--- a/球谐光照/笔记(original)-Spherical Harmonic Lighting And Light Probe Interpolation.docx
+++ b/球谐光照/笔记(original)-Spherical Harmonic Lighting And Light Probe Interpolation.docx
@@ -14584,139 +14584,16 @@
           <w:kern w:val="0"/>
           <w:szCs w:val="21"/>
         </w:rPr>
+        <w:t>。</w:t>
+      </w:r>
+      <w:r>
+        <w:rPr>
+          <w:rFonts w:ascii="微软雅黑 Light" w:eastAsia="微软雅黑 Light" w:hAnsi="微软雅黑 Light" w:cs="BookAntiqua-Italic" w:hint="eastAsia"/>
+          <w:iCs/>
+          <w:kern w:val="0"/>
+          <w:szCs w:val="21"/>
+        </w:rPr>
         <w:t>）</w:t>
-      </w:r>
-    </w:p>
-    <w:p>
-      <w:pPr>
-        <w:autoSpaceDE w:val="0"/>
-        <w:autoSpaceDN w:val="0"/>
-        <w:adjustRightInd w:val="0"/>
-        <w:rPr>
-          <w:rFonts w:ascii="微软雅黑 Light" w:eastAsia="微软雅黑 Light" w:hAnsi="微软雅黑 Light" w:cs="BookAntiqua-Italic"/>
-          <w:iCs/>
-          <w:kern w:val="0"/>
-          <w:szCs w:val="21"/>
-        </w:rPr>
-      </w:pPr>
-    </w:p>
-    <w:p>
-      <w:pPr>
-        <w:jc w:val="left"/>
-        <w:rPr>
-          <w:rFonts w:ascii="微软雅黑 Light" w:eastAsia="微软雅黑 Light" w:hAnsi="微软雅黑 Light"/>
-          <w:b/>
-          <w:sz w:val="28"/>
-          <w:szCs w:val="28"/>
-        </w:rPr>
-      </w:pPr>
-      <w:r>
-        <w:rPr>
-          <w:rFonts w:ascii="微软雅黑 Light" w:eastAsia="微软雅黑 Light" w:hAnsi="微软雅黑 Light"/>
-          <w:b/>
-          <w:sz w:val="28"/>
-          <w:szCs w:val="28"/>
-        </w:rPr>
-        <w:t>4</w:t>
-      </w:r>
-      <w:r>
-        <w:rPr>
-          <w:rFonts w:ascii="微软雅黑 Light" w:eastAsia="微软雅黑 Light" w:hAnsi="微软雅黑 Light" w:hint="eastAsia"/>
-          <w:b/>
-          <w:sz w:val="28"/>
-          <w:szCs w:val="28"/>
-        </w:rPr>
-        <w:t xml:space="preserve"> </w:t>
-      </w:r>
-      <w:r>
-        <w:rPr>
-          <w:rFonts w:ascii="微软雅黑 Light" w:eastAsia="微软雅黑 Light" w:hAnsi="微软雅黑 Light" w:hint="eastAsia"/>
-          <w:b/>
-          <w:sz w:val="28"/>
-          <w:szCs w:val="28"/>
-        </w:rPr>
-        <w:t>球谐/球面调和</w:t>
-      </w:r>
-      <w:r>
-        <w:rPr>
-          <w:rFonts w:ascii="微软雅黑 Light" w:eastAsia="微软雅黑 Light" w:hAnsi="微软雅黑 Light" w:hint="eastAsia"/>
-          <w:b/>
-          <w:sz w:val="28"/>
-          <w:szCs w:val="28"/>
-        </w:rPr>
-        <w:t>(</w:t>
-      </w:r>
-      <w:r>
-        <w:rPr>
-          <w:rFonts w:ascii="微软雅黑 Light" w:eastAsia="微软雅黑 Light" w:hAnsi="微软雅黑 Light"/>
-          <w:b/>
-          <w:sz w:val="28"/>
-          <w:szCs w:val="28"/>
-        </w:rPr>
-        <w:t>Spherical Harmonics)</w:t>
-      </w:r>
-      <w:r>
-        <w:rPr>
-          <w:rFonts w:ascii="微软雅黑 Light" w:eastAsia="微软雅黑 Light" w:hAnsi="微软雅黑 Light" w:hint="eastAsia"/>
-          <w:b/>
-          <w:sz w:val="28"/>
-          <w:szCs w:val="28"/>
-        </w:rPr>
-        <w:t>(</w:t>
-      </w:r>
-      <w:r>
-        <w:rPr>
-          <w:rFonts w:ascii="微软雅黑 Light" w:eastAsia="微软雅黑 Light" w:hAnsi="微软雅黑 Light"/>
-          <w:b/>
-          <w:sz w:val="28"/>
-          <w:szCs w:val="28"/>
-        </w:rPr>
-        <w:t xml:space="preserve">ref. </w:t>
-      </w:r>
-      <w:r>
-        <w:rPr>
-          <w:rFonts w:ascii="微软雅黑 Light" w:eastAsia="微软雅黑 Light" w:hAnsi="微软雅黑 Light" w:hint="eastAsia"/>
-          <w:b/>
-          <w:sz w:val="28"/>
-          <w:szCs w:val="28"/>
-        </w:rPr>
-        <w:t>p</w:t>
-      </w:r>
-      <w:r>
-        <w:rPr>
-          <w:rFonts w:ascii="微软雅黑 Light" w:eastAsia="微软雅黑 Light" w:hAnsi="微软雅黑 Light"/>
-          <w:b/>
-          <w:sz w:val="28"/>
-          <w:szCs w:val="28"/>
-        </w:rPr>
-        <w:t>11</w:t>
-      </w:r>
-      <w:r>
-        <w:rPr>
-          <w:rFonts w:ascii="微软雅黑 Light" w:eastAsia="微软雅黑 Light" w:hAnsi="微软雅黑 Light" w:hint="eastAsia"/>
-          <w:b/>
-          <w:sz w:val="28"/>
-          <w:szCs w:val="28"/>
-        </w:rPr>
-        <w:t>-p</w:t>
-      </w:r>
-      <w:r>
-        <w:rPr>
-          <w:rFonts w:ascii="微软雅黑 Light" w:eastAsia="微软雅黑 Light" w:hAnsi="微软雅黑 Light"/>
-          <w:b/>
-          <w:sz w:val="28"/>
-          <w:szCs w:val="28"/>
-        </w:rPr>
-        <w:t>18</w:t>
-      </w:r>
-      <w:r>
-        <w:rPr>
-          <w:rFonts w:ascii="微软雅黑 Light" w:eastAsia="微软雅黑 Light" w:hAnsi="微软雅黑 Light"/>
-          <w:b/>
-          <w:sz w:val="28"/>
-          <w:szCs w:val="28"/>
-        </w:rPr>
-        <w:t>)</w:t>
       </w:r>
     </w:p>
     <w:p>
@@ -14739,79 +14616,61 @@
           <w:kern w:val="0"/>
           <w:szCs w:val="21"/>
         </w:rPr>
-        <w:t>前面说的</w:t>
-      </w:r>
-      <w:r>
-        <w:rPr>
-          <w:rFonts w:ascii="微软雅黑 Light" w:eastAsia="微软雅黑 Light" w:hAnsi="微软雅黑 Light" w:cs="BookAntiqua-Italic" w:hint="eastAsia"/>
-          <w:iCs/>
-          <w:kern w:val="0"/>
-          <w:szCs w:val="21"/>
-        </w:rPr>
-        <w:t>用Associated Legendre Polynomial的正交多项式用来投影和拟合1D函数还行，但是如果要把他用在2D平面甚至球面上就有点麻烦了。</w:t>
-      </w:r>
-      <w:r>
-        <w:rPr>
-          <w:rFonts w:ascii="微软雅黑 Light" w:eastAsia="微软雅黑 Light" w:hAnsi="微软雅黑 Light" w:cs="BookAntiqua-Italic" w:hint="eastAsia"/>
-          <w:iCs/>
-          <w:kern w:val="0"/>
-          <w:szCs w:val="21"/>
-        </w:rPr>
-        <w:t>Associated Legendre Polynomial是</w:t>
-      </w:r>
-      <w:r>
-        <w:rPr>
-          <w:rFonts w:ascii="微软雅黑 Light" w:eastAsia="微软雅黑 Light" w:hAnsi="微软雅黑 Light" w:cs="BookAntiqua-Italic" w:hint="eastAsia"/>
-          <w:iCs/>
-          <w:kern w:val="0"/>
-          <w:szCs w:val="21"/>
-        </w:rPr>
-        <w:t>球谐</w:t>
-      </w:r>
-      <w:r>
-        <w:rPr>
-          <w:rFonts w:ascii="微软雅黑 Light" w:eastAsia="微软雅黑 Light" w:hAnsi="微软雅黑 Light" w:cs="BookAntiqua-Italic" w:hint="eastAsia"/>
-          <w:iCs/>
-          <w:kern w:val="0"/>
-          <w:szCs w:val="21"/>
-        </w:rPr>
-        <w:t>(Spherical Harmonic</w:t>
-      </w:r>
-      <w:r>
-        <w:rPr>
-          <w:rFonts w:ascii="微软雅黑 Light" w:eastAsia="微软雅黑 Light" w:hAnsi="微软雅黑 Light" w:cs="BookAntiqua-Italic"/>
-          <w:iCs/>
-          <w:kern w:val="0"/>
-          <w:szCs w:val="21"/>
-        </w:rPr>
-        <w:t>s</w:t>
-      </w:r>
-      <w:r>
-        <w:rPr>
-          <w:rFonts w:ascii="微软雅黑 Light" w:eastAsia="微软雅黑 Light" w:hAnsi="微软雅黑 Light" w:cs="BookAntiqua-Italic" w:hint="eastAsia"/>
-          <w:iCs/>
-          <w:kern w:val="0"/>
-          <w:szCs w:val="21"/>
-        </w:rPr>
-        <w:t>)的核心，</w:t>
-      </w:r>
-      <w:r>
-        <w:rPr>
-          <w:rFonts w:ascii="微软雅黑 Light" w:eastAsia="微软雅黑 Light" w:hAnsi="微软雅黑 Light" w:cs="BookAntiqua-Italic" w:hint="eastAsia"/>
-          <w:iCs/>
-          <w:kern w:val="0"/>
-          <w:szCs w:val="21"/>
-        </w:rPr>
-        <w:t>其</w:t>
-      </w:r>
-      <w:r>
-        <w:rPr>
-          <w:rFonts w:ascii="微软雅黑 Light" w:eastAsia="微软雅黑 Light" w:hAnsi="微软雅黑 Light" w:cs="BookAntiqua-Italic" w:hint="eastAsia"/>
-          <w:iCs/>
-          <w:kern w:val="0"/>
-          <w:szCs w:val="21"/>
-        </w:rPr>
-        <w:t>中</w:t>
+        <w:t>译者注Again：</w:t>
+      </w:r>
+      <w:r>
+        <w:rPr>
+          <w:rFonts w:ascii="微软雅黑 Light" w:eastAsia="微软雅黑 Light" w:hAnsi="微软雅黑 Light" w:cs="BookAntiqua-Italic" w:hint="eastAsia"/>
+          <w:iCs/>
+          <w:kern w:val="0"/>
+          <w:szCs w:val="21"/>
+        </w:rPr>
+        <w:t>参考维基百科[17]，</w:t>
+      </w:r>
+      <w:r>
+        <w:rPr>
+          <w:rFonts w:ascii="微软雅黑 Light" w:eastAsia="微软雅黑 Light" w:hAnsi="微软雅黑 Light" w:cs="BookAntiqua-Italic" w:hint="eastAsia"/>
+          <w:iCs/>
+          <w:kern w:val="0"/>
+          <w:szCs w:val="21"/>
+        </w:rPr>
+        <w:t>里面把实球谐函数的前五个band的表达式全部展开来了</w:t>
+      </w:r>
+      <w:r>
+        <w:rPr>
+          <w:rFonts w:ascii="微软雅黑 Light" w:eastAsia="微软雅黑 Light" w:hAnsi="微软雅黑 Light" w:cs="BookAntiqua-Italic" w:hint="eastAsia"/>
+          <w:iCs/>
+          <w:kern w:val="0"/>
+          <w:szCs w:val="21"/>
+        </w:rPr>
+        <w:t>，伴随勒让德多项式都已经塞进硬编码的常数里面了。</w:t>
+      </w:r>
+      <w:r>
+        <w:rPr>
+          <w:rFonts w:ascii="微软雅黑 Light" w:eastAsia="微软雅黑 Light" w:hAnsi="微软雅黑 Light" w:cs="BookAntiqua-Italic" w:hint="eastAsia"/>
+          <w:iCs/>
+          <w:kern w:val="0"/>
+          <w:szCs w:val="21"/>
+        </w:rPr>
+        <w:t>而且一般球谐光照的应用也就用3~</w:t>
+      </w:r>
+      <w:r>
+        <w:rPr>
+          <w:rFonts w:ascii="微软雅黑 Light" w:eastAsia="微软雅黑 Light" w:hAnsi="微软雅黑 Light" w:cs="BookAntiqua-Italic"/>
+          <w:iCs/>
+          <w:kern w:val="0"/>
+          <w:szCs w:val="21"/>
+        </w:rPr>
+        <w:t>4</w:t>
+      </w:r>
+      <w:r>
+        <w:rPr>
+          <w:rFonts w:ascii="微软雅黑 Light" w:eastAsia="微软雅黑 Light" w:hAnsi="微软雅黑 Light" w:cs="BookAntiqua-Italic" w:hint="eastAsia"/>
+          <w:iCs/>
+          <w:kern w:val="0"/>
+          <w:szCs w:val="21"/>
+        </w:rPr>
+        <w:t>个band，所以</w:t>
       </w:r>
       <w:r>
         <w:rPr>
@@ -14821,7 +14680,7 @@
           <w:kern w:val="0"/>
           <w:szCs w:val="21"/>
         </w:rPr>
-        <w:t>球谐</w:t>
+        <w:t>球谐函数完全可以</w:t>
       </w:r>
       <w:r>
         <w:rPr>
@@ -14831,7 +14690,7 @@
           <w:kern w:val="0"/>
           <w:szCs w:val="21"/>
         </w:rPr>
-        <w:t>是一种</w:t>
+        <w:t>hardcode，没有</w:t>
       </w:r>
       <w:r>
         <w:rPr>
@@ -14841,142 +14700,351 @@
           <w:kern w:val="0"/>
           <w:szCs w:val="21"/>
         </w:rPr>
-        <w:t>很像傅立叶变换(Fourier Transform)的数学系统</w:t>
-      </w:r>
-      <w:r>
-        <w:rPr>
-          <w:rFonts w:ascii="微软雅黑 Light" w:eastAsia="微软雅黑 Light" w:hAnsi="微软雅黑 Light" w:cs="BookAntiqua-Italic" w:hint="eastAsia"/>
-          <w:iCs/>
-          <w:kern w:val="0"/>
-          <w:szCs w:val="21"/>
-        </w:rPr>
-        <w:t>，但是球谐是定义在球面上的。</w:t>
-      </w:r>
-      <w:r>
-        <w:rPr>
-          <w:rFonts w:ascii="微软雅黑 Light" w:eastAsia="微软雅黑 Light" w:hAnsi="微软雅黑 Light" w:cs="BookAntiqua-Italic" w:hint="eastAsia"/>
-          <w:iCs/>
-          <w:kern w:val="0"/>
-          <w:szCs w:val="21"/>
-        </w:rPr>
-        <w:t>（下面球谐就简写为SH）。</w:t>
-      </w:r>
-      <w:r>
-        <w:rPr>
-          <w:rFonts w:ascii="微软雅黑 Light" w:eastAsia="微软雅黑 Light" w:hAnsi="微软雅黑 Light" w:cs="BookAntiqua-Italic" w:hint="eastAsia"/>
-          <w:iCs/>
-          <w:kern w:val="0"/>
-          <w:szCs w:val="21"/>
-        </w:rPr>
-        <w:t>SH函数</w:t>
-      </w:r>
-      <w:r>
-        <w:rPr>
-          <w:rFonts w:ascii="微软雅黑 Light" w:eastAsia="微软雅黑 Light" w:hAnsi="微软雅黑 Light" w:cs="BookAntiqua-Italic" w:hint="eastAsia"/>
-          <w:iCs/>
-          <w:kern w:val="0"/>
-          <w:szCs w:val="21"/>
-        </w:rPr>
-        <w:t>在通用情况下是在复数的基础上定义</w:t>
-      </w:r>
-      <w:r>
-        <w:rPr>
-          <w:rFonts w:ascii="微软雅黑 Light" w:eastAsia="微软雅黑 Light" w:hAnsi="微软雅黑 Light" w:cs="BookAntiqua-Italic" w:hint="eastAsia"/>
-          <w:iCs/>
-          <w:kern w:val="0"/>
-          <w:szCs w:val="21"/>
-        </w:rPr>
-        <w:t>的，但是我们只关心定义在球面的实函数（在球谐光照里面，这个实函数就是光强场</w:t>
-      </w:r>
-      <w:r>
-        <w:rPr>
-          <w:rFonts w:ascii="微软雅黑 Light" w:eastAsia="微软雅黑 Light" w:hAnsi="微软雅黑 Light" w:cs="BookAntiqua-Italic" w:hint="eastAsia"/>
-          <w:iCs/>
-          <w:kern w:val="0"/>
-          <w:szCs w:val="21"/>
+        <w:t>毛病</w:t>
+      </w:r>
+      <w:r>
+        <w:rPr>
+          <w:rFonts w:ascii="微软雅黑 Light" w:eastAsia="微软雅黑 Light" w:hAnsi="微软雅黑 Light" w:cs="BookAntiqua-Italic" w:hint="eastAsia"/>
+          <w:iCs/>
+          <w:kern w:val="0"/>
+          <w:szCs w:val="21"/>
+        </w:rPr>
+        <w:t>。</w:t>
+      </w:r>
+    </w:p>
+    <w:p>
+      <w:pPr>
+        <w:autoSpaceDE w:val="0"/>
+        <w:autoSpaceDN w:val="0"/>
+        <w:adjustRightInd w:val="0"/>
+        <w:jc w:val="center"/>
+        <w:rPr>
+          <w:rFonts w:ascii="微软雅黑 Light" w:eastAsia="微软雅黑 Light" w:hAnsi="微软雅黑 Light" w:cs="BookAntiqua-Italic" w:hint="eastAsia"/>
+          <w:iCs/>
+          <w:kern w:val="0"/>
+          <w:szCs w:val="21"/>
+        </w:rPr>
+      </w:pPr>
+      <w:r>
+        <w:rPr>
+          <w:noProof/>
+        </w:rPr>
+        <w:drawing>
+          <wp:inline distT="0" distB="0" distL="0" distR="0">
+            <wp:extent cx="2662733" cy="2089992"/>
+            <wp:effectExtent l="0" t="0" r="4445" b="5715"/>
+            <wp:docPr id="15" name="图片 15" descr="C:\Users\sunhonglian\AppData\Local\Microsoft\Windows\INetCache\Content.Word\6_2.png"/>
+            <wp:cNvGraphicFramePr>
+              <a:graphicFrameLocks xmlns:a="http://schemas.openxmlformats.org/drawingml/2006/main" noChangeAspect="1"/>
+            </wp:cNvGraphicFramePr>
+            <a:graphic xmlns:a="http://schemas.openxmlformats.org/drawingml/2006/main">
+              <a:graphicData uri="http://schemas.openxmlformats.org/drawingml/2006/picture">
+                <pic:pic xmlns:pic="http://schemas.openxmlformats.org/drawingml/2006/picture">
+                  <pic:nvPicPr>
+                    <pic:cNvPr id="0" name="Picture 3" descr="C:\Users\sunhonglian\AppData\Local\Microsoft\Windows\INetCache\Content.Word\6_2.png"/>
+                    <pic:cNvPicPr>
+                      <a:picLocks noChangeAspect="1" noChangeArrowheads="1"/>
+                    </pic:cNvPicPr>
+                  </pic:nvPicPr>
+                  <pic:blipFill>
+                    <a:blip r:embed="rId15">
+                      <a:extLst>
+                        <a:ext uri="{28A0092B-C50C-407E-A947-70E740481C1C}">
+                          <a14:useLocalDpi xmlns:a14="http://schemas.microsoft.com/office/drawing/2010/main" val="0"/>
+                        </a:ext>
+                      </a:extLst>
+                    </a:blip>
+                    <a:srcRect/>
+                    <a:stretch>
+                      <a:fillRect/>
+                    </a:stretch>
+                  </pic:blipFill>
+                  <pic:spPr bwMode="auto">
+                    <a:xfrm>
+                      <a:off x="0" y="0"/>
+                      <a:ext cx="2670202" cy="2095854"/>
+                    </a:xfrm>
+                    <a:prstGeom prst="rect">
+                      <a:avLst/>
+                    </a:prstGeom>
+                    <a:noFill/>
+                    <a:ln>
+                      <a:noFill/>
+                    </a:ln>
+                  </pic:spPr>
+                </pic:pic>
+              </a:graphicData>
+            </a:graphic>
+          </wp:inline>
+        </w:drawing>
+      </w:r>
+    </w:p>
+    <w:p>
+      <w:pPr>
+        <w:autoSpaceDE w:val="0"/>
+        <w:autoSpaceDN w:val="0"/>
+        <w:adjustRightInd w:val="0"/>
+        <w:jc w:val="center"/>
+        <w:rPr>
+          <w:rFonts w:ascii="微软雅黑 Light" w:eastAsia="微软雅黑 Light" w:hAnsi="微软雅黑 Light" w:cs="BookAntiqua-Italic"/>
+          <w:iCs/>
+          <w:kern w:val="0"/>
+          <w:sz w:val="15"/>
+          <w:szCs w:val="15"/>
+        </w:rPr>
+      </w:pPr>
+      <w:r>
+        <w:rPr>
+          <w:rFonts w:ascii="微软雅黑 Light" w:eastAsia="微软雅黑 Light" w:hAnsi="微软雅黑 Light" w:cs="BookAntiqua-Italic" w:hint="eastAsia"/>
+          <w:iCs/>
+          <w:kern w:val="0"/>
+          <w:sz w:val="15"/>
+          <w:szCs w:val="15"/>
+        </w:rPr>
+        <w:t>图：维基百科的实球谐函数展开式</w:t>
+      </w:r>
+    </w:p>
+    <w:p>
+      <w:pPr>
+        <w:autoSpaceDE w:val="0"/>
+        <w:autoSpaceDN w:val="0"/>
+        <w:adjustRightInd w:val="0"/>
+        <w:jc w:val="left"/>
+        <w:rPr>
+          <w:rFonts w:ascii="微软雅黑 Light" w:eastAsia="微软雅黑 Light" w:hAnsi="微软雅黑 Light" w:cs="BookAntiqua-Italic"/>
+          <w:iCs/>
+          <w:kern w:val="0"/>
+          <w:szCs w:val="21"/>
+        </w:rPr>
+      </w:pPr>
+      <w:r>
+        <w:rPr>
+          <w:rFonts w:ascii="微软雅黑 Light" w:eastAsia="微软雅黑 Light" w:hAnsi="微软雅黑 Light" w:cs="BookAntiqua-Italic"/>
+          <w:iCs/>
+          <w:kern w:val="0"/>
+          <w:sz w:val="15"/>
+          <w:szCs w:val="15"/>
+        </w:rPr>
+        <w:lastRenderedPageBreak/>
+        <w:tab/>
+      </w:r>
+      <w:r>
+        <w:rPr>
+          <w:rFonts w:ascii="微软雅黑 Light" w:eastAsia="微软雅黑 Light" w:hAnsi="微软雅黑 Light" w:cs="BookAntiqua-Italic" w:hint="eastAsia"/>
+          <w:iCs/>
+          <w:kern w:val="0"/>
+          <w:szCs w:val="21"/>
+        </w:rPr>
+        <w:t>在文献[18]里面，</w:t>
+      </w:r>
+      <w:r>
+        <w:rPr>
+          <w:rFonts w:ascii="微软雅黑 Light" w:eastAsia="微软雅黑 Light" w:hAnsi="微软雅黑 Light" w:cs="BookAntiqua-Italic" w:hint="eastAsia"/>
+          <w:iCs/>
+          <w:kern w:val="0"/>
+          <w:szCs w:val="21"/>
+        </w:rPr>
+        <w:t>球谐系数的项都已经hardcode成浮点数了：</w:t>
+      </w:r>
+    </w:p>
+    <w:p>
+      <w:pPr>
+        <w:autoSpaceDE w:val="0"/>
+        <w:autoSpaceDN w:val="0"/>
+        <w:adjustRightInd w:val="0"/>
+        <w:jc w:val="center"/>
+        <w:rPr>
+          <w:rFonts w:ascii="微软雅黑 Light" w:eastAsia="微软雅黑 Light" w:hAnsi="微软雅黑 Light" w:cs="BookAntiqua-Italic"/>
+          <w:iCs/>
+          <w:kern w:val="0"/>
+          <w:szCs w:val="21"/>
+        </w:rPr>
+      </w:pPr>
+      <w:r>
+        <w:rPr>
+          <w:noProof/>
+        </w:rPr>
+        <w:drawing>
+          <wp:inline distT="0" distB="0" distL="0" distR="0">
+            <wp:extent cx="3657600" cy="1366883"/>
+            <wp:effectExtent l="0" t="0" r="0" b="5080"/>
+            <wp:docPr id="16" name="图片 16" descr="C:\Users\sunhonglian\AppData\Local\Microsoft\Windows\INetCache\Content.Word\6_3.png"/>
+            <wp:cNvGraphicFramePr>
+              <a:graphicFrameLocks xmlns:a="http://schemas.openxmlformats.org/drawingml/2006/main" noChangeAspect="1"/>
+            </wp:cNvGraphicFramePr>
+            <a:graphic xmlns:a="http://schemas.openxmlformats.org/drawingml/2006/main">
+              <a:graphicData uri="http://schemas.openxmlformats.org/drawingml/2006/picture">
+                <pic:pic xmlns:pic="http://schemas.openxmlformats.org/drawingml/2006/picture">
+                  <pic:nvPicPr>
+                    <pic:cNvPr id="0" name="Picture 5" descr="C:\Users\sunhonglian\AppData\Local\Microsoft\Windows\INetCache\Content.Word\6_3.png"/>
+                    <pic:cNvPicPr>
+                      <a:picLocks noChangeAspect="1" noChangeArrowheads="1"/>
+                    </pic:cNvPicPr>
+                  </pic:nvPicPr>
+                  <pic:blipFill>
+                    <a:blip r:embed="rId16">
+                      <a:extLst>
+                        <a:ext uri="{28A0092B-C50C-407E-A947-70E740481C1C}">
+                          <a14:useLocalDpi xmlns:a14="http://schemas.microsoft.com/office/drawing/2010/main" val="0"/>
+                        </a:ext>
+                      </a:extLst>
+                    </a:blip>
+                    <a:srcRect/>
+                    <a:stretch>
+                      <a:fillRect/>
+                    </a:stretch>
+                  </pic:blipFill>
+                  <pic:spPr bwMode="auto">
+                    <a:xfrm>
+                      <a:off x="0" y="0"/>
+                      <a:ext cx="3667399" cy="1370545"/>
+                    </a:xfrm>
+                    <a:prstGeom prst="rect">
+                      <a:avLst/>
+                    </a:prstGeom>
+                    <a:noFill/>
+                    <a:ln>
+                      <a:noFill/>
+                    </a:ln>
+                  </pic:spPr>
+                </pic:pic>
+              </a:graphicData>
+            </a:graphic>
+          </wp:inline>
+        </w:drawing>
+      </w:r>
+    </w:p>
+    <w:p>
+      <w:pPr>
+        <w:autoSpaceDE w:val="0"/>
+        <w:autoSpaceDN w:val="0"/>
+        <w:adjustRightInd w:val="0"/>
+        <w:jc w:val="center"/>
+        <w:rPr>
+          <w:rFonts w:ascii="微软雅黑 Light" w:eastAsia="微软雅黑 Light" w:hAnsi="微软雅黑 Light" w:cs="BookAntiqua-Italic" w:hint="eastAsia"/>
+          <w:iCs/>
+          <w:kern w:val="0"/>
+          <w:szCs w:val="21"/>
+        </w:rPr>
+      </w:pPr>
+    </w:p>
+    <w:p>
+      <w:pPr>
+        <w:jc w:val="left"/>
+        <w:rPr>
+          <w:rFonts w:ascii="微软雅黑 Light" w:eastAsia="微软雅黑 Light" w:hAnsi="微软雅黑 Light"/>
+          <w:b/>
+          <w:sz w:val="28"/>
+          <w:szCs w:val="28"/>
+        </w:rPr>
+      </w:pPr>
+      <w:r>
+        <w:rPr>
+          <w:rFonts w:ascii="微软雅黑 Light" w:eastAsia="微软雅黑 Light" w:hAnsi="微软雅黑 Light"/>
+          <w:b/>
+          <w:sz w:val="28"/>
+          <w:szCs w:val="28"/>
+        </w:rPr>
+        <w:t>4</w:t>
+      </w:r>
+      <w:r>
+        <w:rPr>
+          <w:rFonts w:ascii="微软雅黑 Light" w:eastAsia="微软雅黑 Light" w:hAnsi="微软雅黑 Light" w:hint="eastAsia"/>
+          <w:b/>
+          <w:sz w:val="28"/>
+          <w:szCs w:val="28"/>
+        </w:rPr>
+        <w:t xml:space="preserve"> </w:t>
+      </w:r>
+      <w:r>
+        <w:rPr>
+          <w:rFonts w:ascii="微软雅黑 Light" w:eastAsia="微软雅黑 Light" w:hAnsi="微软雅黑 Light" w:hint="eastAsia"/>
+          <w:b/>
+          <w:sz w:val="28"/>
+          <w:szCs w:val="28"/>
+        </w:rPr>
+        <w:t>球谐/球面调和</w:t>
+      </w:r>
+      <w:r>
+        <w:rPr>
+          <w:rFonts w:ascii="微软雅黑 Light" w:eastAsia="微软雅黑 Light" w:hAnsi="微软雅黑 Light" w:hint="eastAsia"/>
+          <w:b/>
+          <w:sz w:val="28"/>
+          <w:szCs w:val="28"/>
         </w:rPr>
         <w:t>(</w:t>
       </w:r>
       <w:r>
         <w:rPr>
-          <w:rFonts w:ascii="微软雅黑 Light" w:eastAsia="微软雅黑 Light" w:hAnsi="微软雅黑 Light" w:cs="BookAntiqua-Italic"/>
-          <w:iCs/>
-          <w:kern w:val="0"/>
-          <w:szCs w:val="21"/>
-        </w:rPr>
-        <w:t>light intensity field</w:t>
-      </w:r>
-      <w:r>
-        <w:rPr>
-          <w:rFonts w:ascii="微软雅黑 Light" w:eastAsia="微软雅黑 Light" w:hAnsi="微软雅黑 Light" w:cs="BookAntiqua-Italic" w:hint="eastAsia"/>
-          <w:iCs/>
-          <w:kern w:val="0"/>
-          <w:szCs w:val="21"/>
+          <w:rFonts w:ascii="微软雅黑 Light" w:eastAsia="微软雅黑 Light" w:hAnsi="微软雅黑 Light"/>
+          <w:b/>
+          <w:sz w:val="28"/>
+          <w:szCs w:val="28"/>
+        </w:rPr>
+        <w:t>Spherical Harmonics)</w:t>
+      </w:r>
+      <w:r>
+        <w:rPr>
+          <w:rFonts w:ascii="微软雅黑 Light" w:eastAsia="微软雅黑 Light" w:hAnsi="微软雅黑 Light" w:hint="eastAsia"/>
+          <w:b/>
+          <w:sz w:val="28"/>
+          <w:szCs w:val="28"/>
+        </w:rPr>
+        <w:t>(</w:t>
+      </w:r>
+      <w:r>
+        <w:rPr>
+          <w:rFonts w:ascii="微软雅黑 Light" w:eastAsia="微软雅黑 Light" w:hAnsi="微软雅黑 Light"/>
+          <w:b/>
+          <w:sz w:val="28"/>
+          <w:szCs w:val="28"/>
+        </w:rPr>
+        <w:t xml:space="preserve">ref. </w:t>
+      </w:r>
+      <w:r>
+        <w:rPr>
+          <w:rFonts w:ascii="微软雅黑 Light" w:eastAsia="微软雅黑 Light" w:hAnsi="微软雅黑 Light" w:hint="eastAsia"/>
+          <w:b/>
+          <w:sz w:val="28"/>
+          <w:szCs w:val="28"/>
+        </w:rPr>
+        <w:t>p</w:t>
+      </w:r>
+      <w:r>
+        <w:rPr>
+          <w:rFonts w:ascii="微软雅黑 Light" w:eastAsia="微软雅黑 Light" w:hAnsi="微软雅黑 Light"/>
+          <w:b/>
+          <w:sz w:val="28"/>
+          <w:szCs w:val="28"/>
+        </w:rPr>
+        <w:t>11</w:t>
+      </w:r>
+      <w:r>
+        <w:rPr>
+          <w:rFonts w:ascii="微软雅黑 Light" w:eastAsia="微软雅黑 Light" w:hAnsi="微软雅黑 Light" w:hint="eastAsia"/>
+          <w:b/>
+          <w:sz w:val="28"/>
+          <w:szCs w:val="28"/>
+        </w:rPr>
+        <w:t>-p</w:t>
+      </w:r>
+      <w:r>
+        <w:rPr>
+          <w:rFonts w:ascii="微软雅黑 Light" w:eastAsia="微软雅黑 Light" w:hAnsi="微软雅黑 Light"/>
+          <w:b/>
+          <w:sz w:val="28"/>
+          <w:szCs w:val="28"/>
+        </w:rPr>
+        <w:t>18</w:t>
+      </w:r>
+      <w:r>
+        <w:rPr>
+          <w:rFonts w:ascii="微软雅黑 Light" w:eastAsia="微软雅黑 Light" w:hAnsi="微软雅黑 Light"/>
+          <w:b/>
+          <w:sz w:val="28"/>
+          <w:szCs w:val="28"/>
         </w:rPr>
         <w:t>)</w:t>
-      </w:r>
-      <w:r>
-        <w:rPr>
-          <w:rFonts w:ascii="微软雅黑 Light" w:eastAsia="微软雅黑 Light" w:hAnsi="微软雅黑 Light" w:cs="BookAntiqua-Italic"/>
-          <w:iCs/>
-          <w:kern w:val="0"/>
-          <w:szCs w:val="21"/>
-        </w:rPr>
-        <w:t>）</w:t>
-      </w:r>
-      <w:r>
-        <w:rPr>
-          <w:rFonts w:ascii="微软雅黑 Light" w:eastAsia="微软雅黑 Light" w:hAnsi="微软雅黑 Light" w:cs="BookAntiqua-Italic" w:hint="eastAsia"/>
-          <w:iCs/>
-          <w:kern w:val="0"/>
-          <w:szCs w:val="21"/>
-        </w:rPr>
-        <w:t>，所以</w:t>
-      </w:r>
-      <w:r>
-        <w:rPr>
-          <w:rFonts w:ascii="微软雅黑 Light" w:eastAsia="微软雅黑 Light" w:hAnsi="微软雅黑 Light" w:cs="BookAntiqua-Italic" w:hint="eastAsia"/>
-          <w:iCs/>
-          <w:kern w:val="0"/>
-          <w:szCs w:val="21"/>
-        </w:rPr>
-        <w:t>这篇文章就</w:t>
-      </w:r>
-      <w:r>
-        <w:rPr>
-          <w:rFonts w:ascii="微软雅黑 Light" w:eastAsia="微软雅黑 Light" w:hAnsi="微软雅黑 Light" w:cs="BookAntiqua-Italic" w:hint="eastAsia"/>
-          <w:iCs/>
-          <w:kern w:val="0"/>
-          <w:szCs w:val="21"/>
-        </w:rPr>
-        <w:t>只关心实球面调和</w:t>
-      </w:r>
-      <w:r>
-        <w:rPr>
-          <w:rFonts w:ascii="微软雅黑 Light" w:eastAsia="微软雅黑 Light" w:hAnsi="微软雅黑 Light" w:cs="BookAntiqua-Italic" w:hint="eastAsia"/>
-          <w:iCs/>
-          <w:kern w:val="0"/>
-          <w:szCs w:val="21"/>
-        </w:rPr>
-        <w:t>(</w:t>
-      </w:r>
-      <w:r>
-        <w:rPr>
-          <w:rFonts w:ascii="微软雅黑 Light" w:eastAsia="微软雅黑 Light" w:hAnsi="微软雅黑 Light" w:cs="BookAntiqua-Italic"/>
-          <w:iCs/>
-          <w:kern w:val="0"/>
-          <w:szCs w:val="21"/>
-        </w:rPr>
-        <w:t>Real Spherical Harmonics)</w:t>
-      </w:r>
-      <w:r>
-        <w:rPr>
-          <w:rFonts w:ascii="微软雅黑 Light" w:eastAsia="微软雅黑 Light" w:hAnsi="微软雅黑 Light" w:cs="BookAntiqua-Italic" w:hint="eastAsia"/>
-          <w:iCs/>
-          <w:kern w:val="0"/>
-          <w:szCs w:val="21"/>
-        </w:rPr>
-        <w:t>。</w:t>
       </w:r>
     </w:p>
     <w:p>
@@ -14999,7 +15067,266 @@
           <w:kern w:val="0"/>
           <w:szCs w:val="21"/>
         </w:rPr>
-        <w:lastRenderedPageBreak/>
+        <w:t>前面说的</w:t>
+      </w:r>
+      <w:r>
+        <w:rPr>
+          <w:rFonts w:ascii="微软雅黑 Light" w:eastAsia="微软雅黑 Light" w:hAnsi="微软雅黑 Light" w:cs="BookAntiqua-Italic" w:hint="eastAsia"/>
+          <w:iCs/>
+          <w:kern w:val="0"/>
+          <w:szCs w:val="21"/>
+        </w:rPr>
+        <w:t>用Associated Legendre Polynomial的正交多项式用来投影和拟合1D函数还行，但是如果要把他用在2D平面甚至球面上就有点麻烦了。</w:t>
+      </w:r>
+      <w:r>
+        <w:rPr>
+          <w:rFonts w:ascii="微软雅黑 Light" w:eastAsia="微软雅黑 Light" w:hAnsi="微软雅黑 Light" w:cs="BookAntiqua-Italic" w:hint="eastAsia"/>
+          <w:iCs/>
+          <w:kern w:val="0"/>
+          <w:szCs w:val="21"/>
+        </w:rPr>
+        <w:t>Associated Legendre Polynomial是</w:t>
+      </w:r>
+      <w:r>
+        <w:rPr>
+          <w:rFonts w:ascii="微软雅黑 Light" w:eastAsia="微软雅黑 Light" w:hAnsi="微软雅黑 Light" w:cs="BookAntiqua-Italic" w:hint="eastAsia"/>
+          <w:iCs/>
+          <w:kern w:val="0"/>
+          <w:szCs w:val="21"/>
+        </w:rPr>
+        <w:t>球谐</w:t>
+      </w:r>
+      <w:r>
+        <w:rPr>
+          <w:rFonts w:ascii="微软雅黑 Light" w:eastAsia="微软雅黑 Light" w:hAnsi="微软雅黑 Light" w:cs="BookAntiqua-Italic" w:hint="eastAsia"/>
+          <w:iCs/>
+          <w:kern w:val="0"/>
+          <w:szCs w:val="21"/>
+        </w:rPr>
+        <w:t>(Spherical Harmonic</w:t>
+      </w:r>
+      <w:r>
+        <w:rPr>
+          <w:rFonts w:ascii="微软雅黑 Light" w:eastAsia="微软雅黑 Light" w:hAnsi="微软雅黑 Light" w:cs="BookAntiqua-Italic"/>
+          <w:iCs/>
+          <w:kern w:val="0"/>
+          <w:szCs w:val="21"/>
+        </w:rPr>
+        <w:t>s</w:t>
+      </w:r>
+      <w:r>
+        <w:rPr>
+          <w:rFonts w:ascii="微软雅黑 Light" w:eastAsia="微软雅黑 Light" w:hAnsi="微软雅黑 Light" w:cs="BookAntiqua-Italic" w:hint="eastAsia"/>
+          <w:iCs/>
+          <w:kern w:val="0"/>
+          <w:szCs w:val="21"/>
+        </w:rPr>
+        <w:t>)的核心，</w:t>
+      </w:r>
+      <w:r>
+        <w:rPr>
+          <w:rFonts w:ascii="微软雅黑 Light" w:eastAsia="微软雅黑 Light" w:hAnsi="微软雅黑 Light" w:cs="BookAntiqua-Italic" w:hint="eastAsia"/>
+          <w:iCs/>
+          <w:kern w:val="0"/>
+          <w:szCs w:val="21"/>
+        </w:rPr>
+        <w:t>其</w:t>
+      </w:r>
+      <w:r>
+        <w:rPr>
+          <w:rFonts w:ascii="微软雅黑 Light" w:eastAsia="微软雅黑 Light" w:hAnsi="微软雅黑 Light" w:cs="BookAntiqua-Italic" w:hint="eastAsia"/>
+          <w:iCs/>
+          <w:kern w:val="0"/>
+          <w:szCs w:val="21"/>
+        </w:rPr>
+        <w:t>中</w:t>
+      </w:r>
+      <w:r>
+        <w:rPr>
+          <w:rFonts w:ascii="微软雅黑 Light" w:eastAsia="微软雅黑 Light" w:hAnsi="微软雅黑 Light" w:cs="BookAntiqua-Italic" w:hint="eastAsia"/>
+          <w:b/>
+          <w:iCs/>
+          <w:kern w:val="0"/>
+          <w:szCs w:val="21"/>
+        </w:rPr>
+        <w:t>球谐</w:t>
+      </w:r>
+      <w:r>
+        <w:rPr>
+          <w:rFonts w:ascii="微软雅黑 Light" w:eastAsia="微软雅黑 Light" w:hAnsi="微软雅黑 Light" w:cs="BookAntiqua-Italic" w:hint="eastAsia"/>
+          <w:b/>
+          <w:iCs/>
+          <w:kern w:val="0"/>
+          <w:szCs w:val="21"/>
+        </w:rPr>
+        <w:t>是一种</w:t>
+      </w:r>
+      <w:r>
+        <w:rPr>
+          <w:rFonts w:ascii="微软雅黑 Light" w:eastAsia="微软雅黑 Light" w:hAnsi="微软雅黑 Light" w:cs="BookAntiqua-Italic" w:hint="eastAsia"/>
+          <w:b/>
+          <w:iCs/>
+          <w:kern w:val="0"/>
+          <w:szCs w:val="21"/>
+        </w:rPr>
+        <w:t>很像傅立叶变换(Fourier Transform)的数学系统</w:t>
+      </w:r>
+      <w:r>
+        <w:rPr>
+          <w:rFonts w:ascii="微软雅黑 Light" w:eastAsia="微软雅黑 Light" w:hAnsi="微软雅黑 Light" w:cs="BookAntiqua-Italic" w:hint="eastAsia"/>
+          <w:iCs/>
+          <w:kern w:val="0"/>
+          <w:szCs w:val="21"/>
+        </w:rPr>
+        <w:t>，但是球谐是定义在球面上的。</w:t>
+      </w:r>
+      <w:r>
+        <w:rPr>
+          <w:rFonts w:ascii="微软雅黑 Light" w:eastAsia="微软雅黑 Light" w:hAnsi="微软雅黑 Light" w:cs="BookAntiqua-Italic" w:hint="eastAsia"/>
+          <w:iCs/>
+          <w:kern w:val="0"/>
+          <w:szCs w:val="21"/>
+        </w:rPr>
+        <w:t>（下面球谐就简写为SH）。</w:t>
+      </w:r>
+      <w:r>
+        <w:rPr>
+          <w:rFonts w:ascii="微软雅黑 Light" w:eastAsia="微软雅黑 Light" w:hAnsi="微软雅黑 Light" w:cs="BookAntiqua-Italic" w:hint="eastAsia"/>
+          <w:iCs/>
+          <w:kern w:val="0"/>
+          <w:szCs w:val="21"/>
+        </w:rPr>
+        <w:t>SH函数</w:t>
+      </w:r>
+      <w:r>
+        <w:rPr>
+          <w:rFonts w:ascii="微软雅黑 Light" w:eastAsia="微软雅黑 Light" w:hAnsi="微软雅黑 Light" w:cs="BookAntiqua-Italic" w:hint="eastAsia"/>
+          <w:iCs/>
+          <w:kern w:val="0"/>
+          <w:szCs w:val="21"/>
+        </w:rPr>
+        <w:t>在通用情况下是在复数的基础上定义</w:t>
+      </w:r>
+      <w:r>
+        <w:rPr>
+          <w:rFonts w:ascii="微软雅黑 Light" w:eastAsia="微软雅黑 Light" w:hAnsi="微软雅黑 Light" w:cs="BookAntiqua-Italic" w:hint="eastAsia"/>
+          <w:iCs/>
+          <w:kern w:val="0"/>
+          <w:szCs w:val="21"/>
+        </w:rPr>
+        <w:t>的，但是我们只关心定义在球面的实函数（在球谐光照里面，这个实函数就是光强场</w:t>
+      </w:r>
+      <w:r>
+        <w:rPr>
+          <w:rFonts w:ascii="微软雅黑 Light" w:eastAsia="微软雅黑 Light" w:hAnsi="微软雅黑 Light" w:cs="BookAntiqua-Italic" w:hint="eastAsia"/>
+          <w:iCs/>
+          <w:kern w:val="0"/>
+          <w:szCs w:val="21"/>
+        </w:rPr>
+        <w:t>(</w:t>
+      </w:r>
+      <w:r>
+        <w:rPr>
+          <w:rFonts w:ascii="微软雅黑 Light" w:eastAsia="微软雅黑 Light" w:hAnsi="微软雅黑 Light" w:cs="BookAntiqua-Italic"/>
+          <w:iCs/>
+          <w:kern w:val="0"/>
+          <w:szCs w:val="21"/>
+        </w:rPr>
+        <w:t>light intensity field</w:t>
+      </w:r>
+      <w:r>
+        <w:rPr>
+          <w:rFonts w:ascii="微软雅黑 Light" w:eastAsia="微软雅黑 Light" w:hAnsi="微软雅黑 Light" w:cs="BookAntiqua-Italic" w:hint="eastAsia"/>
+          <w:iCs/>
+          <w:kern w:val="0"/>
+          <w:szCs w:val="21"/>
+        </w:rPr>
+        <w:t>)</w:t>
+      </w:r>
+      <w:r>
+        <w:rPr>
+          <w:rFonts w:ascii="微软雅黑 Light" w:eastAsia="微软雅黑 Light" w:hAnsi="微软雅黑 Light" w:cs="BookAntiqua-Italic"/>
+          <w:iCs/>
+          <w:kern w:val="0"/>
+          <w:szCs w:val="21"/>
+        </w:rPr>
+        <w:t>）</w:t>
+      </w:r>
+      <w:r>
+        <w:rPr>
+          <w:rFonts w:ascii="微软雅黑 Light" w:eastAsia="微软雅黑 Light" w:hAnsi="微软雅黑 Light" w:cs="BookAntiqua-Italic" w:hint="eastAsia"/>
+          <w:iCs/>
+          <w:kern w:val="0"/>
+          <w:szCs w:val="21"/>
+        </w:rPr>
+        <w:t>，所以</w:t>
+      </w:r>
+      <w:r>
+        <w:rPr>
+          <w:rFonts w:ascii="微软雅黑 Light" w:eastAsia="微软雅黑 Light" w:hAnsi="微软雅黑 Light" w:cs="BookAntiqua-Italic" w:hint="eastAsia"/>
+          <w:iCs/>
+          <w:kern w:val="0"/>
+          <w:szCs w:val="21"/>
+        </w:rPr>
+        <w:t>这篇文章就</w:t>
+      </w:r>
+      <w:r>
+        <w:rPr>
+          <w:rFonts w:ascii="微软雅黑 Light" w:eastAsia="微软雅黑 Light" w:hAnsi="微软雅黑 Light" w:cs="BookAntiqua-Italic" w:hint="eastAsia"/>
+          <w:iCs/>
+          <w:kern w:val="0"/>
+          <w:szCs w:val="21"/>
+        </w:rPr>
+        <w:t>只关心实球面调和</w:t>
+      </w:r>
+      <w:r>
+        <w:rPr>
+          <w:rFonts w:ascii="微软雅黑 Light" w:eastAsia="微软雅黑 Light" w:hAnsi="微软雅黑 Light" w:cs="BookAntiqua-Italic" w:hint="eastAsia"/>
+          <w:iCs/>
+          <w:kern w:val="0"/>
+          <w:szCs w:val="21"/>
+        </w:rPr>
+        <w:t>(</w:t>
+      </w:r>
+      <w:r>
+        <w:rPr>
+          <w:rFonts w:ascii="微软雅黑 Light" w:eastAsia="微软雅黑 Light" w:hAnsi="微软雅黑 Light" w:cs="BookAntiqua-Italic"/>
+          <w:iCs/>
+          <w:kern w:val="0"/>
+          <w:szCs w:val="21"/>
+        </w:rPr>
+        <w:t>Real Spherical Harmonics)</w:t>
+      </w:r>
+      <w:r>
+        <w:rPr>
+          <w:rFonts w:ascii="微软雅黑 Light" w:eastAsia="微软雅黑 Light" w:hAnsi="微软雅黑 Light" w:cs="BookAntiqua-Italic" w:hint="eastAsia"/>
+          <w:iCs/>
+          <w:kern w:val="0"/>
+          <w:szCs w:val="21"/>
+        </w:rPr>
+        <w:t>。</w:t>
+      </w:r>
+    </w:p>
+    <w:p>
+      <w:pPr>
+        <w:autoSpaceDE w:val="0"/>
+        <w:autoSpaceDN w:val="0"/>
+        <w:adjustRightInd w:val="0"/>
+        <w:ind w:firstLine="420"/>
+        <w:rPr>
+          <w:rFonts w:ascii="微软雅黑 Light" w:eastAsia="微软雅黑 Light" w:hAnsi="微软雅黑 Light" w:cs="BookAntiqua-Italic"/>
+          <w:iCs/>
+          <w:kern w:val="0"/>
+          <w:szCs w:val="21"/>
+        </w:rPr>
+      </w:pPr>
+      <w:r>
+        <w:rPr>
+          <w:rFonts w:ascii="微软雅黑 Light" w:eastAsia="微软雅黑 Light" w:hAnsi="微软雅黑 Light" w:cs="BookAntiqua-Italic" w:hint="eastAsia"/>
+          <w:iCs/>
+          <w:kern w:val="0"/>
+          <w:szCs w:val="21"/>
+        </w:rPr>
         <w:t>先给出单位球上坐标的标准参数化：</w:t>
       </w:r>
     </w:p>
@@ -16911,7 +17238,7 @@
                     </pic:cNvPicPr>
                   </pic:nvPicPr>
                   <pic:blipFill>
-                    <a:blip r:embed="rId15">
+                    <a:blip r:embed="rId17">
                       <a:extLst>
                         <a:ext uri="{28A0092B-C50C-407E-A947-70E740481C1C}">
                           <a14:useLocalDpi xmlns:a14="http://schemas.microsoft.com/office/drawing/2010/main" val="0"/>
@@ -17090,7 +17417,6 @@
         <w:rPr>
           <w:noProof/>
         </w:rPr>
-        <w:lastRenderedPageBreak/>
         <w:drawing>
           <wp:inline distT="0" distB="0" distL="0" distR="0">
             <wp:extent cx="5274310" cy="3122152"/>
@@ -17109,7 +17435,7 @@
                     </pic:cNvPicPr>
                   </pic:nvPicPr>
                   <pic:blipFill>
-                    <a:blip r:embed="rId16">
+                    <a:blip r:embed="rId18">
                       <a:extLst>
                         <a:ext uri="{28A0092B-C50C-407E-A947-70E740481C1C}">
                           <a14:useLocalDpi xmlns:a14="http://schemas.microsoft.com/office/drawing/2010/main" val="0"/>
@@ -17160,6 +17486,7 @@
           <w:kern w:val="0"/>
           <w:szCs w:val="21"/>
         </w:rPr>
+        <w:lastRenderedPageBreak/>
         <w:tab/>
       </w:r>
       <w:r>
@@ -18685,17 +19012,7 @@
           <w:kern w:val="0"/>
           <w:szCs w:val="21"/>
         </w:rPr>
-        <w:t>就可以重构出原函数。但是在实际操作</w:t>
-      </w:r>
-      <w:r>
-        <w:rPr>
-          <w:rFonts w:ascii="微软雅黑 Light" w:eastAsia="微软雅黑 Light" w:hAnsi="微软雅黑 Light" w:cs="BookAntiqua-Italic" w:hint="eastAsia"/>
-          <w:iCs/>
-          <w:kern w:val="0"/>
-          <w:szCs w:val="21"/>
-        </w:rPr>
-        <w:lastRenderedPageBreak/>
-        <w:t>中，我们写程序时不可能会有对无穷级数进行储存和卷积的操作</w:t>
+        <w:t>就可以重构出原函数。但是在实际操作中，我们写程序时不可能会有对无穷级数进行储存和卷积的操作</w:t>
       </w:r>
       <w:r>
         <w:rPr>
@@ -19549,7 +19866,19 @@
           <w:szCs w:val="21"/>
           <w:u w:val="single"/>
         </w:rPr>
-        <w:t>大于一定阈值的高频信号就被去掉了</w:t>
+        <w:t>大于一定阈值</w:t>
+      </w:r>
+      <w:r>
+        <w:rPr>
+          <w:rFonts w:ascii="微软雅黑 Light" w:eastAsia="微软雅黑 Light" w:hAnsi="微软雅黑 Light" w:cs="BookAntiqua-Italic" w:hint="eastAsia"/>
+          <w:b/>
+          <w:iCs/>
+          <w:kern w:val="0"/>
+          <w:szCs w:val="21"/>
+          <w:u w:val="single"/>
+        </w:rPr>
+        <w:lastRenderedPageBreak/>
+        <w:t>的高频信号就被去掉了</w:t>
       </w:r>
       <w:r>
         <w:rPr>
@@ -19596,7 +19925,7 @@
                     </pic:cNvPicPr>
                   </pic:nvPicPr>
                   <pic:blipFill>
-                    <a:blip r:embed="rId17">
+                    <a:blip r:embed="rId19">
                       <a:extLst>
                         <a:ext uri="{28A0092B-C50C-407E-A947-70E740481C1C}">
                           <a14:useLocalDpi xmlns:a14="http://schemas.microsoft.com/office/drawing/2010/main" val="0"/>
@@ -19738,7 +20067,6 @@
         <w:rPr>
           <w:noProof/>
         </w:rPr>
-        <w:lastRenderedPageBreak/>
         <w:drawing>
           <wp:inline distT="0" distB="0" distL="0" distR="0">
             <wp:extent cx="4352925" cy="2318715"/>
@@ -19757,7 +20085,7 @@
                     </pic:cNvPicPr>
                   </pic:nvPicPr>
                   <pic:blipFill>
-                    <a:blip r:embed="rId18">
+                    <a:blip r:embed="rId20">
                       <a:extLst>
                         <a:ext uri="{28A0092B-C50C-407E-A947-70E740481C1C}">
                           <a14:useLocalDpi xmlns:a14="http://schemas.microsoft.com/office/drawing/2010/main" val="0"/>
@@ -21643,7 +21971,6 @@
               <w:kern w:val="0"/>
               <w:szCs w:val="21"/>
             </w:rPr>
-            <w:lastRenderedPageBreak/>
             <m:t>≈</m:t>
           </m:r>
           <m:f>
@@ -23505,7 +23832,7 @@
               <w:autoSpaceDN w:val="0"/>
               <w:adjustRightInd w:val="0"/>
               <w:rPr>
-                <w:rFonts w:asciiTheme="majorEastAsia" w:eastAsiaTheme="majorEastAsia" w:hAnsiTheme="majorEastAsia" w:cs="BookAntiqua-Italic" w:hint="eastAsia"/>
+                <w:rFonts w:asciiTheme="majorEastAsia" w:eastAsiaTheme="majorEastAsia" w:hAnsiTheme="majorEastAsia" w:cs="BookAntiqua-Italic"/>
                 <w:kern w:val="0"/>
                 <w:sz w:val="20"/>
                 <w:szCs w:val="20"/>
@@ -23874,7 +24201,7 @@
               <w:ind w:firstLineChars="200" w:firstLine="400"/>
               <w:jc w:val="left"/>
               <w:rPr>
-                <w:rFonts w:asciiTheme="majorEastAsia" w:eastAsiaTheme="majorEastAsia" w:hAnsiTheme="majorEastAsia" w:cs="LucidaConsole" w:hint="eastAsia"/>
+                <w:rFonts w:asciiTheme="majorEastAsia" w:eastAsiaTheme="majorEastAsia" w:hAnsiTheme="majorEastAsia" w:cs="LucidaConsole"/>
                 <w:color w:val="538135" w:themeColor="accent6" w:themeShade="BF"/>
                 <w:kern w:val="0"/>
                 <w:sz w:val="20"/>
@@ -24005,6 +24332,7 @@
                 <w:sz w:val="20"/>
                 <w:szCs w:val="20"/>
               </w:rPr>
+              <w:lastRenderedPageBreak/>
               <w:t>result[i] = result[i] * factor;</w:t>
             </w:r>
           </w:p>
@@ -24072,6 +24400,7 @@
           <w:kern w:val="0"/>
           <w:szCs w:val="21"/>
         </w:rPr>
+        <w:lastRenderedPageBreak/>
         <w:tab/>
       </w:r>
       <w:r>
@@ -24269,7 +24598,7 @@
         <w:autoSpaceDN w:val="0"/>
         <w:adjustRightInd w:val="0"/>
         <w:rPr>
-          <w:rFonts w:ascii="微软雅黑 Light" w:eastAsia="微软雅黑 Light" w:hAnsi="微软雅黑 Light" w:cs="BookAntiqua-Italic" w:hint="eastAsia"/>
+          <w:rFonts w:ascii="微软雅黑 Light" w:eastAsia="微软雅黑 Light" w:hAnsi="微软雅黑 Light" w:cs="BookAntiqua-Italic"/>
           <w:i/>
           <w:kern w:val="0"/>
           <w:szCs w:val="21"/>
@@ -24542,7 +24871,6 @@
         <w:rPr>
           <w:noProof/>
         </w:rPr>
-        <w:lastRenderedPageBreak/>
         <w:drawing>
           <wp:inline distT="0" distB="0" distL="0" distR="0">
             <wp:extent cx="4580890" cy="1190625"/>
@@ -24561,7 +24889,7 @@
                     </pic:cNvPicPr>
                   </pic:nvPicPr>
                   <pic:blipFill>
-                    <a:blip r:embed="rId19">
+                    <a:blip r:embed="rId21">
                       <a:extLst>
                         <a:ext uri="{28A0092B-C50C-407E-A947-70E740481C1C}">
                           <a14:useLocalDpi xmlns:a14="http://schemas.microsoft.com/office/drawing/2010/main" val="0"/>
@@ -24601,7 +24929,7 @@
         <w:ind w:firstLine="420"/>
         <w:jc w:val="center"/>
         <w:rPr>
-          <w:rFonts w:ascii="微软雅黑 Light" w:eastAsia="微软雅黑 Light" w:hAnsi="微软雅黑 Light" w:cs="BookAntiqua-Italic" w:hint="eastAsia"/>
+          <w:rFonts w:ascii="微软雅黑 Light" w:eastAsia="微软雅黑 Light" w:hAnsi="微软雅黑 Light" w:cs="BookAntiqua-Italic"/>
           <w:kern w:val="0"/>
           <w:sz w:val="16"/>
           <w:szCs w:val="16"/>
@@ -24652,7 +24980,7 @@
                     </pic:cNvPicPr>
                   </pic:nvPicPr>
                   <pic:blipFill>
-                    <a:blip r:embed="rId18">
+                    <a:blip r:embed="rId20">
                       <a:extLst>
                         <a:ext uri="{28A0092B-C50C-407E-A947-70E740481C1C}">
                           <a14:useLocalDpi xmlns:a14="http://schemas.microsoft.com/office/drawing/2010/main" val="0"/>
@@ -24691,7 +25019,7 @@
         <w:adjustRightInd w:val="0"/>
         <w:jc w:val="center"/>
         <w:rPr>
-          <w:rFonts w:ascii="微软雅黑 Light" w:eastAsia="微软雅黑 Light" w:hAnsi="微软雅黑 Light" w:cs="BookAntiqua-Italic" w:hint="eastAsia"/>
+          <w:rFonts w:ascii="微软雅黑 Light" w:eastAsia="微软雅黑 Light" w:hAnsi="微软雅黑 Light" w:cs="BookAntiqua-Italic"/>
           <w:iCs/>
           <w:kern w:val="0"/>
           <w:sz w:val="15"/>
@@ -24744,7 +25072,7 @@
                     </pic:cNvPicPr>
                   </pic:nvPicPr>
                   <pic:blipFill>
-                    <a:blip r:embed="rId20">
+                    <a:blip r:embed="rId22">
                       <a:extLst>
                         <a:ext uri="{28A0092B-C50C-407E-A947-70E740481C1C}">
                           <a14:useLocalDpi xmlns:a14="http://schemas.microsoft.com/office/drawing/2010/main" val="0"/>
@@ -24783,7 +25111,7 @@
         <w:adjustRightInd w:val="0"/>
         <w:jc w:val="center"/>
         <w:rPr>
-          <w:rFonts w:ascii="微软雅黑 Light" w:eastAsia="微软雅黑 Light" w:hAnsi="微软雅黑 Light" w:cs="BookAntiqua-Italic" w:hint="eastAsia"/>
+          <w:rFonts w:ascii="微软雅黑 Light" w:eastAsia="微软雅黑 Light" w:hAnsi="微软雅黑 Light" w:cs="BookAntiqua-Italic"/>
           <w:iCs/>
           <w:kern w:val="0"/>
           <w:sz w:val="15"/>
@@ -24798,6 +25126,7 @@
           <w:sz w:val="15"/>
           <w:szCs w:val="15"/>
         </w:rPr>
+        <w:lastRenderedPageBreak/>
         <w:t>图：4-band球谐重构出的光照信号</w:t>
       </w:r>
     </w:p>
@@ -24807,7 +25136,7 @@
         <w:autoSpaceDN w:val="0"/>
         <w:adjustRightInd w:val="0"/>
         <w:rPr>
-          <w:rFonts w:ascii="微软雅黑 Light" w:eastAsia="微软雅黑 Light" w:hAnsi="微软雅黑 Light" w:cs="BookAntiqua-Italic" w:hint="eastAsia"/>
+          <w:rFonts w:ascii="微软雅黑 Light" w:eastAsia="微软雅黑 Light" w:hAnsi="微软雅黑 Light" w:cs="BookAntiqua-Italic"/>
           <w:iCs/>
           <w:kern w:val="0"/>
           <w:szCs w:val="21"/>
@@ -24864,6 +25193,128 @@
         <w:autoSpaceDE w:val="0"/>
         <w:autoSpaceDN w:val="0"/>
         <w:adjustRightInd w:val="0"/>
+        <w:jc w:val="center"/>
+        <w:rPr>
+          <w:rFonts w:ascii="微软雅黑 Light" w:eastAsia="微软雅黑 Light" w:hAnsi="微软雅黑 Light" w:cs="BookAntiqua-Italic"/>
+          <w:iCs/>
+          <w:kern w:val="0"/>
+          <w:szCs w:val="21"/>
+        </w:rPr>
+      </w:pPr>
+      <w:r>
+        <w:rPr>
+          <w:noProof/>
+        </w:rPr>
+        <w:drawing>
+          <wp:inline distT="0" distB="0" distL="0" distR="0">
+            <wp:extent cx="4239664" cy="2847721"/>
+            <wp:effectExtent l="0" t="0" r="8890" b="0"/>
+            <wp:docPr id="18" name="图片 18" descr="C:\Users\sunhonglian\AppData\Local\Microsoft\Windows\INetCache\Content.Word\13.png"/>
+            <wp:cNvGraphicFramePr>
+              <a:graphicFrameLocks xmlns:a="http://schemas.openxmlformats.org/drawingml/2006/main" noChangeAspect="1"/>
+            </wp:cNvGraphicFramePr>
+            <a:graphic xmlns:a="http://schemas.openxmlformats.org/drawingml/2006/main">
+              <a:graphicData uri="http://schemas.openxmlformats.org/drawingml/2006/picture">
+                <pic:pic xmlns:pic="http://schemas.openxmlformats.org/drawingml/2006/picture">
+                  <pic:nvPicPr>
+                    <pic:cNvPr id="0" name="Picture 9" descr="C:\Users\sunhonglian\AppData\Local\Microsoft\Windows\INetCache\Content.Word\13.png"/>
+                    <pic:cNvPicPr>
+                      <a:picLocks noChangeAspect="1" noChangeArrowheads="1"/>
+                    </pic:cNvPicPr>
+                  </pic:nvPicPr>
+                  <pic:blipFill>
+                    <a:blip r:embed="rId23">
+                      <a:extLst>
+                        <a:ext uri="{28A0092B-C50C-407E-A947-70E740481C1C}">
+                          <a14:useLocalDpi xmlns:a14="http://schemas.microsoft.com/office/drawing/2010/main" val="0"/>
+                        </a:ext>
+                      </a:extLst>
+                    </a:blip>
+                    <a:srcRect/>
+                    <a:stretch>
+                      <a:fillRect/>
+                    </a:stretch>
+                  </pic:blipFill>
+                  <pic:spPr bwMode="auto">
+                    <a:xfrm>
+                      <a:off x="0" y="0"/>
+                      <a:ext cx="4242708" cy="2849766"/>
+                    </a:xfrm>
+                    <a:prstGeom prst="rect">
+                      <a:avLst/>
+                    </a:prstGeom>
+                    <a:noFill/>
+                    <a:ln>
+                      <a:noFill/>
+                    </a:ln>
+                  </pic:spPr>
+                </pic:pic>
+              </a:graphicData>
+            </a:graphic>
+          </wp:inline>
+        </w:drawing>
+      </w:r>
+    </w:p>
+    <w:p>
+      <w:pPr>
+        <w:autoSpaceDE w:val="0"/>
+        <w:autoSpaceDN w:val="0"/>
+        <w:adjustRightInd w:val="0"/>
+        <w:jc w:val="center"/>
+        <w:rPr>
+          <w:rFonts w:ascii="微软雅黑 Light" w:eastAsia="微软雅黑 Light" w:hAnsi="微软雅黑 Light" w:cs="BookAntiqua-Italic" w:hint="eastAsia"/>
+          <w:iCs/>
+          <w:kern w:val="0"/>
+          <w:sz w:val="15"/>
+          <w:szCs w:val="15"/>
+        </w:rPr>
+      </w:pPr>
+      <w:r>
+        <w:rPr>
+          <w:rFonts w:ascii="微软雅黑 Light" w:eastAsia="微软雅黑 Light" w:hAnsi="微软雅黑 Light" w:cs="BookAntiqua-Italic" w:hint="eastAsia"/>
+          <w:iCs/>
+          <w:kern w:val="0"/>
+          <w:sz w:val="15"/>
+          <w:szCs w:val="15"/>
+        </w:rPr>
+        <w:t>图：</w:t>
+      </w:r>
+      <w:r>
+        <w:rPr>
+          <w:rFonts w:ascii="微软雅黑 Light" w:eastAsia="微软雅黑 Light" w:hAnsi="微软雅黑 Light" w:cs="BookAntiqua-Italic" w:hint="eastAsia"/>
+          <w:iCs/>
+          <w:kern w:val="0"/>
+          <w:sz w:val="15"/>
+          <w:szCs w:val="15"/>
+        </w:rPr>
+        <w:t>[19]里面从Cube Map生成球谐系数后重建的结果，前面分别是0~</w:t>
+      </w:r>
+      <w:r>
+        <w:rPr>
+          <w:rFonts w:ascii="微软雅黑 Light" w:eastAsia="微软雅黑 Light" w:hAnsi="微软雅黑 Light" w:cs="BookAntiqua-Italic"/>
+          <w:iCs/>
+          <w:kern w:val="0"/>
+          <w:sz w:val="15"/>
+          <w:szCs w:val="15"/>
+        </w:rPr>
+        <w:t>5</w:t>
+      </w:r>
+      <w:r>
+        <w:rPr>
+          <w:rFonts w:ascii="微软雅黑 Light" w:eastAsia="微软雅黑 Light" w:hAnsi="微软雅黑 Light" w:cs="BookAntiqua-Italic" w:hint="eastAsia"/>
+          <w:iCs/>
+          <w:kern w:val="0"/>
+          <w:sz w:val="15"/>
+          <w:szCs w:val="15"/>
+        </w:rPr>
+        <w:t>级球谐展开的信号重建结果。</w:t>
+      </w:r>
+    </w:p>
+    <w:p>
+      <w:pPr>
+        <w:autoSpaceDE w:val="0"/>
+        <w:autoSpaceDN w:val="0"/>
+        <w:adjustRightInd w:val="0"/>
         <w:rPr>
           <w:rFonts w:ascii="微软雅黑 Light" w:eastAsia="微软雅黑 Light" w:hAnsi="微软雅黑 Light" w:cs="BookAntiqua-Italic"/>
           <w:iCs/>
@@ -24889,34 +25340,7 @@
           <w:sz w:val="28"/>
           <w:szCs w:val="28"/>
         </w:rPr>
-        <w:t>5</w:t>
-      </w:r>
-      <w:r>
-        <w:rPr>
-          <w:rFonts w:ascii="微软雅黑 Light" w:eastAsia="微软雅黑 Light" w:hAnsi="微软雅黑 Light" w:hint="eastAsia"/>
-          <w:b/>
-          <w:sz w:val="28"/>
-          <w:szCs w:val="28"/>
-        </w:rPr>
-        <w:t xml:space="preserve"> 球谐</w:t>
-      </w:r>
-      <w:r>
-        <w:rPr>
-          <w:rFonts w:ascii="微软雅黑 Light" w:eastAsia="微软雅黑 Light" w:hAnsi="微软雅黑 Light" w:hint="eastAsia"/>
-          <w:b/>
-          <w:sz w:val="28"/>
-          <w:szCs w:val="28"/>
-        </w:rPr>
-        <w:t>函数的性质</w:t>
-      </w:r>
-      <w:r>
-        <w:rPr>
-          <w:rFonts w:ascii="微软雅黑 Light" w:eastAsia="微软雅黑 Light" w:hAnsi="微软雅黑 Light" w:hint="eastAsia"/>
-          <w:b/>
-          <w:sz w:val="28"/>
-          <w:szCs w:val="28"/>
-        </w:rPr>
-        <w:t>(</w:t>
+        <w:t>5 球谐函数的性质(</w:t>
       </w:r>
       <w:r>
         <w:rPr>
@@ -24952,16 +25376,7 @@
           <w:sz w:val="28"/>
           <w:szCs w:val="28"/>
         </w:rPr>
-        <w:t>8</w:t>
-      </w:r>
-      <w:r>
-        <w:rPr>
-          <w:rFonts w:ascii="微软雅黑 Light" w:eastAsia="微软雅黑 Light" w:hAnsi="微软雅黑 Light" w:hint="eastAsia"/>
-          <w:b/>
-          <w:sz w:val="28"/>
-          <w:szCs w:val="28"/>
-        </w:rPr>
-        <w:t>-p</w:t>
+        <w:t>8-p</w:t>
       </w:r>
       <w:r>
         <w:rPr>
@@ -25033,7 +25448,6 @@
           <w:kern w:val="0"/>
           <w:szCs w:val="21"/>
         </w:rPr>
-        <w:lastRenderedPageBreak/>
         <w:t>首先，球谐函数</w:t>
       </w:r>
       <w:r>
@@ -25494,7 +25908,7 @@
         <w:autoSpaceDN w:val="0"/>
         <w:adjustRightInd w:val="0"/>
         <w:rPr>
-          <w:rFonts w:ascii="微软雅黑 Light" w:eastAsia="微软雅黑 Light" w:hAnsi="微软雅黑 Light" w:cs="BookAntiqua-Italic" w:hint="eastAsia"/>
+          <w:rFonts w:ascii="微软雅黑 Light" w:eastAsia="微软雅黑 Light" w:hAnsi="微软雅黑 Light" w:cs="BookAntiqua-Italic"/>
           <w:b/>
           <w:iCs/>
           <w:kern w:val="0"/>
@@ -25543,15 +25957,7 @@
               <w:kern w:val="0"/>
               <w:szCs w:val="21"/>
             </w:rPr>
-            <m:t>=R</m:t>
-          </m:r>
-          <m:r>
-            <w:rPr>
-              <w:rFonts w:ascii="Cambria Math" w:eastAsia="微软雅黑 Light" w:hAnsi="Cambria Math" w:cs="BookAntiqua-Italic"/>
-              <w:kern w:val="0"/>
-              <w:szCs w:val="21"/>
-            </w:rPr>
-            <m:t>(f</m:t>
+            <m:t>=R(f</m:t>
           </m:r>
           <m:d>
             <m:dPr>
@@ -25633,7 +26039,7 @@
         <w:adjustRightInd w:val="0"/>
         <w:ind w:firstLine="420"/>
         <w:rPr>
-          <w:rFonts w:ascii="微软雅黑 Light" w:eastAsia="微软雅黑 Light" w:hAnsi="微软雅黑 Light" w:cs="BookAntiqua-Italic" w:hint="eastAsia"/>
+          <w:rFonts w:ascii="微软雅黑 Light" w:eastAsia="微软雅黑 Light" w:hAnsi="微软雅黑 Light" w:cs="BookAntiqua-Italic"/>
           <w:i/>
           <w:iCs/>
           <w:kern w:val="0"/>
@@ -25648,6 +26054,7 @@
               <w:kern w:val="0"/>
               <w:szCs w:val="21"/>
             </w:rPr>
+            <w:lastRenderedPageBreak/>
             <m:t>g</m:t>
           </m:r>
           <m:d>
@@ -25881,7 +26288,7 @@
         <w:autoSpaceDN w:val="0"/>
         <w:adjustRightInd w:val="0"/>
         <w:rPr>
-          <w:rFonts w:ascii="微软雅黑 Light" w:eastAsia="微软雅黑 Light" w:hAnsi="微软雅黑 Light" w:cs="BookAntiqua-Italic" w:hint="eastAsia"/>
+          <w:rFonts w:ascii="微软雅黑 Light" w:eastAsia="微软雅黑 Light" w:hAnsi="微软雅黑 Light" w:cs="BookAntiqua-Italic"/>
           <w:iCs/>
           <w:kern w:val="0"/>
           <w:szCs w:val="21"/>
@@ -25905,6 +26312,1439 @@
           <w:szCs w:val="21"/>
         </w:rPr>
         <w:t>函数的下一个特性是杀手级别的牛逼！（哦）。</w:t>
+      </w:r>
+      <w:r>
+        <w:rPr>
+          <w:rFonts w:ascii="微软雅黑 Light" w:eastAsia="微软雅黑 Light" w:hAnsi="微软雅黑 Light" w:cs="BookAntiqua-Italic" w:hint="eastAsia"/>
+          <w:iCs/>
+          <w:kern w:val="0"/>
+          <w:szCs w:val="21"/>
+        </w:rPr>
+        <w:t>在我们做光照的时候，通常情况下我们需要某种形式的入射光描述</w:t>
+      </w:r>
+      <w:r>
+        <w:rPr>
+          <w:rFonts w:ascii="微软雅黑 Light" w:eastAsia="微软雅黑 Light" w:hAnsi="微软雅黑 Light" w:cs="BookAntiqua-Italic" w:hint="eastAsia"/>
+          <w:iCs/>
+          <w:kern w:val="0"/>
+          <w:szCs w:val="21"/>
+        </w:rPr>
+        <w:t>、某种形式描述的表面反射（我们叫这个描述表面反射的函数叫</w:t>
+      </w:r>
+      <w:r>
+        <w:rPr>
+          <w:rFonts w:ascii="微软雅黑 Light" w:eastAsia="微软雅黑 Light" w:hAnsi="微软雅黑 Light" w:cs="BookAntiqua-Italic" w:hint="eastAsia"/>
+          <w:b/>
+          <w:iCs/>
+          <w:kern w:val="0"/>
+          <w:szCs w:val="21"/>
+        </w:rPr>
+        <w:t>传输</w:t>
+      </w:r>
+      <w:r>
+        <w:rPr>
+          <w:rFonts w:ascii="微软雅黑 Light" w:eastAsia="微软雅黑 Light" w:hAnsi="微软雅黑 Light" w:cs="BookAntiqua-Italic" w:hint="eastAsia"/>
+          <w:b/>
+          <w:iCs/>
+          <w:kern w:val="0"/>
+          <w:szCs w:val="21"/>
+        </w:rPr>
+        <w:t>函数</w:t>
+      </w:r>
+      <w:r>
+        <w:rPr>
+          <w:rFonts w:ascii="微软雅黑 Light" w:eastAsia="微软雅黑 Light" w:hAnsi="微软雅黑 Light" w:cs="BookAntiqua-Italic" w:hint="eastAsia"/>
+          <w:iCs/>
+          <w:kern w:val="0"/>
+          <w:szCs w:val="21"/>
+        </w:rPr>
+        <w:t>(</w:t>
+      </w:r>
+      <w:r>
+        <w:rPr>
+          <w:rFonts w:ascii="微软雅黑 Light" w:eastAsia="微软雅黑 Light" w:hAnsi="微软雅黑 Light" w:cs="BookAntiqua-Italic"/>
+          <w:iCs/>
+          <w:kern w:val="0"/>
+          <w:szCs w:val="21"/>
+        </w:rPr>
+        <w:t>transfer function)</w:t>
+      </w:r>
+      <w:r>
+        <w:rPr>
+          <w:rFonts w:ascii="微软雅黑 Light" w:eastAsia="微软雅黑 Light" w:hAnsi="微软雅黑 Light" w:cs="BookAntiqua-Italic" w:hint="eastAsia"/>
+          <w:iCs/>
+          <w:kern w:val="0"/>
+          <w:szCs w:val="21"/>
+        </w:rPr>
+        <w:t>）</w:t>
+      </w:r>
+      <w:r>
+        <w:rPr>
+          <w:rFonts w:ascii="微软雅黑 Light" w:eastAsia="微软雅黑 Light" w:hAnsi="微软雅黑 Light" w:cs="BookAntiqua-Italic" w:hint="eastAsia"/>
+          <w:iCs/>
+          <w:kern w:val="0"/>
+          <w:szCs w:val="21"/>
+        </w:rPr>
+        <w:t>，把它们相乘，来得到结果的反射光。但是我们还是需要对整个半球面的入射光进行积分。也就是我们要计算：</w:t>
+      </w:r>
+    </w:p>
+    <w:p>
+      <w:pPr>
+        <w:autoSpaceDE w:val="0"/>
+        <w:autoSpaceDN w:val="0"/>
+        <w:adjustRightInd w:val="0"/>
+        <w:rPr>
+          <w:rFonts w:ascii="微软雅黑 Light" w:eastAsia="微软雅黑 Light" w:hAnsi="微软雅黑 Light" w:cs="BookAntiqua-Italic"/>
+          <w:iCs/>
+          <w:kern w:val="0"/>
+          <w:szCs w:val="21"/>
+        </w:rPr>
+      </w:pPr>
+      <m:oMathPara>
+        <m:oMath>
+          <m:nary>
+            <m:naryPr>
+              <m:supHide m:val="1"/>
+              <m:ctrlPr>
+                <w:rPr>
+                  <w:rFonts w:ascii="Cambria Math" w:eastAsia="微软雅黑 Light" w:hAnsi="Cambria Math" w:cs="BookAntiqua-Italic"/>
+                  <w:iCs/>
+                  <w:kern w:val="0"/>
+                  <w:szCs w:val="21"/>
+                </w:rPr>
+              </m:ctrlPr>
+            </m:naryPr>
+            <m:sub>
+              <m:r>
+                <m:rPr>
+                  <m:sty m:val="p"/>
+                </m:rPr>
+                <w:rPr>
+                  <w:rFonts w:ascii="Cambria Math" w:eastAsia="微软雅黑 Light" w:hAnsi="Cambria Math" w:cs="BookAntiqua-Italic"/>
+                  <w:kern w:val="0"/>
+                  <w:szCs w:val="21"/>
+                </w:rPr>
+                <m:t>S</m:t>
+              </m:r>
+            </m:sub>
+            <m:sup/>
+            <m:e>
+              <m:r>
+                <w:rPr>
+                  <w:rFonts w:ascii="Cambria Math" w:eastAsia="微软雅黑 Light" w:hAnsi="Cambria Math" w:cs="BookAntiqua-Italic"/>
+                  <w:kern w:val="0"/>
+                  <w:szCs w:val="21"/>
+                </w:rPr>
+                <m:t>L</m:t>
+              </m:r>
+              <m:d>
+                <m:dPr>
+                  <m:ctrlPr>
+                    <w:rPr>
+                      <w:rFonts w:ascii="Cambria Math" w:eastAsia="微软雅黑 Light" w:hAnsi="Cambria Math" w:cs="BookAntiqua-Italic"/>
+                      <w:i/>
+                      <w:iCs/>
+                      <w:kern w:val="0"/>
+                      <w:szCs w:val="21"/>
+                    </w:rPr>
+                  </m:ctrlPr>
+                </m:dPr>
+                <m:e>
+                  <m:r>
+                    <w:rPr>
+                      <w:rFonts w:ascii="Cambria Math" w:eastAsia="微软雅黑 Light" w:hAnsi="Cambria Math" w:cs="BookAntiqua-Italic"/>
+                      <w:kern w:val="0"/>
+                      <w:szCs w:val="21"/>
+                    </w:rPr>
+                    <m:t>s</m:t>
+                  </m:r>
+                </m:e>
+              </m:d>
+              <m:r>
+                <w:rPr>
+                  <w:rFonts w:ascii="Cambria Math" w:eastAsia="微软雅黑 Light" w:hAnsi="Cambria Math" w:cs="BookAntiqua-Italic"/>
+                  <w:kern w:val="0"/>
+                  <w:szCs w:val="21"/>
+                </w:rPr>
+                <m:t>t</m:t>
+              </m:r>
+              <m:d>
+                <m:dPr>
+                  <m:ctrlPr>
+                    <w:rPr>
+                      <w:rFonts w:ascii="Cambria Math" w:eastAsia="微软雅黑 Light" w:hAnsi="Cambria Math" w:cs="BookAntiqua-Italic"/>
+                      <w:i/>
+                      <w:iCs/>
+                      <w:kern w:val="0"/>
+                      <w:szCs w:val="21"/>
+                    </w:rPr>
+                  </m:ctrlPr>
+                </m:dPr>
+                <m:e>
+                  <m:r>
+                    <w:rPr>
+                      <w:rFonts w:ascii="Cambria Math" w:eastAsia="微软雅黑 Light" w:hAnsi="Cambria Math" w:cs="BookAntiqua-Italic"/>
+                      <w:kern w:val="0"/>
+                      <w:szCs w:val="21"/>
+                    </w:rPr>
+                    <m:t>s</m:t>
+                  </m:r>
+                </m:e>
+              </m:d>
+              <m:r>
+                <w:rPr>
+                  <w:rFonts w:ascii="Cambria Math" w:eastAsia="微软雅黑 Light" w:hAnsi="Cambria Math" w:cs="BookAntiqua-Italic"/>
+                  <w:kern w:val="0"/>
+                  <w:szCs w:val="21"/>
+                </w:rPr>
+                <m:t>ds</m:t>
+              </m:r>
+            </m:e>
+          </m:nary>
+        </m:oMath>
+      </m:oMathPara>
+    </w:p>
+    <w:p>
+      <w:pPr>
+        <w:autoSpaceDE w:val="0"/>
+        <w:autoSpaceDN w:val="0"/>
+        <w:adjustRightInd w:val="0"/>
+        <w:rPr>
+          <w:rFonts w:ascii="微软雅黑 Light" w:eastAsia="微软雅黑 Light" w:hAnsi="微软雅黑 Light" w:cs="BookAntiqua-Italic"/>
+          <w:iCs/>
+          <w:kern w:val="0"/>
+          <w:szCs w:val="21"/>
+        </w:rPr>
+      </w:pPr>
+      <w:r>
+        <w:rPr>
+          <w:rFonts w:ascii="微软雅黑 Light" w:eastAsia="微软雅黑 Light" w:hAnsi="微软雅黑 Light" w:cs="BookAntiqua-Italic"/>
+          <w:iCs/>
+          <w:kern w:val="0"/>
+          <w:szCs w:val="21"/>
+        </w:rPr>
+        <w:tab/>
+      </w:r>
+      <w:r>
+        <w:rPr>
+          <w:rFonts w:ascii="微软雅黑 Light" w:eastAsia="微软雅黑 Light" w:hAnsi="微软雅黑 Light" w:cs="BookAntiqua-Italic" w:hint="eastAsia"/>
+          <w:iCs/>
+          <w:kern w:val="0"/>
+          <w:szCs w:val="21"/>
+        </w:rPr>
+        <w:t>其中</w:t>
+      </w:r>
+      <m:oMath>
+        <m:r>
+          <w:rPr>
+            <w:rFonts w:ascii="Cambria Math" w:eastAsia="微软雅黑 Light" w:hAnsi="Cambria Math" w:cs="BookAntiqua-Italic"/>
+            <w:kern w:val="0"/>
+            <w:szCs w:val="21"/>
+          </w:rPr>
+          <m:t>L</m:t>
+        </m:r>
+        <m:r>
+          <m:rPr>
+            <m:sty m:val="p"/>
+          </m:rPr>
+          <w:rPr>
+            <w:rFonts w:ascii="Cambria Math" w:eastAsia="微软雅黑 Light" w:hAnsi="Cambria Math" w:cs="BookAntiqua-Italic"/>
+            <w:kern w:val="0"/>
+            <w:szCs w:val="21"/>
+          </w:rPr>
+          <m:t>(s)</m:t>
+        </m:r>
+      </m:oMath>
+      <w:r>
+        <w:rPr>
+          <w:rFonts w:ascii="微软雅黑 Light" w:eastAsia="微软雅黑 Light" w:hAnsi="微软雅黑 Light" w:cs="BookAntiqua-Italic" w:hint="eastAsia"/>
+          <w:iCs/>
+          <w:kern w:val="0"/>
+          <w:szCs w:val="21"/>
+        </w:rPr>
+        <w:t>是入射光，</w:t>
+      </w:r>
+      <m:oMath>
+        <m:r>
+          <w:rPr>
+            <w:rFonts w:ascii="Cambria Math" w:eastAsia="微软雅黑 Light" w:hAnsi="Cambria Math" w:cs="BookAntiqua-Italic"/>
+            <w:kern w:val="0"/>
+            <w:szCs w:val="21"/>
+          </w:rPr>
+          <m:t>t</m:t>
+        </m:r>
+        <m:r>
+          <m:rPr>
+            <m:sty m:val="p"/>
+          </m:rPr>
+          <w:rPr>
+            <w:rFonts w:ascii="Cambria Math" w:eastAsia="微软雅黑 Light" w:hAnsi="Cambria Math" w:cs="BookAntiqua-Italic"/>
+            <w:kern w:val="0"/>
+            <w:szCs w:val="21"/>
+          </w:rPr>
+          <m:t>(s)</m:t>
+        </m:r>
+      </m:oMath>
+      <w:r>
+        <w:rPr>
+          <w:rFonts w:ascii="微软雅黑 Light" w:eastAsia="微软雅黑 Light" w:hAnsi="微软雅黑 Light" w:cs="BookAntiqua-Italic" w:hint="eastAsia"/>
+          <w:iCs/>
+          <w:kern w:val="0"/>
+          <w:szCs w:val="21"/>
+        </w:rPr>
+        <w:t>是传输函数。</w:t>
+      </w:r>
+      <w:r>
+        <w:rPr>
+          <w:rFonts w:ascii="微软雅黑 Light" w:eastAsia="微软雅黑 Light" w:hAnsi="微软雅黑 Light" w:cs="BookAntiqua-Italic" w:hint="eastAsia"/>
+          <w:iCs/>
+          <w:kern w:val="0"/>
+          <w:szCs w:val="21"/>
+        </w:rPr>
+        <w:t>如果我们把</w:t>
+      </w:r>
+      <w:r>
+        <w:rPr>
+          <w:rFonts w:ascii="微软雅黑 Light" w:eastAsia="微软雅黑 Light" w:hAnsi="微软雅黑 Light" w:cs="BookAntiqua-Italic" w:hint="eastAsia"/>
+          <w:b/>
+          <w:iCs/>
+          <w:kern w:val="0"/>
+          <w:szCs w:val="21"/>
+        </w:rPr>
+        <w:t>光照和传输函数都投影成球谐系数</w:t>
+      </w:r>
+      <w:r>
+        <w:rPr>
+          <w:rFonts w:ascii="微软雅黑 Light" w:eastAsia="微软雅黑 Light" w:hAnsi="微软雅黑 Light" w:cs="BookAntiqua-Italic" w:hint="eastAsia"/>
+          <w:iCs/>
+          <w:kern w:val="0"/>
+          <w:szCs w:val="21"/>
+        </w:rPr>
+        <w:t>，</w:t>
+      </w:r>
+      <w:r>
+        <w:rPr>
+          <w:rFonts w:ascii="微软雅黑 Light" w:eastAsia="微软雅黑 Light" w:hAnsi="微软雅黑 Light" w:cs="BookAntiqua-Italic" w:hint="eastAsia"/>
+          <w:iCs/>
+          <w:kern w:val="0"/>
+          <w:szCs w:val="21"/>
+        </w:rPr>
+        <w:t>那么球谐函数的正交性就保证了</w:t>
+      </w:r>
+      <w:r>
+        <w:rPr>
+          <w:rFonts w:ascii="微软雅黑 Light" w:eastAsia="微软雅黑 Light" w:hAnsi="微软雅黑 Light" w:cs="BookAntiqua-Italic" w:hint="eastAsia"/>
+          <w:b/>
+          <w:iCs/>
+          <w:kern w:val="0"/>
+          <w:szCs w:val="21"/>
+          <w:u w:val="single"/>
+        </w:rPr>
+        <w:t>两个球谐函数乘积</w:t>
+      </w:r>
+      <w:r>
+        <w:rPr>
+          <w:rFonts w:ascii="微软雅黑 Light" w:eastAsia="微软雅黑 Light" w:hAnsi="微软雅黑 Light" w:cs="BookAntiqua-Italic" w:hint="eastAsia"/>
+          <w:b/>
+          <w:iCs/>
+          <w:kern w:val="0"/>
+          <w:szCs w:val="21"/>
+          <w:u w:val="single"/>
+        </w:rPr>
+        <w:t>的积分等于</w:t>
+      </w:r>
+      <w:r>
+        <w:rPr>
+          <w:rFonts w:ascii="微软雅黑 Light" w:eastAsia="微软雅黑 Light" w:hAnsi="微软雅黑 Light" w:cs="BookAntiqua-Italic" w:hint="eastAsia"/>
+          <w:b/>
+          <w:iCs/>
+          <w:kern w:val="0"/>
+          <w:szCs w:val="21"/>
+          <w:u w:val="single"/>
+        </w:rPr>
+        <w:t>两组</w:t>
+      </w:r>
+      <w:r>
+        <w:rPr>
+          <w:rFonts w:ascii="微软雅黑 Light" w:eastAsia="微软雅黑 Light" w:hAnsi="微软雅黑 Light" w:cs="BookAntiqua-Italic" w:hint="eastAsia"/>
+          <w:b/>
+          <w:iCs/>
+          <w:kern w:val="0"/>
+          <w:szCs w:val="21"/>
+          <w:u w:val="single"/>
+        </w:rPr>
+        <w:t>球谐系数的点积</w:t>
+      </w:r>
+      <w:r>
+        <w:rPr>
+          <w:rFonts w:ascii="微软雅黑 Light" w:eastAsia="微软雅黑 Light" w:hAnsi="微软雅黑 Light" w:cs="BookAntiqua-Italic" w:hint="eastAsia"/>
+          <w:iCs/>
+          <w:kern w:val="0"/>
+          <w:szCs w:val="21"/>
+        </w:rPr>
+        <w:t>，毕竟函数的正交性的定义就已经是这个形式了！</w:t>
+      </w:r>
+    </w:p>
+    <w:p>
+      <w:pPr>
+        <w:autoSpaceDE w:val="0"/>
+        <w:autoSpaceDN w:val="0"/>
+        <w:adjustRightInd w:val="0"/>
+        <w:rPr>
+          <w:rFonts w:ascii="微软雅黑 Light" w:eastAsia="微软雅黑 Light" w:hAnsi="微软雅黑 Light" w:cs="BookAntiqua-Italic" w:hint="eastAsia"/>
+          <w:iCs/>
+          <w:kern w:val="0"/>
+          <w:szCs w:val="21"/>
+        </w:rPr>
+      </w:pPr>
+      <m:oMathPara>
+        <m:oMath>
+          <m:nary>
+            <m:naryPr>
+              <m:supHide m:val="1"/>
+              <m:ctrlPr>
+                <w:rPr>
+                  <w:rFonts w:ascii="Cambria Math" w:eastAsia="微软雅黑 Light" w:hAnsi="Cambria Math" w:cs="BookAntiqua-Italic"/>
+                  <w:iCs/>
+                  <w:kern w:val="0"/>
+                  <w:szCs w:val="21"/>
+                </w:rPr>
+              </m:ctrlPr>
+            </m:naryPr>
+            <m:sub>
+              <m:r>
+                <m:rPr>
+                  <m:sty m:val="p"/>
+                </m:rPr>
+                <w:rPr>
+                  <w:rFonts w:ascii="Cambria Math" w:eastAsia="微软雅黑 Light" w:hAnsi="Cambria Math" w:cs="BookAntiqua-Italic"/>
+                  <w:kern w:val="0"/>
+                  <w:szCs w:val="21"/>
+                </w:rPr>
+                <m:t>S</m:t>
+              </m:r>
+            </m:sub>
+            <m:sup/>
+            <m:e>
+              <m:acc>
+                <m:accPr>
+                  <m:chr m:val="̃"/>
+                  <m:ctrlPr>
+                    <w:rPr>
+                      <w:rFonts w:ascii="Cambria Math" w:eastAsia="微软雅黑 Light" w:hAnsi="Cambria Math" w:cs="BookAntiqua-Italic"/>
+                      <w:i/>
+                      <w:iCs/>
+                      <w:kern w:val="0"/>
+                      <w:szCs w:val="21"/>
+                    </w:rPr>
+                  </m:ctrlPr>
+                </m:accPr>
+                <m:e>
+                  <m:r>
+                    <w:rPr>
+                      <w:rFonts w:ascii="Cambria Math" w:eastAsia="微软雅黑 Light" w:hAnsi="Cambria Math" w:cs="BookAntiqua-Italic"/>
+                      <w:kern w:val="0"/>
+                      <w:szCs w:val="21"/>
+                    </w:rPr>
+                    <m:t>L</m:t>
+                  </m:r>
+                </m:e>
+              </m:acc>
+            </m:e>
+          </m:nary>
+          <m:d>
+            <m:dPr>
+              <m:ctrlPr>
+                <w:rPr>
+                  <w:rFonts w:ascii="Cambria Math" w:eastAsia="微软雅黑 Light" w:hAnsi="Cambria Math" w:cs="BookAntiqua-Italic"/>
+                  <w:i/>
+                  <w:iCs/>
+                  <w:kern w:val="0"/>
+                  <w:szCs w:val="21"/>
+                </w:rPr>
+              </m:ctrlPr>
+            </m:dPr>
+            <m:e>
+              <m:r>
+                <w:rPr>
+                  <w:rFonts w:ascii="Cambria Math" w:eastAsia="微软雅黑 Light" w:hAnsi="Cambria Math" w:cs="BookAntiqua-Italic"/>
+                  <w:kern w:val="0"/>
+                  <w:szCs w:val="21"/>
+                </w:rPr>
+                <m:t>s</m:t>
+              </m:r>
+            </m:e>
+          </m:d>
+          <m:acc>
+            <m:accPr>
+              <m:chr m:val="̃"/>
+              <m:ctrlPr>
+                <w:rPr>
+                  <w:rFonts w:ascii="Cambria Math" w:eastAsia="微软雅黑 Light" w:hAnsi="Cambria Math" w:cs="BookAntiqua-Italic"/>
+                  <w:i/>
+                  <w:iCs/>
+                  <w:kern w:val="0"/>
+                  <w:szCs w:val="21"/>
+                </w:rPr>
+              </m:ctrlPr>
+            </m:accPr>
+            <m:e>
+              <m:r>
+                <w:rPr>
+                  <w:rFonts w:ascii="Cambria Math" w:eastAsia="微软雅黑 Light" w:hAnsi="Cambria Math" w:cs="BookAntiqua-Italic"/>
+                  <w:kern w:val="0"/>
+                  <w:szCs w:val="21"/>
+                </w:rPr>
+                <m:t>t</m:t>
+              </m:r>
+            </m:e>
+          </m:acc>
+          <m:d>
+            <m:dPr>
+              <m:ctrlPr>
+                <w:rPr>
+                  <w:rFonts w:ascii="Cambria Math" w:eastAsia="微软雅黑 Light" w:hAnsi="Cambria Math" w:cs="BookAntiqua-Italic"/>
+                  <w:i/>
+                  <w:iCs/>
+                  <w:kern w:val="0"/>
+                  <w:szCs w:val="21"/>
+                </w:rPr>
+              </m:ctrlPr>
+            </m:dPr>
+            <m:e>
+              <m:r>
+                <w:rPr>
+                  <w:rFonts w:ascii="Cambria Math" w:eastAsia="微软雅黑 Light" w:hAnsi="Cambria Math" w:cs="BookAntiqua-Italic"/>
+                  <w:kern w:val="0"/>
+                  <w:szCs w:val="21"/>
+                </w:rPr>
+                <m:t>s</m:t>
+              </m:r>
+            </m:e>
+          </m:d>
+          <m:r>
+            <w:rPr>
+              <w:rFonts w:ascii="Cambria Math" w:eastAsia="微软雅黑 Light" w:hAnsi="Cambria Math" w:cs="BookAntiqua-Italic"/>
+              <w:kern w:val="0"/>
+              <w:szCs w:val="21"/>
+            </w:rPr>
+            <m:t>ds=</m:t>
+          </m:r>
+          <m:nary>
+            <m:naryPr>
+              <m:chr m:val="∑"/>
+              <m:limLoc m:val="undOvr"/>
+              <m:ctrlPr>
+                <w:rPr>
+                  <w:rFonts w:ascii="Cambria Math" w:eastAsia="微软雅黑 Light" w:hAnsi="Cambria Math" w:cs="BookAntiqua-Italic"/>
+                  <w:i/>
+                  <w:iCs/>
+                  <w:kern w:val="0"/>
+                  <w:szCs w:val="21"/>
+                </w:rPr>
+              </m:ctrlPr>
+            </m:naryPr>
+            <m:sub>
+              <m:r>
+                <w:rPr>
+                  <w:rFonts w:ascii="Cambria Math" w:eastAsia="微软雅黑 Light" w:hAnsi="Cambria Math" w:cs="BookAntiqua-Italic"/>
+                  <w:kern w:val="0"/>
+                  <w:szCs w:val="21"/>
+                </w:rPr>
+                <m:t>i=0</m:t>
+              </m:r>
+            </m:sub>
+            <m:sup>
+              <m:sSup>
+                <m:sSupPr>
+                  <m:ctrlPr>
+                    <w:rPr>
+                      <w:rFonts w:ascii="Cambria Math" w:eastAsia="微软雅黑 Light" w:hAnsi="Cambria Math" w:cs="BookAntiqua-Italic"/>
+                      <w:i/>
+                      <w:iCs/>
+                      <w:kern w:val="0"/>
+                      <w:szCs w:val="21"/>
+                    </w:rPr>
+                  </m:ctrlPr>
+                </m:sSupPr>
+                <m:e>
+                  <m:r>
+                    <w:rPr>
+                      <w:rFonts w:ascii="Cambria Math" w:eastAsia="微软雅黑 Light" w:hAnsi="Cambria Math" w:cs="BookAntiqua-Italic"/>
+                      <w:kern w:val="0"/>
+                      <w:szCs w:val="21"/>
+                    </w:rPr>
+                    <m:t>n</m:t>
+                  </m:r>
+                </m:e>
+                <m:sup>
+                  <m:r>
+                    <w:rPr>
+                      <w:rFonts w:ascii="Cambria Math" w:eastAsia="微软雅黑 Light" w:hAnsi="Cambria Math" w:cs="BookAntiqua-Italic"/>
+                      <w:kern w:val="0"/>
+                      <w:szCs w:val="21"/>
+                    </w:rPr>
+                    <m:t>2</m:t>
+                  </m:r>
+                </m:sup>
+              </m:sSup>
+            </m:sup>
+            <m:e>
+              <m:sSub>
+                <m:sSubPr>
+                  <m:ctrlPr>
+                    <w:rPr>
+                      <w:rFonts w:ascii="Cambria Math" w:eastAsia="微软雅黑 Light" w:hAnsi="Cambria Math" w:cs="BookAntiqua-Italic"/>
+                      <w:i/>
+                      <w:iCs/>
+                      <w:kern w:val="0"/>
+                      <w:szCs w:val="21"/>
+                    </w:rPr>
+                  </m:ctrlPr>
+                </m:sSubPr>
+                <m:e>
+                  <m:r>
+                    <w:rPr>
+                      <w:rFonts w:ascii="Cambria Math" w:eastAsia="微软雅黑 Light" w:hAnsi="Cambria Math" w:cs="BookAntiqua-Italic"/>
+                      <w:kern w:val="0"/>
+                      <w:szCs w:val="21"/>
+                    </w:rPr>
+                    <m:t>L</m:t>
+                  </m:r>
+                </m:e>
+                <m:sub>
+                  <m:r>
+                    <w:rPr>
+                      <w:rFonts w:ascii="Cambria Math" w:eastAsia="微软雅黑 Light" w:hAnsi="Cambria Math" w:cs="BookAntiqua-Italic"/>
+                      <w:kern w:val="0"/>
+                      <w:szCs w:val="21"/>
+                    </w:rPr>
+                    <m:t>i</m:t>
+                  </m:r>
+                </m:sub>
+              </m:sSub>
+              <m:sSub>
+                <m:sSubPr>
+                  <m:ctrlPr>
+                    <w:rPr>
+                      <w:rFonts w:ascii="Cambria Math" w:eastAsia="微软雅黑 Light" w:hAnsi="Cambria Math" w:cs="BookAntiqua-Italic"/>
+                      <w:i/>
+                      <w:iCs/>
+                      <w:kern w:val="0"/>
+                      <w:szCs w:val="21"/>
+                    </w:rPr>
+                  </m:ctrlPr>
+                </m:sSubPr>
+                <m:e>
+                  <m:r>
+                    <w:rPr>
+                      <w:rFonts w:ascii="Cambria Math" w:eastAsia="微软雅黑 Light" w:hAnsi="Cambria Math" w:cs="BookAntiqua-Italic"/>
+                      <w:kern w:val="0"/>
+                      <w:szCs w:val="21"/>
+                    </w:rPr>
+                    <m:t>t</m:t>
+                  </m:r>
+                </m:e>
+                <m:sub>
+                  <m:r>
+                    <w:rPr>
+                      <w:rFonts w:ascii="Cambria Math" w:eastAsia="微软雅黑 Light" w:hAnsi="Cambria Math" w:cs="BookAntiqua-Italic"/>
+                      <w:kern w:val="0"/>
+                      <w:szCs w:val="21"/>
+                    </w:rPr>
+                    <m:t>i</m:t>
+                  </m:r>
+                </m:sub>
+              </m:sSub>
+            </m:e>
+          </m:nary>
+        </m:oMath>
+      </m:oMathPara>
+    </w:p>
+    <w:p>
+      <w:pPr>
+        <w:autoSpaceDE w:val="0"/>
+        <w:autoSpaceDN w:val="0"/>
+        <w:adjustRightInd w:val="0"/>
+        <w:rPr>
+          <w:rFonts w:ascii="微软雅黑 Light" w:eastAsia="微软雅黑 Light" w:hAnsi="微软雅黑 Light" w:cs="BookAntiqua-Italic"/>
+          <w:iCs/>
+          <w:kern w:val="0"/>
+          <w:szCs w:val="21"/>
+        </w:rPr>
+      </w:pPr>
+      <w:r>
+        <w:rPr>
+          <w:rFonts w:ascii="微软雅黑 Light" w:eastAsia="微软雅黑 Light" w:hAnsi="微软雅黑 Light" w:cs="BookAntiqua-Italic" w:hint="eastAsia"/>
+          <w:iCs/>
+          <w:kern w:val="0"/>
+          <w:szCs w:val="21"/>
+        </w:rPr>
+        <w:t>（译者注</w:t>
+      </w:r>
+      <w:r>
+        <w:rPr>
+          <w:rFonts w:ascii="微软雅黑 Light" w:eastAsia="微软雅黑 Light" w:hAnsi="微软雅黑 Light" w:cs="BookAntiqua-Italic" w:hint="eastAsia"/>
+          <w:iCs/>
+          <w:kern w:val="0"/>
+          <w:szCs w:val="21"/>
+        </w:rPr>
+        <w:t>(2018.8.10)</w:t>
+      </w:r>
+      <w:r>
+        <w:rPr>
+          <w:rFonts w:ascii="微软雅黑 Light" w:eastAsia="微软雅黑 Light" w:hAnsi="微软雅黑 Light" w:cs="BookAntiqua-Italic" w:hint="eastAsia"/>
+          <w:iCs/>
+          <w:kern w:val="0"/>
+          <w:szCs w:val="21"/>
+        </w:rPr>
+        <w:t>：这个</w:t>
+      </w:r>
+      <w:r>
+        <w:rPr>
+          <w:rFonts w:ascii="微软雅黑 Light" w:eastAsia="微软雅黑 Light" w:hAnsi="微软雅黑 Light" w:cs="BookAntiqua-Italic" w:hint="eastAsia"/>
+          <w:iCs/>
+          <w:kern w:val="0"/>
+          <w:szCs w:val="21"/>
+        </w:rPr>
+        <w:t>虽然按定义来看很自然，但是观感上又</w:t>
+      </w:r>
+      <w:r>
+        <w:rPr>
+          <w:rFonts w:ascii="微软雅黑 Light" w:eastAsia="微软雅黑 Light" w:hAnsi="微软雅黑 Light" w:cs="BookAntiqua-Italic" w:hint="eastAsia"/>
+          <w:iCs/>
+          <w:kern w:val="0"/>
+          <w:szCs w:val="21"/>
+        </w:rPr>
+        <w:t>有点小神奇</w:t>
+      </w:r>
+      <w:r>
+        <w:rPr>
+          <w:rFonts w:ascii="微软雅黑 Light" w:eastAsia="微软雅黑 Light" w:hAnsi="微软雅黑 Light" w:cs="BookAntiqua-Italic" w:hint="eastAsia"/>
+          <w:iCs/>
+          <w:kern w:val="0"/>
+          <w:szCs w:val="21"/>
+        </w:rPr>
+        <w:t>。一是</w:t>
+      </w:r>
+      <w:r>
+        <w:rPr>
+          <w:rFonts w:ascii="微软雅黑 Light" w:eastAsia="微软雅黑 Light" w:hAnsi="微软雅黑 Light" w:cs="BookAntiqua-Italic" w:hint="eastAsia"/>
+          <w:iCs/>
+          <w:kern w:val="0"/>
+          <w:szCs w:val="21"/>
+        </w:rPr>
+        <w:t>虽然两个正交函数卷积是常数，</w:t>
+      </w:r>
+      <w:r>
+        <w:rPr>
+          <w:rFonts w:ascii="微软雅黑 Light" w:eastAsia="微软雅黑 Light" w:hAnsi="微软雅黑 Light" w:cs="BookAntiqua-Italic" w:hint="eastAsia"/>
+          <w:iCs/>
+          <w:kern w:val="0"/>
+          <w:szCs w:val="21"/>
+        </w:rPr>
+        <w:t>不知道这个常数怎么求</w:t>
+      </w:r>
+      <w:r>
+        <w:rPr>
+          <w:rFonts w:ascii="微软雅黑 Light" w:eastAsia="微软雅黑 Light" w:hAnsi="微软雅黑 Light" w:cs="BookAntiqua-Italic" w:hint="eastAsia"/>
+          <w:iCs/>
+          <w:kern w:val="0"/>
+          <w:szCs w:val="21"/>
+        </w:rPr>
+        <w:t>出来</w:t>
+      </w:r>
+      <w:r>
+        <w:rPr>
+          <w:rFonts w:ascii="微软雅黑 Light" w:eastAsia="微软雅黑 Light" w:hAnsi="微软雅黑 Light" w:cs="BookAntiqua-Italic" w:hint="eastAsia"/>
+          <w:iCs/>
+          <w:kern w:val="0"/>
+          <w:szCs w:val="21"/>
+        </w:rPr>
+        <w:t>的orz。二是</w:t>
+      </w:r>
+      <w:r>
+        <w:rPr>
+          <w:rFonts w:ascii="微软雅黑 Light" w:eastAsia="微软雅黑 Light" w:hAnsi="微软雅黑 Light" w:cs="BookAntiqua-Italic" w:hint="eastAsia"/>
+          <w:iCs/>
+          <w:kern w:val="0"/>
+          <w:szCs w:val="21"/>
+        </w:rPr>
+        <w:t>按理来说求某点的反射光是要做一波半球积分的，然而却不需要用Monte-Carlo积分？！</w:t>
+      </w:r>
+      <w:r>
+        <w:rPr>
+          <w:rFonts w:ascii="微软雅黑 Light" w:eastAsia="微软雅黑 Light" w:hAnsi="微软雅黑 Light" w:cs="BookAntiqua-Italic" w:hint="eastAsia"/>
+          <w:iCs/>
+          <w:kern w:val="0"/>
+          <w:szCs w:val="21"/>
+        </w:rPr>
+        <w:t>这个</w:t>
+      </w:r>
+      <w:r>
+        <w:rPr>
+          <w:rFonts w:ascii="微软雅黑 Light" w:eastAsia="微软雅黑 Light" w:hAnsi="微软雅黑 Light" w:cs="BookAntiqua-Italic" w:hint="eastAsia"/>
+          <w:iCs/>
+          <w:kern w:val="0"/>
+          <w:szCs w:val="21"/>
+        </w:rPr>
+        <w:t>想一想好像有点道理，因为在把原函数投影到SH basis上的过程已经对整个球面做过Monte</w:t>
+      </w:r>
+      <w:r>
+        <w:rPr>
+          <w:rFonts w:ascii="微软雅黑 Light" w:eastAsia="微软雅黑 Light" w:hAnsi="微软雅黑 Light" w:cs="BookAntiqua-Italic"/>
+          <w:iCs/>
+          <w:kern w:val="0"/>
+          <w:szCs w:val="21"/>
+        </w:rPr>
+        <w:t>-Carlo</w:t>
+      </w:r>
+      <w:r>
+        <w:rPr>
+          <w:rFonts w:ascii="微软雅黑 Light" w:eastAsia="微软雅黑 Light" w:hAnsi="微软雅黑 Light" w:cs="BookAntiqua-Italic" w:hint="eastAsia"/>
+          <w:iCs/>
+          <w:kern w:val="0"/>
+          <w:szCs w:val="21"/>
+        </w:rPr>
+        <w:t>积分了</w:t>
+      </w:r>
+      <w:r>
+        <w:rPr>
+          <w:rFonts w:ascii="微软雅黑 Light" w:eastAsia="微软雅黑 Light" w:hAnsi="微软雅黑 Light" w:cs="BookAntiqua-Italic" w:hint="eastAsia"/>
+          <w:iCs/>
+          <w:kern w:val="0"/>
+          <w:szCs w:val="21"/>
+        </w:rPr>
+        <w:t>，然后SH系数已经算是包含了球面积分的信息在里面了</w:t>
+      </w:r>
+      <w:r>
+        <w:rPr>
+          <w:rFonts w:ascii="微软雅黑 Light" w:eastAsia="微软雅黑 Light" w:hAnsi="微软雅黑 Light" w:cs="BookAntiqua-Italic" w:hint="eastAsia"/>
+          <w:iCs/>
+          <w:kern w:val="0"/>
+          <w:szCs w:val="21"/>
+        </w:rPr>
+        <w:t>）</w:t>
+      </w:r>
+    </w:p>
+    <w:p>
+      <w:pPr>
+        <w:autoSpaceDE w:val="0"/>
+        <w:autoSpaceDN w:val="0"/>
+        <w:adjustRightInd w:val="0"/>
+        <w:rPr>
+          <w:rFonts w:ascii="微软雅黑 Light" w:eastAsia="微软雅黑 Light" w:hAnsi="微软雅黑 Light" w:cs="BookAntiqua-Italic"/>
+          <w:iCs/>
+          <w:kern w:val="0"/>
+          <w:szCs w:val="21"/>
+        </w:rPr>
+      </w:pPr>
+      <w:r>
+        <w:rPr>
+          <w:rFonts w:ascii="微软雅黑 Light" w:eastAsia="微软雅黑 Light" w:hAnsi="微软雅黑 Light" w:cs="BookAntiqua-Italic"/>
+          <w:iCs/>
+          <w:kern w:val="0"/>
+          <w:szCs w:val="21"/>
+        </w:rPr>
+        <w:tab/>
+      </w:r>
+      <w:r>
+        <w:rPr>
+          <w:rFonts w:ascii="微软雅黑 Light" w:eastAsia="微软雅黑 Light" w:hAnsi="微软雅黑 Light" w:cs="BookAntiqua-Italic" w:hint="eastAsia"/>
+          <w:iCs/>
+          <w:kern w:val="0"/>
+          <w:szCs w:val="21"/>
+        </w:rPr>
+        <w:t>这个特性是非常关键的，因为我们把一个</w:t>
+      </w:r>
+      <w:r>
+        <w:rPr>
+          <w:rFonts w:ascii="微软雅黑 Light" w:eastAsia="微软雅黑 Light" w:hAnsi="微软雅黑 Light" w:cs="BookAntiqua-Italic" w:hint="eastAsia"/>
+          <w:iCs/>
+          <w:kern w:val="0"/>
+          <w:szCs w:val="21"/>
+        </w:rPr>
+        <w:t>球面积分坍缩成了</w:t>
+      </w:r>
+      <m:oMath>
+        <m:sSup>
+          <m:sSupPr>
+            <m:ctrlPr>
+              <w:rPr>
+                <w:rFonts w:ascii="Cambria Math" w:eastAsia="微软雅黑 Light" w:hAnsi="Cambria Math" w:cs="BookAntiqua-Italic"/>
+                <w:i/>
+                <w:iCs/>
+                <w:kern w:val="0"/>
+                <w:szCs w:val="21"/>
+              </w:rPr>
+            </m:ctrlPr>
+          </m:sSupPr>
+          <m:e>
+            <m:r>
+              <w:rPr>
+                <w:rFonts w:ascii="Cambria Math" w:eastAsia="微软雅黑 Light" w:hAnsi="Cambria Math" w:cs="BookAntiqua-Italic"/>
+                <w:kern w:val="0"/>
+                <w:szCs w:val="21"/>
+              </w:rPr>
+              <m:t>n</m:t>
+            </m:r>
+          </m:e>
+          <m:sup>
+            <m:r>
+              <w:rPr>
+                <w:rFonts w:ascii="Cambria Math" w:eastAsia="微软雅黑 Light" w:hAnsi="Cambria Math" w:cs="BookAntiqua-Italic"/>
+                <w:kern w:val="0"/>
+                <w:szCs w:val="21"/>
+              </w:rPr>
+              <m:t>2</m:t>
+            </m:r>
+          </m:sup>
+        </m:sSup>
+      </m:oMath>
+      <w:r>
+        <w:rPr>
+          <w:rFonts w:ascii="微软雅黑 Light" w:eastAsia="微软雅黑 Light" w:hAnsi="微软雅黑 Light" w:cs="BookAntiqua-Italic" w:hint="eastAsia"/>
+          <w:iCs/>
+          <w:kern w:val="0"/>
+          <w:szCs w:val="21"/>
+        </w:rPr>
+        <w:t>维向量的点积，而</w:t>
+      </w:r>
+      <m:oMath>
+        <m:r>
+          <w:rPr>
+            <w:rFonts w:ascii="Cambria Math" w:eastAsia="微软雅黑 Light" w:hAnsi="Cambria Math" w:cs="BookAntiqua-Italic"/>
+            <w:kern w:val="0"/>
+            <w:szCs w:val="21"/>
+          </w:rPr>
+          <m:t>n</m:t>
+        </m:r>
+      </m:oMath>
+      <w:r>
+        <w:rPr>
+          <w:rFonts w:ascii="微软雅黑 Light" w:eastAsia="微软雅黑 Light" w:hAnsi="微软雅黑 Light" w:cs="BookAntiqua-Italic" w:hint="eastAsia"/>
+          <w:iCs/>
+          <w:kern w:val="0"/>
+          <w:szCs w:val="21"/>
+        </w:rPr>
+        <w:t>一般就是3或者4而已。</w:t>
+      </w:r>
+      <w:r>
+        <w:rPr>
+          <w:rFonts w:ascii="微软雅黑 Light" w:eastAsia="微软雅黑 Light" w:hAnsi="微软雅黑 Light" w:cs="BookAntiqua-Italic" w:hint="eastAsia"/>
+          <w:iCs/>
+          <w:kern w:val="0"/>
+          <w:szCs w:val="21"/>
+        </w:rPr>
+        <w:t>这一步是实现</w:t>
+      </w:r>
+      <w:r>
+        <w:rPr>
+          <w:rFonts w:ascii="微软雅黑 Light" w:eastAsia="微软雅黑 Light" w:hAnsi="微软雅黑 Light" w:cs="BookAntiqua-Italic" w:hint="eastAsia"/>
+          <w:b/>
+          <w:iCs/>
+          <w:kern w:val="0"/>
+          <w:szCs w:val="21"/>
+        </w:rPr>
+        <w:t>实时环境光照明</w:t>
+      </w:r>
+      <w:r>
+        <w:rPr>
+          <w:rFonts w:ascii="微软雅黑 Light" w:eastAsia="微软雅黑 Light" w:hAnsi="微软雅黑 Light" w:cs="BookAntiqua-Italic" w:hint="eastAsia"/>
+          <w:iCs/>
+          <w:kern w:val="0"/>
+          <w:szCs w:val="21"/>
+        </w:rPr>
+        <w:t>的重要一环</w:t>
+      </w:r>
+      <w:r>
+        <w:rPr>
+          <w:rFonts w:ascii="微软雅黑 Light" w:eastAsia="微软雅黑 Light" w:hAnsi="微软雅黑 Light" w:cs="BookAntiqua-Italic" w:hint="eastAsia"/>
+          <w:iCs/>
+          <w:kern w:val="0"/>
+          <w:szCs w:val="21"/>
+        </w:rPr>
+        <w:t>。通过把函数投影到</w:t>
+      </w:r>
+      <w:r>
+        <w:rPr>
+          <w:rFonts w:ascii="微软雅黑 Light" w:eastAsia="微软雅黑 Light" w:hAnsi="微软雅黑 Light" w:cs="BookAntiqua-Italic" w:hint="eastAsia"/>
+          <w:b/>
+          <w:iCs/>
+          <w:kern w:val="0"/>
+          <w:szCs w:val="21"/>
+        </w:rPr>
+        <w:t>球谐空间</w:t>
+      </w:r>
+      <w:r>
+        <w:rPr>
+          <w:rFonts w:ascii="微软雅黑 Light" w:eastAsia="微软雅黑 Light" w:hAnsi="微软雅黑 Light" w:cs="BookAntiqua-Italic" w:hint="eastAsia"/>
+          <w:iCs/>
+          <w:kern w:val="0"/>
+          <w:szCs w:val="21"/>
+        </w:rPr>
+        <w:lastRenderedPageBreak/>
+        <w:t>(Spherical Harmonic Space</w:t>
+      </w:r>
+      <w:r>
+        <w:rPr>
+          <w:rFonts w:ascii="微软雅黑 Light" w:eastAsia="微软雅黑 Light" w:hAnsi="微软雅黑 Light" w:cs="BookAntiqua-Italic"/>
+          <w:iCs/>
+          <w:kern w:val="0"/>
+          <w:szCs w:val="21"/>
+        </w:rPr>
+        <w:t>)</w:t>
+      </w:r>
+      <w:r>
+        <w:rPr>
+          <w:rFonts w:ascii="微软雅黑 Light" w:eastAsia="微软雅黑 Light" w:hAnsi="微软雅黑 Light" w:cs="BookAntiqua-Italic" w:hint="eastAsia"/>
+          <w:iCs/>
+          <w:kern w:val="0"/>
+          <w:szCs w:val="21"/>
+        </w:rPr>
+        <w:t>我们可以把球面积分转化为很快的操作，以至于可以实时</w:t>
+      </w:r>
+      <w:r>
+        <w:rPr>
+          <w:rFonts w:ascii="微软雅黑 Light" w:eastAsia="微软雅黑 Light" w:hAnsi="微软雅黑 Light" w:cs="BookAntiqua-Italic" w:hint="eastAsia"/>
+          <w:iCs/>
+          <w:kern w:val="0"/>
+          <w:szCs w:val="21"/>
+        </w:rPr>
+        <w:t>计算 ！！（译者注：emmm那么传输函数</w:t>
+      </w:r>
+      <m:oMath>
+        <m:r>
+          <w:rPr>
+            <w:rFonts w:ascii="Cambria Math" w:eastAsia="微软雅黑 Light" w:hAnsi="Cambria Math" w:cs="BookAntiqua-Italic"/>
+            <w:kern w:val="0"/>
+            <w:szCs w:val="21"/>
+          </w:rPr>
+          <m:t>t(s)</m:t>
+        </m:r>
+      </m:oMath>
+      <w:r>
+        <w:rPr>
+          <w:rFonts w:ascii="微软雅黑 Light" w:eastAsia="微软雅黑 Light" w:hAnsi="微软雅黑 Light" w:cs="BookAntiqua-Italic" w:hint="eastAsia"/>
+          <w:iCs/>
+          <w:kern w:val="0"/>
+          <w:szCs w:val="21"/>
+        </w:rPr>
+        <w:t>又怎么定义呢orz真是螺旋爆炸跪）</w:t>
+      </w:r>
+    </w:p>
+    <w:p>
+      <w:pPr>
+        <w:autoSpaceDE w:val="0"/>
+        <w:autoSpaceDN w:val="0"/>
+        <w:adjustRightInd w:val="0"/>
+        <w:rPr>
+          <w:rFonts w:ascii="微软雅黑 Light" w:eastAsia="微软雅黑 Light" w:hAnsi="微软雅黑 Light" w:cs="BookAntiqua-Italic" w:hint="eastAsia"/>
+          <w:iCs/>
+          <w:kern w:val="0"/>
+          <w:szCs w:val="21"/>
+        </w:rPr>
+      </w:pPr>
+      <w:r>
+        <w:rPr>
+          <w:rFonts w:ascii="微软雅黑 Light" w:eastAsia="微软雅黑 Light" w:hAnsi="微软雅黑 Light" w:cs="BookAntiqua-Italic"/>
+          <w:iCs/>
+          <w:kern w:val="0"/>
+          <w:szCs w:val="21"/>
+        </w:rPr>
+        <w:tab/>
+      </w:r>
+      <w:r>
+        <w:rPr>
+          <w:rFonts w:ascii="微软雅黑 Light" w:eastAsia="微软雅黑 Light" w:hAnsi="微软雅黑 Light" w:cs="BookAntiqua-Italic" w:hint="eastAsia"/>
+          <w:iCs/>
+          <w:kern w:val="0"/>
+          <w:szCs w:val="21"/>
+        </w:rPr>
+        <w:t>其实还有其他的技巧可以用于变换球谐函数。</w:t>
+      </w:r>
+      <w:r>
+        <w:rPr>
+          <w:rFonts w:ascii="微软雅黑 Light" w:eastAsia="微软雅黑 Light" w:hAnsi="微软雅黑 Light" w:cs="BookAntiqua-Italic" w:hint="eastAsia"/>
+          <w:iCs/>
+          <w:kern w:val="0"/>
+          <w:szCs w:val="21"/>
+        </w:rPr>
+        <w:t>假设我们现在有一个未知的、任意的球面光源函数</w:t>
+      </w:r>
+      <m:oMath>
+        <m:r>
+          <w:rPr>
+            <w:rFonts w:ascii="Cambria Math" w:eastAsia="微软雅黑 Light" w:hAnsi="Cambria Math" w:cs="BookAntiqua-Italic"/>
+            <w:kern w:val="0"/>
+            <w:szCs w:val="21"/>
+          </w:rPr>
+          <m:t>a(</m:t>
+        </m:r>
+        <m:r>
+          <m:rPr>
+            <m:sty m:val="bi"/>
+          </m:rPr>
+          <w:rPr>
+            <w:rFonts w:ascii="Cambria Math" w:eastAsia="微软雅黑 Light" w:hAnsi="Cambria Math" w:cs="BookAntiqua-Italic"/>
+            <w:kern w:val="0"/>
+            <w:szCs w:val="21"/>
+          </w:rPr>
+          <m:t>s</m:t>
+        </m:r>
+        <m:r>
+          <w:rPr>
+            <w:rFonts w:ascii="Cambria Math" w:eastAsia="微软雅黑 Light" w:hAnsi="Cambria Math" w:cs="BookAntiqua-Italic"/>
+            <w:kern w:val="0"/>
+            <w:szCs w:val="21"/>
+          </w:rPr>
+          <m:t>)</m:t>
+        </m:r>
+      </m:oMath>
+      <w:r>
+        <w:rPr>
+          <w:rFonts w:ascii="微软雅黑 Light" w:eastAsia="微软雅黑 Light" w:hAnsi="微软雅黑 Light" w:cs="BookAntiqua-Italic" w:hint="eastAsia"/>
+          <w:iCs/>
+          <w:kern w:val="0"/>
+          <w:szCs w:val="21"/>
+        </w:rPr>
+        <w:t>，然后我们又有一个阴影的描述函数</w:t>
+      </w:r>
+      <m:oMath>
+        <m:r>
+          <w:rPr>
+            <w:rFonts w:ascii="Cambria Math" w:eastAsia="微软雅黑 Light" w:hAnsi="Cambria Math" w:cs="BookAntiqua-Italic"/>
+            <w:kern w:val="0"/>
+            <w:szCs w:val="21"/>
+          </w:rPr>
+          <m:t>b(</m:t>
+        </m:r>
+        <m:r>
+          <m:rPr>
+            <m:sty m:val="bi"/>
+          </m:rPr>
+          <w:rPr>
+            <w:rFonts w:ascii="Cambria Math" w:eastAsia="微软雅黑 Light" w:hAnsi="Cambria Math" w:cs="BookAntiqua-Italic"/>
+            <w:kern w:val="0"/>
+            <w:szCs w:val="21"/>
+          </w:rPr>
+          <m:t>s</m:t>
+        </m:r>
+        <m:r>
+          <w:rPr>
+            <w:rFonts w:ascii="Cambria Math" w:eastAsia="微软雅黑 Light" w:hAnsi="Cambria Math" w:cs="BookAntiqua-Italic"/>
+            <w:kern w:val="0"/>
+            <w:szCs w:val="21"/>
+          </w:rPr>
+          <m:t>)</m:t>
+        </m:r>
+      </m:oMath>
+      <w:r>
+        <w:rPr>
+          <w:rFonts w:ascii="微软雅黑 Light" w:eastAsia="微软雅黑 Light" w:hAnsi="微软雅黑 Light" w:cs="BookAntiqua-Italic" w:hint="eastAsia"/>
+          <w:iCs/>
+          <w:kern w:val="0"/>
+          <w:szCs w:val="21"/>
+        </w:rPr>
+        <w:t>。我们现在想要把入射光的SH系数映射到另一组已经</w:t>
+      </w:r>
+      <w:r>
+        <w:rPr>
+          <w:rFonts w:ascii="微软雅黑 Light" w:eastAsia="微软雅黑 Light" w:hAnsi="微软雅黑 Light" w:cs="BookAntiqua-Italic" w:hint="eastAsia"/>
+          <w:iCs/>
+          <w:kern w:val="0"/>
+          <w:szCs w:val="21"/>
+        </w:rPr>
+        <w:t>被</w:t>
+      </w:r>
+      <w:r>
+        <w:rPr>
+          <w:rFonts w:ascii="微软雅黑 Light" w:eastAsia="微软雅黑 Light" w:hAnsi="微软雅黑 Light" w:cs="BookAntiqua-Italic" w:hint="eastAsia"/>
+          <w:iCs/>
+          <w:kern w:val="0"/>
+          <w:szCs w:val="21"/>
+        </w:rPr>
+        <w:t>阴影函数遮罩(masked)过的</w:t>
+      </w:r>
+      <w:r>
+        <w:rPr>
+          <w:rFonts w:ascii="微软雅黑 Light" w:eastAsia="微软雅黑 Light" w:hAnsi="微软雅黑 Light" w:cs="BookAntiqua-Italic"/>
+          <w:iCs/>
+          <w:kern w:val="0"/>
+          <w:szCs w:val="21"/>
+        </w:rPr>
+        <w:t>SH</w:t>
+      </w:r>
+      <w:r>
+        <w:rPr>
+          <w:rFonts w:ascii="微软雅黑 Light" w:eastAsia="微软雅黑 Light" w:hAnsi="微软雅黑 Light" w:cs="BookAntiqua-Italic" w:hint="eastAsia"/>
+          <w:iCs/>
+          <w:kern w:val="0"/>
+          <w:szCs w:val="21"/>
+        </w:rPr>
+        <w:t>系数，结果记为</w:t>
+      </w:r>
+      <m:oMath>
+        <m:r>
+          <w:rPr>
+            <w:rFonts w:ascii="Cambria Math" w:eastAsia="微软雅黑 Light" w:hAnsi="Cambria Math" w:cs="BookAntiqua-Italic"/>
+            <w:kern w:val="0"/>
+            <w:szCs w:val="21"/>
+          </w:rPr>
+          <m:t>c(</m:t>
+        </m:r>
+        <m:r>
+          <m:rPr>
+            <m:sty m:val="bi"/>
+          </m:rPr>
+          <w:rPr>
+            <w:rFonts w:ascii="Cambria Math" w:eastAsia="微软雅黑 Light" w:hAnsi="Cambria Math" w:cs="BookAntiqua-Italic"/>
+            <w:kern w:val="0"/>
+            <w:szCs w:val="21"/>
+          </w:rPr>
+          <m:t>s</m:t>
+        </m:r>
+        <m:r>
+          <w:rPr>
+            <w:rFonts w:ascii="Cambria Math" w:eastAsia="微软雅黑 Light" w:hAnsi="Cambria Math" w:cs="BookAntiqua-Italic"/>
+            <w:kern w:val="0"/>
+            <w:szCs w:val="21"/>
+          </w:rPr>
+          <m:t>)</m:t>
+        </m:r>
+      </m:oMath>
+      <w:r>
+        <w:rPr>
+          <w:rFonts w:ascii="微软雅黑 Light" w:eastAsia="微软雅黑 Light" w:hAnsi="微软雅黑 Light" w:cs="BookAntiqua-Italic" w:hint="eastAsia"/>
+          <w:iCs/>
+          <w:kern w:val="0"/>
+          <w:szCs w:val="21"/>
+        </w:rPr>
+        <w:t>。</w:t>
+      </w:r>
+      <w:r>
+        <w:rPr>
+          <w:rFonts w:ascii="微软雅黑 Light" w:eastAsia="微软雅黑 Light" w:hAnsi="微软雅黑 Light" w:cs="BookAntiqua-Italic" w:hint="eastAsia"/>
+          <w:iCs/>
+          <w:kern w:val="0"/>
+          <w:szCs w:val="21"/>
+        </w:rPr>
+        <w:t>我们</w:t>
+      </w:r>
+      <w:r>
+        <w:rPr>
+          <w:rFonts w:ascii="微软雅黑 Light" w:eastAsia="微软雅黑 Light" w:hAnsi="微软雅黑 Light" w:cs="BookAntiqua-Italic" w:hint="eastAsia"/>
+          <w:iCs/>
+          <w:kern w:val="0"/>
+          <w:szCs w:val="21"/>
+        </w:rPr>
+        <w:t>可以构造一个能把</w:t>
+      </w:r>
+      <w:r>
+        <w:rPr>
+          <w:rFonts w:ascii="微软雅黑 Light" w:eastAsia="微软雅黑 Light" w:hAnsi="微软雅黑 Light" w:cs="BookAntiqua-Italic"/>
+          <w:iCs/>
+          <w:kern w:val="0"/>
+          <w:szCs w:val="21"/>
+        </w:rPr>
+        <w:t>”</w:t>
+      </w:r>
+      <m:oMath>
+        <m:r>
+          <w:rPr>
+            <w:rFonts w:ascii="Cambria Math" w:eastAsia="微软雅黑 Light" w:hAnsi="Cambria Math" w:cs="BookAntiqua-Italic"/>
+            <w:kern w:val="0"/>
+            <w:szCs w:val="21"/>
+          </w:rPr>
+          <m:t>a(</m:t>
+        </m:r>
+        <m:r>
+          <m:rPr>
+            <m:sty m:val="bi"/>
+          </m:rPr>
+          <w:rPr>
+            <w:rFonts w:ascii="Cambria Math" w:eastAsia="微软雅黑 Light" w:hAnsi="Cambria Math" w:cs="BookAntiqua-Italic"/>
+            <w:kern w:val="0"/>
+            <w:szCs w:val="21"/>
+          </w:rPr>
+          <m:t>s</m:t>
+        </m:r>
+        <m:r>
+          <w:rPr>
+            <w:rFonts w:ascii="Cambria Math" w:eastAsia="微软雅黑 Light" w:hAnsi="Cambria Math" w:cs="BookAntiqua-Italic"/>
+            <w:kern w:val="0"/>
+            <w:szCs w:val="21"/>
+          </w:rPr>
+          <m:t>)</m:t>
+        </m:r>
+      </m:oMath>
+      <w:r>
+        <w:rPr>
+          <w:rFonts w:ascii="微软雅黑 Light" w:eastAsia="微软雅黑 Light" w:hAnsi="微软雅黑 Light" w:cs="BookAntiqua-Italic" w:hint="eastAsia"/>
+          <w:iCs/>
+          <w:kern w:val="0"/>
+          <w:szCs w:val="21"/>
+        </w:rPr>
+        <w:t>的</w:t>
+      </w:r>
+      <w:r>
+        <w:rPr>
+          <w:rFonts w:ascii="微软雅黑 Light" w:eastAsia="微软雅黑 Light" w:hAnsi="微软雅黑 Light" w:cs="BookAntiqua-Italic"/>
+          <w:iCs/>
+          <w:kern w:val="0"/>
+          <w:szCs w:val="21"/>
+        </w:rPr>
+        <w:t>SH</w:t>
+      </w:r>
+      <w:r>
+        <w:rPr>
+          <w:rFonts w:ascii="微软雅黑 Light" w:eastAsia="微软雅黑 Light" w:hAnsi="微软雅黑 Light" w:cs="BookAntiqua-Italic" w:hint="eastAsia"/>
+          <w:iCs/>
+          <w:kern w:val="0"/>
+          <w:szCs w:val="21"/>
+        </w:rPr>
+        <w:t>投影映射到</w:t>
+      </w:r>
+      <m:oMath>
+        <m:r>
+          <w:rPr>
+            <w:rFonts w:ascii="Cambria Math" w:eastAsia="微软雅黑 Light" w:hAnsi="Cambria Math" w:cs="BookAntiqua-Italic"/>
+            <w:kern w:val="0"/>
+            <w:szCs w:val="21"/>
+          </w:rPr>
+          <m:t>c(</m:t>
+        </m:r>
+        <m:r>
+          <m:rPr>
+            <m:sty m:val="bi"/>
+          </m:rPr>
+          <w:rPr>
+            <w:rFonts w:ascii="Cambria Math" w:eastAsia="微软雅黑 Light" w:hAnsi="Cambria Math" w:cs="BookAntiqua-Italic"/>
+            <w:kern w:val="0"/>
+            <w:szCs w:val="21"/>
+          </w:rPr>
+          <m:t>s</m:t>
+        </m:r>
+        <m:r>
+          <w:rPr>
+            <w:rFonts w:ascii="Cambria Math" w:eastAsia="微软雅黑 Light" w:hAnsi="Cambria Math" w:cs="BookAntiqua-Italic"/>
+            <w:kern w:val="0"/>
+            <w:szCs w:val="21"/>
+          </w:rPr>
+          <m:t>)</m:t>
+        </m:r>
+      </m:oMath>
+      <w:r>
+        <w:rPr>
+          <w:rFonts w:ascii="微软雅黑 Light" w:eastAsia="微软雅黑 Light" w:hAnsi="微软雅黑 Light" w:cs="BookAntiqua-Italic" w:hint="eastAsia"/>
+          <w:iCs/>
+          <w:kern w:val="0"/>
+          <w:szCs w:val="21"/>
+        </w:rPr>
+        <w:t>的SH投影</w:t>
+      </w:r>
+      <w:r>
+        <w:rPr>
+          <w:rFonts w:ascii="微软雅黑 Light" w:eastAsia="微软雅黑 Light" w:hAnsi="微软雅黑 Light" w:cs="BookAntiqua-Italic"/>
+          <w:iCs/>
+          <w:kern w:val="0"/>
+          <w:szCs w:val="21"/>
+        </w:rPr>
+        <w:t>”</w:t>
+      </w:r>
+      <w:r>
+        <w:rPr>
+          <w:rFonts w:ascii="微软雅黑 Light" w:eastAsia="微软雅黑 Light" w:hAnsi="微软雅黑 Light" w:cs="BookAntiqua-Italic" w:hint="eastAsia"/>
+          <w:iCs/>
+          <w:kern w:val="0"/>
+          <w:szCs w:val="21"/>
+        </w:rPr>
+        <w:t>的线性操作。</w:t>
+      </w:r>
+      <w:r>
+        <w:rPr>
+          <w:rFonts w:ascii="微软雅黑 Light" w:eastAsia="微软雅黑 Light" w:hAnsi="微软雅黑 Light" w:cs="BookAntiqua-Italic" w:hint="eastAsia"/>
+          <w:iCs/>
+          <w:kern w:val="0"/>
+          <w:szCs w:val="21"/>
+        </w:rPr>
+        <w:t>这个线性操作可以在不知道</w:t>
+      </w:r>
+      <m:oMath>
+        <m:r>
+          <w:rPr>
+            <w:rFonts w:ascii="Cambria Math" w:eastAsia="微软雅黑 Light" w:hAnsi="Cambria Math" w:cs="BookAntiqua-Italic"/>
+            <w:kern w:val="0"/>
+            <w:szCs w:val="21"/>
+          </w:rPr>
+          <m:t>a(</m:t>
+        </m:r>
+        <m:r>
+          <m:rPr>
+            <m:sty m:val="bi"/>
+          </m:rPr>
+          <w:rPr>
+            <w:rFonts w:ascii="Cambria Math" w:eastAsia="微软雅黑 Light" w:hAnsi="Cambria Math" w:cs="BookAntiqua-Italic"/>
+            <w:kern w:val="0"/>
+            <w:szCs w:val="21"/>
+          </w:rPr>
+          <m:t>s</m:t>
+        </m:r>
+        <m:r>
+          <w:rPr>
+            <w:rFonts w:ascii="Cambria Math" w:eastAsia="微软雅黑 Light" w:hAnsi="Cambria Math" w:cs="BookAntiqua-Italic"/>
+            <w:kern w:val="0"/>
+            <w:szCs w:val="21"/>
+          </w:rPr>
+          <m:t>)</m:t>
+        </m:r>
+      </m:oMath>
+      <w:r>
+        <w:rPr>
+          <w:rFonts w:ascii="微软雅黑 Light" w:eastAsia="微软雅黑 Light" w:hAnsi="微软雅黑 Light" w:cs="BookAntiqua-Italic" w:hint="eastAsia"/>
+          <w:iCs/>
+          <w:kern w:val="0"/>
+          <w:szCs w:val="21"/>
+        </w:rPr>
+        <w:t>的情况下用</w:t>
+      </w:r>
+      <w:r>
+        <w:rPr>
+          <w:rFonts w:ascii="微软雅黑 Light" w:eastAsia="微软雅黑 Light" w:hAnsi="微软雅黑 Light" w:cs="BookAntiqua-Italic" w:hint="eastAsia"/>
+          <w:b/>
+          <w:iCs/>
+          <w:kern w:val="0"/>
+          <w:szCs w:val="21"/>
+        </w:rPr>
+        <w:t>转移矩阵</w:t>
+      </w:r>
+      <w:r>
+        <w:rPr>
+          <w:rFonts w:ascii="微软雅黑 Light" w:eastAsia="微软雅黑 Light" w:hAnsi="微软雅黑 Light" w:cs="BookAntiqua-Italic" w:hint="eastAsia"/>
+          <w:b/>
+          <w:iCs/>
+          <w:kern w:val="0"/>
+          <w:szCs w:val="21"/>
+        </w:rPr>
+        <w:t>(transfer matrix)</w:t>
+      </w:r>
+      <w:r>
+        <w:rPr>
+          <w:rFonts w:ascii="微软雅黑 Light" w:eastAsia="微软雅黑 Light" w:hAnsi="微软雅黑 Light" w:cs="BookAntiqua-Italic" w:hint="eastAsia"/>
+          <w:iCs/>
+          <w:kern w:val="0"/>
+          <w:szCs w:val="21"/>
+        </w:rPr>
+        <w:t>来表示</w:t>
+      </w:r>
+      <w:r>
+        <w:rPr>
+          <w:rFonts w:ascii="微软雅黑 Light" w:eastAsia="微软雅黑 Light" w:hAnsi="微软雅黑 Light" w:cs="BookAntiqua-Italic" w:hint="eastAsia"/>
+          <w:iCs/>
+          <w:kern w:val="0"/>
+          <w:szCs w:val="21"/>
+        </w:rPr>
+        <w:t>。</w:t>
       </w:r>
       <w:bookmarkStart w:id="2" w:name="_GoBack"/>
       <w:bookmarkEnd w:id="2"/>
@@ -25955,6 +27795,19 @@
         <w:adjustRightInd w:val="0"/>
         <w:rPr>
           <w:rFonts w:ascii="微软雅黑 Light" w:eastAsia="微软雅黑 Light" w:hAnsi="微软雅黑 Light" w:cs="BookAntiqua-Italic"/>
+          <w:iCs/>
+          <w:kern w:val="0"/>
+          <w:szCs w:val="21"/>
+        </w:rPr>
+      </w:pPr>
+    </w:p>
+    <w:p>
+      <w:pPr>
+        <w:autoSpaceDE w:val="0"/>
+        <w:autoSpaceDN w:val="0"/>
+        <w:adjustRightInd w:val="0"/>
+        <w:rPr>
+          <w:rFonts w:ascii="微软雅黑 Light" w:eastAsia="微软雅黑 Light" w:hAnsi="微软雅黑 Light" w:cs="BookAntiqua-Italic"/>
           <w:b/>
           <w:iCs/>
           <w:kern w:val="0"/>
@@ -26072,7 +27925,7 @@
       <w:r>
         <w:t xml:space="preserve"> </w:t>
       </w:r>
-      <w:hyperlink r:id="rId21" w:history="1">
+      <w:hyperlink r:id="rId24" w:history="1">
         <w:r>
           <w:rPr>
             <w:rStyle w:val="a9"/>
@@ -26110,7 +27963,7 @@
         </w:rPr>
         <w:t xml:space="preserve"> </w:t>
       </w:r>
-      <w:hyperlink r:id="rId22" w:history="1">
+      <w:hyperlink r:id="rId25" w:history="1">
         <w:r>
           <w:rPr>
             <w:rStyle w:val="a9"/>
@@ -26145,7 +27998,7 @@
       <w:r>
         <w:t xml:space="preserve"> </w:t>
       </w:r>
-      <w:hyperlink r:id="rId23" w:history="1">
+      <w:hyperlink r:id="rId26" w:history="1">
         <w:r>
           <w:rPr>
             <w:rStyle w:val="a9"/>
@@ -26186,7 +28039,7 @@
         </w:rPr>
         <w:t xml:space="preserve"> </w:t>
       </w:r>
-      <w:hyperlink r:id="rId24" w:history="1">
+      <w:hyperlink r:id="rId27" w:history="1">
         <w:r>
           <w:rPr>
             <w:rStyle w:val="a9"/>
@@ -26433,7 +28286,7 @@
         </w:rPr>
         <w:t xml:space="preserve"> </w:t>
       </w:r>
-      <w:hyperlink r:id="rId25" w:history="1">
+      <w:hyperlink r:id="rId28" w:history="1">
         <w:r>
           <w:rPr>
             <w:rStyle w:val="a9"/>
@@ -26468,7 +28321,7 @@
         </w:rPr>
         <w:t xml:space="preserve">[11] </w:t>
       </w:r>
-      <w:hyperlink r:id="rId26" w:history="1">
+      <w:hyperlink r:id="rId29" w:history="1">
         <w:r>
           <w:rPr>
             <w:rStyle w:val="a9"/>
@@ -26501,10 +28354,9 @@
           <w:sz w:val="15"/>
           <w:szCs w:val="15"/>
         </w:rPr>
-        <w:lastRenderedPageBreak/>
         <w:t xml:space="preserve">[12] </w:t>
       </w:r>
-      <w:hyperlink r:id="rId27" w:history="1">
+      <w:hyperlink r:id="rId30" w:history="1">
         <w:r>
           <w:rPr>
             <w:rStyle w:val="a9"/>
@@ -26561,7 +28413,7 @@
         </w:rPr>
         <w:t xml:space="preserve"> </w:t>
       </w:r>
-      <w:hyperlink r:id="rId28" w:history="1">
+      <w:hyperlink r:id="rId31" w:history="1">
         <w:r>
           <w:rPr>
             <w:rStyle w:val="a9"/>
@@ -26601,7 +28453,7 @@
       <w:r>
         <w:t xml:space="preserve"> </w:t>
       </w:r>
-      <w:hyperlink r:id="rId29" w:anchor="Condon%E2%80%93Shortley_phase" w:history="1">
+      <w:hyperlink r:id="rId32" w:anchor="Condon%E2%80%93Shortley_phase" w:history="1">
         <w:r>
           <w:rPr>
             <w:rStyle w:val="a9"/>
@@ -26641,7 +28493,7 @@
       <w:r>
         <w:t xml:space="preserve"> </w:t>
       </w:r>
-      <w:hyperlink r:id="rId30" w:history="1">
+      <w:hyperlink r:id="rId33" w:history="1">
         <w:r>
           <w:rPr>
             <w:rStyle w:val="a9"/>
@@ -26688,7 +28540,7 @@
         </w:rPr>
         <w:t xml:space="preserve">[16] </w:t>
       </w:r>
-      <w:hyperlink r:id="rId31" w:history="1">
+      <w:hyperlink r:id="rId34" w:history="1">
         <w:r>
           <w:rPr>
             <w:rStyle w:val="a9"/>
@@ -26723,11 +28575,141 @@
     </w:p>
     <w:p>
       <w:pPr>
-        <w:rPr>
-          <w:rStyle w:val="a9"/>
+        <w:autoSpaceDE w:val="0"/>
+        <w:autoSpaceDN w:val="0"/>
+        <w:adjustRightInd w:val="0"/>
+        <w:jc w:val="left"/>
+        <w:rPr>
+          <w:rFonts w:ascii="微软雅黑 Light" w:eastAsia="微软雅黑 Light" w:hAnsi="微软雅黑 Light" w:cs="BookAntiqua-Italic"/>
+          <w:iCs/>
+          <w:kern w:val="0"/>
+          <w:sz w:val="15"/>
+          <w:szCs w:val="15"/>
+        </w:rPr>
+      </w:pPr>
+      <w:r>
+        <w:rPr>
+          <w:rFonts w:ascii="微软雅黑 Light" w:eastAsia="微软雅黑 Light" w:hAnsi="微软雅黑 Light" w:cs="BookAntiqua-Italic"/>
+          <w:iCs/>
+          <w:kern w:val="0"/>
+          <w:sz w:val="15"/>
+          <w:szCs w:val="15"/>
+        </w:rPr>
+        <w:t xml:space="preserve">[17] </w:t>
+      </w:r>
+      <w:hyperlink r:id="rId35" w:history="1">
+        <w:r>
+          <w:rPr>
+            <w:rStyle w:val="a9"/>
+            <w:rFonts w:ascii="微软雅黑 Light" w:eastAsia="微软雅黑 Light" w:hAnsi="微软雅黑 Light" w:cs="BookAntiqua-Italic"/>
+            <w:kern w:val="0"/>
+            <w:sz w:val="15"/>
+            <w:szCs w:val="15"/>
+          </w:rPr>
+          <w:t>https://en.wikipedia.org/wiki/Table_of_spherical_harmonics</w:t>
+        </w:r>
+      </w:hyperlink>
+    </w:p>
+    <w:p>
+      <w:pPr>
+        <w:widowControl/>
+        <w:jc w:val="left"/>
+        <w:rPr>
+          <w:rFonts w:ascii="微软雅黑 Light" w:eastAsia="微软雅黑 Light" w:hAnsi="微软雅黑 Light" w:cs="宋体"/>
+          <w:kern w:val="0"/>
+          <w:sz w:val="15"/>
+          <w:szCs w:val="15"/>
+        </w:rPr>
+      </w:pPr>
+      <w:r>
+        <w:rPr>
+          <w:rFonts w:ascii="微软雅黑 Light" w:eastAsia="微软雅黑 Light" w:hAnsi="微软雅黑 Light" w:cs="BookAntiqua-Italic"/>
+          <w:iCs/>
+          <w:kern w:val="0"/>
+          <w:sz w:val="15"/>
+          <w:szCs w:val="15"/>
+        </w:rPr>
+        <w:lastRenderedPageBreak/>
+        <w:t>[18]</w:t>
+      </w:r>
+      <w:r>
+        <w:t xml:space="preserve"> </w:t>
+      </w:r>
+      <w:r>
+        <w:rPr>
+          <w:rFonts w:ascii="微软雅黑 Light" w:eastAsia="微软雅黑 Light" w:hAnsi="微软雅黑 Light" w:cs="宋体"/>
+          <w:kern w:val="0"/>
+          <w:sz w:val="15"/>
+          <w:szCs w:val="15"/>
+        </w:rPr>
+        <w:t>Ramamoorthi R. An efficient representation for irradiance environment maps[C]// Conference on Computer Graphics &amp; Interactive Techniques. 2001:497-500.</w:t>
+      </w:r>
+    </w:p>
+    <w:p>
+      <w:pPr>
+        <w:widowControl/>
+        <w:jc w:val="left"/>
+        <w:rPr>
+          <w:rFonts w:ascii="微软雅黑 Light" w:eastAsia="微软雅黑 Light" w:hAnsi="微软雅黑 Light" w:cs="宋体"/>
+          <w:kern w:val="0"/>
+          <w:sz w:val="15"/>
+          <w:szCs w:val="15"/>
+        </w:rPr>
+      </w:pPr>
+      <w:r>
+        <w:rPr>
+          <w:rFonts w:ascii="微软雅黑 Light" w:eastAsia="微软雅黑 Light" w:hAnsi="微软雅黑 Light" w:cs="宋体"/>
+          <w:kern w:val="0"/>
+          <w:sz w:val="15"/>
+          <w:szCs w:val="15"/>
+        </w:rPr>
+        <w:t>[19]</w:t>
+      </w:r>
+      <w:r>
+        <w:rPr>
           <w:rFonts w:ascii="微软雅黑 Light" w:eastAsia="微软雅黑 Light" w:hAnsi="微软雅黑 Light"/>
           <w:sz w:val="15"/>
           <w:szCs w:val="15"/>
+        </w:rPr>
+        <w:t xml:space="preserve"> </w:t>
+      </w:r>
+      <w:r>
+        <w:rPr>
+          <w:rFonts w:ascii="微软雅黑 Light" w:eastAsia="微软雅黑 Light" w:hAnsi="微软雅黑 Light" w:cs="宋体"/>
+          <w:kern w:val="0"/>
+          <w:sz w:val="15"/>
+          <w:szCs w:val="15"/>
+        </w:rPr>
+        <w:t>Sloan P P. Stupid Spherical Harmonics (SH) Tricks[C]// 2010.</w:t>
+      </w:r>
+    </w:p>
+    <w:p>
+      <w:pPr>
+        <w:widowControl/>
+        <w:jc w:val="left"/>
+        <w:rPr>
+          <w:rFonts w:ascii="宋体" w:eastAsia="宋体" w:hAnsi="宋体" w:cs="宋体"/>
+          <w:kern w:val="0"/>
+          <w:sz w:val="24"/>
+          <w:szCs w:val="24"/>
+        </w:rPr>
+      </w:pPr>
+    </w:p>
+    <w:p>
+      <w:pPr>
+        <w:autoSpaceDE w:val="0"/>
+        <w:autoSpaceDN w:val="0"/>
+        <w:adjustRightInd w:val="0"/>
+        <w:jc w:val="left"/>
+        <w:rPr>
+          <w:rStyle w:val="a9"/>
+          <w:rFonts w:ascii="微软雅黑 Light" w:eastAsia="微软雅黑 Light" w:hAnsi="微软雅黑 Light" w:cs="BookAntiqua-Italic" w:hint="eastAsia"/>
+          <w:iCs/>
+          <w:color w:val="auto"/>
+          <w:kern w:val="0"/>
+          <w:sz w:val="15"/>
+          <w:szCs w:val="15"/>
+          <w:u w:val="none"/>
         </w:rPr>
       </w:pPr>
     </w:p>
@@ -27871,7 +29853,7 @@
 </file>
 
 <file path=customXml/itemProps1.xml><?xml version="1.0" encoding="utf-8"?>
-<ds:datastoreItem xmlns:ds="http://schemas.openxmlformats.org/officeDocument/2006/customXml" ds:itemID="{FD7EEDA1-2AD7-48F7-B4F8-6DDB28A18A48}">
+<ds:datastoreItem xmlns:ds="http://schemas.openxmlformats.org/officeDocument/2006/customXml" ds:itemID="{F1CB25AE-F089-465F-A031-0DD496710AA7}">
   <ds:schemaRefs>
     <ds:schemaRef ds:uri="http://schemas.openxmlformats.org/officeDocument/2006/bibliography"/>
   </ds:schemaRefs>

--- a/球谐光照/笔记(original)-Spherical Harmonic Lighting And Light Probe Interpolation.docx
+++ b/球谐光照/笔记(original)-Spherical Harmonic Lighting And Light Probe Interpolation.docx
@@ -14719,7 +14719,7 @@
         <w:adjustRightInd w:val="0"/>
         <w:jc w:val="center"/>
         <w:rPr>
-          <w:rFonts w:ascii="微软雅黑 Light" w:eastAsia="微软雅黑 Light" w:hAnsi="微软雅黑 Light" w:cs="BookAntiqua-Italic" w:hint="eastAsia"/>
+          <w:rFonts w:ascii="微软雅黑 Light" w:eastAsia="微软雅黑 Light" w:hAnsi="微软雅黑 Light" w:cs="BookAntiqua-Italic"/>
           <w:iCs/>
           <w:kern w:val="0"/>
           <w:szCs w:val="21"/>
@@ -14921,7 +14921,7 @@
         <w:adjustRightInd w:val="0"/>
         <w:jc w:val="center"/>
         <w:rPr>
-          <w:rFonts w:ascii="微软雅黑 Light" w:eastAsia="微软雅黑 Light" w:hAnsi="微软雅黑 Light" w:cs="BookAntiqua-Italic" w:hint="eastAsia"/>
+          <w:rFonts w:ascii="微软雅黑 Light" w:eastAsia="微软雅黑 Light" w:hAnsi="微软雅黑 Light" w:cs="BookAntiqua-Italic"/>
           <w:iCs/>
           <w:kern w:val="0"/>
           <w:szCs w:val="21"/>
@@ -25262,7 +25262,7 @@
         <w:adjustRightInd w:val="0"/>
         <w:jc w:val="center"/>
         <w:rPr>
-          <w:rFonts w:ascii="微软雅黑 Light" w:eastAsia="微软雅黑 Light" w:hAnsi="微软雅黑 Light" w:cs="BookAntiqua-Italic" w:hint="eastAsia"/>
+          <w:rFonts w:ascii="微软雅黑 Light" w:eastAsia="微软雅黑 Light" w:hAnsi="微软雅黑 Light" w:cs="BookAntiqua-Italic"/>
           <w:iCs/>
           <w:kern w:val="0"/>
           <w:sz w:val="15"/>
@@ -25377,6 +25377,15 @@
           <w:szCs w:val="28"/>
         </w:rPr>
         <w:t>8-p</w:t>
+      </w:r>
+      <w:r>
+        <w:rPr>
+          <w:rFonts w:ascii="微软雅黑 Light" w:eastAsia="微软雅黑 Light" w:hAnsi="微软雅黑 Light"/>
+          <w:b/>
+          <w:sz w:val="28"/>
+          <w:szCs w:val="28"/>
+        </w:rPr>
+        <w:t>20</w:t>
       </w:r>
       <w:r>
         <w:rPr>
@@ -26691,7 +26700,7 @@
         <w:autoSpaceDN w:val="0"/>
         <w:adjustRightInd w:val="0"/>
         <w:rPr>
-          <w:rFonts w:ascii="微软雅黑 Light" w:eastAsia="微软雅黑 Light" w:hAnsi="微软雅黑 Light" w:cs="BookAntiqua-Italic" w:hint="eastAsia"/>
+          <w:rFonts w:ascii="微软雅黑 Light" w:eastAsia="微软雅黑 Light" w:hAnsi="微软雅黑 Light" w:cs="BookAntiqua-Italic"/>
           <w:iCs/>
           <w:kern w:val="0"/>
           <w:szCs w:val="21"/>
@@ -27039,16 +27048,31 @@
       <w:r>
         <w:rPr>
           <w:rFonts w:ascii="微软雅黑 Light" w:eastAsia="微软雅黑 Light" w:hAnsi="微软雅黑 Light" w:cs="BookAntiqua-Italic" w:hint="eastAsia"/>
-          <w:iCs/>
-          <w:kern w:val="0"/>
-          <w:szCs w:val="21"/>
-        </w:rPr>
-        <w:t>不知道这个常数怎么求</w:t>
-      </w:r>
-      <w:r>
-        <w:rPr>
-          <w:rFonts w:ascii="微软雅黑 Light" w:eastAsia="微软雅黑 Light" w:hAnsi="微软雅黑 Light" w:cs="BookAntiqua-Italic" w:hint="eastAsia"/>
-          <w:iCs/>
+          <w:b/>
+          <w:iCs/>
+          <w:color w:val="00B050"/>
+          <w:kern w:val="0"/>
+          <w:szCs w:val="21"/>
+        </w:rPr>
+        <w:t>不知道这个常数怎么</w:t>
+      </w:r>
+      <w:r>
+        <w:rPr>
+          <w:rFonts w:ascii="微软雅黑 Light" w:eastAsia="微软雅黑 Light" w:hAnsi="微软雅黑 Light" w:cs="BookAntiqua-Italic" w:hint="eastAsia"/>
+          <w:b/>
+          <w:iCs/>
+          <w:color w:val="00B050"/>
+          <w:kern w:val="0"/>
+          <w:szCs w:val="21"/>
+        </w:rPr>
+        <w:t>推</w:t>
+      </w:r>
+      <w:r>
+        <w:rPr>
+          <w:rFonts w:ascii="微软雅黑 Light" w:eastAsia="微软雅黑 Light" w:hAnsi="微软雅黑 Light" w:cs="BookAntiqua-Italic" w:hint="eastAsia"/>
+          <w:b/>
+          <w:iCs/>
+          <w:color w:val="00B050"/>
           <w:kern w:val="0"/>
           <w:szCs w:val="21"/>
         </w:rPr>
@@ -27057,11 +27081,44 @@
       <w:r>
         <w:rPr>
           <w:rFonts w:ascii="微软雅黑 Light" w:eastAsia="微软雅黑 Light" w:hAnsi="微软雅黑 Light" w:cs="BookAntiqua-Italic" w:hint="eastAsia"/>
-          <w:iCs/>
-          <w:kern w:val="0"/>
-          <w:szCs w:val="21"/>
-        </w:rPr>
-        <w:t>的orz。二是</w:t>
+          <w:b/>
+          <w:iCs/>
+          <w:color w:val="00B050"/>
+          <w:kern w:val="0"/>
+          <w:szCs w:val="21"/>
+        </w:rPr>
+        <w:t>的</w:t>
+      </w:r>
+      <w:r>
+        <w:rPr>
+          <w:rFonts w:ascii="微软雅黑 Light" w:eastAsia="微软雅黑 Light" w:hAnsi="微软雅黑 Light" w:cs="BookAntiqua-Italic" w:hint="eastAsia"/>
+          <w:b/>
+          <w:iCs/>
+          <w:color w:val="00B050"/>
+          <w:kern w:val="0"/>
+          <w:szCs w:val="21"/>
+        </w:rPr>
+        <w:t>有点牛逼</w:t>
+      </w:r>
+      <w:r>
+        <w:rPr>
+          <w:rFonts w:ascii="微软雅黑 Light" w:eastAsia="微软雅黑 Light" w:hAnsi="微软雅黑 Light" w:cs="BookAntiqua-Italic" w:hint="eastAsia"/>
+          <w:b/>
+          <w:iCs/>
+          <w:color w:val="00B050"/>
+          <w:kern w:val="0"/>
+          <w:szCs w:val="21"/>
+        </w:rPr>
+        <w:t>orz</w:t>
+      </w:r>
+      <w:r>
+        <w:rPr>
+          <w:rFonts w:ascii="微软雅黑 Light" w:eastAsia="微软雅黑 Light" w:hAnsi="微软雅黑 Light" w:cs="BookAntiqua-Italic" w:hint="eastAsia"/>
+          <w:iCs/>
+          <w:kern w:val="0"/>
+          <w:szCs w:val="21"/>
+        </w:rPr>
+        <w:t>。二是</w:t>
       </w:r>
       <w:r>
         <w:rPr>
@@ -27311,12 +27368,27 @@
           <w:kern w:val="0"/>
           <w:szCs w:val="21"/>
         </w:rPr>
-        <w:t>计算 ！！（译者注：emmm那么传输函数</w:t>
+        <w:t>计算 ！！</w:t>
+      </w:r>
+      <w:r>
+        <w:rPr>
+          <w:rFonts w:ascii="微软雅黑 Light" w:eastAsia="微软雅黑 Light" w:hAnsi="微软雅黑 Light" w:cs="BookAntiqua-Italic" w:hint="eastAsia"/>
+          <w:b/>
+          <w:iCs/>
+          <w:color w:val="00B050"/>
+          <w:kern w:val="0"/>
+          <w:szCs w:val="21"/>
+        </w:rPr>
+        <w:t>（译者注：emmm那么传输函数</w:t>
       </w:r>
       <m:oMath>
         <m:r>
+          <m:rPr>
+            <m:sty m:val="bi"/>
+          </m:rPr>
           <w:rPr>
             <w:rFonts w:ascii="Cambria Math" w:eastAsia="微软雅黑 Light" w:hAnsi="Cambria Math" w:cs="BookAntiqua-Italic"/>
+            <w:color w:val="00B050"/>
             <w:kern w:val="0"/>
             <w:szCs w:val="21"/>
           </w:rPr>
@@ -27326,7 +27398,9 @@
       <w:r>
         <w:rPr>
           <w:rFonts w:ascii="微软雅黑 Light" w:eastAsia="微软雅黑 Light" w:hAnsi="微软雅黑 Light" w:cs="BookAntiqua-Italic" w:hint="eastAsia"/>
-          <w:iCs/>
+          <w:b/>
+          <w:iCs/>
+          <w:color w:val="00B050"/>
           <w:kern w:val="0"/>
           <w:szCs w:val="21"/>
         </w:rPr>
@@ -27339,7 +27413,7 @@
         <w:autoSpaceDN w:val="0"/>
         <w:adjustRightInd w:val="0"/>
         <w:rPr>
-          <w:rFonts w:ascii="微软雅黑 Light" w:eastAsia="微软雅黑 Light" w:hAnsi="微软雅黑 Light" w:cs="BookAntiqua-Italic" w:hint="eastAsia"/>
+          <w:rFonts w:ascii="微软雅黑 Light" w:eastAsia="微软雅黑 Light" w:hAnsi="微软雅黑 Light" w:cs="BookAntiqua-Italic"/>
           <w:iCs/>
           <w:kern w:val="0"/>
           <w:szCs w:val="21"/>
@@ -27361,7 +27435,25 @@
           <w:kern w:val="0"/>
           <w:szCs w:val="21"/>
         </w:rPr>
-        <w:t>其实还有其他的技巧可以用于变换球谐函数。</w:t>
+        <w:t>其实还有其他的技巧可以用于变换</w:t>
+      </w:r>
+      <w:r>
+        <w:rPr>
+          <w:rFonts w:ascii="微软雅黑 Light" w:eastAsia="微软雅黑 Light" w:hAnsi="微软雅黑 Light" w:cs="BookAntiqua-Italic" w:hint="eastAsia"/>
+          <w:iCs/>
+          <w:kern w:val="0"/>
+          <w:szCs w:val="21"/>
+        </w:rPr>
+        <w:t>一个</w:t>
+      </w:r>
+      <w:r>
+        <w:rPr>
+          <w:rFonts w:ascii="微软雅黑 Light" w:eastAsia="微软雅黑 Light" w:hAnsi="微软雅黑 Light" w:cs="BookAntiqua-Italic" w:hint="eastAsia"/>
+          <w:iCs/>
+          <w:kern w:val="0"/>
+          <w:szCs w:val="21"/>
+        </w:rPr>
+        <w:t>球谐函数。</w:t>
       </w:r>
       <w:r>
         <w:rPr>
@@ -27746,8 +27838,1113 @@
         </w:rPr>
         <w:t>。</w:t>
       </w:r>
+      <w:r>
+        <w:rPr>
+          <w:rFonts w:ascii="微软雅黑 Light" w:eastAsia="微软雅黑 Light" w:hAnsi="微软雅黑 Light" w:cs="BookAntiqua-Italic" w:hint="eastAsia"/>
+          <w:iCs/>
+          <w:kern w:val="0"/>
+          <w:szCs w:val="21"/>
+        </w:rPr>
+        <w:t>构造出这个矩阵</w:t>
+      </w:r>
+      <m:oMath>
+        <m:r>
+          <m:rPr>
+            <m:sty m:val="b"/>
+          </m:rPr>
+          <w:rPr>
+            <w:rFonts w:ascii="Cambria Math" w:eastAsia="微软雅黑 Light" w:hAnsi="Cambria Math" w:cs="BookAntiqua-Italic"/>
+            <w:kern w:val="0"/>
+            <w:szCs w:val="21"/>
+          </w:rPr>
+          <m:t>M</m:t>
+        </m:r>
+      </m:oMath>
+      <w:r>
+        <w:rPr>
+          <w:rFonts w:ascii="微软雅黑 Light" w:eastAsia="微软雅黑 Light" w:hAnsi="微软雅黑 Light" w:cs="BookAntiqua-Italic" w:hint="eastAsia"/>
+          <w:iCs/>
+          <w:kern w:val="0"/>
+          <w:szCs w:val="21"/>
+        </w:rPr>
+        <w:t>的计算：</w:t>
+      </w:r>
+    </w:p>
+    <w:p>
+      <w:pPr>
+        <w:autoSpaceDE w:val="0"/>
+        <w:autoSpaceDN w:val="0"/>
+        <w:adjustRightInd w:val="0"/>
+        <w:rPr>
+          <w:rFonts w:ascii="微软雅黑 Light" w:eastAsia="微软雅黑 Light" w:hAnsi="微软雅黑 Light" w:cs="BookAntiqua-Italic" w:hint="eastAsia"/>
+          <w:b/>
+          <w:i/>
+          <w:iCs/>
+          <w:kern w:val="0"/>
+          <w:szCs w:val="21"/>
+        </w:rPr>
+      </w:pPr>
+      <m:oMathPara>
+        <m:oMath>
+          <m:sSub>
+            <m:sSubPr>
+              <m:ctrlPr>
+                <w:rPr>
+                  <w:rFonts w:ascii="Cambria Math" w:eastAsia="微软雅黑 Light" w:hAnsi="Cambria Math" w:cs="BookAntiqua-Italic"/>
+                  <w:b/>
+                  <w:iCs/>
+                  <w:kern w:val="0"/>
+                  <w:szCs w:val="21"/>
+                </w:rPr>
+              </m:ctrlPr>
+            </m:sSubPr>
+            <m:e>
+              <m:r>
+                <m:rPr>
+                  <m:sty m:val="bi"/>
+                </m:rPr>
+                <w:rPr>
+                  <w:rFonts w:ascii="Cambria Math" w:eastAsia="微软雅黑 Light" w:hAnsi="Cambria Math" w:cs="BookAntiqua-Italic"/>
+                  <w:kern w:val="0"/>
+                  <w:szCs w:val="21"/>
+                </w:rPr>
+                <m:t>M</m:t>
+              </m:r>
+              <m:ctrlPr>
+                <w:rPr>
+                  <w:rFonts w:ascii="Cambria Math" w:eastAsia="微软雅黑 Light" w:hAnsi="Cambria Math" w:cs="BookAntiqua-Italic"/>
+                  <w:b/>
+                  <w:i/>
+                  <w:iCs/>
+                  <w:kern w:val="0"/>
+                  <w:szCs w:val="21"/>
+                </w:rPr>
+              </m:ctrlPr>
+            </m:e>
+            <m:sub>
+              <m:r>
+                <w:rPr>
+                  <w:rFonts w:ascii="Cambria Math" w:eastAsia="微软雅黑 Light" w:hAnsi="Cambria Math" w:cs="BookAntiqua-Italic"/>
+                  <w:kern w:val="0"/>
+                  <w:szCs w:val="21"/>
+                </w:rPr>
+                <m:t>ij</m:t>
+              </m:r>
+            </m:sub>
+          </m:sSub>
+          <m:r>
+            <m:rPr>
+              <m:sty m:val="bi"/>
+            </m:rPr>
+            <w:rPr>
+              <w:rFonts w:ascii="Cambria Math" w:eastAsia="微软雅黑 Light" w:hAnsi="Cambria Math" w:cs="BookAntiqua-Italic"/>
+              <w:kern w:val="0"/>
+              <w:szCs w:val="21"/>
+            </w:rPr>
+            <m:t>=</m:t>
+          </m:r>
+          <m:nary>
+            <m:naryPr>
+              <m:supHide m:val="1"/>
+              <m:ctrlPr>
+                <w:rPr>
+                  <w:rFonts w:ascii="Cambria Math" w:eastAsia="微软雅黑 Light" w:hAnsi="Cambria Math" w:cs="BookAntiqua-Italic"/>
+                  <w:b/>
+                  <w:i/>
+                  <w:iCs/>
+                  <w:kern w:val="0"/>
+                  <w:szCs w:val="21"/>
+                </w:rPr>
+              </m:ctrlPr>
+            </m:naryPr>
+            <m:sub>
+              <m:r>
+                <w:rPr>
+                  <w:rFonts w:ascii="Cambria Math" w:eastAsia="微软雅黑 Light" w:hAnsi="Cambria Math" w:cs="BookAntiqua-Italic"/>
+                  <w:kern w:val="0"/>
+                  <w:szCs w:val="21"/>
+                </w:rPr>
+                <m:t>S</m:t>
+              </m:r>
+            </m:sub>
+            <m:sup/>
+            <m:e>
+              <m:r>
+                <w:rPr>
+                  <w:rFonts w:ascii="Cambria Math" w:eastAsia="微软雅黑 Light" w:hAnsi="Cambria Math" w:cs="BookAntiqua-Italic"/>
+                  <w:kern w:val="0"/>
+                  <w:szCs w:val="21"/>
+                </w:rPr>
+                <m:t>b</m:t>
+              </m:r>
+              <m:d>
+                <m:dPr>
+                  <m:ctrlPr>
+                    <w:rPr>
+                      <w:rFonts w:ascii="Cambria Math" w:eastAsia="微软雅黑 Light" w:hAnsi="Cambria Math" w:cs="BookAntiqua-Italic"/>
+                      <w:i/>
+                      <w:iCs/>
+                      <w:kern w:val="0"/>
+                      <w:szCs w:val="21"/>
+                    </w:rPr>
+                  </m:ctrlPr>
+                </m:dPr>
+                <m:e>
+                  <m:r>
+                    <w:rPr>
+                      <w:rFonts w:ascii="Cambria Math" w:eastAsia="微软雅黑 Light" w:hAnsi="Cambria Math" w:cs="BookAntiqua-Italic"/>
+                      <w:kern w:val="0"/>
+                      <w:szCs w:val="21"/>
+                    </w:rPr>
+                    <m:t>s</m:t>
+                  </m:r>
+                </m:e>
+              </m:d>
+              <m:sSub>
+                <m:sSubPr>
+                  <m:ctrlPr>
+                    <w:rPr>
+                      <w:rFonts w:ascii="Cambria Math" w:eastAsia="微软雅黑 Light" w:hAnsi="Cambria Math" w:cs="BookAntiqua-Italic"/>
+                      <w:i/>
+                      <w:iCs/>
+                      <w:kern w:val="0"/>
+                      <w:szCs w:val="21"/>
+                    </w:rPr>
+                  </m:ctrlPr>
+                </m:sSubPr>
+                <m:e>
+                  <m:r>
+                    <w:rPr>
+                      <w:rFonts w:ascii="Cambria Math" w:eastAsia="微软雅黑 Light" w:hAnsi="Cambria Math" w:cs="BookAntiqua-Italic"/>
+                      <w:kern w:val="0"/>
+                      <w:szCs w:val="21"/>
+                    </w:rPr>
+                    <m:t>y</m:t>
+                  </m:r>
+                </m:e>
+                <m:sub>
+                  <m:r>
+                    <w:rPr>
+                      <w:rFonts w:ascii="Cambria Math" w:eastAsia="微软雅黑 Light" w:hAnsi="Cambria Math" w:cs="BookAntiqua-Italic"/>
+                      <w:kern w:val="0"/>
+                      <w:szCs w:val="21"/>
+                    </w:rPr>
+                    <m:t>i</m:t>
+                  </m:r>
+                </m:sub>
+              </m:sSub>
+              <m:d>
+                <m:dPr>
+                  <m:ctrlPr>
+                    <w:rPr>
+                      <w:rFonts w:ascii="Cambria Math" w:eastAsia="微软雅黑 Light" w:hAnsi="Cambria Math" w:cs="BookAntiqua-Italic"/>
+                      <w:i/>
+                      <w:iCs/>
+                      <w:kern w:val="0"/>
+                      <w:szCs w:val="21"/>
+                    </w:rPr>
+                  </m:ctrlPr>
+                </m:dPr>
+                <m:e>
+                  <m:r>
+                    <w:rPr>
+                      <w:rFonts w:ascii="Cambria Math" w:eastAsia="微软雅黑 Light" w:hAnsi="Cambria Math" w:cs="BookAntiqua-Italic"/>
+                      <w:kern w:val="0"/>
+                      <w:szCs w:val="21"/>
+                    </w:rPr>
+                    <m:t>s</m:t>
+                  </m:r>
+                </m:e>
+              </m:d>
+              <m:sSub>
+                <m:sSubPr>
+                  <m:ctrlPr>
+                    <w:rPr>
+                      <w:rFonts w:ascii="Cambria Math" w:eastAsia="微软雅黑 Light" w:hAnsi="Cambria Math" w:cs="BookAntiqua-Italic"/>
+                      <w:i/>
+                      <w:iCs/>
+                      <w:kern w:val="0"/>
+                      <w:szCs w:val="21"/>
+                    </w:rPr>
+                  </m:ctrlPr>
+                </m:sSubPr>
+                <m:e>
+                  <m:r>
+                    <w:rPr>
+                      <w:rFonts w:ascii="Cambria Math" w:eastAsia="微软雅黑 Light" w:hAnsi="Cambria Math" w:cs="BookAntiqua-Italic"/>
+                      <w:kern w:val="0"/>
+                      <w:szCs w:val="21"/>
+                    </w:rPr>
+                    <m:t>y</m:t>
+                  </m:r>
+                </m:e>
+                <m:sub>
+                  <m:r>
+                    <w:rPr>
+                      <w:rFonts w:ascii="Cambria Math" w:eastAsia="微软雅黑 Light" w:hAnsi="Cambria Math" w:cs="BookAntiqua-Italic"/>
+                      <w:kern w:val="0"/>
+                      <w:szCs w:val="21"/>
+                    </w:rPr>
+                    <m:t>j</m:t>
+                  </m:r>
+                </m:sub>
+              </m:sSub>
+              <m:d>
+                <m:dPr>
+                  <m:ctrlPr>
+                    <w:rPr>
+                      <w:rFonts w:ascii="Cambria Math" w:eastAsia="微软雅黑 Light" w:hAnsi="Cambria Math" w:cs="BookAntiqua-Italic"/>
+                      <w:i/>
+                      <w:iCs/>
+                      <w:kern w:val="0"/>
+                      <w:szCs w:val="21"/>
+                    </w:rPr>
+                  </m:ctrlPr>
+                </m:dPr>
+                <m:e>
+                  <m:r>
+                    <w:rPr>
+                      <w:rFonts w:ascii="Cambria Math" w:eastAsia="微软雅黑 Light" w:hAnsi="Cambria Math" w:cs="BookAntiqua-Italic"/>
+                      <w:kern w:val="0"/>
+                      <w:szCs w:val="21"/>
+                    </w:rPr>
+                    <m:t>s</m:t>
+                  </m:r>
+                </m:e>
+              </m:d>
+              <m:r>
+                <w:rPr>
+                  <w:rFonts w:ascii="Cambria Math" w:eastAsia="微软雅黑 Light" w:hAnsi="Cambria Math" w:cs="BookAntiqua-Italic"/>
+                  <w:kern w:val="0"/>
+                  <w:szCs w:val="21"/>
+                </w:rPr>
+                <m:t>ds</m:t>
+              </m:r>
+            </m:e>
+          </m:nary>
+        </m:oMath>
+      </m:oMathPara>
+    </w:p>
+    <w:p>
+      <w:pPr>
+        <w:autoSpaceDE w:val="0"/>
+        <w:autoSpaceDN w:val="0"/>
+        <w:adjustRightInd w:val="0"/>
+        <w:rPr>
+          <w:rFonts w:ascii="微软雅黑 Light" w:eastAsia="微软雅黑 Light" w:hAnsi="微软雅黑 Light" w:cs="BookAntiqua-Italic"/>
+          <w:b/>
+          <w:iCs/>
+          <w:color w:val="00B050"/>
+          <w:kern w:val="0"/>
+          <w:szCs w:val="21"/>
+        </w:rPr>
+      </w:pPr>
+      <w:r>
+        <w:rPr>
+          <w:rFonts w:ascii="微软雅黑 Light" w:eastAsia="微软雅黑 Light" w:hAnsi="微软雅黑 Light" w:cs="BookAntiqua-Italic"/>
+          <w:iCs/>
+          <w:kern w:val="0"/>
+          <w:szCs w:val="21"/>
+        </w:rPr>
+        <w:tab/>
+      </w:r>
+      <w:r>
+        <w:rPr>
+          <w:rFonts w:ascii="微软雅黑 Light" w:eastAsia="微软雅黑 Light" w:hAnsi="微软雅黑 Light" w:cs="BookAntiqua-Italic" w:hint="eastAsia"/>
+          <w:b/>
+          <w:iCs/>
+          <w:color w:val="00B050"/>
+          <w:kern w:val="0"/>
+          <w:szCs w:val="21"/>
+        </w:rPr>
+        <w:t>（</w:t>
+      </w:r>
+      <w:r>
+        <w:rPr>
+          <w:rFonts w:ascii="微软雅黑 Light" w:eastAsia="微软雅黑 Light" w:hAnsi="微软雅黑 Light" w:cs="BookAntiqua-Italic" w:hint="eastAsia"/>
+          <w:b/>
+          <w:iCs/>
+          <w:color w:val="00B050"/>
+          <w:kern w:val="0"/>
+          <w:szCs w:val="21"/>
+        </w:rPr>
+        <w:t>译者注：我又跪了</w:t>
+      </w:r>
+      <w:r>
+        <w:rPr>
+          <w:rFonts w:ascii="微软雅黑 Light" w:eastAsia="微软雅黑 Light" w:hAnsi="微软雅黑 Light" w:cs="BookAntiqua-Italic" w:hint="eastAsia"/>
+          <w:b/>
+          <w:iCs/>
+          <w:color w:val="00B050"/>
+          <w:kern w:val="0"/>
+          <w:szCs w:val="21"/>
+        </w:rPr>
+        <w:t>orz</w:t>
+      </w:r>
+      <w:r>
+        <w:rPr>
+          <w:rFonts w:ascii="微软雅黑 Light" w:eastAsia="微软雅黑 Light" w:hAnsi="微软雅黑 Light" w:cs="BookAntiqua-Italic" w:hint="eastAsia"/>
+          <w:b/>
+          <w:iCs/>
+          <w:color w:val="00B050"/>
+          <w:kern w:val="0"/>
+          <w:szCs w:val="21"/>
+        </w:rPr>
+        <w:t>，</w:t>
+      </w:r>
+      <m:oMath>
+        <m:sSub>
+          <m:sSubPr>
+            <m:ctrlPr>
+              <w:rPr>
+                <w:rFonts w:ascii="Cambria Math" w:eastAsia="微软雅黑 Light" w:hAnsi="Cambria Math" w:cs="BookAntiqua-Italic"/>
+                <w:b/>
+                <w:i/>
+                <w:iCs/>
+                <w:color w:val="00B050"/>
+                <w:kern w:val="0"/>
+                <w:szCs w:val="21"/>
+              </w:rPr>
+            </m:ctrlPr>
+          </m:sSubPr>
+          <m:e>
+            <m:r>
+              <m:rPr>
+                <m:sty m:val="bi"/>
+              </m:rPr>
+              <w:rPr>
+                <w:rFonts w:ascii="Cambria Math" w:eastAsia="微软雅黑 Light" w:hAnsi="Cambria Math" w:cs="BookAntiqua-Italic"/>
+                <w:color w:val="00B050"/>
+                <w:kern w:val="0"/>
+                <w:szCs w:val="21"/>
+              </w:rPr>
+              <m:t>M</m:t>
+            </m:r>
+          </m:e>
+          <m:sub>
+            <m:r>
+              <m:rPr>
+                <m:sty m:val="bi"/>
+              </m:rPr>
+              <w:rPr>
+                <w:rFonts w:ascii="Cambria Math" w:eastAsia="微软雅黑 Light" w:hAnsi="Cambria Math" w:cs="BookAntiqua-Italic"/>
+                <w:color w:val="00B050"/>
+                <w:kern w:val="0"/>
+                <w:szCs w:val="21"/>
+              </w:rPr>
+              <m:t>ij</m:t>
+            </m:r>
+          </m:sub>
+        </m:sSub>
+        <m:r>
+          <m:rPr>
+            <m:sty m:val="b"/>
+          </m:rPr>
+          <w:rPr>
+            <w:rFonts w:ascii="Cambria Math" w:eastAsia="微软雅黑 Light" w:hAnsi="Cambria Math" w:cs="BookAntiqua-Italic" w:hint="eastAsia"/>
+            <w:color w:val="00B050"/>
+            <w:kern w:val="0"/>
+            <w:szCs w:val="21"/>
+          </w:rPr>
+          <m:t>这个积分究竟要怎么求哇！）</m:t>
+        </m:r>
+      </m:oMath>
+      <w:r>
+        <w:rPr>
+          <w:rFonts w:ascii="微软雅黑 Light" w:eastAsia="微软雅黑 Light" w:hAnsi="微软雅黑 Light" w:cs="BookAntiqua-Italic" w:hint="eastAsia"/>
+          <w:b/>
+          <w:iCs/>
+          <w:color w:val="00B050"/>
+          <w:kern w:val="0"/>
+          <w:szCs w:val="21"/>
+        </w:rPr>
+        <w:t>）</w:t>
+      </w:r>
+    </w:p>
+    <w:p>
+      <w:pPr>
+        <w:autoSpaceDE w:val="0"/>
+        <w:autoSpaceDN w:val="0"/>
+        <w:adjustRightInd w:val="0"/>
+        <w:ind w:firstLine="420"/>
+        <w:rPr>
+          <w:rFonts w:ascii="微软雅黑 Light" w:eastAsia="微软雅黑 Light" w:hAnsi="微软雅黑 Light" w:cs="BookAntiqua-Italic"/>
+          <w:iCs/>
+          <w:kern w:val="0"/>
+          <w:szCs w:val="21"/>
+        </w:rPr>
+      </w:pPr>
+      <w:r>
+        <w:rPr>
+          <w:rFonts w:ascii="微软雅黑 Light" w:eastAsia="微软雅黑 Light" w:hAnsi="微软雅黑 Light" w:cs="BookAntiqua-Italic" w:hint="eastAsia"/>
+          <w:iCs/>
+          <w:kern w:val="0"/>
+          <w:szCs w:val="21"/>
+        </w:rPr>
+        <w:t>这个矩阵可以让我们把</w:t>
+      </w:r>
+      <w:r>
+        <w:rPr>
+          <w:rFonts w:ascii="微软雅黑 Light" w:eastAsia="微软雅黑 Light" w:hAnsi="微软雅黑 Light" w:cs="BookAntiqua-Italic" w:hint="eastAsia"/>
+          <w:iCs/>
+          <w:kern w:val="0"/>
+          <w:szCs w:val="21"/>
+        </w:rPr>
+        <w:t>一组</w:t>
+      </w:r>
+      <w:r>
+        <w:rPr>
+          <w:rFonts w:ascii="微软雅黑 Light" w:eastAsia="微软雅黑 Light" w:hAnsi="微软雅黑 Light" w:cs="BookAntiqua-Italic" w:hint="eastAsia"/>
+          <w:iCs/>
+          <w:kern w:val="0"/>
+          <w:szCs w:val="21"/>
+        </w:rPr>
+        <w:t>普通的光源</w:t>
+      </w:r>
+      <w:r>
+        <w:rPr>
+          <w:rFonts w:ascii="微软雅黑 Light" w:eastAsia="微软雅黑 Light" w:hAnsi="微软雅黑 Light" w:cs="BookAntiqua-Italic" w:hint="eastAsia"/>
+          <w:iCs/>
+          <w:kern w:val="0"/>
+          <w:szCs w:val="21"/>
+        </w:rPr>
+        <w:t>SH</w:t>
+      </w:r>
+      <w:r>
+        <w:rPr>
+          <w:rFonts w:ascii="微软雅黑 Light" w:eastAsia="微软雅黑 Light" w:hAnsi="微软雅黑 Light" w:cs="BookAntiqua-Italic" w:hint="eastAsia"/>
+          <w:iCs/>
+          <w:kern w:val="0"/>
+          <w:szCs w:val="21"/>
+        </w:rPr>
+        <w:t>系</w:t>
+      </w:r>
+      <w:r>
+        <w:rPr>
+          <w:rFonts w:ascii="微软雅黑 Light" w:eastAsia="微软雅黑 Light" w:hAnsi="微软雅黑 Light" w:cs="BookAntiqua-Italic" w:hint="eastAsia"/>
+          <w:iCs/>
+          <w:kern w:val="0"/>
+          <w:szCs w:val="21"/>
+        </w:rPr>
+        <w:t xml:space="preserve"> </w:t>
+      </w:r>
+      <w:r>
+        <w:rPr>
+          <w:rFonts w:ascii="微软雅黑 Light" w:eastAsia="微软雅黑 Light" w:hAnsi="微软雅黑 Light" w:cs="BookAntiqua-Italic" w:hint="eastAsia"/>
+          <w:iCs/>
+          <w:kern w:val="0"/>
+          <w:szCs w:val="21"/>
+        </w:rPr>
+        <w:t>变换成为</w:t>
+      </w:r>
+      <w:r>
+        <w:rPr>
+          <w:rFonts w:ascii="微软雅黑 Light" w:eastAsia="微软雅黑 Light" w:hAnsi="微软雅黑 Light" w:cs="BookAntiqua-Italic" w:hint="eastAsia"/>
+          <w:iCs/>
+          <w:kern w:val="0"/>
+          <w:szCs w:val="21"/>
+        </w:rPr>
+        <w:t>一组</w:t>
+      </w:r>
+      <w:r>
+        <w:rPr>
+          <w:rFonts w:ascii="微软雅黑 Light" w:eastAsia="微软雅黑 Light" w:hAnsi="微软雅黑 Light" w:cs="BookAntiqua-Italic" w:hint="eastAsia"/>
+          <w:iCs/>
+          <w:kern w:val="0"/>
+          <w:szCs w:val="21"/>
+        </w:rPr>
+        <w:t>添加了阴影的光源</w:t>
+      </w:r>
+      <w:r>
+        <w:rPr>
+          <w:rFonts w:ascii="微软雅黑 Light" w:eastAsia="微软雅黑 Light" w:hAnsi="微软雅黑 Light" w:cs="BookAntiqua-Italic" w:hint="eastAsia"/>
+          <w:iCs/>
+          <w:kern w:val="0"/>
+          <w:szCs w:val="21"/>
+        </w:rPr>
+        <w:t>的</w:t>
+      </w:r>
+      <w:r>
+        <w:rPr>
+          <w:rFonts w:ascii="微软雅黑 Light" w:eastAsia="微软雅黑 Light" w:hAnsi="微软雅黑 Light" w:cs="BookAntiqua-Italic" w:hint="eastAsia"/>
+          <w:iCs/>
+          <w:kern w:val="0"/>
+          <w:szCs w:val="21"/>
+        </w:rPr>
+        <w:t>SH系数</w:t>
+      </w:r>
+      <w:r>
+        <w:rPr>
+          <w:rFonts w:ascii="微软雅黑 Light" w:eastAsia="微软雅黑 Light" w:hAnsi="微软雅黑 Light" w:cs="BookAntiqua-Italic" w:hint="eastAsia"/>
+          <w:iCs/>
+          <w:kern w:val="0"/>
+          <w:szCs w:val="21"/>
+        </w:rPr>
+        <w:t>，具体操作起来就是：</w:t>
+      </w:r>
+    </w:p>
+    <w:p>
+      <w:pPr>
+        <w:autoSpaceDE w:val="0"/>
+        <w:autoSpaceDN w:val="0"/>
+        <w:adjustRightInd w:val="0"/>
+        <w:rPr>
+          <w:rFonts w:ascii="微软雅黑 Light" w:eastAsia="微软雅黑 Light" w:hAnsi="微软雅黑 Light" w:cs="BookAntiqua-Italic"/>
+          <w:i/>
+          <w:iCs/>
+          <w:kern w:val="0"/>
+          <w:szCs w:val="21"/>
+        </w:rPr>
+      </w:pPr>
+      <m:oMathPara>
+        <m:oMath>
+          <m:sSub>
+            <m:sSubPr>
+              <m:ctrlPr>
+                <w:rPr>
+                  <w:rFonts w:ascii="Cambria Math" w:eastAsia="微软雅黑 Light" w:hAnsi="Cambria Math" w:cs="BookAntiqua-Italic"/>
+                  <w:i/>
+                  <w:iCs/>
+                  <w:kern w:val="0"/>
+                  <w:szCs w:val="21"/>
+                </w:rPr>
+              </m:ctrlPr>
+            </m:sSubPr>
+            <m:e>
+              <m:r>
+                <w:rPr>
+                  <w:rFonts w:ascii="Cambria Math" w:eastAsia="微软雅黑 Light" w:hAnsi="Cambria Math" w:cs="BookAntiqua-Italic"/>
+                  <w:kern w:val="0"/>
+                  <w:szCs w:val="21"/>
+                </w:rPr>
+                <m:t>c</m:t>
+              </m:r>
+            </m:e>
+            <m:sub>
+              <m:r>
+                <w:rPr>
+                  <w:rFonts w:ascii="Cambria Math" w:eastAsia="微软雅黑 Light" w:hAnsi="Cambria Math" w:cs="BookAntiqua-Italic"/>
+                  <w:kern w:val="0"/>
+                  <w:szCs w:val="21"/>
+                </w:rPr>
+                <m:t>i</m:t>
+              </m:r>
+            </m:sub>
+          </m:sSub>
+          <m:r>
+            <w:rPr>
+              <w:rFonts w:ascii="Cambria Math" w:eastAsia="微软雅黑 Light" w:hAnsi="Cambria Math" w:cs="BookAntiqua-Italic"/>
+              <w:kern w:val="0"/>
+              <w:szCs w:val="21"/>
+            </w:rPr>
+            <m:t>=</m:t>
+          </m:r>
+          <m:nary>
+            <m:naryPr>
+              <m:chr m:val="∑"/>
+              <m:limLoc m:val="undOvr"/>
+              <m:ctrlPr>
+                <w:rPr>
+                  <w:rFonts w:ascii="Cambria Math" w:eastAsia="微软雅黑 Light" w:hAnsi="Cambria Math" w:cs="BookAntiqua-Italic"/>
+                  <w:i/>
+                  <w:iCs/>
+                  <w:kern w:val="0"/>
+                  <w:szCs w:val="21"/>
+                </w:rPr>
+              </m:ctrlPr>
+            </m:naryPr>
+            <m:sub>
+              <m:r>
+                <w:rPr>
+                  <w:rFonts w:ascii="Cambria Math" w:eastAsia="微软雅黑 Light" w:hAnsi="Cambria Math" w:cs="BookAntiqua-Italic"/>
+                  <w:kern w:val="0"/>
+                  <w:szCs w:val="21"/>
+                </w:rPr>
+                <m:t>j=1</m:t>
+              </m:r>
+            </m:sub>
+            <m:sup>
+              <m:sSup>
+                <m:sSupPr>
+                  <m:ctrlPr>
+                    <w:rPr>
+                      <w:rFonts w:ascii="Cambria Math" w:eastAsia="微软雅黑 Light" w:hAnsi="Cambria Math" w:cs="BookAntiqua-Italic"/>
+                      <w:i/>
+                      <w:iCs/>
+                      <w:kern w:val="0"/>
+                      <w:szCs w:val="21"/>
+                    </w:rPr>
+                  </m:ctrlPr>
+                </m:sSupPr>
+                <m:e>
+                  <m:r>
+                    <w:rPr>
+                      <w:rFonts w:ascii="Cambria Math" w:eastAsia="微软雅黑 Light" w:hAnsi="Cambria Math" w:cs="BookAntiqua-Italic"/>
+                      <w:kern w:val="0"/>
+                      <w:szCs w:val="21"/>
+                    </w:rPr>
+                    <m:t>n</m:t>
+                  </m:r>
+                </m:e>
+                <m:sup>
+                  <m:r>
+                    <w:rPr>
+                      <w:rFonts w:ascii="Cambria Math" w:eastAsia="微软雅黑 Light" w:hAnsi="Cambria Math" w:cs="BookAntiqua-Italic"/>
+                      <w:kern w:val="0"/>
+                      <w:szCs w:val="21"/>
+                    </w:rPr>
+                    <m:t>2</m:t>
+                  </m:r>
+                </m:sup>
+              </m:sSup>
+            </m:sup>
+            <m:e>
+              <m:sSub>
+                <m:sSubPr>
+                  <m:ctrlPr>
+                    <w:rPr>
+                      <w:rFonts w:ascii="Cambria Math" w:eastAsia="微软雅黑 Light" w:hAnsi="Cambria Math" w:cs="BookAntiqua-Italic"/>
+                      <w:i/>
+                      <w:iCs/>
+                      <w:kern w:val="0"/>
+                      <w:szCs w:val="21"/>
+                    </w:rPr>
+                  </m:ctrlPr>
+                </m:sSubPr>
+                <m:e>
+                  <m:r>
+                    <m:rPr>
+                      <m:sty m:val="bi"/>
+                    </m:rPr>
+                    <w:rPr>
+                      <w:rFonts w:ascii="Cambria Math" w:eastAsia="微软雅黑 Light" w:hAnsi="Cambria Math" w:cs="BookAntiqua-Italic"/>
+                      <w:kern w:val="0"/>
+                      <w:szCs w:val="21"/>
+                    </w:rPr>
+                    <m:t>M</m:t>
+                  </m:r>
+                </m:e>
+                <m:sub>
+                  <m:r>
+                    <w:rPr>
+                      <w:rFonts w:ascii="Cambria Math" w:eastAsia="微软雅黑 Light" w:hAnsi="Cambria Math" w:cs="BookAntiqua-Italic"/>
+                      <w:kern w:val="0"/>
+                      <w:szCs w:val="21"/>
+                    </w:rPr>
+                    <m:t>ij</m:t>
+                  </m:r>
+                </m:sub>
+              </m:sSub>
+              <m:sSub>
+                <m:sSubPr>
+                  <m:ctrlPr>
+                    <w:rPr>
+                      <w:rFonts w:ascii="Cambria Math" w:eastAsia="微软雅黑 Light" w:hAnsi="Cambria Math" w:cs="BookAntiqua-Italic"/>
+                      <w:i/>
+                      <w:iCs/>
+                      <w:kern w:val="0"/>
+                      <w:szCs w:val="21"/>
+                    </w:rPr>
+                  </m:ctrlPr>
+                </m:sSubPr>
+                <m:e>
+                  <m:r>
+                    <w:rPr>
+                      <w:rFonts w:ascii="Cambria Math" w:eastAsia="微软雅黑 Light" w:hAnsi="Cambria Math" w:cs="BookAntiqua-Italic"/>
+                      <w:kern w:val="0"/>
+                      <w:szCs w:val="21"/>
+                    </w:rPr>
+                    <m:t>a</m:t>
+                  </m:r>
+                </m:e>
+                <m:sub>
+                  <m:r>
+                    <w:rPr>
+                      <w:rFonts w:ascii="Cambria Math" w:eastAsia="微软雅黑 Light" w:hAnsi="Cambria Math" w:cs="BookAntiqua-Italic"/>
+                      <w:kern w:val="0"/>
+                      <w:szCs w:val="21"/>
+                    </w:rPr>
+                    <m:t>i</m:t>
+                  </m:r>
+                </m:sub>
+              </m:sSub>
+            </m:e>
+          </m:nary>
+        </m:oMath>
+      </m:oMathPara>
+    </w:p>
+    <w:p>
+      <w:pPr>
+        <w:autoSpaceDE w:val="0"/>
+        <w:autoSpaceDN w:val="0"/>
+        <w:adjustRightInd w:val="0"/>
+        <w:rPr>
+          <w:rFonts w:ascii="微软雅黑 Light" w:eastAsia="微软雅黑 Light" w:hAnsi="微软雅黑 Light" w:cs="BookAntiqua-Italic"/>
+          <w:iCs/>
+          <w:kern w:val="0"/>
+          <w:szCs w:val="21"/>
+        </w:rPr>
+      </w:pPr>
+      <w:r>
+        <w:rPr>
+          <w:rFonts w:ascii="微软雅黑 Light" w:eastAsia="微软雅黑 Light" w:hAnsi="微软雅黑 Light" w:cs="BookAntiqua-Italic"/>
+          <w:i/>
+          <w:iCs/>
+          <w:kern w:val="0"/>
+          <w:szCs w:val="21"/>
+        </w:rPr>
+        <w:tab/>
+      </w:r>
+      <w:r>
+        <w:rPr>
+          <w:rFonts w:ascii="微软雅黑 Light" w:eastAsia="微软雅黑 Light" w:hAnsi="微软雅黑 Light" w:cs="BookAntiqua-Italic" w:hint="eastAsia"/>
+          <w:iCs/>
+          <w:kern w:val="0"/>
+          <w:szCs w:val="21"/>
+        </w:rPr>
+        <w:t>最终生成的转移矩阵</w:t>
+      </w:r>
+      <m:oMath>
+        <m:r>
+          <m:rPr>
+            <m:sty m:val="bi"/>
+          </m:rPr>
+          <w:rPr>
+            <w:rFonts w:ascii="Cambria Math" w:eastAsia="微软雅黑 Light" w:hAnsi="Cambria Math" w:cs="BookAntiqua-Italic"/>
+            <w:kern w:val="0"/>
+            <w:szCs w:val="21"/>
+          </w:rPr>
+          <m:t>M</m:t>
+        </m:r>
+      </m:oMath>
+      <w:r>
+        <w:rPr>
+          <w:rFonts w:ascii="微软雅黑 Light" w:eastAsia="微软雅黑 Light" w:hAnsi="微软雅黑 Light" w:cs="BookAntiqua-Italic" w:hint="eastAsia"/>
+          <w:iCs/>
+          <w:kern w:val="0"/>
+          <w:szCs w:val="21"/>
+        </w:rPr>
+        <w:t>一般都会</w:t>
+      </w:r>
+      <w:r>
+        <w:rPr>
+          <w:rFonts w:ascii="微软雅黑 Light" w:eastAsia="微软雅黑 Light" w:hAnsi="微软雅黑 Light" w:cs="BookAntiqua-Italic" w:hint="eastAsia"/>
+          <w:iCs/>
+          <w:kern w:val="0"/>
+          <w:szCs w:val="21"/>
+        </w:rPr>
+        <w:t>比较</w:t>
+      </w:r>
+      <w:r>
+        <w:rPr>
+          <w:rFonts w:ascii="微软雅黑 Light" w:eastAsia="微软雅黑 Light" w:hAnsi="微软雅黑 Light" w:cs="BookAntiqua-Italic" w:hint="eastAsia"/>
+          <w:iCs/>
+          <w:kern w:val="0"/>
+          <w:szCs w:val="21"/>
+        </w:rPr>
+        <w:t>稀疏</w:t>
+      </w:r>
+      <w:r>
+        <w:rPr>
+          <w:rFonts w:ascii="微软雅黑 Light" w:eastAsia="微软雅黑 Light" w:hAnsi="微软雅黑 Light" w:cs="BookAntiqua-Italic" w:hint="eastAsia"/>
+          <w:iCs/>
+          <w:kern w:val="0"/>
+          <w:szCs w:val="21"/>
+        </w:rPr>
+        <w:t>。</w:t>
+      </w:r>
+    </w:p>
+    <w:p>
+      <w:pPr>
+        <w:autoSpaceDE w:val="0"/>
+        <w:autoSpaceDN w:val="0"/>
+        <w:adjustRightInd w:val="0"/>
+        <w:rPr>
+          <w:rFonts w:ascii="微软雅黑 Light" w:eastAsia="微软雅黑 Light" w:hAnsi="微软雅黑 Light" w:cs="BookAntiqua-Italic"/>
+          <w:iCs/>
+          <w:kern w:val="0"/>
+          <w:szCs w:val="21"/>
+        </w:rPr>
+      </w:pPr>
+      <w:r>
+        <w:rPr>
+          <w:rFonts w:ascii="微软雅黑 Light" w:eastAsia="微软雅黑 Light" w:hAnsi="微软雅黑 Light" w:cs="BookAntiqua-Italic"/>
+          <w:iCs/>
+          <w:kern w:val="0"/>
+          <w:szCs w:val="21"/>
+        </w:rPr>
+        <w:tab/>
+      </w:r>
+      <w:r>
+        <w:rPr>
+          <w:rFonts w:ascii="微软雅黑 Light" w:eastAsia="微软雅黑 Light" w:hAnsi="微软雅黑 Light" w:cs="BookAntiqua-Italic" w:hint="eastAsia"/>
+          <w:iCs/>
+          <w:kern w:val="0"/>
+          <w:szCs w:val="21"/>
+        </w:rPr>
+        <w:t>转移矩阵乘上SH系数向量会得到另一个SH系数向量，而这个结果SH系数向量描述的光照情况</w:t>
+      </w:r>
+      <w:r>
+        <w:rPr>
+          <w:rFonts w:ascii="微软雅黑 Light" w:eastAsia="微软雅黑 Light" w:hAnsi="微软雅黑 Light" w:cs="BookAntiqua-Italic" w:hint="eastAsia"/>
+          <w:iCs/>
+          <w:kern w:val="0"/>
+          <w:szCs w:val="21"/>
+        </w:rPr>
+        <w:t>，</w:t>
+      </w:r>
+      <w:r>
+        <w:rPr>
+          <w:rFonts w:ascii="微软雅黑 Light" w:eastAsia="微软雅黑 Light" w:hAnsi="微软雅黑 Light" w:cs="BookAntiqua-Italic" w:hint="eastAsia"/>
+          <w:iCs/>
+          <w:kern w:val="0"/>
+          <w:szCs w:val="21"/>
+        </w:rPr>
+        <w:t>就跟投影到SH basis前原光照*阴影遮罩产生的结果一样！</w:t>
+      </w:r>
+    </w:p>
+    <w:p>
+      <w:pPr>
+        <w:autoSpaceDE w:val="0"/>
+        <w:autoSpaceDN w:val="0"/>
+        <w:adjustRightInd w:val="0"/>
+        <w:rPr>
+          <w:rFonts w:ascii="微软雅黑 Light" w:eastAsia="微软雅黑 Light" w:hAnsi="微软雅黑 Light" w:cs="BookAntiqua-Italic"/>
+          <w:iCs/>
+          <w:kern w:val="0"/>
+          <w:szCs w:val="21"/>
+        </w:rPr>
+      </w:pPr>
+      <w:r>
+        <w:rPr>
+          <w:rFonts w:ascii="微软雅黑 Light" w:eastAsia="微软雅黑 Light" w:hAnsi="微软雅黑 Light" w:cs="BookAntiqua-Italic" w:hint="eastAsia"/>
+          <w:iCs/>
+          <w:noProof/>
+          <w:kern w:val="0"/>
+          <w:szCs w:val="21"/>
+        </w:rPr>
+        <w:drawing>
+          <wp:inline distT="0" distB="0" distL="0" distR="0">
+            <wp:extent cx="5274310" cy="1614998"/>
+            <wp:effectExtent l="0" t="0" r="2540" b="4445"/>
+            <wp:docPr id="17" name="图片 17"/>
+            <wp:cNvGraphicFramePr>
+              <a:graphicFrameLocks xmlns:a="http://schemas.openxmlformats.org/drawingml/2006/main" noChangeAspect="1"/>
+            </wp:cNvGraphicFramePr>
+            <a:graphic xmlns:a="http://schemas.openxmlformats.org/drawingml/2006/main">
+              <a:graphicData uri="http://schemas.openxmlformats.org/drawingml/2006/picture">
+                <pic:pic xmlns:pic="http://schemas.openxmlformats.org/drawingml/2006/picture">
+                  <pic:nvPicPr>
+                    <pic:cNvPr id="0" name="Picture 2"/>
+                    <pic:cNvPicPr>
+                      <a:picLocks noChangeAspect="1" noChangeArrowheads="1"/>
+                    </pic:cNvPicPr>
+                  </pic:nvPicPr>
+                  <pic:blipFill>
+                    <a:blip r:embed="rId24" cstate="print">
+                      <a:extLst>
+                        <a:ext uri="{28A0092B-C50C-407E-A947-70E740481C1C}">
+                          <a14:useLocalDpi xmlns:a14="http://schemas.microsoft.com/office/drawing/2010/main" val="0"/>
+                        </a:ext>
+                      </a:extLst>
+                    </a:blip>
+                    <a:srcRect/>
+                    <a:stretch>
+                      <a:fillRect/>
+                    </a:stretch>
+                  </pic:blipFill>
+                  <pic:spPr bwMode="auto">
+                    <a:xfrm>
+                      <a:off x="0" y="0"/>
+                      <a:ext cx="5274310" cy="1614998"/>
+                    </a:xfrm>
+                    <a:prstGeom prst="rect">
+                      <a:avLst/>
+                    </a:prstGeom>
+                    <a:noFill/>
+                    <a:ln>
+                      <a:noFill/>
+                    </a:ln>
+                  </pic:spPr>
+                </pic:pic>
+              </a:graphicData>
+            </a:graphic>
+          </wp:inline>
+        </w:drawing>
+      </w:r>
+    </w:p>
+    <w:p>
+      <w:pPr>
+        <w:autoSpaceDE w:val="0"/>
+        <w:autoSpaceDN w:val="0"/>
+        <w:adjustRightInd w:val="0"/>
+        <w:jc w:val="center"/>
+        <w:rPr>
+          <w:rFonts w:ascii="微软雅黑 Light" w:eastAsia="微软雅黑 Light" w:hAnsi="微软雅黑 Light" w:cs="BookAntiqua-Italic" w:hint="eastAsia"/>
+          <w:iCs/>
+          <w:kern w:val="0"/>
+          <w:sz w:val="15"/>
+          <w:szCs w:val="15"/>
+        </w:rPr>
+      </w:pPr>
+      <w:r>
+        <w:rPr>
+          <w:rFonts w:ascii="微软雅黑 Light" w:eastAsia="微软雅黑 Light" w:hAnsi="微软雅黑 Light" w:cs="BookAntiqua-Italic" w:hint="eastAsia"/>
+          <w:iCs/>
+          <w:kern w:val="0"/>
+          <w:sz w:val="15"/>
+          <w:szCs w:val="15"/>
+        </w:rPr>
+        <w:t>图：把一个转移矩阵施加到一个球谐系数向量上</w:t>
+      </w:r>
+    </w:p>
+    <w:p>
+      <w:pPr>
+        <w:autoSpaceDE w:val="0"/>
+        <w:autoSpaceDN w:val="0"/>
+        <w:adjustRightInd w:val="0"/>
+        <w:rPr>
+          <w:rFonts w:ascii="微软雅黑 Light" w:eastAsia="微软雅黑 Light" w:hAnsi="微软雅黑 Light" w:cs="BookAntiqua-Italic"/>
+          <w:iCs/>
+          <w:kern w:val="0"/>
+          <w:szCs w:val="21"/>
+        </w:rPr>
+      </w:pPr>
+      <w:r>
+        <w:rPr>
+          <w:rFonts w:ascii="微软雅黑 Light" w:eastAsia="微软雅黑 Light" w:hAnsi="微软雅黑 Light" w:cs="BookAntiqua-Italic"/>
+          <w:iCs/>
+          <w:kern w:val="0"/>
+          <w:szCs w:val="21"/>
+        </w:rPr>
+        <w:tab/>
+      </w:r>
+      <w:r>
+        <w:rPr>
+          <w:rFonts w:ascii="微软雅黑 Light" w:eastAsia="微软雅黑 Light" w:hAnsi="微软雅黑 Light" w:cs="BookAntiqua-Italic" w:hint="eastAsia"/>
+          <w:iCs/>
+          <w:kern w:val="0"/>
+          <w:szCs w:val="21"/>
+        </w:rPr>
+        <w:t>所以转移矩阵算是另外一种储存阴影的方法了。</w:t>
+      </w:r>
+    </w:p>
+    <w:p>
+      <w:pPr>
+        <w:autoSpaceDE w:val="0"/>
+        <w:autoSpaceDN w:val="0"/>
+        <w:adjustRightInd w:val="0"/>
+        <w:rPr>
+          <w:rFonts w:ascii="微软雅黑 Light" w:eastAsia="微软雅黑 Light" w:hAnsi="微软雅黑 Light" w:cs="BookAntiqua-Italic"/>
+          <w:iCs/>
+          <w:kern w:val="0"/>
+          <w:szCs w:val="21"/>
+        </w:rPr>
+      </w:pPr>
+    </w:p>
+    <w:p>
+      <w:pPr>
+        <w:jc w:val="left"/>
+        <w:rPr>
+          <w:rFonts w:ascii="微软雅黑 Light" w:eastAsia="微软雅黑 Light" w:hAnsi="微软雅黑 Light"/>
+          <w:b/>
+          <w:sz w:val="28"/>
+          <w:szCs w:val="28"/>
+        </w:rPr>
+      </w:pPr>
+      <w:r>
+        <w:rPr>
+          <w:rFonts w:ascii="微软雅黑 Light" w:eastAsia="微软雅黑 Light" w:hAnsi="微软雅黑 Light"/>
+          <w:b/>
+          <w:sz w:val="28"/>
+          <w:szCs w:val="28"/>
+        </w:rPr>
+        <w:lastRenderedPageBreak/>
+        <w:t>6</w:t>
+      </w:r>
+      <w:r>
+        <w:rPr>
+          <w:rFonts w:ascii="微软雅黑 Light" w:eastAsia="微软雅黑 Light" w:hAnsi="微软雅黑 Light" w:hint="eastAsia"/>
+          <w:b/>
+          <w:sz w:val="28"/>
+          <w:szCs w:val="28"/>
+        </w:rPr>
+        <w:t xml:space="preserve"> </w:t>
+      </w:r>
+      <w:r>
+        <w:rPr>
+          <w:rFonts w:ascii="微软雅黑 Light" w:eastAsia="微软雅黑 Light" w:hAnsi="微软雅黑 Light" w:hint="eastAsia"/>
+          <w:b/>
+          <w:sz w:val="28"/>
+          <w:szCs w:val="28"/>
+        </w:rPr>
+        <w:t>旋转</w:t>
+      </w:r>
       <w:bookmarkStart w:id="2" w:name="_GoBack"/>
       <w:bookmarkEnd w:id="2"/>
+      <w:r>
+        <w:rPr>
+          <w:rFonts w:ascii="微软雅黑 Light" w:eastAsia="微软雅黑 Light" w:hAnsi="微软雅黑 Light" w:hint="eastAsia"/>
+          <w:b/>
+          <w:sz w:val="28"/>
+          <w:szCs w:val="28"/>
+        </w:rPr>
+        <w:t>球谐函数</w:t>
+      </w:r>
+      <w:r>
+        <w:rPr>
+          <w:rFonts w:ascii="微软雅黑 Light" w:eastAsia="微软雅黑 Light" w:hAnsi="微软雅黑 Light" w:hint="eastAsia"/>
+          <w:b/>
+          <w:sz w:val="28"/>
+          <w:szCs w:val="28"/>
+        </w:rPr>
+        <w:t>(</w:t>
+      </w:r>
+      <w:r>
+        <w:rPr>
+          <w:rFonts w:ascii="微软雅黑 Light" w:eastAsia="微软雅黑 Light" w:hAnsi="微软雅黑 Light"/>
+          <w:b/>
+          <w:sz w:val="28"/>
+          <w:szCs w:val="28"/>
+        </w:rPr>
+        <w:t xml:space="preserve">ref. </w:t>
+      </w:r>
+      <w:r>
+        <w:rPr>
+          <w:rFonts w:ascii="微软雅黑 Light" w:eastAsia="微软雅黑 Light" w:hAnsi="微软雅黑 Light" w:hint="eastAsia"/>
+          <w:b/>
+          <w:sz w:val="28"/>
+          <w:szCs w:val="28"/>
+        </w:rPr>
+        <w:t>p</w:t>
+      </w:r>
+      <w:r>
+        <w:rPr>
+          <w:rFonts w:ascii="微软雅黑 Light" w:eastAsia="微软雅黑 Light" w:hAnsi="微软雅黑 Light"/>
+          <w:b/>
+          <w:sz w:val="28"/>
+          <w:szCs w:val="28"/>
+        </w:rPr>
+        <w:t>20</w:t>
+      </w:r>
+      <w:r>
+        <w:rPr>
+          <w:rFonts w:ascii="微软雅黑 Light" w:eastAsia="微软雅黑 Light" w:hAnsi="微软雅黑 Light" w:hint="eastAsia"/>
+          <w:b/>
+          <w:sz w:val="28"/>
+          <w:szCs w:val="28"/>
+        </w:rPr>
+        <w:t>-p</w:t>
+      </w:r>
+      <w:r>
+        <w:rPr>
+          <w:rFonts w:ascii="微软雅黑 Light" w:eastAsia="微软雅黑 Light" w:hAnsi="微软雅黑 Light"/>
+          <w:b/>
+          <w:sz w:val="28"/>
+          <w:szCs w:val="28"/>
+        </w:rPr>
+        <w:t>)</w:t>
+      </w:r>
     </w:p>
     <w:p>
       <w:pPr>
@@ -27781,7 +28978,7 @@
         <w:autoSpaceDN w:val="0"/>
         <w:adjustRightInd w:val="0"/>
         <w:rPr>
-          <w:rFonts w:ascii="微软雅黑 Light" w:eastAsia="微软雅黑 Light" w:hAnsi="微软雅黑 Light" w:cs="BookAntiqua-Italic" w:hint="eastAsia"/>
+          <w:rFonts w:ascii="微软雅黑 Light" w:eastAsia="微软雅黑 Light" w:hAnsi="微软雅黑 Light" w:cs="BookAntiqua-Italic"/>
           <w:iCs/>
           <w:kern w:val="0"/>
           <w:szCs w:val="21"/>
@@ -27808,6 +29005,32 @@
         <w:adjustRightInd w:val="0"/>
         <w:rPr>
           <w:rFonts w:ascii="微软雅黑 Light" w:eastAsia="微软雅黑 Light" w:hAnsi="微软雅黑 Light" w:cs="BookAntiqua-Italic"/>
+          <w:iCs/>
+          <w:kern w:val="0"/>
+          <w:szCs w:val="21"/>
+        </w:rPr>
+      </w:pPr>
+    </w:p>
+    <w:p>
+      <w:pPr>
+        <w:autoSpaceDE w:val="0"/>
+        <w:autoSpaceDN w:val="0"/>
+        <w:adjustRightInd w:val="0"/>
+        <w:rPr>
+          <w:rFonts w:ascii="微软雅黑 Light" w:eastAsia="微软雅黑 Light" w:hAnsi="微软雅黑 Light" w:cs="BookAntiqua-Italic" w:hint="eastAsia"/>
+          <w:iCs/>
+          <w:kern w:val="0"/>
+          <w:szCs w:val="21"/>
+        </w:rPr>
+      </w:pPr>
+    </w:p>
+    <w:p>
+      <w:pPr>
+        <w:autoSpaceDE w:val="0"/>
+        <w:autoSpaceDN w:val="0"/>
+        <w:adjustRightInd w:val="0"/>
+        <w:rPr>
+          <w:rFonts w:ascii="微软雅黑 Light" w:eastAsia="微软雅黑 Light" w:hAnsi="微软雅黑 Light" w:cs="BookAntiqua-Italic"/>
           <w:b/>
           <w:iCs/>
           <w:kern w:val="0"/>
@@ -27925,7 +29148,7 @@
       <w:r>
         <w:t xml:space="preserve"> </w:t>
       </w:r>
-      <w:hyperlink r:id="rId24" w:history="1">
+      <w:hyperlink r:id="rId25" w:history="1">
         <w:r>
           <w:rPr>
             <w:rStyle w:val="a9"/>
@@ -27963,7 +29186,7 @@
         </w:rPr>
         <w:t xml:space="preserve"> </w:t>
       </w:r>
-      <w:hyperlink r:id="rId25" w:history="1">
+      <w:hyperlink r:id="rId26" w:history="1">
         <w:r>
           <w:rPr>
             <w:rStyle w:val="a9"/>
@@ -27998,7 +29221,7 @@
       <w:r>
         <w:t xml:space="preserve"> </w:t>
       </w:r>
-      <w:hyperlink r:id="rId26" w:history="1">
+      <w:hyperlink r:id="rId27" w:history="1">
         <w:r>
           <w:rPr>
             <w:rStyle w:val="a9"/>
@@ -28039,7 +29262,7 @@
         </w:rPr>
         <w:t xml:space="preserve"> </w:t>
       </w:r>
-      <w:hyperlink r:id="rId27" w:history="1">
+      <w:hyperlink r:id="rId28" w:history="1">
         <w:r>
           <w:rPr>
             <w:rStyle w:val="a9"/>
@@ -28286,7 +29509,7 @@
         </w:rPr>
         <w:t xml:space="preserve"> </w:t>
       </w:r>
-      <w:hyperlink r:id="rId28" w:history="1">
+      <w:hyperlink r:id="rId29" w:history="1">
         <w:r>
           <w:rPr>
             <w:rStyle w:val="a9"/>
@@ -28321,7 +29544,7 @@
         </w:rPr>
         <w:t xml:space="preserve">[11] </w:t>
       </w:r>
-      <w:hyperlink r:id="rId29" w:history="1">
+      <w:hyperlink r:id="rId30" w:history="1">
         <w:r>
           <w:rPr>
             <w:rStyle w:val="a9"/>
@@ -28356,7 +29579,7 @@
         </w:rPr>
         <w:t xml:space="preserve">[12] </w:t>
       </w:r>
-      <w:hyperlink r:id="rId30" w:history="1">
+      <w:hyperlink r:id="rId31" w:history="1">
         <w:r>
           <w:rPr>
             <w:rStyle w:val="a9"/>
@@ -28413,7 +29636,7 @@
         </w:rPr>
         <w:t xml:space="preserve"> </w:t>
       </w:r>
-      <w:hyperlink r:id="rId31" w:history="1">
+      <w:hyperlink r:id="rId32" w:history="1">
         <w:r>
           <w:rPr>
             <w:rStyle w:val="a9"/>
@@ -28453,7 +29676,7 @@
       <w:r>
         <w:t xml:space="preserve"> </w:t>
       </w:r>
-      <w:hyperlink r:id="rId32" w:anchor="Condon%E2%80%93Shortley_phase" w:history="1">
+      <w:hyperlink r:id="rId33" w:anchor="Condon%E2%80%93Shortley_phase" w:history="1">
         <w:r>
           <w:rPr>
             <w:rStyle w:val="a9"/>
@@ -28493,7 +29716,7 @@
       <w:r>
         <w:t xml:space="preserve"> </w:t>
       </w:r>
-      <w:hyperlink r:id="rId33" w:history="1">
+      <w:hyperlink r:id="rId34" w:history="1">
         <w:r>
           <w:rPr>
             <w:rStyle w:val="a9"/>
@@ -28540,7 +29763,7 @@
         </w:rPr>
         <w:t xml:space="preserve">[16] </w:t>
       </w:r>
-      <w:hyperlink r:id="rId34" w:history="1">
+      <w:hyperlink r:id="rId35" w:history="1">
         <w:r>
           <w:rPr>
             <w:rStyle w:val="a9"/>
@@ -28597,7 +29820,7 @@
         </w:rPr>
         <w:t xml:space="preserve">[17] </w:t>
       </w:r>
-      <w:hyperlink r:id="rId35" w:history="1">
+      <w:hyperlink r:id="rId36" w:history="1">
         <w:r>
           <w:rPr>
             <w:rStyle w:val="a9"/>
@@ -28629,7 +29852,6 @@
           <w:sz w:val="15"/>
           <w:szCs w:val="15"/>
         </w:rPr>
-        <w:lastRenderedPageBreak/>
         <w:t>[18]</w:t>
       </w:r>
       <w:r>
@@ -28703,7 +29925,7 @@
         <w:jc w:val="left"/>
         <w:rPr>
           <w:rStyle w:val="a9"/>
-          <w:rFonts w:ascii="微软雅黑 Light" w:eastAsia="微软雅黑 Light" w:hAnsi="微软雅黑 Light" w:cs="BookAntiqua-Italic" w:hint="eastAsia"/>
+          <w:rFonts w:ascii="微软雅黑 Light" w:eastAsia="微软雅黑 Light" w:hAnsi="微软雅黑 Light" w:cs="BookAntiqua-Italic"/>
           <w:iCs/>
           <w:color w:val="auto"/>
           <w:kern w:val="0"/>
@@ -29853,7 +31075,7 @@
 </file>
 
 <file path=customXml/itemProps1.xml><?xml version="1.0" encoding="utf-8"?>
-<ds:datastoreItem xmlns:ds="http://schemas.openxmlformats.org/officeDocument/2006/customXml" ds:itemID="{F1CB25AE-F089-465F-A031-0DD496710AA7}">
+<ds:datastoreItem xmlns:ds="http://schemas.openxmlformats.org/officeDocument/2006/customXml" ds:itemID="{D2ABED7C-82E8-4DCF-99E1-0AE0B4EF6967}">
   <ds:schemaRefs>
     <ds:schemaRef ds:uri="http://schemas.openxmlformats.org/officeDocument/2006/bibliography"/>
   </ds:schemaRefs>

--- a/球谐光照/笔记(original)-Spherical Harmonic Lighting And Light Probe Interpolation.docx
+++ b/球谐光照/笔记(original)-Spherical Harmonic Lighting And Light Probe Interpolation.docx
@@ -8963,6 +8963,14 @@
         </w:rPr>
         <w:t>有一些关于蒙特卡洛光线跟踪的文献[7,8,9]可以参考一下。</w:t>
       </w:r>
+    </w:p>
+    <w:p>
+      <w:pPr>
+        <w:ind w:firstLine="420"/>
+        <w:rPr>
+          <w:rFonts w:ascii="微软雅黑 Light" w:eastAsia="微软雅黑 Light" w:hAnsi="微软雅黑 Light" w:hint="eastAsia"/>
+        </w:rPr>
+      </w:pPr>
     </w:p>
     <w:p>
       <w:pPr>
@@ -25439,6 +25447,36 @@
     </w:p>
     <w:p>
       <w:pPr>
+        <w:pStyle w:val="a8"/>
+        <w:numPr>
+          <w:ilvl w:val="0"/>
+          <w:numId w:val="7"/>
+        </w:numPr>
+        <w:autoSpaceDE w:val="0"/>
+        <w:autoSpaceDN w:val="0"/>
+        <w:adjustRightInd w:val="0"/>
+        <w:ind w:firstLineChars="0"/>
+        <w:rPr>
+          <w:rFonts w:ascii="微软雅黑 Light" w:eastAsia="微软雅黑 Light" w:hAnsi="微软雅黑 Light" w:cs="BookAntiqua-Italic"/>
+          <w:b/>
+          <w:iCs/>
+          <w:kern w:val="0"/>
+          <w:szCs w:val="21"/>
+        </w:rPr>
+      </w:pPr>
+      <w:r>
+        <w:rPr>
+          <w:rFonts w:ascii="微软雅黑 Light" w:eastAsia="微软雅黑 Light" w:hAnsi="微软雅黑 Light" w:cs="BookAntiqua-Italic" w:hint="eastAsia"/>
+          <w:b/>
+          <w:iCs/>
+          <w:kern w:val="0"/>
+          <w:szCs w:val="21"/>
+        </w:rPr>
+        <w:t>球谐函数的标准正交性</w:t>
+      </w:r>
+    </w:p>
+    <w:p>
+      <w:pPr>
         <w:autoSpaceDE w:val="0"/>
         <w:autoSpaceDN w:val="0"/>
         <w:adjustRightInd w:val="0"/>
@@ -25466,26 +25504,7 @@
           <w:kern w:val="0"/>
           <w:szCs w:val="21"/>
         </w:rPr>
-        <w:t>不只是正交的，它还是</w:t>
-      </w:r>
-      <w:r>
-        <w:rPr>
-          <w:rFonts w:ascii="微软雅黑 Light" w:eastAsia="微软雅黑 Light" w:hAnsi="微软雅黑 Light" w:cs="BookAntiqua-Italic" w:hint="eastAsia"/>
-          <w:b/>
-          <w:iCs/>
-          <w:kern w:val="0"/>
-          <w:szCs w:val="21"/>
-        </w:rPr>
-        <w:t>标准正交</w:t>
-      </w:r>
-      <w:r>
-        <w:rPr>
-          <w:rFonts w:ascii="微软雅黑 Light" w:eastAsia="微软雅黑 Light" w:hAnsi="微软雅黑 Light" w:cs="BookAntiqua-Italic" w:hint="eastAsia"/>
-          <w:iCs/>
-          <w:kern w:val="0"/>
-          <w:szCs w:val="21"/>
-        </w:rPr>
-        <w:t>(orthonormal)的。</w:t>
+        <w:t>不只是正交的，它还是标准正交(orthonormal)的。</w:t>
       </w:r>
       <w:r>
         <w:rPr>
@@ -25757,6 +25776,50 @@
           <w:szCs w:val="21"/>
         </w:rPr>
       </w:pPr>
+    </w:p>
+    <w:p>
+      <w:pPr>
+        <w:pStyle w:val="a8"/>
+        <w:numPr>
+          <w:ilvl w:val="0"/>
+          <w:numId w:val="7"/>
+        </w:numPr>
+        <w:autoSpaceDE w:val="0"/>
+        <w:autoSpaceDN w:val="0"/>
+        <w:adjustRightInd w:val="0"/>
+        <w:ind w:firstLineChars="0"/>
+        <w:rPr>
+          <w:rFonts w:ascii="微软雅黑 Light" w:eastAsia="微软雅黑 Light" w:hAnsi="微软雅黑 Light" w:cs="BookAntiqua-Italic"/>
+          <w:b/>
+          <w:iCs/>
+          <w:kern w:val="0"/>
+          <w:szCs w:val="21"/>
+        </w:rPr>
+      </w:pPr>
+      <w:r>
+        <w:rPr>
+          <w:rFonts w:ascii="微软雅黑 Light" w:eastAsia="微软雅黑 Light" w:hAnsi="微软雅黑 Light" w:cs="BookAntiqua-Italic" w:hint="eastAsia"/>
+          <w:b/>
+          <w:iCs/>
+          <w:kern w:val="0"/>
+          <w:szCs w:val="21"/>
+        </w:rPr>
+        <w:t>球谐函数的旋转不变性</w:t>
+      </w:r>
+    </w:p>
+    <w:p>
+      <w:pPr>
+        <w:autoSpaceDE w:val="0"/>
+        <w:autoSpaceDN w:val="0"/>
+        <w:adjustRightInd w:val="0"/>
+        <w:ind w:firstLine="420"/>
+        <w:rPr>
+          <w:rFonts w:ascii="微软雅黑 Light" w:eastAsia="微软雅黑 Light" w:hAnsi="微软雅黑 Light" w:cs="BookAntiqua-Italic"/>
+          <w:iCs/>
+          <w:kern w:val="0"/>
+          <w:szCs w:val="21"/>
+        </w:rPr>
+      </w:pPr>
       <w:r>
         <w:rPr>
           <w:rFonts w:ascii="微软雅黑 Light" w:eastAsia="微软雅黑 Light" w:hAnsi="微软雅黑 Light" w:cs="BookAntiqua-Italic" w:hint="eastAsia"/>
@@ -25792,7 +25855,17 @@
           <w:kern w:val="0"/>
           <w:szCs w:val="21"/>
         </w:rPr>
-        <w:t>(rotationally invariant)的。这个意思是，如果我们有旋转操作</w:t>
+        <w:t>(rotationally invariant)的。这个意思是，如果我们有旋</w:t>
+      </w:r>
+      <w:r>
+        <w:rPr>
+          <w:rFonts w:ascii="微软雅黑 Light" w:eastAsia="微软雅黑 Light" w:hAnsi="微软雅黑 Light" w:cs="BookAntiqua-Italic" w:hint="eastAsia"/>
+          <w:iCs/>
+          <w:kern w:val="0"/>
+          <w:szCs w:val="21"/>
+        </w:rPr>
+        <w:lastRenderedPageBreak/>
+        <w:t>转操作</w:t>
       </w:r>
       <m:oMath>
         <m:r>
@@ -25814,16 +25887,7 @@
           <w:kern w:val="0"/>
           <w:szCs w:val="21"/>
         </w:rPr>
-        <w:t>，</w:t>
-      </w:r>
-      <w:r>
-        <w:rPr>
-          <w:rFonts w:ascii="微软雅黑 Light" w:eastAsia="微软雅黑 Light" w:hAnsi="微软雅黑 Light" w:cs="BookAntiqua-Italic" w:hint="eastAsia"/>
-          <w:iCs/>
-          <w:kern w:val="0"/>
-          <w:szCs w:val="21"/>
-        </w:rPr>
-        <w:t>原函数是</w:t>
+        <w:t>，原函数是</w:t>
       </w:r>
       <m:oMath>
         <m:r>
@@ -26063,7 +26127,6 @@
               <w:kern w:val="0"/>
               <w:szCs w:val="21"/>
             </w:rPr>
-            <w:lastRenderedPageBreak/>
             <m:t>g</m:t>
           </m:r>
           <m:d>
@@ -26303,6 +26366,69 @@
           <w:szCs w:val="21"/>
         </w:rPr>
       </w:pPr>
+    </w:p>
+    <w:p>
+      <w:pPr>
+        <w:pStyle w:val="a8"/>
+        <w:numPr>
+          <w:ilvl w:val="0"/>
+          <w:numId w:val="7"/>
+        </w:numPr>
+        <w:autoSpaceDE w:val="0"/>
+        <w:autoSpaceDN w:val="0"/>
+        <w:adjustRightInd w:val="0"/>
+        <w:ind w:firstLineChars="0"/>
+        <w:rPr>
+          <w:rFonts w:ascii="微软雅黑 Light" w:eastAsia="微软雅黑 Light" w:hAnsi="微软雅黑 Light" w:cs="BookAntiqua-Italic"/>
+          <w:b/>
+          <w:iCs/>
+          <w:kern w:val="0"/>
+          <w:szCs w:val="21"/>
+        </w:rPr>
+      </w:pPr>
+      <w:r>
+        <w:rPr>
+          <w:rFonts w:ascii="微软雅黑 Light" w:eastAsia="微软雅黑 Light" w:hAnsi="微软雅黑 Light" w:cs="BookAntiqua-Italic" w:hint="eastAsia"/>
+          <w:b/>
+          <w:iCs/>
+          <w:kern w:val="0"/>
+          <w:szCs w:val="21"/>
+        </w:rPr>
+        <w:t>（重要）</w:t>
+      </w:r>
+      <w:r>
+        <w:rPr>
+          <w:rFonts w:ascii="微软雅黑 Light" w:eastAsia="微软雅黑 Light" w:hAnsi="微软雅黑 Light" w:cs="BookAntiqua-Italic" w:hint="eastAsia"/>
+          <w:b/>
+          <w:iCs/>
+          <w:kern w:val="0"/>
+          <w:szCs w:val="21"/>
+        </w:rPr>
+        <w:t>函数乘积的积分等于其球谐系数向量的点积</w:t>
+      </w:r>
+      <w:r>
+        <w:rPr>
+          <w:rFonts w:ascii="微软雅黑 Light" w:eastAsia="微软雅黑 Light" w:hAnsi="微软雅黑 Light" w:cs="BookAntiqua-Italic" w:hint="eastAsia"/>
+          <w:b/>
+          <w:iCs/>
+          <w:kern w:val="0"/>
+          <w:szCs w:val="21"/>
+        </w:rPr>
+        <w:t>！</w:t>
+      </w:r>
+    </w:p>
+    <w:p>
+      <w:pPr>
+        <w:autoSpaceDE w:val="0"/>
+        <w:autoSpaceDN w:val="0"/>
+        <w:adjustRightInd w:val="0"/>
+        <w:rPr>
+          <w:rFonts w:ascii="微软雅黑 Light" w:eastAsia="微软雅黑 Light" w:hAnsi="微软雅黑 Light" w:cs="BookAntiqua-Italic"/>
+          <w:iCs/>
+          <w:kern w:val="0"/>
+          <w:szCs w:val="21"/>
+        </w:rPr>
+      </w:pPr>
       <w:r>
         <w:rPr>
           <w:rFonts w:ascii="微软雅黑 Light" w:eastAsia="微软雅黑 Light" w:hAnsi="微软雅黑 Light" w:cs="BookAntiqua-Italic"/>
@@ -26610,7 +26736,7 @@
           <w:kern w:val="0"/>
           <w:szCs w:val="21"/>
         </w:rPr>
-        <w:t>如果我们把</w:t>
+        <w:t>现在有一个超级流批又神奇的特性：</w:t>
       </w:r>
       <w:r>
         <w:rPr>
@@ -26619,26 +26745,9 @@
           <w:iCs/>
           <w:kern w:val="0"/>
           <w:szCs w:val="21"/>
-        </w:rPr>
-        <w:t>光照和传输函数都投影成球谐系数</w:t>
-      </w:r>
-      <w:r>
-        <w:rPr>
-          <w:rFonts w:ascii="微软雅黑 Light" w:eastAsia="微软雅黑 Light" w:hAnsi="微软雅黑 Light" w:cs="BookAntiqua-Italic" w:hint="eastAsia"/>
-          <w:iCs/>
-          <w:kern w:val="0"/>
-          <w:szCs w:val="21"/>
-        </w:rPr>
-        <w:t>，</w:t>
-      </w:r>
-      <w:r>
-        <w:rPr>
-          <w:rFonts w:ascii="微软雅黑 Light" w:eastAsia="微软雅黑 Light" w:hAnsi="微软雅黑 Light" w:cs="BookAntiqua-Italic" w:hint="eastAsia"/>
-          <w:iCs/>
-          <w:kern w:val="0"/>
-          <w:szCs w:val="21"/>
-        </w:rPr>
-        <w:t>那么球谐函数的正交性就保证了</w:t>
+          <w:u w:val="single"/>
+        </w:rPr>
+        <w:t>两个</w:t>
       </w:r>
       <w:r>
         <w:rPr>
@@ -26649,7 +26758,7 @@
           <w:szCs w:val="21"/>
           <w:u w:val="single"/>
         </w:rPr>
-        <w:t>两个球谐函数乘积</w:t>
+        <w:t>函数</w:t>
       </w:r>
       <w:r>
         <w:rPr>
@@ -26660,6 +26769,28 @@
           <w:szCs w:val="21"/>
           <w:u w:val="single"/>
         </w:rPr>
+        <w:t>的</w:t>
+      </w:r>
+      <w:r>
+        <w:rPr>
+          <w:rFonts w:ascii="微软雅黑 Light" w:eastAsia="微软雅黑 Light" w:hAnsi="微软雅黑 Light" w:cs="BookAntiqua-Italic" w:hint="eastAsia"/>
+          <w:b/>
+          <w:iCs/>
+          <w:kern w:val="0"/>
+          <w:szCs w:val="21"/>
+          <w:u w:val="single"/>
+        </w:rPr>
+        <w:t>乘积</w:t>
+      </w:r>
+      <w:r>
+        <w:rPr>
+          <w:rFonts w:ascii="微软雅黑 Light" w:eastAsia="微软雅黑 Light" w:hAnsi="微软雅黑 Light" w:cs="BookAntiqua-Italic" w:hint="eastAsia"/>
+          <w:b/>
+          <w:iCs/>
+          <w:kern w:val="0"/>
+          <w:szCs w:val="21"/>
+          <w:u w:val="single"/>
+        </w:rPr>
         <w:t>的积分等于</w:t>
       </w:r>
       <w:r>
@@ -26682,16 +26813,417 @@
           <w:szCs w:val="21"/>
           <w:u w:val="single"/>
         </w:rPr>
-        <w:t>球谐系数的点积</w:t>
-      </w:r>
-      <w:r>
-        <w:rPr>
-          <w:rFonts w:ascii="微软雅黑 Light" w:eastAsia="微软雅黑 Light" w:hAnsi="微软雅黑 Light" w:cs="BookAntiqua-Italic" w:hint="eastAsia"/>
-          <w:iCs/>
-          <w:kern w:val="0"/>
-          <w:szCs w:val="21"/>
-        </w:rPr>
-        <w:t>，毕竟函数的正交性的定义就已经是这个形式了！</w:t>
+        <w:t>他们的</w:t>
+      </w:r>
+      <w:r>
+        <w:rPr>
+          <w:rFonts w:ascii="微软雅黑 Light" w:eastAsia="微软雅黑 Light" w:hAnsi="微软雅黑 Light" w:cs="BookAntiqua-Italic" w:hint="eastAsia"/>
+          <w:b/>
+          <w:iCs/>
+          <w:kern w:val="0"/>
+          <w:szCs w:val="21"/>
+          <w:u w:val="single"/>
+        </w:rPr>
+        <w:t>球谐系数</w:t>
+      </w:r>
+      <w:r>
+        <w:rPr>
+          <w:rFonts w:ascii="微软雅黑 Light" w:eastAsia="微软雅黑 Light" w:hAnsi="微软雅黑 Light" w:cs="BookAntiqua-Italic" w:hint="eastAsia"/>
+          <w:b/>
+          <w:iCs/>
+          <w:kern w:val="0"/>
+          <w:szCs w:val="21"/>
+          <w:u w:val="single"/>
+        </w:rPr>
+        <w:t>向量</w:t>
+      </w:r>
+      <w:r>
+        <w:rPr>
+          <w:rFonts w:ascii="微软雅黑 Light" w:eastAsia="微软雅黑 Light" w:hAnsi="微软雅黑 Light" w:cs="BookAntiqua-Italic" w:hint="eastAsia"/>
+          <w:b/>
+          <w:iCs/>
+          <w:kern w:val="0"/>
+          <w:szCs w:val="21"/>
+          <w:u w:val="single"/>
+        </w:rPr>
+        <w:t>的点积</w:t>
+      </w:r>
+      <w:r>
+        <w:rPr>
+          <w:rFonts w:ascii="微软雅黑 Light" w:eastAsia="微软雅黑 Light" w:hAnsi="微软雅黑 Light" w:cs="BookAntiqua-Italic"/>
+          <w:iCs/>
+          <w:kern w:val="0"/>
+          <w:szCs w:val="21"/>
+        </w:rPr>
+        <w:t xml:space="preserve"> </w:t>
+      </w:r>
+      <w:r>
+        <w:rPr>
+          <w:rFonts w:ascii="微软雅黑 Light" w:eastAsia="微软雅黑 Light" w:hAnsi="微软雅黑 Light" w:cs="BookAntiqua-Italic" w:hint="eastAsia"/>
+          <w:iCs/>
+          <w:kern w:val="0"/>
+          <w:szCs w:val="21"/>
+        </w:rPr>
+        <w:t>。设</w:t>
+      </w:r>
+      <m:oMath>
+        <m:acc>
+          <m:accPr>
+            <m:chr m:val="̃"/>
+            <m:ctrlPr>
+              <w:rPr>
+                <w:rFonts w:ascii="Cambria Math" w:eastAsia="微软雅黑 Light" w:hAnsi="Cambria Math" w:cs="BookAntiqua-Italic"/>
+                <w:i/>
+                <w:iCs/>
+                <w:kern w:val="0"/>
+                <w:szCs w:val="21"/>
+              </w:rPr>
+            </m:ctrlPr>
+          </m:accPr>
+          <m:e>
+            <m:r>
+              <w:rPr>
+                <w:rFonts w:ascii="Cambria Math" w:eastAsia="微软雅黑 Light" w:hAnsi="Cambria Math" w:cs="BookAntiqua-Italic"/>
+                <w:kern w:val="0"/>
+                <w:szCs w:val="21"/>
+              </w:rPr>
+              <m:t>L</m:t>
+            </m:r>
+          </m:e>
+        </m:acc>
+        <m:r>
+          <w:rPr>
+            <w:rFonts w:ascii="Cambria Math" w:eastAsia="微软雅黑 Light" w:hAnsi="Cambria Math" w:cs="BookAntiqua-Italic"/>
+            <w:kern w:val="0"/>
+            <w:szCs w:val="21"/>
+          </w:rPr>
+          <m:t>(s)</m:t>
+        </m:r>
+      </m:oMath>
+      <w:r>
+        <w:rPr>
+          <w:rFonts w:ascii="微软雅黑 Light" w:eastAsia="微软雅黑 Light" w:hAnsi="微软雅黑 Light" w:cs="BookAntiqua-Italic" w:hint="eastAsia"/>
+          <w:iCs/>
+          <w:kern w:val="0"/>
+          <w:szCs w:val="21"/>
+        </w:rPr>
+        <w:t>和</w:t>
+      </w:r>
+      <m:oMath>
+        <m:acc>
+          <m:accPr>
+            <m:chr m:val="̃"/>
+            <m:ctrlPr>
+              <w:rPr>
+                <w:rFonts w:ascii="Cambria Math" w:eastAsia="微软雅黑 Light" w:hAnsi="Cambria Math" w:cs="BookAntiqua-Italic"/>
+                <w:i/>
+                <w:iCs/>
+                <w:kern w:val="0"/>
+                <w:szCs w:val="21"/>
+              </w:rPr>
+            </m:ctrlPr>
+          </m:accPr>
+          <m:e>
+            <m:r>
+              <w:rPr>
+                <w:rFonts w:ascii="Cambria Math" w:eastAsia="微软雅黑 Light" w:hAnsi="Cambria Math" w:cs="BookAntiqua-Italic"/>
+                <w:kern w:val="0"/>
+                <w:szCs w:val="21"/>
+              </w:rPr>
+              <m:t>t</m:t>
+            </m:r>
+          </m:e>
+        </m:acc>
+        <m:r>
+          <w:rPr>
+            <w:rFonts w:ascii="Cambria Math" w:eastAsia="微软雅黑 Light" w:hAnsi="Cambria Math" w:cs="BookAntiqua-Italic"/>
+            <w:kern w:val="0"/>
+            <w:szCs w:val="21"/>
+          </w:rPr>
+          <m:t>(s)</m:t>
+        </m:r>
+      </m:oMath>
+      <w:r>
+        <w:rPr>
+          <w:rFonts w:ascii="微软雅黑 Light" w:eastAsia="微软雅黑 Light" w:hAnsi="微软雅黑 Light" w:cs="BookAntiqua-Italic" w:hint="eastAsia"/>
+          <w:iCs/>
+          <w:kern w:val="0"/>
+          <w:szCs w:val="21"/>
+        </w:rPr>
+        <w:t>分别是</w:t>
+      </w:r>
+      <m:oMath>
+        <m:r>
+          <w:rPr>
+            <w:rFonts w:ascii="Cambria Math" w:eastAsia="微软雅黑 Light" w:hAnsi="Cambria Math" w:cs="BookAntiqua-Italic"/>
+            <w:kern w:val="0"/>
+            <w:szCs w:val="21"/>
+          </w:rPr>
+          <m:t>L</m:t>
+        </m:r>
+        <m:d>
+          <m:dPr>
+            <m:ctrlPr>
+              <w:rPr>
+                <w:rFonts w:ascii="Cambria Math" w:eastAsia="微软雅黑 Light" w:hAnsi="Cambria Math" w:cs="BookAntiqua-Italic"/>
+                <w:i/>
+                <w:iCs/>
+                <w:kern w:val="0"/>
+                <w:szCs w:val="21"/>
+              </w:rPr>
+            </m:ctrlPr>
+          </m:dPr>
+          <m:e>
+            <m:r>
+              <w:rPr>
+                <w:rFonts w:ascii="Cambria Math" w:eastAsia="微软雅黑 Light" w:hAnsi="Cambria Math" w:cs="BookAntiqua-Italic"/>
+                <w:kern w:val="0"/>
+                <w:szCs w:val="21"/>
+              </w:rPr>
+              <m:t>s</m:t>
+            </m:r>
+          </m:e>
+        </m:d>
+        <m:r>
+          <m:rPr>
+            <m:sty m:val="p"/>
+          </m:rPr>
+          <w:rPr>
+            <w:rFonts w:ascii="Cambria Math" w:eastAsia="微软雅黑 Light" w:hAnsi="Cambria Math" w:cs="BookAntiqua-Italic" w:hint="eastAsia"/>
+            <w:kern w:val="0"/>
+            <w:szCs w:val="21"/>
+          </w:rPr>
+          <m:t>和</m:t>
+        </m:r>
+        <m:r>
+          <w:rPr>
+            <w:rFonts w:ascii="Cambria Math" w:eastAsia="微软雅黑 Light" w:hAnsi="Cambria Math" w:cs="BookAntiqua-Italic"/>
+            <w:kern w:val="0"/>
+            <w:szCs w:val="21"/>
+          </w:rPr>
+          <m:t>t(s)</m:t>
+        </m:r>
+      </m:oMath>
+      <w:r>
+        <w:rPr>
+          <w:rFonts w:ascii="微软雅黑 Light" w:eastAsia="微软雅黑 Light" w:hAnsi="微软雅黑 Light" w:cs="BookAntiqua-Italic" w:hint="eastAsia"/>
+          <w:iCs/>
+          <w:kern w:val="0"/>
+          <w:szCs w:val="21"/>
+        </w:rPr>
+        <w:t>的球谐近似，</w:t>
+      </w:r>
+      <m:oMath>
+        <m:sSub>
+          <m:sSubPr>
+            <m:ctrlPr>
+              <w:rPr>
+                <w:rFonts w:ascii="Cambria Math" w:eastAsia="微软雅黑 Light" w:hAnsi="Cambria Math" w:cs="BookAntiqua-Italic"/>
+                <w:i/>
+                <w:iCs/>
+                <w:kern w:val="0"/>
+                <w:szCs w:val="21"/>
+              </w:rPr>
+            </m:ctrlPr>
+          </m:sSubPr>
+          <m:e>
+            <m:r>
+              <w:rPr>
+                <w:rFonts w:ascii="Cambria Math" w:eastAsia="微软雅黑 Light" w:hAnsi="Cambria Math" w:cs="BookAntiqua-Italic"/>
+                <w:kern w:val="0"/>
+                <w:szCs w:val="21"/>
+              </w:rPr>
+              <m:t>L</m:t>
+            </m:r>
+          </m:e>
+          <m:sub>
+            <m:r>
+              <w:rPr>
+                <w:rFonts w:ascii="Cambria Math" w:eastAsia="微软雅黑 Light" w:hAnsi="Cambria Math" w:cs="BookAntiqua-Italic"/>
+                <w:kern w:val="0"/>
+                <w:szCs w:val="21"/>
+              </w:rPr>
+              <m:t>i</m:t>
+            </m:r>
+          </m:sub>
+        </m:sSub>
+        <m:r>
+          <m:rPr>
+            <m:sty m:val="p"/>
+          </m:rPr>
+          <w:rPr>
+            <w:rFonts w:ascii="Cambria Math" w:eastAsia="微软雅黑 Light" w:hAnsi="Cambria Math" w:cs="BookAntiqua-Italic" w:hint="eastAsia"/>
+            <w:kern w:val="0"/>
+            <w:szCs w:val="21"/>
+          </w:rPr>
+          <m:t>和</m:t>
+        </m:r>
+        <m:sSub>
+          <m:sSubPr>
+            <m:ctrlPr>
+              <w:rPr>
+                <w:rFonts w:ascii="Cambria Math" w:eastAsia="微软雅黑 Light" w:hAnsi="Cambria Math" w:cs="BookAntiqua-Italic"/>
+                <w:i/>
+                <w:iCs/>
+                <w:kern w:val="0"/>
+                <w:szCs w:val="21"/>
+              </w:rPr>
+            </m:ctrlPr>
+          </m:sSubPr>
+          <m:e>
+            <m:r>
+              <w:rPr>
+                <w:rFonts w:ascii="Cambria Math" w:eastAsia="微软雅黑 Light" w:hAnsi="Cambria Math" w:cs="BookAntiqua-Italic" w:hint="eastAsia"/>
+                <w:kern w:val="0"/>
+                <w:szCs w:val="21"/>
+              </w:rPr>
+              <m:t>t</m:t>
+            </m:r>
+            <m:ctrlPr>
+              <w:rPr>
+                <w:rFonts w:ascii="Cambria Math" w:eastAsia="微软雅黑 Light" w:hAnsi="Cambria Math" w:cs="BookAntiqua-Italic" w:hint="eastAsia"/>
+                <w:i/>
+                <w:iCs/>
+                <w:kern w:val="0"/>
+                <w:szCs w:val="21"/>
+              </w:rPr>
+            </m:ctrlPr>
+          </m:e>
+          <m:sub>
+            <m:r>
+              <w:rPr>
+                <w:rFonts w:ascii="Cambria Math" w:eastAsia="微软雅黑 Light" w:hAnsi="Cambria Math" w:cs="BookAntiqua-Italic" w:hint="eastAsia"/>
+                <w:kern w:val="0"/>
+                <w:szCs w:val="21"/>
+              </w:rPr>
+              <m:t>i</m:t>
+            </m:r>
+          </m:sub>
+        </m:sSub>
+      </m:oMath>
+      <w:r>
+        <w:rPr>
+          <w:rFonts w:ascii="微软雅黑 Light" w:eastAsia="微软雅黑 Light" w:hAnsi="微软雅黑 Light" w:cs="BookAntiqua-Italic" w:hint="eastAsia"/>
+          <w:iCs/>
+          <w:kern w:val="0"/>
+          <w:szCs w:val="21"/>
+        </w:rPr>
+        <w:t>分别是</w:t>
+      </w:r>
+      <m:oMath>
+        <m:r>
+          <w:rPr>
+            <w:rFonts w:ascii="Cambria Math" w:eastAsia="微软雅黑 Light" w:hAnsi="Cambria Math" w:cs="BookAntiqua-Italic"/>
+            <w:kern w:val="0"/>
+            <w:szCs w:val="21"/>
+          </w:rPr>
+          <m:t>L</m:t>
+        </m:r>
+        <m:d>
+          <m:dPr>
+            <m:ctrlPr>
+              <w:rPr>
+                <w:rFonts w:ascii="Cambria Math" w:eastAsia="微软雅黑 Light" w:hAnsi="Cambria Math" w:cs="BookAntiqua-Italic"/>
+                <w:i/>
+                <w:iCs/>
+                <w:kern w:val="0"/>
+                <w:szCs w:val="21"/>
+              </w:rPr>
+            </m:ctrlPr>
+          </m:dPr>
+          <m:e>
+            <m:r>
+              <w:rPr>
+                <w:rFonts w:ascii="Cambria Math" w:eastAsia="微软雅黑 Light" w:hAnsi="Cambria Math" w:cs="BookAntiqua-Italic"/>
+                <w:kern w:val="0"/>
+                <w:szCs w:val="21"/>
+              </w:rPr>
+              <m:t>s</m:t>
+            </m:r>
+          </m:e>
+        </m:d>
+        <m:r>
+          <m:rPr>
+            <m:sty m:val="p"/>
+          </m:rPr>
+          <w:rPr>
+            <w:rFonts w:ascii="Cambria Math" w:eastAsia="微软雅黑 Light" w:hAnsi="Cambria Math" w:cs="BookAntiqua-Italic" w:hint="eastAsia"/>
+            <w:kern w:val="0"/>
+            <w:szCs w:val="21"/>
+          </w:rPr>
+          <m:t>和</m:t>
+        </m:r>
+        <m:r>
+          <w:rPr>
+            <w:rFonts w:ascii="Cambria Math" w:eastAsia="微软雅黑 Light" w:hAnsi="Cambria Math" w:cs="BookAntiqua-Italic"/>
+            <w:kern w:val="0"/>
+            <w:szCs w:val="21"/>
+          </w:rPr>
+          <m:t>t(s)</m:t>
+        </m:r>
+      </m:oMath>
+      <w:r>
+        <w:rPr>
+          <w:rFonts w:ascii="微软雅黑 Light" w:eastAsia="微软雅黑 Light" w:hAnsi="微软雅黑 Light" w:cs="BookAntiqua-Italic" w:hint="eastAsia"/>
+          <w:iCs/>
+          <w:kern w:val="0"/>
+          <w:szCs w:val="21"/>
+        </w:rPr>
+        <w:t>的球谐投影系数，则</w:t>
+      </w:r>
+      <w:r>
+        <w:rPr>
+          <w:rFonts w:ascii="微软雅黑 Light" w:eastAsia="微软雅黑 Light" w:hAnsi="微软雅黑 Light" w:cs="BookAntiqua-Italic" w:hint="eastAsia"/>
+          <w:iCs/>
+          <w:kern w:val="0"/>
+          <w:szCs w:val="21"/>
+        </w:rPr>
+        <w:t>球谐函数的标准正交性保证了</w:t>
+      </w:r>
+      <w:r>
+        <w:rPr>
+          <w:rFonts w:ascii="微软雅黑 Light" w:eastAsia="微软雅黑 Light" w:hAnsi="微软雅黑 Light" w:cs="BookAntiqua-Italic" w:hint="eastAsia"/>
+          <w:iCs/>
+          <w:kern w:val="0"/>
+          <w:szCs w:val="21"/>
+        </w:rPr>
+        <w:t>如下特性[</w:t>
+      </w:r>
+      <w:r>
+        <w:rPr>
+          <w:rFonts w:ascii="微软雅黑 Light" w:eastAsia="微软雅黑 Light" w:hAnsi="微软雅黑 Light" w:cs="BookAntiqua-Italic"/>
+          <w:iCs/>
+          <w:kern w:val="0"/>
+          <w:szCs w:val="21"/>
+        </w:rPr>
+        <w:t>1</w:t>
+      </w:r>
+      <w:r>
+        <w:rPr>
+          <w:rFonts w:ascii="微软雅黑 Light" w:eastAsia="微软雅黑 Light" w:hAnsi="微软雅黑 Light" w:cs="BookAntiqua-Italic" w:hint="eastAsia"/>
+          <w:iCs/>
+          <w:kern w:val="0"/>
+          <w:szCs w:val="21"/>
+        </w:rPr>
+        <w:t>]</w:t>
+      </w:r>
+      <w:r>
+        <w:rPr>
+          <w:rFonts w:ascii="微软雅黑 Light" w:eastAsia="微软雅黑 Light" w:hAnsi="微软雅黑 Light" w:cs="BookAntiqua-Italic"/>
+          <w:iCs/>
+          <w:kern w:val="0"/>
+          <w:szCs w:val="21"/>
+        </w:rPr>
+        <w:t>[2]</w:t>
+      </w:r>
+      <w:r>
+        <w:rPr>
+          <w:rFonts w:ascii="微软雅黑 Light" w:eastAsia="微软雅黑 Light" w:hAnsi="微软雅黑 Light" w:cs="BookAntiqua-Italic" w:hint="eastAsia"/>
+          <w:iCs/>
+          <w:kern w:val="0"/>
+          <w:szCs w:val="21"/>
+        </w:rPr>
+        <w:t>：</w:t>
       </w:r>
     </w:p>
     <w:p>
@@ -26984,150 +27516,12 @@
       </w:pPr>
       <w:r>
         <w:rPr>
-          <w:rFonts w:ascii="微软雅黑 Light" w:eastAsia="微软雅黑 Light" w:hAnsi="微软雅黑 Light" w:cs="BookAntiqua-Italic" w:hint="eastAsia"/>
-          <w:iCs/>
-          <w:kern w:val="0"/>
-          <w:szCs w:val="21"/>
-        </w:rPr>
-        <w:t>（译者注</w:t>
-      </w:r>
-      <w:r>
-        <w:rPr>
-          <w:rFonts w:ascii="微软雅黑 Light" w:eastAsia="微软雅黑 Light" w:hAnsi="微软雅黑 Light" w:cs="BookAntiqua-Italic" w:hint="eastAsia"/>
-          <w:iCs/>
-          <w:kern w:val="0"/>
-          <w:szCs w:val="21"/>
-        </w:rPr>
-        <w:t>(2018.8.10)</w:t>
-      </w:r>
-      <w:r>
-        <w:rPr>
-          <w:rFonts w:ascii="微软雅黑 Light" w:eastAsia="微软雅黑 Light" w:hAnsi="微软雅黑 Light" w:cs="BookAntiqua-Italic" w:hint="eastAsia"/>
-          <w:iCs/>
-          <w:kern w:val="0"/>
-          <w:szCs w:val="21"/>
-        </w:rPr>
-        <w:t>：这个</w:t>
-      </w:r>
-      <w:r>
-        <w:rPr>
-          <w:rFonts w:ascii="微软雅黑 Light" w:eastAsia="微软雅黑 Light" w:hAnsi="微软雅黑 Light" w:cs="BookAntiqua-Italic" w:hint="eastAsia"/>
-          <w:iCs/>
-          <w:kern w:val="0"/>
-          <w:szCs w:val="21"/>
-        </w:rPr>
-        <w:t>虽然按定义来看很自然，但是观感上又</w:t>
-      </w:r>
-      <w:r>
-        <w:rPr>
-          <w:rFonts w:ascii="微软雅黑 Light" w:eastAsia="微软雅黑 Light" w:hAnsi="微软雅黑 Light" w:cs="BookAntiqua-Italic" w:hint="eastAsia"/>
-          <w:iCs/>
-          <w:kern w:val="0"/>
-          <w:szCs w:val="21"/>
-        </w:rPr>
-        <w:t>有点小神奇</w:t>
-      </w:r>
-      <w:r>
-        <w:rPr>
-          <w:rFonts w:ascii="微软雅黑 Light" w:eastAsia="微软雅黑 Light" w:hAnsi="微软雅黑 Light" w:cs="BookAntiqua-Italic" w:hint="eastAsia"/>
-          <w:iCs/>
-          <w:kern w:val="0"/>
-          <w:szCs w:val="21"/>
-        </w:rPr>
-        <w:t>。一是</w:t>
-      </w:r>
-      <w:r>
-        <w:rPr>
-          <w:rFonts w:ascii="微软雅黑 Light" w:eastAsia="微软雅黑 Light" w:hAnsi="微软雅黑 Light" w:cs="BookAntiqua-Italic" w:hint="eastAsia"/>
-          <w:iCs/>
-          <w:kern w:val="0"/>
-          <w:szCs w:val="21"/>
-        </w:rPr>
-        <w:t>虽然两个正交函数卷积是常数，</w:t>
-      </w:r>
-      <w:r>
-        <w:rPr>
-          <w:rFonts w:ascii="微软雅黑 Light" w:eastAsia="微软雅黑 Light" w:hAnsi="微软雅黑 Light" w:cs="BookAntiqua-Italic" w:hint="eastAsia"/>
-          <w:b/>
-          <w:iCs/>
-          <w:color w:val="00B050"/>
-          <w:kern w:val="0"/>
-          <w:szCs w:val="21"/>
-        </w:rPr>
-        <w:t>不知道这个常数怎么</w:t>
-      </w:r>
-      <w:r>
-        <w:rPr>
-          <w:rFonts w:ascii="微软雅黑 Light" w:eastAsia="微软雅黑 Light" w:hAnsi="微软雅黑 Light" w:cs="BookAntiqua-Italic" w:hint="eastAsia"/>
-          <w:b/>
-          <w:iCs/>
-          <w:color w:val="00B050"/>
-          <w:kern w:val="0"/>
-          <w:szCs w:val="21"/>
-        </w:rPr>
-        <w:t>推</w:t>
-      </w:r>
-      <w:r>
-        <w:rPr>
-          <w:rFonts w:ascii="微软雅黑 Light" w:eastAsia="微软雅黑 Light" w:hAnsi="微软雅黑 Light" w:cs="BookAntiqua-Italic" w:hint="eastAsia"/>
-          <w:b/>
-          <w:iCs/>
-          <w:color w:val="00B050"/>
-          <w:kern w:val="0"/>
-          <w:szCs w:val="21"/>
-        </w:rPr>
-        <w:t>出来</w:t>
-      </w:r>
-      <w:r>
-        <w:rPr>
-          <w:rFonts w:ascii="微软雅黑 Light" w:eastAsia="微软雅黑 Light" w:hAnsi="微软雅黑 Light" w:cs="BookAntiqua-Italic" w:hint="eastAsia"/>
-          <w:b/>
-          <w:iCs/>
-          <w:color w:val="00B050"/>
-          <w:kern w:val="0"/>
-          <w:szCs w:val="21"/>
-        </w:rPr>
-        <w:t>的</w:t>
-      </w:r>
-      <w:r>
-        <w:rPr>
-          <w:rFonts w:ascii="微软雅黑 Light" w:eastAsia="微软雅黑 Light" w:hAnsi="微软雅黑 Light" w:cs="BookAntiqua-Italic" w:hint="eastAsia"/>
-          <w:b/>
-          <w:iCs/>
-          <w:color w:val="00B050"/>
-          <w:kern w:val="0"/>
-          <w:szCs w:val="21"/>
-        </w:rPr>
-        <w:t>有点牛逼</w:t>
-      </w:r>
-      <w:r>
-        <w:rPr>
-          <w:rFonts w:ascii="微软雅黑 Light" w:eastAsia="微软雅黑 Light" w:hAnsi="微软雅黑 Light" w:cs="BookAntiqua-Italic" w:hint="eastAsia"/>
-          <w:b/>
-          <w:iCs/>
-          <w:color w:val="00B050"/>
-          <w:kern w:val="0"/>
-          <w:szCs w:val="21"/>
-        </w:rPr>
-        <w:t>orz</w:t>
-      </w:r>
-      <w:r>
-        <w:rPr>
-          <w:rFonts w:ascii="微软雅黑 Light" w:eastAsia="微软雅黑 Light" w:hAnsi="微软雅黑 Light" w:cs="BookAntiqua-Italic" w:hint="eastAsia"/>
-          <w:iCs/>
-          <w:kern w:val="0"/>
-          <w:szCs w:val="21"/>
-        </w:rPr>
-        <w:t>。二是</w:t>
-      </w:r>
-      <w:r>
-        <w:rPr>
-          <w:rFonts w:ascii="微软雅黑 Light" w:eastAsia="微软雅黑 Light" w:hAnsi="微软雅黑 Light" w:cs="BookAntiqua-Italic" w:hint="eastAsia"/>
-          <w:iCs/>
-          <w:kern w:val="0"/>
-          <w:szCs w:val="21"/>
-        </w:rPr>
-        <w:t>按理来说求某点的反射光是要做一波半球积分的，然而却不需要用Monte-Carlo积分？！</w:t>
+          <w:rFonts w:ascii="微软雅黑 Light" w:eastAsia="微软雅黑 Light" w:hAnsi="微软雅黑 Light" w:cs="BookAntiqua-Italic"/>
+          <w:iCs/>
+          <w:kern w:val="0"/>
+          <w:szCs w:val="21"/>
+        </w:rPr>
+        <w:tab/>
       </w:r>
       <w:r>
         <w:rPr>
@@ -27145,43 +27539,25 @@
           <w:kern w:val="0"/>
           <w:szCs w:val="21"/>
         </w:rPr>
-        <w:t>想一想好像有点道理，因为在把原函数投影到SH basis上的过程已经对整个球面做过Monte</w:t>
-      </w:r>
-      <w:r>
-        <w:rPr>
-          <w:rFonts w:ascii="微软雅黑 Light" w:eastAsia="微软雅黑 Light" w:hAnsi="微软雅黑 Light" w:cs="BookAntiqua-Italic"/>
-          <w:iCs/>
-          <w:kern w:val="0"/>
-          <w:szCs w:val="21"/>
-        </w:rPr>
-        <w:t>-Carlo</w:t>
-      </w:r>
-      <w:r>
-        <w:rPr>
-          <w:rFonts w:ascii="微软雅黑 Light" w:eastAsia="微软雅黑 Light" w:hAnsi="微软雅黑 Light" w:cs="BookAntiqua-Italic" w:hint="eastAsia"/>
-          <w:iCs/>
-          <w:kern w:val="0"/>
-          <w:szCs w:val="21"/>
-        </w:rPr>
-        <w:t>积分了</w:t>
-      </w:r>
-      <w:r>
-        <w:rPr>
-          <w:rFonts w:ascii="微软雅黑 Light" w:eastAsia="微软雅黑 Light" w:hAnsi="微软雅黑 Light" w:cs="BookAntiqua-Italic" w:hint="eastAsia"/>
-          <w:iCs/>
-          <w:kern w:val="0"/>
-          <w:szCs w:val="21"/>
-        </w:rPr>
-        <w:t>，然后SH系数已经算是包含了球面积分的信息在里面了</w:t>
-      </w:r>
-      <w:r>
-        <w:rPr>
-          <w:rFonts w:ascii="微软雅黑 Light" w:eastAsia="微软雅黑 Light" w:hAnsi="微软雅黑 Light" w:cs="BookAntiqua-Italic" w:hint="eastAsia"/>
-          <w:iCs/>
-          <w:kern w:val="0"/>
-          <w:szCs w:val="21"/>
-        </w:rPr>
-        <w:t>）</w:t>
+        <w:t>牛逼特性的一种解释角度是，</w:t>
+      </w:r>
+      <w:r>
+        <w:rPr>
+          <w:rFonts w:ascii="微软雅黑 Light" w:eastAsia="微软雅黑 Light" w:hAnsi="微软雅黑 Light" w:cs="BookAntiqua-Italic" w:hint="eastAsia"/>
+          <w:iCs/>
+          <w:kern w:val="0"/>
+          <w:szCs w:val="21"/>
+        </w:rPr>
+        <w:t>[20]</w:t>
+      </w:r>
+      <w:r>
+        <w:rPr>
+          <w:rFonts w:ascii="微软雅黑 Light" w:eastAsia="微软雅黑 Light" w:hAnsi="微软雅黑 Light" w:cs="BookAntiqua-Italic" w:hint="eastAsia"/>
+          <w:iCs/>
+          <w:kern w:val="0"/>
+          <w:szCs w:val="21"/>
+        </w:rPr>
+        <w:t>能量在不同域上通过不同的运算来达到守恒。</w:t>
       </w:r>
     </w:p>
     <w:p>
@@ -27189,9 +27565,206 @@
         <w:autoSpaceDE w:val="0"/>
         <w:autoSpaceDN w:val="0"/>
         <w:adjustRightInd w:val="0"/>
-        <w:rPr>
-          <w:rFonts w:ascii="微软雅黑 Light" w:eastAsia="微软雅黑 Light" w:hAnsi="微软雅黑 Light" w:cs="BookAntiqua-Italic"/>
-          <w:iCs/>
+        <w:ind w:firstLine="420"/>
+        <w:rPr>
+          <w:rFonts w:ascii="微软雅黑 Light" w:eastAsia="微软雅黑 Light" w:hAnsi="微软雅黑 Light" w:cs="BookAntiqua-Italic"/>
+          <w:iCs/>
+          <w:kern w:val="0"/>
+          <w:szCs w:val="21"/>
+        </w:rPr>
+      </w:pPr>
+      <w:r>
+        <w:rPr>
+          <w:rFonts w:ascii="微软雅黑 Light" w:eastAsia="微软雅黑 Light" w:hAnsi="微软雅黑 Light" w:cs="BookAntiqua-Italic" w:hint="eastAsia"/>
+          <w:iCs/>
+          <w:kern w:val="0"/>
+          <w:szCs w:val="21"/>
+        </w:rPr>
+        <w:t>（译者注</w:t>
+      </w:r>
+      <w:r>
+        <w:rPr>
+          <w:rFonts w:ascii="微软雅黑 Light" w:eastAsia="微软雅黑 Light" w:hAnsi="微软雅黑 Light" w:cs="BookAntiqua-Italic" w:hint="eastAsia"/>
+          <w:iCs/>
+          <w:kern w:val="0"/>
+          <w:szCs w:val="21"/>
+        </w:rPr>
+        <w:t>(2018.8.10)</w:t>
+      </w:r>
+      <w:r>
+        <w:rPr>
+          <w:rFonts w:ascii="微软雅黑 Light" w:eastAsia="微软雅黑 Light" w:hAnsi="微软雅黑 Light" w:cs="BookAntiqua-Italic" w:hint="eastAsia"/>
+          <w:iCs/>
+          <w:kern w:val="0"/>
+          <w:szCs w:val="21"/>
+        </w:rPr>
+        <w:t>：这个</w:t>
+      </w:r>
+      <w:r>
+        <w:rPr>
+          <w:rFonts w:ascii="微软雅黑 Light" w:eastAsia="微软雅黑 Light" w:hAnsi="微软雅黑 Light" w:cs="BookAntiqua-Italic" w:hint="eastAsia"/>
+          <w:iCs/>
+          <w:kern w:val="0"/>
+          <w:szCs w:val="21"/>
+        </w:rPr>
+        <w:t>虽然按定义来看</w:t>
+      </w:r>
+      <w:r>
+        <w:rPr>
+          <w:rFonts w:ascii="微软雅黑 Light" w:eastAsia="微软雅黑 Light" w:hAnsi="微软雅黑 Light" w:cs="BookAntiqua-Italic" w:hint="eastAsia"/>
+          <w:iCs/>
+          <w:kern w:val="0"/>
+          <w:szCs w:val="21"/>
+        </w:rPr>
+        <w:t>似乎好像有点</w:t>
+      </w:r>
+      <w:r>
+        <w:rPr>
+          <w:rFonts w:ascii="微软雅黑 Light" w:eastAsia="微软雅黑 Light" w:hAnsi="微软雅黑 Light" w:cs="BookAntiqua-Italic" w:hint="eastAsia"/>
+          <w:iCs/>
+          <w:kern w:val="0"/>
+          <w:szCs w:val="21"/>
+        </w:rPr>
+        <w:t>自然，但是观感上又</w:t>
+      </w:r>
+      <w:r>
+        <w:rPr>
+          <w:rFonts w:ascii="微软雅黑 Light" w:eastAsia="微软雅黑 Light" w:hAnsi="微软雅黑 Light" w:cs="BookAntiqua-Italic" w:hint="eastAsia"/>
+          <w:iCs/>
+          <w:kern w:val="0"/>
+          <w:szCs w:val="21"/>
+        </w:rPr>
+        <w:t>很</w:t>
+      </w:r>
+      <w:r>
+        <w:rPr>
+          <w:rFonts w:ascii="微软雅黑 Light" w:eastAsia="微软雅黑 Light" w:hAnsi="微软雅黑 Light" w:cs="BookAntiqua-Italic" w:hint="eastAsia"/>
+          <w:iCs/>
+          <w:kern w:val="0"/>
+          <w:szCs w:val="21"/>
+        </w:rPr>
+        <w:t>神奇</w:t>
+      </w:r>
+      <w:r>
+        <w:rPr>
+          <w:rFonts w:ascii="微软雅黑 Light" w:eastAsia="微软雅黑 Light" w:hAnsi="微软雅黑 Light" w:cs="BookAntiqua-Italic" w:hint="eastAsia"/>
+          <w:iCs/>
+          <w:kern w:val="0"/>
+          <w:szCs w:val="21"/>
+        </w:rPr>
+        <w:t>。</w:t>
+      </w:r>
+      <w:r>
+        <w:rPr>
+          <w:rFonts w:ascii="微软雅黑 Light" w:eastAsia="微软雅黑 Light" w:hAnsi="微软雅黑 Light" w:cs="BookAntiqua-Italic" w:hint="eastAsia"/>
+          <w:iCs/>
+          <w:kern w:val="0"/>
+          <w:szCs w:val="21"/>
+        </w:rPr>
+        <w:t>按理来说求某点的反射光是要做一波半球积分的，然而却不需要用Monte-Carlo积分</w:t>
+      </w:r>
+      <w:r>
+        <w:rPr>
+          <w:rFonts w:ascii="微软雅黑 Light" w:eastAsia="微软雅黑 Light" w:hAnsi="微软雅黑 Light" w:cs="BookAntiqua-Italic" w:hint="eastAsia"/>
+          <w:iCs/>
+          <w:kern w:val="0"/>
+          <w:szCs w:val="21"/>
+        </w:rPr>
+        <w:t>，而是</w:t>
+      </w:r>
+      <w:r>
+        <w:rPr>
+          <w:rFonts w:ascii="微软雅黑 Light" w:eastAsia="微软雅黑 Light" w:hAnsi="微软雅黑 Light" w:cs="BookAntiqua-Italic" w:hint="eastAsia"/>
+          <w:iCs/>
+          <w:kern w:val="0"/>
+          <w:szCs w:val="21"/>
+        </w:rPr>
+        <w:lastRenderedPageBreak/>
+        <w:t>直接一波球谐系数的点积？</w:t>
+      </w:r>
+      <w:r>
+        <w:rPr>
+          <w:rFonts w:ascii="微软雅黑 Light" w:eastAsia="微软雅黑 Light" w:hAnsi="微软雅黑 Light" w:cs="BookAntiqua-Italic" w:hint="eastAsia"/>
+          <w:iCs/>
+          <w:kern w:val="0"/>
+          <w:szCs w:val="21"/>
+        </w:rPr>
+        <w:t>？！</w:t>
+      </w:r>
+      <w:r>
+        <w:rPr>
+          <w:rFonts w:ascii="微软雅黑 Light" w:eastAsia="微软雅黑 Light" w:hAnsi="微软雅黑 Light" w:cs="BookAntiqua-Italic" w:hint="eastAsia"/>
+          <w:iCs/>
+          <w:kern w:val="0"/>
+          <w:szCs w:val="21"/>
+        </w:rPr>
+        <w:t>这个</w:t>
+      </w:r>
+      <w:r>
+        <w:rPr>
+          <w:rFonts w:ascii="微软雅黑 Light" w:eastAsia="微软雅黑 Light" w:hAnsi="微软雅黑 Light" w:cs="BookAntiqua-Italic" w:hint="eastAsia"/>
+          <w:iCs/>
+          <w:kern w:val="0"/>
+          <w:szCs w:val="21"/>
+        </w:rPr>
+        <w:t>想一想，感觉可能</w:t>
+      </w:r>
+      <w:r>
+        <w:rPr>
+          <w:rFonts w:ascii="微软雅黑 Light" w:eastAsia="微软雅黑 Light" w:hAnsi="微软雅黑 Light" w:cs="BookAntiqua-Italic" w:hint="eastAsia"/>
+          <w:iCs/>
+          <w:kern w:val="0"/>
+          <w:szCs w:val="21"/>
+        </w:rPr>
+        <w:t>有点道理，因为在把原函数投影到SH basis上的过程已经对整个球面做过Monte</w:t>
+      </w:r>
+      <w:r>
+        <w:rPr>
+          <w:rFonts w:ascii="微软雅黑 Light" w:eastAsia="微软雅黑 Light" w:hAnsi="微软雅黑 Light" w:cs="BookAntiqua-Italic"/>
+          <w:iCs/>
+          <w:kern w:val="0"/>
+          <w:szCs w:val="21"/>
+        </w:rPr>
+        <w:t>-Carlo</w:t>
+      </w:r>
+      <w:r>
+        <w:rPr>
+          <w:rFonts w:ascii="微软雅黑 Light" w:eastAsia="微软雅黑 Light" w:hAnsi="微软雅黑 Light" w:cs="BookAntiqua-Italic" w:hint="eastAsia"/>
+          <w:iCs/>
+          <w:kern w:val="0"/>
+          <w:szCs w:val="21"/>
+        </w:rPr>
+        <w:t>积分了</w:t>
+      </w:r>
+      <w:r>
+        <w:rPr>
+          <w:rFonts w:ascii="微软雅黑 Light" w:eastAsia="微软雅黑 Light" w:hAnsi="微软雅黑 Light" w:cs="BookAntiqua-Italic" w:hint="eastAsia"/>
+          <w:iCs/>
+          <w:kern w:val="0"/>
+          <w:szCs w:val="21"/>
+        </w:rPr>
+        <w:t>，然后SH系数已经算是包含了球面积分的信息在里面了</w:t>
+      </w:r>
+      <w:r>
+        <w:rPr>
+          <w:rFonts w:ascii="微软雅黑 Light" w:eastAsia="微软雅黑 Light" w:hAnsi="微软雅黑 Light" w:cs="BookAntiqua-Italic" w:hint="eastAsia"/>
+          <w:iCs/>
+          <w:kern w:val="0"/>
+          <w:szCs w:val="21"/>
+        </w:rPr>
+        <w:t>）</w:t>
+      </w:r>
+    </w:p>
+    <w:p>
+      <w:pPr>
+        <w:autoSpaceDE w:val="0"/>
+        <w:autoSpaceDN w:val="0"/>
+        <w:adjustRightInd w:val="0"/>
+        <w:rPr>
+          <w:rFonts w:ascii="微软雅黑 Light" w:eastAsia="微软雅黑 Light" w:hAnsi="微软雅黑 Light" w:cs="BookAntiqua-Italic"/>
+          <w:b/>
+          <w:iCs/>
+          <w:color w:val="00B050"/>
           <w:kern w:val="0"/>
           <w:szCs w:val="21"/>
         </w:rPr>
@@ -27326,7 +27899,6 @@
       <w:r>
         <w:rPr>
           <w:rFonts w:ascii="微软雅黑 Light" w:eastAsia="微软雅黑 Light" w:hAnsi="微软雅黑 Light" w:cs="BookAntiqua-Italic" w:hint="eastAsia"/>
-          <w:b/>
           <w:iCs/>
           <w:kern w:val="0"/>
           <w:szCs w:val="21"/>
@@ -27340,7 +27912,6 @@
           <w:kern w:val="0"/>
           <w:szCs w:val="21"/>
         </w:rPr>
-        <w:lastRenderedPageBreak/>
         <w:t>(Spherical Harmonic Space</w:t>
       </w:r>
       <w:r>
@@ -27406,6 +27977,19 @@
         </w:rPr>
         <w:t>又怎么定义呢orz真是螺旋爆炸跪）</w:t>
       </w:r>
+    </w:p>
+    <w:p>
+      <w:pPr>
+        <w:autoSpaceDE w:val="0"/>
+        <w:autoSpaceDN w:val="0"/>
+        <w:adjustRightInd w:val="0"/>
+        <w:rPr>
+          <w:rFonts w:ascii="微软雅黑 Light" w:eastAsia="微软雅黑 Light" w:hAnsi="微软雅黑 Light" w:cs="BookAntiqua-Italic"/>
+          <w:iCs/>
+          <w:kern w:val="0"/>
+          <w:szCs w:val="21"/>
+        </w:rPr>
+      </w:pPr>
     </w:p>
     <w:p>
       <w:pPr>
@@ -27876,7 +28460,7 @@
         <w:autoSpaceDN w:val="0"/>
         <w:adjustRightInd w:val="0"/>
         <w:rPr>
-          <w:rFonts w:ascii="微软雅黑 Light" w:eastAsia="微软雅黑 Light" w:hAnsi="微软雅黑 Light" w:cs="BookAntiqua-Italic" w:hint="eastAsia"/>
+          <w:rFonts w:ascii="微软雅黑 Light" w:eastAsia="微软雅黑 Light" w:hAnsi="微软雅黑 Light" w:cs="BookAntiqua-Italic"/>
           <w:b/>
           <w:i/>
           <w:iCs/>
@@ -28168,7 +28752,29 @@
           <w:kern w:val="0"/>
           <w:szCs w:val="21"/>
         </w:rPr>
-        <w:t>译者注：我又跪了</w:t>
+        <w:t>译者注</w:t>
+      </w:r>
+      <w:r>
+        <w:rPr>
+          <w:rFonts w:ascii="微软雅黑 Light" w:eastAsia="微软雅黑 Light" w:hAnsi="微软雅黑 Light" w:cs="BookAntiqua-Italic" w:hint="eastAsia"/>
+          <w:b/>
+          <w:iCs/>
+          <w:color w:val="00B050"/>
+          <w:kern w:val="0"/>
+          <w:szCs w:val="21"/>
+        </w:rPr>
+        <w:t>:</w:t>
+      </w:r>
+      <w:r>
+        <w:rPr>
+          <w:rFonts w:ascii="微软雅黑 Light" w:eastAsia="微软雅黑 Light" w:hAnsi="微软雅黑 Light" w:cs="BookAntiqua-Italic" w:hint="eastAsia"/>
+          <w:b/>
+          <w:iCs/>
+          <w:color w:val="00B050"/>
+          <w:kern w:val="0"/>
+          <w:szCs w:val="21"/>
+        </w:rPr>
+        <w:t>我又跪了</w:t>
       </w:r>
       <w:r>
         <w:rPr>
@@ -28236,18 +28842,6 @@
             </m:r>
           </m:sub>
         </m:sSub>
-        <m:r>
-          <m:rPr>
-            <m:sty m:val="b"/>
-          </m:rPr>
-          <w:rPr>
-            <w:rFonts w:ascii="Cambria Math" w:eastAsia="微软雅黑 Light" w:hAnsi="Cambria Math" w:cs="BookAntiqua-Italic" w:hint="eastAsia"/>
-            <w:color w:val="00B050"/>
-            <w:kern w:val="0"/>
-            <w:szCs w:val="21"/>
-          </w:rPr>
-          <m:t>这个积分究竟要怎么求哇！）</m:t>
-        </m:r>
       </m:oMath>
       <w:r>
         <w:rPr>
@@ -28259,6 +28853,28 @@
           <w:szCs w:val="21"/>
         </w:rPr>
         <w:t>）</w:t>
+      </w:r>
+      <w:r>
+        <w:rPr>
+          <w:rFonts w:ascii="微软雅黑 Light" w:eastAsia="微软雅黑 Light" w:hAnsi="微软雅黑 Light" w:cs="BookAntiqua-Italic" w:hint="eastAsia"/>
+          <w:b/>
+          <w:iCs/>
+          <w:color w:val="00B050"/>
+          <w:kern w:val="0"/>
+          <w:szCs w:val="21"/>
+        </w:rPr>
+        <w:t>这个积分究竟要怎么求啊？每个元素都要求一波三重积</w:t>
+      </w:r>
+      <w:r>
+        <w:rPr>
+          <w:rFonts w:ascii="微软雅黑 Light" w:eastAsia="微软雅黑 Light" w:hAnsi="微软雅黑 Light" w:cs="BookAntiqua-Italic" w:hint="eastAsia"/>
+          <w:b/>
+          <w:iCs/>
+          <w:color w:val="00B050"/>
+          <w:kern w:val="0"/>
+          <w:szCs w:val="21"/>
+        </w:rPr>
+        <w:t>？)</w:t>
       </w:r>
     </w:p>
     <w:p>
@@ -28723,6 +29339,7 @@
           <w:kern w:val="0"/>
           <w:szCs w:val="21"/>
         </w:rPr>
+        <w:lastRenderedPageBreak/>
         <w:drawing>
           <wp:inline distT="0" distB="0" distL="0" distR="0">
             <wp:extent cx="5274310" cy="1614998"/>
@@ -28780,7 +29397,7 @@
         <w:adjustRightInd w:val="0"/>
         <w:jc w:val="center"/>
         <w:rPr>
-          <w:rFonts w:ascii="微软雅黑 Light" w:eastAsia="微软雅黑 Light" w:hAnsi="微软雅黑 Light" w:cs="BookAntiqua-Italic" w:hint="eastAsia"/>
+          <w:rFonts w:ascii="微软雅黑 Light" w:eastAsia="微软雅黑 Light" w:hAnsi="微软雅黑 Light" w:cs="BookAntiqua-Italic"/>
           <w:iCs/>
           <w:kern w:val="0"/>
           <w:sz w:val="15"/>
@@ -28859,7 +29476,6 @@
           <w:sz w:val="28"/>
           <w:szCs w:val="28"/>
         </w:rPr>
-        <w:lastRenderedPageBreak/>
         <w:t>6</w:t>
       </w:r>
       <w:r>
@@ -28878,10 +29494,8 @@
           <w:sz w:val="28"/>
           <w:szCs w:val="28"/>
         </w:rPr>
-        <w:t>旋转</w:t>
-      </w:r>
-      <w:bookmarkStart w:id="2" w:name="_GoBack"/>
-      <w:bookmarkEnd w:id="2"/>
+        <w:t>旋转球谐函数</w:t>
+      </w:r>
       <w:r>
         <w:rPr>
           <w:rFonts w:ascii="微软雅黑 Light" w:eastAsia="微软雅黑 Light" w:hAnsi="微软雅黑 Light" w:hint="eastAsia"/>
@@ -28889,7 +29503,16 @@
           <w:sz w:val="28"/>
           <w:szCs w:val="28"/>
         </w:rPr>
-        <w:t>球谐函数</w:t>
+        <w:t>(</w:t>
+      </w:r>
+      <w:r>
+        <w:rPr>
+          <w:rFonts w:ascii="微软雅黑 Light" w:eastAsia="微软雅黑 Light" w:hAnsi="微软雅黑 Light"/>
+          <w:b/>
+          <w:sz w:val="28"/>
+          <w:szCs w:val="28"/>
+        </w:rPr>
+        <w:t xml:space="preserve">ref. </w:t>
       </w:r>
       <w:r>
         <w:rPr>
@@ -28898,7 +29521,7 @@
           <w:sz w:val="28"/>
           <w:szCs w:val="28"/>
         </w:rPr>
-        <w:t>(</w:t>
+        <w:t>p</w:t>
       </w:r>
       <w:r>
         <w:rPr>
@@ -28907,7 +29530,7 @@
           <w:sz w:val="28"/>
           <w:szCs w:val="28"/>
         </w:rPr>
-        <w:t xml:space="preserve">ref. </w:t>
+        <w:t>20</w:t>
       </w:r>
       <w:r>
         <w:rPr>
@@ -28916,7 +29539,7 @@
           <w:sz w:val="28"/>
           <w:szCs w:val="28"/>
         </w:rPr>
-        <w:t>p</w:t>
+        <w:t>-p</w:t>
       </w:r>
       <w:r>
         <w:rPr>
@@ -28925,16 +29548,7 @@
           <w:sz w:val="28"/>
           <w:szCs w:val="28"/>
         </w:rPr>
-        <w:t>20</w:t>
-      </w:r>
-      <w:r>
-        <w:rPr>
-          <w:rFonts w:ascii="微软雅黑 Light" w:eastAsia="微软雅黑 Light" w:hAnsi="微软雅黑 Light" w:hint="eastAsia"/>
-          <w:b/>
-          <w:sz w:val="28"/>
-          <w:szCs w:val="28"/>
-        </w:rPr>
-        <w:t>-p</w:t>
+        <w:t>26</w:t>
       </w:r>
       <w:r>
         <w:rPr>
@@ -28953,6 +29567,3762 @@
         <w:adjustRightInd w:val="0"/>
         <w:rPr>
           <w:rFonts w:ascii="微软雅黑 Light" w:eastAsia="微软雅黑 Light" w:hAnsi="微软雅黑 Light" w:cs="BookAntiqua-Italic"/>
+          <w:iCs/>
+          <w:kern w:val="0"/>
+          <w:szCs w:val="21"/>
+        </w:rPr>
+      </w:pPr>
+      <w:r>
+        <w:rPr>
+          <w:rFonts w:ascii="微软雅黑 Light" w:eastAsia="微软雅黑 Light" w:hAnsi="微软雅黑 Light" w:cs="BookAntiqua-Italic"/>
+          <w:iCs/>
+          <w:kern w:val="0"/>
+          <w:szCs w:val="21"/>
+        </w:rPr>
+        <w:tab/>
+      </w:r>
+      <w:r>
+        <w:rPr>
+          <w:rFonts w:ascii="微软雅黑 Light" w:eastAsia="微软雅黑 Light" w:hAnsi="微软雅黑 Light" w:cs="BookAntiqua-Italic" w:hint="eastAsia"/>
+          <w:iCs/>
+          <w:kern w:val="0"/>
+          <w:szCs w:val="21"/>
+        </w:rPr>
+        <w:t>（译者注</w:t>
+      </w:r>
+      <w:r>
+        <w:rPr>
+          <w:rFonts w:ascii="微软雅黑 Light" w:eastAsia="微软雅黑 Light" w:hAnsi="微软雅黑 Light" w:cs="BookAntiqua-Italic"/>
+          <w:iCs/>
+          <w:kern w:val="0"/>
+          <w:szCs w:val="21"/>
+        </w:rPr>
+        <w:t>:</w:t>
+      </w:r>
+      <w:r>
+        <w:rPr>
+          <w:rFonts w:ascii="微软雅黑 Light" w:eastAsia="微软雅黑 Light" w:hAnsi="微软雅黑 Light" w:cs="BookAntiqua-Italic" w:hint="eastAsia"/>
+          <w:iCs/>
+          <w:kern w:val="0"/>
+          <w:szCs w:val="21"/>
+        </w:rPr>
+        <w:t>省略了非常多，因为不知道讲这么多关于SH Function的旋转来干嘛。所以后面主要是加了点自己的补充）</w:t>
+      </w:r>
+    </w:p>
+    <w:p>
+      <w:pPr>
+        <w:autoSpaceDE w:val="0"/>
+        <w:autoSpaceDN w:val="0"/>
+        <w:adjustRightInd w:val="0"/>
+        <w:ind w:firstLine="420"/>
+        <w:rPr>
+          <w:rFonts w:ascii="微软雅黑 Light" w:eastAsia="微软雅黑 Light" w:hAnsi="微软雅黑 Light" w:cs="BookAntiqua-Italic"/>
+          <w:iCs/>
+          <w:kern w:val="0"/>
+          <w:szCs w:val="21"/>
+        </w:rPr>
+      </w:pPr>
+      <w:r>
+        <w:rPr>
+          <w:rFonts w:ascii="微软雅黑 Light" w:eastAsia="微软雅黑 Light" w:hAnsi="微软雅黑 Light" w:cs="BookAntiqua-Italic" w:hint="eastAsia"/>
+          <w:iCs/>
+          <w:kern w:val="0"/>
+          <w:szCs w:val="21"/>
+        </w:rPr>
+        <w:t>我们之前提到球谐函数是旋转不变的，但是我们究竟要怎么旋转一个已经进行了球谐投影的函数呢？答案并不是平凡的。</w:t>
+      </w:r>
+      <w:r>
+        <w:rPr>
+          <w:rFonts w:ascii="微软雅黑 Light" w:eastAsia="微软雅黑 Light" w:hAnsi="微软雅黑 Light" w:cs="BookAntiqua-Italic" w:hint="eastAsia"/>
+          <w:iCs/>
+          <w:kern w:val="0"/>
+          <w:szCs w:val="21"/>
+        </w:rPr>
+        <w:t>第一个问题：</w:t>
+      </w:r>
+      <w:r>
+        <w:rPr>
+          <w:rFonts w:ascii="微软雅黑 Light" w:eastAsia="微软雅黑 Light" w:hAnsi="微软雅黑 Light" w:cs="BookAntiqua-Italic" w:hint="eastAsia"/>
+          <w:iCs/>
+          <w:kern w:val="0"/>
+          <w:szCs w:val="21"/>
+        </w:rPr>
+        <w:t>我们究竟要用什么形式的旋转呢？如果是用欧拉角</w:t>
+      </w:r>
+      <m:oMath>
+        <m:r>
+          <w:rPr>
+            <w:rFonts w:ascii="Cambria Math" w:eastAsia="微软雅黑 Light" w:hAnsi="Cambria Math" w:cs="BookAntiqua-Italic"/>
+            <w:kern w:val="0"/>
+            <w:szCs w:val="21"/>
+          </w:rPr>
+          <m:t>(α,β,γ)</m:t>
+        </m:r>
+      </m:oMath>
+      <w:r>
+        <w:rPr>
+          <w:rFonts w:ascii="微软雅黑 Light" w:eastAsia="微软雅黑 Light" w:hAnsi="微软雅黑 Light" w:cs="BookAntiqua-Italic" w:hint="eastAsia"/>
+          <w:iCs/>
+          <w:kern w:val="0"/>
+          <w:szCs w:val="21"/>
+        </w:rPr>
+        <w:t>，那么又是用什么顺规呢？XYZ</w:t>
+      </w:r>
+      <w:r>
+        <w:rPr>
+          <w:rFonts w:ascii="微软雅黑 Light" w:eastAsia="微软雅黑 Light" w:hAnsi="微软雅黑 Light" w:cs="BookAntiqua-Italic" w:hint="eastAsia"/>
+          <w:iCs/>
+          <w:kern w:val="0"/>
+          <w:szCs w:val="21"/>
+        </w:rPr>
+        <w:t>？</w:t>
+      </w:r>
+      <w:r>
+        <w:rPr>
+          <w:rFonts w:ascii="微软雅黑 Light" w:eastAsia="微软雅黑 Light" w:hAnsi="微软雅黑 Light" w:cs="BookAntiqua-Italic" w:hint="eastAsia"/>
+          <w:iCs/>
+          <w:kern w:val="0"/>
+          <w:szCs w:val="21"/>
+        </w:rPr>
+        <w:t>Z</w:t>
+      </w:r>
+      <w:r>
+        <w:rPr>
+          <w:rFonts w:ascii="微软雅黑 Light" w:eastAsia="微软雅黑 Light" w:hAnsi="微软雅黑 Light" w:cs="BookAntiqua-Italic"/>
+          <w:iCs/>
+          <w:kern w:val="0"/>
+          <w:szCs w:val="21"/>
+        </w:rPr>
+        <w:t>YX</w:t>
+      </w:r>
+      <w:r>
+        <w:rPr>
+          <w:rFonts w:ascii="微软雅黑 Light" w:eastAsia="微软雅黑 Light" w:hAnsi="微软雅黑 Light" w:cs="BookAntiqua-Italic" w:hint="eastAsia"/>
+          <w:iCs/>
+          <w:kern w:val="0"/>
+          <w:szCs w:val="21"/>
+        </w:rPr>
+        <w:t>？</w:t>
+      </w:r>
+      <w:r>
+        <w:rPr>
+          <w:rFonts w:ascii="微软雅黑 Light" w:eastAsia="微软雅黑 Light" w:hAnsi="微软雅黑 Light" w:cs="BookAntiqua-Italic"/>
+          <w:iCs/>
+          <w:kern w:val="0"/>
+          <w:szCs w:val="21"/>
+        </w:rPr>
+        <w:t>ZYZ</w:t>
+      </w:r>
+      <w:r>
+        <w:rPr>
+          <w:rFonts w:ascii="微软雅黑 Light" w:eastAsia="微软雅黑 Light" w:hAnsi="微软雅黑 Light" w:cs="BookAntiqua-Italic" w:hint="eastAsia"/>
+          <w:iCs/>
+          <w:kern w:val="0"/>
+          <w:szCs w:val="21"/>
+        </w:rPr>
+        <w:t>？</w:t>
+      </w:r>
+      <w:r>
+        <w:rPr>
+          <w:rFonts w:ascii="微软雅黑 Light" w:eastAsia="微软雅黑 Light" w:hAnsi="微软雅黑 Light" w:cs="BookAntiqua-Italic" w:hint="eastAsia"/>
+          <w:iCs/>
+          <w:kern w:val="0"/>
+          <w:szCs w:val="21"/>
+        </w:rPr>
+        <w:t>如果如果用四元数(Quaternion)来定义旋转呢？</w:t>
+      </w:r>
+      <w:r>
+        <w:rPr>
+          <w:rFonts w:ascii="微软雅黑 Light" w:eastAsia="微软雅黑 Light" w:hAnsi="微软雅黑 Light" w:cs="BookAntiqua-Italic"/>
+          <w:iCs/>
+          <w:kern w:val="0"/>
+          <w:szCs w:val="21"/>
+        </w:rPr>
+        <w:t>…..</w:t>
+      </w:r>
+    </w:p>
+    <w:p>
+      <w:pPr>
+        <w:autoSpaceDE w:val="0"/>
+        <w:autoSpaceDN w:val="0"/>
+        <w:adjustRightInd w:val="0"/>
+        <w:rPr>
+          <w:rFonts w:ascii="微软雅黑 Light" w:eastAsia="微软雅黑 Light" w:hAnsi="微软雅黑 Light" w:cs="BookAntiqua-Italic"/>
+          <w:iCs/>
+          <w:kern w:val="0"/>
+          <w:szCs w:val="21"/>
+        </w:rPr>
+      </w:pPr>
+      <w:r>
+        <w:rPr>
+          <w:rFonts w:ascii="微软雅黑 Light" w:eastAsia="微软雅黑 Light" w:hAnsi="微软雅黑 Light" w:cs="BookAntiqua-Italic"/>
+          <w:iCs/>
+          <w:kern w:val="0"/>
+          <w:szCs w:val="21"/>
+        </w:rPr>
+        <w:tab/>
+      </w:r>
+      <w:r>
+        <w:rPr>
+          <w:rFonts w:ascii="微软雅黑 Light" w:eastAsia="微软雅黑 Light" w:hAnsi="微软雅黑 Light" w:cs="BookAntiqua-Italic" w:hint="eastAsia"/>
+          <w:iCs/>
+          <w:kern w:val="0"/>
+          <w:szCs w:val="21"/>
+        </w:rPr>
+        <w:t>从SH函数的正交性出发，我们可以推出SH旋转过程是一个线性操作，而且不同band之间的系数之间是不会有交互的。</w:t>
+      </w:r>
+      <w:r>
+        <w:rPr>
+          <w:rFonts w:ascii="微软雅黑 Light" w:eastAsia="微软雅黑 Light" w:hAnsi="微软雅黑 Light" w:cs="BookAntiqua-Italic" w:hint="eastAsia"/>
+          <w:iCs/>
+          <w:kern w:val="0"/>
+          <w:szCs w:val="21"/>
+        </w:rPr>
+        <w:t>原文说用一个</w:t>
+      </w:r>
+      <m:oMath>
+        <m:sSup>
+          <m:sSupPr>
+            <m:ctrlPr>
+              <w:rPr>
+                <w:rFonts w:ascii="Cambria Math" w:eastAsia="微软雅黑 Light" w:hAnsi="Cambria Math" w:cs="BookAntiqua-Italic"/>
+                <w:i/>
+                <w:iCs/>
+                <w:kern w:val="0"/>
+                <w:szCs w:val="21"/>
+              </w:rPr>
+            </m:ctrlPr>
+          </m:sSupPr>
+          <m:e>
+            <m:r>
+              <w:rPr>
+                <w:rFonts w:ascii="Cambria Math" w:eastAsia="微软雅黑 Light" w:hAnsi="Cambria Math" w:cs="BookAntiqua-Italic"/>
+                <w:kern w:val="0"/>
+                <w:szCs w:val="21"/>
+              </w:rPr>
+              <m:t>n</m:t>
+            </m:r>
+          </m:e>
+          <m:sup>
+            <m:r>
+              <w:rPr>
+                <w:rFonts w:ascii="Cambria Math" w:eastAsia="微软雅黑 Light" w:hAnsi="Cambria Math" w:cs="BookAntiqua-Italic"/>
+                <w:kern w:val="0"/>
+                <w:szCs w:val="21"/>
+              </w:rPr>
+              <m:t>2</m:t>
+            </m:r>
+          </m:sup>
+        </m:sSup>
+        <m:r>
+          <w:rPr>
+            <w:rFonts w:ascii="Cambria Math" w:eastAsia="微软雅黑 Light" w:hAnsi="Cambria Math" w:cs="BookAntiqua-Italic"/>
+            <w:kern w:val="0"/>
+            <w:szCs w:val="21"/>
+          </w:rPr>
+          <m:t>×</m:t>
+        </m:r>
+        <m:sSup>
+          <m:sSupPr>
+            <m:ctrlPr>
+              <w:rPr>
+                <w:rFonts w:ascii="Cambria Math" w:eastAsia="微软雅黑 Light" w:hAnsi="Cambria Math" w:cs="BookAntiqua-Italic"/>
+                <w:i/>
+                <w:iCs/>
+                <w:kern w:val="0"/>
+                <w:szCs w:val="21"/>
+              </w:rPr>
+            </m:ctrlPr>
+          </m:sSupPr>
+          <m:e>
+            <m:r>
+              <w:rPr>
+                <w:rFonts w:ascii="Cambria Math" w:eastAsia="微软雅黑 Light" w:hAnsi="Cambria Math" w:cs="BookAntiqua-Italic"/>
+                <w:kern w:val="0"/>
+                <w:szCs w:val="21"/>
+              </w:rPr>
+              <m:t>n</m:t>
+            </m:r>
+          </m:e>
+          <m:sup>
+            <m:r>
+              <w:rPr>
+                <w:rFonts w:ascii="Cambria Math" w:eastAsia="微软雅黑 Light" w:hAnsi="Cambria Math" w:cs="BookAntiqua-Italic"/>
+                <w:kern w:val="0"/>
+                <w:szCs w:val="21"/>
+              </w:rPr>
+              <m:t>2</m:t>
+            </m:r>
+          </m:sup>
+        </m:sSup>
+      </m:oMath>
+      <w:r>
+        <w:rPr>
+          <w:rFonts w:ascii="微软雅黑 Light" w:eastAsia="微软雅黑 Light" w:hAnsi="微软雅黑 Light" w:cs="BookAntiqua-Italic" w:hint="eastAsia"/>
+          <w:iCs/>
+          <w:kern w:val="0"/>
+          <w:szCs w:val="21"/>
+        </w:rPr>
+        <w:t>的旋转矩阵来做这一个操作。</w:t>
+      </w:r>
+      <w:r>
+        <w:rPr>
+          <w:rFonts w:ascii="微软雅黑 Light" w:eastAsia="微软雅黑 Light" w:hAnsi="微软雅黑 Light" w:cs="BookAntiqua-Italic" w:hint="eastAsia"/>
+          <w:iCs/>
+          <w:kern w:val="0"/>
+          <w:szCs w:val="21"/>
+        </w:rPr>
+        <w:t>这个矩阵将会是“块对角稀疏”的(block diagonal sparse)。</w:t>
+      </w:r>
+    </w:p>
+    <w:p>
+      <w:pPr>
+        <w:autoSpaceDE w:val="0"/>
+        <w:autoSpaceDN w:val="0"/>
+        <w:adjustRightInd w:val="0"/>
+        <w:jc w:val="center"/>
+        <w:rPr>
+          <w:rFonts w:ascii="微软雅黑 Light" w:eastAsia="微软雅黑 Light" w:hAnsi="微软雅黑 Light" w:cs="BookAntiqua-Italic"/>
+          <w:iCs/>
+          <w:kern w:val="0"/>
+          <w:szCs w:val="21"/>
+        </w:rPr>
+      </w:pPr>
+      <w:r>
+        <w:rPr>
+          <w:noProof/>
+        </w:rPr>
+        <w:drawing>
+          <wp:inline distT="0" distB="0" distL="0" distR="0">
+            <wp:extent cx="2615584" cy="2003839"/>
+            <wp:effectExtent l="0" t="0" r="0" b="0"/>
+            <wp:docPr id="14" name="图片 14" descr="C:\Users\sunhonglian\AppData\Local\Microsoft\Windows\INetCache\Content.Word\14.png"/>
+            <wp:cNvGraphicFramePr>
+              <a:graphicFrameLocks xmlns:a="http://schemas.openxmlformats.org/drawingml/2006/main" noChangeAspect="1"/>
+            </wp:cNvGraphicFramePr>
+            <a:graphic xmlns:a="http://schemas.openxmlformats.org/drawingml/2006/main">
+              <a:graphicData uri="http://schemas.openxmlformats.org/drawingml/2006/picture">
+                <pic:pic xmlns:pic="http://schemas.openxmlformats.org/drawingml/2006/picture">
+                  <pic:nvPicPr>
+                    <pic:cNvPr id="0" name="Picture 1" descr="C:\Users\sunhonglian\AppData\Local\Microsoft\Windows\INetCache\Content.Word\14.png"/>
+                    <pic:cNvPicPr>
+                      <a:picLocks noChangeAspect="1" noChangeArrowheads="1"/>
+                    </pic:cNvPicPr>
+                  </pic:nvPicPr>
+                  <pic:blipFill>
+                    <a:blip r:embed="rId25">
+                      <a:extLst>
+                        <a:ext uri="{28A0092B-C50C-407E-A947-70E740481C1C}">
+                          <a14:useLocalDpi xmlns:a14="http://schemas.microsoft.com/office/drawing/2010/main" val="0"/>
+                        </a:ext>
+                      </a:extLst>
+                    </a:blip>
+                    <a:srcRect/>
+                    <a:stretch>
+                      <a:fillRect/>
+                    </a:stretch>
+                  </pic:blipFill>
+                  <pic:spPr bwMode="auto">
+                    <a:xfrm>
+                      <a:off x="0" y="0"/>
+                      <a:ext cx="2622933" cy="2009469"/>
+                    </a:xfrm>
+                    <a:prstGeom prst="rect">
+                      <a:avLst/>
+                    </a:prstGeom>
+                    <a:noFill/>
+                    <a:ln>
+                      <a:noFill/>
+                    </a:ln>
+                  </pic:spPr>
+                </pic:pic>
+              </a:graphicData>
+            </a:graphic>
+          </wp:inline>
+        </w:drawing>
+      </w:r>
+    </w:p>
+    <w:p>
+      <w:pPr>
+        <w:autoSpaceDE w:val="0"/>
+        <w:autoSpaceDN w:val="0"/>
+        <w:adjustRightInd w:val="0"/>
+        <w:jc w:val="left"/>
+        <w:rPr>
+          <w:rFonts w:ascii="微软雅黑 Light" w:eastAsia="微软雅黑 Light" w:hAnsi="微软雅黑 Light" w:cs="BookAntiqua-Italic"/>
+          <w:iCs/>
+          <w:kern w:val="0"/>
+          <w:szCs w:val="21"/>
+        </w:rPr>
+      </w:pPr>
+      <w:r>
+        <w:rPr>
+          <w:rFonts w:ascii="微软雅黑 Light" w:eastAsia="微软雅黑 Light" w:hAnsi="微软雅黑 Light" w:cs="BookAntiqua-Italic"/>
+          <w:iCs/>
+          <w:kern w:val="0"/>
+          <w:szCs w:val="21"/>
+        </w:rPr>
+        <w:lastRenderedPageBreak/>
+        <w:tab/>
+      </w:r>
+      <w:r>
+        <w:rPr>
+          <w:rFonts w:ascii="微软雅黑 Light" w:eastAsia="微软雅黑 Light" w:hAnsi="微软雅黑 Light" w:cs="BookAntiqua-Italic" w:hint="eastAsia"/>
+          <w:iCs/>
+          <w:kern w:val="0"/>
+          <w:szCs w:val="21"/>
+        </w:rPr>
+        <w:t>旋转的过程确实算是一个比较简单的计算，但是构造这个旋转矩阵的系数就没这么trivial了。</w:t>
+      </w:r>
+      <w:r>
+        <w:rPr>
+          <w:rFonts w:ascii="微软雅黑 Light" w:eastAsia="微软雅黑 Light" w:hAnsi="微软雅黑 Light" w:cs="BookAntiqua-Italic" w:hint="eastAsia"/>
+          <w:iCs/>
+          <w:kern w:val="0"/>
+          <w:szCs w:val="21"/>
+        </w:rPr>
+        <w:t>我们现在先把SH函数的球面坐标转换为笛卡尔三维坐标</w:t>
+      </w:r>
+      <m:oMath>
+        <m:r>
+          <w:rPr>
+            <w:rFonts w:ascii="Cambria Math" w:eastAsia="微软雅黑 Light" w:hAnsi="Cambria Math" w:cs="BookAntiqua-Italic"/>
+            <w:kern w:val="0"/>
+            <w:szCs w:val="21"/>
+          </w:rPr>
+          <m:t>(x,y,z)</m:t>
+        </m:r>
+      </m:oMath>
+      <w:r>
+        <w:rPr>
+          <w:rFonts w:ascii="微软雅黑 Light" w:eastAsia="微软雅黑 Light" w:hAnsi="微软雅黑 Light" w:cs="BookAntiqua-Italic" w:hint="eastAsia"/>
+          <w:iCs/>
+          <w:kern w:val="0"/>
+          <w:szCs w:val="21"/>
+        </w:rPr>
+        <w:t>，然后我们意外的发现，前两个band展开之后的笛卡尔坐标表达式还挺简单的：</w:t>
+      </w:r>
+    </w:p>
+    <w:tbl>
+      <w:tblPr>
+        <w:tblStyle w:val="ac"/>
+        <w:tblW w:w="0" w:type="auto"/>
+        <w:tblLook w:val="04A0" w:firstRow="1" w:lastRow="0" w:firstColumn="1" w:lastColumn="0" w:noHBand="0" w:noVBand="1"/>
+      </w:tblPr>
+      <w:tblGrid>
+        <w:gridCol w:w="1150"/>
+        <w:gridCol w:w="1246"/>
+        <w:gridCol w:w="1244"/>
+        <w:gridCol w:w="2040"/>
+        <w:gridCol w:w="1242"/>
+        <w:gridCol w:w="1374"/>
+      </w:tblGrid>
+      <w:tr>
+        <w:tc>
+          <w:tcPr>
+            <w:tcW w:w="1382" w:type="dxa"/>
+          </w:tcPr>
+          <w:p>
+            <w:pPr>
+              <w:autoSpaceDE w:val="0"/>
+              <w:autoSpaceDN w:val="0"/>
+              <w:adjustRightInd w:val="0"/>
+              <w:jc w:val="left"/>
+              <w:rPr>
+                <w:rFonts w:ascii="微软雅黑 Light" w:eastAsia="微软雅黑 Light" w:hAnsi="微软雅黑 Light" w:cs="BookAntiqua-Italic"/>
+                <w:iCs/>
+                <w:kern w:val="0"/>
+                <w:szCs w:val="21"/>
+              </w:rPr>
+            </w:pPr>
+          </w:p>
+        </w:tc>
+        <w:tc>
+          <w:tcPr>
+            <w:tcW w:w="1382" w:type="dxa"/>
+          </w:tcPr>
+          <w:p>
+            <w:pPr>
+              <w:autoSpaceDE w:val="0"/>
+              <w:autoSpaceDN w:val="0"/>
+              <w:adjustRightInd w:val="0"/>
+              <w:jc w:val="left"/>
+              <w:rPr>
+                <w:rFonts w:ascii="微软雅黑 Light" w:eastAsia="微软雅黑 Light" w:hAnsi="微软雅黑 Light" w:cs="BookAntiqua-Italic"/>
+                <w:i/>
+                <w:iCs/>
+                <w:kern w:val="0"/>
+                <w:szCs w:val="21"/>
+              </w:rPr>
+            </w:pPr>
+            <m:oMathPara>
+              <m:oMath>
+                <m:r>
+                  <w:rPr>
+                    <w:rFonts w:ascii="Cambria Math" w:eastAsia="微软雅黑 Light" w:hAnsi="Cambria Math" w:cs="BookAntiqua-Italic"/>
+                    <w:kern w:val="0"/>
+                    <w:szCs w:val="21"/>
+                  </w:rPr>
+                  <m:t>m=-2</m:t>
+                </m:r>
+              </m:oMath>
+            </m:oMathPara>
+          </w:p>
+        </w:tc>
+        <w:tc>
+          <w:tcPr>
+            <w:tcW w:w="1383" w:type="dxa"/>
+          </w:tcPr>
+          <w:p>
+            <w:pPr>
+              <w:autoSpaceDE w:val="0"/>
+              <w:autoSpaceDN w:val="0"/>
+              <w:adjustRightInd w:val="0"/>
+              <w:jc w:val="left"/>
+              <w:rPr>
+                <w:rFonts w:ascii="微软雅黑 Light" w:eastAsia="微软雅黑 Light" w:hAnsi="微软雅黑 Light" w:cs="BookAntiqua-Italic"/>
+                <w:iCs/>
+                <w:kern w:val="0"/>
+                <w:szCs w:val="21"/>
+              </w:rPr>
+            </w:pPr>
+            <m:oMathPara>
+              <m:oMath>
+                <m:r>
+                  <w:rPr>
+                    <w:rFonts w:ascii="Cambria Math" w:eastAsia="微软雅黑 Light" w:hAnsi="Cambria Math" w:cs="BookAntiqua-Italic"/>
+                    <w:kern w:val="0"/>
+                    <w:szCs w:val="21"/>
+                  </w:rPr>
+                  <m:t>m=-1</m:t>
+                </m:r>
+              </m:oMath>
+            </m:oMathPara>
+          </w:p>
+        </w:tc>
+        <w:tc>
+          <w:tcPr>
+            <w:tcW w:w="1383" w:type="dxa"/>
+          </w:tcPr>
+          <w:p>
+            <w:pPr>
+              <w:autoSpaceDE w:val="0"/>
+              <w:autoSpaceDN w:val="0"/>
+              <w:adjustRightInd w:val="0"/>
+              <w:jc w:val="left"/>
+              <w:rPr>
+                <w:rFonts w:ascii="微软雅黑 Light" w:eastAsia="微软雅黑 Light" w:hAnsi="微软雅黑 Light" w:cs="BookAntiqua-Italic"/>
+                <w:iCs/>
+                <w:kern w:val="0"/>
+                <w:szCs w:val="21"/>
+              </w:rPr>
+            </w:pPr>
+            <m:oMathPara>
+              <m:oMath>
+                <m:r>
+                  <w:rPr>
+                    <w:rFonts w:ascii="Cambria Math" w:eastAsia="微软雅黑 Light" w:hAnsi="Cambria Math" w:cs="BookAntiqua-Italic"/>
+                    <w:kern w:val="0"/>
+                    <w:szCs w:val="21"/>
+                  </w:rPr>
+                  <m:t>m=0</m:t>
+                </m:r>
+              </m:oMath>
+            </m:oMathPara>
+          </w:p>
+        </w:tc>
+        <w:tc>
+          <w:tcPr>
+            <w:tcW w:w="1383" w:type="dxa"/>
+          </w:tcPr>
+          <w:p>
+            <w:pPr>
+              <w:autoSpaceDE w:val="0"/>
+              <w:autoSpaceDN w:val="0"/>
+              <w:adjustRightInd w:val="0"/>
+              <w:jc w:val="left"/>
+              <w:rPr>
+                <w:rFonts w:ascii="微软雅黑 Light" w:eastAsia="微软雅黑 Light" w:hAnsi="微软雅黑 Light" w:cs="BookAntiqua-Italic"/>
+                <w:iCs/>
+                <w:kern w:val="0"/>
+                <w:szCs w:val="21"/>
+              </w:rPr>
+            </w:pPr>
+            <m:oMathPara>
+              <m:oMath>
+                <m:r>
+                  <w:rPr>
+                    <w:rFonts w:ascii="Cambria Math" w:eastAsia="微软雅黑 Light" w:hAnsi="Cambria Math" w:cs="BookAntiqua-Italic"/>
+                    <w:kern w:val="0"/>
+                    <w:szCs w:val="21"/>
+                  </w:rPr>
+                  <m:t>m=1</m:t>
+                </m:r>
+              </m:oMath>
+            </m:oMathPara>
+          </w:p>
+        </w:tc>
+        <w:tc>
+          <w:tcPr>
+            <w:tcW w:w="1383" w:type="dxa"/>
+          </w:tcPr>
+          <w:p>
+            <w:pPr>
+              <w:autoSpaceDE w:val="0"/>
+              <w:autoSpaceDN w:val="0"/>
+              <w:adjustRightInd w:val="0"/>
+              <w:jc w:val="left"/>
+              <w:rPr>
+                <w:rFonts w:ascii="微软雅黑 Light" w:eastAsia="微软雅黑 Light" w:hAnsi="微软雅黑 Light" w:cs="BookAntiqua-Italic"/>
+                <w:iCs/>
+                <w:kern w:val="0"/>
+                <w:szCs w:val="21"/>
+              </w:rPr>
+            </w:pPr>
+            <m:oMathPara>
+              <m:oMath>
+                <m:r>
+                  <w:rPr>
+                    <w:rFonts w:ascii="Cambria Math" w:eastAsia="微软雅黑 Light" w:hAnsi="Cambria Math" w:cs="BookAntiqua-Italic"/>
+                    <w:kern w:val="0"/>
+                    <w:szCs w:val="21"/>
+                  </w:rPr>
+                  <m:t>m=2</m:t>
+                </m:r>
+              </m:oMath>
+            </m:oMathPara>
+          </w:p>
+        </w:tc>
+      </w:tr>
+      <w:tr>
+        <w:tc>
+          <w:tcPr>
+            <w:tcW w:w="1382" w:type="dxa"/>
+          </w:tcPr>
+          <w:p>
+            <w:pPr>
+              <w:autoSpaceDE w:val="0"/>
+              <w:autoSpaceDN w:val="0"/>
+              <w:adjustRightInd w:val="0"/>
+              <w:jc w:val="left"/>
+              <w:rPr>
+                <w:rFonts w:ascii="微软雅黑 Light" w:eastAsia="微软雅黑 Light" w:hAnsi="微软雅黑 Light" w:cs="BookAntiqua-Italic"/>
+                <w:i/>
+                <w:iCs/>
+                <w:kern w:val="0"/>
+                <w:szCs w:val="21"/>
+              </w:rPr>
+            </w:pPr>
+            <m:oMathPara>
+              <m:oMath>
+                <m:r>
+                  <w:rPr>
+                    <w:rFonts w:ascii="Cambria Math" w:eastAsia="微软雅黑 Light" w:hAnsi="Cambria Math" w:cs="BookAntiqua-Italic"/>
+                    <w:kern w:val="0"/>
+                    <w:szCs w:val="21"/>
+                  </w:rPr>
+                  <m:t>l</m:t>
+                </m:r>
+                <m:r>
+                  <w:rPr>
+                    <w:rFonts w:ascii="Cambria Math" w:eastAsia="微软雅黑 Light" w:hAnsi="Cambria Math" w:cs="BookAntiqua-Italic" w:hint="eastAsia"/>
+                    <w:kern w:val="0"/>
+                    <w:szCs w:val="21"/>
+                  </w:rPr>
+                  <m:t>=</m:t>
+                </m:r>
+                <m:r>
+                  <w:rPr>
+                    <w:rFonts w:ascii="Cambria Math" w:eastAsia="微软雅黑 Light" w:hAnsi="Cambria Math" w:cs="BookAntiqua-Italic"/>
+                    <w:kern w:val="0"/>
+                    <w:szCs w:val="21"/>
+                  </w:rPr>
+                  <m:t>0</m:t>
+                </m:r>
+              </m:oMath>
+            </m:oMathPara>
+          </w:p>
+        </w:tc>
+        <w:tc>
+          <w:tcPr>
+            <w:tcW w:w="1382" w:type="dxa"/>
+          </w:tcPr>
+          <w:p>
+            <w:pPr>
+              <w:autoSpaceDE w:val="0"/>
+              <w:autoSpaceDN w:val="0"/>
+              <w:adjustRightInd w:val="0"/>
+              <w:jc w:val="left"/>
+              <w:rPr>
+                <w:rFonts w:ascii="微软雅黑 Light" w:eastAsia="微软雅黑 Light" w:hAnsi="微软雅黑 Light" w:cs="BookAntiqua-Italic"/>
+                <w:iCs/>
+                <w:kern w:val="0"/>
+                <w:szCs w:val="21"/>
+              </w:rPr>
+            </w:pPr>
+          </w:p>
+        </w:tc>
+        <w:tc>
+          <w:tcPr>
+            <w:tcW w:w="1383" w:type="dxa"/>
+          </w:tcPr>
+          <w:p>
+            <w:pPr>
+              <w:autoSpaceDE w:val="0"/>
+              <w:autoSpaceDN w:val="0"/>
+              <w:adjustRightInd w:val="0"/>
+              <w:jc w:val="left"/>
+              <w:rPr>
+                <w:rFonts w:ascii="微软雅黑 Light" w:eastAsia="微软雅黑 Light" w:hAnsi="微软雅黑 Light" w:cs="BookAntiqua-Italic"/>
+                <w:iCs/>
+                <w:kern w:val="0"/>
+                <w:szCs w:val="21"/>
+              </w:rPr>
+            </w:pPr>
+          </w:p>
+        </w:tc>
+        <w:tc>
+          <w:tcPr>
+            <w:tcW w:w="1383" w:type="dxa"/>
+          </w:tcPr>
+          <w:p>
+            <w:pPr>
+              <w:autoSpaceDE w:val="0"/>
+              <w:autoSpaceDN w:val="0"/>
+              <w:adjustRightInd w:val="0"/>
+              <w:jc w:val="left"/>
+              <w:rPr>
+                <w:rFonts w:ascii="微软雅黑 Light" w:eastAsia="微软雅黑 Light" w:hAnsi="微软雅黑 Light" w:cs="BookAntiqua-Italic"/>
+                <w:iCs/>
+                <w:kern w:val="0"/>
+                <w:szCs w:val="21"/>
+              </w:rPr>
+            </w:pPr>
+            <m:oMathPara>
+              <m:oMath>
+                <m:rad>
+                  <m:radPr>
+                    <m:degHide m:val="1"/>
+                    <m:ctrlPr>
+                      <w:rPr>
+                        <w:rFonts w:ascii="Cambria Math" w:eastAsia="微软雅黑 Light" w:hAnsi="Cambria Math" w:cs="BookAntiqua-Italic"/>
+                        <w:iCs/>
+                        <w:kern w:val="0"/>
+                        <w:szCs w:val="21"/>
+                      </w:rPr>
+                    </m:ctrlPr>
+                  </m:radPr>
+                  <m:deg/>
+                  <m:e>
+                    <m:f>
+                      <m:fPr>
+                        <m:ctrlPr>
+                          <w:rPr>
+                            <w:rFonts w:ascii="Cambria Math" w:eastAsia="微软雅黑 Light" w:hAnsi="Cambria Math" w:cs="BookAntiqua-Italic"/>
+                            <w:iCs/>
+                            <w:kern w:val="0"/>
+                            <w:szCs w:val="21"/>
+                          </w:rPr>
+                        </m:ctrlPr>
+                      </m:fPr>
+                      <m:num>
+                        <m:r>
+                          <w:rPr>
+                            <w:rFonts w:ascii="Cambria Math" w:eastAsia="微软雅黑 Light" w:hAnsi="Cambria Math" w:cs="BookAntiqua-Italic"/>
+                            <w:kern w:val="0"/>
+                            <w:szCs w:val="21"/>
+                          </w:rPr>
+                          <m:t>1</m:t>
+                        </m:r>
+                      </m:num>
+                      <m:den>
+                        <m:r>
+                          <w:rPr>
+                            <w:rFonts w:ascii="Cambria Math" w:eastAsia="微软雅黑 Light" w:hAnsi="Cambria Math" w:cs="BookAntiqua-Italic"/>
+                            <w:kern w:val="0"/>
+                            <w:szCs w:val="21"/>
+                          </w:rPr>
+                          <m:t>4π</m:t>
+                        </m:r>
+                      </m:den>
+                    </m:f>
+                  </m:e>
+                </m:rad>
+              </m:oMath>
+            </m:oMathPara>
+          </w:p>
+        </w:tc>
+        <w:tc>
+          <w:tcPr>
+            <w:tcW w:w="1383" w:type="dxa"/>
+          </w:tcPr>
+          <w:p>
+            <w:pPr>
+              <w:autoSpaceDE w:val="0"/>
+              <w:autoSpaceDN w:val="0"/>
+              <w:adjustRightInd w:val="0"/>
+              <w:jc w:val="left"/>
+              <w:rPr>
+                <w:rFonts w:ascii="微软雅黑 Light" w:eastAsia="微软雅黑 Light" w:hAnsi="微软雅黑 Light" w:cs="BookAntiqua-Italic"/>
+                <w:iCs/>
+                <w:kern w:val="0"/>
+                <w:szCs w:val="21"/>
+              </w:rPr>
+            </w:pPr>
+          </w:p>
+        </w:tc>
+        <w:tc>
+          <w:tcPr>
+            <w:tcW w:w="1383" w:type="dxa"/>
+          </w:tcPr>
+          <w:p>
+            <w:pPr>
+              <w:autoSpaceDE w:val="0"/>
+              <w:autoSpaceDN w:val="0"/>
+              <w:adjustRightInd w:val="0"/>
+              <w:jc w:val="left"/>
+              <w:rPr>
+                <w:rFonts w:ascii="微软雅黑 Light" w:eastAsia="微软雅黑 Light" w:hAnsi="微软雅黑 Light" w:cs="BookAntiqua-Italic"/>
+                <w:iCs/>
+                <w:kern w:val="0"/>
+                <w:szCs w:val="21"/>
+              </w:rPr>
+            </w:pPr>
+          </w:p>
+        </w:tc>
+      </w:tr>
+      <w:tr>
+        <w:tc>
+          <w:tcPr>
+            <w:tcW w:w="1382" w:type="dxa"/>
+          </w:tcPr>
+          <w:p>
+            <w:pPr>
+              <w:autoSpaceDE w:val="0"/>
+              <w:autoSpaceDN w:val="0"/>
+              <w:adjustRightInd w:val="0"/>
+              <w:jc w:val="left"/>
+              <w:rPr>
+                <w:rFonts w:ascii="微软雅黑 Light" w:eastAsia="微软雅黑 Light" w:hAnsi="微软雅黑 Light" w:cs="BookAntiqua-Italic"/>
+                <w:i/>
+                <w:iCs/>
+                <w:kern w:val="0"/>
+                <w:szCs w:val="21"/>
+              </w:rPr>
+            </w:pPr>
+            <m:oMathPara>
+              <m:oMath>
+                <m:r>
+                  <w:rPr>
+                    <w:rFonts w:ascii="Cambria Math" w:eastAsia="微软雅黑 Light" w:hAnsi="Cambria Math" w:cs="BookAntiqua-Italic"/>
+                    <w:kern w:val="0"/>
+                    <w:szCs w:val="21"/>
+                  </w:rPr>
+                  <m:t>l</m:t>
+                </m:r>
+                <m:r>
+                  <w:rPr>
+                    <w:rFonts w:ascii="Cambria Math" w:eastAsia="微软雅黑 Light" w:hAnsi="Cambria Math" w:cs="BookAntiqua-Italic" w:hint="eastAsia"/>
+                    <w:kern w:val="0"/>
+                    <w:szCs w:val="21"/>
+                  </w:rPr>
+                  <m:t>=</m:t>
+                </m:r>
+                <m:r>
+                  <w:rPr>
+                    <w:rFonts w:ascii="Cambria Math" w:eastAsia="微软雅黑 Light" w:hAnsi="Cambria Math" w:cs="BookAntiqua-Italic"/>
+                    <w:kern w:val="0"/>
+                    <w:szCs w:val="21"/>
+                  </w:rPr>
+                  <m:t>1</m:t>
+                </m:r>
+              </m:oMath>
+            </m:oMathPara>
+          </w:p>
+        </w:tc>
+        <w:tc>
+          <w:tcPr>
+            <w:tcW w:w="1382" w:type="dxa"/>
+          </w:tcPr>
+          <w:p>
+            <w:pPr>
+              <w:autoSpaceDE w:val="0"/>
+              <w:autoSpaceDN w:val="0"/>
+              <w:adjustRightInd w:val="0"/>
+              <w:jc w:val="left"/>
+              <w:rPr>
+                <w:rFonts w:ascii="微软雅黑 Light" w:eastAsia="微软雅黑 Light" w:hAnsi="微软雅黑 Light" w:cs="BookAntiqua-Italic"/>
+                <w:iCs/>
+                <w:kern w:val="0"/>
+                <w:szCs w:val="21"/>
+              </w:rPr>
+            </w:pPr>
+          </w:p>
+        </w:tc>
+        <w:tc>
+          <w:tcPr>
+            <w:tcW w:w="1383" w:type="dxa"/>
+          </w:tcPr>
+          <w:p>
+            <w:pPr>
+              <w:autoSpaceDE w:val="0"/>
+              <w:autoSpaceDN w:val="0"/>
+              <w:adjustRightInd w:val="0"/>
+              <w:jc w:val="left"/>
+              <w:rPr>
+                <w:rFonts w:ascii="微软雅黑 Light" w:eastAsia="微软雅黑 Light" w:hAnsi="微软雅黑 Light" w:cs="BookAntiqua-Italic"/>
+                <w:iCs/>
+                <w:kern w:val="0"/>
+                <w:szCs w:val="21"/>
+              </w:rPr>
+            </w:pPr>
+            <m:oMathPara>
+              <m:oMath>
+                <m:rad>
+                  <m:radPr>
+                    <m:degHide m:val="1"/>
+                    <m:ctrlPr>
+                      <w:rPr>
+                        <w:rFonts w:ascii="Cambria Math" w:eastAsia="微软雅黑 Light" w:hAnsi="Cambria Math" w:cs="BookAntiqua-Italic"/>
+                        <w:iCs/>
+                        <w:kern w:val="0"/>
+                        <w:szCs w:val="21"/>
+                      </w:rPr>
+                    </m:ctrlPr>
+                  </m:radPr>
+                  <m:deg/>
+                  <m:e>
+                    <m:f>
+                      <m:fPr>
+                        <m:ctrlPr>
+                          <w:rPr>
+                            <w:rFonts w:ascii="Cambria Math" w:eastAsia="微软雅黑 Light" w:hAnsi="Cambria Math" w:cs="BookAntiqua-Italic"/>
+                            <w:iCs/>
+                            <w:kern w:val="0"/>
+                            <w:szCs w:val="21"/>
+                          </w:rPr>
+                        </m:ctrlPr>
+                      </m:fPr>
+                      <m:num>
+                        <m:r>
+                          <w:rPr>
+                            <w:rFonts w:ascii="Cambria Math" w:eastAsia="微软雅黑 Light" w:hAnsi="Cambria Math" w:cs="BookAntiqua-Italic"/>
+                            <w:kern w:val="0"/>
+                            <w:szCs w:val="21"/>
+                          </w:rPr>
+                          <m:t>3</m:t>
+                        </m:r>
+                      </m:num>
+                      <m:den>
+                        <m:r>
+                          <w:rPr>
+                            <w:rFonts w:ascii="Cambria Math" w:eastAsia="微软雅黑 Light" w:hAnsi="Cambria Math" w:cs="BookAntiqua-Italic"/>
+                            <w:kern w:val="0"/>
+                            <w:szCs w:val="21"/>
+                          </w:rPr>
+                          <m:t>4π</m:t>
+                        </m:r>
+                      </m:den>
+                    </m:f>
+                  </m:e>
+                </m:rad>
+                <m:f>
+                  <m:fPr>
+                    <m:ctrlPr>
+                      <w:rPr>
+                        <w:rFonts w:ascii="Cambria Math" w:eastAsia="微软雅黑 Light" w:hAnsi="Cambria Math" w:cs="BookAntiqua-Italic"/>
+                        <w:i/>
+                        <w:iCs/>
+                        <w:kern w:val="0"/>
+                        <w:szCs w:val="21"/>
+                      </w:rPr>
+                    </m:ctrlPr>
+                  </m:fPr>
+                  <m:num>
+                    <m:r>
+                      <w:rPr>
+                        <w:rFonts w:ascii="Cambria Math" w:eastAsia="微软雅黑 Light" w:hAnsi="Cambria Math" w:cs="BookAntiqua-Italic"/>
+                        <w:kern w:val="0"/>
+                        <w:szCs w:val="21"/>
+                      </w:rPr>
+                      <m:t>y</m:t>
+                    </m:r>
+                  </m:num>
+                  <m:den>
+                    <m:r>
+                      <w:rPr>
+                        <w:rFonts w:ascii="Cambria Math" w:eastAsia="微软雅黑 Light" w:hAnsi="Cambria Math" w:cs="BookAntiqua-Italic"/>
+                        <w:kern w:val="0"/>
+                        <w:szCs w:val="21"/>
+                      </w:rPr>
+                      <m:t>r</m:t>
+                    </m:r>
+                  </m:den>
+                </m:f>
+              </m:oMath>
+            </m:oMathPara>
+          </w:p>
+        </w:tc>
+        <w:tc>
+          <w:tcPr>
+            <w:tcW w:w="1383" w:type="dxa"/>
+          </w:tcPr>
+          <w:p>
+            <w:pPr>
+              <w:autoSpaceDE w:val="0"/>
+              <w:autoSpaceDN w:val="0"/>
+              <w:adjustRightInd w:val="0"/>
+              <w:jc w:val="left"/>
+              <w:rPr>
+                <w:rFonts w:ascii="微软雅黑 Light" w:eastAsia="微软雅黑 Light" w:hAnsi="微软雅黑 Light" w:cs="BookAntiqua-Italic"/>
+                <w:iCs/>
+                <w:kern w:val="0"/>
+                <w:szCs w:val="21"/>
+              </w:rPr>
+            </w:pPr>
+            <m:oMathPara>
+              <m:oMath>
+                <m:rad>
+                  <m:radPr>
+                    <m:degHide m:val="1"/>
+                    <m:ctrlPr>
+                      <w:rPr>
+                        <w:rFonts w:ascii="Cambria Math" w:eastAsia="微软雅黑 Light" w:hAnsi="Cambria Math" w:cs="BookAntiqua-Italic"/>
+                        <w:iCs/>
+                        <w:kern w:val="0"/>
+                        <w:szCs w:val="21"/>
+                      </w:rPr>
+                    </m:ctrlPr>
+                  </m:radPr>
+                  <m:deg/>
+                  <m:e>
+                    <m:f>
+                      <m:fPr>
+                        <m:ctrlPr>
+                          <w:rPr>
+                            <w:rFonts w:ascii="Cambria Math" w:eastAsia="微软雅黑 Light" w:hAnsi="Cambria Math" w:cs="BookAntiqua-Italic"/>
+                            <w:iCs/>
+                            <w:kern w:val="0"/>
+                            <w:szCs w:val="21"/>
+                          </w:rPr>
+                        </m:ctrlPr>
+                      </m:fPr>
+                      <m:num>
+                        <m:r>
+                          <w:rPr>
+                            <w:rFonts w:ascii="Cambria Math" w:eastAsia="微软雅黑 Light" w:hAnsi="Cambria Math" w:cs="BookAntiqua-Italic"/>
+                            <w:kern w:val="0"/>
+                            <w:szCs w:val="21"/>
+                          </w:rPr>
+                          <m:t>3</m:t>
+                        </m:r>
+                      </m:num>
+                      <m:den>
+                        <m:r>
+                          <w:rPr>
+                            <w:rFonts w:ascii="Cambria Math" w:eastAsia="微软雅黑 Light" w:hAnsi="Cambria Math" w:cs="BookAntiqua-Italic"/>
+                            <w:kern w:val="0"/>
+                            <w:szCs w:val="21"/>
+                          </w:rPr>
+                          <m:t>4π</m:t>
+                        </m:r>
+                      </m:den>
+                    </m:f>
+                  </m:e>
+                </m:rad>
+                <m:f>
+                  <m:fPr>
+                    <m:ctrlPr>
+                      <w:rPr>
+                        <w:rFonts w:ascii="Cambria Math" w:eastAsia="微软雅黑 Light" w:hAnsi="Cambria Math" w:cs="BookAntiqua-Italic"/>
+                        <w:i/>
+                        <w:iCs/>
+                        <w:kern w:val="0"/>
+                        <w:szCs w:val="21"/>
+                      </w:rPr>
+                    </m:ctrlPr>
+                  </m:fPr>
+                  <m:num>
+                    <m:r>
+                      <w:rPr>
+                        <w:rFonts w:ascii="Cambria Math" w:eastAsia="微软雅黑 Light" w:hAnsi="Cambria Math" w:cs="BookAntiqua-Italic"/>
+                        <w:kern w:val="0"/>
+                        <w:szCs w:val="21"/>
+                      </w:rPr>
+                      <m:t>z</m:t>
+                    </m:r>
+                  </m:num>
+                  <m:den>
+                    <m:r>
+                      <w:rPr>
+                        <w:rFonts w:ascii="Cambria Math" w:eastAsia="微软雅黑 Light" w:hAnsi="Cambria Math" w:cs="BookAntiqua-Italic"/>
+                        <w:kern w:val="0"/>
+                        <w:szCs w:val="21"/>
+                      </w:rPr>
+                      <m:t>r</m:t>
+                    </m:r>
+                  </m:den>
+                </m:f>
+              </m:oMath>
+            </m:oMathPara>
+          </w:p>
+        </w:tc>
+        <w:tc>
+          <w:tcPr>
+            <w:tcW w:w="1383" w:type="dxa"/>
+          </w:tcPr>
+          <w:p>
+            <w:pPr>
+              <w:autoSpaceDE w:val="0"/>
+              <w:autoSpaceDN w:val="0"/>
+              <w:adjustRightInd w:val="0"/>
+              <w:jc w:val="left"/>
+              <w:rPr>
+                <w:rFonts w:ascii="微软雅黑 Light" w:eastAsia="微软雅黑 Light" w:hAnsi="微软雅黑 Light" w:cs="BookAntiqua-Italic"/>
+                <w:iCs/>
+                <w:kern w:val="0"/>
+                <w:szCs w:val="21"/>
+              </w:rPr>
+            </w:pPr>
+            <m:oMathPara>
+              <m:oMath>
+                <m:rad>
+                  <m:radPr>
+                    <m:degHide m:val="1"/>
+                    <m:ctrlPr>
+                      <w:rPr>
+                        <w:rFonts w:ascii="Cambria Math" w:eastAsia="微软雅黑 Light" w:hAnsi="Cambria Math" w:cs="BookAntiqua-Italic"/>
+                        <w:iCs/>
+                        <w:kern w:val="0"/>
+                        <w:szCs w:val="21"/>
+                      </w:rPr>
+                    </m:ctrlPr>
+                  </m:radPr>
+                  <m:deg/>
+                  <m:e>
+                    <m:f>
+                      <m:fPr>
+                        <m:ctrlPr>
+                          <w:rPr>
+                            <w:rFonts w:ascii="Cambria Math" w:eastAsia="微软雅黑 Light" w:hAnsi="Cambria Math" w:cs="BookAntiqua-Italic"/>
+                            <w:iCs/>
+                            <w:kern w:val="0"/>
+                            <w:szCs w:val="21"/>
+                          </w:rPr>
+                        </m:ctrlPr>
+                      </m:fPr>
+                      <m:num>
+                        <m:r>
+                          <w:rPr>
+                            <w:rFonts w:ascii="Cambria Math" w:eastAsia="微软雅黑 Light" w:hAnsi="Cambria Math" w:cs="BookAntiqua-Italic"/>
+                            <w:kern w:val="0"/>
+                            <w:szCs w:val="21"/>
+                          </w:rPr>
+                          <m:t>3</m:t>
+                        </m:r>
+                      </m:num>
+                      <m:den>
+                        <m:r>
+                          <w:rPr>
+                            <w:rFonts w:ascii="Cambria Math" w:eastAsia="微软雅黑 Light" w:hAnsi="Cambria Math" w:cs="BookAntiqua-Italic"/>
+                            <w:kern w:val="0"/>
+                            <w:szCs w:val="21"/>
+                          </w:rPr>
+                          <m:t>4π</m:t>
+                        </m:r>
+                      </m:den>
+                    </m:f>
+                  </m:e>
+                </m:rad>
+                <m:f>
+                  <m:fPr>
+                    <m:ctrlPr>
+                      <w:rPr>
+                        <w:rFonts w:ascii="Cambria Math" w:eastAsia="微软雅黑 Light" w:hAnsi="Cambria Math" w:cs="BookAntiqua-Italic"/>
+                        <w:i/>
+                        <w:iCs/>
+                        <w:kern w:val="0"/>
+                        <w:szCs w:val="21"/>
+                      </w:rPr>
+                    </m:ctrlPr>
+                  </m:fPr>
+                  <m:num>
+                    <m:r>
+                      <w:rPr>
+                        <w:rFonts w:ascii="Cambria Math" w:eastAsia="微软雅黑 Light" w:hAnsi="Cambria Math" w:cs="BookAntiqua-Italic"/>
+                        <w:kern w:val="0"/>
+                        <w:szCs w:val="21"/>
+                      </w:rPr>
+                      <m:t>x</m:t>
+                    </m:r>
+                  </m:num>
+                  <m:den>
+                    <m:r>
+                      <w:rPr>
+                        <w:rFonts w:ascii="Cambria Math" w:eastAsia="微软雅黑 Light" w:hAnsi="Cambria Math" w:cs="BookAntiqua-Italic"/>
+                        <w:kern w:val="0"/>
+                        <w:szCs w:val="21"/>
+                      </w:rPr>
+                      <m:t>r</m:t>
+                    </m:r>
+                  </m:den>
+                </m:f>
+              </m:oMath>
+            </m:oMathPara>
+          </w:p>
+        </w:tc>
+        <w:tc>
+          <w:tcPr>
+            <w:tcW w:w="1383" w:type="dxa"/>
+          </w:tcPr>
+          <w:p>
+            <w:pPr>
+              <w:autoSpaceDE w:val="0"/>
+              <w:autoSpaceDN w:val="0"/>
+              <w:adjustRightInd w:val="0"/>
+              <w:jc w:val="left"/>
+              <w:rPr>
+                <w:rFonts w:ascii="微软雅黑 Light" w:eastAsia="微软雅黑 Light" w:hAnsi="微软雅黑 Light" w:cs="BookAntiqua-Italic"/>
+                <w:iCs/>
+                <w:kern w:val="0"/>
+                <w:szCs w:val="21"/>
+              </w:rPr>
+            </w:pPr>
+          </w:p>
+        </w:tc>
+      </w:tr>
+      <w:tr>
+        <w:tc>
+          <w:tcPr>
+            <w:tcW w:w="1382" w:type="dxa"/>
+          </w:tcPr>
+          <w:p>
+            <w:pPr>
+              <w:autoSpaceDE w:val="0"/>
+              <w:autoSpaceDN w:val="0"/>
+              <w:adjustRightInd w:val="0"/>
+              <w:jc w:val="left"/>
+              <w:rPr>
+                <w:rFonts w:ascii="微软雅黑 Light" w:eastAsia="微软雅黑 Light" w:hAnsi="微软雅黑 Light" w:cs="BookAntiqua-Italic"/>
+                <w:i/>
+                <w:iCs/>
+                <w:kern w:val="0"/>
+                <w:szCs w:val="21"/>
+              </w:rPr>
+            </w:pPr>
+            <m:oMathPara>
+              <m:oMath>
+                <m:r>
+                  <w:rPr>
+                    <w:rFonts w:ascii="Cambria Math" w:eastAsia="微软雅黑 Light" w:hAnsi="Cambria Math" w:cs="BookAntiqua-Italic"/>
+                    <w:kern w:val="0"/>
+                    <w:szCs w:val="21"/>
+                  </w:rPr>
+                  <m:t>l</m:t>
+                </m:r>
+                <m:r>
+                  <w:rPr>
+                    <w:rFonts w:ascii="Cambria Math" w:eastAsia="微软雅黑 Light" w:hAnsi="Cambria Math" w:cs="BookAntiqua-Italic" w:hint="eastAsia"/>
+                    <w:kern w:val="0"/>
+                    <w:szCs w:val="21"/>
+                  </w:rPr>
+                  <m:t>=</m:t>
+                </m:r>
+                <m:r>
+                  <w:rPr>
+                    <w:rFonts w:ascii="Cambria Math" w:eastAsia="微软雅黑 Light" w:hAnsi="Cambria Math" w:cs="BookAntiqua-Italic"/>
+                    <w:kern w:val="0"/>
+                    <w:szCs w:val="21"/>
+                  </w:rPr>
+                  <m:t>2</m:t>
+                </m:r>
+              </m:oMath>
+            </m:oMathPara>
+          </w:p>
+        </w:tc>
+        <w:tc>
+          <w:tcPr>
+            <w:tcW w:w="1382" w:type="dxa"/>
+          </w:tcPr>
+          <w:p>
+            <w:pPr>
+              <w:autoSpaceDE w:val="0"/>
+              <w:autoSpaceDN w:val="0"/>
+              <w:adjustRightInd w:val="0"/>
+              <w:jc w:val="left"/>
+              <w:rPr>
+                <w:rFonts w:ascii="微软雅黑 Light" w:eastAsia="微软雅黑 Light" w:hAnsi="微软雅黑 Light" w:cs="BookAntiqua-Italic"/>
+                <w:iCs/>
+                <w:kern w:val="0"/>
+                <w:szCs w:val="21"/>
+              </w:rPr>
+            </w:pPr>
+            <m:oMathPara>
+              <m:oMath>
+                <m:rad>
+                  <m:radPr>
+                    <m:degHide m:val="1"/>
+                    <m:ctrlPr>
+                      <w:rPr>
+                        <w:rFonts w:ascii="Cambria Math" w:eastAsia="微软雅黑 Light" w:hAnsi="Cambria Math" w:cs="BookAntiqua-Italic"/>
+                        <w:iCs/>
+                        <w:kern w:val="0"/>
+                        <w:szCs w:val="21"/>
+                      </w:rPr>
+                    </m:ctrlPr>
+                  </m:radPr>
+                  <m:deg/>
+                  <m:e>
+                    <m:f>
+                      <m:fPr>
+                        <m:ctrlPr>
+                          <w:rPr>
+                            <w:rFonts w:ascii="Cambria Math" w:eastAsia="微软雅黑 Light" w:hAnsi="Cambria Math" w:cs="BookAntiqua-Italic"/>
+                            <w:iCs/>
+                            <w:kern w:val="0"/>
+                            <w:szCs w:val="21"/>
+                          </w:rPr>
+                        </m:ctrlPr>
+                      </m:fPr>
+                      <m:num>
+                        <m:r>
+                          <w:rPr>
+                            <w:rFonts w:ascii="Cambria Math" w:eastAsia="微软雅黑 Light" w:hAnsi="Cambria Math" w:cs="BookAntiqua-Italic"/>
+                            <w:kern w:val="0"/>
+                            <w:szCs w:val="21"/>
+                          </w:rPr>
+                          <m:t>15</m:t>
+                        </m:r>
+                      </m:num>
+                      <m:den>
+                        <m:r>
+                          <w:rPr>
+                            <w:rFonts w:ascii="Cambria Math" w:eastAsia="微软雅黑 Light" w:hAnsi="Cambria Math" w:cs="BookAntiqua-Italic"/>
+                            <w:kern w:val="0"/>
+                            <w:szCs w:val="21"/>
+                          </w:rPr>
+                          <m:t>4π</m:t>
+                        </m:r>
+                      </m:den>
+                    </m:f>
+                  </m:e>
+                </m:rad>
+                <m:f>
+                  <m:fPr>
+                    <m:ctrlPr>
+                      <w:rPr>
+                        <w:rFonts w:ascii="Cambria Math" w:eastAsia="微软雅黑 Light" w:hAnsi="Cambria Math" w:cs="BookAntiqua-Italic"/>
+                        <w:i/>
+                        <w:iCs/>
+                        <w:kern w:val="0"/>
+                        <w:szCs w:val="21"/>
+                      </w:rPr>
+                    </m:ctrlPr>
+                  </m:fPr>
+                  <m:num>
+                    <m:r>
+                      <w:rPr>
+                        <w:rFonts w:ascii="Cambria Math" w:eastAsia="微软雅黑 Light" w:hAnsi="Cambria Math" w:cs="BookAntiqua-Italic"/>
+                        <w:kern w:val="0"/>
+                        <w:szCs w:val="21"/>
+                      </w:rPr>
+                      <m:t>xy</m:t>
+                    </m:r>
+                  </m:num>
+                  <m:den>
+                    <m:sSup>
+                      <m:sSupPr>
+                        <m:ctrlPr>
+                          <w:rPr>
+                            <w:rFonts w:ascii="Cambria Math" w:eastAsia="微软雅黑 Light" w:hAnsi="Cambria Math" w:cs="BookAntiqua-Italic"/>
+                            <w:i/>
+                            <w:iCs/>
+                            <w:kern w:val="0"/>
+                            <w:szCs w:val="21"/>
+                          </w:rPr>
+                        </m:ctrlPr>
+                      </m:sSupPr>
+                      <m:e>
+                        <m:r>
+                          <w:rPr>
+                            <w:rFonts w:ascii="Cambria Math" w:eastAsia="微软雅黑 Light" w:hAnsi="Cambria Math" w:cs="BookAntiqua-Italic"/>
+                            <w:kern w:val="0"/>
+                            <w:szCs w:val="21"/>
+                          </w:rPr>
+                          <m:t>r</m:t>
+                        </m:r>
+                      </m:e>
+                      <m:sup>
+                        <m:r>
+                          <w:rPr>
+                            <w:rFonts w:ascii="Cambria Math" w:eastAsia="微软雅黑 Light" w:hAnsi="Cambria Math" w:cs="BookAntiqua-Italic"/>
+                            <w:kern w:val="0"/>
+                            <w:szCs w:val="21"/>
+                          </w:rPr>
+                          <m:t>2</m:t>
+                        </m:r>
+                      </m:sup>
+                    </m:sSup>
+                  </m:den>
+                </m:f>
+              </m:oMath>
+            </m:oMathPara>
+          </w:p>
+        </w:tc>
+        <w:tc>
+          <w:tcPr>
+            <w:tcW w:w="1383" w:type="dxa"/>
+          </w:tcPr>
+          <w:p>
+            <w:pPr>
+              <w:autoSpaceDE w:val="0"/>
+              <w:autoSpaceDN w:val="0"/>
+              <w:adjustRightInd w:val="0"/>
+              <w:jc w:val="left"/>
+              <w:rPr>
+                <w:rFonts w:ascii="微软雅黑 Light" w:eastAsia="微软雅黑 Light" w:hAnsi="微软雅黑 Light" w:cs="BookAntiqua-Italic"/>
+                <w:iCs/>
+                <w:kern w:val="0"/>
+                <w:szCs w:val="21"/>
+              </w:rPr>
+            </w:pPr>
+            <m:oMathPara>
+              <m:oMath>
+                <m:rad>
+                  <m:radPr>
+                    <m:degHide m:val="1"/>
+                    <m:ctrlPr>
+                      <w:rPr>
+                        <w:rFonts w:ascii="Cambria Math" w:eastAsia="微软雅黑 Light" w:hAnsi="Cambria Math" w:cs="BookAntiqua-Italic"/>
+                        <w:iCs/>
+                        <w:kern w:val="0"/>
+                        <w:szCs w:val="21"/>
+                      </w:rPr>
+                    </m:ctrlPr>
+                  </m:radPr>
+                  <m:deg/>
+                  <m:e>
+                    <m:f>
+                      <m:fPr>
+                        <m:ctrlPr>
+                          <w:rPr>
+                            <w:rFonts w:ascii="Cambria Math" w:eastAsia="微软雅黑 Light" w:hAnsi="Cambria Math" w:cs="BookAntiqua-Italic"/>
+                            <w:iCs/>
+                            <w:kern w:val="0"/>
+                            <w:szCs w:val="21"/>
+                          </w:rPr>
+                        </m:ctrlPr>
+                      </m:fPr>
+                      <m:num>
+                        <m:r>
+                          <w:rPr>
+                            <w:rFonts w:ascii="Cambria Math" w:eastAsia="微软雅黑 Light" w:hAnsi="Cambria Math" w:cs="BookAntiqua-Italic"/>
+                            <w:kern w:val="0"/>
+                            <w:szCs w:val="21"/>
+                          </w:rPr>
+                          <m:t>15</m:t>
+                        </m:r>
+                      </m:num>
+                      <m:den>
+                        <m:r>
+                          <w:rPr>
+                            <w:rFonts w:ascii="Cambria Math" w:eastAsia="微软雅黑 Light" w:hAnsi="Cambria Math" w:cs="BookAntiqua-Italic"/>
+                            <w:kern w:val="0"/>
+                            <w:szCs w:val="21"/>
+                          </w:rPr>
+                          <m:t>4π</m:t>
+                        </m:r>
+                      </m:den>
+                    </m:f>
+                  </m:e>
+                </m:rad>
+                <m:f>
+                  <m:fPr>
+                    <m:ctrlPr>
+                      <w:rPr>
+                        <w:rFonts w:ascii="Cambria Math" w:eastAsia="微软雅黑 Light" w:hAnsi="Cambria Math" w:cs="BookAntiqua-Italic"/>
+                        <w:i/>
+                        <w:iCs/>
+                        <w:kern w:val="0"/>
+                        <w:szCs w:val="21"/>
+                      </w:rPr>
+                    </m:ctrlPr>
+                  </m:fPr>
+                  <m:num>
+                    <m:r>
+                      <w:rPr>
+                        <w:rFonts w:ascii="Cambria Math" w:eastAsia="微软雅黑 Light" w:hAnsi="Cambria Math" w:cs="BookAntiqua-Italic"/>
+                        <w:kern w:val="0"/>
+                        <w:szCs w:val="21"/>
+                      </w:rPr>
+                      <m:t>yz</m:t>
+                    </m:r>
+                  </m:num>
+                  <m:den>
+                    <m:sSup>
+                      <m:sSupPr>
+                        <m:ctrlPr>
+                          <w:rPr>
+                            <w:rFonts w:ascii="Cambria Math" w:eastAsia="微软雅黑 Light" w:hAnsi="Cambria Math" w:cs="BookAntiqua-Italic"/>
+                            <w:i/>
+                            <w:iCs/>
+                            <w:kern w:val="0"/>
+                            <w:szCs w:val="21"/>
+                          </w:rPr>
+                        </m:ctrlPr>
+                      </m:sSupPr>
+                      <m:e>
+                        <m:r>
+                          <w:rPr>
+                            <w:rFonts w:ascii="Cambria Math" w:eastAsia="微软雅黑 Light" w:hAnsi="Cambria Math" w:cs="BookAntiqua-Italic"/>
+                            <w:kern w:val="0"/>
+                            <w:szCs w:val="21"/>
+                          </w:rPr>
+                          <m:t>r</m:t>
+                        </m:r>
+                      </m:e>
+                      <m:sup>
+                        <m:r>
+                          <w:rPr>
+                            <w:rFonts w:ascii="Cambria Math" w:eastAsia="微软雅黑 Light" w:hAnsi="Cambria Math" w:cs="BookAntiqua-Italic"/>
+                            <w:kern w:val="0"/>
+                            <w:szCs w:val="21"/>
+                          </w:rPr>
+                          <m:t>2</m:t>
+                        </m:r>
+                      </m:sup>
+                    </m:sSup>
+                  </m:den>
+                </m:f>
+              </m:oMath>
+            </m:oMathPara>
+          </w:p>
+        </w:tc>
+        <w:tc>
+          <w:tcPr>
+            <w:tcW w:w="1383" w:type="dxa"/>
+          </w:tcPr>
+          <w:p>
+            <w:pPr>
+              <w:autoSpaceDE w:val="0"/>
+              <w:autoSpaceDN w:val="0"/>
+              <w:adjustRightInd w:val="0"/>
+              <w:jc w:val="left"/>
+              <w:rPr>
+                <w:rFonts w:ascii="微软雅黑 Light" w:eastAsia="微软雅黑 Light" w:hAnsi="微软雅黑 Light" w:cs="BookAntiqua-Italic"/>
+                <w:iCs/>
+                <w:kern w:val="0"/>
+                <w:szCs w:val="21"/>
+              </w:rPr>
+            </w:pPr>
+            <m:oMathPara>
+              <m:oMath>
+                <m:rad>
+                  <m:radPr>
+                    <m:degHide m:val="1"/>
+                    <m:ctrlPr>
+                      <w:rPr>
+                        <w:rFonts w:ascii="Cambria Math" w:eastAsia="微软雅黑 Light" w:hAnsi="Cambria Math" w:cs="BookAntiqua-Italic"/>
+                        <w:iCs/>
+                        <w:kern w:val="0"/>
+                        <w:szCs w:val="21"/>
+                      </w:rPr>
+                    </m:ctrlPr>
+                  </m:radPr>
+                  <m:deg/>
+                  <m:e>
+                    <m:f>
+                      <m:fPr>
+                        <m:ctrlPr>
+                          <w:rPr>
+                            <w:rFonts w:ascii="Cambria Math" w:eastAsia="微软雅黑 Light" w:hAnsi="Cambria Math" w:cs="BookAntiqua-Italic"/>
+                            <w:iCs/>
+                            <w:kern w:val="0"/>
+                            <w:szCs w:val="21"/>
+                          </w:rPr>
+                        </m:ctrlPr>
+                      </m:fPr>
+                      <m:num>
+                        <m:r>
+                          <w:rPr>
+                            <w:rFonts w:ascii="Cambria Math" w:eastAsia="微软雅黑 Light" w:hAnsi="Cambria Math" w:cs="BookAntiqua-Italic"/>
+                            <w:kern w:val="0"/>
+                            <w:szCs w:val="21"/>
+                          </w:rPr>
+                          <m:t>5</m:t>
+                        </m:r>
+                      </m:num>
+                      <m:den>
+                        <m:r>
+                          <w:rPr>
+                            <w:rFonts w:ascii="Cambria Math" w:eastAsia="微软雅黑 Light" w:hAnsi="Cambria Math" w:cs="BookAntiqua-Italic"/>
+                            <w:kern w:val="0"/>
+                            <w:szCs w:val="21"/>
+                          </w:rPr>
+                          <m:t>16π</m:t>
+                        </m:r>
+                      </m:den>
+                    </m:f>
+                  </m:e>
+                </m:rad>
+                <m:f>
+                  <m:fPr>
+                    <m:ctrlPr>
+                      <w:rPr>
+                        <w:rFonts w:ascii="Cambria Math" w:eastAsia="微软雅黑 Light" w:hAnsi="Cambria Math" w:cs="BookAntiqua-Italic"/>
+                        <w:i/>
+                        <w:iCs/>
+                        <w:kern w:val="0"/>
+                        <w:szCs w:val="21"/>
+                      </w:rPr>
+                    </m:ctrlPr>
+                  </m:fPr>
+                  <m:num>
+                    <m:r>
+                      <w:rPr>
+                        <w:rFonts w:ascii="Cambria Math" w:eastAsia="微软雅黑 Light" w:hAnsi="Cambria Math" w:cs="BookAntiqua-Italic"/>
+                        <w:kern w:val="0"/>
+                        <w:szCs w:val="21"/>
+                      </w:rPr>
+                      <m:t>2</m:t>
+                    </m:r>
+                    <m:sSup>
+                      <m:sSupPr>
+                        <m:ctrlPr>
+                          <w:rPr>
+                            <w:rFonts w:ascii="Cambria Math" w:eastAsia="微软雅黑 Light" w:hAnsi="Cambria Math" w:cs="BookAntiqua-Italic"/>
+                            <w:i/>
+                            <w:iCs/>
+                            <w:kern w:val="0"/>
+                            <w:szCs w:val="21"/>
+                          </w:rPr>
+                        </m:ctrlPr>
+                      </m:sSupPr>
+                      <m:e>
+                        <m:r>
+                          <w:rPr>
+                            <w:rFonts w:ascii="Cambria Math" w:eastAsia="微软雅黑 Light" w:hAnsi="Cambria Math" w:cs="BookAntiqua-Italic"/>
+                            <w:kern w:val="0"/>
+                            <w:szCs w:val="21"/>
+                          </w:rPr>
+                          <m:t>z</m:t>
+                        </m:r>
+                      </m:e>
+                      <m:sup>
+                        <m:r>
+                          <w:rPr>
+                            <w:rFonts w:ascii="Cambria Math" w:eastAsia="微软雅黑 Light" w:hAnsi="Cambria Math" w:cs="BookAntiqua-Italic"/>
+                            <w:kern w:val="0"/>
+                            <w:szCs w:val="21"/>
+                          </w:rPr>
+                          <m:t>2</m:t>
+                        </m:r>
+                      </m:sup>
+                    </m:sSup>
+                    <m:r>
+                      <w:rPr>
+                        <w:rFonts w:ascii="Cambria Math" w:eastAsia="微软雅黑 Light" w:hAnsi="Cambria Math" w:cs="BookAntiqua-Italic"/>
+                        <w:kern w:val="0"/>
+                        <w:szCs w:val="21"/>
+                      </w:rPr>
+                      <m:t>-</m:t>
+                    </m:r>
+                    <m:sSup>
+                      <m:sSupPr>
+                        <m:ctrlPr>
+                          <w:rPr>
+                            <w:rFonts w:ascii="Cambria Math" w:eastAsia="微软雅黑 Light" w:hAnsi="Cambria Math" w:cs="BookAntiqua-Italic"/>
+                            <w:i/>
+                            <w:iCs/>
+                            <w:kern w:val="0"/>
+                            <w:szCs w:val="21"/>
+                          </w:rPr>
+                        </m:ctrlPr>
+                      </m:sSupPr>
+                      <m:e>
+                        <m:r>
+                          <w:rPr>
+                            <w:rFonts w:ascii="Cambria Math" w:eastAsia="微软雅黑 Light" w:hAnsi="Cambria Math" w:cs="BookAntiqua-Italic"/>
+                            <w:kern w:val="0"/>
+                            <w:szCs w:val="21"/>
+                          </w:rPr>
+                          <m:t>x</m:t>
+                        </m:r>
+                      </m:e>
+                      <m:sup>
+                        <m:r>
+                          <w:rPr>
+                            <w:rFonts w:ascii="Cambria Math" w:eastAsia="微软雅黑 Light" w:hAnsi="Cambria Math" w:cs="BookAntiqua-Italic"/>
+                            <w:kern w:val="0"/>
+                            <w:szCs w:val="21"/>
+                          </w:rPr>
+                          <m:t>2</m:t>
+                        </m:r>
+                      </m:sup>
+                    </m:sSup>
+                    <m:r>
+                      <w:rPr>
+                        <w:rFonts w:ascii="Cambria Math" w:eastAsia="微软雅黑 Light" w:hAnsi="Cambria Math" w:cs="BookAntiqua-Italic"/>
+                        <w:kern w:val="0"/>
+                        <w:szCs w:val="21"/>
+                      </w:rPr>
+                      <m:t>-</m:t>
+                    </m:r>
+                    <m:sSup>
+                      <m:sSupPr>
+                        <m:ctrlPr>
+                          <w:rPr>
+                            <w:rFonts w:ascii="Cambria Math" w:eastAsia="微软雅黑 Light" w:hAnsi="Cambria Math" w:cs="BookAntiqua-Italic"/>
+                            <w:i/>
+                            <w:iCs/>
+                            <w:kern w:val="0"/>
+                            <w:szCs w:val="21"/>
+                          </w:rPr>
+                        </m:ctrlPr>
+                      </m:sSupPr>
+                      <m:e>
+                        <m:r>
+                          <w:rPr>
+                            <w:rFonts w:ascii="Cambria Math" w:eastAsia="微软雅黑 Light" w:hAnsi="Cambria Math" w:cs="BookAntiqua-Italic"/>
+                            <w:kern w:val="0"/>
+                            <w:szCs w:val="21"/>
+                          </w:rPr>
+                          <m:t>y</m:t>
+                        </m:r>
+                      </m:e>
+                      <m:sup>
+                        <m:r>
+                          <w:rPr>
+                            <w:rFonts w:ascii="Cambria Math" w:eastAsia="微软雅黑 Light" w:hAnsi="Cambria Math" w:cs="BookAntiqua-Italic"/>
+                            <w:kern w:val="0"/>
+                            <w:szCs w:val="21"/>
+                          </w:rPr>
+                          <m:t>2</m:t>
+                        </m:r>
+                      </m:sup>
+                    </m:sSup>
+                  </m:num>
+                  <m:den>
+                    <m:sSup>
+                      <m:sSupPr>
+                        <m:ctrlPr>
+                          <w:rPr>
+                            <w:rFonts w:ascii="Cambria Math" w:eastAsia="微软雅黑 Light" w:hAnsi="Cambria Math" w:cs="BookAntiqua-Italic"/>
+                            <w:i/>
+                            <w:iCs/>
+                            <w:kern w:val="0"/>
+                            <w:szCs w:val="21"/>
+                          </w:rPr>
+                        </m:ctrlPr>
+                      </m:sSupPr>
+                      <m:e>
+                        <m:r>
+                          <w:rPr>
+                            <w:rFonts w:ascii="Cambria Math" w:eastAsia="微软雅黑 Light" w:hAnsi="Cambria Math" w:cs="BookAntiqua-Italic"/>
+                            <w:kern w:val="0"/>
+                            <w:szCs w:val="21"/>
+                          </w:rPr>
+                          <m:t>r</m:t>
+                        </m:r>
+                      </m:e>
+                      <m:sup>
+                        <m:r>
+                          <w:rPr>
+                            <w:rFonts w:ascii="Cambria Math" w:eastAsia="微软雅黑 Light" w:hAnsi="Cambria Math" w:cs="BookAntiqua-Italic"/>
+                            <w:kern w:val="0"/>
+                            <w:szCs w:val="21"/>
+                          </w:rPr>
+                          <m:t>2</m:t>
+                        </m:r>
+                      </m:sup>
+                    </m:sSup>
+                  </m:den>
+                </m:f>
+              </m:oMath>
+            </m:oMathPara>
+          </w:p>
+        </w:tc>
+        <w:tc>
+          <w:tcPr>
+            <w:tcW w:w="1383" w:type="dxa"/>
+          </w:tcPr>
+          <w:p>
+            <w:pPr>
+              <w:autoSpaceDE w:val="0"/>
+              <w:autoSpaceDN w:val="0"/>
+              <w:adjustRightInd w:val="0"/>
+              <w:jc w:val="left"/>
+              <w:rPr>
+                <w:rFonts w:ascii="微软雅黑 Light" w:eastAsia="微软雅黑 Light" w:hAnsi="微软雅黑 Light" w:cs="BookAntiqua-Italic"/>
+                <w:iCs/>
+                <w:kern w:val="0"/>
+                <w:szCs w:val="21"/>
+              </w:rPr>
+            </w:pPr>
+            <m:oMathPara>
+              <m:oMath>
+                <m:rad>
+                  <m:radPr>
+                    <m:degHide m:val="1"/>
+                    <m:ctrlPr>
+                      <w:rPr>
+                        <w:rFonts w:ascii="Cambria Math" w:eastAsia="微软雅黑 Light" w:hAnsi="Cambria Math" w:cs="BookAntiqua-Italic"/>
+                        <w:iCs/>
+                        <w:kern w:val="0"/>
+                        <w:szCs w:val="21"/>
+                      </w:rPr>
+                    </m:ctrlPr>
+                  </m:radPr>
+                  <m:deg/>
+                  <m:e>
+                    <m:f>
+                      <m:fPr>
+                        <m:ctrlPr>
+                          <w:rPr>
+                            <w:rFonts w:ascii="Cambria Math" w:eastAsia="微软雅黑 Light" w:hAnsi="Cambria Math" w:cs="BookAntiqua-Italic"/>
+                            <w:iCs/>
+                            <w:kern w:val="0"/>
+                            <w:szCs w:val="21"/>
+                          </w:rPr>
+                        </m:ctrlPr>
+                      </m:fPr>
+                      <m:num>
+                        <m:r>
+                          <w:rPr>
+                            <w:rFonts w:ascii="Cambria Math" w:eastAsia="微软雅黑 Light" w:hAnsi="Cambria Math" w:cs="BookAntiqua-Italic"/>
+                            <w:kern w:val="0"/>
+                            <w:szCs w:val="21"/>
+                          </w:rPr>
+                          <m:t>15</m:t>
+                        </m:r>
+                      </m:num>
+                      <m:den>
+                        <m:r>
+                          <w:rPr>
+                            <w:rFonts w:ascii="Cambria Math" w:eastAsia="微软雅黑 Light" w:hAnsi="Cambria Math" w:cs="BookAntiqua-Italic"/>
+                            <w:kern w:val="0"/>
+                            <w:szCs w:val="21"/>
+                          </w:rPr>
+                          <m:t>4π</m:t>
+                        </m:r>
+                      </m:den>
+                    </m:f>
+                  </m:e>
+                </m:rad>
+                <m:f>
+                  <m:fPr>
+                    <m:ctrlPr>
+                      <w:rPr>
+                        <w:rFonts w:ascii="Cambria Math" w:eastAsia="微软雅黑 Light" w:hAnsi="Cambria Math" w:cs="BookAntiqua-Italic"/>
+                        <w:i/>
+                        <w:iCs/>
+                        <w:kern w:val="0"/>
+                        <w:szCs w:val="21"/>
+                      </w:rPr>
+                    </m:ctrlPr>
+                  </m:fPr>
+                  <m:num>
+                    <m:r>
+                      <w:rPr>
+                        <w:rFonts w:ascii="Cambria Math" w:eastAsia="微软雅黑 Light" w:hAnsi="Cambria Math" w:cs="BookAntiqua-Italic"/>
+                        <w:kern w:val="0"/>
+                        <w:szCs w:val="21"/>
+                      </w:rPr>
+                      <m:t>xz</m:t>
+                    </m:r>
+                  </m:num>
+                  <m:den>
+                    <m:sSup>
+                      <m:sSupPr>
+                        <m:ctrlPr>
+                          <w:rPr>
+                            <w:rFonts w:ascii="Cambria Math" w:eastAsia="微软雅黑 Light" w:hAnsi="Cambria Math" w:cs="BookAntiqua-Italic"/>
+                            <w:i/>
+                            <w:iCs/>
+                            <w:kern w:val="0"/>
+                            <w:szCs w:val="21"/>
+                          </w:rPr>
+                        </m:ctrlPr>
+                      </m:sSupPr>
+                      <m:e>
+                        <m:r>
+                          <w:rPr>
+                            <w:rFonts w:ascii="Cambria Math" w:eastAsia="微软雅黑 Light" w:hAnsi="Cambria Math" w:cs="BookAntiqua-Italic"/>
+                            <w:kern w:val="0"/>
+                            <w:szCs w:val="21"/>
+                          </w:rPr>
+                          <m:t>r</m:t>
+                        </m:r>
+                      </m:e>
+                      <m:sup>
+                        <m:r>
+                          <w:rPr>
+                            <w:rFonts w:ascii="Cambria Math" w:eastAsia="微软雅黑 Light" w:hAnsi="Cambria Math" w:cs="BookAntiqua-Italic"/>
+                            <w:kern w:val="0"/>
+                            <w:szCs w:val="21"/>
+                          </w:rPr>
+                          <m:t>2</m:t>
+                        </m:r>
+                      </m:sup>
+                    </m:sSup>
+                  </m:den>
+                </m:f>
+              </m:oMath>
+            </m:oMathPara>
+          </w:p>
+        </w:tc>
+        <w:tc>
+          <w:tcPr>
+            <w:tcW w:w="1383" w:type="dxa"/>
+          </w:tcPr>
+          <w:p>
+            <w:pPr>
+              <w:autoSpaceDE w:val="0"/>
+              <w:autoSpaceDN w:val="0"/>
+              <w:adjustRightInd w:val="0"/>
+              <w:jc w:val="left"/>
+              <w:rPr>
+                <w:rFonts w:ascii="微软雅黑 Light" w:eastAsia="微软雅黑 Light" w:hAnsi="微软雅黑 Light" w:cs="BookAntiqua-Italic"/>
+                <w:iCs/>
+                <w:kern w:val="0"/>
+                <w:szCs w:val="21"/>
+              </w:rPr>
+            </w:pPr>
+            <m:oMathPara>
+              <m:oMath>
+                <m:rad>
+                  <m:radPr>
+                    <m:degHide m:val="1"/>
+                    <m:ctrlPr>
+                      <w:rPr>
+                        <w:rFonts w:ascii="Cambria Math" w:eastAsia="微软雅黑 Light" w:hAnsi="Cambria Math" w:cs="BookAntiqua-Italic"/>
+                        <w:iCs/>
+                        <w:kern w:val="0"/>
+                        <w:szCs w:val="21"/>
+                      </w:rPr>
+                    </m:ctrlPr>
+                  </m:radPr>
+                  <m:deg/>
+                  <m:e>
+                    <m:f>
+                      <m:fPr>
+                        <m:ctrlPr>
+                          <w:rPr>
+                            <w:rFonts w:ascii="Cambria Math" w:eastAsia="微软雅黑 Light" w:hAnsi="Cambria Math" w:cs="BookAntiqua-Italic"/>
+                            <w:iCs/>
+                            <w:kern w:val="0"/>
+                            <w:szCs w:val="21"/>
+                          </w:rPr>
+                        </m:ctrlPr>
+                      </m:fPr>
+                      <m:num>
+                        <m:r>
+                          <w:rPr>
+                            <w:rFonts w:ascii="Cambria Math" w:eastAsia="微软雅黑 Light" w:hAnsi="Cambria Math" w:cs="BookAntiqua-Italic"/>
+                            <w:kern w:val="0"/>
+                            <w:szCs w:val="21"/>
+                          </w:rPr>
+                          <m:t>15</m:t>
+                        </m:r>
+                      </m:num>
+                      <m:den>
+                        <m:r>
+                          <w:rPr>
+                            <w:rFonts w:ascii="Cambria Math" w:eastAsia="微软雅黑 Light" w:hAnsi="Cambria Math" w:cs="BookAntiqua-Italic"/>
+                            <w:kern w:val="0"/>
+                            <w:szCs w:val="21"/>
+                          </w:rPr>
+                          <m:t>4π</m:t>
+                        </m:r>
+                      </m:den>
+                    </m:f>
+                  </m:e>
+                </m:rad>
+                <m:f>
+                  <m:fPr>
+                    <m:ctrlPr>
+                      <w:rPr>
+                        <w:rFonts w:ascii="Cambria Math" w:eastAsia="微软雅黑 Light" w:hAnsi="Cambria Math" w:cs="BookAntiqua-Italic"/>
+                        <w:i/>
+                        <w:iCs/>
+                        <w:kern w:val="0"/>
+                        <w:szCs w:val="21"/>
+                      </w:rPr>
+                    </m:ctrlPr>
+                  </m:fPr>
+                  <m:num>
+                    <m:sSup>
+                      <m:sSupPr>
+                        <m:ctrlPr>
+                          <w:rPr>
+                            <w:rFonts w:ascii="Cambria Math" w:eastAsia="微软雅黑 Light" w:hAnsi="Cambria Math" w:cs="BookAntiqua-Italic"/>
+                            <w:i/>
+                            <w:iCs/>
+                            <w:kern w:val="0"/>
+                            <w:szCs w:val="21"/>
+                          </w:rPr>
+                        </m:ctrlPr>
+                      </m:sSupPr>
+                      <m:e>
+                        <m:r>
+                          <w:rPr>
+                            <w:rFonts w:ascii="Cambria Math" w:eastAsia="微软雅黑 Light" w:hAnsi="Cambria Math" w:cs="BookAntiqua-Italic"/>
+                            <w:kern w:val="0"/>
+                            <w:szCs w:val="21"/>
+                          </w:rPr>
+                          <m:t>x</m:t>
+                        </m:r>
+                      </m:e>
+                      <m:sup>
+                        <m:r>
+                          <w:rPr>
+                            <w:rFonts w:ascii="Cambria Math" w:eastAsia="微软雅黑 Light" w:hAnsi="Cambria Math" w:cs="BookAntiqua-Italic"/>
+                            <w:kern w:val="0"/>
+                            <w:szCs w:val="21"/>
+                          </w:rPr>
+                          <m:t>2</m:t>
+                        </m:r>
+                      </m:sup>
+                    </m:sSup>
+                    <m:r>
+                      <w:rPr>
+                        <w:rFonts w:ascii="Cambria Math" w:eastAsia="微软雅黑 Light" w:hAnsi="Cambria Math" w:cs="BookAntiqua-Italic"/>
+                        <w:kern w:val="0"/>
+                        <w:szCs w:val="21"/>
+                      </w:rPr>
+                      <m:t>-</m:t>
+                    </m:r>
+                    <m:sSup>
+                      <m:sSupPr>
+                        <m:ctrlPr>
+                          <w:rPr>
+                            <w:rFonts w:ascii="Cambria Math" w:eastAsia="微软雅黑 Light" w:hAnsi="Cambria Math" w:cs="BookAntiqua-Italic"/>
+                            <w:i/>
+                            <w:iCs/>
+                            <w:kern w:val="0"/>
+                            <w:szCs w:val="21"/>
+                          </w:rPr>
+                        </m:ctrlPr>
+                      </m:sSupPr>
+                      <m:e>
+                        <m:r>
+                          <w:rPr>
+                            <w:rFonts w:ascii="Cambria Math" w:eastAsia="微软雅黑 Light" w:hAnsi="Cambria Math" w:cs="BookAntiqua-Italic"/>
+                            <w:kern w:val="0"/>
+                            <w:szCs w:val="21"/>
+                          </w:rPr>
+                          <m:t>y</m:t>
+                        </m:r>
+                      </m:e>
+                      <m:sup>
+                        <m:r>
+                          <w:rPr>
+                            <w:rFonts w:ascii="Cambria Math" w:eastAsia="微软雅黑 Light" w:hAnsi="Cambria Math" w:cs="BookAntiqua-Italic"/>
+                            <w:kern w:val="0"/>
+                            <w:szCs w:val="21"/>
+                          </w:rPr>
+                          <m:t>2</m:t>
+                        </m:r>
+                      </m:sup>
+                    </m:sSup>
+                  </m:num>
+                  <m:den>
+                    <m:sSup>
+                      <m:sSupPr>
+                        <m:ctrlPr>
+                          <w:rPr>
+                            <w:rFonts w:ascii="Cambria Math" w:eastAsia="微软雅黑 Light" w:hAnsi="Cambria Math" w:cs="BookAntiqua-Italic"/>
+                            <w:i/>
+                            <w:iCs/>
+                            <w:kern w:val="0"/>
+                            <w:szCs w:val="21"/>
+                          </w:rPr>
+                        </m:ctrlPr>
+                      </m:sSupPr>
+                      <m:e>
+                        <m:r>
+                          <w:rPr>
+                            <w:rFonts w:ascii="Cambria Math" w:eastAsia="微软雅黑 Light" w:hAnsi="Cambria Math" w:cs="BookAntiqua-Italic"/>
+                            <w:kern w:val="0"/>
+                            <w:szCs w:val="21"/>
+                          </w:rPr>
+                          <m:t>r</m:t>
+                        </m:r>
+                      </m:e>
+                      <m:sup>
+                        <m:r>
+                          <w:rPr>
+                            <w:rFonts w:ascii="Cambria Math" w:eastAsia="微软雅黑 Light" w:hAnsi="Cambria Math" w:cs="BookAntiqua-Italic"/>
+                            <w:kern w:val="0"/>
+                            <w:szCs w:val="21"/>
+                          </w:rPr>
+                          <m:t>2</m:t>
+                        </m:r>
+                      </m:sup>
+                    </m:sSup>
+                  </m:den>
+                </m:f>
+              </m:oMath>
+            </m:oMathPara>
+          </w:p>
+        </w:tc>
+      </w:tr>
+    </w:tbl>
+    <w:p>
+      <w:pPr>
+        <w:autoSpaceDE w:val="0"/>
+        <w:autoSpaceDN w:val="0"/>
+        <w:adjustRightInd w:val="0"/>
+        <w:ind w:firstLine="420"/>
+        <w:jc w:val="left"/>
+        <w:rPr>
+          <w:rFonts w:ascii="微软雅黑 Light" w:eastAsia="微软雅黑 Light" w:hAnsi="微软雅黑 Light" w:cs="BookAntiqua-Italic"/>
+          <w:iCs/>
+          <w:kern w:val="0"/>
+          <w:szCs w:val="21"/>
+        </w:rPr>
+      </w:pPr>
+      <w:r>
+        <w:rPr>
+          <w:rFonts w:ascii="微软雅黑 Light" w:eastAsia="微软雅黑 Light" w:hAnsi="微软雅黑 Light" w:cs="BookAntiqua-Italic" w:hint="eastAsia"/>
+          <w:iCs/>
+          <w:kern w:val="0"/>
+          <w:szCs w:val="21"/>
+        </w:rPr>
+        <w:t>其中一般情况下</w:t>
+      </w:r>
+      <m:oMath>
+        <m:r>
+          <w:rPr>
+            <w:rFonts w:ascii="Cambria Math" w:eastAsia="微软雅黑 Light" w:hAnsi="Cambria Math" w:cs="BookAntiqua-Italic"/>
+            <w:kern w:val="0"/>
+            <w:szCs w:val="21"/>
+          </w:rPr>
+          <m:t>r=</m:t>
+        </m:r>
+        <m:rad>
+          <m:radPr>
+            <m:degHide m:val="1"/>
+            <m:ctrlPr>
+              <w:rPr>
+                <w:rFonts w:ascii="Cambria Math" w:eastAsia="微软雅黑 Light" w:hAnsi="Cambria Math" w:cs="BookAntiqua-Italic"/>
+                <w:i/>
+                <w:iCs/>
+                <w:kern w:val="0"/>
+                <w:szCs w:val="21"/>
+              </w:rPr>
+            </m:ctrlPr>
+          </m:radPr>
+          <m:deg/>
+          <m:e>
+            <m:sSup>
+              <m:sSupPr>
+                <m:ctrlPr>
+                  <w:rPr>
+                    <w:rFonts w:ascii="Cambria Math" w:eastAsia="微软雅黑 Light" w:hAnsi="Cambria Math" w:cs="BookAntiqua-Italic"/>
+                    <w:i/>
+                    <w:iCs/>
+                    <w:kern w:val="0"/>
+                    <w:szCs w:val="21"/>
+                  </w:rPr>
+                </m:ctrlPr>
+              </m:sSupPr>
+              <m:e>
+                <m:r>
+                  <w:rPr>
+                    <w:rFonts w:ascii="Cambria Math" w:eastAsia="微软雅黑 Light" w:hAnsi="Cambria Math" w:cs="BookAntiqua-Italic"/>
+                    <w:kern w:val="0"/>
+                    <w:szCs w:val="21"/>
+                  </w:rPr>
+                  <m:t>x</m:t>
+                </m:r>
+              </m:e>
+              <m:sup>
+                <m:r>
+                  <w:rPr>
+                    <w:rFonts w:ascii="Cambria Math" w:eastAsia="微软雅黑 Light" w:hAnsi="Cambria Math" w:cs="BookAntiqua-Italic"/>
+                    <w:kern w:val="0"/>
+                    <w:szCs w:val="21"/>
+                  </w:rPr>
+                  <m:t>2</m:t>
+                </m:r>
+              </m:sup>
+            </m:sSup>
+            <m:r>
+              <w:rPr>
+                <w:rFonts w:ascii="Cambria Math" w:eastAsia="微软雅黑 Light" w:hAnsi="Cambria Math" w:cs="BookAntiqua-Italic"/>
+                <w:kern w:val="0"/>
+                <w:szCs w:val="21"/>
+              </w:rPr>
+              <m:t>+</m:t>
+            </m:r>
+            <m:sSup>
+              <m:sSupPr>
+                <m:ctrlPr>
+                  <w:rPr>
+                    <w:rFonts w:ascii="Cambria Math" w:eastAsia="微软雅黑 Light" w:hAnsi="Cambria Math" w:cs="BookAntiqua-Italic"/>
+                    <w:i/>
+                    <w:iCs/>
+                    <w:kern w:val="0"/>
+                    <w:szCs w:val="21"/>
+                  </w:rPr>
+                </m:ctrlPr>
+              </m:sSupPr>
+              <m:e>
+                <m:r>
+                  <w:rPr>
+                    <w:rFonts w:ascii="Cambria Math" w:eastAsia="微软雅黑 Light" w:hAnsi="Cambria Math" w:cs="BookAntiqua-Italic"/>
+                    <w:kern w:val="0"/>
+                    <w:szCs w:val="21"/>
+                  </w:rPr>
+                  <m:t>y</m:t>
+                </m:r>
+              </m:e>
+              <m:sup>
+                <m:r>
+                  <w:rPr>
+                    <w:rFonts w:ascii="Cambria Math" w:eastAsia="微软雅黑 Light" w:hAnsi="Cambria Math" w:cs="BookAntiqua-Italic"/>
+                    <w:kern w:val="0"/>
+                    <w:szCs w:val="21"/>
+                  </w:rPr>
+                  <m:t>2</m:t>
+                </m:r>
+              </m:sup>
+            </m:sSup>
+            <m:r>
+              <w:rPr>
+                <w:rFonts w:ascii="Cambria Math" w:eastAsia="微软雅黑 Light" w:hAnsi="Cambria Math" w:cs="BookAntiqua-Italic"/>
+                <w:kern w:val="0"/>
+                <w:szCs w:val="21"/>
+              </w:rPr>
+              <m:t>+</m:t>
+            </m:r>
+            <m:sSup>
+              <m:sSupPr>
+                <m:ctrlPr>
+                  <w:rPr>
+                    <w:rFonts w:ascii="Cambria Math" w:eastAsia="微软雅黑 Light" w:hAnsi="Cambria Math" w:cs="BookAntiqua-Italic"/>
+                    <w:i/>
+                    <w:iCs/>
+                    <w:kern w:val="0"/>
+                    <w:szCs w:val="21"/>
+                  </w:rPr>
+                </m:ctrlPr>
+              </m:sSupPr>
+              <m:e>
+                <m:r>
+                  <w:rPr>
+                    <w:rFonts w:ascii="Cambria Math" w:eastAsia="微软雅黑 Light" w:hAnsi="Cambria Math" w:cs="BookAntiqua-Italic"/>
+                    <w:kern w:val="0"/>
+                    <w:szCs w:val="21"/>
+                  </w:rPr>
+                  <m:t>z</m:t>
+                </m:r>
+              </m:e>
+              <m:sup>
+                <m:r>
+                  <w:rPr>
+                    <w:rFonts w:ascii="Cambria Math" w:eastAsia="微软雅黑 Light" w:hAnsi="Cambria Math" w:cs="BookAntiqua-Italic"/>
+                    <w:kern w:val="0"/>
+                    <w:szCs w:val="21"/>
+                  </w:rPr>
+                  <m:t>2</m:t>
+                </m:r>
+              </m:sup>
+            </m:sSup>
+          </m:e>
+        </m:rad>
+        <m:r>
+          <w:rPr>
+            <w:rFonts w:ascii="Cambria Math" w:eastAsia="微软雅黑 Light" w:hAnsi="Cambria Math" w:cs="BookAntiqua-Italic"/>
+            <w:kern w:val="0"/>
+            <w:szCs w:val="21"/>
+          </w:rPr>
+          <m:t>=1</m:t>
+        </m:r>
+      </m:oMath>
+      <w:r>
+        <w:rPr>
+          <w:rFonts w:ascii="微软雅黑 Light" w:eastAsia="微软雅黑 Light" w:hAnsi="微软雅黑 Light" w:cs="BookAntiqua-Italic" w:hint="eastAsia"/>
+          <w:iCs/>
+          <w:kern w:val="0"/>
+          <w:szCs w:val="21"/>
+        </w:rPr>
+        <w:t>。</w:t>
+      </w:r>
+    </w:p>
+    <w:p>
+      <w:pPr>
+        <w:autoSpaceDE w:val="0"/>
+        <w:autoSpaceDN w:val="0"/>
+        <w:adjustRightInd w:val="0"/>
+        <w:ind w:firstLine="420"/>
+        <w:jc w:val="left"/>
+        <w:rPr>
+          <w:rFonts w:ascii="微软雅黑 Light" w:eastAsia="微软雅黑 Light" w:hAnsi="微软雅黑 Light" w:cs="BookAntiqua-Italic"/>
+          <w:iCs/>
+          <w:kern w:val="0"/>
+          <w:szCs w:val="21"/>
+        </w:rPr>
+      </w:pPr>
+      <w:r>
+        <w:rPr>
+          <w:rFonts w:ascii="微软雅黑 Light" w:eastAsia="微软雅黑 Light" w:hAnsi="微软雅黑 Light" w:cs="BookAntiqua-Italic" w:hint="eastAsia"/>
+          <w:iCs/>
+          <w:kern w:val="0"/>
+          <w:szCs w:val="21"/>
+        </w:rPr>
+        <w:t>在使用的时候，我们就在单位球上选择一个点</w:t>
+      </w:r>
+      <m:oMath>
+        <m:r>
+          <w:rPr>
+            <w:rFonts w:ascii="Cambria Math" w:eastAsia="微软雅黑 Light" w:hAnsi="Cambria Math" w:cs="BookAntiqua-Italic"/>
+            <w:kern w:val="0"/>
+            <w:szCs w:val="21"/>
+          </w:rPr>
+          <m:t>(x,y,z)</m:t>
+        </m:r>
+      </m:oMath>
+      <w:r>
+        <w:rPr>
+          <w:rFonts w:ascii="微软雅黑 Light" w:eastAsia="微软雅黑 Light" w:hAnsi="微软雅黑 Light" w:cs="BookAntiqua-Italic" w:hint="eastAsia"/>
+          <w:iCs/>
+          <w:kern w:val="0"/>
+          <w:szCs w:val="21"/>
+        </w:rPr>
+        <w:t>，然后代入特定SH的参数求出SH函数的值。</w:t>
+      </w:r>
+      <w:r>
+        <w:rPr>
+          <w:rFonts w:ascii="微软雅黑 Light" w:eastAsia="微软雅黑 Light" w:hAnsi="微软雅黑 Light" w:cs="BookAntiqua-Italic" w:hint="eastAsia"/>
+          <w:iCs/>
+          <w:kern w:val="0"/>
+          <w:szCs w:val="21"/>
+        </w:rPr>
+        <w:t>（</w:t>
+      </w:r>
+      <w:r>
+        <w:rPr>
+          <w:rFonts w:ascii="微软雅黑 Light" w:eastAsia="微软雅黑 Light" w:hAnsi="微软雅黑 Light" w:cs="BookAntiqua-Italic" w:hint="eastAsia"/>
+          <w:iCs/>
+          <w:kern w:val="0"/>
+          <w:szCs w:val="21"/>
+        </w:rPr>
+        <w:t>不过其实笛卡尔坐标</w:t>
+      </w:r>
+      <w:r>
+        <w:rPr>
+          <w:rFonts w:ascii="微软雅黑 Light" w:eastAsia="微软雅黑 Light" w:hAnsi="微软雅黑 Light" w:cs="BookAntiqua-Italic" w:hint="eastAsia"/>
+          <w:iCs/>
+          <w:kern w:val="0"/>
+          <w:szCs w:val="21"/>
+        </w:rPr>
+        <w:t>表达不是很方便做SH</w:t>
+      </w:r>
+      <w:r>
+        <w:rPr>
+          <w:rFonts w:ascii="微软雅黑 Light" w:eastAsia="微软雅黑 Light" w:hAnsi="微软雅黑 Light" w:cs="BookAntiqua-Italic" w:hint="eastAsia"/>
+          <w:iCs/>
+          <w:kern w:val="0"/>
+          <w:szCs w:val="21"/>
+        </w:rPr>
+        <w:t>投影，反而</w:t>
+      </w:r>
+      <w:r>
+        <w:rPr>
+          <w:rFonts w:ascii="微软雅黑 Light" w:eastAsia="微软雅黑 Light" w:hAnsi="微软雅黑 Light" w:cs="BookAntiqua-Italic" w:hint="eastAsia"/>
+          <w:iCs/>
+          <w:kern w:val="0"/>
+          <w:szCs w:val="21"/>
+        </w:rPr>
+        <w:t>形式</w:t>
+      </w:r>
+      <w:r>
+        <w:rPr>
+          <w:rFonts w:ascii="微软雅黑 Light" w:eastAsia="微软雅黑 Light" w:hAnsi="微软雅黑 Light" w:cs="BookAntiqua-Italic" w:hint="eastAsia"/>
+          <w:iCs/>
+          <w:kern w:val="0"/>
+          <w:szCs w:val="21"/>
+        </w:rPr>
+        <w:t>化</w:t>
+      </w:r>
+      <w:r>
+        <w:rPr>
+          <w:rFonts w:ascii="微软雅黑 Light" w:eastAsia="微软雅黑 Light" w:hAnsi="微软雅黑 Light" w:cs="BookAntiqua-Italic" w:hint="eastAsia"/>
+          <w:iCs/>
+          <w:kern w:val="0"/>
+          <w:szCs w:val="21"/>
+        </w:rPr>
+        <w:t>的</w:t>
+      </w:r>
+      <w:r>
+        <w:rPr>
+          <w:rFonts w:ascii="微软雅黑 Light" w:eastAsia="微软雅黑 Light" w:hAnsi="微软雅黑 Light" w:cs="BookAntiqua-Italic" w:hint="eastAsia"/>
+          <w:iCs/>
+          <w:kern w:val="0"/>
+          <w:szCs w:val="21"/>
+        </w:rPr>
+        <w:t>表达式</w:t>
+      </w:r>
+      <w:r>
+        <w:rPr>
+          <w:rFonts w:ascii="微软雅黑 Light" w:eastAsia="微软雅黑 Light" w:hAnsi="微软雅黑 Light" w:cs="BookAntiqua-Italic" w:hint="eastAsia"/>
+          <w:iCs/>
+          <w:kern w:val="0"/>
+          <w:szCs w:val="21"/>
+        </w:rPr>
+        <w:t>对我们更有用）</w:t>
+      </w:r>
+      <w:r>
+        <w:rPr>
+          <w:rFonts w:ascii="微软雅黑 Light" w:eastAsia="微软雅黑 Light" w:hAnsi="微软雅黑 Light" w:cs="BookAntiqua-Italic" w:hint="eastAsia"/>
+          <w:iCs/>
+          <w:kern w:val="0"/>
+          <w:szCs w:val="21"/>
+        </w:rPr>
+        <w:t>。</w:t>
+      </w:r>
+    </w:p>
+    <w:p>
+      <w:pPr>
+        <w:autoSpaceDE w:val="0"/>
+        <w:autoSpaceDN w:val="0"/>
+        <w:adjustRightInd w:val="0"/>
+        <w:ind w:firstLine="420"/>
+        <w:jc w:val="left"/>
+        <w:rPr>
+          <w:rFonts w:ascii="微软雅黑 Light" w:eastAsia="微软雅黑 Light" w:hAnsi="微软雅黑 Light" w:cs="BookAntiqua-Italic"/>
+          <w:iCs/>
+          <w:kern w:val="0"/>
+          <w:szCs w:val="21"/>
+        </w:rPr>
+      </w:pPr>
+      <w:r>
+        <w:rPr>
+          <w:rFonts w:ascii="微软雅黑 Light" w:eastAsia="微软雅黑 Light" w:hAnsi="微软雅黑 Light" w:cs="BookAntiqua-Italic" w:hint="eastAsia"/>
+          <w:iCs/>
+          <w:kern w:val="0"/>
+          <w:szCs w:val="21"/>
+        </w:rPr>
+        <w:t>我们再回忆一下前面说的转移矩阵</w:t>
+      </w:r>
+      <w:r>
+        <w:rPr>
+          <w:rFonts w:ascii="微软雅黑 Light" w:eastAsia="微软雅黑 Light" w:hAnsi="微软雅黑 Light" w:cs="BookAntiqua-Italic" w:hint="eastAsia"/>
+          <w:iCs/>
+          <w:kern w:val="0"/>
+          <w:szCs w:val="21"/>
+        </w:rPr>
+        <w:t>，我们在那个基础上再加上旋转的元素。在形式化的表达下，我们先对每个球谐函数采样SH sample进行旋转之后再积分：</w:t>
+      </w:r>
+    </w:p>
+    <w:p>
+      <w:pPr>
+        <w:autoSpaceDE w:val="0"/>
+        <w:autoSpaceDN w:val="0"/>
+        <w:adjustRightInd w:val="0"/>
+        <w:ind w:firstLine="420"/>
+        <w:jc w:val="left"/>
+        <w:rPr>
+          <w:rFonts w:ascii="微软雅黑 Light" w:eastAsia="微软雅黑 Light" w:hAnsi="微软雅黑 Light" w:cs="BookAntiqua-Italic"/>
+          <w:i/>
+          <w:iCs/>
+          <w:kern w:val="0"/>
+          <w:szCs w:val="21"/>
+        </w:rPr>
+      </w:pPr>
+      <m:oMathPara>
+        <m:oMath>
+          <m:sSub>
+            <m:sSubPr>
+              <m:ctrlPr>
+                <w:rPr>
+                  <w:rFonts w:ascii="Cambria Math" w:eastAsia="微软雅黑 Light" w:hAnsi="Cambria Math" w:cs="BookAntiqua-Italic"/>
+                  <w:i/>
+                  <w:iCs/>
+                  <w:kern w:val="0"/>
+                  <w:szCs w:val="21"/>
+                </w:rPr>
+              </m:ctrlPr>
+            </m:sSubPr>
+            <m:e>
+              <m:r>
+                <m:rPr>
+                  <m:sty m:val="bi"/>
+                </m:rPr>
+                <w:rPr>
+                  <w:rFonts w:ascii="Cambria Math" w:eastAsia="微软雅黑 Light" w:hAnsi="Cambria Math" w:cs="BookAntiqua-Italic"/>
+                  <w:kern w:val="0"/>
+                  <w:szCs w:val="21"/>
+                </w:rPr>
+                <m:t>M</m:t>
+              </m:r>
+            </m:e>
+            <m:sub>
+              <m:r>
+                <w:rPr>
+                  <w:rFonts w:ascii="Cambria Math" w:eastAsia="微软雅黑 Light" w:hAnsi="Cambria Math" w:cs="BookAntiqua-Italic"/>
+                  <w:kern w:val="0"/>
+                  <w:szCs w:val="21"/>
+                </w:rPr>
+                <m:t>ij</m:t>
+              </m:r>
+            </m:sub>
+          </m:sSub>
+          <m:r>
+            <w:rPr>
+              <w:rFonts w:ascii="Cambria Math" w:eastAsia="微软雅黑 Light" w:hAnsi="Cambria Math" w:cs="BookAntiqua-Italic"/>
+              <w:kern w:val="0"/>
+              <w:szCs w:val="21"/>
+            </w:rPr>
+            <m:t>=</m:t>
+          </m:r>
+          <m:nary>
+            <m:naryPr>
+              <m:supHide m:val="1"/>
+              <m:ctrlPr>
+                <w:rPr>
+                  <w:rFonts w:ascii="Cambria Math" w:eastAsia="微软雅黑 Light" w:hAnsi="Cambria Math" w:cs="BookAntiqua-Italic"/>
+                  <w:i/>
+                  <w:iCs/>
+                  <w:kern w:val="0"/>
+                  <w:szCs w:val="21"/>
+                </w:rPr>
+              </m:ctrlPr>
+            </m:naryPr>
+            <m:sub>
+              <m:r>
+                <w:rPr>
+                  <w:rFonts w:ascii="Cambria Math" w:eastAsia="微软雅黑 Light" w:hAnsi="Cambria Math" w:cs="BookAntiqua-Italic"/>
+                  <w:kern w:val="0"/>
+                  <w:szCs w:val="21"/>
+                </w:rPr>
+                <m:t>S</m:t>
+              </m:r>
+            </m:sub>
+            <m:sup/>
+            <m:e>
+              <m:sSub>
+                <m:sSubPr>
+                  <m:ctrlPr>
+                    <w:rPr>
+                      <w:rFonts w:ascii="Cambria Math" w:eastAsia="微软雅黑 Light" w:hAnsi="Cambria Math" w:cs="BookAntiqua-Italic"/>
+                      <w:i/>
+                      <w:iCs/>
+                      <w:kern w:val="0"/>
+                      <w:szCs w:val="21"/>
+                    </w:rPr>
+                  </m:ctrlPr>
+                </m:sSubPr>
+                <m:e>
+                  <m:r>
+                    <w:rPr>
+                      <w:rFonts w:ascii="Cambria Math" w:eastAsia="微软雅黑 Light" w:hAnsi="Cambria Math" w:cs="BookAntiqua-Italic"/>
+                      <w:kern w:val="0"/>
+                      <w:szCs w:val="21"/>
+                    </w:rPr>
+                    <m:t>Y</m:t>
+                  </m:r>
+                </m:e>
+                <m:sub>
+                  <m:r>
+                    <w:rPr>
+                      <w:rFonts w:ascii="Cambria Math" w:eastAsia="微软雅黑 Light" w:hAnsi="Cambria Math" w:cs="BookAntiqua-Italic"/>
+                      <w:kern w:val="0"/>
+                      <w:szCs w:val="21"/>
+                    </w:rPr>
+                    <m:t>i</m:t>
+                  </m:r>
+                </m:sub>
+              </m:sSub>
+              <m:d>
+                <m:dPr>
+                  <m:ctrlPr>
+                    <w:rPr>
+                      <w:rFonts w:ascii="Cambria Math" w:eastAsia="微软雅黑 Light" w:hAnsi="Cambria Math" w:cs="BookAntiqua-Italic"/>
+                      <w:i/>
+                      <w:iCs/>
+                      <w:kern w:val="0"/>
+                      <w:szCs w:val="21"/>
+                    </w:rPr>
+                  </m:ctrlPr>
+                </m:dPr>
+                <m:e>
+                  <m:r>
+                    <m:rPr>
+                      <m:sty m:val="bi"/>
+                    </m:rPr>
+                    <w:rPr>
+                      <w:rFonts w:ascii="Cambria Math" w:eastAsia="微软雅黑 Light" w:hAnsi="Cambria Math" w:cs="BookAntiqua-Italic"/>
+                      <w:kern w:val="0"/>
+                      <w:szCs w:val="21"/>
+                    </w:rPr>
+                    <m:t>R</m:t>
+                  </m:r>
+                  <m:r>
+                    <w:rPr>
+                      <w:rFonts w:ascii="Cambria Math" w:eastAsia="微软雅黑 Light" w:hAnsi="Cambria Math" w:cs="BookAntiqua-Italic"/>
+                      <w:kern w:val="0"/>
+                      <w:szCs w:val="21"/>
+                    </w:rPr>
+                    <m:t>s</m:t>
+                  </m:r>
+                </m:e>
+              </m:d>
+            </m:e>
+          </m:nary>
+          <m:sSub>
+            <m:sSubPr>
+              <m:ctrlPr>
+                <w:rPr>
+                  <w:rFonts w:ascii="Cambria Math" w:eastAsia="微软雅黑 Light" w:hAnsi="Cambria Math" w:cs="BookAntiqua-Italic"/>
+                  <w:i/>
+                  <w:iCs/>
+                  <w:kern w:val="0"/>
+                  <w:szCs w:val="21"/>
+                </w:rPr>
+              </m:ctrlPr>
+            </m:sSubPr>
+            <m:e>
+              <m:r>
+                <w:rPr>
+                  <w:rFonts w:ascii="Cambria Math" w:eastAsia="微软雅黑 Light" w:hAnsi="Cambria Math" w:cs="BookAntiqua-Italic"/>
+                  <w:kern w:val="0"/>
+                  <w:szCs w:val="21"/>
+                </w:rPr>
+                <m:t>Y</m:t>
+              </m:r>
+            </m:e>
+            <m:sub>
+              <m:r>
+                <w:rPr>
+                  <w:rFonts w:ascii="Cambria Math" w:eastAsia="微软雅黑 Light" w:hAnsi="Cambria Math" w:cs="BookAntiqua-Italic"/>
+                  <w:kern w:val="0"/>
+                  <w:szCs w:val="21"/>
+                </w:rPr>
+                <m:t>j</m:t>
+              </m:r>
+            </m:sub>
+          </m:sSub>
+          <m:d>
+            <m:dPr>
+              <m:ctrlPr>
+                <w:rPr>
+                  <w:rFonts w:ascii="Cambria Math" w:eastAsia="微软雅黑 Light" w:hAnsi="Cambria Math" w:cs="BookAntiqua-Italic"/>
+                  <w:i/>
+                  <w:iCs/>
+                  <w:kern w:val="0"/>
+                  <w:szCs w:val="21"/>
+                </w:rPr>
+              </m:ctrlPr>
+            </m:dPr>
+            <m:e>
+              <m:r>
+                <w:rPr>
+                  <w:rFonts w:ascii="Cambria Math" w:eastAsia="微软雅黑 Light" w:hAnsi="Cambria Math" w:cs="BookAntiqua-Italic"/>
+                  <w:kern w:val="0"/>
+                  <w:szCs w:val="21"/>
+                </w:rPr>
+                <m:t>s</m:t>
+              </m:r>
+            </m:e>
+          </m:d>
+          <m:r>
+            <w:rPr>
+              <w:rFonts w:ascii="Cambria Math" w:eastAsia="微软雅黑 Light" w:hAnsi="Cambria Math" w:cs="BookAntiqua-Italic"/>
+              <w:kern w:val="0"/>
+              <w:szCs w:val="21"/>
+            </w:rPr>
+            <m:t>ds</m:t>
+          </m:r>
+        </m:oMath>
+      </m:oMathPara>
+    </w:p>
+    <w:p>
+      <w:pPr>
+        <w:autoSpaceDE w:val="0"/>
+        <w:autoSpaceDN w:val="0"/>
+        <w:adjustRightInd w:val="0"/>
+        <w:ind w:firstLine="420"/>
+        <w:jc w:val="left"/>
+        <w:rPr>
+          <w:rFonts w:ascii="微软雅黑 Light" w:eastAsia="微软雅黑 Light" w:hAnsi="微软雅黑 Light" w:cs="BookAntiqua-Italic"/>
+          <w:iCs/>
+          <w:kern w:val="0"/>
+          <w:szCs w:val="21"/>
+        </w:rPr>
+      </w:pPr>
+      <w:r>
+        <w:rPr>
+          <w:rFonts w:ascii="微软雅黑 Light" w:eastAsia="微软雅黑 Light" w:hAnsi="微软雅黑 Light" w:cs="BookAntiqua-Italic" w:hint="eastAsia"/>
+          <w:iCs/>
+          <w:kern w:val="0"/>
+          <w:szCs w:val="21"/>
+        </w:rPr>
+        <w:t>上面形式化表达式就可以构造一个</w:t>
+      </w:r>
+      <m:oMath>
+        <m:sSup>
+          <m:sSupPr>
+            <m:ctrlPr>
+              <w:rPr>
+                <w:rFonts w:ascii="Cambria Math" w:eastAsia="微软雅黑 Light" w:hAnsi="Cambria Math" w:cs="BookAntiqua-Italic"/>
+                <w:iCs/>
+                <w:kern w:val="0"/>
+                <w:szCs w:val="21"/>
+              </w:rPr>
+            </m:ctrlPr>
+          </m:sSupPr>
+          <m:e>
+            <m:r>
+              <m:rPr>
+                <m:sty m:val="p"/>
+              </m:rPr>
+              <w:rPr>
+                <w:rFonts w:ascii="Cambria Math" w:eastAsia="微软雅黑 Light" w:hAnsi="Cambria Math" w:cs="BookAntiqua-Italic"/>
+                <w:kern w:val="0"/>
+                <w:szCs w:val="21"/>
+              </w:rPr>
+              <m:t>n</m:t>
+            </m:r>
+          </m:e>
+          <m:sup>
+            <m:r>
+              <m:rPr>
+                <m:sty m:val="p"/>
+              </m:rPr>
+              <w:rPr>
+                <w:rFonts w:ascii="Cambria Math" w:eastAsia="微软雅黑 Light" w:hAnsi="Cambria Math" w:cs="BookAntiqua-Italic"/>
+                <w:kern w:val="0"/>
+                <w:szCs w:val="21"/>
+              </w:rPr>
+              <m:t>2</m:t>
+            </m:r>
+          </m:sup>
+        </m:sSup>
+        <m:r>
+          <w:rPr>
+            <w:rFonts w:ascii="Cambria Math" w:eastAsia="微软雅黑 Light" w:hAnsi="Cambria Math" w:cs="BookAntiqua-Italic"/>
+            <w:kern w:val="0"/>
+            <w:szCs w:val="21"/>
+          </w:rPr>
+          <m:t>×</m:t>
+        </m:r>
+        <m:sSup>
+          <m:sSupPr>
+            <m:ctrlPr>
+              <w:rPr>
+                <w:rFonts w:ascii="Cambria Math" w:eastAsia="微软雅黑 Light" w:hAnsi="Cambria Math" w:cs="BookAntiqua-Italic"/>
+                <w:i/>
+                <w:iCs/>
+                <w:kern w:val="0"/>
+                <w:szCs w:val="21"/>
+              </w:rPr>
+            </m:ctrlPr>
+          </m:sSupPr>
+          <m:e>
+            <m:r>
+              <w:rPr>
+                <w:rFonts w:ascii="Cambria Math" w:eastAsia="微软雅黑 Light" w:hAnsi="Cambria Math" w:cs="BookAntiqua-Italic"/>
+                <w:kern w:val="0"/>
+                <w:szCs w:val="21"/>
+              </w:rPr>
+              <m:t>n</m:t>
+            </m:r>
+          </m:e>
+          <m:sup>
+            <m:r>
+              <w:rPr>
+                <w:rFonts w:ascii="Cambria Math" w:eastAsia="微软雅黑 Light" w:hAnsi="Cambria Math" w:cs="BookAntiqua-Italic"/>
+                <w:kern w:val="0"/>
+                <w:szCs w:val="21"/>
+              </w:rPr>
+              <m:t>2</m:t>
+            </m:r>
+          </m:sup>
+        </m:sSup>
+      </m:oMath>
+      <w:r>
+        <w:rPr>
+          <w:rFonts w:ascii="微软雅黑 Light" w:eastAsia="微软雅黑 Light" w:hAnsi="微软雅黑 Light" w:cs="BookAntiqua-Italic" w:hint="eastAsia"/>
+          <w:iCs/>
+          <w:kern w:val="0"/>
+          <w:szCs w:val="21"/>
+        </w:rPr>
+        <w:t>的矩阵来把球谐系数映射成旋转后的球谐系数了。</w:t>
+      </w:r>
+      <w:r>
+        <w:rPr>
+          <w:rFonts w:ascii="微软雅黑 Light" w:eastAsia="微软雅黑 Light" w:hAnsi="微软雅黑 Light" w:cs="BookAntiqua-Italic" w:hint="eastAsia"/>
+          <w:iCs/>
+          <w:kern w:val="0"/>
+          <w:szCs w:val="21"/>
+        </w:rPr>
+        <w:t>如果改用显示参数化的公式的话</w:t>
+      </w:r>
+      <w:r>
+        <w:rPr>
+          <w:rFonts w:ascii="微软雅黑 Light" w:eastAsia="微软雅黑 Light" w:hAnsi="微软雅黑 Light" w:cs="BookAntiqua-Italic" w:hint="eastAsia"/>
+          <w:iCs/>
+          <w:kern w:val="0"/>
+          <w:szCs w:val="21"/>
+        </w:rPr>
+        <w:t>，举个例子</w:t>
+      </w:r>
+      <w:r>
+        <w:rPr>
+          <w:rFonts w:ascii="微软雅黑 Light" w:eastAsia="微软雅黑 Light" w:hAnsi="微软雅黑 Light" w:cs="BookAntiqua-Italic" w:hint="eastAsia"/>
+          <w:iCs/>
+          <w:kern w:val="0"/>
+          <w:szCs w:val="21"/>
+        </w:rPr>
+        <w:t>：</w:t>
+      </w:r>
+    </w:p>
+    <w:p>
+      <w:pPr>
+        <w:autoSpaceDE w:val="0"/>
+        <w:autoSpaceDN w:val="0"/>
+        <w:adjustRightInd w:val="0"/>
+        <w:ind w:firstLine="420"/>
+        <w:jc w:val="left"/>
+        <w:rPr>
+          <w:rFonts w:ascii="微软雅黑 Light" w:eastAsia="微软雅黑 Light" w:hAnsi="微软雅黑 Light" w:cs="BookAntiqua-Italic"/>
+          <w:i/>
+          <w:iCs/>
+          <w:kern w:val="0"/>
+          <w:szCs w:val="21"/>
+        </w:rPr>
+      </w:pPr>
+      <m:oMathPara>
+        <m:oMath>
+          <m:sSub>
+            <m:sSubPr>
+              <m:ctrlPr>
+                <w:rPr>
+                  <w:rFonts w:ascii="Cambria Math" w:eastAsia="微软雅黑 Light" w:hAnsi="Cambria Math" w:cs="BookAntiqua-Italic"/>
+                  <w:i/>
+                  <w:iCs/>
+                  <w:kern w:val="0"/>
+                  <w:szCs w:val="21"/>
+                </w:rPr>
+              </m:ctrlPr>
+            </m:sSubPr>
+            <m:e>
+              <m:r>
+                <m:rPr>
+                  <m:sty m:val="bi"/>
+                </m:rPr>
+                <w:rPr>
+                  <w:rFonts w:ascii="Cambria Math" w:eastAsia="微软雅黑 Light" w:hAnsi="Cambria Math" w:cs="BookAntiqua-Italic"/>
+                  <w:kern w:val="0"/>
+                  <w:szCs w:val="21"/>
+                </w:rPr>
+                <m:t>M</m:t>
+              </m:r>
+            </m:e>
+            <m:sub>
+              <m:r>
+                <w:rPr>
+                  <w:rFonts w:ascii="Cambria Math" w:eastAsia="微软雅黑 Light" w:hAnsi="Cambria Math" w:cs="BookAntiqua-Italic"/>
+                  <w:kern w:val="0"/>
+                  <w:szCs w:val="21"/>
+                </w:rPr>
+                <m:t>ij</m:t>
+              </m:r>
+            </m:sub>
+          </m:sSub>
+          <m:r>
+            <w:rPr>
+              <w:rFonts w:ascii="Cambria Math" w:eastAsia="微软雅黑 Light" w:hAnsi="Cambria Math" w:cs="BookAntiqua-Italic"/>
+              <w:kern w:val="0"/>
+              <w:szCs w:val="21"/>
+            </w:rPr>
+            <m:t>=</m:t>
+          </m:r>
+          <m:nary>
+            <m:naryPr>
+              <m:ctrlPr>
+                <w:rPr>
+                  <w:rFonts w:ascii="Cambria Math" w:eastAsia="微软雅黑 Light" w:hAnsi="Cambria Math" w:cs="BookAntiqua-Italic"/>
+                  <w:i/>
+                  <w:iCs/>
+                  <w:kern w:val="0"/>
+                  <w:szCs w:val="21"/>
+                </w:rPr>
+              </m:ctrlPr>
+            </m:naryPr>
+            <m:sub>
+              <m:r>
+                <w:rPr>
+                  <w:rFonts w:ascii="Cambria Math" w:eastAsia="微软雅黑 Light" w:hAnsi="Cambria Math" w:cs="BookAntiqua-Italic"/>
+                  <w:kern w:val="0"/>
+                  <w:szCs w:val="21"/>
+                </w:rPr>
+                <m:t>0</m:t>
+              </m:r>
+            </m:sub>
+            <m:sup>
+              <m:r>
+                <w:rPr>
+                  <w:rFonts w:ascii="Cambria Math" w:eastAsia="微软雅黑 Light" w:hAnsi="Cambria Math" w:cs="BookAntiqua-Italic"/>
+                  <w:kern w:val="0"/>
+                  <w:szCs w:val="21"/>
+                </w:rPr>
+                <m:t>2π</m:t>
+              </m:r>
+            </m:sup>
+            <m:e>
+              <m:nary>
+                <m:naryPr>
+                  <m:ctrlPr>
+                    <w:rPr>
+                      <w:rFonts w:ascii="Cambria Math" w:eastAsia="微软雅黑 Light" w:hAnsi="Cambria Math" w:cs="BookAntiqua-Italic"/>
+                      <w:i/>
+                      <w:iCs/>
+                      <w:kern w:val="0"/>
+                      <w:szCs w:val="21"/>
+                    </w:rPr>
+                  </m:ctrlPr>
+                </m:naryPr>
+                <m:sub>
+                  <m:r>
+                    <w:rPr>
+                      <w:rFonts w:ascii="Cambria Math" w:eastAsia="微软雅黑 Light" w:hAnsi="Cambria Math" w:cs="BookAntiqua-Italic"/>
+                      <w:kern w:val="0"/>
+                      <w:szCs w:val="21"/>
+                    </w:rPr>
+                    <m:t>0</m:t>
+                  </m:r>
+                </m:sub>
+                <m:sup>
+                  <m:r>
+                    <w:rPr>
+                      <w:rFonts w:ascii="Cambria Math" w:eastAsia="微软雅黑 Light" w:hAnsi="Cambria Math" w:cs="BookAntiqua-Italic"/>
+                      <w:kern w:val="0"/>
+                      <w:szCs w:val="21"/>
+                    </w:rPr>
+                    <m:t>π</m:t>
+                  </m:r>
+                </m:sup>
+                <m:e>
+                  <m:sSub>
+                    <m:sSubPr>
+                      <m:ctrlPr>
+                        <w:rPr>
+                          <w:rFonts w:ascii="Cambria Math" w:eastAsia="微软雅黑 Light" w:hAnsi="Cambria Math" w:cs="BookAntiqua-Italic"/>
+                          <w:i/>
+                          <w:iCs/>
+                          <w:kern w:val="0"/>
+                          <w:szCs w:val="21"/>
+                        </w:rPr>
+                      </m:ctrlPr>
+                    </m:sSubPr>
+                    <m:e>
+                      <m:r>
+                        <w:rPr>
+                          <w:rFonts w:ascii="Cambria Math" w:eastAsia="微软雅黑 Light" w:hAnsi="Cambria Math" w:cs="BookAntiqua-Italic"/>
+                          <w:kern w:val="0"/>
+                          <w:szCs w:val="21"/>
+                        </w:rPr>
+                        <m:t>Y</m:t>
+                      </m:r>
+                    </m:e>
+                    <m:sub>
+                      <m:r>
+                        <w:rPr>
+                          <w:rFonts w:ascii="Cambria Math" w:eastAsia="微软雅黑 Light" w:hAnsi="Cambria Math" w:cs="BookAntiqua-Italic"/>
+                          <w:kern w:val="0"/>
+                          <w:szCs w:val="21"/>
+                        </w:rPr>
+                        <m:t>i</m:t>
+                      </m:r>
+                    </m:sub>
+                  </m:sSub>
+                  <m:r>
+                    <w:rPr>
+                      <w:rFonts w:ascii="Cambria Math" w:eastAsia="微软雅黑 Light" w:hAnsi="Cambria Math" w:cs="BookAntiqua-Italic"/>
+                      <w:kern w:val="0"/>
+                      <w:szCs w:val="21"/>
+                    </w:rPr>
+                    <m:t>(θ,ϕ+α)</m:t>
+                  </m:r>
+                </m:e>
+              </m:nary>
+            </m:e>
+          </m:nary>
+          <m:r>
+            <w:rPr>
+              <w:rFonts w:ascii="Cambria Math" w:eastAsia="微软雅黑 Light" w:hAnsi="Cambria Math" w:cs="BookAntiqua-Italic"/>
+              <w:kern w:val="0"/>
+              <w:szCs w:val="21"/>
+            </w:rPr>
+            <m:t xml:space="preserve"> </m:t>
+          </m:r>
+          <m:sSub>
+            <m:sSubPr>
+              <m:ctrlPr>
+                <w:rPr>
+                  <w:rFonts w:ascii="Cambria Math" w:eastAsia="微软雅黑 Light" w:hAnsi="Cambria Math" w:cs="BookAntiqua-Italic"/>
+                  <w:i/>
+                  <w:iCs/>
+                  <w:kern w:val="0"/>
+                  <w:szCs w:val="21"/>
+                </w:rPr>
+              </m:ctrlPr>
+            </m:sSubPr>
+            <m:e>
+              <m:r>
+                <w:rPr>
+                  <w:rFonts w:ascii="Cambria Math" w:eastAsia="微软雅黑 Light" w:hAnsi="Cambria Math" w:cs="BookAntiqua-Italic"/>
+                  <w:kern w:val="0"/>
+                  <w:szCs w:val="21"/>
+                </w:rPr>
+                <m:t>Y</m:t>
+              </m:r>
+            </m:e>
+            <m:sub>
+              <m:r>
+                <w:rPr>
+                  <w:rFonts w:ascii="Cambria Math" w:eastAsia="微软雅黑 Light" w:hAnsi="Cambria Math" w:cs="BookAntiqua-Italic"/>
+                  <w:kern w:val="0"/>
+                  <w:szCs w:val="21"/>
+                </w:rPr>
+                <m:t>j</m:t>
+              </m:r>
+            </m:sub>
+          </m:sSub>
+          <m:d>
+            <m:dPr>
+              <m:ctrlPr>
+                <w:rPr>
+                  <w:rFonts w:ascii="Cambria Math" w:eastAsia="微软雅黑 Light" w:hAnsi="Cambria Math" w:cs="BookAntiqua-Italic"/>
+                  <w:i/>
+                  <w:iCs/>
+                  <w:kern w:val="0"/>
+                  <w:szCs w:val="21"/>
+                </w:rPr>
+              </m:ctrlPr>
+            </m:dPr>
+            <m:e>
+              <m:r>
+                <w:rPr>
+                  <w:rFonts w:ascii="Cambria Math" w:eastAsia="微软雅黑 Light" w:hAnsi="Cambria Math" w:cs="BookAntiqua-Italic"/>
+                  <w:kern w:val="0"/>
+                  <w:szCs w:val="21"/>
+                </w:rPr>
+                <m:t>θ,ϕ</m:t>
+              </m:r>
+            </m:e>
+          </m:d>
+          <m:r>
+            <w:rPr>
+              <w:rFonts w:ascii="Cambria Math" w:eastAsia="微软雅黑 Light" w:hAnsi="Cambria Math" w:cs="BookAntiqua-Italic"/>
+              <w:kern w:val="0"/>
+              <w:szCs w:val="21"/>
+            </w:rPr>
+            <m:t>sinθdθdϕ</m:t>
+          </m:r>
+        </m:oMath>
+      </m:oMathPara>
+    </w:p>
+    <w:p>
+      <w:pPr>
+        <w:autoSpaceDE w:val="0"/>
+        <w:autoSpaceDN w:val="0"/>
+        <w:adjustRightInd w:val="0"/>
+        <w:ind w:firstLine="420"/>
+        <w:jc w:val="left"/>
+        <w:rPr>
+          <w:rFonts w:ascii="微软雅黑 Light" w:eastAsia="微软雅黑 Light" w:hAnsi="微软雅黑 Light" w:cs="BookAntiqua-Italic"/>
+          <w:iCs/>
+          <w:kern w:val="0"/>
+          <w:szCs w:val="21"/>
+        </w:rPr>
+      </w:pPr>
+      <w:r>
+        <w:rPr>
+          <w:rFonts w:ascii="微软雅黑 Light" w:eastAsia="微软雅黑 Light" w:hAnsi="微软雅黑 Light" w:cs="BookAntiqua-Italic" w:hint="eastAsia"/>
+          <w:iCs/>
+          <w:kern w:val="0"/>
+          <w:szCs w:val="21"/>
+        </w:rPr>
+        <w:t>例如前三band的</w:t>
+      </w:r>
+      <w:r>
+        <w:rPr>
+          <w:rFonts w:ascii="微软雅黑 Light" w:eastAsia="微软雅黑 Light" w:hAnsi="微软雅黑 Light" w:cs="BookAntiqua-Italic" w:hint="eastAsia"/>
+          <w:iCs/>
+          <w:kern w:val="0"/>
+          <w:szCs w:val="21"/>
+        </w:rPr>
+        <w:t>绕z轴旋转的9x9矩阵：</w:t>
+      </w:r>
+    </w:p>
+    <w:p>
+      <w:pPr>
+        <w:autoSpaceDE w:val="0"/>
+        <w:autoSpaceDN w:val="0"/>
+        <w:adjustRightInd w:val="0"/>
+        <w:ind w:firstLine="420"/>
+        <w:jc w:val="center"/>
+        <w:rPr>
+          <w:rFonts w:ascii="微软雅黑 Light" w:eastAsia="微软雅黑 Light" w:hAnsi="微软雅黑 Light" w:cs="BookAntiqua-Italic" w:hint="eastAsia"/>
+          <w:iCs/>
+          <w:kern w:val="0"/>
+          <w:szCs w:val="21"/>
+        </w:rPr>
+      </w:pPr>
+      <w:r>
+        <w:rPr>
+          <w:noProof/>
+        </w:rPr>
+        <w:lastRenderedPageBreak/>
+        <w:drawing>
+          <wp:inline distT="0" distB="0" distL="0" distR="0">
+            <wp:extent cx="2962275" cy="1775903"/>
+            <wp:effectExtent l="0" t="0" r="0" b="0"/>
+            <wp:docPr id="19" name="图片 19" descr="C:\Users\sunhonglian\AppData\Local\Microsoft\Windows\INetCache\Content.Word\15.png"/>
+            <wp:cNvGraphicFramePr>
+              <a:graphicFrameLocks xmlns:a="http://schemas.openxmlformats.org/drawingml/2006/main" noChangeAspect="1"/>
+            </wp:cNvGraphicFramePr>
+            <a:graphic xmlns:a="http://schemas.openxmlformats.org/drawingml/2006/main">
+              <a:graphicData uri="http://schemas.openxmlformats.org/drawingml/2006/picture">
+                <pic:pic xmlns:pic="http://schemas.openxmlformats.org/drawingml/2006/picture">
+                  <pic:nvPicPr>
+                    <pic:cNvPr id="0" name="Picture 1" descr="C:\Users\sunhonglian\AppData\Local\Microsoft\Windows\INetCache\Content.Word\15.png"/>
+                    <pic:cNvPicPr>
+                      <a:picLocks noChangeAspect="1" noChangeArrowheads="1"/>
+                    </pic:cNvPicPr>
+                  </pic:nvPicPr>
+                  <pic:blipFill>
+                    <a:blip r:embed="rId26">
+                      <a:extLst>
+                        <a:ext uri="{28A0092B-C50C-407E-A947-70E740481C1C}">
+                          <a14:useLocalDpi xmlns:a14="http://schemas.microsoft.com/office/drawing/2010/main" val="0"/>
+                        </a:ext>
+                      </a:extLst>
+                    </a:blip>
+                    <a:srcRect/>
+                    <a:stretch>
+                      <a:fillRect/>
+                    </a:stretch>
+                  </pic:blipFill>
+                  <pic:spPr bwMode="auto">
+                    <a:xfrm>
+                      <a:off x="0" y="0"/>
+                      <a:ext cx="2976505" cy="1784434"/>
+                    </a:xfrm>
+                    <a:prstGeom prst="rect">
+                      <a:avLst/>
+                    </a:prstGeom>
+                    <a:noFill/>
+                    <a:ln>
+                      <a:noFill/>
+                    </a:ln>
+                  </pic:spPr>
+                </pic:pic>
+              </a:graphicData>
+            </a:graphic>
+          </wp:inline>
+        </w:drawing>
+      </w:r>
+    </w:p>
+    <w:p>
+      <w:pPr>
+        <w:autoSpaceDE w:val="0"/>
+        <w:autoSpaceDN w:val="0"/>
+        <w:adjustRightInd w:val="0"/>
+        <w:rPr>
+          <w:rFonts w:ascii="微软雅黑 Light" w:eastAsia="微软雅黑 Light" w:hAnsi="微软雅黑 Light" w:cs="BookAntiqua-Italic"/>
+          <w:iCs/>
+          <w:kern w:val="0"/>
+          <w:szCs w:val="21"/>
+        </w:rPr>
+      </w:pPr>
+      <w:r>
+        <w:rPr>
+          <w:rFonts w:ascii="微软雅黑 Light" w:eastAsia="微软雅黑 Light" w:hAnsi="微软雅黑 Light" w:cs="BookAntiqua-Italic"/>
+          <w:iCs/>
+          <w:kern w:val="0"/>
+          <w:szCs w:val="21"/>
+        </w:rPr>
+        <w:tab/>
+      </w:r>
+      <w:r>
+        <w:rPr>
+          <w:rFonts w:ascii="微软雅黑 Light" w:eastAsia="微软雅黑 Light" w:hAnsi="微软雅黑 Light" w:cs="BookAntiqua-Italic" w:hint="eastAsia"/>
+          <w:iCs/>
+          <w:kern w:val="0"/>
+          <w:szCs w:val="21"/>
+        </w:rPr>
+        <w:t>当矩阵扩张到更加高的band的时候，第</w:t>
+      </w:r>
+      <m:oMath>
+        <m:r>
+          <w:rPr>
+            <w:rFonts w:ascii="Cambria Math" w:eastAsia="微软雅黑 Light" w:hAnsi="Cambria Math" w:cs="BookAntiqua-Italic"/>
+            <w:kern w:val="0"/>
+            <w:szCs w:val="21"/>
+          </w:rPr>
+          <m:t>N</m:t>
+        </m:r>
+      </m:oMath>
+      <w:r>
+        <w:rPr>
+          <w:rFonts w:ascii="微软雅黑 Light" w:eastAsia="微软雅黑 Light" w:hAnsi="微软雅黑 Light" w:cs="BookAntiqua-Italic" w:hint="eastAsia"/>
+          <w:iCs/>
+          <w:kern w:val="0"/>
+          <w:szCs w:val="21"/>
+        </w:rPr>
+        <w:t>个band对应的矩阵分块就会用到</w:t>
+      </w:r>
+      <m:oMath>
+        <m:func>
+          <m:funcPr>
+            <m:ctrlPr>
+              <w:rPr>
+                <w:rFonts w:ascii="Cambria Math" w:eastAsia="微软雅黑 Light" w:hAnsi="Cambria Math" w:cs="BookAntiqua-Italic"/>
+                <w:i/>
+                <w:iCs/>
+                <w:kern w:val="0"/>
+                <w:szCs w:val="21"/>
+              </w:rPr>
+            </m:ctrlPr>
+          </m:funcPr>
+          <m:fName>
+            <m:r>
+              <w:rPr>
+                <w:rFonts w:ascii="Cambria Math" w:eastAsia="微软雅黑 Light" w:hAnsi="Cambria Math" w:cs="BookAntiqua-Italic"/>
+                <w:kern w:val="0"/>
+                <w:szCs w:val="21"/>
+              </w:rPr>
+              <m:t>cos</m:t>
+            </m:r>
+          </m:fName>
+          <m:e>
+            <m:d>
+              <m:dPr>
+                <m:ctrlPr>
+                  <w:rPr>
+                    <w:rFonts w:ascii="Cambria Math" w:eastAsia="微软雅黑 Light" w:hAnsi="Cambria Math" w:cs="BookAntiqua-Italic"/>
+                    <w:i/>
+                    <w:iCs/>
+                    <w:kern w:val="0"/>
+                    <w:szCs w:val="21"/>
+                  </w:rPr>
+                </m:ctrlPr>
+              </m:dPr>
+              <m:e>
+                <m:r>
+                  <w:rPr>
+                    <w:rFonts w:ascii="Cambria Math" w:eastAsia="微软雅黑 Light" w:hAnsi="Cambria Math" w:cs="BookAntiqua-Italic"/>
+                    <w:kern w:val="0"/>
+                    <w:szCs w:val="21"/>
+                  </w:rPr>
+                  <m:t>Nα</m:t>
+                </m:r>
+              </m:e>
+            </m:d>
+          </m:e>
+        </m:func>
+        <m:r>
+          <m:rPr>
+            <m:sty m:val="p"/>
+          </m:rPr>
+          <w:rPr>
+            <w:rFonts w:ascii="Cambria Math" w:eastAsia="微软雅黑 Light" w:hAnsi="Cambria Math" w:cs="BookAntiqua-Italic" w:hint="eastAsia"/>
+            <w:kern w:val="0"/>
+            <w:szCs w:val="21"/>
+          </w:rPr>
+          <m:t>和</m:t>
+        </m:r>
+        <m:r>
+          <w:rPr>
+            <w:rFonts w:ascii="Cambria Math" w:eastAsia="微软雅黑 Light" w:hAnsi="Cambria Math" w:cs="BookAntiqua-Italic"/>
+            <w:kern w:val="0"/>
+            <w:szCs w:val="21"/>
+          </w:rPr>
+          <m:t>sin⁡(Nα)</m:t>
+        </m:r>
+      </m:oMath>
+      <w:r>
+        <w:rPr>
+          <w:rFonts w:ascii="微软雅黑 Light" w:eastAsia="微软雅黑 Light" w:hAnsi="微软雅黑 Light" w:cs="BookAntiqua-Italic" w:hint="eastAsia"/>
+          <w:iCs/>
+          <w:kern w:val="0"/>
+          <w:szCs w:val="21"/>
+        </w:rPr>
+        <w:t>。（译者注：这这这，这旋转矩阵的构造一点都不trivial啊，居然会有用到</w:t>
+      </w:r>
+      <m:oMath>
+        <m:r>
+          <m:rPr>
+            <m:sty m:val="p"/>
+          </m:rPr>
+          <w:rPr>
+            <w:rFonts w:ascii="Cambria Math" w:eastAsia="微软雅黑 Light" w:hAnsi="Cambria Math" w:cs="BookAntiqua-Italic"/>
+            <w:kern w:val="0"/>
+            <w:szCs w:val="21"/>
+          </w:rPr>
+          <m:t>N</m:t>
+        </m:r>
+      </m:oMath>
+      <w:r>
+        <w:rPr>
+          <w:rFonts w:ascii="微软雅黑 Light" w:eastAsia="微软雅黑 Light" w:hAnsi="微软雅黑 Light" w:cs="BookAntiqua-Italic" w:hint="eastAsia"/>
+          <w:iCs/>
+          <w:kern w:val="0"/>
+          <w:szCs w:val="21"/>
+        </w:rPr>
+        <w:t>倍角这种东西）</w:t>
+      </w:r>
+      <w:r>
+        <w:rPr>
+          <w:rFonts w:ascii="微软雅黑 Light" w:eastAsia="微软雅黑 Light" w:hAnsi="微软雅黑 Light" w:cs="BookAntiqua-Italic" w:hint="eastAsia"/>
+          <w:iCs/>
+          <w:kern w:val="0"/>
+          <w:szCs w:val="21"/>
+        </w:rPr>
+        <w:t>。</w:t>
+      </w:r>
+    </w:p>
+    <w:p>
+      <w:pPr>
+        <w:autoSpaceDE w:val="0"/>
+        <w:autoSpaceDN w:val="0"/>
+        <w:adjustRightInd w:val="0"/>
+        <w:rPr>
+          <w:rFonts w:ascii="微软雅黑 Light" w:eastAsia="微软雅黑 Light" w:hAnsi="微软雅黑 Light" w:cs="BookAntiqua-Italic"/>
+          <w:iCs/>
+          <w:kern w:val="0"/>
+          <w:szCs w:val="21"/>
+        </w:rPr>
+      </w:pPr>
+      <w:r>
+        <w:rPr>
+          <w:rFonts w:ascii="微软雅黑 Light" w:eastAsia="微软雅黑 Light" w:hAnsi="微软雅黑 Light" w:cs="BookAntiqua-Italic"/>
+          <w:iCs/>
+          <w:kern w:val="0"/>
+          <w:szCs w:val="21"/>
+        </w:rPr>
+        <w:tab/>
+      </w:r>
+      <w:r>
+        <w:rPr>
+          <w:rFonts w:ascii="微软雅黑 Light" w:eastAsia="微软雅黑 Light" w:hAnsi="微软雅黑 Light" w:cs="BookAntiqua-Italic" w:hint="eastAsia"/>
+          <w:iCs/>
+          <w:kern w:val="0"/>
+          <w:szCs w:val="21"/>
+        </w:rPr>
+        <w:t>用旋转矩阵的方法在SH函数低阶的时候还好，但是在实际操作中，阶数一高就很让人头疼了。</w:t>
+      </w:r>
+      <w:r>
+        <w:rPr>
+          <w:rFonts w:ascii="微软雅黑 Light" w:eastAsia="微软雅黑 Light" w:hAnsi="微软雅黑 Light" w:cs="BookAntiqua-Italic" w:hint="eastAsia"/>
+          <w:iCs/>
+          <w:kern w:val="0"/>
+          <w:szCs w:val="21"/>
+        </w:rPr>
+        <w:t>一个是</w:t>
+      </w:r>
+      <w:r>
+        <w:rPr>
+          <w:rFonts w:ascii="微软雅黑 Light" w:eastAsia="微软雅黑 Light" w:hAnsi="微软雅黑 Light" w:cs="BookAntiqua-Italic" w:hint="eastAsia"/>
+          <w:iCs/>
+          <w:kern w:val="0"/>
+          <w:szCs w:val="21"/>
+        </w:rPr>
+        <w:t>顺规与</w:t>
+      </w:r>
+      <w:r>
+        <w:rPr>
+          <w:rFonts w:ascii="微软雅黑 Light" w:eastAsia="微软雅黑 Light" w:hAnsi="微软雅黑 Light" w:cs="BookAntiqua-Italic" w:hint="eastAsia"/>
+          <w:iCs/>
+          <w:kern w:val="0"/>
+          <w:szCs w:val="21"/>
+        </w:rPr>
+        <w:t>最少所需旋转数，和由此带来的大计算量。</w:t>
+      </w:r>
+      <w:r>
+        <w:rPr>
+          <w:rFonts w:ascii="微软雅黑 Light" w:eastAsia="微软雅黑 Light" w:hAnsi="微软雅黑 Light" w:cs="BookAntiqua-Italic" w:hint="eastAsia"/>
+          <w:iCs/>
+          <w:kern w:val="0"/>
+          <w:szCs w:val="21"/>
+        </w:rPr>
+        <w:t>（不说了，看原文吧</w:t>
+      </w:r>
+      <w:r>
+        <w:rPr>
+          <w:rFonts w:ascii="微软雅黑 Light" w:eastAsia="微软雅黑 Light" w:hAnsi="微软雅黑 Light" w:cs="BookAntiqua-Italic" w:hint="eastAsia"/>
+          <w:iCs/>
+          <w:kern w:val="0"/>
+          <w:szCs w:val="21"/>
+        </w:rPr>
+        <w:t>，因为</w:t>
+      </w:r>
+      <w:r>
+        <w:rPr>
+          <w:rFonts w:ascii="微软雅黑 Light" w:eastAsia="微软雅黑 Light" w:hAnsi="微软雅黑 Light" w:cs="BookAntiqua-Italic" w:hint="eastAsia"/>
+          <w:iCs/>
+          <w:kern w:val="0"/>
+          <w:szCs w:val="21"/>
+        </w:rPr>
+        <w:t>他讲很多我还没看出来用途orz</w:t>
+      </w:r>
+      <w:r>
+        <w:rPr>
+          <w:rFonts w:ascii="微软雅黑 Light" w:eastAsia="微软雅黑 Light" w:hAnsi="微软雅黑 Light" w:cs="BookAntiqua-Italic" w:hint="eastAsia"/>
+          <w:iCs/>
+          <w:kern w:val="0"/>
+          <w:szCs w:val="21"/>
+        </w:rPr>
+        <w:t>）</w:t>
+      </w:r>
+    </w:p>
+    <w:p>
+      <w:pPr>
+        <w:autoSpaceDE w:val="0"/>
+        <w:autoSpaceDN w:val="0"/>
+        <w:adjustRightInd w:val="0"/>
+        <w:ind w:firstLine="420"/>
+        <w:rPr>
+          <w:rFonts w:ascii="微软雅黑 Light" w:eastAsia="微软雅黑 Light" w:hAnsi="微软雅黑 Light" w:cs="BookAntiqua-Italic" w:hint="eastAsia"/>
+          <w:iCs/>
+          <w:kern w:val="0"/>
+          <w:szCs w:val="21"/>
+        </w:rPr>
+      </w:pPr>
+      <w:r>
+        <w:rPr>
+          <w:rFonts w:ascii="微软雅黑 Light" w:eastAsia="微软雅黑 Light" w:hAnsi="微软雅黑 Light" w:cs="BookAntiqua-Italic"/>
+          <w:iCs/>
+          <w:kern w:val="0"/>
+          <w:szCs w:val="21"/>
+        </w:rPr>
+        <w:t>…….</w:t>
+      </w:r>
+    </w:p>
+    <w:p>
+      <w:pPr>
+        <w:autoSpaceDE w:val="0"/>
+        <w:autoSpaceDN w:val="0"/>
+        <w:adjustRightInd w:val="0"/>
+        <w:rPr>
+          <w:rFonts w:ascii="微软雅黑 Light" w:eastAsia="微软雅黑 Light" w:hAnsi="微软雅黑 Light" w:cs="BookAntiqua-Italic"/>
+          <w:iCs/>
+          <w:kern w:val="0"/>
+          <w:szCs w:val="21"/>
+        </w:rPr>
+      </w:pPr>
+      <w:r>
+        <w:rPr>
+          <w:rFonts w:ascii="微软雅黑 Light" w:eastAsia="微软雅黑 Light" w:hAnsi="微软雅黑 Light" w:cs="BookAntiqua-Italic"/>
+          <w:iCs/>
+          <w:kern w:val="0"/>
+          <w:szCs w:val="21"/>
+        </w:rPr>
+        <w:tab/>
+      </w:r>
+      <w:r>
+        <w:rPr>
+          <w:rFonts w:ascii="微软雅黑 Light" w:eastAsia="微软雅黑 Light" w:hAnsi="微软雅黑 Light" w:cs="BookAntiqua-Italic" w:hint="eastAsia"/>
+          <w:iCs/>
+          <w:kern w:val="0"/>
+          <w:szCs w:val="21"/>
+        </w:rPr>
+        <w:t>唉还是来讲点科普的吧。</w:t>
+      </w:r>
+      <w:r>
+        <w:rPr>
+          <w:rFonts w:ascii="微软雅黑 Light" w:eastAsia="微软雅黑 Light" w:hAnsi="微软雅黑 Light" w:cs="BookAntiqua-Italic" w:hint="eastAsia"/>
+          <w:iCs/>
+          <w:kern w:val="0"/>
+          <w:szCs w:val="21"/>
+        </w:rPr>
+        <w:t>球谐函数最开始是</w:t>
+      </w:r>
+      <w:r>
+        <w:rPr>
+          <w:rFonts w:ascii="微软雅黑 Light" w:eastAsia="微软雅黑 Light" w:hAnsi="微软雅黑 Light" w:cs="BookAntiqua-Italic" w:hint="eastAsia"/>
+          <w:iCs/>
+          <w:kern w:val="0"/>
+          <w:szCs w:val="21"/>
+        </w:rPr>
+        <w:t>设计出</w:t>
+      </w:r>
+      <w:r>
+        <w:rPr>
+          <w:rFonts w:ascii="微软雅黑 Light" w:eastAsia="微软雅黑 Light" w:hAnsi="微软雅黑 Light" w:cs="BookAntiqua-Italic" w:hint="eastAsia"/>
+          <w:iCs/>
+          <w:kern w:val="0"/>
+          <w:szCs w:val="21"/>
+        </w:rPr>
+        <w:t>来描述单原子</w:t>
+      </w:r>
+      <w:r>
+        <w:rPr>
+          <w:rFonts w:ascii="微软雅黑 Light" w:eastAsia="微软雅黑 Light" w:hAnsi="微软雅黑 Light" w:cs="BookAntiqua-Italic" w:hint="eastAsia"/>
+          <w:iCs/>
+          <w:kern w:val="0"/>
+          <w:szCs w:val="21"/>
+        </w:rPr>
+        <w:t>在量子尺度的角动量分布（这能一定程度上解释了参数</w:t>
+      </w:r>
+      <m:oMath>
+        <m:r>
+          <w:rPr>
+            <w:rFonts w:ascii="Cambria Math" w:eastAsia="微软雅黑 Light" w:hAnsi="Cambria Math" w:cs="BookAntiqua-Italic"/>
+            <w:kern w:val="0"/>
+            <w:szCs w:val="21"/>
+          </w:rPr>
+          <m:t>l</m:t>
+        </m:r>
+      </m:oMath>
+      <w:r>
+        <w:rPr>
+          <w:rFonts w:ascii="微软雅黑 Light" w:eastAsia="微软雅黑 Light" w:hAnsi="微软雅黑 Light" w:cs="BookAntiqua-Italic" w:hint="eastAsia"/>
+          <w:iCs/>
+          <w:kern w:val="0"/>
+          <w:szCs w:val="21"/>
+        </w:rPr>
+        <w:t>和</w:t>
+      </w:r>
+      <m:oMath>
+        <m:r>
+          <w:rPr>
+            <w:rFonts w:ascii="Cambria Math" w:eastAsia="微软雅黑 Light" w:hAnsi="Cambria Math" w:cs="BookAntiqua-Italic"/>
+            <w:kern w:val="0"/>
+            <w:szCs w:val="21"/>
+          </w:rPr>
+          <m:t>m</m:t>
+        </m:r>
+      </m:oMath>
+      <w:r>
+        <w:rPr>
+          <w:rFonts w:ascii="微软雅黑 Light" w:eastAsia="微软雅黑 Light" w:hAnsi="微软雅黑 Light" w:cs="BookAntiqua-Italic" w:hint="eastAsia"/>
+          <w:iCs/>
+          <w:kern w:val="0"/>
+          <w:szCs w:val="21"/>
+        </w:rPr>
+        <w:t>为什么是整数</w:t>
+      </w:r>
+      <w:r>
+        <w:rPr>
+          <w:rFonts w:ascii="微软雅黑 Light" w:eastAsia="微软雅黑 Light" w:hAnsi="微软雅黑 Light" w:cs="BookAntiqua-Italic" w:hint="eastAsia"/>
+          <w:iCs/>
+          <w:kern w:val="0"/>
+          <w:szCs w:val="21"/>
+        </w:rPr>
+        <w:t>，因为他们是用来描述</w:t>
+      </w:r>
+      <w:r>
+        <w:rPr>
+          <w:rFonts w:ascii="微软雅黑 Light" w:eastAsia="微软雅黑 Light" w:hAnsi="微软雅黑 Light" w:cs="BookAntiqua-Italic" w:hint="eastAsia"/>
+          <w:b/>
+          <w:iCs/>
+          <w:kern w:val="0"/>
+          <w:szCs w:val="21"/>
+        </w:rPr>
+        <w:t>原子状态的不可再分的量子数</w:t>
+      </w:r>
+      <w:r>
+        <w:rPr>
+          <w:rFonts w:ascii="微软雅黑 Light" w:eastAsia="微软雅黑 Light" w:hAnsi="微软雅黑 Light" w:cs="BookAntiqua-Italic" w:hint="eastAsia"/>
+          <w:iCs/>
+          <w:kern w:val="0"/>
+          <w:szCs w:val="21"/>
+        </w:rPr>
+        <w:t>）。</w:t>
+      </w:r>
+      <w:r>
+        <w:rPr>
+          <w:rFonts w:ascii="微软雅黑 Light" w:eastAsia="微软雅黑 Light" w:hAnsi="微软雅黑 Light" w:cs="BookAntiqua-Italic" w:hint="eastAsia"/>
+          <w:iCs/>
+          <w:kern w:val="0"/>
+          <w:szCs w:val="21"/>
+        </w:rPr>
+        <w:t>在科学研究里面球谐函数用的最多是计算化学(Computational Chemistry)，计算化学家们在量子层面对原子进行建模来研究化学</w:t>
+      </w:r>
+      <w:r>
+        <w:rPr>
+          <w:rFonts w:ascii="微软雅黑 Light" w:eastAsia="微软雅黑 Light" w:hAnsi="微软雅黑 Light" w:cs="BookAntiqua-Italic" w:hint="eastAsia"/>
+          <w:iCs/>
+          <w:kern w:val="0"/>
+          <w:szCs w:val="21"/>
+        </w:rPr>
+        <w:t>反应。直到1999年，有一篇基础研究的论文才提出了用</w:t>
+      </w:r>
+      <w:r>
+        <w:rPr>
+          <w:rFonts w:ascii="微软雅黑 Light" w:eastAsia="微软雅黑 Light" w:hAnsi="微软雅黑 Light" w:cs="BookAntiqua-Italic" w:hint="eastAsia"/>
+          <w:b/>
+          <w:iCs/>
+          <w:kern w:val="0"/>
+          <w:szCs w:val="21"/>
+        </w:rPr>
+        <w:t>Wigner D-函数</w:t>
+      </w:r>
+      <w:r>
+        <w:rPr>
+          <w:rFonts w:ascii="微软雅黑 Light" w:eastAsia="微软雅黑 Light" w:hAnsi="微软雅黑 Light" w:cs="BookAntiqua-Italic" w:hint="eastAsia"/>
+          <w:iCs/>
+          <w:kern w:val="0"/>
+          <w:szCs w:val="21"/>
+        </w:rPr>
+        <w:t>来更加高效地旋转一个球谐函数。</w:t>
+      </w:r>
+      <w:r>
+        <w:rPr>
+          <w:rFonts w:ascii="微软雅黑 Light" w:eastAsia="微软雅黑 Light" w:hAnsi="微软雅黑 Light" w:cs="BookAntiqua-Italic" w:hint="eastAsia"/>
+          <w:iCs/>
+          <w:kern w:val="0"/>
+          <w:szCs w:val="21"/>
+        </w:rPr>
+        <w:t>但是对于计算机图形学来说，我们更加需要的是一组递推关系来把</w:t>
+      </w:r>
+      <w:r>
+        <w:rPr>
+          <w:rFonts w:ascii="微软雅黑 Light" w:eastAsia="微软雅黑 Light" w:hAnsi="微软雅黑 Light" w:cs="BookAntiqua-Italic"/>
+          <w:iCs/>
+          <w:kern w:val="0"/>
+          <w:szCs w:val="21"/>
+        </w:rPr>
+        <w:t>low band index</w:t>
+      </w:r>
+      <w:r>
+        <w:rPr>
+          <w:rFonts w:ascii="微软雅黑 Light" w:eastAsia="微软雅黑 Light" w:hAnsi="微软雅黑 Light" w:cs="BookAntiqua-Italic" w:hint="eastAsia"/>
+          <w:iCs/>
+          <w:kern w:val="0"/>
+          <w:szCs w:val="21"/>
+        </w:rPr>
+        <w:t>的旋转矩阵转换到higher band index的旋转矩阵。</w:t>
+      </w:r>
+      <w:r>
+        <w:rPr>
+          <w:rFonts w:ascii="微软雅黑 Light" w:eastAsia="微软雅黑 Light" w:hAnsi="微软雅黑 Light" w:cs="BookAntiqua-Italic" w:hint="eastAsia"/>
+          <w:iCs/>
+          <w:kern w:val="0"/>
+          <w:szCs w:val="21"/>
+        </w:rPr>
+        <w:t>因为low index的band的旋转矩阵会更加好算一点</w:t>
+      </w:r>
+      <w:r>
+        <w:rPr>
+          <w:rFonts w:ascii="微软雅黑 Light" w:eastAsia="微软雅黑 Light" w:hAnsi="微软雅黑 Light" w:cs="BookAntiqua-Italic" w:hint="eastAsia"/>
+          <w:iCs/>
+          <w:kern w:val="0"/>
+          <w:szCs w:val="21"/>
+        </w:rPr>
+        <w:t>。原文给出了几篇关于SH函数旋转的</w:t>
+      </w:r>
+      <w:r>
+        <w:rPr>
+          <w:rFonts w:ascii="微软雅黑 Light" w:eastAsia="微软雅黑 Light" w:hAnsi="微软雅黑 Light" w:cs="BookAntiqua-Italic" w:hint="eastAsia"/>
+          <w:iCs/>
+          <w:kern w:val="0"/>
+          <w:szCs w:val="21"/>
+        </w:rPr>
+        <w:t>文献</w:t>
+      </w:r>
+      <w:r>
+        <w:rPr>
+          <w:rFonts w:ascii="微软雅黑 Light" w:eastAsia="微软雅黑 Light" w:hAnsi="微软雅黑 Light" w:cs="BookAntiqua-Italic" w:hint="eastAsia"/>
+          <w:iCs/>
+          <w:kern w:val="0"/>
+          <w:szCs w:val="21"/>
+        </w:rPr>
+        <w:t>[</w:t>
+      </w:r>
+      <w:r>
+        <w:rPr>
+          <w:rFonts w:ascii="微软雅黑 Light" w:eastAsia="微软雅黑 Light" w:hAnsi="微软雅黑 Light" w:cs="BookAntiqua-Italic"/>
+          <w:iCs/>
+          <w:kern w:val="0"/>
+          <w:szCs w:val="21"/>
+        </w:rPr>
+        <w:t>21][22][23]。</w:t>
+      </w:r>
+    </w:p>
+    <w:p>
+      <w:pPr>
+        <w:autoSpaceDE w:val="0"/>
+        <w:autoSpaceDN w:val="0"/>
+        <w:adjustRightInd w:val="0"/>
+        <w:rPr>
+          <w:rFonts w:ascii="微软雅黑 Light" w:eastAsia="微软雅黑 Light" w:hAnsi="微软雅黑 Light" w:cs="BookAntiqua-Italic"/>
+          <w:iCs/>
+          <w:kern w:val="0"/>
+          <w:szCs w:val="21"/>
+        </w:rPr>
+      </w:pPr>
+    </w:p>
+    <w:p>
+      <w:pPr>
+        <w:jc w:val="left"/>
+        <w:rPr>
+          <w:rFonts w:ascii="微软雅黑 Light" w:eastAsia="微软雅黑 Light" w:hAnsi="微软雅黑 Light"/>
+          <w:b/>
+          <w:sz w:val="28"/>
+          <w:szCs w:val="28"/>
+        </w:rPr>
+      </w:pPr>
+      <w:r>
+        <w:rPr>
+          <w:rFonts w:ascii="微软雅黑 Light" w:eastAsia="微软雅黑 Light" w:hAnsi="微软雅黑 Light"/>
+          <w:b/>
+          <w:sz w:val="28"/>
+          <w:szCs w:val="28"/>
+        </w:rPr>
+        <w:t>6</w:t>
+      </w:r>
+      <w:r>
+        <w:rPr>
+          <w:rFonts w:ascii="微软雅黑 Light" w:eastAsia="微软雅黑 Light" w:hAnsi="微软雅黑 Light"/>
+          <w:b/>
+          <w:sz w:val="28"/>
+          <w:szCs w:val="28"/>
+        </w:rPr>
+        <w:t xml:space="preserve">* </w:t>
+      </w:r>
+      <w:r>
+        <w:rPr>
+          <w:rFonts w:ascii="微软雅黑 Light" w:eastAsia="微软雅黑 Light" w:hAnsi="微软雅黑 Light" w:hint="eastAsia"/>
+          <w:b/>
+          <w:sz w:val="28"/>
+          <w:szCs w:val="28"/>
+        </w:rPr>
+        <w:t>为什么要旋转</w:t>
+      </w:r>
+      <w:r>
+        <w:rPr>
+          <w:rFonts w:ascii="微软雅黑 Light" w:eastAsia="微软雅黑 Light" w:hAnsi="微软雅黑 Light" w:hint="eastAsia"/>
+          <w:b/>
+          <w:sz w:val="28"/>
+          <w:szCs w:val="28"/>
+        </w:rPr>
+        <w:t>球谐函数</w:t>
+      </w:r>
+      <w:r>
+        <w:rPr>
+          <w:rFonts w:ascii="微软雅黑 Light" w:eastAsia="微软雅黑 Light" w:hAnsi="微软雅黑 Light" w:hint="eastAsia"/>
+          <w:b/>
+          <w:sz w:val="28"/>
+          <w:szCs w:val="28"/>
+        </w:rPr>
+        <w:t>啊？（译者注）</w:t>
+      </w:r>
+    </w:p>
+    <w:p>
+      <w:pPr>
+        <w:autoSpaceDE w:val="0"/>
+        <w:autoSpaceDN w:val="0"/>
+        <w:adjustRightInd w:val="0"/>
+        <w:rPr>
+          <w:rFonts w:ascii="微软雅黑 Light" w:eastAsia="微软雅黑 Light" w:hAnsi="微软雅黑 Light" w:cs="BookAntiqua-Italic" w:hint="eastAsia"/>
           <w:iCs/>
           <w:kern w:val="0"/>
           <w:szCs w:val="21"/>
@@ -28971,6 +33341,328 @@
           <w:szCs w:val="21"/>
         </w:rPr>
       </w:pPr>
+      <w:r>
+        <w:rPr>
+          <w:rFonts w:ascii="微软雅黑 Light" w:eastAsia="微软雅黑 Light" w:hAnsi="微软雅黑 Light" w:cs="BookAntiqua-Italic"/>
+          <w:iCs/>
+          <w:kern w:val="0"/>
+          <w:szCs w:val="21"/>
+        </w:rPr>
+        <w:lastRenderedPageBreak/>
+        <w:tab/>
+      </w:r>
+      <w:r>
+        <w:rPr>
+          <w:rFonts w:ascii="微软雅黑 Light" w:eastAsia="微软雅黑 Light" w:hAnsi="微软雅黑 Light" w:cs="BookAntiqua-Italic"/>
+          <w:iCs/>
+          <w:kern w:val="0"/>
+          <w:szCs w:val="21"/>
+        </w:rPr>
+        <w:t>因为对球谐函数的旋转</w:t>
+      </w:r>
+      <w:r>
+        <w:rPr>
+          <w:rFonts w:ascii="微软雅黑 Light" w:eastAsia="微软雅黑 Light" w:hAnsi="微软雅黑 Light" w:cs="BookAntiqua-Italic"/>
+          <w:iCs/>
+          <w:kern w:val="0"/>
+          <w:szCs w:val="21"/>
+        </w:rPr>
+        <w:t>的</w:t>
+      </w:r>
+      <w:r>
+        <w:rPr>
+          <w:rFonts w:ascii="微软雅黑 Light" w:eastAsia="微软雅黑 Light" w:hAnsi="微软雅黑 Light" w:cs="BookAntiqua-Italic" w:hint="eastAsia"/>
+          <w:iCs/>
+          <w:kern w:val="0"/>
+          <w:szCs w:val="21"/>
+        </w:rPr>
+        <w:t>动机有点疑惑，所以笔者还是再查了一下文献。[24]里面说，球谐函数的旋转在实时光照和全局光照(GI)里面是个很重要的算法。</w:t>
+      </w:r>
+      <w:r>
+        <w:rPr>
+          <w:rFonts w:ascii="微软雅黑 Light" w:eastAsia="微软雅黑 Light" w:hAnsi="微软雅黑 Light" w:cs="BookAntiqua-Italic" w:hint="eastAsia"/>
+          <w:iCs/>
+          <w:kern w:val="0"/>
+          <w:szCs w:val="21"/>
+        </w:rPr>
+        <w:t>在某些应用里面，</w:t>
+      </w:r>
+      <w:r>
+        <w:rPr>
+          <w:rFonts w:ascii="微软雅黑 Light" w:eastAsia="微软雅黑 Light" w:hAnsi="微软雅黑 Light" w:cs="BookAntiqua-Italic" w:hint="eastAsia"/>
+          <w:iCs/>
+          <w:kern w:val="0"/>
+          <w:szCs w:val="21"/>
+        </w:rPr>
+        <w:t>需要做per-vertex</w:t>
+      </w:r>
+      <w:r>
+        <w:rPr>
+          <w:rFonts w:ascii="微软雅黑 Light" w:eastAsia="微软雅黑 Light" w:hAnsi="微软雅黑 Light" w:cs="BookAntiqua-Italic" w:hint="eastAsia"/>
+          <w:iCs/>
+          <w:kern w:val="0"/>
+          <w:szCs w:val="21"/>
+        </w:rPr>
+        <w:t>乃至</w:t>
+      </w:r>
+      <w:r>
+        <w:rPr>
+          <w:rFonts w:ascii="微软雅黑 Light" w:eastAsia="微软雅黑 Light" w:hAnsi="微软雅黑 Light" w:cs="BookAntiqua-Italic" w:hint="eastAsia"/>
+          <w:iCs/>
+          <w:kern w:val="0"/>
+          <w:szCs w:val="21"/>
+        </w:rPr>
+        <w:t>per-pixel的球谐函数旋转</w:t>
+      </w:r>
+      <w:r>
+        <w:rPr>
+          <w:rFonts w:ascii="微软雅黑 Light" w:eastAsia="微软雅黑 Light" w:hAnsi="微软雅黑 Light" w:cs="BookAntiqua-Italic" w:hint="eastAsia"/>
+          <w:iCs/>
+          <w:kern w:val="0"/>
+          <w:szCs w:val="21"/>
+        </w:rPr>
+        <w:t>操作</w:t>
+      </w:r>
+      <w:r>
+        <w:rPr>
+          <w:rFonts w:ascii="微软雅黑 Light" w:eastAsia="微软雅黑 Light" w:hAnsi="微软雅黑 Light" w:cs="BookAntiqua-Italic" w:hint="eastAsia"/>
+          <w:iCs/>
+          <w:kern w:val="0"/>
+          <w:szCs w:val="21"/>
+        </w:rPr>
+        <w:t>，这意味着快速的球谐函数旋转非常重要了。</w:t>
+      </w:r>
+      <w:r>
+        <w:rPr>
+          <w:rFonts w:ascii="微软雅黑 Light" w:eastAsia="微软雅黑 Light" w:hAnsi="微软雅黑 Light" w:cs="BookAntiqua-Italic" w:hint="eastAsia"/>
+          <w:iCs/>
+          <w:kern w:val="0"/>
+          <w:szCs w:val="21"/>
+        </w:rPr>
+        <w:t>因为在这篇文章(2006)之前的SH function旋转算法都不太能做到实时。</w:t>
+      </w:r>
+      <w:r>
+        <w:rPr>
+          <w:rFonts w:ascii="微软雅黑 Light" w:eastAsia="微软雅黑 Light" w:hAnsi="微软雅黑 Light" w:cs="BookAntiqua-Italic" w:hint="eastAsia"/>
+          <w:iCs/>
+          <w:kern w:val="0"/>
+          <w:szCs w:val="21"/>
+        </w:rPr>
+        <w:t>所以[24]就给出了</w:t>
+      </w:r>
+      <w:r>
+        <w:rPr>
+          <w:rFonts w:ascii="微软雅黑 Light" w:eastAsia="微软雅黑 Light" w:hAnsi="微软雅黑 Light" w:cs="BookAntiqua-Italic" w:hint="eastAsia"/>
+          <w:iCs/>
+          <w:kern w:val="0"/>
+          <w:szCs w:val="21"/>
+        </w:rPr>
+        <w:t>球谐函数</w:t>
+      </w:r>
+      <w:r>
+        <w:rPr>
+          <w:rFonts w:ascii="微软雅黑 Light" w:eastAsia="微软雅黑 Light" w:hAnsi="微软雅黑 Light" w:cs="BookAntiqua-Italic" w:hint="eastAsia"/>
+          <w:iCs/>
+          <w:kern w:val="0"/>
+          <w:szCs w:val="21"/>
+        </w:rPr>
+        <w:t>小角度</w:t>
+      </w:r>
+      <w:r>
+        <w:rPr>
+          <w:rFonts w:ascii="微软雅黑 Light" w:eastAsia="微软雅黑 Light" w:hAnsi="微软雅黑 Light" w:cs="BookAntiqua-Italic" w:hint="eastAsia"/>
+          <w:iCs/>
+          <w:kern w:val="0"/>
+          <w:szCs w:val="21"/>
+        </w:rPr>
+        <w:t>旋转的近似求解算法</w:t>
+      </w:r>
+      <w:r>
+        <w:rPr>
+          <w:rFonts w:ascii="微软雅黑 Light" w:eastAsia="微软雅黑 Light" w:hAnsi="微软雅黑 Light" w:cs="BookAntiqua-Italic" w:hint="eastAsia"/>
+          <w:iCs/>
+          <w:kern w:val="0"/>
+          <w:szCs w:val="21"/>
+        </w:rPr>
+        <w:t>。大概就是用了球谐函数旋转矩阵的截断的泰勒展开式。</w:t>
+      </w:r>
+      <w:r>
+        <w:rPr>
+          <w:rFonts w:ascii="微软雅黑 Light" w:eastAsia="微软雅黑 Light" w:hAnsi="微软雅黑 Light" w:cs="BookAntiqua-Italic" w:hint="eastAsia"/>
+          <w:iCs/>
+          <w:kern w:val="0"/>
+          <w:szCs w:val="21"/>
+        </w:rPr>
+        <w:t>（Emmm感觉不一定好呃，正交性之类的怎么办喔）。所以我就只从这篇文里面抄点球谐函数旋转的意义、动机。</w:t>
+      </w:r>
+    </w:p>
+    <w:p>
+      <w:pPr>
+        <w:autoSpaceDE w:val="0"/>
+        <w:autoSpaceDN w:val="0"/>
+        <w:adjustRightInd w:val="0"/>
+        <w:rPr>
+          <w:rFonts w:ascii="微软雅黑 Light" w:eastAsia="微软雅黑 Light" w:hAnsi="微软雅黑 Light" w:cs="BookAntiqua-Italic" w:hint="eastAsia"/>
+          <w:iCs/>
+          <w:kern w:val="0"/>
+          <w:szCs w:val="21"/>
+        </w:rPr>
+      </w:pPr>
+      <w:r>
+        <w:rPr>
+          <w:rFonts w:ascii="微软雅黑 Light" w:eastAsia="微软雅黑 Light" w:hAnsi="微软雅黑 Light" w:cs="BookAntiqua-Italic"/>
+          <w:iCs/>
+          <w:kern w:val="0"/>
+          <w:szCs w:val="21"/>
+        </w:rPr>
+        <w:tab/>
+      </w:r>
+      <w:r>
+        <w:rPr>
+          <w:rFonts w:ascii="微软雅黑 Light" w:eastAsia="微软雅黑 Light" w:hAnsi="微软雅黑 Light" w:cs="BookAntiqua-Italic" w:hint="eastAsia"/>
+          <w:iCs/>
+          <w:kern w:val="0"/>
+          <w:szCs w:val="21"/>
+        </w:rPr>
+        <w:t>在用球面基函数(spherical basis functions)的时候（例如Spherical Harmonics或者</w:t>
+      </w:r>
+      <w:r>
+        <w:rPr>
+          <w:rFonts w:ascii="微软雅黑 Light" w:eastAsia="微软雅黑 Light" w:hAnsi="微软雅黑 Light" w:cs="BookAntiqua-Italic"/>
+          <w:iCs/>
+          <w:kern w:val="0"/>
+          <w:szCs w:val="21"/>
+        </w:rPr>
+        <w:t>wavelets</w:t>
+      </w:r>
+      <w:r>
+        <w:rPr>
+          <w:rFonts w:ascii="微软雅黑 Light" w:eastAsia="微软雅黑 Light" w:hAnsi="微软雅黑 Light" w:cs="BookAntiqua-Italic" w:hint="eastAsia"/>
+          <w:iCs/>
+          <w:kern w:val="0"/>
+          <w:szCs w:val="21"/>
+        </w:rPr>
+        <w:t>小波）来</w:t>
+      </w:r>
+      <w:r>
+        <w:rPr>
+          <w:rFonts w:ascii="微软雅黑 Light" w:eastAsia="微软雅黑 Light" w:hAnsi="微软雅黑 Light" w:cs="BookAntiqua-Italic" w:hint="eastAsia"/>
+          <w:iCs/>
+          <w:kern w:val="0"/>
+          <w:szCs w:val="21"/>
+        </w:rPr>
+        <w:t>实现有环境光照明的</w:t>
+      </w:r>
+      <w:r>
+        <w:rPr>
+          <w:rFonts w:ascii="微软雅黑 Light" w:eastAsia="微软雅黑 Light" w:hAnsi="微软雅黑 Light" w:cs="BookAntiqua-Italic" w:hint="eastAsia"/>
+          <w:iCs/>
+          <w:kern w:val="0"/>
+          <w:szCs w:val="21"/>
+        </w:rPr>
+        <w:t>实时</w:t>
+      </w:r>
+      <w:r>
+        <w:rPr>
+          <w:rFonts w:ascii="微软雅黑 Light" w:eastAsia="微软雅黑 Light" w:hAnsi="微软雅黑 Light" w:cs="BookAntiqua-Italic" w:hint="eastAsia"/>
+          <w:iCs/>
+          <w:kern w:val="0"/>
+          <w:szCs w:val="21"/>
+        </w:rPr>
+        <w:t>渲染时，</w:t>
+      </w:r>
+      <w:r>
+        <w:rPr>
+          <w:rFonts w:ascii="微软雅黑 Light" w:eastAsia="微软雅黑 Light" w:hAnsi="微软雅黑 Light" w:cs="BookAntiqua-Italic" w:hint="eastAsia"/>
+          <w:iCs/>
+          <w:kern w:val="0"/>
+          <w:szCs w:val="21"/>
+        </w:rPr>
+        <w:t>我们需要面对一个问题：</w:t>
+      </w:r>
+      <w:r>
+        <w:rPr>
+          <w:rFonts w:ascii="微软雅黑 Light" w:eastAsia="微软雅黑 Light" w:hAnsi="微软雅黑 Light" w:cs="BookAntiqua-Italic" w:hint="eastAsia"/>
+          <w:iCs/>
+          <w:kern w:val="0"/>
+          <w:szCs w:val="21"/>
+        </w:rPr>
+        <w:t>把环境光照明（在世界坐标系下）对齐到反射率函数或者BRDF（在</w:t>
+      </w:r>
+      <w:r>
+        <w:rPr>
+          <w:rFonts w:ascii="微软雅黑 Light" w:eastAsia="微软雅黑 Light" w:hAnsi="微软雅黑 Light" w:cs="BookAntiqua-Italic" w:hint="eastAsia"/>
+          <w:iCs/>
+          <w:kern w:val="0"/>
+          <w:szCs w:val="21"/>
+        </w:rPr>
+        <w:t>TBN</w:t>
+      </w:r>
+      <w:r>
+        <w:rPr>
+          <w:rFonts w:ascii="微软雅黑 Light" w:eastAsia="微软雅黑 Light" w:hAnsi="微软雅黑 Light" w:cs="BookAntiqua-Italic" w:hint="eastAsia"/>
+          <w:iCs/>
+          <w:kern w:val="0"/>
+          <w:szCs w:val="21"/>
+        </w:rPr>
+        <w:t>切线空间下）</w:t>
+      </w:r>
+      <w:r>
+        <w:rPr>
+          <w:rFonts w:ascii="微软雅黑 Light" w:eastAsia="微软雅黑 Light" w:hAnsi="微软雅黑 Light" w:cs="BookAntiqua-Italic" w:hint="eastAsia"/>
+          <w:iCs/>
+          <w:kern w:val="0"/>
+          <w:szCs w:val="21"/>
+        </w:rPr>
+        <w:t>。</w:t>
+      </w:r>
+      <w:r>
+        <w:rPr>
+          <w:rFonts w:ascii="微软雅黑 Light" w:eastAsia="微软雅黑 Light" w:hAnsi="微软雅黑 Light" w:cs="BookAntiqua-Italic" w:hint="eastAsia"/>
+          <w:iCs/>
+          <w:kern w:val="0"/>
+          <w:szCs w:val="21"/>
+        </w:rPr>
+        <w:t>这个对齐就需要用旋转了。</w:t>
+      </w:r>
+      <w:r>
+        <w:rPr>
+          <w:rFonts w:ascii="微软雅黑 Light" w:eastAsia="微软雅黑 Light" w:hAnsi="微软雅黑 Light" w:cs="BookAntiqua-Italic" w:hint="eastAsia"/>
+          <w:iCs/>
+          <w:kern w:val="0"/>
+          <w:szCs w:val="21"/>
+        </w:rPr>
+        <w:t>[24]说那篇SIGGRAPH 2002的论文[2]里面说，球谐函数的旋转就是</w:t>
+      </w:r>
+      <w:r>
+        <w:rPr>
+          <w:rFonts w:ascii="微软雅黑 Light" w:eastAsia="微软雅黑 Light" w:hAnsi="微软雅黑 Light" w:cs="BookAntiqua-Italic" w:hint="eastAsia"/>
+          <w:iCs/>
+          <w:kern w:val="0"/>
+          <w:szCs w:val="21"/>
+        </w:rPr>
+        <w:t>环境光照明里面的性能瓶颈。</w:t>
+      </w:r>
+      <w:r>
+        <w:rPr>
+          <w:rFonts w:ascii="微软雅黑 Light" w:eastAsia="微软雅黑 Light" w:hAnsi="微软雅黑 Light" w:cs="BookAntiqua-Italic" w:hint="eastAsia"/>
+          <w:iCs/>
+          <w:kern w:val="0"/>
+          <w:szCs w:val="21"/>
+        </w:rPr>
+        <w:t>还有篇</w:t>
+      </w:r>
+      <w:r>
+        <w:rPr>
+          <w:rFonts w:ascii="微软雅黑 Light" w:eastAsia="微软雅黑 Light" w:hAnsi="微软雅黑 Light" w:cs="BookAntiqua-Italic" w:hint="eastAsia"/>
+          <w:iCs/>
+          <w:kern w:val="0"/>
+          <w:szCs w:val="21"/>
+        </w:rPr>
+        <w:t>[25]东西</w:t>
+      </w:r>
+      <w:bookmarkStart w:id="2" w:name="_GoBack"/>
+      <w:bookmarkEnd w:id="2"/>
     </w:p>
     <w:p>
       <w:pPr>
@@ -29005,32 +33697,6 @@
         <w:adjustRightInd w:val="0"/>
         <w:rPr>
           <w:rFonts w:ascii="微软雅黑 Light" w:eastAsia="微软雅黑 Light" w:hAnsi="微软雅黑 Light" w:cs="BookAntiqua-Italic"/>
-          <w:iCs/>
-          <w:kern w:val="0"/>
-          <w:szCs w:val="21"/>
-        </w:rPr>
-      </w:pPr>
-    </w:p>
-    <w:p>
-      <w:pPr>
-        <w:autoSpaceDE w:val="0"/>
-        <w:autoSpaceDN w:val="0"/>
-        <w:adjustRightInd w:val="0"/>
-        <w:rPr>
-          <w:rFonts w:ascii="微软雅黑 Light" w:eastAsia="微软雅黑 Light" w:hAnsi="微软雅黑 Light" w:cs="BookAntiqua-Italic" w:hint="eastAsia"/>
-          <w:iCs/>
-          <w:kern w:val="0"/>
-          <w:szCs w:val="21"/>
-        </w:rPr>
-      </w:pPr>
-    </w:p>
-    <w:p>
-      <w:pPr>
-        <w:autoSpaceDE w:val="0"/>
-        <w:autoSpaceDN w:val="0"/>
-        <w:adjustRightInd w:val="0"/>
-        <w:rPr>
-          <w:rFonts w:ascii="微软雅黑 Light" w:eastAsia="微软雅黑 Light" w:hAnsi="微软雅黑 Light" w:cs="BookAntiqua-Italic"/>
           <w:b/>
           <w:iCs/>
           <w:kern w:val="0"/>
@@ -29148,7 +33814,7 @@
       <w:r>
         <w:t xml:space="preserve"> </w:t>
       </w:r>
-      <w:hyperlink r:id="rId25" w:history="1">
+      <w:hyperlink r:id="rId27" w:history="1">
         <w:r>
           <w:rPr>
             <w:rStyle w:val="a9"/>
@@ -29186,7 +33852,7 @@
         </w:rPr>
         <w:t xml:space="preserve"> </w:t>
       </w:r>
-      <w:hyperlink r:id="rId26" w:history="1">
+      <w:hyperlink r:id="rId28" w:history="1">
         <w:r>
           <w:rPr>
             <w:rStyle w:val="a9"/>
@@ -29221,7 +33887,7 @@
       <w:r>
         <w:t xml:space="preserve"> </w:t>
       </w:r>
-      <w:hyperlink r:id="rId27" w:history="1">
+      <w:hyperlink r:id="rId29" w:history="1">
         <w:r>
           <w:rPr>
             <w:rStyle w:val="a9"/>
@@ -29262,7 +33928,7 @@
         </w:rPr>
         <w:t xml:space="preserve"> </w:t>
       </w:r>
-      <w:hyperlink r:id="rId28" w:history="1">
+      <w:hyperlink r:id="rId30" w:history="1">
         <w:r>
           <w:rPr>
             <w:rStyle w:val="a9"/>
@@ -29509,7 +34175,7 @@
         </w:rPr>
         <w:t xml:space="preserve"> </w:t>
       </w:r>
-      <w:hyperlink r:id="rId29" w:history="1">
+      <w:hyperlink r:id="rId31" w:history="1">
         <w:r>
           <w:rPr>
             <w:rStyle w:val="a9"/>
@@ -29544,7 +34210,7 @@
         </w:rPr>
         <w:t xml:space="preserve">[11] </w:t>
       </w:r>
-      <w:hyperlink r:id="rId30" w:history="1">
+      <w:hyperlink r:id="rId32" w:history="1">
         <w:r>
           <w:rPr>
             <w:rStyle w:val="a9"/>
@@ -29579,7 +34245,7 @@
         </w:rPr>
         <w:t xml:space="preserve">[12] </w:t>
       </w:r>
-      <w:hyperlink r:id="rId31" w:history="1">
+      <w:hyperlink r:id="rId33" w:history="1">
         <w:r>
           <w:rPr>
             <w:rStyle w:val="a9"/>
@@ -29636,7 +34302,7 @@
         </w:rPr>
         <w:t xml:space="preserve"> </w:t>
       </w:r>
-      <w:hyperlink r:id="rId32" w:history="1">
+      <w:hyperlink r:id="rId34" w:history="1">
         <w:r>
           <w:rPr>
             <w:rStyle w:val="a9"/>
@@ -29676,7 +34342,7 @@
       <w:r>
         <w:t xml:space="preserve"> </w:t>
       </w:r>
-      <w:hyperlink r:id="rId33" w:anchor="Condon%E2%80%93Shortley_phase" w:history="1">
+      <w:hyperlink r:id="rId35" w:anchor="Condon%E2%80%93Shortley_phase" w:history="1">
         <w:r>
           <w:rPr>
             <w:rStyle w:val="a9"/>
@@ -29716,7 +34382,7 @@
       <w:r>
         <w:t xml:space="preserve"> </w:t>
       </w:r>
-      <w:hyperlink r:id="rId34" w:history="1">
+      <w:hyperlink r:id="rId36" w:history="1">
         <w:r>
           <w:rPr>
             <w:rStyle w:val="a9"/>
@@ -29763,7 +34429,7 @@
         </w:rPr>
         <w:t xml:space="preserve">[16] </w:t>
       </w:r>
-      <w:hyperlink r:id="rId35" w:history="1">
+      <w:hyperlink r:id="rId37" w:history="1">
         <w:r>
           <w:rPr>
             <w:rStyle w:val="a9"/>
@@ -29820,7 +34486,7 @@
         </w:rPr>
         <w:t xml:space="preserve">[17] </w:t>
       </w:r>
-      <w:hyperlink r:id="rId36" w:history="1">
+      <w:hyperlink r:id="rId38" w:history="1">
         <w:r>
           <w:rPr>
             <w:rStyle w:val="a9"/>
@@ -29910,6 +34576,528 @@
         <w:widowControl/>
         <w:jc w:val="left"/>
         <w:rPr>
+          <w:rFonts w:ascii="微软雅黑 Light" w:eastAsia="微软雅黑 Light" w:hAnsi="微软雅黑 Light" w:cs="宋体"/>
+          <w:kern w:val="0"/>
+          <w:sz w:val="15"/>
+          <w:szCs w:val="15"/>
+        </w:rPr>
+      </w:pPr>
+      <w:r>
+        <w:rPr>
+          <w:rFonts w:ascii="微软雅黑 Light" w:eastAsia="微软雅黑 Light" w:hAnsi="微软雅黑 Light" w:cs="宋体"/>
+          <w:kern w:val="0"/>
+          <w:sz w:val="15"/>
+          <w:szCs w:val="15"/>
+        </w:rPr>
+        <w:t xml:space="preserve">[20] </w:t>
+      </w:r>
+      <w:hyperlink r:id="rId39" w:history="1">
+        <w:r>
+          <w:rPr>
+            <w:rStyle w:val="a9"/>
+            <w:rFonts w:ascii="微软雅黑 Light" w:eastAsia="微软雅黑 Light" w:hAnsi="微软雅黑 Light" w:cs="宋体"/>
+            <w:kern w:val="0"/>
+            <w:sz w:val="15"/>
+            <w:szCs w:val="15"/>
+          </w:rPr>
+          <w:t>http://imgtec.eetrend.com/blog/7360</w:t>
+        </w:r>
+      </w:hyperlink>
+      <w:r>
+        <w:rPr>
+          <w:rFonts w:ascii="微软雅黑 Light" w:eastAsia="微软雅黑 Light" w:hAnsi="微软雅黑 Light" w:cs="宋体"/>
+          <w:kern w:val="0"/>
+          <w:sz w:val="15"/>
+          <w:szCs w:val="15"/>
+        </w:rPr>
+        <w:t xml:space="preserve"> </w:t>
+      </w:r>
+    </w:p>
+    <w:p>
+      <w:pPr>
+        <w:autoSpaceDE w:val="0"/>
+        <w:autoSpaceDN w:val="0"/>
+        <w:adjustRightInd w:val="0"/>
+        <w:jc w:val="left"/>
+        <w:rPr>
+          <w:rFonts w:ascii="微软雅黑 Light" w:eastAsia="微软雅黑 Light" w:hAnsi="微软雅黑 Light" w:cs="BookAntiqua-Italic"/>
+          <w:i/>
+          <w:iCs/>
+          <w:kern w:val="0"/>
+          <w:sz w:val="15"/>
+          <w:szCs w:val="15"/>
+        </w:rPr>
+      </w:pPr>
+      <w:r>
+        <w:rPr>
+          <w:rFonts w:ascii="微软雅黑 Light" w:eastAsia="微软雅黑 Light" w:hAnsi="微软雅黑 Light" w:cs="宋体"/>
+          <w:kern w:val="0"/>
+          <w:sz w:val="15"/>
+          <w:szCs w:val="15"/>
+        </w:rPr>
+        <w:t xml:space="preserve">[21] </w:t>
+      </w:r>
+      <w:r>
+        <w:rPr>
+          <w:rFonts w:ascii="微软雅黑 Light" w:eastAsia="微软雅黑 Light" w:hAnsi="微软雅黑 Light" w:cs="BookAntiqua"/>
+          <w:kern w:val="0"/>
+          <w:sz w:val="15"/>
+          <w:szCs w:val="15"/>
+        </w:rPr>
+        <w:t>Ivanic J and Ruedenberg K, “</w:t>
+      </w:r>
+      <w:r>
+        <w:rPr>
+          <w:rFonts w:ascii="微软雅黑 Light" w:eastAsia="微软雅黑 Light" w:hAnsi="微软雅黑 Light" w:cs="BookAntiqua-Italic"/>
+          <w:i/>
+          <w:iCs/>
+          <w:kern w:val="0"/>
+          <w:sz w:val="15"/>
+          <w:szCs w:val="15"/>
+        </w:rPr>
+        <w:t>Rotat</w:t>
+      </w:r>
+      <w:r>
+        <w:rPr>
+          <w:rFonts w:ascii="微软雅黑 Light" w:eastAsia="微软雅黑 Light" w:hAnsi="微软雅黑 Light" w:cs="BookAntiqua-Italic"/>
+          <w:i/>
+          <w:iCs/>
+          <w:kern w:val="0"/>
+          <w:sz w:val="15"/>
+          <w:szCs w:val="15"/>
+        </w:rPr>
+        <w:t>ion Matrices for Real Spherical</w:t>
+      </w:r>
+      <w:r>
+        <w:rPr>
+          <w:rFonts w:ascii="微软雅黑 Light" w:eastAsia="微软雅黑 Light" w:hAnsi="微软雅黑 Light" w:cs="BookAntiqua-Italic" w:hint="eastAsia"/>
+          <w:i/>
+          <w:iCs/>
+          <w:kern w:val="0"/>
+          <w:sz w:val="15"/>
+          <w:szCs w:val="15"/>
+        </w:rPr>
+        <w:t xml:space="preserve"> </w:t>
+      </w:r>
+      <w:r>
+        <w:rPr>
+          <w:rFonts w:ascii="微软雅黑 Light" w:eastAsia="微软雅黑 Light" w:hAnsi="微软雅黑 Light" w:cs="BookAntiqua-Italic"/>
+          <w:i/>
+          <w:iCs/>
+          <w:kern w:val="0"/>
+          <w:sz w:val="15"/>
+          <w:szCs w:val="15"/>
+        </w:rPr>
+        <w:t>Harmonics, Direct Determination by Recursion</w:t>
+      </w:r>
+      <w:r>
+        <w:rPr>
+          <w:rFonts w:ascii="微软雅黑 Light" w:eastAsia="微软雅黑 Light" w:hAnsi="微软雅黑 Light" w:cs="BookAntiqua"/>
+          <w:kern w:val="0"/>
+          <w:sz w:val="15"/>
+          <w:szCs w:val="15"/>
+        </w:rPr>
+        <w:t>”, J. Phys Chem. A,</w:t>
+      </w:r>
+      <w:r>
+        <w:rPr>
+          <w:rFonts w:ascii="微软雅黑 Light" w:eastAsia="微软雅黑 Light" w:hAnsi="微软雅黑 Light" w:cs="BookAntiqua-Italic" w:hint="eastAsia"/>
+          <w:i/>
+          <w:iCs/>
+          <w:kern w:val="0"/>
+          <w:sz w:val="15"/>
+          <w:szCs w:val="15"/>
+        </w:rPr>
+        <w:t xml:space="preserve"> </w:t>
+      </w:r>
+      <w:r>
+        <w:rPr>
+          <w:rFonts w:ascii="微软雅黑 Light" w:eastAsia="微软雅黑 Light" w:hAnsi="微软雅黑 Light" w:cs="BookAntiqua"/>
+          <w:kern w:val="0"/>
+          <w:sz w:val="15"/>
+          <w:szCs w:val="15"/>
+        </w:rPr>
+        <w:t>Vol. 100, 1996, pp 6342-6347. See also “</w:t>
+      </w:r>
+      <w:r>
+        <w:rPr>
+          <w:rFonts w:ascii="微软雅黑 Light" w:eastAsia="微软雅黑 Light" w:hAnsi="微软雅黑 Light" w:cs="BookAntiqua-Italic"/>
+          <w:i/>
+          <w:iCs/>
+          <w:kern w:val="0"/>
+          <w:sz w:val="15"/>
+          <w:szCs w:val="15"/>
+        </w:rPr>
+        <w:t>Additions and Corrections:</w:t>
+      </w:r>
+      <w:r>
+        <w:rPr>
+          <w:rFonts w:ascii="微软雅黑 Light" w:eastAsia="微软雅黑 Light" w:hAnsi="微软雅黑 Light" w:cs="BookAntiqua-Italic" w:hint="eastAsia"/>
+          <w:i/>
+          <w:iCs/>
+          <w:kern w:val="0"/>
+          <w:sz w:val="15"/>
+          <w:szCs w:val="15"/>
+        </w:rPr>
+        <w:t xml:space="preserve"> </w:t>
+      </w:r>
+      <w:r>
+        <w:rPr>
+          <w:rFonts w:ascii="微软雅黑 Light" w:eastAsia="微软雅黑 Light" w:hAnsi="微软雅黑 Light" w:cs="BookAntiqua-Italic"/>
+          <w:i/>
+          <w:iCs/>
+          <w:kern w:val="0"/>
+          <w:sz w:val="15"/>
+          <w:szCs w:val="15"/>
+        </w:rPr>
+        <w:t>Rotation Matrices for Real Spherical Harmonics</w:t>
+      </w:r>
+      <w:r>
+        <w:rPr>
+          <w:rFonts w:ascii="微软雅黑 Light" w:eastAsia="微软雅黑 Light" w:hAnsi="微软雅黑 Light" w:cs="BookAntiqua"/>
+          <w:kern w:val="0"/>
+          <w:sz w:val="15"/>
+          <w:szCs w:val="15"/>
+        </w:rPr>
+        <w:t>”, J. Phys Chem. A,</w:t>
+      </w:r>
+      <w:r>
+        <w:rPr>
+          <w:rFonts w:ascii="微软雅黑 Light" w:eastAsia="微软雅黑 Light" w:hAnsi="微软雅黑 Light" w:cs="BookAntiqua-Italic" w:hint="eastAsia"/>
+          <w:i/>
+          <w:iCs/>
+          <w:kern w:val="0"/>
+          <w:sz w:val="15"/>
+          <w:szCs w:val="15"/>
+        </w:rPr>
+        <w:t xml:space="preserve"> </w:t>
+      </w:r>
+      <w:r>
+        <w:rPr>
+          <w:rFonts w:ascii="微软雅黑 Light" w:eastAsia="微软雅黑 Light" w:hAnsi="微软雅黑 Light" w:cs="BookAntiqua"/>
+          <w:kern w:val="0"/>
+          <w:sz w:val="15"/>
+          <w:szCs w:val="15"/>
+        </w:rPr>
+        <w:t>Vol. 102, No.45, 1998, pp 9099-9100</w:t>
+      </w:r>
+    </w:p>
+    <w:p>
+      <w:pPr>
+        <w:autoSpaceDE w:val="0"/>
+        <w:autoSpaceDN w:val="0"/>
+        <w:adjustRightInd w:val="0"/>
+        <w:jc w:val="left"/>
+        <w:rPr>
+          <w:rFonts w:ascii="微软雅黑 Light" w:eastAsia="微软雅黑 Light" w:hAnsi="微软雅黑 Light" w:cs="BookAntiqua-Italic"/>
+          <w:i/>
+          <w:iCs/>
+          <w:kern w:val="0"/>
+          <w:sz w:val="15"/>
+          <w:szCs w:val="15"/>
+        </w:rPr>
+      </w:pPr>
+      <w:r>
+        <w:rPr>
+          <w:rFonts w:ascii="微软雅黑 Light" w:eastAsia="微软雅黑 Light" w:hAnsi="微软雅黑 Light" w:cs="宋体"/>
+          <w:kern w:val="0"/>
+          <w:sz w:val="15"/>
+          <w:szCs w:val="15"/>
+        </w:rPr>
+        <w:t>[22</w:t>
+      </w:r>
+      <w:r>
+        <w:rPr>
+          <w:rFonts w:ascii="微软雅黑 Light" w:eastAsia="微软雅黑 Light" w:hAnsi="微软雅黑 Light" w:cs="宋体"/>
+          <w:kern w:val="0"/>
+          <w:sz w:val="15"/>
+          <w:szCs w:val="15"/>
+        </w:rPr>
+        <w:t xml:space="preserve">] </w:t>
+      </w:r>
+      <w:r>
+        <w:rPr>
+          <w:rFonts w:ascii="微软雅黑 Light" w:eastAsia="微软雅黑 Light" w:hAnsi="微软雅黑 Light" w:cs="BookAntiqua"/>
+          <w:kern w:val="0"/>
+          <w:sz w:val="15"/>
+          <w:szCs w:val="15"/>
+        </w:rPr>
+        <w:t>Choi, Cheol Ho et al, “</w:t>
+      </w:r>
+      <w:r>
+        <w:rPr>
+          <w:rFonts w:ascii="微软雅黑 Light" w:eastAsia="微软雅黑 Light" w:hAnsi="微软雅黑 Light" w:cs="BookAntiqua-Italic"/>
+          <w:i/>
+          <w:iCs/>
+          <w:kern w:val="0"/>
+          <w:sz w:val="15"/>
+          <w:szCs w:val="15"/>
+        </w:rPr>
+        <w:t>Rapid and s</w:t>
+      </w:r>
+      <w:r>
+        <w:rPr>
+          <w:rFonts w:ascii="微软雅黑 Light" w:eastAsia="微软雅黑 Light" w:hAnsi="微软雅黑 Light" w:cs="BookAntiqua-Italic"/>
+          <w:i/>
+          <w:iCs/>
+          <w:kern w:val="0"/>
+          <w:sz w:val="15"/>
+          <w:szCs w:val="15"/>
+        </w:rPr>
+        <w:t>table determination of rotation</w:t>
+      </w:r>
+      <w:r>
+        <w:rPr>
+          <w:rFonts w:ascii="微软雅黑 Light" w:eastAsia="微软雅黑 Light" w:hAnsi="微软雅黑 Light" w:cs="BookAntiqua-Italic" w:hint="eastAsia"/>
+          <w:i/>
+          <w:iCs/>
+          <w:kern w:val="0"/>
+          <w:sz w:val="15"/>
+          <w:szCs w:val="15"/>
+        </w:rPr>
+        <w:t xml:space="preserve"> </w:t>
+      </w:r>
+      <w:r>
+        <w:rPr>
+          <w:rFonts w:ascii="微软雅黑 Light" w:eastAsia="微软雅黑 Light" w:hAnsi="微软雅黑 Light" w:cs="BookAntiqua-Italic"/>
+          <w:i/>
+          <w:iCs/>
+          <w:kern w:val="0"/>
+          <w:sz w:val="15"/>
+          <w:szCs w:val="15"/>
+        </w:rPr>
+        <w:t xml:space="preserve">matrices between spherical </w:t>
+      </w:r>
+      <w:r>
+        <w:rPr>
+          <w:rFonts w:ascii="微软雅黑 Light" w:eastAsia="微软雅黑 Light" w:hAnsi="微软雅黑 Light" w:cs="BookAntiqua-Italic"/>
+          <w:i/>
+          <w:iCs/>
+          <w:kern w:val="0"/>
+          <w:sz w:val="15"/>
+          <w:szCs w:val="15"/>
+        </w:rPr>
+        <w:t>harmonics by direct recursion</w:t>
+      </w:r>
+      <w:r>
+        <w:rPr>
+          <w:rFonts w:ascii="微软雅黑 Light" w:eastAsia="微软雅黑 Light" w:hAnsi="微软雅黑 Light" w:cs="BookAntiqua"/>
+          <w:kern w:val="0"/>
+          <w:sz w:val="15"/>
+          <w:szCs w:val="15"/>
+        </w:rPr>
+        <w:t>”, J. Chem.</w:t>
+      </w:r>
+      <w:r>
+        <w:rPr>
+          <w:rFonts w:ascii="微软雅黑 Light" w:eastAsia="微软雅黑 Light" w:hAnsi="微软雅黑 Light" w:cs="BookAntiqua-Italic" w:hint="eastAsia"/>
+          <w:i/>
+          <w:iCs/>
+          <w:kern w:val="0"/>
+          <w:sz w:val="15"/>
+          <w:szCs w:val="15"/>
+        </w:rPr>
+        <w:t xml:space="preserve"> </w:t>
+      </w:r>
+      <w:r>
+        <w:rPr>
+          <w:rFonts w:ascii="微软雅黑 Light" w:eastAsia="微软雅黑 Light" w:hAnsi="微软雅黑 Light" w:cs="BookAntiqua"/>
+          <w:kern w:val="0"/>
+          <w:sz w:val="15"/>
+          <w:szCs w:val="15"/>
+        </w:rPr>
+        <w:t>Phys. Vol 111, No. 19, 1999, pp 8825-8831</w:t>
+      </w:r>
+    </w:p>
+    <w:p>
+      <w:pPr>
+        <w:autoSpaceDE w:val="0"/>
+        <w:autoSpaceDN w:val="0"/>
+        <w:adjustRightInd w:val="0"/>
+        <w:jc w:val="left"/>
+        <w:rPr>
+          <w:rFonts w:ascii="微软雅黑 Light" w:eastAsia="微软雅黑 Light" w:hAnsi="微软雅黑 Light" w:cs="BookAntiqua"/>
+          <w:kern w:val="0"/>
+          <w:sz w:val="15"/>
+          <w:szCs w:val="15"/>
+        </w:rPr>
+      </w:pPr>
+      <w:r>
+        <w:rPr>
+          <w:rFonts w:ascii="微软雅黑 Light" w:eastAsia="微软雅黑 Light" w:hAnsi="微软雅黑 Light" w:cs="BookAntiqua"/>
+          <w:kern w:val="0"/>
+          <w:sz w:val="15"/>
+          <w:szCs w:val="15"/>
+        </w:rPr>
+        <w:t>[23]</w:t>
+      </w:r>
+      <w:r>
+        <w:rPr>
+          <w:rFonts w:ascii="微软雅黑 Light" w:eastAsia="微软雅黑 Light" w:hAnsi="微软雅黑 Light" w:cs="BookAntiqua"/>
+          <w:kern w:val="0"/>
+          <w:sz w:val="15"/>
+          <w:szCs w:val="15"/>
+        </w:rPr>
+        <w:t xml:space="preserve"> Blanco, Miguel A et al, “</w:t>
+      </w:r>
+      <w:r>
+        <w:rPr>
+          <w:rFonts w:ascii="微软雅黑 Light" w:eastAsia="微软雅黑 Light" w:hAnsi="微软雅黑 Light" w:cs="BookAntiqua-Italic"/>
+          <w:i/>
+          <w:iCs/>
+          <w:kern w:val="0"/>
+          <w:sz w:val="15"/>
+          <w:szCs w:val="15"/>
+        </w:rPr>
+        <w:t xml:space="preserve">Evaluation </w:t>
+      </w:r>
+      <w:r>
+        <w:rPr>
+          <w:rFonts w:ascii="微软雅黑 Light" w:eastAsia="微软雅黑 Light" w:hAnsi="微软雅黑 Light" w:cs="BookAntiqua-Italic"/>
+          <w:i/>
+          <w:iCs/>
+          <w:kern w:val="0"/>
+          <w:sz w:val="15"/>
+          <w:szCs w:val="15"/>
+        </w:rPr>
+        <w:t>of the rotation matrices in the</w:t>
+      </w:r>
+      <w:r>
+        <w:rPr>
+          <w:rFonts w:ascii="微软雅黑 Light" w:eastAsia="微软雅黑 Light" w:hAnsi="微软雅黑 Light" w:cs="BookAntiqua-Italic" w:hint="eastAsia"/>
+          <w:i/>
+          <w:iCs/>
+          <w:kern w:val="0"/>
+          <w:sz w:val="15"/>
+          <w:szCs w:val="15"/>
+        </w:rPr>
+        <w:t xml:space="preserve"> </w:t>
+      </w:r>
+      <w:r>
+        <w:rPr>
+          <w:rFonts w:ascii="微软雅黑 Light" w:eastAsia="微软雅黑 Light" w:hAnsi="微软雅黑 Light" w:cs="BookAntiqua-Italic"/>
+          <w:i/>
+          <w:iCs/>
+          <w:kern w:val="0"/>
+          <w:sz w:val="15"/>
+          <w:szCs w:val="15"/>
+        </w:rPr>
+        <w:t>basis of real spherical harmonics</w:t>
+      </w:r>
+      <w:r>
+        <w:rPr>
+          <w:rFonts w:ascii="微软雅黑 Light" w:eastAsia="微软雅黑 Light" w:hAnsi="微软雅黑 Light" w:cs="BookAntiqua"/>
+          <w:kern w:val="0"/>
+          <w:sz w:val="15"/>
+          <w:szCs w:val="15"/>
+        </w:rPr>
+        <w:t>”, J. Molecular Structure (Theochem),</w:t>
+      </w:r>
+      <w:r>
+        <w:rPr>
+          <w:rFonts w:ascii="微软雅黑 Light" w:eastAsia="微软雅黑 Light" w:hAnsi="微软雅黑 Light" w:cs="BookAntiqua-Italic" w:hint="eastAsia"/>
+          <w:i/>
+          <w:iCs/>
+          <w:kern w:val="0"/>
+          <w:sz w:val="15"/>
+          <w:szCs w:val="15"/>
+        </w:rPr>
+        <w:t xml:space="preserve"> </w:t>
+      </w:r>
+      <w:r>
+        <w:rPr>
+          <w:rFonts w:ascii="微软雅黑 Light" w:eastAsia="微软雅黑 Light" w:hAnsi="微软雅黑 Light" w:cs="BookAntiqua"/>
+          <w:kern w:val="0"/>
+          <w:sz w:val="15"/>
+          <w:szCs w:val="15"/>
+        </w:rPr>
+        <w:t>419, 1997, pp19-27</w:t>
+      </w:r>
+    </w:p>
+    <w:p>
+      <w:pPr>
+        <w:widowControl/>
+        <w:jc w:val="left"/>
+        <w:rPr>
+          <w:rFonts w:ascii="微软雅黑 Light" w:eastAsia="微软雅黑 Light" w:hAnsi="微软雅黑 Light" w:cs="宋体"/>
+          <w:kern w:val="0"/>
+          <w:sz w:val="15"/>
+          <w:szCs w:val="15"/>
+        </w:rPr>
+      </w:pPr>
+      <w:r>
+        <w:rPr>
+          <w:rFonts w:ascii="微软雅黑 Light" w:eastAsia="微软雅黑 Light" w:hAnsi="微软雅黑 Light" w:cs="BookAntiqua"/>
+          <w:kern w:val="0"/>
+          <w:sz w:val="15"/>
+          <w:szCs w:val="15"/>
+        </w:rPr>
+        <w:t xml:space="preserve">[24] </w:t>
+      </w:r>
+      <w:r>
+        <w:rPr>
+          <w:rFonts w:ascii="微软雅黑 Light" w:eastAsia="微软雅黑 Light" w:hAnsi="微软雅黑 Light" w:cs="宋体"/>
+          <w:kern w:val="0"/>
+          <w:sz w:val="15"/>
+          <w:szCs w:val="15"/>
+        </w:rPr>
+        <w:t>Konttinen J, Pattanaik S, Bouatouch K. Fast approximation to spherical harmonic rotation[C]// Spring Conference on Computer Graphics. ACM, 2006:PAGE@9.</w:t>
+      </w:r>
+    </w:p>
+    <w:p>
+      <w:pPr>
+        <w:widowControl/>
+        <w:jc w:val="left"/>
+        <w:rPr>
+          <w:rFonts w:ascii="微软雅黑 Light" w:eastAsia="微软雅黑 Light" w:hAnsi="微软雅黑 Light" w:cs="宋体"/>
+          <w:kern w:val="0"/>
+          <w:sz w:val="15"/>
+          <w:szCs w:val="15"/>
+        </w:rPr>
+      </w:pPr>
+      <w:r>
+        <w:rPr>
+          <w:rFonts w:ascii="微软雅黑 Light" w:eastAsia="微软雅黑 Light" w:hAnsi="微软雅黑 Light" w:cs="宋体"/>
+          <w:kern w:val="0"/>
+          <w:sz w:val="15"/>
+          <w:szCs w:val="15"/>
+        </w:rPr>
+        <w:t>[25] Ng R, Ramamoorthi R, Hanrahan P. Triple product wavelet integrals for all-frequency relighting[J]. Acm Transactions on Graphics, 2004, 23(3):477-487.</w:t>
+      </w:r>
+    </w:p>
+    <w:p>
+      <w:pPr>
+        <w:widowControl/>
+        <w:jc w:val="left"/>
+        <w:rPr>
+          <w:rFonts w:ascii="微软雅黑 Light" w:eastAsia="微软雅黑 Light" w:hAnsi="微软雅黑 Light" w:cs="宋体"/>
+          <w:kern w:val="0"/>
+          <w:sz w:val="15"/>
+          <w:szCs w:val="15"/>
+        </w:rPr>
+      </w:pPr>
+    </w:p>
+    <w:p>
+      <w:pPr>
+        <w:autoSpaceDE w:val="0"/>
+        <w:autoSpaceDN w:val="0"/>
+        <w:adjustRightInd w:val="0"/>
+        <w:jc w:val="left"/>
+        <w:rPr>
+          <w:rFonts w:ascii="微软雅黑 Light" w:eastAsia="微软雅黑 Light" w:hAnsi="微软雅黑 Light" w:cs="BookAntiqua-Italic"/>
+          <w:i/>
+          <w:iCs/>
+          <w:kern w:val="0"/>
+          <w:sz w:val="15"/>
+          <w:szCs w:val="15"/>
+        </w:rPr>
+      </w:pPr>
+    </w:p>
+    <w:p>
+      <w:pPr>
+        <w:widowControl/>
+        <w:jc w:val="left"/>
+        <w:rPr>
           <w:rFonts w:ascii="宋体" w:eastAsia="宋体" w:hAnsi="宋体" w:cs="宋体"/>
           <w:kern w:val="0"/>
           <w:sz w:val="24"/>
@@ -29999,6 +35187,318 @@
 <file path=word/numbering.xml><?xml version="1.0" encoding="utf-8"?>
 <w:numbering xmlns:wpc="http://schemas.microsoft.com/office/word/2010/wordprocessingCanvas" xmlns:cx="http://schemas.microsoft.com/office/drawing/2014/chartex" xmlns:cx1="http://schemas.microsoft.com/office/drawing/2015/9/8/chartex" xmlns:cx2="http://schemas.microsoft.com/office/drawing/2015/10/21/chartex" xmlns:cx3="http://schemas.microsoft.com/office/drawing/2016/5/9/chartex" xmlns:cx4="http://schemas.microsoft.com/office/drawing/2016/5/10/chartex" xmlns:cx5="http://schemas.microsoft.com/office/drawing/2016/5/11/chartex" xmlns:cx6="http://schemas.microsoft.com/office/drawing/2016/5/12/chartex" xmlns:cx7="http://schemas.microsoft.com/office/drawing/2016/5/13/chartex" xmlns:cx8="http://schemas.microsoft.com/office/drawing/2016/5/14/chartex" xmlns:mc="http://schemas.openxmlformats.org/markup-compatibility/2006" xmlns:aink="http://schemas.microsoft.com/office/drawing/2016/ink" xmlns:am3d="http://schemas.microsoft.com/office/drawing/2017/model3d" xmlns:o="urn:schemas-microsoft-com:office:office" xmlns:r="http://schemas.openxmlformats.org/officeDocument/2006/relationships" xmlns:m="http://schemas.openxmlformats.org/officeDocument/2006/math" xmlns:v="urn:schemas-microsoft-com:vml" xmlns:wp14="http://schemas.microsoft.com/office/word/2010/wordprocessingDrawing" xmlns:wp="http://schemas.openxmlformats.org/drawingml/2006/wordprocessingDrawing" xmlns:w10="urn:schemas-microsoft-com:office:word" xmlns:w="http://schemas.openxmlformats.org/wordprocessingml/2006/main" xmlns:w14="http://schemas.microsoft.com/office/word/2010/wordml" xmlns:w15="http://schemas.microsoft.com/office/word/2012/wordml" xmlns:w16cid="http://schemas.microsoft.com/office/word/2016/wordml/cid" xmlns:w16se="http://schemas.microsoft.com/office/word/2015/wordml/symex" xmlns:wpg="http://schemas.microsoft.com/office/word/2010/wordprocessingGroup" xmlns:wpi="http://schemas.microsoft.com/office/word/2010/wordprocessingInk" xmlns:wne="http://schemas.microsoft.com/office/word/2006/wordml" xmlns:wps="http://schemas.microsoft.com/office/word/2010/wordprocessingShape" mc:Ignorable="w14 w15 w16se w16cid wp14">
   <w:abstractNum w:abstractNumId="0" w15:restartNumberingAfterBreak="0">
+    <w:nsid w:val="17C06870"/>
+    <w:multiLevelType w:val="hybridMultilevel"/>
+    <w:tmpl w:val="C9F6925C"/>
+    <w:lvl w:ilvl="0" w:tplc="04090001">
+      <w:start w:val="1"/>
+      <w:numFmt w:val="bullet"/>
+      <w:lvlText w:val=""/>
+      <w:lvlJc w:val="left"/>
+      <w:pPr>
+        <w:ind w:left="840" w:hanging="420"/>
+      </w:pPr>
+      <w:rPr>
+        <w:rFonts w:ascii="Wingdings" w:hAnsi="Wingdings" w:hint="default"/>
+      </w:rPr>
+    </w:lvl>
+    <w:lvl w:ilvl="1" w:tplc="04090003" w:tentative="1">
+      <w:start w:val="1"/>
+      <w:numFmt w:val="bullet"/>
+      <w:lvlText w:val=""/>
+      <w:lvlJc w:val="left"/>
+      <w:pPr>
+        <w:ind w:left="1260" w:hanging="420"/>
+      </w:pPr>
+      <w:rPr>
+        <w:rFonts w:ascii="Wingdings" w:hAnsi="Wingdings" w:hint="default"/>
+      </w:rPr>
+    </w:lvl>
+    <w:lvl w:ilvl="2" w:tplc="04090005" w:tentative="1">
+      <w:start w:val="1"/>
+      <w:numFmt w:val="bullet"/>
+      <w:lvlText w:val=""/>
+      <w:lvlJc w:val="left"/>
+      <w:pPr>
+        <w:ind w:left="1680" w:hanging="420"/>
+      </w:pPr>
+      <w:rPr>
+        <w:rFonts w:ascii="Wingdings" w:hAnsi="Wingdings" w:hint="default"/>
+      </w:rPr>
+    </w:lvl>
+    <w:lvl w:ilvl="3" w:tplc="04090001" w:tentative="1">
+      <w:start w:val="1"/>
+      <w:numFmt w:val="bullet"/>
+      <w:lvlText w:val=""/>
+      <w:lvlJc w:val="left"/>
+      <w:pPr>
+        <w:ind w:left="2100" w:hanging="420"/>
+      </w:pPr>
+      <w:rPr>
+        <w:rFonts w:ascii="Wingdings" w:hAnsi="Wingdings" w:hint="default"/>
+      </w:rPr>
+    </w:lvl>
+    <w:lvl w:ilvl="4" w:tplc="04090003" w:tentative="1">
+      <w:start w:val="1"/>
+      <w:numFmt w:val="bullet"/>
+      <w:lvlText w:val=""/>
+      <w:lvlJc w:val="left"/>
+      <w:pPr>
+        <w:ind w:left="2520" w:hanging="420"/>
+      </w:pPr>
+      <w:rPr>
+        <w:rFonts w:ascii="Wingdings" w:hAnsi="Wingdings" w:hint="default"/>
+      </w:rPr>
+    </w:lvl>
+    <w:lvl w:ilvl="5" w:tplc="04090005" w:tentative="1">
+      <w:start w:val="1"/>
+      <w:numFmt w:val="bullet"/>
+      <w:lvlText w:val=""/>
+      <w:lvlJc w:val="left"/>
+      <w:pPr>
+        <w:ind w:left="2940" w:hanging="420"/>
+      </w:pPr>
+      <w:rPr>
+        <w:rFonts w:ascii="Wingdings" w:hAnsi="Wingdings" w:hint="default"/>
+      </w:rPr>
+    </w:lvl>
+    <w:lvl w:ilvl="6" w:tplc="04090001" w:tentative="1">
+      <w:start w:val="1"/>
+      <w:numFmt w:val="bullet"/>
+      <w:lvlText w:val=""/>
+      <w:lvlJc w:val="left"/>
+      <w:pPr>
+        <w:ind w:left="3360" w:hanging="420"/>
+      </w:pPr>
+      <w:rPr>
+        <w:rFonts w:ascii="Wingdings" w:hAnsi="Wingdings" w:hint="default"/>
+      </w:rPr>
+    </w:lvl>
+    <w:lvl w:ilvl="7" w:tplc="04090003" w:tentative="1">
+      <w:start w:val="1"/>
+      <w:numFmt w:val="bullet"/>
+      <w:lvlText w:val=""/>
+      <w:lvlJc w:val="left"/>
+      <w:pPr>
+        <w:ind w:left="3780" w:hanging="420"/>
+      </w:pPr>
+      <w:rPr>
+        <w:rFonts w:ascii="Wingdings" w:hAnsi="Wingdings" w:hint="default"/>
+      </w:rPr>
+    </w:lvl>
+    <w:lvl w:ilvl="8" w:tplc="04090005" w:tentative="1">
+      <w:start w:val="1"/>
+      <w:numFmt w:val="bullet"/>
+      <w:lvlText w:val=""/>
+      <w:lvlJc w:val="left"/>
+      <w:pPr>
+        <w:ind w:left="4200" w:hanging="420"/>
+      </w:pPr>
+      <w:rPr>
+        <w:rFonts w:ascii="Wingdings" w:hAnsi="Wingdings" w:hint="default"/>
+      </w:rPr>
+    </w:lvl>
+  </w:abstractNum>
+  <w:abstractNum w:abstractNumId="1" w15:restartNumberingAfterBreak="0">
+    <w:nsid w:val="21AB42C2"/>
+    <w:multiLevelType w:val="hybridMultilevel"/>
+    <w:tmpl w:val="BA969C14"/>
+    <w:lvl w:ilvl="0" w:tplc="0409000F">
+      <w:start w:val="1"/>
+      <w:numFmt w:val="decimal"/>
+      <w:lvlText w:val="%1."/>
+      <w:lvlJc w:val="left"/>
+      <w:pPr>
+        <w:ind w:left="420" w:hanging="420"/>
+      </w:pPr>
+    </w:lvl>
+    <w:lvl w:ilvl="1" w:tplc="04090019" w:tentative="1">
+      <w:start w:val="1"/>
+      <w:numFmt w:val="lowerLetter"/>
+      <w:lvlText w:val="%2)"/>
+      <w:lvlJc w:val="left"/>
+      <w:pPr>
+        <w:ind w:left="840" w:hanging="420"/>
+      </w:pPr>
+    </w:lvl>
+    <w:lvl w:ilvl="2" w:tplc="0409001B" w:tentative="1">
+      <w:start w:val="1"/>
+      <w:numFmt w:val="lowerRoman"/>
+      <w:lvlText w:val="%3."/>
+      <w:lvlJc w:val="right"/>
+      <w:pPr>
+        <w:ind w:left="1260" w:hanging="420"/>
+      </w:pPr>
+    </w:lvl>
+    <w:lvl w:ilvl="3" w:tplc="0409000F" w:tentative="1">
+      <w:start w:val="1"/>
+      <w:numFmt w:val="decimal"/>
+      <w:lvlText w:val="%4."/>
+      <w:lvlJc w:val="left"/>
+      <w:pPr>
+        <w:ind w:left="1680" w:hanging="420"/>
+      </w:pPr>
+    </w:lvl>
+    <w:lvl w:ilvl="4" w:tplc="04090019" w:tentative="1">
+      <w:start w:val="1"/>
+      <w:numFmt w:val="lowerLetter"/>
+      <w:lvlText w:val="%5)"/>
+      <w:lvlJc w:val="left"/>
+      <w:pPr>
+        <w:ind w:left="2100" w:hanging="420"/>
+      </w:pPr>
+    </w:lvl>
+    <w:lvl w:ilvl="5" w:tplc="0409001B" w:tentative="1">
+      <w:start w:val="1"/>
+      <w:numFmt w:val="lowerRoman"/>
+      <w:lvlText w:val="%6."/>
+      <w:lvlJc w:val="right"/>
+      <w:pPr>
+        <w:ind w:left="2520" w:hanging="420"/>
+      </w:pPr>
+    </w:lvl>
+    <w:lvl w:ilvl="6" w:tplc="0409000F" w:tentative="1">
+      <w:start w:val="1"/>
+      <w:numFmt w:val="decimal"/>
+      <w:lvlText w:val="%7."/>
+      <w:lvlJc w:val="left"/>
+      <w:pPr>
+        <w:ind w:left="2940" w:hanging="420"/>
+      </w:pPr>
+    </w:lvl>
+    <w:lvl w:ilvl="7" w:tplc="04090019" w:tentative="1">
+      <w:start w:val="1"/>
+      <w:numFmt w:val="lowerLetter"/>
+      <w:lvlText w:val="%8)"/>
+      <w:lvlJc w:val="left"/>
+      <w:pPr>
+        <w:ind w:left="3360" w:hanging="420"/>
+      </w:pPr>
+    </w:lvl>
+    <w:lvl w:ilvl="8" w:tplc="0409001B" w:tentative="1">
+      <w:start w:val="1"/>
+      <w:numFmt w:val="lowerRoman"/>
+      <w:lvlText w:val="%9."/>
+      <w:lvlJc w:val="right"/>
+      <w:pPr>
+        <w:ind w:left="3780" w:hanging="420"/>
+      </w:pPr>
+    </w:lvl>
+  </w:abstractNum>
+  <w:abstractNum w:abstractNumId="2" w15:restartNumberingAfterBreak="0">
+    <w:nsid w:val="39BB7B10"/>
+    <w:multiLevelType w:val="hybridMultilevel"/>
+    <w:tmpl w:val="B55C238A"/>
+    <w:lvl w:ilvl="0" w:tplc="04090001">
+      <w:start w:val="1"/>
+      <w:numFmt w:val="bullet"/>
+      <w:lvlText w:val=""/>
+      <w:lvlJc w:val="left"/>
+      <w:pPr>
+        <w:ind w:left="420" w:hanging="420"/>
+      </w:pPr>
+      <w:rPr>
+        <w:rFonts w:ascii="Wingdings" w:hAnsi="Wingdings" w:hint="default"/>
+      </w:rPr>
+    </w:lvl>
+    <w:lvl w:ilvl="1" w:tplc="04090003" w:tentative="1">
+      <w:start w:val="1"/>
+      <w:numFmt w:val="bullet"/>
+      <w:lvlText w:val=""/>
+      <w:lvlJc w:val="left"/>
+      <w:pPr>
+        <w:ind w:left="840" w:hanging="420"/>
+      </w:pPr>
+      <w:rPr>
+        <w:rFonts w:ascii="Wingdings" w:hAnsi="Wingdings" w:hint="default"/>
+      </w:rPr>
+    </w:lvl>
+    <w:lvl w:ilvl="2" w:tplc="04090005" w:tentative="1">
+      <w:start w:val="1"/>
+      <w:numFmt w:val="bullet"/>
+      <w:lvlText w:val=""/>
+      <w:lvlJc w:val="left"/>
+      <w:pPr>
+        <w:ind w:left="1260" w:hanging="420"/>
+      </w:pPr>
+      <w:rPr>
+        <w:rFonts w:ascii="Wingdings" w:hAnsi="Wingdings" w:hint="default"/>
+      </w:rPr>
+    </w:lvl>
+    <w:lvl w:ilvl="3" w:tplc="04090001" w:tentative="1">
+      <w:start w:val="1"/>
+      <w:numFmt w:val="bullet"/>
+      <w:lvlText w:val=""/>
+      <w:lvlJc w:val="left"/>
+      <w:pPr>
+        <w:ind w:left="1680" w:hanging="420"/>
+      </w:pPr>
+      <w:rPr>
+        <w:rFonts w:ascii="Wingdings" w:hAnsi="Wingdings" w:hint="default"/>
+      </w:rPr>
+    </w:lvl>
+    <w:lvl w:ilvl="4" w:tplc="04090003" w:tentative="1">
+      <w:start w:val="1"/>
+      <w:numFmt w:val="bullet"/>
+      <w:lvlText w:val=""/>
+      <w:lvlJc w:val="left"/>
+      <w:pPr>
+        <w:ind w:left="2100" w:hanging="420"/>
+      </w:pPr>
+      <w:rPr>
+        <w:rFonts w:ascii="Wingdings" w:hAnsi="Wingdings" w:hint="default"/>
+      </w:rPr>
+    </w:lvl>
+    <w:lvl w:ilvl="5" w:tplc="04090005" w:tentative="1">
+      <w:start w:val="1"/>
+      <w:numFmt w:val="bullet"/>
+      <w:lvlText w:val=""/>
+      <w:lvlJc w:val="left"/>
+      <w:pPr>
+        <w:ind w:left="2520" w:hanging="420"/>
+      </w:pPr>
+      <w:rPr>
+        <w:rFonts w:ascii="Wingdings" w:hAnsi="Wingdings" w:hint="default"/>
+      </w:rPr>
+    </w:lvl>
+    <w:lvl w:ilvl="6" w:tplc="04090001" w:tentative="1">
+      <w:start w:val="1"/>
+      <w:numFmt w:val="bullet"/>
+      <w:lvlText w:val=""/>
+      <w:lvlJc w:val="left"/>
+      <w:pPr>
+        <w:ind w:left="2940" w:hanging="420"/>
+      </w:pPr>
+      <w:rPr>
+        <w:rFonts w:ascii="Wingdings" w:hAnsi="Wingdings" w:hint="default"/>
+      </w:rPr>
+    </w:lvl>
+    <w:lvl w:ilvl="7" w:tplc="04090003" w:tentative="1">
+      <w:start w:val="1"/>
+      <w:numFmt w:val="bullet"/>
+      <w:lvlText w:val=""/>
+      <w:lvlJc w:val="left"/>
+      <w:pPr>
+        <w:ind w:left="3360" w:hanging="420"/>
+      </w:pPr>
+      <w:rPr>
+        <w:rFonts w:ascii="Wingdings" w:hAnsi="Wingdings" w:hint="default"/>
+      </w:rPr>
+    </w:lvl>
+    <w:lvl w:ilvl="8" w:tplc="04090005" w:tentative="1">
+      <w:start w:val="1"/>
+      <w:numFmt w:val="bullet"/>
+      <w:lvlText w:val=""/>
+      <w:lvlJc w:val="left"/>
+      <w:pPr>
+        <w:ind w:left="3780" w:hanging="420"/>
+      </w:pPr>
+      <w:rPr>
+        <w:rFonts w:ascii="Wingdings" w:hAnsi="Wingdings" w:hint="default"/>
+      </w:rPr>
+    </w:lvl>
+  </w:abstractNum>
+  <w:abstractNum w:abstractNumId="3" w15:restartNumberingAfterBreak="0">
     <w:nsid w:val="523B5C5A"/>
     <w:multiLevelType w:val="hybridMultilevel"/>
     <w:tmpl w:val="5B8C624A"/>
@@ -30087,7 +35587,206 @@
       </w:pPr>
     </w:lvl>
   </w:abstractNum>
-  <w:abstractNum w:abstractNumId="1" w15:restartNumberingAfterBreak="0">
+  <w:abstractNum w:abstractNumId="4" w15:restartNumberingAfterBreak="0">
+    <w:nsid w:val="52D4657F"/>
+    <w:multiLevelType w:val="hybridMultilevel"/>
+    <w:tmpl w:val="16AE6AE2"/>
+    <w:lvl w:ilvl="0" w:tplc="0409000F">
+      <w:start w:val="1"/>
+      <w:numFmt w:val="decimal"/>
+      <w:lvlText w:val="%1."/>
+      <w:lvlJc w:val="left"/>
+      <w:pPr>
+        <w:ind w:left="520" w:hanging="420"/>
+      </w:pPr>
+    </w:lvl>
+    <w:lvl w:ilvl="1" w:tplc="04090019" w:tentative="1">
+      <w:start w:val="1"/>
+      <w:numFmt w:val="lowerLetter"/>
+      <w:lvlText w:val="%2)"/>
+      <w:lvlJc w:val="left"/>
+      <w:pPr>
+        <w:ind w:left="940" w:hanging="420"/>
+      </w:pPr>
+    </w:lvl>
+    <w:lvl w:ilvl="2" w:tplc="0409001B" w:tentative="1">
+      <w:start w:val="1"/>
+      <w:numFmt w:val="lowerRoman"/>
+      <w:lvlText w:val="%3."/>
+      <w:lvlJc w:val="right"/>
+      <w:pPr>
+        <w:ind w:left="1360" w:hanging="420"/>
+      </w:pPr>
+    </w:lvl>
+    <w:lvl w:ilvl="3" w:tplc="0409000F" w:tentative="1">
+      <w:start w:val="1"/>
+      <w:numFmt w:val="decimal"/>
+      <w:lvlText w:val="%4."/>
+      <w:lvlJc w:val="left"/>
+      <w:pPr>
+        <w:ind w:left="1780" w:hanging="420"/>
+      </w:pPr>
+    </w:lvl>
+    <w:lvl w:ilvl="4" w:tplc="04090019" w:tentative="1">
+      <w:start w:val="1"/>
+      <w:numFmt w:val="lowerLetter"/>
+      <w:lvlText w:val="%5)"/>
+      <w:lvlJc w:val="left"/>
+      <w:pPr>
+        <w:ind w:left="2200" w:hanging="420"/>
+      </w:pPr>
+    </w:lvl>
+    <w:lvl w:ilvl="5" w:tplc="0409001B" w:tentative="1">
+      <w:start w:val="1"/>
+      <w:numFmt w:val="lowerRoman"/>
+      <w:lvlText w:val="%6."/>
+      <w:lvlJc w:val="right"/>
+      <w:pPr>
+        <w:ind w:left="2620" w:hanging="420"/>
+      </w:pPr>
+    </w:lvl>
+    <w:lvl w:ilvl="6" w:tplc="0409000F" w:tentative="1">
+      <w:start w:val="1"/>
+      <w:numFmt w:val="decimal"/>
+      <w:lvlText w:val="%7."/>
+      <w:lvlJc w:val="left"/>
+      <w:pPr>
+        <w:ind w:left="3040" w:hanging="420"/>
+      </w:pPr>
+    </w:lvl>
+    <w:lvl w:ilvl="7" w:tplc="04090019" w:tentative="1">
+      <w:start w:val="1"/>
+      <w:numFmt w:val="lowerLetter"/>
+      <w:lvlText w:val="%8)"/>
+      <w:lvlJc w:val="left"/>
+      <w:pPr>
+        <w:ind w:left="3460" w:hanging="420"/>
+      </w:pPr>
+    </w:lvl>
+    <w:lvl w:ilvl="8" w:tplc="0409001B" w:tentative="1">
+      <w:start w:val="1"/>
+      <w:numFmt w:val="lowerRoman"/>
+      <w:lvlText w:val="%9."/>
+      <w:lvlJc w:val="right"/>
+      <w:pPr>
+        <w:ind w:left="3880" w:hanging="420"/>
+      </w:pPr>
+    </w:lvl>
+  </w:abstractNum>
+  <w:abstractNum w:abstractNumId="5" w15:restartNumberingAfterBreak="0">
+    <w:nsid w:val="560E3079"/>
+    <w:multiLevelType w:val="hybridMultilevel"/>
+    <w:tmpl w:val="82686B84"/>
+    <w:lvl w:ilvl="0" w:tplc="04090001">
+      <w:start w:val="1"/>
+      <w:numFmt w:val="bullet"/>
+      <w:lvlText w:val=""/>
+      <w:lvlJc w:val="left"/>
+      <w:pPr>
+        <w:ind w:left="420" w:hanging="420"/>
+      </w:pPr>
+      <w:rPr>
+        <w:rFonts w:ascii="Wingdings" w:hAnsi="Wingdings" w:hint="default"/>
+      </w:rPr>
+    </w:lvl>
+    <w:lvl w:ilvl="1" w:tplc="04090003" w:tentative="1">
+      <w:start w:val="1"/>
+      <w:numFmt w:val="bullet"/>
+      <w:lvlText w:val=""/>
+      <w:lvlJc w:val="left"/>
+      <w:pPr>
+        <w:ind w:left="840" w:hanging="420"/>
+      </w:pPr>
+      <w:rPr>
+        <w:rFonts w:ascii="Wingdings" w:hAnsi="Wingdings" w:hint="default"/>
+      </w:rPr>
+    </w:lvl>
+    <w:lvl w:ilvl="2" w:tplc="04090005" w:tentative="1">
+      <w:start w:val="1"/>
+      <w:numFmt w:val="bullet"/>
+      <w:lvlText w:val=""/>
+      <w:lvlJc w:val="left"/>
+      <w:pPr>
+        <w:ind w:left="1260" w:hanging="420"/>
+      </w:pPr>
+      <w:rPr>
+        <w:rFonts w:ascii="Wingdings" w:hAnsi="Wingdings" w:hint="default"/>
+      </w:rPr>
+    </w:lvl>
+    <w:lvl w:ilvl="3" w:tplc="04090001" w:tentative="1">
+      <w:start w:val="1"/>
+      <w:numFmt w:val="bullet"/>
+      <w:lvlText w:val=""/>
+      <w:lvlJc w:val="left"/>
+      <w:pPr>
+        <w:ind w:left="1680" w:hanging="420"/>
+      </w:pPr>
+      <w:rPr>
+        <w:rFonts w:ascii="Wingdings" w:hAnsi="Wingdings" w:hint="default"/>
+      </w:rPr>
+    </w:lvl>
+    <w:lvl w:ilvl="4" w:tplc="04090003" w:tentative="1">
+      <w:start w:val="1"/>
+      <w:numFmt w:val="bullet"/>
+      <w:lvlText w:val=""/>
+      <w:lvlJc w:val="left"/>
+      <w:pPr>
+        <w:ind w:left="2100" w:hanging="420"/>
+      </w:pPr>
+      <w:rPr>
+        <w:rFonts w:ascii="Wingdings" w:hAnsi="Wingdings" w:hint="default"/>
+      </w:rPr>
+    </w:lvl>
+    <w:lvl w:ilvl="5" w:tplc="04090005" w:tentative="1">
+      <w:start w:val="1"/>
+      <w:numFmt w:val="bullet"/>
+      <w:lvlText w:val=""/>
+      <w:lvlJc w:val="left"/>
+      <w:pPr>
+        <w:ind w:left="2520" w:hanging="420"/>
+      </w:pPr>
+      <w:rPr>
+        <w:rFonts w:ascii="Wingdings" w:hAnsi="Wingdings" w:hint="default"/>
+      </w:rPr>
+    </w:lvl>
+    <w:lvl w:ilvl="6" w:tplc="04090001" w:tentative="1">
+      <w:start w:val="1"/>
+      <w:numFmt w:val="bullet"/>
+      <w:lvlText w:val=""/>
+      <w:lvlJc w:val="left"/>
+      <w:pPr>
+        <w:ind w:left="2940" w:hanging="420"/>
+      </w:pPr>
+      <w:rPr>
+        <w:rFonts w:ascii="Wingdings" w:hAnsi="Wingdings" w:hint="default"/>
+      </w:rPr>
+    </w:lvl>
+    <w:lvl w:ilvl="7" w:tplc="04090003" w:tentative="1">
+      <w:start w:val="1"/>
+      <w:numFmt w:val="bullet"/>
+      <w:lvlText w:val=""/>
+      <w:lvlJc w:val="left"/>
+      <w:pPr>
+        <w:ind w:left="3360" w:hanging="420"/>
+      </w:pPr>
+      <w:rPr>
+        <w:rFonts w:ascii="Wingdings" w:hAnsi="Wingdings" w:hint="default"/>
+      </w:rPr>
+    </w:lvl>
+    <w:lvl w:ilvl="8" w:tplc="04090005" w:tentative="1">
+      <w:start w:val="1"/>
+      <w:numFmt w:val="bullet"/>
+      <w:lvlText w:val=""/>
+      <w:lvlJc w:val="left"/>
+      <w:pPr>
+        <w:ind w:left="3780" w:hanging="420"/>
+      </w:pPr>
+      <w:rPr>
+        <w:rFonts w:ascii="Wingdings" w:hAnsi="Wingdings" w:hint="default"/>
+      </w:rPr>
+    </w:lvl>
+  </w:abstractNum>
+  <w:abstractNum w:abstractNumId="6" w15:restartNumberingAfterBreak="0">
     <w:nsid w:val="56483D94"/>
     <w:multiLevelType w:val="hybridMultilevel"/>
     <w:tmpl w:val="87A8CF28"/>
@@ -30201,10 +35900,25 @@
     </w:lvl>
   </w:abstractNum>
   <w:num w:numId="1">
+    <w:abstractNumId w:val="3"/>
+  </w:num>
+  <w:num w:numId="2">
+    <w:abstractNumId w:val="6"/>
+  </w:num>
+  <w:num w:numId="3">
     <w:abstractNumId w:val="0"/>
   </w:num>
-  <w:num w:numId="2">
+  <w:num w:numId="4">
+    <w:abstractNumId w:val="5"/>
+  </w:num>
+  <w:num w:numId="5">
+    <w:abstractNumId w:val="4"/>
+  </w:num>
+  <w:num w:numId="6">
     <w:abstractNumId w:val="1"/>
+  </w:num>
+  <w:num w:numId="7">
+    <w:abstractNumId w:val="2"/>
   </w:num>
 </w:numbering>
 </file>
@@ -31075,7 +36789,7 @@
 </file>
 
 <file path=customXml/itemProps1.xml><?xml version="1.0" encoding="utf-8"?>
-<ds:datastoreItem xmlns:ds="http://schemas.openxmlformats.org/officeDocument/2006/customXml" ds:itemID="{D2ABED7C-82E8-4DCF-99E1-0AE0B4EF6967}">
+<ds:datastoreItem xmlns:ds="http://schemas.openxmlformats.org/officeDocument/2006/customXml" ds:itemID="{8718A937-5CA1-4603-B3B7-56B094EAF8F6}">
   <ds:schemaRefs>
     <ds:schemaRef ds:uri="http://schemas.openxmlformats.org/officeDocument/2006/bibliography"/>
   </ds:schemaRefs>

--- a/球谐光照/笔记(original)-Spherical Harmonic Lighting And Light Probe Interpolation.docx
+++ b/球谐光照/笔记(original)-Spherical Harmonic Lighting And Light Probe Interpolation.docx
@@ -8968,7 +8968,7 @@
       <w:pPr>
         <w:ind w:firstLine="420"/>
         <w:rPr>
-          <w:rFonts w:ascii="微软雅黑 Light" w:eastAsia="微软雅黑 Light" w:hAnsi="微软雅黑 Light" w:hint="eastAsia"/>
+          <w:rFonts w:ascii="微软雅黑 Light" w:eastAsia="微软雅黑 Light" w:hAnsi="微软雅黑 Light"/>
         </w:rPr>
       </w:pPr>
     </w:p>
@@ -26511,6 +26511,24 @@
           <w:kern w:val="0"/>
           <w:szCs w:val="21"/>
         </w:rPr>
+        <w:t>，据说可以是BRDF之类的</w:t>
+      </w:r>
+      <w:r>
+        <w:rPr>
+          <w:rFonts w:ascii="微软雅黑 Light" w:eastAsia="微软雅黑 Light" w:hAnsi="微软雅黑 Light" w:cs="BookAntiqua-Italic" w:hint="eastAsia"/>
+          <w:iCs/>
+          <w:kern w:val="0"/>
+          <w:szCs w:val="21"/>
+        </w:rPr>
+        <w:t>reflection descriptor function</w:t>
+      </w:r>
+      <w:r>
+        <w:rPr>
+          <w:rFonts w:ascii="微软雅黑 Light" w:eastAsia="微软雅黑 Light" w:hAnsi="微软雅黑 Light" w:cs="BookAntiqua-Italic" w:hint="eastAsia"/>
+          <w:iCs/>
+          <w:kern w:val="0"/>
+          <w:szCs w:val="21"/>
+        </w:rPr>
         <w:t>）</w:t>
       </w:r>
       <w:r>
@@ -27661,6 +27679,7 @@
           <w:kern w:val="0"/>
           <w:szCs w:val="21"/>
         </w:rPr>
+        <w:lastRenderedPageBreak/>
         <w:t>按理来说求某点的反射光是要做一波半球积分的，然而却不需要用Monte-Carlo积分</w:t>
       </w:r>
       <w:r>
@@ -27670,17 +27689,7 @@
           <w:kern w:val="0"/>
           <w:szCs w:val="21"/>
         </w:rPr>
-        <w:t>，而是</w:t>
-      </w:r>
-      <w:r>
-        <w:rPr>
-          <w:rFonts w:ascii="微软雅黑 Light" w:eastAsia="微软雅黑 Light" w:hAnsi="微软雅黑 Light" w:cs="BookAntiqua-Italic" w:hint="eastAsia"/>
-          <w:iCs/>
-          <w:kern w:val="0"/>
-          <w:szCs w:val="21"/>
-        </w:rPr>
-        <w:lastRenderedPageBreak/>
-        <w:t>直接一波球谐系数的点积？</w:t>
+        <w:t>，而是直接一波球谐系数的点积？</w:t>
       </w:r>
       <w:r>
         <w:rPr>
@@ -32668,7 +32677,7 @@
         <w:ind w:firstLine="420"/>
         <w:jc w:val="center"/>
         <w:rPr>
-          <w:rFonts w:ascii="微软雅黑 Light" w:eastAsia="微软雅黑 Light" w:hAnsi="微软雅黑 Light" w:cs="BookAntiqua-Italic" w:hint="eastAsia"/>
+          <w:rFonts w:ascii="微软雅黑 Light" w:eastAsia="微软雅黑 Light" w:hAnsi="微软雅黑 Light" w:cs="BookAntiqua-Italic"/>
           <w:iCs/>
           <w:kern w:val="0"/>
           <w:szCs w:val="21"/>
@@ -32989,7 +32998,7 @@
         <w:adjustRightInd w:val="0"/>
         <w:ind w:firstLine="420"/>
         <w:rPr>
-          <w:rFonts w:ascii="微软雅黑 Light" w:eastAsia="微软雅黑 Light" w:hAnsi="微软雅黑 Light" w:cs="BookAntiqua-Italic" w:hint="eastAsia"/>
+          <w:rFonts w:ascii="微软雅黑 Light" w:eastAsia="微软雅黑 Light" w:hAnsi="微软雅黑 Light" w:cs="BookAntiqua-Italic"/>
           <w:iCs/>
           <w:kern w:val="0"/>
           <w:szCs w:val="21"/>
@@ -33264,29 +33273,20 @@
       <w:pPr>
         <w:jc w:val="left"/>
         <w:rPr>
+          <w:rFonts w:ascii="微软雅黑 Light" w:eastAsia="微软雅黑 Light" w:hAnsi="微软雅黑 Light" w:hint="eastAsia"/>
+          <w:b/>
+          <w:sz w:val="28"/>
+          <w:szCs w:val="28"/>
+        </w:rPr>
+      </w:pPr>
+      <w:r>
+        <w:rPr>
           <w:rFonts w:ascii="微软雅黑 Light" w:eastAsia="微软雅黑 Light" w:hAnsi="微软雅黑 Light"/>
           <w:b/>
           <w:sz w:val="28"/>
           <w:szCs w:val="28"/>
         </w:rPr>
-      </w:pPr>
-      <w:r>
-        <w:rPr>
-          <w:rFonts w:ascii="微软雅黑 Light" w:eastAsia="微软雅黑 Light" w:hAnsi="微软雅黑 Light"/>
-          <w:b/>
-          <w:sz w:val="28"/>
-          <w:szCs w:val="28"/>
-        </w:rPr>
-        <w:t>6</w:t>
-      </w:r>
-      <w:r>
-        <w:rPr>
-          <w:rFonts w:ascii="微软雅黑 Light" w:eastAsia="微软雅黑 Light" w:hAnsi="微软雅黑 Light"/>
-          <w:b/>
-          <w:sz w:val="28"/>
-          <w:szCs w:val="28"/>
-        </w:rPr>
-        <w:t xml:space="preserve">* </w:t>
+        <w:t xml:space="preserve">6* </w:t>
       </w:r>
       <w:r>
         <w:rPr>
@@ -33295,25 +33295,7 @@
           <w:sz w:val="28"/>
           <w:szCs w:val="28"/>
         </w:rPr>
-        <w:t>为什么要旋转</w:t>
-      </w:r>
-      <w:r>
-        <w:rPr>
-          <w:rFonts w:ascii="微软雅黑 Light" w:eastAsia="微软雅黑 Light" w:hAnsi="微软雅黑 Light" w:hint="eastAsia"/>
-          <w:b/>
-          <w:sz w:val="28"/>
-          <w:szCs w:val="28"/>
-        </w:rPr>
-        <w:t>球谐函数</w:t>
-      </w:r>
-      <w:r>
-        <w:rPr>
-          <w:rFonts w:ascii="微软雅黑 Light" w:eastAsia="微软雅黑 Light" w:hAnsi="微软雅黑 Light" w:hint="eastAsia"/>
-          <w:b/>
-          <w:sz w:val="28"/>
-          <w:szCs w:val="28"/>
-        </w:rPr>
-        <w:t>啊？（译者注）</w:t>
+        <w:t>为什么要旋转球谐函数啊？（译者注）</w:t>
       </w:r>
     </w:p>
     <w:p>
@@ -33322,12 +33304,175 @@
         <w:autoSpaceDN w:val="0"/>
         <w:adjustRightInd w:val="0"/>
         <w:rPr>
-          <w:rFonts w:ascii="微软雅黑 Light" w:eastAsia="微软雅黑 Light" w:hAnsi="微软雅黑 Light" w:cs="BookAntiqua-Italic" w:hint="eastAsia"/>
+          <w:rFonts w:ascii="微软雅黑 Light" w:eastAsia="微软雅黑 Light" w:hAnsi="微软雅黑 Light" w:cs="BookAntiqua-Italic"/>
           <w:iCs/>
           <w:kern w:val="0"/>
           <w:szCs w:val="21"/>
         </w:rPr>
       </w:pPr>
+      <w:r>
+        <w:rPr>
+          <w:rFonts w:ascii="微软雅黑 Light" w:eastAsia="微软雅黑 Light" w:hAnsi="微软雅黑 Light" w:cs="BookAntiqua-Italic"/>
+          <w:iCs/>
+          <w:kern w:val="0"/>
+          <w:szCs w:val="21"/>
+        </w:rPr>
+        <w:tab/>
+      </w:r>
+      <w:r>
+        <w:rPr>
+          <w:rFonts w:ascii="微软雅黑 Light" w:eastAsia="微软雅黑 Light" w:hAnsi="微软雅黑 Light" w:cs="BookAntiqua-Italic"/>
+          <w:iCs/>
+          <w:kern w:val="0"/>
+          <w:szCs w:val="21"/>
+        </w:rPr>
+        <w:t>因为对球谐函数的旋转</w:t>
+      </w:r>
+      <w:r>
+        <w:rPr>
+          <w:rFonts w:ascii="微软雅黑 Light" w:eastAsia="微软雅黑 Light" w:hAnsi="微软雅黑 Light" w:cs="BookAntiqua-Italic"/>
+          <w:iCs/>
+          <w:kern w:val="0"/>
+          <w:szCs w:val="21"/>
+        </w:rPr>
+        <w:t>的</w:t>
+      </w:r>
+      <w:r>
+        <w:rPr>
+          <w:rFonts w:ascii="微软雅黑 Light" w:eastAsia="微软雅黑 Light" w:hAnsi="微软雅黑 Light" w:cs="BookAntiqua-Italic" w:hint="eastAsia"/>
+          <w:iCs/>
+          <w:kern w:val="0"/>
+          <w:szCs w:val="21"/>
+        </w:rPr>
+        <w:t>动机有点疑惑，所以笔者还是再查了一下文献。[24]里面说，</w:t>
+      </w:r>
+      <w:r>
+        <w:rPr>
+          <w:rFonts w:ascii="微软雅黑 Light" w:eastAsia="微软雅黑 Light" w:hAnsi="微软雅黑 Light" w:cs="BookAntiqua-Italic" w:hint="eastAsia"/>
+          <w:iCs/>
+          <w:kern w:val="0"/>
+          <w:szCs w:val="21"/>
+        </w:rPr>
+        <w:lastRenderedPageBreak/>
+        <w:t>球谐函数的旋转在实时光照和全局光照(GI)里面是个很重要的算法。</w:t>
+      </w:r>
+      <w:r>
+        <w:rPr>
+          <w:rFonts w:ascii="微软雅黑 Light" w:eastAsia="微软雅黑 Light" w:hAnsi="微软雅黑 Light" w:cs="BookAntiqua-Italic" w:hint="eastAsia"/>
+          <w:iCs/>
+          <w:kern w:val="0"/>
+          <w:szCs w:val="21"/>
+        </w:rPr>
+        <w:t>在某些应用里面，</w:t>
+      </w:r>
+      <w:r>
+        <w:rPr>
+          <w:rFonts w:ascii="微软雅黑 Light" w:eastAsia="微软雅黑 Light" w:hAnsi="微软雅黑 Light" w:cs="BookAntiqua-Italic" w:hint="eastAsia"/>
+          <w:iCs/>
+          <w:kern w:val="0"/>
+          <w:szCs w:val="21"/>
+        </w:rPr>
+        <w:t>需要做per-vertex</w:t>
+      </w:r>
+      <w:r>
+        <w:rPr>
+          <w:rFonts w:ascii="微软雅黑 Light" w:eastAsia="微软雅黑 Light" w:hAnsi="微软雅黑 Light" w:cs="BookAntiqua-Italic" w:hint="eastAsia"/>
+          <w:iCs/>
+          <w:kern w:val="0"/>
+          <w:szCs w:val="21"/>
+        </w:rPr>
+        <w:t>乃至</w:t>
+      </w:r>
+      <w:r>
+        <w:rPr>
+          <w:rFonts w:ascii="微软雅黑 Light" w:eastAsia="微软雅黑 Light" w:hAnsi="微软雅黑 Light" w:cs="BookAntiqua-Italic" w:hint="eastAsia"/>
+          <w:iCs/>
+          <w:kern w:val="0"/>
+          <w:szCs w:val="21"/>
+        </w:rPr>
+        <w:t>per-pixel的球谐函数旋转</w:t>
+      </w:r>
+      <w:r>
+        <w:rPr>
+          <w:rFonts w:ascii="微软雅黑 Light" w:eastAsia="微软雅黑 Light" w:hAnsi="微软雅黑 Light" w:cs="BookAntiqua-Italic" w:hint="eastAsia"/>
+          <w:iCs/>
+          <w:kern w:val="0"/>
+          <w:szCs w:val="21"/>
+        </w:rPr>
+        <w:t>操作</w:t>
+      </w:r>
+      <w:r>
+        <w:rPr>
+          <w:rFonts w:ascii="微软雅黑 Light" w:eastAsia="微软雅黑 Light" w:hAnsi="微软雅黑 Light" w:cs="BookAntiqua-Italic" w:hint="eastAsia"/>
+          <w:iCs/>
+          <w:kern w:val="0"/>
+          <w:szCs w:val="21"/>
+        </w:rPr>
+        <w:t>，这意味着快速的球谐函数旋转非常重要了。</w:t>
+      </w:r>
+      <w:r>
+        <w:rPr>
+          <w:rFonts w:ascii="微软雅黑 Light" w:eastAsia="微软雅黑 Light" w:hAnsi="微软雅黑 Light" w:cs="BookAntiqua-Italic" w:hint="eastAsia"/>
+          <w:iCs/>
+          <w:kern w:val="0"/>
+          <w:szCs w:val="21"/>
+        </w:rPr>
+        <w:t>因为在这篇文章(2006)之前的SH function旋转算法都不太能做到实时。</w:t>
+      </w:r>
+      <w:r>
+        <w:rPr>
+          <w:rFonts w:ascii="微软雅黑 Light" w:eastAsia="微软雅黑 Light" w:hAnsi="微软雅黑 Light" w:cs="BookAntiqua-Italic" w:hint="eastAsia"/>
+          <w:iCs/>
+          <w:kern w:val="0"/>
+          <w:szCs w:val="21"/>
+        </w:rPr>
+        <w:t>所以[24]就给出了</w:t>
+      </w:r>
+      <w:r>
+        <w:rPr>
+          <w:rFonts w:ascii="微软雅黑 Light" w:eastAsia="微软雅黑 Light" w:hAnsi="微软雅黑 Light" w:cs="BookAntiqua-Italic" w:hint="eastAsia"/>
+          <w:iCs/>
+          <w:kern w:val="0"/>
+          <w:szCs w:val="21"/>
+        </w:rPr>
+        <w:t>球谐函数</w:t>
+      </w:r>
+      <w:r>
+        <w:rPr>
+          <w:rFonts w:ascii="微软雅黑 Light" w:eastAsia="微软雅黑 Light" w:hAnsi="微软雅黑 Light" w:cs="BookAntiqua-Italic" w:hint="eastAsia"/>
+          <w:iCs/>
+          <w:kern w:val="0"/>
+          <w:szCs w:val="21"/>
+        </w:rPr>
+        <w:t>小角度</w:t>
+      </w:r>
+      <w:r>
+        <w:rPr>
+          <w:rFonts w:ascii="微软雅黑 Light" w:eastAsia="微软雅黑 Light" w:hAnsi="微软雅黑 Light" w:cs="BookAntiqua-Italic" w:hint="eastAsia"/>
+          <w:iCs/>
+          <w:kern w:val="0"/>
+          <w:szCs w:val="21"/>
+        </w:rPr>
+        <w:t>旋转的近似求解算法</w:t>
+      </w:r>
+      <w:r>
+        <w:rPr>
+          <w:rFonts w:ascii="微软雅黑 Light" w:eastAsia="微软雅黑 Light" w:hAnsi="微软雅黑 Light" w:cs="BookAntiqua-Italic" w:hint="eastAsia"/>
+          <w:iCs/>
+          <w:kern w:val="0"/>
+          <w:szCs w:val="21"/>
+        </w:rPr>
+        <w:t>。大概就是用了球谐函数旋转矩阵的截断的泰勒展开式。</w:t>
+      </w:r>
+      <w:r>
+        <w:rPr>
+          <w:rFonts w:ascii="微软雅黑 Light" w:eastAsia="微软雅黑 Light" w:hAnsi="微软雅黑 Light" w:cs="BookAntiqua-Italic" w:hint="eastAsia"/>
+          <w:iCs/>
+          <w:kern w:val="0"/>
+          <w:szCs w:val="21"/>
+        </w:rPr>
+        <w:t>（Emmm感觉不一定好呃，正交性之类的怎么办喔）。所以我就只从这篇文里面抄点球谐函数旋转的意义、动机。</w:t>
+      </w:r>
     </w:p>
     <w:p>
       <w:pPr>
@@ -33348,152 +33493,232 @@
           <w:kern w:val="0"/>
           <w:szCs w:val="21"/>
         </w:rPr>
-        <w:lastRenderedPageBreak/>
         <w:tab/>
       </w:r>
       <w:r>
         <w:rPr>
-          <w:rFonts w:ascii="微软雅黑 Light" w:eastAsia="微软雅黑 Light" w:hAnsi="微软雅黑 Light" w:cs="BookAntiqua-Italic"/>
-          <w:iCs/>
-          <w:kern w:val="0"/>
-          <w:szCs w:val="21"/>
-        </w:rPr>
-        <w:t>因为对球谐函数的旋转</w:t>
-      </w:r>
-      <w:r>
-        <w:rPr>
-          <w:rFonts w:ascii="微软雅黑 Light" w:eastAsia="微软雅黑 Light" w:hAnsi="微软雅黑 Light" w:cs="BookAntiqua-Italic"/>
-          <w:iCs/>
-          <w:kern w:val="0"/>
-          <w:szCs w:val="21"/>
-        </w:rPr>
-        <w:t>的</w:t>
-      </w:r>
-      <w:r>
-        <w:rPr>
-          <w:rFonts w:ascii="微软雅黑 Light" w:eastAsia="微软雅黑 Light" w:hAnsi="微软雅黑 Light" w:cs="BookAntiqua-Italic" w:hint="eastAsia"/>
-          <w:iCs/>
-          <w:kern w:val="0"/>
-          <w:szCs w:val="21"/>
-        </w:rPr>
-        <w:t>动机有点疑惑，所以笔者还是再查了一下文献。[24]里面说，球谐函数的旋转在实时光照和全局光照(GI)里面是个很重要的算法。</w:t>
-      </w:r>
-      <w:r>
-        <w:rPr>
-          <w:rFonts w:ascii="微软雅黑 Light" w:eastAsia="微软雅黑 Light" w:hAnsi="微软雅黑 Light" w:cs="BookAntiqua-Italic" w:hint="eastAsia"/>
-          <w:iCs/>
-          <w:kern w:val="0"/>
-          <w:szCs w:val="21"/>
-        </w:rPr>
-        <w:t>在某些应用里面，</w:t>
-      </w:r>
-      <w:r>
-        <w:rPr>
-          <w:rFonts w:ascii="微软雅黑 Light" w:eastAsia="微软雅黑 Light" w:hAnsi="微软雅黑 Light" w:cs="BookAntiqua-Italic" w:hint="eastAsia"/>
-          <w:iCs/>
-          <w:kern w:val="0"/>
-          <w:szCs w:val="21"/>
-        </w:rPr>
-        <w:t>需要做per-vertex</w:t>
-      </w:r>
-      <w:r>
-        <w:rPr>
-          <w:rFonts w:ascii="微软雅黑 Light" w:eastAsia="微软雅黑 Light" w:hAnsi="微软雅黑 Light" w:cs="BookAntiqua-Italic" w:hint="eastAsia"/>
-          <w:iCs/>
-          <w:kern w:val="0"/>
-          <w:szCs w:val="21"/>
-        </w:rPr>
-        <w:t>乃至</w:t>
-      </w:r>
-      <w:r>
-        <w:rPr>
-          <w:rFonts w:ascii="微软雅黑 Light" w:eastAsia="微软雅黑 Light" w:hAnsi="微软雅黑 Light" w:cs="BookAntiqua-Italic" w:hint="eastAsia"/>
-          <w:iCs/>
-          <w:kern w:val="0"/>
-          <w:szCs w:val="21"/>
-        </w:rPr>
-        <w:t>per-pixel的球谐函数旋转</w:t>
-      </w:r>
-      <w:r>
-        <w:rPr>
-          <w:rFonts w:ascii="微软雅黑 Light" w:eastAsia="微软雅黑 Light" w:hAnsi="微软雅黑 Light" w:cs="BookAntiqua-Italic" w:hint="eastAsia"/>
-          <w:iCs/>
-          <w:kern w:val="0"/>
-          <w:szCs w:val="21"/>
-        </w:rPr>
-        <w:t>操作</w:t>
-      </w:r>
-      <w:r>
-        <w:rPr>
-          <w:rFonts w:ascii="微软雅黑 Light" w:eastAsia="微软雅黑 Light" w:hAnsi="微软雅黑 Light" w:cs="BookAntiqua-Italic" w:hint="eastAsia"/>
-          <w:iCs/>
-          <w:kern w:val="0"/>
-          <w:szCs w:val="21"/>
-        </w:rPr>
-        <w:t>，这意味着快速的球谐函数旋转非常重要了。</w:t>
-      </w:r>
-      <w:r>
-        <w:rPr>
-          <w:rFonts w:ascii="微软雅黑 Light" w:eastAsia="微软雅黑 Light" w:hAnsi="微软雅黑 Light" w:cs="BookAntiqua-Italic" w:hint="eastAsia"/>
-          <w:iCs/>
-          <w:kern w:val="0"/>
-          <w:szCs w:val="21"/>
-        </w:rPr>
-        <w:t>因为在这篇文章(2006)之前的SH function旋转算法都不太能做到实时。</w:t>
-      </w:r>
-      <w:r>
-        <w:rPr>
-          <w:rFonts w:ascii="微软雅黑 Light" w:eastAsia="微软雅黑 Light" w:hAnsi="微软雅黑 Light" w:cs="BookAntiqua-Italic" w:hint="eastAsia"/>
-          <w:iCs/>
-          <w:kern w:val="0"/>
-          <w:szCs w:val="21"/>
-        </w:rPr>
-        <w:t>所以[24]就给出了</w:t>
-      </w:r>
-      <w:r>
-        <w:rPr>
-          <w:rFonts w:ascii="微软雅黑 Light" w:eastAsia="微软雅黑 Light" w:hAnsi="微软雅黑 Light" w:cs="BookAntiqua-Italic" w:hint="eastAsia"/>
-          <w:iCs/>
-          <w:kern w:val="0"/>
-          <w:szCs w:val="21"/>
-        </w:rPr>
-        <w:t>球谐函数</w:t>
-      </w:r>
-      <w:r>
-        <w:rPr>
-          <w:rFonts w:ascii="微软雅黑 Light" w:eastAsia="微软雅黑 Light" w:hAnsi="微软雅黑 Light" w:cs="BookAntiqua-Italic" w:hint="eastAsia"/>
-          <w:iCs/>
-          <w:kern w:val="0"/>
-          <w:szCs w:val="21"/>
-        </w:rPr>
-        <w:t>小角度</w:t>
-      </w:r>
-      <w:r>
-        <w:rPr>
-          <w:rFonts w:ascii="微软雅黑 Light" w:eastAsia="微软雅黑 Light" w:hAnsi="微软雅黑 Light" w:cs="BookAntiqua-Italic" w:hint="eastAsia"/>
-          <w:iCs/>
-          <w:kern w:val="0"/>
-          <w:szCs w:val="21"/>
-        </w:rPr>
-        <w:t>旋转的近似求解算法</w:t>
-      </w:r>
-      <w:r>
-        <w:rPr>
-          <w:rFonts w:ascii="微软雅黑 Light" w:eastAsia="微软雅黑 Light" w:hAnsi="微软雅黑 Light" w:cs="BookAntiqua-Italic" w:hint="eastAsia"/>
-          <w:iCs/>
-          <w:kern w:val="0"/>
-          <w:szCs w:val="21"/>
-        </w:rPr>
-        <w:t>。大概就是用了球谐函数旋转矩阵的截断的泰勒展开式。</w:t>
-      </w:r>
-      <w:r>
-        <w:rPr>
-          <w:rFonts w:ascii="微软雅黑 Light" w:eastAsia="微软雅黑 Light" w:hAnsi="微软雅黑 Light" w:cs="BookAntiqua-Italic" w:hint="eastAsia"/>
-          <w:iCs/>
-          <w:kern w:val="0"/>
-          <w:szCs w:val="21"/>
-        </w:rPr>
-        <w:t>（Emmm感觉不一定好呃，正交性之类的怎么办喔）。所以我就只从这篇文里面抄点球谐函数旋转的意义、动机。</w:t>
+          <w:rFonts w:ascii="微软雅黑 Light" w:eastAsia="微软雅黑 Light" w:hAnsi="微软雅黑 Light" w:cs="BookAntiqua-Italic" w:hint="eastAsia"/>
+          <w:iCs/>
+          <w:kern w:val="0"/>
+          <w:szCs w:val="21"/>
+        </w:rPr>
+        <w:t>在用球面基函数(spherical basis functions)的时候（例如Spherical Harmonics或者</w:t>
+      </w:r>
+      <w:r>
+        <w:rPr>
+          <w:rFonts w:ascii="微软雅黑 Light" w:eastAsia="微软雅黑 Light" w:hAnsi="微软雅黑 Light" w:cs="BookAntiqua-Italic"/>
+          <w:iCs/>
+          <w:kern w:val="0"/>
+          <w:szCs w:val="21"/>
+        </w:rPr>
+        <w:t>wavelets</w:t>
+      </w:r>
+      <w:r>
+        <w:rPr>
+          <w:rFonts w:ascii="微软雅黑 Light" w:eastAsia="微软雅黑 Light" w:hAnsi="微软雅黑 Light" w:cs="BookAntiqua-Italic" w:hint="eastAsia"/>
+          <w:iCs/>
+          <w:kern w:val="0"/>
+          <w:szCs w:val="21"/>
+        </w:rPr>
+        <w:t>小波）来</w:t>
+      </w:r>
+      <w:r>
+        <w:rPr>
+          <w:rFonts w:ascii="微软雅黑 Light" w:eastAsia="微软雅黑 Light" w:hAnsi="微软雅黑 Light" w:cs="BookAntiqua-Italic" w:hint="eastAsia"/>
+          <w:iCs/>
+          <w:kern w:val="0"/>
+          <w:szCs w:val="21"/>
+        </w:rPr>
+        <w:t>实现有环境光照明的</w:t>
+      </w:r>
+      <w:r>
+        <w:rPr>
+          <w:rFonts w:ascii="微软雅黑 Light" w:eastAsia="微软雅黑 Light" w:hAnsi="微软雅黑 Light" w:cs="BookAntiqua-Italic" w:hint="eastAsia"/>
+          <w:iCs/>
+          <w:kern w:val="0"/>
+          <w:szCs w:val="21"/>
+        </w:rPr>
+        <w:t>实时</w:t>
+      </w:r>
+      <w:r>
+        <w:rPr>
+          <w:rFonts w:ascii="微软雅黑 Light" w:eastAsia="微软雅黑 Light" w:hAnsi="微软雅黑 Light" w:cs="BookAntiqua-Italic" w:hint="eastAsia"/>
+          <w:iCs/>
+          <w:kern w:val="0"/>
+          <w:szCs w:val="21"/>
+        </w:rPr>
+        <w:t>渲染时，</w:t>
+      </w:r>
+      <w:r>
+        <w:rPr>
+          <w:rFonts w:ascii="微软雅黑 Light" w:eastAsia="微软雅黑 Light" w:hAnsi="微软雅黑 Light" w:cs="BookAntiqua-Italic" w:hint="eastAsia"/>
+          <w:iCs/>
+          <w:kern w:val="0"/>
+          <w:szCs w:val="21"/>
+        </w:rPr>
+        <w:t>我们需要面对一个问题：</w:t>
+      </w:r>
+      <w:r>
+        <w:rPr>
+          <w:rFonts w:ascii="微软雅黑 Light" w:eastAsia="微软雅黑 Light" w:hAnsi="微软雅黑 Light" w:cs="BookAntiqua-Italic" w:hint="eastAsia"/>
+          <w:iCs/>
+          <w:kern w:val="0"/>
+          <w:szCs w:val="21"/>
+        </w:rPr>
+        <w:t>把环境光照明（在世界坐标系下）对齐到反射率函数或者BRDF（在</w:t>
+      </w:r>
+      <w:r>
+        <w:rPr>
+          <w:rFonts w:ascii="微软雅黑 Light" w:eastAsia="微软雅黑 Light" w:hAnsi="微软雅黑 Light" w:cs="BookAntiqua-Italic" w:hint="eastAsia"/>
+          <w:iCs/>
+          <w:kern w:val="0"/>
+          <w:szCs w:val="21"/>
+        </w:rPr>
+        <w:t>TBN</w:t>
+      </w:r>
+      <w:r>
+        <w:rPr>
+          <w:rFonts w:ascii="微软雅黑 Light" w:eastAsia="微软雅黑 Light" w:hAnsi="微软雅黑 Light" w:cs="BookAntiqua-Italic" w:hint="eastAsia"/>
+          <w:iCs/>
+          <w:kern w:val="0"/>
+          <w:szCs w:val="21"/>
+        </w:rPr>
+        <w:t>切线空间下）</w:t>
+      </w:r>
+      <w:r>
+        <w:rPr>
+          <w:rFonts w:ascii="微软雅黑 Light" w:eastAsia="微软雅黑 Light" w:hAnsi="微软雅黑 Light" w:cs="BookAntiqua-Italic" w:hint="eastAsia"/>
+          <w:iCs/>
+          <w:kern w:val="0"/>
+          <w:szCs w:val="21"/>
+        </w:rPr>
+        <w:t>。</w:t>
+      </w:r>
+      <w:r>
+        <w:rPr>
+          <w:rFonts w:ascii="微软雅黑 Light" w:eastAsia="微软雅黑 Light" w:hAnsi="微软雅黑 Light" w:cs="BookAntiqua-Italic" w:hint="eastAsia"/>
+          <w:iCs/>
+          <w:kern w:val="0"/>
+          <w:szCs w:val="21"/>
+        </w:rPr>
+        <w:t>这个对齐就需要用旋转了</w:t>
+      </w:r>
+      <w:r>
+        <w:rPr>
+          <w:rFonts w:ascii="微软雅黑 Light" w:eastAsia="微软雅黑 Light" w:hAnsi="微软雅黑 Light" w:cs="BookAntiqua-Italic" w:hint="eastAsia"/>
+          <w:iCs/>
+          <w:kern w:val="0"/>
+          <w:szCs w:val="21"/>
+        </w:rPr>
+        <w:t>。（意思是要把BRDF的SH coefficient通过旋转转换到世界坐标系？</w:t>
+      </w:r>
+      <w:r>
+        <w:rPr>
+          <w:rFonts w:ascii="微软雅黑 Light" w:eastAsia="微软雅黑 Light" w:hAnsi="微软雅黑 Light" w:cs="BookAntiqua-Italic" w:hint="eastAsia"/>
+          <w:iCs/>
+          <w:kern w:val="0"/>
+          <w:szCs w:val="21"/>
+        </w:rPr>
+        <w:t>这样就能跟入射光照的SH coefficient处在同一空间下了？</w:t>
+      </w:r>
+      <w:r>
+        <w:rPr>
+          <w:rFonts w:ascii="微软雅黑 Light" w:eastAsia="微软雅黑 Light" w:hAnsi="微软雅黑 Light" w:cs="BookAntiqua-Italic" w:hint="eastAsia"/>
+          <w:iCs/>
+          <w:kern w:val="0"/>
+          <w:szCs w:val="21"/>
+        </w:rPr>
+        <w:t>）</w:t>
+      </w:r>
+      <w:r>
+        <w:rPr>
+          <w:rFonts w:ascii="微软雅黑 Light" w:eastAsia="微软雅黑 Light" w:hAnsi="微软雅黑 Light" w:cs="BookAntiqua-Italic" w:hint="eastAsia"/>
+          <w:iCs/>
+          <w:kern w:val="0"/>
+          <w:szCs w:val="21"/>
+        </w:rPr>
+        <w:t>。</w:t>
+      </w:r>
+      <w:r>
+        <w:rPr>
+          <w:rFonts w:ascii="微软雅黑 Light" w:eastAsia="微软雅黑 Light" w:hAnsi="微软雅黑 Light" w:cs="BookAntiqua-Italic" w:hint="eastAsia"/>
+          <w:iCs/>
+          <w:kern w:val="0"/>
+          <w:szCs w:val="21"/>
+        </w:rPr>
+        <w:t>[24]说那篇SIGGRAPH 2002的论文[2]里面说，球谐函数的旋转就是</w:t>
+      </w:r>
+      <w:r>
+        <w:rPr>
+          <w:rFonts w:ascii="微软雅黑 Light" w:eastAsia="微软雅黑 Light" w:hAnsi="微软雅黑 Light" w:cs="BookAntiqua-Italic" w:hint="eastAsia"/>
+          <w:iCs/>
+          <w:kern w:val="0"/>
+          <w:szCs w:val="21"/>
+        </w:rPr>
+        <w:t>环境光照明里面的性能瓶颈。</w:t>
+      </w:r>
+      <w:r>
+        <w:rPr>
+          <w:rFonts w:ascii="微软雅黑 Light" w:eastAsia="微软雅黑 Light" w:hAnsi="微软雅黑 Light" w:cs="BookAntiqua-Italic" w:hint="eastAsia"/>
+          <w:iCs/>
+          <w:kern w:val="0"/>
+          <w:szCs w:val="21"/>
+        </w:rPr>
+        <w:t>还有篇</w:t>
+      </w:r>
+      <w:r>
+        <w:rPr>
+          <w:rFonts w:ascii="微软雅黑 Light" w:eastAsia="微软雅黑 Light" w:hAnsi="微软雅黑 Light" w:cs="BookAntiqua-Italic" w:hint="eastAsia"/>
+          <w:iCs/>
+          <w:kern w:val="0"/>
+          <w:szCs w:val="21"/>
+        </w:rPr>
+        <w:t>[25]东西</w:t>
+      </w:r>
+      <w:r>
+        <w:rPr>
+          <w:rFonts w:ascii="微软雅黑 Light" w:eastAsia="微软雅黑 Light" w:hAnsi="微软雅黑 Light" w:cs="BookAntiqua-Italic" w:hint="eastAsia"/>
+          <w:iCs/>
+          <w:kern w:val="0"/>
+          <w:szCs w:val="21"/>
+        </w:rPr>
+        <w:t>是把</w:t>
+      </w:r>
+      <w:r>
+        <w:rPr>
+          <w:rFonts w:ascii="微软雅黑 Light" w:eastAsia="微软雅黑 Light" w:hAnsi="微软雅黑 Light" w:cs="BookAntiqua-Italic" w:hint="eastAsia"/>
+          <w:iCs/>
+          <w:kern w:val="0"/>
+          <w:szCs w:val="21"/>
+        </w:rPr>
+        <w:t>BRDF储存多几份，预先把TBN空间的BRDF预旋转几份，不过这样又很费带宽，而且还不能使用高频BRDF和各向异性BRDF。</w:t>
+      </w:r>
+      <w:r>
+        <w:rPr>
+          <w:rFonts w:ascii="微软雅黑 Light" w:eastAsia="微软雅黑 Light" w:hAnsi="微软雅黑 Light" w:cs="BookAntiqua-Italic" w:hint="eastAsia"/>
+          <w:iCs/>
+          <w:kern w:val="0"/>
+          <w:szCs w:val="21"/>
+        </w:rPr>
+        <w:t>而且如果使用了法线贴图</w:t>
+      </w:r>
+      <w:r>
+        <w:rPr>
+          <w:rFonts w:ascii="微软雅黑 Light" w:eastAsia="微软雅黑 Light" w:hAnsi="微软雅黑 Light" w:cs="BookAntiqua-Italic" w:hint="eastAsia"/>
+          <w:iCs/>
+          <w:kern w:val="0"/>
+          <w:szCs w:val="21"/>
+        </w:rPr>
+        <w:t>(normal map)来调制(modulate)模型表面法线的话，</w:t>
+      </w:r>
+      <w:r>
+        <w:rPr>
+          <w:rFonts w:ascii="微软雅黑 Light" w:eastAsia="微软雅黑 Light" w:hAnsi="微软雅黑 Light" w:cs="BookAntiqua-Italic" w:hint="eastAsia"/>
+          <w:iCs/>
+          <w:kern w:val="0"/>
+          <w:szCs w:val="21"/>
+        </w:rPr>
+        <w:t>甚至需要逐像素的SH rotation。总之据说就是球谐函数的旋转就是Realtime Indirect Lighting的一个性能瓶颈。</w:t>
       </w:r>
     </w:p>
     <w:p>
@@ -33502,7 +33727,7 @@
         <w:autoSpaceDN w:val="0"/>
         <w:adjustRightInd w:val="0"/>
         <w:rPr>
-          <w:rFonts w:ascii="微软雅黑 Light" w:eastAsia="微软雅黑 Light" w:hAnsi="微软雅黑 Light" w:cs="BookAntiqua-Italic" w:hint="eastAsia"/>
+          <w:rFonts w:ascii="微软雅黑 Light" w:eastAsia="微软雅黑 Light" w:hAnsi="微软雅黑 Light" w:cs="BookAntiqua-Italic"/>
           <w:iCs/>
           <w:kern w:val="0"/>
           <w:szCs w:val="21"/>
@@ -33524,88 +33749,906 @@
           <w:kern w:val="0"/>
           <w:szCs w:val="21"/>
         </w:rPr>
-        <w:t>在用球面基函数(spherical basis functions)的时候（例如Spherical Harmonics或者</w:t>
-      </w:r>
-      <w:r>
-        <w:rPr>
-          <w:rFonts w:ascii="微软雅黑 Light" w:eastAsia="微软雅黑 Light" w:hAnsi="微软雅黑 Light" w:cs="BookAntiqua-Italic"/>
-          <w:iCs/>
-          <w:kern w:val="0"/>
-          <w:szCs w:val="21"/>
-        </w:rPr>
-        <w:t>wavelets</w:t>
-      </w:r>
-      <w:r>
-        <w:rPr>
-          <w:rFonts w:ascii="微软雅黑 Light" w:eastAsia="微软雅黑 Light" w:hAnsi="微软雅黑 Light" w:cs="BookAntiqua-Italic" w:hint="eastAsia"/>
-          <w:iCs/>
-          <w:kern w:val="0"/>
-          <w:szCs w:val="21"/>
-        </w:rPr>
-        <w:t>小波）来</w:t>
-      </w:r>
-      <w:r>
-        <w:rPr>
-          <w:rFonts w:ascii="微软雅黑 Light" w:eastAsia="微软雅黑 Light" w:hAnsi="微软雅黑 Light" w:cs="BookAntiqua-Italic" w:hint="eastAsia"/>
-          <w:iCs/>
-          <w:kern w:val="0"/>
-          <w:szCs w:val="21"/>
-        </w:rPr>
-        <w:t>实现有环境光照明的</w:t>
-      </w:r>
-      <w:r>
-        <w:rPr>
-          <w:rFonts w:ascii="微软雅黑 Light" w:eastAsia="微软雅黑 Light" w:hAnsi="微软雅黑 Light" w:cs="BookAntiqua-Italic" w:hint="eastAsia"/>
-          <w:iCs/>
-          <w:kern w:val="0"/>
-          <w:szCs w:val="21"/>
-        </w:rPr>
-        <w:t>实时</w:t>
-      </w:r>
-      <w:r>
-        <w:rPr>
-          <w:rFonts w:ascii="微软雅黑 Light" w:eastAsia="微软雅黑 Light" w:hAnsi="微软雅黑 Light" w:cs="BookAntiqua-Italic" w:hint="eastAsia"/>
-          <w:iCs/>
-          <w:kern w:val="0"/>
-          <w:szCs w:val="21"/>
-        </w:rPr>
-        <w:t>渲染时，</w:t>
-      </w:r>
-      <w:r>
-        <w:rPr>
-          <w:rFonts w:ascii="微软雅黑 Light" w:eastAsia="微软雅黑 Light" w:hAnsi="微软雅黑 Light" w:cs="BookAntiqua-Italic" w:hint="eastAsia"/>
-          <w:iCs/>
-          <w:kern w:val="0"/>
-          <w:szCs w:val="21"/>
-        </w:rPr>
-        <w:t>我们需要面对一个问题：</w:t>
-      </w:r>
-      <w:r>
-        <w:rPr>
-          <w:rFonts w:ascii="微软雅黑 Light" w:eastAsia="微软雅黑 Light" w:hAnsi="微软雅黑 Light" w:cs="BookAntiqua-Italic" w:hint="eastAsia"/>
-          <w:iCs/>
-          <w:kern w:val="0"/>
-          <w:szCs w:val="21"/>
-        </w:rPr>
-        <w:t>把环境光照明（在世界坐标系下）对齐到反射率函数或者BRDF（在</w:t>
-      </w:r>
-      <w:r>
-        <w:rPr>
-          <w:rFonts w:ascii="微软雅黑 Light" w:eastAsia="微软雅黑 Light" w:hAnsi="微软雅黑 Light" w:cs="BookAntiqua-Italic" w:hint="eastAsia"/>
-          <w:iCs/>
-          <w:kern w:val="0"/>
-          <w:szCs w:val="21"/>
-        </w:rPr>
-        <w:t>TBN</w:t>
-      </w:r>
-      <w:r>
-        <w:rPr>
-          <w:rFonts w:ascii="微软雅黑 Light" w:eastAsia="微软雅黑 Light" w:hAnsi="微软雅黑 Light" w:cs="BookAntiqua-Italic" w:hint="eastAsia"/>
-          <w:iCs/>
-          <w:kern w:val="0"/>
-          <w:szCs w:val="21"/>
-        </w:rPr>
-        <w:t>切线空间下）</w:t>
+        <w:t>球谐函数旋转的问题定义是这样的</w:t>
+      </w:r>
+      <w:r>
+        <w:rPr>
+          <w:rFonts w:ascii="微软雅黑 Light" w:eastAsia="微软雅黑 Light" w:hAnsi="微软雅黑 Light" w:cs="BookAntiqua-Italic" w:hint="eastAsia"/>
+          <w:iCs/>
+          <w:kern w:val="0"/>
+          <w:szCs w:val="21"/>
+        </w:rPr>
+        <w:t>[26]</w:t>
+      </w:r>
+      <w:r>
+        <w:rPr>
+          <w:rFonts w:ascii="微软雅黑 Light" w:eastAsia="微软雅黑 Light" w:hAnsi="微软雅黑 Light" w:cs="BookAntiqua-Italic" w:hint="eastAsia"/>
+          <w:iCs/>
+          <w:kern w:val="0"/>
+          <w:szCs w:val="21"/>
+        </w:rPr>
+        <w:t>：</w:t>
+      </w:r>
+      <w:r>
+        <w:rPr>
+          <w:rFonts w:ascii="微软雅黑 Light" w:eastAsia="微软雅黑 Light" w:hAnsi="微软雅黑 Light" w:cs="BookAntiqua-Italic" w:hint="eastAsia"/>
+          <w:iCs/>
+          <w:kern w:val="0"/>
+          <w:szCs w:val="21"/>
+        </w:rPr>
+        <w:t>给定一个</w:t>
+      </w:r>
+      <w:r>
+        <w:rPr>
+          <w:rFonts w:ascii="微软雅黑 Light" w:eastAsia="微软雅黑 Light" w:hAnsi="微软雅黑 Light" w:cs="BookAntiqua-Italic" w:hint="eastAsia"/>
+          <w:iCs/>
+          <w:kern w:val="0"/>
+          <w:szCs w:val="21"/>
+        </w:rPr>
+        <w:t>球谐系数向量</w:t>
+      </w:r>
+      <m:oMath>
+        <m:r>
+          <w:rPr>
+            <w:rFonts w:ascii="Cambria Math" w:eastAsia="微软雅黑 Light" w:hAnsi="Cambria Math" w:cs="BookAntiqua-Italic"/>
+            <w:kern w:val="0"/>
+            <w:szCs w:val="21"/>
+          </w:rPr>
+          <m:t>Λ={</m:t>
+        </m:r>
+        <m:sSubSup>
+          <m:sSubSupPr>
+            <m:ctrlPr>
+              <w:rPr>
+                <w:rFonts w:ascii="Cambria Math" w:eastAsia="微软雅黑 Light" w:hAnsi="Cambria Math" w:cs="BookAntiqua-Italic"/>
+                <w:i/>
+                <w:iCs/>
+                <w:kern w:val="0"/>
+                <w:szCs w:val="21"/>
+              </w:rPr>
+            </m:ctrlPr>
+          </m:sSubSupPr>
+          <m:e>
+            <m:r>
+              <w:rPr>
+                <w:rFonts w:ascii="Cambria Math" w:eastAsia="微软雅黑 Light" w:hAnsi="Cambria Math" w:cs="BookAntiqua-Italic"/>
+                <w:kern w:val="0"/>
+                <w:szCs w:val="21"/>
+              </w:rPr>
+              <m:t>λ</m:t>
+            </m:r>
+          </m:e>
+          <m:sub>
+            <m:r>
+              <w:rPr>
+                <w:rFonts w:ascii="Cambria Math" w:eastAsia="微软雅黑 Light" w:hAnsi="Cambria Math" w:cs="BookAntiqua-Italic"/>
+                <w:kern w:val="0"/>
+                <w:szCs w:val="21"/>
+              </w:rPr>
+              <m:t>l</m:t>
+            </m:r>
+          </m:sub>
+          <m:sup>
+            <m:r>
+              <w:rPr>
+                <w:rFonts w:ascii="Cambria Math" w:eastAsia="微软雅黑 Light" w:hAnsi="Cambria Math" w:cs="BookAntiqua-Italic"/>
+                <w:kern w:val="0"/>
+                <w:szCs w:val="21"/>
+              </w:rPr>
+              <m:t>m</m:t>
+            </m:r>
+          </m:sup>
+        </m:sSubSup>
+        <m:r>
+          <w:rPr>
+            <w:rFonts w:ascii="Cambria Math" w:eastAsia="微软雅黑 Light" w:hAnsi="Cambria Math" w:cs="BookAntiqua-Italic"/>
+            <w:kern w:val="0"/>
+            <w:szCs w:val="21"/>
+          </w:rPr>
+          <m:t>}</m:t>
+        </m:r>
+      </m:oMath>
+      <w:r>
+        <w:rPr>
+          <w:rFonts w:ascii="微软雅黑 Light" w:eastAsia="微软雅黑 Light" w:hAnsi="微软雅黑 Light" w:cs="BookAntiqua-Italic" w:hint="eastAsia"/>
+          <w:iCs/>
+          <w:kern w:val="0"/>
+          <w:szCs w:val="21"/>
+        </w:rPr>
+        <w:t>，它表示的球面函数</w:t>
+      </w:r>
+      <m:oMath>
+        <m:r>
+          <w:rPr>
+            <w:rFonts w:ascii="Cambria Math" w:eastAsia="微软雅黑 Light" w:hAnsi="Cambria Math" w:cs="BookAntiqua-Italic"/>
+            <w:kern w:val="0"/>
+            <w:szCs w:val="21"/>
+          </w:rPr>
+          <m:t>L</m:t>
+        </m:r>
+        <m:d>
+          <m:dPr>
+            <m:ctrlPr>
+              <w:rPr>
+                <w:rFonts w:ascii="Cambria Math" w:eastAsia="微软雅黑 Light" w:hAnsi="Cambria Math" w:cs="BookAntiqua-Italic"/>
+                <w:i/>
+                <w:iCs/>
+                <w:kern w:val="0"/>
+                <w:szCs w:val="21"/>
+              </w:rPr>
+            </m:ctrlPr>
+          </m:dPr>
+          <m:e>
+            <m:r>
+              <m:rPr>
+                <m:sty m:val="bi"/>
+              </m:rPr>
+              <w:rPr>
+                <w:rFonts w:ascii="Cambria Math" w:eastAsia="微软雅黑 Light" w:hAnsi="Cambria Math" w:cs="BookAntiqua-Italic"/>
+                <w:kern w:val="0"/>
+                <w:szCs w:val="21"/>
+              </w:rPr>
+              <m:t>s</m:t>
+            </m:r>
+          </m:e>
+        </m:d>
+        <m:r>
+          <w:rPr>
+            <w:rFonts w:ascii="Cambria Math" w:eastAsia="微软雅黑 Light" w:hAnsi="Cambria Math" w:cs="BookAntiqua-Italic"/>
+            <w:kern w:val="0"/>
+            <w:szCs w:val="21"/>
+          </w:rPr>
+          <m:t>=</m:t>
+        </m:r>
+        <m:nary>
+          <m:naryPr>
+            <m:chr m:val="∑"/>
+            <m:limLoc m:val="undOvr"/>
+            <m:ctrlPr>
+              <w:rPr>
+                <w:rFonts w:ascii="Cambria Math" w:eastAsia="微软雅黑 Light" w:hAnsi="Cambria Math" w:cs="BookAntiqua-Italic"/>
+                <w:i/>
+                <w:iCs/>
+                <w:kern w:val="0"/>
+                <w:szCs w:val="21"/>
+              </w:rPr>
+            </m:ctrlPr>
+          </m:naryPr>
+          <m:sub>
+            <m:r>
+              <w:rPr>
+                <w:rFonts w:ascii="Cambria Math" w:eastAsia="微软雅黑 Light" w:hAnsi="Cambria Math" w:cs="BookAntiqua-Italic"/>
+                <w:kern w:val="0"/>
+                <w:szCs w:val="21"/>
+              </w:rPr>
+              <m:t>l=0</m:t>
+            </m:r>
+          </m:sub>
+          <m:sup>
+            <m:r>
+              <w:rPr>
+                <w:rFonts w:ascii="Cambria Math" w:eastAsia="微软雅黑 Light" w:hAnsi="Cambria Math" w:cs="BookAntiqua-Italic"/>
+                <w:kern w:val="0"/>
+                <w:szCs w:val="21"/>
+              </w:rPr>
+              <m:t>n-1</m:t>
+            </m:r>
+          </m:sup>
+          <m:e>
+            <m:nary>
+              <m:naryPr>
+                <m:chr m:val="∑"/>
+                <m:limLoc m:val="undOvr"/>
+                <m:ctrlPr>
+                  <w:rPr>
+                    <w:rFonts w:ascii="Cambria Math" w:eastAsia="微软雅黑 Light" w:hAnsi="Cambria Math" w:cs="BookAntiqua-Italic"/>
+                    <w:i/>
+                    <w:iCs/>
+                    <w:kern w:val="0"/>
+                    <w:szCs w:val="21"/>
+                  </w:rPr>
+                </m:ctrlPr>
+              </m:naryPr>
+              <m:sub>
+                <m:r>
+                  <w:rPr>
+                    <w:rFonts w:ascii="Cambria Math" w:eastAsia="微软雅黑 Light" w:hAnsi="Cambria Math" w:cs="BookAntiqua-Italic"/>
+                    <w:kern w:val="0"/>
+                    <w:szCs w:val="21"/>
+                  </w:rPr>
+                  <m:t>m=-1</m:t>
+                </m:r>
+              </m:sub>
+              <m:sup>
+                <m:r>
+                  <w:rPr>
+                    <w:rFonts w:ascii="Cambria Math" w:eastAsia="微软雅黑 Light" w:hAnsi="Cambria Math" w:cs="BookAntiqua-Italic"/>
+                    <w:kern w:val="0"/>
+                    <w:szCs w:val="21"/>
+                  </w:rPr>
+                  <m:t>l</m:t>
+                </m:r>
+              </m:sup>
+              <m:e>
+                <m:sSubSup>
+                  <m:sSubSupPr>
+                    <m:ctrlPr>
+                      <w:rPr>
+                        <w:rFonts w:ascii="Cambria Math" w:eastAsia="微软雅黑 Light" w:hAnsi="Cambria Math" w:cs="BookAntiqua-Italic"/>
+                        <w:i/>
+                        <w:iCs/>
+                        <w:kern w:val="0"/>
+                        <w:szCs w:val="21"/>
+                      </w:rPr>
+                    </m:ctrlPr>
+                  </m:sSubSupPr>
+                  <m:e>
+                    <m:r>
+                      <w:rPr>
+                        <w:rFonts w:ascii="Cambria Math" w:eastAsia="微软雅黑 Light" w:hAnsi="Cambria Math" w:cs="BookAntiqua-Italic"/>
+                        <w:kern w:val="0"/>
+                        <w:szCs w:val="21"/>
+                      </w:rPr>
+                      <m:t>λ</m:t>
+                    </m:r>
+                  </m:e>
+                  <m:sub>
+                    <m:r>
+                      <w:rPr>
+                        <w:rFonts w:ascii="Cambria Math" w:eastAsia="微软雅黑 Light" w:hAnsi="Cambria Math" w:cs="BookAntiqua-Italic"/>
+                        <w:kern w:val="0"/>
+                        <w:szCs w:val="21"/>
+                      </w:rPr>
+                      <m:t>l</m:t>
+                    </m:r>
+                  </m:sub>
+                  <m:sup>
+                    <m:r>
+                      <w:rPr>
+                        <w:rFonts w:ascii="Cambria Math" w:eastAsia="微软雅黑 Light" w:hAnsi="Cambria Math" w:cs="BookAntiqua-Italic"/>
+                        <w:kern w:val="0"/>
+                        <w:szCs w:val="21"/>
+                      </w:rPr>
+                      <m:t>m</m:t>
+                    </m:r>
+                  </m:sup>
+                </m:sSubSup>
+                <m:sSubSup>
+                  <m:sSubSupPr>
+                    <m:ctrlPr>
+                      <w:rPr>
+                        <w:rFonts w:ascii="Cambria Math" w:eastAsia="微软雅黑 Light" w:hAnsi="Cambria Math" w:cs="BookAntiqua-Italic"/>
+                        <w:i/>
+                        <w:iCs/>
+                        <w:kern w:val="0"/>
+                        <w:szCs w:val="21"/>
+                      </w:rPr>
+                    </m:ctrlPr>
+                  </m:sSubSupPr>
+                  <m:e>
+                    <m:r>
+                      <w:rPr>
+                        <w:rFonts w:ascii="Cambria Math" w:eastAsia="微软雅黑 Light" w:hAnsi="Cambria Math" w:cs="BookAntiqua-Italic" w:hint="eastAsia"/>
+                        <w:kern w:val="0"/>
+                        <w:szCs w:val="21"/>
+                      </w:rPr>
+                      <m:t>Y</m:t>
+                    </m:r>
+                    <m:ctrlPr>
+                      <w:rPr>
+                        <w:rFonts w:ascii="Cambria Math" w:eastAsia="微软雅黑 Light" w:hAnsi="Cambria Math" w:cs="BookAntiqua-Italic" w:hint="eastAsia"/>
+                        <w:i/>
+                        <w:iCs/>
+                        <w:kern w:val="0"/>
+                        <w:szCs w:val="21"/>
+                      </w:rPr>
+                    </m:ctrlPr>
+                  </m:e>
+                  <m:sub>
+                    <m:r>
+                      <w:rPr>
+                        <w:rFonts w:ascii="Cambria Math" w:eastAsia="微软雅黑 Light" w:hAnsi="Cambria Math" w:cs="BookAntiqua-Italic"/>
+                        <w:kern w:val="0"/>
+                        <w:szCs w:val="21"/>
+                      </w:rPr>
+                      <m:t>l</m:t>
+                    </m:r>
+                  </m:sub>
+                  <m:sup>
+                    <m:r>
+                      <w:rPr>
+                        <w:rFonts w:ascii="Cambria Math" w:eastAsia="微软雅黑 Light" w:hAnsi="Cambria Math" w:cs="BookAntiqua-Italic"/>
+                        <w:kern w:val="0"/>
+                        <w:szCs w:val="21"/>
+                      </w:rPr>
+                      <m:t>m</m:t>
+                    </m:r>
+                  </m:sup>
+                </m:sSubSup>
+                <m:r>
+                  <w:rPr>
+                    <w:rFonts w:ascii="Cambria Math" w:eastAsia="微软雅黑 Light" w:hAnsi="Cambria Math" w:cs="BookAntiqua-Italic"/>
+                    <w:kern w:val="0"/>
+                    <w:szCs w:val="21"/>
+                  </w:rPr>
+                  <m:t>(</m:t>
+                </m:r>
+                <m:r>
+                  <m:rPr>
+                    <m:sty m:val="bi"/>
+                  </m:rPr>
+                  <w:rPr>
+                    <w:rFonts w:ascii="Cambria Math" w:eastAsia="微软雅黑 Light" w:hAnsi="Cambria Math" w:cs="BookAntiqua-Italic"/>
+                    <w:kern w:val="0"/>
+                    <w:szCs w:val="21"/>
+                  </w:rPr>
+                  <m:t>s</m:t>
+                </m:r>
+                <m:r>
+                  <w:rPr>
+                    <w:rFonts w:ascii="Cambria Math" w:eastAsia="微软雅黑 Light" w:hAnsi="Cambria Math" w:cs="BookAntiqua-Italic"/>
+                    <w:kern w:val="0"/>
+                    <w:szCs w:val="21"/>
+                  </w:rPr>
+                  <m:t xml:space="preserve">) </m:t>
+                </m:r>
+              </m:e>
+            </m:nary>
+          </m:e>
+        </m:nary>
+      </m:oMath>
+      <w:r>
+        <w:rPr>
+          <w:rFonts w:ascii="微软雅黑 Light" w:eastAsia="微软雅黑 Light" w:hAnsi="微软雅黑 Light" w:cs="BookAntiqua-Italic" w:hint="eastAsia"/>
+          <w:iCs/>
+          <w:kern w:val="0"/>
+          <w:szCs w:val="21"/>
+        </w:rPr>
+        <w:t>，现在要找</w:t>
+      </w:r>
+      <w:r>
+        <w:rPr>
+          <w:rFonts w:ascii="微软雅黑 Light" w:eastAsia="微软雅黑 Light" w:hAnsi="微软雅黑 Light" w:cs="BookAntiqua-Italic" w:hint="eastAsia"/>
+          <w:iCs/>
+          <w:kern w:val="0"/>
+          <w:szCs w:val="21"/>
+        </w:rPr>
+        <w:t>出</w:t>
+      </w:r>
+      <w:r>
+        <w:rPr>
+          <w:rFonts w:ascii="微软雅黑 Light" w:eastAsia="微软雅黑 Light" w:hAnsi="微软雅黑 Light" w:cs="BookAntiqua-Italic" w:hint="eastAsia"/>
+          <w:iCs/>
+          <w:kern w:val="0"/>
+          <w:szCs w:val="21"/>
+        </w:rPr>
+        <w:t>另外一个球谐系数向量</w:t>
+      </w:r>
+      <m:oMath>
+        <m:r>
+          <w:rPr>
+            <w:rFonts w:ascii="Cambria Math" w:eastAsia="微软雅黑 Light" w:hAnsi="Cambria Math" w:cs="BookAntiqua-Italic"/>
+            <w:kern w:val="0"/>
+            <w:szCs w:val="21"/>
+          </w:rPr>
+          <m:t>Υ</m:t>
+        </m:r>
+        <m:r>
+          <w:rPr>
+            <w:rFonts w:ascii="Cambria Math" w:eastAsia="微软雅黑 Light" w:hAnsi="Cambria Math" w:cs="BookAntiqua-Italic" w:hint="eastAsia"/>
+            <w:kern w:val="0"/>
+            <w:szCs w:val="21"/>
+          </w:rPr>
+          <m:t>={</m:t>
+        </m:r>
+        <m:sSubSup>
+          <m:sSubSupPr>
+            <m:ctrlPr>
+              <w:rPr>
+                <w:rFonts w:ascii="Cambria Math" w:eastAsia="微软雅黑 Light" w:hAnsi="Cambria Math" w:cs="BookAntiqua-Italic"/>
+                <w:i/>
+                <w:iCs/>
+                <w:kern w:val="0"/>
+                <w:szCs w:val="21"/>
+              </w:rPr>
+            </m:ctrlPr>
+          </m:sSubSupPr>
+          <m:e>
+            <m:r>
+              <w:rPr>
+                <w:rFonts w:ascii="Cambria Math" w:eastAsia="微软雅黑 Light" w:hAnsi="Cambria Math" w:cs="BookAntiqua-Italic"/>
+                <w:kern w:val="0"/>
+                <w:szCs w:val="21"/>
+              </w:rPr>
+              <m:t>υ</m:t>
+            </m:r>
+          </m:e>
+          <m:sub>
+            <m:r>
+              <w:rPr>
+                <w:rFonts w:ascii="Cambria Math" w:eastAsia="微软雅黑 Light" w:hAnsi="Cambria Math" w:cs="BookAntiqua-Italic"/>
+                <w:kern w:val="0"/>
+                <w:szCs w:val="21"/>
+              </w:rPr>
+              <m:t>l</m:t>
+            </m:r>
+          </m:sub>
+          <m:sup>
+            <m:r>
+              <w:rPr>
+                <w:rFonts w:ascii="Cambria Math" w:eastAsia="微软雅黑 Light" w:hAnsi="Cambria Math" w:cs="BookAntiqua-Italic"/>
+                <w:kern w:val="0"/>
+                <w:szCs w:val="21"/>
+              </w:rPr>
+              <m:t>m</m:t>
+            </m:r>
+          </m:sup>
+        </m:sSubSup>
+        <m:r>
+          <w:rPr>
+            <w:rFonts w:ascii="Cambria Math" w:eastAsia="微软雅黑 Light" w:hAnsi="Cambria Math" w:cs="BookAntiqua-Italic"/>
+            <w:kern w:val="0"/>
+            <w:szCs w:val="21"/>
+          </w:rPr>
+          <m:t>}</m:t>
+        </m:r>
+      </m:oMath>
+      <w:r>
+        <w:rPr>
+          <w:rFonts w:ascii="微软雅黑 Light" w:eastAsia="微软雅黑 Light" w:hAnsi="微软雅黑 Light" w:cs="BookAntiqua-Italic" w:hint="eastAsia"/>
+          <w:iCs/>
+          <w:kern w:val="0"/>
+          <w:szCs w:val="21"/>
+        </w:rPr>
+        <w:t>来表示旋转后的函数</w:t>
+      </w:r>
+      <m:oMath>
+        <m:r>
+          <w:rPr>
+            <w:rFonts w:ascii="Cambria Math" w:eastAsia="微软雅黑 Light" w:hAnsi="Cambria Math" w:cs="BookAntiqua-Italic"/>
+            <w:kern w:val="0"/>
+            <w:szCs w:val="21"/>
+          </w:rPr>
+          <m:t>L</m:t>
+        </m:r>
+        <m:d>
+          <m:dPr>
+            <m:ctrlPr>
+              <w:rPr>
+                <w:rFonts w:ascii="Cambria Math" w:eastAsia="微软雅黑 Light" w:hAnsi="Cambria Math" w:cs="BookAntiqua-Italic"/>
+                <w:i/>
+                <w:iCs/>
+                <w:kern w:val="0"/>
+                <w:szCs w:val="21"/>
+              </w:rPr>
+            </m:ctrlPr>
+          </m:dPr>
+          <m:e>
+            <m:sSup>
+              <m:sSupPr>
+                <m:ctrlPr>
+                  <w:rPr>
+                    <w:rFonts w:ascii="Cambria Math" w:eastAsia="微软雅黑 Light" w:hAnsi="Cambria Math" w:cs="BookAntiqua-Italic"/>
+                    <w:i/>
+                    <w:iCs/>
+                    <w:kern w:val="0"/>
+                    <w:szCs w:val="21"/>
+                  </w:rPr>
+                </m:ctrlPr>
+              </m:sSupPr>
+              <m:e>
+                <m:r>
+                  <m:rPr>
+                    <m:scr m:val="script"/>
+                  </m:rPr>
+                  <w:rPr>
+                    <w:rFonts w:ascii="Cambria Math" w:eastAsia="微软雅黑 Light" w:hAnsi="Cambria Math" w:cs="BookAntiqua-Italic"/>
+                    <w:kern w:val="0"/>
+                    <w:szCs w:val="21"/>
+                  </w:rPr>
+                  <m:t>R</m:t>
+                </m:r>
+              </m:e>
+              <m:sup>
+                <m:r>
+                  <w:rPr>
+                    <w:rFonts w:ascii="Cambria Math" w:eastAsia="微软雅黑 Light" w:hAnsi="Cambria Math" w:cs="BookAntiqua-Italic"/>
+                    <w:kern w:val="0"/>
+                    <w:szCs w:val="21"/>
+                  </w:rPr>
+                  <m:t>-1</m:t>
+                </m:r>
+              </m:sup>
+            </m:sSup>
+            <m:d>
+              <m:dPr>
+                <m:ctrlPr>
+                  <w:rPr>
+                    <w:rFonts w:ascii="Cambria Math" w:eastAsia="微软雅黑 Light" w:hAnsi="Cambria Math" w:cs="BookAntiqua-Italic"/>
+                    <w:i/>
+                    <w:iCs/>
+                    <w:kern w:val="0"/>
+                    <w:szCs w:val="21"/>
+                  </w:rPr>
+                </m:ctrlPr>
+              </m:dPr>
+              <m:e>
+                <m:r>
+                  <m:rPr>
+                    <m:sty m:val="bi"/>
+                  </m:rPr>
+                  <w:rPr>
+                    <w:rFonts w:ascii="Cambria Math" w:eastAsia="微软雅黑 Light" w:hAnsi="Cambria Math" w:cs="BookAntiqua-Italic"/>
+                    <w:kern w:val="0"/>
+                    <w:szCs w:val="21"/>
+                  </w:rPr>
+                  <m:t>s</m:t>
+                </m:r>
+              </m:e>
+            </m:d>
+          </m:e>
+        </m:d>
+        <m:r>
+          <w:rPr>
+            <w:rFonts w:ascii="Cambria Math" w:eastAsia="微软雅黑 Light" w:hAnsi="Cambria Math" w:cs="BookAntiqua-Italic"/>
+            <w:kern w:val="0"/>
+            <w:szCs w:val="21"/>
+          </w:rPr>
+          <m:t>=</m:t>
+        </m:r>
+        <m:nary>
+          <m:naryPr>
+            <m:chr m:val="∑"/>
+            <m:limLoc m:val="undOvr"/>
+            <m:ctrlPr>
+              <w:rPr>
+                <w:rFonts w:ascii="Cambria Math" w:eastAsia="微软雅黑 Light" w:hAnsi="Cambria Math" w:cs="BookAntiqua-Italic"/>
+                <w:i/>
+                <w:iCs/>
+                <w:kern w:val="0"/>
+                <w:szCs w:val="21"/>
+              </w:rPr>
+            </m:ctrlPr>
+          </m:naryPr>
+          <m:sub>
+            <m:r>
+              <w:rPr>
+                <w:rFonts w:ascii="Cambria Math" w:eastAsia="微软雅黑 Light" w:hAnsi="Cambria Math" w:cs="BookAntiqua-Italic"/>
+                <w:kern w:val="0"/>
+                <w:szCs w:val="21"/>
+              </w:rPr>
+              <m:t>l=0</m:t>
+            </m:r>
+          </m:sub>
+          <m:sup>
+            <m:r>
+              <w:rPr>
+                <w:rFonts w:ascii="Cambria Math" w:eastAsia="微软雅黑 Light" w:hAnsi="Cambria Math" w:cs="BookAntiqua-Italic"/>
+                <w:kern w:val="0"/>
+                <w:szCs w:val="21"/>
+              </w:rPr>
+              <m:t>n-1</m:t>
+            </m:r>
+          </m:sup>
+          <m:e>
+            <m:nary>
+              <m:naryPr>
+                <m:chr m:val="∑"/>
+                <m:limLoc m:val="undOvr"/>
+                <m:ctrlPr>
+                  <w:rPr>
+                    <w:rFonts w:ascii="Cambria Math" w:eastAsia="微软雅黑 Light" w:hAnsi="Cambria Math" w:cs="BookAntiqua-Italic"/>
+                    <w:i/>
+                    <w:iCs/>
+                    <w:kern w:val="0"/>
+                    <w:szCs w:val="21"/>
+                  </w:rPr>
+                </m:ctrlPr>
+              </m:naryPr>
+              <m:sub>
+                <m:r>
+                  <w:rPr>
+                    <w:rFonts w:ascii="Cambria Math" w:eastAsia="微软雅黑 Light" w:hAnsi="Cambria Math" w:cs="BookAntiqua-Italic"/>
+                    <w:kern w:val="0"/>
+                    <w:szCs w:val="21"/>
+                  </w:rPr>
+                  <m:t>m=-l</m:t>
+                </m:r>
+              </m:sub>
+              <m:sup>
+                <m:r>
+                  <w:rPr>
+                    <w:rFonts w:ascii="Cambria Math" w:eastAsia="微软雅黑 Light" w:hAnsi="Cambria Math" w:cs="BookAntiqua-Italic"/>
+                    <w:kern w:val="0"/>
+                    <w:szCs w:val="21"/>
+                  </w:rPr>
+                  <m:t>l</m:t>
+                </m:r>
+              </m:sup>
+              <m:e>
+                <m:sSubSup>
+                  <m:sSubSupPr>
+                    <m:ctrlPr>
+                      <w:rPr>
+                        <w:rFonts w:ascii="Cambria Math" w:eastAsia="微软雅黑 Light" w:hAnsi="Cambria Math" w:cs="BookAntiqua-Italic"/>
+                        <w:i/>
+                        <w:iCs/>
+                        <w:kern w:val="0"/>
+                        <w:szCs w:val="21"/>
+                      </w:rPr>
+                    </m:ctrlPr>
+                  </m:sSubSupPr>
+                  <m:e>
+                    <m:r>
+                      <w:rPr>
+                        <w:rFonts w:ascii="Cambria Math" w:eastAsia="微软雅黑 Light" w:hAnsi="Cambria Math" w:cs="BookAntiqua-Italic"/>
+                        <w:kern w:val="0"/>
+                        <w:szCs w:val="21"/>
+                      </w:rPr>
+                      <m:t>υ</m:t>
+                    </m:r>
+                  </m:e>
+                  <m:sub>
+                    <m:r>
+                      <w:rPr>
+                        <w:rFonts w:ascii="Cambria Math" w:eastAsia="微软雅黑 Light" w:hAnsi="Cambria Math" w:cs="BookAntiqua-Italic"/>
+                        <w:kern w:val="0"/>
+                        <w:szCs w:val="21"/>
+                      </w:rPr>
+                      <m:t>l</m:t>
+                    </m:r>
+                  </m:sub>
+                  <m:sup>
+                    <m:r>
+                      <w:rPr>
+                        <w:rFonts w:ascii="Cambria Math" w:eastAsia="微软雅黑 Light" w:hAnsi="Cambria Math" w:cs="BookAntiqua-Italic"/>
+                        <w:kern w:val="0"/>
+                        <w:szCs w:val="21"/>
+                      </w:rPr>
+                      <m:t>m</m:t>
+                    </m:r>
+                  </m:sup>
+                </m:sSubSup>
+                <m:sSubSup>
+                  <m:sSubSupPr>
+                    <m:ctrlPr>
+                      <w:rPr>
+                        <w:rFonts w:ascii="Cambria Math" w:eastAsia="微软雅黑 Light" w:hAnsi="Cambria Math" w:cs="BookAntiqua-Italic"/>
+                        <w:i/>
+                        <w:iCs/>
+                        <w:kern w:val="0"/>
+                        <w:szCs w:val="21"/>
+                      </w:rPr>
+                    </m:ctrlPr>
+                  </m:sSubSupPr>
+                  <m:e>
+                    <m:r>
+                      <w:rPr>
+                        <w:rFonts w:ascii="Cambria Math" w:eastAsia="微软雅黑 Light" w:hAnsi="Cambria Math" w:cs="BookAntiqua-Italic"/>
+                        <w:kern w:val="0"/>
+                        <w:szCs w:val="21"/>
+                      </w:rPr>
+                      <m:t>Y</m:t>
+                    </m:r>
+                  </m:e>
+                  <m:sub>
+                    <m:r>
+                      <w:rPr>
+                        <w:rFonts w:ascii="Cambria Math" w:eastAsia="微软雅黑 Light" w:hAnsi="Cambria Math" w:cs="BookAntiqua-Italic"/>
+                        <w:kern w:val="0"/>
+                        <w:szCs w:val="21"/>
+                      </w:rPr>
+                      <m:t>l</m:t>
+                    </m:r>
+                  </m:sub>
+                  <m:sup>
+                    <m:r>
+                      <w:rPr>
+                        <w:rFonts w:ascii="Cambria Math" w:eastAsia="微软雅黑 Light" w:hAnsi="Cambria Math" w:cs="BookAntiqua-Italic"/>
+                        <w:kern w:val="0"/>
+                        <w:szCs w:val="21"/>
+                      </w:rPr>
+                      <m:t>m</m:t>
+                    </m:r>
+                  </m:sup>
+                </m:sSubSup>
+                <m:r>
+                  <w:rPr>
+                    <w:rFonts w:ascii="Cambria Math" w:eastAsia="微软雅黑 Light" w:hAnsi="Cambria Math" w:cs="BookAntiqua-Italic"/>
+                    <w:kern w:val="0"/>
+                    <w:szCs w:val="21"/>
+                  </w:rPr>
+                  <m:t>(</m:t>
+                </m:r>
+                <m:r>
+                  <m:rPr>
+                    <m:sty m:val="bi"/>
+                  </m:rPr>
+                  <w:rPr>
+                    <w:rFonts w:ascii="Cambria Math" w:eastAsia="微软雅黑 Light" w:hAnsi="Cambria Math" w:cs="BookAntiqua-Italic"/>
+                    <w:kern w:val="0"/>
+                    <w:szCs w:val="21"/>
+                  </w:rPr>
+                  <m:t>s</m:t>
+                </m:r>
+                <m:r>
+                  <w:rPr>
+                    <w:rFonts w:ascii="Cambria Math" w:eastAsia="微软雅黑 Light" w:hAnsi="Cambria Math" w:cs="BookAntiqua-Italic"/>
+                    <w:kern w:val="0"/>
+                    <w:szCs w:val="21"/>
+                  </w:rPr>
+                  <m:t>)</m:t>
+                </m:r>
+              </m:e>
+            </m:nary>
+          </m:e>
+        </m:nary>
+      </m:oMath>
+      <w:r>
+        <w:rPr>
+          <w:rFonts w:ascii="微软雅黑 Light" w:eastAsia="微软雅黑 Light" w:hAnsi="微软雅黑 Light" w:cs="BookAntiqua-Italic" w:hint="eastAsia"/>
+          <w:iCs/>
+          <w:kern w:val="0"/>
+          <w:szCs w:val="21"/>
+        </w:rPr>
+        <w:t>，其中</w:t>
+      </w:r>
+      <m:oMath>
+        <m:r>
+          <m:rPr>
+            <m:scr m:val="script"/>
+            <m:sty m:val="p"/>
+          </m:rPr>
+          <w:rPr>
+            <w:rFonts w:ascii="Cambria Math" w:eastAsia="微软雅黑 Light" w:hAnsi="Cambria Math" w:cs="BookAntiqua-Italic"/>
+            <w:kern w:val="0"/>
+            <w:szCs w:val="21"/>
+          </w:rPr>
+          <m:t>R</m:t>
+        </m:r>
+      </m:oMath>
+      <w:r>
+        <w:rPr>
+          <w:rFonts w:ascii="微软雅黑 Light" w:eastAsia="微软雅黑 Light" w:hAnsi="微软雅黑 Light" w:cs="BookAntiqua-Italic" w:hint="eastAsia"/>
+          <w:iCs/>
+          <w:kern w:val="0"/>
+          <w:szCs w:val="21"/>
+        </w:rPr>
+        <w:t>就是那个旋转操作（线性操作的话，旋转自变量和反向旋转函数本身一样）。</w:t>
+      </w:r>
+    </w:p>
+    <w:p>
+      <w:pPr>
+        <w:autoSpaceDE w:val="0"/>
+        <w:autoSpaceDN w:val="0"/>
+        <w:adjustRightInd w:val="0"/>
+        <w:rPr>
+          <w:rFonts w:ascii="微软雅黑 Light" w:eastAsia="微软雅黑 Light" w:hAnsi="微软雅黑 Light" w:cs="BookAntiqua-Italic" w:hint="eastAsia"/>
+          <w:iCs/>
+          <w:kern w:val="0"/>
+          <w:szCs w:val="21"/>
+        </w:rPr>
+      </w:pPr>
+      <w:r>
+        <w:rPr>
+          <w:rFonts w:ascii="微软雅黑 Light" w:eastAsia="微软雅黑 Light" w:hAnsi="微软雅黑 Light" w:cs="BookAntiqua-Italic"/>
+          <w:iCs/>
+          <w:kern w:val="0"/>
+          <w:szCs w:val="21"/>
+        </w:rPr>
+        <w:tab/>
+      </w:r>
+      <w:r>
+        <w:rPr>
+          <w:rFonts w:ascii="微软雅黑 Light" w:eastAsia="微软雅黑 Light" w:hAnsi="微软雅黑 Light" w:cs="BookAntiqua-Italic" w:hint="eastAsia"/>
+          <w:iCs/>
+          <w:kern w:val="0"/>
+          <w:szCs w:val="21"/>
+        </w:rPr>
+        <w:t>于是就跟前文提到的一样，</w:t>
+      </w:r>
+      <w:r>
+        <w:rPr>
+          <w:rFonts w:ascii="微软雅黑 Light" w:eastAsia="微软雅黑 Light" w:hAnsi="微软雅黑 Light" w:cs="BookAntiqua-Italic" w:hint="eastAsia"/>
+          <w:iCs/>
+          <w:kern w:val="0"/>
+          <w:szCs w:val="21"/>
+        </w:rPr>
+        <w:t>旋转一个SH function是一个线性的操作，所以可以用</w:t>
+      </w:r>
+      <m:oMath>
+        <m:sSup>
+          <m:sSupPr>
+            <m:ctrlPr>
+              <w:rPr>
+                <w:rFonts w:ascii="Cambria Math" w:eastAsia="微软雅黑 Light" w:hAnsi="Cambria Math" w:cs="BookAntiqua-Italic"/>
+                <w:i/>
+                <w:iCs/>
+                <w:kern w:val="0"/>
+                <w:szCs w:val="21"/>
+              </w:rPr>
+            </m:ctrlPr>
+          </m:sSupPr>
+          <m:e>
+            <m:r>
+              <w:rPr>
+                <w:rFonts w:ascii="Cambria Math" w:eastAsia="微软雅黑 Light" w:hAnsi="Cambria Math" w:cs="BookAntiqua-Italic"/>
+                <w:kern w:val="0"/>
+                <w:szCs w:val="21"/>
+              </w:rPr>
+              <m:t>n</m:t>
+            </m:r>
+          </m:e>
+          <m:sup>
+            <m:r>
+              <w:rPr>
+                <w:rFonts w:ascii="Cambria Math" w:eastAsia="微软雅黑 Light" w:hAnsi="Cambria Math" w:cs="BookAntiqua-Italic"/>
+                <w:kern w:val="0"/>
+                <w:szCs w:val="21"/>
+              </w:rPr>
+              <m:t>2</m:t>
+            </m:r>
+          </m:sup>
+        </m:sSup>
+        <m:r>
+          <w:rPr>
+            <w:rFonts w:ascii="Cambria Math" w:eastAsia="微软雅黑 Light" w:hAnsi="Cambria Math" w:cs="BookAntiqua-Italic"/>
+            <w:kern w:val="0"/>
+            <w:szCs w:val="21"/>
+          </w:rPr>
+          <m:t>×</m:t>
+        </m:r>
+        <m:sSup>
+          <m:sSupPr>
+            <m:ctrlPr>
+              <w:rPr>
+                <w:rFonts w:ascii="Cambria Math" w:eastAsia="微软雅黑 Light" w:hAnsi="Cambria Math" w:cs="BookAntiqua-Italic"/>
+                <w:i/>
+                <w:iCs/>
+                <w:kern w:val="0"/>
+                <w:szCs w:val="21"/>
+              </w:rPr>
+            </m:ctrlPr>
+          </m:sSupPr>
+          <m:e>
+            <m:r>
+              <w:rPr>
+                <w:rFonts w:ascii="Cambria Math" w:eastAsia="微软雅黑 Light" w:hAnsi="Cambria Math" w:cs="BookAntiqua-Italic"/>
+                <w:kern w:val="0"/>
+                <w:szCs w:val="21"/>
+              </w:rPr>
+              <m:t>n</m:t>
+            </m:r>
+          </m:e>
+          <m:sup>
+            <m:r>
+              <w:rPr>
+                <w:rFonts w:ascii="Cambria Math" w:eastAsia="微软雅黑 Light" w:hAnsi="Cambria Math" w:cs="BookAntiqua-Italic"/>
+                <w:kern w:val="0"/>
+                <w:szCs w:val="21"/>
+              </w:rPr>
+              <m:t>2</m:t>
+            </m:r>
+          </m:sup>
+        </m:sSup>
+      </m:oMath>
+      <w:r>
+        <w:rPr>
+          <w:rFonts w:ascii="微软雅黑 Light" w:eastAsia="微软雅黑 Light" w:hAnsi="微软雅黑 Light" w:cs="BookAntiqua-Italic" w:hint="eastAsia"/>
+          <w:iCs/>
+          <w:kern w:val="0"/>
+          <w:szCs w:val="21"/>
+        </w:rPr>
+        <w:t>旋转矩阵来实现</w:t>
+      </w:r>
+      <w:r>
+        <w:rPr>
+          <w:rFonts w:ascii="微软雅黑 Light" w:eastAsia="微软雅黑 Light" w:hAnsi="微软雅黑 Light" w:cs="BookAntiqua-Italic" w:hint="eastAsia"/>
+          <w:iCs/>
+          <w:kern w:val="0"/>
+          <w:szCs w:val="21"/>
+        </w:rPr>
+        <w:t>。然后[24]还做了矩阵的三阶泰勒展开</w:t>
       </w:r>
       <w:r>
         <w:rPr>
@@ -33623,43 +34666,1845 @@
           <w:kern w:val="0"/>
           <w:szCs w:val="21"/>
         </w:rPr>
-        <w:t>这个对齐就需要用旋转了。</w:t>
-      </w:r>
-      <w:r>
-        <w:rPr>
-          <w:rFonts w:ascii="微软雅黑 Light" w:eastAsia="微软雅黑 Light" w:hAnsi="微软雅黑 Light" w:cs="BookAntiqua-Italic" w:hint="eastAsia"/>
-          <w:iCs/>
-          <w:kern w:val="0"/>
-          <w:szCs w:val="21"/>
-        </w:rPr>
-        <w:t>[24]说那篇SIGGRAPH 2002的论文[2]里面说，球谐函数的旋转就是</w:t>
-      </w:r>
-      <w:r>
-        <w:rPr>
-          <w:rFonts w:ascii="微软雅黑 Light" w:eastAsia="微软雅黑 Light" w:hAnsi="微软雅黑 Light" w:cs="BookAntiqua-Italic" w:hint="eastAsia"/>
-          <w:iCs/>
-          <w:kern w:val="0"/>
-          <w:szCs w:val="21"/>
-        </w:rPr>
-        <w:t>环境光照明里面的性能瓶颈。</w:t>
-      </w:r>
-      <w:r>
-        <w:rPr>
-          <w:rFonts w:ascii="微软雅黑 Light" w:eastAsia="微软雅黑 Light" w:hAnsi="微软雅黑 Light" w:cs="BookAntiqua-Italic" w:hint="eastAsia"/>
-          <w:iCs/>
-          <w:kern w:val="0"/>
-          <w:szCs w:val="21"/>
-        </w:rPr>
-        <w:t>还有篇</w:t>
-      </w:r>
-      <w:r>
-        <w:rPr>
-          <w:rFonts w:ascii="微软雅黑 Light" w:eastAsia="微软雅黑 Light" w:hAnsi="微软雅黑 Light" w:cs="BookAntiqua-Italic" w:hint="eastAsia"/>
-          <w:iCs/>
-          <w:kern w:val="0"/>
-          <w:szCs w:val="21"/>
-        </w:rPr>
-        <w:t>[25]东西</w:t>
+        <w:t>至于具体的着色算法，下文会引用</w:t>
+      </w:r>
+      <w:r>
+        <w:rPr>
+          <w:rFonts w:ascii="微软雅黑 Light" w:eastAsia="微软雅黑 Light" w:hAnsi="微软雅黑 Light" w:cs="BookAntiqua-Italic" w:hint="eastAsia"/>
+          <w:iCs/>
+          <w:kern w:val="0"/>
+          <w:szCs w:val="21"/>
+        </w:rPr>
+        <w:lastRenderedPageBreak/>
+        <w:t>[</w:t>
+      </w:r>
+      <w:r>
+        <w:rPr>
+          <w:rFonts w:ascii="微软雅黑 Light" w:eastAsia="微软雅黑 Light" w:hAnsi="微软雅黑 Light" w:cs="BookAntiqua-Italic"/>
+          <w:iCs/>
+          <w:kern w:val="0"/>
+          <w:szCs w:val="21"/>
+        </w:rPr>
+        <w:t>1</w:t>
+      </w:r>
+      <w:r>
+        <w:rPr>
+          <w:rFonts w:ascii="微软雅黑 Light" w:eastAsia="微软雅黑 Light" w:hAnsi="微软雅黑 Light" w:cs="BookAntiqua-Italic" w:hint="eastAsia"/>
+          <w:iCs/>
+          <w:kern w:val="0"/>
+          <w:szCs w:val="21"/>
+        </w:rPr>
+        <w:t>][</w:t>
+      </w:r>
+      <w:r>
+        <w:rPr>
+          <w:rFonts w:ascii="微软雅黑 Light" w:eastAsia="微软雅黑 Light" w:hAnsi="微软雅黑 Light" w:cs="BookAntiqua-Italic"/>
+          <w:iCs/>
+          <w:kern w:val="0"/>
+          <w:szCs w:val="21"/>
+        </w:rPr>
+        <w:t>26]</w:t>
+      </w:r>
+      <w:r>
+        <w:rPr>
+          <w:rFonts w:ascii="微软雅黑 Light" w:eastAsia="微软雅黑 Light" w:hAnsi="微软雅黑 Light" w:cs="BookAntiqua-Italic" w:hint="eastAsia"/>
+          <w:iCs/>
+          <w:kern w:val="0"/>
+          <w:szCs w:val="21"/>
+        </w:rPr>
+        <w:t>来</w:t>
+      </w:r>
+      <w:r>
+        <w:rPr>
+          <w:rFonts w:ascii="微软雅黑 Light" w:eastAsia="微软雅黑 Light" w:hAnsi="微软雅黑 Light" w:cs="BookAntiqua-Italic" w:hint="eastAsia"/>
+          <w:iCs/>
+          <w:kern w:val="0"/>
+          <w:szCs w:val="21"/>
+        </w:rPr>
+        <w:t>讲。</w:t>
+      </w:r>
+    </w:p>
+    <w:p>
+      <w:pPr>
+        <w:autoSpaceDE w:val="0"/>
+        <w:autoSpaceDN w:val="0"/>
+        <w:adjustRightInd w:val="0"/>
+        <w:rPr>
+          <w:rFonts w:ascii="微软雅黑 Light" w:eastAsia="微软雅黑 Light" w:hAnsi="微软雅黑 Light" w:cs="BookAntiqua-Italic"/>
+          <w:iCs/>
+          <w:kern w:val="0"/>
+          <w:szCs w:val="21"/>
+        </w:rPr>
+      </w:pPr>
+    </w:p>
+    <w:p>
+      <w:pPr>
+        <w:jc w:val="left"/>
+        <w:rPr>
+          <w:rFonts w:ascii="微软雅黑 Light" w:eastAsia="微软雅黑 Light" w:hAnsi="微软雅黑 Light"/>
+          <w:b/>
+          <w:sz w:val="28"/>
+          <w:szCs w:val="28"/>
+        </w:rPr>
+      </w:pPr>
+      <w:r>
+        <w:rPr>
+          <w:rFonts w:ascii="微软雅黑 Light" w:eastAsia="微软雅黑 Light" w:hAnsi="微软雅黑 Light" w:hint="eastAsia"/>
+          <w:b/>
+          <w:sz w:val="28"/>
+          <w:szCs w:val="28"/>
+        </w:rPr>
+        <w:t>7</w:t>
+      </w:r>
+      <w:r>
+        <w:rPr>
+          <w:rFonts w:ascii="微软雅黑 Light" w:eastAsia="微软雅黑 Light" w:hAnsi="微软雅黑 Light" w:hint="eastAsia"/>
+          <w:b/>
+          <w:sz w:val="28"/>
+          <w:szCs w:val="28"/>
+        </w:rPr>
+        <w:t xml:space="preserve"> </w:t>
+      </w:r>
+      <w:r>
+        <w:rPr>
+          <w:rFonts w:ascii="微软雅黑 Light" w:eastAsia="微软雅黑 Light" w:hAnsi="微软雅黑 Light" w:hint="eastAsia"/>
+          <w:b/>
+          <w:sz w:val="28"/>
+          <w:szCs w:val="28"/>
+        </w:rPr>
+        <w:t>基于球谐的漫反射光照计算</w:t>
+      </w:r>
+      <w:r>
+        <w:rPr>
+          <w:rFonts w:ascii="微软雅黑 Light" w:eastAsia="微软雅黑 Light" w:hAnsi="微软雅黑 Light" w:hint="eastAsia"/>
+          <w:b/>
+          <w:sz w:val="28"/>
+          <w:szCs w:val="28"/>
+        </w:rPr>
+        <w:t>(</w:t>
+      </w:r>
+      <w:r>
+        <w:rPr>
+          <w:rFonts w:ascii="微软雅黑 Light" w:eastAsia="微软雅黑 Light" w:hAnsi="微软雅黑 Light"/>
+          <w:b/>
+          <w:sz w:val="28"/>
+          <w:szCs w:val="28"/>
+        </w:rPr>
+        <w:t xml:space="preserve">ref. </w:t>
+      </w:r>
+      <w:r>
+        <w:rPr>
+          <w:rFonts w:ascii="微软雅黑 Light" w:eastAsia="微软雅黑 Light" w:hAnsi="微软雅黑 Light" w:hint="eastAsia"/>
+          <w:b/>
+          <w:sz w:val="28"/>
+          <w:szCs w:val="28"/>
+        </w:rPr>
+        <w:t>p</w:t>
+      </w:r>
+      <w:r>
+        <w:rPr>
+          <w:rFonts w:ascii="微软雅黑 Light" w:eastAsia="微软雅黑 Light" w:hAnsi="微软雅黑 Light"/>
+          <w:b/>
+          <w:sz w:val="28"/>
+          <w:szCs w:val="28"/>
+        </w:rPr>
+        <w:t>2</w:t>
+      </w:r>
+      <w:r>
+        <w:rPr>
+          <w:rFonts w:ascii="微软雅黑 Light" w:eastAsia="微软雅黑 Light" w:hAnsi="微软雅黑 Light" w:hint="eastAsia"/>
+          <w:b/>
+          <w:sz w:val="28"/>
+          <w:szCs w:val="28"/>
+        </w:rPr>
+        <w:t>6</w:t>
+      </w:r>
+      <w:r>
+        <w:rPr>
+          <w:rFonts w:ascii="微软雅黑 Light" w:eastAsia="微软雅黑 Light" w:hAnsi="微软雅黑 Light" w:hint="eastAsia"/>
+          <w:b/>
+          <w:sz w:val="28"/>
+          <w:szCs w:val="28"/>
+        </w:rPr>
+        <w:t>-p</w:t>
+      </w:r>
+      <w:r>
+        <w:rPr>
+          <w:rFonts w:ascii="微软雅黑 Light" w:eastAsia="微软雅黑 Light" w:hAnsi="微软雅黑 Light"/>
+          <w:b/>
+          <w:sz w:val="28"/>
+          <w:szCs w:val="28"/>
+        </w:rPr>
+        <w:t xml:space="preserve"> </w:t>
+      </w:r>
+      <w:r>
+        <w:rPr>
+          <w:rFonts w:ascii="微软雅黑 Light" w:eastAsia="微软雅黑 Light" w:hAnsi="微软雅黑 Light"/>
+          <w:b/>
+          <w:sz w:val="28"/>
+          <w:szCs w:val="28"/>
+        </w:rPr>
+        <w:t>)</w:t>
+      </w:r>
+    </w:p>
+    <w:p>
+      <w:pPr>
+        <w:autoSpaceDE w:val="0"/>
+        <w:autoSpaceDN w:val="0"/>
+        <w:adjustRightInd w:val="0"/>
+        <w:rPr>
+          <w:rFonts w:ascii="微软雅黑 Light" w:eastAsia="微软雅黑 Light" w:hAnsi="微软雅黑 Light" w:cs="BookAntiqua-Italic"/>
+          <w:iCs/>
+          <w:kern w:val="0"/>
+          <w:szCs w:val="21"/>
+        </w:rPr>
+      </w:pPr>
+      <w:r>
+        <w:rPr>
+          <w:rFonts w:ascii="微软雅黑 Light" w:eastAsia="微软雅黑 Light" w:hAnsi="微软雅黑 Light" w:cs="BookAntiqua-Italic"/>
+          <w:iCs/>
+          <w:kern w:val="0"/>
+          <w:szCs w:val="21"/>
+        </w:rPr>
+        <w:tab/>
+      </w:r>
+      <w:r>
+        <w:rPr>
+          <w:rFonts w:ascii="微软雅黑 Light" w:eastAsia="微软雅黑 Light" w:hAnsi="微软雅黑 Light" w:cs="BookAntiqua-Italic" w:hint="eastAsia"/>
+          <w:iCs/>
+          <w:kern w:val="0"/>
+          <w:szCs w:val="21"/>
+        </w:rPr>
+        <w:t>前面说了这么多，包括函数的球谐分解、球谐函数的旋转</w:t>
+      </w:r>
+      <w:r>
+        <w:rPr>
+          <w:rFonts w:ascii="微软雅黑 Light" w:eastAsia="微软雅黑 Light" w:hAnsi="微软雅黑 Light" w:cs="BookAntiqua-Italic" w:hint="eastAsia"/>
+          <w:iCs/>
+          <w:kern w:val="0"/>
+          <w:szCs w:val="21"/>
+        </w:rPr>
+        <w:t>、球谐函数的性质</w:t>
+      </w:r>
+      <w:r>
+        <w:rPr>
+          <w:rFonts w:ascii="微软雅黑 Light" w:eastAsia="微软雅黑 Light" w:hAnsi="微软雅黑 Light" w:cs="BookAntiqua-Italic" w:hint="eastAsia"/>
+          <w:iCs/>
+          <w:kern w:val="0"/>
+          <w:szCs w:val="21"/>
+        </w:rPr>
+        <w:t>等等，我们终于可以</w:t>
+      </w:r>
+      <w:r>
+        <w:rPr>
+          <w:rFonts w:ascii="微软雅黑 Light" w:eastAsia="微软雅黑 Light" w:hAnsi="微软雅黑 Light" w:cs="BookAntiqua-Italic" w:hint="eastAsia"/>
+          <w:iCs/>
+          <w:kern w:val="0"/>
+          <w:szCs w:val="21"/>
+        </w:rPr>
+        <w:t>给我们的模型计算一点光照了。</w:t>
+      </w:r>
+      <w:r>
+        <w:rPr>
+          <w:rFonts w:ascii="微软雅黑 Light" w:eastAsia="微软雅黑 Light" w:hAnsi="微软雅黑 Light" w:cs="BookAntiqua-Italic" w:hint="eastAsia"/>
+          <w:iCs/>
+          <w:kern w:val="0"/>
+          <w:szCs w:val="21"/>
+        </w:rPr>
+        <w:t>现在[2]会讲好几种光照技术，然后看看他们分别是怎么实现的。</w:t>
+      </w:r>
+    </w:p>
+    <w:p>
+      <w:pPr>
+        <w:autoSpaceDE w:val="0"/>
+        <w:autoSpaceDN w:val="0"/>
+        <w:adjustRightInd w:val="0"/>
+        <w:rPr>
+          <w:rFonts w:ascii="微软雅黑 Light" w:eastAsia="微软雅黑 Light" w:hAnsi="微软雅黑 Light" w:cs="BookAntiqua-Italic"/>
+          <w:iCs/>
+          <w:kern w:val="0"/>
+          <w:szCs w:val="21"/>
+        </w:rPr>
+      </w:pPr>
+      <w:r>
+        <w:rPr>
+          <w:rFonts w:ascii="微软雅黑 Light" w:eastAsia="微软雅黑 Light" w:hAnsi="微软雅黑 Light" w:cs="BookAntiqua-Italic"/>
+          <w:iCs/>
+          <w:kern w:val="0"/>
+          <w:szCs w:val="21"/>
+        </w:rPr>
+        <w:tab/>
+      </w:r>
+      <w:r>
+        <w:rPr>
+          <w:rFonts w:ascii="微软雅黑 Light" w:eastAsia="微软雅黑 Light" w:hAnsi="微软雅黑 Light" w:cs="BookAntiqua-Italic" w:hint="eastAsia"/>
+          <w:iCs/>
+          <w:kern w:val="0"/>
+          <w:szCs w:val="21"/>
+        </w:rPr>
+        <w:t>假设我们现在已经加载好了多边形模型到内存了，我们暂时只关注模型的顶点、法线、三角形列表。</w:t>
+      </w:r>
+      <w:r>
+        <w:rPr>
+          <w:rFonts w:ascii="微软雅黑 Light" w:eastAsia="微软雅黑 Light" w:hAnsi="微软雅黑 Light" w:cs="BookAntiqua-Italic" w:hint="eastAsia"/>
+          <w:iCs/>
+          <w:kern w:val="0"/>
+          <w:szCs w:val="21"/>
+        </w:rPr>
+        <w:t>第一步我们先做一下预处理，把同样位置但是有不同法线的顶点分裂开来，以及焊接顶点</w:t>
+      </w:r>
+      <w:r>
+        <w:rPr>
+          <w:rFonts w:ascii="微软雅黑 Light" w:eastAsia="微软雅黑 Light" w:hAnsi="微软雅黑 Light" w:cs="BookAntiqua-Italic" w:hint="eastAsia"/>
+          <w:iCs/>
+          <w:kern w:val="0"/>
+          <w:szCs w:val="21"/>
+        </w:rPr>
+        <w:t>(weld vertices)</w:t>
+      </w:r>
+      <w:r>
+        <w:rPr>
+          <w:rFonts w:ascii="微软雅黑 Light" w:eastAsia="微软雅黑 Light" w:hAnsi="微软雅黑 Light" w:cs="BookAntiqua-Italic" w:hint="eastAsia"/>
+          <w:iCs/>
+          <w:kern w:val="0"/>
+          <w:szCs w:val="21"/>
+        </w:rPr>
+        <w:t>。</w:t>
+      </w:r>
+      <w:r>
+        <w:rPr>
+          <w:rFonts w:ascii="微软雅黑 Light" w:eastAsia="微软雅黑 Light" w:hAnsi="微软雅黑 Light" w:cs="BookAntiqua-Italic" w:hint="eastAsia"/>
+          <w:iCs/>
+          <w:kern w:val="0"/>
+          <w:szCs w:val="21"/>
+        </w:rPr>
+        <w:t>接下来，我们要</w:t>
+      </w:r>
+      <w:r>
+        <w:rPr>
+          <w:rFonts w:ascii="微软雅黑 Light" w:eastAsia="微软雅黑 Light" w:hAnsi="微软雅黑 Light" w:cs="BookAntiqua-Italic" w:hint="eastAsia"/>
+          <w:b/>
+          <w:iCs/>
+          <w:kern w:val="0"/>
+          <w:szCs w:val="21"/>
+        </w:rPr>
+        <w:t>给所有的顶点(</w:t>
+      </w:r>
+      <w:r>
+        <w:rPr>
+          <w:rFonts w:ascii="微软雅黑 Light" w:eastAsia="微软雅黑 Light" w:hAnsi="微软雅黑 Light" w:cs="BookAntiqua-Italic"/>
+          <w:b/>
+          <w:iCs/>
+          <w:kern w:val="0"/>
+          <w:szCs w:val="21"/>
+        </w:rPr>
+        <w:t>[</w:t>
+      </w:r>
+      <w:r>
+        <w:rPr>
+          <w:rFonts w:ascii="微软雅黑 Light" w:eastAsia="微软雅黑 Light" w:hAnsi="微软雅黑 Light" w:cs="BookAntiqua-Italic"/>
+          <w:b/>
+          <w:iCs/>
+          <w:kern w:val="0"/>
+          <w:szCs w:val="21"/>
+        </w:rPr>
+        <w:t>1</w:t>
+      </w:r>
+      <w:r>
+        <w:rPr>
+          <w:rFonts w:ascii="微软雅黑 Light" w:eastAsia="微软雅黑 Light" w:hAnsi="微软雅黑 Light" w:cs="BookAntiqua-Italic"/>
+          <w:b/>
+          <w:iCs/>
+          <w:kern w:val="0"/>
+          <w:szCs w:val="21"/>
+        </w:rPr>
+        <w:t>]</w:t>
+      </w:r>
+      <w:r>
+        <w:rPr>
+          <w:rFonts w:ascii="微软雅黑 Light" w:eastAsia="微软雅黑 Light" w:hAnsi="微软雅黑 Light" w:cs="BookAntiqua-Italic" w:hint="eastAsia"/>
+          <w:b/>
+          <w:iCs/>
+          <w:kern w:val="0"/>
+          <w:szCs w:val="21"/>
+        </w:rPr>
+        <w:t>原文中所谓的</w:t>
+      </w:r>
+      <w:r>
+        <w:rPr>
+          <w:rFonts w:ascii="微软雅黑 Light" w:eastAsia="微软雅黑 Light" w:hAnsi="微软雅黑 Light" w:cs="BookAntiqua-Italic"/>
+          <w:b/>
+          <w:iCs/>
+          <w:kern w:val="0"/>
+          <w:szCs w:val="21"/>
+        </w:rPr>
+        <w:t>”lighting points”)</w:t>
+      </w:r>
+      <w:r>
+        <w:rPr>
+          <w:rFonts w:ascii="微软雅黑 Light" w:eastAsia="微软雅黑 Light" w:hAnsi="微软雅黑 Light" w:cs="BookAntiqua-Italic" w:hint="eastAsia"/>
+          <w:b/>
+          <w:iCs/>
+          <w:kern w:val="0"/>
+          <w:szCs w:val="21"/>
+        </w:rPr>
+        <w:t>计算一个传输函数(transfer function</w:t>
+      </w:r>
+      <w:r>
+        <w:rPr>
+          <w:rFonts w:ascii="微软雅黑 Light" w:eastAsia="微软雅黑 Light" w:hAnsi="微软雅黑 Light" w:cs="BookAntiqua-Italic"/>
+          <w:b/>
+          <w:iCs/>
+          <w:kern w:val="0"/>
+          <w:szCs w:val="21"/>
+        </w:rPr>
+        <w:t>)</w:t>
+      </w:r>
+      <w:r>
+        <w:rPr>
+          <w:rFonts w:ascii="微软雅黑 Light" w:eastAsia="微软雅黑 Light" w:hAnsi="微软雅黑 Light" w:cs="BookAntiqua-Italic" w:hint="eastAsia"/>
+          <w:iCs/>
+          <w:kern w:val="0"/>
+          <w:szCs w:val="21"/>
+        </w:rPr>
+        <w:t>。前文没解释传输函数</w:t>
+      </w:r>
+      <m:oMath>
+        <m:r>
+          <w:rPr>
+            <w:rFonts w:ascii="Cambria Math" w:eastAsia="微软雅黑 Light" w:hAnsi="Cambria Math" w:cs="BookAntiqua-Italic"/>
+            <w:kern w:val="0"/>
+            <w:szCs w:val="21"/>
+          </w:rPr>
+          <m:t>t(</m:t>
+        </m:r>
+        <m:r>
+          <m:rPr>
+            <m:sty m:val="bi"/>
+          </m:rPr>
+          <w:rPr>
+            <w:rFonts w:ascii="Cambria Math" w:eastAsia="微软雅黑 Light" w:hAnsi="Cambria Math" w:cs="BookAntiqua-Italic"/>
+            <w:kern w:val="0"/>
+            <w:szCs w:val="21"/>
+          </w:rPr>
+          <m:t>s</m:t>
+        </m:r>
+        <m:r>
+          <w:rPr>
+            <w:rFonts w:ascii="Cambria Math" w:eastAsia="微软雅黑 Light" w:hAnsi="Cambria Math" w:cs="BookAntiqua-Italic"/>
+            <w:kern w:val="0"/>
+            <w:szCs w:val="21"/>
+          </w:rPr>
+          <m:t>)</m:t>
+        </m:r>
+      </m:oMath>
+      <w:r>
+        <w:rPr>
+          <w:rFonts w:ascii="微软雅黑 Light" w:eastAsia="微软雅黑 Light" w:hAnsi="微软雅黑 Light" w:cs="BookAntiqua-Italic" w:hint="eastAsia"/>
+          <w:iCs/>
+          <w:kern w:val="0"/>
+          <w:szCs w:val="21"/>
+        </w:rPr>
+        <w:t>现在终于说一下</w:t>
+      </w:r>
+      <w:r>
+        <w:rPr>
+          <w:rFonts w:ascii="微软雅黑 Light" w:eastAsia="微软雅黑 Light" w:hAnsi="微软雅黑 Light" w:cs="BookAntiqua-Italic" w:hint="eastAsia"/>
+          <w:iCs/>
+          <w:kern w:val="0"/>
+          <w:szCs w:val="21"/>
+        </w:rPr>
+        <w:t>了。传输函数是用来跟入射光做点积的向量函数(?)的，点积的结果就是近似的光照强度。</w:t>
+      </w:r>
+      <w:r>
+        <w:rPr>
+          <w:rFonts w:ascii="微软雅黑 Light" w:eastAsia="微软雅黑 Light" w:hAnsi="微软雅黑 Light" w:cs="BookAntiqua-Italic" w:hint="eastAsia"/>
+          <w:iCs/>
+          <w:kern w:val="0"/>
+          <w:szCs w:val="21"/>
+        </w:rPr>
+        <w:t>对于</w:t>
+      </w:r>
+      <w:r>
+        <w:rPr>
+          <w:rFonts w:ascii="微软雅黑 Light" w:eastAsia="微软雅黑 Light" w:hAnsi="微软雅黑 Light" w:cs="BookAntiqua-Italic" w:hint="eastAsia"/>
+          <w:iCs/>
+          <w:kern w:val="0"/>
+          <w:szCs w:val="21"/>
+        </w:rPr>
+        <w:t>漫反射表面，我们现在介绍三种不同种类的传输函数。</w:t>
+      </w:r>
+    </w:p>
+    <w:p>
+      <w:pPr>
+        <w:autoSpaceDE w:val="0"/>
+        <w:autoSpaceDN w:val="0"/>
+        <w:adjustRightInd w:val="0"/>
+        <w:rPr>
+          <w:rFonts w:ascii="微软雅黑 Light" w:eastAsia="微软雅黑 Light" w:hAnsi="微软雅黑 Light" w:cs="BookAntiqua-Italic" w:hint="eastAsia"/>
+          <w:iCs/>
+          <w:kern w:val="0"/>
+          <w:szCs w:val="21"/>
+        </w:rPr>
+      </w:pPr>
+    </w:p>
+    <w:p>
+      <w:pPr>
+        <w:pStyle w:val="a8"/>
+        <w:numPr>
+          <w:ilvl w:val="0"/>
+          <w:numId w:val="7"/>
+        </w:numPr>
+        <w:ind w:firstLineChars="0"/>
+        <w:jc w:val="left"/>
+        <w:rPr>
+          <w:rFonts w:ascii="微软雅黑 Light" w:eastAsia="微软雅黑 Light" w:hAnsi="微软雅黑 Light"/>
+          <w:b/>
+          <w:szCs w:val="21"/>
+        </w:rPr>
+      </w:pPr>
+      <w:r>
+        <w:rPr>
+          <w:rFonts w:ascii="微软雅黑 Light" w:eastAsia="微软雅黑 Light" w:hAnsi="微软雅黑 Light" w:hint="eastAsia"/>
+          <w:b/>
+          <w:szCs w:val="21"/>
+        </w:rPr>
+        <w:t>7</w:t>
+      </w:r>
+      <w:r>
+        <w:rPr>
+          <w:rFonts w:ascii="微软雅黑 Light" w:eastAsia="微软雅黑 Light" w:hAnsi="微软雅黑 Light"/>
+          <w:b/>
+          <w:szCs w:val="21"/>
+        </w:rPr>
+        <w:t>.1</w:t>
+      </w:r>
+      <w:r>
+        <w:rPr>
+          <w:rFonts w:ascii="微软雅黑 Light" w:eastAsia="微软雅黑 Light" w:hAnsi="微软雅黑 Light" w:hint="eastAsia"/>
+          <w:b/>
+          <w:szCs w:val="21"/>
+        </w:rPr>
+        <w:t xml:space="preserve"> </w:t>
+      </w:r>
+      <w:r>
+        <w:rPr>
+          <w:rFonts w:ascii="微软雅黑 Light" w:eastAsia="微软雅黑 Light" w:hAnsi="微软雅黑 Light" w:hint="eastAsia"/>
+          <w:b/>
+          <w:szCs w:val="21"/>
+        </w:rPr>
+        <w:t>无阴影的漫反射</w:t>
+      </w:r>
+      <w:r>
+        <w:rPr>
+          <w:rFonts w:ascii="微软雅黑 Light" w:eastAsia="微软雅黑 Light" w:hAnsi="微软雅黑 Light" w:hint="eastAsia"/>
+          <w:b/>
+          <w:szCs w:val="21"/>
+        </w:rPr>
+        <w:t>传输</w:t>
+      </w:r>
+    </w:p>
+    <w:p>
+      <w:pPr>
+        <w:autoSpaceDE w:val="0"/>
+        <w:autoSpaceDN w:val="0"/>
+        <w:adjustRightInd w:val="0"/>
+        <w:ind w:firstLine="420"/>
+        <w:rPr>
+          <w:rFonts w:ascii="微软雅黑 Light" w:eastAsia="微软雅黑 Light" w:hAnsi="微软雅黑 Light" w:cs="BookAntiqua-Italic"/>
+          <w:iCs/>
+          <w:kern w:val="0"/>
+          <w:szCs w:val="21"/>
+        </w:rPr>
+      </w:pPr>
+      <w:r>
+        <w:rPr>
+          <w:rFonts w:ascii="微软雅黑 Light" w:eastAsia="微软雅黑 Light" w:hAnsi="微软雅黑 Light" w:cs="BookAntiqua-Italic" w:hint="eastAsia"/>
+          <w:iCs/>
+          <w:kern w:val="0"/>
+          <w:szCs w:val="21"/>
+        </w:rPr>
+        <w:t>我们回到渲染方程，我们把它</w:t>
+      </w:r>
+      <w:r>
+        <w:rPr>
+          <w:rFonts w:ascii="微软雅黑 Light" w:eastAsia="微软雅黑 Light" w:hAnsi="微软雅黑 Light" w:cs="BookAntiqua-Italic" w:hint="eastAsia"/>
+          <w:iCs/>
+          <w:kern w:val="0"/>
+          <w:szCs w:val="21"/>
+        </w:rPr>
+        <w:t>剥剩最起码的核心元素，就一个光源和接受光源的某个平面上的表面点，</w:t>
+      </w:r>
+      <w:r>
+        <w:rPr>
+          <w:rFonts w:ascii="微软雅黑 Light" w:eastAsia="微软雅黑 Light" w:hAnsi="微软雅黑 Light" w:cs="BookAntiqua-Italic" w:hint="eastAsia"/>
+          <w:iCs/>
+          <w:kern w:val="0"/>
+          <w:szCs w:val="21"/>
+        </w:rPr>
+        <w:t>然后用没有inter-reflection和没有阴影的直接光照。</w:t>
+      </w:r>
+    </w:p>
+    <w:p>
+      <w:pPr>
+        <w:autoSpaceDE w:val="0"/>
+        <w:autoSpaceDN w:val="0"/>
+        <w:adjustRightInd w:val="0"/>
+        <w:ind w:firstLine="420"/>
+        <w:jc w:val="center"/>
+        <w:rPr>
+          <w:rFonts w:ascii="微软雅黑 Light" w:eastAsia="微软雅黑 Light" w:hAnsi="微软雅黑 Light" w:cs="BookAntiqua-Italic" w:hint="eastAsia"/>
+          <w:iCs/>
+          <w:kern w:val="0"/>
+          <w:szCs w:val="21"/>
+        </w:rPr>
+      </w:pPr>
+      <w:r>
+        <w:rPr>
+          <w:noProof/>
+        </w:rPr>
+        <w:drawing>
+          <wp:inline distT="0" distB="0" distL="0" distR="0">
+            <wp:extent cx="2301144" cy="2099006"/>
+            <wp:effectExtent l="0" t="0" r="4445" b="0"/>
+            <wp:docPr id="20" name="图片 20" descr="C:\Users\sunhonglian\AppData\Local\Microsoft\Windows\INetCache\Content.Word\16.png"/>
+            <wp:cNvGraphicFramePr>
+              <a:graphicFrameLocks xmlns:a="http://schemas.openxmlformats.org/drawingml/2006/main" noChangeAspect="1"/>
+            </wp:cNvGraphicFramePr>
+            <a:graphic xmlns:a="http://schemas.openxmlformats.org/drawingml/2006/main">
+              <a:graphicData uri="http://schemas.openxmlformats.org/drawingml/2006/picture">
+                <pic:pic xmlns:pic="http://schemas.openxmlformats.org/drawingml/2006/picture">
+                  <pic:nvPicPr>
+                    <pic:cNvPr id="0" name="Picture 1" descr="C:\Users\sunhonglian\AppData\Local\Microsoft\Windows\INetCache\Content.Word\16.png"/>
+                    <pic:cNvPicPr>
+                      <a:picLocks noChangeAspect="1" noChangeArrowheads="1"/>
+                    </pic:cNvPicPr>
+                  </pic:nvPicPr>
+                  <pic:blipFill>
+                    <a:blip r:embed="rId27">
+                      <a:extLst>
+                        <a:ext uri="{28A0092B-C50C-407E-A947-70E740481C1C}">
+                          <a14:useLocalDpi xmlns:a14="http://schemas.microsoft.com/office/drawing/2010/main" val="0"/>
+                        </a:ext>
+                      </a:extLst>
+                    </a:blip>
+                    <a:srcRect/>
+                    <a:stretch>
+                      <a:fillRect/>
+                    </a:stretch>
+                  </pic:blipFill>
+                  <pic:spPr bwMode="auto">
+                    <a:xfrm>
+                      <a:off x="0" y="0"/>
+                      <a:ext cx="2308273" cy="2105508"/>
+                    </a:xfrm>
+                    <a:prstGeom prst="rect">
+                      <a:avLst/>
+                    </a:prstGeom>
+                    <a:noFill/>
+                    <a:ln>
+                      <a:noFill/>
+                    </a:ln>
+                  </pic:spPr>
+                </pic:pic>
+              </a:graphicData>
+            </a:graphic>
+          </wp:inline>
+        </w:drawing>
+      </w:r>
+    </w:p>
+    <w:p>
+      <w:pPr>
+        <w:autoSpaceDE w:val="0"/>
+        <w:autoSpaceDN w:val="0"/>
+        <w:adjustRightInd w:val="0"/>
+        <w:rPr>
+          <w:rFonts w:ascii="微软雅黑 Light" w:eastAsia="微软雅黑 Light" w:hAnsi="微软雅黑 Light" w:cs="BookAntiqua-Italic"/>
+          <w:i/>
+          <w:iCs/>
+          <w:kern w:val="0"/>
+          <w:szCs w:val="21"/>
+        </w:rPr>
+      </w:pPr>
+      <m:oMathPara>
+        <m:oMath>
+          <m:r>
+            <w:rPr>
+              <w:rFonts w:ascii="Cambria Math" w:eastAsia="微软雅黑 Light" w:hAnsi="Cambria Math" w:cs="BookAntiqua-Italic"/>
+              <w:kern w:val="0"/>
+              <w:szCs w:val="21"/>
+            </w:rPr>
+            <w:lastRenderedPageBreak/>
+            <m:t>L</m:t>
+          </m:r>
+          <m:d>
+            <m:dPr>
+              <m:ctrlPr>
+                <w:rPr>
+                  <w:rFonts w:ascii="Cambria Math" w:eastAsia="微软雅黑 Light" w:hAnsi="Cambria Math" w:cs="BookAntiqua-Italic"/>
+                  <w:i/>
+                  <w:iCs/>
+                  <w:kern w:val="0"/>
+                  <w:szCs w:val="21"/>
+                </w:rPr>
+              </m:ctrlPr>
+            </m:dPr>
+            <m:e>
+              <m:r>
+                <m:rPr>
+                  <m:sty m:val="bi"/>
+                </m:rPr>
+                <w:rPr>
+                  <w:rFonts w:ascii="Cambria Math" w:eastAsia="微软雅黑 Light" w:hAnsi="Cambria Math" w:cs="BookAntiqua-Italic"/>
+                  <w:kern w:val="0"/>
+                  <w:szCs w:val="21"/>
+                </w:rPr>
+                <m:t>x</m:t>
+              </m:r>
+              <m:r>
+                <w:rPr>
+                  <w:rFonts w:ascii="Cambria Math" w:eastAsia="微软雅黑 Light" w:hAnsi="Cambria Math" w:cs="BookAntiqua-Italic"/>
+                  <w:kern w:val="0"/>
+                  <w:szCs w:val="21"/>
+                </w:rPr>
+                <m:t>,</m:t>
+              </m:r>
+              <m:sSub>
+                <m:sSubPr>
+                  <m:ctrlPr>
+                    <w:rPr>
+                      <w:rFonts w:ascii="Cambria Math" w:eastAsia="微软雅黑 Light" w:hAnsi="Cambria Math" w:cs="BookAntiqua-Italic"/>
+                      <w:i/>
+                      <w:iCs/>
+                      <w:kern w:val="0"/>
+                      <w:szCs w:val="21"/>
+                    </w:rPr>
+                  </m:ctrlPr>
+                </m:sSubPr>
+                <m:e>
+                  <m:r>
+                    <w:rPr>
+                      <w:rFonts w:ascii="Cambria Math" w:eastAsia="微软雅黑 Light" w:hAnsi="Cambria Math" w:cs="BookAntiqua-Italic"/>
+                      <w:kern w:val="0"/>
+                      <w:szCs w:val="21"/>
+                    </w:rPr>
+                    <m:t>ω</m:t>
+                  </m:r>
+                </m:e>
+                <m:sub>
+                  <m:r>
+                    <w:rPr>
+                      <w:rFonts w:ascii="Cambria Math" w:eastAsia="微软雅黑 Light" w:hAnsi="Cambria Math" w:cs="BookAntiqua-Italic"/>
+                      <w:kern w:val="0"/>
+                      <w:szCs w:val="21"/>
+                    </w:rPr>
+                    <m:t>o</m:t>
+                  </m:r>
+                </m:sub>
+              </m:sSub>
+            </m:e>
+          </m:d>
+          <m:r>
+            <w:rPr>
+              <w:rFonts w:ascii="Cambria Math" w:eastAsia="微软雅黑 Light" w:hAnsi="Cambria Math" w:cs="BookAntiqua-Italic"/>
+              <w:kern w:val="0"/>
+              <w:szCs w:val="21"/>
+            </w:rPr>
+            <m:t>=</m:t>
+          </m:r>
+          <m:nary>
+            <m:naryPr>
+              <m:supHide m:val="1"/>
+              <m:ctrlPr>
+                <w:rPr>
+                  <w:rFonts w:ascii="Cambria Math" w:eastAsia="微软雅黑 Light" w:hAnsi="Cambria Math" w:cs="BookAntiqua-Italic"/>
+                  <w:i/>
+                  <w:iCs/>
+                  <w:kern w:val="0"/>
+                  <w:szCs w:val="21"/>
+                </w:rPr>
+              </m:ctrlPr>
+            </m:naryPr>
+            <m:sub>
+              <m:r>
+                <w:rPr>
+                  <w:rFonts w:ascii="Cambria Math" w:eastAsia="微软雅黑 Light" w:hAnsi="Cambria Math" w:cs="BookAntiqua-Italic"/>
+                  <w:kern w:val="0"/>
+                  <w:szCs w:val="21"/>
+                </w:rPr>
+                <m:t>S</m:t>
+              </m:r>
+            </m:sub>
+            <m:sup/>
+            <m:e>
+              <m:sSub>
+                <m:sSubPr>
+                  <m:ctrlPr>
+                    <w:rPr>
+                      <w:rFonts w:ascii="Cambria Math" w:eastAsia="微软雅黑 Light" w:hAnsi="Cambria Math" w:cs="BookAntiqua-Italic"/>
+                      <w:i/>
+                      <w:iCs/>
+                      <w:kern w:val="0"/>
+                      <w:szCs w:val="21"/>
+                    </w:rPr>
+                  </m:ctrlPr>
+                </m:sSubPr>
+                <m:e>
+                  <m:r>
+                    <w:rPr>
+                      <w:rFonts w:ascii="Cambria Math" w:eastAsia="微软雅黑 Light" w:hAnsi="Cambria Math" w:cs="BookAntiqua-Italic"/>
+                      <w:kern w:val="0"/>
+                      <w:szCs w:val="21"/>
+                    </w:rPr>
+                    <m:t>f</m:t>
+                  </m:r>
+                </m:e>
+                <m:sub>
+                  <m:r>
+                    <w:rPr>
+                      <w:rFonts w:ascii="Cambria Math" w:eastAsia="微软雅黑 Light" w:hAnsi="Cambria Math" w:cs="BookAntiqua-Italic"/>
+                      <w:kern w:val="0"/>
+                      <w:szCs w:val="21"/>
+                    </w:rPr>
+                    <m:t>r</m:t>
+                  </m:r>
+                </m:sub>
+              </m:sSub>
+              <m:d>
+                <m:dPr>
+                  <m:ctrlPr>
+                    <w:rPr>
+                      <w:rFonts w:ascii="Cambria Math" w:eastAsia="微软雅黑 Light" w:hAnsi="Cambria Math" w:cs="BookAntiqua-Italic"/>
+                      <w:i/>
+                      <w:iCs/>
+                      <w:kern w:val="0"/>
+                      <w:szCs w:val="21"/>
+                    </w:rPr>
+                  </m:ctrlPr>
+                </m:dPr>
+                <m:e>
+                  <m:r>
+                    <m:rPr>
+                      <m:sty m:val="bi"/>
+                    </m:rPr>
+                    <w:rPr>
+                      <w:rFonts w:ascii="Cambria Math" w:eastAsia="微软雅黑 Light" w:hAnsi="Cambria Math" w:cs="BookAntiqua-Italic"/>
+                      <w:kern w:val="0"/>
+                      <w:szCs w:val="21"/>
+                    </w:rPr>
+                    <m:t>x</m:t>
+                  </m:r>
+                  <m:r>
+                    <w:rPr>
+                      <w:rFonts w:ascii="Cambria Math" w:eastAsia="微软雅黑 Light" w:hAnsi="Cambria Math" w:cs="BookAntiqua-Italic"/>
+                      <w:kern w:val="0"/>
+                      <w:szCs w:val="21"/>
+                    </w:rPr>
+                    <m:t>,</m:t>
+                  </m:r>
+                  <m:sSub>
+                    <m:sSubPr>
+                      <m:ctrlPr>
+                        <w:rPr>
+                          <w:rFonts w:ascii="Cambria Math" w:eastAsia="微软雅黑 Light" w:hAnsi="Cambria Math" w:cs="BookAntiqua-Italic"/>
+                          <w:i/>
+                          <w:iCs/>
+                          <w:kern w:val="0"/>
+                          <w:szCs w:val="21"/>
+                        </w:rPr>
+                      </m:ctrlPr>
+                    </m:sSubPr>
+                    <m:e>
+                      <m:r>
+                        <w:rPr>
+                          <w:rFonts w:ascii="Cambria Math" w:eastAsia="微软雅黑 Light" w:hAnsi="Cambria Math" w:cs="BookAntiqua-Italic"/>
+                          <w:kern w:val="0"/>
+                          <w:szCs w:val="21"/>
+                        </w:rPr>
+                        <m:t>ω</m:t>
+                      </m:r>
+                    </m:e>
+                    <m:sub>
+                      <m:r>
+                        <w:rPr>
+                          <w:rFonts w:ascii="Cambria Math" w:eastAsia="微软雅黑 Light" w:hAnsi="Cambria Math" w:cs="BookAntiqua-Italic"/>
+                          <w:kern w:val="0"/>
+                          <w:szCs w:val="21"/>
+                        </w:rPr>
+                        <m:t>o</m:t>
+                      </m:r>
+                    </m:sub>
+                  </m:sSub>
+                  <m:r>
+                    <w:rPr>
+                      <w:rFonts w:ascii="Cambria Math" w:eastAsia="微软雅黑 Light" w:hAnsi="Cambria Math" w:cs="BookAntiqua-Italic"/>
+                      <w:kern w:val="0"/>
+                      <w:szCs w:val="21"/>
+                    </w:rPr>
+                    <m:t>,</m:t>
+                  </m:r>
+                  <m:sSub>
+                    <m:sSubPr>
+                      <m:ctrlPr>
+                        <w:rPr>
+                          <w:rFonts w:ascii="Cambria Math" w:eastAsia="微软雅黑 Light" w:hAnsi="Cambria Math" w:cs="BookAntiqua-Italic"/>
+                          <w:i/>
+                          <w:iCs/>
+                          <w:kern w:val="0"/>
+                          <w:szCs w:val="21"/>
+                        </w:rPr>
+                      </m:ctrlPr>
+                    </m:sSubPr>
+                    <m:e>
+                      <m:r>
+                        <w:rPr>
+                          <w:rFonts w:ascii="Cambria Math" w:eastAsia="微软雅黑 Light" w:hAnsi="Cambria Math" w:cs="BookAntiqua-Italic"/>
+                          <w:kern w:val="0"/>
+                          <w:szCs w:val="21"/>
+                        </w:rPr>
+                        <m:t>ω</m:t>
+                      </m:r>
+                    </m:e>
+                    <m:sub>
+                      <m:r>
+                        <w:rPr>
+                          <w:rFonts w:ascii="Cambria Math" w:eastAsia="微软雅黑 Light" w:hAnsi="Cambria Math" w:cs="BookAntiqua-Italic"/>
+                          <w:kern w:val="0"/>
+                          <w:szCs w:val="21"/>
+                        </w:rPr>
+                        <m:t>i</m:t>
+                      </m:r>
+                    </m:sub>
+                  </m:sSub>
+                </m:e>
+              </m:d>
+              <m:sSub>
+                <m:sSubPr>
+                  <m:ctrlPr>
+                    <w:rPr>
+                      <w:rFonts w:ascii="Cambria Math" w:eastAsia="微软雅黑 Light" w:hAnsi="Cambria Math" w:cs="BookAntiqua-Italic"/>
+                      <w:i/>
+                      <w:iCs/>
+                      <w:kern w:val="0"/>
+                      <w:szCs w:val="21"/>
+                    </w:rPr>
+                  </m:ctrlPr>
+                </m:sSubPr>
+                <m:e>
+                  <m:r>
+                    <w:rPr>
+                      <w:rFonts w:ascii="Cambria Math" w:eastAsia="微软雅黑 Light" w:hAnsi="Cambria Math" w:cs="BookAntiqua-Italic"/>
+                      <w:kern w:val="0"/>
+                      <w:szCs w:val="21"/>
+                    </w:rPr>
+                    <m:t>L</m:t>
+                  </m:r>
+                </m:e>
+                <m:sub>
+                  <m:r>
+                    <w:rPr>
+                      <w:rFonts w:ascii="Cambria Math" w:eastAsia="微软雅黑 Light" w:hAnsi="Cambria Math" w:cs="BookAntiqua-Italic"/>
+                      <w:kern w:val="0"/>
+                      <w:szCs w:val="21"/>
+                    </w:rPr>
+                    <m:t>i</m:t>
+                  </m:r>
+                </m:sub>
+              </m:sSub>
+              <m:d>
+                <m:dPr>
+                  <m:ctrlPr>
+                    <w:rPr>
+                      <w:rFonts w:ascii="Cambria Math" w:eastAsia="微软雅黑 Light" w:hAnsi="Cambria Math" w:cs="BookAntiqua-Italic"/>
+                      <w:i/>
+                      <w:iCs/>
+                      <w:kern w:val="0"/>
+                      <w:szCs w:val="21"/>
+                    </w:rPr>
+                  </m:ctrlPr>
+                </m:dPr>
+                <m:e>
+                  <m:r>
+                    <m:rPr>
+                      <m:sty m:val="bi"/>
+                    </m:rPr>
+                    <w:rPr>
+                      <w:rFonts w:ascii="Cambria Math" w:eastAsia="微软雅黑 Light" w:hAnsi="Cambria Math" w:cs="BookAntiqua-Italic"/>
+                      <w:kern w:val="0"/>
+                      <w:szCs w:val="21"/>
+                    </w:rPr>
+                    <m:t>x</m:t>
+                  </m:r>
+                  <m:r>
+                    <w:rPr>
+                      <w:rFonts w:ascii="Cambria Math" w:eastAsia="微软雅黑 Light" w:hAnsi="Cambria Math" w:cs="BookAntiqua-Italic"/>
+                      <w:kern w:val="0"/>
+                      <w:szCs w:val="21"/>
+                    </w:rPr>
+                    <m:t>,</m:t>
+                  </m:r>
+                  <m:sSub>
+                    <m:sSubPr>
+                      <m:ctrlPr>
+                        <w:rPr>
+                          <w:rFonts w:ascii="Cambria Math" w:eastAsia="微软雅黑 Light" w:hAnsi="Cambria Math" w:cs="BookAntiqua-Italic"/>
+                          <w:i/>
+                          <w:iCs/>
+                          <w:kern w:val="0"/>
+                          <w:szCs w:val="21"/>
+                        </w:rPr>
+                      </m:ctrlPr>
+                    </m:sSubPr>
+                    <m:e>
+                      <m:r>
+                        <w:rPr>
+                          <w:rFonts w:ascii="Cambria Math" w:eastAsia="微软雅黑 Light" w:hAnsi="Cambria Math" w:cs="BookAntiqua-Italic"/>
+                          <w:kern w:val="0"/>
+                          <w:szCs w:val="21"/>
+                        </w:rPr>
+                        <m:t>ω</m:t>
+                      </m:r>
+                    </m:e>
+                    <m:sub>
+                      <m:r>
+                        <w:rPr>
+                          <w:rFonts w:ascii="Cambria Math" w:eastAsia="微软雅黑 Light" w:hAnsi="Cambria Math" w:cs="BookAntiqua-Italic"/>
+                          <w:kern w:val="0"/>
+                          <w:szCs w:val="21"/>
+                        </w:rPr>
+                        <m:t>i</m:t>
+                      </m:r>
+                    </m:sub>
+                  </m:sSub>
+                </m:e>
+              </m:d>
+              <m:r>
+                <w:rPr>
+                  <w:rFonts w:ascii="Cambria Math" w:eastAsia="微软雅黑 Light" w:hAnsi="Cambria Math" w:cs="BookAntiqua-Italic"/>
+                  <w:kern w:val="0"/>
+                  <w:szCs w:val="21"/>
+                </w:rPr>
+                <m:t>H</m:t>
+              </m:r>
+              <m:d>
+                <m:dPr>
+                  <m:ctrlPr>
+                    <w:rPr>
+                      <w:rFonts w:ascii="Cambria Math" w:eastAsia="微软雅黑 Light" w:hAnsi="Cambria Math" w:cs="BookAntiqua-Italic"/>
+                      <w:i/>
+                      <w:iCs/>
+                      <w:kern w:val="0"/>
+                      <w:szCs w:val="21"/>
+                    </w:rPr>
+                  </m:ctrlPr>
+                </m:dPr>
+                <m:e>
+                  <m:r>
+                    <m:rPr>
+                      <m:sty m:val="bi"/>
+                    </m:rPr>
+                    <w:rPr>
+                      <w:rFonts w:ascii="Cambria Math" w:eastAsia="微软雅黑 Light" w:hAnsi="Cambria Math" w:cs="BookAntiqua-Italic"/>
+                      <w:kern w:val="0"/>
+                      <w:szCs w:val="21"/>
+                    </w:rPr>
+                    <m:t>x</m:t>
+                  </m:r>
+                  <m:r>
+                    <w:rPr>
+                      <w:rFonts w:ascii="Cambria Math" w:eastAsia="微软雅黑 Light" w:hAnsi="Cambria Math" w:cs="BookAntiqua-Italic"/>
+                      <w:kern w:val="0"/>
+                      <w:szCs w:val="21"/>
+                    </w:rPr>
+                    <m:t>,</m:t>
+                  </m:r>
+                  <m:sSub>
+                    <m:sSubPr>
+                      <m:ctrlPr>
+                        <w:rPr>
+                          <w:rFonts w:ascii="Cambria Math" w:eastAsia="微软雅黑 Light" w:hAnsi="Cambria Math" w:cs="BookAntiqua-Italic"/>
+                          <w:i/>
+                          <w:iCs/>
+                          <w:kern w:val="0"/>
+                          <w:szCs w:val="21"/>
+                        </w:rPr>
+                      </m:ctrlPr>
+                    </m:sSubPr>
+                    <m:e>
+                      <m:r>
+                        <w:rPr>
+                          <w:rFonts w:ascii="Cambria Math" w:eastAsia="微软雅黑 Light" w:hAnsi="Cambria Math" w:cs="BookAntiqua-Italic"/>
+                          <w:kern w:val="0"/>
+                          <w:szCs w:val="21"/>
+                        </w:rPr>
+                        <m:t>ω</m:t>
+                      </m:r>
+                    </m:e>
+                    <m:sub>
+                      <m:r>
+                        <w:rPr>
+                          <w:rFonts w:ascii="Cambria Math" w:eastAsia="微软雅黑 Light" w:hAnsi="Cambria Math" w:cs="BookAntiqua-Italic"/>
+                          <w:kern w:val="0"/>
+                          <w:szCs w:val="21"/>
+                        </w:rPr>
+                        <m:t>i</m:t>
+                      </m:r>
+                    </m:sub>
+                  </m:sSub>
+                </m:e>
+              </m:d>
+              <m:r>
+                <w:rPr>
+                  <w:rFonts w:ascii="Cambria Math" w:eastAsia="微软雅黑 Light" w:hAnsi="Cambria Math" w:cs="BookAntiqua-Italic"/>
+                  <w:kern w:val="0"/>
+                  <w:szCs w:val="21"/>
+                </w:rPr>
+                <m:t>d</m:t>
+              </m:r>
+              <m:sSub>
+                <m:sSubPr>
+                  <m:ctrlPr>
+                    <w:rPr>
+                      <w:rFonts w:ascii="Cambria Math" w:eastAsia="微软雅黑 Light" w:hAnsi="Cambria Math" w:cs="BookAntiqua-Italic"/>
+                      <w:i/>
+                      <w:iCs/>
+                      <w:kern w:val="0"/>
+                      <w:szCs w:val="21"/>
+                    </w:rPr>
+                  </m:ctrlPr>
+                </m:sSubPr>
+                <m:e>
+                  <m:r>
+                    <w:rPr>
+                      <w:rFonts w:ascii="Cambria Math" w:eastAsia="微软雅黑 Light" w:hAnsi="Cambria Math" w:cs="BookAntiqua-Italic"/>
+                      <w:kern w:val="0"/>
+                      <w:szCs w:val="21"/>
+                    </w:rPr>
+                    <m:t>ω</m:t>
+                  </m:r>
+                </m:e>
+                <m:sub>
+                  <m:r>
+                    <w:rPr>
+                      <w:rFonts w:ascii="Cambria Math" w:eastAsia="微软雅黑 Light" w:hAnsi="Cambria Math" w:cs="BookAntiqua-Italic"/>
+                      <w:kern w:val="0"/>
+                      <w:szCs w:val="21"/>
+                    </w:rPr>
+                    <m:t>i</m:t>
+                  </m:r>
+                </m:sub>
+              </m:sSub>
+            </m:e>
+          </m:nary>
+        </m:oMath>
+      </m:oMathPara>
+    </w:p>
+    <w:p>
+      <w:pPr>
+        <w:autoSpaceDE w:val="0"/>
+        <w:autoSpaceDN w:val="0"/>
+        <w:adjustRightInd w:val="0"/>
+        <w:rPr>
+          <w:rFonts w:ascii="微软雅黑 Light" w:eastAsia="微软雅黑 Light" w:hAnsi="微软雅黑 Light" w:cs="BookAntiqua-Italic"/>
+          <w:iCs/>
+          <w:kern w:val="0"/>
+          <w:szCs w:val="21"/>
+        </w:rPr>
+      </w:pPr>
+      <w:r>
+        <w:rPr>
+          <w:rFonts w:ascii="微软雅黑 Light" w:eastAsia="微软雅黑 Light" w:hAnsi="微软雅黑 Light" w:cs="BookAntiqua-Italic" w:hint="eastAsia"/>
+          <w:iCs/>
+          <w:kern w:val="0"/>
+          <w:szCs w:val="21"/>
+        </w:rPr>
+        <w:t>其中：</w:t>
+      </w:r>
+    </w:p>
+    <w:p>
+      <w:pPr>
+        <w:autoSpaceDE w:val="0"/>
+        <w:autoSpaceDN w:val="0"/>
+        <w:adjustRightInd w:val="0"/>
+        <w:rPr>
+          <w:rFonts w:ascii="微软雅黑 Light" w:eastAsia="微软雅黑 Light" w:hAnsi="微软雅黑 Light" w:cs="BookAntiqua-Italic"/>
+          <w:iCs/>
+          <w:kern w:val="0"/>
+          <w:szCs w:val="21"/>
+        </w:rPr>
+      </w:pPr>
+      <m:oMath>
+        <m:r>
+          <w:rPr>
+            <w:rFonts w:ascii="Cambria Math" w:eastAsia="微软雅黑 Light" w:hAnsi="Cambria Math" w:cs="BookAntiqua-Italic"/>
+            <w:kern w:val="0"/>
+            <w:szCs w:val="21"/>
+          </w:rPr>
+          <m:t>L(</m:t>
+        </m:r>
+        <m:r>
+          <m:rPr>
+            <m:sty m:val="bi"/>
+          </m:rPr>
+          <w:rPr>
+            <w:rFonts w:ascii="Cambria Math" w:eastAsia="微软雅黑 Light" w:hAnsi="Cambria Math" w:cs="BookAntiqua-Italic"/>
+            <w:kern w:val="0"/>
+            <w:szCs w:val="21"/>
+          </w:rPr>
+          <m:t>x</m:t>
+        </m:r>
+        <m:r>
+          <w:rPr>
+            <w:rFonts w:ascii="Cambria Math" w:eastAsia="微软雅黑 Light" w:hAnsi="Cambria Math" w:cs="BookAntiqua-Italic"/>
+            <w:kern w:val="0"/>
+            <w:szCs w:val="21"/>
+          </w:rPr>
+          <m:t>,</m:t>
+        </m:r>
+        <m:sSub>
+          <m:sSubPr>
+            <m:ctrlPr>
+              <w:rPr>
+                <w:rFonts w:ascii="Cambria Math" w:eastAsia="微软雅黑 Light" w:hAnsi="Cambria Math" w:cs="BookAntiqua-Italic"/>
+                <w:i/>
+                <w:iCs/>
+                <w:kern w:val="0"/>
+                <w:szCs w:val="21"/>
+              </w:rPr>
+            </m:ctrlPr>
+          </m:sSubPr>
+          <m:e>
+            <m:r>
+              <w:rPr>
+                <w:rFonts w:ascii="Cambria Math" w:eastAsia="微软雅黑 Light" w:hAnsi="Cambria Math" w:cs="BookAntiqua-Italic"/>
+                <w:kern w:val="0"/>
+                <w:szCs w:val="21"/>
+              </w:rPr>
+              <m:t>ω</m:t>
+            </m:r>
+          </m:e>
+          <m:sub>
+            <m:r>
+              <w:rPr>
+                <w:rFonts w:ascii="Cambria Math" w:eastAsia="微软雅黑 Light" w:hAnsi="Cambria Math" w:cs="BookAntiqua-Italic"/>
+                <w:kern w:val="0"/>
+                <w:szCs w:val="21"/>
+              </w:rPr>
+              <m:t>o</m:t>
+            </m:r>
+          </m:sub>
+        </m:sSub>
+        <m:r>
+          <w:rPr>
+            <w:rFonts w:ascii="Cambria Math" w:eastAsia="微软雅黑 Light" w:hAnsi="Cambria Math" w:cs="BookAntiqua-Italic"/>
+            <w:kern w:val="0"/>
+            <w:szCs w:val="21"/>
+          </w:rPr>
+          <m:t>)</m:t>
+        </m:r>
+      </m:oMath>
+      <w:r>
+        <w:rPr>
+          <w:rFonts w:ascii="微软雅黑 Light" w:eastAsia="微软雅黑 Light" w:hAnsi="微软雅黑 Light" w:cs="BookAntiqua-Italic" w:hint="eastAsia"/>
+          <w:iCs/>
+          <w:kern w:val="0"/>
+          <w:szCs w:val="21"/>
+        </w:rPr>
+        <w:t>:沿着</w:t>
+      </w:r>
+      <m:oMath>
+        <m:sSub>
+          <m:sSubPr>
+            <m:ctrlPr>
+              <w:rPr>
+                <w:rFonts w:ascii="Cambria Math" w:eastAsia="微软雅黑 Light" w:hAnsi="Cambria Math" w:cs="BookAntiqua-Italic"/>
+                <w:iCs/>
+                <w:kern w:val="0"/>
+                <w:szCs w:val="21"/>
+              </w:rPr>
+            </m:ctrlPr>
+          </m:sSubPr>
+          <m:e>
+            <m:r>
+              <m:rPr>
+                <m:sty m:val="p"/>
+              </m:rPr>
+              <w:rPr>
+                <w:rFonts w:ascii="Cambria Math" w:eastAsia="微软雅黑 Light" w:hAnsi="Cambria Math" w:cs="BookAntiqua-Italic"/>
+                <w:kern w:val="0"/>
+                <w:szCs w:val="21"/>
+              </w:rPr>
+              <m:t>ω</m:t>
+            </m:r>
+          </m:e>
+          <m:sub>
+            <m:r>
+              <m:rPr>
+                <m:sty m:val="p"/>
+              </m:rPr>
+              <w:rPr>
+                <w:rFonts w:ascii="Cambria Math" w:eastAsia="微软雅黑 Light" w:hAnsi="Cambria Math" w:cs="BookAntiqua-Italic"/>
+                <w:kern w:val="0"/>
+                <w:szCs w:val="21"/>
+              </w:rPr>
+              <m:t>o</m:t>
+            </m:r>
+          </m:sub>
+        </m:sSub>
+      </m:oMath>
+      <w:r>
+        <w:rPr>
+          <w:rFonts w:ascii="微软雅黑 Light" w:eastAsia="微软雅黑 Light" w:hAnsi="微软雅黑 Light" w:cs="BookAntiqua-Italic" w:hint="eastAsia"/>
+          <w:iCs/>
+          <w:kern w:val="0"/>
+          <w:szCs w:val="21"/>
+        </w:rPr>
+        <w:t>方向出射的光(</w:t>
+      </w:r>
+      <w:r>
+        <w:rPr>
+          <w:rFonts w:ascii="微软雅黑 Light" w:eastAsia="微软雅黑 Light" w:hAnsi="微软雅黑 Light" w:cs="BookAntiqua-Italic"/>
+          <w:iCs/>
+          <w:kern w:val="0"/>
+          <w:szCs w:val="21"/>
+        </w:rPr>
+        <w:t>flux</w:t>
+      </w:r>
+      <w:r>
+        <w:rPr>
+          <w:rFonts w:ascii="微软雅黑 Light" w:eastAsia="微软雅黑 Light" w:hAnsi="微软雅黑 Light" w:cs="BookAntiqua-Italic" w:hint="eastAsia"/>
+          <w:iCs/>
+          <w:kern w:val="0"/>
+          <w:szCs w:val="21"/>
+        </w:rPr>
+        <w:t>还是intensity啊)</w:t>
+      </w:r>
+    </w:p>
+    <w:p>
+      <w:pPr>
+        <w:autoSpaceDE w:val="0"/>
+        <w:autoSpaceDN w:val="0"/>
+        <w:adjustRightInd w:val="0"/>
+        <w:rPr>
+          <w:rFonts w:ascii="微软雅黑 Light" w:eastAsia="微软雅黑 Light" w:hAnsi="微软雅黑 Light" w:cs="BookAntiqua-Italic"/>
+          <w:iCs/>
+          <w:kern w:val="0"/>
+          <w:szCs w:val="21"/>
+        </w:rPr>
+      </w:pPr>
+      <m:oMath>
+        <m:sSub>
+          <m:sSubPr>
+            <m:ctrlPr>
+              <w:rPr>
+                <w:rFonts w:ascii="Cambria Math" w:eastAsia="微软雅黑 Light" w:hAnsi="Cambria Math" w:cs="BookAntiqua-Italic"/>
+                <w:i/>
+                <w:iCs/>
+                <w:kern w:val="0"/>
+                <w:szCs w:val="21"/>
+              </w:rPr>
+            </m:ctrlPr>
+          </m:sSubPr>
+          <m:e>
+            <m:r>
+              <w:rPr>
+                <w:rFonts w:ascii="Cambria Math" w:eastAsia="微软雅黑 Light" w:hAnsi="Cambria Math" w:cs="BookAntiqua-Italic"/>
+                <w:kern w:val="0"/>
+                <w:szCs w:val="21"/>
+              </w:rPr>
+              <m:t>f</m:t>
+            </m:r>
+          </m:e>
+          <m:sub>
+            <m:r>
+              <w:rPr>
+                <w:rFonts w:ascii="Cambria Math" w:eastAsia="微软雅黑 Light" w:hAnsi="Cambria Math" w:cs="BookAntiqua-Italic"/>
+                <w:kern w:val="0"/>
+                <w:szCs w:val="21"/>
+              </w:rPr>
+              <m:t>r</m:t>
+            </m:r>
+          </m:sub>
+        </m:sSub>
+        <m:r>
+          <w:rPr>
+            <w:rFonts w:ascii="Cambria Math" w:eastAsia="微软雅黑 Light" w:hAnsi="Cambria Math" w:cs="BookAntiqua-Italic"/>
+            <w:kern w:val="0"/>
+            <w:szCs w:val="21"/>
+          </w:rPr>
+          <m:t>(</m:t>
+        </m:r>
+        <m:r>
+          <m:rPr>
+            <m:sty m:val="bi"/>
+          </m:rPr>
+          <w:rPr>
+            <w:rFonts w:ascii="Cambria Math" w:eastAsia="微软雅黑 Light" w:hAnsi="Cambria Math" w:cs="BookAntiqua-Italic"/>
+            <w:kern w:val="0"/>
+            <w:szCs w:val="21"/>
+          </w:rPr>
+          <m:t>x</m:t>
+        </m:r>
+        <m:r>
+          <w:rPr>
+            <w:rFonts w:ascii="Cambria Math" w:eastAsia="微软雅黑 Light" w:hAnsi="Cambria Math" w:cs="BookAntiqua-Italic"/>
+            <w:kern w:val="0"/>
+            <w:szCs w:val="21"/>
+          </w:rPr>
+          <m:t>,</m:t>
+        </m:r>
+        <m:sSub>
+          <m:sSubPr>
+            <m:ctrlPr>
+              <w:rPr>
+                <w:rFonts w:ascii="Cambria Math" w:eastAsia="微软雅黑 Light" w:hAnsi="Cambria Math" w:cs="BookAntiqua-Italic"/>
+                <w:i/>
+                <w:iCs/>
+                <w:kern w:val="0"/>
+                <w:szCs w:val="21"/>
+              </w:rPr>
+            </m:ctrlPr>
+          </m:sSubPr>
+          <m:e>
+            <m:r>
+              <w:rPr>
+                <w:rFonts w:ascii="Cambria Math" w:eastAsia="微软雅黑 Light" w:hAnsi="Cambria Math" w:cs="BookAntiqua-Italic"/>
+                <w:kern w:val="0"/>
+                <w:szCs w:val="21"/>
+              </w:rPr>
+              <m:t>ω</m:t>
+            </m:r>
+          </m:e>
+          <m:sub>
+            <m:r>
+              <w:rPr>
+                <w:rFonts w:ascii="Cambria Math" w:eastAsia="微软雅黑 Light" w:hAnsi="Cambria Math" w:cs="BookAntiqua-Italic"/>
+                <w:kern w:val="0"/>
+                <w:szCs w:val="21"/>
+              </w:rPr>
+              <m:t>o</m:t>
+            </m:r>
+          </m:sub>
+        </m:sSub>
+        <m:r>
+          <w:rPr>
+            <w:rFonts w:ascii="Cambria Math" w:eastAsia="微软雅黑 Light" w:hAnsi="Cambria Math" w:cs="BookAntiqua-Italic"/>
+            <w:kern w:val="0"/>
+            <w:szCs w:val="21"/>
+          </w:rPr>
+          <m:t>,</m:t>
+        </m:r>
+        <m:sSub>
+          <m:sSubPr>
+            <m:ctrlPr>
+              <w:rPr>
+                <w:rFonts w:ascii="Cambria Math" w:eastAsia="微软雅黑 Light" w:hAnsi="Cambria Math" w:cs="BookAntiqua-Italic"/>
+                <w:i/>
+                <w:iCs/>
+                <w:kern w:val="0"/>
+                <w:szCs w:val="21"/>
+              </w:rPr>
+            </m:ctrlPr>
+          </m:sSubPr>
+          <m:e>
+            <m:r>
+              <w:rPr>
+                <w:rFonts w:ascii="Cambria Math" w:eastAsia="微软雅黑 Light" w:hAnsi="Cambria Math" w:cs="BookAntiqua-Italic"/>
+                <w:kern w:val="0"/>
+                <w:szCs w:val="21"/>
+              </w:rPr>
+              <m:t>ω</m:t>
+            </m:r>
+          </m:e>
+          <m:sub>
+            <m:r>
+              <w:rPr>
+                <w:rFonts w:ascii="Cambria Math" w:eastAsia="微软雅黑 Light" w:hAnsi="Cambria Math" w:cs="BookAntiqua-Italic"/>
+                <w:kern w:val="0"/>
+                <w:szCs w:val="21"/>
+              </w:rPr>
+              <m:t>i</m:t>
+            </m:r>
+          </m:sub>
+        </m:sSub>
+        <m:r>
+          <w:rPr>
+            <w:rFonts w:ascii="Cambria Math" w:eastAsia="微软雅黑 Light" w:hAnsi="Cambria Math" w:cs="BookAntiqua-Italic"/>
+            <w:kern w:val="0"/>
+            <w:szCs w:val="21"/>
+          </w:rPr>
+          <m:t>)</m:t>
+        </m:r>
+      </m:oMath>
+      <w:r>
+        <w:rPr>
+          <w:rFonts w:ascii="微软雅黑 Light" w:eastAsia="微软雅黑 Light" w:hAnsi="微软雅黑 Light" w:cs="BookAntiqua-Italic" w:hint="eastAsia"/>
+          <w:iCs/>
+          <w:kern w:val="0"/>
+          <w:szCs w:val="21"/>
+        </w:rPr>
+        <w:t>:</w:t>
+      </w:r>
+      <m:oMath>
+        <m:r>
+          <m:rPr>
+            <m:sty m:val="p"/>
+          </m:rPr>
+          <w:rPr>
+            <w:rFonts w:ascii="Cambria Math" w:eastAsia="微软雅黑 Light" w:hAnsi="Cambria Math" w:cs="BookAntiqua-Italic" w:hint="eastAsia"/>
+            <w:kern w:val="0"/>
+            <w:szCs w:val="21"/>
+          </w:rPr>
+          <m:t>点</m:t>
+        </m:r>
+        <m:r>
+          <m:rPr>
+            <m:sty m:val="bi"/>
+          </m:rPr>
+          <w:rPr>
+            <w:rFonts w:ascii="Cambria Math" w:eastAsia="微软雅黑 Light" w:hAnsi="Cambria Math" w:cs="BookAntiqua-Italic"/>
+            <w:kern w:val="0"/>
+            <w:szCs w:val="21"/>
+          </w:rPr>
+          <m:t>x</m:t>
+        </m:r>
+      </m:oMath>
+      <w:r>
+        <w:rPr>
+          <w:rFonts w:ascii="微软雅黑 Light" w:eastAsia="微软雅黑 Light" w:hAnsi="微软雅黑 Light" w:cs="BookAntiqua-Italic" w:hint="eastAsia"/>
+          <w:iCs/>
+          <w:kern w:val="0"/>
+          <w:szCs w:val="21"/>
+        </w:rPr>
+        <w:t>处</w:t>
+      </w:r>
+      <w:r>
+        <w:rPr>
+          <w:rFonts w:ascii="微软雅黑 Light" w:eastAsia="微软雅黑 Light" w:hAnsi="微软雅黑 Light" w:cs="BookAntiqua-Italic" w:hint="eastAsia"/>
+          <w:iCs/>
+          <w:kern w:val="0"/>
+          <w:szCs w:val="21"/>
+        </w:rPr>
+        <w:t>的BRDF</w:t>
+      </w:r>
+    </w:p>
+    <w:p>
+      <w:pPr>
+        <w:autoSpaceDE w:val="0"/>
+        <w:autoSpaceDN w:val="0"/>
+        <w:adjustRightInd w:val="0"/>
+        <w:rPr>
+          <w:rFonts w:ascii="微软雅黑 Light" w:eastAsia="微软雅黑 Light" w:hAnsi="微软雅黑 Light" w:cs="BookAntiqua-Italic"/>
+          <w:iCs/>
+          <w:kern w:val="0"/>
+          <w:szCs w:val="21"/>
+        </w:rPr>
+      </w:pPr>
+      <m:oMath>
+        <m:sSub>
+          <m:sSubPr>
+            <m:ctrlPr>
+              <w:rPr>
+                <w:rFonts w:ascii="Cambria Math" w:eastAsia="微软雅黑 Light" w:hAnsi="Cambria Math" w:cs="BookAntiqua-Italic"/>
+                <w:i/>
+                <w:iCs/>
+                <w:kern w:val="0"/>
+                <w:szCs w:val="21"/>
+              </w:rPr>
+            </m:ctrlPr>
+          </m:sSubPr>
+          <m:e>
+            <m:r>
+              <w:rPr>
+                <w:rFonts w:ascii="Cambria Math" w:eastAsia="微软雅黑 Light" w:hAnsi="Cambria Math" w:cs="BookAntiqua-Italic"/>
+                <w:kern w:val="0"/>
+                <w:szCs w:val="21"/>
+              </w:rPr>
+              <m:t>L</m:t>
+            </m:r>
+          </m:e>
+          <m:sub>
+            <m:r>
+              <w:rPr>
+                <w:rFonts w:ascii="Cambria Math" w:eastAsia="微软雅黑 Light" w:hAnsi="Cambria Math" w:cs="BookAntiqua-Italic"/>
+                <w:kern w:val="0"/>
+                <w:szCs w:val="21"/>
+              </w:rPr>
+              <m:t>i</m:t>
+            </m:r>
+          </m:sub>
+        </m:sSub>
+        <m:r>
+          <w:rPr>
+            <w:rFonts w:ascii="Cambria Math" w:eastAsia="微软雅黑 Light" w:hAnsi="Cambria Math" w:cs="BookAntiqua-Italic"/>
+            <w:kern w:val="0"/>
+            <w:szCs w:val="21"/>
+          </w:rPr>
+          <m:t>(</m:t>
+        </m:r>
+        <m:r>
+          <m:rPr>
+            <m:sty m:val="bi"/>
+          </m:rPr>
+          <w:rPr>
+            <w:rFonts w:ascii="Cambria Math" w:eastAsia="微软雅黑 Light" w:hAnsi="Cambria Math" w:cs="BookAntiqua-Italic"/>
+            <w:kern w:val="0"/>
+            <w:szCs w:val="21"/>
+          </w:rPr>
+          <m:t>x</m:t>
+        </m:r>
+        <m:r>
+          <w:rPr>
+            <w:rFonts w:ascii="Cambria Math" w:eastAsia="微软雅黑 Light" w:hAnsi="Cambria Math" w:cs="BookAntiqua-Italic"/>
+            <w:kern w:val="0"/>
+            <w:szCs w:val="21"/>
+          </w:rPr>
+          <m:t>,</m:t>
+        </m:r>
+        <m:sSub>
+          <m:sSubPr>
+            <m:ctrlPr>
+              <w:rPr>
+                <w:rFonts w:ascii="Cambria Math" w:eastAsia="微软雅黑 Light" w:hAnsi="Cambria Math" w:cs="BookAntiqua-Italic"/>
+                <w:i/>
+                <w:iCs/>
+                <w:kern w:val="0"/>
+                <w:szCs w:val="21"/>
+              </w:rPr>
+            </m:ctrlPr>
+          </m:sSubPr>
+          <m:e>
+            <m:r>
+              <w:rPr>
+                <w:rFonts w:ascii="Cambria Math" w:eastAsia="微软雅黑 Light" w:hAnsi="Cambria Math" w:cs="BookAntiqua-Italic"/>
+                <w:kern w:val="0"/>
+                <w:szCs w:val="21"/>
+              </w:rPr>
+              <m:t>ω</m:t>
+            </m:r>
+          </m:e>
+          <m:sub>
+            <m:r>
+              <w:rPr>
+                <w:rFonts w:ascii="Cambria Math" w:eastAsia="微软雅黑 Light" w:hAnsi="Cambria Math" w:cs="BookAntiqua-Italic"/>
+                <w:kern w:val="0"/>
+                <w:szCs w:val="21"/>
+              </w:rPr>
+              <m:t>i</m:t>
+            </m:r>
+          </m:sub>
+        </m:sSub>
+        <m:r>
+          <w:rPr>
+            <w:rFonts w:ascii="Cambria Math" w:eastAsia="微软雅黑 Light" w:hAnsi="Cambria Math" w:cs="BookAntiqua-Italic"/>
+            <w:kern w:val="0"/>
+            <w:szCs w:val="21"/>
+          </w:rPr>
+          <m:t>)</m:t>
+        </m:r>
+      </m:oMath>
+      <w:r>
+        <w:rPr>
+          <w:rFonts w:ascii="微软雅黑 Light" w:eastAsia="微软雅黑 Light" w:hAnsi="微软雅黑 Light" w:cs="BookAntiqua-Italic" w:hint="eastAsia"/>
+          <w:iCs/>
+          <w:kern w:val="0"/>
+          <w:szCs w:val="21"/>
+        </w:rPr>
+        <w:t>:沿着</w:t>
+      </w:r>
+      <m:oMath>
+        <m:sSub>
+          <m:sSubPr>
+            <m:ctrlPr>
+              <w:rPr>
+                <w:rFonts w:ascii="Cambria Math" w:eastAsia="微软雅黑 Light" w:hAnsi="Cambria Math" w:cs="BookAntiqua-Italic"/>
+                <w:iCs/>
+                <w:kern w:val="0"/>
+                <w:szCs w:val="21"/>
+              </w:rPr>
+            </m:ctrlPr>
+          </m:sSubPr>
+          <m:e>
+            <m:r>
+              <m:rPr>
+                <m:sty m:val="p"/>
+              </m:rPr>
+              <w:rPr>
+                <w:rFonts w:ascii="Cambria Math" w:eastAsia="微软雅黑 Light" w:hAnsi="Cambria Math" w:cs="BookAntiqua-Italic"/>
+                <w:kern w:val="0"/>
+                <w:szCs w:val="21"/>
+              </w:rPr>
+              <m:t>ω</m:t>
+            </m:r>
+          </m:e>
+          <m:sub>
+            <m:r>
+              <m:rPr>
+                <m:sty m:val="p"/>
+              </m:rPr>
+              <w:rPr>
+                <w:rFonts w:ascii="Cambria Math" w:eastAsia="微软雅黑 Light" w:hAnsi="Cambria Math" w:cs="BookAntiqua-Italic"/>
+                <w:kern w:val="0"/>
+                <w:szCs w:val="21"/>
+              </w:rPr>
+              <m:t>i</m:t>
+            </m:r>
+          </m:sub>
+        </m:sSub>
+      </m:oMath>
+      <w:r>
+        <w:rPr>
+          <w:rFonts w:ascii="微软雅黑 Light" w:eastAsia="微软雅黑 Light" w:hAnsi="微软雅黑 Light" w:cs="BookAntiqua-Italic" w:hint="eastAsia"/>
+          <w:iCs/>
+          <w:kern w:val="0"/>
+          <w:szCs w:val="21"/>
+        </w:rPr>
+        <w:t>方向</w:t>
+      </w:r>
+      <w:r>
+        <w:rPr>
+          <w:rFonts w:ascii="微软雅黑 Light" w:eastAsia="微软雅黑 Light" w:hAnsi="微软雅黑 Light" w:cs="BookAntiqua-Italic" w:hint="eastAsia"/>
+          <w:iCs/>
+          <w:kern w:val="0"/>
+          <w:szCs w:val="21"/>
+        </w:rPr>
+        <w:t>入</w:t>
+      </w:r>
+      <w:r>
+        <w:rPr>
+          <w:rFonts w:ascii="微软雅黑 Light" w:eastAsia="微软雅黑 Light" w:hAnsi="微软雅黑 Light" w:cs="BookAntiqua-Italic" w:hint="eastAsia"/>
+          <w:iCs/>
+          <w:kern w:val="0"/>
+          <w:szCs w:val="21"/>
+        </w:rPr>
+        <w:t>射的光(</w:t>
+      </w:r>
+      <w:r>
+        <w:rPr>
+          <w:rFonts w:ascii="微软雅黑 Light" w:eastAsia="微软雅黑 Light" w:hAnsi="微软雅黑 Light" w:cs="BookAntiqua-Italic"/>
+          <w:iCs/>
+          <w:kern w:val="0"/>
+          <w:szCs w:val="21"/>
+        </w:rPr>
+        <w:t>flux</w:t>
+      </w:r>
+      <w:r>
+        <w:rPr>
+          <w:rFonts w:ascii="微软雅黑 Light" w:eastAsia="微软雅黑 Light" w:hAnsi="微软雅黑 Light" w:cs="BookAntiqua-Italic" w:hint="eastAsia"/>
+          <w:iCs/>
+          <w:kern w:val="0"/>
+          <w:szCs w:val="21"/>
+        </w:rPr>
+        <w:t>还是intensity啊)</w:t>
+      </w:r>
+    </w:p>
+    <w:p>
+      <w:pPr>
+        <w:autoSpaceDE w:val="0"/>
+        <w:autoSpaceDN w:val="0"/>
+        <w:adjustRightInd w:val="0"/>
+        <w:rPr>
+          <w:rFonts w:ascii="微软雅黑 Light" w:eastAsia="微软雅黑 Light" w:hAnsi="微软雅黑 Light" w:cs="BookAntiqua-Italic"/>
+          <w:iCs/>
+          <w:kern w:val="0"/>
+          <w:szCs w:val="21"/>
+        </w:rPr>
+      </w:pPr>
+      <m:oMath>
+        <m:r>
+          <w:rPr>
+            <w:rFonts w:ascii="Cambria Math" w:eastAsia="微软雅黑 Light" w:hAnsi="Cambria Math" w:cs="BookAntiqua-Italic" w:hint="eastAsia"/>
+            <w:kern w:val="0"/>
+            <w:szCs w:val="21"/>
+          </w:rPr>
+          <m:t>H</m:t>
+        </m:r>
+        <m:r>
+          <w:rPr>
+            <w:rFonts w:ascii="Cambria Math" w:eastAsia="微软雅黑 Light" w:hAnsi="Cambria Math" w:cs="BookAntiqua-Italic"/>
+            <w:kern w:val="0"/>
+            <w:szCs w:val="21"/>
+          </w:rPr>
+          <m:t>(</m:t>
+        </m:r>
+        <m:r>
+          <m:rPr>
+            <m:sty m:val="bi"/>
+          </m:rPr>
+          <w:rPr>
+            <w:rFonts w:ascii="Cambria Math" w:eastAsia="微软雅黑 Light" w:hAnsi="Cambria Math" w:cs="BookAntiqua-Italic"/>
+            <w:kern w:val="0"/>
+            <w:szCs w:val="21"/>
+          </w:rPr>
+          <m:t>x</m:t>
+        </m:r>
+        <m:r>
+          <w:rPr>
+            <w:rFonts w:ascii="Cambria Math" w:eastAsia="微软雅黑 Light" w:hAnsi="Cambria Math" w:cs="BookAntiqua-Italic"/>
+            <w:kern w:val="0"/>
+            <w:szCs w:val="21"/>
+          </w:rPr>
+          <m:t>,</m:t>
+        </m:r>
+        <m:sSub>
+          <m:sSubPr>
+            <m:ctrlPr>
+              <w:rPr>
+                <w:rFonts w:ascii="Cambria Math" w:eastAsia="微软雅黑 Light" w:hAnsi="Cambria Math" w:cs="BookAntiqua-Italic"/>
+                <w:i/>
+                <w:iCs/>
+                <w:kern w:val="0"/>
+                <w:szCs w:val="21"/>
+              </w:rPr>
+            </m:ctrlPr>
+          </m:sSubPr>
+          <m:e>
+            <m:r>
+              <w:rPr>
+                <w:rFonts w:ascii="Cambria Math" w:eastAsia="微软雅黑 Light" w:hAnsi="Cambria Math" w:cs="BookAntiqua-Italic"/>
+                <w:kern w:val="0"/>
+                <w:szCs w:val="21"/>
+              </w:rPr>
+              <m:t>ω</m:t>
+            </m:r>
+          </m:e>
+          <m:sub>
+            <m:r>
+              <w:rPr>
+                <w:rFonts w:ascii="Cambria Math" w:eastAsia="微软雅黑 Light" w:hAnsi="Cambria Math" w:cs="BookAntiqua-Italic"/>
+                <w:kern w:val="0"/>
+                <w:szCs w:val="21"/>
+              </w:rPr>
+              <m:t>i</m:t>
+            </m:r>
+          </m:sub>
+        </m:sSub>
+        <m:r>
+          <w:rPr>
+            <w:rFonts w:ascii="Cambria Math" w:eastAsia="微软雅黑 Light" w:hAnsi="Cambria Math" w:cs="BookAntiqua-Italic"/>
+            <w:kern w:val="0"/>
+            <w:szCs w:val="21"/>
+          </w:rPr>
+          <m:t>)</m:t>
+        </m:r>
+      </m:oMath>
+      <w:r>
+        <w:rPr>
+          <w:rFonts w:ascii="微软雅黑 Light" w:eastAsia="微软雅黑 Light" w:hAnsi="微软雅黑 Light" w:cs="BookAntiqua-Italic" w:hint="eastAsia"/>
+          <w:iCs/>
+          <w:kern w:val="0"/>
+          <w:szCs w:val="21"/>
+        </w:rPr>
+        <w:t>:</w:t>
+      </w:r>
+      <w:r>
+        <w:rPr>
+          <w:rFonts w:ascii="微软雅黑 Light" w:eastAsia="微软雅黑 Light" w:hAnsi="微软雅黑 Light" w:cs="BookAntiqua-Italic" w:hint="eastAsia"/>
+          <w:iCs/>
+          <w:kern w:val="0"/>
+          <w:szCs w:val="21"/>
+        </w:rPr>
+        <w:t>几何项，或者说是公式里的余弦项</w:t>
       </w:r>
       <w:bookmarkStart w:id="2" w:name="_GoBack"/>
       <w:bookmarkEnd w:id="2"/>
@@ -33670,7 +36515,8 @@
         <w:autoSpaceDN w:val="0"/>
         <w:adjustRightInd w:val="0"/>
         <w:rPr>
-          <w:rFonts w:ascii="微软雅黑 Light" w:eastAsia="微软雅黑 Light" w:hAnsi="微软雅黑 Light" w:cs="BookAntiqua-Italic"/>
+          <w:rFonts w:ascii="微软雅黑 Light" w:eastAsia="微软雅黑 Light" w:hAnsi="微软雅黑 Light" w:cs="BookAntiqua-Italic" w:hint="eastAsia"/>
+          <w:i/>
           <w:iCs/>
           <w:kern w:val="0"/>
           <w:szCs w:val="21"/>
@@ -33683,7 +36529,8 @@
         <w:autoSpaceDN w:val="0"/>
         <w:adjustRightInd w:val="0"/>
         <w:rPr>
-          <w:rFonts w:ascii="微软雅黑 Light" w:eastAsia="微软雅黑 Light" w:hAnsi="微软雅黑 Light" w:cs="BookAntiqua-Italic"/>
+          <w:rFonts w:ascii="微软雅黑 Light" w:eastAsia="微软雅黑 Light" w:hAnsi="微软雅黑 Light" w:cs="BookAntiqua-Italic" w:hint="eastAsia"/>
+          <w:i/>
           <w:iCs/>
           <w:kern w:val="0"/>
           <w:szCs w:val="21"/>
@@ -33696,6 +36543,19 @@
         <w:autoSpaceDN w:val="0"/>
         <w:adjustRightInd w:val="0"/>
         <w:rPr>
+          <w:rFonts w:ascii="微软雅黑 Light" w:eastAsia="微软雅黑 Light" w:hAnsi="微软雅黑 Light" w:cs="BookAntiqua-Italic" w:hint="eastAsia"/>
+          <w:iCs/>
+          <w:kern w:val="0"/>
+          <w:szCs w:val="21"/>
+        </w:rPr>
+      </w:pPr>
+    </w:p>
+    <w:p>
+      <w:pPr>
+        <w:autoSpaceDE w:val="0"/>
+        <w:autoSpaceDN w:val="0"/>
+        <w:adjustRightInd w:val="0"/>
+        <w:rPr>
           <w:rFonts w:ascii="微软雅黑 Light" w:eastAsia="微软雅黑 Light" w:hAnsi="微软雅黑 Light" w:cs="BookAntiqua-Italic"/>
           <w:b/>
           <w:iCs/>
@@ -33814,7 +36674,7 @@
       <w:r>
         <w:t xml:space="preserve"> </w:t>
       </w:r>
-      <w:hyperlink r:id="rId27" w:history="1">
+      <w:hyperlink r:id="rId28" w:history="1">
         <w:r>
           <w:rPr>
             <w:rStyle w:val="a9"/>
@@ -33852,7 +36712,7 @@
         </w:rPr>
         <w:t xml:space="preserve"> </w:t>
       </w:r>
-      <w:hyperlink r:id="rId28" w:history="1">
+      <w:hyperlink r:id="rId29" w:history="1">
         <w:r>
           <w:rPr>
             <w:rStyle w:val="a9"/>
@@ -33887,7 +36747,7 @@
       <w:r>
         <w:t xml:space="preserve"> </w:t>
       </w:r>
-      <w:hyperlink r:id="rId29" w:history="1">
+      <w:hyperlink r:id="rId30" w:history="1">
         <w:r>
           <w:rPr>
             <w:rStyle w:val="a9"/>
@@ -33928,7 +36788,7 @@
         </w:rPr>
         <w:t xml:space="preserve"> </w:t>
       </w:r>
-      <w:hyperlink r:id="rId30" w:history="1">
+      <w:hyperlink r:id="rId31" w:history="1">
         <w:r>
           <w:rPr>
             <w:rStyle w:val="a9"/>
@@ -34175,7 +37035,7 @@
         </w:rPr>
         <w:t xml:space="preserve"> </w:t>
       </w:r>
-      <w:hyperlink r:id="rId31" w:history="1">
+      <w:hyperlink r:id="rId32" w:history="1">
         <w:r>
           <w:rPr>
             <w:rStyle w:val="a9"/>
@@ -34210,7 +37070,7 @@
         </w:rPr>
         <w:t xml:space="preserve">[11] </w:t>
       </w:r>
-      <w:hyperlink r:id="rId32" w:history="1">
+      <w:hyperlink r:id="rId33" w:history="1">
         <w:r>
           <w:rPr>
             <w:rStyle w:val="a9"/>
@@ -34245,7 +37105,7 @@
         </w:rPr>
         <w:t xml:space="preserve">[12] </w:t>
       </w:r>
-      <w:hyperlink r:id="rId33" w:history="1">
+      <w:hyperlink r:id="rId34" w:history="1">
         <w:r>
           <w:rPr>
             <w:rStyle w:val="a9"/>
@@ -34302,7 +37162,7 @@
         </w:rPr>
         <w:t xml:space="preserve"> </w:t>
       </w:r>
-      <w:hyperlink r:id="rId34" w:history="1">
+      <w:hyperlink r:id="rId35" w:history="1">
         <w:r>
           <w:rPr>
             <w:rStyle w:val="a9"/>
@@ -34342,7 +37202,7 @@
       <w:r>
         <w:t xml:space="preserve"> </w:t>
       </w:r>
-      <w:hyperlink r:id="rId35" w:anchor="Condon%E2%80%93Shortley_phase" w:history="1">
+      <w:hyperlink r:id="rId36" w:anchor="Condon%E2%80%93Shortley_phase" w:history="1">
         <w:r>
           <w:rPr>
             <w:rStyle w:val="a9"/>
@@ -34382,7 +37242,7 @@
       <w:r>
         <w:t xml:space="preserve"> </w:t>
       </w:r>
-      <w:hyperlink r:id="rId36" w:history="1">
+      <w:hyperlink r:id="rId37" w:history="1">
         <w:r>
           <w:rPr>
             <w:rStyle w:val="a9"/>
@@ -34429,7 +37289,7 @@
         </w:rPr>
         <w:t xml:space="preserve">[16] </w:t>
       </w:r>
-      <w:hyperlink r:id="rId37" w:history="1">
+      <w:hyperlink r:id="rId38" w:history="1">
         <w:r>
           <w:rPr>
             <w:rStyle w:val="a9"/>
@@ -34486,7 +37346,7 @@
         </w:rPr>
         <w:t xml:space="preserve">[17] </w:t>
       </w:r>
-      <w:hyperlink r:id="rId38" w:history="1">
+      <w:hyperlink r:id="rId39" w:history="1">
         <w:r>
           <w:rPr>
             <w:rStyle w:val="a9"/>
@@ -34591,7 +37451,7 @@
         </w:rPr>
         <w:t xml:space="preserve">[20] </w:t>
       </w:r>
-      <w:hyperlink r:id="rId39" w:history="1">
+      <w:hyperlink r:id="rId40" w:history="1">
         <w:r>
           <w:rPr>
             <w:rStyle w:val="a9"/>
@@ -34635,6 +37495,7 @@
           <w:sz w:val="15"/>
           <w:szCs w:val="15"/>
         </w:rPr>
+        <w:lastRenderedPageBreak/>
         <w:t xml:space="preserve">[21] </w:t>
       </w:r>
       <w:r>
@@ -34655,18 +37516,7 @@
           <w:sz w:val="15"/>
           <w:szCs w:val="15"/>
         </w:rPr>
-        <w:t>Rotat</w:t>
-      </w:r>
-      <w:r>
-        <w:rPr>
-          <w:rFonts w:ascii="微软雅黑 Light" w:eastAsia="微软雅黑 Light" w:hAnsi="微软雅黑 Light" w:cs="BookAntiqua-Italic"/>
-          <w:i/>
-          <w:iCs/>
-          <w:kern w:val="0"/>
-          <w:sz w:val="15"/>
-          <w:szCs w:val="15"/>
-        </w:rPr>
-        <w:t>ion Matrices for Real Spherical</w:t>
+        <w:t>Rotation Matrices for Real Spherical</w:t>
       </w:r>
       <w:r>
         <w:rPr>
@@ -34833,51 +37683,29 @@
           <w:sz w:val="15"/>
           <w:szCs w:val="15"/>
         </w:rPr>
-        <w:t>Rapid and s</w:t>
-      </w:r>
-      <w:r>
-        <w:rPr>
-          <w:rFonts w:ascii="微软雅黑 Light" w:eastAsia="微软雅黑 Light" w:hAnsi="微软雅黑 Light" w:cs="BookAntiqua-Italic"/>
+        <w:t>Rapid and stable determination of rotation</w:t>
+      </w:r>
+      <w:r>
+        <w:rPr>
+          <w:rFonts w:ascii="微软雅黑 Light" w:eastAsia="微软雅黑 Light" w:hAnsi="微软雅黑 Light" w:cs="BookAntiqua-Italic" w:hint="eastAsia"/>
           <w:i/>
           <w:iCs/>
           <w:kern w:val="0"/>
           <w:sz w:val="15"/>
           <w:szCs w:val="15"/>
         </w:rPr>
-        <w:t>table determination of rotation</w:t>
-      </w:r>
-      <w:r>
-        <w:rPr>
-          <w:rFonts w:ascii="微软雅黑 Light" w:eastAsia="微软雅黑 Light" w:hAnsi="微软雅黑 Light" w:cs="BookAntiqua-Italic" w:hint="eastAsia"/>
+        <w:t xml:space="preserve"> </w:t>
+      </w:r>
+      <w:r>
+        <w:rPr>
+          <w:rFonts w:ascii="微软雅黑 Light" w:eastAsia="微软雅黑 Light" w:hAnsi="微软雅黑 Light" w:cs="BookAntiqua-Italic"/>
           <w:i/>
           <w:iCs/>
           <w:kern w:val="0"/>
           <w:sz w:val="15"/>
           <w:szCs w:val="15"/>
         </w:rPr>
-        <w:t xml:space="preserve"> </w:t>
-      </w:r>
-      <w:r>
-        <w:rPr>
-          <w:rFonts w:ascii="微软雅黑 Light" w:eastAsia="微软雅黑 Light" w:hAnsi="微软雅黑 Light" w:cs="BookAntiqua-Italic"/>
-          <w:i/>
-          <w:iCs/>
-          <w:kern w:val="0"/>
-          <w:sz w:val="15"/>
-          <w:szCs w:val="15"/>
-        </w:rPr>
-        <w:t xml:space="preserve">matrices between spherical </w:t>
-      </w:r>
-      <w:r>
-        <w:rPr>
-          <w:rFonts w:ascii="微软雅黑 Light" w:eastAsia="微软雅黑 Light" w:hAnsi="微软雅黑 Light" w:cs="BookAntiqua-Italic"/>
-          <w:i/>
-          <w:iCs/>
-          <w:kern w:val="0"/>
-          <w:sz w:val="15"/>
-          <w:szCs w:val="15"/>
-        </w:rPr>
-        <w:t>harmonics by direct recursion</w:t>
+        <w:t>matrices between spherical harmonics by direct recursion</w:t>
       </w:r>
       <w:r>
         <w:rPr>
@@ -35064,6 +37892,39 @@
         </w:rPr>
         <w:t>[25] Ng R, Ramamoorthi R, Hanrahan P. Triple product wavelet integrals for all-frequency relighting[J]. Acm Transactions on Graphics, 2004, 23(3):477-487.</w:t>
       </w:r>
+    </w:p>
+    <w:p>
+      <w:pPr>
+        <w:widowControl/>
+        <w:jc w:val="left"/>
+        <w:rPr>
+          <w:rFonts w:ascii="微软雅黑 Light" w:eastAsia="微软雅黑 Light" w:hAnsi="微软雅黑 Light" w:cs="宋体"/>
+          <w:kern w:val="0"/>
+          <w:sz w:val="15"/>
+          <w:szCs w:val="15"/>
+        </w:rPr>
+      </w:pPr>
+      <w:r>
+        <w:rPr>
+          <w:rFonts w:ascii="微软雅黑 Light" w:eastAsia="微软雅黑 Light" w:hAnsi="微软雅黑 Light" w:cs="宋体"/>
+          <w:kern w:val="0"/>
+          <w:sz w:val="15"/>
+          <w:szCs w:val="15"/>
+        </w:rPr>
+        <w:t>[26] Kautz J, Sloan P P, Snyder J. Fast, Arbitrary BRDF Shading for Low-Frequency Lighting Using Spherical Harmonics[C]// Eurographics Symposium on Rendering/eurographics Workshop on Rendering Techniques. The Eurographics Association, 2002:291-296.</w:t>
+      </w:r>
+    </w:p>
+    <w:p>
+      <w:pPr>
+        <w:widowControl/>
+        <w:jc w:val="left"/>
+        <w:rPr>
+          <w:rFonts w:ascii="微软雅黑 Light" w:eastAsia="微软雅黑 Light" w:hAnsi="微软雅黑 Light" w:cs="宋体"/>
+          <w:kern w:val="0"/>
+          <w:sz w:val="15"/>
+          <w:szCs w:val="15"/>
+        </w:rPr>
+      </w:pPr>
     </w:p>
     <w:p>
       <w:pPr>
@@ -35388,7 +38249,7 @@
   <w:abstractNum w:abstractNumId="2" w15:restartNumberingAfterBreak="0">
     <w:nsid w:val="39BB7B10"/>
     <w:multiLevelType w:val="hybridMultilevel"/>
-    <w:tmpl w:val="B55C238A"/>
+    <w:tmpl w:val="1F4273CC"/>
     <w:lvl w:ilvl="0" w:tplc="04090001">
       <w:start w:val="1"/>
       <w:numFmt w:val="bullet"/>
@@ -36789,7 +39650,7 @@
 </file>
 
 <file path=customXml/itemProps1.xml><?xml version="1.0" encoding="utf-8"?>
-<ds:datastoreItem xmlns:ds="http://schemas.openxmlformats.org/officeDocument/2006/customXml" ds:itemID="{8718A937-5CA1-4603-B3B7-56B094EAF8F6}">
+<ds:datastoreItem xmlns:ds="http://schemas.openxmlformats.org/officeDocument/2006/customXml" ds:itemID="{3342E8BE-5182-4A85-84C8-51CDFFCEA44A}">
   <ds:schemaRefs>
     <ds:schemaRef ds:uri="http://schemas.openxmlformats.org/officeDocument/2006/bibliography"/>
   </ds:schemaRefs>

--- a/球谐光照/笔记(original)-Spherical Harmonic Lighting And Light Probe Interpolation.docx
+++ b/球谐光照/笔记(original)-Spherical Harmonic Lighting And Light Probe Interpolation.docx
@@ -496,13 +496,13 @@
         <w:rPr>
           <w:rFonts w:ascii="微软雅黑 Light" w:eastAsia="微软雅黑 Light" w:hAnsi="微软雅黑 Light" w:hint="eastAsia"/>
         </w:rPr>
-        <w:t>译者</w:t>
+        <w:t>笔者注</w:t>
       </w:r>
       <w:r>
         <w:rPr>
           <w:rFonts w:ascii="微软雅黑 Light" w:eastAsia="微软雅黑 Light" w:hAnsi="微软雅黑 Light" w:hint="eastAsia"/>
         </w:rPr>
-        <w:t>注：感觉好像挺爽的，似乎是篇科普文。然后我看了一下页数</w:t>
+        <w:t>：感觉好像挺爽的，似乎是篇科普文。然后我看了一下页数</w:t>
       </w:r>
       <w:r>
         <w:rPr>
@@ -540,7 +540,13 @@
         <w:rPr>
           <w:rFonts w:ascii="微软雅黑 Light" w:eastAsia="微软雅黑 Light" w:hAnsi="微软雅黑 Light" w:hint="eastAsia"/>
         </w:rPr>
-        <w:t>译者注：一般来说，球谐光照都用来做低频的环境光照明</w:t>
+        <w:t>笔者注</w:t>
+      </w:r>
+      <w:r>
+        <w:rPr>
+          <w:rFonts w:ascii="微软雅黑 Light" w:eastAsia="微软雅黑 Light" w:hAnsi="微软雅黑 Light" w:hint="eastAsia"/>
+        </w:rPr>
+        <w:t>：一般来说，球谐光照都用来做低频的环境光照明</w:t>
       </w:r>
       <w:r>
         <w:rPr>
@@ -4827,7 +4833,25 @@
           <w:sz w:val="28"/>
           <w:szCs w:val="28"/>
         </w:rPr>
-        <w:t>* 球面上的均匀采样(译者注)</w:t>
+        <w:t>* 球面上的均匀采样(</w:t>
+      </w:r>
+      <w:r>
+        <w:rPr>
+          <w:rFonts w:ascii="微软雅黑 Light" w:eastAsia="微软雅黑 Light" w:hAnsi="微软雅黑 Light" w:hint="eastAsia"/>
+          <w:b/>
+          <w:sz w:val="28"/>
+          <w:szCs w:val="28"/>
+        </w:rPr>
+        <w:t>笔者注</w:t>
+      </w:r>
+      <w:r>
+        <w:rPr>
+          <w:rFonts w:ascii="微软雅黑 Light" w:eastAsia="微软雅黑 Light" w:hAnsi="微软雅黑 Light" w:hint="eastAsia"/>
+          <w:b/>
+          <w:sz w:val="28"/>
+          <w:szCs w:val="28"/>
+        </w:rPr>
+        <w:t>)</w:t>
       </w:r>
     </w:p>
     <w:p>
@@ -9220,7 +9244,25 @@
           <w:kern w:val="0"/>
           <w:szCs w:val="21"/>
         </w:rPr>
-        <w:t>（译者注：傅立叶变换其实就是一种</w:t>
+        <w:t>（</w:t>
+      </w:r>
+      <w:r>
+        <w:rPr>
+          <w:rFonts w:ascii="微软雅黑 Light" w:eastAsia="微软雅黑 Light" w:hAnsi="微软雅黑 Light" w:cs="BookAntiqua-Italic" w:hint="eastAsia"/>
+          <w:iCs/>
+          <w:kern w:val="0"/>
+          <w:szCs w:val="21"/>
+        </w:rPr>
+        <w:t>笔者注</w:t>
+      </w:r>
+      <w:r>
+        <w:rPr>
+          <w:rFonts w:ascii="微软雅黑 Light" w:eastAsia="微软雅黑 Light" w:hAnsi="微软雅黑 Light" w:cs="BookAntiqua-Italic" w:hint="eastAsia"/>
+          <w:iCs/>
+          <w:kern w:val="0"/>
+          <w:szCs w:val="21"/>
+        </w:rPr>
+        <w:t>：傅立叶变换其实就是一种</w:t>
       </w:r>
       <w:r>
         <w:rPr>
@@ -9408,7 +9450,25 @@
           <w:kern w:val="0"/>
           <w:szCs w:val="21"/>
         </w:rPr>
-        <w:t>（译者注：函数的内积定义起来其实很像一个多维向量的内积，就是对应分量相乘然后求和）：</w:t>
+        <w:t>（</w:t>
+      </w:r>
+      <w:r>
+        <w:rPr>
+          <w:rFonts w:ascii="微软雅黑 Light" w:eastAsia="微软雅黑 Light" w:hAnsi="微软雅黑 Light" w:cs="BookAntiqua-Italic" w:hint="eastAsia"/>
+          <w:iCs/>
+          <w:kern w:val="0"/>
+          <w:szCs w:val="21"/>
+        </w:rPr>
+        <w:t>笔者注</w:t>
+      </w:r>
+      <w:r>
+        <w:rPr>
+          <w:rFonts w:ascii="微软雅黑 Light" w:eastAsia="微软雅黑 Light" w:hAnsi="微软雅黑 Light" w:cs="BookAntiqua-Italic" w:hint="eastAsia"/>
+          <w:iCs/>
+          <w:kern w:val="0"/>
+          <w:szCs w:val="21"/>
+        </w:rPr>
+        <w:t>：函数的内积定义起来其实很像一个多维向量的内积，就是对应分量相乘然后求和）：</w:t>
       </w:r>
     </w:p>
     <w:p>
@@ -14538,7 +14598,25 @@
           <w:kern w:val="0"/>
           <w:szCs w:val="21"/>
         </w:rPr>
-        <w:t>（译者注：其实维基百科</w:t>
+        <w:t>（</w:t>
+      </w:r>
+      <w:r>
+        <w:rPr>
+          <w:rFonts w:ascii="微软雅黑 Light" w:eastAsia="微软雅黑 Light" w:hAnsi="微软雅黑 Light" w:cs="BookAntiqua-Italic" w:hint="eastAsia"/>
+          <w:iCs/>
+          <w:kern w:val="0"/>
+          <w:szCs w:val="21"/>
+        </w:rPr>
+        <w:t>笔者注</w:t>
+      </w:r>
+      <w:r>
+        <w:rPr>
+          <w:rFonts w:ascii="微软雅黑 Light" w:eastAsia="微软雅黑 Light" w:hAnsi="微软雅黑 Light" w:cs="BookAntiqua-Italic" w:hint="eastAsia"/>
+          <w:iCs/>
+          <w:kern w:val="0"/>
+          <w:szCs w:val="21"/>
+        </w:rPr>
+        <w:t>：其实维基百科</w:t>
       </w:r>
       <w:r>
         <w:rPr>
@@ -14624,7 +14702,16 @@
           <w:kern w:val="0"/>
           <w:szCs w:val="21"/>
         </w:rPr>
-        <w:t>译者注Again：</w:t>
+        <w:t>笔者注</w:t>
+      </w:r>
+      <w:r>
+        <w:rPr>
+          <w:rFonts w:ascii="微软雅黑 Light" w:eastAsia="微软雅黑 Light" w:hAnsi="微软雅黑 Light" w:cs="BookAntiqua-Italic" w:hint="eastAsia"/>
+          <w:iCs/>
+          <w:kern w:val="0"/>
+          <w:szCs w:val="21"/>
+        </w:rPr>
+        <w:t>Again：</w:t>
       </w:r>
       <w:r>
         <w:rPr>
@@ -17629,7 +17716,16 @@
           <w:kern w:val="0"/>
           <w:szCs w:val="21"/>
         </w:rPr>
-        <w:t>译者注：</w:t>
+        <w:t>笔者注</w:t>
+      </w:r>
+      <w:r>
+        <w:rPr>
+          <w:rFonts w:ascii="微软雅黑 Light" w:eastAsia="微软雅黑 Light" w:hAnsi="微软雅黑 Light" w:cs="BookAntiqua-Italic" w:hint="eastAsia"/>
+          <w:iCs/>
+          <w:kern w:val="0"/>
+          <w:szCs w:val="21"/>
+        </w:rPr>
+        <w:t>：</w:t>
       </w:r>
       <w:r>
         <w:rPr>
@@ -27598,7 +27694,16 @@
           <w:kern w:val="0"/>
           <w:szCs w:val="21"/>
         </w:rPr>
-        <w:t>（译者注</w:t>
+        <w:t>（</w:t>
+      </w:r>
+      <w:r>
+        <w:rPr>
+          <w:rFonts w:ascii="微软雅黑 Light" w:eastAsia="微软雅黑 Light" w:hAnsi="微软雅黑 Light" w:cs="BookAntiqua-Italic" w:hint="eastAsia"/>
+          <w:iCs/>
+          <w:kern w:val="0"/>
+          <w:szCs w:val="21"/>
+        </w:rPr>
+        <w:t>笔者注</w:t>
       </w:r>
       <w:r>
         <w:rPr>
@@ -27959,7 +28064,29 @@
           <w:kern w:val="0"/>
           <w:szCs w:val="21"/>
         </w:rPr>
-        <w:t>（译者注：emmm那么传输函数</w:t>
+        <w:t>（</w:t>
+      </w:r>
+      <w:r>
+        <w:rPr>
+          <w:rFonts w:ascii="微软雅黑 Light" w:eastAsia="微软雅黑 Light" w:hAnsi="微软雅黑 Light" w:cs="BookAntiqua-Italic" w:hint="eastAsia"/>
+          <w:b/>
+          <w:iCs/>
+          <w:color w:val="00B050"/>
+          <w:kern w:val="0"/>
+          <w:szCs w:val="21"/>
+        </w:rPr>
+        <w:t>笔者注</w:t>
+      </w:r>
+      <w:r>
+        <w:rPr>
+          <w:rFonts w:ascii="微软雅黑 Light" w:eastAsia="微软雅黑 Light" w:hAnsi="微软雅黑 Light" w:cs="BookAntiqua-Italic" w:hint="eastAsia"/>
+          <w:b/>
+          <w:iCs/>
+          <w:color w:val="00B050"/>
+          <w:kern w:val="0"/>
+          <w:szCs w:val="21"/>
+        </w:rPr>
+        <w:t>：emmm那么传输函数</w:t>
       </w:r>
       <m:oMath>
         <m:r>
@@ -28761,7 +28888,7 @@
           <w:kern w:val="0"/>
           <w:szCs w:val="21"/>
         </w:rPr>
-        <w:t>译者注</w:t>
+        <w:t>笔者注</w:t>
       </w:r>
       <w:r>
         <w:rPr>
@@ -29597,7 +29724,16 @@
           <w:kern w:val="0"/>
           <w:szCs w:val="21"/>
         </w:rPr>
-        <w:t>（译者注</w:t>
+        <w:t>（</w:t>
+      </w:r>
+      <w:r>
+        <w:rPr>
+          <w:rFonts w:ascii="微软雅黑 Light" w:eastAsia="微软雅黑 Light" w:hAnsi="微软雅黑 Light" w:cs="BookAntiqua-Italic" w:hint="eastAsia"/>
+          <w:iCs/>
+          <w:kern w:val="0"/>
+          <w:szCs w:val="21"/>
+        </w:rPr>
+        <w:t>笔者注</w:t>
       </w:r>
       <w:r>
         <w:rPr>
@@ -32863,7 +32999,25 @@
           <w:kern w:val="0"/>
           <w:szCs w:val="21"/>
         </w:rPr>
-        <w:t>。（译者注：这这这，这旋转矩阵的构造一点都不trivial啊，居然会有用到</w:t>
+        <w:t>。（</w:t>
+      </w:r>
+      <w:r>
+        <w:rPr>
+          <w:rFonts w:ascii="微软雅黑 Light" w:eastAsia="微软雅黑 Light" w:hAnsi="微软雅黑 Light" w:cs="BookAntiqua-Italic" w:hint="eastAsia"/>
+          <w:iCs/>
+          <w:kern w:val="0"/>
+          <w:szCs w:val="21"/>
+        </w:rPr>
+        <w:t>笔者注</w:t>
+      </w:r>
+      <w:r>
+        <w:rPr>
+          <w:rFonts w:ascii="微软雅黑 Light" w:eastAsia="微软雅黑 Light" w:hAnsi="微软雅黑 Light" w:cs="BookAntiqua-Italic" w:hint="eastAsia"/>
+          <w:iCs/>
+          <w:kern w:val="0"/>
+          <w:szCs w:val="21"/>
+        </w:rPr>
+        <w:t>：这这这，这旋转矩阵的构造一点都不trivial啊，居然会有用到</w:t>
       </w:r>
       <m:oMath>
         <m:r>
@@ -33273,20 +33427,29 @@
       <w:pPr>
         <w:jc w:val="left"/>
         <w:rPr>
+          <w:rFonts w:ascii="微软雅黑 Light" w:eastAsia="微软雅黑 Light" w:hAnsi="微软雅黑 Light"/>
+          <w:b/>
+          <w:sz w:val="28"/>
+          <w:szCs w:val="28"/>
+        </w:rPr>
+      </w:pPr>
+      <w:r>
+        <w:rPr>
+          <w:rFonts w:ascii="微软雅黑 Light" w:eastAsia="微软雅黑 Light" w:hAnsi="微软雅黑 Light"/>
+          <w:b/>
+          <w:sz w:val="28"/>
+          <w:szCs w:val="28"/>
+        </w:rPr>
+        <w:t xml:space="preserve">6* </w:t>
+      </w:r>
+      <w:r>
+        <w:rPr>
           <w:rFonts w:ascii="微软雅黑 Light" w:eastAsia="微软雅黑 Light" w:hAnsi="微软雅黑 Light" w:hint="eastAsia"/>
           <w:b/>
           <w:sz w:val="28"/>
           <w:szCs w:val="28"/>
         </w:rPr>
-      </w:pPr>
-      <w:r>
-        <w:rPr>
-          <w:rFonts w:ascii="微软雅黑 Light" w:eastAsia="微软雅黑 Light" w:hAnsi="微软雅黑 Light"/>
-          <w:b/>
-          <w:sz w:val="28"/>
-          <w:szCs w:val="28"/>
-        </w:rPr>
-        <w:t xml:space="preserve">6* </w:t>
+        <w:t>为什么要旋转球谐函数啊？（</w:t>
       </w:r>
       <w:r>
         <w:rPr>
@@ -33295,7 +33458,16 @@
           <w:sz w:val="28"/>
           <w:szCs w:val="28"/>
         </w:rPr>
-        <w:t>为什么要旋转球谐函数啊？（译者注）</w:t>
+        <w:t>笔者注</w:t>
+      </w:r>
+      <w:r>
+        <w:rPr>
+          <w:rFonts w:ascii="微软雅黑 Light" w:eastAsia="微软雅黑 Light" w:hAnsi="微软雅黑 Light" w:hint="eastAsia"/>
+          <w:b/>
+          <w:sz w:val="28"/>
+          <w:szCs w:val="28"/>
+        </w:rPr>
+        <w:t>）</w:t>
       </w:r>
     </w:p>
     <w:p>
@@ -34523,7 +34695,7 @@
         <w:autoSpaceDN w:val="0"/>
         <w:adjustRightInd w:val="0"/>
         <w:rPr>
-          <w:rFonts w:ascii="微软雅黑 Light" w:eastAsia="微软雅黑 Light" w:hAnsi="微软雅黑 Light" w:cs="BookAntiqua-Italic" w:hint="eastAsia"/>
+          <w:rFonts w:ascii="微软雅黑 Light" w:eastAsia="微软雅黑 Light" w:hAnsi="微软雅黑 Light" w:cs="BookAntiqua-Italic"/>
           <w:iCs/>
           <w:kern w:val="0"/>
           <w:szCs w:val="21"/>
@@ -34754,7 +34926,16 @@
           <w:sz w:val="28"/>
           <w:szCs w:val="28"/>
         </w:rPr>
-        <w:t>7</w:t>
+        <w:t>7 基于球谐的漫反射光照计算(</w:t>
+      </w:r>
+      <w:r>
+        <w:rPr>
+          <w:rFonts w:ascii="微软雅黑 Light" w:eastAsia="微软雅黑 Light" w:hAnsi="微软雅黑 Light"/>
+          <w:b/>
+          <w:sz w:val="28"/>
+          <w:szCs w:val="28"/>
+        </w:rPr>
+        <w:t xml:space="preserve">ref. </w:t>
       </w:r>
       <w:r>
         <w:rPr>
@@ -34763,7 +34944,16 @@
           <w:sz w:val="28"/>
           <w:szCs w:val="28"/>
         </w:rPr>
-        <w:t xml:space="preserve"> </w:t>
+        <w:t>p</w:t>
+      </w:r>
+      <w:r>
+        <w:rPr>
+          <w:rFonts w:ascii="微软雅黑 Light" w:eastAsia="微软雅黑 Light" w:hAnsi="微软雅黑 Light"/>
+          <w:b/>
+          <w:sz w:val="28"/>
+          <w:szCs w:val="28"/>
+        </w:rPr>
+        <w:t>2</w:t>
       </w:r>
       <w:r>
         <w:rPr>
@@ -34772,16 +34962,7 @@
           <w:sz w:val="28"/>
           <w:szCs w:val="28"/>
         </w:rPr>
-        <w:t>基于球谐的漫反射光照计算</w:t>
-      </w:r>
-      <w:r>
-        <w:rPr>
-          <w:rFonts w:ascii="微软雅黑 Light" w:eastAsia="微软雅黑 Light" w:hAnsi="微软雅黑 Light" w:hint="eastAsia"/>
-          <w:b/>
-          <w:sz w:val="28"/>
-          <w:szCs w:val="28"/>
-        </w:rPr>
-        <w:t>(</w:t>
+        <w:t>6-p</w:t>
       </w:r>
       <w:r>
         <w:rPr>
@@ -34790,61 +34971,7 @@
           <w:sz w:val="28"/>
           <w:szCs w:val="28"/>
         </w:rPr>
-        <w:t xml:space="preserve">ref. </w:t>
-      </w:r>
-      <w:r>
-        <w:rPr>
-          <w:rFonts w:ascii="微软雅黑 Light" w:eastAsia="微软雅黑 Light" w:hAnsi="微软雅黑 Light" w:hint="eastAsia"/>
-          <w:b/>
-          <w:sz w:val="28"/>
-          <w:szCs w:val="28"/>
-        </w:rPr>
-        <w:t>p</w:t>
-      </w:r>
-      <w:r>
-        <w:rPr>
-          <w:rFonts w:ascii="微软雅黑 Light" w:eastAsia="微软雅黑 Light" w:hAnsi="微软雅黑 Light"/>
-          <w:b/>
-          <w:sz w:val="28"/>
-          <w:szCs w:val="28"/>
-        </w:rPr>
-        <w:t>2</w:t>
-      </w:r>
-      <w:r>
-        <w:rPr>
-          <w:rFonts w:ascii="微软雅黑 Light" w:eastAsia="微软雅黑 Light" w:hAnsi="微软雅黑 Light" w:hint="eastAsia"/>
-          <w:b/>
-          <w:sz w:val="28"/>
-          <w:szCs w:val="28"/>
-        </w:rPr>
-        <w:t>6</w:t>
-      </w:r>
-      <w:r>
-        <w:rPr>
-          <w:rFonts w:ascii="微软雅黑 Light" w:eastAsia="微软雅黑 Light" w:hAnsi="微软雅黑 Light" w:hint="eastAsia"/>
-          <w:b/>
-          <w:sz w:val="28"/>
-          <w:szCs w:val="28"/>
-        </w:rPr>
-        <w:t>-p</w:t>
-      </w:r>
-      <w:r>
-        <w:rPr>
-          <w:rFonts w:ascii="微软雅黑 Light" w:eastAsia="微软雅黑 Light" w:hAnsi="微软雅黑 Light"/>
-          <w:b/>
-          <w:sz w:val="28"/>
-          <w:szCs w:val="28"/>
-        </w:rPr>
-        <w:t xml:space="preserve"> </w:t>
-      </w:r>
-      <w:r>
-        <w:rPr>
-          <w:rFonts w:ascii="微软雅黑 Light" w:eastAsia="微软雅黑 Light" w:hAnsi="微软雅黑 Light"/>
-          <w:b/>
-          <w:sz w:val="28"/>
-          <w:szCs w:val="28"/>
-        </w:rPr>
-        <w:t>)</w:t>
+        <w:t xml:space="preserve"> )</w:t>
       </w:r>
     </w:p>
     <w:p>
@@ -35141,7 +35268,7 @@
         <w:autoSpaceDN w:val="0"/>
         <w:adjustRightInd w:val="0"/>
         <w:rPr>
-          <w:rFonts w:ascii="微软雅黑 Light" w:eastAsia="微软雅黑 Light" w:hAnsi="微软雅黑 Light" w:cs="BookAntiqua-Italic" w:hint="eastAsia"/>
+          <w:rFonts w:ascii="微软雅黑 Light" w:eastAsia="微软雅黑 Light" w:hAnsi="微软雅黑 Light" w:cs="BookAntiqua-Italic"/>
           <w:iCs/>
           <w:kern w:val="0"/>
           <w:szCs w:val="21"/>
@@ -35185,15 +35312,7 @@
           <w:b/>
           <w:szCs w:val="21"/>
         </w:rPr>
-        <w:t xml:space="preserve"> </w:t>
-      </w:r>
-      <w:r>
-        <w:rPr>
-          <w:rFonts w:ascii="微软雅黑 Light" w:eastAsia="微软雅黑 Light" w:hAnsi="微软雅黑 Light" w:hint="eastAsia"/>
-          <w:b/>
-          <w:szCs w:val="21"/>
-        </w:rPr>
-        <w:t>无阴影的漫反射</w:t>
+        <w:t xml:space="preserve"> 无阴影的漫反射</w:t>
       </w:r>
       <w:r>
         <w:rPr>
@@ -35253,7 +35372,7 @@
         <w:ind w:firstLine="420"/>
         <w:jc w:val="center"/>
         <w:rPr>
-          <w:rFonts w:ascii="微软雅黑 Light" w:eastAsia="微软雅黑 Light" w:hAnsi="微软雅黑 Light" w:cs="BookAntiqua-Italic" w:hint="eastAsia"/>
+          <w:rFonts w:ascii="微软雅黑 Light" w:eastAsia="微软雅黑 Light" w:hAnsi="微软雅黑 Light" w:cs="BookAntiqua-Italic"/>
           <w:iCs/>
           <w:kern w:val="0"/>
           <w:szCs w:val="21"/>
@@ -36359,25 +36478,7 @@
           <w:kern w:val="0"/>
           <w:szCs w:val="21"/>
         </w:rPr>
-        <w:t>方向</w:t>
-      </w:r>
-      <w:r>
-        <w:rPr>
-          <w:rFonts w:ascii="微软雅黑 Light" w:eastAsia="微软雅黑 Light" w:hAnsi="微软雅黑 Light" w:cs="BookAntiqua-Italic" w:hint="eastAsia"/>
-          <w:iCs/>
-          <w:kern w:val="0"/>
-          <w:szCs w:val="21"/>
-        </w:rPr>
-        <w:t>入</w:t>
-      </w:r>
-      <w:r>
-        <w:rPr>
-          <w:rFonts w:ascii="微软雅黑 Light" w:eastAsia="微软雅黑 Light" w:hAnsi="微软雅黑 Light" w:cs="BookAntiqua-Italic" w:hint="eastAsia"/>
-          <w:iCs/>
-          <w:kern w:val="0"/>
-          <w:szCs w:val="21"/>
-        </w:rPr>
-        <w:t>射的光(</w:t>
+        <w:t>方向入射的光(</w:t>
       </w:r>
       <w:r>
         <w:rPr>
@@ -36495,17 +36596,1828 @@
           <w:kern w:val="0"/>
           <w:szCs w:val="21"/>
         </w:rPr>
-        <w:t>:</w:t>
-      </w:r>
-      <w:r>
-        <w:rPr>
-          <w:rFonts w:ascii="微软雅黑 Light" w:eastAsia="微软雅黑 Light" w:hAnsi="微软雅黑 Light" w:cs="BookAntiqua-Italic" w:hint="eastAsia"/>
-          <w:iCs/>
-          <w:kern w:val="0"/>
-          <w:szCs w:val="21"/>
-        </w:rPr>
-        <w:t>几何项，或者说是公式里的余弦项</w:t>
-      </w:r>
+        <w:t>:几何项，或者说是公式里的余弦项</w:t>
+      </w:r>
+    </w:p>
+    <w:p>
+      <w:pPr>
+        <w:autoSpaceDE w:val="0"/>
+        <w:autoSpaceDN w:val="0"/>
+        <w:adjustRightInd w:val="0"/>
+        <w:rPr>
+          <w:rFonts w:ascii="微软雅黑 Light" w:eastAsia="微软雅黑 Light" w:hAnsi="微软雅黑 Light" w:cs="BookAntiqua-Italic"/>
+          <w:iCs/>
+          <w:kern w:val="0"/>
+          <w:szCs w:val="21"/>
+        </w:rPr>
+      </w:pPr>
+      <w:r>
+        <w:rPr>
+          <w:rFonts w:ascii="微软雅黑 Light" w:eastAsia="微软雅黑 Light" w:hAnsi="微软雅黑 Light" w:cs="BookAntiqua-Italic"/>
+          <w:iCs/>
+          <w:kern w:val="0"/>
+          <w:szCs w:val="21"/>
+        </w:rPr>
+        <w:tab/>
+      </w:r>
+      <w:r>
+        <w:rPr>
+          <w:rFonts w:ascii="微软雅黑 Light" w:eastAsia="微软雅黑 Light" w:hAnsi="微软雅黑 Light" w:cs="BookAntiqua-Italic" w:hint="eastAsia"/>
+          <w:iCs/>
+          <w:kern w:val="0"/>
+          <w:szCs w:val="21"/>
+        </w:rPr>
+        <w:t>漫反射表面的BRDF</w:t>
+      </w:r>
+      <w:r>
+        <w:rPr>
+          <w:rFonts w:ascii="微软雅黑 Light" w:eastAsia="微软雅黑 Light" w:hAnsi="微软雅黑 Light" w:cs="BookAntiqua-Italic" w:hint="eastAsia"/>
+          <w:iCs/>
+          <w:kern w:val="0"/>
+          <w:szCs w:val="21"/>
+        </w:rPr>
+        <w:t>在各个方向上的反射光都是相等的，所以这条式子可以大幅度的简化。</w:t>
+      </w:r>
+      <w:r>
+        <w:rPr>
+          <w:rFonts w:ascii="微软雅黑 Light" w:eastAsia="微软雅黑 Light" w:hAnsi="微软雅黑 Light" w:cs="BookAntiqua-Italic" w:hint="eastAsia"/>
+          <w:iCs/>
+          <w:kern w:val="0"/>
+          <w:szCs w:val="21"/>
+        </w:rPr>
+        <w:t>漫反射表面的光照是view-dependent的，</w:t>
+      </w:r>
+      <w:r>
+        <w:rPr>
+          <w:rFonts w:ascii="微软雅黑 Light" w:eastAsia="微软雅黑 Light" w:hAnsi="微软雅黑 Light" w:cs="BookAntiqua-Italic" w:hint="eastAsia"/>
+          <w:iCs/>
+          <w:kern w:val="0"/>
+          <w:szCs w:val="21"/>
+        </w:rPr>
+        <w:t>然后因为各个方向的反射光相等，所以</w:t>
+      </w:r>
+      <m:oMath>
+        <m:sSub>
+          <m:sSubPr>
+            <m:ctrlPr>
+              <w:rPr>
+                <w:rFonts w:ascii="Cambria Math" w:eastAsia="微软雅黑 Light" w:hAnsi="Cambria Math" w:cs="BookAntiqua-Italic"/>
+                <w:i/>
+                <w:iCs/>
+                <w:kern w:val="0"/>
+                <w:szCs w:val="21"/>
+              </w:rPr>
+            </m:ctrlPr>
+          </m:sSubPr>
+          <m:e>
+            <m:r>
+              <w:rPr>
+                <w:rFonts w:ascii="Cambria Math" w:eastAsia="微软雅黑 Light" w:hAnsi="Cambria Math" w:cs="BookAntiqua-Italic"/>
+                <w:kern w:val="0"/>
+                <w:szCs w:val="21"/>
+              </w:rPr>
+              <m:t>ω</m:t>
+            </m:r>
+          </m:e>
+          <m:sub>
+            <m:r>
+              <w:rPr>
+                <w:rFonts w:ascii="Cambria Math" w:eastAsia="微软雅黑 Light" w:hAnsi="Cambria Math" w:cs="BookAntiqua-Italic"/>
+                <w:kern w:val="0"/>
+                <w:szCs w:val="21"/>
+              </w:rPr>
+              <m:t>o</m:t>
+            </m:r>
+          </m:sub>
+        </m:sSub>
+      </m:oMath>
+      <w:r>
+        <w:rPr>
+          <w:rFonts w:ascii="微软雅黑 Light" w:eastAsia="微软雅黑 Light" w:hAnsi="微软雅黑 Light" w:cs="BookAntiqua-Italic" w:hint="eastAsia"/>
+          <w:iCs/>
+          <w:kern w:val="0"/>
+          <w:szCs w:val="21"/>
+        </w:rPr>
+        <w:t>也可以</w:t>
+      </w:r>
+      <w:r>
+        <w:rPr>
+          <w:rFonts w:ascii="微软雅黑 Light" w:eastAsia="微软雅黑 Light" w:hAnsi="微软雅黑 Light" w:cs="BookAntiqua-Italic" w:hint="eastAsia"/>
+          <w:iCs/>
+          <w:kern w:val="0"/>
+          <w:szCs w:val="21"/>
+        </w:rPr>
+        <w:t>消去了。</w:t>
+      </w:r>
+      <w:r>
+        <w:rPr>
+          <w:rFonts w:ascii="微软雅黑 Light" w:eastAsia="微软雅黑 Light" w:hAnsi="微软雅黑 Light" w:cs="BookAntiqua-Italic" w:hint="eastAsia"/>
+          <w:iCs/>
+          <w:kern w:val="0"/>
+          <w:szCs w:val="21"/>
+        </w:rPr>
+        <w:t>所以我们可以得出Diffuse Unshadowed的光照方程是：</w:t>
+      </w:r>
+    </w:p>
+    <w:p>
+      <w:pPr>
+        <w:autoSpaceDE w:val="0"/>
+        <w:autoSpaceDN w:val="0"/>
+        <w:adjustRightInd w:val="0"/>
+        <w:rPr>
+          <w:rFonts w:ascii="微软雅黑 Light" w:eastAsia="微软雅黑 Light" w:hAnsi="微软雅黑 Light" w:cs="BookAntiqua-Italic"/>
+          <w:iCs/>
+          <w:kern w:val="0"/>
+          <w:szCs w:val="21"/>
+        </w:rPr>
+      </w:pPr>
+      <m:oMathPara>
+        <m:oMath>
+          <m:sSub>
+            <m:sSubPr>
+              <m:ctrlPr>
+                <w:rPr>
+                  <w:rFonts w:ascii="Cambria Math" w:eastAsia="微软雅黑 Light" w:hAnsi="Cambria Math" w:cs="BookAntiqua-Italic"/>
+                  <w:i/>
+                  <w:iCs/>
+                  <w:kern w:val="0"/>
+                  <w:szCs w:val="21"/>
+                </w:rPr>
+              </m:ctrlPr>
+            </m:sSubPr>
+            <m:e>
+              <m:r>
+                <w:rPr>
+                  <w:rFonts w:ascii="Cambria Math" w:eastAsia="微软雅黑 Light" w:hAnsi="Cambria Math" w:cs="BookAntiqua-Italic"/>
+                  <w:kern w:val="0"/>
+                  <w:szCs w:val="21"/>
+                </w:rPr>
+                <m:t>L</m:t>
+              </m:r>
+            </m:e>
+            <m:sub>
+              <m:r>
+                <w:rPr>
+                  <w:rFonts w:ascii="Cambria Math" w:eastAsia="微软雅黑 Light" w:hAnsi="Cambria Math" w:cs="BookAntiqua-Italic"/>
+                  <w:kern w:val="0"/>
+                  <w:szCs w:val="21"/>
+                </w:rPr>
+                <m:t>DU</m:t>
+              </m:r>
+            </m:sub>
+          </m:sSub>
+          <m:r>
+            <w:rPr>
+              <w:rFonts w:ascii="Cambria Math" w:eastAsia="微软雅黑 Light" w:hAnsi="Cambria Math" w:cs="BookAntiqua-Italic"/>
+              <w:kern w:val="0"/>
+              <w:szCs w:val="21"/>
+            </w:rPr>
+            <m:t>(</m:t>
+          </m:r>
+          <m:r>
+            <m:rPr>
+              <m:sty m:val="bi"/>
+            </m:rPr>
+            <w:rPr>
+              <w:rFonts w:ascii="Cambria Math" w:eastAsia="微软雅黑 Light" w:hAnsi="Cambria Math" w:cs="BookAntiqua-Italic"/>
+              <w:kern w:val="0"/>
+              <w:szCs w:val="21"/>
+            </w:rPr>
+            <m:t>x</m:t>
+          </m:r>
+          <m:r>
+            <w:rPr>
+              <w:rFonts w:ascii="Cambria Math" w:eastAsia="微软雅黑 Light" w:hAnsi="Cambria Math" w:cs="BookAntiqua-Italic"/>
+              <w:kern w:val="0"/>
+              <w:szCs w:val="21"/>
+            </w:rPr>
+            <m:t>)=</m:t>
+          </m:r>
+          <m:f>
+            <m:fPr>
+              <m:ctrlPr>
+                <w:rPr>
+                  <w:rFonts w:ascii="Cambria Math" w:eastAsia="微软雅黑 Light" w:hAnsi="Cambria Math" w:cs="BookAntiqua-Italic"/>
+                  <w:i/>
+                  <w:iCs/>
+                  <w:kern w:val="0"/>
+                  <w:szCs w:val="21"/>
+                </w:rPr>
+              </m:ctrlPr>
+            </m:fPr>
+            <m:num>
+              <m:sSub>
+                <m:sSubPr>
+                  <m:ctrlPr>
+                    <w:rPr>
+                      <w:rFonts w:ascii="Cambria Math" w:eastAsia="微软雅黑 Light" w:hAnsi="Cambria Math" w:cs="BookAntiqua-Italic"/>
+                      <w:i/>
+                      <w:iCs/>
+                      <w:kern w:val="0"/>
+                      <w:szCs w:val="21"/>
+                    </w:rPr>
+                  </m:ctrlPr>
+                </m:sSubPr>
+                <m:e>
+                  <m:r>
+                    <w:rPr>
+                      <w:rFonts w:ascii="Cambria Math" w:eastAsia="微软雅黑 Light" w:hAnsi="Cambria Math" w:cs="BookAntiqua-Italic"/>
+                      <w:kern w:val="0"/>
+                      <w:szCs w:val="21"/>
+                    </w:rPr>
+                    <m:t>ρ</m:t>
+                  </m:r>
+                </m:e>
+                <m:sub>
+                  <m:r>
+                    <w:rPr>
+                      <w:rFonts w:ascii="Cambria Math" w:eastAsia="微软雅黑 Light" w:hAnsi="Cambria Math" w:cs="BookAntiqua-Italic"/>
+                      <w:kern w:val="0"/>
+                      <w:szCs w:val="21"/>
+                    </w:rPr>
+                    <m:t>x</m:t>
+                  </m:r>
+                </m:sub>
+              </m:sSub>
+            </m:num>
+            <m:den>
+              <m:r>
+                <w:rPr>
+                  <w:rFonts w:ascii="Cambria Math" w:eastAsia="微软雅黑 Light" w:hAnsi="Cambria Math" w:cs="BookAntiqua-Italic"/>
+                  <w:kern w:val="0"/>
+                  <w:szCs w:val="21"/>
+                </w:rPr>
+                <m:t>π</m:t>
+              </m:r>
+            </m:den>
+          </m:f>
+          <m:nary>
+            <m:naryPr>
+              <m:supHide m:val="1"/>
+              <m:ctrlPr>
+                <w:rPr>
+                  <w:rFonts w:ascii="Cambria Math" w:eastAsia="微软雅黑 Light" w:hAnsi="Cambria Math" w:cs="BookAntiqua-Italic"/>
+                  <w:i/>
+                  <w:iCs/>
+                  <w:kern w:val="0"/>
+                  <w:szCs w:val="21"/>
+                </w:rPr>
+              </m:ctrlPr>
+            </m:naryPr>
+            <m:sub>
+              <m:r>
+                <w:rPr>
+                  <w:rFonts w:ascii="Cambria Math" w:eastAsia="微软雅黑 Light" w:hAnsi="Cambria Math" w:cs="BookAntiqua-Italic"/>
+                  <w:kern w:val="0"/>
+                  <w:szCs w:val="21"/>
+                </w:rPr>
+                <m:t>S</m:t>
+              </m:r>
+            </m:sub>
+            <m:sup/>
+            <m:e>
+              <m:sSub>
+                <m:sSubPr>
+                  <m:ctrlPr>
+                    <w:rPr>
+                      <w:rFonts w:ascii="Cambria Math" w:eastAsia="微软雅黑 Light" w:hAnsi="Cambria Math" w:cs="BookAntiqua-Italic"/>
+                      <w:i/>
+                      <w:iCs/>
+                      <w:kern w:val="0"/>
+                      <w:szCs w:val="21"/>
+                    </w:rPr>
+                  </m:ctrlPr>
+                </m:sSubPr>
+                <m:e>
+                  <m:r>
+                    <w:rPr>
+                      <w:rFonts w:ascii="Cambria Math" w:eastAsia="微软雅黑 Light" w:hAnsi="Cambria Math" w:cs="BookAntiqua-Italic"/>
+                      <w:kern w:val="0"/>
+                      <w:szCs w:val="21"/>
+                    </w:rPr>
+                    <m:t>L</m:t>
+                  </m:r>
+                </m:e>
+                <m:sub>
+                  <m:r>
+                    <w:rPr>
+                      <w:rFonts w:ascii="Cambria Math" w:eastAsia="微软雅黑 Light" w:hAnsi="Cambria Math" w:cs="BookAntiqua-Italic"/>
+                      <w:kern w:val="0"/>
+                      <w:szCs w:val="21"/>
+                    </w:rPr>
+                    <m:t>i</m:t>
+                  </m:r>
+                </m:sub>
+              </m:sSub>
+              <m:d>
+                <m:dPr>
+                  <m:ctrlPr>
+                    <w:rPr>
+                      <w:rFonts w:ascii="Cambria Math" w:eastAsia="微软雅黑 Light" w:hAnsi="Cambria Math" w:cs="BookAntiqua-Italic"/>
+                      <w:i/>
+                      <w:iCs/>
+                      <w:kern w:val="0"/>
+                      <w:szCs w:val="21"/>
+                    </w:rPr>
+                  </m:ctrlPr>
+                </m:dPr>
+                <m:e>
+                  <m:r>
+                    <m:rPr>
+                      <m:sty m:val="bi"/>
+                    </m:rPr>
+                    <w:rPr>
+                      <w:rFonts w:ascii="Cambria Math" w:eastAsia="微软雅黑 Light" w:hAnsi="Cambria Math" w:cs="BookAntiqua-Italic"/>
+                      <w:kern w:val="0"/>
+                      <w:szCs w:val="21"/>
+                    </w:rPr>
+                    <m:t>x</m:t>
+                  </m:r>
+                  <m:r>
+                    <w:rPr>
+                      <w:rFonts w:ascii="Cambria Math" w:eastAsia="微软雅黑 Light" w:hAnsi="Cambria Math" w:cs="BookAntiqua-Italic"/>
+                      <w:kern w:val="0"/>
+                      <w:szCs w:val="21"/>
+                    </w:rPr>
+                    <m:t>,</m:t>
+                  </m:r>
+                  <m:sSub>
+                    <m:sSubPr>
+                      <m:ctrlPr>
+                        <w:rPr>
+                          <w:rFonts w:ascii="Cambria Math" w:eastAsia="微软雅黑 Light" w:hAnsi="Cambria Math" w:cs="BookAntiqua-Italic"/>
+                          <w:i/>
+                          <w:iCs/>
+                          <w:kern w:val="0"/>
+                          <w:szCs w:val="21"/>
+                        </w:rPr>
+                      </m:ctrlPr>
+                    </m:sSubPr>
+                    <m:e>
+                      <m:r>
+                        <w:rPr>
+                          <w:rFonts w:ascii="Cambria Math" w:eastAsia="微软雅黑 Light" w:hAnsi="Cambria Math" w:cs="BookAntiqua-Italic"/>
+                          <w:kern w:val="0"/>
+                          <w:szCs w:val="21"/>
+                        </w:rPr>
+                        <m:t>ω</m:t>
+                      </m:r>
+                    </m:e>
+                    <m:sub>
+                      <m:r>
+                        <w:rPr>
+                          <w:rFonts w:ascii="Cambria Math" w:eastAsia="微软雅黑 Light" w:hAnsi="Cambria Math" w:cs="BookAntiqua-Italic"/>
+                          <w:kern w:val="0"/>
+                          <w:szCs w:val="21"/>
+                        </w:rPr>
+                        <m:t>i</m:t>
+                      </m:r>
+                    </m:sub>
+                  </m:sSub>
+                </m:e>
+              </m:d>
+              <m:func>
+                <m:funcPr>
+                  <m:ctrlPr>
+                    <w:rPr>
+                      <w:rFonts w:ascii="Cambria Math" w:eastAsia="微软雅黑 Light" w:hAnsi="Cambria Math" w:cs="BookAntiqua-Italic"/>
+                      <w:iCs/>
+                      <w:kern w:val="0"/>
+                      <w:szCs w:val="21"/>
+                    </w:rPr>
+                  </m:ctrlPr>
+                </m:funcPr>
+                <m:fName>
+                  <m:r>
+                    <m:rPr>
+                      <m:sty m:val="p"/>
+                    </m:rPr>
+                    <w:rPr>
+                      <w:rFonts w:ascii="Cambria Math" w:eastAsia="微软雅黑 Light" w:hAnsi="Cambria Math" w:cs="BookAntiqua-Italic"/>
+                      <w:kern w:val="0"/>
+                      <w:szCs w:val="21"/>
+                    </w:rPr>
+                    <m:t>max</m:t>
+                  </m:r>
+                </m:fName>
+                <m:e>
+                  <m:d>
+                    <m:dPr>
+                      <m:ctrlPr>
+                        <w:rPr>
+                          <w:rFonts w:ascii="Cambria Math" w:eastAsia="微软雅黑 Light" w:hAnsi="Cambria Math" w:cs="BookAntiqua-Italic"/>
+                          <w:i/>
+                          <w:iCs/>
+                          <w:kern w:val="0"/>
+                          <w:szCs w:val="21"/>
+                        </w:rPr>
+                      </m:ctrlPr>
+                    </m:dPr>
+                    <m:e>
+                      <m:sSub>
+                        <m:sSubPr>
+                          <m:ctrlPr>
+                            <w:rPr>
+                              <w:rFonts w:ascii="Cambria Math" w:eastAsia="微软雅黑 Light" w:hAnsi="Cambria Math" w:cs="BookAntiqua-Italic"/>
+                              <w:b/>
+                              <w:i/>
+                              <w:iCs/>
+                              <w:kern w:val="0"/>
+                              <w:szCs w:val="21"/>
+                            </w:rPr>
+                          </m:ctrlPr>
+                        </m:sSubPr>
+                        <m:e>
+                          <m:r>
+                            <m:rPr>
+                              <m:sty m:val="bi"/>
+                            </m:rPr>
+                            <w:rPr>
+                              <w:rFonts w:ascii="Cambria Math" w:eastAsia="微软雅黑 Light" w:hAnsi="Cambria Math" w:cs="BookAntiqua-Italic"/>
+                              <w:kern w:val="0"/>
+                              <w:szCs w:val="21"/>
+                            </w:rPr>
+                            <m:t>N</m:t>
+                          </m:r>
+                        </m:e>
+                        <m:sub>
+                          <m:r>
+                            <m:rPr>
+                              <m:sty m:val="bi"/>
+                            </m:rPr>
+                            <w:rPr>
+                              <w:rFonts w:ascii="Cambria Math" w:eastAsia="微软雅黑 Light" w:hAnsi="Cambria Math" w:cs="BookAntiqua-Italic"/>
+                              <w:kern w:val="0"/>
+                              <w:szCs w:val="21"/>
+                            </w:rPr>
+                            <m:t>x</m:t>
+                          </m:r>
+                        </m:sub>
+                      </m:sSub>
+                      <m:r>
+                        <w:rPr>
+                          <w:rFonts w:ascii="Cambria Math" w:eastAsia="微软雅黑 Light" w:hAnsi="Cambria Math" w:cs="BookAntiqua-Italic"/>
+                          <w:kern w:val="0"/>
+                          <w:szCs w:val="21"/>
+                        </w:rPr>
+                        <m:t>⋅</m:t>
+                      </m:r>
+                      <m:sSub>
+                        <m:sSubPr>
+                          <m:ctrlPr>
+                            <w:rPr>
+                              <w:rFonts w:ascii="Cambria Math" w:eastAsia="微软雅黑 Light" w:hAnsi="Cambria Math" w:cs="BookAntiqua-Italic"/>
+                              <w:i/>
+                              <w:iCs/>
+                              <w:kern w:val="0"/>
+                              <w:szCs w:val="21"/>
+                            </w:rPr>
+                          </m:ctrlPr>
+                        </m:sSubPr>
+                        <m:e>
+                          <m:r>
+                            <w:rPr>
+                              <w:rFonts w:ascii="Cambria Math" w:eastAsia="微软雅黑 Light" w:hAnsi="Cambria Math" w:cs="BookAntiqua-Italic"/>
+                              <w:kern w:val="0"/>
+                              <w:szCs w:val="21"/>
+                            </w:rPr>
+                            <m:t>ω</m:t>
+                          </m:r>
+                        </m:e>
+                        <m:sub>
+                          <m:r>
+                            <w:rPr>
+                              <w:rFonts w:ascii="Cambria Math" w:eastAsia="微软雅黑 Light" w:hAnsi="Cambria Math" w:cs="BookAntiqua-Italic"/>
+                              <w:kern w:val="0"/>
+                              <w:szCs w:val="21"/>
+                            </w:rPr>
+                            <m:t>i</m:t>
+                          </m:r>
+                        </m:sub>
+                      </m:sSub>
+                      <m:r>
+                        <w:rPr>
+                          <w:rFonts w:ascii="Cambria Math" w:eastAsia="微软雅黑 Light" w:hAnsi="Cambria Math" w:cs="BookAntiqua-Italic"/>
+                          <w:kern w:val="0"/>
+                          <w:szCs w:val="21"/>
+                        </w:rPr>
+                        <m:t>,0</m:t>
+                      </m:r>
+                    </m:e>
+                  </m:d>
+                </m:e>
+              </m:func>
+              <m:r>
+                <w:rPr>
+                  <w:rFonts w:ascii="Cambria Math" w:eastAsia="微软雅黑 Light" w:hAnsi="Cambria Math" w:cs="BookAntiqua-Italic"/>
+                  <w:kern w:val="0"/>
+                  <w:szCs w:val="21"/>
+                </w:rPr>
+                <m:t>d</m:t>
+              </m:r>
+              <m:sSub>
+                <m:sSubPr>
+                  <m:ctrlPr>
+                    <w:rPr>
+                      <w:rFonts w:ascii="Cambria Math" w:eastAsia="微软雅黑 Light" w:hAnsi="Cambria Math" w:cs="BookAntiqua-Italic"/>
+                      <w:i/>
+                      <w:iCs/>
+                      <w:kern w:val="0"/>
+                      <w:szCs w:val="21"/>
+                    </w:rPr>
+                  </m:ctrlPr>
+                </m:sSubPr>
+                <m:e>
+                  <m:r>
+                    <w:rPr>
+                      <w:rFonts w:ascii="Cambria Math" w:eastAsia="微软雅黑 Light" w:hAnsi="Cambria Math" w:cs="BookAntiqua-Italic"/>
+                      <w:kern w:val="0"/>
+                      <w:szCs w:val="21"/>
+                    </w:rPr>
+                    <m:t>ω</m:t>
+                  </m:r>
+                </m:e>
+                <m:sub>
+                  <m:r>
+                    <w:rPr>
+                      <w:rFonts w:ascii="Cambria Math" w:eastAsia="微软雅黑 Light" w:hAnsi="Cambria Math" w:cs="BookAntiqua-Italic"/>
+                      <w:kern w:val="0"/>
+                      <w:szCs w:val="21"/>
+                    </w:rPr>
+                    <m:t>i</m:t>
+                  </m:r>
+                </m:sub>
+              </m:sSub>
+            </m:e>
+          </m:nary>
+        </m:oMath>
+      </m:oMathPara>
+    </w:p>
+    <w:p>
+      <w:pPr>
+        <w:autoSpaceDE w:val="0"/>
+        <w:autoSpaceDN w:val="0"/>
+        <w:adjustRightInd w:val="0"/>
+        <w:rPr>
+          <w:rFonts w:ascii="微软雅黑 Light" w:eastAsia="微软雅黑 Light" w:hAnsi="微软雅黑 Light" w:cs="BookAntiqua-Italic" w:hint="eastAsia"/>
+          <w:iCs/>
+          <w:kern w:val="0"/>
+          <w:szCs w:val="21"/>
+        </w:rPr>
+      </w:pPr>
+      <w:r>
+        <w:rPr>
+          <w:rFonts w:ascii="微软雅黑 Light" w:eastAsia="微软雅黑 Light" w:hAnsi="微软雅黑 Light" w:cs="BookAntiqua-Italic"/>
+          <w:iCs/>
+          <w:kern w:val="0"/>
+          <w:szCs w:val="21"/>
+        </w:rPr>
+        <w:tab/>
+      </w:r>
+      <w:r>
+        <w:rPr>
+          <w:rFonts w:ascii="微软雅黑 Light" w:eastAsia="微软雅黑 Light" w:hAnsi="微软雅黑 Light" w:cs="BookAntiqua-Italic" w:hint="eastAsia"/>
+          <w:iCs/>
+          <w:kern w:val="0"/>
+          <w:szCs w:val="21"/>
+        </w:rPr>
+        <w:t>其中</w:t>
+      </w:r>
+      <m:oMath>
+        <m:sSub>
+          <m:sSubPr>
+            <m:ctrlPr>
+              <w:rPr>
+                <w:rFonts w:ascii="Cambria Math" w:eastAsia="微软雅黑 Light" w:hAnsi="Cambria Math" w:cs="BookAntiqua-Italic"/>
+                <w:iCs/>
+                <w:kern w:val="0"/>
+                <w:szCs w:val="21"/>
+              </w:rPr>
+            </m:ctrlPr>
+          </m:sSubPr>
+          <m:e>
+            <m:r>
+              <m:rPr>
+                <m:sty m:val="p"/>
+              </m:rPr>
+              <w:rPr>
+                <w:rFonts w:ascii="Cambria Math" w:eastAsia="微软雅黑 Light" w:hAnsi="Cambria Math" w:cs="BookAntiqua-Italic"/>
+                <w:kern w:val="0"/>
+                <w:szCs w:val="21"/>
+              </w:rPr>
+              <m:t>L</m:t>
+            </m:r>
+          </m:e>
+          <m:sub>
+            <m:r>
+              <m:rPr>
+                <m:sty m:val="p"/>
+              </m:rPr>
+              <w:rPr>
+                <w:rFonts w:ascii="Cambria Math" w:eastAsia="微软雅黑 Light" w:hAnsi="Cambria Math" w:cs="BookAntiqua-Italic"/>
+                <w:kern w:val="0"/>
+                <w:szCs w:val="21"/>
+              </w:rPr>
+              <m:t>i</m:t>
+            </m:r>
+          </m:sub>
+        </m:sSub>
+      </m:oMath>
+      <w:r>
+        <w:rPr>
+          <w:rFonts w:ascii="微软雅黑 Light" w:eastAsia="微软雅黑 Light" w:hAnsi="微软雅黑 Light" w:cs="BookAntiqua-Italic" w:hint="eastAsia"/>
+          <w:iCs/>
+          <w:kern w:val="0"/>
+          <w:szCs w:val="21"/>
+        </w:rPr>
+        <w:t>是</w:t>
+      </w:r>
+      <w:r>
+        <w:rPr>
+          <w:rFonts w:ascii="微软雅黑 Light" w:eastAsia="微软雅黑 Light" w:hAnsi="微软雅黑 Light" w:cs="BookAntiqua-Italic" w:hint="eastAsia"/>
+          <w:iCs/>
+          <w:kern w:val="0"/>
+          <w:szCs w:val="21"/>
+        </w:rPr>
+        <w:t>入射光，</w:t>
+      </w:r>
+      <m:oMath>
+        <m:sSub>
+          <m:sSubPr>
+            <m:ctrlPr>
+              <w:rPr>
+                <w:rFonts w:ascii="Cambria Math" w:eastAsia="微软雅黑 Light" w:hAnsi="Cambria Math" w:cs="BookAntiqua-Italic"/>
+                <w:i/>
+                <w:iCs/>
+                <w:kern w:val="0"/>
+                <w:szCs w:val="21"/>
+              </w:rPr>
+            </m:ctrlPr>
+          </m:sSubPr>
+          <m:e>
+            <m:r>
+              <w:rPr>
+                <w:rFonts w:ascii="Cambria Math" w:eastAsia="微软雅黑 Light" w:hAnsi="Cambria Math" w:cs="BookAntiqua-Italic"/>
+                <w:kern w:val="0"/>
+                <w:szCs w:val="21"/>
+              </w:rPr>
+              <m:t>ρ</m:t>
+            </m:r>
+          </m:e>
+          <m:sub>
+            <m:r>
+              <w:rPr>
+                <w:rFonts w:ascii="Cambria Math" w:eastAsia="微软雅黑 Light" w:hAnsi="Cambria Math" w:cs="BookAntiqua-Italic"/>
+                <w:kern w:val="0"/>
+                <w:szCs w:val="21"/>
+              </w:rPr>
+              <m:t>x</m:t>
+            </m:r>
+          </m:sub>
+        </m:sSub>
+      </m:oMath>
+      <w:r>
+        <w:rPr>
+          <w:rFonts w:ascii="微软雅黑 Light" w:eastAsia="微软雅黑 Light" w:hAnsi="微软雅黑 Light" w:cs="BookAntiqua-Italic" w:hint="eastAsia"/>
+          <w:iCs/>
+          <w:kern w:val="0"/>
+          <w:szCs w:val="21"/>
+        </w:rPr>
+        <w:t>是在</w:t>
+      </w:r>
+      <m:oMath>
+        <m:r>
+          <m:rPr>
+            <m:sty m:val="bi"/>
+          </m:rPr>
+          <w:rPr>
+            <w:rFonts w:ascii="Cambria Math" w:eastAsia="微软雅黑 Light" w:hAnsi="Cambria Math" w:cs="BookAntiqua-Italic"/>
+            <w:kern w:val="0"/>
+            <w:szCs w:val="21"/>
+          </w:rPr>
+          <m:t>x</m:t>
+        </m:r>
+      </m:oMath>
+      <w:r>
+        <w:rPr>
+          <w:rFonts w:ascii="微软雅黑 Light" w:eastAsia="微软雅黑 Light" w:hAnsi="微软雅黑 Light" w:cs="BookAntiqua-Italic" w:hint="eastAsia"/>
+          <w:iCs/>
+          <w:kern w:val="0"/>
+          <w:szCs w:val="21"/>
+        </w:rPr>
+        <w:t>点处的表面反照率(漫反射系数)(surface al</w:t>
+      </w:r>
+      <w:r>
+        <w:rPr>
+          <w:rFonts w:ascii="微软雅黑 Light" w:eastAsia="微软雅黑 Light" w:hAnsi="微软雅黑 Light" w:cs="BookAntiqua-Italic"/>
+          <w:iCs/>
+          <w:kern w:val="0"/>
+          <w:szCs w:val="21"/>
+        </w:rPr>
+        <w:t>bedo)</w:t>
+      </w:r>
+      <w:r>
+        <w:rPr>
+          <w:rFonts w:ascii="微软雅黑 Light" w:eastAsia="微软雅黑 Light" w:hAnsi="微软雅黑 Light" w:cs="BookAntiqua-Italic" w:hint="eastAsia"/>
+          <w:iCs/>
+          <w:kern w:val="0"/>
+          <w:szCs w:val="21"/>
+        </w:rPr>
+        <w:t>，</w:t>
+      </w:r>
+      <m:oMath>
+        <m:sSub>
+          <m:sSubPr>
+            <m:ctrlPr>
+              <w:rPr>
+                <w:rFonts w:ascii="Cambria Math" w:eastAsia="微软雅黑 Light" w:hAnsi="Cambria Math" w:cs="BookAntiqua-Italic"/>
+                <w:i/>
+                <w:iCs/>
+                <w:kern w:val="0"/>
+                <w:szCs w:val="21"/>
+              </w:rPr>
+            </m:ctrlPr>
+          </m:sSubPr>
+          <m:e>
+            <m:r>
+              <m:rPr>
+                <m:sty m:val="bi"/>
+              </m:rPr>
+              <w:rPr>
+                <w:rFonts w:ascii="Cambria Math" w:eastAsia="微软雅黑 Light" w:hAnsi="Cambria Math" w:cs="BookAntiqua-Italic"/>
+                <w:kern w:val="0"/>
+                <w:szCs w:val="21"/>
+              </w:rPr>
+              <m:t>N</m:t>
+            </m:r>
+          </m:e>
+          <m:sub>
+            <m:r>
+              <w:rPr>
+                <w:rFonts w:ascii="Cambria Math" w:eastAsia="微软雅黑 Light" w:hAnsi="Cambria Math" w:cs="BookAntiqua-Italic"/>
+                <w:kern w:val="0"/>
+                <w:szCs w:val="21"/>
+              </w:rPr>
+              <m:t>x</m:t>
+            </m:r>
+          </m:sub>
+        </m:sSub>
+      </m:oMath>
+    </w:p>
+    <w:p>
+      <w:pPr>
+        <w:autoSpaceDE w:val="0"/>
+        <w:autoSpaceDN w:val="0"/>
+        <w:adjustRightInd w:val="0"/>
+        <w:rPr>
+          <w:rFonts w:ascii="微软雅黑 Light" w:eastAsia="微软雅黑 Light" w:hAnsi="微软雅黑 Light" w:cs="BookAntiqua-Italic"/>
+          <w:iCs/>
+          <w:kern w:val="0"/>
+          <w:szCs w:val="21"/>
+        </w:rPr>
+      </w:pPr>
+      <w:r>
+        <w:rPr>
+          <w:rFonts w:ascii="微软雅黑 Light" w:eastAsia="微软雅黑 Light" w:hAnsi="微软雅黑 Light" w:cs="BookAntiqua-Italic" w:hint="eastAsia"/>
+          <w:iCs/>
+          <w:kern w:val="0"/>
+          <w:szCs w:val="21"/>
+        </w:rPr>
+        <w:t>是</w:t>
+      </w:r>
+      <w:r>
+        <w:rPr>
+          <w:rFonts w:ascii="微软雅黑 Light" w:eastAsia="微软雅黑 Light" w:hAnsi="微软雅黑 Light" w:cs="BookAntiqua-Italic" w:hint="eastAsia"/>
+          <w:iCs/>
+          <w:kern w:val="0"/>
+          <w:szCs w:val="21"/>
+        </w:rPr>
+        <w:t>在</w:t>
+      </w:r>
+      <m:oMath>
+        <m:r>
+          <m:rPr>
+            <m:sty m:val="bi"/>
+          </m:rPr>
+          <w:rPr>
+            <w:rFonts w:ascii="Cambria Math" w:eastAsia="微软雅黑 Light" w:hAnsi="Cambria Math" w:cs="BookAntiqua-Italic"/>
+            <w:kern w:val="0"/>
+            <w:szCs w:val="21"/>
+          </w:rPr>
+          <m:t>x</m:t>
+        </m:r>
+      </m:oMath>
+      <w:r>
+        <w:rPr>
+          <w:rFonts w:ascii="微软雅黑 Light" w:eastAsia="微软雅黑 Light" w:hAnsi="微软雅黑 Light" w:cs="BookAntiqua-Italic" w:hint="eastAsia"/>
+          <w:iCs/>
+          <w:kern w:val="0"/>
+          <w:szCs w:val="21"/>
+        </w:rPr>
+        <w:t>点处的</w:t>
+      </w:r>
+      <w:r>
+        <w:rPr>
+          <w:rFonts w:ascii="微软雅黑 Light" w:eastAsia="微软雅黑 Light" w:hAnsi="微软雅黑 Light" w:cs="BookAntiqua-Italic" w:hint="eastAsia"/>
+          <w:iCs/>
+          <w:kern w:val="0"/>
+          <w:szCs w:val="21"/>
+        </w:rPr>
+        <w:t>表面法线。</w:t>
+      </w:r>
+      <w:r>
+        <w:rPr>
+          <w:rFonts w:ascii="微软雅黑 Light" w:eastAsia="微软雅黑 Light" w:hAnsi="微软雅黑 Light" w:cs="BookAntiqua-Italic" w:hint="eastAsia"/>
+          <w:iCs/>
+          <w:kern w:val="0"/>
+          <w:szCs w:val="21"/>
+        </w:rPr>
+        <w:t>（在这里我们的用反照率</w:t>
+      </w:r>
+      <w:r>
+        <w:rPr>
+          <w:rFonts w:ascii="微软雅黑 Light" w:eastAsia="微软雅黑 Light" w:hAnsi="微软雅黑 Light" w:cs="BookAntiqua-Italic"/>
+          <w:iCs/>
+          <w:kern w:val="0"/>
+          <w:szCs w:val="21"/>
+        </w:rPr>
+        <w:t>albedo</w:t>
+      </w:r>
+      <w:r>
+        <w:rPr>
+          <w:rFonts w:ascii="微软雅黑 Light" w:eastAsia="微软雅黑 Light" w:hAnsi="微软雅黑 Light" w:cs="BookAntiqua-Italic" w:hint="eastAsia"/>
+          <w:iCs/>
+          <w:kern w:val="0"/>
+          <w:szCs w:val="21"/>
+        </w:rPr>
+        <w:t>作为衡量Lambertian漫反射里面(出射radiance</w:t>
+      </w:r>
+      <w:r>
+        <w:rPr>
+          <w:rFonts w:ascii="微软雅黑 Light" w:eastAsia="微软雅黑 Light" w:hAnsi="微软雅黑 Light" w:cs="BookAntiqua-Italic"/>
+          <w:iCs/>
+          <w:kern w:val="0"/>
+          <w:szCs w:val="21"/>
+        </w:rPr>
+        <w:t>/</w:t>
+      </w:r>
+      <w:r>
+        <w:rPr>
+          <w:rFonts w:ascii="微软雅黑 Light" w:eastAsia="微软雅黑 Light" w:hAnsi="微软雅黑 Light" w:cs="BookAntiqua-Italic" w:hint="eastAsia"/>
+          <w:iCs/>
+          <w:kern w:val="0"/>
+          <w:szCs w:val="21"/>
+        </w:rPr>
+        <w:t>入射irradiance)的BRDF）</w:t>
+      </w:r>
+    </w:p>
+    <w:p>
+      <w:pPr>
+        <w:autoSpaceDE w:val="0"/>
+        <w:autoSpaceDN w:val="0"/>
+        <w:adjustRightInd w:val="0"/>
+        <w:ind w:firstLine="420"/>
+        <w:rPr>
+          <w:rFonts w:ascii="微软雅黑 Light" w:eastAsia="微软雅黑 Light" w:hAnsi="微软雅黑 Light" w:cs="BookAntiqua-Italic"/>
+          <w:iCs/>
+          <w:kern w:val="0"/>
+          <w:szCs w:val="21"/>
+        </w:rPr>
+      </w:pPr>
+      <w:r>
+        <w:rPr>
+          <w:rFonts w:ascii="微软雅黑 Light" w:eastAsia="微软雅黑 Light" w:hAnsi="微软雅黑 Light" w:cs="BookAntiqua-Italic" w:hint="eastAsia"/>
+          <w:iCs/>
+          <w:kern w:val="0"/>
+          <w:szCs w:val="21"/>
+        </w:rPr>
+        <w:t>笔</w:t>
+      </w:r>
+      <w:r>
+        <w:rPr>
+          <w:rFonts w:ascii="微软雅黑 Light" w:eastAsia="微软雅黑 Light" w:hAnsi="微软雅黑 Light" w:cs="BookAntiqua-Italic" w:hint="eastAsia"/>
+          <w:iCs/>
+          <w:kern w:val="0"/>
+          <w:szCs w:val="21"/>
+        </w:rPr>
+        <w:t>者注：</w:t>
+      </w:r>
+      <w:r>
+        <w:rPr>
+          <w:rFonts w:ascii="微软雅黑 Light" w:eastAsia="微软雅黑 Light" w:hAnsi="微软雅黑 Light" w:cs="BookAntiqua-Italic" w:hint="eastAsia"/>
+          <w:iCs/>
+          <w:kern w:val="0"/>
+          <w:szCs w:val="21"/>
+        </w:rPr>
+        <w:t>这BRDF和radiance、irrdiance等等各种玩意的量纲我果然还是没记得清楚，贴个图：</w:t>
+      </w:r>
+    </w:p>
+    <w:p>
+      <w:pPr>
+        <w:autoSpaceDE w:val="0"/>
+        <w:autoSpaceDN w:val="0"/>
+        <w:adjustRightInd w:val="0"/>
+        <w:jc w:val="center"/>
+        <w:rPr>
+          <w:rFonts w:ascii="微软雅黑 Light" w:eastAsia="微软雅黑 Light" w:hAnsi="微软雅黑 Light" w:cs="BookAntiqua-Italic" w:hint="eastAsia"/>
+          <w:iCs/>
+          <w:kern w:val="0"/>
+          <w:szCs w:val="21"/>
+        </w:rPr>
+      </w:pPr>
+      <w:r>
+        <w:rPr>
+          <w:noProof/>
+        </w:rPr>
+        <w:drawing>
+          <wp:inline distT="0" distB="0" distL="0" distR="0">
+            <wp:extent cx="3521122" cy="2687599"/>
+            <wp:effectExtent l="0" t="0" r="3175" b="0"/>
+            <wp:docPr id="21" name="图片 21" descr="C:\Users\sunhonglian\AppData\Local\Microsoft\Windows\INetCache\Content.Word\17.png"/>
+            <wp:cNvGraphicFramePr>
+              <a:graphicFrameLocks xmlns:a="http://schemas.openxmlformats.org/drawingml/2006/main" noChangeAspect="1"/>
+            </wp:cNvGraphicFramePr>
+            <a:graphic xmlns:a="http://schemas.openxmlformats.org/drawingml/2006/main">
+              <a:graphicData uri="http://schemas.openxmlformats.org/drawingml/2006/picture">
+                <pic:pic xmlns:pic="http://schemas.openxmlformats.org/drawingml/2006/picture">
+                  <pic:nvPicPr>
+                    <pic:cNvPr id="0" name="Picture 1" descr="C:\Users\sunhonglian\AppData\Local\Microsoft\Windows\INetCache\Content.Word\17.png"/>
+                    <pic:cNvPicPr>
+                      <a:picLocks noChangeAspect="1" noChangeArrowheads="1"/>
+                    </pic:cNvPicPr>
+                  </pic:nvPicPr>
+                  <pic:blipFill>
+                    <a:blip r:embed="rId28">
+                      <a:extLst>
+                        <a:ext uri="{28A0092B-C50C-407E-A947-70E740481C1C}">
+                          <a14:useLocalDpi xmlns:a14="http://schemas.microsoft.com/office/drawing/2010/main" val="0"/>
+                        </a:ext>
+                      </a:extLst>
+                    </a:blip>
+                    <a:srcRect/>
+                    <a:stretch>
+                      <a:fillRect/>
+                    </a:stretch>
+                  </pic:blipFill>
+                  <pic:spPr bwMode="auto">
+                    <a:xfrm>
+                      <a:off x="0" y="0"/>
+                      <a:ext cx="3570586" cy="2725354"/>
+                    </a:xfrm>
+                    <a:prstGeom prst="rect">
+                      <a:avLst/>
+                    </a:prstGeom>
+                    <a:noFill/>
+                    <a:ln>
+                      <a:noFill/>
+                    </a:ln>
+                  </pic:spPr>
+                </pic:pic>
+              </a:graphicData>
+            </a:graphic>
+          </wp:inline>
+        </w:drawing>
+      </w:r>
+    </w:p>
+    <w:p>
+      <w:pPr>
+        <w:autoSpaceDE w:val="0"/>
+        <w:autoSpaceDN w:val="0"/>
+        <w:adjustRightInd w:val="0"/>
+        <w:rPr>
+          <w:rFonts w:ascii="微软雅黑 Light" w:eastAsia="微软雅黑 Light" w:hAnsi="微软雅黑 Light" w:cs="BookAntiqua-Italic"/>
+          <w:iCs/>
+          <w:kern w:val="0"/>
+          <w:szCs w:val="21"/>
+        </w:rPr>
+      </w:pPr>
+      <w:r>
+        <w:rPr>
+          <w:rFonts w:ascii="微软雅黑 Light" w:eastAsia="微软雅黑 Light" w:hAnsi="微软雅黑 Light" w:cs="BookAntiqua-Italic" w:hint="eastAsia"/>
+          <w:iCs/>
+          <w:kern w:val="0"/>
+          <w:szCs w:val="21"/>
+        </w:rPr>
+        <w:lastRenderedPageBreak/>
+        <w:t>所以这条式子的每个元素</w:t>
+      </w:r>
+      <w:r>
+        <w:rPr>
+          <w:rFonts w:ascii="微软雅黑 Light" w:eastAsia="微软雅黑 Light" w:hAnsi="微软雅黑 Light" w:cs="BookAntiqua-Italic" w:hint="eastAsia"/>
+          <w:iCs/>
+          <w:kern w:val="0"/>
+          <w:szCs w:val="21"/>
+        </w:rPr>
+        <w:t>的定义</w:t>
+      </w:r>
+      <w:r>
+        <w:rPr>
+          <w:rFonts w:ascii="微软雅黑 Light" w:eastAsia="微软雅黑 Light" w:hAnsi="微软雅黑 Light" w:cs="BookAntiqua-Italic" w:hint="eastAsia"/>
+          <w:iCs/>
+          <w:kern w:val="0"/>
+          <w:szCs w:val="21"/>
+        </w:rPr>
+        <w:t>是这样的：</w:t>
+      </w:r>
+    </w:p>
+    <w:p>
+      <w:pPr>
+        <w:autoSpaceDE w:val="0"/>
+        <w:autoSpaceDN w:val="0"/>
+        <w:adjustRightInd w:val="0"/>
+        <w:rPr>
+          <w:rFonts w:ascii="微软雅黑 Light" w:eastAsia="微软雅黑 Light" w:hAnsi="微软雅黑 Light" w:cs="BookAntiqua-Italic"/>
+          <w:iCs/>
+          <w:kern w:val="0"/>
+          <w:szCs w:val="21"/>
+        </w:rPr>
+      </w:pPr>
+      <m:oMathPara>
+        <m:oMath>
+          <m:sSub>
+            <m:sSubPr>
+              <m:ctrlPr>
+                <w:rPr>
+                  <w:rFonts w:ascii="Cambria Math" w:eastAsia="微软雅黑 Light" w:hAnsi="Cambria Math" w:cs="BookAntiqua-Italic"/>
+                  <w:iCs/>
+                  <w:kern w:val="0"/>
+                  <w:szCs w:val="21"/>
+                </w:rPr>
+              </m:ctrlPr>
+            </m:sSubPr>
+            <m:e>
+              <m:r>
+                <m:rPr>
+                  <m:sty m:val="p"/>
+                </m:rPr>
+                <w:rPr>
+                  <w:rFonts w:ascii="Cambria Math" w:eastAsia="微软雅黑 Light" w:hAnsi="Cambria Math" w:cs="BookAntiqua-Italic"/>
+                  <w:kern w:val="0"/>
+                  <w:szCs w:val="21"/>
+                </w:rPr>
+                <m:t>light</m:t>
+              </m:r>
+            </m:e>
+            <m:sub>
+              <m:r>
+                <m:rPr>
+                  <m:sty m:val="p"/>
+                </m:rPr>
+                <w:rPr>
+                  <w:rFonts w:ascii="Cambria Math" w:eastAsia="微软雅黑 Light" w:hAnsi="Cambria Math" w:cs="BookAntiqua-Italic"/>
+                  <w:kern w:val="0"/>
+                  <w:szCs w:val="21"/>
+                </w:rPr>
+                <m:t>out</m:t>
+              </m:r>
+            </m:sub>
+          </m:sSub>
+          <m:r>
+            <m:rPr>
+              <m:sty m:val="p"/>
+            </m:rPr>
+            <w:rPr>
+              <w:rFonts w:ascii="Cambria Math" w:eastAsia="微软雅黑 Light" w:hAnsi="Cambria Math" w:cs="BookAntiqua-Italic"/>
+              <w:kern w:val="0"/>
+              <w:szCs w:val="21"/>
+            </w:rPr>
+            <m:t>=</m:t>
+          </m:r>
+          <m:d>
+            <m:dPr>
+              <m:ctrlPr>
+                <w:rPr>
+                  <w:rFonts w:ascii="Cambria Math" w:eastAsia="微软雅黑 Light" w:hAnsi="Cambria Math" w:cs="BookAntiqua-Italic"/>
+                  <w:i/>
+                  <w:iCs/>
+                  <w:kern w:val="0"/>
+                  <w:szCs w:val="21"/>
+                </w:rPr>
+              </m:ctrlPr>
+            </m:dPr>
+            <m:e>
+              <m:f>
+                <m:fPr>
+                  <m:ctrlPr>
+                    <w:rPr>
+                      <w:rFonts w:ascii="Cambria Math" w:eastAsia="微软雅黑 Light" w:hAnsi="Cambria Math" w:cs="BookAntiqua-Italic"/>
+                      <w:i/>
+                      <w:iCs/>
+                      <w:kern w:val="0"/>
+                      <w:szCs w:val="21"/>
+                    </w:rPr>
+                  </m:ctrlPr>
+                </m:fPr>
+                <m:num>
+                  <m:r>
+                    <w:rPr>
+                      <w:rFonts w:ascii="Cambria Math" w:eastAsia="微软雅黑 Light" w:hAnsi="Cambria Math" w:cs="BookAntiqua-Italic"/>
+                      <w:kern w:val="0"/>
+                      <w:szCs w:val="21"/>
+                    </w:rPr>
+                    <m:t>(</m:t>
+                  </m:r>
+                  <m:f>
+                    <m:fPr>
+                      <m:ctrlPr>
+                        <w:rPr>
+                          <w:rFonts w:ascii="Cambria Math" w:eastAsia="微软雅黑 Light" w:hAnsi="Cambria Math" w:cs="BookAntiqua-Italic"/>
+                          <w:i/>
+                          <w:iCs/>
+                          <w:kern w:val="0"/>
+                          <w:szCs w:val="21"/>
+                        </w:rPr>
+                      </m:ctrlPr>
+                    </m:fPr>
+                    <m:num>
+                      <m:sSup>
+                        <m:sSupPr>
+                          <m:ctrlPr>
+                            <w:rPr>
+                              <w:rFonts w:ascii="Cambria Math" w:eastAsia="微软雅黑 Light" w:hAnsi="Cambria Math" w:cs="BookAntiqua-Italic"/>
+                              <w:i/>
+                              <w:iCs/>
+                              <w:kern w:val="0"/>
+                              <w:szCs w:val="21"/>
+                            </w:rPr>
+                          </m:ctrlPr>
+                        </m:sSupPr>
+                        <m:e>
+                          <m:r>
+                            <w:rPr>
+                              <w:rFonts w:ascii="Cambria Math" w:eastAsia="微软雅黑 Light" w:hAnsi="Cambria Math" w:cs="BookAntiqua-Italic"/>
+                              <w:kern w:val="0"/>
+                              <w:szCs w:val="21"/>
+                            </w:rPr>
+                            <m:t>d</m:t>
+                          </m:r>
+                        </m:e>
+                        <m:sup>
+                          <m:r>
+                            <w:rPr>
+                              <w:rFonts w:ascii="Cambria Math" w:eastAsia="微软雅黑 Light" w:hAnsi="Cambria Math" w:cs="BookAntiqua-Italic"/>
+                              <w:kern w:val="0"/>
+                              <w:szCs w:val="21"/>
+                            </w:rPr>
+                            <m:t>2</m:t>
+                          </m:r>
+                        </m:sup>
+                      </m:sSup>
+                      <m:r>
+                        <m:rPr>
+                          <m:sty m:val="p"/>
+                        </m:rPr>
+                        <w:rPr>
+                          <w:rFonts w:ascii="Cambria Math" w:eastAsia="微软雅黑 Light" w:hAnsi="Cambria Math" w:cs="BookAntiqua-Italic"/>
+                          <w:kern w:val="0"/>
+                          <w:szCs w:val="21"/>
+                        </w:rPr>
+                        <m:t>Φ</m:t>
+                      </m:r>
+                    </m:num>
+                    <m:den>
+                      <m:r>
+                        <w:rPr>
+                          <w:rFonts w:ascii="Cambria Math" w:eastAsia="微软雅黑 Light" w:hAnsi="Cambria Math" w:cs="BookAntiqua-Italic"/>
+                          <w:kern w:val="0"/>
+                          <w:szCs w:val="21"/>
+                        </w:rPr>
+                        <m:t>cosθdAdω</m:t>
+                      </m:r>
+                    </m:den>
+                  </m:f>
+                  <m:r>
+                    <w:rPr>
+                      <w:rFonts w:ascii="Cambria Math" w:eastAsia="微软雅黑 Light" w:hAnsi="Cambria Math" w:cs="BookAntiqua-Italic"/>
+                      <w:kern w:val="0"/>
+                      <w:szCs w:val="21"/>
+                    </w:rPr>
+                    <m:t>)</m:t>
+                  </m:r>
+                </m:num>
+                <m:den>
+                  <m:f>
+                    <m:fPr>
+                      <m:ctrlPr>
+                        <w:rPr>
+                          <w:rFonts w:ascii="Cambria Math" w:eastAsia="微软雅黑 Light" w:hAnsi="Cambria Math" w:cs="BookAntiqua-Italic"/>
+                          <w:i/>
+                          <w:iCs/>
+                          <w:kern w:val="0"/>
+                          <w:szCs w:val="21"/>
+                        </w:rPr>
+                      </m:ctrlPr>
+                    </m:fPr>
+                    <m:num>
+                      <m:r>
+                        <w:rPr>
+                          <w:rFonts w:ascii="Cambria Math" w:eastAsia="微软雅黑 Light" w:hAnsi="Cambria Math" w:cs="BookAntiqua-Italic"/>
+                          <w:kern w:val="0"/>
+                          <w:szCs w:val="21"/>
+                        </w:rPr>
+                        <m:t>d</m:t>
+                      </m:r>
+                      <m:r>
+                        <m:rPr>
+                          <m:sty m:val="p"/>
+                        </m:rPr>
+                        <w:rPr>
+                          <w:rFonts w:ascii="Cambria Math" w:eastAsia="微软雅黑 Light" w:hAnsi="Cambria Math" w:cs="BookAntiqua-Italic"/>
+                          <w:kern w:val="0"/>
+                          <w:szCs w:val="21"/>
+                        </w:rPr>
+                        <m:t>Φ</m:t>
+                      </m:r>
+                      <m:ctrlPr>
+                        <w:rPr>
+                          <w:rFonts w:ascii="Cambria Math" w:eastAsia="微软雅黑 Light" w:hAnsi="Cambria Math" w:cs="BookAntiqua-Italic"/>
+                          <w:iCs/>
+                          <w:kern w:val="0"/>
+                          <w:szCs w:val="21"/>
+                        </w:rPr>
+                      </m:ctrlPr>
+                    </m:num>
+                    <m:den>
+                      <m:r>
+                        <w:rPr>
+                          <w:rFonts w:ascii="Cambria Math" w:eastAsia="微软雅黑 Light" w:hAnsi="Cambria Math" w:cs="BookAntiqua-Italic"/>
+                          <w:kern w:val="0"/>
+                          <w:szCs w:val="21"/>
+                        </w:rPr>
+                        <m:t>dA</m:t>
+                      </m:r>
+                    </m:den>
+                  </m:f>
+                </m:den>
+              </m:f>
+            </m:e>
+          </m:d>
+          <m:r>
+            <w:rPr>
+              <w:rFonts w:ascii="Cambria Math" w:eastAsia="微软雅黑 Light" w:hAnsi="Cambria Math" w:cs="BookAntiqua-Italic"/>
+              <w:kern w:val="0"/>
+              <w:szCs w:val="21"/>
+            </w:rPr>
+            <m:t>⋅</m:t>
+          </m:r>
+          <m:nary>
+            <m:naryPr>
+              <m:supHide m:val="1"/>
+              <m:ctrlPr>
+                <w:rPr>
+                  <w:rFonts w:ascii="Cambria Math" w:eastAsia="微软雅黑 Light" w:hAnsi="Cambria Math" w:cs="BookAntiqua-Italic"/>
+                  <w:i/>
+                  <w:iCs/>
+                  <w:kern w:val="0"/>
+                  <w:szCs w:val="21"/>
+                </w:rPr>
+              </m:ctrlPr>
+            </m:naryPr>
+            <m:sub>
+              <m:r>
+                <w:rPr>
+                  <w:rFonts w:ascii="Cambria Math" w:eastAsia="微软雅黑 Light" w:hAnsi="Cambria Math" w:cs="BookAntiqua-Italic"/>
+                  <w:kern w:val="0"/>
+                  <w:szCs w:val="21"/>
+                </w:rPr>
+                <m:t>S</m:t>
+              </m:r>
+            </m:sub>
+            <m:sup/>
+            <m:e>
+              <m:r>
+                <w:rPr>
+                  <w:rFonts w:ascii="Cambria Math" w:eastAsia="微软雅黑 Light" w:hAnsi="Cambria Math" w:cs="BookAntiqua-Italic"/>
+                  <w:kern w:val="0"/>
+                  <w:szCs w:val="21"/>
+                </w:rPr>
+                <m:t>ligh</m:t>
+              </m:r>
+              <m:sSub>
+                <m:sSubPr>
+                  <m:ctrlPr>
+                    <w:rPr>
+                      <w:rFonts w:ascii="Cambria Math" w:eastAsia="微软雅黑 Light" w:hAnsi="Cambria Math" w:cs="BookAntiqua-Italic"/>
+                      <w:i/>
+                      <w:iCs/>
+                      <w:kern w:val="0"/>
+                      <w:szCs w:val="21"/>
+                    </w:rPr>
+                  </m:ctrlPr>
+                </m:sSubPr>
+                <m:e>
+                  <m:r>
+                    <w:rPr>
+                      <w:rFonts w:ascii="Cambria Math" w:eastAsia="微软雅黑 Light" w:hAnsi="Cambria Math" w:cs="BookAntiqua-Italic"/>
+                      <w:kern w:val="0"/>
+                      <w:szCs w:val="21"/>
+                    </w:rPr>
+                    <m:t>t</m:t>
+                  </m:r>
+                </m:e>
+                <m:sub>
+                  <m:r>
+                    <w:rPr>
+                      <w:rFonts w:ascii="Cambria Math" w:eastAsia="微软雅黑 Light" w:hAnsi="Cambria Math" w:cs="BookAntiqua-Italic"/>
+                      <w:kern w:val="0"/>
+                      <w:szCs w:val="21"/>
+                    </w:rPr>
+                    <m:t>in</m:t>
+                  </m:r>
+                </m:sub>
+              </m:sSub>
+            </m:e>
+          </m:nary>
+          <m:r>
+            <w:rPr>
+              <w:rFonts w:ascii="Cambria Math" w:eastAsia="微软雅黑 Light" w:hAnsi="Cambria Math" w:cs="BookAntiqua-Italic"/>
+              <w:kern w:val="0"/>
+              <w:szCs w:val="21"/>
+            </w:rPr>
+            <m:t>⋅</m:t>
+          </m:r>
+          <m:acc>
+            <m:accPr>
+              <m:chr m:val="̅"/>
+              <m:ctrlPr>
+                <w:rPr>
+                  <w:rFonts w:ascii="Cambria Math" w:eastAsia="微软雅黑 Light" w:hAnsi="Cambria Math" w:cs="BookAntiqua-Italic"/>
+                  <w:i/>
+                  <w:iCs/>
+                  <w:kern w:val="0"/>
+                  <w:szCs w:val="21"/>
+                </w:rPr>
+              </m:ctrlPr>
+            </m:accPr>
+            <m:e>
+              <m:r>
+                <w:rPr>
+                  <w:rFonts w:ascii="Cambria Math" w:eastAsia="微软雅黑 Light" w:hAnsi="Cambria Math" w:cs="BookAntiqua-Italic"/>
+                  <w:kern w:val="0"/>
+                  <w:szCs w:val="21"/>
+                </w:rPr>
+                <m:t>cosθ</m:t>
+              </m:r>
+            </m:e>
+          </m:acc>
+          <m:r>
+            <w:rPr>
+              <w:rFonts w:ascii="Cambria Math" w:eastAsia="微软雅黑 Light" w:hAnsi="Cambria Math" w:cs="BookAntiqua-Italic"/>
+              <w:kern w:val="0"/>
+              <w:szCs w:val="21"/>
+            </w:rPr>
+            <m:t>⋅dω</m:t>
+          </m:r>
+        </m:oMath>
+      </m:oMathPara>
+    </w:p>
+    <w:p>
+      <w:pPr>
+        <w:autoSpaceDE w:val="0"/>
+        <w:autoSpaceDN w:val="0"/>
+        <w:adjustRightInd w:val="0"/>
+        <w:rPr>
+          <w:rFonts w:ascii="微软雅黑 Light" w:eastAsia="微软雅黑 Light" w:hAnsi="微软雅黑 Light" w:cs="BookAntiqua-Italic" w:hint="eastAsia"/>
+          <w:b/>
+          <w:iCs/>
+          <w:color w:val="00B050"/>
+          <w:kern w:val="0"/>
+          <w:szCs w:val="21"/>
+        </w:rPr>
+      </w:pPr>
+      <w:r>
+        <w:rPr>
+          <w:rFonts w:ascii="微软雅黑 Light" w:eastAsia="微软雅黑 Light" w:hAnsi="微软雅黑 Light" w:cs="BookAntiqua-Italic"/>
+          <w:iCs/>
+          <w:kern w:val="0"/>
+          <w:szCs w:val="21"/>
+        </w:rPr>
+        <w:tab/>
+      </w:r>
+      <w:r>
+        <w:rPr>
+          <w:rFonts w:ascii="微软雅黑 Light" w:eastAsia="微软雅黑 Light" w:hAnsi="微软雅黑 Light" w:cs="BookAntiqua-Italic" w:hint="eastAsia"/>
+          <w:b/>
+          <w:iCs/>
+          <w:color w:val="00B050"/>
+          <w:kern w:val="0"/>
+          <w:szCs w:val="21"/>
+        </w:rPr>
+        <w:t>这里</w:t>
+      </w:r>
+      <w:r>
+        <w:rPr>
+          <w:rFonts w:ascii="微软雅黑 Light" w:eastAsia="微软雅黑 Light" w:hAnsi="微软雅黑 Light" w:cs="BookAntiqua-Italic" w:hint="eastAsia"/>
+          <w:b/>
+          <w:iCs/>
+          <w:color w:val="00B050"/>
+          <w:kern w:val="0"/>
+          <w:szCs w:val="21"/>
+        </w:rPr>
+        <w:t>笔者有</w:t>
+      </w:r>
+      <w:r>
+        <w:rPr>
+          <w:rFonts w:ascii="微软雅黑 Light" w:eastAsia="微软雅黑 Light" w:hAnsi="微软雅黑 Light" w:cs="BookAntiqua-Italic" w:hint="eastAsia"/>
+          <w:b/>
+          <w:iCs/>
+          <w:color w:val="00B050"/>
+          <w:kern w:val="0"/>
+          <w:szCs w:val="21"/>
+        </w:rPr>
+        <w:t>点很傻的小疑问，这个</w:t>
+      </w:r>
+      <w:r>
+        <w:rPr>
+          <w:rFonts w:ascii="微软雅黑 Light" w:eastAsia="微软雅黑 Light" w:hAnsi="微软雅黑 Light" w:cs="BookAntiqua-Italic" w:hint="eastAsia"/>
+          <w:b/>
+          <w:iCs/>
+          <w:color w:val="00B050"/>
+          <w:kern w:val="0"/>
+          <w:szCs w:val="21"/>
+        </w:rPr>
+        <w:t>“入射光”“出射光”的量纲究竟是什么</w:t>
+      </w:r>
+      <w:r>
+        <w:rPr>
+          <w:rFonts w:ascii="微软雅黑 Light" w:eastAsia="微软雅黑 Light" w:hAnsi="微软雅黑 Light" w:cs="BookAntiqua-Italic" w:hint="eastAsia"/>
+          <w:b/>
+          <w:iCs/>
+          <w:color w:val="00B050"/>
+          <w:kern w:val="0"/>
+          <w:szCs w:val="21"/>
+        </w:rPr>
+        <w:t>？</w:t>
+      </w:r>
+      <w:r>
+        <w:rPr>
+          <w:rFonts w:ascii="微软雅黑 Light" w:eastAsia="微软雅黑 Light" w:hAnsi="微软雅黑 Light" w:cs="BookAntiqua-Italic" w:hint="eastAsia"/>
+          <w:b/>
+          <w:iCs/>
+          <w:color w:val="00B050"/>
+          <w:kern w:val="0"/>
+          <w:szCs w:val="21"/>
+        </w:rPr>
+        <w:t xml:space="preserve"> </w:t>
+      </w:r>
+    </w:p>
+    <w:p>
+      <w:pPr>
+        <w:autoSpaceDE w:val="0"/>
+        <w:autoSpaceDN w:val="0"/>
+        <w:adjustRightInd w:val="0"/>
+        <w:rPr>
+          <w:rFonts w:ascii="微软雅黑 Light" w:eastAsia="微软雅黑 Light" w:hAnsi="微软雅黑 Light" w:cs="BookAntiqua-Italic"/>
+          <w:iCs/>
+          <w:kern w:val="0"/>
+          <w:szCs w:val="21"/>
+        </w:rPr>
+      </w:pPr>
+      <w:r>
+        <w:rPr>
+          <w:rFonts w:ascii="微软雅黑 Light" w:eastAsia="微软雅黑 Light" w:hAnsi="微软雅黑 Light" w:cs="BookAntiqua-Italic"/>
+          <w:iCs/>
+          <w:kern w:val="0"/>
+          <w:szCs w:val="21"/>
+        </w:rPr>
+        <w:tab/>
+        <w:t>Anyway</w:t>
+      </w:r>
+      <w:r>
+        <w:rPr>
+          <w:rFonts w:ascii="微软雅黑 Light" w:eastAsia="微软雅黑 Light" w:hAnsi="微软雅黑 Light" w:cs="BookAntiqua-Italic" w:hint="eastAsia"/>
+          <w:iCs/>
+          <w:kern w:val="0"/>
+          <w:szCs w:val="21"/>
+        </w:rPr>
+        <w:t>，</w:t>
+      </w:r>
+      <w:r>
+        <w:rPr>
+          <w:rFonts w:ascii="微软雅黑 Light" w:eastAsia="微软雅黑 Light" w:hAnsi="微软雅黑 Light" w:cs="BookAntiqua-Italic" w:hint="eastAsia"/>
+          <w:iCs/>
+          <w:kern w:val="0"/>
+          <w:szCs w:val="21"/>
+        </w:rPr>
+        <w:t>我们把渲染方程的光源和</w:t>
+      </w:r>
+      <w:r>
+        <w:rPr>
+          <w:rFonts w:ascii="微软雅黑 Light" w:eastAsia="微软雅黑 Light" w:hAnsi="微软雅黑 Light" w:cs="BookAntiqua-Italic" w:hint="eastAsia"/>
+          <w:b/>
+          <w:iCs/>
+          <w:kern w:val="0"/>
+          <w:szCs w:val="21"/>
+        </w:rPr>
+        <w:t>传输函数</w:t>
+      </w:r>
+      <w:r>
+        <w:rPr>
+          <w:rFonts w:ascii="微软雅黑 Light" w:eastAsia="微软雅黑 Light" w:hAnsi="微软雅黑 Light" w:cs="BookAntiqua-Italic" w:hint="eastAsia"/>
+          <w:iCs/>
+          <w:kern w:val="0"/>
+          <w:szCs w:val="21"/>
+        </w:rPr>
+        <w:t>分离开来</w:t>
+      </w:r>
+      <w:r>
+        <w:rPr>
+          <w:rFonts w:ascii="微软雅黑 Light" w:eastAsia="微软雅黑 Light" w:hAnsi="微软雅黑 Light" w:cs="BookAntiqua-Italic" w:hint="eastAsia"/>
+          <w:iCs/>
+          <w:kern w:val="0"/>
+          <w:szCs w:val="21"/>
+        </w:rPr>
+        <w:t>，记没有阴影影响的</w:t>
+      </w:r>
+      <w:r>
+        <w:rPr>
+          <w:rFonts w:ascii="微软雅黑 Light" w:eastAsia="微软雅黑 Light" w:hAnsi="微软雅黑 Light" w:cs="BookAntiqua-Italic" w:hint="eastAsia"/>
+          <w:iCs/>
+          <w:kern w:val="0"/>
+          <w:szCs w:val="21"/>
+        </w:rPr>
+        <w:t>渲染方程的</w:t>
+      </w:r>
+      <w:r>
+        <w:rPr>
+          <w:rFonts w:ascii="微软雅黑 Light" w:eastAsia="微软雅黑 Light" w:hAnsi="微软雅黑 Light" w:cs="BookAntiqua-Italic" w:hint="eastAsia"/>
+          <w:iCs/>
+          <w:kern w:val="0"/>
+          <w:szCs w:val="21"/>
+        </w:rPr>
+        <w:t>传输函数为</w:t>
+      </w:r>
+      <m:oMath>
+        <m:sSup>
+          <m:sSupPr>
+            <m:ctrlPr>
+              <w:rPr>
+                <w:rFonts w:ascii="Cambria Math" w:eastAsia="微软雅黑 Light" w:hAnsi="Cambria Math" w:cs="BookAntiqua-Italic"/>
+                <w:i/>
+                <w:iCs/>
+                <w:kern w:val="0"/>
+                <w:szCs w:val="21"/>
+              </w:rPr>
+            </m:ctrlPr>
+          </m:sSupPr>
+          <m:e>
+            <m:r>
+              <w:rPr>
+                <w:rFonts w:ascii="Cambria Math" w:eastAsia="微软雅黑 Light" w:hAnsi="Cambria Math" w:cs="BookAntiqua-Italic"/>
+                <w:kern w:val="0"/>
+                <w:szCs w:val="21"/>
+              </w:rPr>
+              <m:t>M</m:t>
+            </m:r>
+          </m:e>
+          <m:sup>
+            <m:r>
+              <w:rPr>
+                <w:rFonts w:ascii="Cambria Math" w:eastAsia="微软雅黑 Light" w:hAnsi="Cambria Math" w:cs="BookAntiqua-Italic"/>
+                <w:kern w:val="0"/>
+                <w:szCs w:val="21"/>
+              </w:rPr>
+              <m:t>DU</m:t>
+            </m:r>
+          </m:sup>
+        </m:sSup>
+      </m:oMath>
+      <w:r>
+        <w:rPr>
+          <w:rFonts w:ascii="微软雅黑 Light" w:eastAsia="微软雅黑 Light" w:hAnsi="微软雅黑 Light" w:cs="BookAntiqua-Italic" w:hint="eastAsia"/>
+          <w:iCs/>
+          <w:kern w:val="0"/>
+          <w:szCs w:val="21"/>
+        </w:rPr>
+        <w:t>，这个传输函数就是很之前提到过的</w:t>
+      </w:r>
+      <m:oMath>
+        <m:r>
+          <w:rPr>
+            <w:rFonts w:ascii="Cambria Math" w:eastAsia="微软雅黑 Light" w:hAnsi="Cambria Math" w:cs="BookAntiqua-Italic"/>
+            <w:kern w:val="0"/>
+            <w:szCs w:val="21"/>
+          </w:rPr>
+          <m:t>t(</m:t>
+        </m:r>
+        <m:r>
+          <m:rPr>
+            <m:sty m:val="bi"/>
+          </m:rPr>
+          <w:rPr>
+            <w:rFonts w:ascii="Cambria Math" w:eastAsia="微软雅黑 Light" w:hAnsi="Cambria Math" w:cs="BookAntiqua-Italic"/>
+            <w:kern w:val="0"/>
+            <w:szCs w:val="21"/>
+          </w:rPr>
+          <m:t>s</m:t>
+        </m:r>
+        <m:r>
+          <w:rPr>
+            <w:rFonts w:ascii="Cambria Math" w:eastAsia="微软雅黑 Light" w:hAnsi="Cambria Math" w:cs="BookAntiqua-Italic"/>
+            <w:kern w:val="0"/>
+            <w:szCs w:val="21"/>
+          </w:rPr>
+          <m:t>)</m:t>
+        </m:r>
+      </m:oMath>
+      <w:r>
+        <w:rPr>
+          <w:rFonts w:ascii="微软雅黑 Light" w:eastAsia="微软雅黑 Light" w:hAnsi="微软雅黑 Light" w:cs="BookAntiqua-Italic" w:hint="eastAsia"/>
+          <w:iCs/>
+          <w:kern w:val="0"/>
+          <w:szCs w:val="21"/>
+        </w:rPr>
+        <w:t>，把他投影到球谐基上之后得到的SH系数向量就可以跟入射光的S</w:t>
+      </w:r>
+      <w:r>
+        <w:rPr>
+          <w:rFonts w:ascii="微软雅黑 Light" w:eastAsia="微软雅黑 Light" w:hAnsi="微软雅黑 Light" w:cs="BookAntiqua-Italic"/>
+          <w:iCs/>
+          <w:kern w:val="0"/>
+          <w:szCs w:val="21"/>
+        </w:rPr>
+        <w:t>H</w:t>
+      </w:r>
+      <w:r>
+        <w:rPr>
+          <w:rFonts w:ascii="微软雅黑 Light" w:eastAsia="微软雅黑 Light" w:hAnsi="微软雅黑 Light" w:cs="BookAntiqua-Italic" w:hint="eastAsia"/>
+          <w:iCs/>
+          <w:kern w:val="0"/>
+          <w:szCs w:val="21"/>
+        </w:rPr>
+        <w:t>系数向量做点乘得到最终光照信息</w:t>
+      </w:r>
+      <w:r>
+        <w:rPr>
+          <w:rFonts w:ascii="微软雅黑 Light" w:eastAsia="微软雅黑 Light" w:hAnsi="微软雅黑 Light" w:cs="BookAntiqua-Italic" w:hint="eastAsia"/>
+          <w:iCs/>
+          <w:kern w:val="0"/>
+          <w:szCs w:val="21"/>
+        </w:rPr>
+        <w:t>。</w:t>
+      </w:r>
+      <w:r>
+        <w:rPr>
+          <w:rFonts w:ascii="微软雅黑 Light" w:eastAsia="微软雅黑 Light" w:hAnsi="微软雅黑 Light" w:cs="BookAntiqua-Italic" w:hint="eastAsia"/>
+          <w:iCs/>
+          <w:kern w:val="0"/>
+          <w:szCs w:val="21"/>
+        </w:rPr>
+        <w:t>于是在这个最简单的情形下，传输函数就只是那个几何余弦项</w:t>
+      </w:r>
+      <w:r>
+        <w:rPr>
+          <w:rFonts w:ascii="微软雅黑 Light" w:eastAsia="微软雅黑 Light" w:hAnsi="微软雅黑 Light" w:cs="BookAntiqua-Italic" w:hint="eastAsia"/>
+          <w:iCs/>
+          <w:kern w:val="0"/>
+          <w:szCs w:val="21"/>
+        </w:rPr>
+        <w:t>（</w:t>
+      </w:r>
+      <m:oMath>
+        <m:r>
+          <w:rPr>
+            <w:rFonts w:ascii="Cambria Math" w:eastAsia="微软雅黑 Light" w:hAnsi="Cambria Math" w:cs="BookAntiqua-Italic"/>
+            <w:kern w:val="0"/>
+            <w:szCs w:val="21"/>
+          </w:rPr>
+          <m:t>cos⁡(</m:t>
+        </m:r>
+        <m:r>
+          <w:rPr>
+            <w:rFonts w:ascii="Cambria Math" w:eastAsia="微软雅黑 Light" w:hAnsi="Cambria Math" w:cs="BookAntiqua-Italic" w:hint="eastAsia"/>
+            <w:kern w:val="0"/>
+            <w:szCs w:val="21"/>
+          </w:rPr>
+          <m:t>入射光线和法线夹角</m:t>
+        </m:r>
+        <m:r>
+          <w:rPr>
+            <w:rFonts w:ascii="Cambria Math" w:eastAsia="微软雅黑 Light" w:hAnsi="Cambria Math" w:cs="BookAntiqua-Italic"/>
+            <w:kern w:val="0"/>
+            <w:szCs w:val="21"/>
+          </w:rPr>
+          <m:t>)</m:t>
+        </m:r>
+      </m:oMath>
+      <w:r>
+        <w:rPr>
+          <w:rFonts w:ascii="微软雅黑 Light" w:eastAsia="微软雅黑 Light" w:hAnsi="微软雅黑 Light" w:cs="BookAntiqua-Italic" w:hint="eastAsia"/>
+          <w:iCs/>
+          <w:kern w:val="0"/>
+          <w:szCs w:val="21"/>
+        </w:rPr>
+        <w:t>）：</w:t>
+      </w:r>
+    </w:p>
+    <w:p>
+      <w:pPr>
+        <w:autoSpaceDE w:val="0"/>
+        <w:autoSpaceDN w:val="0"/>
+        <w:adjustRightInd w:val="0"/>
+        <w:rPr>
+          <w:rFonts w:ascii="微软雅黑 Light" w:eastAsia="微软雅黑 Light" w:hAnsi="微软雅黑 Light" w:cs="BookAntiqua-Italic"/>
+          <w:iCs/>
+          <w:kern w:val="0"/>
+          <w:szCs w:val="21"/>
+        </w:rPr>
+      </w:pPr>
+      <m:oMathPara>
+        <m:oMath>
+          <m:sSup>
+            <m:sSupPr>
+              <m:ctrlPr>
+                <w:rPr>
+                  <w:rFonts w:ascii="Cambria Math" w:eastAsia="微软雅黑 Light" w:hAnsi="Cambria Math" w:cs="BookAntiqua-Italic"/>
+                  <w:i/>
+                  <w:iCs/>
+                  <w:kern w:val="0"/>
+                  <w:szCs w:val="21"/>
+                </w:rPr>
+              </m:ctrlPr>
+            </m:sSupPr>
+            <m:e>
+              <m:r>
+                <w:rPr>
+                  <w:rFonts w:ascii="Cambria Math" w:eastAsia="微软雅黑 Light" w:hAnsi="Cambria Math" w:cs="BookAntiqua-Italic"/>
+                  <w:kern w:val="0"/>
+                  <w:szCs w:val="21"/>
+                </w:rPr>
+                <m:t>M</m:t>
+              </m:r>
+            </m:e>
+            <m:sup>
+              <m:r>
+                <w:rPr>
+                  <w:rFonts w:ascii="Cambria Math" w:eastAsia="微软雅黑 Light" w:hAnsi="Cambria Math" w:cs="BookAntiqua-Italic"/>
+                  <w:kern w:val="0"/>
+                  <w:szCs w:val="21"/>
+                </w:rPr>
+                <m:t>DU</m:t>
+              </m:r>
+            </m:sup>
+          </m:sSup>
+          <m:r>
+            <w:rPr>
+              <w:rFonts w:ascii="Cambria Math" w:eastAsia="微软雅黑 Light" w:hAnsi="Cambria Math" w:cs="BookAntiqua-Italic"/>
+              <w:kern w:val="0"/>
+              <w:szCs w:val="21"/>
+            </w:rPr>
+            <m:t>=max⁡(</m:t>
+          </m:r>
+          <m:r>
+            <m:rPr>
+              <m:sty m:val="bi"/>
+            </m:rPr>
+            <w:rPr>
+              <w:rFonts w:ascii="Cambria Math" w:eastAsia="微软雅黑 Light" w:hAnsi="Cambria Math" w:cs="BookAntiqua-Italic"/>
+              <w:kern w:val="0"/>
+              <w:szCs w:val="21"/>
+            </w:rPr>
+            <m:t>N</m:t>
+          </m:r>
+          <m:r>
+            <w:rPr>
+              <w:rFonts w:ascii="Cambria Math" w:eastAsia="微软雅黑 Light" w:hAnsi="Cambria Math" w:cs="BookAntiqua-Italic"/>
+              <w:kern w:val="0"/>
+              <w:szCs w:val="21"/>
+            </w:rPr>
+            <m:t>⋅</m:t>
+          </m:r>
+          <m:r>
+            <m:rPr>
+              <m:sty m:val="bi"/>
+            </m:rPr>
+            <w:rPr>
+              <w:rFonts w:ascii="Cambria Math" w:eastAsia="微软雅黑 Light" w:hAnsi="Cambria Math" w:cs="BookAntiqua-Italic"/>
+              <w:kern w:val="0"/>
+              <w:szCs w:val="21"/>
+            </w:rPr>
+            <m:t>s</m:t>
+          </m:r>
+          <m:r>
+            <w:rPr>
+              <w:rFonts w:ascii="Cambria Math" w:eastAsia="微软雅黑 Light" w:hAnsi="Cambria Math" w:cs="BookAntiqua-Italic"/>
+              <w:kern w:val="0"/>
+              <w:szCs w:val="21"/>
+            </w:rPr>
+            <m:t>,0)</m:t>
+          </m:r>
+        </m:oMath>
+      </m:oMathPara>
+    </w:p>
+    <w:p>
+      <w:pPr>
+        <w:autoSpaceDE w:val="0"/>
+        <w:autoSpaceDN w:val="0"/>
+        <w:adjustRightInd w:val="0"/>
+        <w:rPr>
+          <w:rFonts w:ascii="微软雅黑 Light" w:eastAsia="微软雅黑 Light" w:hAnsi="微软雅黑 Light" w:cs="BookAntiqua-Italic" w:hint="eastAsia"/>
+          <w:iCs/>
+          <w:kern w:val="0"/>
+          <w:szCs w:val="21"/>
+        </w:rPr>
+      </w:pPr>
       <w:bookmarkStart w:id="2" w:name="_GoBack"/>
       <w:bookmarkEnd w:id="2"/>
     </w:p>
@@ -36515,8 +38427,7 @@
         <w:autoSpaceDN w:val="0"/>
         <w:adjustRightInd w:val="0"/>
         <w:rPr>
-          <w:rFonts w:ascii="微软雅黑 Light" w:eastAsia="微软雅黑 Light" w:hAnsi="微软雅黑 Light" w:cs="BookAntiqua-Italic" w:hint="eastAsia"/>
-          <w:i/>
+          <w:rFonts w:ascii="微软雅黑 Light" w:eastAsia="微软雅黑 Light" w:hAnsi="微软雅黑 Light" w:cs="BookAntiqua-Italic"/>
           <w:iCs/>
           <w:kern w:val="0"/>
           <w:szCs w:val="21"/>
@@ -36530,7 +38441,6 @@
         <w:adjustRightInd w:val="0"/>
         <w:rPr>
           <w:rFonts w:ascii="微软雅黑 Light" w:eastAsia="微软雅黑 Light" w:hAnsi="微软雅黑 Light" w:cs="BookAntiqua-Italic" w:hint="eastAsia"/>
-          <w:i/>
           <w:iCs/>
           <w:kern w:val="0"/>
           <w:szCs w:val="21"/>
@@ -36543,7 +38453,7 @@
         <w:autoSpaceDN w:val="0"/>
         <w:adjustRightInd w:val="0"/>
         <w:rPr>
-          <w:rFonts w:ascii="微软雅黑 Light" w:eastAsia="微软雅黑 Light" w:hAnsi="微软雅黑 Light" w:cs="BookAntiqua-Italic" w:hint="eastAsia"/>
+          <w:rFonts w:ascii="微软雅黑 Light" w:eastAsia="微软雅黑 Light" w:hAnsi="微软雅黑 Light" w:cs="BookAntiqua-Italic"/>
           <w:iCs/>
           <w:kern w:val="0"/>
           <w:szCs w:val="21"/>
@@ -36674,7 +38584,7 @@
       <w:r>
         <w:t xml:space="preserve"> </w:t>
       </w:r>
-      <w:hyperlink r:id="rId28" w:history="1">
+      <w:hyperlink r:id="rId29" w:history="1">
         <w:r>
           <w:rPr>
             <w:rStyle w:val="a9"/>
@@ -36712,7 +38622,7 @@
         </w:rPr>
         <w:t xml:space="preserve"> </w:t>
       </w:r>
-      <w:hyperlink r:id="rId29" w:history="1">
+      <w:hyperlink r:id="rId30" w:history="1">
         <w:r>
           <w:rPr>
             <w:rStyle w:val="a9"/>
@@ -36747,7 +38657,7 @@
       <w:r>
         <w:t xml:space="preserve"> </w:t>
       </w:r>
-      <w:hyperlink r:id="rId30" w:history="1">
+      <w:hyperlink r:id="rId31" w:history="1">
         <w:r>
           <w:rPr>
             <w:rStyle w:val="a9"/>
@@ -36788,7 +38698,7 @@
         </w:rPr>
         <w:t xml:space="preserve"> </w:t>
       </w:r>
-      <w:hyperlink r:id="rId31" w:history="1">
+      <w:hyperlink r:id="rId32" w:history="1">
         <w:r>
           <w:rPr>
             <w:rStyle w:val="a9"/>
@@ -37035,7 +38945,7 @@
         </w:rPr>
         <w:t xml:space="preserve"> </w:t>
       </w:r>
-      <w:hyperlink r:id="rId32" w:history="1">
+      <w:hyperlink r:id="rId33" w:history="1">
         <w:r>
           <w:rPr>
             <w:rStyle w:val="a9"/>
@@ -37070,7 +38980,7 @@
         </w:rPr>
         <w:t xml:space="preserve">[11] </w:t>
       </w:r>
-      <w:hyperlink r:id="rId33" w:history="1">
+      <w:hyperlink r:id="rId34" w:history="1">
         <w:r>
           <w:rPr>
             <w:rStyle w:val="a9"/>
@@ -37105,7 +39015,7 @@
         </w:rPr>
         <w:t xml:space="preserve">[12] </w:t>
       </w:r>
-      <w:hyperlink r:id="rId34" w:history="1">
+      <w:hyperlink r:id="rId35" w:history="1">
         <w:r>
           <w:rPr>
             <w:rStyle w:val="a9"/>
@@ -37162,7 +39072,7 @@
         </w:rPr>
         <w:t xml:space="preserve"> </w:t>
       </w:r>
-      <w:hyperlink r:id="rId35" w:history="1">
+      <w:hyperlink r:id="rId36" w:history="1">
         <w:r>
           <w:rPr>
             <w:rStyle w:val="a9"/>
@@ -37202,7 +39112,7 @@
       <w:r>
         <w:t xml:space="preserve"> </w:t>
       </w:r>
-      <w:hyperlink r:id="rId36" w:anchor="Condon%E2%80%93Shortley_phase" w:history="1">
+      <w:hyperlink r:id="rId37" w:anchor="Condon%E2%80%93Shortley_phase" w:history="1">
         <w:r>
           <w:rPr>
             <w:rStyle w:val="a9"/>
@@ -37237,12 +39147,13 @@
           <w:sz w:val="15"/>
           <w:szCs w:val="15"/>
         </w:rPr>
+        <w:lastRenderedPageBreak/>
         <w:t>[15]</w:t>
       </w:r>
       <w:r>
         <w:t xml:space="preserve"> </w:t>
       </w:r>
-      <w:hyperlink r:id="rId37" w:history="1">
+      <w:hyperlink r:id="rId38" w:history="1">
         <w:r>
           <w:rPr>
             <w:rStyle w:val="a9"/>
@@ -37289,7 +39200,7 @@
         </w:rPr>
         <w:t xml:space="preserve">[16] </w:t>
       </w:r>
-      <w:hyperlink r:id="rId38" w:history="1">
+      <w:hyperlink r:id="rId39" w:history="1">
         <w:r>
           <w:rPr>
             <w:rStyle w:val="a9"/>
@@ -37346,7 +39257,7 @@
         </w:rPr>
         <w:t xml:space="preserve">[17] </w:t>
       </w:r>
-      <w:hyperlink r:id="rId39" w:history="1">
+      <w:hyperlink r:id="rId40" w:history="1">
         <w:r>
           <w:rPr>
             <w:rStyle w:val="a9"/>
@@ -37451,7 +39362,7 @@
         </w:rPr>
         <w:t xml:space="preserve">[20] </w:t>
       </w:r>
-      <w:hyperlink r:id="rId40" w:history="1">
+      <w:hyperlink r:id="rId41" w:history="1">
         <w:r>
           <w:rPr>
             <w:rStyle w:val="a9"/>
@@ -37495,7 +39406,6 @@
           <w:sz w:val="15"/>
           <w:szCs w:val="15"/>
         </w:rPr>
-        <w:lastRenderedPageBreak/>
         <w:t xml:space="preserve">[21] </w:t>
       </w:r>
       <w:r>
@@ -39650,7 +41560,7 @@
 </file>
 
 <file path=customXml/itemProps1.xml><?xml version="1.0" encoding="utf-8"?>
-<ds:datastoreItem xmlns:ds="http://schemas.openxmlformats.org/officeDocument/2006/customXml" ds:itemID="{3342E8BE-5182-4A85-84C8-51CDFFCEA44A}">
+<ds:datastoreItem xmlns:ds="http://schemas.openxmlformats.org/officeDocument/2006/customXml" ds:itemID="{B0C84B66-C385-4D71-8E4D-A634AC645331}">
   <ds:schemaRefs>
     <ds:schemaRef ds:uri="http://schemas.openxmlformats.org/officeDocument/2006/bibliography"/>
   </ds:schemaRefs>

--- a/球谐光照/笔记(original)-Spherical Harmonic Lighting And Light Probe Interpolation.docx
+++ b/球谐光照/笔记(original)-Spherical Harmonic Lighting And Light Probe Interpolation.docx
@@ -23633,853 +23633,884 @@
           </w:tcPr>
           <w:p>
             <w:pPr>
-              <w:autoSpaceDE w:val="0"/>
-              <w:autoSpaceDN w:val="0"/>
-              <w:adjustRightInd w:val="0"/>
-              <w:rPr>
-                <w:rFonts w:asciiTheme="majorEastAsia" w:eastAsiaTheme="majorEastAsia" w:hAnsiTheme="majorEastAsia" w:cs="BookAntiqua-Italic"/>
-                <w:kern w:val="0"/>
-                <w:sz w:val="20"/>
-                <w:szCs w:val="20"/>
+              <w:widowControl/>
+              <w:shd w:val="clear" w:color="auto" w:fill="1E1E1E"/>
+              <w:spacing w:line="285" w:lineRule="atLeast"/>
+              <w:jc w:val="left"/>
+              <w:rPr>
+                <w:rFonts w:ascii="Consolas" w:eastAsia="宋体" w:hAnsi="Consolas" w:cs="宋体"/>
+                <w:color w:val="D4D4D4"/>
+                <w:kern w:val="0"/>
+                <w:szCs w:val="21"/>
               </w:rPr>
             </w:pPr>
             <w:r>
               <w:rPr>
-                <w:rFonts w:asciiTheme="majorEastAsia" w:eastAsiaTheme="majorEastAsia" w:hAnsiTheme="majorEastAsia" w:cs="BookAntiqua-Italic"/>
-                <w:kern w:val="0"/>
-                <w:sz w:val="20"/>
-                <w:szCs w:val="20"/>
-              </w:rPr>
-              <w:t>V</w:t>
+                <w:rFonts w:ascii="Consolas" w:eastAsia="宋体" w:hAnsi="Consolas" w:cs="宋体"/>
+                <w:color w:val="569CD6"/>
+                <w:kern w:val="0"/>
+                <w:szCs w:val="21"/>
+              </w:rPr>
+              <w:t>void</w:t>
             </w:r>
             <w:r>
               <w:rPr>
-                <w:rFonts w:asciiTheme="majorEastAsia" w:eastAsiaTheme="majorEastAsia" w:hAnsiTheme="majorEastAsia" w:cs="BookAntiqua-Italic" w:hint="eastAsia"/>
-                <w:kern w:val="0"/>
-                <w:sz w:val="20"/>
-                <w:szCs w:val="20"/>
-              </w:rPr>
-              <w:t xml:space="preserve">oid </w:t>
+                <w:rFonts w:ascii="Consolas" w:eastAsia="宋体" w:hAnsi="Consolas" w:cs="宋体"/>
+                <w:color w:val="D4D4D4"/>
+                <w:kern w:val="0"/>
+                <w:szCs w:val="21"/>
+              </w:rPr>
+              <w:t xml:space="preserve"> </w:t>
             </w:r>
             <w:r>
               <w:rPr>
-                <w:rFonts w:asciiTheme="majorEastAsia" w:eastAsiaTheme="majorEastAsia" w:hAnsiTheme="majorEastAsia" w:cs="BookAntiqua-Italic"/>
-                <w:kern w:val="0"/>
-                <w:sz w:val="20"/>
-                <w:szCs w:val="20"/>
-              </w:rPr>
-              <w:t>SH_Coefficients()</w:t>
+                <w:rFonts w:ascii="Consolas" w:eastAsia="宋体" w:hAnsi="Consolas" w:cs="宋体"/>
+                <w:color w:val="DCDCAA"/>
+                <w:kern w:val="0"/>
+                <w:szCs w:val="21"/>
+              </w:rPr>
+              <w:t>SH_Coefficients</w:t>
+            </w:r>
+            <w:r>
+              <w:rPr>
+                <w:rFonts w:ascii="Consolas" w:eastAsia="宋体" w:hAnsi="Consolas" w:cs="宋体"/>
+                <w:color w:val="D4D4D4"/>
+                <w:kern w:val="0"/>
+                <w:szCs w:val="21"/>
+              </w:rPr>
+              <w:t>()</w:t>
             </w:r>
           </w:p>
           <w:p>
             <w:pPr>
-              <w:autoSpaceDE w:val="0"/>
-              <w:autoSpaceDN w:val="0"/>
-              <w:adjustRightInd w:val="0"/>
-              <w:rPr>
-                <w:rFonts w:asciiTheme="majorEastAsia" w:eastAsiaTheme="majorEastAsia" w:hAnsiTheme="majorEastAsia" w:cs="BookAntiqua-Italic"/>
-                <w:kern w:val="0"/>
-                <w:sz w:val="20"/>
-                <w:szCs w:val="20"/>
+              <w:widowControl/>
+              <w:shd w:val="clear" w:color="auto" w:fill="1E1E1E"/>
+              <w:spacing w:line="285" w:lineRule="atLeast"/>
+              <w:jc w:val="left"/>
+              <w:rPr>
+                <w:rFonts w:ascii="Consolas" w:eastAsia="宋体" w:hAnsi="Consolas" w:cs="宋体"/>
+                <w:color w:val="D4D4D4"/>
+                <w:kern w:val="0"/>
+                <w:szCs w:val="21"/>
               </w:rPr>
             </w:pPr>
             <w:r>
               <w:rPr>
-                <w:rFonts w:asciiTheme="majorEastAsia" w:eastAsiaTheme="majorEastAsia" w:hAnsiTheme="majorEastAsia" w:cs="BookAntiqua-Italic"/>
-                <w:kern w:val="0"/>
-                <w:sz w:val="20"/>
-                <w:szCs w:val="20"/>
+                <w:rFonts w:ascii="Consolas" w:eastAsia="宋体" w:hAnsi="Consolas" w:cs="宋体"/>
+                <w:color w:val="D4D4D4"/>
+                <w:kern w:val="0"/>
+                <w:szCs w:val="21"/>
               </w:rPr>
               <w:t>{</w:t>
             </w:r>
           </w:p>
           <w:p>
             <w:pPr>
-              <w:autoSpaceDE w:val="0"/>
-              <w:autoSpaceDN w:val="0"/>
-              <w:adjustRightInd w:val="0"/>
-              <w:rPr>
-                <w:rFonts w:asciiTheme="majorEastAsia" w:eastAsiaTheme="majorEastAsia" w:hAnsiTheme="majorEastAsia" w:cs="BookAntiqua-Italic"/>
-                <w:kern w:val="0"/>
-                <w:sz w:val="20"/>
-                <w:szCs w:val="20"/>
+              <w:widowControl/>
+              <w:shd w:val="clear" w:color="auto" w:fill="1E1E1E"/>
+              <w:spacing w:line="285" w:lineRule="atLeast"/>
+              <w:jc w:val="left"/>
+              <w:rPr>
+                <w:rFonts w:ascii="Consolas" w:eastAsia="宋体" w:hAnsi="Consolas" w:cs="宋体"/>
+                <w:color w:val="D4D4D4"/>
+                <w:kern w:val="0"/>
+                <w:szCs w:val="21"/>
               </w:rPr>
             </w:pPr>
             <w:r>
               <w:rPr>
-                <w:rFonts w:asciiTheme="majorEastAsia" w:eastAsiaTheme="majorEastAsia" w:hAnsiTheme="majorEastAsia" w:cs="BookAntiqua-Italic" w:hint="eastAsia"/>
-                <w:kern w:val="0"/>
-                <w:sz w:val="20"/>
-                <w:szCs w:val="20"/>
-              </w:rPr>
-              <w:t xml:space="preserve">  </w:t>
+                <w:rFonts w:ascii="Consolas" w:eastAsia="宋体" w:hAnsi="Consolas" w:cs="宋体"/>
+                <w:color w:val="D4D4D4"/>
+                <w:kern w:val="0"/>
+                <w:szCs w:val="21"/>
+              </w:rPr>
+              <w:t xml:space="preserve">    </w:t>
             </w:r>
             <w:r>
               <w:rPr>
-                <w:rFonts w:asciiTheme="majorEastAsia" w:eastAsiaTheme="majorEastAsia" w:hAnsiTheme="majorEastAsia" w:cs="BookAntiqua-Italic"/>
-                <w:kern w:val="0"/>
-                <w:sz w:val="20"/>
-                <w:szCs w:val="20"/>
-              </w:rPr>
-              <w:t xml:space="preserve">double </w:t>
+                <w:rFonts w:ascii="Consolas" w:eastAsia="宋体" w:hAnsi="Consolas" w:cs="宋体"/>
+                <w:color w:val="569CD6"/>
+                <w:kern w:val="0"/>
+                <w:szCs w:val="21"/>
+              </w:rPr>
+              <w:t>double</w:t>
             </w:r>
             <w:r>
               <w:rPr>
-                <w:rFonts w:asciiTheme="majorEastAsia" w:eastAsiaTheme="majorEastAsia" w:hAnsiTheme="majorEastAsia" w:cs="BookAntiqua-Italic" w:hint="eastAsia"/>
-                <w:kern w:val="0"/>
-                <w:sz w:val="20"/>
-                <w:szCs w:val="20"/>
-              </w:rPr>
-              <w:t>weight</w:t>
+                <w:rFonts w:ascii="Consolas" w:eastAsia="宋体" w:hAnsi="Consolas" w:cs="宋体"/>
+                <w:color w:val="D4D4D4"/>
+                <w:kern w:val="0"/>
+                <w:szCs w:val="21"/>
+              </w:rPr>
+              <w:t xml:space="preserve"> weight =</w:t>
             </w:r>
             <w:r>
               <w:rPr>
-                <w:rFonts w:asciiTheme="majorEastAsia" w:eastAsiaTheme="majorEastAsia" w:hAnsiTheme="majorEastAsia" w:cs="BookAntiqua-Italic"/>
-                <w:kern w:val="0"/>
-                <w:sz w:val="20"/>
-                <w:szCs w:val="20"/>
-              </w:rPr>
-              <w:t xml:space="preserve"> =4.0 * PI;</w:t>
+                <w:rFonts w:ascii="Consolas" w:eastAsia="宋体" w:hAnsi="Consolas" w:cs="宋体"/>
+                <w:color w:val="B5CEA8"/>
+                <w:kern w:val="0"/>
+                <w:szCs w:val="21"/>
+              </w:rPr>
+              <w:t>4.0</w:t>
+            </w:r>
+            <w:r>
+              <w:rPr>
+                <w:rFonts w:ascii="Consolas" w:eastAsia="宋体" w:hAnsi="Consolas" w:cs="宋体"/>
+                <w:color w:val="D4D4D4"/>
+                <w:kern w:val="0"/>
+                <w:szCs w:val="21"/>
+              </w:rPr>
+              <w:t xml:space="preserve"> * PI;</w:t>
             </w:r>
           </w:p>
           <w:p>
             <w:pPr>
-              <w:autoSpaceDE w:val="0"/>
-              <w:autoSpaceDN w:val="0"/>
-              <w:adjustRightInd w:val="0"/>
-              <w:rPr>
-                <w:rFonts w:asciiTheme="majorEastAsia" w:eastAsiaTheme="majorEastAsia" w:hAnsiTheme="majorEastAsia" w:cs="BookAntiqua-Italic"/>
-                <w:kern w:val="0"/>
-                <w:sz w:val="20"/>
-                <w:szCs w:val="20"/>
+              <w:widowControl/>
+              <w:shd w:val="clear" w:color="auto" w:fill="1E1E1E"/>
+              <w:spacing w:line="285" w:lineRule="atLeast"/>
+              <w:jc w:val="left"/>
+              <w:rPr>
+                <w:rFonts w:ascii="Consolas" w:eastAsia="宋体" w:hAnsi="Consolas" w:cs="宋体"/>
+                <w:color w:val="D4D4D4"/>
+                <w:kern w:val="0"/>
+                <w:szCs w:val="21"/>
               </w:rPr>
             </w:pPr>
             <w:r>
               <w:rPr>
-                <w:rFonts w:asciiTheme="majorEastAsia" w:eastAsiaTheme="majorEastAsia" w:hAnsiTheme="majorEastAsia" w:cs="BookAntiqua-Italic"/>
-                <w:color w:val="538135" w:themeColor="accent6" w:themeShade="BF"/>
-                <w:kern w:val="0"/>
-                <w:sz w:val="20"/>
-                <w:szCs w:val="20"/>
-              </w:rPr>
-              <w:t xml:space="preserve">  //</w:t>
+                <w:rFonts w:ascii="Consolas" w:eastAsia="宋体" w:hAnsi="Consolas" w:cs="宋体"/>
+                <w:color w:val="D4D4D4"/>
+                <w:kern w:val="0"/>
+                <w:szCs w:val="21"/>
+              </w:rPr>
+              <w:t xml:space="preserve">    </w:t>
             </w:r>
             <w:r>
               <w:rPr>
-                <w:rFonts w:asciiTheme="majorEastAsia" w:eastAsiaTheme="majorEastAsia" w:hAnsiTheme="majorEastAsia" w:cs="BookAntiqua-Italic" w:hint="eastAsia"/>
-                <w:color w:val="538135" w:themeColor="accent6" w:themeShade="BF"/>
-                <w:kern w:val="0"/>
-                <w:sz w:val="20"/>
-                <w:szCs w:val="20"/>
-              </w:rPr>
-              <w:t>生成n条光线进行采样</w:t>
+                <w:rFonts w:ascii="Consolas" w:eastAsia="宋体" w:hAnsi="Consolas" w:cs="宋体"/>
+                <w:color w:val="608B4E"/>
+                <w:kern w:val="0"/>
+                <w:szCs w:val="21"/>
+              </w:rPr>
+              <w:t>//</w:t>
+            </w:r>
+            <w:r>
+              <w:rPr>
+                <w:rFonts w:ascii="Consolas" w:eastAsia="宋体" w:hAnsi="Consolas" w:cs="宋体"/>
+                <w:color w:val="608B4E"/>
+                <w:kern w:val="0"/>
+                <w:szCs w:val="21"/>
+              </w:rPr>
+              <w:t>生成</w:t>
+            </w:r>
+            <w:r>
+              <w:rPr>
+                <w:rFonts w:ascii="Consolas" w:eastAsia="宋体" w:hAnsi="Consolas" w:cs="宋体"/>
+                <w:color w:val="608B4E"/>
+                <w:kern w:val="0"/>
+                <w:szCs w:val="21"/>
+              </w:rPr>
+              <w:t>n</w:t>
+            </w:r>
+            <w:r>
+              <w:rPr>
+                <w:rFonts w:ascii="Consolas" w:eastAsia="宋体" w:hAnsi="Consolas" w:cs="宋体"/>
+                <w:color w:val="608B4E"/>
+                <w:kern w:val="0"/>
+                <w:szCs w:val="21"/>
+              </w:rPr>
+              <w:t>条光线进行采样</w:t>
             </w:r>
           </w:p>
           <w:p>
             <w:pPr>
-              <w:autoSpaceDE w:val="0"/>
-              <w:autoSpaceDN w:val="0"/>
-              <w:adjustRightInd w:val="0"/>
-              <w:ind w:firstLineChars="100" w:firstLine="200"/>
+              <w:widowControl/>
+              <w:shd w:val="clear" w:color="auto" w:fill="1E1E1E"/>
+              <w:spacing w:line="285" w:lineRule="atLeast"/>
               <w:jc w:val="left"/>
               <w:rPr>
-                <w:rFonts w:asciiTheme="majorEastAsia" w:eastAsiaTheme="majorEastAsia" w:hAnsiTheme="majorEastAsia" w:cs="LucidaConsole"/>
-                <w:kern w:val="0"/>
-                <w:sz w:val="20"/>
-                <w:szCs w:val="20"/>
+                <w:rFonts w:ascii="Consolas" w:eastAsia="宋体" w:hAnsi="Consolas" w:cs="宋体"/>
+                <w:color w:val="D4D4D4"/>
+                <w:kern w:val="0"/>
+                <w:szCs w:val="21"/>
               </w:rPr>
             </w:pPr>
             <w:r>
               <w:rPr>
-                <w:rFonts w:asciiTheme="majorEastAsia" w:eastAsiaTheme="majorEastAsia" w:hAnsiTheme="majorEastAsia" w:cs="LucidaConsole"/>
-                <w:kern w:val="0"/>
-                <w:sz w:val="20"/>
-                <w:szCs w:val="20"/>
-              </w:rPr>
-              <w:t xml:space="preserve">for(int i=0; i&lt;n_samples; ++i) </w:t>
+                <w:rFonts w:ascii="Consolas" w:eastAsia="宋体" w:hAnsi="Consolas" w:cs="宋体"/>
+                <w:color w:val="D4D4D4"/>
+                <w:kern w:val="0"/>
+                <w:szCs w:val="21"/>
+              </w:rPr>
+              <w:t xml:space="preserve">    </w:t>
+            </w:r>
+            <w:r>
+              <w:rPr>
+                <w:rFonts w:ascii="Consolas" w:eastAsia="宋体" w:hAnsi="Consolas" w:cs="宋体"/>
+                <w:color w:val="C586C0"/>
+                <w:kern w:val="0"/>
+                <w:szCs w:val="21"/>
+              </w:rPr>
+              <w:t>for</w:t>
+            </w:r>
+            <w:r>
+              <w:rPr>
+                <w:rFonts w:ascii="Consolas" w:eastAsia="宋体" w:hAnsi="Consolas" w:cs="宋体"/>
+                <w:color w:val="D4D4D4"/>
+                <w:kern w:val="0"/>
+                <w:szCs w:val="21"/>
+              </w:rPr>
+              <w:t>(</w:t>
+            </w:r>
+            <w:r>
+              <w:rPr>
+                <w:rFonts w:ascii="Consolas" w:eastAsia="宋体" w:hAnsi="Consolas" w:cs="宋体"/>
+                <w:color w:val="569CD6"/>
+                <w:kern w:val="0"/>
+                <w:szCs w:val="21"/>
+              </w:rPr>
+              <w:t>int</w:t>
+            </w:r>
+            <w:r>
+              <w:rPr>
+                <w:rFonts w:ascii="Consolas" w:eastAsia="宋体" w:hAnsi="Consolas" w:cs="宋体"/>
+                <w:color w:val="D4D4D4"/>
+                <w:kern w:val="0"/>
+                <w:szCs w:val="21"/>
+              </w:rPr>
+              <w:t xml:space="preserve"> i=</w:t>
+            </w:r>
+            <w:r>
+              <w:rPr>
+                <w:rFonts w:ascii="Consolas" w:eastAsia="宋体" w:hAnsi="Consolas" w:cs="宋体"/>
+                <w:color w:val="B5CEA8"/>
+                <w:kern w:val="0"/>
+                <w:szCs w:val="21"/>
+              </w:rPr>
+              <w:t>0</w:t>
+            </w:r>
+            <w:r>
+              <w:rPr>
+                <w:rFonts w:ascii="Consolas" w:eastAsia="宋体" w:hAnsi="Consolas" w:cs="宋体"/>
+                <w:color w:val="D4D4D4"/>
+                <w:kern w:val="0"/>
+                <w:szCs w:val="21"/>
+              </w:rPr>
+              <w:t xml:space="preserve">; i&lt;n_samples; ++i) </w:t>
             </w:r>
           </w:p>
           <w:p>
             <w:pPr>
-              <w:autoSpaceDE w:val="0"/>
-              <w:autoSpaceDN w:val="0"/>
-              <w:adjustRightInd w:val="0"/>
-              <w:ind w:firstLineChars="100" w:firstLine="200"/>
+              <w:widowControl/>
+              <w:shd w:val="clear" w:color="auto" w:fill="1E1E1E"/>
+              <w:spacing w:line="285" w:lineRule="atLeast"/>
               <w:jc w:val="left"/>
               <w:rPr>
-                <w:rFonts w:asciiTheme="majorEastAsia" w:eastAsiaTheme="majorEastAsia" w:hAnsiTheme="majorEastAsia" w:cs="LucidaConsole"/>
-                <w:kern w:val="0"/>
-                <w:sz w:val="20"/>
-                <w:szCs w:val="20"/>
+                <w:rFonts w:ascii="Consolas" w:eastAsia="宋体" w:hAnsi="Consolas" w:cs="宋体"/>
+                <w:color w:val="D4D4D4"/>
+                <w:kern w:val="0"/>
+                <w:szCs w:val="21"/>
               </w:rPr>
             </w:pPr>
             <w:r>
               <w:rPr>
-                <w:rFonts w:asciiTheme="majorEastAsia" w:eastAsiaTheme="majorEastAsia" w:hAnsiTheme="majorEastAsia" w:cs="LucidaConsole"/>
-                <w:kern w:val="0"/>
-                <w:sz w:val="20"/>
-                <w:szCs w:val="20"/>
-              </w:rPr>
-              <w:t>{</w:t>
+                <w:rFonts w:ascii="Consolas" w:eastAsia="宋体" w:hAnsi="Consolas" w:cs="宋体"/>
+                <w:color w:val="D4D4D4"/>
+                <w:kern w:val="0"/>
+                <w:szCs w:val="21"/>
+              </w:rPr>
+              <w:t xml:space="preserve">    {</w:t>
             </w:r>
           </w:p>
           <w:p>
             <w:pPr>
-              <w:autoSpaceDE w:val="0"/>
-              <w:autoSpaceDN w:val="0"/>
-              <w:adjustRightInd w:val="0"/>
-              <w:ind w:firstLineChars="200" w:firstLine="400"/>
+              <w:widowControl/>
+              <w:shd w:val="clear" w:color="auto" w:fill="1E1E1E"/>
+              <w:spacing w:line="285" w:lineRule="atLeast"/>
               <w:jc w:val="left"/>
               <w:rPr>
-                <w:rFonts w:asciiTheme="majorEastAsia" w:eastAsiaTheme="majorEastAsia" w:hAnsiTheme="majorEastAsia" w:cs="LucidaConsole"/>
-                <w:kern w:val="0"/>
-                <w:sz w:val="20"/>
-                <w:szCs w:val="20"/>
+                <w:rFonts w:ascii="Consolas" w:eastAsia="宋体" w:hAnsi="Consolas" w:cs="宋体"/>
+                <w:color w:val="D4D4D4"/>
+                <w:kern w:val="0"/>
+                <w:szCs w:val="21"/>
               </w:rPr>
             </w:pPr>
             <w:r>
               <w:rPr>
-                <w:rFonts w:asciiTheme="majorEastAsia" w:eastAsiaTheme="majorEastAsia" w:hAnsiTheme="majorEastAsia" w:cs="LucidaConsole" w:hint="eastAsia"/>
-                <w:kern w:val="0"/>
-                <w:sz w:val="20"/>
-                <w:szCs w:val="20"/>
-              </w:rPr>
-              <w:t>生成</w:t>
+                <w:rFonts w:ascii="Consolas" w:eastAsia="宋体" w:hAnsi="Consolas" w:cs="宋体"/>
+                <w:color w:val="D4D4D4"/>
+                <w:kern w:val="0"/>
+                <w:szCs w:val="21"/>
+              </w:rPr>
+              <w:t xml:space="preserve">    </w:t>
             </w:r>
             <w:r>
               <w:rPr>
-                <w:rFonts w:asciiTheme="majorEastAsia" w:eastAsiaTheme="majorEastAsia" w:hAnsiTheme="majorEastAsia" w:cs="LucidaConsole" w:hint="eastAsia"/>
-                <w:kern w:val="0"/>
-                <w:sz w:val="20"/>
-                <w:szCs w:val="20"/>
-              </w:rPr>
-              <w:t>带抖动的无偏采样方向</w:t>
+                <w:rFonts w:ascii="Consolas" w:eastAsia="宋体" w:hAnsi="Consolas" w:cs="宋体"/>
+                <w:color w:val="D4D4D4"/>
+                <w:kern w:val="0"/>
+                <w:szCs w:val="21"/>
+              </w:rPr>
+              <w:t>生成带抖动的无偏采样方向</w:t>
             </w:r>
-            <m:oMath>
-              <m:d>
-                <m:dPr>
-                  <m:ctrlPr>
-                    <w:rPr>
-                      <w:rFonts w:ascii="Cambria Math" w:eastAsiaTheme="majorEastAsia" w:hAnsi="Cambria Math" w:cs="LucidaConsole"/>
-                      <w:i/>
-                      <w:kern w:val="0"/>
-                      <w:sz w:val="20"/>
-                      <w:szCs w:val="20"/>
-                    </w:rPr>
-                  </m:ctrlPr>
-                </m:dPr>
-                <m:e>
-                  <m:r>
-                    <w:rPr>
-                      <w:rFonts w:ascii="Cambria Math" w:eastAsiaTheme="majorEastAsia" w:hAnsi="Cambria Math" w:cs="LucidaConsole"/>
-                      <w:kern w:val="0"/>
-                      <w:sz w:val="20"/>
-                      <w:szCs w:val="20"/>
-                    </w:rPr>
-                    <m:t>θ,ϕ</m:t>
-                  </m:r>
-                </m:e>
-              </m:d>
-            </m:oMath>
-          </w:p>
-          <w:p>
-            <w:pPr>
-              <w:autoSpaceDE w:val="0"/>
-              <w:autoSpaceDN w:val="0"/>
-              <w:adjustRightInd w:val="0"/>
-              <w:ind w:firstLineChars="200" w:firstLine="400"/>
-              <w:jc w:val="left"/>
-              <w:rPr>
-                <w:rFonts w:asciiTheme="majorEastAsia" w:eastAsiaTheme="majorEastAsia" w:hAnsiTheme="majorEastAsia" w:cs="LucidaConsole"/>
-                <w:kern w:val="0"/>
-                <w:sz w:val="20"/>
-                <w:szCs w:val="20"/>
-              </w:rPr>
-            </w:pPr>
             <w:r>
               <w:rPr>
-                <w:rFonts w:asciiTheme="majorEastAsia" w:eastAsiaTheme="majorEastAsia" w:hAnsiTheme="majorEastAsia" w:cs="LucidaConsole"/>
-                <w:kern w:val="0"/>
-                <w:sz w:val="20"/>
-                <w:szCs w:val="20"/>
-              </w:rPr>
-              <w:t>for(int n=0; n&lt;n_coeff; ++n)</w:t>
+                <w:rFonts w:ascii="Consolas" w:eastAsia="宋体" w:hAnsi="Consolas" w:cs="宋体"/>
+                <w:color w:val="D4D4D4"/>
+                <w:kern w:val="0"/>
+                <w:szCs w:val="21"/>
+              </w:rPr>
+              <w:t>(θ,ϕ)</w:t>
             </w:r>
           </w:p>
           <w:p>
             <w:pPr>
-              <w:autoSpaceDE w:val="0"/>
-              <w:autoSpaceDN w:val="0"/>
-              <w:adjustRightInd w:val="0"/>
-              <w:ind w:firstLineChars="200" w:firstLine="400"/>
+              <w:widowControl/>
+              <w:shd w:val="clear" w:color="auto" w:fill="1E1E1E"/>
+              <w:spacing w:line="285" w:lineRule="atLeast"/>
               <w:jc w:val="left"/>
               <w:rPr>
-                <w:rFonts w:asciiTheme="majorEastAsia" w:eastAsiaTheme="majorEastAsia" w:hAnsiTheme="majorEastAsia" w:cs="LucidaConsole"/>
-                <w:kern w:val="0"/>
-                <w:sz w:val="20"/>
-                <w:szCs w:val="20"/>
+                <w:rFonts w:ascii="Consolas" w:eastAsia="宋体" w:hAnsi="Consolas" w:cs="宋体"/>
+                <w:color w:val="D4D4D4"/>
+                <w:kern w:val="0"/>
+                <w:szCs w:val="21"/>
               </w:rPr>
             </w:pPr>
             <w:r>
               <w:rPr>
-                <w:rFonts w:asciiTheme="majorEastAsia" w:eastAsiaTheme="majorEastAsia" w:hAnsiTheme="majorEastAsia" w:cs="LucidaConsole"/>
-                <w:kern w:val="0"/>
-                <w:sz w:val="20"/>
-                <w:szCs w:val="20"/>
-              </w:rPr>
-              <w:t>{</w:t>
+                <w:rFonts w:ascii="Consolas" w:eastAsia="宋体" w:hAnsi="Consolas" w:cs="宋体"/>
+                <w:color w:val="D4D4D4"/>
+                <w:kern w:val="0"/>
+                <w:szCs w:val="21"/>
+              </w:rPr>
+              <w:t xml:space="preserve">        </w:t>
+            </w:r>
+            <w:r>
+              <w:rPr>
+                <w:rFonts w:ascii="Consolas" w:eastAsia="宋体" w:hAnsi="Consolas" w:cs="宋体"/>
+                <w:color w:val="C586C0"/>
+                <w:kern w:val="0"/>
+                <w:szCs w:val="21"/>
+              </w:rPr>
+              <w:t>for</w:t>
+            </w:r>
+            <w:r>
+              <w:rPr>
+                <w:rFonts w:ascii="Consolas" w:eastAsia="宋体" w:hAnsi="Consolas" w:cs="宋体"/>
+                <w:color w:val="D4D4D4"/>
+                <w:kern w:val="0"/>
+                <w:szCs w:val="21"/>
+              </w:rPr>
+              <w:t>(</w:t>
+            </w:r>
+            <w:r>
+              <w:rPr>
+                <w:rFonts w:ascii="Consolas" w:eastAsia="宋体" w:hAnsi="Consolas" w:cs="宋体"/>
+                <w:color w:val="569CD6"/>
+                <w:kern w:val="0"/>
+                <w:szCs w:val="21"/>
+              </w:rPr>
+              <w:t>int</w:t>
+            </w:r>
+            <w:r>
+              <w:rPr>
+                <w:rFonts w:ascii="Consolas" w:eastAsia="宋体" w:hAnsi="Consolas" w:cs="宋体"/>
+                <w:color w:val="D4D4D4"/>
+                <w:kern w:val="0"/>
+                <w:szCs w:val="21"/>
+              </w:rPr>
+              <w:t xml:space="preserve"> n=</w:t>
+            </w:r>
+            <w:r>
+              <w:rPr>
+                <w:rFonts w:ascii="Consolas" w:eastAsia="宋体" w:hAnsi="Consolas" w:cs="宋体"/>
+                <w:color w:val="B5CEA8"/>
+                <w:kern w:val="0"/>
+                <w:szCs w:val="21"/>
+              </w:rPr>
+              <w:t>0</w:t>
+            </w:r>
+            <w:r>
+              <w:rPr>
+                <w:rFonts w:ascii="Consolas" w:eastAsia="宋体" w:hAnsi="Consolas" w:cs="宋体"/>
+                <w:color w:val="D4D4D4"/>
+                <w:kern w:val="0"/>
+                <w:szCs w:val="21"/>
+              </w:rPr>
+              <w:t>; n&lt;n_coeff; ++n)</w:t>
             </w:r>
           </w:p>
           <w:p>
             <w:pPr>
-              <w:autoSpaceDE w:val="0"/>
-              <w:autoSpaceDN w:val="0"/>
-              <w:adjustRightInd w:val="0"/>
-              <w:rPr>
-                <w:rFonts w:asciiTheme="majorEastAsia" w:eastAsiaTheme="majorEastAsia" w:hAnsiTheme="majorEastAsia" w:cs="BookAntiqua-Italic"/>
-                <w:kern w:val="0"/>
-                <w:sz w:val="20"/>
-                <w:szCs w:val="20"/>
+              <w:widowControl/>
+              <w:shd w:val="clear" w:color="auto" w:fill="1E1E1E"/>
+              <w:spacing w:line="285" w:lineRule="atLeast"/>
+              <w:jc w:val="left"/>
+              <w:rPr>
+                <w:rFonts w:ascii="Consolas" w:eastAsia="宋体" w:hAnsi="Consolas" w:cs="宋体"/>
+                <w:color w:val="D4D4D4"/>
+                <w:kern w:val="0"/>
+                <w:szCs w:val="21"/>
               </w:rPr>
             </w:pPr>
             <w:r>
               <w:rPr>
-                <w:rFonts w:asciiTheme="majorEastAsia" w:eastAsiaTheme="majorEastAsia" w:hAnsiTheme="majorEastAsia" w:cs="BookAntiqua-Italic"/>
-                <w:color w:val="538135" w:themeColor="accent6" w:themeShade="BF"/>
-                <w:kern w:val="0"/>
-                <w:sz w:val="20"/>
-                <w:szCs w:val="20"/>
-              </w:rPr>
-              <w:t xml:space="preserve">  </w:t>
-            </w:r>
-            <w:r>
-              <w:rPr>
-                <w:rFonts w:asciiTheme="majorEastAsia" w:eastAsiaTheme="majorEastAsia" w:hAnsiTheme="majorEastAsia" w:cs="BookAntiqua-Italic"/>
-                <w:color w:val="538135" w:themeColor="accent6" w:themeShade="BF"/>
-                <w:kern w:val="0"/>
-                <w:sz w:val="20"/>
-                <w:szCs w:val="20"/>
-              </w:rPr>
-              <w:t xml:space="preserve">  </w:t>
-            </w:r>
-            <w:r>
-              <w:rPr>
-                <w:rFonts w:asciiTheme="majorEastAsia" w:eastAsiaTheme="majorEastAsia" w:hAnsiTheme="majorEastAsia" w:cs="BookAntiqua-Italic"/>
-                <w:color w:val="538135" w:themeColor="accent6" w:themeShade="BF"/>
-                <w:kern w:val="0"/>
-                <w:sz w:val="20"/>
-                <w:szCs w:val="20"/>
-              </w:rPr>
-              <w:t>//</w:t>
-            </w:r>
-            <w:r>
-              <w:rPr>
-                <w:rFonts w:asciiTheme="majorEastAsia" w:eastAsiaTheme="majorEastAsia" w:hAnsiTheme="majorEastAsia" w:cs="BookAntiqua-Italic" w:hint="eastAsia"/>
-                <w:color w:val="538135" w:themeColor="accent6" w:themeShade="BF"/>
-                <w:kern w:val="0"/>
-                <w:sz w:val="20"/>
-                <w:szCs w:val="20"/>
-              </w:rPr>
-              <w:t>对于某一个light probe，它的每个球谐</w:t>
-            </w:r>
-            <w:r>
-              <w:rPr>
-                <w:rFonts w:asciiTheme="majorEastAsia" w:eastAsiaTheme="majorEastAsia" w:hAnsiTheme="majorEastAsia" w:cs="BookAntiqua-Italic" w:hint="eastAsia"/>
-                <w:color w:val="538135" w:themeColor="accent6" w:themeShade="BF"/>
-                <w:kern w:val="0"/>
-                <w:sz w:val="20"/>
-                <w:szCs w:val="20"/>
-              </w:rPr>
-              <w:t>展开</w:t>
-            </w:r>
-            <w:r>
-              <w:rPr>
-                <w:rFonts w:asciiTheme="majorEastAsia" w:eastAsiaTheme="majorEastAsia" w:hAnsiTheme="majorEastAsia" w:cs="BookAntiqua-Italic" w:hint="eastAsia"/>
-                <w:color w:val="538135" w:themeColor="accent6" w:themeShade="BF"/>
-                <w:kern w:val="0"/>
-                <w:sz w:val="20"/>
-                <w:szCs w:val="20"/>
-              </w:rPr>
-              <w:t>系数</w:t>
-            </w:r>
-            <m:oMath>
-              <m:sSub>
-                <m:sSubPr>
-                  <m:ctrlPr>
-                    <w:rPr>
-                      <w:rFonts w:ascii="Cambria Math" w:eastAsiaTheme="majorEastAsia" w:hAnsi="Cambria Math" w:cs="BookAntiqua-Italic"/>
-                      <w:color w:val="538135" w:themeColor="accent6" w:themeShade="BF"/>
-                      <w:kern w:val="0"/>
-                      <w:sz w:val="20"/>
-                      <w:szCs w:val="20"/>
-                    </w:rPr>
-                  </m:ctrlPr>
-                </m:sSubPr>
-                <m:e>
-                  <m:r>
-                    <m:rPr>
-                      <m:sty m:val="p"/>
-                    </m:rPr>
-                    <w:rPr>
-                      <w:rFonts w:ascii="Cambria Math" w:eastAsiaTheme="majorEastAsia" w:hAnsi="Cambria Math" w:cs="BookAntiqua-Italic"/>
-                      <w:color w:val="538135" w:themeColor="accent6" w:themeShade="BF"/>
-                      <w:kern w:val="0"/>
-                      <w:sz w:val="20"/>
-                      <w:szCs w:val="20"/>
-                    </w:rPr>
-                    <m:t>c</m:t>
-                  </m:r>
-                </m:e>
-                <m:sub>
-                  <m:r>
-                    <m:rPr>
-                      <m:sty m:val="p"/>
-                    </m:rPr>
-                    <w:rPr>
-                      <w:rFonts w:ascii="Cambria Math" w:eastAsiaTheme="majorEastAsia" w:hAnsi="Cambria Math" w:cs="BookAntiqua-Italic"/>
-                      <w:color w:val="538135" w:themeColor="accent6" w:themeShade="BF"/>
-                      <w:kern w:val="0"/>
-                      <w:sz w:val="20"/>
-                      <w:szCs w:val="20"/>
-                    </w:rPr>
-                    <m:t>i</m:t>
-                  </m:r>
-                </m:sub>
-              </m:sSub>
-            </m:oMath>
-            <w:r>
-              <w:rPr>
-                <w:rFonts w:asciiTheme="majorEastAsia" w:eastAsiaTheme="majorEastAsia" w:hAnsiTheme="majorEastAsia" w:cs="BookAntiqua-Italic" w:hint="eastAsia"/>
-                <w:color w:val="538135" w:themeColor="accent6" w:themeShade="BF"/>
-                <w:kern w:val="0"/>
-                <w:sz w:val="20"/>
-                <w:szCs w:val="20"/>
-              </w:rPr>
-              <w:t>就要累加</w:t>
-            </w:r>
-            <w:r>
-              <w:rPr>
-                <w:rFonts w:asciiTheme="majorEastAsia" w:eastAsiaTheme="majorEastAsia" w:hAnsiTheme="majorEastAsia" w:cs="BookAntiqua-Italic" w:hint="eastAsia"/>
-                <w:color w:val="538135" w:themeColor="accent6" w:themeShade="BF"/>
-                <w:kern w:val="0"/>
-                <w:sz w:val="20"/>
-                <w:szCs w:val="20"/>
-              </w:rPr>
-              <w:t>起所有的</w:t>
-            </w:r>
-            <w:r>
-              <w:rPr>
-                <w:rFonts w:asciiTheme="majorEastAsia" w:eastAsiaTheme="majorEastAsia" w:hAnsiTheme="majorEastAsia" w:cs="BookAntiqua-Italic" w:hint="eastAsia"/>
-                <w:color w:val="538135" w:themeColor="accent6" w:themeShade="BF"/>
-                <w:kern w:val="0"/>
-                <w:sz w:val="20"/>
-                <w:szCs w:val="20"/>
-              </w:rPr>
-              <w:t>【</w:t>
-            </w:r>
-            <w:r>
-              <w:rPr>
-                <w:rFonts w:asciiTheme="majorEastAsia" w:eastAsiaTheme="majorEastAsia" w:hAnsiTheme="majorEastAsia" w:cs="BookAntiqua-Italic" w:hint="eastAsia"/>
-                <w:color w:val="538135" w:themeColor="accent6" w:themeShade="BF"/>
-                <w:kern w:val="0"/>
-                <w:sz w:val="20"/>
-                <w:szCs w:val="20"/>
-              </w:rPr>
-              <w:t>某方向上的irradiance</w:t>
-            </w:r>
-            <w:r>
-              <w:rPr>
-                <w:rFonts w:asciiTheme="majorEastAsia" w:eastAsiaTheme="majorEastAsia" w:hAnsiTheme="majorEastAsia" w:cs="BookAntiqua-Italic" w:hint="eastAsia"/>
-                <w:color w:val="538135" w:themeColor="accent6" w:themeShade="BF"/>
-                <w:kern w:val="0"/>
-                <w:sz w:val="20"/>
-                <w:szCs w:val="20"/>
-              </w:rPr>
-              <w:t xml:space="preserve"> </w:t>
-            </w:r>
-            <w:r>
-              <w:rPr>
-                <w:rFonts w:asciiTheme="majorEastAsia" w:eastAsiaTheme="majorEastAsia" w:hAnsiTheme="majorEastAsia" w:cs="BookAntiqua-Italic"/>
-                <w:color w:val="538135" w:themeColor="accent6" w:themeShade="BF"/>
-                <w:kern w:val="0"/>
-                <w:sz w:val="20"/>
-                <w:szCs w:val="20"/>
-              </w:rPr>
-              <w:t xml:space="preserve">* </w:t>
-            </w:r>
-            <w:r>
-              <w:rPr>
-                <w:rFonts w:asciiTheme="majorEastAsia" w:eastAsiaTheme="majorEastAsia" w:hAnsiTheme="majorEastAsia" w:cs="BookAntiqua-Italic" w:hint="eastAsia"/>
-                <w:color w:val="538135" w:themeColor="accent6" w:themeShade="BF"/>
-                <w:kern w:val="0"/>
-                <w:sz w:val="20"/>
-                <w:szCs w:val="20"/>
-              </w:rPr>
-              <w:t>这个方向上</w:t>
-            </w:r>
-            <w:r>
-              <w:rPr>
-                <w:rFonts w:asciiTheme="majorEastAsia" w:eastAsiaTheme="majorEastAsia" w:hAnsiTheme="majorEastAsia" w:cs="BookAntiqua-Italic" w:hint="eastAsia"/>
-                <w:color w:val="538135" w:themeColor="accent6" w:themeShade="BF"/>
-                <w:kern w:val="0"/>
-                <w:sz w:val="20"/>
-                <w:szCs w:val="20"/>
-              </w:rPr>
-              <w:t>S</w:t>
-            </w:r>
-            <w:r>
-              <w:rPr>
-                <w:rFonts w:asciiTheme="majorEastAsia" w:eastAsiaTheme="majorEastAsia" w:hAnsiTheme="majorEastAsia" w:cs="BookAntiqua-Italic"/>
-                <w:color w:val="538135" w:themeColor="accent6" w:themeShade="BF"/>
-                <w:kern w:val="0"/>
-                <w:sz w:val="20"/>
-                <w:szCs w:val="20"/>
-              </w:rPr>
-              <w:t>H</w:t>
-            </w:r>
-            <w:r>
-              <w:rPr>
-                <w:rFonts w:asciiTheme="majorEastAsia" w:eastAsiaTheme="majorEastAsia" w:hAnsiTheme="majorEastAsia" w:cs="BookAntiqua-Italic" w:hint="eastAsia"/>
-                <w:color w:val="538135" w:themeColor="accent6" w:themeShade="BF"/>
-                <w:kern w:val="0"/>
-                <w:sz w:val="20"/>
-                <w:szCs w:val="20"/>
-              </w:rPr>
-              <w:t>函数值</w:t>
-            </w:r>
-            <w:r>
-              <w:rPr>
-                <w:rFonts w:asciiTheme="majorEastAsia" w:eastAsiaTheme="majorEastAsia" w:hAnsiTheme="majorEastAsia" w:cs="BookAntiqua-Italic" w:hint="eastAsia"/>
-                <w:color w:val="538135" w:themeColor="accent6" w:themeShade="BF"/>
-                <w:kern w:val="0"/>
-                <w:sz w:val="20"/>
-                <w:szCs w:val="20"/>
-              </w:rPr>
-              <w:t>】</w:t>
+                <w:rFonts w:ascii="Consolas" w:eastAsia="宋体" w:hAnsi="Consolas" w:cs="宋体"/>
+                <w:color w:val="D4D4D4"/>
+                <w:kern w:val="0"/>
+                <w:szCs w:val="21"/>
+              </w:rPr>
+              <w:t xml:space="preserve">        {</w:t>
             </w:r>
           </w:p>
           <w:p>
             <w:pPr>
-              <w:autoSpaceDE w:val="0"/>
-              <w:autoSpaceDN w:val="0"/>
-              <w:adjustRightInd w:val="0"/>
-              <w:ind w:firstLineChars="300" w:firstLine="600"/>
+              <w:widowControl/>
+              <w:shd w:val="clear" w:color="auto" w:fill="1E1E1E"/>
+              <w:spacing w:line="285" w:lineRule="atLeast"/>
               <w:jc w:val="left"/>
               <w:rPr>
-                <w:rFonts w:asciiTheme="majorEastAsia" w:eastAsiaTheme="majorEastAsia" w:hAnsiTheme="majorEastAsia" w:cs="LucidaConsole"/>
-                <w:kern w:val="0"/>
-                <w:sz w:val="20"/>
-                <w:szCs w:val="20"/>
+                <w:rFonts w:ascii="Consolas" w:eastAsia="宋体" w:hAnsi="Consolas" w:cs="宋体"/>
+                <w:color w:val="D4D4D4"/>
+                <w:kern w:val="0"/>
+                <w:szCs w:val="21"/>
               </w:rPr>
             </w:pPr>
             <w:r>
               <w:rPr>
-                <w:rFonts w:asciiTheme="majorEastAsia" w:eastAsiaTheme="majorEastAsia" w:hAnsiTheme="majorEastAsia" w:cs="LucidaConsole"/>
-                <w:kern w:val="0"/>
-                <w:sz w:val="20"/>
-                <w:szCs w:val="20"/>
-              </w:rPr>
-              <w:t xml:space="preserve">result[n] += </w:t>
-            </w:r>
-            <m:oMath>
-              <m:r>
-                <m:rPr>
-                  <m:sty m:val="p"/>
-                </m:rPr>
-                <w:rPr>
-                  <w:rFonts w:ascii="Cambria Math" w:eastAsiaTheme="majorEastAsia" w:hAnsi="Cambria Math" w:cs="LucidaConsole"/>
-                  <w:kern w:val="0"/>
-                  <w:sz w:val="20"/>
-                  <w:szCs w:val="20"/>
-                </w:rPr>
-                <m:t>light(θ,ϕ)</m:t>
-              </m:r>
-            </m:oMath>
-            <w:r>
-              <w:rPr>
-                <w:rFonts w:asciiTheme="majorEastAsia" w:eastAsiaTheme="majorEastAsia" w:hAnsiTheme="majorEastAsia" w:cs="LucidaConsole"/>
-                <w:kern w:val="0"/>
-                <w:sz w:val="20"/>
-                <w:szCs w:val="20"/>
-              </w:rPr>
-              <w:t>* samples[i].</w:t>
+                <w:rFonts w:ascii="Consolas" w:eastAsia="宋体" w:hAnsi="Consolas" w:cs="宋体"/>
+                <w:color w:val="D4D4D4"/>
+                <w:kern w:val="0"/>
+                <w:szCs w:val="21"/>
+              </w:rPr>
+              <w:t xml:space="preserve">        </w:t>
             </w:r>
             <w:r>
               <w:rPr>
-                <w:rFonts w:asciiTheme="majorEastAsia" w:eastAsiaTheme="majorEastAsia" w:hAnsiTheme="majorEastAsia" w:cs="LucidaConsole" w:hint="eastAsia"/>
-                <w:kern w:val="0"/>
-                <w:sz w:val="20"/>
-                <w:szCs w:val="20"/>
+                <w:rFonts w:ascii="Consolas" w:eastAsia="宋体" w:hAnsi="Consolas" w:cs="宋体"/>
+                <w:color w:val="608B4E"/>
+                <w:kern w:val="0"/>
+                <w:szCs w:val="21"/>
+              </w:rPr>
+              <w:t>//</w:t>
+            </w:r>
+            <w:r>
+              <w:rPr>
+                <w:rFonts w:ascii="Consolas" w:eastAsia="宋体" w:hAnsi="Consolas" w:cs="宋体"/>
+                <w:color w:val="608B4E"/>
+                <w:kern w:val="0"/>
+                <w:szCs w:val="21"/>
+              </w:rPr>
+              <w:t>对于某一个</w:t>
+            </w:r>
+            <w:r>
+              <w:rPr>
+                <w:rFonts w:ascii="Consolas" w:eastAsia="宋体" w:hAnsi="Consolas" w:cs="宋体"/>
+                <w:color w:val="608B4E"/>
+                <w:kern w:val="0"/>
+                <w:szCs w:val="21"/>
+              </w:rPr>
+              <w:t>light probe</w:t>
+            </w:r>
+            <w:r>
+              <w:rPr>
+                <w:rFonts w:ascii="Consolas" w:eastAsia="宋体" w:hAnsi="Consolas" w:cs="宋体"/>
+                <w:color w:val="608B4E"/>
+                <w:kern w:val="0"/>
+                <w:szCs w:val="21"/>
+              </w:rPr>
+              <w:t>，它的每个球谐展开系数</w:t>
+            </w:r>
+            <w:r>
+              <w:rPr>
+                <w:rFonts w:ascii="Consolas" w:eastAsia="宋体" w:hAnsi="Consolas" w:cs="宋体"/>
+                <w:color w:val="608B4E"/>
+                <w:kern w:val="0"/>
+                <w:szCs w:val="21"/>
+              </w:rPr>
+              <w:t>c_i</w:t>
+            </w:r>
+            <w:r>
+              <w:rPr>
+                <w:rFonts w:ascii="Consolas" w:eastAsia="宋体" w:hAnsi="Consolas" w:cs="宋体"/>
+                <w:color w:val="608B4E"/>
+                <w:kern w:val="0"/>
+                <w:szCs w:val="21"/>
+              </w:rPr>
+              <w:t>就要累加起所有的【某方向上的</w:t>
+            </w:r>
+            <w:r>
+              <w:rPr>
+                <w:rFonts w:ascii="Consolas" w:eastAsia="宋体" w:hAnsi="Consolas" w:cs="宋体"/>
+                <w:color w:val="608B4E"/>
+                <w:kern w:val="0"/>
+                <w:szCs w:val="21"/>
+              </w:rPr>
+              <w:t xml:space="preserve">irradiance * </w:t>
+            </w:r>
+            <w:r>
+              <w:rPr>
+                <w:rFonts w:ascii="Consolas" w:eastAsia="宋体" w:hAnsi="Consolas" w:cs="宋体"/>
+                <w:color w:val="608B4E"/>
+                <w:kern w:val="0"/>
+                <w:szCs w:val="21"/>
+              </w:rPr>
+              <w:t>这个方向上</w:t>
+            </w:r>
+            <w:r>
+              <w:rPr>
+                <w:rFonts w:ascii="Consolas" w:eastAsia="宋体" w:hAnsi="Consolas" w:cs="宋体"/>
+                <w:color w:val="608B4E"/>
+                <w:kern w:val="0"/>
+                <w:szCs w:val="21"/>
               </w:rPr>
               <w:t>SH</w:t>
             </w:r>
             <w:r>
               <w:rPr>
-                <w:rFonts w:asciiTheme="majorEastAsia" w:eastAsiaTheme="majorEastAsia" w:hAnsiTheme="majorEastAsia" w:cs="LucidaConsole"/>
-                <w:kern w:val="0"/>
-                <w:sz w:val="20"/>
-                <w:szCs w:val="20"/>
-              </w:rPr>
-              <w:t>_basis</w:t>
+                <w:rFonts w:ascii="Consolas" w:eastAsia="宋体" w:hAnsi="Consolas" w:cs="宋体"/>
+                <w:color w:val="608B4E"/>
+                <w:kern w:val="0"/>
+                <w:szCs w:val="21"/>
+              </w:rPr>
+              <w:t>函数值】</w:t>
+            </w:r>
+          </w:p>
+          <w:p>
+            <w:pPr>
+              <w:widowControl/>
+              <w:shd w:val="clear" w:color="auto" w:fill="1E1E1E"/>
+              <w:spacing w:line="285" w:lineRule="atLeast"/>
+              <w:jc w:val="left"/>
+              <w:rPr>
+                <w:rFonts w:ascii="Consolas" w:eastAsia="宋体" w:hAnsi="Consolas" w:cs="宋体"/>
+                <w:color w:val="D4D4D4"/>
+                <w:kern w:val="0"/>
+                <w:szCs w:val="21"/>
+              </w:rPr>
+            </w:pPr>
+            <w:r>
+              <w:rPr>
+                <w:rFonts w:ascii="Consolas" w:eastAsia="宋体" w:hAnsi="Consolas" w:cs="宋体"/>
+                <w:color w:val="D4D4D4"/>
+                <w:kern w:val="0"/>
+                <w:szCs w:val="21"/>
+              </w:rPr>
+              <w:t xml:space="preserve">        result[n] += </w:t>
             </w:r>
             <w:r>
               <w:rPr>
-                <w:rFonts w:asciiTheme="majorEastAsia" w:eastAsiaTheme="majorEastAsia" w:hAnsiTheme="majorEastAsia" w:cs="LucidaConsole" w:hint="eastAsia"/>
-                <w:kern w:val="0"/>
-                <w:sz w:val="20"/>
-                <w:szCs w:val="20"/>
-              </w:rPr>
-              <w:t>_</w:t>
+                <w:rFonts w:ascii="Consolas" w:eastAsia="宋体" w:hAnsi="Consolas" w:cs="宋体"/>
+                <w:color w:val="DCDCAA"/>
+                <w:kern w:val="0"/>
+                <w:szCs w:val="21"/>
+              </w:rPr>
+              <w:t>light</w:t>
             </w:r>
             <w:r>
               <w:rPr>
-                <w:rFonts w:asciiTheme="majorEastAsia" w:eastAsiaTheme="majorEastAsia" w:hAnsiTheme="majorEastAsia" w:cs="LucidaConsole"/>
-                <w:kern w:val="0"/>
-                <w:sz w:val="20"/>
-                <w:szCs w:val="20"/>
-              </w:rPr>
-              <w:t>coeff</w:t>
+                <w:rFonts w:ascii="Consolas" w:eastAsia="宋体" w:hAnsi="Consolas" w:cs="宋体"/>
+                <w:color w:val="D4D4D4"/>
+                <w:kern w:val="0"/>
+                <w:szCs w:val="21"/>
+              </w:rPr>
+              <w:t>(θ,ϕ)* samples[i].</w:t>
             </w:r>
             <w:r>
               <w:rPr>
-                <w:rFonts w:asciiTheme="majorEastAsia" w:eastAsiaTheme="majorEastAsia" w:hAnsiTheme="majorEastAsia" w:cs="LucidaConsole"/>
-                <w:kern w:val="0"/>
-                <w:sz w:val="20"/>
-                <w:szCs w:val="20"/>
+                <w:rFonts w:ascii="Consolas" w:eastAsia="宋体" w:hAnsi="Consolas" w:cs="宋体"/>
+                <w:color w:val="9CDCFE"/>
+                <w:kern w:val="0"/>
+                <w:szCs w:val="21"/>
+              </w:rPr>
+              <w:t>SH_basis_coeff</w:t>
+            </w:r>
+            <w:r>
+              <w:rPr>
+                <w:rFonts w:ascii="Consolas" w:eastAsia="宋体" w:hAnsi="Consolas" w:cs="宋体"/>
+                <w:color w:val="D4D4D4"/>
+                <w:kern w:val="0"/>
+                <w:szCs w:val="21"/>
               </w:rPr>
               <w:t>[n];</w:t>
             </w:r>
           </w:p>
           <w:p>
             <w:pPr>
-              <w:autoSpaceDE w:val="0"/>
-              <w:autoSpaceDN w:val="0"/>
-              <w:adjustRightInd w:val="0"/>
-              <w:ind w:firstLineChars="200" w:firstLine="400"/>
+              <w:widowControl/>
+              <w:shd w:val="clear" w:color="auto" w:fill="1E1E1E"/>
+              <w:spacing w:line="285" w:lineRule="atLeast"/>
               <w:jc w:val="left"/>
               <w:rPr>
-                <w:rFonts w:asciiTheme="majorEastAsia" w:eastAsiaTheme="majorEastAsia" w:hAnsiTheme="majorEastAsia" w:cs="LucidaConsole"/>
-                <w:kern w:val="0"/>
-                <w:sz w:val="20"/>
-                <w:szCs w:val="20"/>
+                <w:rFonts w:ascii="Consolas" w:eastAsia="宋体" w:hAnsi="Consolas" w:cs="宋体"/>
+                <w:color w:val="D4D4D4"/>
+                <w:kern w:val="0"/>
+                <w:szCs w:val="21"/>
               </w:rPr>
             </w:pPr>
             <w:r>
               <w:rPr>
-                <w:rFonts w:asciiTheme="majorEastAsia" w:eastAsiaTheme="majorEastAsia" w:hAnsiTheme="majorEastAsia" w:cs="LucidaConsole"/>
-                <w:kern w:val="0"/>
-                <w:sz w:val="20"/>
-                <w:szCs w:val="20"/>
-              </w:rPr>
-              <w:t>}</w:t>
+                <w:rFonts w:ascii="Consolas" w:eastAsia="宋体" w:hAnsi="Consolas" w:cs="宋体"/>
+                <w:color w:val="D4D4D4"/>
+                <w:kern w:val="0"/>
+                <w:szCs w:val="21"/>
+              </w:rPr>
+              <w:t xml:space="preserve">        }</w:t>
             </w:r>
           </w:p>
           <w:p>
             <w:pPr>
-              <w:autoSpaceDE w:val="0"/>
-              <w:autoSpaceDN w:val="0"/>
-              <w:adjustRightInd w:val="0"/>
-              <w:ind w:firstLineChars="100" w:firstLine="200"/>
-              <w:rPr>
-                <w:rFonts w:asciiTheme="majorEastAsia" w:eastAsiaTheme="majorEastAsia" w:hAnsiTheme="majorEastAsia" w:cs="LucidaConsole"/>
-                <w:kern w:val="0"/>
-                <w:sz w:val="20"/>
-                <w:szCs w:val="20"/>
+              <w:widowControl/>
+              <w:shd w:val="clear" w:color="auto" w:fill="1E1E1E"/>
+              <w:spacing w:line="285" w:lineRule="atLeast"/>
+              <w:jc w:val="left"/>
+              <w:rPr>
+                <w:rFonts w:ascii="Consolas" w:eastAsia="宋体" w:hAnsi="Consolas" w:cs="宋体"/>
+                <w:color w:val="D4D4D4"/>
+                <w:kern w:val="0"/>
+                <w:szCs w:val="21"/>
               </w:rPr>
             </w:pPr>
             <w:r>
               <w:rPr>
-                <w:rFonts w:asciiTheme="majorEastAsia" w:eastAsiaTheme="majorEastAsia" w:hAnsiTheme="majorEastAsia" w:cs="LucidaConsole"/>
-                <w:kern w:val="0"/>
-                <w:sz w:val="20"/>
-                <w:szCs w:val="20"/>
-              </w:rPr>
-              <w:t>}</w:t>
+                <w:rFonts w:ascii="Consolas" w:eastAsia="宋体" w:hAnsi="Consolas" w:cs="宋体"/>
+                <w:color w:val="D4D4D4"/>
+                <w:kern w:val="0"/>
+                <w:szCs w:val="21"/>
+              </w:rPr>
+              <w:t xml:space="preserve">    }</w:t>
             </w:r>
           </w:p>
           <w:p>
             <w:pPr>
-              <w:autoSpaceDE w:val="0"/>
-              <w:autoSpaceDN w:val="0"/>
-              <w:adjustRightInd w:val="0"/>
-              <w:ind w:firstLineChars="200" w:firstLine="400"/>
+              <w:widowControl/>
+              <w:shd w:val="clear" w:color="auto" w:fill="1E1E1E"/>
+              <w:spacing w:line="285" w:lineRule="atLeast"/>
               <w:jc w:val="left"/>
               <w:rPr>
-                <w:rFonts w:asciiTheme="majorEastAsia" w:eastAsiaTheme="majorEastAsia" w:hAnsiTheme="majorEastAsia" w:cs="LucidaConsole"/>
-                <w:color w:val="538135" w:themeColor="accent6" w:themeShade="BF"/>
-                <w:kern w:val="0"/>
-                <w:sz w:val="20"/>
-                <w:szCs w:val="20"/>
+                <w:rFonts w:ascii="Consolas" w:eastAsia="宋体" w:hAnsi="Consolas" w:cs="宋体"/>
+                <w:color w:val="D4D4D4"/>
+                <w:kern w:val="0"/>
+                <w:szCs w:val="21"/>
               </w:rPr>
             </w:pPr>
             <w:r>
               <w:rPr>
-                <w:rFonts w:asciiTheme="majorEastAsia" w:eastAsiaTheme="majorEastAsia" w:hAnsiTheme="majorEastAsia" w:cs="LucidaConsole"/>
-                <w:color w:val="538135" w:themeColor="accent6" w:themeShade="BF"/>
-                <w:kern w:val="0"/>
-                <w:sz w:val="20"/>
-                <w:szCs w:val="20"/>
+                <w:rFonts w:ascii="Consolas" w:eastAsia="宋体" w:hAnsi="Consolas" w:cs="宋体"/>
+                <w:color w:val="D4D4D4"/>
+                <w:kern w:val="0"/>
+                <w:szCs w:val="21"/>
+              </w:rPr>
+              <w:t xml:space="preserve">    </w:t>
+            </w:r>
+            <w:r>
+              <w:rPr>
+                <w:rFonts w:ascii="Consolas" w:eastAsia="宋体" w:hAnsi="Consolas" w:cs="宋体"/>
+                <w:color w:val="608B4E"/>
+                <w:kern w:val="0"/>
+                <w:szCs w:val="21"/>
               </w:rPr>
               <w:t xml:space="preserve">// </w:t>
             </w:r>
             <w:r>
               <w:rPr>
-                <w:rFonts w:asciiTheme="majorEastAsia" w:eastAsiaTheme="majorEastAsia" w:hAnsiTheme="majorEastAsia" w:cs="LucidaConsole" w:hint="eastAsia"/>
-                <w:color w:val="538135" w:themeColor="accent6" w:themeShade="BF"/>
-                <w:kern w:val="0"/>
-                <w:sz w:val="20"/>
-                <w:szCs w:val="20"/>
-              </w:rPr>
-              <w:t>把蒙特卡洛积分的常数项乘上去</w:t>
-            </w:r>
-            <w:r>
-              <w:rPr>
-                <w:rFonts w:asciiTheme="majorEastAsia" w:eastAsiaTheme="majorEastAsia" w:hAnsiTheme="majorEastAsia" w:cs="LucidaConsole" w:hint="eastAsia"/>
-                <w:color w:val="538135" w:themeColor="accent6" w:themeShade="BF"/>
-                <w:kern w:val="0"/>
-                <w:sz w:val="20"/>
-                <w:szCs w:val="20"/>
-              </w:rPr>
-              <w:t>（恒定的采样权重，总采样数）</w:t>
+                <w:rFonts w:ascii="Consolas" w:eastAsia="宋体" w:hAnsi="Consolas" w:cs="宋体"/>
+                <w:color w:val="608B4E"/>
+                <w:kern w:val="0"/>
+                <w:szCs w:val="21"/>
+              </w:rPr>
+              <w:t>把蒙特卡洛积分的常数项乘上去（恒定的采样权重，总采样数）</w:t>
             </w:r>
           </w:p>
           <w:p>
             <w:pPr>
-              <w:autoSpaceDE w:val="0"/>
-              <w:autoSpaceDN w:val="0"/>
-              <w:adjustRightInd w:val="0"/>
-              <w:ind w:firstLineChars="200" w:firstLine="400"/>
+              <w:widowControl/>
+              <w:shd w:val="clear" w:color="auto" w:fill="1E1E1E"/>
+              <w:spacing w:line="285" w:lineRule="atLeast"/>
               <w:jc w:val="left"/>
               <w:rPr>
-                <w:rFonts w:asciiTheme="majorEastAsia" w:eastAsiaTheme="majorEastAsia" w:hAnsiTheme="majorEastAsia" w:cs="LucidaConsole"/>
-                <w:kern w:val="0"/>
-                <w:sz w:val="20"/>
-                <w:szCs w:val="20"/>
+                <w:rFonts w:ascii="Consolas" w:eastAsia="宋体" w:hAnsi="Consolas" w:cs="宋体"/>
+                <w:color w:val="D4D4D4"/>
+                <w:kern w:val="0"/>
+                <w:szCs w:val="21"/>
               </w:rPr>
             </w:pPr>
             <w:r>
               <w:rPr>
-                <w:rFonts w:asciiTheme="majorEastAsia" w:eastAsiaTheme="majorEastAsia" w:hAnsiTheme="majorEastAsia" w:cs="LucidaConsole"/>
-                <w:kern w:val="0"/>
-                <w:sz w:val="20"/>
-                <w:szCs w:val="20"/>
-              </w:rPr>
-              <w:t>double factor = weight / n_samples;</w:t>
+                <w:rFonts w:ascii="Consolas" w:eastAsia="宋体" w:hAnsi="Consolas" w:cs="宋体"/>
+                <w:color w:val="D4D4D4"/>
+                <w:kern w:val="0"/>
+                <w:szCs w:val="21"/>
+              </w:rPr>
+              <w:t xml:space="preserve">    </w:t>
+            </w:r>
+            <w:r>
+              <w:rPr>
+                <w:rFonts w:ascii="Consolas" w:eastAsia="宋体" w:hAnsi="Consolas" w:cs="宋体"/>
+                <w:color w:val="569CD6"/>
+                <w:kern w:val="0"/>
+                <w:szCs w:val="21"/>
+              </w:rPr>
+              <w:t>double</w:t>
+            </w:r>
+            <w:r>
+              <w:rPr>
+                <w:rFonts w:ascii="Consolas" w:eastAsia="宋体" w:hAnsi="Consolas" w:cs="宋体"/>
+                <w:color w:val="D4D4D4"/>
+                <w:kern w:val="0"/>
+                <w:szCs w:val="21"/>
+              </w:rPr>
+              <w:t xml:space="preserve"> factor = weight / n_samples;</w:t>
             </w:r>
           </w:p>
           <w:p>
             <w:pPr>
-              <w:autoSpaceDE w:val="0"/>
-              <w:autoSpaceDN w:val="0"/>
-              <w:adjustRightInd w:val="0"/>
-              <w:ind w:firstLineChars="200" w:firstLine="400"/>
+              <w:widowControl/>
+              <w:shd w:val="clear" w:color="auto" w:fill="1E1E1E"/>
+              <w:spacing w:line="285" w:lineRule="atLeast"/>
               <w:jc w:val="left"/>
               <w:rPr>
-                <w:rFonts w:asciiTheme="majorEastAsia" w:eastAsiaTheme="majorEastAsia" w:hAnsiTheme="majorEastAsia" w:cs="LucidaConsole"/>
-                <w:kern w:val="0"/>
-                <w:sz w:val="20"/>
-                <w:szCs w:val="20"/>
+                <w:rFonts w:ascii="Consolas" w:eastAsia="宋体" w:hAnsi="Consolas" w:cs="宋体"/>
+                <w:color w:val="D4D4D4"/>
+                <w:kern w:val="0"/>
+                <w:szCs w:val="21"/>
               </w:rPr>
             </w:pPr>
             <w:r>
               <w:rPr>
-                <w:rFonts w:asciiTheme="majorEastAsia" w:eastAsiaTheme="majorEastAsia" w:hAnsiTheme="majorEastAsia" w:cs="LucidaConsole"/>
-                <w:kern w:val="0"/>
-                <w:sz w:val="20"/>
-                <w:szCs w:val="20"/>
-              </w:rPr>
-              <w:t>for(i=0; i&lt;n_coeff; ++i)</w:t>
+                <w:rFonts w:ascii="Consolas" w:eastAsia="宋体" w:hAnsi="Consolas" w:cs="宋体"/>
+                <w:color w:val="D4D4D4"/>
+                <w:kern w:val="0"/>
+                <w:szCs w:val="21"/>
+              </w:rPr>
+              <w:t xml:space="preserve">    </w:t>
+            </w:r>
+            <w:r>
+              <w:rPr>
+                <w:rFonts w:ascii="Consolas" w:eastAsia="宋体" w:hAnsi="Consolas" w:cs="宋体"/>
+                <w:color w:val="C586C0"/>
+                <w:kern w:val="0"/>
+                <w:szCs w:val="21"/>
+              </w:rPr>
+              <w:t>for</w:t>
+            </w:r>
+            <w:r>
+              <w:rPr>
+                <w:rFonts w:ascii="Consolas" w:eastAsia="宋体" w:hAnsi="Consolas" w:cs="宋体"/>
+                <w:color w:val="D4D4D4"/>
+                <w:kern w:val="0"/>
+                <w:szCs w:val="21"/>
+              </w:rPr>
+              <w:t>(i=</w:t>
+            </w:r>
+            <w:r>
+              <w:rPr>
+                <w:rFonts w:ascii="Consolas" w:eastAsia="宋体" w:hAnsi="Consolas" w:cs="宋体"/>
+                <w:color w:val="B5CEA8"/>
+                <w:kern w:val="0"/>
+                <w:szCs w:val="21"/>
+              </w:rPr>
+              <w:t>0</w:t>
+            </w:r>
+            <w:r>
+              <w:rPr>
+                <w:rFonts w:ascii="Consolas" w:eastAsia="宋体" w:hAnsi="Consolas" w:cs="宋体"/>
+                <w:color w:val="D4D4D4"/>
+                <w:kern w:val="0"/>
+                <w:szCs w:val="21"/>
+              </w:rPr>
+              <w:t>; i&lt;n_coeff; ++i)</w:t>
             </w:r>
           </w:p>
           <w:p>
             <w:pPr>
-              <w:autoSpaceDE w:val="0"/>
-              <w:autoSpaceDN w:val="0"/>
-              <w:adjustRightInd w:val="0"/>
-              <w:ind w:firstLineChars="200" w:firstLine="400"/>
+              <w:widowControl/>
+              <w:shd w:val="clear" w:color="auto" w:fill="1E1E1E"/>
+              <w:spacing w:line="285" w:lineRule="atLeast"/>
               <w:jc w:val="left"/>
               <w:rPr>
-                <w:rFonts w:asciiTheme="majorEastAsia" w:eastAsiaTheme="majorEastAsia" w:hAnsiTheme="majorEastAsia" w:cs="LucidaConsole"/>
-                <w:kern w:val="0"/>
-                <w:sz w:val="20"/>
-                <w:szCs w:val="20"/>
+                <w:rFonts w:ascii="Consolas" w:eastAsia="宋体" w:hAnsi="Consolas" w:cs="宋体"/>
+                <w:color w:val="D4D4D4"/>
+                <w:kern w:val="0"/>
+                <w:szCs w:val="21"/>
               </w:rPr>
             </w:pPr>
             <w:r>
               <w:rPr>
-                <w:rFonts w:asciiTheme="majorEastAsia" w:eastAsiaTheme="majorEastAsia" w:hAnsiTheme="majorEastAsia" w:cs="LucidaConsole"/>
-                <w:kern w:val="0"/>
-                <w:sz w:val="20"/>
-                <w:szCs w:val="20"/>
-              </w:rPr>
-              <w:t>{</w:t>
+                <w:rFonts w:ascii="Consolas" w:eastAsia="宋体" w:hAnsi="Consolas" w:cs="宋体"/>
+                <w:color w:val="D4D4D4"/>
+                <w:kern w:val="0"/>
+                <w:szCs w:val="21"/>
+              </w:rPr>
+              <w:t xml:space="preserve">    {</w:t>
             </w:r>
           </w:p>
           <w:p>
             <w:pPr>
-              <w:autoSpaceDE w:val="0"/>
-              <w:autoSpaceDN w:val="0"/>
-              <w:adjustRightInd w:val="0"/>
-              <w:ind w:firstLineChars="400" w:firstLine="800"/>
+              <w:widowControl/>
+              <w:shd w:val="clear" w:color="auto" w:fill="1E1E1E"/>
+              <w:spacing w:line="285" w:lineRule="atLeast"/>
               <w:jc w:val="left"/>
               <w:rPr>
-                <w:rFonts w:asciiTheme="majorEastAsia" w:eastAsiaTheme="majorEastAsia" w:hAnsiTheme="majorEastAsia" w:cs="LucidaConsole"/>
-                <w:kern w:val="0"/>
-                <w:sz w:val="20"/>
-                <w:szCs w:val="20"/>
+                <w:rFonts w:ascii="Consolas" w:eastAsia="宋体" w:hAnsi="Consolas" w:cs="宋体"/>
+                <w:color w:val="D4D4D4"/>
+                <w:kern w:val="0"/>
+                <w:szCs w:val="21"/>
               </w:rPr>
             </w:pPr>
             <w:r>
               <w:rPr>
-                <w:rFonts w:asciiTheme="majorEastAsia" w:eastAsiaTheme="majorEastAsia" w:hAnsiTheme="majorEastAsia" w:cs="LucidaConsole"/>
-                <w:kern w:val="0"/>
-                <w:sz w:val="20"/>
-                <w:szCs w:val="20"/>
+                <w:rFonts w:ascii="Consolas" w:eastAsia="宋体" w:hAnsi="Consolas" w:cs="宋体"/>
+                <w:color w:val="D4D4D4"/>
+                <w:kern w:val="0"/>
+                <w:szCs w:val="21"/>
               </w:rPr>
               <w:lastRenderedPageBreak/>
-              <w:t>result[i] = result[i] * factor;</w:t>
+              <w:t xml:space="preserve">        result[i] = result[i] * factor;</w:t>
             </w:r>
           </w:p>
           <w:p>
             <w:pPr>
-              <w:autoSpaceDE w:val="0"/>
-              <w:autoSpaceDN w:val="0"/>
-              <w:adjustRightInd w:val="0"/>
-              <w:ind w:firstLineChars="200" w:firstLine="400"/>
-              <w:rPr>
-                <w:rFonts w:asciiTheme="majorEastAsia" w:eastAsiaTheme="majorEastAsia" w:hAnsiTheme="majorEastAsia" w:cs="BookAntiqua-Italic"/>
-                <w:kern w:val="0"/>
-                <w:sz w:val="20"/>
-                <w:szCs w:val="20"/>
+              <w:widowControl/>
+              <w:shd w:val="clear" w:color="auto" w:fill="1E1E1E"/>
+              <w:spacing w:line="285" w:lineRule="atLeast"/>
+              <w:jc w:val="left"/>
+              <w:rPr>
+                <w:rFonts w:ascii="Consolas" w:eastAsia="宋体" w:hAnsi="Consolas" w:cs="宋体"/>
+                <w:color w:val="D4D4D4"/>
+                <w:kern w:val="0"/>
+                <w:szCs w:val="21"/>
               </w:rPr>
             </w:pPr>
             <w:r>
               <w:rPr>
-                <w:rFonts w:asciiTheme="majorEastAsia" w:eastAsiaTheme="majorEastAsia" w:hAnsiTheme="majorEastAsia" w:cs="LucidaConsole"/>
-                <w:kern w:val="0"/>
-                <w:sz w:val="20"/>
-                <w:szCs w:val="20"/>
-              </w:rPr>
-              <w:t>}</w:t>
+                <w:rFonts w:ascii="Consolas" w:eastAsia="宋体" w:hAnsi="Consolas" w:cs="宋体"/>
+                <w:color w:val="D4D4D4"/>
+                <w:kern w:val="0"/>
+                <w:szCs w:val="21"/>
+              </w:rPr>
+              <w:t xml:space="preserve">    }</w:t>
             </w:r>
           </w:p>
           <w:p>
             <w:pPr>
-              <w:autoSpaceDE w:val="0"/>
-              <w:autoSpaceDN w:val="0"/>
-              <w:adjustRightInd w:val="0"/>
-              <w:rPr>
-                <w:rFonts w:ascii="微软雅黑 Light" w:eastAsia="微软雅黑 Light" w:hAnsi="微软雅黑 Light" w:cs="BookAntiqua-Italic"/>
+              <w:widowControl/>
+              <w:shd w:val="clear" w:color="auto" w:fill="1E1E1E"/>
+              <w:spacing w:line="285" w:lineRule="atLeast"/>
+              <w:jc w:val="left"/>
+              <w:rPr>
+                <w:rFonts w:ascii="Consolas" w:eastAsia="宋体" w:hAnsi="Consolas" w:cs="宋体" w:hint="eastAsia"/>
+                <w:color w:val="D4D4D4"/>
                 <w:kern w:val="0"/>
                 <w:szCs w:val="21"/>
               </w:rPr>
             </w:pPr>
             <w:r>
               <w:rPr>
-                <w:rFonts w:asciiTheme="majorEastAsia" w:eastAsiaTheme="majorEastAsia" w:hAnsiTheme="majorEastAsia" w:cs="BookAntiqua-Italic"/>
-                <w:kern w:val="0"/>
-                <w:sz w:val="20"/>
-                <w:szCs w:val="20"/>
+                <w:rFonts w:ascii="Consolas" w:eastAsia="宋体" w:hAnsi="Consolas" w:cs="宋体"/>
+                <w:color w:val="D4D4D4"/>
+                <w:kern w:val="0"/>
+                <w:szCs w:val="21"/>
               </w:rPr>
               <w:t>}</w:t>
             </w:r>
@@ -34981,6 +35012,7 @@
         <w:adjustRightInd w:val="0"/>
         <w:rPr>
           <w:rFonts w:ascii="微软雅黑 Light" w:eastAsia="微软雅黑 Light" w:hAnsi="微软雅黑 Light" w:cs="BookAntiqua-Italic"/>
+          <w:b/>
           <w:iCs/>
           <w:kern w:val="0"/>
           <w:szCs w:val="21"/>
@@ -35039,6 +35071,26 @@
           <w:szCs w:val="21"/>
         </w:rPr>
         <w:t>现在[2]会讲好几种光照技术，然后看看他们分别是怎么实现的。</w:t>
+      </w:r>
+      <w:r>
+        <w:rPr>
+          <w:rFonts w:ascii="微软雅黑 Light" w:eastAsia="微软雅黑 Light" w:hAnsi="微软雅黑 Light" w:cs="BookAntiqua-Italic" w:hint="eastAsia"/>
+          <w:b/>
+          <w:iCs/>
+          <w:kern w:val="0"/>
+          <w:szCs w:val="21"/>
+        </w:rPr>
+        <w:t>但是具体的渲染和着色甚至</w:t>
+      </w:r>
+      <w:r>
+        <w:rPr>
+          <w:rFonts w:ascii="微软雅黑 Light" w:eastAsia="微软雅黑 Light" w:hAnsi="微软雅黑 Light" w:cs="BookAntiqua-Italic" w:hint="eastAsia"/>
+          <w:b/>
+          <w:iCs/>
+          <w:kern w:val="0"/>
+          <w:szCs w:val="21"/>
+        </w:rPr>
+        <w:t>还得留到下一章！</w:t>
       </w:r>
     </w:p>
     <w:p>
@@ -35175,26 +35227,375 @@
           <w:kern w:val="0"/>
           <w:szCs w:val="21"/>
         </w:rPr>
-        <w:t>计算一个传输函数(transfer function</w:t>
-      </w:r>
-      <w:r>
-        <w:rPr>
-          <w:rFonts w:ascii="微软雅黑 Light" w:eastAsia="微软雅黑 Light" w:hAnsi="微软雅黑 Light" w:cs="BookAntiqua-Italic"/>
+        <w:t>计算</w:t>
+      </w:r>
+      <w:r>
+        <w:rPr>
+          <w:rFonts w:ascii="微软雅黑 Light" w:eastAsia="微软雅黑 Light" w:hAnsi="微软雅黑 Light" w:cs="BookAntiqua-Italic" w:hint="eastAsia"/>
           <w:b/>
           <w:iCs/>
           <w:kern w:val="0"/>
           <w:szCs w:val="21"/>
         </w:rPr>
+        <w:t>传输函数(transfer function</w:t>
+      </w:r>
+      <w:r>
+        <w:rPr>
+          <w:rFonts w:ascii="微软雅黑 Light" w:eastAsia="微软雅黑 Light" w:hAnsi="微软雅黑 Light" w:cs="BookAntiqua-Italic"/>
+          <w:b/>
+          <w:iCs/>
+          <w:kern w:val="0"/>
+          <w:szCs w:val="21"/>
+        </w:rPr>
         <w:t>)</w:t>
       </w:r>
       <w:r>
         <w:rPr>
           <w:rFonts w:ascii="微软雅黑 Light" w:eastAsia="微软雅黑 Light" w:hAnsi="微软雅黑 Light" w:cs="BookAntiqua-Italic" w:hint="eastAsia"/>
-          <w:iCs/>
-          <w:kern w:val="0"/>
-          <w:szCs w:val="21"/>
-        </w:rPr>
-        <w:t>。前文没解释传输函数</w:t>
+          <w:b/>
+          <w:iCs/>
+          <w:kern w:val="0"/>
+          <w:szCs w:val="21"/>
+        </w:rPr>
+        <w:t>的SH projection</w:t>
+      </w:r>
+      <w:r>
+        <w:rPr>
+          <w:rFonts w:ascii="微软雅黑 Light" w:eastAsia="微软雅黑 Light" w:hAnsi="微软雅黑 Light" w:cs="BookAntiqua-Italic" w:hint="eastAsia"/>
+          <w:iCs/>
+          <w:kern w:val="0"/>
+          <w:szCs w:val="21"/>
+        </w:rPr>
+        <w:t>。</w:t>
+      </w:r>
+    </w:p>
+    <w:p>
+      <w:pPr>
+        <w:autoSpaceDE w:val="0"/>
+        <w:autoSpaceDN w:val="0"/>
+        <w:adjustRightInd w:val="0"/>
+        <w:ind w:firstLine="420"/>
+        <w:rPr>
+          <w:rFonts w:ascii="微软雅黑 Light" w:eastAsia="微软雅黑 Light" w:hAnsi="微软雅黑 Light" w:cs="BookAntiqua-Italic"/>
+          <w:b/>
+          <w:iCs/>
+          <w:color w:val="538135" w:themeColor="accent6" w:themeShade="BF"/>
+          <w:kern w:val="0"/>
+          <w:szCs w:val="21"/>
+        </w:rPr>
+      </w:pPr>
+      <w:r>
+        <w:rPr>
+          <w:rFonts w:ascii="微软雅黑 Light" w:eastAsia="微软雅黑 Light" w:hAnsi="微软雅黑 Light" w:cs="BookAntiqua-Italic" w:hint="eastAsia"/>
+          <w:iCs/>
+          <w:kern w:val="0"/>
+          <w:szCs w:val="21"/>
+        </w:rPr>
+        <w:t>[26]里面说，要算的传输函数可以是BRDF，然后需要计算的SH projection是spatia</w:t>
+      </w:r>
+      <w:r>
+        <w:rPr>
+          <w:rFonts w:ascii="微软雅黑 Light" w:eastAsia="微软雅黑 Light" w:hAnsi="微软雅黑 Light" w:cs="BookAntiqua-Italic"/>
+          <w:iCs/>
+          <w:kern w:val="0"/>
+          <w:szCs w:val="21"/>
+        </w:rPr>
+        <w:t>l</w:t>
+      </w:r>
+      <w:r>
+        <w:rPr>
+          <w:rFonts w:ascii="微软雅黑 Light" w:eastAsia="微软雅黑 Light" w:hAnsi="微软雅黑 Light" w:cs="BookAntiqua-Italic" w:hint="eastAsia"/>
+          <w:iCs/>
+          <w:kern w:val="0"/>
+          <w:szCs w:val="21"/>
+        </w:rPr>
+        <w:t>l</w:t>
+      </w:r>
+      <w:r>
+        <w:rPr>
+          <w:rFonts w:ascii="微软雅黑 Light" w:eastAsia="微软雅黑 Light" w:hAnsi="微软雅黑 Light" w:cs="BookAntiqua-Italic"/>
+          <w:iCs/>
+          <w:kern w:val="0"/>
+          <w:szCs w:val="21"/>
+        </w:rPr>
+        <w:t>y</w:t>
+      </w:r>
+      <w:r>
+        <w:rPr>
+          <w:rFonts w:ascii="微软雅黑 Light" w:eastAsia="微软雅黑 Light" w:hAnsi="微软雅黑 Light" w:cs="BookAntiqua-Italic" w:hint="eastAsia"/>
+          <w:iCs/>
+          <w:kern w:val="0"/>
+          <w:szCs w:val="21"/>
+        </w:rPr>
+        <w:t>-var</w:t>
+      </w:r>
+      <w:r>
+        <w:rPr>
+          <w:rFonts w:ascii="微软雅黑 Light" w:eastAsia="微软雅黑 Light" w:hAnsi="微软雅黑 Light" w:cs="BookAntiqua-Italic"/>
+          <w:iCs/>
+          <w:kern w:val="0"/>
+          <w:szCs w:val="21"/>
+        </w:rPr>
+        <w:t>ied</w:t>
+      </w:r>
+      <w:r>
+        <w:rPr>
+          <w:rFonts w:ascii="微软雅黑 Light" w:eastAsia="微软雅黑 Light" w:hAnsi="微软雅黑 Light" w:cs="BookAntiqua-Italic" w:hint="eastAsia"/>
+          <w:iCs/>
+          <w:kern w:val="0"/>
+          <w:szCs w:val="21"/>
+        </w:rPr>
+        <w:t>的，这个spatia</w:t>
+      </w:r>
+      <w:r>
+        <w:rPr>
+          <w:rFonts w:ascii="微软雅黑 Light" w:eastAsia="微软雅黑 Light" w:hAnsi="微软雅黑 Light" w:cs="BookAntiqua-Italic"/>
+          <w:iCs/>
+          <w:kern w:val="0"/>
+          <w:szCs w:val="21"/>
+        </w:rPr>
+        <w:t>l</w:t>
+      </w:r>
+      <w:r>
+        <w:rPr>
+          <w:rFonts w:ascii="微软雅黑 Light" w:eastAsia="微软雅黑 Light" w:hAnsi="微软雅黑 Light" w:cs="BookAntiqua-Italic" w:hint="eastAsia"/>
+          <w:iCs/>
+          <w:kern w:val="0"/>
+          <w:szCs w:val="21"/>
+        </w:rPr>
+        <w:t>l</w:t>
+      </w:r>
+      <w:r>
+        <w:rPr>
+          <w:rFonts w:ascii="微软雅黑 Light" w:eastAsia="微软雅黑 Light" w:hAnsi="微软雅黑 Light" w:cs="BookAntiqua-Italic"/>
+          <w:iCs/>
+          <w:kern w:val="0"/>
+          <w:szCs w:val="21"/>
+        </w:rPr>
+        <w:t>y</w:t>
+      </w:r>
+      <w:r>
+        <w:rPr>
+          <w:rFonts w:ascii="微软雅黑 Light" w:eastAsia="微软雅黑 Light" w:hAnsi="微软雅黑 Light" w:cs="BookAntiqua-Italic" w:hint="eastAsia"/>
+          <w:iCs/>
+          <w:kern w:val="0"/>
+          <w:szCs w:val="21"/>
+        </w:rPr>
+        <w:t xml:space="preserve"> var</w:t>
+      </w:r>
+      <w:r>
+        <w:rPr>
+          <w:rFonts w:ascii="微软雅黑 Light" w:eastAsia="微软雅黑 Light" w:hAnsi="微软雅黑 Light" w:cs="BookAntiqua-Italic"/>
+          <w:iCs/>
+          <w:kern w:val="0"/>
+          <w:szCs w:val="21"/>
+        </w:rPr>
+        <w:t>ied</w:t>
+      </w:r>
+      <w:r>
+        <w:rPr>
+          <w:rFonts w:ascii="微软雅黑 Light" w:eastAsia="微软雅黑 Light" w:hAnsi="微软雅黑 Light" w:cs="BookAntiqua-Italic" w:hint="eastAsia"/>
+          <w:iCs/>
+          <w:kern w:val="0"/>
+          <w:szCs w:val="21"/>
+        </w:rPr>
+        <w:t>的参数是什么都行，那么模型顶点的index也可以看作是一个spatiall</w:t>
+      </w:r>
+      <w:r>
+        <w:rPr>
+          <w:rFonts w:ascii="微软雅黑 Light" w:eastAsia="微软雅黑 Light" w:hAnsi="微软雅黑 Light" w:cs="BookAntiqua-Italic"/>
+          <w:iCs/>
+          <w:kern w:val="0"/>
+          <w:szCs w:val="21"/>
+        </w:rPr>
+        <w:t>y</w:t>
+      </w:r>
+      <w:r>
+        <w:rPr>
+          <w:rFonts w:ascii="微软雅黑 Light" w:eastAsia="微软雅黑 Light" w:hAnsi="微软雅黑 Light" w:cs="BookAntiqua-Italic" w:hint="eastAsia"/>
+          <w:iCs/>
+          <w:kern w:val="0"/>
+          <w:szCs w:val="21"/>
+        </w:rPr>
+        <w:t xml:space="preserve"> var</w:t>
+      </w:r>
+      <w:r>
+        <w:rPr>
+          <w:rFonts w:ascii="微软雅黑 Light" w:eastAsia="微软雅黑 Light" w:hAnsi="微软雅黑 Light" w:cs="BookAntiqua-Italic"/>
+          <w:iCs/>
+          <w:kern w:val="0"/>
+          <w:szCs w:val="21"/>
+        </w:rPr>
+        <w:t>ied</w:t>
+      </w:r>
+      <w:r>
+        <w:rPr>
+          <w:rFonts w:ascii="微软雅黑 Light" w:eastAsia="微软雅黑 Light" w:hAnsi="微软雅黑 Light" w:cs="BookAntiqua-Italic" w:hint="eastAsia"/>
+          <w:iCs/>
+          <w:kern w:val="0"/>
+          <w:szCs w:val="21"/>
+        </w:rPr>
+        <w:t>的参数嘛</w:t>
+      </w:r>
+      <w:r>
+        <w:rPr>
+          <w:rFonts w:ascii="微软雅黑 Light" w:eastAsia="微软雅黑 Light" w:hAnsi="微软雅黑 Light" w:cs="BookAntiqua-Italic" w:hint="eastAsia"/>
+          <w:iCs/>
+          <w:kern w:val="0"/>
+          <w:szCs w:val="21"/>
+        </w:rPr>
+        <w:t>。</w:t>
+      </w:r>
+      <w:r>
+        <w:rPr>
+          <w:rFonts w:ascii="微软雅黑 Light" w:eastAsia="微软雅黑 Light" w:hAnsi="微软雅黑 Light" w:cs="BookAntiqua-Italic" w:hint="eastAsia"/>
+          <w:iCs/>
+          <w:kern w:val="0"/>
+          <w:szCs w:val="21"/>
+        </w:rPr>
+        <w:t>然后</w:t>
+      </w:r>
+      <w:r>
+        <w:rPr>
+          <w:rFonts w:ascii="微软雅黑 Light" w:eastAsia="微软雅黑 Light" w:hAnsi="微软雅黑 Light" w:cs="BookAntiqua-Italic" w:hint="eastAsia"/>
+          <w:b/>
+          <w:iCs/>
+          <w:kern w:val="0"/>
+          <w:szCs w:val="21"/>
+        </w:rPr>
+        <w:t>BRDF和</w:t>
+      </w:r>
+      <w:r>
+        <w:rPr>
+          <w:rFonts w:ascii="微软雅黑 Light" w:eastAsia="微软雅黑 Light" w:hAnsi="微软雅黑 Light" w:cs="BookAntiqua-Italic" w:hint="eastAsia"/>
+          <w:b/>
+          <w:iCs/>
+          <w:kern w:val="0"/>
+          <w:szCs w:val="21"/>
+        </w:rPr>
+        <w:t>光照的SH系数都是需要求出来的</w:t>
+      </w:r>
+      <w:r>
+        <w:rPr>
+          <w:rFonts w:ascii="微软雅黑 Light" w:eastAsia="微软雅黑 Light" w:hAnsi="微软雅黑 Light" w:cs="BookAntiqua-Italic" w:hint="eastAsia"/>
+          <w:b/>
+          <w:iCs/>
+          <w:color w:val="00B050"/>
+          <w:kern w:val="0"/>
+          <w:szCs w:val="21"/>
+        </w:rPr>
+        <w:t>（但是</w:t>
+      </w:r>
+      <w:r>
+        <w:rPr>
+          <w:rFonts w:ascii="微软雅黑 Light" w:eastAsia="微软雅黑 Light" w:hAnsi="微软雅黑 Light" w:cs="BookAntiqua-Italic" w:hint="eastAsia"/>
+          <w:b/>
+          <w:iCs/>
+          <w:color w:val="00B050"/>
+          <w:kern w:val="0"/>
+          <w:szCs w:val="21"/>
+        </w:rPr>
+        <w:t>这些计算究竟是</w:t>
+      </w:r>
+      <w:r>
+        <w:rPr>
+          <w:rFonts w:ascii="微软雅黑 Light" w:eastAsia="微软雅黑 Light" w:hAnsi="微软雅黑 Light" w:cs="BookAntiqua-Italic" w:hint="eastAsia"/>
+          <w:b/>
+          <w:iCs/>
+          <w:color w:val="00B050"/>
+          <w:kern w:val="0"/>
+          <w:szCs w:val="21"/>
+        </w:rPr>
+        <w:t>o</w:t>
+      </w:r>
+      <w:r>
+        <w:rPr>
+          <w:rFonts w:ascii="微软雅黑 Light" w:eastAsia="微软雅黑 Light" w:hAnsi="微软雅黑 Light" w:cs="BookAntiqua-Italic"/>
+          <w:b/>
+          <w:iCs/>
+          <w:color w:val="00B050"/>
+          <w:kern w:val="0"/>
+          <w:szCs w:val="21"/>
+        </w:rPr>
+        <w:t>ffline</w:t>
+      </w:r>
+      <w:r>
+        <w:rPr>
+          <w:rFonts w:ascii="微软雅黑 Light" w:eastAsia="微软雅黑 Light" w:hAnsi="微软雅黑 Light" w:cs="BookAntiqua-Italic" w:hint="eastAsia"/>
+          <w:b/>
+          <w:iCs/>
+          <w:color w:val="00B050"/>
+          <w:kern w:val="0"/>
+          <w:szCs w:val="21"/>
+        </w:rPr>
+        <w:t>还是on-the-fly</w:t>
+      </w:r>
+      <w:r>
+        <w:rPr>
+          <w:rFonts w:ascii="微软雅黑 Light" w:eastAsia="微软雅黑 Light" w:hAnsi="微软雅黑 Light" w:cs="BookAntiqua-Italic" w:hint="eastAsia"/>
+          <w:b/>
+          <w:iCs/>
+          <w:color w:val="00B050"/>
+          <w:kern w:val="0"/>
+          <w:szCs w:val="21"/>
+        </w:rPr>
+        <w:t>，还</w:t>
+      </w:r>
+      <w:r>
+        <w:rPr>
+          <w:rFonts w:ascii="微软雅黑 Light" w:eastAsia="微软雅黑 Light" w:hAnsi="微软雅黑 Light" w:cs="BookAntiqua-Italic" w:hint="eastAsia"/>
+          <w:b/>
+          <w:iCs/>
+          <w:color w:val="00B050"/>
+          <w:kern w:val="0"/>
+          <w:szCs w:val="21"/>
+        </w:rPr>
+        <w:t>要再斟酌</w:t>
+      </w:r>
+      <w:r>
+        <w:rPr>
+          <w:rFonts w:ascii="微软雅黑 Light" w:eastAsia="微软雅黑 Light" w:hAnsi="微软雅黑 Light" w:cs="BookAntiqua-Italic" w:hint="eastAsia"/>
+          <w:b/>
+          <w:iCs/>
+          <w:color w:val="00B050"/>
+          <w:kern w:val="0"/>
+          <w:szCs w:val="21"/>
+        </w:rPr>
+        <w:t>研究</w:t>
+      </w:r>
+      <w:r>
+        <w:rPr>
+          <w:rFonts w:ascii="微软雅黑 Light" w:eastAsia="微软雅黑 Light" w:hAnsi="微软雅黑 Light" w:cs="BookAntiqua-Italic" w:hint="eastAsia"/>
+          <w:b/>
+          <w:iCs/>
+          <w:color w:val="00B050"/>
+          <w:kern w:val="0"/>
+          <w:szCs w:val="21"/>
+        </w:rPr>
+        <w:t>一下）</w:t>
+      </w:r>
+    </w:p>
+    <w:p>
+      <w:pPr>
+        <w:autoSpaceDE w:val="0"/>
+        <w:autoSpaceDN w:val="0"/>
+        <w:adjustRightInd w:val="0"/>
+        <w:ind w:firstLine="420"/>
+        <w:rPr>
+          <w:rFonts w:ascii="微软雅黑 Light" w:eastAsia="微软雅黑 Light" w:hAnsi="微软雅黑 Light" w:cs="BookAntiqua-Italic"/>
+          <w:iCs/>
+          <w:kern w:val="0"/>
+          <w:szCs w:val="21"/>
+        </w:rPr>
+      </w:pPr>
+      <w:r>
+        <w:rPr>
+          <w:rFonts w:ascii="微软雅黑 Light" w:eastAsia="微软雅黑 Light" w:hAnsi="微软雅黑 Light" w:cs="BookAntiqua-Italic" w:hint="eastAsia"/>
+          <w:iCs/>
+          <w:kern w:val="0"/>
+          <w:szCs w:val="21"/>
+        </w:rPr>
+        <w:t>前文没解释传输函数</w:t>
       </w:r>
       <m:oMath>
         <m:r>
@@ -35382,6 +35783,7 @@
         <w:rPr>
           <w:noProof/>
         </w:rPr>
+        <w:lastRenderedPageBreak/>
         <w:drawing>
           <wp:inline distT="0" distB="0" distL="0" distR="0">
             <wp:extent cx="2301144" cy="2099006"/>
@@ -35453,7 +35855,6 @@
               <w:kern w:val="0"/>
               <w:szCs w:val="21"/>
             </w:rPr>
-            <w:lastRenderedPageBreak/>
             <m:t>L</m:t>
           </m:r>
           <m:d>
@@ -37159,7 +37560,7 @@
         <w:autoSpaceDN w:val="0"/>
         <w:adjustRightInd w:val="0"/>
         <w:rPr>
-          <w:rFonts w:ascii="微软雅黑 Light" w:eastAsia="微软雅黑 Light" w:hAnsi="微软雅黑 Light" w:cs="BookAntiqua-Italic" w:hint="eastAsia"/>
+          <w:rFonts w:ascii="微软雅黑 Light" w:eastAsia="微软雅黑 Light" w:hAnsi="微软雅黑 Light" w:cs="BookAntiqua-Italic"/>
           <w:iCs/>
           <w:kern w:val="0"/>
           <w:szCs w:val="21"/>
@@ -37383,16 +37784,7 @@
           <w:kern w:val="0"/>
           <w:szCs w:val="21"/>
         </w:rPr>
-        <w:t>是</w:t>
-      </w:r>
-      <w:r>
-        <w:rPr>
-          <w:rFonts w:ascii="微软雅黑 Light" w:eastAsia="微软雅黑 Light" w:hAnsi="微软雅黑 Light" w:cs="BookAntiqua-Italic" w:hint="eastAsia"/>
-          <w:iCs/>
-          <w:kern w:val="0"/>
-          <w:szCs w:val="21"/>
-        </w:rPr>
-        <w:t>在</w:t>
+        <w:t>是在</w:t>
       </w:r>
       <m:oMath>
         <m:r>
@@ -37414,16 +37806,7 @@
           <w:kern w:val="0"/>
           <w:szCs w:val="21"/>
         </w:rPr>
-        <w:t>点处的</w:t>
-      </w:r>
-      <w:r>
-        <w:rPr>
-          <w:rFonts w:ascii="微软雅黑 Light" w:eastAsia="微软雅黑 Light" w:hAnsi="微软雅黑 Light" w:cs="BookAntiqua-Italic" w:hint="eastAsia"/>
-          <w:iCs/>
-          <w:kern w:val="0"/>
-          <w:szCs w:val="21"/>
-        </w:rPr>
-        <w:t>表面法线。</w:t>
+        <w:t>点处的表面法线。</w:t>
       </w:r>
       <w:r>
         <w:rPr>
@@ -37519,7 +37902,7 @@
         <w:adjustRightInd w:val="0"/>
         <w:jc w:val="center"/>
         <w:rPr>
-          <w:rFonts w:ascii="微软雅黑 Light" w:eastAsia="微软雅黑 Light" w:hAnsi="微软雅黑 Light" w:cs="BookAntiqua-Italic" w:hint="eastAsia"/>
+          <w:rFonts w:ascii="微软雅黑 Light" w:eastAsia="微软雅黑 Light" w:hAnsi="微软雅黑 Light" w:cs="BookAntiqua-Italic"/>
           <w:iCs/>
           <w:kern w:val="0"/>
           <w:szCs w:val="21"/>
@@ -37529,6 +37912,7 @@
         <w:rPr>
           <w:noProof/>
         </w:rPr>
+        <w:lastRenderedPageBreak/>
         <w:drawing>
           <wp:inline distT="0" distB="0" distL="0" distR="0">
             <wp:extent cx="3521122" cy="2687599"/>
@@ -37598,7 +37982,6 @@
           <w:kern w:val="0"/>
           <w:szCs w:val="21"/>
         </w:rPr>
-        <w:lastRenderedPageBreak/>
         <w:t>所以这条式子的每个元素</w:t>
       </w:r>
       <w:r>
@@ -37977,7 +38360,7 @@
         <w:autoSpaceDN w:val="0"/>
         <w:adjustRightInd w:val="0"/>
         <w:rPr>
-          <w:rFonts w:ascii="微软雅黑 Light" w:eastAsia="微软雅黑 Light" w:hAnsi="微软雅黑 Light" w:cs="BookAntiqua-Italic" w:hint="eastAsia"/>
+          <w:rFonts w:ascii="微软雅黑 Light" w:eastAsia="微软雅黑 Light" w:hAnsi="微软雅黑 Light" w:cs="BookAntiqua-Italic"/>
           <w:b/>
           <w:iCs/>
           <w:color w:val="00B050"/>
@@ -38048,6 +38431,117 @@
           <w:szCs w:val="21"/>
         </w:rPr>
         <w:t>？</w:t>
+      </w:r>
+      <w:r>
+        <w:rPr>
+          <w:rFonts w:ascii="微软雅黑 Light" w:eastAsia="微软雅黑 Light" w:hAnsi="微软雅黑 Light" w:cs="BookAntiqua-Italic" w:hint="eastAsia"/>
+          <w:b/>
+          <w:iCs/>
+          <w:color w:val="00B050"/>
+          <w:kern w:val="0"/>
+          <w:szCs w:val="21"/>
+        </w:rPr>
+        <w:t>就是</w:t>
+      </w:r>
+      <w:r>
+        <w:rPr>
+          <w:rFonts w:ascii="微软雅黑 Light" w:eastAsia="微软雅黑 Light" w:hAnsi="微软雅黑 Light" w:cs="BookAntiqua-Italic"/>
+          <w:b/>
+          <w:iCs/>
+          <w:color w:val="00B050"/>
+          <w:kern w:val="0"/>
+          <w:szCs w:val="21"/>
+        </w:rPr>
+        <w:t>”</w:t>
+      </w:r>
+      <w:r>
+        <w:rPr>
+          <w:rFonts w:ascii="微软雅黑 Light" w:eastAsia="微软雅黑 Light" w:hAnsi="微软雅黑 Light" w:cs="BookAntiqua-Italic" w:hint="eastAsia"/>
+          <w:b/>
+          <w:iCs/>
+          <w:color w:val="00B050"/>
+          <w:kern w:val="0"/>
+          <w:szCs w:val="21"/>
+        </w:rPr>
+        <w:t>光照强度</w:t>
+      </w:r>
+      <w:r>
+        <w:rPr>
+          <w:rFonts w:ascii="微软雅黑 Light" w:eastAsia="微软雅黑 Light" w:hAnsi="微软雅黑 Light" w:cs="BookAntiqua-Italic"/>
+          <w:b/>
+          <w:iCs/>
+          <w:color w:val="00B050"/>
+          <w:kern w:val="0"/>
+          <w:szCs w:val="21"/>
+        </w:rPr>
+        <w:t>”</w:t>
+      </w:r>
+      <m:oMath>
+        <m:r>
+          <m:rPr>
+            <m:sty m:val="b"/>
+          </m:rPr>
+          <w:rPr>
+            <w:rFonts w:ascii="Cambria Math" w:eastAsia="微软雅黑 Light" w:hAnsi="Cambria Math" w:cs="BookAntiqua-Italic"/>
+            <w:color w:val="00B050"/>
+            <w:kern w:val="0"/>
+            <w:szCs w:val="21"/>
+          </w:rPr>
+          <m:t>W⋅s</m:t>
+        </m:r>
+        <m:sSup>
+          <m:sSupPr>
+            <m:ctrlPr>
+              <w:rPr>
+                <w:rFonts w:ascii="Cambria Math" w:eastAsia="微软雅黑 Light" w:hAnsi="Cambria Math" w:cs="BookAntiqua-Italic"/>
+                <w:b/>
+                <w:iCs/>
+                <w:color w:val="00B050"/>
+                <w:kern w:val="0"/>
+                <w:szCs w:val="21"/>
+              </w:rPr>
+            </m:ctrlPr>
+          </m:sSupPr>
+          <m:e>
+            <m:r>
+              <m:rPr>
+                <m:sty m:val="b"/>
+              </m:rPr>
+              <w:rPr>
+                <w:rFonts w:ascii="Cambria Math" w:eastAsia="微软雅黑 Light" w:hAnsi="Cambria Math" w:cs="BookAntiqua-Italic"/>
+                <w:color w:val="00B050"/>
+                <w:kern w:val="0"/>
+                <w:szCs w:val="21"/>
+              </w:rPr>
+              <m:t>r</m:t>
+            </m:r>
+          </m:e>
+          <m:sup>
+            <m:r>
+              <m:rPr>
+                <m:sty m:val="b"/>
+              </m:rPr>
+              <w:rPr>
+                <w:rFonts w:ascii="Cambria Math" w:eastAsia="微软雅黑 Light" w:hAnsi="Cambria Math" w:cs="BookAntiqua-Italic"/>
+                <w:color w:val="00B050"/>
+                <w:kern w:val="0"/>
+                <w:szCs w:val="21"/>
+              </w:rPr>
+              <m:t>-1</m:t>
+            </m:r>
+          </m:sup>
+        </m:sSup>
+      </m:oMath>
+      <w:r>
+        <w:rPr>
+          <w:rFonts w:ascii="微软雅黑 Light" w:eastAsia="微软雅黑 Light" w:hAnsi="微软雅黑 Light" w:cs="BookAntiqua-Italic" w:hint="eastAsia"/>
+          <w:b/>
+          <w:iCs/>
+          <w:color w:val="00B050"/>
+          <w:kern w:val="0"/>
+          <w:szCs w:val="21"/>
+        </w:rPr>
+        <w:t>吗？</w:t>
       </w:r>
       <w:r>
         <w:rPr>
@@ -38418,8 +38912,2564 @@
           <w:szCs w:val="21"/>
         </w:rPr>
       </w:pPr>
+      <w:r>
+        <w:rPr>
+          <w:rFonts w:ascii="微软雅黑 Light" w:eastAsia="微软雅黑 Light" w:hAnsi="微软雅黑 Light" w:cs="BookAntiqua-Italic"/>
+          <w:iCs/>
+          <w:kern w:val="0"/>
+          <w:szCs w:val="21"/>
+        </w:rPr>
+        <w:tab/>
+      </w:r>
+      <w:r>
+        <w:rPr>
+          <w:rFonts w:ascii="微软雅黑 Light" w:eastAsia="微软雅黑 Light" w:hAnsi="微软雅黑 Light" w:cs="BookAntiqua-Italic" w:hint="eastAsia"/>
+          <w:iCs/>
+          <w:kern w:val="0"/>
+          <w:szCs w:val="21"/>
+        </w:rPr>
+        <w:t>所以为了计算传输</w:t>
+      </w:r>
+      <w:r>
+        <w:rPr>
+          <w:rFonts w:ascii="微软雅黑 Light" w:eastAsia="微软雅黑 Light" w:hAnsi="微软雅黑 Light" w:cs="BookAntiqua-Italic" w:hint="eastAsia"/>
+          <w:iCs/>
+          <w:kern w:val="0"/>
+          <w:szCs w:val="21"/>
+        </w:rPr>
+        <w:t>函数</w:t>
+      </w:r>
+      <m:oMath>
+        <m:r>
+          <w:rPr>
+            <w:rFonts w:ascii="Cambria Math" w:eastAsia="微软雅黑 Light" w:hAnsi="Cambria Math" w:cs="BookAntiqua-Italic"/>
+            <w:kern w:val="0"/>
+            <w:szCs w:val="21"/>
+          </w:rPr>
+          <m:t>t(</m:t>
+        </m:r>
+        <m:r>
+          <m:rPr>
+            <m:sty m:val="bi"/>
+          </m:rPr>
+          <w:rPr>
+            <w:rFonts w:ascii="Cambria Math" w:eastAsia="微软雅黑 Light" w:hAnsi="Cambria Math" w:cs="BookAntiqua-Italic"/>
+            <w:kern w:val="0"/>
+            <w:szCs w:val="21"/>
+          </w:rPr>
+          <m:t>s</m:t>
+        </m:r>
+        <m:r>
+          <w:rPr>
+            <w:rFonts w:ascii="Cambria Math" w:eastAsia="微软雅黑 Light" w:hAnsi="Cambria Math" w:cs="BookAntiqua-Italic"/>
+            <w:kern w:val="0"/>
+            <w:szCs w:val="21"/>
+          </w:rPr>
+          <m:t>)</m:t>
+        </m:r>
+      </m:oMath>
+      <w:r>
+        <w:rPr>
+          <w:rFonts w:ascii="微软雅黑 Light" w:eastAsia="微软雅黑 Light" w:hAnsi="微软雅黑 Light" w:cs="BookAntiqua-Italic" w:hint="eastAsia"/>
+          <w:iCs/>
+          <w:kern w:val="0"/>
+          <w:szCs w:val="21"/>
+        </w:rPr>
+        <w:t>的</w:t>
+      </w:r>
+      <w:r>
+        <w:rPr>
+          <w:rFonts w:ascii="微软雅黑 Light" w:eastAsia="微软雅黑 Light" w:hAnsi="微软雅黑 Light" w:cs="BookAntiqua-Italic" w:hint="eastAsia"/>
+          <w:iCs/>
+          <w:kern w:val="0"/>
+          <w:szCs w:val="21"/>
+        </w:rPr>
+        <w:t>SH</w:t>
+      </w:r>
+      <w:r>
+        <w:rPr>
+          <w:rFonts w:ascii="微软雅黑 Light" w:eastAsia="微软雅黑 Light" w:hAnsi="微软雅黑 Light" w:cs="BookAntiqua-Italic" w:hint="eastAsia"/>
+          <w:iCs/>
+          <w:kern w:val="0"/>
+          <w:szCs w:val="21"/>
+        </w:rPr>
+        <w:t>投影的系数向量</w:t>
+      </w:r>
+      <w:r>
+        <w:rPr>
+          <w:rFonts w:ascii="微软雅黑 Light" w:eastAsia="微软雅黑 Light" w:hAnsi="微软雅黑 Light" w:cs="BookAntiqua-Italic" w:hint="eastAsia"/>
+          <w:iCs/>
+          <w:kern w:val="0"/>
+          <w:szCs w:val="21"/>
+        </w:rPr>
+        <w:t>，我们</w:t>
+      </w:r>
+      <w:r>
+        <w:rPr>
+          <w:rFonts w:ascii="微软雅黑 Light" w:eastAsia="微软雅黑 Light" w:hAnsi="微软雅黑 Light" w:cs="BookAntiqua-Italic" w:hint="eastAsia"/>
+          <w:iCs/>
+          <w:kern w:val="0"/>
+          <w:szCs w:val="21"/>
+        </w:rPr>
+        <w:t>又要掏出</w:t>
+      </w:r>
+      <w:r>
+        <w:rPr>
+          <w:rFonts w:ascii="微软雅黑 Light" w:eastAsia="微软雅黑 Light" w:hAnsi="微软雅黑 Light" w:cs="BookAntiqua-Italic" w:hint="eastAsia"/>
+          <w:iCs/>
+          <w:kern w:val="0"/>
+          <w:szCs w:val="21"/>
+        </w:rPr>
+        <w:t>我们之前生成的在球面上随机均匀分布的射线</w:t>
+      </w:r>
+      <w:r>
+        <w:rPr>
+          <w:rFonts w:ascii="微软雅黑 Light" w:eastAsia="微软雅黑 Light" w:hAnsi="微软雅黑 Light" w:cs="BookAntiqua-Italic" w:hint="eastAsia"/>
+          <w:iCs/>
+          <w:kern w:val="0"/>
+          <w:szCs w:val="21"/>
+        </w:rPr>
+        <w:t>向量</w:t>
+      </w:r>
+      <w:r>
+        <w:rPr>
+          <w:rFonts w:ascii="微软雅黑 Light" w:eastAsia="微软雅黑 Light" w:hAnsi="微软雅黑 Light" w:cs="BookAntiqua-Italic" w:hint="eastAsia"/>
+          <w:iCs/>
+          <w:kern w:val="0"/>
+          <w:szCs w:val="21"/>
+        </w:rPr>
+        <w:t>。因为入射光会受表面的反照率(albedo)影响，我们要分开R,G,B三个通道来分别计算光照函数的SH投影。</w:t>
+      </w:r>
+    </w:p>
+    <w:tbl>
+      <w:tblPr>
+        <w:tblStyle w:val="ac"/>
+        <w:tblW w:w="0" w:type="auto"/>
+        <w:tblLook w:val="04A0" w:firstRow="1" w:lastRow="0" w:firstColumn="1" w:lastColumn="0" w:noHBand="0" w:noVBand="1"/>
+      </w:tblPr>
+      <w:tblGrid>
+        <w:gridCol w:w="8296"/>
+      </w:tblGrid>
+      <w:tr>
+        <w:tc>
+          <w:tcPr>
+            <w:tcW w:w="8296" w:type="dxa"/>
+          </w:tcPr>
+          <w:p>
+            <w:pPr>
+              <w:widowControl/>
+              <w:shd w:val="clear" w:color="auto" w:fill="1E1E1E"/>
+              <w:spacing w:line="285" w:lineRule="atLeast"/>
+              <w:jc w:val="left"/>
+              <w:rPr>
+                <w:rFonts w:ascii="Consolas" w:eastAsia="宋体" w:hAnsi="Consolas" w:cs="宋体"/>
+                <w:color w:val="D4D4D4"/>
+                <w:kern w:val="0"/>
+                <w:szCs w:val="21"/>
+              </w:rPr>
+            </w:pPr>
+            <w:r>
+              <w:rPr>
+                <w:rFonts w:ascii="Consolas" w:eastAsia="宋体" w:hAnsi="Consolas" w:cs="宋体"/>
+                <w:color w:val="608B4E"/>
+                <w:kern w:val="0"/>
+                <w:szCs w:val="21"/>
+              </w:rPr>
+              <w:t>//</w:t>
+            </w:r>
+            <w:r>
+              <w:rPr>
+                <w:rFonts w:ascii="Consolas" w:eastAsia="宋体" w:hAnsi="Consolas" w:cs="宋体"/>
+                <w:color w:val="608B4E"/>
+                <w:kern w:val="0"/>
+                <w:szCs w:val="21"/>
+              </w:rPr>
+              <w:t>对于所有的</w:t>
+            </w:r>
+            <w:r>
+              <w:rPr>
+                <w:rFonts w:ascii="Consolas" w:eastAsia="宋体" w:hAnsi="Consolas" w:cs="宋体"/>
+                <w:color w:val="608B4E"/>
+                <w:kern w:val="0"/>
+                <w:szCs w:val="21"/>
+              </w:rPr>
+              <w:t>pre-calculated</w:t>
+            </w:r>
+            <w:r>
+              <w:rPr>
+                <w:rFonts w:ascii="Consolas" w:eastAsia="宋体" w:hAnsi="Consolas" w:cs="宋体"/>
+                <w:color w:val="608B4E"/>
+                <w:kern w:val="0"/>
+                <w:szCs w:val="21"/>
+              </w:rPr>
+              <w:t>的球面均匀分布的随机方向射线</w:t>
+            </w:r>
+          </w:p>
+          <w:p>
+            <w:pPr>
+              <w:widowControl/>
+              <w:shd w:val="clear" w:color="auto" w:fill="1E1E1E"/>
+              <w:spacing w:line="285" w:lineRule="atLeast"/>
+              <w:jc w:val="left"/>
+              <w:rPr>
+                <w:rFonts w:ascii="Consolas" w:eastAsia="宋体" w:hAnsi="Consolas" w:cs="宋体"/>
+                <w:color w:val="D4D4D4"/>
+                <w:kern w:val="0"/>
+                <w:szCs w:val="21"/>
+              </w:rPr>
+            </w:pPr>
+            <w:r>
+              <w:rPr>
+                <w:rFonts w:ascii="Consolas" w:eastAsia="宋体" w:hAnsi="Consolas" w:cs="宋体"/>
+                <w:color w:val="C586C0"/>
+                <w:kern w:val="0"/>
+                <w:szCs w:val="21"/>
+              </w:rPr>
+              <w:t>for</w:t>
+            </w:r>
+            <w:r>
+              <w:rPr>
+                <w:rFonts w:ascii="Consolas" w:eastAsia="宋体" w:hAnsi="Consolas" w:cs="宋体"/>
+                <w:color w:val="D4D4D4"/>
+                <w:kern w:val="0"/>
+                <w:szCs w:val="21"/>
+              </w:rPr>
+              <w:t>(</w:t>
+            </w:r>
+            <w:r>
+              <w:rPr>
+                <w:rFonts w:ascii="Consolas" w:eastAsia="宋体" w:hAnsi="Consolas" w:cs="宋体"/>
+                <w:color w:val="569CD6"/>
+                <w:kern w:val="0"/>
+                <w:szCs w:val="21"/>
+              </w:rPr>
+              <w:t>int</w:t>
+            </w:r>
+            <w:r>
+              <w:rPr>
+                <w:rFonts w:ascii="Consolas" w:eastAsia="宋体" w:hAnsi="Consolas" w:cs="宋体"/>
+                <w:color w:val="D4D4D4"/>
+                <w:kern w:val="0"/>
+                <w:szCs w:val="21"/>
+              </w:rPr>
+              <w:t xml:space="preserve"> i=</w:t>
+            </w:r>
+            <w:r>
+              <w:rPr>
+                <w:rFonts w:ascii="Consolas" w:eastAsia="宋体" w:hAnsi="Consolas" w:cs="宋体"/>
+                <w:color w:val="B5CEA8"/>
+                <w:kern w:val="0"/>
+                <w:szCs w:val="21"/>
+              </w:rPr>
+              <w:t>0</w:t>
+            </w:r>
+            <w:r>
+              <w:rPr>
+                <w:rFonts w:ascii="Consolas" w:eastAsia="宋体" w:hAnsi="Consolas" w:cs="宋体"/>
+                <w:color w:val="D4D4D4"/>
+                <w:kern w:val="0"/>
+                <w:szCs w:val="21"/>
+              </w:rPr>
+              <w:t>;i&lt;n_samples;++i)</w:t>
+            </w:r>
+          </w:p>
+          <w:p>
+            <w:pPr>
+              <w:widowControl/>
+              <w:shd w:val="clear" w:color="auto" w:fill="1E1E1E"/>
+              <w:spacing w:line="285" w:lineRule="atLeast"/>
+              <w:jc w:val="left"/>
+              <w:rPr>
+                <w:rFonts w:ascii="Consolas" w:eastAsia="宋体" w:hAnsi="Consolas" w:cs="宋体"/>
+                <w:color w:val="D4D4D4"/>
+                <w:kern w:val="0"/>
+                <w:szCs w:val="21"/>
+              </w:rPr>
+            </w:pPr>
+            <w:r>
+              <w:rPr>
+                <w:rFonts w:ascii="Consolas" w:eastAsia="宋体" w:hAnsi="Consolas" w:cs="宋体"/>
+                <w:color w:val="D4D4D4"/>
+                <w:kern w:val="0"/>
+                <w:szCs w:val="21"/>
+              </w:rPr>
+              <w:t>{</w:t>
+            </w:r>
+          </w:p>
+          <w:p>
+            <w:pPr>
+              <w:widowControl/>
+              <w:shd w:val="clear" w:color="auto" w:fill="1E1E1E"/>
+              <w:spacing w:line="285" w:lineRule="atLeast"/>
+              <w:jc w:val="left"/>
+              <w:rPr>
+                <w:rFonts w:ascii="Consolas" w:eastAsia="宋体" w:hAnsi="Consolas" w:cs="宋体"/>
+                <w:color w:val="D4D4D4"/>
+                <w:kern w:val="0"/>
+                <w:szCs w:val="21"/>
+              </w:rPr>
+            </w:pPr>
+            <w:r>
+              <w:rPr>
+                <w:rFonts w:ascii="Consolas" w:eastAsia="宋体" w:hAnsi="Consolas" w:cs="宋体"/>
+                <w:color w:val="D4D4D4"/>
+                <w:kern w:val="0"/>
+                <w:szCs w:val="21"/>
+              </w:rPr>
+              <w:t xml:space="preserve">    </w:t>
+            </w:r>
+            <w:r>
+              <w:rPr>
+                <w:rFonts w:ascii="Consolas" w:eastAsia="宋体" w:hAnsi="Consolas" w:cs="宋体"/>
+                <w:color w:val="608B4E"/>
+                <w:kern w:val="0"/>
+                <w:szCs w:val="21"/>
+              </w:rPr>
+              <w:t>//</w:t>
+            </w:r>
+            <w:r>
+              <w:rPr>
+                <w:rFonts w:ascii="Consolas" w:eastAsia="宋体" w:hAnsi="Consolas" w:cs="宋体"/>
+                <w:color w:val="608B4E"/>
+                <w:kern w:val="0"/>
+                <w:szCs w:val="21"/>
+              </w:rPr>
+              <w:t>计算当前射线</w:t>
+            </w:r>
+            <w:r>
+              <w:rPr>
+                <w:rFonts w:ascii="Consolas" w:eastAsia="宋体" w:hAnsi="Consolas" w:cs="宋体"/>
+                <w:color w:val="608B4E"/>
+                <w:kern w:val="0"/>
+                <w:szCs w:val="21"/>
+              </w:rPr>
+              <w:t>sample</w:t>
+            </w:r>
+            <w:r>
+              <w:rPr>
+                <w:rFonts w:ascii="Consolas" w:eastAsia="宋体" w:hAnsi="Consolas" w:cs="宋体"/>
+                <w:color w:val="608B4E"/>
+                <w:kern w:val="0"/>
+                <w:szCs w:val="21"/>
+              </w:rPr>
+              <w:t>的</w:t>
+            </w:r>
+            <w:r>
+              <w:rPr>
+                <w:rFonts w:ascii="Consolas" w:eastAsia="宋体" w:hAnsi="Consolas" w:cs="宋体"/>
+                <w:color w:val="608B4E"/>
+                <w:kern w:val="0"/>
+                <w:szCs w:val="21"/>
+              </w:rPr>
+              <w:t>cosine</w:t>
+            </w:r>
+          </w:p>
+          <w:p>
+            <w:pPr>
+              <w:widowControl/>
+              <w:shd w:val="clear" w:color="auto" w:fill="1E1E1E"/>
+              <w:spacing w:line="285" w:lineRule="atLeast"/>
+              <w:jc w:val="left"/>
+              <w:rPr>
+                <w:rFonts w:ascii="Consolas" w:eastAsia="宋体" w:hAnsi="Consolas" w:cs="宋体"/>
+                <w:color w:val="D4D4D4"/>
+                <w:kern w:val="0"/>
+                <w:szCs w:val="21"/>
+              </w:rPr>
+            </w:pPr>
+            <w:r>
+              <w:rPr>
+                <w:rFonts w:ascii="Consolas" w:eastAsia="宋体" w:hAnsi="Consolas" w:cs="宋体"/>
+                <w:color w:val="D4D4D4"/>
+                <w:kern w:val="0"/>
+                <w:szCs w:val="21"/>
+              </w:rPr>
+              <w:t xml:space="preserve">    </w:t>
+            </w:r>
+            <w:r>
+              <w:rPr>
+                <w:rFonts w:ascii="Consolas" w:eastAsia="宋体" w:hAnsi="Consolas" w:cs="宋体"/>
+                <w:color w:val="569CD6"/>
+                <w:kern w:val="0"/>
+                <w:szCs w:val="21"/>
+              </w:rPr>
+              <w:t>double</w:t>
+            </w:r>
+            <w:r>
+              <w:rPr>
+                <w:rFonts w:ascii="Consolas" w:eastAsia="宋体" w:hAnsi="Consolas" w:cs="宋体"/>
+                <w:color w:val="D4D4D4"/>
+                <w:kern w:val="0"/>
+                <w:szCs w:val="21"/>
+              </w:rPr>
+              <w:t xml:space="preserve"> H = </w:t>
+            </w:r>
+            <w:r>
+              <w:rPr>
+                <w:rFonts w:ascii="Consolas" w:eastAsia="宋体" w:hAnsi="Consolas" w:cs="宋体"/>
+                <w:color w:val="DCDCAA"/>
+                <w:kern w:val="0"/>
+                <w:szCs w:val="21"/>
+              </w:rPr>
+              <w:t>Dot</w:t>
+            </w:r>
+            <w:r>
+              <w:rPr>
+                <w:rFonts w:ascii="Consolas" w:eastAsia="宋体" w:hAnsi="Consolas" w:cs="宋体"/>
+                <w:color w:val="D4D4D4"/>
+                <w:kern w:val="0"/>
+                <w:szCs w:val="21"/>
+              </w:rPr>
+              <w:t>(</w:t>
+            </w:r>
+            <w:r>
+              <w:rPr>
+                <w:rFonts w:ascii="Consolas" w:eastAsia="宋体" w:hAnsi="Consolas" w:cs="宋体"/>
+                <w:color w:val="D4D4D4"/>
+                <w:kern w:val="0"/>
+                <w:szCs w:val="21"/>
+              </w:rPr>
+              <w:t>射线采样的</w:t>
+            </w:r>
+            <w:r>
+              <w:rPr>
+                <w:rFonts w:ascii="Consolas" w:eastAsia="宋体" w:hAnsi="Consolas" w:cs="宋体"/>
+                <w:color w:val="D4D4D4"/>
+                <w:kern w:val="0"/>
+                <w:szCs w:val="21"/>
+              </w:rPr>
+              <w:t>vec3</w:t>
+            </w:r>
+            <w:r>
+              <w:rPr>
+                <w:rFonts w:ascii="Consolas" w:eastAsia="宋体" w:hAnsi="Consolas" w:cs="宋体"/>
+                <w:color w:val="D4D4D4"/>
+                <w:kern w:val="0"/>
+                <w:szCs w:val="21"/>
+              </w:rPr>
+              <w:t>，法线</w:t>
+            </w:r>
+            <w:r>
+              <w:rPr>
+                <w:rFonts w:ascii="Consolas" w:eastAsia="宋体" w:hAnsi="Consolas" w:cs="宋体"/>
+                <w:color w:val="D4D4D4"/>
+                <w:kern w:val="0"/>
+                <w:szCs w:val="21"/>
+              </w:rPr>
+              <w:t>);</w:t>
+            </w:r>
+          </w:p>
+          <w:p>
+            <w:pPr>
+              <w:widowControl/>
+              <w:shd w:val="clear" w:color="auto" w:fill="1E1E1E"/>
+              <w:spacing w:line="285" w:lineRule="atLeast"/>
+              <w:jc w:val="left"/>
+              <w:rPr>
+                <w:rFonts w:ascii="Consolas" w:eastAsia="宋体" w:hAnsi="Consolas" w:cs="宋体"/>
+                <w:color w:val="D4D4D4"/>
+                <w:kern w:val="0"/>
+                <w:szCs w:val="21"/>
+              </w:rPr>
+            </w:pPr>
+            <w:r>
+              <w:rPr>
+                <w:rFonts w:ascii="Consolas" w:eastAsia="宋体" w:hAnsi="Consolas" w:cs="宋体"/>
+                <w:color w:val="D4D4D4"/>
+                <w:kern w:val="0"/>
+                <w:szCs w:val="21"/>
+              </w:rPr>
+              <w:lastRenderedPageBreak/>
+              <w:t xml:space="preserve">    </w:t>
+            </w:r>
+            <w:r>
+              <w:rPr>
+                <w:rFonts w:ascii="Consolas" w:eastAsia="宋体" w:hAnsi="Consolas" w:cs="宋体"/>
+                <w:color w:val="608B4E"/>
+                <w:kern w:val="0"/>
+                <w:szCs w:val="21"/>
+              </w:rPr>
+              <w:t>//</w:t>
+            </w:r>
+            <w:r>
+              <w:rPr>
+                <w:rFonts w:ascii="Consolas" w:eastAsia="宋体" w:hAnsi="Consolas" w:cs="宋体"/>
+                <w:color w:val="608B4E"/>
+                <w:kern w:val="0"/>
+                <w:szCs w:val="21"/>
+              </w:rPr>
+              <w:t>如果射线在上半球</w:t>
+            </w:r>
+            <w:r>
+              <w:rPr>
+                <w:rFonts w:ascii="Consolas" w:eastAsia="宋体" w:hAnsi="Consolas" w:cs="宋体"/>
+                <w:color w:val="608B4E"/>
+                <w:kern w:val="0"/>
+                <w:szCs w:val="21"/>
+              </w:rPr>
+              <w:t>...</w:t>
+            </w:r>
+          </w:p>
+          <w:p>
+            <w:pPr>
+              <w:widowControl/>
+              <w:shd w:val="clear" w:color="auto" w:fill="1E1E1E"/>
+              <w:spacing w:line="285" w:lineRule="atLeast"/>
+              <w:jc w:val="left"/>
+              <w:rPr>
+                <w:rFonts w:ascii="Consolas" w:eastAsia="宋体" w:hAnsi="Consolas" w:cs="宋体"/>
+                <w:color w:val="D4D4D4"/>
+                <w:kern w:val="0"/>
+                <w:szCs w:val="21"/>
+              </w:rPr>
+            </w:pPr>
+            <w:r>
+              <w:rPr>
+                <w:rFonts w:ascii="Consolas" w:eastAsia="宋体" w:hAnsi="Consolas" w:cs="宋体"/>
+                <w:color w:val="D4D4D4"/>
+                <w:kern w:val="0"/>
+                <w:szCs w:val="21"/>
+              </w:rPr>
+              <w:t xml:space="preserve">    </w:t>
+            </w:r>
+            <w:r>
+              <w:rPr>
+                <w:rFonts w:ascii="Consolas" w:eastAsia="宋体" w:hAnsi="Consolas" w:cs="宋体"/>
+                <w:color w:val="C586C0"/>
+                <w:kern w:val="0"/>
+                <w:szCs w:val="21"/>
+              </w:rPr>
+              <w:t>if</w:t>
+            </w:r>
+            <w:r>
+              <w:rPr>
+                <w:rFonts w:ascii="Consolas" w:eastAsia="宋体" w:hAnsi="Consolas" w:cs="宋体"/>
+                <w:color w:val="D4D4D4"/>
+                <w:kern w:val="0"/>
+                <w:szCs w:val="21"/>
+              </w:rPr>
+              <w:t xml:space="preserve">(H &gt; </w:t>
+            </w:r>
+            <w:r>
+              <w:rPr>
+                <w:rFonts w:ascii="Consolas" w:eastAsia="宋体" w:hAnsi="Consolas" w:cs="宋体"/>
+                <w:color w:val="B5CEA8"/>
+                <w:kern w:val="0"/>
+                <w:szCs w:val="21"/>
+              </w:rPr>
+              <w:t>0.0</w:t>
+            </w:r>
+            <w:r>
+              <w:rPr>
+                <w:rFonts w:ascii="Consolas" w:eastAsia="宋体" w:hAnsi="Consolas" w:cs="宋体"/>
+                <w:color w:val="D4D4D4"/>
+                <w:kern w:val="0"/>
+                <w:szCs w:val="21"/>
+              </w:rPr>
+              <w:t xml:space="preserve">) </w:t>
+            </w:r>
+          </w:p>
+          <w:p>
+            <w:pPr>
+              <w:widowControl/>
+              <w:shd w:val="clear" w:color="auto" w:fill="1E1E1E"/>
+              <w:spacing w:line="285" w:lineRule="atLeast"/>
+              <w:jc w:val="left"/>
+              <w:rPr>
+                <w:rFonts w:ascii="Consolas" w:eastAsia="宋体" w:hAnsi="Consolas" w:cs="宋体"/>
+                <w:color w:val="D4D4D4"/>
+                <w:kern w:val="0"/>
+                <w:szCs w:val="21"/>
+              </w:rPr>
+            </w:pPr>
+            <w:r>
+              <w:rPr>
+                <w:rFonts w:ascii="Consolas" w:eastAsia="宋体" w:hAnsi="Consolas" w:cs="宋体"/>
+                <w:color w:val="D4D4D4"/>
+                <w:kern w:val="0"/>
+                <w:szCs w:val="21"/>
+              </w:rPr>
+              <w:t xml:space="preserve">    {</w:t>
+            </w:r>
+          </w:p>
+          <w:p>
+            <w:pPr>
+              <w:widowControl/>
+              <w:shd w:val="clear" w:color="auto" w:fill="1E1E1E"/>
+              <w:spacing w:line="285" w:lineRule="atLeast"/>
+              <w:jc w:val="left"/>
+              <w:rPr>
+                <w:rFonts w:ascii="Consolas" w:eastAsia="宋体" w:hAnsi="Consolas" w:cs="宋体"/>
+                <w:color w:val="D4D4D4"/>
+                <w:kern w:val="0"/>
+                <w:szCs w:val="21"/>
+              </w:rPr>
+            </w:pPr>
+            <w:r>
+              <w:rPr>
+                <w:rFonts w:ascii="Consolas" w:eastAsia="宋体" w:hAnsi="Consolas" w:cs="宋体"/>
+                <w:color w:val="D4D4D4"/>
+                <w:kern w:val="0"/>
+                <w:szCs w:val="21"/>
+              </w:rPr>
+              <w:t xml:space="preserve">        </w:t>
+            </w:r>
+            <w:r>
+              <w:rPr>
+                <w:rFonts w:ascii="Consolas" w:eastAsia="宋体" w:hAnsi="Consolas" w:cs="宋体"/>
+                <w:color w:val="608B4E"/>
+                <w:kern w:val="0"/>
+                <w:szCs w:val="21"/>
+              </w:rPr>
+              <w:t>//</w:t>
+            </w:r>
+            <w:r>
+              <w:rPr>
+                <w:rFonts w:ascii="Consolas" w:eastAsia="宋体" w:hAnsi="Consolas" w:cs="宋体"/>
+                <w:color w:val="608B4E"/>
+                <w:kern w:val="0"/>
+                <w:szCs w:val="21"/>
+              </w:rPr>
+              <w:t>那么就投影到</w:t>
+            </w:r>
+            <w:r>
+              <w:rPr>
+                <w:rFonts w:ascii="Consolas" w:eastAsia="宋体" w:hAnsi="Consolas" w:cs="宋体"/>
+                <w:color w:val="608B4E"/>
+                <w:kern w:val="0"/>
+                <w:szCs w:val="21"/>
+              </w:rPr>
+              <w:t>SH space</w:t>
+            </w:r>
+          </w:p>
+          <w:p>
+            <w:pPr>
+              <w:widowControl/>
+              <w:shd w:val="clear" w:color="auto" w:fill="1E1E1E"/>
+              <w:spacing w:line="285" w:lineRule="atLeast"/>
+              <w:jc w:val="left"/>
+              <w:rPr>
+                <w:rFonts w:ascii="Consolas" w:eastAsia="宋体" w:hAnsi="Consolas" w:cs="宋体"/>
+                <w:color w:val="D4D4D4"/>
+                <w:kern w:val="0"/>
+                <w:szCs w:val="21"/>
+              </w:rPr>
+            </w:pPr>
+            <w:r>
+              <w:rPr>
+                <w:rFonts w:ascii="Consolas" w:eastAsia="宋体" w:hAnsi="Consolas" w:cs="宋体"/>
+                <w:color w:val="D4D4D4"/>
+                <w:kern w:val="0"/>
+                <w:szCs w:val="21"/>
+              </w:rPr>
+              <w:t xml:space="preserve">        </w:t>
+            </w:r>
+            <w:r>
+              <w:rPr>
+                <w:rFonts w:ascii="Consolas" w:eastAsia="宋体" w:hAnsi="Consolas" w:cs="宋体"/>
+                <w:color w:val="608B4E"/>
+                <w:kern w:val="0"/>
+                <w:szCs w:val="21"/>
+              </w:rPr>
+              <w:t>// SH project over all bands into the sum vector</w:t>
+            </w:r>
+          </w:p>
+          <w:p>
+            <w:pPr>
+              <w:widowControl/>
+              <w:shd w:val="clear" w:color="auto" w:fill="1E1E1E"/>
+              <w:spacing w:line="285" w:lineRule="atLeast"/>
+              <w:jc w:val="left"/>
+              <w:rPr>
+                <w:rFonts w:ascii="Consolas" w:eastAsia="宋体" w:hAnsi="Consolas" w:cs="宋体"/>
+                <w:color w:val="D4D4D4"/>
+                <w:kern w:val="0"/>
+                <w:szCs w:val="21"/>
+              </w:rPr>
+            </w:pPr>
+            <w:r>
+              <w:rPr>
+                <w:rFonts w:ascii="Consolas" w:eastAsia="宋体" w:hAnsi="Consolas" w:cs="宋体"/>
+                <w:color w:val="D4D4D4"/>
+                <w:kern w:val="0"/>
+                <w:szCs w:val="21"/>
+              </w:rPr>
+              <w:t xml:space="preserve">        </w:t>
+            </w:r>
+            <w:r>
+              <w:rPr>
+                <w:rFonts w:ascii="Consolas" w:eastAsia="宋体" w:hAnsi="Consolas" w:cs="宋体"/>
+                <w:color w:val="C586C0"/>
+                <w:kern w:val="0"/>
+                <w:szCs w:val="21"/>
+              </w:rPr>
+              <w:t>for</w:t>
+            </w:r>
+            <w:r>
+              <w:rPr>
+                <w:rFonts w:ascii="Consolas" w:eastAsia="宋体" w:hAnsi="Consolas" w:cs="宋体"/>
+                <w:color w:val="D4D4D4"/>
+                <w:kern w:val="0"/>
+                <w:szCs w:val="21"/>
+              </w:rPr>
+              <w:t>(</w:t>
+            </w:r>
+            <w:r>
+              <w:rPr>
+                <w:rFonts w:ascii="Consolas" w:eastAsia="宋体" w:hAnsi="Consolas" w:cs="宋体"/>
+                <w:color w:val="569CD6"/>
+                <w:kern w:val="0"/>
+                <w:szCs w:val="21"/>
+              </w:rPr>
+              <w:t>int</w:t>
+            </w:r>
+            <w:r>
+              <w:rPr>
+                <w:rFonts w:ascii="Consolas" w:eastAsia="宋体" w:hAnsi="Consolas" w:cs="宋体"/>
+                <w:color w:val="D4D4D4"/>
+                <w:kern w:val="0"/>
+                <w:szCs w:val="21"/>
+              </w:rPr>
+              <w:t xml:space="preserve"> j=</w:t>
+            </w:r>
+            <w:r>
+              <w:rPr>
+                <w:rFonts w:ascii="Consolas" w:eastAsia="宋体" w:hAnsi="Consolas" w:cs="宋体"/>
+                <w:color w:val="B5CEA8"/>
+                <w:kern w:val="0"/>
+                <w:szCs w:val="21"/>
+              </w:rPr>
+              <w:t>0</w:t>
+            </w:r>
+            <w:r>
+              <w:rPr>
+                <w:rFonts w:ascii="Consolas" w:eastAsia="宋体" w:hAnsi="Consolas" w:cs="宋体"/>
+                <w:color w:val="D4D4D4"/>
+                <w:kern w:val="0"/>
+                <w:szCs w:val="21"/>
+              </w:rPr>
+              <w:t xml:space="preserve">; j&lt;n_coeff; ++j) </w:t>
+            </w:r>
+          </w:p>
+          <w:p>
+            <w:pPr>
+              <w:widowControl/>
+              <w:shd w:val="clear" w:color="auto" w:fill="1E1E1E"/>
+              <w:spacing w:line="285" w:lineRule="atLeast"/>
+              <w:jc w:val="left"/>
+              <w:rPr>
+                <w:rFonts w:ascii="Consolas" w:eastAsia="宋体" w:hAnsi="Consolas" w:cs="宋体"/>
+                <w:color w:val="D4D4D4"/>
+                <w:kern w:val="0"/>
+                <w:szCs w:val="21"/>
+              </w:rPr>
+            </w:pPr>
+            <w:r>
+              <w:rPr>
+                <w:rFonts w:ascii="Consolas" w:eastAsia="宋体" w:hAnsi="Consolas" w:cs="宋体"/>
+                <w:color w:val="D4D4D4"/>
+                <w:kern w:val="0"/>
+                <w:szCs w:val="21"/>
+              </w:rPr>
+              <w:t xml:space="preserve">        {</w:t>
+            </w:r>
+          </w:p>
+          <w:p>
+            <w:pPr>
+              <w:widowControl/>
+              <w:shd w:val="clear" w:color="auto" w:fill="1E1E1E"/>
+              <w:spacing w:line="285" w:lineRule="atLeast"/>
+              <w:ind w:left="840" w:hangingChars="400" w:hanging="840"/>
+              <w:jc w:val="left"/>
+              <w:rPr>
+                <w:rFonts w:ascii="Consolas" w:eastAsia="宋体" w:hAnsi="Consolas" w:cs="宋体"/>
+                <w:color w:val="D4D4D4"/>
+                <w:kern w:val="0"/>
+                <w:szCs w:val="21"/>
+              </w:rPr>
+            </w:pPr>
+            <w:r>
+              <w:rPr>
+                <w:rFonts w:ascii="Consolas" w:eastAsia="宋体" w:hAnsi="Consolas" w:cs="宋体"/>
+                <w:color w:val="D4D4D4"/>
+                <w:kern w:val="0"/>
+                <w:szCs w:val="21"/>
+              </w:rPr>
+              <w:t xml:space="preserve">         </w:t>
+            </w:r>
+            <w:r>
+              <w:rPr>
+                <w:rFonts w:ascii="Consolas" w:eastAsia="宋体" w:hAnsi="Consolas" w:cs="宋体"/>
+                <w:color w:val="608B4E"/>
+                <w:kern w:val="0"/>
+                <w:szCs w:val="21"/>
+              </w:rPr>
+              <w:t>//</w:t>
+            </w:r>
+            <w:r>
+              <w:rPr>
+                <w:rFonts w:ascii="Consolas" w:eastAsia="宋体" w:hAnsi="Consolas" w:cs="宋体"/>
+                <w:color w:val="608B4E"/>
+                <w:kern w:val="0"/>
+                <w:szCs w:val="21"/>
+              </w:rPr>
+              <w:t>这个</w:t>
+            </w:r>
+            <w:r>
+              <w:rPr>
+                <w:rFonts w:ascii="Consolas" w:eastAsia="宋体" w:hAnsi="Consolas" w:cs="宋体"/>
+                <w:color w:val="608B4E"/>
+                <w:kern w:val="0"/>
+                <w:szCs w:val="21"/>
+              </w:rPr>
+              <w:t>sample[i].coeff[j]</w:t>
+            </w:r>
+            <w:r>
+              <w:rPr>
+                <w:rFonts w:ascii="Consolas" w:eastAsia="宋体" w:hAnsi="Consolas" w:cs="宋体"/>
+                <w:color w:val="608B4E"/>
+                <w:kern w:val="0"/>
+                <w:szCs w:val="21"/>
+              </w:rPr>
+              <w:t>在</w:t>
+            </w:r>
+            <w:r>
+              <w:rPr>
+                <w:rFonts w:ascii="Consolas" w:eastAsia="宋体" w:hAnsi="Consolas" w:cs="宋体"/>
+                <w:color w:val="608B4E"/>
+                <w:kern w:val="0"/>
+                <w:szCs w:val="21"/>
+              </w:rPr>
+              <w:t>'gritty detail'p7 Monte-Carlo Integration</w:t>
+            </w:r>
+            <w:r>
+              <w:rPr>
+                <w:rFonts w:ascii="Consolas" w:eastAsia="宋体" w:hAnsi="Consolas" w:cs="宋体"/>
+                <w:color w:val="608B4E"/>
+                <w:kern w:val="0"/>
+                <w:szCs w:val="21"/>
+              </w:rPr>
+              <w:t>这一节最后的地方第一次出现（超级坑），储存预计算好的这个方向向量的第</w:t>
+            </w:r>
+            <w:r>
+              <w:rPr>
+                <w:rFonts w:ascii="Consolas" w:eastAsia="宋体" w:hAnsi="Consolas" w:cs="宋体"/>
+                <w:color w:val="608B4E"/>
+                <w:kern w:val="0"/>
+                <w:szCs w:val="21"/>
+              </w:rPr>
+              <w:t>i</w:t>
+            </w:r>
+            <w:r>
+              <w:rPr>
+                <w:rFonts w:ascii="Consolas" w:eastAsia="宋体" w:hAnsi="Consolas" w:cs="宋体"/>
+                <w:color w:val="608B4E"/>
+                <w:kern w:val="0"/>
+                <w:szCs w:val="21"/>
+              </w:rPr>
+              <w:t>个球谐函数</w:t>
+            </w:r>
+            <w:r>
+              <w:rPr>
+                <w:rFonts w:ascii="Consolas" w:eastAsia="宋体" w:hAnsi="Consolas" w:cs="宋体" w:hint="eastAsia"/>
+                <w:color w:val="608B4E"/>
+                <w:kern w:val="0"/>
+                <w:szCs w:val="21"/>
+              </w:rPr>
+              <w:t>值。</w:t>
+            </w:r>
+            <w:r>
+              <w:rPr>
+                <w:rFonts w:ascii="Consolas" w:eastAsia="宋体" w:hAnsi="Consolas" w:cs="宋体"/>
+                <w:color w:val="608B4E"/>
+                <w:kern w:val="0"/>
+                <w:szCs w:val="21"/>
+              </w:rPr>
+              <w:t>value</w:t>
+            </w:r>
+            <w:r>
+              <w:rPr>
+                <w:rFonts w:ascii="Consolas" w:eastAsia="宋体" w:hAnsi="Consolas" w:cs="宋体"/>
+                <w:color w:val="608B4E"/>
+                <w:kern w:val="0"/>
+                <w:szCs w:val="21"/>
+              </w:rPr>
+              <w:t>应该是</w:t>
+            </w:r>
+            <w:r>
+              <w:rPr>
+                <w:rFonts w:ascii="Consolas" w:eastAsia="宋体" w:hAnsi="Consolas" w:cs="宋体" w:hint="eastAsia"/>
+                <w:color w:val="608B4E"/>
+                <w:kern w:val="0"/>
+                <w:szCs w:val="21"/>
+              </w:rPr>
+              <w:t>传输函数</w:t>
+            </w:r>
+            <w:r>
+              <w:rPr>
+                <w:rFonts w:ascii="Consolas" w:eastAsia="宋体" w:hAnsi="Consolas" w:cs="宋体"/>
+                <w:color w:val="608B4E"/>
+                <w:kern w:val="0"/>
+                <w:szCs w:val="21"/>
+              </w:rPr>
+              <w:t>t(s)</w:t>
+            </w:r>
+            <w:r>
+              <w:rPr>
+                <w:rFonts w:ascii="Consolas" w:eastAsia="宋体" w:hAnsi="Consolas" w:cs="宋体"/>
+                <w:color w:val="608B4E"/>
+                <w:kern w:val="0"/>
+                <w:szCs w:val="21"/>
+              </w:rPr>
+              <w:t>乘上了</w:t>
+            </w:r>
+            <w:r>
+              <w:rPr>
+                <w:rFonts w:ascii="Consolas" w:eastAsia="宋体" w:hAnsi="Consolas" w:cs="宋体"/>
+                <w:color w:val="608B4E"/>
+                <w:kern w:val="0"/>
+                <w:szCs w:val="21"/>
+              </w:rPr>
+              <w:t>SH</w:t>
+            </w:r>
+            <w:r>
+              <w:rPr>
+                <w:rFonts w:ascii="Consolas" w:eastAsia="宋体" w:hAnsi="Consolas" w:cs="宋体"/>
+                <w:color w:val="608B4E"/>
+                <w:kern w:val="0"/>
+                <w:szCs w:val="21"/>
+              </w:rPr>
+              <w:t>函数值，并求和，所以是把传输函数</w:t>
+            </w:r>
+            <w:r>
+              <w:rPr>
+                <w:rFonts w:ascii="Consolas" w:eastAsia="宋体" w:hAnsi="Consolas" w:cs="宋体"/>
+                <w:color w:val="608B4E"/>
+                <w:kern w:val="0"/>
+                <w:szCs w:val="21"/>
+              </w:rPr>
+              <w:t>t(s)</w:t>
+            </w:r>
+            <w:r>
+              <w:rPr>
+                <w:rFonts w:ascii="Consolas" w:eastAsia="宋体" w:hAnsi="Consolas" w:cs="宋体"/>
+                <w:color w:val="608B4E"/>
+                <w:kern w:val="0"/>
+                <w:szCs w:val="21"/>
+              </w:rPr>
+              <w:t>投影到了</w:t>
+            </w:r>
+            <w:r>
+              <w:rPr>
+                <w:rFonts w:ascii="Consolas" w:eastAsia="宋体" w:hAnsi="Consolas" w:cs="宋体"/>
+                <w:color w:val="608B4E"/>
+                <w:kern w:val="0"/>
+                <w:szCs w:val="21"/>
+              </w:rPr>
+              <w:t>SH space</w:t>
+            </w:r>
+            <w:r>
+              <w:rPr>
+                <w:rFonts w:ascii="Consolas" w:eastAsia="宋体" w:hAnsi="Consolas" w:cs="宋体"/>
+                <w:color w:val="608B4E"/>
+                <w:kern w:val="0"/>
+                <w:szCs w:val="21"/>
+              </w:rPr>
+              <w:t>了。</w:t>
+            </w:r>
+            <w:r>
+              <w:rPr>
+                <w:rFonts w:ascii="Consolas" w:eastAsia="宋体" w:hAnsi="Consolas" w:cs="宋体"/>
+                <w:color w:val="608B4E"/>
+                <w:kern w:val="0"/>
+                <w:szCs w:val="21"/>
+              </w:rPr>
+              <w:t>(</w:t>
+            </w:r>
+            <w:r>
+              <w:rPr>
+                <w:rFonts w:ascii="Consolas" w:eastAsia="宋体" w:hAnsi="Consolas" w:cs="宋体"/>
+                <w:color w:val="608B4E"/>
+                <w:kern w:val="0"/>
+                <w:szCs w:val="21"/>
+              </w:rPr>
+              <w:t>话说顺便把</w:t>
+            </w:r>
+            <w:r>
+              <w:rPr>
+                <w:rFonts w:ascii="Consolas" w:eastAsia="宋体" w:hAnsi="Consolas" w:cs="宋体"/>
+                <w:color w:val="608B4E"/>
+                <w:kern w:val="0"/>
+                <w:szCs w:val="21"/>
+              </w:rPr>
+              <w:t>albedo</w:t>
+            </w:r>
+            <w:r>
+              <w:rPr>
+                <w:rFonts w:ascii="Consolas" w:eastAsia="宋体" w:hAnsi="Consolas" w:cs="宋体"/>
+                <w:color w:val="608B4E"/>
+                <w:kern w:val="0"/>
+                <w:szCs w:val="21"/>
+              </w:rPr>
+              <w:t>乘上了是什么意思？哦哦哦</w:t>
+            </w:r>
+            <w:r>
+              <w:rPr>
+                <w:rFonts w:ascii="Consolas" w:eastAsia="宋体" w:hAnsi="Consolas" w:cs="宋体"/>
+                <w:color w:val="608B4E"/>
+                <w:kern w:val="0"/>
+                <w:szCs w:val="21"/>
+              </w:rPr>
+              <w:t>BRDF</w:t>
+            </w:r>
+            <w:r>
+              <w:rPr>
+                <w:rFonts w:ascii="Consolas" w:eastAsia="宋体" w:hAnsi="Consolas" w:cs="宋体"/>
+                <w:color w:val="608B4E"/>
+                <w:kern w:val="0"/>
+                <w:szCs w:val="21"/>
+              </w:rPr>
+              <w:t>应该考虑上表面的入射光的吸收率嘛</w:t>
+            </w:r>
+            <w:r>
+              <w:rPr>
+                <w:rFonts w:ascii="Consolas" w:eastAsia="宋体" w:hAnsi="Consolas" w:cs="宋体"/>
+                <w:color w:val="608B4E"/>
+                <w:kern w:val="0"/>
+                <w:szCs w:val="21"/>
+              </w:rPr>
+              <w:t>)</w:t>
+            </w:r>
+          </w:p>
+          <w:p>
+            <w:pPr>
+              <w:widowControl/>
+              <w:shd w:val="clear" w:color="auto" w:fill="1E1E1E"/>
+              <w:spacing w:line="285" w:lineRule="atLeast"/>
+              <w:jc w:val="left"/>
+              <w:rPr>
+                <w:rFonts w:ascii="Consolas" w:eastAsia="宋体" w:hAnsi="Consolas" w:cs="宋体"/>
+                <w:color w:val="D4D4D4"/>
+                <w:kern w:val="0"/>
+                <w:szCs w:val="21"/>
+              </w:rPr>
+            </w:pPr>
+            <w:r>
+              <w:rPr>
+                <w:rFonts w:ascii="Consolas" w:eastAsia="宋体" w:hAnsi="Consolas" w:cs="宋体"/>
+                <w:color w:val="D4D4D4"/>
+                <w:kern w:val="0"/>
+                <w:szCs w:val="21"/>
+              </w:rPr>
+              <w:t xml:space="preserve">            value = H * sample[i].</w:t>
+            </w:r>
+            <w:r>
+              <w:rPr>
+                <w:rFonts w:ascii="Consolas" w:eastAsia="宋体" w:hAnsi="Consolas" w:cs="宋体"/>
+                <w:color w:val="9CDCFE"/>
+                <w:kern w:val="0"/>
+                <w:szCs w:val="21"/>
+              </w:rPr>
+              <w:t>coeff</w:t>
+            </w:r>
+            <w:r>
+              <w:rPr>
+                <w:rFonts w:ascii="Consolas" w:eastAsia="宋体" w:hAnsi="Consolas" w:cs="宋体"/>
+                <w:color w:val="D4D4D4"/>
+                <w:kern w:val="0"/>
+                <w:szCs w:val="21"/>
+              </w:rPr>
+              <w:t>[j];</w:t>
+            </w:r>
+          </w:p>
+          <w:p>
+            <w:pPr>
+              <w:widowControl/>
+              <w:shd w:val="clear" w:color="auto" w:fill="1E1E1E"/>
+              <w:spacing w:line="285" w:lineRule="atLeast"/>
+              <w:jc w:val="left"/>
+              <w:rPr>
+                <w:rFonts w:ascii="Consolas" w:eastAsia="宋体" w:hAnsi="Consolas" w:cs="宋体"/>
+                <w:color w:val="D4D4D4"/>
+                <w:kern w:val="0"/>
+                <w:szCs w:val="21"/>
+              </w:rPr>
+            </w:pPr>
+            <w:r>
+              <w:rPr>
+                <w:rFonts w:ascii="Consolas" w:eastAsia="宋体" w:hAnsi="Consolas" w:cs="宋体"/>
+                <w:color w:val="D4D4D4"/>
+                <w:kern w:val="0"/>
+                <w:szCs w:val="21"/>
+              </w:rPr>
+              <w:t xml:space="preserve">            result[j + red_offset ] += albedo_red * value;</w:t>
+            </w:r>
+          </w:p>
+          <w:p>
+            <w:pPr>
+              <w:widowControl/>
+              <w:shd w:val="clear" w:color="auto" w:fill="1E1E1E"/>
+              <w:spacing w:line="285" w:lineRule="atLeast"/>
+              <w:jc w:val="left"/>
+              <w:rPr>
+                <w:rFonts w:ascii="Consolas" w:eastAsia="宋体" w:hAnsi="Consolas" w:cs="宋体"/>
+                <w:color w:val="D4D4D4"/>
+                <w:kern w:val="0"/>
+                <w:szCs w:val="21"/>
+              </w:rPr>
+            </w:pPr>
+            <w:r>
+              <w:rPr>
+                <w:rFonts w:ascii="Consolas" w:eastAsia="宋体" w:hAnsi="Consolas" w:cs="宋体"/>
+                <w:color w:val="D4D4D4"/>
+                <w:kern w:val="0"/>
+                <w:szCs w:val="21"/>
+              </w:rPr>
+              <w:t xml:space="preserve">            result[j + green_offset] += albedo_green * value;</w:t>
+            </w:r>
+          </w:p>
+          <w:p>
+            <w:pPr>
+              <w:widowControl/>
+              <w:shd w:val="clear" w:color="auto" w:fill="1E1E1E"/>
+              <w:spacing w:line="285" w:lineRule="atLeast"/>
+              <w:jc w:val="left"/>
+              <w:rPr>
+                <w:rFonts w:ascii="Consolas" w:eastAsia="宋体" w:hAnsi="Consolas" w:cs="宋体"/>
+                <w:color w:val="D4D4D4"/>
+                <w:kern w:val="0"/>
+                <w:szCs w:val="21"/>
+              </w:rPr>
+            </w:pPr>
+            <w:r>
+              <w:rPr>
+                <w:rFonts w:ascii="Consolas" w:eastAsia="宋体" w:hAnsi="Consolas" w:cs="宋体"/>
+                <w:color w:val="D4D4D4"/>
+                <w:kern w:val="0"/>
+                <w:szCs w:val="21"/>
+              </w:rPr>
+              <w:t xml:space="preserve">            result[j + blue_offset ] += albedo_blue * value;</w:t>
+            </w:r>
+          </w:p>
+          <w:p>
+            <w:pPr>
+              <w:widowControl/>
+              <w:shd w:val="clear" w:color="auto" w:fill="1E1E1E"/>
+              <w:spacing w:line="285" w:lineRule="atLeast"/>
+              <w:jc w:val="left"/>
+              <w:rPr>
+                <w:rFonts w:ascii="Consolas" w:eastAsia="宋体" w:hAnsi="Consolas" w:cs="宋体"/>
+                <w:color w:val="D4D4D4"/>
+                <w:kern w:val="0"/>
+                <w:szCs w:val="21"/>
+              </w:rPr>
+            </w:pPr>
+            <w:r>
+              <w:rPr>
+                <w:rFonts w:ascii="Consolas" w:eastAsia="宋体" w:hAnsi="Consolas" w:cs="宋体"/>
+                <w:color w:val="D4D4D4"/>
+                <w:kern w:val="0"/>
+                <w:szCs w:val="21"/>
+              </w:rPr>
+              <w:t xml:space="preserve">        }</w:t>
+            </w:r>
+          </w:p>
+          <w:p>
+            <w:pPr>
+              <w:widowControl/>
+              <w:shd w:val="clear" w:color="auto" w:fill="1E1E1E"/>
+              <w:spacing w:line="285" w:lineRule="atLeast"/>
+              <w:jc w:val="left"/>
+              <w:rPr>
+                <w:rFonts w:ascii="Consolas" w:eastAsia="宋体" w:hAnsi="Consolas" w:cs="宋体"/>
+                <w:color w:val="D4D4D4"/>
+                <w:kern w:val="0"/>
+                <w:szCs w:val="21"/>
+              </w:rPr>
+            </w:pPr>
+            <w:r>
+              <w:rPr>
+                <w:rFonts w:ascii="Consolas" w:eastAsia="宋体" w:hAnsi="Consolas" w:cs="宋体"/>
+                <w:color w:val="D4D4D4"/>
+                <w:kern w:val="0"/>
+                <w:szCs w:val="21"/>
+              </w:rPr>
+              <w:t xml:space="preserve">    } </w:t>
+            </w:r>
+          </w:p>
+          <w:p>
+            <w:pPr>
+              <w:widowControl/>
+              <w:shd w:val="clear" w:color="auto" w:fill="1E1E1E"/>
+              <w:spacing w:line="285" w:lineRule="atLeast"/>
+              <w:jc w:val="left"/>
+              <w:rPr>
+                <w:rFonts w:ascii="Consolas" w:eastAsia="宋体" w:hAnsi="Consolas" w:cs="宋体"/>
+                <w:color w:val="D4D4D4"/>
+                <w:kern w:val="0"/>
+                <w:szCs w:val="21"/>
+              </w:rPr>
+            </w:pPr>
+            <w:r>
+              <w:rPr>
+                <w:rFonts w:ascii="Consolas" w:eastAsia="宋体" w:hAnsi="Consolas" w:cs="宋体"/>
+                <w:color w:val="D4D4D4"/>
+                <w:kern w:val="0"/>
+                <w:szCs w:val="21"/>
+              </w:rPr>
+              <w:t xml:space="preserve">    </w:t>
+            </w:r>
+            <w:r>
+              <w:rPr>
+                <w:rFonts w:ascii="Consolas" w:eastAsia="宋体" w:hAnsi="Consolas" w:cs="宋体"/>
+                <w:color w:val="C586C0"/>
+                <w:kern w:val="0"/>
+                <w:szCs w:val="21"/>
+              </w:rPr>
+              <w:t>else</w:t>
+            </w:r>
+            <w:r>
+              <w:rPr>
+                <w:rFonts w:ascii="Consolas" w:eastAsia="宋体" w:hAnsi="Consolas" w:cs="宋体"/>
+                <w:color w:val="D4D4D4"/>
+                <w:kern w:val="0"/>
+                <w:szCs w:val="21"/>
+              </w:rPr>
+              <w:t xml:space="preserve"> </w:t>
+            </w:r>
+          </w:p>
+          <w:p>
+            <w:pPr>
+              <w:widowControl/>
+              <w:shd w:val="clear" w:color="auto" w:fill="1E1E1E"/>
+              <w:spacing w:line="285" w:lineRule="atLeast"/>
+              <w:jc w:val="left"/>
+              <w:rPr>
+                <w:rFonts w:ascii="Consolas" w:eastAsia="宋体" w:hAnsi="Consolas" w:cs="宋体"/>
+                <w:color w:val="D4D4D4"/>
+                <w:kern w:val="0"/>
+                <w:szCs w:val="21"/>
+              </w:rPr>
+            </w:pPr>
+            <w:r>
+              <w:rPr>
+                <w:rFonts w:ascii="Consolas" w:eastAsia="宋体" w:hAnsi="Consolas" w:cs="宋体"/>
+                <w:color w:val="D4D4D4"/>
+                <w:kern w:val="0"/>
+                <w:szCs w:val="21"/>
+              </w:rPr>
+              <w:t xml:space="preserve">    {</w:t>
+            </w:r>
+          </w:p>
+          <w:p>
+            <w:pPr>
+              <w:widowControl/>
+              <w:shd w:val="clear" w:color="auto" w:fill="1E1E1E"/>
+              <w:spacing w:line="285" w:lineRule="atLeast"/>
+              <w:jc w:val="left"/>
+              <w:rPr>
+                <w:rFonts w:ascii="Consolas" w:eastAsia="宋体" w:hAnsi="Consolas" w:cs="宋体"/>
+                <w:color w:val="D4D4D4"/>
+                <w:kern w:val="0"/>
+                <w:szCs w:val="21"/>
+              </w:rPr>
+            </w:pPr>
+            <w:r>
+              <w:rPr>
+                <w:rFonts w:ascii="Consolas" w:eastAsia="宋体" w:hAnsi="Consolas" w:cs="宋体"/>
+                <w:color w:val="D4D4D4"/>
+                <w:kern w:val="0"/>
+                <w:szCs w:val="21"/>
+              </w:rPr>
+              <w:t xml:space="preserve">        </w:t>
+            </w:r>
+            <w:r>
+              <w:rPr>
+                <w:rFonts w:ascii="Consolas" w:eastAsia="宋体" w:hAnsi="Consolas" w:cs="宋体"/>
+                <w:color w:val="608B4E"/>
+                <w:kern w:val="0"/>
+                <w:szCs w:val="21"/>
+              </w:rPr>
+              <w:t>//</w:t>
+            </w:r>
+            <w:r>
+              <w:rPr>
+                <w:rFonts w:ascii="Consolas" w:eastAsia="宋体" w:hAnsi="Consolas" w:cs="宋体"/>
+                <w:color w:val="608B4E"/>
+                <w:kern w:val="0"/>
+                <w:szCs w:val="21"/>
+              </w:rPr>
+              <w:t>不在上半球的射线就不管了</w:t>
+            </w:r>
+          </w:p>
+          <w:p>
+            <w:pPr>
+              <w:widowControl/>
+              <w:shd w:val="clear" w:color="auto" w:fill="1E1E1E"/>
+              <w:spacing w:line="285" w:lineRule="atLeast"/>
+              <w:jc w:val="left"/>
+              <w:rPr>
+                <w:rFonts w:ascii="Consolas" w:eastAsia="宋体" w:hAnsi="Consolas" w:cs="宋体"/>
+                <w:color w:val="D4D4D4"/>
+                <w:kern w:val="0"/>
+                <w:szCs w:val="21"/>
+              </w:rPr>
+            </w:pPr>
+            <w:r>
+              <w:rPr>
+                <w:rFonts w:ascii="Consolas" w:eastAsia="宋体" w:hAnsi="Consolas" w:cs="宋体"/>
+                <w:color w:val="D4D4D4"/>
+                <w:kern w:val="0"/>
+                <w:szCs w:val="21"/>
+              </w:rPr>
+              <w:t xml:space="preserve">    }</w:t>
+            </w:r>
+          </w:p>
+          <w:p>
+            <w:pPr>
+              <w:widowControl/>
+              <w:shd w:val="clear" w:color="auto" w:fill="1E1E1E"/>
+              <w:spacing w:line="285" w:lineRule="atLeast"/>
+              <w:jc w:val="left"/>
+              <w:rPr>
+                <w:rFonts w:ascii="Consolas" w:eastAsia="宋体" w:hAnsi="Consolas" w:cs="宋体"/>
+                <w:color w:val="D4D4D4"/>
+                <w:kern w:val="0"/>
+                <w:szCs w:val="21"/>
+              </w:rPr>
+            </w:pPr>
+            <w:r>
+              <w:rPr>
+                <w:rFonts w:ascii="Consolas" w:eastAsia="宋体" w:hAnsi="Consolas" w:cs="宋体"/>
+                <w:color w:val="D4D4D4"/>
+                <w:kern w:val="0"/>
+                <w:szCs w:val="21"/>
+              </w:rPr>
+              <w:t>}</w:t>
+            </w:r>
+          </w:p>
+          <w:p>
+            <w:pPr>
+              <w:widowControl/>
+              <w:shd w:val="clear" w:color="auto" w:fill="1E1E1E"/>
+              <w:spacing w:line="285" w:lineRule="atLeast"/>
+              <w:jc w:val="left"/>
+              <w:rPr>
+                <w:rFonts w:ascii="Consolas" w:eastAsia="宋体" w:hAnsi="Consolas" w:cs="宋体"/>
+                <w:color w:val="D4D4D4"/>
+                <w:kern w:val="0"/>
+                <w:szCs w:val="21"/>
+              </w:rPr>
+            </w:pPr>
+            <w:r>
+              <w:rPr>
+                <w:rFonts w:ascii="Consolas" w:eastAsia="宋体" w:hAnsi="Consolas" w:cs="宋体"/>
+                <w:color w:val="608B4E"/>
+                <w:kern w:val="0"/>
+                <w:szCs w:val="21"/>
+              </w:rPr>
+              <w:t xml:space="preserve">// </w:t>
+            </w:r>
+            <w:r>
+              <w:rPr>
+                <w:rFonts w:ascii="Consolas" w:eastAsia="宋体" w:hAnsi="Consolas" w:cs="宋体"/>
+                <w:color w:val="608B4E"/>
+                <w:kern w:val="0"/>
+                <w:szCs w:val="21"/>
+              </w:rPr>
+              <w:t>把上面求的和乘以</w:t>
+            </w:r>
+            <w:r>
+              <w:rPr>
+                <w:rFonts w:ascii="Consolas" w:eastAsia="宋体" w:hAnsi="Consolas" w:cs="宋体"/>
+                <w:color w:val="608B4E"/>
+                <w:kern w:val="0"/>
+                <w:szCs w:val="21"/>
+              </w:rPr>
+              <w:t>(</w:t>
+            </w:r>
+            <w:r>
+              <w:rPr>
+                <w:rFonts w:ascii="Consolas" w:eastAsia="宋体" w:hAnsi="Consolas" w:cs="宋体"/>
+                <w:color w:val="608B4E"/>
+                <w:kern w:val="0"/>
+                <w:szCs w:val="21"/>
+              </w:rPr>
+              <w:t>权重</w:t>
+            </w:r>
+            <w:r>
+              <w:rPr>
+                <w:rFonts w:ascii="Consolas" w:eastAsia="宋体" w:hAnsi="Consolas" w:cs="宋体"/>
+                <w:color w:val="608B4E"/>
+                <w:kern w:val="0"/>
+                <w:szCs w:val="21"/>
+              </w:rPr>
+              <w:t>/</w:t>
+            </w:r>
+            <w:r>
+              <w:rPr>
+                <w:rFonts w:ascii="Consolas" w:eastAsia="宋体" w:hAnsi="Consolas" w:cs="宋体"/>
+                <w:color w:val="608B4E"/>
+                <w:kern w:val="0"/>
+                <w:szCs w:val="21"/>
+              </w:rPr>
+              <w:t>采样数</w:t>
+            </w:r>
+            <w:r>
+              <w:rPr>
+                <w:rFonts w:ascii="Consolas" w:eastAsia="宋体" w:hAnsi="Consolas" w:cs="宋体"/>
+                <w:color w:val="608B4E"/>
+                <w:kern w:val="0"/>
+                <w:szCs w:val="21"/>
+              </w:rPr>
+              <w:t>)</w:t>
+            </w:r>
+            <w:r>
+              <w:rPr>
+                <w:rFonts w:ascii="Consolas" w:eastAsia="宋体" w:hAnsi="Consolas" w:cs="宋体"/>
+                <w:color w:val="608B4E"/>
+                <w:kern w:val="0"/>
+                <w:szCs w:val="21"/>
+              </w:rPr>
+              <w:t>，求出</w:t>
+            </w:r>
+            <w:r>
+              <w:rPr>
+                <w:rFonts w:ascii="Consolas" w:eastAsia="宋体" w:hAnsi="Consolas" w:cs="宋体"/>
+                <w:color w:val="608B4E"/>
+                <w:kern w:val="0"/>
+                <w:szCs w:val="21"/>
+              </w:rPr>
+              <w:t>BRDF</w:t>
+            </w:r>
+            <w:r>
+              <w:rPr>
+                <w:rFonts w:ascii="Consolas" w:eastAsia="宋体" w:hAnsi="Consolas" w:cs="宋体"/>
+                <w:color w:val="608B4E"/>
+                <w:kern w:val="0"/>
+                <w:szCs w:val="21"/>
+              </w:rPr>
+              <w:t>的球谐投影的系数向量</w:t>
+            </w:r>
+          </w:p>
+          <w:p>
+            <w:pPr>
+              <w:widowControl/>
+              <w:shd w:val="clear" w:color="auto" w:fill="1E1E1E"/>
+              <w:spacing w:line="285" w:lineRule="atLeast"/>
+              <w:jc w:val="left"/>
+              <w:rPr>
+                <w:rFonts w:ascii="Consolas" w:eastAsia="宋体" w:hAnsi="Consolas" w:cs="宋体"/>
+                <w:color w:val="D4D4D4"/>
+                <w:kern w:val="0"/>
+                <w:szCs w:val="21"/>
+              </w:rPr>
+            </w:pPr>
+            <w:r>
+              <w:rPr>
+                <w:rFonts w:ascii="Consolas" w:eastAsia="宋体" w:hAnsi="Consolas" w:cs="宋体"/>
+                <w:color w:val="569CD6"/>
+                <w:kern w:val="0"/>
+                <w:szCs w:val="21"/>
+              </w:rPr>
+              <w:t>double</w:t>
+            </w:r>
+            <w:r>
+              <w:rPr>
+                <w:rFonts w:ascii="Consolas" w:eastAsia="宋体" w:hAnsi="Consolas" w:cs="宋体"/>
+                <w:color w:val="D4D4D4"/>
+                <w:kern w:val="0"/>
+                <w:szCs w:val="21"/>
+              </w:rPr>
+              <w:t xml:space="preserve"> factor = area / n_samples;</w:t>
+            </w:r>
+          </w:p>
+          <w:p>
+            <w:pPr>
+              <w:widowControl/>
+              <w:shd w:val="clear" w:color="auto" w:fill="1E1E1E"/>
+              <w:spacing w:line="285" w:lineRule="atLeast"/>
+              <w:jc w:val="left"/>
+              <w:rPr>
+                <w:rFonts w:ascii="Consolas" w:eastAsia="宋体" w:hAnsi="Consolas" w:cs="宋体"/>
+                <w:color w:val="D4D4D4"/>
+                <w:kern w:val="0"/>
+                <w:szCs w:val="21"/>
+              </w:rPr>
+            </w:pPr>
+            <w:r>
+              <w:rPr>
+                <w:rFonts w:ascii="Consolas" w:eastAsia="宋体" w:hAnsi="Consolas" w:cs="宋体"/>
+                <w:color w:val="C586C0"/>
+                <w:kern w:val="0"/>
+                <w:szCs w:val="21"/>
+              </w:rPr>
+              <w:t>for</w:t>
+            </w:r>
+            <w:r>
+              <w:rPr>
+                <w:rFonts w:ascii="Consolas" w:eastAsia="宋体" w:hAnsi="Consolas" w:cs="宋体"/>
+                <w:color w:val="D4D4D4"/>
+                <w:kern w:val="0"/>
+                <w:szCs w:val="21"/>
+              </w:rPr>
+              <w:t>(i=</w:t>
+            </w:r>
+            <w:r>
+              <w:rPr>
+                <w:rFonts w:ascii="Consolas" w:eastAsia="宋体" w:hAnsi="Consolas" w:cs="宋体"/>
+                <w:color w:val="B5CEA8"/>
+                <w:kern w:val="0"/>
+                <w:szCs w:val="21"/>
+              </w:rPr>
+              <w:t>0</w:t>
+            </w:r>
+            <w:r>
+              <w:rPr>
+                <w:rFonts w:ascii="Consolas" w:eastAsia="宋体" w:hAnsi="Consolas" w:cs="宋体"/>
+                <w:color w:val="D4D4D4"/>
+                <w:kern w:val="0"/>
+                <w:szCs w:val="21"/>
+              </w:rPr>
+              <w:t>; i&lt;</w:t>
+            </w:r>
+            <w:r>
+              <w:rPr>
+                <w:rFonts w:ascii="Consolas" w:eastAsia="宋体" w:hAnsi="Consolas" w:cs="宋体"/>
+                <w:color w:val="B5CEA8"/>
+                <w:kern w:val="0"/>
+                <w:szCs w:val="21"/>
+              </w:rPr>
+              <w:t>3</w:t>
+            </w:r>
+            <w:r>
+              <w:rPr>
+                <w:rFonts w:ascii="Consolas" w:eastAsia="宋体" w:hAnsi="Consolas" w:cs="宋体"/>
+                <w:color w:val="D4D4D4"/>
+                <w:kern w:val="0"/>
+                <w:szCs w:val="21"/>
+              </w:rPr>
+              <w:t xml:space="preserve">*n_coeff; ++i) </w:t>
+            </w:r>
+          </w:p>
+          <w:p>
+            <w:pPr>
+              <w:widowControl/>
+              <w:shd w:val="clear" w:color="auto" w:fill="1E1E1E"/>
+              <w:spacing w:line="285" w:lineRule="atLeast"/>
+              <w:jc w:val="left"/>
+              <w:rPr>
+                <w:rFonts w:ascii="Consolas" w:eastAsia="宋体" w:hAnsi="Consolas" w:cs="宋体"/>
+                <w:color w:val="D4D4D4"/>
+                <w:kern w:val="0"/>
+                <w:szCs w:val="21"/>
+              </w:rPr>
+            </w:pPr>
+            <w:r>
+              <w:rPr>
+                <w:rFonts w:ascii="Consolas" w:eastAsia="宋体" w:hAnsi="Consolas" w:cs="宋体"/>
+                <w:color w:val="D4D4D4"/>
+                <w:kern w:val="0"/>
+                <w:szCs w:val="21"/>
+              </w:rPr>
+              <w:t>{</w:t>
+            </w:r>
+          </w:p>
+          <w:p>
+            <w:pPr>
+              <w:widowControl/>
+              <w:shd w:val="clear" w:color="auto" w:fill="1E1E1E"/>
+              <w:spacing w:line="285" w:lineRule="atLeast"/>
+              <w:jc w:val="left"/>
+              <w:rPr>
+                <w:rFonts w:ascii="Consolas" w:eastAsia="宋体" w:hAnsi="Consolas" w:cs="宋体"/>
+                <w:color w:val="D4D4D4"/>
+                <w:kern w:val="0"/>
+                <w:szCs w:val="21"/>
+              </w:rPr>
+            </w:pPr>
+            <w:r>
+              <w:rPr>
+                <w:rFonts w:ascii="Consolas" w:eastAsia="宋体" w:hAnsi="Consolas" w:cs="宋体"/>
+                <w:color w:val="D4D4D4"/>
+                <w:kern w:val="0"/>
+                <w:szCs w:val="21"/>
+              </w:rPr>
+              <w:t xml:space="preserve">    coeff[i] = result[i] * factor;</w:t>
+            </w:r>
+          </w:p>
+          <w:p>
+            <w:pPr>
+              <w:widowControl/>
+              <w:shd w:val="clear" w:color="auto" w:fill="1E1E1E"/>
+              <w:spacing w:line="285" w:lineRule="atLeast"/>
+              <w:jc w:val="left"/>
+              <w:rPr>
+                <w:rFonts w:ascii="微软雅黑 Light" w:eastAsia="微软雅黑 Light" w:hAnsi="微软雅黑 Light" w:cs="BookAntiqua-Italic"/>
+                <w:kern w:val="0"/>
+                <w:szCs w:val="21"/>
+              </w:rPr>
+            </w:pPr>
+            <w:r>
+              <w:rPr>
+                <w:rFonts w:ascii="Consolas" w:eastAsia="宋体" w:hAnsi="Consolas" w:cs="宋体"/>
+                <w:color w:val="D4D4D4"/>
+                <w:kern w:val="0"/>
+                <w:szCs w:val="21"/>
+              </w:rPr>
+              <w:t>}</w:t>
+            </w:r>
+          </w:p>
+        </w:tc>
+      </w:tr>
+    </w:tbl>
+    <w:p>
+      <w:pPr>
+        <w:autoSpaceDE w:val="0"/>
+        <w:autoSpaceDN w:val="0"/>
+        <w:adjustRightInd w:val="0"/>
+        <w:ind w:left="105" w:hangingChars="50" w:hanging="105"/>
+        <w:rPr>
+          <w:rFonts w:ascii="微软雅黑 Light" w:eastAsia="微软雅黑 Light" w:hAnsi="微软雅黑 Light" w:cs="BookAntiqua-Italic" w:hint="eastAsia"/>
+          <w:iCs/>
+          <w:kern w:val="0"/>
+          <w:szCs w:val="21"/>
+        </w:rPr>
+      </w:pPr>
+      <w:r>
+        <w:rPr>
+          <w:rFonts w:ascii="微软雅黑 Light" w:eastAsia="微软雅黑 Light" w:hAnsi="微软雅黑 Light" w:cs="BookAntiqua-Italic"/>
+          <w:iCs/>
+          <w:kern w:val="0"/>
+          <w:szCs w:val="21"/>
+        </w:rPr>
+        <w:lastRenderedPageBreak/>
+        <w:tab/>
+      </w:r>
+      <w:r>
+        <w:rPr>
+          <w:rFonts w:ascii="微软雅黑 Light" w:eastAsia="微软雅黑 Light" w:hAnsi="微软雅黑 Light" w:cs="BookAntiqua-Italic" w:hint="eastAsia"/>
+          <w:iCs/>
+          <w:kern w:val="0"/>
+          <w:szCs w:val="21"/>
+        </w:rPr>
+        <w:t>上面就是计算单点BRDF的SH projection 系数向量的伪代码。</w:t>
+      </w:r>
+      <w:r>
+        <w:rPr>
+          <w:rFonts w:ascii="微软雅黑 Light" w:eastAsia="微软雅黑 Light" w:hAnsi="微软雅黑 Light" w:cs="BookAntiqua-Italic" w:hint="eastAsia"/>
+          <w:iCs/>
+          <w:kern w:val="0"/>
+          <w:szCs w:val="21"/>
+        </w:rPr>
+        <w:t>看样子，网格的“lighting points</w:t>
+      </w:r>
+      <w:r>
+        <w:rPr>
+          <w:rFonts w:ascii="微软雅黑 Light" w:eastAsia="微软雅黑 Light" w:hAnsi="微软雅黑 Light" w:cs="BookAntiqua-Italic"/>
+          <w:iCs/>
+          <w:kern w:val="0"/>
+          <w:szCs w:val="21"/>
+        </w:rPr>
+        <w:t>”</w:t>
+      </w:r>
+      <w:r>
+        <w:rPr>
+          <w:rFonts w:ascii="微软雅黑 Light" w:eastAsia="微软雅黑 Light" w:hAnsi="微软雅黑 Light" w:cs="BookAntiqua-Italic" w:hint="eastAsia"/>
+          <w:iCs/>
+          <w:kern w:val="0"/>
+          <w:szCs w:val="21"/>
+        </w:rPr>
+        <w:t>的传输函数的SH projection只能离线预计算了（而且这玩意还是定义在TBN空间里的）</w:t>
+      </w:r>
+      <w:r>
+        <w:rPr>
+          <w:rFonts w:ascii="微软雅黑 Light" w:eastAsia="微软雅黑 Light" w:hAnsi="微软雅黑 Light" w:cs="BookAntiqua-Italic" w:hint="eastAsia"/>
+          <w:iCs/>
+          <w:kern w:val="0"/>
+          <w:szCs w:val="21"/>
+        </w:rPr>
+        <w:t>。至于要怎么让物体或者光照</w:t>
+      </w:r>
+      <w:r>
+        <w:rPr>
+          <w:rFonts w:ascii="微软雅黑 Light" w:eastAsia="微软雅黑 Light" w:hAnsi="微软雅黑 Light" w:cs="BookAntiqua-Italic" w:hint="eastAsia"/>
+          <w:iCs/>
+          <w:kern w:val="0"/>
+          <w:szCs w:val="21"/>
+        </w:rPr>
+        <w:t>可以</w:t>
+      </w:r>
+      <w:r>
+        <w:rPr>
+          <w:rFonts w:ascii="微软雅黑 Light" w:eastAsia="微软雅黑 Light" w:hAnsi="微软雅黑 Light" w:cs="BookAntiqua-Italic" w:hint="eastAsia"/>
+          <w:iCs/>
+          <w:kern w:val="0"/>
+          <w:szCs w:val="21"/>
+        </w:rPr>
+        <w:t>动起来，我们还是要拭目以待=</w:t>
+      </w:r>
+      <w:r>
+        <w:rPr>
+          <w:rFonts w:ascii="微软雅黑 Light" w:eastAsia="微软雅黑 Light" w:hAnsi="微软雅黑 Light" w:cs="BookAntiqua-Italic"/>
+          <w:iCs/>
+          <w:kern w:val="0"/>
+          <w:szCs w:val="21"/>
+        </w:rPr>
+        <w:t xml:space="preserve"> </w:t>
+      </w:r>
+      <w:r>
+        <w:rPr>
+          <w:rFonts w:ascii="微软雅黑 Light" w:eastAsia="微软雅黑 Light" w:hAnsi="微软雅黑 Light" w:cs="BookAntiqua-Italic" w:hint="eastAsia"/>
+          <w:iCs/>
+          <w:kern w:val="0"/>
+          <w:szCs w:val="21"/>
+        </w:rPr>
+        <w:t>=</w:t>
+      </w:r>
+    </w:p>
+    <w:p>
+      <w:pPr>
+        <w:autoSpaceDE w:val="0"/>
+        <w:autoSpaceDN w:val="0"/>
+        <w:adjustRightInd w:val="0"/>
+        <w:jc w:val="center"/>
+        <w:rPr>
+          <w:rFonts w:ascii="微软雅黑 Light" w:eastAsia="微软雅黑 Light" w:hAnsi="微软雅黑 Light" w:cs="BookAntiqua-Italic"/>
+          <w:iCs/>
+          <w:kern w:val="0"/>
+          <w:szCs w:val="21"/>
+        </w:rPr>
+      </w:pPr>
+      <w:r>
+        <w:rPr>
+          <w:rFonts w:ascii="微软雅黑 Light" w:eastAsia="微软雅黑 Light" w:hAnsi="微软雅黑 Light" w:cs="BookAntiqua-Italic"/>
+          <w:iCs/>
+          <w:noProof/>
+          <w:kern w:val="0"/>
+          <w:szCs w:val="21"/>
+        </w:rPr>
+        <w:lastRenderedPageBreak/>
+        <w:drawing>
+          <wp:inline distT="0" distB="0" distL="0" distR="0">
+            <wp:extent cx="2660253" cy="2241854"/>
+            <wp:effectExtent l="0" t="0" r="6985" b="6350"/>
+            <wp:docPr id="22" name="图片 22"/>
+            <wp:cNvGraphicFramePr>
+              <a:graphicFrameLocks xmlns:a="http://schemas.openxmlformats.org/drawingml/2006/main" noChangeAspect="1"/>
+            </wp:cNvGraphicFramePr>
+            <a:graphic xmlns:a="http://schemas.openxmlformats.org/drawingml/2006/main">
+              <a:graphicData uri="http://schemas.openxmlformats.org/drawingml/2006/picture">
+                <pic:pic xmlns:pic="http://schemas.openxmlformats.org/drawingml/2006/picture">
+                  <pic:nvPicPr>
+                    <pic:cNvPr id="0" name="Picture 1"/>
+                    <pic:cNvPicPr>
+                      <a:picLocks noChangeAspect="1" noChangeArrowheads="1"/>
+                    </pic:cNvPicPr>
+                  </pic:nvPicPr>
+                  <pic:blipFill>
+                    <a:blip r:embed="rId29" cstate="print">
+                      <a:extLst>
+                        <a:ext uri="{28A0092B-C50C-407E-A947-70E740481C1C}">
+                          <a14:useLocalDpi xmlns:a14="http://schemas.microsoft.com/office/drawing/2010/main" val="0"/>
+                        </a:ext>
+                      </a:extLst>
+                    </a:blip>
+                    <a:srcRect/>
+                    <a:stretch>
+                      <a:fillRect/>
+                    </a:stretch>
+                  </pic:blipFill>
+                  <pic:spPr bwMode="auto">
+                    <a:xfrm>
+                      <a:off x="0" y="0"/>
+                      <a:ext cx="2667994" cy="2248378"/>
+                    </a:xfrm>
+                    <a:prstGeom prst="rect">
+                      <a:avLst/>
+                    </a:prstGeom>
+                    <a:noFill/>
+                    <a:ln>
+                      <a:noFill/>
+                    </a:ln>
+                  </pic:spPr>
+                </pic:pic>
+              </a:graphicData>
+            </a:graphic>
+          </wp:inline>
+        </w:drawing>
+      </w:r>
+    </w:p>
+    <w:p>
+      <w:pPr>
+        <w:autoSpaceDE w:val="0"/>
+        <w:autoSpaceDN w:val="0"/>
+        <w:adjustRightInd w:val="0"/>
+        <w:jc w:val="center"/>
+        <w:rPr>
+          <w:rFonts w:ascii="微软雅黑 Light" w:eastAsia="微软雅黑 Light" w:hAnsi="微软雅黑 Light" w:cs="BookAntiqua-Italic" w:hint="eastAsia"/>
+          <w:iCs/>
+          <w:kern w:val="0"/>
+          <w:sz w:val="15"/>
+          <w:szCs w:val="15"/>
+        </w:rPr>
+      </w:pPr>
+      <w:r>
+        <w:rPr>
+          <w:rFonts w:ascii="微软雅黑 Light" w:eastAsia="微软雅黑 Light" w:hAnsi="微软雅黑 Light" w:cs="BookAntiqua-Italic" w:hint="eastAsia"/>
+          <w:iCs/>
+          <w:kern w:val="0"/>
+          <w:sz w:val="15"/>
+          <w:szCs w:val="15"/>
+        </w:rPr>
+        <w:t>图：</w:t>
+      </w:r>
+      <w:r>
+        <w:rPr>
+          <w:rFonts w:ascii="微软雅黑 Light" w:eastAsia="微软雅黑 Light" w:hAnsi="微软雅黑 Light" w:cs="BookAntiqua-Italic" w:hint="eastAsia"/>
+          <w:iCs/>
+          <w:kern w:val="0"/>
+          <w:sz w:val="15"/>
+          <w:szCs w:val="15"/>
+        </w:rPr>
+        <w:t>Diffuse Unshadowed的着色效果</w:t>
+      </w:r>
+      <w:r>
+        <w:rPr>
+          <w:rFonts w:ascii="微软雅黑 Light" w:eastAsia="微软雅黑 Light" w:hAnsi="微软雅黑 Light" w:cs="BookAntiqua-Italic" w:hint="eastAsia"/>
+          <w:iCs/>
+          <w:kern w:val="0"/>
+          <w:sz w:val="15"/>
+          <w:szCs w:val="15"/>
+        </w:rPr>
+        <w:t>。但是</w:t>
+      </w:r>
+      <w:r>
+        <w:rPr>
+          <w:rFonts w:ascii="微软雅黑 Light" w:eastAsia="微软雅黑 Light" w:hAnsi="微软雅黑 Light" w:cs="BookAntiqua-Italic" w:hint="eastAsia"/>
+          <w:iCs/>
+          <w:kern w:val="0"/>
+          <w:sz w:val="15"/>
+          <w:szCs w:val="15"/>
+        </w:rPr>
+        <w:t>光照</w:t>
+      </w:r>
+      <w:r>
+        <w:rPr>
+          <w:rFonts w:ascii="微软雅黑 Light" w:eastAsia="微软雅黑 Light" w:hAnsi="微软雅黑 Light" w:cs="BookAntiqua-Italic" w:hint="eastAsia"/>
+          <w:iCs/>
+          <w:kern w:val="0"/>
+          <w:sz w:val="15"/>
+          <w:szCs w:val="15"/>
+        </w:rPr>
+        <w:t>用的是任意的基于球谐的区域光源</w:t>
+      </w:r>
+      <w:r>
+        <w:rPr>
+          <w:rFonts w:ascii="微软雅黑 Light" w:eastAsia="微软雅黑 Light" w:hAnsi="微软雅黑 Light" w:cs="BookAntiqua-Italic" w:hint="eastAsia"/>
+          <w:iCs/>
+          <w:kern w:val="0"/>
+          <w:sz w:val="15"/>
+          <w:szCs w:val="15"/>
+        </w:rPr>
+        <w:t>！</w:t>
+      </w:r>
+    </w:p>
+    <w:p>
+      <w:pPr>
+        <w:autoSpaceDE w:val="0"/>
+        <w:autoSpaceDN w:val="0"/>
+        <w:adjustRightInd w:val="0"/>
+        <w:rPr>
+          <w:rFonts w:ascii="微软雅黑 Light" w:eastAsia="微软雅黑 Light" w:hAnsi="微软雅黑 Light" w:cs="BookAntiqua-Italic"/>
+          <w:iCs/>
+          <w:kern w:val="0"/>
+          <w:szCs w:val="21"/>
+        </w:rPr>
+      </w:pPr>
+    </w:p>
+    <w:p>
+      <w:pPr>
+        <w:pStyle w:val="a8"/>
+        <w:numPr>
+          <w:ilvl w:val="0"/>
+          <w:numId w:val="7"/>
+        </w:numPr>
+        <w:ind w:firstLineChars="0"/>
+        <w:jc w:val="left"/>
+        <w:rPr>
+          <w:rFonts w:ascii="微软雅黑 Light" w:eastAsia="微软雅黑 Light" w:hAnsi="微软雅黑 Light"/>
+          <w:b/>
+          <w:szCs w:val="21"/>
+        </w:rPr>
+      </w:pPr>
+      <w:r>
+        <w:rPr>
+          <w:rFonts w:ascii="微软雅黑 Light" w:eastAsia="微软雅黑 Light" w:hAnsi="微软雅黑 Light" w:hint="eastAsia"/>
+          <w:b/>
+          <w:szCs w:val="21"/>
+        </w:rPr>
+        <w:t>7</w:t>
+      </w:r>
+      <w:r>
+        <w:rPr>
+          <w:rFonts w:ascii="微软雅黑 Light" w:eastAsia="微软雅黑 Light" w:hAnsi="微软雅黑 Light"/>
+          <w:b/>
+          <w:szCs w:val="21"/>
+        </w:rPr>
+        <w:t>.</w:t>
+      </w:r>
+      <w:r>
+        <w:rPr>
+          <w:rFonts w:ascii="微软雅黑 Light" w:eastAsia="微软雅黑 Light" w:hAnsi="微软雅黑 Light" w:hint="eastAsia"/>
+          <w:b/>
+          <w:szCs w:val="21"/>
+        </w:rPr>
+        <w:t>2</w:t>
+      </w:r>
+      <w:r>
+        <w:rPr>
+          <w:rFonts w:ascii="微软雅黑 Light" w:eastAsia="微软雅黑 Light" w:hAnsi="微软雅黑 Light" w:hint="eastAsia"/>
+          <w:b/>
+          <w:szCs w:val="21"/>
+        </w:rPr>
+        <w:t xml:space="preserve"> 无阴影的漫反射</w:t>
+      </w:r>
+      <w:r>
+        <w:rPr>
+          <w:rFonts w:ascii="微软雅黑 Light" w:eastAsia="微软雅黑 Light" w:hAnsi="微软雅黑 Light" w:hint="eastAsia"/>
+          <w:b/>
+          <w:szCs w:val="21"/>
+        </w:rPr>
+        <w:t>传输</w:t>
+      </w:r>
+    </w:p>
+    <w:p>
+      <w:pPr>
+        <w:autoSpaceDE w:val="0"/>
+        <w:autoSpaceDN w:val="0"/>
+        <w:adjustRightInd w:val="0"/>
+        <w:ind w:firstLine="420"/>
+        <w:rPr>
+          <w:rFonts w:ascii="微软雅黑 Light" w:eastAsia="微软雅黑 Light" w:hAnsi="微软雅黑 Light" w:cs="BookAntiqua-Italic"/>
+          <w:iCs/>
+          <w:kern w:val="0"/>
+          <w:szCs w:val="21"/>
+        </w:rPr>
+      </w:pPr>
+      <w:r>
+        <w:rPr>
+          <w:rFonts w:ascii="微软雅黑 Light" w:eastAsia="微软雅黑 Light" w:hAnsi="微软雅黑 Light" w:cs="BookAntiqua-Italic" w:hint="eastAsia"/>
+          <w:iCs/>
+          <w:kern w:val="0"/>
+          <w:szCs w:val="21"/>
+        </w:rPr>
+        <w:t>我们基于上一节的</w:t>
+      </w:r>
+      <w:r>
+        <w:rPr>
+          <w:rFonts w:ascii="微软雅黑 Light" w:eastAsia="微软雅黑 Light" w:hAnsi="微软雅黑 Light" w:cs="BookAntiqua-Italic" w:hint="eastAsia"/>
+          <w:iCs/>
+          <w:kern w:val="0"/>
+          <w:szCs w:val="21"/>
+        </w:rPr>
+        <w:t>Unshadowed Diffuse渲染方程，加多一个可见性项(visibility term)</w:t>
+      </w:r>
+      <w:r>
+        <w:rPr>
+          <w:rFonts w:ascii="微软雅黑 Light" w:eastAsia="微软雅黑 Light" w:hAnsi="微软雅黑 Light" w:cs="BookAntiqua-Italic" w:hint="eastAsia"/>
+          <w:iCs/>
+          <w:kern w:val="0"/>
+          <w:szCs w:val="21"/>
+        </w:rPr>
+        <w:t>：</w:t>
+      </w:r>
+    </w:p>
+    <w:p>
+      <w:pPr>
+        <w:autoSpaceDE w:val="0"/>
+        <w:autoSpaceDN w:val="0"/>
+        <w:adjustRightInd w:val="0"/>
+        <w:ind w:firstLine="420"/>
+        <w:rPr>
+          <w:rFonts w:ascii="微软雅黑 Light" w:eastAsia="微软雅黑 Light" w:hAnsi="微软雅黑 Light" w:cs="BookAntiqua-Italic" w:hint="eastAsia"/>
+          <w:i/>
+          <w:iCs/>
+          <w:kern w:val="0"/>
+          <w:szCs w:val="21"/>
+        </w:rPr>
+      </w:pPr>
+      <m:oMathPara>
+        <m:oMath>
+          <m:r>
+            <w:rPr>
+              <w:rFonts w:ascii="Cambria Math" w:eastAsia="微软雅黑 Light" w:hAnsi="Cambria Math" w:cs="BookAntiqua-Italic"/>
+              <w:kern w:val="0"/>
+              <w:szCs w:val="21"/>
+            </w:rPr>
+            <m:t>L</m:t>
+          </m:r>
+          <m:d>
+            <m:dPr>
+              <m:ctrlPr>
+                <w:rPr>
+                  <w:rFonts w:ascii="Cambria Math" w:eastAsia="微软雅黑 Light" w:hAnsi="Cambria Math" w:cs="BookAntiqua-Italic"/>
+                  <w:i/>
+                  <w:iCs/>
+                  <w:kern w:val="0"/>
+                  <w:szCs w:val="21"/>
+                </w:rPr>
+              </m:ctrlPr>
+            </m:dPr>
+            <m:e>
+              <m:r>
+                <m:rPr>
+                  <m:sty m:val="bi"/>
+                </m:rPr>
+                <w:rPr>
+                  <w:rFonts w:ascii="Cambria Math" w:eastAsia="微软雅黑 Light" w:hAnsi="Cambria Math" w:cs="BookAntiqua-Italic"/>
+                  <w:kern w:val="0"/>
+                  <w:szCs w:val="21"/>
+                </w:rPr>
+                <m:t>x</m:t>
+              </m:r>
+            </m:e>
+          </m:d>
+          <m:r>
+            <w:rPr>
+              <w:rFonts w:ascii="Cambria Math" w:eastAsia="微软雅黑 Light" w:hAnsi="Cambria Math" w:cs="BookAntiqua-Italic"/>
+              <w:kern w:val="0"/>
+              <w:szCs w:val="21"/>
+            </w:rPr>
+            <m:t>=</m:t>
+          </m:r>
+          <m:f>
+            <m:fPr>
+              <m:ctrlPr>
+                <w:rPr>
+                  <w:rFonts w:ascii="Cambria Math" w:eastAsia="微软雅黑 Light" w:hAnsi="Cambria Math" w:cs="BookAntiqua-Italic"/>
+                  <w:i/>
+                  <w:iCs/>
+                  <w:kern w:val="0"/>
+                  <w:szCs w:val="21"/>
+                </w:rPr>
+              </m:ctrlPr>
+            </m:fPr>
+            <m:num>
+              <m:sSub>
+                <m:sSubPr>
+                  <m:ctrlPr>
+                    <w:rPr>
+                      <w:rFonts w:ascii="Cambria Math" w:eastAsia="微软雅黑 Light" w:hAnsi="Cambria Math" w:cs="BookAntiqua-Italic"/>
+                      <w:i/>
+                      <w:iCs/>
+                      <w:kern w:val="0"/>
+                      <w:szCs w:val="21"/>
+                    </w:rPr>
+                  </m:ctrlPr>
+                </m:sSubPr>
+                <m:e>
+                  <m:r>
+                    <w:rPr>
+                      <w:rFonts w:ascii="Cambria Math" w:eastAsia="微软雅黑 Light" w:hAnsi="Cambria Math" w:cs="BookAntiqua-Italic"/>
+                      <w:kern w:val="0"/>
+                      <w:szCs w:val="21"/>
+                    </w:rPr>
+                    <m:t>ρ</m:t>
+                  </m:r>
+                </m:e>
+                <m:sub>
+                  <m:r>
+                    <w:rPr>
+                      <w:rFonts w:ascii="Cambria Math" w:eastAsia="微软雅黑 Light" w:hAnsi="Cambria Math" w:cs="BookAntiqua-Italic"/>
+                      <w:kern w:val="0"/>
+                      <w:szCs w:val="21"/>
+                    </w:rPr>
+                    <m:t>x</m:t>
+                  </m:r>
+                </m:sub>
+              </m:sSub>
+            </m:num>
+            <m:den>
+              <m:r>
+                <w:rPr>
+                  <w:rFonts w:ascii="Cambria Math" w:eastAsia="微软雅黑 Light" w:hAnsi="Cambria Math" w:cs="BookAntiqua-Italic"/>
+                  <w:kern w:val="0"/>
+                  <w:szCs w:val="21"/>
+                </w:rPr>
+                <m:t>π</m:t>
+              </m:r>
+            </m:den>
+          </m:f>
+          <m:nary>
+            <m:naryPr>
+              <m:supHide m:val="1"/>
+              <m:ctrlPr>
+                <w:rPr>
+                  <w:rFonts w:ascii="Cambria Math" w:eastAsia="微软雅黑 Light" w:hAnsi="Cambria Math" w:cs="BookAntiqua-Italic"/>
+                  <w:i/>
+                  <w:iCs/>
+                  <w:kern w:val="0"/>
+                  <w:szCs w:val="21"/>
+                </w:rPr>
+              </m:ctrlPr>
+            </m:naryPr>
+            <m:sub>
+              <m:r>
+                <w:rPr>
+                  <w:rFonts w:ascii="Cambria Math" w:eastAsia="微软雅黑 Light" w:hAnsi="Cambria Math" w:cs="BookAntiqua-Italic"/>
+                  <w:kern w:val="0"/>
+                  <w:szCs w:val="21"/>
+                </w:rPr>
+                <m:t>S</m:t>
+              </m:r>
+            </m:sub>
+            <m:sup/>
+            <m:e>
+              <m:sSub>
+                <m:sSubPr>
+                  <m:ctrlPr>
+                    <w:rPr>
+                      <w:rFonts w:ascii="Cambria Math" w:eastAsia="微软雅黑 Light" w:hAnsi="Cambria Math" w:cs="BookAntiqua-Italic"/>
+                      <w:i/>
+                      <w:iCs/>
+                      <w:kern w:val="0"/>
+                      <w:szCs w:val="21"/>
+                    </w:rPr>
+                  </m:ctrlPr>
+                </m:sSubPr>
+                <m:e>
+                  <m:r>
+                    <w:rPr>
+                      <w:rFonts w:ascii="Cambria Math" w:eastAsia="微软雅黑 Light" w:hAnsi="Cambria Math" w:cs="BookAntiqua-Italic"/>
+                      <w:kern w:val="0"/>
+                      <w:szCs w:val="21"/>
+                    </w:rPr>
+                    <m:t>L</m:t>
+                  </m:r>
+                </m:e>
+                <m:sub>
+                  <m:r>
+                    <w:rPr>
+                      <w:rFonts w:ascii="Cambria Math" w:eastAsia="微软雅黑 Light" w:hAnsi="Cambria Math" w:cs="BookAntiqua-Italic"/>
+                      <w:kern w:val="0"/>
+                      <w:szCs w:val="21"/>
+                    </w:rPr>
+                    <m:t>i</m:t>
+                  </m:r>
+                </m:sub>
+              </m:sSub>
+              <m:d>
+                <m:dPr>
+                  <m:ctrlPr>
+                    <w:rPr>
+                      <w:rFonts w:ascii="Cambria Math" w:eastAsia="微软雅黑 Light" w:hAnsi="Cambria Math" w:cs="BookAntiqua-Italic"/>
+                      <w:i/>
+                      <w:iCs/>
+                      <w:kern w:val="0"/>
+                      <w:szCs w:val="21"/>
+                    </w:rPr>
+                  </m:ctrlPr>
+                </m:dPr>
+                <m:e>
+                  <m:r>
+                    <m:rPr>
+                      <m:sty m:val="bi"/>
+                    </m:rPr>
+                    <w:rPr>
+                      <w:rFonts w:ascii="Cambria Math" w:eastAsia="微软雅黑 Light" w:hAnsi="Cambria Math" w:cs="BookAntiqua-Italic"/>
+                      <w:kern w:val="0"/>
+                      <w:szCs w:val="21"/>
+                    </w:rPr>
+                    <m:t>x</m:t>
+                  </m:r>
+                  <m:r>
+                    <w:rPr>
+                      <w:rFonts w:ascii="Cambria Math" w:eastAsia="微软雅黑 Light" w:hAnsi="Cambria Math" w:cs="BookAntiqua-Italic"/>
+                      <w:kern w:val="0"/>
+                      <w:szCs w:val="21"/>
+                    </w:rPr>
+                    <m:t>,</m:t>
+                  </m:r>
+                  <m:sSub>
+                    <m:sSubPr>
+                      <m:ctrlPr>
+                        <w:rPr>
+                          <w:rFonts w:ascii="Cambria Math" w:eastAsia="微软雅黑 Light" w:hAnsi="Cambria Math" w:cs="BookAntiqua-Italic"/>
+                          <w:i/>
+                          <w:iCs/>
+                          <w:kern w:val="0"/>
+                          <w:szCs w:val="21"/>
+                        </w:rPr>
+                      </m:ctrlPr>
+                    </m:sSubPr>
+                    <m:e>
+                      <m:r>
+                        <w:rPr>
+                          <w:rFonts w:ascii="Cambria Math" w:eastAsia="微软雅黑 Light" w:hAnsi="Cambria Math" w:cs="BookAntiqua-Italic"/>
+                          <w:kern w:val="0"/>
+                          <w:szCs w:val="21"/>
+                        </w:rPr>
+                        <m:t>ω</m:t>
+                      </m:r>
+                    </m:e>
+                    <m:sub>
+                      <m:r>
+                        <w:rPr>
+                          <w:rFonts w:ascii="Cambria Math" w:eastAsia="微软雅黑 Light" w:hAnsi="Cambria Math" w:cs="BookAntiqua-Italic"/>
+                          <w:kern w:val="0"/>
+                          <w:szCs w:val="21"/>
+                        </w:rPr>
+                        <m:t>i</m:t>
+                      </m:r>
+                    </m:sub>
+                  </m:sSub>
+                </m:e>
+              </m:d>
+              <m:r>
+                <w:rPr>
+                  <w:rFonts w:ascii="Cambria Math" w:eastAsia="微软雅黑 Light" w:hAnsi="Cambria Math" w:cs="BookAntiqua-Italic"/>
+                  <w:kern w:val="0"/>
+                  <w:szCs w:val="21"/>
+                </w:rPr>
+                <m:t>V</m:t>
+              </m:r>
+              <m:d>
+                <m:dPr>
+                  <m:ctrlPr>
+                    <w:rPr>
+                      <w:rFonts w:ascii="Cambria Math" w:eastAsia="微软雅黑 Light" w:hAnsi="Cambria Math" w:cs="BookAntiqua-Italic"/>
+                      <w:i/>
+                      <w:iCs/>
+                      <w:kern w:val="0"/>
+                      <w:szCs w:val="21"/>
+                    </w:rPr>
+                  </m:ctrlPr>
+                </m:dPr>
+                <m:e>
+                  <m:sSub>
+                    <m:sSubPr>
+                      <m:ctrlPr>
+                        <w:rPr>
+                          <w:rFonts w:ascii="Cambria Math" w:eastAsia="微软雅黑 Light" w:hAnsi="Cambria Math" w:cs="BookAntiqua-Italic"/>
+                          <w:i/>
+                          <w:iCs/>
+                          <w:kern w:val="0"/>
+                          <w:szCs w:val="21"/>
+                        </w:rPr>
+                      </m:ctrlPr>
+                    </m:sSubPr>
+                    <m:e>
+                      <m:r>
+                        <w:rPr>
+                          <w:rFonts w:ascii="Cambria Math" w:eastAsia="微软雅黑 Light" w:hAnsi="Cambria Math" w:cs="BookAntiqua-Italic"/>
+                          <w:kern w:val="0"/>
+                          <w:szCs w:val="21"/>
+                        </w:rPr>
+                        <m:t>ω</m:t>
+                      </m:r>
+                    </m:e>
+                    <m:sub>
+                      <m:r>
+                        <w:rPr>
+                          <w:rFonts w:ascii="Cambria Math" w:eastAsia="微软雅黑 Light" w:hAnsi="Cambria Math" w:cs="BookAntiqua-Italic"/>
+                          <w:kern w:val="0"/>
+                          <w:szCs w:val="21"/>
+                        </w:rPr>
+                        <m:t>i</m:t>
+                      </m:r>
+                    </m:sub>
+                  </m:sSub>
+                </m:e>
+              </m:d>
+              <m:func>
+                <m:funcPr>
+                  <m:ctrlPr>
+                    <w:rPr>
+                      <w:rFonts w:ascii="Cambria Math" w:eastAsia="微软雅黑 Light" w:hAnsi="Cambria Math" w:cs="BookAntiqua-Italic"/>
+                      <w:i/>
+                      <w:iCs/>
+                      <w:kern w:val="0"/>
+                      <w:szCs w:val="21"/>
+                    </w:rPr>
+                  </m:ctrlPr>
+                </m:funcPr>
+                <m:fName>
+                  <m:r>
+                    <w:rPr>
+                      <w:rFonts w:ascii="Cambria Math" w:eastAsia="微软雅黑 Light" w:hAnsi="Cambria Math" w:cs="BookAntiqua-Italic"/>
+                      <w:kern w:val="0"/>
+                      <w:szCs w:val="21"/>
+                    </w:rPr>
+                    <m:t>max</m:t>
+                  </m:r>
+                </m:fName>
+                <m:e>
+                  <m:d>
+                    <m:dPr>
+                      <m:ctrlPr>
+                        <w:rPr>
+                          <w:rFonts w:ascii="Cambria Math" w:eastAsia="微软雅黑 Light" w:hAnsi="Cambria Math" w:cs="BookAntiqua-Italic"/>
+                          <w:i/>
+                          <w:iCs/>
+                          <w:kern w:val="0"/>
+                          <w:szCs w:val="21"/>
+                        </w:rPr>
+                      </m:ctrlPr>
+                    </m:dPr>
+                    <m:e>
+                      <m:sSub>
+                        <m:sSubPr>
+                          <m:ctrlPr>
+                            <w:rPr>
+                              <w:rFonts w:ascii="Cambria Math" w:eastAsia="微软雅黑 Light" w:hAnsi="Cambria Math" w:cs="BookAntiqua-Italic"/>
+                              <w:i/>
+                              <w:iCs/>
+                              <w:kern w:val="0"/>
+                              <w:szCs w:val="21"/>
+                            </w:rPr>
+                          </m:ctrlPr>
+                        </m:sSubPr>
+                        <m:e>
+                          <m:r>
+                            <m:rPr>
+                              <m:sty m:val="bi"/>
+                            </m:rPr>
+                            <w:rPr>
+                              <w:rFonts w:ascii="Cambria Math" w:eastAsia="微软雅黑 Light" w:hAnsi="Cambria Math" w:cs="BookAntiqua-Italic"/>
+                              <w:kern w:val="0"/>
+                              <w:szCs w:val="21"/>
+                            </w:rPr>
+                            <m:t>N</m:t>
+                          </m:r>
+                        </m:e>
+                        <m:sub>
+                          <m:r>
+                            <w:rPr>
+                              <w:rFonts w:ascii="Cambria Math" w:eastAsia="微软雅黑 Light" w:hAnsi="Cambria Math" w:cs="BookAntiqua-Italic"/>
+                              <w:kern w:val="0"/>
+                              <w:szCs w:val="21"/>
+                            </w:rPr>
+                            <m:t>x</m:t>
+                          </m:r>
+                        </m:sub>
+                      </m:sSub>
+                      <m:r>
+                        <w:rPr>
+                          <w:rFonts w:ascii="Cambria Math" w:eastAsia="微软雅黑 Light" w:hAnsi="Cambria Math" w:cs="BookAntiqua-Italic"/>
+                          <w:kern w:val="0"/>
+                          <w:szCs w:val="21"/>
+                        </w:rPr>
+                        <m:t>⋅</m:t>
+                      </m:r>
+                      <m:sSub>
+                        <m:sSubPr>
+                          <m:ctrlPr>
+                            <w:rPr>
+                              <w:rFonts w:ascii="Cambria Math" w:eastAsia="微软雅黑 Light" w:hAnsi="Cambria Math" w:cs="BookAntiqua-Italic"/>
+                              <w:i/>
+                              <w:iCs/>
+                              <w:kern w:val="0"/>
+                              <w:szCs w:val="21"/>
+                            </w:rPr>
+                          </m:ctrlPr>
+                        </m:sSubPr>
+                        <m:e>
+                          <m:r>
+                            <w:rPr>
+                              <w:rFonts w:ascii="Cambria Math" w:eastAsia="微软雅黑 Light" w:hAnsi="Cambria Math" w:cs="BookAntiqua-Italic"/>
+                              <w:kern w:val="0"/>
+                              <w:szCs w:val="21"/>
+                            </w:rPr>
+                            <m:t>ω</m:t>
+                          </m:r>
+                        </m:e>
+                        <m:sub>
+                          <m:r>
+                            <w:rPr>
+                              <w:rFonts w:ascii="Cambria Math" w:eastAsia="微软雅黑 Light" w:hAnsi="Cambria Math" w:cs="BookAntiqua-Italic"/>
+                              <w:kern w:val="0"/>
+                              <w:szCs w:val="21"/>
+                            </w:rPr>
+                            <m:t>i</m:t>
+                          </m:r>
+                        </m:sub>
+                      </m:sSub>
+                      <m:r>
+                        <w:rPr>
+                          <w:rFonts w:ascii="Cambria Math" w:eastAsia="微软雅黑 Light" w:hAnsi="Cambria Math" w:cs="BookAntiqua-Italic"/>
+                          <w:kern w:val="0"/>
+                          <w:szCs w:val="21"/>
+                        </w:rPr>
+                        <m:t>,0</m:t>
+                      </m:r>
+                    </m:e>
+                  </m:d>
+                </m:e>
+              </m:func>
+              <m:r>
+                <w:rPr>
+                  <w:rFonts w:ascii="Cambria Math" w:eastAsia="微软雅黑 Light" w:hAnsi="Cambria Math" w:cs="BookAntiqua-Italic"/>
+                  <w:kern w:val="0"/>
+                  <w:szCs w:val="21"/>
+                </w:rPr>
+                <m:t>d</m:t>
+              </m:r>
+              <m:sSub>
+                <m:sSubPr>
+                  <m:ctrlPr>
+                    <w:rPr>
+                      <w:rFonts w:ascii="Cambria Math" w:eastAsia="微软雅黑 Light" w:hAnsi="Cambria Math" w:cs="BookAntiqua-Italic"/>
+                      <w:i/>
+                      <w:iCs/>
+                      <w:kern w:val="0"/>
+                      <w:szCs w:val="21"/>
+                    </w:rPr>
+                  </m:ctrlPr>
+                </m:sSubPr>
+                <m:e>
+                  <m:r>
+                    <w:rPr>
+                      <w:rFonts w:ascii="Cambria Math" w:eastAsia="微软雅黑 Light" w:hAnsi="Cambria Math" w:cs="BookAntiqua-Italic"/>
+                      <w:kern w:val="0"/>
+                      <w:szCs w:val="21"/>
+                    </w:rPr>
+                    <m:t>ω</m:t>
+                  </m:r>
+                </m:e>
+                <m:sub>
+                  <m:r>
+                    <w:rPr>
+                      <w:rFonts w:ascii="Cambria Math" w:eastAsia="微软雅黑 Light" w:hAnsi="Cambria Math" w:cs="BookAntiqua-Italic"/>
+                      <w:kern w:val="0"/>
+                      <w:szCs w:val="21"/>
+                    </w:rPr>
+                    <m:t>i</m:t>
+                  </m:r>
+                </m:sub>
+              </m:sSub>
+            </m:e>
+          </m:nary>
+        </m:oMath>
+      </m:oMathPara>
+    </w:p>
+    <w:p>
+      <w:pPr>
+        <w:autoSpaceDE w:val="0"/>
+        <w:autoSpaceDN w:val="0"/>
+        <w:adjustRightInd w:val="0"/>
+        <w:rPr>
+          <w:rFonts w:ascii="微软雅黑 Light" w:eastAsia="微软雅黑 Light" w:hAnsi="微软雅黑 Light" w:cs="BookAntiqua-Italic" w:hint="eastAsia"/>
+          <w:iCs/>
+          <w:kern w:val="0"/>
+          <w:szCs w:val="21"/>
+        </w:rPr>
+      </w:pPr>
+      <w:r>
+        <w:rPr>
+          <w:rFonts w:ascii="微软雅黑 Light" w:eastAsia="微软雅黑 Light" w:hAnsi="微软雅黑 Light" w:cs="BookAntiqua-Italic"/>
+          <w:iCs/>
+          <w:kern w:val="0"/>
+          <w:szCs w:val="21"/>
+        </w:rPr>
+        <w:tab/>
+      </w:r>
+      <w:r>
+        <w:rPr>
+          <w:rFonts w:ascii="微软雅黑 Light" w:eastAsia="微软雅黑 Light" w:hAnsi="微软雅黑 Light" w:cs="BookAntiqua-Italic" w:hint="eastAsia"/>
+          <w:iCs/>
+          <w:kern w:val="0"/>
+          <w:szCs w:val="21"/>
+        </w:rPr>
+        <w:t>其中</w:t>
+      </w:r>
+      <m:oMath>
+        <m:r>
+          <w:rPr>
+            <w:rFonts w:ascii="Cambria Math" w:eastAsia="微软雅黑 Light" w:hAnsi="Cambria Math" w:cs="BookAntiqua-Italic"/>
+            <w:kern w:val="0"/>
+            <w:szCs w:val="21"/>
+          </w:rPr>
+          <m:t>V</m:t>
+        </m:r>
+        <m:d>
+          <m:dPr>
+            <m:ctrlPr>
+              <w:rPr>
+                <w:rFonts w:ascii="Cambria Math" w:eastAsia="微软雅黑 Light" w:hAnsi="Cambria Math" w:cs="BookAntiqua-Italic"/>
+                <w:i/>
+                <w:iCs/>
+                <w:kern w:val="0"/>
+                <w:szCs w:val="21"/>
+              </w:rPr>
+            </m:ctrlPr>
+          </m:dPr>
+          <m:e>
+            <m:sSub>
+              <m:sSubPr>
+                <m:ctrlPr>
+                  <w:rPr>
+                    <w:rFonts w:ascii="Cambria Math" w:eastAsia="微软雅黑 Light" w:hAnsi="Cambria Math" w:cs="BookAntiqua-Italic"/>
+                    <w:i/>
+                    <w:iCs/>
+                    <w:kern w:val="0"/>
+                    <w:szCs w:val="21"/>
+                  </w:rPr>
+                </m:ctrlPr>
+              </m:sSubPr>
+              <m:e>
+                <m:r>
+                  <w:rPr>
+                    <w:rFonts w:ascii="Cambria Math" w:eastAsia="微软雅黑 Light" w:hAnsi="Cambria Math" w:cs="BookAntiqua-Italic"/>
+                    <w:kern w:val="0"/>
+                    <w:szCs w:val="21"/>
+                  </w:rPr>
+                  <m:t>ω</m:t>
+                </m:r>
+              </m:e>
+              <m:sub>
+                <m:r>
+                  <w:rPr>
+                    <w:rFonts w:ascii="Cambria Math" w:eastAsia="微软雅黑 Light" w:hAnsi="Cambria Math" w:cs="BookAntiqua-Italic"/>
+                    <w:kern w:val="0"/>
+                    <w:szCs w:val="21"/>
+                  </w:rPr>
+                  <m:t>i</m:t>
+                </m:r>
+              </m:sub>
+            </m:sSub>
+          </m:e>
+        </m:d>
+      </m:oMath>
+      <w:r>
+        <w:rPr>
+          <w:rFonts w:ascii="微软雅黑 Light" w:eastAsia="微软雅黑 Light" w:hAnsi="微软雅黑 Light" w:cs="BookAntiqua-Italic" w:hint="eastAsia"/>
+          <w:iCs/>
+          <w:kern w:val="0"/>
+          <w:szCs w:val="21"/>
+        </w:rPr>
+        <w:t>是可见性测试函数，如果</w:t>
+      </w:r>
+      <w:r>
+        <w:rPr>
+          <w:rFonts w:ascii="微软雅黑 Light" w:eastAsia="微软雅黑 Light" w:hAnsi="微软雅黑 Light" w:cs="BookAntiqua-Italic" w:hint="eastAsia"/>
+          <w:iCs/>
+          <w:kern w:val="0"/>
+          <w:szCs w:val="21"/>
+        </w:rPr>
+        <w:t>一定长度的</w:t>
+      </w:r>
       <w:bookmarkStart w:id="2" w:name="_GoBack"/>
       <w:bookmarkEnd w:id="2"/>
+      <w:r>
+        <w:rPr>
+          <w:rFonts w:ascii="微软雅黑 Light" w:eastAsia="微软雅黑 Light" w:hAnsi="微软雅黑 Light" w:cs="BookAntiqua-Italic" w:hint="eastAsia"/>
+          <w:iCs/>
+          <w:kern w:val="0"/>
+          <w:szCs w:val="21"/>
+        </w:rPr>
+        <w:t>射线被物体本身挡住了，就返回0，否则就1。</w:t>
+      </w:r>
     </w:p>
     <w:p>
       <w:pPr>
@@ -38454,19 +41504,6 @@
         <w:adjustRightInd w:val="0"/>
         <w:rPr>
           <w:rFonts w:ascii="微软雅黑 Light" w:eastAsia="微软雅黑 Light" w:hAnsi="微软雅黑 Light" w:cs="BookAntiqua-Italic"/>
-          <w:iCs/>
-          <w:kern w:val="0"/>
-          <w:szCs w:val="21"/>
-        </w:rPr>
-      </w:pPr>
-    </w:p>
-    <w:p>
-      <w:pPr>
-        <w:autoSpaceDE w:val="0"/>
-        <w:autoSpaceDN w:val="0"/>
-        <w:adjustRightInd w:val="0"/>
-        <w:rPr>
-          <w:rFonts w:ascii="微软雅黑 Light" w:eastAsia="微软雅黑 Light" w:hAnsi="微软雅黑 Light" w:cs="BookAntiqua-Italic"/>
           <w:b/>
           <w:iCs/>
           <w:kern w:val="0"/>
@@ -38584,7 +41621,7 @@
       <w:r>
         <w:t xml:space="preserve"> </w:t>
       </w:r>
-      <w:hyperlink r:id="rId29" w:history="1">
+      <w:hyperlink r:id="rId30" w:history="1">
         <w:r>
           <w:rPr>
             <w:rStyle w:val="a9"/>
@@ -38622,7 +41659,7 @@
         </w:rPr>
         <w:t xml:space="preserve"> </w:t>
       </w:r>
-      <w:hyperlink r:id="rId30" w:history="1">
+      <w:hyperlink r:id="rId31" w:history="1">
         <w:r>
           <w:rPr>
             <w:rStyle w:val="a9"/>
@@ -38657,7 +41694,7 @@
       <w:r>
         <w:t xml:space="preserve"> </w:t>
       </w:r>
-      <w:hyperlink r:id="rId31" w:history="1">
+      <w:hyperlink r:id="rId32" w:history="1">
         <w:r>
           <w:rPr>
             <w:rStyle w:val="a9"/>
@@ -38698,7 +41735,7 @@
         </w:rPr>
         <w:t xml:space="preserve"> </w:t>
       </w:r>
-      <w:hyperlink r:id="rId32" w:history="1">
+      <w:hyperlink r:id="rId33" w:history="1">
         <w:r>
           <w:rPr>
             <w:rStyle w:val="a9"/>
@@ -38945,7 +41982,7 @@
         </w:rPr>
         <w:t xml:space="preserve"> </w:t>
       </w:r>
-      <w:hyperlink r:id="rId33" w:history="1">
+      <w:hyperlink r:id="rId34" w:history="1">
         <w:r>
           <w:rPr>
             <w:rStyle w:val="a9"/>
@@ -38980,7 +42017,7 @@
         </w:rPr>
         <w:t xml:space="preserve">[11] </w:t>
       </w:r>
-      <w:hyperlink r:id="rId34" w:history="1">
+      <w:hyperlink r:id="rId35" w:history="1">
         <w:r>
           <w:rPr>
             <w:rStyle w:val="a9"/>
@@ -39015,7 +42052,7 @@
         </w:rPr>
         <w:t xml:space="preserve">[12] </w:t>
       </w:r>
-      <w:hyperlink r:id="rId35" w:history="1">
+      <w:hyperlink r:id="rId36" w:history="1">
         <w:r>
           <w:rPr>
             <w:rStyle w:val="a9"/>
@@ -39050,6 +42087,7 @@
           <w:sz w:val="15"/>
           <w:szCs w:val="15"/>
         </w:rPr>
+        <w:lastRenderedPageBreak/>
         <w:t>[</w:t>
       </w:r>
       <w:r>
@@ -39072,7 +42110,7 @@
         </w:rPr>
         <w:t xml:space="preserve"> </w:t>
       </w:r>
-      <w:hyperlink r:id="rId36" w:history="1">
+      <w:hyperlink r:id="rId37" w:history="1">
         <w:r>
           <w:rPr>
             <w:rStyle w:val="a9"/>
@@ -39112,7 +42150,7 @@
       <w:r>
         <w:t xml:space="preserve"> </w:t>
       </w:r>
-      <w:hyperlink r:id="rId37" w:anchor="Condon%E2%80%93Shortley_phase" w:history="1">
+      <w:hyperlink r:id="rId38" w:anchor="Condon%E2%80%93Shortley_phase" w:history="1">
         <w:r>
           <w:rPr>
             <w:rStyle w:val="a9"/>
@@ -39147,13 +42185,12 @@
           <w:sz w:val="15"/>
           <w:szCs w:val="15"/>
         </w:rPr>
-        <w:lastRenderedPageBreak/>
         <w:t>[15]</w:t>
       </w:r>
       <w:r>
         <w:t xml:space="preserve"> </w:t>
       </w:r>
-      <w:hyperlink r:id="rId38" w:history="1">
+      <w:hyperlink r:id="rId39" w:history="1">
         <w:r>
           <w:rPr>
             <w:rStyle w:val="a9"/>
@@ -39200,7 +42237,7 @@
         </w:rPr>
         <w:t xml:space="preserve">[16] </w:t>
       </w:r>
-      <w:hyperlink r:id="rId39" w:history="1">
+      <w:hyperlink r:id="rId40" w:history="1">
         <w:r>
           <w:rPr>
             <w:rStyle w:val="a9"/>
@@ -39257,7 +42294,7 @@
         </w:rPr>
         <w:t xml:space="preserve">[17] </w:t>
       </w:r>
-      <w:hyperlink r:id="rId40" w:history="1">
+      <w:hyperlink r:id="rId41" w:history="1">
         <w:r>
           <w:rPr>
             <w:rStyle w:val="a9"/>
@@ -39362,7 +42399,7 @@
         </w:rPr>
         <w:t xml:space="preserve">[20] </w:t>
       </w:r>
-      <w:hyperlink r:id="rId41" w:history="1">
+      <w:hyperlink r:id="rId42" w:history="1">
         <w:r>
           <w:rPr>
             <w:rStyle w:val="a9"/>
@@ -41560,7 +44597,7 @@
 </file>
 
 <file path=customXml/itemProps1.xml><?xml version="1.0" encoding="utf-8"?>
-<ds:datastoreItem xmlns:ds="http://schemas.openxmlformats.org/officeDocument/2006/customXml" ds:itemID="{B0C84B66-C385-4D71-8E4D-A634AC645331}">
+<ds:datastoreItem xmlns:ds="http://schemas.openxmlformats.org/officeDocument/2006/customXml" ds:itemID="{2AA1A3A8-F0B1-47BE-9B85-C793247156DD}">
   <ds:schemaRefs>
     <ds:schemaRef ds:uri="http://schemas.openxmlformats.org/officeDocument/2006/bibliography"/>
   </ds:schemaRefs>

--- a/球谐光照/笔记(original)-Spherical Harmonic Lighting And Light Probe Interpolation.docx
+++ b/球谐光照/笔记(original)-Spherical Harmonic Lighting And Light Probe Interpolation.docx
@@ -3335,6 +3335,12 @@
         </w:rPr>
         <w:t>那么我们介绍一种方法：蒙特卡洛积分。</w:t>
       </w:r>
+      <w:r>
+        <w:rPr>
+          <w:rFonts w:ascii="微软雅黑 Light" w:eastAsia="微软雅黑 Light" w:hAnsi="微软雅黑 Light" w:hint="eastAsia"/>
+        </w:rPr>
+        <w:t>（讲着玩意是因为后面求球谐系数的时候需要用蒙特卡洛方法来做数值积分）</w:t>
+      </w:r>
     </w:p>
     <w:p>
       <w:pPr>
@@ -4199,6 +4205,7 @@
         <w:rPr>
           <w:rFonts w:ascii="微软雅黑 Light" w:eastAsia="微软雅黑 Light" w:hAnsi="微软雅黑 Light" w:hint="eastAsia"/>
         </w:rPr>
+        <w:lastRenderedPageBreak/>
         <w:t>对于</w:t>
       </w:r>
       <w:r>
@@ -4219,14 +4226,7 @@
         <w:rPr>
           <w:rFonts w:ascii="微软雅黑 Light" w:eastAsia="微软雅黑 Light" w:hAnsi="微软雅黑 Light" w:hint="eastAsia"/>
         </w:rPr>
-        <w:t>，</w:t>
-      </w:r>
-      <w:r>
-        <w:rPr>
-          <w:rFonts w:ascii="微软雅黑 Light" w:eastAsia="微软雅黑 Light" w:hAnsi="微软雅黑 Light" w:hint="eastAsia"/>
-        </w:rPr>
-        <w:lastRenderedPageBreak/>
-        <w:t>于是：</w:t>
+        <w:t>，于是：</w:t>
       </w:r>
     </w:p>
     <w:p>
@@ -24499,7 +24499,7 @@
               <w:spacing w:line="285" w:lineRule="atLeast"/>
               <w:jc w:val="left"/>
               <w:rPr>
-                <w:rFonts w:ascii="Consolas" w:eastAsia="宋体" w:hAnsi="Consolas" w:cs="宋体" w:hint="eastAsia"/>
+                <w:rFonts w:ascii="Consolas" w:eastAsia="宋体" w:hAnsi="Consolas" w:cs="宋体"/>
                 <w:color w:val="D4D4D4"/>
                 <w:kern w:val="0"/>
                 <w:szCs w:val="21"/>
@@ -35435,16 +35435,7 @@
           <w:kern w:val="0"/>
           <w:szCs w:val="21"/>
         </w:rPr>
-        <w:t>的参数嘛</w:t>
-      </w:r>
-      <w:r>
-        <w:rPr>
-          <w:rFonts w:ascii="微软雅黑 Light" w:eastAsia="微软雅黑 Light" w:hAnsi="微软雅黑 Light" w:cs="BookAntiqua-Italic" w:hint="eastAsia"/>
-          <w:iCs/>
-          <w:kern w:val="0"/>
-          <w:szCs w:val="21"/>
-        </w:rPr>
-        <w:t>。</w:t>
+        <w:t>的参数嘛。</w:t>
       </w:r>
       <w:r>
         <w:rPr>
@@ -38906,7 +38897,7 @@
         <w:autoSpaceDN w:val="0"/>
         <w:adjustRightInd w:val="0"/>
         <w:rPr>
-          <w:rFonts w:ascii="微软雅黑 Light" w:eastAsia="微软雅黑 Light" w:hAnsi="微软雅黑 Light" w:cs="BookAntiqua-Italic" w:hint="eastAsia"/>
+          <w:rFonts w:ascii="微软雅黑 Light" w:eastAsia="微软雅黑 Light" w:hAnsi="微软雅黑 Light" w:cs="BookAntiqua-Italic"/>
           <w:iCs/>
           <w:kern w:val="0"/>
           <w:szCs w:val="21"/>
@@ -40530,7 +40521,7 @@
         <w:adjustRightInd w:val="0"/>
         <w:ind w:left="105" w:hangingChars="50" w:hanging="105"/>
         <w:rPr>
-          <w:rFonts w:ascii="微软雅黑 Light" w:eastAsia="微软雅黑 Light" w:hAnsi="微软雅黑 Light" w:cs="BookAntiqua-Italic" w:hint="eastAsia"/>
+          <w:rFonts w:ascii="微软雅黑 Light" w:eastAsia="微软雅黑 Light" w:hAnsi="微软雅黑 Light" w:cs="BookAntiqua-Italic"/>
           <w:iCs/>
           <w:kern w:val="0"/>
           <w:szCs w:val="21"/>
@@ -40707,7 +40698,7 @@
         <w:adjustRightInd w:val="0"/>
         <w:jc w:val="center"/>
         <w:rPr>
-          <w:rFonts w:ascii="微软雅黑 Light" w:eastAsia="微软雅黑 Light" w:hAnsi="微软雅黑 Light" w:cs="BookAntiqua-Italic" w:hint="eastAsia"/>
+          <w:rFonts w:ascii="微软雅黑 Light" w:eastAsia="微软雅黑 Light" w:hAnsi="微软雅黑 Light" w:cs="BookAntiqua-Italic"/>
           <w:iCs/>
           <w:kern w:val="0"/>
           <w:sz w:val="15"/>
@@ -40833,7 +40824,23 @@
           <w:b/>
           <w:szCs w:val="21"/>
         </w:rPr>
-        <w:t xml:space="preserve"> 无阴影的漫反射</w:t>
+        <w:t xml:space="preserve"> </w:t>
+      </w:r>
+      <w:r>
+        <w:rPr>
+          <w:rFonts w:ascii="微软雅黑 Light" w:eastAsia="微软雅黑 Light" w:hAnsi="微软雅黑 Light" w:hint="eastAsia"/>
+          <w:b/>
+          <w:szCs w:val="21"/>
+        </w:rPr>
+        <w:t>有</w:t>
+      </w:r>
+      <w:r>
+        <w:rPr>
+          <w:rFonts w:ascii="微软雅黑 Light" w:eastAsia="微软雅黑 Light" w:hAnsi="微软雅黑 Light" w:hint="eastAsia"/>
+          <w:b/>
+          <w:szCs w:val="21"/>
+        </w:rPr>
+        <w:t>阴影的漫反射</w:t>
       </w:r>
       <w:r>
         <w:rPr>
@@ -40892,7 +40899,7 @@
         <w:adjustRightInd w:val="0"/>
         <w:ind w:firstLine="420"/>
         <w:rPr>
-          <w:rFonts w:ascii="微软雅黑 Light" w:eastAsia="微软雅黑 Light" w:hAnsi="微软雅黑 Light" w:cs="BookAntiqua-Italic" w:hint="eastAsia"/>
+          <w:rFonts w:ascii="微软雅黑 Light" w:eastAsia="微软雅黑 Light" w:hAnsi="微软雅黑 Light" w:cs="BookAntiqua-Italic"/>
           <w:i/>
           <w:iCs/>
           <w:kern w:val="0"/>
@@ -41359,7 +41366,7 @@
         <w:autoSpaceDN w:val="0"/>
         <w:adjustRightInd w:val="0"/>
         <w:rPr>
-          <w:rFonts w:ascii="微软雅黑 Light" w:eastAsia="微软雅黑 Light" w:hAnsi="微软雅黑 Light" w:cs="BookAntiqua-Italic" w:hint="eastAsia"/>
+          <w:rFonts w:ascii="微软雅黑 Light" w:eastAsia="微软雅黑 Light" w:hAnsi="微软雅黑 Light" w:cs="BookAntiqua-Italic"/>
           <w:iCs/>
           <w:kern w:val="0"/>
           <w:szCs w:val="21"/>
@@ -41459,8 +41466,6 @@
         </w:rPr>
         <w:t>一定长度的</w:t>
       </w:r>
-      <w:bookmarkStart w:id="2" w:name="_GoBack"/>
-      <w:bookmarkEnd w:id="2"/>
       <w:r>
         <w:rPr>
           <w:rFonts w:ascii="微软雅黑 Light" w:eastAsia="微软雅黑 Light" w:hAnsi="微软雅黑 Light" w:cs="BookAntiqua-Italic" w:hint="eastAsia"/>
@@ -41478,6 +41483,2465 @@
         <w:adjustRightInd w:val="0"/>
         <w:rPr>
           <w:rFonts w:ascii="微软雅黑 Light" w:eastAsia="微软雅黑 Light" w:hAnsi="微软雅黑 Light" w:cs="BookAntiqua-Italic"/>
+          <w:iCs/>
+          <w:kern w:val="0"/>
+          <w:szCs w:val="21"/>
+        </w:rPr>
+      </w:pPr>
+      <w:r>
+        <w:rPr>
+          <w:rFonts w:ascii="微软雅黑 Light" w:eastAsia="微软雅黑 Light" w:hAnsi="微软雅黑 Light" w:cs="BookAntiqua-Italic"/>
+          <w:iCs/>
+          <w:kern w:val="0"/>
+          <w:szCs w:val="21"/>
+        </w:rPr>
+        <w:tab/>
+      </w:r>
+      <w:r>
+        <w:rPr>
+          <w:rFonts w:ascii="微软雅黑 Light" w:eastAsia="微软雅黑 Light" w:hAnsi="微软雅黑 Light" w:cs="BookAntiqua-Italic" w:hint="eastAsia"/>
+          <w:iCs/>
+          <w:kern w:val="0"/>
+          <w:szCs w:val="21"/>
+        </w:rPr>
+        <w:t>在</w:t>
+      </w:r>
+      <w:r>
+        <w:rPr>
+          <w:rFonts w:ascii="微软雅黑 Light" w:eastAsia="微软雅黑 Light" w:hAnsi="微软雅黑 Light" w:cs="BookAntiqua-Italic" w:hint="eastAsia"/>
+          <w:iCs/>
+          <w:kern w:val="0"/>
+          <w:szCs w:val="21"/>
+        </w:rPr>
+        <w:t>给我们简化版的光照方程乘多了一个项</w:t>
+      </w:r>
+      <w:r>
+        <w:rPr>
+          <w:rFonts w:ascii="微软雅黑 Light" w:eastAsia="微软雅黑 Light" w:hAnsi="微软雅黑 Light" w:cs="BookAntiqua-Italic" w:hint="eastAsia"/>
+          <w:iCs/>
+          <w:kern w:val="0"/>
+          <w:szCs w:val="21"/>
+        </w:rPr>
+        <w:t>之后，物体表面上的点就不再假定周围没有阻碍了，而是会跟当前点周围的几何体有交互</w:t>
+      </w:r>
+      <w:r>
+        <w:rPr>
+          <w:rFonts w:ascii="微软雅黑 Light" w:eastAsia="微软雅黑 Light" w:hAnsi="微软雅黑 Light" w:cs="BookAntiqua-Italic" w:hint="eastAsia"/>
+          <w:iCs/>
+          <w:kern w:val="0"/>
+          <w:szCs w:val="21"/>
+        </w:rPr>
+        <w:t>，以及入射</w:t>
+      </w:r>
+      <w:r>
+        <w:rPr>
+          <w:rFonts w:ascii="微软雅黑 Light" w:eastAsia="微软雅黑 Light" w:hAnsi="微软雅黑 Light" w:cs="BookAntiqua-Italic" w:hint="eastAsia"/>
+          <w:iCs/>
+          <w:kern w:val="0"/>
+          <w:szCs w:val="21"/>
+        </w:rPr>
+        <w:t>区域光源</w:t>
+      </w:r>
+      <w:r>
+        <w:rPr>
+          <w:rFonts w:ascii="微软雅黑 Light" w:eastAsia="微软雅黑 Light" w:hAnsi="微软雅黑 Light" w:cs="BookAntiqua-Italic" w:hint="eastAsia"/>
+          <w:iCs/>
+          <w:kern w:val="0"/>
+          <w:szCs w:val="21"/>
+        </w:rPr>
+        <w:t>的fov</w:t>
+      </w:r>
+      <w:r>
+        <w:rPr>
+          <w:rFonts w:ascii="微软雅黑 Light" w:eastAsia="微软雅黑 Light" w:hAnsi="微软雅黑 Light" w:cs="BookAntiqua-Italic" w:hint="eastAsia"/>
+          <w:iCs/>
+          <w:kern w:val="0"/>
+          <w:szCs w:val="21"/>
+        </w:rPr>
+        <w:t>。</w:t>
+      </w:r>
+      <w:r>
+        <w:rPr>
+          <w:rFonts w:ascii="微软雅黑 Light" w:eastAsia="微软雅黑 Light" w:hAnsi="微软雅黑 Light" w:cs="BookAntiqua-Italic" w:hint="eastAsia"/>
+          <w:iCs/>
+          <w:kern w:val="0"/>
+          <w:szCs w:val="21"/>
+        </w:rPr>
+        <w:t>那么在这种情况下，</w:t>
+      </w:r>
+      <w:r>
+        <w:rPr>
+          <w:rFonts w:ascii="微软雅黑 Light" w:eastAsia="微软雅黑 Light" w:hAnsi="微软雅黑 Light" w:cs="BookAntiqua-Italic" w:hint="eastAsia"/>
+          <w:iCs/>
+          <w:kern w:val="0"/>
+          <w:szCs w:val="21"/>
+        </w:rPr>
+        <w:t>传输函数</w:t>
+      </w:r>
+      <m:oMath>
+        <m:sSup>
+          <m:sSupPr>
+            <m:ctrlPr>
+              <w:rPr>
+                <w:rFonts w:ascii="Cambria Math" w:eastAsia="微软雅黑 Light" w:hAnsi="Cambria Math" w:cs="BookAntiqua-Italic"/>
+                <w:i/>
+                <w:iCs/>
+                <w:kern w:val="0"/>
+                <w:szCs w:val="21"/>
+              </w:rPr>
+            </m:ctrlPr>
+          </m:sSupPr>
+          <m:e>
+            <m:r>
+              <w:rPr>
+                <w:rFonts w:ascii="Cambria Math" w:eastAsia="微软雅黑 Light" w:hAnsi="Cambria Math" w:cs="BookAntiqua-Italic"/>
+                <w:kern w:val="0"/>
+                <w:szCs w:val="21"/>
+              </w:rPr>
+              <m:t>M</m:t>
+            </m:r>
+          </m:e>
+          <m:sup>
+            <m:r>
+              <w:rPr>
+                <w:rFonts w:ascii="Cambria Math" w:eastAsia="微软雅黑 Light" w:hAnsi="Cambria Math" w:cs="BookAntiqua-Italic"/>
+                <w:kern w:val="0"/>
+                <w:szCs w:val="21"/>
+              </w:rPr>
+              <m:t>DS</m:t>
+            </m:r>
+          </m:sup>
+        </m:sSup>
+      </m:oMath>
+      <w:r>
+        <w:rPr>
+          <w:rFonts w:ascii="微软雅黑 Light" w:eastAsia="微软雅黑 Light" w:hAnsi="微软雅黑 Light" w:cs="BookAntiqua-Italic" w:hint="eastAsia"/>
+          <w:iCs/>
+          <w:kern w:val="0"/>
+          <w:szCs w:val="21"/>
+        </w:rPr>
+        <w:t>就是：</w:t>
+      </w:r>
+    </w:p>
+    <w:p>
+      <w:pPr>
+        <w:autoSpaceDE w:val="0"/>
+        <w:autoSpaceDN w:val="0"/>
+        <w:adjustRightInd w:val="0"/>
+        <w:rPr>
+          <w:rFonts w:ascii="微软雅黑 Light" w:eastAsia="微软雅黑 Light" w:hAnsi="微软雅黑 Light" w:cs="BookAntiqua-Italic" w:hint="eastAsia"/>
+          <w:i/>
+          <w:iCs/>
+          <w:kern w:val="0"/>
+          <w:szCs w:val="21"/>
+        </w:rPr>
+      </w:pPr>
+      <m:oMathPara>
+        <m:oMath>
+          <m:sSup>
+            <m:sSupPr>
+              <m:ctrlPr>
+                <w:rPr>
+                  <w:rFonts w:ascii="Cambria Math" w:eastAsia="微软雅黑 Light" w:hAnsi="Cambria Math" w:cs="BookAntiqua-Italic"/>
+                  <w:i/>
+                  <w:iCs/>
+                  <w:kern w:val="0"/>
+                  <w:szCs w:val="21"/>
+                </w:rPr>
+              </m:ctrlPr>
+            </m:sSupPr>
+            <m:e>
+              <m:r>
+                <w:rPr>
+                  <w:rFonts w:ascii="Cambria Math" w:eastAsia="微软雅黑 Light" w:hAnsi="Cambria Math" w:cs="BookAntiqua-Italic"/>
+                  <w:kern w:val="0"/>
+                  <w:szCs w:val="21"/>
+                </w:rPr>
+                <m:t>M</m:t>
+              </m:r>
+            </m:e>
+            <m:sup>
+              <m:r>
+                <w:rPr>
+                  <w:rFonts w:ascii="Cambria Math" w:eastAsia="微软雅黑 Light" w:hAnsi="Cambria Math" w:cs="BookAntiqua-Italic"/>
+                  <w:kern w:val="0"/>
+                  <w:szCs w:val="21"/>
+                </w:rPr>
+                <m:t>DS</m:t>
+              </m:r>
+            </m:sup>
+          </m:sSup>
+          <m:r>
+            <w:rPr>
+              <w:rFonts w:ascii="Cambria Math" w:eastAsia="微软雅黑 Light" w:hAnsi="Cambria Math" w:cs="BookAntiqua-Italic"/>
+              <w:kern w:val="0"/>
+              <w:szCs w:val="21"/>
+            </w:rPr>
+            <m:t>=V</m:t>
+          </m:r>
+          <m:d>
+            <m:dPr>
+              <m:ctrlPr>
+                <w:rPr>
+                  <w:rFonts w:ascii="Cambria Math" w:eastAsia="微软雅黑 Light" w:hAnsi="Cambria Math" w:cs="BookAntiqua-Italic"/>
+                  <w:i/>
+                  <w:iCs/>
+                  <w:kern w:val="0"/>
+                  <w:szCs w:val="21"/>
+                </w:rPr>
+              </m:ctrlPr>
+            </m:dPr>
+            <m:e>
+              <m:sSub>
+                <m:sSubPr>
+                  <m:ctrlPr>
+                    <w:rPr>
+                      <w:rFonts w:ascii="Cambria Math" w:eastAsia="微软雅黑 Light" w:hAnsi="Cambria Math" w:cs="BookAntiqua-Italic"/>
+                      <w:i/>
+                      <w:iCs/>
+                      <w:kern w:val="0"/>
+                      <w:szCs w:val="21"/>
+                    </w:rPr>
+                  </m:ctrlPr>
+                </m:sSubPr>
+                <m:e>
+                  <m:r>
+                    <w:rPr>
+                      <w:rFonts w:ascii="Cambria Math" w:eastAsia="微软雅黑 Light" w:hAnsi="Cambria Math" w:cs="BookAntiqua-Italic"/>
+                      <w:kern w:val="0"/>
+                      <w:szCs w:val="21"/>
+                    </w:rPr>
+                    <m:t>ω</m:t>
+                  </m:r>
+                </m:e>
+                <m:sub>
+                  <m:r>
+                    <w:rPr>
+                      <w:rFonts w:ascii="Cambria Math" w:eastAsia="微软雅黑 Light" w:hAnsi="Cambria Math" w:cs="BookAntiqua-Italic"/>
+                      <w:kern w:val="0"/>
+                      <w:szCs w:val="21"/>
+                    </w:rPr>
+                    <m:t>i</m:t>
+                  </m:r>
+                </m:sub>
+              </m:sSub>
+            </m:e>
+          </m:d>
+          <m:func>
+            <m:funcPr>
+              <m:ctrlPr>
+                <w:rPr>
+                  <w:rFonts w:ascii="Cambria Math" w:eastAsia="微软雅黑 Light" w:hAnsi="Cambria Math" w:cs="BookAntiqua-Italic"/>
+                  <w:i/>
+                  <w:iCs/>
+                  <w:kern w:val="0"/>
+                  <w:szCs w:val="21"/>
+                </w:rPr>
+              </m:ctrlPr>
+            </m:funcPr>
+            <m:fName>
+              <m:r>
+                <w:rPr>
+                  <w:rFonts w:ascii="Cambria Math" w:eastAsia="微软雅黑 Light" w:hAnsi="Cambria Math" w:cs="BookAntiqua-Italic"/>
+                  <w:kern w:val="0"/>
+                  <w:szCs w:val="21"/>
+                </w:rPr>
+                <m:t>max</m:t>
+              </m:r>
+            </m:fName>
+            <m:e>
+              <m:d>
+                <m:dPr>
+                  <m:ctrlPr>
+                    <w:rPr>
+                      <w:rFonts w:ascii="Cambria Math" w:eastAsia="微软雅黑 Light" w:hAnsi="Cambria Math" w:cs="BookAntiqua-Italic"/>
+                      <w:i/>
+                      <w:iCs/>
+                      <w:kern w:val="0"/>
+                      <w:szCs w:val="21"/>
+                    </w:rPr>
+                  </m:ctrlPr>
+                </m:dPr>
+                <m:e>
+                  <m:r>
+                    <m:rPr>
+                      <m:sty m:val="bi"/>
+                    </m:rPr>
+                    <w:rPr>
+                      <w:rFonts w:ascii="Cambria Math" w:eastAsia="微软雅黑 Light" w:hAnsi="Cambria Math" w:cs="BookAntiqua-Italic"/>
+                      <w:kern w:val="0"/>
+                      <w:szCs w:val="21"/>
+                    </w:rPr>
+                    <m:t>N</m:t>
+                  </m:r>
+                  <m:r>
+                    <w:rPr>
+                      <w:rFonts w:ascii="Cambria Math" w:eastAsia="微软雅黑 Light" w:hAnsi="Cambria Math" w:cs="BookAntiqua-Italic"/>
+                      <w:kern w:val="0"/>
+                      <w:szCs w:val="21"/>
+                    </w:rPr>
+                    <m:t>⋅</m:t>
+                  </m:r>
+                  <m:sSub>
+                    <m:sSubPr>
+                      <m:ctrlPr>
+                        <w:rPr>
+                          <w:rFonts w:ascii="Cambria Math" w:eastAsia="微软雅黑 Light" w:hAnsi="Cambria Math" w:cs="BookAntiqua-Italic"/>
+                          <w:i/>
+                          <w:iCs/>
+                          <w:kern w:val="0"/>
+                          <w:szCs w:val="21"/>
+                        </w:rPr>
+                      </m:ctrlPr>
+                    </m:sSubPr>
+                    <m:e>
+                      <m:r>
+                        <w:rPr>
+                          <w:rFonts w:ascii="Cambria Math" w:eastAsia="微软雅黑 Light" w:hAnsi="Cambria Math" w:cs="BookAntiqua-Italic"/>
+                          <w:kern w:val="0"/>
+                          <w:szCs w:val="21"/>
+                        </w:rPr>
+                        <m:t>ω</m:t>
+                      </m:r>
+                    </m:e>
+                    <m:sub>
+                      <m:r>
+                        <w:rPr>
+                          <w:rFonts w:ascii="Cambria Math" w:eastAsia="微软雅黑 Light" w:hAnsi="Cambria Math" w:cs="BookAntiqua-Italic"/>
+                          <w:kern w:val="0"/>
+                          <w:szCs w:val="21"/>
+                        </w:rPr>
+                        <m:t>i</m:t>
+                      </m:r>
+                    </m:sub>
+                  </m:sSub>
+                  <m:r>
+                    <w:rPr>
+                      <w:rFonts w:ascii="Cambria Math" w:eastAsia="微软雅黑 Light" w:hAnsi="Cambria Math" w:cs="BookAntiqua-Italic"/>
+                      <w:kern w:val="0"/>
+                      <w:szCs w:val="21"/>
+                    </w:rPr>
+                    <m:t>,0</m:t>
+                  </m:r>
+                </m:e>
+              </m:d>
+            </m:e>
+          </m:func>
+        </m:oMath>
+      </m:oMathPara>
+    </w:p>
+    <w:p>
+      <w:pPr>
+        <w:autoSpaceDE w:val="0"/>
+        <w:autoSpaceDN w:val="0"/>
+        <w:adjustRightInd w:val="0"/>
+        <w:jc w:val="center"/>
+        <w:rPr>
+          <w:rFonts w:ascii="微软雅黑 Light" w:eastAsia="微软雅黑 Light" w:hAnsi="微软雅黑 Light" w:cs="BookAntiqua-Italic"/>
+          <w:iCs/>
+          <w:kern w:val="0"/>
+          <w:szCs w:val="21"/>
+        </w:rPr>
+      </w:pPr>
+      <w:r>
+        <w:rPr>
+          <w:noProof/>
+        </w:rPr>
+        <w:drawing>
+          <wp:inline distT="0" distB="0" distL="0" distR="0">
+            <wp:extent cx="2958175" cy="1894738"/>
+            <wp:effectExtent l="0" t="0" r="0" b="0"/>
+            <wp:docPr id="23" name="图片 23" descr="C:\Users\sunhonglian\AppData\Local\Microsoft\Windows\INetCache\Content.Word\19.png"/>
+            <wp:cNvGraphicFramePr>
+              <a:graphicFrameLocks xmlns:a="http://schemas.openxmlformats.org/drawingml/2006/main" noChangeAspect="1"/>
+            </wp:cNvGraphicFramePr>
+            <a:graphic xmlns:a="http://schemas.openxmlformats.org/drawingml/2006/main">
+              <a:graphicData uri="http://schemas.openxmlformats.org/drawingml/2006/picture">
+                <pic:pic xmlns:pic="http://schemas.openxmlformats.org/drawingml/2006/picture">
+                  <pic:nvPicPr>
+                    <pic:cNvPr id="0" name="Picture 1" descr="C:\Users\sunhonglian\AppData\Local\Microsoft\Windows\INetCache\Content.Word\19.png"/>
+                    <pic:cNvPicPr>
+                      <a:picLocks noChangeAspect="1" noChangeArrowheads="1"/>
+                    </pic:cNvPicPr>
+                  </pic:nvPicPr>
+                  <pic:blipFill>
+                    <a:blip r:embed="rId30">
+                      <a:extLst>
+                        <a:ext uri="{28A0092B-C50C-407E-A947-70E740481C1C}">
+                          <a14:useLocalDpi xmlns:a14="http://schemas.microsoft.com/office/drawing/2010/main" val="0"/>
+                        </a:ext>
+                      </a:extLst>
+                    </a:blip>
+                    <a:srcRect/>
+                    <a:stretch>
+                      <a:fillRect/>
+                    </a:stretch>
+                  </pic:blipFill>
+                  <pic:spPr bwMode="auto">
+                    <a:xfrm>
+                      <a:off x="0" y="0"/>
+                      <a:ext cx="2965818" cy="1899633"/>
+                    </a:xfrm>
+                    <a:prstGeom prst="rect">
+                      <a:avLst/>
+                    </a:prstGeom>
+                    <a:noFill/>
+                    <a:ln>
+                      <a:noFill/>
+                    </a:ln>
+                  </pic:spPr>
+                </pic:pic>
+              </a:graphicData>
+            </a:graphic>
+          </wp:inline>
+        </w:drawing>
+      </w:r>
+    </w:p>
+    <w:p>
+      <w:pPr>
+        <w:autoSpaceDE w:val="0"/>
+        <w:autoSpaceDN w:val="0"/>
+        <w:adjustRightInd w:val="0"/>
+        <w:rPr>
+          <w:rFonts w:ascii="微软雅黑 Light" w:eastAsia="微软雅黑 Light" w:hAnsi="微软雅黑 Light" w:cs="BookAntiqua-Italic" w:hint="eastAsia"/>
+          <w:iCs/>
+          <w:kern w:val="0"/>
+          <w:szCs w:val="21"/>
+        </w:rPr>
+      </w:pPr>
+      <w:r>
+        <w:rPr>
+          <w:rFonts w:ascii="微软雅黑 Light" w:eastAsia="微软雅黑 Light" w:hAnsi="微软雅黑 Light" w:cs="BookAntiqua-Italic"/>
+          <w:iCs/>
+          <w:kern w:val="0"/>
+          <w:szCs w:val="21"/>
+        </w:rPr>
+        <w:tab/>
+      </w:r>
+      <w:r>
+        <w:rPr>
+          <w:rFonts w:ascii="微软雅黑 Light" w:eastAsia="微软雅黑 Light" w:hAnsi="微软雅黑 Light" w:cs="BookAntiqua-Italic" w:hint="eastAsia"/>
+          <w:iCs/>
+          <w:kern w:val="0"/>
+          <w:szCs w:val="21"/>
+        </w:rPr>
+        <w:t>（译者注：看起来这个可见性项只考虑了AO的样子哇-</w:t>
+      </w:r>
+      <w:r>
+        <w:rPr>
+          <w:rFonts w:ascii="微软雅黑 Light" w:eastAsia="微软雅黑 Light" w:hAnsi="微软雅黑 Light" w:cs="BookAntiqua-Italic"/>
+          <w:iCs/>
+          <w:kern w:val="0"/>
+          <w:szCs w:val="21"/>
+        </w:rPr>
+        <w:t xml:space="preserve"> </w:t>
+      </w:r>
+      <w:r>
+        <w:rPr>
+          <w:rFonts w:ascii="微软雅黑 Light" w:eastAsia="微软雅黑 Light" w:hAnsi="微软雅黑 Light" w:cs="BookAntiqua-Italic" w:hint="eastAsia"/>
+          <w:iCs/>
+          <w:kern w:val="0"/>
+          <w:szCs w:val="21"/>
+        </w:rPr>
+        <w:t>-）</w:t>
+      </w:r>
+    </w:p>
+    <w:p>
+      <w:pPr>
+        <w:autoSpaceDE w:val="0"/>
+        <w:autoSpaceDN w:val="0"/>
+        <w:adjustRightInd w:val="0"/>
+        <w:rPr>
+          <w:rFonts w:ascii="微软雅黑 Light" w:eastAsia="微软雅黑 Light" w:hAnsi="微软雅黑 Light" w:cs="BookAntiqua-Italic"/>
+          <w:iCs/>
+          <w:kern w:val="0"/>
+          <w:szCs w:val="21"/>
+        </w:rPr>
+      </w:pPr>
+      <w:r>
+        <w:rPr>
+          <w:rFonts w:ascii="微软雅黑 Light" w:eastAsia="微软雅黑 Light" w:hAnsi="微软雅黑 Light" w:cs="BookAntiqua-Italic"/>
+          <w:iCs/>
+          <w:kern w:val="0"/>
+          <w:szCs w:val="21"/>
+        </w:rPr>
+        <w:lastRenderedPageBreak/>
+        <w:tab/>
+      </w:r>
+      <w:r>
+        <w:rPr>
+          <w:rFonts w:ascii="微软雅黑 Light" w:eastAsia="微软雅黑 Light" w:hAnsi="微软雅黑 Light" w:cs="BookAntiqua-Italic" w:hint="eastAsia"/>
+          <w:iCs/>
+          <w:kern w:val="0"/>
+          <w:szCs w:val="21"/>
+        </w:rPr>
+        <w:t>那么</w:t>
+      </w:r>
+      <w:r>
+        <w:rPr>
+          <w:rFonts w:ascii="微软雅黑 Light" w:eastAsia="微软雅黑 Light" w:hAnsi="微软雅黑 Light" w:cs="BookAntiqua-Italic" w:hint="eastAsia"/>
+          <w:iCs/>
+          <w:kern w:val="0"/>
+          <w:szCs w:val="21"/>
+        </w:rPr>
+        <w:t>加了一个可见性项之后产生新的效果一般叫做Ambient Occlusion，AO</w:t>
+      </w:r>
+      <w:r>
+        <w:rPr>
+          <w:rFonts w:ascii="微软雅黑 Light" w:eastAsia="微软雅黑 Light" w:hAnsi="微软雅黑 Light" w:cs="BookAntiqua-Italic" w:hint="eastAsia"/>
+          <w:iCs/>
+          <w:kern w:val="0"/>
+          <w:szCs w:val="21"/>
+        </w:rPr>
+        <w:t>这个特性</w:t>
+      </w:r>
+      <w:r>
+        <w:rPr>
+          <w:rFonts w:ascii="微软雅黑 Light" w:eastAsia="微软雅黑 Light" w:hAnsi="微软雅黑 Light" w:cs="BookAntiqua-Italic" w:hint="eastAsia"/>
+          <w:iCs/>
+          <w:kern w:val="0"/>
+          <w:szCs w:val="21"/>
+        </w:rPr>
+        <w:t>是传统的</w:t>
+      </w:r>
+      <w:r>
+        <w:rPr>
+          <w:rFonts w:ascii="微软雅黑 Light" w:eastAsia="微软雅黑 Light" w:hAnsi="微软雅黑 Light" w:cs="BookAntiqua-Italic"/>
+          <w:iCs/>
+          <w:kern w:val="0"/>
+          <w:szCs w:val="21"/>
+        </w:rPr>
+        <w:t>L</w:t>
+      </w:r>
+      <w:r>
+        <w:rPr>
+          <w:rFonts w:ascii="微软雅黑 Light" w:eastAsia="微软雅黑 Light" w:hAnsi="微软雅黑 Light" w:cs="BookAntiqua-Italic" w:hint="eastAsia"/>
+          <w:iCs/>
+          <w:kern w:val="0"/>
+          <w:szCs w:val="21"/>
+        </w:rPr>
+        <w:t>ocal</w:t>
+      </w:r>
+      <w:r>
+        <w:rPr>
+          <w:rFonts w:ascii="微软雅黑 Light" w:eastAsia="微软雅黑 Light" w:hAnsi="微软雅黑 Light" w:cs="BookAntiqua-Italic"/>
+          <w:iCs/>
+          <w:kern w:val="0"/>
+          <w:szCs w:val="21"/>
+        </w:rPr>
+        <w:t xml:space="preserve"> I</w:t>
+      </w:r>
+      <w:r>
+        <w:rPr>
+          <w:rFonts w:ascii="微软雅黑 Light" w:eastAsia="微软雅黑 Light" w:hAnsi="微软雅黑 Light" w:cs="BookAntiqua-Italic" w:hint="eastAsia"/>
+          <w:iCs/>
+          <w:kern w:val="0"/>
+          <w:szCs w:val="21"/>
+        </w:rPr>
+        <w:t>llumination和Global Illumination的</w:t>
+      </w:r>
+      <w:r>
+        <w:rPr>
+          <w:rFonts w:ascii="微软雅黑 Light" w:eastAsia="微软雅黑 Light" w:hAnsi="微软雅黑 Light" w:cs="BookAntiqua-Italic" w:hint="eastAsia"/>
+          <w:iCs/>
+          <w:kern w:val="0"/>
+          <w:szCs w:val="21"/>
+        </w:rPr>
+        <w:t>一个重大</w:t>
+      </w:r>
+      <w:r>
+        <w:rPr>
+          <w:rFonts w:ascii="微软雅黑 Light" w:eastAsia="微软雅黑 Light" w:hAnsi="微软雅黑 Light" w:cs="BookAntiqua-Italic" w:hint="eastAsia"/>
+          <w:iCs/>
+          <w:kern w:val="0"/>
+          <w:szCs w:val="21"/>
+        </w:rPr>
+        <w:t>区别</w:t>
+      </w:r>
+      <w:r>
+        <w:rPr>
+          <w:rFonts w:ascii="微软雅黑 Light" w:eastAsia="微软雅黑 Light" w:hAnsi="微软雅黑 Light" w:cs="BookAntiqua-Italic" w:hint="eastAsia"/>
+          <w:iCs/>
+          <w:kern w:val="0"/>
+          <w:szCs w:val="21"/>
+        </w:rPr>
+        <w:t>。</w:t>
+      </w:r>
+      <w:r>
+        <w:rPr>
+          <w:rFonts w:ascii="微软雅黑 Light" w:eastAsia="微软雅黑 Light" w:hAnsi="微软雅黑 Light" w:cs="BookAntiqua-Italic" w:hint="eastAsia"/>
+          <w:iCs/>
+          <w:kern w:val="0"/>
+          <w:szCs w:val="21"/>
+        </w:rPr>
+        <w:t>但是计算这一个传输函数就需要我们从当前点去跟踪光线，看看有没有和场景里的其他的多边形有碰撞。</w:t>
+      </w:r>
+    </w:p>
+    <w:tbl>
+      <w:tblPr>
+        <w:tblStyle w:val="ac"/>
+        <w:tblW w:w="0" w:type="auto"/>
+        <w:tblLook w:val="04A0" w:firstRow="1" w:lastRow="0" w:firstColumn="1" w:lastColumn="0" w:noHBand="0" w:noVBand="1"/>
+      </w:tblPr>
+      <w:tblGrid>
+        <w:gridCol w:w="8296"/>
+      </w:tblGrid>
+      <w:tr>
+        <w:tc>
+          <w:tcPr>
+            <w:tcW w:w="8296" w:type="dxa"/>
+          </w:tcPr>
+          <w:p>
+            <w:pPr>
+              <w:widowControl/>
+              <w:shd w:val="clear" w:color="auto" w:fill="1E1E1E"/>
+              <w:spacing w:line="285" w:lineRule="atLeast"/>
+              <w:jc w:val="left"/>
+              <w:rPr>
+                <w:rFonts w:ascii="Consolas" w:eastAsia="宋体" w:hAnsi="Consolas" w:cs="宋体"/>
+                <w:color w:val="D4D4D4"/>
+                <w:kern w:val="0"/>
+                <w:szCs w:val="21"/>
+              </w:rPr>
+            </w:pPr>
+            <w:r>
+              <w:rPr>
+                <w:rFonts w:ascii="Consolas" w:eastAsia="宋体" w:hAnsi="Consolas" w:cs="宋体"/>
+                <w:color w:val="608B4E"/>
+                <w:kern w:val="0"/>
+                <w:szCs w:val="21"/>
+              </w:rPr>
+              <w:t>//</w:t>
+            </w:r>
+            <w:r>
+              <w:rPr>
+                <w:rFonts w:ascii="Consolas" w:eastAsia="宋体" w:hAnsi="Consolas" w:cs="宋体"/>
+                <w:color w:val="608B4E"/>
+                <w:kern w:val="0"/>
+                <w:szCs w:val="21"/>
+              </w:rPr>
+              <w:t>对于所有的</w:t>
+            </w:r>
+            <w:r>
+              <w:rPr>
+                <w:rFonts w:ascii="Consolas" w:eastAsia="宋体" w:hAnsi="Consolas" w:cs="宋体"/>
+                <w:color w:val="608B4E"/>
+                <w:kern w:val="0"/>
+                <w:szCs w:val="21"/>
+              </w:rPr>
+              <w:t>pre-calculated</w:t>
+            </w:r>
+            <w:r>
+              <w:rPr>
+                <w:rFonts w:ascii="Consolas" w:eastAsia="宋体" w:hAnsi="Consolas" w:cs="宋体"/>
+                <w:color w:val="608B4E"/>
+                <w:kern w:val="0"/>
+                <w:szCs w:val="21"/>
+              </w:rPr>
+              <w:t>的球面均匀分布的随机方向射线</w:t>
+            </w:r>
+          </w:p>
+          <w:p>
+            <w:pPr>
+              <w:widowControl/>
+              <w:shd w:val="clear" w:color="auto" w:fill="1E1E1E"/>
+              <w:spacing w:line="285" w:lineRule="atLeast"/>
+              <w:jc w:val="left"/>
+              <w:rPr>
+                <w:rFonts w:ascii="Consolas" w:eastAsia="宋体" w:hAnsi="Consolas" w:cs="宋体"/>
+                <w:color w:val="D4D4D4"/>
+                <w:kern w:val="0"/>
+                <w:szCs w:val="21"/>
+              </w:rPr>
+            </w:pPr>
+            <w:r>
+              <w:rPr>
+                <w:rFonts w:ascii="Consolas" w:eastAsia="宋体" w:hAnsi="Consolas" w:cs="宋体"/>
+                <w:color w:val="C586C0"/>
+                <w:kern w:val="0"/>
+                <w:szCs w:val="21"/>
+              </w:rPr>
+              <w:t>for</w:t>
+            </w:r>
+            <w:r>
+              <w:rPr>
+                <w:rFonts w:ascii="Consolas" w:eastAsia="宋体" w:hAnsi="Consolas" w:cs="宋体"/>
+                <w:color w:val="D4D4D4"/>
+                <w:kern w:val="0"/>
+                <w:szCs w:val="21"/>
+              </w:rPr>
+              <w:t>(</w:t>
+            </w:r>
+            <w:r>
+              <w:rPr>
+                <w:rFonts w:ascii="Consolas" w:eastAsia="宋体" w:hAnsi="Consolas" w:cs="宋体"/>
+                <w:color w:val="569CD6"/>
+                <w:kern w:val="0"/>
+                <w:szCs w:val="21"/>
+              </w:rPr>
+              <w:t>int</w:t>
+            </w:r>
+            <w:r>
+              <w:rPr>
+                <w:rFonts w:ascii="Consolas" w:eastAsia="宋体" w:hAnsi="Consolas" w:cs="宋体"/>
+                <w:color w:val="D4D4D4"/>
+                <w:kern w:val="0"/>
+                <w:szCs w:val="21"/>
+              </w:rPr>
+              <w:t xml:space="preserve"> i=</w:t>
+            </w:r>
+            <w:r>
+              <w:rPr>
+                <w:rFonts w:ascii="Consolas" w:eastAsia="宋体" w:hAnsi="Consolas" w:cs="宋体"/>
+                <w:color w:val="B5CEA8"/>
+                <w:kern w:val="0"/>
+                <w:szCs w:val="21"/>
+              </w:rPr>
+              <w:t>0</w:t>
+            </w:r>
+            <w:r>
+              <w:rPr>
+                <w:rFonts w:ascii="Consolas" w:eastAsia="宋体" w:hAnsi="Consolas" w:cs="宋体"/>
+                <w:color w:val="D4D4D4"/>
+                <w:kern w:val="0"/>
+                <w:szCs w:val="21"/>
+              </w:rPr>
+              <w:t xml:space="preserve">; i&lt;n_samples; ++i) </w:t>
+            </w:r>
+          </w:p>
+          <w:p>
+            <w:pPr>
+              <w:widowControl/>
+              <w:shd w:val="clear" w:color="auto" w:fill="1E1E1E"/>
+              <w:spacing w:line="285" w:lineRule="atLeast"/>
+              <w:jc w:val="left"/>
+              <w:rPr>
+                <w:rFonts w:ascii="Consolas" w:eastAsia="宋体" w:hAnsi="Consolas" w:cs="宋体"/>
+                <w:color w:val="D4D4D4"/>
+                <w:kern w:val="0"/>
+                <w:szCs w:val="21"/>
+              </w:rPr>
+            </w:pPr>
+            <w:r>
+              <w:rPr>
+                <w:rFonts w:ascii="Consolas" w:eastAsia="宋体" w:hAnsi="Consolas" w:cs="宋体"/>
+                <w:color w:val="D4D4D4"/>
+                <w:kern w:val="0"/>
+                <w:szCs w:val="21"/>
+              </w:rPr>
+              <w:t>{</w:t>
+            </w:r>
+          </w:p>
+          <w:p>
+            <w:pPr>
+              <w:widowControl/>
+              <w:shd w:val="clear" w:color="auto" w:fill="1E1E1E"/>
+              <w:spacing w:line="285" w:lineRule="atLeast"/>
+              <w:jc w:val="left"/>
+              <w:rPr>
+                <w:rFonts w:ascii="Consolas" w:eastAsia="宋体" w:hAnsi="Consolas" w:cs="宋体"/>
+                <w:color w:val="D4D4D4"/>
+                <w:kern w:val="0"/>
+                <w:szCs w:val="21"/>
+              </w:rPr>
+            </w:pPr>
+            <w:r>
+              <w:rPr>
+                <w:rFonts w:ascii="Consolas" w:eastAsia="宋体" w:hAnsi="Consolas" w:cs="宋体"/>
+                <w:color w:val="D4D4D4"/>
+                <w:kern w:val="0"/>
+                <w:szCs w:val="21"/>
+              </w:rPr>
+              <w:t xml:space="preserve">    </w:t>
+            </w:r>
+            <w:r>
+              <w:rPr>
+                <w:rFonts w:ascii="Consolas" w:eastAsia="宋体" w:hAnsi="Consolas" w:cs="宋体"/>
+                <w:color w:val="608B4E"/>
+                <w:kern w:val="0"/>
+                <w:szCs w:val="21"/>
+              </w:rPr>
+              <w:t>//</w:t>
+            </w:r>
+            <w:r>
+              <w:rPr>
+                <w:rFonts w:ascii="Consolas" w:eastAsia="宋体" w:hAnsi="Consolas" w:cs="宋体"/>
+                <w:color w:val="608B4E"/>
+                <w:kern w:val="0"/>
+                <w:szCs w:val="21"/>
+              </w:rPr>
+              <w:t>如果射线在上半球</w:t>
+            </w:r>
+            <w:r>
+              <w:rPr>
+                <w:rFonts w:ascii="Consolas" w:eastAsia="宋体" w:hAnsi="Consolas" w:cs="宋体"/>
+                <w:color w:val="608B4E"/>
+                <w:kern w:val="0"/>
+                <w:szCs w:val="21"/>
+              </w:rPr>
+              <w:t>...</w:t>
+            </w:r>
+          </w:p>
+          <w:p>
+            <w:pPr>
+              <w:widowControl/>
+              <w:shd w:val="clear" w:color="auto" w:fill="1E1E1E"/>
+              <w:spacing w:line="285" w:lineRule="atLeast"/>
+              <w:jc w:val="left"/>
+              <w:rPr>
+                <w:rFonts w:ascii="Consolas" w:eastAsia="宋体" w:hAnsi="Consolas" w:cs="宋体"/>
+                <w:color w:val="D4D4D4"/>
+                <w:kern w:val="0"/>
+                <w:szCs w:val="21"/>
+              </w:rPr>
+            </w:pPr>
+            <w:r>
+              <w:rPr>
+                <w:rFonts w:ascii="Consolas" w:eastAsia="宋体" w:hAnsi="Consolas" w:cs="宋体"/>
+                <w:color w:val="D4D4D4"/>
+                <w:kern w:val="0"/>
+                <w:szCs w:val="21"/>
+              </w:rPr>
+              <w:t xml:space="preserve">    Hs = </w:t>
+            </w:r>
+            <w:r>
+              <w:rPr>
+                <w:rFonts w:ascii="Consolas" w:eastAsia="宋体" w:hAnsi="Consolas" w:cs="宋体"/>
+                <w:color w:val="DCDCAA"/>
+                <w:kern w:val="0"/>
+                <w:szCs w:val="21"/>
+              </w:rPr>
+              <w:t>DotProduct</w:t>
+            </w:r>
+            <w:r>
+              <w:rPr>
+                <w:rFonts w:ascii="Consolas" w:eastAsia="宋体" w:hAnsi="Consolas" w:cs="宋体"/>
+                <w:color w:val="D4D4D4"/>
+                <w:kern w:val="0"/>
+                <w:szCs w:val="21"/>
+              </w:rPr>
+              <w:t>(sample[i].</w:t>
+            </w:r>
+            <w:r>
+              <w:rPr>
+                <w:rFonts w:ascii="Consolas" w:eastAsia="宋体" w:hAnsi="Consolas" w:cs="宋体"/>
+                <w:color w:val="9CDCFE"/>
+                <w:kern w:val="0"/>
+                <w:szCs w:val="21"/>
+              </w:rPr>
+              <w:t>vec</w:t>
+            </w:r>
+            <w:r>
+              <w:rPr>
+                <w:rFonts w:ascii="Consolas" w:eastAsia="宋体" w:hAnsi="Consolas" w:cs="宋体"/>
+                <w:color w:val="D4D4D4"/>
+                <w:kern w:val="0"/>
+                <w:szCs w:val="21"/>
+              </w:rPr>
+              <w:t>, normal);</w:t>
+            </w:r>
+          </w:p>
+          <w:p>
+            <w:pPr>
+              <w:widowControl/>
+              <w:shd w:val="clear" w:color="auto" w:fill="1E1E1E"/>
+              <w:spacing w:line="285" w:lineRule="atLeast"/>
+              <w:jc w:val="left"/>
+              <w:rPr>
+                <w:rFonts w:ascii="Consolas" w:eastAsia="宋体" w:hAnsi="Consolas" w:cs="宋体"/>
+                <w:color w:val="D4D4D4"/>
+                <w:kern w:val="0"/>
+                <w:szCs w:val="21"/>
+              </w:rPr>
+            </w:pPr>
+            <w:r>
+              <w:rPr>
+                <w:rFonts w:ascii="Consolas" w:eastAsia="宋体" w:hAnsi="Consolas" w:cs="宋体"/>
+                <w:color w:val="D4D4D4"/>
+                <w:kern w:val="0"/>
+                <w:szCs w:val="21"/>
+              </w:rPr>
+              <w:t xml:space="preserve">    </w:t>
+            </w:r>
+            <w:r>
+              <w:rPr>
+                <w:rFonts w:ascii="Consolas" w:eastAsia="宋体" w:hAnsi="Consolas" w:cs="宋体"/>
+                <w:color w:val="C586C0"/>
+                <w:kern w:val="0"/>
+                <w:szCs w:val="21"/>
+              </w:rPr>
+              <w:t>if</w:t>
+            </w:r>
+            <w:r>
+              <w:rPr>
+                <w:rFonts w:ascii="Consolas" w:eastAsia="宋体" w:hAnsi="Consolas" w:cs="宋体"/>
+                <w:color w:val="D4D4D4"/>
+                <w:kern w:val="0"/>
+                <w:szCs w:val="21"/>
+              </w:rPr>
+              <w:t xml:space="preserve">(Hs &gt; </w:t>
+            </w:r>
+            <w:r>
+              <w:rPr>
+                <w:rFonts w:ascii="Consolas" w:eastAsia="宋体" w:hAnsi="Consolas" w:cs="宋体"/>
+                <w:color w:val="B5CEA8"/>
+                <w:kern w:val="0"/>
+                <w:szCs w:val="21"/>
+              </w:rPr>
+              <w:t>0.0</w:t>
+            </w:r>
+            <w:r>
+              <w:rPr>
+                <w:rFonts w:ascii="Consolas" w:eastAsia="宋体" w:hAnsi="Consolas" w:cs="宋体"/>
+                <w:color w:val="D4D4D4"/>
+                <w:kern w:val="0"/>
+                <w:szCs w:val="21"/>
+              </w:rPr>
+              <w:t xml:space="preserve">) </w:t>
+            </w:r>
+          </w:p>
+          <w:p>
+            <w:pPr>
+              <w:widowControl/>
+              <w:shd w:val="clear" w:color="auto" w:fill="1E1E1E"/>
+              <w:spacing w:line="285" w:lineRule="atLeast"/>
+              <w:jc w:val="left"/>
+              <w:rPr>
+                <w:rFonts w:ascii="Consolas" w:eastAsia="宋体" w:hAnsi="Consolas" w:cs="宋体"/>
+                <w:color w:val="D4D4D4"/>
+                <w:kern w:val="0"/>
+                <w:szCs w:val="21"/>
+              </w:rPr>
+            </w:pPr>
+            <w:r>
+              <w:rPr>
+                <w:rFonts w:ascii="Consolas" w:eastAsia="宋体" w:hAnsi="Consolas" w:cs="宋体"/>
+                <w:color w:val="D4D4D4"/>
+                <w:kern w:val="0"/>
+                <w:szCs w:val="21"/>
+              </w:rPr>
+              <w:t xml:space="preserve">    {</w:t>
+            </w:r>
+          </w:p>
+          <w:p>
+            <w:pPr>
+              <w:widowControl/>
+              <w:shd w:val="clear" w:color="auto" w:fill="1E1E1E"/>
+              <w:spacing w:line="285" w:lineRule="atLeast"/>
+              <w:jc w:val="left"/>
+              <w:rPr>
+                <w:rFonts w:ascii="Consolas" w:eastAsia="宋体" w:hAnsi="Consolas" w:cs="宋体"/>
+                <w:color w:val="D4D4D4"/>
+                <w:kern w:val="0"/>
+                <w:szCs w:val="21"/>
+              </w:rPr>
+            </w:pPr>
+            <w:r>
+              <w:rPr>
+                <w:rFonts w:ascii="Consolas" w:eastAsia="宋体" w:hAnsi="Consolas" w:cs="宋体"/>
+                <w:color w:val="D4D4D4"/>
+                <w:kern w:val="0"/>
+                <w:szCs w:val="21"/>
+              </w:rPr>
+              <w:t xml:space="preserve">        </w:t>
+            </w:r>
+            <w:r>
+              <w:rPr>
+                <w:rFonts w:ascii="Consolas" w:eastAsia="宋体" w:hAnsi="Consolas" w:cs="宋体"/>
+                <w:color w:val="608B4E"/>
+                <w:kern w:val="0"/>
+                <w:szCs w:val="21"/>
+              </w:rPr>
+              <w:t>//</w:t>
+            </w:r>
+            <w:r>
+              <w:rPr>
+                <w:rFonts w:ascii="Consolas" w:eastAsia="宋体" w:hAnsi="Consolas" w:cs="宋体"/>
+                <w:color w:val="608B4E"/>
+                <w:kern w:val="0"/>
+                <w:szCs w:val="21"/>
+              </w:rPr>
+              <w:t>如果当前</w:t>
+            </w:r>
+            <w:r>
+              <w:rPr>
+                <w:rFonts w:ascii="Consolas" w:eastAsia="宋体" w:hAnsi="Consolas" w:cs="宋体"/>
+                <w:color w:val="608B4E"/>
+                <w:kern w:val="0"/>
+                <w:szCs w:val="21"/>
+              </w:rPr>
+              <w:t>pos</w:t>
+            </w:r>
+            <w:r>
+              <w:rPr>
+                <w:rFonts w:ascii="Consolas" w:eastAsia="宋体" w:hAnsi="Consolas" w:cs="宋体"/>
+                <w:color w:val="608B4E"/>
+                <w:kern w:val="0"/>
+                <w:szCs w:val="21"/>
+              </w:rPr>
+              <w:t>发出的射线没有跟其他东西相交</w:t>
+            </w:r>
+          </w:p>
+          <w:p>
+            <w:pPr>
+              <w:widowControl/>
+              <w:shd w:val="clear" w:color="auto" w:fill="1E1E1E"/>
+              <w:spacing w:line="285" w:lineRule="atLeast"/>
+              <w:jc w:val="left"/>
+              <w:rPr>
+                <w:rFonts w:ascii="Consolas" w:eastAsia="宋体" w:hAnsi="Consolas" w:cs="宋体"/>
+                <w:color w:val="D4D4D4"/>
+                <w:kern w:val="0"/>
+                <w:szCs w:val="21"/>
+              </w:rPr>
+            </w:pPr>
+            <w:r>
+              <w:rPr>
+                <w:rFonts w:ascii="Consolas" w:eastAsia="宋体" w:hAnsi="Consolas" w:cs="宋体"/>
+                <w:color w:val="D4D4D4"/>
+                <w:kern w:val="0"/>
+                <w:szCs w:val="21"/>
+              </w:rPr>
+              <w:t xml:space="preserve">        </w:t>
+            </w:r>
+            <w:r>
+              <w:rPr>
+                <w:rFonts w:ascii="Consolas" w:eastAsia="宋体" w:hAnsi="Consolas" w:cs="宋体"/>
+                <w:color w:val="C586C0"/>
+                <w:kern w:val="0"/>
+                <w:szCs w:val="21"/>
+              </w:rPr>
+              <w:t>if</w:t>
+            </w:r>
+            <w:r>
+              <w:rPr>
+                <w:rFonts w:ascii="Consolas" w:eastAsia="宋体" w:hAnsi="Consolas" w:cs="宋体"/>
+                <w:color w:val="D4D4D4"/>
+                <w:kern w:val="0"/>
+                <w:szCs w:val="21"/>
+              </w:rPr>
+              <w:t>(!</w:t>
+            </w:r>
+            <w:r>
+              <w:rPr>
+                <w:rFonts w:ascii="Consolas" w:eastAsia="宋体" w:hAnsi="Consolas" w:cs="宋体"/>
+                <w:color w:val="DCDCAA"/>
+                <w:kern w:val="0"/>
+                <w:szCs w:val="21"/>
+              </w:rPr>
+              <w:t>self_shadow</w:t>
+            </w:r>
+            <w:r>
+              <w:rPr>
+                <w:rFonts w:ascii="Consolas" w:eastAsia="宋体" w:hAnsi="Consolas" w:cs="宋体"/>
+                <w:color w:val="D4D4D4"/>
+                <w:kern w:val="0"/>
+                <w:szCs w:val="21"/>
+              </w:rPr>
+              <w:t>(pos,sample[i].</w:t>
+            </w:r>
+            <w:r>
+              <w:rPr>
+                <w:rFonts w:ascii="Consolas" w:eastAsia="宋体" w:hAnsi="Consolas" w:cs="宋体"/>
+                <w:color w:val="9CDCFE"/>
+                <w:kern w:val="0"/>
+                <w:szCs w:val="21"/>
+              </w:rPr>
+              <w:t>vec</w:t>
+            </w:r>
+            <w:r>
+              <w:rPr>
+                <w:rFonts w:ascii="Consolas" w:eastAsia="宋体" w:hAnsi="Consolas" w:cs="宋体"/>
+                <w:color w:val="D4D4D4"/>
+                <w:kern w:val="0"/>
+                <w:szCs w:val="21"/>
+              </w:rPr>
+              <w:t xml:space="preserve">)) </w:t>
+            </w:r>
+          </w:p>
+          <w:p>
+            <w:pPr>
+              <w:widowControl/>
+              <w:shd w:val="clear" w:color="auto" w:fill="1E1E1E"/>
+              <w:spacing w:line="285" w:lineRule="atLeast"/>
+              <w:jc w:val="left"/>
+              <w:rPr>
+                <w:rFonts w:ascii="Consolas" w:eastAsia="宋体" w:hAnsi="Consolas" w:cs="宋体"/>
+                <w:color w:val="D4D4D4"/>
+                <w:kern w:val="0"/>
+                <w:szCs w:val="21"/>
+              </w:rPr>
+            </w:pPr>
+            <w:r>
+              <w:rPr>
+                <w:rFonts w:ascii="Consolas" w:eastAsia="宋体" w:hAnsi="Consolas" w:cs="宋体"/>
+                <w:color w:val="D4D4D4"/>
+                <w:kern w:val="0"/>
+                <w:szCs w:val="21"/>
+              </w:rPr>
+              <w:t xml:space="preserve">        {</w:t>
+            </w:r>
+          </w:p>
+          <w:p>
+            <w:pPr>
+              <w:widowControl/>
+              <w:shd w:val="clear" w:color="auto" w:fill="1E1E1E"/>
+              <w:spacing w:line="285" w:lineRule="atLeast"/>
+              <w:jc w:val="left"/>
+              <w:rPr>
+                <w:rFonts w:ascii="Consolas" w:eastAsia="宋体" w:hAnsi="Consolas" w:cs="宋体"/>
+                <w:color w:val="D4D4D4"/>
+                <w:kern w:val="0"/>
+                <w:szCs w:val="21"/>
+              </w:rPr>
+            </w:pPr>
+            <w:r>
+              <w:rPr>
+                <w:rFonts w:ascii="Consolas" w:eastAsia="宋体" w:hAnsi="Consolas" w:cs="宋体"/>
+                <w:color w:val="D4D4D4"/>
+                <w:kern w:val="0"/>
+                <w:szCs w:val="21"/>
+              </w:rPr>
+              <w:t xml:space="preserve">            </w:t>
+            </w:r>
+            <w:r>
+              <w:rPr>
+                <w:rFonts w:ascii="Consolas" w:eastAsia="宋体" w:hAnsi="Consolas" w:cs="宋体"/>
+                <w:color w:val="608B4E"/>
+                <w:kern w:val="0"/>
+                <w:szCs w:val="21"/>
+              </w:rPr>
+              <w:t>//</w:t>
+            </w:r>
+            <w:r>
+              <w:rPr>
+                <w:rFonts w:ascii="Consolas" w:eastAsia="宋体" w:hAnsi="Consolas" w:cs="宋体"/>
+                <w:color w:val="608B4E"/>
+                <w:kern w:val="0"/>
+                <w:szCs w:val="21"/>
+              </w:rPr>
+              <w:t>没有</w:t>
+            </w:r>
+            <w:r>
+              <w:rPr>
+                <w:rFonts w:ascii="Consolas" w:eastAsia="宋体" w:hAnsi="Consolas" w:cs="宋体"/>
+                <w:color w:val="608B4E"/>
+                <w:kern w:val="0"/>
+                <w:szCs w:val="21"/>
+              </w:rPr>
+              <w:t>hit</w:t>
+            </w:r>
+            <w:r>
+              <w:rPr>
+                <w:rFonts w:ascii="Consolas" w:eastAsia="宋体" w:hAnsi="Consolas" w:cs="宋体"/>
+                <w:color w:val="608B4E"/>
+                <w:kern w:val="0"/>
+                <w:szCs w:val="21"/>
+              </w:rPr>
+              <w:t>到其他地方的射线就对最终光照信息有贡献</w:t>
+            </w:r>
+          </w:p>
+          <w:p>
+            <w:pPr>
+              <w:widowControl/>
+              <w:shd w:val="clear" w:color="auto" w:fill="1E1E1E"/>
+              <w:spacing w:line="285" w:lineRule="atLeast"/>
+              <w:jc w:val="left"/>
+              <w:rPr>
+                <w:rFonts w:ascii="Consolas" w:eastAsia="宋体" w:hAnsi="Consolas" w:cs="宋体"/>
+                <w:color w:val="D4D4D4"/>
+                <w:kern w:val="0"/>
+                <w:szCs w:val="21"/>
+              </w:rPr>
+            </w:pPr>
+            <w:r>
+              <w:rPr>
+                <w:rFonts w:ascii="Consolas" w:eastAsia="宋体" w:hAnsi="Consolas" w:cs="宋体"/>
+                <w:color w:val="D4D4D4"/>
+                <w:kern w:val="0"/>
+                <w:szCs w:val="21"/>
+              </w:rPr>
+              <w:t xml:space="preserve">            </w:t>
+            </w:r>
+            <w:r>
+              <w:rPr>
+                <w:rFonts w:ascii="Consolas" w:eastAsia="宋体" w:hAnsi="Consolas" w:cs="宋体"/>
+                <w:color w:val="C586C0"/>
+                <w:kern w:val="0"/>
+                <w:szCs w:val="21"/>
+              </w:rPr>
+              <w:t>for</w:t>
+            </w:r>
+            <w:r>
+              <w:rPr>
+                <w:rFonts w:ascii="Consolas" w:eastAsia="宋体" w:hAnsi="Consolas" w:cs="宋体"/>
+                <w:color w:val="D4D4D4"/>
+                <w:kern w:val="0"/>
+                <w:szCs w:val="21"/>
+              </w:rPr>
+              <w:t>(</w:t>
+            </w:r>
+            <w:r>
+              <w:rPr>
+                <w:rFonts w:ascii="Consolas" w:eastAsia="宋体" w:hAnsi="Consolas" w:cs="宋体"/>
+                <w:color w:val="569CD6"/>
+                <w:kern w:val="0"/>
+                <w:szCs w:val="21"/>
+              </w:rPr>
+              <w:t>int</w:t>
+            </w:r>
+            <w:r>
+              <w:rPr>
+                <w:rFonts w:ascii="Consolas" w:eastAsia="宋体" w:hAnsi="Consolas" w:cs="宋体"/>
+                <w:color w:val="D4D4D4"/>
+                <w:kern w:val="0"/>
+                <w:szCs w:val="21"/>
+              </w:rPr>
+              <w:t xml:space="preserve"> j=</w:t>
+            </w:r>
+            <w:r>
+              <w:rPr>
+                <w:rFonts w:ascii="Consolas" w:eastAsia="宋体" w:hAnsi="Consolas" w:cs="宋体"/>
+                <w:color w:val="B5CEA8"/>
+                <w:kern w:val="0"/>
+                <w:szCs w:val="21"/>
+              </w:rPr>
+              <w:t>0</w:t>
+            </w:r>
+            <w:r>
+              <w:rPr>
+                <w:rFonts w:ascii="Consolas" w:eastAsia="宋体" w:hAnsi="Consolas" w:cs="宋体"/>
+                <w:color w:val="D4D4D4"/>
+                <w:kern w:val="0"/>
+                <w:szCs w:val="21"/>
+              </w:rPr>
+              <w:t xml:space="preserve">; j&lt;n_coeff; ++j) </w:t>
+            </w:r>
+          </w:p>
+          <w:p>
+            <w:pPr>
+              <w:widowControl/>
+              <w:shd w:val="clear" w:color="auto" w:fill="1E1E1E"/>
+              <w:spacing w:line="285" w:lineRule="atLeast"/>
+              <w:jc w:val="left"/>
+              <w:rPr>
+                <w:rFonts w:ascii="Consolas" w:eastAsia="宋体" w:hAnsi="Consolas" w:cs="宋体"/>
+                <w:color w:val="D4D4D4"/>
+                <w:kern w:val="0"/>
+                <w:szCs w:val="21"/>
+              </w:rPr>
+            </w:pPr>
+            <w:r>
+              <w:rPr>
+                <w:rFonts w:ascii="Consolas" w:eastAsia="宋体" w:hAnsi="Consolas" w:cs="宋体"/>
+                <w:color w:val="D4D4D4"/>
+                <w:kern w:val="0"/>
+                <w:szCs w:val="21"/>
+              </w:rPr>
+              <w:t xml:space="preserve">            {</w:t>
+            </w:r>
+          </w:p>
+          <w:p>
+            <w:pPr>
+              <w:widowControl/>
+              <w:shd w:val="clear" w:color="auto" w:fill="1E1E1E"/>
+              <w:spacing w:line="285" w:lineRule="atLeast"/>
+              <w:jc w:val="left"/>
+              <w:rPr>
+                <w:rFonts w:ascii="Consolas" w:eastAsia="宋体" w:hAnsi="Consolas" w:cs="宋体"/>
+                <w:color w:val="D4D4D4"/>
+                <w:kern w:val="0"/>
+                <w:szCs w:val="21"/>
+              </w:rPr>
+            </w:pPr>
+            <w:r>
+              <w:rPr>
+                <w:rFonts w:ascii="Consolas" w:eastAsia="宋体" w:hAnsi="Consolas" w:cs="宋体"/>
+                <w:color w:val="D4D4D4"/>
+                <w:kern w:val="0"/>
+                <w:szCs w:val="21"/>
+              </w:rPr>
+              <w:t xml:space="preserve">                value = Hs * sample[i].</w:t>
+            </w:r>
+            <w:r>
+              <w:rPr>
+                <w:rFonts w:ascii="Consolas" w:eastAsia="宋体" w:hAnsi="Consolas" w:cs="宋体"/>
+                <w:color w:val="9CDCFE"/>
+                <w:kern w:val="0"/>
+                <w:szCs w:val="21"/>
+              </w:rPr>
+              <w:t>coeff</w:t>
+            </w:r>
+            <w:r>
+              <w:rPr>
+                <w:rFonts w:ascii="Consolas" w:eastAsia="宋体" w:hAnsi="Consolas" w:cs="宋体"/>
+                <w:color w:val="D4D4D4"/>
+                <w:kern w:val="0"/>
+                <w:szCs w:val="21"/>
+              </w:rPr>
+              <w:t>[j];</w:t>
+            </w:r>
+          </w:p>
+          <w:p>
+            <w:pPr>
+              <w:widowControl/>
+              <w:shd w:val="clear" w:color="auto" w:fill="1E1E1E"/>
+              <w:spacing w:line="285" w:lineRule="atLeast"/>
+              <w:jc w:val="left"/>
+              <w:rPr>
+                <w:rFonts w:ascii="Consolas" w:eastAsia="宋体" w:hAnsi="Consolas" w:cs="宋体"/>
+                <w:color w:val="D4D4D4"/>
+                <w:kern w:val="0"/>
+                <w:szCs w:val="21"/>
+              </w:rPr>
+            </w:pPr>
+            <w:r>
+              <w:rPr>
+                <w:rFonts w:ascii="Consolas" w:eastAsia="宋体" w:hAnsi="Consolas" w:cs="宋体"/>
+                <w:color w:val="D4D4D4"/>
+                <w:kern w:val="0"/>
+                <w:szCs w:val="21"/>
+              </w:rPr>
+              <w:t xml:space="preserve">                result[j + red_offset ] += albedo_red * value;</w:t>
+            </w:r>
+          </w:p>
+          <w:p>
+            <w:pPr>
+              <w:widowControl/>
+              <w:shd w:val="clear" w:color="auto" w:fill="1E1E1E"/>
+              <w:spacing w:line="285" w:lineRule="atLeast"/>
+              <w:jc w:val="left"/>
+              <w:rPr>
+                <w:rFonts w:ascii="Consolas" w:eastAsia="宋体" w:hAnsi="Consolas" w:cs="宋体"/>
+                <w:color w:val="D4D4D4"/>
+                <w:kern w:val="0"/>
+                <w:szCs w:val="21"/>
+              </w:rPr>
+            </w:pPr>
+            <w:r>
+              <w:rPr>
+                <w:rFonts w:ascii="Consolas" w:eastAsia="宋体" w:hAnsi="Consolas" w:cs="宋体"/>
+                <w:color w:val="D4D4D4"/>
+                <w:kern w:val="0"/>
+                <w:szCs w:val="21"/>
+              </w:rPr>
+              <w:t xml:space="preserve">                result[j + green_offset] += albedo_green * value;</w:t>
+            </w:r>
+          </w:p>
+          <w:p>
+            <w:pPr>
+              <w:widowControl/>
+              <w:shd w:val="clear" w:color="auto" w:fill="1E1E1E"/>
+              <w:spacing w:line="285" w:lineRule="atLeast"/>
+              <w:jc w:val="left"/>
+              <w:rPr>
+                <w:rFonts w:ascii="Consolas" w:eastAsia="宋体" w:hAnsi="Consolas" w:cs="宋体"/>
+                <w:color w:val="D4D4D4"/>
+                <w:kern w:val="0"/>
+                <w:szCs w:val="21"/>
+              </w:rPr>
+            </w:pPr>
+            <w:r>
+              <w:rPr>
+                <w:rFonts w:ascii="Consolas" w:eastAsia="宋体" w:hAnsi="Consolas" w:cs="宋体"/>
+                <w:color w:val="D4D4D4"/>
+                <w:kern w:val="0"/>
+                <w:szCs w:val="21"/>
+              </w:rPr>
+              <w:t xml:space="preserve">                result[j + blue_offset ] += albedo_blue * value;</w:t>
+            </w:r>
+          </w:p>
+          <w:p>
+            <w:pPr>
+              <w:widowControl/>
+              <w:shd w:val="clear" w:color="auto" w:fill="1E1E1E"/>
+              <w:spacing w:line="285" w:lineRule="atLeast"/>
+              <w:jc w:val="left"/>
+              <w:rPr>
+                <w:rFonts w:ascii="Consolas" w:eastAsia="宋体" w:hAnsi="Consolas" w:cs="宋体"/>
+                <w:color w:val="D4D4D4"/>
+                <w:kern w:val="0"/>
+                <w:szCs w:val="21"/>
+              </w:rPr>
+            </w:pPr>
+            <w:r>
+              <w:rPr>
+                <w:rFonts w:ascii="Consolas" w:eastAsia="宋体" w:hAnsi="Consolas" w:cs="宋体"/>
+                <w:color w:val="D4D4D4"/>
+                <w:kern w:val="0"/>
+                <w:szCs w:val="21"/>
+              </w:rPr>
+              <w:t xml:space="preserve">            }</w:t>
+            </w:r>
+          </w:p>
+          <w:p>
+            <w:pPr>
+              <w:widowControl/>
+              <w:shd w:val="clear" w:color="auto" w:fill="1E1E1E"/>
+              <w:spacing w:line="285" w:lineRule="atLeast"/>
+              <w:jc w:val="left"/>
+              <w:rPr>
+                <w:rFonts w:ascii="Consolas" w:eastAsia="宋体" w:hAnsi="Consolas" w:cs="宋体"/>
+                <w:color w:val="D4D4D4"/>
+                <w:kern w:val="0"/>
+                <w:szCs w:val="21"/>
+              </w:rPr>
+            </w:pPr>
+            <w:r>
+              <w:rPr>
+                <w:rFonts w:ascii="Consolas" w:eastAsia="宋体" w:hAnsi="Consolas" w:cs="宋体"/>
+                <w:color w:val="D4D4D4"/>
+                <w:kern w:val="0"/>
+                <w:szCs w:val="21"/>
+              </w:rPr>
+              <w:t xml:space="preserve">        } </w:t>
+            </w:r>
+          </w:p>
+          <w:p>
+            <w:pPr>
+              <w:widowControl/>
+              <w:shd w:val="clear" w:color="auto" w:fill="1E1E1E"/>
+              <w:spacing w:line="285" w:lineRule="atLeast"/>
+              <w:jc w:val="left"/>
+              <w:rPr>
+                <w:rFonts w:ascii="Consolas" w:eastAsia="宋体" w:hAnsi="Consolas" w:cs="宋体"/>
+                <w:color w:val="D4D4D4"/>
+                <w:kern w:val="0"/>
+                <w:szCs w:val="21"/>
+              </w:rPr>
+            </w:pPr>
+            <w:r>
+              <w:rPr>
+                <w:rFonts w:ascii="Consolas" w:eastAsia="宋体" w:hAnsi="Consolas" w:cs="宋体"/>
+                <w:color w:val="D4D4D4"/>
+                <w:kern w:val="0"/>
+                <w:szCs w:val="21"/>
+              </w:rPr>
+              <w:t xml:space="preserve">        </w:t>
+            </w:r>
+            <w:r>
+              <w:rPr>
+                <w:rFonts w:ascii="Consolas" w:eastAsia="宋体" w:hAnsi="Consolas" w:cs="宋体"/>
+                <w:color w:val="C586C0"/>
+                <w:kern w:val="0"/>
+                <w:szCs w:val="21"/>
+              </w:rPr>
+              <w:t>else</w:t>
+            </w:r>
+            <w:r>
+              <w:rPr>
+                <w:rFonts w:ascii="Consolas" w:eastAsia="宋体" w:hAnsi="Consolas" w:cs="宋体"/>
+                <w:color w:val="D4D4D4"/>
+                <w:kern w:val="0"/>
+                <w:szCs w:val="21"/>
+              </w:rPr>
+              <w:t xml:space="preserve"> </w:t>
+            </w:r>
+          </w:p>
+          <w:p>
+            <w:pPr>
+              <w:widowControl/>
+              <w:shd w:val="clear" w:color="auto" w:fill="1E1E1E"/>
+              <w:spacing w:line="285" w:lineRule="atLeast"/>
+              <w:jc w:val="left"/>
+              <w:rPr>
+                <w:rFonts w:ascii="Consolas" w:eastAsia="宋体" w:hAnsi="Consolas" w:cs="宋体"/>
+                <w:color w:val="D4D4D4"/>
+                <w:kern w:val="0"/>
+                <w:szCs w:val="21"/>
+              </w:rPr>
+            </w:pPr>
+            <w:r>
+              <w:rPr>
+                <w:rFonts w:ascii="Consolas" w:eastAsia="宋体" w:hAnsi="Consolas" w:cs="宋体"/>
+                <w:color w:val="D4D4D4"/>
+                <w:kern w:val="0"/>
+                <w:szCs w:val="21"/>
+              </w:rPr>
+              <w:t xml:space="preserve">        { </w:t>
+            </w:r>
+          </w:p>
+          <w:p>
+            <w:pPr>
+              <w:widowControl/>
+              <w:shd w:val="clear" w:color="auto" w:fill="1E1E1E"/>
+              <w:spacing w:line="285" w:lineRule="atLeast"/>
+              <w:jc w:val="left"/>
+              <w:rPr>
+                <w:rFonts w:ascii="Consolas" w:eastAsia="宋体" w:hAnsi="Consolas" w:cs="宋体"/>
+                <w:color w:val="D4D4D4"/>
+                <w:kern w:val="0"/>
+                <w:szCs w:val="21"/>
+              </w:rPr>
+            </w:pPr>
+            <w:r>
+              <w:rPr>
+                <w:rFonts w:ascii="Consolas" w:eastAsia="宋体" w:hAnsi="Consolas" w:cs="宋体"/>
+                <w:color w:val="D4D4D4"/>
+                <w:kern w:val="0"/>
+                <w:szCs w:val="21"/>
+              </w:rPr>
+              <w:t xml:space="preserve">        </w:t>
+            </w:r>
+            <w:r>
+              <w:rPr>
+                <w:rFonts w:ascii="Consolas" w:eastAsia="宋体" w:hAnsi="Consolas" w:cs="宋体"/>
+                <w:color w:val="608B4E"/>
+                <w:kern w:val="0"/>
+                <w:szCs w:val="21"/>
+              </w:rPr>
+              <w:t>//</w:t>
+            </w:r>
+            <w:r>
+              <w:rPr>
+                <w:rFonts w:ascii="Consolas" w:eastAsia="宋体" w:hAnsi="Consolas" w:cs="宋体"/>
+                <w:color w:val="608B4E"/>
+                <w:kern w:val="0"/>
+                <w:szCs w:val="21"/>
+              </w:rPr>
+              <w:t>发出的射线</w:t>
+            </w:r>
+            <w:r>
+              <w:rPr>
+                <w:rFonts w:ascii="Consolas" w:eastAsia="宋体" w:hAnsi="Consolas" w:cs="宋体"/>
+                <w:color w:val="608B4E"/>
+                <w:kern w:val="0"/>
+                <w:szCs w:val="21"/>
+              </w:rPr>
+              <w:t>hit</w:t>
+            </w:r>
+            <w:r>
+              <w:rPr>
+                <w:rFonts w:ascii="Consolas" w:eastAsia="宋体" w:hAnsi="Consolas" w:cs="宋体"/>
+                <w:color w:val="608B4E"/>
+                <w:kern w:val="0"/>
+                <w:szCs w:val="21"/>
+              </w:rPr>
+              <w:t>到自己（？）了</w:t>
+            </w:r>
+          </w:p>
+          <w:p>
+            <w:pPr>
+              <w:widowControl/>
+              <w:shd w:val="clear" w:color="auto" w:fill="1E1E1E"/>
+              <w:spacing w:line="285" w:lineRule="atLeast"/>
+              <w:jc w:val="left"/>
+              <w:rPr>
+                <w:rFonts w:ascii="Consolas" w:eastAsia="宋体" w:hAnsi="Consolas" w:cs="宋体"/>
+                <w:color w:val="D4D4D4"/>
+                <w:kern w:val="0"/>
+                <w:szCs w:val="21"/>
+              </w:rPr>
+            </w:pPr>
+            <w:r>
+              <w:rPr>
+                <w:rFonts w:ascii="Consolas" w:eastAsia="宋体" w:hAnsi="Consolas" w:cs="宋体"/>
+                <w:color w:val="D4D4D4"/>
+                <w:kern w:val="0"/>
+                <w:szCs w:val="21"/>
+              </w:rPr>
+              <w:t xml:space="preserve">        }</w:t>
+            </w:r>
+          </w:p>
+          <w:p>
+            <w:pPr>
+              <w:widowControl/>
+              <w:shd w:val="clear" w:color="auto" w:fill="1E1E1E"/>
+              <w:spacing w:line="285" w:lineRule="atLeast"/>
+              <w:jc w:val="left"/>
+              <w:rPr>
+                <w:rFonts w:ascii="Consolas" w:eastAsia="宋体" w:hAnsi="Consolas" w:cs="宋体"/>
+                <w:color w:val="D4D4D4"/>
+                <w:kern w:val="0"/>
+                <w:szCs w:val="21"/>
+              </w:rPr>
+            </w:pPr>
+            <w:r>
+              <w:rPr>
+                <w:rFonts w:ascii="Consolas" w:eastAsia="宋体" w:hAnsi="Consolas" w:cs="宋体"/>
+                <w:color w:val="D4D4D4"/>
+                <w:kern w:val="0"/>
+                <w:szCs w:val="21"/>
+              </w:rPr>
+              <w:t xml:space="preserve">    } </w:t>
+            </w:r>
+          </w:p>
+          <w:p>
+            <w:pPr>
+              <w:widowControl/>
+              <w:shd w:val="clear" w:color="auto" w:fill="1E1E1E"/>
+              <w:spacing w:line="285" w:lineRule="atLeast"/>
+              <w:jc w:val="left"/>
+              <w:rPr>
+                <w:rFonts w:ascii="Consolas" w:eastAsia="宋体" w:hAnsi="Consolas" w:cs="宋体"/>
+                <w:color w:val="D4D4D4"/>
+                <w:kern w:val="0"/>
+                <w:szCs w:val="21"/>
+              </w:rPr>
+            </w:pPr>
+            <w:r>
+              <w:rPr>
+                <w:rFonts w:ascii="Consolas" w:eastAsia="宋体" w:hAnsi="Consolas" w:cs="宋体"/>
+                <w:color w:val="D4D4D4"/>
+                <w:kern w:val="0"/>
+                <w:szCs w:val="21"/>
+              </w:rPr>
+              <w:t xml:space="preserve">    </w:t>
+            </w:r>
+            <w:r>
+              <w:rPr>
+                <w:rFonts w:ascii="Consolas" w:eastAsia="宋体" w:hAnsi="Consolas" w:cs="宋体"/>
+                <w:color w:val="C586C0"/>
+                <w:kern w:val="0"/>
+                <w:szCs w:val="21"/>
+              </w:rPr>
+              <w:t>else</w:t>
+            </w:r>
+            <w:r>
+              <w:rPr>
+                <w:rFonts w:ascii="Consolas" w:eastAsia="宋体" w:hAnsi="Consolas" w:cs="宋体"/>
+                <w:color w:val="D4D4D4"/>
+                <w:kern w:val="0"/>
+                <w:szCs w:val="21"/>
+              </w:rPr>
+              <w:t xml:space="preserve"> </w:t>
+            </w:r>
+          </w:p>
+          <w:p>
+            <w:pPr>
+              <w:widowControl/>
+              <w:shd w:val="clear" w:color="auto" w:fill="1E1E1E"/>
+              <w:spacing w:line="285" w:lineRule="atLeast"/>
+              <w:jc w:val="left"/>
+              <w:rPr>
+                <w:rFonts w:ascii="Consolas" w:eastAsia="宋体" w:hAnsi="Consolas" w:cs="宋体"/>
+                <w:color w:val="D4D4D4"/>
+                <w:kern w:val="0"/>
+                <w:szCs w:val="21"/>
+              </w:rPr>
+            </w:pPr>
+            <w:r>
+              <w:rPr>
+                <w:rFonts w:ascii="Consolas" w:eastAsia="宋体" w:hAnsi="Consolas" w:cs="宋体"/>
+                <w:color w:val="D4D4D4"/>
+                <w:kern w:val="0"/>
+                <w:szCs w:val="21"/>
+              </w:rPr>
+              <w:t xml:space="preserve">    { </w:t>
+            </w:r>
+          </w:p>
+          <w:p>
+            <w:pPr>
+              <w:widowControl/>
+              <w:shd w:val="clear" w:color="auto" w:fill="1E1E1E"/>
+              <w:spacing w:line="285" w:lineRule="atLeast"/>
+              <w:jc w:val="left"/>
+              <w:rPr>
+                <w:rFonts w:ascii="Consolas" w:eastAsia="宋体" w:hAnsi="Consolas" w:cs="宋体"/>
+                <w:color w:val="D4D4D4"/>
+                <w:kern w:val="0"/>
+                <w:szCs w:val="21"/>
+              </w:rPr>
+            </w:pPr>
+            <w:r>
+              <w:rPr>
+                <w:rFonts w:ascii="Consolas" w:eastAsia="宋体" w:hAnsi="Consolas" w:cs="宋体"/>
+                <w:color w:val="D4D4D4"/>
+                <w:kern w:val="0"/>
+                <w:szCs w:val="21"/>
+              </w:rPr>
+              <w:t xml:space="preserve">    </w:t>
+            </w:r>
+            <w:r>
+              <w:rPr>
+                <w:rFonts w:ascii="Consolas" w:eastAsia="宋体" w:hAnsi="Consolas" w:cs="宋体"/>
+                <w:color w:val="608B4E"/>
+                <w:kern w:val="0"/>
+                <w:szCs w:val="21"/>
+              </w:rPr>
+              <w:t>//</w:t>
+            </w:r>
+            <w:r>
+              <w:rPr>
+                <w:rFonts w:ascii="Consolas" w:eastAsia="宋体" w:hAnsi="Consolas" w:cs="宋体"/>
+                <w:color w:val="608B4E"/>
+                <w:kern w:val="0"/>
+                <w:szCs w:val="21"/>
+              </w:rPr>
+              <w:t>不在上半球的射线就不管了</w:t>
+            </w:r>
+          </w:p>
+          <w:p>
+            <w:pPr>
+              <w:widowControl/>
+              <w:shd w:val="clear" w:color="auto" w:fill="1E1E1E"/>
+              <w:spacing w:line="285" w:lineRule="atLeast"/>
+              <w:jc w:val="left"/>
+              <w:rPr>
+                <w:rFonts w:ascii="Consolas" w:eastAsia="宋体" w:hAnsi="Consolas" w:cs="宋体"/>
+                <w:color w:val="D4D4D4"/>
+                <w:kern w:val="0"/>
+                <w:szCs w:val="21"/>
+              </w:rPr>
+            </w:pPr>
+            <w:r>
+              <w:rPr>
+                <w:rFonts w:ascii="Consolas" w:eastAsia="宋体" w:hAnsi="Consolas" w:cs="宋体"/>
+                <w:color w:val="D4D4D4"/>
+                <w:kern w:val="0"/>
+                <w:szCs w:val="21"/>
+              </w:rPr>
+              <w:t xml:space="preserve">    }</w:t>
+            </w:r>
+          </w:p>
+          <w:p>
+            <w:pPr>
+              <w:widowControl/>
+              <w:shd w:val="clear" w:color="auto" w:fill="1E1E1E"/>
+              <w:spacing w:line="285" w:lineRule="atLeast"/>
+              <w:jc w:val="left"/>
+              <w:rPr>
+                <w:rFonts w:ascii="Consolas" w:eastAsia="宋体" w:hAnsi="Consolas" w:cs="宋体"/>
+                <w:color w:val="D4D4D4"/>
+                <w:kern w:val="0"/>
+                <w:szCs w:val="21"/>
+              </w:rPr>
+            </w:pPr>
+            <w:r>
+              <w:rPr>
+                <w:rFonts w:ascii="Consolas" w:eastAsia="宋体" w:hAnsi="Consolas" w:cs="宋体"/>
+                <w:color w:val="D4D4D4"/>
+                <w:kern w:val="0"/>
+                <w:szCs w:val="21"/>
+              </w:rPr>
+              <w:t>}</w:t>
+            </w:r>
+          </w:p>
+          <w:p>
+            <w:pPr>
+              <w:widowControl/>
+              <w:shd w:val="clear" w:color="auto" w:fill="1E1E1E"/>
+              <w:spacing w:line="285" w:lineRule="atLeast"/>
+              <w:jc w:val="left"/>
+              <w:rPr>
+                <w:rFonts w:ascii="Consolas" w:eastAsia="宋体" w:hAnsi="Consolas" w:cs="宋体"/>
+                <w:color w:val="D4D4D4"/>
+                <w:kern w:val="0"/>
+                <w:szCs w:val="21"/>
+              </w:rPr>
+            </w:pPr>
+            <w:r>
+              <w:rPr>
+                <w:rFonts w:ascii="Consolas" w:eastAsia="宋体" w:hAnsi="Consolas" w:cs="宋体"/>
+                <w:color w:val="608B4E"/>
+                <w:kern w:val="0"/>
+                <w:szCs w:val="21"/>
+              </w:rPr>
+              <w:t xml:space="preserve">// </w:t>
+            </w:r>
+            <w:r>
+              <w:rPr>
+                <w:rFonts w:ascii="Consolas" w:eastAsia="宋体" w:hAnsi="Consolas" w:cs="宋体"/>
+                <w:color w:val="608B4E"/>
+                <w:kern w:val="0"/>
+                <w:szCs w:val="21"/>
+              </w:rPr>
+              <w:t>把上面求的和乘以</w:t>
+            </w:r>
+            <w:r>
+              <w:rPr>
+                <w:rFonts w:ascii="Consolas" w:eastAsia="宋体" w:hAnsi="Consolas" w:cs="宋体"/>
+                <w:color w:val="608B4E"/>
+                <w:kern w:val="0"/>
+                <w:szCs w:val="21"/>
+              </w:rPr>
+              <w:t>(</w:t>
+            </w:r>
+            <w:r>
+              <w:rPr>
+                <w:rFonts w:ascii="Consolas" w:eastAsia="宋体" w:hAnsi="Consolas" w:cs="宋体"/>
+                <w:color w:val="608B4E"/>
+                <w:kern w:val="0"/>
+                <w:szCs w:val="21"/>
+              </w:rPr>
+              <w:t>权重</w:t>
+            </w:r>
+            <w:r>
+              <w:rPr>
+                <w:rFonts w:ascii="Consolas" w:eastAsia="宋体" w:hAnsi="Consolas" w:cs="宋体"/>
+                <w:color w:val="608B4E"/>
+                <w:kern w:val="0"/>
+                <w:szCs w:val="21"/>
+              </w:rPr>
+              <w:t>/</w:t>
+            </w:r>
+            <w:r>
+              <w:rPr>
+                <w:rFonts w:ascii="Consolas" w:eastAsia="宋体" w:hAnsi="Consolas" w:cs="宋体"/>
+                <w:color w:val="608B4E"/>
+                <w:kern w:val="0"/>
+                <w:szCs w:val="21"/>
+              </w:rPr>
+              <w:t>采样数</w:t>
+            </w:r>
+            <w:r>
+              <w:rPr>
+                <w:rFonts w:ascii="Consolas" w:eastAsia="宋体" w:hAnsi="Consolas" w:cs="宋体"/>
+                <w:color w:val="608B4E"/>
+                <w:kern w:val="0"/>
+                <w:szCs w:val="21"/>
+              </w:rPr>
+              <w:t>)</w:t>
+            </w:r>
+            <w:r>
+              <w:rPr>
+                <w:rFonts w:ascii="Consolas" w:eastAsia="宋体" w:hAnsi="Consolas" w:cs="宋体"/>
+                <w:color w:val="608B4E"/>
+                <w:kern w:val="0"/>
+                <w:szCs w:val="21"/>
+              </w:rPr>
+              <w:t>，求出</w:t>
+            </w:r>
+            <w:r>
+              <w:rPr>
+                <w:rFonts w:ascii="Consolas" w:eastAsia="宋体" w:hAnsi="Consolas" w:cs="宋体"/>
+                <w:color w:val="608B4E"/>
+                <w:kern w:val="0"/>
+                <w:szCs w:val="21"/>
+              </w:rPr>
+              <w:t>BRDF</w:t>
+            </w:r>
+            <w:r>
+              <w:rPr>
+                <w:rFonts w:ascii="Consolas" w:eastAsia="宋体" w:hAnsi="Consolas" w:cs="宋体"/>
+                <w:color w:val="608B4E"/>
+                <w:kern w:val="0"/>
+                <w:szCs w:val="21"/>
+              </w:rPr>
+              <w:t>的球谐投影的系数向量</w:t>
+            </w:r>
+          </w:p>
+          <w:p>
+            <w:pPr>
+              <w:widowControl/>
+              <w:shd w:val="clear" w:color="auto" w:fill="1E1E1E"/>
+              <w:spacing w:line="285" w:lineRule="atLeast"/>
+              <w:jc w:val="left"/>
+              <w:rPr>
+                <w:rFonts w:ascii="Consolas" w:eastAsia="宋体" w:hAnsi="Consolas" w:cs="宋体"/>
+                <w:color w:val="D4D4D4"/>
+                <w:kern w:val="0"/>
+                <w:szCs w:val="21"/>
+              </w:rPr>
+            </w:pPr>
+            <w:r>
+              <w:rPr>
+                <w:rFonts w:ascii="Consolas" w:eastAsia="宋体" w:hAnsi="Consolas" w:cs="宋体"/>
+                <w:color w:val="569CD6"/>
+                <w:kern w:val="0"/>
+                <w:szCs w:val="21"/>
+              </w:rPr>
+              <w:t>double</w:t>
+            </w:r>
+            <w:r>
+              <w:rPr>
+                <w:rFonts w:ascii="Consolas" w:eastAsia="宋体" w:hAnsi="Consolas" w:cs="宋体"/>
+                <w:color w:val="D4D4D4"/>
+                <w:kern w:val="0"/>
+                <w:szCs w:val="21"/>
+              </w:rPr>
+              <w:t xml:space="preserve"> factor = area / n_samples;</w:t>
+            </w:r>
+          </w:p>
+          <w:p>
+            <w:pPr>
+              <w:widowControl/>
+              <w:shd w:val="clear" w:color="auto" w:fill="1E1E1E"/>
+              <w:spacing w:line="285" w:lineRule="atLeast"/>
+              <w:jc w:val="left"/>
+              <w:rPr>
+                <w:rFonts w:ascii="Consolas" w:eastAsia="宋体" w:hAnsi="Consolas" w:cs="宋体"/>
+                <w:color w:val="D4D4D4"/>
+                <w:kern w:val="0"/>
+                <w:szCs w:val="21"/>
+              </w:rPr>
+            </w:pPr>
+            <w:r>
+              <w:rPr>
+                <w:rFonts w:ascii="Consolas" w:eastAsia="宋体" w:hAnsi="Consolas" w:cs="宋体"/>
+                <w:color w:val="C586C0"/>
+                <w:kern w:val="0"/>
+                <w:szCs w:val="21"/>
+              </w:rPr>
+              <w:t>for</w:t>
+            </w:r>
+            <w:r>
+              <w:rPr>
+                <w:rFonts w:ascii="Consolas" w:eastAsia="宋体" w:hAnsi="Consolas" w:cs="宋体"/>
+                <w:color w:val="D4D4D4"/>
+                <w:kern w:val="0"/>
+                <w:szCs w:val="21"/>
+              </w:rPr>
+              <w:t>(i=</w:t>
+            </w:r>
+            <w:r>
+              <w:rPr>
+                <w:rFonts w:ascii="Consolas" w:eastAsia="宋体" w:hAnsi="Consolas" w:cs="宋体"/>
+                <w:color w:val="B5CEA8"/>
+                <w:kern w:val="0"/>
+                <w:szCs w:val="21"/>
+              </w:rPr>
+              <w:t>0</w:t>
+            </w:r>
+            <w:r>
+              <w:rPr>
+                <w:rFonts w:ascii="Consolas" w:eastAsia="宋体" w:hAnsi="Consolas" w:cs="宋体"/>
+                <w:color w:val="D4D4D4"/>
+                <w:kern w:val="0"/>
+                <w:szCs w:val="21"/>
+              </w:rPr>
+              <w:t>; i&lt;</w:t>
+            </w:r>
+            <w:r>
+              <w:rPr>
+                <w:rFonts w:ascii="Consolas" w:eastAsia="宋体" w:hAnsi="Consolas" w:cs="宋体"/>
+                <w:color w:val="B5CEA8"/>
+                <w:kern w:val="0"/>
+                <w:szCs w:val="21"/>
+              </w:rPr>
+              <w:t>3</w:t>
+            </w:r>
+            <w:r>
+              <w:rPr>
+                <w:rFonts w:ascii="Consolas" w:eastAsia="宋体" w:hAnsi="Consolas" w:cs="宋体"/>
+                <w:color w:val="D4D4D4"/>
+                <w:kern w:val="0"/>
+                <w:szCs w:val="21"/>
+              </w:rPr>
+              <w:t xml:space="preserve">*n_coeff; ++i) </w:t>
+            </w:r>
+          </w:p>
+          <w:p>
+            <w:pPr>
+              <w:widowControl/>
+              <w:shd w:val="clear" w:color="auto" w:fill="1E1E1E"/>
+              <w:spacing w:line="285" w:lineRule="atLeast"/>
+              <w:jc w:val="left"/>
+              <w:rPr>
+                <w:rFonts w:ascii="Consolas" w:eastAsia="宋体" w:hAnsi="Consolas" w:cs="宋体"/>
+                <w:color w:val="D4D4D4"/>
+                <w:kern w:val="0"/>
+                <w:szCs w:val="21"/>
+              </w:rPr>
+            </w:pPr>
+            <w:r>
+              <w:rPr>
+                <w:rFonts w:ascii="Consolas" w:eastAsia="宋体" w:hAnsi="Consolas" w:cs="宋体"/>
+                <w:color w:val="D4D4D4"/>
+                <w:kern w:val="0"/>
+                <w:szCs w:val="21"/>
+              </w:rPr>
+              <w:t>{</w:t>
+            </w:r>
+          </w:p>
+          <w:p>
+            <w:pPr>
+              <w:widowControl/>
+              <w:shd w:val="clear" w:color="auto" w:fill="1E1E1E"/>
+              <w:spacing w:line="285" w:lineRule="atLeast"/>
+              <w:jc w:val="left"/>
+              <w:rPr>
+                <w:rFonts w:ascii="Consolas" w:eastAsia="宋体" w:hAnsi="Consolas" w:cs="宋体"/>
+                <w:color w:val="D4D4D4"/>
+                <w:kern w:val="0"/>
+                <w:szCs w:val="21"/>
+              </w:rPr>
+            </w:pPr>
+            <w:r>
+              <w:rPr>
+                <w:rFonts w:ascii="Consolas" w:eastAsia="宋体" w:hAnsi="Consolas" w:cs="宋体"/>
+                <w:color w:val="D4D4D4"/>
+                <w:kern w:val="0"/>
+                <w:szCs w:val="21"/>
+              </w:rPr>
+              <w:t xml:space="preserve">    coeff[i] = result[i] * factor;</w:t>
+            </w:r>
+          </w:p>
+          <w:p>
+            <w:pPr>
+              <w:widowControl/>
+              <w:shd w:val="clear" w:color="auto" w:fill="1E1E1E"/>
+              <w:spacing w:line="285" w:lineRule="atLeast"/>
+              <w:jc w:val="left"/>
+              <w:rPr>
+                <w:rFonts w:ascii="微软雅黑 Light" w:eastAsia="微软雅黑 Light" w:hAnsi="微软雅黑 Light" w:cs="BookAntiqua-Italic" w:hint="eastAsia"/>
+                <w:iCs/>
+                <w:kern w:val="0"/>
+                <w:szCs w:val="21"/>
+              </w:rPr>
+            </w:pPr>
+            <w:r>
+              <w:rPr>
+                <w:rFonts w:ascii="Consolas" w:eastAsia="宋体" w:hAnsi="Consolas" w:cs="宋体"/>
+                <w:color w:val="D4D4D4"/>
+                <w:kern w:val="0"/>
+                <w:szCs w:val="21"/>
+              </w:rPr>
+              <w:t>}</w:t>
+            </w:r>
+          </w:p>
+        </w:tc>
+      </w:tr>
+    </w:tbl>
+    <w:p>
+      <w:pPr>
+        <w:autoSpaceDE w:val="0"/>
+        <w:autoSpaceDN w:val="0"/>
+        <w:adjustRightInd w:val="0"/>
+        <w:rPr>
+          <w:rFonts w:ascii="微软雅黑 Light" w:eastAsia="微软雅黑 Light" w:hAnsi="微软雅黑 Light" w:cs="BookAntiqua-Italic"/>
+          <w:iCs/>
+          <w:kern w:val="0"/>
+          <w:szCs w:val="21"/>
+        </w:rPr>
+      </w:pPr>
+      <w:r>
+        <w:rPr>
+          <w:rFonts w:ascii="微软雅黑 Light" w:eastAsia="微软雅黑 Light" w:hAnsi="微软雅黑 Light" w:cs="BookAntiqua-Italic"/>
+          <w:iCs/>
+          <w:kern w:val="0"/>
+          <w:szCs w:val="21"/>
+        </w:rPr>
+        <w:tab/>
+      </w:r>
+      <w:r>
+        <w:rPr>
+          <w:rFonts w:ascii="微软雅黑 Light" w:eastAsia="微软雅黑 Light" w:hAnsi="微软雅黑 Light" w:cs="BookAntiqua-Italic" w:hint="eastAsia"/>
+          <w:iCs/>
+          <w:kern w:val="0"/>
+          <w:szCs w:val="21"/>
+        </w:rPr>
+        <w:t>伪代码里面的</w:t>
+      </w:r>
+      <w:r>
+        <w:rPr>
+          <w:rFonts w:ascii="微软雅黑 Light" w:eastAsia="微软雅黑 Light" w:hAnsi="微软雅黑 Light" w:cs="BookAntiqua-Italic"/>
+          <w:iCs/>
+          <w:kern w:val="0"/>
+          <w:szCs w:val="21"/>
+        </w:rPr>
+        <w:t>self_shadow()</w:t>
+      </w:r>
+      <w:r>
+        <w:rPr>
+          <w:rFonts w:ascii="微软雅黑 Light" w:eastAsia="微软雅黑 Light" w:hAnsi="微软雅黑 Light" w:cs="BookAntiqua-Italic" w:hint="eastAsia"/>
+          <w:iCs/>
+          <w:kern w:val="0"/>
+          <w:szCs w:val="21"/>
+        </w:rPr>
+        <w:t>可以根据自己的需求用ray-tracing来实现。</w:t>
+      </w:r>
+      <w:r>
+        <w:rPr>
+          <w:rFonts w:ascii="微软雅黑 Light" w:eastAsia="微软雅黑 Light" w:hAnsi="微软雅黑 Light" w:cs="BookAntiqua-Italic" w:hint="eastAsia"/>
+          <w:iCs/>
+          <w:kern w:val="0"/>
+          <w:szCs w:val="21"/>
+        </w:rPr>
+        <w:t>然后下面讲一些实现这一个SH projection的一些注意事项。</w:t>
+      </w:r>
+    </w:p>
+    <w:p>
+      <w:pPr>
+        <w:pStyle w:val="a8"/>
+        <w:numPr>
+          <w:ilvl w:val="0"/>
+          <w:numId w:val="8"/>
+        </w:numPr>
+        <w:autoSpaceDE w:val="0"/>
+        <w:autoSpaceDN w:val="0"/>
+        <w:adjustRightInd w:val="0"/>
+        <w:ind w:firstLineChars="0"/>
+        <w:rPr>
+          <w:rFonts w:ascii="微软雅黑 Light" w:eastAsia="微软雅黑 Light" w:hAnsi="微软雅黑 Light" w:cs="BookAntiqua-Italic"/>
+          <w:iCs/>
+          <w:kern w:val="0"/>
+          <w:szCs w:val="21"/>
+        </w:rPr>
+      </w:pPr>
+      <w:r>
+        <w:rPr>
+          <w:rFonts w:ascii="微软雅黑 Light" w:eastAsia="微软雅黑 Light" w:hAnsi="微软雅黑 Light" w:cs="BookAntiqua-Italic" w:hint="eastAsia"/>
+          <w:iCs/>
+          <w:kern w:val="0"/>
+          <w:szCs w:val="21"/>
+        </w:rPr>
+        <w:lastRenderedPageBreak/>
+        <w:t>如果你用了求交的加速数据结构如体素网格(voxel grid)、层级包围盒树(hierarchical bounding box tree</w:t>
+      </w:r>
+      <w:r>
+        <w:rPr>
+          <w:rFonts w:ascii="微软雅黑 Light" w:eastAsia="微软雅黑 Light" w:hAnsi="微软雅黑 Light" w:cs="BookAntiqua-Italic"/>
+          <w:iCs/>
+          <w:kern w:val="0"/>
+          <w:szCs w:val="21"/>
+        </w:rPr>
+        <w:t>)</w:t>
+      </w:r>
+      <w:r>
+        <w:rPr>
+          <w:rFonts w:ascii="微软雅黑 Light" w:eastAsia="微软雅黑 Light" w:hAnsi="微软雅黑 Light" w:cs="BookAntiqua-Italic" w:hint="eastAsia"/>
+          <w:iCs/>
+          <w:kern w:val="0"/>
+          <w:szCs w:val="21"/>
+        </w:rPr>
+        <w:t>、BSP</w:t>
+      </w:r>
+      <w:r>
+        <w:rPr>
+          <w:rFonts w:ascii="微软雅黑 Light" w:eastAsia="微软雅黑 Light" w:hAnsi="微软雅黑 Light" w:cs="BookAntiqua-Italic"/>
+          <w:iCs/>
+          <w:kern w:val="0"/>
+          <w:szCs w:val="21"/>
+        </w:rPr>
+        <w:t>(binary space partitioning)</w:t>
+      </w:r>
+      <w:r>
+        <w:rPr>
+          <w:rFonts w:ascii="微软雅黑 Light" w:eastAsia="微软雅黑 Light" w:hAnsi="微软雅黑 Light" w:cs="BookAntiqua-Italic" w:hint="eastAsia"/>
+          <w:iCs/>
+          <w:kern w:val="0"/>
+          <w:szCs w:val="21"/>
+        </w:rPr>
+        <w:t xml:space="preserve"> tree</w:t>
+      </w:r>
+      <w:r>
+        <w:rPr>
+          <w:rFonts w:ascii="微软雅黑 Light" w:eastAsia="微软雅黑 Light" w:hAnsi="微软雅黑 Light" w:cs="BookAntiqua-Italic"/>
+          <w:iCs/>
+          <w:kern w:val="0"/>
+          <w:szCs w:val="21"/>
+        </w:rPr>
+        <w:t xml:space="preserve">, </w:t>
+      </w:r>
+      <w:r>
+        <w:rPr>
+          <w:rFonts w:ascii="微软雅黑 Light" w:eastAsia="微软雅黑 Light" w:hAnsi="微软雅黑 Light" w:cs="BookAntiqua-Italic" w:hint="eastAsia"/>
+          <w:iCs/>
+          <w:kern w:val="0"/>
+          <w:szCs w:val="21"/>
+        </w:rPr>
+        <w:t>那么其实不需要做一次初始的ray-box intersection了，因为射线的原点</w:t>
+      </w:r>
+      <w:r>
+        <w:rPr>
+          <w:rFonts w:ascii="微软雅黑 Light" w:eastAsia="微软雅黑 Light" w:hAnsi="微软雅黑 Light" w:cs="BookAntiqua-Italic" w:hint="eastAsia"/>
+          <w:iCs/>
+          <w:kern w:val="0"/>
+          <w:szCs w:val="21"/>
+        </w:rPr>
+        <w:t>肯定</w:t>
+      </w:r>
+      <w:r>
+        <w:rPr>
+          <w:rFonts w:ascii="微软雅黑 Light" w:eastAsia="微软雅黑 Light" w:hAnsi="微软雅黑 Light" w:cs="BookAntiqua-Italic" w:hint="eastAsia"/>
+          <w:iCs/>
+          <w:kern w:val="0"/>
+          <w:szCs w:val="21"/>
+        </w:rPr>
+        <w:t>在包围盒的内部。</w:t>
+      </w:r>
+    </w:p>
+    <w:p>
+      <w:pPr>
+        <w:pStyle w:val="a8"/>
+        <w:numPr>
+          <w:ilvl w:val="0"/>
+          <w:numId w:val="8"/>
+        </w:numPr>
+        <w:autoSpaceDE w:val="0"/>
+        <w:autoSpaceDN w:val="0"/>
+        <w:adjustRightInd w:val="0"/>
+        <w:ind w:firstLineChars="0"/>
+        <w:rPr>
+          <w:rFonts w:ascii="微软雅黑 Light" w:eastAsia="微软雅黑 Light" w:hAnsi="微软雅黑 Light" w:cs="BookAntiqua-Italic" w:hint="eastAsia"/>
+          <w:iCs/>
+          <w:kern w:val="0"/>
+          <w:szCs w:val="21"/>
+        </w:rPr>
+      </w:pPr>
+      <w:r>
+        <w:rPr>
+          <w:rFonts w:ascii="微软雅黑 Light" w:eastAsia="微软雅黑 Light" w:hAnsi="微软雅黑 Light" w:cs="BookAntiqua-Italic"/>
+          <w:iCs/>
+          <w:kern w:val="0"/>
+          <w:szCs w:val="21"/>
+        </w:rPr>
+        <w:t>self_shadow()</w:t>
+      </w:r>
+      <w:r>
+        <w:rPr>
+          <w:rFonts w:ascii="微软雅黑 Light" w:eastAsia="微软雅黑 Light" w:hAnsi="微软雅黑 Light" w:cs="BookAntiqua-Italic" w:hint="eastAsia"/>
+          <w:iCs/>
+          <w:kern w:val="0"/>
+          <w:szCs w:val="21"/>
+        </w:rPr>
+        <w:t>函数</w:t>
+      </w:r>
+      <w:r>
+        <w:rPr>
+          <w:rFonts w:ascii="微软雅黑 Light" w:eastAsia="微软雅黑 Light" w:hAnsi="微软雅黑 Light" w:cs="BookAntiqua-Italic" w:hint="eastAsia"/>
+          <w:iCs/>
+          <w:kern w:val="0"/>
+          <w:szCs w:val="21"/>
+        </w:rPr>
+        <w:t>的目的是</w:t>
+      </w:r>
+      <w:r>
+        <w:rPr>
+          <w:rFonts w:ascii="微软雅黑 Light" w:eastAsia="微软雅黑 Light" w:hAnsi="微软雅黑 Light" w:cs="BookAntiqua-Italic" w:hint="eastAsia"/>
+          <w:iCs/>
+          <w:kern w:val="0"/>
+          <w:szCs w:val="21"/>
+        </w:rPr>
+        <w:t>找出被遮蔽的光线</w:t>
+      </w:r>
+      <w:r>
+        <w:rPr>
+          <w:rFonts w:ascii="微软雅黑 Light" w:eastAsia="微软雅黑 Light" w:hAnsi="微软雅黑 Light" w:cs="BookAntiqua-Italic" w:hint="eastAsia"/>
+          <w:iCs/>
+          <w:kern w:val="0"/>
+          <w:szCs w:val="21"/>
+        </w:rPr>
+        <w:t>，</w:t>
+      </w:r>
+      <w:r>
+        <w:rPr>
+          <w:rFonts w:ascii="微软雅黑 Light" w:eastAsia="微软雅黑 Light" w:hAnsi="微软雅黑 Light" w:cs="BookAntiqua-Italic" w:hint="eastAsia"/>
+          <w:iCs/>
+          <w:kern w:val="0"/>
+          <w:szCs w:val="21"/>
+        </w:rPr>
+        <w:t>所以我们会从模型</w:t>
+      </w:r>
+      <w:r>
+        <w:rPr>
+          <w:rFonts w:ascii="微软雅黑 Light" w:eastAsia="微软雅黑 Light" w:hAnsi="微软雅黑 Light" w:cs="BookAntiqua-Italic" w:hint="eastAsia"/>
+          <w:b/>
+          <w:iCs/>
+          <w:kern w:val="0"/>
+          <w:szCs w:val="21"/>
+        </w:rPr>
+        <w:t>上</w:t>
+      </w:r>
+      <w:r>
+        <w:rPr>
+          <w:rFonts w:ascii="微软雅黑 Light" w:eastAsia="微软雅黑 Light" w:hAnsi="微软雅黑 Light" w:cs="BookAntiqua-Italic" w:hint="eastAsia"/>
+          <w:iCs/>
+          <w:kern w:val="0"/>
+          <w:szCs w:val="21"/>
+        </w:rPr>
+        <w:t>的</w:t>
+      </w:r>
+      <w:r>
+        <w:rPr>
+          <w:rFonts w:ascii="微软雅黑 Light" w:eastAsia="微软雅黑 Light" w:hAnsi="微软雅黑 Light" w:cs="BookAntiqua-Italic" w:hint="eastAsia"/>
+          <w:iCs/>
+          <w:kern w:val="0"/>
+          <w:szCs w:val="21"/>
+        </w:rPr>
+        <w:t>某个位置发出各个方向的射线。问题就是，这些射线很有可能会跟临近的多边形共面，那这么一来</w:t>
+      </w:r>
+      <w:r>
+        <w:rPr>
+          <w:rFonts w:ascii="微软雅黑 Light" w:eastAsia="微软雅黑 Light" w:hAnsi="微软雅黑 Light" w:cs="BookAntiqua-Italic" w:hint="eastAsia"/>
+          <w:iCs/>
+          <w:kern w:val="0"/>
+          <w:szCs w:val="21"/>
+        </w:rPr>
+        <w:t>，如果</w:t>
+      </w:r>
+      <w:r>
+        <w:rPr>
+          <w:rFonts w:ascii="微软雅黑 Light" w:eastAsia="微软雅黑 Light" w:hAnsi="微软雅黑 Light" w:cs="BookAntiqua-Italic" w:hint="eastAsia"/>
+          <w:iCs/>
+          <w:kern w:val="0"/>
+          <w:szCs w:val="21"/>
+        </w:rPr>
+        <w:t>不谨慎处理的话</w:t>
+      </w:r>
+      <w:r>
+        <w:rPr>
+          <w:rFonts w:ascii="微软雅黑 Light" w:eastAsia="微软雅黑 Light" w:hAnsi="微软雅黑 Light" w:cs="BookAntiqua-Italic" w:hint="eastAsia"/>
+          <w:iCs/>
+          <w:kern w:val="0"/>
+          <w:szCs w:val="21"/>
+        </w:rPr>
+        <w:t>，求交结果</w:t>
+      </w:r>
+      <w:r>
+        <w:rPr>
+          <w:rFonts w:ascii="微软雅黑 Light" w:eastAsia="微软雅黑 Light" w:hAnsi="微软雅黑 Light" w:cs="BookAntiqua-Italic" w:hint="eastAsia"/>
+          <w:iCs/>
+          <w:kern w:val="0"/>
+          <w:szCs w:val="21"/>
+        </w:rPr>
+        <w:t>就会直接得到</w:t>
+      </w:r>
+      <w:r>
+        <w:rPr>
+          <w:rFonts w:ascii="微软雅黑 Light" w:eastAsia="微软雅黑 Light" w:hAnsi="微软雅黑 Light" w:cs="BookAntiqua-Italic" w:hint="eastAsia"/>
+          <w:iCs/>
+          <w:kern w:val="0"/>
+          <w:szCs w:val="21"/>
+        </w:rPr>
+        <w:t>射线起点</w:t>
+      </w:r>
+      <w:r>
+        <w:rPr>
+          <w:rFonts w:ascii="微软雅黑 Light" w:eastAsia="微软雅黑 Light" w:hAnsi="微软雅黑 Light" w:cs="BookAntiqua-Italic" w:hint="eastAsia"/>
+          <w:iCs/>
+          <w:kern w:val="0"/>
+          <w:szCs w:val="21"/>
+        </w:rPr>
+        <w:t>。</w:t>
+      </w:r>
+      <w:r>
+        <w:rPr>
+          <w:rFonts w:ascii="微软雅黑 Light" w:eastAsia="微软雅黑 Light" w:hAnsi="微软雅黑 Light" w:cs="BookAntiqua-Italic" w:hint="eastAsia"/>
+          <w:iCs/>
+          <w:kern w:val="0"/>
+          <w:szCs w:val="21"/>
+        </w:rPr>
+        <w:t>注意排除这样的情况。</w:t>
+      </w:r>
+    </w:p>
+    <w:p>
+      <w:pPr>
+        <w:pStyle w:val="a8"/>
+        <w:numPr>
+          <w:ilvl w:val="0"/>
+          <w:numId w:val="8"/>
+        </w:numPr>
+        <w:autoSpaceDE w:val="0"/>
+        <w:autoSpaceDN w:val="0"/>
+        <w:adjustRightInd w:val="0"/>
+        <w:ind w:firstLineChars="0"/>
+        <w:rPr>
+          <w:rFonts w:ascii="微软雅黑 Light" w:eastAsia="微软雅黑 Light" w:hAnsi="微软雅黑 Light" w:cs="BookAntiqua-Italic" w:hint="eastAsia"/>
+          <w:iCs/>
+          <w:kern w:val="0"/>
+          <w:szCs w:val="21"/>
+        </w:rPr>
+      </w:pPr>
+      <w:r>
+        <w:rPr>
+          <w:rFonts w:ascii="微软雅黑 Light" w:eastAsia="微软雅黑 Light" w:hAnsi="微软雅黑 Light" w:cs="BookAntiqua-Italic" w:hint="eastAsia"/>
+          <w:iCs/>
+          <w:kern w:val="0"/>
+          <w:szCs w:val="21"/>
+        </w:rPr>
+        <w:t>要记得做单面多边形检测。</w:t>
+      </w:r>
+    </w:p>
+    <w:p>
+      <w:pPr>
+        <w:autoSpaceDE w:val="0"/>
+        <w:autoSpaceDN w:val="0"/>
+        <w:adjustRightInd w:val="0"/>
+        <w:jc w:val="center"/>
+        <w:rPr>
+          <w:rFonts w:ascii="微软雅黑 Light" w:eastAsia="微软雅黑 Light" w:hAnsi="微软雅黑 Light" w:cs="BookAntiqua-Italic"/>
+          <w:iCs/>
+          <w:kern w:val="0"/>
+          <w:szCs w:val="21"/>
+        </w:rPr>
+      </w:pPr>
+      <w:r>
+        <w:rPr>
+          <w:noProof/>
+        </w:rPr>
+        <w:drawing>
+          <wp:inline distT="0" distB="0" distL="0" distR="0" wp14:anchorId="70CFCBFA" wp14:editId="6ED11966">
+            <wp:extent cx="3576063" cy="2100453"/>
+            <wp:effectExtent l="0" t="0" r="5715" b="0"/>
+            <wp:docPr id="25" name="图片 25" descr="C:\Users\sunhonglian\AppData\Local\Microsoft\Windows\INetCache\Content.Word\20.png"/>
+            <wp:cNvGraphicFramePr>
+              <a:graphicFrameLocks xmlns:a="http://schemas.openxmlformats.org/drawingml/2006/main" noChangeAspect="1"/>
+            </wp:cNvGraphicFramePr>
+            <a:graphic xmlns:a="http://schemas.openxmlformats.org/drawingml/2006/main">
+              <a:graphicData uri="http://schemas.openxmlformats.org/drawingml/2006/picture">
+                <pic:pic xmlns:pic="http://schemas.openxmlformats.org/drawingml/2006/picture">
+                  <pic:nvPicPr>
+                    <pic:cNvPr id="0" name="Picture 8" descr="C:\Users\sunhonglian\AppData\Local\Microsoft\Windows\INetCache\Content.Word\20.png"/>
+                    <pic:cNvPicPr>
+                      <a:picLocks noChangeAspect="1" noChangeArrowheads="1"/>
+                    </pic:cNvPicPr>
+                  </pic:nvPicPr>
+                  <pic:blipFill>
+                    <a:blip r:embed="rId31">
+                      <a:extLst>
+                        <a:ext uri="{28A0092B-C50C-407E-A947-70E740481C1C}">
+                          <a14:useLocalDpi xmlns:a14="http://schemas.microsoft.com/office/drawing/2010/main" val="0"/>
+                        </a:ext>
+                      </a:extLst>
+                    </a:blip>
+                    <a:srcRect/>
+                    <a:stretch>
+                      <a:fillRect/>
+                    </a:stretch>
+                  </pic:blipFill>
+                  <pic:spPr bwMode="auto">
+                    <a:xfrm>
+                      <a:off x="0" y="0"/>
+                      <a:ext cx="3667231" cy="2154002"/>
+                    </a:xfrm>
+                    <a:prstGeom prst="rect">
+                      <a:avLst/>
+                    </a:prstGeom>
+                    <a:noFill/>
+                    <a:ln>
+                      <a:noFill/>
+                    </a:ln>
+                  </pic:spPr>
+                </pic:pic>
+              </a:graphicData>
+            </a:graphic>
+          </wp:inline>
+        </w:drawing>
+      </w:r>
+    </w:p>
+    <w:p>
+      <w:pPr>
+        <w:autoSpaceDE w:val="0"/>
+        <w:autoSpaceDN w:val="0"/>
+        <w:adjustRightInd w:val="0"/>
+        <w:jc w:val="center"/>
+        <w:rPr>
+          <w:rFonts w:ascii="微软雅黑 Light" w:eastAsia="微软雅黑 Light" w:hAnsi="微软雅黑 Light" w:cs="BookAntiqua-Italic" w:hint="eastAsia"/>
+          <w:iCs/>
+          <w:kern w:val="0"/>
+          <w:szCs w:val="21"/>
+        </w:rPr>
+      </w:pPr>
+      <w:r>
+        <w:rPr>
+          <w:rFonts w:ascii="微软雅黑 Light" w:eastAsia="微软雅黑 Light" w:hAnsi="微软雅黑 Light" w:cs="BookAntiqua-Italic" w:hint="eastAsia"/>
+          <w:iCs/>
+          <w:kern w:val="0"/>
+          <w:sz w:val="15"/>
+          <w:szCs w:val="15"/>
+        </w:rPr>
+        <w:t>图：ray-tracing的时候很可能有这种坑爹的情况</w:t>
+      </w:r>
+    </w:p>
+    <w:p>
+      <w:pPr>
+        <w:autoSpaceDE w:val="0"/>
+        <w:autoSpaceDN w:val="0"/>
+        <w:adjustRightInd w:val="0"/>
+        <w:rPr>
+          <w:rFonts w:ascii="微软雅黑 Light" w:eastAsia="微软雅黑 Light" w:hAnsi="微软雅黑 Light" w:cs="BookAntiqua-Italic" w:hint="eastAsia"/>
           <w:iCs/>
           <w:kern w:val="0"/>
           <w:szCs w:val="21"/>
@@ -41489,8 +43953,1318 @@
         <w:autoSpaceDE w:val="0"/>
         <w:autoSpaceDN w:val="0"/>
         <w:adjustRightInd w:val="0"/>
-        <w:rPr>
-          <w:rFonts w:ascii="微软雅黑 Light" w:eastAsia="微软雅黑 Light" w:hAnsi="微软雅黑 Light" w:cs="BookAntiqua-Italic" w:hint="eastAsia"/>
+        <w:jc w:val="center"/>
+        <w:rPr>
+          <w:rFonts w:ascii="微软雅黑 Light" w:eastAsia="微软雅黑 Light" w:hAnsi="微软雅黑 Light" w:cs="BookAntiqua-Italic"/>
+          <w:iCs/>
+          <w:kern w:val="0"/>
+          <w:szCs w:val="21"/>
+        </w:rPr>
+      </w:pPr>
+      <w:r>
+        <w:rPr>
+          <w:rFonts w:ascii="微软雅黑 Light" w:eastAsia="微软雅黑 Light" w:hAnsi="微软雅黑 Light" w:cs="BookAntiqua-Italic"/>
+          <w:iCs/>
+          <w:noProof/>
+          <w:kern w:val="0"/>
+          <w:szCs w:val="21"/>
+        </w:rPr>
+        <w:drawing>
+          <wp:inline distT="0" distB="0" distL="0" distR="0">
+            <wp:extent cx="2952750" cy="2487197"/>
+            <wp:effectExtent l="0" t="0" r="0" b="8890"/>
+            <wp:docPr id="26" name="图片 26"/>
+            <wp:cNvGraphicFramePr>
+              <a:graphicFrameLocks xmlns:a="http://schemas.openxmlformats.org/drawingml/2006/main" noChangeAspect="1"/>
+            </wp:cNvGraphicFramePr>
+            <a:graphic xmlns:a="http://schemas.openxmlformats.org/drawingml/2006/main">
+              <a:graphicData uri="http://schemas.openxmlformats.org/drawingml/2006/picture">
+                <pic:pic xmlns:pic="http://schemas.openxmlformats.org/drawingml/2006/picture">
+                  <pic:nvPicPr>
+                    <pic:cNvPr id="0" name="Picture 10"/>
+                    <pic:cNvPicPr>
+                      <a:picLocks noChangeAspect="1" noChangeArrowheads="1"/>
+                    </pic:cNvPicPr>
+                  </pic:nvPicPr>
+                  <pic:blipFill>
+                    <a:blip r:embed="rId32">
+                      <a:extLst>
+                        <a:ext uri="{28A0092B-C50C-407E-A947-70E740481C1C}">
+                          <a14:useLocalDpi xmlns:a14="http://schemas.microsoft.com/office/drawing/2010/main" val="0"/>
+                        </a:ext>
+                      </a:extLst>
+                    </a:blip>
+                    <a:srcRect/>
+                    <a:stretch>
+                      <a:fillRect/>
+                    </a:stretch>
+                  </pic:blipFill>
+                  <pic:spPr bwMode="auto">
+                    <a:xfrm>
+                      <a:off x="0" y="0"/>
+                      <a:ext cx="2966134" cy="2498470"/>
+                    </a:xfrm>
+                    <a:prstGeom prst="rect">
+                      <a:avLst/>
+                    </a:prstGeom>
+                    <a:noFill/>
+                    <a:ln>
+                      <a:noFill/>
+                    </a:ln>
+                  </pic:spPr>
+                </pic:pic>
+              </a:graphicData>
+            </a:graphic>
+          </wp:inline>
+        </w:drawing>
+      </w:r>
+    </w:p>
+    <w:p>
+      <w:pPr>
+        <w:autoSpaceDE w:val="0"/>
+        <w:autoSpaceDN w:val="0"/>
+        <w:adjustRightInd w:val="0"/>
+        <w:jc w:val="center"/>
+        <w:rPr>
+          <w:rFonts w:ascii="微软雅黑 Light" w:eastAsia="微软雅黑 Light" w:hAnsi="微软雅黑 Light" w:cs="BookAntiqua-Italic" w:hint="eastAsia"/>
+          <w:iCs/>
+          <w:kern w:val="0"/>
+          <w:szCs w:val="21"/>
+        </w:rPr>
+      </w:pPr>
+      <w:r>
+        <w:rPr>
+          <w:rFonts w:ascii="微软雅黑 Light" w:eastAsia="微软雅黑 Light" w:hAnsi="微软雅黑 Light" w:cs="BookAntiqua-Italic" w:hint="eastAsia"/>
+          <w:iCs/>
+          <w:kern w:val="0"/>
+          <w:sz w:val="15"/>
+          <w:szCs w:val="15"/>
+        </w:rPr>
+        <w:t>图：</w:t>
+      </w:r>
+      <w:r>
+        <w:rPr>
+          <w:rFonts w:ascii="微软雅黑 Light" w:eastAsia="微软雅黑 Light" w:hAnsi="微软雅黑 Light" w:cs="BookAntiqua-Italic" w:hint="eastAsia"/>
+          <w:iCs/>
+          <w:kern w:val="0"/>
+          <w:sz w:val="15"/>
+          <w:szCs w:val="15"/>
+        </w:rPr>
+        <w:t>用5阶shadowed diffuse球谐传输函数渲染出来的</w:t>
+      </w:r>
+      <w:r>
+        <w:rPr>
+          <w:rFonts w:ascii="微软雅黑 Light" w:eastAsia="微软雅黑 Light" w:hAnsi="微软雅黑 Light" w:cs="BookAntiqua-Italic" w:hint="eastAsia"/>
+          <w:iCs/>
+          <w:kern w:val="0"/>
+          <w:sz w:val="15"/>
+          <w:szCs w:val="15"/>
+        </w:rPr>
+        <w:t>效果</w:t>
+      </w:r>
+      <w:r>
+        <w:rPr>
+          <w:rFonts w:ascii="微软雅黑 Light" w:eastAsia="微软雅黑 Light" w:hAnsi="微软雅黑 Light" w:cs="BookAntiqua-Italic" w:hint="eastAsia"/>
+          <w:iCs/>
+          <w:kern w:val="0"/>
+          <w:sz w:val="15"/>
+          <w:szCs w:val="15"/>
+        </w:rPr>
+        <w:t>（感觉这AO好夸张2333）</w:t>
+      </w:r>
+    </w:p>
+    <w:p>
+      <w:pPr>
+        <w:pStyle w:val="a8"/>
+        <w:numPr>
+          <w:ilvl w:val="0"/>
+          <w:numId w:val="7"/>
+        </w:numPr>
+        <w:ind w:firstLineChars="0"/>
+        <w:jc w:val="left"/>
+        <w:rPr>
+          <w:rFonts w:ascii="微软雅黑 Light" w:eastAsia="微软雅黑 Light" w:hAnsi="微软雅黑 Light"/>
+          <w:b/>
+          <w:szCs w:val="21"/>
+        </w:rPr>
+      </w:pPr>
+      <w:r>
+        <w:rPr>
+          <w:rFonts w:ascii="微软雅黑 Light" w:eastAsia="微软雅黑 Light" w:hAnsi="微软雅黑 Light" w:hint="eastAsia"/>
+          <w:b/>
+          <w:szCs w:val="21"/>
+        </w:rPr>
+        <w:lastRenderedPageBreak/>
+        <w:t>7</w:t>
+      </w:r>
+      <w:r>
+        <w:rPr>
+          <w:rFonts w:ascii="微软雅黑 Light" w:eastAsia="微软雅黑 Light" w:hAnsi="微软雅黑 Light"/>
+          <w:b/>
+          <w:szCs w:val="21"/>
+        </w:rPr>
+        <w:t>.</w:t>
+      </w:r>
+      <w:r>
+        <w:rPr>
+          <w:rFonts w:ascii="微软雅黑 Light" w:eastAsia="微软雅黑 Light" w:hAnsi="微软雅黑 Light"/>
+          <w:b/>
+          <w:szCs w:val="21"/>
+        </w:rPr>
+        <w:t>3</w:t>
+      </w:r>
+      <w:r>
+        <w:rPr>
+          <w:rFonts w:ascii="微软雅黑 Light" w:eastAsia="微软雅黑 Light" w:hAnsi="微软雅黑 Light" w:hint="eastAsia"/>
+          <w:b/>
+          <w:szCs w:val="21"/>
+        </w:rPr>
+        <w:t xml:space="preserve"> </w:t>
+      </w:r>
+      <w:r>
+        <w:rPr>
+          <w:rFonts w:ascii="微软雅黑 Light" w:eastAsia="微软雅黑 Light" w:hAnsi="微软雅黑 Light" w:hint="eastAsia"/>
+          <w:b/>
+          <w:szCs w:val="21"/>
+        </w:rPr>
+        <w:t>有</w:t>
+      </w:r>
+      <w:r>
+        <w:rPr>
+          <w:rFonts w:ascii="微软雅黑 Light" w:eastAsia="微软雅黑 Light" w:hAnsi="微软雅黑 Light" w:hint="eastAsia"/>
+          <w:b/>
+          <w:szCs w:val="21"/>
+        </w:rPr>
+        <w:t>阴影</w:t>
+      </w:r>
+      <w:r>
+        <w:rPr>
+          <w:rFonts w:ascii="微软雅黑 Light" w:eastAsia="微软雅黑 Light" w:hAnsi="微软雅黑 Light" w:hint="eastAsia"/>
+          <w:b/>
+          <w:szCs w:val="21"/>
+        </w:rPr>
+        <w:t>与相互反射(Inter</w:t>
+      </w:r>
+      <w:r>
+        <w:rPr>
+          <w:rFonts w:ascii="微软雅黑 Light" w:eastAsia="微软雅黑 Light" w:hAnsi="微软雅黑 Light"/>
+          <w:b/>
+          <w:szCs w:val="21"/>
+        </w:rPr>
+        <w:t>-</w:t>
+      </w:r>
+      <w:r>
+        <w:rPr>
+          <w:rFonts w:ascii="微软雅黑 Light" w:eastAsia="微软雅黑 Light" w:hAnsi="微软雅黑 Light" w:hint="eastAsia"/>
+          <w:b/>
+          <w:szCs w:val="21"/>
+        </w:rPr>
+        <w:t>reflection)</w:t>
+      </w:r>
+      <w:r>
+        <w:rPr>
+          <w:rFonts w:ascii="微软雅黑 Light" w:eastAsia="微软雅黑 Light" w:hAnsi="微软雅黑 Light" w:hint="eastAsia"/>
+          <w:b/>
+          <w:szCs w:val="21"/>
+        </w:rPr>
+        <w:t>的漫反射</w:t>
+      </w:r>
+      <w:r>
+        <w:rPr>
+          <w:rFonts w:ascii="微软雅黑 Light" w:eastAsia="微软雅黑 Light" w:hAnsi="微软雅黑 Light" w:hint="eastAsia"/>
+          <w:b/>
+          <w:szCs w:val="21"/>
+        </w:rPr>
+        <w:t>传输</w:t>
+      </w:r>
+    </w:p>
+    <w:p>
+      <w:pPr>
+        <w:autoSpaceDE w:val="0"/>
+        <w:autoSpaceDN w:val="0"/>
+        <w:adjustRightInd w:val="0"/>
+        <w:ind w:firstLine="420"/>
+        <w:rPr>
+          <w:rFonts w:ascii="微软雅黑 Light" w:eastAsia="微软雅黑 Light" w:hAnsi="微软雅黑 Light" w:cs="BookAntiqua-Italic"/>
+          <w:iCs/>
+          <w:kern w:val="0"/>
+          <w:szCs w:val="21"/>
+        </w:rPr>
+      </w:pPr>
+      <w:r>
+        <w:rPr>
+          <w:rFonts w:ascii="微软雅黑 Light" w:eastAsia="微软雅黑 Light" w:hAnsi="微软雅黑 Light" w:cs="BookAntiqua-Italic" w:hint="eastAsia"/>
+          <w:iCs/>
+          <w:kern w:val="0"/>
+          <w:szCs w:val="21"/>
+        </w:rPr>
+        <w:t>最后一个</w:t>
+      </w:r>
+      <w:r>
+        <w:rPr>
+          <w:rFonts w:ascii="微软雅黑 Light" w:eastAsia="微软雅黑 Light" w:hAnsi="微软雅黑 Light" w:cs="BookAntiqua-Italic" w:hint="eastAsia"/>
+          <w:iCs/>
+          <w:kern w:val="0"/>
+          <w:szCs w:val="21"/>
+        </w:rPr>
+        <w:t>漫反射光照方式是最流批的。比起最trivial的local illumination，渲染方程里面的入射光可以不只是光源的直接入射光，还可以是</w:t>
+      </w:r>
+      <w:r>
+        <w:rPr>
+          <w:rFonts w:ascii="微软雅黑 Light" w:eastAsia="微软雅黑 Light" w:hAnsi="微软雅黑 Light" w:cs="BookAntiqua-Italic" w:hint="eastAsia"/>
+          <w:b/>
+          <w:iCs/>
+          <w:kern w:val="0"/>
+          <w:szCs w:val="21"/>
+        </w:rPr>
+        <w:t>从其他物体上二次反射过来的光</w:t>
+      </w:r>
+      <w:r>
+        <w:rPr>
+          <w:rFonts w:ascii="微软雅黑 Light" w:eastAsia="微软雅黑 Light" w:hAnsi="微软雅黑 Light" w:cs="BookAntiqua-Italic" w:hint="eastAsia"/>
+          <w:iCs/>
+          <w:kern w:val="0"/>
+          <w:szCs w:val="21"/>
+        </w:rPr>
+        <w:t>。</w:t>
+      </w:r>
+      <w:r>
+        <w:rPr>
+          <w:rFonts w:ascii="微软雅黑 Light" w:eastAsia="微软雅黑 Light" w:hAnsi="微软雅黑 Light" w:cs="BookAntiqua-Italic" w:hint="eastAsia"/>
+          <w:iCs/>
+          <w:kern w:val="0"/>
+          <w:szCs w:val="21"/>
+        </w:rPr>
+        <w:t>如果加上这种次反射光，我们的渲染方程就变成了：</w:t>
+      </w:r>
+    </w:p>
+    <w:p>
+      <w:pPr>
+        <w:autoSpaceDE w:val="0"/>
+        <w:autoSpaceDN w:val="0"/>
+        <w:adjustRightInd w:val="0"/>
+        <w:ind w:left="420"/>
+        <w:rPr>
+          <w:rFonts w:ascii="微软雅黑 Light" w:eastAsia="微软雅黑 Light" w:hAnsi="微软雅黑 Light" w:cs="BookAntiqua-Italic" w:hint="eastAsia"/>
+          <w:iCs/>
+          <w:kern w:val="0"/>
+          <w:szCs w:val="21"/>
+        </w:rPr>
+      </w:pPr>
+      <m:oMathPara>
+        <m:oMath>
+          <m:sSub>
+            <m:sSubPr>
+              <m:ctrlPr>
+                <w:rPr>
+                  <w:rFonts w:ascii="Cambria Math" w:eastAsia="微软雅黑 Light" w:hAnsi="Cambria Math" w:cs="BookAntiqua-Italic"/>
+                  <w:i/>
+                  <w:iCs/>
+                  <w:kern w:val="0"/>
+                  <w:szCs w:val="21"/>
+                </w:rPr>
+              </m:ctrlPr>
+            </m:sSubPr>
+            <m:e>
+              <m:r>
+                <w:rPr>
+                  <w:rFonts w:ascii="Cambria Math" w:eastAsia="微软雅黑 Light" w:hAnsi="Cambria Math" w:cs="BookAntiqua-Italic"/>
+                  <w:kern w:val="0"/>
+                  <w:szCs w:val="21"/>
+                </w:rPr>
+                <m:t>L</m:t>
+              </m:r>
+            </m:e>
+            <m:sub>
+              <m:r>
+                <w:rPr>
+                  <w:rFonts w:ascii="Cambria Math" w:eastAsia="微软雅黑 Light" w:hAnsi="Cambria Math" w:cs="BookAntiqua-Italic"/>
+                  <w:kern w:val="0"/>
+                  <w:szCs w:val="21"/>
+                </w:rPr>
+                <m:t>DI</m:t>
+              </m:r>
+            </m:sub>
+          </m:sSub>
+          <m:d>
+            <m:dPr>
+              <m:ctrlPr>
+                <w:rPr>
+                  <w:rFonts w:ascii="Cambria Math" w:eastAsia="微软雅黑 Light" w:hAnsi="Cambria Math" w:cs="BookAntiqua-Italic"/>
+                  <w:i/>
+                  <w:iCs/>
+                  <w:kern w:val="0"/>
+                  <w:szCs w:val="21"/>
+                </w:rPr>
+              </m:ctrlPr>
+            </m:dPr>
+            <m:e>
+              <m:r>
+                <m:rPr>
+                  <m:sty m:val="bi"/>
+                </m:rPr>
+                <w:rPr>
+                  <w:rFonts w:ascii="Cambria Math" w:eastAsia="微软雅黑 Light" w:hAnsi="Cambria Math" w:cs="BookAntiqua-Italic"/>
+                  <w:kern w:val="0"/>
+                  <w:szCs w:val="21"/>
+                </w:rPr>
+                <m:t>x</m:t>
+              </m:r>
+            </m:e>
+          </m:d>
+          <m:r>
+            <w:rPr>
+              <w:rFonts w:ascii="Cambria Math" w:eastAsia="微软雅黑 Light" w:hAnsi="Cambria Math" w:cs="BookAntiqua-Italic"/>
+              <w:kern w:val="0"/>
+              <w:szCs w:val="21"/>
+            </w:rPr>
+            <m:t>=</m:t>
+          </m:r>
+          <m:sSub>
+            <m:sSubPr>
+              <m:ctrlPr>
+                <w:rPr>
+                  <w:rFonts w:ascii="Cambria Math" w:eastAsia="微软雅黑 Light" w:hAnsi="Cambria Math" w:cs="BookAntiqua-Italic"/>
+                  <w:i/>
+                  <w:iCs/>
+                  <w:kern w:val="0"/>
+                  <w:szCs w:val="21"/>
+                </w:rPr>
+              </m:ctrlPr>
+            </m:sSubPr>
+            <m:e>
+              <m:r>
+                <w:rPr>
+                  <w:rFonts w:ascii="Cambria Math" w:eastAsia="微软雅黑 Light" w:hAnsi="Cambria Math" w:cs="BookAntiqua-Italic"/>
+                  <w:kern w:val="0"/>
+                  <w:szCs w:val="21"/>
+                </w:rPr>
+                <m:t>L</m:t>
+              </m:r>
+            </m:e>
+            <m:sub>
+              <m:r>
+                <w:rPr>
+                  <w:rFonts w:ascii="Cambria Math" w:eastAsia="微软雅黑 Light" w:hAnsi="Cambria Math" w:cs="BookAntiqua-Italic"/>
+                  <w:kern w:val="0"/>
+                  <w:szCs w:val="21"/>
+                </w:rPr>
+                <m:t>DS</m:t>
+              </m:r>
+            </m:sub>
+          </m:sSub>
+          <m:d>
+            <m:dPr>
+              <m:ctrlPr>
+                <w:rPr>
+                  <w:rFonts w:ascii="Cambria Math" w:eastAsia="微软雅黑 Light" w:hAnsi="Cambria Math" w:cs="BookAntiqua-Italic"/>
+                  <w:i/>
+                  <w:iCs/>
+                  <w:kern w:val="0"/>
+                  <w:szCs w:val="21"/>
+                </w:rPr>
+              </m:ctrlPr>
+            </m:dPr>
+            <m:e>
+              <m:r>
+                <m:rPr>
+                  <m:sty m:val="bi"/>
+                </m:rPr>
+                <w:rPr>
+                  <w:rFonts w:ascii="Cambria Math" w:eastAsia="微软雅黑 Light" w:hAnsi="Cambria Math" w:cs="BookAntiqua-Italic"/>
+                  <w:kern w:val="0"/>
+                  <w:szCs w:val="21"/>
+                </w:rPr>
+                <m:t>x</m:t>
+              </m:r>
+            </m:e>
+          </m:d>
+          <m:r>
+            <w:rPr>
+              <w:rFonts w:ascii="Cambria Math" w:eastAsia="微软雅黑 Light" w:hAnsi="Cambria Math" w:cs="BookAntiqua-Italic"/>
+              <w:kern w:val="0"/>
+              <w:szCs w:val="21"/>
+            </w:rPr>
+            <m:t>+</m:t>
+          </m:r>
+          <m:f>
+            <m:fPr>
+              <m:ctrlPr>
+                <w:rPr>
+                  <w:rFonts w:ascii="Cambria Math" w:eastAsia="微软雅黑 Light" w:hAnsi="Cambria Math" w:cs="BookAntiqua-Italic"/>
+                  <w:i/>
+                  <w:iCs/>
+                  <w:kern w:val="0"/>
+                  <w:szCs w:val="21"/>
+                </w:rPr>
+              </m:ctrlPr>
+            </m:fPr>
+            <m:num>
+              <m:sSub>
+                <m:sSubPr>
+                  <m:ctrlPr>
+                    <w:rPr>
+                      <w:rFonts w:ascii="Cambria Math" w:eastAsia="微软雅黑 Light" w:hAnsi="Cambria Math" w:cs="BookAntiqua-Italic"/>
+                      <w:i/>
+                      <w:iCs/>
+                      <w:kern w:val="0"/>
+                      <w:szCs w:val="21"/>
+                    </w:rPr>
+                  </m:ctrlPr>
+                </m:sSubPr>
+                <m:e>
+                  <m:r>
+                    <w:rPr>
+                      <w:rFonts w:ascii="Cambria Math" w:eastAsia="微软雅黑 Light" w:hAnsi="Cambria Math" w:cs="BookAntiqua-Italic"/>
+                      <w:kern w:val="0"/>
+                      <w:szCs w:val="21"/>
+                    </w:rPr>
+                    <m:t>ρ</m:t>
+                  </m:r>
+                </m:e>
+                <m:sub>
+                  <m:r>
+                    <w:rPr>
+                      <w:rFonts w:ascii="Cambria Math" w:eastAsia="微软雅黑 Light" w:hAnsi="Cambria Math" w:cs="BookAntiqua-Italic"/>
+                      <w:kern w:val="0"/>
+                      <w:szCs w:val="21"/>
+                    </w:rPr>
+                    <m:t>x</m:t>
+                  </m:r>
+                </m:sub>
+              </m:sSub>
+            </m:num>
+            <m:den>
+              <m:r>
+                <w:rPr>
+                  <w:rFonts w:ascii="Cambria Math" w:eastAsia="微软雅黑 Light" w:hAnsi="Cambria Math" w:cs="BookAntiqua-Italic"/>
+                  <w:kern w:val="0"/>
+                  <w:szCs w:val="21"/>
+                </w:rPr>
+                <m:t>π</m:t>
+              </m:r>
+            </m:den>
+          </m:f>
+          <m:nary>
+            <m:naryPr>
+              <m:supHide m:val="1"/>
+              <m:ctrlPr>
+                <w:rPr>
+                  <w:rFonts w:ascii="Cambria Math" w:eastAsia="微软雅黑 Light" w:hAnsi="Cambria Math" w:cs="BookAntiqua-Italic"/>
+                  <w:i/>
+                  <w:iCs/>
+                  <w:kern w:val="0"/>
+                  <w:szCs w:val="21"/>
+                </w:rPr>
+              </m:ctrlPr>
+            </m:naryPr>
+            <m:sub>
+              <m:r>
+                <w:rPr>
+                  <w:rFonts w:ascii="Cambria Math" w:eastAsia="微软雅黑 Light" w:hAnsi="Cambria Math" w:cs="BookAntiqua-Italic"/>
+                  <w:kern w:val="0"/>
+                  <w:szCs w:val="21"/>
+                </w:rPr>
+                <m:t>S</m:t>
+              </m:r>
+            </m:sub>
+            <m:sup/>
+            <m:e>
+              <m:acc>
+                <m:accPr>
+                  <m:chr m:val="̅"/>
+                  <m:ctrlPr>
+                    <w:rPr>
+                      <w:rFonts w:ascii="Cambria Math" w:eastAsia="微软雅黑 Light" w:hAnsi="Cambria Math" w:cs="BookAntiqua-Italic"/>
+                      <w:i/>
+                      <w:iCs/>
+                      <w:kern w:val="0"/>
+                      <w:szCs w:val="21"/>
+                    </w:rPr>
+                  </m:ctrlPr>
+                </m:accPr>
+                <m:e>
+                  <m:r>
+                    <w:rPr>
+                      <w:rFonts w:ascii="Cambria Math" w:eastAsia="微软雅黑 Light" w:hAnsi="Cambria Math" w:cs="BookAntiqua-Italic"/>
+                      <w:kern w:val="0"/>
+                      <w:szCs w:val="21"/>
+                    </w:rPr>
+                    <m:t>L</m:t>
+                  </m:r>
+                </m:e>
+              </m:acc>
+              <m:d>
+                <m:dPr>
+                  <m:ctrlPr>
+                    <w:rPr>
+                      <w:rFonts w:ascii="Cambria Math" w:eastAsia="微软雅黑 Light" w:hAnsi="Cambria Math" w:cs="BookAntiqua-Italic"/>
+                      <w:i/>
+                      <w:iCs/>
+                      <w:kern w:val="0"/>
+                      <w:szCs w:val="21"/>
+                    </w:rPr>
+                  </m:ctrlPr>
+                </m:dPr>
+                <m:e>
+                  <m:sSup>
+                    <m:sSupPr>
+                      <m:ctrlPr>
+                        <w:rPr>
+                          <w:rFonts w:ascii="Cambria Math" w:eastAsia="微软雅黑 Light" w:hAnsi="Cambria Math" w:cs="BookAntiqua-Italic"/>
+                          <w:b/>
+                          <w:i/>
+                          <w:iCs/>
+                          <w:kern w:val="0"/>
+                          <w:szCs w:val="21"/>
+                        </w:rPr>
+                      </m:ctrlPr>
+                    </m:sSupPr>
+                    <m:e>
+                      <m:r>
+                        <m:rPr>
+                          <m:sty m:val="bi"/>
+                        </m:rPr>
+                        <w:rPr>
+                          <w:rFonts w:ascii="Cambria Math" w:eastAsia="微软雅黑 Light" w:hAnsi="Cambria Math" w:cs="BookAntiqua-Italic"/>
+                          <w:kern w:val="0"/>
+                          <w:szCs w:val="21"/>
+                        </w:rPr>
+                        <m:t>x</m:t>
+                      </m:r>
+                    </m:e>
+                    <m:sup>
+                      <m:r>
+                        <m:rPr>
+                          <m:sty m:val="bi"/>
+                        </m:rPr>
+                        <w:rPr>
+                          <w:rFonts w:ascii="Cambria Math" w:eastAsia="微软雅黑 Light" w:hAnsi="Cambria Math" w:cs="BookAntiqua-Italic"/>
+                          <w:kern w:val="0"/>
+                          <w:szCs w:val="21"/>
+                        </w:rPr>
+                        <m:t>'</m:t>
+                      </m:r>
+                    </m:sup>
+                  </m:sSup>
+                  <m:r>
+                    <w:rPr>
+                      <w:rFonts w:ascii="Cambria Math" w:eastAsia="微软雅黑 Light" w:hAnsi="Cambria Math" w:cs="BookAntiqua-Italic"/>
+                      <w:kern w:val="0"/>
+                      <w:szCs w:val="21"/>
+                    </w:rPr>
+                    <m:t>,</m:t>
+                  </m:r>
+                  <m:sSub>
+                    <m:sSubPr>
+                      <m:ctrlPr>
+                        <w:rPr>
+                          <w:rFonts w:ascii="Cambria Math" w:eastAsia="微软雅黑 Light" w:hAnsi="Cambria Math" w:cs="BookAntiqua-Italic"/>
+                          <w:i/>
+                          <w:iCs/>
+                          <w:kern w:val="0"/>
+                          <w:szCs w:val="21"/>
+                        </w:rPr>
+                      </m:ctrlPr>
+                    </m:sSubPr>
+                    <m:e>
+                      <m:r>
+                        <w:rPr>
+                          <w:rFonts w:ascii="Cambria Math" w:eastAsia="微软雅黑 Light" w:hAnsi="Cambria Math" w:cs="BookAntiqua-Italic"/>
+                          <w:kern w:val="0"/>
+                          <w:szCs w:val="21"/>
+                        </w:rPr>
+                        <m:t>ω</m:t>
+                      </m:r>
+                    </m:e>
+                    <m:sub>
+                      <m:r>
+                        <w:rPr>
+                          <w:rFonts w:ascii="Cambria Math" w:eastAsia="微软雅黑 Light" w:hAnsi="Cambria Math" w:cs="BookAntiqua-Italic"/>
+                          <w:kern w:val="0"/>
+                          <w:szCs w:val="21"/>
+                        </w:rPr>
+                        <m:t>i</m:t>
+                      </m:r>
+                    </m:sub>
+                  </m:sSub>
+                </m:e>
+              </m:d>
+              <m:d>
+                <m:dPr>
+                  <m:ctrlPr>
+                    <w:rPr>
+                      <w:rFonts w:ascii="Cambria Math" w:eastAsia="微软雅黑 Light" w:hAnsi="Cambria Math" w:cs="BookAntiqua-Italic"/>
+                      <w:i/>
+                      <w:iCs/>
+                      <w:kern w:val="0"/>
+                      <w:szCs w:val="21"/>
+                    </w:rPr>
+                  </m:ctrlPr>
+                </m:dPr>
+                <m:e>
+                  <m:r>
+                    <w:rPr>
+                      <w:rFonts w:ascii="Cambria Math" w:eastAsia="微软雅黑 Light" w:hAnsi="Cambria Math" w:cs="BookAntiqua-Italic"/>
+                      <w:kern w:val="0"/>
+                      <w:szCs w:val="21"/>
+                    </w:rPr>
+                    <m:t>1-V</m:t>
+                  </m:r>
+                  <m:d>
+                    <m:dPr>
+                      <m:ctrlPr>
+                        <w:rPr>
+                          <w:rFonts w:ascii="Cambria Math" w:eastAsia="微软雅黑 Light" w:hAnsi="Cambria Math" w:cs="BookAntiqua-Italic"/>
+                          <w:i/>
+                          <w:iCs/>
+                          <w:kern w:val="0"/>
+                          <w:szCs w:val="21"/>
+                        </w:rPr>
+                      </m:ctrlPr>
+                    </m:dPr>
+                    <m:e>
+                      <m:sSub>
+                        <m:sSubPr>
+                          <m:ctrlPr>
+                            <w:rPr>
+                              <w:rFonts w:ascii="Cambria Math" w:eastAsia="微软雅黑 Light" w:hAnsi="Cambria Math" w:cs="BookAntiqua-Italic"/>
+                              <w:i/>
+                              <w:iCs/>
+                              <w:kern w:val="0"/>
+                              <w:szCs w:val="21"/>
+                            </w:rPr>
+                          </m:ctrlPr>
+                        </m:sSubPr>
+                        <m:e>
+                          <m:r>
+                            <w:rPr>
+                              <w:rFonts w:ascii="Cambria Math" w:eastAsia="微软雅黑 Light" w:hAnsi="Cambria Math" w:cs="BookAntiqua-Italic"/>
+                              <w:kern w:val="0"/>
+                              <w:szCs w:val="21"/>
+                            </w:rPr>
+                            <m:t>ω</m:t>
+                          </m:r>
+                        </m:e>
+                        <m:sub>
+                          <m:r>
+                            <w:rPr>
+                              <w:rFonts w:ascii="Cambria Math" w:eastAsia="微软雅黑 Light" w:hAnsi="Cambria Math" w:cs="BookAntiqua-Italic"/>
+                              <w:kern w:val="0"/>
+                              <w:szCs w:val="21"/>
+                            </w:rPr>
+                            <m:t>i</m:t>
+                          </m:r>
+                        </m:sub>
+                      </m:sSub>
+                    </m:e>
+                  </m:d>
+                </m:e>
+              </m:d>
+              <m:func>
+                <m:funcPr>
+                  <m:ctrlPr>
+                    <w:rPr>
+                      <w:rFonts w:ascii="Cambria Math" w:eastAsia="微软雅黑 Light" w:hAnsi="Cambria Math" w:cs="BookAntiqua-Italic"/>
+                      <w:iCs/>
+                      <w:kern w:val="0"/>
+                      <w:szCs w:val="21"/>
+                    </w:rPr>
+                  </m:ctrlPr>
+                </m:funcPr>
+                <m:fName>
+                  <m:r>
+                    <m:rPr>
+                      <m:sty m:val="p"/>
+                    </m:rPr>
+                    <w:rPr>
+                      <w:rFonts w:ascii="Cambria Math" w:eastAsia="微软雅黑 Light" w:hAnsi="Cambria Math" w:cs="BookAntiqua-Italic"/>
+                      <w:kern w:val="0"/>
+                      <w:szCs w:val="21"/>
+                    </w:rPr>
+                    <m:t>max</m:t>
+                  </m:r>
+                </m:fName>
+                <m:e>
+                  <m:d>
+                    <m:dPr>
+                      <m:ctrlPr>
+                        <w:rPr>
+                          <w:rFonts w:ascii="Cambria Math" w:eastAsia="微软雅黑 Light" w:hAnsi="Cambria Math" w:cs="BookAntiqua-Italic"/>
+                          <w:i/>
+                          <w:iCs/>
+                          <w:kern w:val="0"/>
+                          <w:szCs w:val="21"/>
+                        </w:rPr>
+                      </m:ctrlPr>
+                    </m:dPr>
+                    <m:e>
+                      <m:sSub>
+                        <m:sSubPr>
+                          <m:ctrlPr>
+                            <w:rPr>
+                              <w:rFonts w:ascii="Cambria Math" w:eastAsia="微软雅黑 Light" w:hAnsi="Cambria Math" w:cs="BookAntiqua-Italic"/>
+                              <w:b/>
+                              <w:i/>
+                              <w:iCs/>
+                              <w:kern w:val="0"/>
+                              <w:szCs w:val="21"/>
+                            </w:rPr>
+                          </m:ctrlPr>
+                        </m:sSubPr>
+                        <m:e>
+                          <m:r>
+                            <m:rPr>
+                              <m:sty m:val="bi"/>
+                            </m:rPr>
+                            <w:rPr>
+                              <w:rFonts w:ascii="Cambria Math" w:eastAsia="微软雅黑 Light" w:hAnsi="Cambria Math" w:cs="BookAntiqua-Italic"/>
+                              <w:kern w:val="0"/>
+                              <w:szCs w:val="21"/>
+                            </w:rPr>
+                            <m:t>N</m:t>
+                          </m:r>
+                        </m:e>
+                        <m:sub>
+                          <m:r>
+                            <m:rPr>
+                              <m:sty m:val="bi"/>
+                            </m:rPr>
+                            <w:rPr>
+                              <w:rFonts w:ascii="Cambria Math" w:eastAsia="微软雅黑 Light" w:hAnsi="Cambria Math" w:cs="BookAntiqua-Italic"/>
+                              <w:kern w:val="0"/>
+                              <w:szCs w:val="21"/>
+                            </w:rPr>
+                            <m:t>x</m:t>
+                          </m:r>
+                        </m:sub>
+                      </m:sSub>
+                      <m:r>
+                        <w:rPr>
+                          <w:rFonts w:ascii="Cambria Math" w:eastAsia="微软雅黑 Light" w:hAnsi="Cambria Math" w:cs="BookAntiqua-Italic"/>
+                          <w:kern w:val="0"/>
+                          <w:szCs w:val="21"/>
+                        </w:rPr>
+                        <m:t>⋅</m:t>
+                      </m:r>
+                      <m:sSub>
+                        <m:sSubPr>
+                          <m:ctrlPr>
+                            <w:rPr>
+                              <w:rFonts w:ascii="Cambria Math" w:eastAsia="微软雅黑 Light" w:hAnsi="Cambria Math" w:cs="BookAntiqua-Italic"/>
+                              <w:i/>
+                              <w:iCs/>
+                              <w:kern w:val="0"/>
+                              <w:szCs w:val="21"/>
+                            </w:rPr>
+                          </m:ctrlPr>
+                        </m:sSubPr>
+                        <m:e>
+                          <m:r>
+                            <w:rPr>
+                              <w:rFonts w:ascii="Cambria Math" w:eastAsia="微软雅黑 Light" w:hAnsi="Cambria Math" w:cs="BookAntiqua-Italic"/>
+                              <w:kern w:val="0"/>
+                              <w:szCs w:val="21"/>
+                            </w:rPr>
+                            <m:t>ω</m:t>
+                          </m:r>
+                        </m:e>
+                        <m:sub>
+                          <m:r>
+                            <w:rPr>
+                              <w:rFonts w:ascii="Cambria Math" w:eastAsia="微软雅黑 Light" w:hAnsi="Cambria Math" w:cs="BookAntiqua-Italic"/>
+                              <w:kern w:val="0"/>
+                              <w:szCs w:val="21"/>
+                            </w:rPr>
+                            <m:t>i</m:t>
+                          </m:r>
+                        </m:sub>
+                      </m:sSub>
+                      <m:r>
+                        <w:rPr>
+                          <w:rFonts w:ascii="Cambria Math" w:eastAsia="微软雅黑 Light" w:hAnsi="Cambria Math" w:cs="BookAntiqua-Italic"/>
+                          <w:kern w:val="0"/>
+                          <w:szCs w:val="21"/>
+                        </w:rPr>
+                        <m:t>,0</m:t>
+                      </m:r>
+                    </m:e>
+                  </m:d>
+                </m:e>
+              </m:func>
+              <m:r>
+                <w:rPr>
+                  <w:rFonts w:ascii="Cambria Math" w:eastAsia="微软雅黑 Light" w:hAnsi="Cambria Math" w:cs="BookAntiqua-Italic"/>
+                  <w:kern w:val="0"/>
+                  <w:szCs w:val="21"/>
+                </w:rPr>
+                <m:t>d</m:t>
+              </m:r>
+              <m:sSub>
+                <m:sSubPr>
+                  <m:ctrlPr>
+                    <w:rPr>
+                      <w:rFonts w:ascii="Cambria Math" w:eastAsia="微软雅黑 Light" w:hAnsi="Cambria Math" w:cs="BookAntiqua-Italic"/>
+                      <w:i/>
+                      <w:iCs/>
+                      <w:kern w:val="0"/>
+                      <w:szCs w:val="21"/>
+                    </w:rPr>
+                  </m:ctrlPr>
+                </m:sSubPr>
+                <m:e>
+                  <m:r>
+                    <w:rPr>
+                      <w:rFonts w:ascii="Cambria Math" w:eastAsia="微软雅黑 Light" w:hAnsi="Cambria Math" w:cs="BookAntiqua-Italic"/>
+                      <w:kern w:val="0"/>
+                      <w:szCs w:val="21"/>
+                    </w:rPr>
+                    <m:t>ω</m:t>
+                  </m:r>
+                </m:e>
+                <m:sub>
+                  <m:r>
+                    <w:rPr>
+                      <w:rFonts w:ascii="Cambria Math" w:eastAsia="微软雅黑 Light" w:hAnsi="Cambria Math" w:cs="BookAntiqua-Italic"/>
+                      <w:kern w:val="0"/>
+                      <w:szCs w:val="21"/>
+                    </w:rPr>
+                    <m:t>i</m:t>
+                  </m:r>
+                </m:sub>
+              </m:sSub>
+            </m:e>
+          </m:nary>
+        </m:oMath>
+      </m:oMathPara>
+    </w:p>
+    <w:p>
+      <w:pPr>
+        <w:autoSpaceDE w:val="0"/>
+        <w:autoSpaceDN w:val="0"/>
+        <w:adjustRightInd w:val="0"/>
+        <w:rPr>
+          <w:rFonts w:ascii="微软雅黑 Light" w:eastAsia="微软雅黑 Light" w:hAnsi="微软雅黑 Light" w:cs="BookAntiqua-Italic"/>
+          <w:iCs/>
+          <w:kern w:val="0"/>
+          <w:szCs w:val="21"/>
+        </w:rPr>
+      </w:pPr>
+      <w:r>
+        <w:rPr>
+          <w:rFonts w:ascii="微软雅黑 Light" w:eastAsia="微软雅黑 Light" w:hAnsi="微软雅黑 Light" w:cs="BookAntiqua-Italic"/>
+          <w:iCs/>
+          <w:kern w:val="0"/>
+          <w:szCs w:val="21"/>
+        </w:rPr>
+        <w:tab/>
+      </w:r>
+      <w:r>
+        <w:rPr>
+          <w:rFonts w:ascii="微软雅黑 Light" w:eastAsia="微软雅黑 Light" w:hAnsi="微软雅黑 Light" w:cs="BookAntiqua-Italic" w:hint="eastAsia"/>
+          <w:iCs/>
+          <w:kern w:val="0"/>
+          <w:szCs w:val="21"/>
+        </w:rPr>
+        <w:t>其中：</w:t>
+      </w:r>
+    </w:p>
+    <w:p>
+      <w:pPr>
+        <w:autoSpaceDE w:val="0"/>
+        <w:autoSpaceDN w:val="0"/>
+        <w:adjustRightInd w:val="0"/>
+        <w:rPr>
+          <w:rFonts w:ascii="微软雅黑 Light" w:eastAsia="微软雅黑 Light" w:hAnsi="微软雅黑 Light" w:cs="BookAntiqua-Italic"/>
+          <w:iCs/>
+          <w:kern w:val="0"/>
+          <w:szCs w:val="21"/>
+        </w:rPr>
+      </w:pPr>
+      <w:r>
+        <w:rPr>
+          <w:rFonts w:ascii="微软雅黑 Light" w:eastAsia="微软雅黑 Light" w:hAnsi="微软雅黑 Light" w:cs="BookAntiqua-Italic"/>
+          <w:iCs/>
+          <w:kern w:val="0"/>
+          <w:szCs w:val="21"/>
+        </w:rPr>
+        <w:tab/>
+      </w:r>
+      <m:oMath>
+        <m:sSub>
+          <m:sSubPr>
+            <m:ctrlPr>
+              <w:rPr>
+                <w:rFonts w:ascii="Cambria Math" w:eastAsia="微软雅黑 Light" w:hAnsi="Cambria Math" w:cs="BookAntiqua-Italic"/>
+                <w:i/>
+                <w:iCs/>
+                <w:kern w:val="0"/>
+                <w:szCs w:val="21"/>
+              </w:rPr>
+            </m:ctrlPr>
+          </m:sSubPr>
+          <m:e>
+            <m:r>
+              <w:rPr>
+                <w:rFonts w:ascii="Cambria Math" w:eastAsia="微软雅黑 Light" w:hAnsi="Cambria Math" w:cs="BookAntiqua-Italic"/>
+                <w:kern w:val="0"/>
+                <w:szCs w:val="21"/>
+              </w:rPr>
+              <m:t>L</m:t>
+            </m:r>
+          </m:e>
+          <m:sub>
+            <m:r>
+              <w:rPr>
+                <w:rFonts w:ascii="Cambria Math" w:eastAsia="微软雅黑 Light" w:hAnsi="Cambria Math" w:cs="BookAntiqua-Italic"/>
+                <w:kern w:val="0"/>
+                <w:szCs w:val="21"/>
+              </w:rPr>
+              <m:t>DS</m:t>
+            </m:r>
+          </m:sub>
+        </m:sSub>
+        <m:r>
+          <w:rPr>
+            <w:rFonts w:ascii="Cambria Math" w:eastAsia="微软雅黑 Light" w:hAnsi="Cambria Math" w:cs="BookAntiqua-Italic"/>
+            <w:kern w:val="0"/>
+            <w:szCs w:val="21"/>
+          </w:rPr>
+          <m:t>(</m:t>
+        </m:r>
+        <m:r>
+          <m:rPr>
+            <m:sty m:val="bi"/>
+          </m:rPr>
+          <w:rPr>
+            <w:rFonts w:ascii="Cambria Math" w:eastAsia="微软雅黑 Light" w:hAnsi="Cambria Math" w:cs="BookAntiqua-Italic"/>
+            <w:kern w:val="0"/>
+            <w:szCs w:val="21"/>
+          </w:rPr>
+          <m:t>x</m:t>
+        </m:r>
+        <m:r>
+          <w:rPr>
+            <w:rFonts w:ascii="Cambria Math" w:eastAsia="微软雅黑 Light" w:hAnsi="Cambria Math" w:cs="BookAntiqua-Italic"/>
+            <w:kern w:val="0"/>
+            <w:szCs w:val="21"/>
+          </w:rPr>
+          <m:t>)</m:t>
+        </m:r>
+      </m:oMath>
+      <w:r>
+        <w:rPr>
+          <w:rFonts w:ascii="微软雅黑 Light" w:eastAsia="微软雅黑 Light" w:hAnsi="微软雅黑 Light" w:cs="BookAntiqua-Italic" w:hint="eastAsia"/>
+          <w:iCs/>
+          <w:kern w:val="0"/>
+          <w:szCs w:val="21"/>
+        </w:rPr>
+        <w:t>是上一节7.2讲的diffuse shadowed函数</w:t>
+      </w:r>
+    </w:p>
+    <w:p>
+      <w:pPr>
+        <w:autoSpaceDE w:val="0"/>
+        <w:autoSpaceDN w:val="0"/>
+        <w:adjustRightInd w:val="0"/>
+        <w:rPr>
+          <w:rFonts w:ascii="微软雅黑 Light" w:eastAsia="微软雅黑 Light" w:hAnsi="微软雅黑 Light" w:cs="BookAntiqua-Italic"/>
+          <w:iCs/>
+          <w:kern w:val="0"/>
+          <w:szCs w:val="21"/>
+        </w:rPr>
+      </w:pPr>
+      <w:r>
+        <w:rPr>
+          <w:rFonts w:ascii="微软雅黑 Light" w:eastAsia="微软雅黑 Light" w:hAnsi="微软雅黑 Light" w:cs="BookAntiqua-Italic"/>
+          <w:iCs/>
+          <w:kern w:val="0"/>
+          <w:szCs w:val="21"/>
+        </w:rPr>
+        <w:tab/>
+      </w:r>
+      <m:oMath>
+        <m:r>
+          <w:rPr>
+            <w:rFonts w:ascii="Cambria Math" w:eastAsia="微软雅黑 Light" w:hAnsi="Cambria Math" w:cs="BookAntiqua-Italic"/>
+            <w:kern w:val="0"/>
+            <w:szCs w:val="21"/>
+          </w:rPr>
+          <m:t>V(</m:t>
+        </m:r>
+        <m:sSub>
+          <m:sSubPr>
+            <m:ctrlPr>
+              <w:rPr>
+                <w:rFonts w:ascii="Cambria Math" w:eastAsia="微软雅黑 Light" w:hAnsi="Cambria Math" w:cs="BookAntiqua-Italic"/>
+                <w:i/>
+                <w:iCs/>
+                <w:kern w:val="0"/>
+                <w:szCs w:val="21"/>
+              </w:rPr>
+            </m:ctrlPr>
+          </m:sSubPr>
+          <m:e>
+            <m:r>
+              <w:rPr>
+                <w:rFonts w:ascii="Cambria Math" w:eastAsia="微软雅黑 Light" w:hAnsi="Cambria Math" w:cs="BookAntiqua-Italic"/>
+                <w:kern w:val="0"/>
+                <w:szCs w:val="21"/>
+              </w:rPr>
+              <m:t>ω</m:t>
+            </m:r>
+          </m:e>
+          <m:sub>
+            <m:r>
+              <w:rPr>
+                <w:rFonts w:ascii="Cambria Math" w:eastAsia="微软雅黑 Light" w:hAnsi="Cambria Math" w:cs="BookAntiqua-Italic"/>
+                <w:kern w:val="0"/>
+                <w:szCs w:val="21"/>
+              </w:rPr>
+              <m:t>i</m:t>
+            </m:r>
+          </m:sub>
+        </m:sSub>
+        <m:r>
+          <w:rPr>
+            <w:rFonts w:ascii="Cambria Math" w:eastAsia="微软雅黑 Light" w:hAnsi="Cambria Math" w:cs="BookAntiqua-Italic"/>
+            <w:kern w:val="0"/>
+            <w:szCs w:val="21"/>
+          </w:rPr>
+          <m:t>)</m:t>
+        </m:r>
+      </m:oMath>
+      <w:r>
+        <w:rPr>
+          <w:rFonts w:ascii="微软雅黑 Light" w:eastAsia="微软雅黑 Light" w:hAnsi="微软雅黑 Light" w:cs="BookAntiqua-Italic" w:hint="eastAsia"/>
+          <w:iCs/>
+          <w:kern w:val="0"/>
+          <w:szCs w:val="21"/>
+        </w:rPr>
+        <w:t>是上一节7.</w:t>
+      </w:r>
+      <w:r>
+        <w:rPr>
+          <w:rFonts w:ascii="微软雅黑 Light" w:eastAsia="微软雅黑 Light" w:hAnsi="微软雅黑 Light" w:cs="BookAntiqua-Italic"/>
+          <w:iCs/>
+          <w:kern w:val="0"/>
+          <w:szCs w:val="21"/>
+        </w:rPr>
+        <w:t>2</w:t>
+      </w:r>
+      <w:r>
+        <w:rPr>
+          <w:rFonts w:ascii="微软雅黑 Light" w:eastAsia="微软雅黑 Light" w:hAnsi="微软雅黑 Light" w:cs="BookAntiqua-Italic" w:hint="eastAsia"/>
+          <w:iCs/>
+          <w:kern w:val="0"/>
+          <w:szCs w:val="21"/>
+        </w:rPr>
+        <w:t>提到的可见性测试函数</w:t>
+      </w:r>
+      <w:r>
+        <w:rPr>
+          <w:rFonts w:ascii="微软雅黑 Light" w:eastAsia="微软雅黑 Light" w:hAnsi="微软雅黑 Light" w:cs="BookAntiqua-Italic" w:hint="eastAsia"/>
+          <w:iCs/>
+          <w:kern w:val="0"/>
+          <w:szCs w:val="21"/>
+        </w:rPr>
+        <w:t>（返回0和1）</w:t>
+      </w:r>
+    </w:p>
+    <w:p>
+      <w:pPr>
+        <w:autoSpaceDE w:val="0"/>
+        <w:autoSpaceDN w:val="0"/>
+        <w:adjustRightInd w:val="0"/>
+        <w:rPr>
+          <w:rFonts w:ascii="微软雅黑 Light" w:eastAsia="微软雅黑 Light" w:hAnsi="微软雅黑 Light" w:cs="BookAntiqua-Italic" w:hint="eastAsia"/>
+          <w:i/>
+          <w:iCs/>
+          <w:kern w:val="0"/>
+          <w:szCs w:val="21"/>
+        </w:rPr>
+      </w:pPr>
+      <w:r>
+        <w:rPr>
+          <w:rFonts w:ascii="微软雅黑 Light" w:eastAsia="微软雅黑 Light" w:hAnsi="微软雅黑 Light" w:cs="BookAntiqua-Italic"/>
+          <w:iCs/>
+          <w:kern w:val="0"/>
+          <w:szCs w:val="21"/>
+        </w:rPr>
+        <w:tab/>
+      </w:r>
+      <m:oMath>
+        <m:acc>
+          <m:accPr>
+            <m:chr m:val="̅"/>
+            <m:ctrlPr>
+              <w:rPr>
+                <w:rFonts w:ascii="Cambria Math" w:eastAsia="微软雅黑 Light" w:hAnsi="Cambria Math" w:cs="BookAntiqua-Italic"/>
+                <w:i/>
+                <w:iCs/>
+                <w:kern w:val="0"/>
+                <w:szCs w:val="21"/>
+              </w:rPr>
+            </m:ctrlPr>
+          </m:accPr>
+          <m:e>
+            <m:r>
+              <w:rPr>
+                <w:rFonts w:ascii="Cambria Math" w:eastAsia="微软雅黑 Light" w:hAnsi="Cambria Math" w:cs="BookAntiqua-Italic"/>
+                <w:kern w:val="0"/>
+                <w:szCs w:val="21"/>
+              </w:rPr>
+              <m:t>L</m:t>
+            </m:r>
+          </m:e>
+        </m:acc>
+        <m:d>
+          <m:dPr>
+            <m:ctrlPr>
+              <w:rPr>
+                <w:rFonts w:ascii="Cambria Math" w:eastAsia="微软雅黑 Light" w:hAnsi="Cambria Math" w:cs="BookAntiqua-Italic"/>
+                <w:i/>
+                <w:iCs/>
+                <w:kern w:val="0"/>
+                <w:szCs w:val="21"/>
+              </w:rPr>
+            </m:ctrlPr>
+          </m:dPr>
+          <m:e>
+            <m:sSup>
+              <m:sSupPr>
+                <m:ctrlPr>
+                  <w:rPr>
+                    <w:rFonts w:ascii="Cambria Math" w:eastAsia="微软雅黑 Light" w:hAnsi="Cambria Math" w:cs="BookAntiqua-Italic"/>
+                    <w:b/>
+                    <w:i/>
+                    <w:iCs/>
+                    <w:kern w:val="0"/>
+                    <w:szCs w:val="21"/>
+                  </w:rPr>
+                </m:ctrlPr>
+              </m:sSupPr>
+              <m:e>
+                <m:r>
+                  <m:rPr>
+                    <m:sty m:val="bi"/>
+                  </m:rPr>
+                  <w:rPr>
+                    <w:rFonts w:ascii="Cambria Math" w:eastAsia="微软雅黑 Light" w:hAnsi="Cambria Math" w:cs="BookAntiqua-Italic"/>
+                    <w:kern w:val="0"/>
+                    <w:szCs w:val="21"/>
+                  </w:rPr>
+                  <m:t>x</m:t>
+                </m:r>
+              </m:e>
+              <m:sup>
+                <m:r>
+                  <m:rPr>
+                    <m:sty m:val="bi"/>
+                  </m:rPr>
+                  <w:rPr>
+                    <w:rFonts w:ascii="Cambria Math" w:eastAsia="微软雅黑 Light" w:hAnsi="Cambria Math" w:cs="BookAntiqua-Italic"/>
+                    <w:kern w:val="0"/>
+                    <w:szCs w:val="21"/>
+                  </w:rPr>
+                  <m:t>'</m:t>
+                </m:r>
+              </m:sup>
+            </m:sSup>
+            <m:r>
+              <w:rPr>
+                <w:rFonts w:ascii="Cambria Math" w:eastAsia="微软雅黑 Light" w:hAnsi="Cambria Math" w:cs="BookAntiqua-Italic"/>
+                <w:kern w:val="0"/>
+                <w:szCs w:val="21"/>
+              </w:rPr>
+              <m:t>,</m:t>
+            </m:r>
+            <m:sSub>
+              <m:sSubPr>
+                <m:ctrlPr>
+                  <w:rPr>
+                    <w:rFonts w:ascii="Cambria Math" w:eastAsia="微软雅黑 Light" w:hAnsi="Cambria Math" w:cs="BookAntiqua-Italic"/>
+                    <w:i/>
+                    <w:iCs/>
+                    <w:kern w:val="0"/>
+                    <w:szCs w:val="21"/>
+                  </w:rPr>
+                </m:ctrlPr>
+              </m:sSubPr>
+              <m:e>
+                <m:r>
+                  <w:rPr>
+                    <w:rFonts w:ascii="Cambria Math" w:eastAsia="微软雅黑 Light" w:hAnsi="Cambria Math" w:cs="BookAntiqua-Italic"/>
+                    <w:kern w:val="0"/>
+                    <w:szCs w:val="21"/>
+                  </w:rPr>
+                  <m:t>ω</m:t>
+                </m:r>
+              </m:e>
+              <m:sub>
+                <m:r>
+                  <w:rPr>
+                    <w:rFonts w:ascii="Cambria Math" w:eastAsia="微软雅黑 Light" w:hAnsi="Cambria Math" w:cs="BookAntiqua-Italic"/>
+                    <w:kern w:val="0"/>
+                    <w:szCs w:val="21"/>
+                  </w:rPr>
+                  <m:t>i</m:t>
+                </m:r>
+              </m:sub>
+            </m:sSub>
+          </m:e>
+        </m:d>
+      </m:oMath>
+      <w:r>
+        <w:rPr>
+          <w:rFonts w:ascii="微软雅黑 Light" w:eastAsia="微软雅黑 Light" w:hAnsi="微软雅黑 Light" w:cs="BookAntiqua-Italic" w:hint="eastAsia"/>
+          <w:iCs/>
+          <w:kern w:val="0"/>
+          <w:szCs w:val="21"/>
+        </w:rPr>
+        <w:t>是从其他位置</w:t>
+      </w:r>
+      <m:oMath>
+        <m:r>
+          <m:rPr>
+            <m:sty m:val="bi"/>
+          </m:rPr>
+          <w:rPr>
+            <w:rFonts w:ascii="Cambria Math" w:eastAsia="微软雅黑 Light" w:hAnsi="Cambria Math" w:cs="BookAntiqua-Italic"/>
+            <w:kern w:val="0"/>
+            <w:szCs w:val="21"/>
+          </w:rPr>
+          <m:t>x'</m:t>
+        </m:r>
+      </m:oMath>
+      <w:r>
+        <w:rPr>
+          <w:rFonts w:ascii="微软雅黑 Light" w:eastAsia="微软雅黑 Light" w:hAnsi="微软雅黑 Light" w:cs="BookAntiqua-Italic" w:hint="eastAsia"/>
+          <w:iCs/>
+          <w:kern w:val="0"/>
+          <w:szCs w:val="21"/>
+        </w:rPr>
+        <w:t>反射</w:t>
+      </w:r>
+      <w:r>
+        <w:rPr>
+          <w:rFonts w:ascii="微软雅黑 Light" w:eastAsia="微软雅黑 Light" w:hAnsi="微软雅黑 Light" w:cs="BookAntiqua-Italic" w:hint="eastAsia"/>
+          <w:iCs/>
+          <w:kern w:val="0"/>
+          <w:szCs w:val="21"/>
+        </w:rPr>
+        <w:t>过来的光</w:t>
+      </w:r>
+      <w:bookmarkStart w:id="2" w:name="_GoBack"/>
+      <w:bookmarkEnd w:id="2"/>
+    </w:p>
+    <w:p>
+      <w:pPr>
+        <w:autoSpaceDE w:val="0"/>
+        <w:autoSpaceDN w:val="0"/>
+        <w:adjustRightInd w:val="0"/>
+        <w:rPr>
+          <w:rFonts w:ascii="微软雅黑 Light" w:eastAsia="微软雅黑 Light" w:hAnsi="微软雅黑 Light" w:cs="BookAntiqua-Italic"/>
           <w:iCs/>
           <w:kern w:val="0"/>
           <w:szCs w:val="21"/>
@@ -41504,6 +45278,45 @@
         <w:adjustRightInd w:val="0"/>
         <w:rPr>
           <w:rFonts w:ascii="微软雅黑 Light" w:eastAsia="微软雅黑 Light" w:hAnsi="微软雅黑 Light" w:cs="BookAntiqua-Italic"/>
+          <w:iCs/>
+          <w:kern w:val="0"/>
+          <w:szCs w:val="21"/>
+        </w:rPr>
+      </w:pPr>
+    </w:p>
+    <w:p>
+      <w:pPr>
+        <w:autoSpaceDE w:val="0"/>
+        <w:autoSpaceDN w:val="0"/>
+        <w:adjustRightInd w:val="0"/>
+        <w:rPr>
+          <w:rFonts w:ascii="微软雅黑 Light" w:eastAsia="微软雅黑 Light" w:hAnsi="微软雅黑 Light" w:cs="BookAntiqua-Italic"/>
+          <w:iCs/>
+          <w:kern w:val="0"/>
+          <w:szCs w:val="21"/>
+        </w:rPr>
+      </w:pPr>
+    </w:p>
+    <w:p>
+      <w:pPr>
+        <w:autoSpaceDE w:val="0"/>
+        <w:autoSpaceDN w:val="0"/>
+        <w:adjustRightInd w:val="0"/>
+        <w:rPr>
+          <w:rFonts w:ascii="微软雅黑 Light" w:eastAsia="微软雅黑 Light" w:hAnsi="微软雅黑 Light" w:cs="BookAntiqua-Italic" w:hint="eastAsia"/>
+          <w:iCs/>
+          <w:kern w:val="0"/>
+          <w:szCs w:val="21"/>
+        </w:rPr>
+      </w:pPr>
+    </w:p>
+    <w:p>
+      <w:pPr>
+        <w:autoSpaceDE w:val="0"/>
+        <w:autoSpaceDN w:val="0"/>
+        <w:adjustRightInd w:val="0"/>
+        <w:rPr>
+          <w:rFonts w:ascii="微软雅黑 Light" w:eastAsia="微软雅黑 Light" w:hAnsi="微软雅黑 Light" w:cs="BookAntiqua-Italic"/>
           <w:b/>
           <w:iCs/>
           <w:kern w:val="0"/>
@@ -41621,7 +45434,7 @@
       <w:r>
         <w:t xml:space="preserve"> </w:t>
       </w:r>
-      <w:hyperlink r:id="rId30" w:history="1">
+      <w:hyperlink r:id="rId33" w:history="1">
         <w:r>
           <w:rPr>
             <w:rStyle w:val="a9"/>
@@ -41659,7 +45472,7 @@
         </w:rPr>
         <w:t xml:space="preserve"> </w:t>
       </w:r>
-      <w:hyperlink r:id="rId31" w:history="1">
+      <w:hyperlink r:id="rId34" w:history="1">
         <w:r>
           <w:rPr>
             <w:rStyle w:val="a9"/>
@@ -41694,7 +45507,7 @@
       <w:r>
         <w:t xml:space="preserve"> </w:t>
       </w:r>
-      <w:hyperlink r:id="rId32" w:history="1">
+      <w:hyperlink r:id="rId35" w:history="1">
         <w:r>
           <w:rPr>
             <w:rStyle w:val="a9"/>
@@ -41735,7 +45548,7 @@
         </w:rPr>
         <w:t xml:space="preserve"> </w:t>
       </w:r>
-      <w:hyperlink r:id="rId33" w:history="1">
+      <w:hyperlink r:id="rId36" w:history="1">
         <w:r>
           <w:rPr>
             <w:rStyle w:val="a9"/>
@@ -41982,7 +45795,7 @@
         </w:rPr>
         <w:t xml:space="preserve"> </w:t>
       </w:r>
-      <w:hyperlink r:id="rId34" w:history="1">
+      <w:hyperlink r:id="rId37" w:history="1">
         <w:r>
           <w:rPr>
             <w:rStyle w:val="a9"/>
@@ -42017,7 +45830,7 @@
         </w:rPr>
         <w:t xml:space="preserve">[11] </w:t>
       </w:r>
-      <w:hyperlink r:id="rId35" w:history="1">
+      <w:hyperlink r:id="rId38" w:history="1">
         <w:r>
           <w:rPr>
             <w:rStyle w:val="a9"/>
@@ -42052,7 +45865,7 @@
         </w:rPr>
         <w:t xml:space="preserve">[12] </w:t>
       </w:r>
-      <w:hyperlink r:id="rId36" w:history="1">
+      <w:hyperlink r:id="rId39" w:history="1">
         <w:r>
           <w:rPr>
             <w:rStyle w:val="a9"/>
@@ -42087,7 +45900,6 @@
           <w:sz w:val="15"/>
           <w:szCs w:val="15"/>
         </w:rPr>
-        <w:lastRenderedPageBreak/>
         <w:t>[</w:t>
       </w:r>
       <w:r>
@@ -42110,7 +45922,7 @@
         </w:rPr>
         <w:t xml:space="preserve"> </w:t>
       </w:r>
-      <w:hyperlink r:id="rId37" w:history="1">
+      <w:hyperlink r:id="rId40" w:history="1">
         <w:r>
           <w:rPr>
             <w:rStyle w:val="a9"/>
@@ -42145,12 +45957,13 @@
           <w:sz w:val="15"/>
           <w:szCs w:val="15"/>
         </w:rPr>
+        <w:lastRenderedPageBreak/>
         <w:t>[14]</w:t>
       </w:r>
       <w:r>
         <w:t xml:space="preserve"> </w:t>
       </w:r>
-      <w:hyperlink r:id="rId38" w:anchor="Condon%E2%80%93Shortley_phase" w:history="1">
+      <w:hyperlink r:id="rId41" w:anchor="Condon%E2%80%93Shortley_phase" w:history="1">
         <w:r>
           <w:rPr>
             <w:rStyle w:val="a9"/>
@@ -42190,7 +46003,7 @@
       <w:r>
         <w:t xml:space="preserve"> </w:t>
       </w:r>
-      <w:hyperlink r:id="rId39" w:history="1">
+      <w:hyperlink r:id="rId42" w:history="1">
         <w:r>
           <w:rPr>
             <w:rStyle w:val="a9"/>
@@ -42237,7 +46050,7 @@
         </w:rPr>
         <w:t xml:space="preserve">[16] </w:t>
       </w:r>
-      <w:hyperlink r:id="rId40" w:history="1">
+      <w:hyperlink r:id="rId43" w:history="1">
         <w:r>
           <w:rPr>
             <w:rStyle w:val="a9"/>
@@ -42294,7 +46107,7 @@
         </w:rPr>
         <w:t xml:space="preserve">[17] </w:t>
       </w:r>
-      <w:hyperlink r:id="rId41" w:history="1">
+      <w:hyperlink r:id="rId44" w:history="1">
         <w:r>
           <w:rPr>
             <w:rStyle w:val="a9"/>
@@ -42399,7 +46212,7 @@
         </w:rPr>
         <w:t xml:space="preserve">[20] </w:t>
       </w:r>
-      <w:hyperlink r:id="rId42" w:history="1">
+      <w:hyperlink r:id="rId45" w:history="1">
         <w:r>
           <w:rPr>
             <w:rStyle w:val="a9"/>
@@ -42995,6 +46808,92 @@
 <file path=word/numbering.xml><?xml version="1.0" encoding="utf-8"?>
 <w:numbering xmlns:wpc="http://schemas.microsoft.com/office/word/2010/wordprocessingCanvas" xmlns:cx="http://schemas.microsoft.com/office/drawing/2014/chartex" xmlns:cx1="http://schemas.microsoft.com/office/drawing/2015/9/8/chartex" xmlns:cx2="http://schemas.microsoft.com/office/drawing/2015/10/21/chartex" xmlns:cx3="http://schemas.microsoft.com/office/drawing/2016/5/9/chartex" xmlns:cx4="http://schemas.microsoft.com/office/drawing/2016/5/10/chartex" xmlns:cx5="http://schemas.microsoft.com/office/drawing/2016/5/11/chartex" xmlns:cx6="http://schemas.microsoft.com/office/drawing/2016/5/12/chartex" xmlns:cx7="http://schemas.microsoft.com/office/drawing/2016/5/13/chartex" xmlns:cx8="http://schemas.microsoft.com/office/drawing/2016/5/14/chartex" xmlns:mc="http://schemas.openxmlformats.org/markup-compatibility/2006" xmlns:aink="http://schemas.microsoft.com/office/drawing/2016/ink" xmlns:am3d="http://schemas.microsoft.com/office/drawing/2017/model3d" xmlns:o="urn:schemas-microsoft-com:office:office" xmlns:r="http://schemas.openxmlformats.org/officeDocument/2006/relationships" xmlns:m="http://schemas.openxmlformats.org/officeDocument/2006/math" xmlns:v="urn:schemas-microsoft-com:vml" xmlns:wp14="http://schemas.microsoft.com/office/word/2010/wordprocessingDrawing" xmlns:wp="http://schemas.openxmlformats.org/drawingml/2006/wordprocessingDrawing" xmlns:w10="urn:schemas-microsoft-com:office:word" xmlns:w="http://schemas.openxmlformats.org/wordprocessingml/2006/main" xmlns:w14="http://schemas.microsoft.com/office/word/2010/wordml" xmlns:w15="http://schemas.microsoft.com/office/word/2012/wordml" xmlns:w16cid="http://schemas.microsoft.com/office/word/2016/wordml/cid" xmlns:w16se="http://schemas.microsoft.com/office/word/2015/wordml/symex" xmlns:wpg="http://schemas.microsoft.com/office/word/2010/wordprocessingGroup" xmlns:wpi="http://schemas.microsoft.com/office/word/2010/wordprocessingInk" xmlns:wne="http://schemas.microsoft.com/office/word/2006/wordml" xmlns:wps="http://schemas.microsoft.com/office/word/2010/wordprocessingShape" mc:Ignorable="w14 w15 w16se w16cid wp14">
   <w:abstractNum w:abstractNumId="0" w15:restartNumberingAfterBreak="0">
+    <w:nsid w:val="04A316C3"/>
+    <w:multiLevelType w:val="hybridMultilevel"/>
+    <w:tmpl w:val="B866BBDA"/>
+    <w:lvl w:ilvl="0" w:tplc="0409000F">
+      <w:start w:val="1"/>
+      <w:numFmt w:val="decimal"/>
+      <w:lvlText w:val="%1."/>
+      <w:lvlJc w:val="left"/>
+      <w:pPr>
+        <w:ind w:left="840" w:hanging="420"/>
+      </w:pPr>
+    </w:lvl>
+    <w:lvl w:ilvl="1" w:tplc="04090019" w:tentative="1">
+      <w:start w:val="1"/>
+      <w:numFmt w:val="lowerLetter"/>
+      <w:lvlText w:val="%2)"/>
+      <w:lvlJc w:val="left"/>
+      <w:pPr>
+        <w:ind w:left="1260" w:hanging="420"/>
+      </w:pPr>
+    </w:lvl>
+    <w:lvl w:ilvl="2" w:tplc="0409001B" w:tentative="1">
+      <w:start w:val="1"/>
+      <w:numFmt w:val="lowerRoman"/>
+      <w:lvlText w:val="%3."/>
+      <w:lvlJc w:val="right"/>
+      <w:pPr>
+        <w:ind w:left="1680" w:hanging="420"/>
+      </w:pPr>
+    </w:lvl>
+    <w:lvl w:ilvl="3" w:tplc="0409000F" w:tentative="1">
+      <w:start w:val="1"/>
+      <w:numFmt w:val="decimal"/>
+      <w:lvlText w:val="%4."/>
+      <w:lvlJc w:val="left"/>
+      <w:pPr>
+        <w:ind w:left="2100" w:hanging="420"/>
+      </w:pPr>
+    </w:lvl>
+    <w:lvl w:ilvl="4" w:tplc="04090019" w:tentative="1">
+      <w:start w:val="1"/>
+      <w:numFmt w:val="lowerLetter"/>
+      <w:lvlText w:val="%5)"/>
+      <w:lvlJc w:val="left"/>
+      <w:pPr>
+        <w:ind w:left="2520" w:hanging="420"/>
+      </w:pPr>
+    </w:lvl>
+    <w:lvl w:ilvl="5" w:tplc="0409001B" w:tentative="1">
+      <w:start w:val="1"/>
+      <w:numFmt w:val="lowerRoman"/>
+      <w:lvlText w:val="%6."/>
+      <w:lvlJc w:val="right"/>
+      <w:pPr>
+        <w:ind w:left="2940" w:hanging="420"/>
+      </w:pPr>
+    </w:lvl>
+    <w:lvl w:ilvl="6" w:tplc="0409000F" w:tentative="1">
+      <w:start w:val="1"/>
+      <w:numFmt w:val="decimal"/>
+      <w:lvlText w:val="%7."/>
+      <w:lvlJc w:val="left"/>
+      <w:pPr>
+        <w:ind w:left="3360" w:hanging="420"/>
+      </w:pPr>
+    </w:lvl>
+    <w:lvl w:ilvl="7" w:tplc="04090019" w:tentative="1">
+      <w:start w:val="1"/>
+      <w:numFmt w:val="lowerLetter"/>
+      <w:lvlText w:val="%8)"/>
+      <w:lvlJc w:val="left"/>
+      <w:pPr>
+        <w:ind w:left="3780" w:hanging="420"/>
+      </w:pPr>
+    </w:lvl>
+    <w:lvl w:ilvl="8" w:tplc="0409001B" w:tentative="1">
+      <w:start w:val="1"/>
+      <w:numFmt w:val="lowerRoman"/>
+      <w:lvlText w:val="%9."/>
+      <w:lvlJc w:val="right"/>
+      <w:pPr>
+        <w:ind w:left="4200" w:hanging="420"/>
+      </w:pPr>
+    </w:lvl>
+  </w:abstractNum>
+  <w:abstractNum w:abstractNumId="1" w15:restartNumberingAfterBreak="0">
     <w:nsid w:val="17C06870"/>
     <w:multiLevelType w:val="hybridMultilevel"/>
     <w:tmpl w:val="C9F6925C"/>
@@ -43107,7 +47006,7 @@
       </w:rPr>
     </w:lvl>
   </w:abstractNum>
-  <w:abstractNum w:abstractNumId="1" w15:restartNumberingAfterBreak="0">
+  <w:abstractNum w:abstractNumId="2" w15:restartNumberingAfterBreak="0">
     <w:nsid w:val="21AB42C2"/>
     <w:multiLevelType w:val="hybridMultilevel"/>
     <w:tmpl w:val="BA969C14"/>
@@ -43193,7 +47092,7 @@
       </w:pPr>
     </w:lvl>
   </w:abstractNum>
-  <w:abstractNum w:abstractNumId="2" w15:restartNumberingAfterBreak="0">
+  <w:abstractNum w:abstractNumId="3" w15:restartNumberingAfterBreak="0">
     <w:nsid w:val="39BB7B10"/>
     <w:multiLevelType w:val="hybridMultilevel"/>
     <w:tmpl w:val="1F4273CC"/>
@@ -43306,7 +47205,7 @@
       </w:rPr>
     </w:lvl>
   </w:abstractNum>
-  <w:abstractNum w:abstractNumId="3" w15:restartNumberingAfterBreak="0">
+  <w:abstractNum w:abstractNumId="4" w15:restartNumberingAfterBreak="0">
     <w:nsid w:val="523B5C5A"/>
     <w:multiLevelType w:val="hybridMultilevel"/>
     <w:tmpl w:val="5B8C624A"/>
@@ -43395,7 +47294,7 @@
       </w:pPr>
     </w:lvl>
   </w:abstractNum>
-  <w:abstractNum w:abstractNumId="4" w15:restartNumberingAfterBreak="0">
+  <w:abstractNum w:abstractNumId="5" w15:restartNumberingAfterBreak="0">
     <w:nsid w:val="52D4657F"/>
     <w:multiLevelType w:val="hybridMultilevel"/>
     <w:tmpl w:val="16AE6AE2"/>
@@ -43481,7 +47380,7 @@
       </w:pPr>
     </w:lvl>
   </w:abstractNum>
-  <w:abstractNum w:abstractNumId="5" w15:restartNumberingAfterBreak="0">
+  <w:abstractNum w:abstractNumId="6" w15:restartNumberingAfterBreak="0">
     <w:nsid w:val="560E3079"/>
     <w:multiLevelType w:val="hybridMultilevel"/>
     <w:tmpl w:val="82686B84"/>
@@ -43594,7 +47493,7 @@
       </w:rPr>
     </w:lvl>
   </w:abstractNum>
-  <w:abstractNum w:abstractNumId="6" w15:restartNumberingAfterBreak="0">
+  <w:abstractNum w:abstractNumId="7" w15:restartNumberingAfterBreak="0">
     <w:nsid w:val="56483D94"/>
     <w:multiLevelType w:val="hybridMultilevel"/>
     <w:tmpl w:val="87A8CF28"/>
@@ -43708,25 +47607,28 @@
     </w:lvl>
   </w:abstractNum>
   <w:num w:numId="1">
+    <w:abstractNumId w:val="4"/>
+  </w:num>
+  <w:num w:numId="2">
+    <w:abstractNumId w:val="7"/>
+  </w:num>
+  <w:num w:numId="3">
+    <w:abstractNumId w:val="1"/>
+  </w:num>
+  <w:num w:numId="4">
+    <w:abstractNumId w:val="6"/>
+  </w:num>
+  <w:num w:numId="5">
+    <w:abstractNumId w:val="5"/>
+  </w:num>
+  <w:num w:numId="6">
+    <w:abstractNumId w:val="2"/>
+  </w:num>
+  <w:num w:numId="7">
     <w:abstractNumId w:val="3"/>
   </w:num>
-  <w:num w:numId="2">
-    <w:abstractNumId w:val="6"/>
-  </w:num>
-  <w:num w:numId="3">
+  <w:num w:numId="8">
     <w:abstractNumId w:val="0"/>
-  </w:num>
-  <w:num w:numId="4">
-    <w:abstractNumId w:val="5"/>
-  </w:num>
-  <w:num w:numId="5">
-    <w:abstractNumId w:val="4"/>
-  </w:num>
-  <w:num w:numId="6">
-    <w:abstractNumId w:val="1"/>
-  </w:num>
-  <w:num w:numId="7">
-    <w:abstractNumId w:val="2"/>
   </w:num>
 </w:numbering>
 </file>
@@ -44597,7 +48499,7 @@
 </file>
 
 <file path=customXml/itemProps1.xml><?xml version="1.0" encoding="utf-8"?>
-<ds:datastoreItem xmlns:ds="http://schemas.openxmlformats.org/officeDocument/2006/customXml" ds:itemID="{2AA1A3A8-F0B1-47BE-9B85-C793247156DD}">
+<ds:datastoreItem xmlns:ds="http://schemas.openxmlformats.org/officeDocument/2006/customXml" ds:itemID="{A5B2AC08-CC3E-4A9B-B4E1-98074CAA967D}">
   <ds:schemaRefs>
     <ds:schemaRef ds:uri="http://schemas.openxmlformats.org/officeDocument/2006/bibliography"/>
   </ds:schemaRefs>

--- a/球谐光照/笔记(original)-Spherical Harmonic Lighting And Light Probe Interpolation.docx
+++ b/球谐光照/笔记(original)-Spherical Harmonic Lighting And Light Probe Interpolation.docx
@@ -577,21 +577,20 @@
           <w:rFonts w:ascii="微软雅黑 Light" w:eastAsia="微软雅黑 Light" w:hAnsi="微软雅黑 Light" w:hint="eastAsia"/>
           <w:b/>
         </w:rPr>
-        <w:t>用球谐函数编码的</w:t>
+        <w:t>用球谐函数编码的光场(light field)捕捉器</w:t>
       </w:r>
       <w:r>
         <w:rPr>
           <w:rFonts w:ascii="微软雅黑 Light" w:eastAsia="微软雅黑 Light" w:hAnsi="微软雅黑 Light" w:hint="eastAsia"/>
-          <w:b/>
+        </w:rPr>
+        <w:t>，然后</w:t>
+      </w:r>
+      <w:r>
+        <w:rPr>
+          <w:rFonts w:ascii="微软雅黑 Light" w:eastAsia="微软雅黑 Light" w:hAnsi="微软雅黑 Light" w:hint="eastAsia"/>
         </w:rPr>
         <w:lastRenderedPageBreak/>
-        <w:t>光场(light field)捕捉器</w:t>
-      </w:r>
-      <w:r>
-        <w:rPr>
-          <w:rFonts w:ascii="微软雅黑 Light" w:eastAsia="微软雅黑 Light" w:hAnsi="微软雅黑 Light" w:hint="eastAsia"/>
-        </w:rPr>
-        <w:t xml:space="preserve">，然后Unity里面的Light </w:t>
+        <w:t xml:space="preserve">Unity里面的Light </w:t>
       </w:r>
       <w:r>
         <w:rPr>
@@ -2774,20 +2773,20 @@
         <w:rPr>
           <w:rFonts w:ascii="微软雅黑 Light" w:eastAsia="微软雅黑 Light" w:hAnsi="微软雅黑 Light" w:hint="eastAsia"/>
         </w:rPr>
-        <w:t>一般情况下</w:t>
+        <w:t>一般情况下光沿直线传播嘛）</w:t>
       </w:r>
       <w:r>
         <w:rPr>
           <w:rFonts w:ascii="微软雅黑 Light" w:eastAsia="微软雅黑 Light" w:hAnsi="微软雅黑 Light" w:hint="eastAsia"/>
         </w:rPr>
+        <w:t>。渲染的核心就是，找出单位时间里有多少光子撞到静止的表面上，一般用物理量——光通量(light flux)来表示，这个</w:t>
+      </w:r>
+      <w:r>
+        <w:rPr>
+          <w:rFonts w:ascii="微软雅黑 Light" w:eastAsia="微软雅黑 Light" w:hAnsi="微软雅黑 Light" w:hint="eastAsia"/>
+        </w:rPr>
         <w:lastRenderedPageBreak/>
-        <w:t>光沿直线传播嘛）</w:t>
-      </w:r>
-      <w:r>
-        <w:rPr>
-          <w:rFonts w:ascii="微软雅黑 Light" w:eastAsia="微软雅黑 Light" w:hAnsi="微软雅黑 Light" w:hint="eastAsia"/>
-        </w:rPr>
-        <w:t>。渲染的核心就是，找出单位时间里有多少光子撞到静止的表面上，一般用物理量——光通量(light flux)来表示，这个物理量的单位是焦耳/秒</w:t>
+        <w:t>物理量的单位是焦耳/秒</w:t>
       </w:r>
       <w:r>
         <w:rPr>
@@ -3291,6 +3290,7 @@
         <w:rPr>
           <w:rFonts w:ascii="微软雅黑 Light" w:eastAsia="微软雅黑 Light" w:hAnsi="微软雅黑 Light"/>
         </w:rPr>
+        <w:lastRenderedPageBreak/>
         <w:tab/>
       </w:r>
       <w:r>
@@ -4205,7 +4205,6 @@
         <w:rPr>
           <w:rFonts w:ascii="微软雅黑 Light" w:eastAsia="微软雅黑 Light" w:hAnsi="微软雅黑 Light" w:hint="eastAsia"/>
         </w:rPr>
-        <w:lastRenderedPageBreak/>
         <w:t>对于</w:t>
       </w:r>
       <w:r>
@@ -4448,7 +4447,14 @@
         <w:rPr>
           <w:rFonts w:ascii="微软雅黑 Light" w:eastAsia="微软雅黑 Light" w:hAnsi="微软雅黑 Light" w:hint="eastAsia"/>
         </w:rPr>
-        <w:t>再基于7的方法再简化一下：对</w:t>
+        <w:t>再基于7的方法再</w:t>
+      </w:r>
+      <w:r>
+        <w:rPr>
+          <w:rFonts w:ascii="微软雅黑 Light" w:eastAsia="微软雅黑 Light" w:hAnsi="微软雅黑 Light" w:hint="eastAsia"/>
+        </w:rPr>
+        <w:lastRenderedPageBreak/>
+        <w:t>简化一下：对</w:t>
       </w:r>
       <m:oMath>
         <m:r>
@@ -4865,7 +4871,13 @@
         <w:rPr>
           <w:rFonts w:ascii="微软雅黑 Light" w:eastAsia="微软雅黑 Light" w:hAnsi="微软雅黑 Light" w:hint="eastAsia"/>
         </w:rPr>
-        <w:t>译者有点疑问</w:t>
+        <w:t>笔者</w:t>
+      </w:r>
+      <w:r>
+        <w:rPr>
+          <w:rFonts w:ascii="微软雅黑 Light" w:eastAsia="微软雅黑 Light" w:hAnsi="微软雅黑 Light" w:hint="eastAsia"/>
+        </w:rPr>
+        <w:t>有点疑问</w:t>
       </w:r>
       <w:r>
         <w:rPr>
@@ -5010,7 +5022,6 @@
         <w:rPr>
           <w:noProof/>
         </w:rPr>
-        <w:lastRenderedPageBreak/>
         <w:drawing>
           <wp:inline distT="0" distB="0" distL="0" distR="0">
             <wp:extent cx="3144166" cy="2798555"/>
@@ -5594,7 +5605,6 @@
             <w:rPr>
               <w:rFonts w:ascii="Cambria Math" w:eastAsia="微软雅黑 Light" w:hAnsi="Cambria Math"/>
             </w:rPr>
-            <w:lastRenderedPageBreak/>
             <m:t>f</m:t>
           </m:r>
           <m:d>
@@ -6326,6 +6336,7 @@
         <w:rPr>
           <w:rFonts w:ascii="微软雅黑 Light" w:eastAsia="微软雅黑 Light" w:hAnsi="微软雅黑 Light" w:hint="eastAsia"/>
         </w:rPr>
+        <w:lastRenderedPageBreak/>
         <w:t>文章中给出了一个数学工具，</w:t>
       </w:r>
       <w:r>
@@ -6928,7 +6939,6 @@
         <w:rPr>
           <w:rFonts w:ascii="微软雅黑 Light" w:eastAsia="微软雅黑 Light" w:hAnsi="微软雅黑 Light" w:hint="eastAsia"/>
         </w:rPr>
-        <w:lastRenderedPageBreak/>
         <w:t>因为：</w:t>
       </w:r>
     </w:p>
@@ -7374,7 +7384,13 @@
         <w:rPr>
           <w:rFonts w:ascii="微软雅黑 Light" w:eastAsia="微软雅黑 Light" w:hAnsi="微软雅黑 Light" w:hint="eastAsia"/>
         </w:rPr>
-        <w:t>译者又来注了：</w:t>
+        <w:t>笔者</w:t>
+      </w:r>
+      <w:r>
+        <w:rPr>
+          <w:rFonts w:ascii="微软雅黑 Light" w:eastAsia="微软雅黑 Light" w:hAnsi="微软雅黑 Light" w:hint="eastAsia"/>
+        </w:rPr>
+        <w:t>又来注了：</w:t>
       </w:r>
       <w:r>
         <w:rPr>
@@ -8816,11 +8832,10 @@
         <w:rPr>
           <w:noProof/>
         </w:rPr>
-        <w:lastRenderedPageBreak/>
         <w:drawing>
           <wp:inline distT="0" distB="0" distL="0" distR="0">
-            <wp:extent cx="3800901" cy="1580123"/>
-            <wp:effectExtent l="0" t="0" r="0" b="1270"/>
+            <wp:extent cx="4772025" cy="1983842"/>
+            <wp:effectExtent l="0" t="0" r="0" b="0"/>
             <wp:docPr id="4" name="图片 4" descr="C:\Users\sunhonglian\AppData\Local\Microsoft\Windows\INetCache\Content.Word\5.png"/>
             <wp:cNvGraphicFramePr>
               <a:graphicFrameLocks xmlns:a="http://schemas.openxmlformats.org/drawingml/2006/main" noChangeAspect="1"/>
@@ -8850,7 +8865,7 @@
                   <pic:spPr bwMode="auto">
                     <a:xfrm>
                       <a:off x="0" y="0"/>
-                      <a:ext cx="3810503" cy="1584115"/>
+                      <a:ext cx="4794847" cy="1993329"/>
                     </a:xfrm>
                     <a:prstGeom prst="rect">
                       <a:avLst/>
@@ -9280,7 +9295,17 @@
           <w:kern w:val="0"/>
           <w:szCs w:val="21"/>
         </w:rPr>
-        <w:t>投影”，其中基函数就是谐波</w:t>
+        <w:t>投</w:t>
+      </w:r>
+      <w:r>
+        <w:rPr>
+          <w:rFonts w:ascii="微软雅黑 Light" w:eastAsia="微软雅黑 Light" w:hAnsi="微软雅黑 Light" w:cs="BookAntiqua-Italic" w:hint="eastAsia"/>
+          <w:iCs/>
+          <w:kern w:val="0"/>
+          <w:szCs w:val="21"/>
+        </w:rPr>
+        <w:lastRenderedPageBreak/>
+        <w:t>影”，其中基函数就是谐波</w:t>
       </w:r>
       <m:oMath>
         <m:func>
@@ -9581,7 +9606,7 @@
         <w:autoSpaceDE w:val="0"/>
         <w:autoSpaceDN w:val="0"/>
         <w:adjustRightInd w:val="0"/>
-        <w:jc w:val="left"/>
+        <w:jc w:val="center"/>
         <w:rPr>
           <w:rFonts w:ascii="微软雅黑 Light" w:eastAsia="微软雅黑 Light" w:hAnsi="微软雅黑 Light" w:cs="BookAntiqua-Italic"/>
           <w:iCs/>
@@ -9591,36 +9616,12 @@
       </w:pPr>
       <w:r>
         <w:rPr>
-          <w:rFonts w:ascii="微软雅黑 Light" w:eastAsia="微软雅黑 Light" w:hAnsi="微软雅黑 Light" w:cs="BookAntiqua-Italic"/>
-          <w:iCs/>
-          <w:kern w:val="0"/>
-          <w:szCs w:val="21"/>
-        </w:rPr>
-        <w:tab/>
-      </w:r>
-    </w:p>
-    <w:p>
-      <w:pPr>
-        <w:autoSpaceDE w:val="0"/>
-        <w:autoSpaceDN w:val="0"/>
-        <w:adjustRightInd w:val="0"/>
-        <w:jc w:val="center"/>
-        <w:rPr>
-          <w:rFonts w:ascii="微软雅黑 Light" w:eastAsia="微软雅黑 Light" w:hAnsi="微软雅黑 Light" w:cs="BookAntiqua-Italic"/>
-          <w:iCs/>
-          <w:kern w:val="0"/>
-          <w:szCs w:val="21"/>
-        </w:rPr>
-      </w:pPr>
-      <w:r>
-        <w:rPr>
           <w:noProof/>
         </w:rPr>
-        <w:lastRenderedPageBreak/>
         <w:drawing>
           <wp:inline distT="0" distB="0" distL="0" distR="0">
-            <wp:extent cx="3010707" cy="3712343"/>
-            <wp:effectExtent l="0" t="0" r="0" b="2540"/>
+            <wp:extent cx="3400425" cy="4192884"/>
+            <wp:effectExtent l="0" t="0" r="0" b="0"/>
             <wp:docPr id="6" name="图片 6" descr="C:\Users\sunhonglian\AppData\Local\Microsoft\Windows\INetCache\Content.Word\6.png"/>
             <wp:cNvGraphicFramePr>
               <a:graphicFrameLocks xmlns:a="http://schemas.openxmlformats.org/drawingml/2006/main" noChangeAspect="1"/>
@@ -9650,7 +9651,7 @@
                   <pic:spPr bwMode="auto">
                     <a:xfrm>
                       <a:off x="0" y="0"/>
-                      <a:ext cx="3027012" cy="3732448"/>
+                      <a:ext cx="3422166" cy="4219692"/>
                     </a:xfrm>
                     <a:prstGeom prst="rect">
                       <a:avLst/>
@@ -10375,7 +10376,17 @@
           <w:kern w:val="0"/>
           <w:szCs w:val="21"/>
         </w:rPr>
-        <w:t>，这个特性跟正交基函数族类似：</w:t>
+        <w:t>，这个特性跟正交基函数</w:t>
+      </w:r>
+      <w:r>
+        <w:rPr>
+          <w:rFonts w:ascii="微软雅黑 Light" w:eastAsia="微软雅黑 Light" w:hAnsi="微软雅黑 Light" w:cs="BookAntiqua-Italic" w:hint="eastAsia"/>
+          <w:iCs/>
+          <w:kern w:val="0"/>
+          <w:szCs w:val="21"/>
+        </w:rPr>
+        <w:lastRenderedPageBreak/>
+        <w:t>族类似：</w:t>
       </w:r>
     </w:p>
     <w:p>
@@ -10721,18 +10732,7 @@
           <w:kern w:val="0"/>
           <w:szCs w:val="21"/>
         </w:rPr>
-        <w:t xml:space="preserve">(Legendre </w:t>
-      </w:r>
-      <w:r>
-        <w:rPr>
-          <w:rFonts w:ascii="微软雅黑 Light" w:eastAsia="微软雅黑 Light" w:hAnsi="微软雅黑 Light" w:cs="BookAntiqua-Italic" w:hint="eastAsia"/>
-          <w:b/>
-          <w:iCs/>
-          <w:kern w:val="0"/>
-          <w:szCs w:val="21"/>
-        </w:rPr>
-        <w:lastRenderedPageBreak/>
-        <w:t>Polynomial)</w:t>
+        <w:t>(Legendre Polynomial)</w:t>
       </w:r>
       <w:r>
         <w:rPr>
@@ -12742,6 +12742,7 @@
           <w:kern w:val="0"/>
           <w:szCs w:val="21"/>
         </w:rPr>
+        <w:lastRenderedPageBreak/>
         <w:t>伴随勒让德多项式的参数</w:t>
       </w:r>
       <m:oMath>
@@ -14824,10 +14825,11 @@
         <w:rPr>
           <w:noProof/>
         </w:rPr>
+        <w:lastRenderedPageBreak/>
         <w:drawing>
           <wp:inline distT="0" distB="0" distL="0" distR="0">
-            <wp:extent cx="2662733" cy="2089992"/>
-            <wp:effectExtent l="0" t="0" r="4445" b="5715"/>
+            <wp:extent cx="3329220" cy="2613120"/>
+            <wp:effectExtent l="0" t="0" r="5080" b="0"/>
             <wp:docPr id="15" name="图片 15" descr="C:\Users\sunhonglian\AppData\Local\Microsoft\Windows\INetCache\Content.Word\6_2.png"/>
             <wp:cNvGraphicFramePr>
               <a:graphicFrameLocks xmlns:a="http://schemas.openxmlformats.org/drawingml/2006/main" noChangeAspect="1"/>
@@ -14857,7 +14859,7 @@
                   <pic:spPr bwMode="auto">
                     <a:xfrm>
                       <a:off x="0" y="0"/>
-                      <a:ext cx="2670202" cy="2095854"/>
+                      <a:ext cx="3355971" cy="2634117"/>
                     </a:xfrm>
                     <a:prstGeom prst="rect">
                       <a:avLst/>
@@ -14920,7 +14922,6 @@
           <w:sz w:val="15"/>
           <w:szCs w:val="15"/>
         </w:rPr>
-        <w:lastRenderedPageBreak/>
         <w:tab/>
       </w:r>
       <w:r>
@@ -14961,8 +14962,8 @@
         </w:rPr>
         <w:drawing>
           <wp:inline distT="0" distB="0" distL="0" distR="0">
-            <wp:extent cx="3657600" cy="1366883"/>
-            <wp:effectExtent l="0" t="0" r="0" b="5080"/>
+            <wp:extent cx="4166382" cy="1557020"/>
+            <wp:effectExtent l="0" t="0" r="5715" b="5080"/>
             <wp:docPr id="16" name="图片 16" descr="C:\Users\sunhonglian\AppData\Local\Microsoft\Windows\INetCache\Content.Word\6_3.png"/>
             <wp:cNvGraphicFramePr>
               <a:graphicFrameLocks xmlns:a="http://schemas.openxmlformats.org/drawingml/2006/main" noChangeAspect="1"/>
@@ -14992,7 +14993,7 @@
                   <pic:spPr bwMode="auto">
                     <a:xfrm>
                       <a:off x="0" y="0"/>
-                      <a:ext cx="3667399" cy="1370545"/>
+                      <a:ext cx="4183446" cy="1563397"/>
                     </a:xfrm>
                     <a:prstGeom prst="rect">
                       <a:avLst/>
@@ -15424,21 +15425,6 @@
         </w:rPr>
         <w:t>先给出单位球上坐标的标准参数化：</w:t>
       </w:r>
-    </w:p>
-    <w:p>
-      <w:pPr>
-        <w:autoSpaceDE w:val="0"/>
-        <w:autoSpaceDN w:val="0"/>
-        <w:adjustRightInd w:val="0"/>
-        <w:ind w:firstLine="420"/>
-        <w:rPr>
-          <w:rFonts w:ascii="微软雅黑 Light" w:eastAsia="微软雅黑 Light" w:hAnsi="微软雅黑 Light" w:cs="BookAntiqua-Italic"/>
-          <w:iCs/>
-          <w:kern w:val="0"/>
-          <w:sz w:val="11"/>
-          <w:szCs w:val="11"/>
-        </w:rPr>
-      </w:pPr>
     </w:p>
     <w:p>
       <w:pPr>
@@ -15518,36 +15504,21 @@
         <w:autoSpaceDE w:val="0"/>
         <w:autoSpaceDN w:val="0"/>
         <w:adjustRightInd w:val="0"/>
-        <w:ind w:firstLine="420"/>
         <w:rPr>
           <w:rFonts w:ascii="微软雅黑 Light" w:eastAsia="微软雅黑 Light" w:hAnsi="微软雅黑 Light" w:cs="BookAntiqua-Italic"/>
-          <w:i/>
-          <w:iCs/>
-          <w:kern w:val="0"/>
-          <w:sz w:val="11"/>
-          <w:szCs w:val="11"/>
+          <w:iCs/>
+          <w:kern w:val="0"/>
+          <w:szCs w:val="21"/>
         </w:rPr>
       </w:pPr>
-    </w:p>
-    <w:p>
-      <w:pPr>
-        <w:autoSpaceDE w:val="0"/>
-        <w:autoSpaceDN w:val="0"/>
-        <w:adjustRightInd w:val="0"/>
+      <w:r>
         <w:rPr>
           <w:rFonts w:ascii="微软雅黑 Light" w:eastAsia="微软雅黑 Light" w:hAnsi="微软雅黑 Light" w:cs="BookAntiqua-Italic"/>
           <w:iCs/>
           <w:kern w:val="0"/>
           <w:szCs w:val="21"/>
         </w:rPr>
-      </w:pPr>
-      <w:r>
-        <w:rPr>
-          <w:rFonts w:ascii="微软雅黑 Light" w:eastAsia="微软雅黑 Light" w:hAnsi="微软雅黑 Light" w:cs="BookAntiqua-Italic"/>
-          <w:iCs/>
-          <w:kern w:val="0"/>
-          <w:szCs w:val="21"/>
-        </w:rPr>
+        <w:lastRenderedPageBreak/>
         <w:tab/>
       </w:r>
       <w:r>
@@ -17512,6 +17483,7 @@
         <w:rPr>
           <w:noProof/>
         </w:rPr>
+        <w:lastRenderedPageBreak/>
         <w:drawing>
           <wp:inline distT="0" distB="0" distL="0" distR="0">
             <wp:extent cx="5274310" cy="3122152"/>
@@ -17581,7 +17553,6 @@
           <w:kern w:val="0"/>
           <w:szCs w:val="21"/>
         </w:rPr>
-        <w:lastRenderedPageBreak/>
         <w:tab/>
       </w:r>
       <w:r>
@@ -19970,19 +19941,7 @@
           <w:szCs w:val="21"/>
           <w:u w:val="single"/>
         </w:rPr>
-        <w:t>大于一定阈值</w:t>
-      </w:r>
-      <w:r>
-        <w:rPr>
-          <w:rFonts w:ascii="微软雅黑 Light" w:eastAsia="微软雅黑 Light" w:hAnsi="微软雅黑 Light" w:cs="BookAntiqua-Italic" w:hint="eastAsia"/>
-          <w:b/>
-          <w:iCs/>
-          <w:kern w:val="0"/>
-          <w:szCs w:val="21"/>
-          <w:u w:val="single"/>
-        </w:rPr>
-        <w:lastRenderedPageBreak/>
-        <w:t>的高频信号就被去掉了</w:t>
+        <w:t>大于一定阈值的高频信号就被去掉了</w:t>
       </w:r>
       <w:r>
         <w:rPr>
@@ -20514,6 +20473,7 @@
           <w:kern w:val="0"/>
           <w:szCs w:val="21"/>
         </w:rPr>
+        <w:lastRenderedPageBreak/>
         <w:tab/>
       </w:r>
       <w:r>
@@ -24083,6 +24043,7 @@
                 <w:kern w:val="0"/>
                 <w:szCs w:val="21"/>
               </w:rPr>
+              <w:lastRenderedPageBreak/>
               <w:t xml:space="preserve">        </w:t>
             </w:r>
             <w:r>
@@ -24465,7 +24426,6 @@
                 <w:kern w:val="0"/>
                 <w:szCs w:val="21"/>
               </w:rPr>
-              <w:lastRenderedPageBreak/>
               <w:t xml:space="preserve">        result[i] = result[i] * factor;</w:t>
             </w:r>
           </w:p>
@@ -25189,6 +25149,7 @@
         <w:rPr>
           <w:noProof/>
         </w:rPr>
+        <w:lastRenderedPageBreak/>
         <w:drawing>
           <wp:inline distT="0" distB="0" distL="0" distR="0">
             <wp:extent cx="2907102" cy="1735887"/>
@@ -25261,7 +25222,6 @@
           <w:sz w:val="15"/>
           <w:szCs w:val="15"/>
         </w:rPr>
-        <w:lastRenderedPageBreak/>
         <w:t>图：4-band球谐重构出的光照信号</w:t>
       </w:r>
     </w:p>
@@ -25753,7 +25713,16 @@
                 <w:kern w:val="0"/>
                 <w:szCs w:val="21"/>
               </w:rPr>
-              <m:t xml:space="preserve">i=j </m:t>
+              <m:t>i=</m:t>
+            </m:r>
+            <m:r>
+              <w:rPr>
+                <w:rFonts w:ascii="Cambria Math" w:eastAsia="微软雅黑 Light" w:hAnsi="Cambria Math" w:cs="BookAntiqua-Italic"/>
+                <w:kern w:val="0"/>
+                <w:szCs w:val="21"/>
+              </w:rPr>
+              <w:lastRenderedPageBreak/>
+              <m:t xml:space="preserve">j </m:t>
             </m:r>
           </m:e>
         </m:d>
@@ -25982,17 +25951,7 @@
           <w:kern w:val="0"/>
           <w:szCs w:val="21"/>
         </w:rPr>
-        <w:t>(rotationally invariant)的。这个意思是，如果我们有旋</w:t>
-      </w:r>
-      <w:r>
-        <w:rPr>
-          <w:rFonts w:ascii="微软雅黑 Light" w:eastAsia="微软雅黑 Light" w:hAnsi="微软雅黑 Light" w:cs="BookAntiqua-Italic" w:hint="eastAsia"/>
-          <w:iCs/>
-          <w:kern w:val="0"/>
-          <w:szCs w:val="21"/>
-        </w:rPr>
-        <w:lastRenderedPageBreak/>
-        <w:t>转操作</w:t>
+        <w:t>(rotationally invariant)的。这个意思是，如果我们有旋转操作</w:t>
       </w:r>
       <m:oMath>
         <m:r>
@@ -27666,6 +27625,7 @@
           <w:kern w:val="0"/>
           <w:szCs w:val="21"/>
         </w:rPr>
+        <w:lastRenderedPageBreak/>
         <w:tab/>
       </w:r>
       <w:r>
@@ -27815,7 +27775,6 @@
           <w:kern w:val="0"/>
           <w:szCs w:val="21"/>
         </w:rPr>
-        <w:lastRenderedPageBreak/>
         <w:t>按理来说求某点的反射光是要做一波半球积分的，然而却不需要用Monte-Carlo积分</w:t>
       </w:r>
       <w:r>
@@ -29483,7 +29442,17 @@
           <w:kern w:val="0"/>
           <w:szCs w:val="21"/>
         </w:rPr>
-        <w:t>就跟投影到SH basis前原光照*阴影遮罩产生的结果一样！</w:t>
+        <w:t>就跟投</w:t>
+      </w:r>
+      <w:r>
+        <w:rPr>
+          <w:rFonts w:ascii="微软雅黑 Light" w:eastAsia="微软雅黑 Light" w:hAnsi="微软雅黑 Light" w:cs="BookAntiqua-Italic" w:hint="eastAsia"/>
+          <w:iCs/>
+          <w:kern w:val="0"/>
+          <w:szCs w:val="21"/>
+        </w:rPr>
+        <w:lastRenderedPageBreak/>
+        <w:t>影到SH basis前原光照*阴影遮罩产生的结果一样！</w:t>
       </w:r>
     </w:p>
     <w:p>
@@ -29506,7 +29475,6 @@
           <w:kern w:val="0"/>
           <w:szCs w:val="21"/>
         </w:rPr>
-        <w:lastRenderedPageBreak/>
         <w:drawing>
           <wp:inline distT="0" distB="0" distL="0" distR="0">
             <wp:extent cx="5274310" cy="1614998"/>
@@ -30186,12 +30154,12 @@
         <w:tblLook w:val="04A0" w:firstRow="1" w:lastRow="0" w:firstColumn="1" w:lastColumn="0" w:noHBand="0" w:noVBand="1"/>
       </w:tblPr>
       <w:tblGrid>
-        <w:gridCol w:w="1150"/>
-        <w:gridCol w:w="1246"/>
-        <w:gridCol w:w="1244"/>
+        <w:gridCol w:w="1382"/>
+        <w:gridCol w:w="1382"/>
+        <w:gridCol w:w="1383"/>
         <w:gridCol w:w="2040"/>
-        <w:gridCol w:w="1242"/>
-        <w:gridCol w:w="1374"/>
+        <w:gridCol w:w="1383"/>
+        <w:gridCol w:w="1383"/>
       </w:tblGrid>
       <w:tr>
         <w:tc>
@@ -33547,7 +33515,70 @@
           <w:kern w:val="0"/>
           <w:szCs w:val="21"/>
         </w:rPr>
-        <w:t>动机有点疑惑，所以笔者还是再查了一下文献。[24]里面说，</w:t>
+        <w:t>动机有点疑惑，所以笔者还是再查了一下文献。[24]里面说，球谐函数的旋转在实时光照和全局光照(GI)里面是个很重要的算法。</w:t>
+      </w:r>
+      <w:r>
+        <w:rPr>
+          <w:rFonts w:ascii="微软雅黑 Light" w:eastAsia="微软雅黑 Light" w:hAnsi="微软雅黑 Light" w:cs="BookAntiqua-Italic" w:hint="eastAsia"/>
+          <w:iCs/>
+          <w:kern w:val="0"/>
+          <w:szCs w:val="21"/>
+        </w:rPr>
+        <w:t>在某些应用里面，</w:t>
+      </w:r>
+      <w:r>
+        <w:rPr>
+          <w:rFonts w:ascii="微软雅黑 Light" w:eastAsia="微软雅黑 Light" w:hAnsi="微软雅黑 Light" w:cs="BookAntiqua-Italic" w:hint="eastAsia"/>
+          <w:iCs/>
+          <w:kern w:val="0"/>
+          <w:szCs w:val="21"/>
+        </w:rPr>
+        <w:t>需要做per-vertex</w:t>
+      </w:r>
+      <w:r>
+        <w:rPr>
+          <w:rFonts w:ascii="微软雅黑 Light" w:eastAsia="微软雅黑 Light" w:hAnsi="微软雅黑 Light" w:cs="BookAntiqua-Italic" w:hint="eastAsia"/>
+          <w:iCs/>
+          <w:kern w:val="0"/>
+          <w:szCs w:val="21"/>
+        </w:rPr>
+        <w:t>乃至</w:t>
+      </w:r>
+      <w:r>
+        <w:rPr>
+          <w:rFonts w:ascii="微软雅黑 Light" w:eastAsia="微软雅黑 Light" w:hAnsi="微软雅黑 Light" w:cs="BookAntiqua-Italic" w:hint="eastAsia"/>
+          <w:iCs/>
+          <w:kern w:val="0"/>
+          <w:szCs w:val="21"/>
+        </w:rPr>
+        <w:t>per-pixel的球谐函数旋转</w:t>
+      </w:r>
+      <w:r>
+        <w:rPr>
+          <w:rFonts w:ascii="微软雅黑 Light" w:eastAsia="微软雅黑 Light" w:hAnsi="微软雅黑 Light" w:cs="BookAntiqua-Italic" w:hint="eastAsia"/>
+          <w:iCs/>
+          <w:kern w:val="0"/>
+          <w:szCs w:val="21"/>
+        </w:rPr>
+        <w:t>操作</w:t>
+      </w:r>
+      <w:r>
+        <w:rPr>
+          <w:rFonts w:ascii="微软雅黑 Light" w:eastAsia="微软雅黑 Light" w:hAnsi="微软雅黑 Light" w:cs="BookAntiqua-Italic" w:hint="eastAsia"/>
+          <w:iCs/>
+          <w:kern w:val="0"/>
+          <w:szCs w:val="21"/>
+        </w:rPr>
+        <w:t>，这意味着快速的球谐函数旋转非常重要了。</w:t>
+      </w:r>
+      <w:r>
+        <w:rPr>
+          <w:rFonts w:ascii="微软雅黑 Light" w:eastAsia="微软雅黑 Light" w:hAnsi="微软雅黑 Light" w:cs="BookAntiqua-Italic" w:hint="eastAsia"/>
+          <w:iCs/>
+          <w:kern w:val="0"/>
+          <w:szCs w:val="21"/>
+        </w:rPr>
+        <w:t>因为在这篇文章(2006)之前的SH function旋</w:t>
       </w:r>
       <w:r>
         <w:rPr>
@@ -33557,70 +33588,7 @@
           <w:szCs w:val="21"/>
         </w:rPr>
         <w:lastRenderedPageBreak/>
-        <w:t>球谐函数的旋转在实时光照和全局光照(GI)里面是个很重要的算法。</w:t>
-      </w:r>
-      <w:r>
-        <w:rPr>
-          <w:rFonts w:ascii="微软雅黑 Light" w:eastAsia="微软雅黑 Light" w:hAnsi="微软雅黑 Light" w:cs="BookAntiqua-Italic" w:hint="eastAsia"/>
-          <w:iCs/>
-          <w:kern w:val="0"/>
-          <w:szCs w:val="21"/>
-        </w:rPr>
-        <w:t>在某些应用里面，</w:t>
-      </w:r>
-      <w:r>
-        <w:rPr>
-          <w:rFonts w:ascii="微软雅黑 Light" w:eastAsia="微软雅黑 Light" w:hAnsi="微软雅黑 Light" w:cs="BookAntiqua-Italic" w:hint="eastAsia"/>
-          <w:iCs/>
-          <w:kern w:val="0"/>
-          <w:szCs w:val="21"/>
-        </w:rPr>
-        <w:t>需要做per-vertex</w:t>
-      </w:r>
-      <w:r>
-        <w:rPr>
-          <w:rFonts w:ascii="微软雅黑 Light" w:eastAsia="微软雅黑 Light" w:hAnsi="微软雅黑 Light" w:cs="BookAntiqua-Italic" w:hint="eastAsia"/>
-          <w:iCs/>
-          <w:kern w:val="0"/>
-          <w:szCs w:val="21"/>
-        </w:rPr>
-        <w:t>乃至</w:t>
-      </w:r>
-      <w:r>
-        <w:rPr>
-          <w:rFonts w:ascii="微软雅黑 Light" w:eastAsia="微软雅黑 Light" w:hAnsi="微软雅黑 Light" w:cs="BookAntiqua-Italic" w:hint="eastAsia"/>
-          <w:iCs/>
-          <w:kern w:val="0"/>
-          <w:szCs w:val="21"/>
-        </w:rPr>
-        <w:t>per-pixel的球谐函数旋转</w:t>
-      </w:r>
-      <w:r>
-        <w:rPr>
-          <w:rFonts w:ascii="微软雅黑 Light" w:eastAsia="微软雅黑 Light" w:hAnsi="微软雅黑 Light" w:cs="BookAntiqua-Italic" w:hint="eastAsia"/>
-          <w:iCs/>
-          <w:kern w:val="0"/>
-          <w:szCs w:val="21"/>
-        </w:rPr>
-        <w:t>操作</w:t>
-      </w:r>
-      <w:r>
-        <w:rPr>
-          <w:rFonts w:ascii="微软雅黑 Light" w:eastAsia="微软雅黑 Light" w:hAnsi="微软雅黑 Light" w:cs="BookAntiqua-Italic" w:hint="eastAsia"/>
-          <w:iCs/>
-          <w:kern w:val="0"/>
-          <w:szCs w:val="21"/>
-        </w:rPr>
-        <w:t>，这意味着快速的球谐函数旋转非常重要了。</w:t>
-      </w:r>
-      <w:r>
-        <w:rPr>
-          <w:rFonts w:ascii="微软雅黑 Light" w:eastAsia="微软雅黑 Light" w:hAnsi="微软雅黑 Light" w:cs="BookAntiqua-Italic" w:hint="eastAsia"/>
-          <w:iCs/>
-          <w:kern w:val="0"/>
-          <w:szCs w:val="21"/>
-        </w:rPr>
-        <w:t>因为在这篇文章(2006)之前的SH function旋转算法都不太能做到实时。</w:t>
+        <w:t>转算法都不太能做到实时。</w:t>
       </w:r>
       <w:r>
         <w:rPr>
@@ -34869,17 +34837,7 @@
           <w:kern w:val="0"/>
           <w:szCs w:val="21"/>
         </w:rPr>
-        <w:t>至于具体的着色算法，下文会引用</w:t>
-      </w:r>
-      <w:r>
-        <w:rPr>
-          <w:rFonts w:ascii="微软雅黑 Light" w:eastAsia="微软雅黑 Light" w:hAnsi="微软雅黑 Light" w:cs="BookAntiqua-Italic" w:hint="eastAsia"/>
-          <w:iCs/>
-          <w:kern w:val="0"/>
-          <w:szCs w:val="21"/>
-        </w:rPr>
-        <w:lastRenderedPageBreak/>
-        <w:t>[</w:t>
+        <w:t>至于具体的着色算法，下文会引用[</w:t>
       </w:r>
       <w:r>
         <w:rPr>
@@ -35002,7 +34960,16 @@
           <w:sz w:val="28"/>
           <w:szCs w:val="28"/>
         </w:rPr>
-        <w:t xml:space="preserve"> )</w:t>
+        <w:t>36</w:t>
+      </w:r>
+      <w:r>
+        <w:rPr>
+          <w:rFonts w:ascii="微软雅黑 Light" w:eastAsia="微软雅黑 Light" w:hAnsi="微软雅黑 Light"/>
+          <w:b/>
+          <w:sz w:val="28"/>
+          <w:szCs w:val="28"/>
+        </w:rPr>
+        <w:t>)</w:t>
       </w:r>
     </w:p>
     <w:p>
@@ -35130,7 +35097,17 @@
           <w:kern w:val="0"/>
           <w:szCs w:val="21"/>
         </w:rPr>
-        <w:t>第一步我们先做一下预处理，把同样位置但是有不同法线的顶点分裂开来，以及焊接顶点</w:t>
+        <w:t>第</w:t>
+      </w:r>
+      <w:r>
+        <w:rPr>
+          <w:rFonts w:ascii="微软雅黑 Light" w:eastAsia="微软雅黑 Light" w:hAnsi="微软雅黑 Light" w:cs="BookAntiqua-Italic" w:hint="eastAsia"/>
+          <w:iCs/>
+          <w:kern w:val="0"/>
+          <w:szCs w:val="21"/>
+        </w:rPr>
+        <w:lastRenderedPageBreak/>
+        <w:t>一步我们先做一下预处理，把同样位置但是有不同法线的顶点分裂开来，以及焊接顶点</w:t>
       </w:r>
       <w:r>
         <w:rPr>
@@ -35633,8 +35610,224 @@
           <w:kern w:val="0"/>
           <w:szCs w:val="21"/>
         </w:rPr>
-        <w:t>了。传输函数是用来跟入射光做点积的向量函数(?)的，点积的结果就是近似的光照强度。</w:t>
-      </w:r>
+        <w:t>了。传输函数是用来跟入射光做点积的向量函数(?)的，点积的结果就是近似的</w:t>
+      </w:r>
+      <w:r>
+        <w:rPr>
+          <w:rFonts w:ascii="微软雅黑 Light" w:eastAsia="微软雅黑 Light" w:hAnsi="微软雅黑 Light" w:cs="BookAntiqua-Italic" w:hint="eastAsia"/>
+          <w:iCs/>
+          <w:kern w:val="0"/>
+          <w:szCs w:val="21"/>
+        </w:rPr>
+        <w:t>结果</w:t>
+      </w:r>
+      <w:r>
+        <w:rPr>
+          <w:rFonts w:ascii="微软雅黑 Light" w:eastAsia="微软雅黑 Light" w:hAnsi="微软雅黑 Light" w:cs="BookAntiqua-Italic" w:hint="eastAsia"/>
+          <w:iCs/>
+          <w:kern w:val="0"/>
+          <w:szCs w:val="21"/>
+        </w:rPr>
+        <w:t>光照强度</w:t>
+      </w:r>
+      <w:r>
+        <w:rPr>
+          <w:rFonts w:ascii="微软雅黑 Light" w:eastAsia="微软雅黑 Light" w:hAnsi="微软雅黑 Light" w:cs="BookAntiqua-Italic" w:hint="eastAsia"/>
+          <w:iCs/>
+          <w:kern w:val="0"/>
+          <w:szCs w:val="21"/>
+        </w:rPr>
+        <w:t>。所以传输函数是用来描述</w:t>
+      </w:r>
+      <w:r>
+        <w:rPr>
+          <w:rFonts w:ascii="微软雅黑 Light" w:eastAsia="微软雅黑 Light" w:hAnsi="微软雅黑 Light" w:cs="BookAntiqua-Italic" w:hint="eastAsia"/>
+          <w:iCs/>
+          <w:kern w:val="0"/>
+          <w:szCs w:val="21"/>
+        </w:rPr>
+        <w:t>某点可见性（visi</w:t>
+      </w:r>
+      <w:r>
+        <w:rPr>
+          <w:rFonts w:ascii="微软雅黑 Light" w:eastAsia="微软雅黑 Light" w:hAnsi="微软雅黑 Light" w:cs="BookAntiqua-Italic"/>
+          <w:iCs/>
+          <w:kern w:val="0"/>
+          <w:szCs w:val="21"/>
+        </w:rPr>
+        <w:t>bility</w:t>
+      </w:r>
+      <w:r>
+        <w:rPr>
+          <w:rFonts w:ascii="微软雅黑 Light" w:eastAsia="微软雅黑 Light" w:hAnsi="微软雅黑 Light" w:cs="BookAntiqua-Italic" w:hint="eastAsia"/>
+          <w:iCs/>
+          <w:kern w:val="0"/>
+          <w:szCs w:val="21"/>
+        </w:rPr>
+        <w:t>）和反射率（reflectance）的一个函数</w:t>
+      </w:r>
+      <w:r>
+        <w:rPr>
+          <w:rFonts w:ascii="微软雅黑 Light" w:eastAsia="微软雅黑 Light" w:hAnsi="微软雅黑 Light" w:cs="BookAntiqua-Italic" w:hint="eastAsia"/>
+          <w:iCs/>
+          <w:kern w:val="0"/>
+          <w:szCs w:val="21"/>
+        </w:rPr>
+        <w:t>。</w:t>
+      </w:r>
+      <w:r>
+        <w:rPr>
+          <w:rFonts w:ascii="微软雅黑 Light" w:eastAsia="微软雅黑 Light" w:hAnsi="微软雅黑 Light" w:cs="BookAntiqua-Italic" w:hint="eastAsia"/>
+          <w:iCs/>
+          <w:kern w:val="0"/>
+          <w:szCs w:val="21"/>
+        </w:rPr>
+        <w:t>[27]</w:t>
+      </w:r>
+      <w:r>
+        <w:rPr>
+          <w:rFonts w:ascii="微软雅黑 Light" w:eastAsia="微软雅黑 Light" w:hAnsi="微软雅黑 Light" w:cs="BookAntiqua-Italic" w:hint="eastAsia"/>
+          <w:iCs/>
+          <w:kern w:val="0"/>
+          <w:szCs w:val="21"/>
+        </w:rPr>
+        <w:t>直接说transfer function就是</w:t>
+      </w:r>
+      <w:r>
+        <w:rPr>
+          <w:rFonts w:ascii="微软雅黑 Light" w:eastAsia="微软雅黑 Light" w:hAnsi="微软雅黑 Light" w:cs="BookAntiqua-Italic"/>
+          <w:iCs/>
+          <w:kern w:val="0"/>
+          <w:szCs w:val="21"/>
+        </w:rPr>
+        <w:t>”cosine weighted visibility”</w:t>
+      </w:r>
+      <w:r>
+        <w:rPr>
+          <w:rFonts w:ascii="微软雅黑 Light" w:eastAsia="微软雅黑 Light" w:hAnsi="微软雅黑 Light" w:cs="BookAntiqua-Italic" w:hint="eastAsia"/>
+          <w:iCs/>
+          <w:kern w:val="0"/>
+          <w:szCs w:val="21"/>
+        </w:rPr>
+        <w:t>。</w:t>
+      </w:r>
+      <w:r>
+        <w:rPr>
+          <w:rFonts w:ascii="微软雅黑 Light" w:eastAsia="微软雅黑 Light" w:hAnsi="微软雅黑 Light" w:cs="BookAntiqua-Italic" w:hint="eastAsia"/>
+          <w:iCs/>
+          <w:kern w:val="0"/>
+          <w:szCs w:val="21"/>
+        </w:rPr>
+        <w:t>而且</w:t>
+      </w:r>
+      <w:r>
+        <w:rPr>
+          <w:rFonts w:ascii="微软雅黑 Light" w:eastAsia="微软雅黑 Light" w:hAnsi="微软雅黑 Light" w:cs="BookAntiqua-Italic" w:hint="eastAsia"/>
+          <w:iCs/>
+          <w:kern w:val="0"/>
+          <w:szCs w:val="21"/>
+        </w:rPr>
+        <w:t>传输函数编码了(encode)了可见性、着色信息，并且隐式地编码了表面法线信息</w:t>
+      </w:r>
+      <w:r>
+        <w:rPr>
+          <w:rFonts w:ascii="微软雅黑 Light" w:eastAsia="微软雅黑 Light" w:hAnsi="微软雅黑 Light" w:cs="BookAntiqua-Italic" w:hint="eastAsia"/>
+          <w:iCs/>
+          <w:kern w:val="0"/>
+          <w:szCs w:val="21"/>
+        </w:rPr>
+        <w:t>（所以如果打算使用传输函数的话，其实就不需要表面法线来着色了）</w:t>
+      </w:r>
+      <w:r>
+        <w:rPr>
+          <w:rFonts w:ascii="微软雅黑 Light" w:eastAsia="微软雅黑 Light" w:hAnsi="微软雅黑 Light" w:cs="BookAntiqua-Italic" w:hint="eastAsia"/>
+          <w:iCs/>
+          <w:kern w:val="0"/>
+          <w:szCs w:val="21"/>
+        </w:rPr>
+        <w:t>。</w:t>
+      </w:r>
+    </w:p>
+    <w:p>
+      <w:pPr>
+        <w:autoSpaceDE w:val="0"/>
+        <w:autoSpaceDN w:val="0"/>
+        <w:adjustRightInd w:val="0"/>
+        <w:jc w:val="center"/>
+        <w:rPr>
+          <w:rFonts w:ascii="微软雅黑 Light" w:eastAsia="微软雅黑 Light" w:hAnsi="微软雅黑 Light" w:cs="BookAntiqua-Italic"/>
+          <w:iCs/>
+          <w:kern w:val="0"/>
+          <w:szCs w:val="21"/>
+        </w:rPr>
+      </w:pPr>
+      <w:r>
+        <w:rPr>
+          <w:noProof/>
+        </w:rPr>
+        <w:drawing>
+          <wp:inline distT="0" distB="0" distL="0" distR="0">
+            <wp:extent cx="4295775" cy="3215593"/>
+            <wp:effectExtent l="0" t="0" r="0" b="4445"/>
+            <wp:docPr id="28" name="图片 28" descr="C:\Users\sunhonglian\AppData\Local\Microsoft\Windows\INetCache\Content.Word\23.png"/>
+            <wp:cNvGraphicFramePr>
+              <a:graphicFrameLocks xmlns:a="http://schemas.openxmlformats.org/drawingml/2006/main" noChangeAspect="1"/>
+            </wp:cNvGraphicFramePr>
+            <a:graphic xmlns:a="http://schemas.openxmlformats.org/drawingml/2006/main">
+              <a:graphicData uri="http://schemas.openxmlformats.org/drawingml/2006/picture">
+                <pic:pic xmlns:pic="http://schemas.openxmlformats.org/drawingml/2006/picture">
+                  <pic:nvPicPr>
+                    <pic:cNvPr id="0" name="Picture 3" descr="C:\Users\sunhonglian\AppData\Local\Microsoft\Windows\INetCache\Content.Word\23.png"/>
+                    <pic:cNvPicPr>
+                      <a:picLocks noChangeAspect="1" noChangeArrowheads="1"/>
+                    </pic:cNvPicPr>
+                  </pic:nvPicPr>
+                  <pic:blipFill>
+                    <a:blip r:embed="rId27">
+                      <a:extLst>
+                        <a:ext uri="{28A0092B-C50C-407E-A947-70E740481C1C}">
+                          <a14:useLocalDpi xmlns:a14="http://schemas.microsoft.com/office/drawing/2010/main" val="0"/>
+                        </a:ext>
+                      </a:extLst>
+                    </a:blip>
+                    <a:srcRect/>
+                    <a:stretch>
+                      <a:fillRect/>
+                    </a:stretch>
+                  </pic:blipFill>
+                  <pic:spPr bwMode="auto">
+                    <a:xfrm>
+                      <a:off x="0" y="0"/>
+                      <a:ext cx="4301855" cy="3220144"/>
+                    </a:xfrm>
+                    <a:prstGeom prst="rect">
+                      <a:avLst/>
+                    </a:prstGeom>
+                    <a:noFill/>
+                    <a:ln>
+                      <a:noFill/>
+                    </a:ln>
+                  </pic:spPr>
+                </pic:pic>
+              </a:graphicData>
+            </a:graphic>
+          </wp:inline>
+        </w:drawing>
+      </w:r>
+    </w:p>
+    <w:p>
+      <w:pPr>
+        <w:autoSpaceDE w:val="0"/>
+        <w:autoSpaceDN w:val="0"/>
+        <w:adjustRightInd w:val="0"/>
+        <w:ind w:firstLine="420"/>
+        <w:rPr>
+          <w:rFonts w:ascii="微软雅黑 Light" w:eastAsia="微软雅黑 Light" w:hAnsi="微软雅黑 Light" w:cs="BookAntiqua-Italic"/>
+          <w:iCs/>
+          <w:kern w:val="0"/>
+          <w:szCs w:val="21"/>
+        </w:rPr>
+      </w:pPr>
       <w:r>
         <w:rPr>
           <w:rFonts w:ascii="微软雅黑 Light" w:eastAsia="微软雅黑 Light" w:hAnsi="微软雅黑 Light" w:cs="BookAntiqua-Italic" w:hint="eastAsia"/>
@@ -35651,7 +35844,16 @@
           <w:kern w:val="0"/>
           <w:szCs w:val="21"/>
         </w:rPr>
-        <w:t>漫反射表面，我们现在介绍三种不同种类的传输函数。</w:t>
+        <w:t>漫反射表面，我们现在介绍三种不同种类的光照传输</w:t>
+      </w:r>
+      <w:r>
+        <w:rPr>
+          <w:rFonts w:ascii="微软雅黑 Light" w:eastAsia="微软雅黑 Light" w:hAnsi="微软雅黑 Light" w:cs="BookAntiqua-Italic" w:hint="eastAsia"/>
+          <w:iCs/>
+          <w:kern w:val="0"/>
+          <w:szCs w:val="21"/>
+        </w:rPr>
+        <w:t>。</w:t>
       </w:r>
     </w:p>
     <w:p>
@@ -35688,6 +35890,7 @@
           <w:b/>
           <w:szCs w:val="21"/>
         </w:rPr>
+        <w:lastRenderedPageBreak/>
         <w:t>7</w:t>
       </w:r>
       <w:r>
@@ -35774,7 +35977,6 @@
         <w:rPr>
           <w:noProof/>
         </w:rPr>
-        <w:lastRenderedPageBreak/>
         <w:drawing>
           <wp:inline distT="0" distB="0" distL="0" distR="0">
             <wp:extent cx="2301144" cy="2099006"/>
@@ -35793,7 +35995,7 @@
                     </pic:cNvPicPr>
                   </pic:nvPicPr>
                   <pic:blipFill>
-                    <a:blip r:embed="rId27">
+                    <a:blip r:embed="rId28">
                       <a:extLst>
                         <a:ext uri="{28A0092B-C50C-407E-A947-70E740481C1C}">
                           <a14:useLocalDpi xmlns:a14="http://schemas.microsoft.com/office/drawing/2010/main" val="0"/>
@@ -37922,7 +38124,7 @@
                     </pic:cNvPicPr>
                   </pic:nvPicPr>
                   <pic:blipFill>
-                    <a:blip r:embed="rId28">
+                    <a:blip r:embed="rId29">
                       <a:extLst>
                         <a:ext uri="{28A0092B-C50C-407E-A947-70E740481C1C}">
                           <a14:useLocalDpi xmlns:a14="http://schemas.microsoft.com/office/drawing/2010/main" val="0"/>
@@ -39370,7 +39572,6 @@
                 <w:kern w:val="0"/>
                 <w:szCs w:val="21"/>
               </w:rPr>
-              <w:lastRenderedPageBreak/>
               <w:t xml:space="preserve">    </w:t>
             </w:r>
             <w:r>
@@ -39480,6 +39681,7 @@
                 <w:kern w:val="0"/>
                 <w:szCs w:val="21"/>
               </w:rPr>
+              <w:lastRenderedPageBreak/>
               <w:t xml:space="preserve">    {</w:t>
             </w:r>
           </w:p>
@@ -40659,7 +40861,7 @@
                     </pic:cNvPicPr>
                   </pic:nvPicPr>
                   <pic:blipFill>
-                    <a:blip r:embed="rId29" cstate="print">
+                    <a:blip r:embed="rId30" cstate="print">
                       <a:extLst>
                         <a:ext uri="{28A0092B-C50C-407E-A947-70E740481C1C}">
                           <a14:useLocalDpi xmlns:a14="http://schemas.microsoft.com/office/drawing/2010/main" val="0"/>
@@ -40840,7 +41042,31 @@
           <w:b/>
           <w:szCs w:val="21"/>
         </w:rPr>
-        <w:t>阴影的漫反射</w:t>
+        <w:t>自</w:t>
+      </w:r>
+      <w:r>
+        <w:rPr>
+          <w:rFonts w:ascii="微软雅黑 Light" w:eastAsia="微软雅黑 Light" w:hAnsi="微软雅黑 Light" w:hint="eastAsia"/>
+          <w:b/>
+          <w:szCs w:val="21"/>
+        </w:rPr>
+        <w:t>阴影</w:t>
+      </w:r>
+      <w:r>
+        <w:rPr>
+          <w:rFonts w:ascii="微软雅黑 Light" w:eastAsia="微软雅黑 Light" w:hAnsi="微软雅黑 Light" w:hint="eastAsia"/>
+          <w:b/>
+          <w:szCs w:val="21"/>
+        </w:rPr>
+        <w:t>(self-shadowing)</w:t>
+      </w:r>
+      <w:r>
+        <w:rPr>
+          <w:rFonts w:ascii="微软雅黑 Light" w:eastAsia="微软雅黑 Light" w:hAnsi="微软雅黑 Light" w:hint="eastAsia"/>
+          <w:b/>
+          <w:szCs w:val="21"/>
+        </w:rPr>
+        <w:t>的漫反射</w:t>
       </w:r>
       <w:r>
         <w:rPr>
@@ -41629,7 +41855,7 @@
         <w:autoSpaceDN w:val="0"/>
         <w:adjustRightInd w:val="0"/>
         <w:rPr>
-          <w:rFonts w:ascii="微软雅黑 Light" w:eastAsia="微软雅黑 Light" w:hAnsi="微软雅黑 Light" w:cs="BookAntiqua-Italic" w:hint="eastAsia"/>
+          <w:rFonts w:ascii="微软雅黑 Light" w:eastAsia="微软雅黑 Light" w:hAnsi="微软雅黑 Light" w:cs="BookAntiqua-Italic"/>
           <w:i/>
           <w:iCs/>
           <w:kern w:val="0"/>
@@ -41865,7 +42091,7 @@
                     </pic:cNvPicPr>
                   </pic:nvPicPr>
                   <pic:blipFill>
-                    <a:blip r:embed="rId30">
+                    <a:blip r:embed="rId31">
                       <a:extLst>
                         <a:ext uri="{28A0092B-C50C-407E-A947-70E740481C1C}">
                           <a14:useLocalDpi xmlns:a14="http://schemas.microsoft.com/office/drawing/2010/main" val="0"/>
@@ -41903,7 +42129,7 @@
         <w:autoSpaceDN w:val="0"/>
         <w:adjustRightInd w:val="0"/>
         <w:rPr>
-          <w:rFonts w:ascii="微软雅黑 Light" w:eastAsia="微软雅黑 Light" w:hAnsi="微软雅黑 Light" w:cs="BookAntiqua-Italic" w:hint="eastAsia"/>
+          <w:rFonts w:ascii="微软雅黑 Light" w:eastAsia="微软雅黑 Light" w:hAnsi="微软雅黑 Light" w:cs="BookAntiqua-Italic"/>
           <w:iCs/>
           <w:kern w:val="0"/>
           <w:szCs w:val="21"/>
@@ -41925,7 +42151,25 @@
           <w:kern w:val="0"/>
           <w:szCs w:val="21"/>
         </w:rPr>
-        <w:t>（译者注：看起来这个可见性项只考虑了AO的样子哇-</w:t>
+        <w:t>（</w:t>
+      </w:r>
+      <w:r>
+        <w:rPr>
+          <w:rFonts w:ascii="微软雅黑 Light" w:eastAsia="微软雅黑 Light" w:hAnsi="微软雅黑 Light" w:cs="BookAntiqua-Italic" w:hint="eastAsia"/>
+          <w:iCs/>
+          <w:kern w:val="0"/>
+          <w:szCs w:val="21"/>
+        </w:rPr>
+        <w:t>笔者</w:t>
+      </w:r>
+      <w:r>
+        <w:rPr>
+          <w:rFonts w:ascii="微软雅黑 Light" w:eastAsia="微软雅黑 Light" w:hAnsi="微软雅黑 Light" w:cs="BookAntiqua-Italic" w:hint="eastAsia"/>
+          <w:iCs/>
+          <w:kern w:val="0"/>
+          <w:szCs w:val="21"/>
+        </w:rPr>
+        <w:t>注：看起来这个可见性项只考虑了AO的样子哇-</w:t>
       </w:r>
       <w:r>
         <w:rPr>
@@ -41965,116 +42209,125 @@
           <w:kern w:val="0"/>
           <w:szCs w:val="21"/>
         </w:rPr>
+        <w:tab/>
+      </w:r>
+      <w:r>
+        <w:rPr>
+          <w:rFonts w:ascii="微软雅黑 Light" w:eastAsia="微软雅黑 Light" w:hAnsi="微软雅黑 Light" w:cs="BookAntiqua-Italic" w:hint="eastAsia"/>
+          <w:iCs/>
+          <w:kern w:val="0"/>
+          <w:szCs w:val="21"/>
+        </w:rPr>
+        <w:t>那么</w:t>
+      </w:r>
+      <w:r>
+        <w:rPr>
+          <w:rFonts w:ascii="微软雅黑 Light" w:eastAsia="微软雅黑 Light" w:hAnsi="微软雅黑 Light" w:cs="BookAntiqua-Italic" w:hint="eastAsia"/>
+          <w:iCs/>
+          <w:kern w:val="0"/>
+          <w:szCs w:val="21"/>
+        </w:rPr>
+        <w:t>加了一个可见性项之后产生新的效果一般叫做Ambient Occlusion，AO</w:t>
+      </w:r>
+      <w:r>
+        <w:rPr>
+          <w:rFonts w:ascii="微软雅黑 Light" w:eastAsia="微软雅黑 Light" w:hAnsi="微软雅黑 Light" w:cs="BookAntiqua-Italic" w:hint="eastAsia"/>
+          <w:iCs/>
+          <w:kern w:val="0"/>
+          <w:szCs w:val="21"/>
+        </w:rPr>
+        <w:t>这个特性</w:t>
+      </w:r>
+      <w:r>
+        <w:rPr>
+          <w:rFonts w:ascii="微软雅黑 Light" w:eastAsia="微软雅黑 Light" w:hAnsi="微软雅黑 Light" w:cs="BookAntiqua-Italic" w:hint="eastAsia"/>
+          <w:iCs/>
+          <w:kern w:val="0"/>
+          <w:szCs w:val="21"/>
+        </w:rPr>
+        <w:t>是传统的</w:t>
+      </w:r>
+      <w:r>
+        <w:rPr>
+          <w:rFonts w:ascii="微软雅黑 Light" w:eastAsia="微软雅黑 Light" w:hAnsi="微软雅黑 Light" w:cs="BookAntiqua-Italic"/>
+          <w:iCs/>
+          <w:kern w:val="0"/>
+          <w:szCs w:val="21"/>
+        </w:rPr>
+        <w:t>L</w:t>
+      </w:r>
+      <w:r>
+        <w:rPr>
+          <w:rFonts w:ascii="微软雅黑 Light" w:eastAsia="微软雅黑 Light" w:hAnsi="微软雅黑 Light" w:cs="BookAntiqua-Italic" w:hint="eastAsia"/>
+          <w:iCs/>
+          <w:kern w:val="0"/>
+          <w:szCs w:val="21"/>
+        </w:rPr>
+        <w:t>ocal</w:t>
+      </w:r>
+      <w:r>
+        <w:rPr>
+          <w:rFonts w:ascii="微软雅黑 Light" w:eastAsia="微软雅黑 Light" w:hAnsi="微软雅黑 Light" w:cs="BookAntiqua-Italic"/>
+          <w:iCs/>
+          <w:kern w:val="0"/>
+          <w:szCs w:val="21"/>
+        </w:rPr>
+        <w:t xml:space="preserve"> I</w:t>
+      </w:r>
+      <w:r>
+        <w:rPr>
+          <w:rFonts w:ascii="微软雅黑 Light" w:eastAsia="微软雅黑 Light" w:hAnsi="微软雅黑 Light" w:cs="BookAntiqua-Italic" w:hint="eastAsia"/>
+          <w:iCs/>
+          <w:kern w:val="0"/>
+          <w:szCs w:val="21"/>
+        </w:rPr>
+        <w:t>llumination和Global Illumination的</w:t>
+      </w:r>
+      <w:r>
+        <w:rPr>
+          <w:rFonts w:ascii="微软雅黑 Light" w:eastAsia="微软雅黑 Light" w:hAnsi="微软雅黑 Light" w:cs="BookAntiqua-Italic" w:hint="eastAsia"/>
+          <w:iCs/>
+          <w:kern w:val="0"/>
+          <w:szCs w:val="21"/>
+        </w:rPr>
+        <w:t>一个重大</w:t>
+      </w:r>
+      <w:r>
+        <w:rPr>
+          <w:rFonts w:ascii="微软雅黑 Light" w:eastAsia="微软雅黑 Light" w:hAnsi="微软雅黑 Light" w:cs="BookAntiqua-Italic" w:hint="eastAsia"/>
+          <w:iCs/>
+          <w:kern w:val="0"/>
+          <w:szCs w:val="21"/>
+        </w:rPr>
+        <w:t>区别</w:t>
+      </w:r>
+      <w:r>
+        <w:rPr>
+          <w:rFonts w:ascii="微软雅黑 Light" w:eastAsia="微软雅黑 Light" w:hAnsi="微软雅黑 Light" w:cs="BookAntiqua-Italic" w:hint="eastAsia"/>
+          <w:iCs/>
+          <w:kern w:val="0"/>
+          <w:szCs w:val="21"/>
+        </w:rPr>
+        <w:t>。</w:t>
+      </w:r>
+      <w:r>
+        <w:rPr>
+          <w:rFonts w:ascii="微软雅黑 Light" w:eastAsia="微软雅黑 Light" w:hAnsi="微软雅黑 Light" w:cs="BookAntiqua-Italic" w:hint="eastAsia"/>
+          <w:iCs/>
+          <w:kern w:val="0"/>
+          <w:szCs w:val="21"/>
+        </w:rPr>
+        <w:t>但是计算这一个传输函数就需要我们从当前点去跟踪光</w:t>
+      </w:r>
+      <w:r>
+        <w:rPr>
+          <w:rFonts w:ascii="微软雅黑 Light" w:eastAsia="微软雅黑 Light" w:hAnsi="微软雅黑 Light" w:cs="BookAntiqua-Italic" w:hint="eastAsia"/>
+          <w:iCs/>
+          <w:kern w:val="0"/>
+          <w:szCs w:val="21"/>
+        </w:rPr>
         <w:lastRenderedPageBreak/>
-        <w:tab/>
-      </w:r>
-      <w:r>
-        <w:rPr>
-          <w:rFonts w:ascii="微软雅黑 Light" w:eastAsia="微软雅黑 Light" w:hAnsi="微软雅黑 Light" w:cs="BookAntiqua-Italic" w:hint="eastAsia"/>
-          <w:iCs/>
-          <w:kern w:val="0"/>
-          <w:szCs w:val="21"/>
-        </w:rPr>
-        <w:t>那么</w:t>
-      </w:r>
-      <w:r>
-        <w:rPr>
-          <w:rFonts w:ascii="微软雅黑 Light" w:eastAsia="微软雅黑 Light" w:hAnsi="微软雅黑 Light" w:cs="BookAntiqua-Italic" w:hint="eastAsia"/>
-          <w:iCs/>
-          <w:kern w:val="0"/>
-          <w:szCs w:val="21"/>
-        </w:rPr>
-        <w:t>加了一个可见性项之后产生新的效果一般叫做Ambient Occlusion，AO</w:t>
-      </w:r>
-      <w:r>
-        <w:rPr>
-          <w:rFonts w:ascii="微软雅黑 Light" w:eastAsia="微软雅黑 Light" w:hAnsi="微软雅黑 Light" w:cs="BookAntiqua-Italic" w:hint="eastAsia"/>
-          <w:iCs/>
-          <w:kern w:val="0"/>
-          <w:szCs w:val="21"/>
-        </w:rPr>
-        <w:t>这个特性</w:t>
-      </w:r>
-      <w:r>
-        <w:rPr>
-          <w:rFonts w:ascii="微软雅黑 Light" w:eastAsia="微软雅黑 Light" w:hAnsi="微软雅黑 Light" w:cs="BookAntiqua-Italic" w:hint="eastAsia"/>
-          <w:iCs/>
-          <w:kern w:val="0"/>
-          <w:szCs w:val="21"/>
-        </w:rPr>
-        <w:t>是传统的</w:t>
-      </w:r>
-      <w:r>
-        <w:rPr>
-          <w:rFonts w:ascii="微软雅黑 Light" w:eastAsia="微软雅黑 Light" w:hAnsi="微软雅黑 Light" w:cs="BookAntiqua-Italic"/>
-          <w:iCs/>
-          <w:kern w:val="0"/>
-          <w:szCs w:val="21"/>
-        </w:rPr>
-        <w:t>L</w:t>
-      </w:r>
-      <w:r>
-        <w:rPr>
-          <w:rFonts w:ascii="微软雅黑 Light" w:eastAsia="微软雅黑 Light" w:hAnsi="微软雅黑 Light" w:cs="BookAntiqua-Italic" w:hint="eastAsia"/>
-          <w:iCs/>
-          <w:kern w:val="0"/>
-          <w:szCs w:val="21"/>
-        </w:rPr>
-        <w:t>ocal</w:t>
-      </w:r>
-      <w:r>
-        <w:rPr>
-          <w:rFonts w:ascii="微软雅黑 Light" w:eastAsia="微软雅黑 Light" w:hAnsi="微软雅黑 Light" w:cs="BookAntiqua-Italic"/>
-          <w:iCs/>
-          <w:kern w:val="0"/>
-          <w:szCs w:val="21"/>
-        </w:rPr>
-        <w:t xml:space="preserve"> I</w:t>
-      </w:r>
-      <w:r>
-        <w:rPr>
-          <w:rFonts w:ascii="微软雅黑 Light" w:eastAsia="微软雅黑 Light" w:hAnsi="微软雅黑 Light" w:cs="BookAntiqua-Italic" w:hint="eastAsia"/>
-          <w:iCs/>
-          <w:kern w:val="0"/>
-          <w:szCs w:val="21"/>
-        </w:rPr>
-        <w:t>llumination和Global Illumination的</w:t>
-      </w:r>
-      <w:r>
-        <w:rPr>
-          <w:rFonts w:ascii="微软雅黑 Light" w:eastAsia="微软雅黑 Light" w:hAnsi="微软雅黑 Light" w:cs="BookAntiqua-Italic" w:hint="eastAsia"/>
-          <w:iCs/>
-          <w:kern w:val="0"/>
-          <w:szCs w:val="21"/>
-        </w:rPr>
-        <w:t>一个重大</w:t>
-      </w:r>
-      <w:r>
-        <w:rPr>
-          <w:rFonts w:ascii="微软雅黑 Light" w:eastAsia="微软雅黑 Light" w:hAnsi="微软雅黑 Light" w:cs="BookAntiqua-Italic" w:hint="eastAsia"/>
-          <w:iCs/>
-          <w:kern w:val="0"/>
-          <w:szCs w:val="21"/>
-        </w:rPr>
-        <w:t>区别</w:t>
-      </w:r>
-      <w:r>
-        <w:rPr>
-          <w:rFonts w:ascii="微软雅黑 Light" w:eastAsia="微软雅黑 Light" w:hAnsi="微软雅黑 Light" w:cs="BookAntiqua-Italic" w:hint="eastAsia"/>
-          <w:iCs/>
-          <w:kern w:val="0"/>
-          <w:szCs w:val="21"/>
-        </w:rPr>
-        <w:t>。</w:t>
-      </w:r>
-      <w:r>
-        <w:rPr>
-          <w:rFonts w:ascii="微软雅黑 Light" w:eastAsia="微软雅黑 Light" w:hAnsi="微软雅黑 Light" w:cs="BookAntiqua-Italic" w:hint="eastAsia"/>
-          <w:iCs/>
-          <w:kern w:val="0"/>
-          <w:szCs w:val="21"/>
-        </w:rPr>
-        <w:t>但是计算这一个传输函数就需要我们从当前点去跟踪光线，看看有没有和场景里的其他的多边形有碰撞。</w:t>
+        <w:t>线，看看有没有和场景里的其他的多边形有碰撞。</w:t>
       </w:r>
     </w:p>
     <w:tbl>
@@ -43474,7 +43727,7 @@
               <w:spacing w:line="285" w:lineRule="atLeast"/>
               <w:jc w:val="left"/>
               <w:rPr>
-                <w:rFonts w:ascii="微软雅黑 Light" w:eastAsia="微软雅黑 Light" w:hAnsi="微软雅黑 Light" w:cs="BookAntiqua-Italic" w:hint="eastAsia"/>
+                <w:rFonts w:ascii="微软雅黑 Light" w:eastAsia="微软雅黑 Light" w:hAnsi="微软雅黑 Light" w:cs="BookAntiqua-Italic"/>
                 <w:iCs/>
                 <w:kern w:val="0"/>
                 <w:szCs w:val="21"/>
@@ -43576,62 +43829,71 @@
           <w:kern w:val="0"/>
           <w:szCs w:val="21"/>
         </w:rPr>
+        <w:t>如果你用了求交的加速数据结构如体素网格(voxel grid)、层级包围盒树(hierarchical bounding box tree</w:t>
+      </w:r>
+      <w:r>
+        <w:rPr>
+          <w:rFonts w:ascii="微软雅黑 Light" w:eastAsia="微软雅黑 Light" w:hAnsi="微软雅黑 Light" w:cs="BookAntiqua-Italic"/>
+          <w:iCs/>
+          <w:kern w:val="0"/>
+          <w:szCs w:val="21"/>
+        </w:rPr>
+        <w:t>)</w:t>
+      </w:r>
+      <w:r>
+        <w:rPr>
+          <w:rFonts w:ascii="微软雅黑 Light" w:eastAsia="微软雅黑 Light" w:hAnsi="微软雅黑 Light" w:cs="BookAntiqua-Italic" w:hint="eastAsia"/>
+          <w:iCs/>
+          <w:kern w:val="0"/>
+          <w:szCs w:val="21"/>
+        </w:rPr>
+        <w:t>、BSP</w:t>
+      </w:r>
+      <w:r>
+        <w:rPr>
+          <w:rFonts w:ascii="微软雅黑 Light" w:eastAsia="微软雅黑 Light" w:hAnsi="微软雅黑 Light" w:cs="BookAntiqua-Italic"/>
+          <w:iCs/>
+          <w:kern w:val="0"/>
+          <w:szCs w:val="21"/>
+        </w:rPr>
+        <w:t>(binary space partitioning)</w:t>
+      </w:r>
+      <w:r>
+        <w:rPr>
+          <w:rFonts w:ascii="微软雅黑 Light" w:eastAsia="微软雅黑 Light" w:hAnsi="微软雅黑 Light" w:cs="BookAntiqua-Italic" w:hint="eastAsia"/>
+          <w:iCs/>
+          <w:kern w:val="0"/>
+          <w:szCs w:val="21"/>
+        </w:rPr>
+        <w:t xml:space="preserve"> tree</w:t>
+      </w:r>
+      <w:r>
+        <w:rPr>
+          <w:rFonts w:ascii="微软雅黑 Light" w:eastAsia="微软雅黑 Light" w:hAnsi="微软雅黑 Light" w:cs="BookAntiqua-Italic"/>
+          <w:iCs/>
+          <w:kern w:val="0"/>
+          <w:szCs w:val="21"/>
+        </w:rPr>
+        <w:t xml:space="preserve">, </w:t>
+      </w:r>
+      <w:r>
+        <w:rPr>
+          <w:rFonts w:ascii="微软雅黑 Light" w:eastAsia="微软雅黑 Light" w:hAnsi="微软雅黑 Light" w:cs="BookAntiqua-Italic" w:hint="eastAsia"/>
+          <w:iCs/>
+          <w:kern w:val="0"/>
+          <w:szCs w:val="21"/>
+        </w:rPr>
+        <w:t>那么其实不需要做一次初始的ray-box intersection了，</w:t>
+      </w:r>
+      <w:r>
+        <w:rPr>
+          <w:rFonts w:ascii="微软雅黑 Light" w:eastAsia="微软雅黑 Light" w:hAnsi="微软雅黑 Light" w:cs="BookAntiqua-Italic" w:hint="eastAsia"/>
+          <w:iCs/>
+          <w:kern w:val="0"/>
+          <w:szCs w:val="21"/>
+        </w:rPr>
         <w:lastRenderedPageBreak/>
-        <w:t>如果你用了求交的加速数据结构如体素网格(voxel grid)、层级包围盒树(hierarchical bounding box tree</w:t>
-      </w:r>
-      <w:r>
-        <w:rPr>
-          <w:rFonts w:ascii="微软雅黑 Light" w:eastAsia="微软雅黑 Light" w:hAnsi="微软雅黑 Light" w:cs="BookAntiqua-Italic"/>
-          <w:iCs/>
-          <w:kern w:val="0"/>
-          <w:szCs w:val="21"/>
-        </w:rPr>
-        <w:t>)</w:t>
-      </w:r>
-      <w:r>
-        <w:rPr>
-          <w:rFonts w:ascii="微软雅黑 Light" w:eastAsia="微软雅黑 Light" w:hAnsi="微软雅黑 Light" w:cs="BookAntiqua-Italic" w:hint="eastAsia"/>
-          <w:iCs/>
-          <w:kern w:val="0"/>
-          <w:szCs w:val="21"/>
-        </w:rPr>
-        <w:t>、BSP</w:t>
-      </w:r>
-      <w:r>
-        <w:rPr>
-          <w:rFonts w:ascii="微软雅黑 Light" w:eastAsia="微软雅黑 Light" w:hAnsi="微软雅黑 Light" w:cs="BookAntiqua-Italic"/>
-          <w:iCs/>
-          <w:kern w:val="0"/>
-          <w:szCs w:val="21"/>
-        </w:rPr>
-        <w:t>(binary space partitioning)</w:t>
-      </w:r>
-      <w:r>
-        <w:rPr>
-          <w:rFonts w:ascii="微软雅黑 Light" w:eastAsia="微软雅黑 Light" w:hAnsi="微软雅黑 Light" w:cs="BookAntiqua-Italic" w:hint="eastAsia"/>
-          <w:iCs/>
-          <w:kern w:val="0"/>
-          <w:szCs w:val="21"/>
-        </w:rPr>
-        <w:t xml:space="preserve"> tree</w:t>
-      </w:r>
-      <w:r>
-        <w:rPr>
-          <w:rFonts w:ascii="微软雅黑 Light" w:eastAsia="微软雅黑 Light" w:hAnsi="微软雅黑 Light" w:cs="BookAntiqua-Italic"/>
-          <w:iCs/>
-          <w:kern w:val="0"/>
-          <w:szCs w:val="21"/>
-        </w:rPr>
-        <w:t xml:space="preserve">, </w:t>
-      </w:r>
-      <w:r>
-        <w:rPr>
-          <w:rFonts w:ascii="微软雅黑 Light" w:eastAsia="微软雅黑 Light" w:hAnsi="微软雅黑 Light" w:cs="BookAntiqua-Italic" w:hint="eastAsia"/>
-          <w:iCs/>
-          <w:kern w:val="0"/>
-          <w:szCs w:val="21"/>
-        </w:rPr>
-        <w:t>那么其实不需要做一次初始的ray-box intersection了，因为射线的原点</w:t>
+        <w:t>因为射线的原点</w:t>
       </w:r>
       <w:r>
         <w:rPr>
@@ -43664,7 +43926,7 @@
         <w:adjustRightInd w:val="0"/>
         <w:ind w:firstLineChars="0"/>
         <w:rPr>
-          <w:rFonts w:ascii="微软雅黑 Light" w:eastAsia="微软雅黑 Light" w:hAnsi="微软雅黑 Light" w:cs="BookAntiqua-Italic" w:hint="eastAsia"/>
+          <w:rFonts w:ascii="微软雅黑 Light" w:eastAsia="微软雅黑 Light" w:hAnsi="微软雅黑 Light" w:cs="BookAntiqua-Italic"/>
           <w:iCs/>
           <w:kern w:val="0"/>
           <w:szCs w:val="21"/>
@@ -43828,7 +44090,7 @@
         <w:adjustRightInd w:val="0"/>
         <w:ind w:firstLineChars="0"/>
         <w:rPr>
-          <w:rFonts w:ascii="微软雅黑 Light" w:eastAsia="微软雅黑 Light" w:hAnsi="微软雅黑 Light" w:cs="BookAntiqua-Italic" w:hint="eastAsia"/>
+          <w:rFonts w:ascii="微软雅黑 Light" w:eastAsia="微软雅黑 Light" w:hAnsi="微软雅黑 Light" w:cs="BookAntiqua-Italic"/>
           <w:iCs/>
           <w:kern w:val="0"/>
           <w:szCs w:val="21"/>
@@ -43879,7 +44141,7 @@
                     </pic:cNvPicPr>
                   </pic:nvPicPr>
                   <pic:blipFill>
-                    <a:blip r:embed="rId31">
+                    <a:blip r:embed="rId32">
                       <a:extLst>
                         <a:ext uri="{28A0092B-C50C-407E-A947-70E740481C1C}">
                           <a14:useLocalDpi xmlns:a14="http://schemas.microsoft.com/office/drawing/2010/main" val="0"/>
@@ -43918,7 +44180,7 @@
         <w:adjustRightInd w:val="0"/>
         <w:jc w:val="center"/>
         <w:rPr>
-          <w:rFonts w:ascii="微软雅黑 Light" w:eastAsia="微软雅黑 Light" w:hAnsi="微软雅黑 Light" w:cs="BookAntiqua-Italic" w:hint="eastAsia"/>
+          <w:rFonts w:ascii="微软雅黑 Light" w:eastAsia="微软雅黑 Light" w:hAnsi="微软雅黑 Light" w:cs="BookAntiqua-Italic"/>
           <w:iCs/>
           <w:kern w:val="0"/>
           <w:szCs w:val="21"/>
@@ -43941,7 +44203,7 @@
         <w:autoSpaceDN w:val="0"/>
         <w:adjustRightInd w:val="0"/>
         <w:rPr>
-          <w:rFonts w:ascii="微软雅黑 Light" w:eastAsia="微软雅黑 Light" w:hAnsi="微软雅黑 Light" w:cs="BookAntiqua-Italic" w:hint="eastAsia"/>
+          <w:rFonts w:ascii="微软雅黑 Light" w:eastAsia="微软雅黑 Light" w:hAnsi="微软雅黑 Light" w:cs="BookAntiqua-Italic"/>
           <w:iCs/>
           <w:kern w:val="0"/>
           <w:szCs w:val="21"/>
@@ -43987,7 +44249,7 @@
                     </pic:cNvPicPr>
                   </pic:nvPicPr>
                   <pic:blipFill>
-                    <a:blip r:embed="rId32">
+                    <a:blip r:embed="rId33">
                       <a:extLst>
                         <a:ext uri="{28A0092B-C50C-407E-A947-70E740481C1C}">
                           <a14:useLocalDpi xmlns:a14="http://schemas.microsoft.com/office/drawing/2010/main" val="0"/>
@@ -44026,22 +44288,13 @@
         <w:adjustRightInd w:val="0"/>
         <w:jc w:val="center"/>
         <w:rPr>
-          <w:rFonts w:ascii="微软雅黑 Light" w:eastAsia="微软雅黑 Light" w:hAnsi="微软雅黑 Light" w:cs="BookAntiqua-Italic" w:hint="eastAsia"/>
-          <w:iCs/>
-          <w:kern w:val="0"/>
-          <w:szCs w:val="21"/>
-        </w:rPr>
-      </w:pPr>
-      <w:r>
-        <w:rPr>
-          <w:rFonts w:ascii="微软雅黑 Light" w:eastAsia="微软雅黑 Light" w:hAnsi="微软雅黑 Light" w:cs="BookAntiqua-Italic" w:hint="eastAsia"/>
+          <w:rFonts w:ascii="微软雅黑 Light" w:eastAsia="微软雅黑 Light" w:hAnsi="微软雅黑 Light" w:cs="BookAntiqua-Italic"/>
           <w:iCs/>
           <w:kern w:val="0"/>
           <w:sz w:val="15"/>
           <w:szCs w:val="15"/>
         </w:rPr>
-        <w:t>图：</w:t>
-      </w:r>
+      </w:pPr>
       <w:r>
         <w:rPr>
           <w:rFonts w:ascii="微软雅黑 Light" w:eastAsia="微软雅黑 Light" w:hAnsi="微软雅黑 Light" w:cs="BookAntiqua-Italic" w:hint="eastAsia"/>
@@ -44050,7 +44303,7 @@
           <w:sz w:val="15"/>
           <w:szCs w:val="15"/>
         </w:rPr>
-        <w:t>用5阶shadowed diffuse球谐传输函数渲染出来的</w:t>
+        <w:t>图：</w:t>
       </w:r>
       <w:r>
         <w:rPr>
@@ -44060,7 +44313,7 @@
           <w:sz w:val="15"/>
           <w:szCs w:val="15"/>
         </w:rPr>
-        <w:t>效果</w:t>
+        <w:t>用5阶shadowed diffuse球谐传输函数渲染出来的</w:t>
       </w:r>
       <w:r>
         <w:rPr>
@@ -44070,8 +44323,31 @@
           <w:sz w:val="15"/>
           <w:szCs w:val="15"/>
         </w:rPr>
+        <w:t>效果</w:t>
+      </w:r>
+      <w:r>
+        <w:rPr>
+          <w:rFonts w:ascii="微软雅黑 Light" w:eastAsia="微软雅黑 Light" w:hAnsi="微软雅黑 Light" w:cs="BookAntiqua-Italic" w:hint="eastAsia"/>
+          <w:iCs/>
+          <w:kern w:val="0"/>
+          <w:sz w:val="15"/>
+          <w:szCs w:val="15"/>
+        </w:rPr>
         <w:t>（感觉这AO好夸张2333）</w:t>
       </w:r>
+    </w:p>
+    <w:p>
+      <w:pPr>
+        <w:autoSpaceDE w:val="0"/>
+        <w:autoSpaceDN w:val="0"/>
+        <w:adjustRightInd w:val="0"/>
+        <w:rPr>
+          <w:rFonts w:ascii="微软雅黑 Light" w:eastAsia="微软雅黑 Light" w:hAnsi="微软雅黑 Light" w:cs="BookAntiqua-Italic"/>
+          <w:iCs/>
+          <w:kern w:val="0"/>
+          <w:szCs w:val="21"/>
+        </w:rPr>
+      </w:pPr>
     </w:p>
     <w:p>
       <w:pPr>
@@ -44094,7 +44370,6 @@
           <w:b/>
           <w:szCs w:val="21"/>
         </w:rPr>
-        <w:lastRenderedPageBreak/>
         <w:t>7</w:t>
       </w:r>
       <w:r>
@@ -44207,7 +44482,17 @@
           <w:kern w:val="0"/>
           <w:szCs w:val="21"/>
         </w:rPr>
-        <w:t>漫反射光照方式是最流批的。比起最trivial的local illumination，渲染方程里面的入射光可以不只是光源的直接入射光，还可以是</w:t>
+        <w:t>漫反射光照方式是最流批的。比起最trivial的local illumination，渲染方程里面的入射光可以不</w:t>
+      </w:r>
+      <w:r>
+        <w:rPr>
+          <w:rFonts w:ascii="微软雅黑 Light" w:eastAsia="微软雅黑 Light" w:hAnsi="微软雅黑 Light" w:cs="BookAntiqua-Italic" w:hint="eastAsia"/>
+          <w:iCs/>
+          <w:kern w:val="0"/>
+          <w:szCs w:val="21"/>
+        </w:rPr>
+        <w:lastRenderedPageBreak/>
+        <w:t>只是光源的直接入射光，还可以是</w:t>
       </w:r>
       <w:r>
         <w:rPr>
@@ -44245,7 +44530,7 @@
         <w:adjustRightInd w:val="0"/>
         <w:ind w:left="420"/>
         <w:rPr>
-          <w:rFonts w:ascii="微软雅黑 Light" w:eastAsia="微软雅黑 Light" w:hAnsi="微软雅黑 Light" w:cs="BookAntiqua-Italic" w:hint="eastAsia"/>
+          <w:rFonts w:ascii="微软雅黑 Light" w:eastAsia="微软雅黑 Light" w:hAnsi="微软雅黑 Light" w:cs="BookAntiqua-Italic"/>
           <w:iCs/>
           <w:kern w:val="0"/>
           <w:szCs w:val="21"/>
@@ -45077,8 +45362,7 @@
         <w:autoSpaceDN w:val="0"/>
         <w:adjustRightInd w:val="0"/>
         <w:rPr>
-          <w:rFonts w:ascii="微软雅黑 Light" w:eastAsia="微软雅黑 Light" w:hAnsi="微软雅黑 Light" w:cs="BookAntiqua-Italic" w:hint="eastAsia"/>
-          <w:i/>
+          <w:rFonts w:ascii="微软雅黑 Light" w:eastAsia="微软雅黑 Light" w:hAnsi="微软雅黑 Light" w:cs="BookAntiqua-Italic"/>
           <w:iCs/>
           <w:kern w:val="0"/>
           <w:szCs w:val="21"/>
@@ -45253,8 +45537,6650 @@
           <w:kern w:val="0"/>
           <w:szCs w:val="21"/>
         </w:rPr>
-        <w:t>过来的光</w:t>
-      </w:r>
+        <w:t>过来的</w:t>
+      </w:r>
+      <w:r>
+        <w:rPr>
+          <w:rFonts w:ascii="微软雅黑 Light" w:eastAsia="微软雅黑 Light" w:hAnsi="微软雅黑 Light" w:cs="BookAntiqua-Italic" w:hint="eastAsia"/>
+          <w:iCs/>
+          <w:kern w:val="0"/>
+          <w:szCs w:val="21"/>
+        </w:rPr>
+        <w:t>、入射到点</w:t>
+      </w:r>
+      <m:oMath>
+        <m:r>
+          <m:rPr>
+            <m:sty m:val="bi"/>
+          </m:rPr>
+          <w:rPr>
+            <w:rFonts w:ascii="Cambria Math" w:eastAsia="微软雅黑 Light" w:hAnsi="Cambria Math" w:cs="BookAntiqua-Italic"/>
+            <w:kern w:val="0"/>
+            <w:szCs w:val="21"/>
+          </w:rPr>
+          <m:t>x</m:t>
+        </m:r>
+      </m:oMath>
+      <w:r>
+        <w:rPr>
+          <w:rFonts w:ascii="微软雅黑 Light" w:eastAsia="微软雅黑 Light" w:hAnsi="微软雅黑 Light" w:cs="BookAntiqua-Italic" w:hint="eastAsia"/>
+          <w:iCs/>
+          <w:kern w:val="0"/>
+          <w:szCs w:val="21"/>
+        </w:rPr>
+        <w:t>的</w:t>
+      </w:r>
+      <w:r>
+        <w:rPr>
+          <w:rFonts w:ascii="微软雅黑 Light" w:eastAsia="微软雅黑 Light" w:hAnsi="微软雅黑 Light" w:cs="BookAntiqua-Italic" w:hint="eastAsia"/>
+          <w:iCs/>
+          <w:kern w:val="0"/>
+          <w:szCs w:val="21"/>
+        </w:rPr>
+        <w:t>光线</w:t>
+      </w:r>
+    </w:p>
+    <w:p>
+      <w:pPr>
+        <w:autoSpaceDE w:val="0"/>
+        <w:autoSpaceDN w:val="0"/>
+        <w:adjustRightInd w:val="0"/>
+        <w:rPr>
+          <w:rFonts w:ascii="微软雅黑 Light" w:eastAsia="微软雅黑 Light" w:hAnsi="微软雅黑 Light" w:cs="BookAntiqua-Italic"/>
+          <w:iCs/>
+          <w:kern w:val="0"/>
+          <w:szCs w:val="21"/>
+        </w:rPr>
+      </w:pPr>
+    </w:p>
+    <w:p>
+      <w:pPr>
+        <w:autoSpaceDE w:val="0"/>
+        <w:autoSpaceDN w:val="0"/>
+        <w:adjustRightInd w:val="0"/>
+        <w:rPr>
+          <w:rFonts w:ascii="微软雅黑 Light" w:eastAsia="微软雅黑 Light" w:hAnsi="微软雅黑 Light" w:cs="BookAntiqua-Italic"/>
+          <w:iCs/>
+          <w:kern w:val="0"/>
+          <w:szCs w:val="21"/>
+        </w:rPr>
+      </w:pPr>
+      <w:r>
+        <w:rPr>
+          <w:rFonts w:ascii="微软雅黑 Light" w:eastAsia="微软雅黑 Light" w:hAnsi="微软雅黑 Light" w:cs="BookAntiqua-Italic"/>
+          <w:iCs/>
+          <w:kern w:val="0"/>
+          <w:szCs w:val="21"/>
+        </w:rPr>
+        <w:tab/>
+      </w:r>
+      <w:r>
+        <w:rPr>
+          <w:rFonts w:ascii="微软雅黑 Light" w:eastAsia="微软雅黑 Light" w:hAnsi="微软雅黑 Light" w:cs="BookAntiqua-Italic" w:hint="eastAsia"/>
+          <w:iCs/>
+          <w:kern w:val="0"/>
+          <w:szCs w:val="21"/>
+        </w:rPr>
+        <w:t>这些互相反射的光线传输函数很难直接用数学来完整得描述出来</w:t>
+      </w:r>
+      <w:r>
+        <w:rPr>
+          <w:rFonts w:ascii="微软雅黑 Light" w:eastAsia="微软雅黑 Light" w:hAnsi="微软雅黑 Light" w:cs="BookAntiqua-Italic" w:hint="eastAsia"/>
+          <w:iCs/>
+          <w:kern w:val="0"/>
+          <w:szCs w:val="21"/>
+        </w:rPr>
+        <w:t>，而且光照的效果其实也不是非常的明显。但是描述求解这个方程的算法倒是很容易的，一共四个步骤：</w:t>
+      </w:r>
+    </w:p>
+    <w:p>
+      <w:pPr>
+        <w:autoSpaceDE w:val="0"/>
+        <w:autoSpaceDN w:val="0"/>
+        <w:adjustRightInd w:val="0"/>
+        <w:rPr>
+          <w:rFonts w:ascii="微软雅黑 Light" w:eastAsia="微软雅黑 Light" w:hAnsi="微软雅黑 Light" w:cs="BookAntiqua-Italic"/>
+          <w:iCs/>
+          <w:kern w:val="0"/>
+          <w:szCs w:val="21"/>
+        </w:rPr>
+      </w:pPr>
+      <w:r>
+        <w:rPr>
+          <w:rFonts w:ascii="微软雅黑 Light" w:eastAsia="微软雅黑 Light" w:hAnsi="微软雅黑 Light" w:cs="BookAntiqua-Italic"/>
+          <w:iCs/>
+          <w:kern w:val="0"/>
+          <w:szCs w:val="21"/>
+        </w:rPr>
+        <w:tab/>
+        <w:t>(a)</w:t>
+      </w:r>
+      <w:r>
+        <w:rPr>
+          <w:rFonts w:ascii="微软雅黑 Light" w:eastAsia="微软雅黑 Light" w:hAnsi="微软雅黑 Light" w:cs="BookAntiqua-Italic" w:hint="eastAsia"/>
+          <w:iCs/>
+          <w:kern w:val="0"/>
+          <w:szCs w:val="21"/>
+        </w:rPr>
+        <w:t>：对于每个模型表面的着色点</w:t>
+      </w:r>
+      <m:oMath>
+        <m:r>
+          <m:rPr>
+            <m:sty m:val="bi"/>
+          </m:rPr>
+          <w:rPr>
+            <w:rFonts w:ascii="Cambria Math" w:eastAsia="微软雅黑 Light" w:hAnsi="Cambria Math" w:cs="BookAntiqua-Italic"/>
+            <w:kern w:val="0"/>
+            <w:szCs w:val="21"/>
+          </w:rPr>
+          <m:t>x</m:t>
+        </m:r>
+      </m:oMath>
+      <w:r>
+        <w:rPr>
+          <w:rFonts w:ascii="微软雅黑 Light" w:eastAsia="微软雅黑 Light" w:hAnsi="微软雅黑 Light" w:cs="BookAntiqua-Italic" w:hint="eastAsia"/>
+          <w:iCs/>
+          <w:kern w:val="0"/>
+          <w:szCs w:val="21"/>
+        </w:rPr>
+        <w:t>，</w:t>
+      </w:r>
+      <w:r>
+        <w:rPr>
+          <w:rFonts w:ascii="微软雅黑 Light" w:eastAsia="微软雅黑 Light" w:hAnsi="微软雅黑 Light" w:cs="BookAntiqua-Italic" w:hint="eastAsia"/>
+          <w:iCs/>
+          <w:kern w:val="0"/>
+          <w:szCs w:val="21"/>
+        </w:rPr>
+        <w:t>计算他的直接光照(direct lighting)的传输函数（就是那个diffuse shadowed光照</w:t>
+      </w:r>
+      <m:oMath>
+        <m:sSub>
+          <m:sSubPr>
+            <m:ctrlPr>
+              <w:rPr>
+                <w:rFonts w:ascii="Cambria Math" w:eastAsia="微软雅黑 Light" w:hAnsi="Cambria Math" w:cs="BookAntiqua-Italic"/>
+                <w:i/>
+                <w:iCs/>
+                <w:kern w:val="0"/>
+                <w:szCs w:val="21"/>
+              </w:rPr>
+            </m:ctrlPr>
+          </m:sSubPr>
+          <m:e>
+            <m:r>
+              <w:rPr>
+                <w:rFonts w:ascii="Cambria Math" w:eastAsia="微软雅黑 Light" w:hAnsi="Cambria Math" w:cs="BookAntiqua-Italic"/>
+                <w:kern w:val="0"/>
+                <w:szCs w:val="21"/>
+              </w:rPr>
+              <m:t>L</m:t>
+            </m:r>
+          </m:e>
+          <m:sub>
+            <m:r>
+              <w:rPr>
+                <w:rFonts w:ascii="Cambria Math" w:eastAsia="微软雅黑 Light" w:hAnsi="Cambria Math" w:cs="BookAntiqua-Italic"/>
+                <w:kern w:val="0"/>
+                <w:szCs w:val="21"/>
+              </w:rPr>
+              <m:t>DS</m:t>
+            </m:r>
+          </m:sub>
+        </m:sSub>
+        <m:d>
+          <m:dPr>
+            <m:ctrlPr>
+              <w:rPr>
+                <w:rFonts w:ascii="Cambria Math" w:eastAsia="微软雅黑 Light" w:hAnsi="Cambria Math" w:cs="BookAntiqua-Italic"/>
+                <w:i/>
+                <w:iCs/>
+                <w:kern w:val="0"/>
+                <w:szCs w:val="21"/>
+              </w:rPr>
+            </m:ctrlPr>
+          </m:dPr>
+          <m:e>
+            <m:r>
+              <m:rPr>
+                <m:sty m:val="bi"/>
+              </m:rPr>
+              <w:rPr>
+                <w:rFonts w:ascii="Cambria Math" w:eastAsia="微软雅黑 Light" w:hAnsi="Cambria Math" w:cs="BookAntiqua-Italic"/>
+                <w:kern w:val="0"/>
+                <w:szCs w:val="21"/>
+              </w:rPr>
+              <m:t>x</m:t>
+            </m:r>
+          </m:e>
+        </m:d>
+      </m:oMath>
+      <w:r>
+        <w:rPr>
+          <w:rFonts w:ascii="微软雅黑 Light" w:eastAsia="微软雅黑 Light" w:hAnsi="微软雅黑 Light" w:cs="BookAntiqua-Italic" w:hint="eastAsia"/>
+          <w:iCs/>
+          <w:kern w:val="0"/>
+          <w:szCs w:val="21"/>
+        </w:rPr>
+        <w:t>）</w:t>
+      </w:r>
+    </w:p>
+    <w:p>
+      <w:pPr>
+        <w:autoSpaceDE w:val="0"/>
+        <w:autoSpaceDN w:val="0"/>
+        <w:adjustRightInd w:val="0"/>
+        <w:rPr>
+          <w:rFonts w:ascii="微软雅黑 Light" w:eastAsia="微软雅黑 Light" w:hAnsi="微软雅黑 Light" w:cs="BookAntiqua-Italic"/>
+          <w:iCs/>
+          <w:kern w:val="0"/>
+          <w:szCs w:val="21"/>
+        </w:rPr>
+      </w:pPr>
+      <w:r>
+        <w:rPr>
+          <w:rFonts w:ascii="微软雅黑 Light" w:eastAsia="微软雅黑 Light" w:hAnsi="微软雅黑 Light" w:cs="BookAntiqua-Italic"/>
+          <w:iCs/>
+          <w:kern w:val="0"/>
+          <w:szCs w:val="21"/>
+        </w:rPr>
+        <w:tab/>
+        <w:t>(b)</w:t>
+      </w:r>
+      <w:r>
+        <w:rPr>
+          <w:rFonts w:ascii="微软雅黑 Light" w:eastAsia="微软雅黑 Light" w:hAnsi="微软雅黑 Light" w:cs="BookAntiqua-Italic" w:hint="eastAsia"/>
+          <w:iCs/>
+          <w:kern w:val="0"/>
+          <w:szCs w:val="21"/>
+        </w:rPr>
+        <w:t>：</w:t>
+      </w:r>
+      <w:r>
+        <w:rPr>
+          <w:rFonts w:ascii="微软雅黑 Light" w:eastAsia="微软雅黑 Light" w:hAnsi="微软雅黑 Light" w:cs="BookAntiqua-Italic" w:hint="eastAsia"/>
+          <w:iCs/>
+          <w:kern w:val="0"/>
+          <w:szCs w:val="21"/>
+        </w:rPr>
+        <w:t>从当前点再发射射线，</w:t>
+      </w:r>
+      <w:r>
+        <w:rPr>
+          <w:rFonts w:ascii="微软雅黑 Light" w:eastAsia="微软雅黑 Light" w:hAnsi="微软雅黑 Light" w:cs="BookAntiqua-Italic" w:hint="eastAsia"/>
+          <w:iCs/>
+          <w:kern w:val="0"/>
+          <w:szCs w:val="21"/>
+        </w:rPr>
+        <w:t>直到它hit到其他三角形。</w:t>
+      </w:r>
+      <w:r>
+        <w:rPr>
+          <w:rFonts w:ascii="微软雅黑 Light" w:eastAsia="微软雅黑 Light" w:hAnsi="微软雅黑 Light" w:cs="BookAntiqua-Italic" w:hint="eastAsia"/>
+          <w:iCs/>
+          <w:kern w:val="0"/>
+          <w:szCs w:val="21"/>
+        </w:rPr>
+        <w:t>对于这个hit的点，用三角形的重心坐标(barycentric coordinate)来对三角形</w:t>
+      </w:r>
+      <w:r>
+        <w:rPr>
+          <w:rFonts w:ascii="微软雅黑 Light" w:eastAsia="微软雅黑 Light" w:hAnsi="微软雅黑 Light" w:cs="BookAntiqua-Italic" w:hint="eastAsia"/>
+          <w:iCs/>
+          <w:kern w:val="0"/>
+          <w:szCs w:val="21"/>
+        </w:rPr>
+        <w:t>每个顶点</w:t>
+      </w:r>
+      <w:r>
+        <w:rPr>
+          <w:rFonts w:ascii="微软雅黑 Light" w:eastAsia="微软雅黑 Light" w:hAnsi="微软雅黑 Light" w:cs="BookAntiqua-Italic" w:hint="eastAsia"/>
+          <w:iCs/>
+          <w:kern w:val="0"/>
+          <w:szCs w:val="21"/>
+        </w:rPr>
+        <w:t>的</w:t>
+      </w:r>
+      <w:r>
+        <w:rPr>
+          <w:rFonts w:ascii="微软雅黑 Light" w:eastAsia="微软雅黑 Light" w:hAnsi="微软雅黑 Light" w:cs="BookAntiqua-Italic"/>
+          <w:iCs/>
+          <w:kern w:val="0"/>
+          <w:szCs w:val="21"/>
+        </w:rPr>
+        <w:t xml:space="preserve">transfer </w:t>
+      </w:r>
+      <w:r>
+        <w:rPr>
+          <w:rFonts w:ascii="微软雅黑 Light" w:eastAsia="微软雅黑 Light" w:hAnsi="微软雅黑 Light" w:cs="BookAntiqua-Italic"/>
+          <w:iCs/>
+          <w:kern w:val="0"/>
+          <w:szCs w:val="21"/>
+        </w:rPr>
+        <w:t>function</w:t>
+      </w:r>
+      <w:r>
+        <w:rPr>
+          <w:rFonts w:ascii="微软雅黑 Light" w:eastAsia="微软雅黑 Light" w:hAnsi="微软雅黑 Light" w:cs="BookAntiqua-Italic" w:hint="eastAsia"/>
+          <w:iCs/>
+          <w:kern w:val="0"/>
+          <w:szCs w:val="21"/>
+        </w:rPr>
+        <w:t>的SH vector</w:t>
+      </w:r>
+      <w:r>
+        <w:rPr>
+          <w:rFonts w:ascii="微软雅黑 Light" w:eastAsia="微软雅黑 Light" w:hAnsi="微软雅黑 Light" w:cs="BookAntiqua-Italic" w:hint="eastAsia"/>
+          <w:iCs/>
+          <w:kern w:val="0"/>
+          <w:szCs w:val="21"/>
+        </w:rPr>
+        <w:t>进行线性插值求出</w:t>
+      </w:r>
+      <w:r>
+        <w:rPr>
+          <w:rFonts w:ascii="微软雅黑 Light" w:eastAsia="微软雅黑 Light" w:hAnsi="微软雅黑 Light" w:cs="BookAntiqua-Italic" w:hint="eastAsia"/>
+          <w:iCs/>
+          <w:kern w:val="0"/>
+          <w:szCs w:val="21"/>
+        </w:rPr>
+        <w:t>hit</w:t>
+      </w:r>
+      <w:r>
+        <w:rPr>
+          <w:rFonts w:ascii="微软雅黑 Light" w:eastAsia="微软雅黑 Light" w:hAnsi="微软雅黑 Light" w:cs="BookAntiqua-Italic" w:hint="eastAsia"/>
+          <w:iCs/>
+          <w:kern w:val="0"/>
+          <w:szCs w:val="21"/>
+        </w:rPr>
+        <w:t>点的</w:t>
+      </w:r>
+      <w:r>
+        <w:rPr>
+          <w:rFonts w:ascii="微软雅黑 Light" w:eastAsia="微软雅黑 Light" w:hAnsi="微软雅黑 Light" w:cs="BookAntiqua-Italic"/>
+          <w:iCs/>
+          <w:kern w:val="0"/>
+          <w:szCs w:val="21"/>
+        </w:rPr>
+        <w:t>transfer function</w:t>
+      </w:r>
+      <w:r>
+        <w:rPr>
+          <w:rFonts w:ascii="微软雅黑 Light" w:eastAsia="微软雅黑 Light" w:hAnsi="微软雅黑 Light" w:cs="BookAntiqua-Italic" w:hint="eastAsia"/>
+          <w:iCs/>
+          <w:kern w:val="0"/>
+          <w:szCs w:val="21"/>
+        </w:rPr>
+        <w:t>的SH vector</w:t>
+      </w:r>
+      <w:r>
+        <w:rPr>
+          <w:rFonts w:ascii="微软雅黑 Light" w:eastAsia="微软雅黑 Light" w:hAnsi="微软雅黑 Light" w:cs="BookAntiqua-Italic" w:hint="eastAsia"/>
+          <w:iCs/>
+          <w:kern w:val="0"/>
+          <w:szCs w:val="21"/>
+        </w:rPr>
+        <w:t>。</w:t>
+      </w:r>
+      <w:r>
+        <w:rPr>
+          <w:rFonts w:ascii="微软雅黑 Light" w:eastAsia="微软雅黑 Light" w:hAnsi="微软雅黑 Light" w:cs="BookAntiqua-Italic" w:hint="eastAsia"/>
+          <w:iCs/>
+          <w:kern w:val="0"/>
+          <w:szCs w:val="21"/>
+        </w:rPr>
+        <w:t>这个传输函数就是</w:t>
+      </w:r>
+      <w:r>
+        <w:rPr>
+          <w:rFonts w:ascii="微软雅黑 Light" w:eastAsia="微软雅黑 Light" w:hAnsi="微软雅黑 Light" w:cs="BookAntiqua-Italic" w:hint="eastAsia"/>
+          <w:iCs/>
+          <w:kern w:val="0"/>
+          <w:szCs w:val="21"/>
+        </w:rPr>
+        <w:t>反射回着色的光强</w:t>
+      </w:r>
+      <w:r>
+        <w:rPr>
+          <w:rFonts w:ascii="微软雅黑 Light" w:eastAsia="微软雅黑 Light" w:hAnsi="微软雅黑 Light" w:cs="BookAntiqua-Italic" w:hint="eastAsia"/>
+          <w:b/>
+          <w:iCs/>
+          <w:color w:val="00B050"/>
+          <w:kern w:val="0"/>
+          <w:szCs w:val="21"/>
+        </w:rPr>
+        <w:t>（？？？？？啥玩意</w:t>
+      </w:r>
+      <w:r>
+        <w:rPr>
+          <w:rFonts w:ascii="微软雅黑 Light" w:eastAsia="微软雅黑 Light" w:hAnsi="微软雅黑 Light" w:cs="BookAntiqua-Italic" w:hint="eastAsia"/>
+          <w:b/>
+          <w:iCs/>
+          <w:color w:val="00B050"/>
+          <w:kern w:val="0"/>
+          <w:szCs w:val="21"/>
+        </w:rPr>
+        <w:t>，为什么</w:t>
+      </w:r>
+      <w:r>
+        <w:rPr>
+          <w:rFonts w:ascii="微软雅黑 Light" w:eastAsia="微软雅黑 Light" w:hAnsi="微软雅黑 Light" w:cs="BookAntiqua-Italic" w:hint="eastAsia"/>
+          <w:b/>
+          <w:iCs/>
+          <w:color w:val="00B050"/>
+          <w:kern w:val="0"/>
+          <w:szCs w:val="21"/>
+        </w:rPr>
+        <w:t>）</w:t>
+      </w:r>
+      <w:r>
+        <w:rPr>
+          <w:rFonts w:ascii="微软雅黑 Light" w:eastAsia="微软雅黑 Light" w:hAnsi="微软雅黑 Light" w:cs="BookAntiqua-Italic" w:hint="eastAsia"/>
+          <w:iCs/>
+          <w:kern w:val="0"/>
+          <w:szCs w:val="21"/>
+        </w:rPr>
+        <w:t>。</w:t>
+      </w:r>
+    </w:p>
+    <w:p>
+      <w:pPr>
+        <w:autoSpaceDE w:val="0"/>
+        <w:autoSpaceDN w:val="0"/>
+        <w:adjustRightInd w:val="0"/>
+        <w:rPr>
+          <w:rFonts w:ascii="微软雅黑 Light" w:eastAsia="微软雅黑 Light" w:hAnsi="微软雅黑 Light" w:cs="BookAntiqua-Italic"/>
+          <w:iCs/>
+          <w:kern w:val="0"/>
+          <w:szCs w:val="21"/>
+        </w:rPr>
+      </w:pPr>
+      <w:r>
+        <w:rPr>
+          <w:rFonts w:ascii="微软雅黑 Light" w:eastAsia="微软雅黑 Light" w:hAnsi="微软雅黑 Light" w:cs="BookAntiqua-Italic"/>
+          <w:iCs/>
+          <w:kern w:val="0"/>
+          <w:szCs w:val="21"/>
+        </w:rPr>
+        <w:tab/>
+        <w:t>(c)</w:t>
+      </w:r>
+      <w:r>
+        <w:rPr>
+          <w:rFonts w:ascii="微软雅黑 Light" w:eastAsia="微软雅黑 Light" w:hAnsi="微软雅黑 Light" w:cs="BookAntiqua-Italic" w:hint="eastAsia"/>
+          <w:iCs/>
+          <w:kern w:val="0"/>
+          <w:szCs w:val="21"/>
+        </w:rPr>
+        <w:t>：把反射过来的入射光线和</w:t>
+      </w:r>
+      <m:oMath>
+        <m:r>
+          <m:rPr>
+            <m:sty m:val="bi"/>
+          </m:rPr>
+          <w:rPr>
+            <w:rFonts w:ascii="Cambria Math" w:eastAsia="微软雅黑 Light" w:hAnsi="Cambria Math" w:cs="BookAntiqua-Italic"/>
+            <w:kern w:val="0"/>
+            <w:szCs w:val="21"/>
+          </w:rPr>
+          <m:t>x</m:t>
+        </m:r>
+      </m:oMath>
+      <w:r>
+        <w:rPr>
+          <w:rFonts w:ascii="微软雅黑 Light" w:eastAsia="微软雅黑 Light" w:hAnsi="微软雅黑 Light" w:cs="BookAntiqua-Italic" w:hint="eastAsia"/>
+          <w:iCs/>
+          <w:kern w:val="0"/>
+          <w:szCs w:val="21"/>
+        </w:rPr>
+        <w:t>处的法线做点积求余弦值，用这个cosine term乘以入射光，投影到球谐基上，加到SH vector。</w:t>
+      </w:r>
+      <m:oMath>
+        <m:r>
+          <m:rPr>
+            <m:sty m:val="bi"/>
+          </m:rPr>
+          <w:rPr>
+            <w:rFonts w:ascii="Cambria Math" w:eastAsia="微软雅黑 Light" w:hAnsi="Cambria Math" w:cs="BookAntiqua-Italic"/>
+            <w:kern w:val="0"/>
+            <w:szCs w:val="21"/>
+          </w:rPr>
+          <m:t>x</m:t>
+        </m:r>
+      </m:oMath>
+      <w:r>
+        <w:rPr>
+          <w:rFonts w:ascii="微软雅黑 Light" w:eastAsia="微软雅黑 Light" w:hAnsi="微软雅黑 Light" w:cs="BookAntiqua-Italic" w:hint="eastAsia"/>
+          <w:iCs/>
+          <w:kern w:val="0"/>
+          <w:szCs w:val="21"/>
+        </w:rPr>
+        <w:t>处发射所有光线都投了之后，就除以采样数和Monte-Carlo权重项。</w:t>
+      </w:r>
+    </w:p>
+    <w:p>
+      <w:pPr>
+        <w:autoSpaceDE w:val="0"/>
+        <w:autoSpaceDN w:val="0"/>
+        <w:adjustRightInd w:val="0"/>
+        <w:rPr>
+          <w:rFonts w:ascii="微软雅黑 Light" w:eastAsia="微软雅黑 Light" w:hAnsi="微软雅黑 Light" w:cs="BookAntiqua-Italic"/>
+          <w:iCs/>
+          <w:kern w:val="0"/>
+          <w:szCs w:val="21"/>
+        </w:rPr>
+      </w:pPr>
+      <w:r>
+        <w:rPr>
+          <w:rFonts w:ascii="微软雅黑 Light" w:eastAsia="微软雅黑 Light" w:hAnsi="微软雅黑 Light" w:cs="BookAntiqua-Italic"/>
+          <w:iCs/>
+          <w:kern w:val="0"/>
+          <w:szCs w:val="21"/>
+        </w:rPr>
+        <w:tab/>
+        <w:t>(d)</w:t>
+      </w:r>
+      <w:r>
+        <w:rPr>
+          <w:rFonts w:ascii="微软雅黑 Light" w:eastAsia="微软雅黑 Light" w:hAnsi="微软雅黑 Light" w:cs="BookAntiqua-Italic" w:hint="eastAsia"/>
+          <w:iCs/>
+          <w:kern w:val="0"/>
+          <w:szCs w:val="21"/>
+        </w:rPr>
+        <w:t>：当所有的</w:t>
+      </w:r>
+      <w:r>
+        <w:rPr>
+          <w:rFonts w:ascii="微软雅黑 Light" w:eastAsia="微软雅黑 Light" w:hAnsi="微软雅黑 Light" w:cs="BookAntiqua-Italic" w:hint="eastAsia"/>
+          <w:iCs/>
+          <w:kern w:val="0"/>
+          <w:szCs w:val="21"/>
+        </w:rPr>
+        <w:t>点都着色了以后，这个新的SH vector就表示了b</w:t>
+      </w:r>
+      <w:r>
+        <w:rPr>
+          <w:rFonts w:ascii="微软雅黑 Light" w:eastAsia="微软雅黑 Light" w:hAnsi="微软雅黑 Light" w:cs="BookAntiqua-Italic"/>
+          <w:iCs/>
+          <w:kern w:val="0"/>
+          <w:szCs w:val="21"/>
+        </w:rPr>
+        <w:t>ounce</w:t>
+      </w:r>
+      <w:r>
+        <w:rPr>
+          <w:rFonts w:ascii="微软雅黑 Light" w:eastAsia="微软雅黑 Light" w:hAnsi="微软雅黑 Light" w:cs="BookAntiqua-Italic" w:hint="eastAsia"/>
+          <w:iCs/>
+          <w:kern w:val="0"/>
+          <w:szCs w:val="21"/>
+        </w:rPr>
+        <w:t>一次的diffuse inter-reflected light。</w:t>
+      </w:r>
+      <w:r>
+        <w:rPr>
+          <w:rFonts w:ascii="微软雅黑 Light" w:eastAsia="微软雅黑 Light" w:hAnsi="微软雅黑 Light" w:cs="BookAntiqua-Italic" w:hint="eastAsia"/>
+          <w:iCs/>
+          <w:kern w:val="0"/>
+          <w:szCs w:val="21"/>
+        </w:rPr>
+        <w:t>如果还要更多的bounce次数，那么就重复这一个ray</w:t>
+      </w:r>
+      <w:r>
+        <w:rPr>
+          <w:rFonts w:ascii="微软雅黑 Light" w:eastAsia="微软雅黑 Light" w:hAnsi="微软雅黑 Light" w:cs="BookAntiqua-Italic"/>
+          <w:iCs/>
+          <w:kern w:val="0"/>
+          <w:szCs w:val="21"/>
+        </w:rPr>
+        <w:t>-tracing</w:t>
+      </w:r>
+      <w:r>
+        <w:rPr>
+          <w:rFonts w:ascii="微软雅黑 Light" w:eastAsia="微软雅黑 Light" w:hAnsi="微软雅黑 Light" w:cs="BookAntiqua-Italic" w:hint="eastAsia"/>
+          <w:iCs/>
+          <w:kern w:val="0"/>
+          <w:szCs w:val="21"/>
+        </w:rPr>
+        <w:t>的过程，也就是从这个次反射的点再次发射出更多的光线去迭代求解。</w:t>
+      </w:r>
+      <w:r>
+        <w:rPr>
+          <w:rFonts w:ascii="微软雅黑 Light" w:eastAsia="微软雅黑 Light" w:hAnsi="微软雅黑 Light" w:cs="BookAntiqua-Italic" w:hint="eastAsia"/>
+          <w:iCs/>
+          <w:kern w:val="0"/>
+          <w:szCs w:val="21"/>
+        </w:rPr>
+        <w:t>重复这个迭代过程，直到没有能量被传输了，或者达到了设定的bounces次数上限了，就停下来。</w:t>
+      </w:r>
+      <w:r>
+        <w:rPr>
+          <w:rFonts w:ascii="微软雅黑 Light" w:eastAsia="微软雅黑 Light" w:hAnsi="微软雅黑 Light" w:cs="BookAntiqua-Italic" w:hint="eastAsia"/>
+          <w:iCs/>
+          <w:kern w:val="0"/>
+          <w:szCs w:val="21"/>
+        </w:rPr>
+        <w:t>最后把所有次级反射的光照的SH vector加到direct lighting的SH vector上得到最终结果。</w:t>
+      </w:r>
+    </w:p>
+    <w:p>
+      <w:pPr>
+        <w:autoSpaceDE w:val="0"/>
+        <w:autoSpaceDN w:val="0"/>
+        <w:adjustRightInd w:val="0"/>
+        <w:jc w:val="center"/>
+        <w:rPr>
+          <w:rFonts w:ascii="微软雅黑 Light" w:eastAsia="微软雅黑 Light" w:hAnsi="微软雅黑 Light" w:cs="BookAntiqua-Italic"/>
+          <w:iCs/>
+          <w:kern w:val="0"/>
+          <w:szCs w:val="21"/>
+        </w:rPr>
+      </w:pPr>
+      <w:r>
+        <w:rPr>
+          <w:noProof/>
+        </w:rPr>
+        <w:lastRenderedPageBreak/>
+        <w:drawing>
+          <wp:inline distT="0" distB="0" distL="0" distR="0" wp14:anchorId="216F4B9D" wp14:editId="376A0AFA">
+            <wp:extent cx="3566467" cy="1706725"/>
+            <wp:effectExtent l="0" t="0" r="0" b="8255"/>
+            <wp:docPr id="24" name="图片 24"/>
+            <wp:cNvGraphicFramePr>
+              <a:graphicFrameLocks xmlns:a="http://schemas.openxmlformats.org/drawingml/2006/main" noChangeAspect="1"/>
+            </wp:cNvGraphicFramePr>
+            <a:graphic xmlns:a="http://schemas.openxmlformats.org/drawingml/2006/main">
+              <a:graphicData uri="http://schemas.openxmlformats.org/drawingml/2006/picture">
+                <pic:pic xmlns:pic="http://schemas.openxmlformats.org/drawingml/2006/picture">
+                  <pic:nvPicPr>
+                    <pic:cNvPr id="1" name=""/>
+                    <pic:cNvPicPr/>
+                  </pic:nvPicPr>
+                  <pic:blipFill>
+                    <a:blip r:embed="rId34"/>
+                    <a:stretch>
+                      <a:fillRect/>
+                    </a:stretch>
+                  </pic:blipFill>
+                  <pic:spPr>
+                    <a:xfrm>
+                      <a:off x="0" y="0"/>
+                      <a:ext cx="3610368" cy="1727734"/>
+                    </a:xfrm>
+                    <a:prstGeom prst="rect">
+                      <a:avLst/>
+                    </a:prstGeom>
+                  </pic:spPr>
+                </pic:pic>
+              </a:graphicData>
+            </a:graphic>
+          </wp:inline>
+        </w:drawing>
+      </w:r>
+    </w:p>
+    <w:p>
+      <w:pPr>
+        <w:autoSpaceDE w:val="0"/>
+        <w:autoSpaceDN w:val="0"/>
+        <w:adjustRightInd w:val="0"/>
+        <w:ind w:firstLine="420"/>
+        <w:rPr>
+          <w:rFonts w:ascii="微软雅黑 Light" w:eastAsia="微软雅黑 Light" w:hAnsi="微软雅黑 Light" w:cs="BookAntiqua-Italic"/>
+          <w:iCs/>
+          <w:kern w:val="0"/>
+          <w:szCs w:val="21"/>
+        </w:rPr>
+      </w:pPr>
+      <w:r>
+        <w:rPr>
+          <w:rFonts w:ascii="微软雅黑 Light" w:eastAsia="微软雅黑 Light" w:hAnsi="微软雅黑 Light" w:cs="BookAntiqua-Italic" w:hint="eastAsia"/>
+          <w:iCs/>
+          <w:kern w:val="0"/>
+          <w:szCs w:val="21"/>
+        </w:rPr>
+        <w:t>从几何的角度来讲，inter-reflected light的思路是很简单的。每个点都知道了它自己有多少direct illumination，并且</w:t>
+      </w:r>
+      <w:r>
+        <w:rPr>
+          <w:rFonts w:ascii="微软雅黑 Light" w:eastAsia="微软雅黑 Light" w:hAnsi="微软雅黑 Light" w:cs="BookAntiqua-Italic" w:hint="eastAsia"/>
+          <w:b/>
+          <w:iCs/>
+          <w:kern w:val="0"/>
+          <w:szCs w:val="21"/>
+        </w:rPr>
+        <w:t>把这个direct illumination的结果以transfer function的形式编码</w:t>
+      </w:r>
+      <w:r>
+        <w:rPr>
+          <w:rFonts w:ascii="微软雅黑 Light" w:eastAsia="微软雅黑 Light" w:hAnsi="微软雅黑 Light" w:cs="BookAntiqua-Italic" w:hint="eastAsia"/>
+          <w:iCs/>
+          <w:kern w:val="0"/>
+          <w:szCs w:val="21"/>
+        </w:rPr>
+        <w:t>。然后我们发出一些射线找到能把光线反射过来射线起点的采样点，并且把</w:t>
+      </w:r>
+      <w:r>
+        <w:rPr>
+          <w:rFonts w:ascii="微软雅黑 Light" w:eastAsia="微软雅黑 Light" w:hAnsi="微软雅黑 Light" w:cs="BookAntiqua-Italic" w:hint="eastAsia"/>
+          <w:iCs/>
+          <w:kern w:val="0"/>
+          <w:szCs w:val="21"/>
+        </w:rPr>
+        <w:t>发出的射线的hit point的</w:t>
+      </w:r>
+      <w:r>
+        <w:rPr>
+          <w:rFonts w:ascii="微软雅黑 Light" w:eastAsia="微软雅黑 Light" w:hAnsi="微软雅黑 Light" w:cs="BookAntiqua-Italic" w:hint="eastAsia"/>
+          <w:iCs/>
+          <w:kern w:val="0"/>
+          <w:szCs w:val="21"/>
+        </w:rPr>
+        <w:t>乘过cosine term的</w:t>
+      </w:r>
+      <w:r>
+        <w:rPr>
+          <w:rFonts w:ascii="微软雅黑 Light" w:eastAsia="微软雅黑 Light" w:hAnsi="微软雅黑 Light" w:cs="BookAntiqua-Italic" w:hint="eastAsia"/>
+          <w:iCs/>
+          <w:kern w:val="0"/>
+          <w:szCs w:val="21"/>
+        </w:rPr>
+        <w:t>传输函数SH vector加到发射点的SH vector。</w:t>
+      </w:r>
+      <w:r>
+        <w:rPr>
+          <w:rFonts w:ascii="微软雅黑 Light" w:eastAsia="微软雅黑 Light" w:hAnsi="微软雅黑 Light" w:cs="BookAntiqua-Italic" w:hint="eastAsia"/>
+          <w:iCs/>
+          <w:kern w:val="0"/>
+          <w:szCs w:val="21"/>
+        </w:rPr>
+        <w:t>举个例子，上面图A点发出了一条光线去跟踪然后hit到了B，于是把B处的传输函数加到A上的情况是这样的：</w:t>
+      </w:r>
+    </w:p>
+    <w:p>
+      <w:pPr>
+        <w:autoSpaceDE w:val="0"/>
+        <w:autoSpaceDN w:val="0"/>
+        <w:adjustRightInd w:val="0"/>
+        <w:jc w:val="center"/>
+        <w:rPr>
+          <w:rFonts w:ascii="微软雅黑 Light" w:eastAsia="微软雅黑 Light" w:hAnsi="微软雅黑 Light" w:cs="BookAntiqua-Italic"/>
+          <w:iCs/>
+          <w:kern w:val="0"/>
+          <w:szCs w:val="21"/>
+        </w:rPr>
+      </w:pPr>
+      <w:r>
+        <w:rPr>
+          <w:noProof/>
+        </w:rPr>
+        <w:drawing>
+          <wp:inline distT="0" distB="0" distL="0" distR="0">
+            <wp:extent cx="3934392" cy="1466850"/>
+            <wp:effectExtent l="0" t="0" r="9525" b="0"/>
+            <wp:docPr id="27" name="图片 27" descr="C:\Users\sunhonglian\AppData\Local\Microsoft\Windows\INetCache\Content.Word\22.png"/>
+            <wp:cNvGraphicFramePr>
+              <a:graphicFrameLocks xmlns:a="http://schemas.openxmlformats.org/drawingml/2006/main" noChangeAspect="1"/>
+            </wp:cNvGraphicFramePr>
+            <a:graphic xmlns:a="http://schemas.openxmlformats.org/drawingml/2006/main">
+              <a:graphicData uri="http://schemas.openxmlformats.org/drawingml/2006/picture">
+                <pic:pic xmlns:pic="http://schemas.openxmlformats.org/drawingml/2006/picture">
+                  <pic:nvPicPr>
+                    <pic:cNvPr id="0" name="Picture 1" descr="C:\Users\sunhonglian\AppData\Local\Microsoft\Windows\INetCache\Content.Word\22.png"/>
+                    <pic:cNvPicPr>
+                      <a:picLocks noChangeAspect="1" noChangeArrowheads="1"/>
+                    </pic:cNvPicPr>
+                  </pic:nvPicPr>
+                  <pic:blipFill>
+                    <a:blip r:embed="rId35">
+                      <a:extLst>
+                        <a:ext uri="{28A0092B-C50C-407E-A947-70E740481C1C}">
+                          <a14:useLocalDpi xmlns:a14="http://schemas.microsoft.com/office/drawing/2010/main" val="0"/>
+                        </a:ext>
+                      </a:extLst>
+                    </a:blip>
+                    <a:srcRect/>
+                    <a:stretch>
+                      <a:fillRect/>
+                    </a:stretch>
+                  </pic:blipFill>
+                  <pic:spPr bwMode="auto">
+                    <a:xfrm>
+                      <a:off x="0" y="0"/>
+                      <a:ext cx="3975988" cy="1482358"/>
+                    </a:xfrm>
+                    <a:prstGeom prst="rect">
+                      <a:avLst/>
+                    </a:prstGeom>
+                    <a:noFill/>
+                    <a:ln>
+                      <a:noFill/>
+                    </a:ln>
+                  </pic:spPr>
+                </pic:pic>
+              </a:graphicData>
+            </a:graphic>
+          </wp:inline>
+        </w:drawing>
+      </w:r>
+    </w:p>
+    <w:p>
+      <w:pPr>
+        <w:autoSpaceDE w:val="0"/>
+        <w:autoSpaceDN w:val="0"/>
+        <w:adjustRightInd w:val="0"/>
+        <w:jc w:val="center"/>
+        <w:rPr>
+          <w:rFonts w:ascii="微软雅黑 Light" w:eastAsia="微软雅黑 Light" w:hAnsi="微软雅黑 Light" w:cs="BookAntiqua-Italic"/>
+          <w:b/>
+          <w:iCs/>
+          <w:color w:val="00B050"/>
+          <w:kern w:val="0"/>
+          <w:sz w:val="15"/>
+          <w:szCs w:val="15"/>
+        </w:rPr>
+      </w:pPr>
+      <w:r>
+        <w:rPr>
+          <w:rFonts w:ascii="微软雅黑 Light" w:eastAsia="微软雅黑 Light" w:hAnsi="微软雅黑 Light" w:cs="BookAntiqua-Italic" w:hint="eastAsia"/>
+          <w:b/>
+          <w:iCs/>
+          <w:color w:val="00B050"/>
+          <w:kern w:val="0"/>
+          <w:sz w:val="15"/>
+          <w:szCs w:val="15"/>
+        </w:rPr>
+        <w:t>图：并没有看懂为什么transfer function的叠加是这样子！</w:t>
+      </w:r>
+    </w:p>
+    <w:p>
+      <w:pPr>
+        <w:autoSpaceDE w:val="0"/>
+        <w:autoSpaceDN w:val="0"/>
+        <w:adjustRightInd w:val="0"/>
+        <w:rPr>
+          <w:rFonts w:ascii="微软雅黑 Light" w:eastAsia="微软雅黑 Light" w:hAnsi="微软雅黑 Light" w:cs="BookAntiqua-Italic"/>
+          <w:iCs/>
+          <w:kern w:val="0"/>
+          <w:szCs w:val="21"/>
+        </w:rPr>
+      </w:pPr>
+      <w:r>
+        <w:rPr>
+          <w:rFonts w:ascii="微软雅黑 Light" w:eastAsia="微软雅黑 Light" w:hAnsi="微软雅黑 Light" w:cs="BookAntiqua-Italic"/>
+          <w:iCs/>
+          <w:kern w:val="0"/>
+          <w:szCs w:val="21"/>
+        </w:rPr>
+        <w:tab/>
+      </w:r>
+      <w:r>
+        <w:rPr>
+          <w:rFonts w:ascii="微软雅黑 Light" w:eastAsia="微软雅黑 Light" w:hAnsi="微软雅黑 Light" w:cs="BookAntiqua-Italic" w:hint="eastAsia"/>
+          <w:iCs/>
+          <w:kern w:val="0"/>
+          <w:szCs w:val="21"/>
+        </w:rPr>
+        <w:t>注意所有的球谐函数都在同样的坐标系下</w:t>
+      </w:r>
+      <w:r>
+        <w:rPr>
+          <w:rFonts w:ascii="微软雅黑 Light" w:eastAsia="微软雅黑 Light" w:hAnsi="微软雅黑 Light" w:cs="BookAntiqua-Italic" w:hint="eastAsia"/>
+          <w:iCs/>
+          <w:kern w:val="0"/>
+          <w:szCs w:val="21"/>
+        </w:rPr>
+        <w:t>，所以对它们进行求和是可行的。</w:t>
+      </w:r>
+      <w:r>
+        <w:rPr>
+          <w:rFonts w:ascii="微软雅黑 Light" w:eastAsia="微软雅黑 Light" w:hAnsi="微软雅黑 Light" w:cs="BookAntiqua-Italic" w:hint="eastAsia"/>
+          <w:iCs/>
+          <w:kern w:val="0"/>
+          <w:szCs w:val="21"/>
+        </w:rPr>
+        <w:t>但是有一个很重要的假设，就是</w:t>
+      </w:r>
+      <w:r>
+        <w:rPr>
+          <w:rFonts w:ascii="微软雅黑 Light" w:eastAsia="微软雅黑 Light" w:hAnsi="微软雅黑 Light" w:cs="BookAntiqua-Italic" w:hint="eastAsia"/>
+          <w:b/>
+          <w:iCs/>
+          <w:kern w:val="0"/>
+          <w:szCs w:val="21"/>
+        </w:rPr>
+        <w:t>SH lightsource在</w:t>
+      </w:r>
+      <w:r>
+        <w:rPr>
+          <w:rFonts w:ascii="微软雅黑 Light" w:eastAsia="微软雅黑 Light" w:hAnsi="微软雅黑 Light" w:cs="BookAntiqua-Italic" w:hint="eastAsia"/>
+          <w:b/>
+          <w:iCs/>
+          <w:kern w:val="0"/>
+          <w:szCs w:val="21"/>
+        </w:rPr>
+        <w:t>整个</w:t>
+      </w:r>
+      <w:r>
+        <w:rPr>
+          <w:rFonts w:ascii="微软雅黑 Light" w:eastAsia="微软雅黑 Light" w:hAnsi="微软雅黑 Light" w:cs="BookAntiqua-Italic" w:hint="eastAsia"/>
+          <w:b/>
+          <w:iCs/>
+          <w:kern w:val="0"/>
+          <w:szCs w:val="21"/>
+        </w:rPr>
+        <w:t>模型上</w:t>
+      </w:r>
+      <w:r>
+        <w:rPr>
+          <w:rFonts w:ascii="微软雅黑 Light" w:eastAsia="微软雅黑 Light" w:hAnsi="微软雅黑 Light" w:cs="BookAntiqua-Italic" w:hint="eastAsia"/>
+          <w:b/>
+          <w:iCs/>
+          <w:kern w:val="0"/>
+          <w:szCs w:val="21"/>
+        </w:rPr>
+        <w:t>都</w:t>
+      </w:r>
+      <w:r>
+        <w:rPr>
+          <w:rFonts w:ascii="微软雅黑 Light" w:eastAsia="微软雅黑 Light" w:hAnsi="微软雅黑 Light" w:cs="BookAntiqua-Italic" w:hint="eastAsia"/>
+          <w:b/>
+          <w:iCs/>
+          <w:kern w:val="0"/>
+          <w:szCs w:val="21"/>
+        </w:rPr>
+        <w:t>是不变的</w:t>
+      </w:r>
+      <w:r>
+        <w:rPr>
+          <w:rFonts w:ascii="微软雅黑 Light" w:eastAsia="微软雅黑 Light" w:hAnsi="微软雅黑 Light" w:cs="BookAntiqua-Italic" w:hint="eastAsia"/>
+          <w:iCs/>
+          <w:kern w:val="0"/>
+          <w:szCs w:val="21"/>
+        </w:rPr>
+        <w:t>。这也是SH lighting的关键：低频的光源、光照在物体上的变化比较小。</w:t>
+      </w:r>
+      <w:r>
+        <w:rPr>
+          <w:rFonts w:ascii="微软雅黑 Light" w:eastAsia="微软雅黑 Light" w:hAnsi="微软雅黑 Light" w:cs="BookAntiqua-Italic" w:hint="eastAsia"/>
+          <w:iCs/>
+          <w:kern w:val="0"/>
+          <w:szCs w:val="21"/>
+        </w:rPr>
+        <w:t>（</w:t>
+      </w:r>
+      <w:r>
+        <w:rPr>
+          <w:rFonts w:ascii="微软雅黑 Light" w:eastAsia="微软雅黑 Light" w:hAnsi="微软雅黑 Light" w:cs="BookAntiqua-Italic" w:hint="eastAsia"/>
+          <w:iCs/>
+          <w:kern w:val="0"/>
+          <w:szCs w:val="21"/>
+        </w:rPr>
+        <w:t>笔者</w:t>
+      </w:r>
+      <w:r>
+        <w:rPr>
+          <w:rFonts w:ascii="微软雅黑 Light" w:eastAsia="微软雅黑 Light" w:hAnsi="微软雅黑 Light" w:cs="BookAntiqua-Italic" w:hint="eastAsia"/>
+          <w:iCs/>
+          <w:kern w:val="0"/>
+          <w:szCs w:val="21"/>
+        </w:rPr>
+        <w:t>注：其实不一定说，一定要整个模型只用一个light source的SH vector，其实还有light probes之间插值</w:t>
+      </w:r>
+      <w:r>
+        <w:rPr>
+          <w:rFonts w:ascii="微软雅黑 Light" w:eastAsia="微软雅黑 Light" w:hAnsi="微软雅黑 Light" w:cs="BookAntiqua-Italic" w:hint="eastAsia"/>
+          <w:iCs/>
+          <w:kern w:val="0"/>
+          <w:szCs w:val="21"/>
+        </w:rPr>
+        <w:t>SH vector</w:t>
+      </w:r>
+      <w:r>
+        <w:rPr>
+          <w:rFonts w:ascii="微软雅黑 Light" w:eastAsia="微软雅黑 Light" w:hAnsi="微软雅黑 Light" w:cs="BookAntiqua-Italic" w:hint="eastAsia"/>
+          <w:iCs/>
+          <w:kern w:val="0"/>
+          <w:szCs w:val="21"/>
+        </w:rPr>
+        <w:t>这样的操作）</w:t>
+      </w:r>
+    </w:p>
+    <w:p>
+      <w:pPr>
+        <w:autoSpaceDE w:val="0"/>
+        <w:autoSpaceDN w:val="0"/>
+        <w:adjustRightInd w:val="0"/>
+        <w:rPr>
+          <w:rFonts w:ascii="微软雅黑 Light" w:eastAsia="微软雅黑 Light" w:hAnsi="微软雅黑 Light" w:cs="BookAntiqua-Italic" w:hint="eastAsia"/>
+          <w:iCs/>
+          <w:kern w:val="0"/>
+          <w:szCs w:val="21"/>
+        </w:rPr>
+      </w:pPr>
+    </w:p>
+    <w:tbl>
+      <w:tblPr>
+        <w:tblStyle w:val="ac"/>
+        <w:tblW w:w="0" w:type="auto"/>
+        <w:tblLook w:val="04A0" w:firstRow="1" w:lastRow="0" w:firstColumn="1" w:lastColumn="0" w:noHBand="0" w:noVBand="1"/>
+      </w:tblPr>
+      <w:tblGrid>
+        <w:gridCol w:w="9736"/>
+      </w:tblGrid>
+      <w:tr>
+        <w:tc>
+          <w:tcPr>
+            <w:tcW w:w="9736" w:type="dxa"/>
+          </w:tcPr>
+          <w:p>
+            <w:pPr>
+              <w:widowControl/>
+              <w:shd w:val="clear" w:color="auto" w:fill="1E1E1E"/>
+              <w:spacing w:line="285" w:lineRule="atLeast"/>
+              <w:jc w:val="left"/>
+              <w:rPr>
+                <w:rFonts w:ascii="Consolas" w:eastAsia="宋体" w:hAnsi="Consolas" w:cs="宋体"/>
+                <w:color w:val="D4D4D4"/>
+                <w:kern w:val="0"/>
+                <w:szCs w:val="21"/>
+              </w:rPr>
+            </w:pPr>
+            <w:r>
+              <w:rPr>
+                <w:rFonts w:ascii="Consolas" w:eastAsia="宋体" w:hAnsi="Consolas" w:cs="宋体"/>
+                <w:color w:val="569CD6"/>
+                <w:kern w:val="0"/>
+                <w:szCs w:val="21"/>
+              </w:rPr>
+              <w:t>void</w:t>
+            </w:r>
+            <w:r>
+              <w:rPr>
+                <w:rFonts w:ascii="Consolas" w:eastAsia="宋体" w:hAnsi="Consolas" w:cs="宋体"/>
+                <w:color w:val="D4D4D4"/>
+                <w:kern w:val="0"/>
+                <w:szCs w:val="21"/>
+              </w:rPr>
+              <w:t xml:space="preserve"> </w:t>
+            </w:r>
+            <w:r>
+              <w:rPr>
+                <w:rFonts w:ascii="Consolas" w:eastAsia="宋体" w:hAnsi="Consolas" w:cs="宋体"/>
+                <w:color w:val="DCDCAA"/>
+                <w:kern w:val="0"/>
+                <w:szCs w:val="21"/>
+              </w:rPr>
+              <w:t>self_transfer_sh</w:t>
+            </w:r>
+            <w:r>
+              <w:rPr>
+                <w:rFonts w:ascii="Consolas" w:eastAsia="宋体" w:hAnsi="Consolas" w:cs="宋体"/>
+                <w:color w:val="D4D4D4"/>
+                <w:kern w:val="0"/>
+                <w:szCs w:val="21"/>
+              </w:rPr>
+              <w:t>()</w:t>
+            </w:r>
+          </w:p>
+          <w:p>
+            <w:pPr>
+              <w:widowControl/>
+              <w:shd w:val="clear" w:color="auto" w:fill="1E1E1E"/>
+              <w:spacing w:line="285" w:lineRule="atLeast"/>
+              <w:jc w:val="left"/>
+              <w:rPr>
+                <w:rFonts w:ascii="Consolas" w:eastAsia="宋体" w:hAnsi="Consolas" w:cs="宋体"/>
+                <w:color w:val="D4D4D4"/>
+                <w:kern w:val="0"/>
+                <w:szCs w:val="21"/>
+              </w:rPr>
+            </w:pPr>
+            <w:r>
+              <w:rPr>
+                <w:rFonts w:ascii="Consolas" w:eastAsia="宋体" w:hAnsi="Consolas" w:cs="宋体"/>
+                <w:color w:val="D4D4D4"/>
+                <w:kern w:val="0"/>
+                <w:szCs w:val="21"/>
+              </w:rPr>
+              <w:t>{</w:t>
+            </w:r>
+          </w:p>
+          <w:p>
+            <w:pPr>
+              <w:widowControl/>
+              <w:shd w:val="clear" w:color="auto" w:fill="1E1E1E"/>
+              <w:spacing w:line="285" w:lineRule="atLeast"/>
+              <w:jc w:val="left"/>
+              <w:rPr>
+                <w:rFonts w:ascii="Consolas" w:eastAsia="宋体" w:hAnsi="Consolas" w:cs="宋体"/>
+                <w:color w:val="D4D4D4"/>
+                <w:kern w:val="0"/>
+                <w:szCs w:val="21"/>
+              </w:rPr>
+            </w:pPr>
+            <w:r>
+              <w:rPr>
+                <w:rFonts w:ascii="Consolas" w:eastAsia="宋体" w:hAnsi="Consolas" w:cs="宋体"/>
+                <w:color w:val="569CD6"/>
+                <w:kern w:val="0"/>
+                <w:szCs w:val="21"/>
+              </w:rPr>
+              <w:t>const</w:t>
+            </w:r>
+            <w:r>
+              <w:rPr>
+                <w:rFonts w:ascii="Consolas" w:eastAsia="宋体" w:hAnsi="Consolas" w:cs="宋体"/>
+                <w:color w:val="D4D4D4"/>
+                <w:kern w:val="0"/>
+                <w:szCs w:val="21"/>
+              </w:rPr>
+              <w:t xml:space="preserve"> </w:t>
+            </w:r>
+            <w:r>
+              <w:rPr>
+                <w:rFonts w:ascii="Consolas" w:eastAsia="宋体" w:hAnsi="Consolas" w:cs="宋体"/>
+                <w:color w:val="569CD6"/>
+                <w:kern w:val="0"/>
+                <w:szCs w:val="21"/>
+              </w:rPr>
+              <w:t>double</w:t>
+            </w:r>
+            <w:r>
+              <w:rPr>
+                <w:rFonts w:ascii="Consolas" w:eastAsia="宋体" w:hAnsi="Consolas" w:cs="宋体"/>
+                <w:color w:val="D4D4D4"/>
+                <w:kern w:val="0"/>
+                <w:szCs w:val="21"/>
+              </w:rPr>
+              <w:t xml:space="preserve"> area = </w:t>
+            </w:r>
+            <w:r>
+              <w:rPr>
+                <w:rFonts w:ascii="Consolas" w:eastAsia="宋体" w:hAnsi="Consolas" w:cs="宋体"/>
+                <w:color w:val="B5CEA8"/>
+                <w:kern w:val="0"/>
+                <w:szCs w:val="21"/>
+              </w:rPr>
+              <w:t>4.0</w:t>
+            </w:r>
+            <w:r>
+              <w:rPr>
+                <w:rFonts w:ascii="Consolas" w:eastAsia="宋体" w:hAnsi="Consolas" w:cs="宋体"/>
+                <w:color w:val="D4D4D4"/>
+                <w:kern w:val="0"/>
+                <w:szCs w:val="21"/>
+              </w:rPr>
+              <w:t>*PI;</w:t>
+            </w:r>
+          </w:p>
+          <w:p>
+            <w:pPr>
+              <w:widowControl/>
+              <w:shd w:val="clear" w:color="auto" w:fill="1E1E1E"/>
+              <w:spacing w:line="285" w:lineRule="atLeast"/>
+              <w:jc w:val="left"/>
+              <w:rPr>
+                <w:rFonts w:ascii="Consolas" w:eastAsia="宋体" w:hAnsi="Consolas" w:cs="宋体"/>
+                <w:color w:val="D4D4D4"/>
+                <w:kern w:val="0"/>
+                <w:szCs w:val="21"/>
+              </w:rPr>
+            </w:pPr>
+            <w:r>
+              <w:rPr>
+                <w:rFonts w:ascii="Consolas" w:eastAsia="宋体" w:hAnsi="Consolas" w:cs="宋体"/>
+                <w:color w:val="608B4E"/>
+                <w:kern w:val="0"/>
+                <w:szCs w:val="21"/>
+              </w:rPr>
+              <w:t>//</w:t>
+            </w:r>
+            <w:r>
+              <w:rPr>
+                <w:rFonts w:ascii="Consolas" w:eastAsia="宋体" w:hAnsi="Consolas" w:cs="宋体"/>
+                <w:color w:val="608B4E"/>
+                <w:kern w:val="0"/>
+                <w:szCs w:val="21"/>
+              </w:rPr>
+              <w:t>包含光线</w:t>
+            </w:r>
+            <w:r>
+              <w:rPr>
+                <w:rFonts w:ascii="Consolas" w:eastAsia="宋体" w:hAnsi="Consolas" w:cs="宋体"/>
+                <w:color w:val="608B4E"/>
+                <w:kern w:val="0"/>
+                <w:szCs w:val="21"/>
+              </w:rPr>
+              <w:t>bounces</w:t>
+            </w:r>
+            <w:r>
+              <w:rPr>
+                <w:rFonts w:ascii="Consolas" w:eastAsia="宋体" w:hAnsi="Consolas" w:cs="宋体"/>
+                <w:color w:val="608B4E"/>
+                <w:kern w:val="0"/>
+                <w:szCs w:val="21"/>
+              </w:rPr>
+              <w:t>的</w:t>
+            </w:r>
+            <w:r>
+              <w:rPr>
+                <w:rFonts w:ascii="Consolas" w:eastAsia="宋体" w:hAnsi="Consolas" w:cs="宋体"/>
+                <w:color w:val="608B4E"/>
+                <w:kern w:val="0"/>
+                <w:szCs w:val="21"/>
+              </w:rPr>
+              <w:t>SH</w:t>
+            </w:r>
+            <w:r>
+              <w:rPr>
+                <w:rFonts w:ascii="Consolas" w:eastAsia="宋体" w:hAnsi="Consolas" w:cs="宋体"/>
+                <w:color w:val="608B4E"/>
+                <w:kern w:val="0"/>
+                <w:szCs w:val="21"/>
+              </w:rPr>
+              <w:t>系数信息（数组的数组，一共</w:t>
+            </w:r>
+            <w:r>
+              <w:rPr>
+                <w:rFonts w:ascii="Consolas" w:eastAsia="宋体" w:hAnsi="Consolas" w:cs="宋体"/>
+                <w:color w:val="608B4E"/>
+                <w:kern w:val="0"/>
+                <w:szCs w:val="21"/>
+              </w:rPr>
+              <w:t>[bounces]*[vertexCount * 3 * SH_CoefficientCount])</w:t>
+            </w:r>
+          </w:p>
+          <w:p>
+            <w:pPr>
+              <w:widowControl/>
+              <w:shd w:val="clear" w:color="auto" w:fill="1E1E1E"/>
+              <w:spacing w:line="285" w:lineRule="atLeast"/>
+              <w:jc w:val="left"/>
+              <w:rPr>
+                <w:rFonts w:ascii="Consolas" w:eastAsia="宋体" w:hAnsi="Consolas" w:cs="宋体"/>
+                <w:color w:val="D4D4D4"/>
+                <w:kern w:val="0"/>
+                <w:szCs w:val="21"/>
+              </w:rPr>
+            </w:pPr>
+            <w:r>
+              <w:rPr>
+                <w:rFonts w:ascii="Consolas" w:eastAsia="宋体" w:hAnsi="Consolas" w:cs="宋体"/>
+                <w:color w:val="569CD6"/>
+                <w:kern w:val="0"/>
+                <w:szCs w:val="21"/>
+              </w:rPr>
+              <w:t>double</w:t>
+            </w:r>
+            <w:r>
+              <w:rPr>
+                <w:rFonts w:ascii="Consolas" w:eastAsia="宋体" w:hAnsi="Consolas" w:cs="宋体"/>
+                <w:color w:val="D4D4D4"/>
+                <w:kern w:val="0"/>
+                <w:szCs w:val="21"/>
+              </w:rPr>
+              <w:t xml:space="preserve"> *sh_buffer[n_bounces+</w:t>
+            </w:r>
+            <w:r>
+              <w:rPr>
+                <w:rFonts w:ascii="Consolas" w:eastAsia="宋体" w:hAnsi="Consolas" w:cs="宋体"/>
+                <w:color w:val="B5CEA8"/>
+                <w:kern w:val="0"/>
+                <w:szCs w:val="21"/>
+              </w:rPr>
+              <w:t>1</w:t>
+            </w:r>
+            <w:r>
+              <w:rPr>
+                <w:rFonts w:ascii="Consolas" w:eastAsia="宋体" w:hAnsi="Consolas" w:cs="宋体"/>
+                <w:color w:val="D4D4D4"/>
+                <w:kern w:val="0"/>
+                <w:szCs w:val="21"/>
+              </w:rPr>
+              <w:t>];</w:t>
+            </w:r>
+          </w:p>
+          <w:p>
+            <w:pPr>
+              <w:widowControl/>
+              <w:shd w:val="clear" w:color="auto" w:fill="1E1E1E"/>
+              <w:spacing w:line="285" w:lineRule="atLeast"/>
+              <w:jc w:val="left"/>
+              <w:rPr>
+                <w:rFonts w:ascii="Consolas" w:eastAsia="宋体" w:hAnsi="Consolas" w:cs="宋体"/>
+                <w:color w:val="D4D4D4"/>
+                <w:kern w:val="0"/>
+                <w:szCs w:val="21"/>
+              </w:rPr>
+            </w:pPr>
+          </w:p>
+          <w:p>
+            <w:pPr>
+              <w:widowControl/>
+              <w:shd w:val="clear" w:color="auto" w:fill="1E1E1E"/>
+              <w:spacing w:line="285" w:lineRule="atLeast"/>
+              <w:jc w:val="left"/>
+              <w:rPr>
+                <w:rFonts w:ascii="Consolas" w:eastAsia="宋体" w:hAnsi="Consolas" w:cs="宋体"/>
+                <w:color w:val="D4D4D4"/>
+                <w:kern w:val="0"/>
+                <w:szCs w:val="21"/>
+              </w:rPr>
+            </w:pPr>
+            <w:r>
+              <w:rPr>
+                <w:rFonts w:ascii="Consolas" w:eastAsia="宋体" w:hAnsi="Consolas" w:cs="宋体"/>
+                <w:color w:val="608B4E"/>
+                <w:kern w:val="0"/>
+                <w:szCs w:val="21"/>
+              </w:rPr>
+              <w:t>//</w:t>
+            </w:r>
+            <w:r>
+              <w:rPr>
+                <w:rFonts w:ascii="Consolas" w:eastAsia="宋体" w:hAnsi="Consolas" w:cs="宋体"/>
+                <w:color w:val="608B4E"/>
+                <w:kern w:val="0"/>
+                <w:szCs w:val="21"/>
+              </w:rPr>
+              <w:t>第</w:t>
+            </w:r>
+            <w:r>
+              <w:rPr>
+                <w:rFonts w:ascii="Consolas" w:eastAsia="宋体" w:hAnsi="Consolas" w:cs="宋体"/>
+                <w:color w:val="608B4E"/>
+                <w:kern w:val="0"/>
+                <w:szCs w:val="21"/>
+              </w:rPr>
+              <w:t>0</w:t>
+            </w:r>
+            <w:r>
+              <w:rPr>
+                <w:rFonts w:ascii="Consolas" w:eastAsia="宋体" w:hAnsi="Consolas" w:cs="宋体"/>
+                <w:color w:val="608B4E"/>
+                <w:kern w:val="0"/>
+                <w:szCs w:val="21"/>
+              </w:rPr>
+              <w:t>级</w:t>
+            </w:r>
+            <w:r>
+              <w:rPr>
+                <w:rFonts w:ascii="Consolas" w:eastAsia="宋体" w:hAnsi="Consolas" w:cs="宋体"/>
+                <w:color w:val="608B4E"/>
+                <w:kern w:val="0"/>
+                <w:szCs w:val="21"/>
+              </w:rPr>
+              <w:t>bounce</w:t>
+            </w:r>
+            <w:r>
+              <w:rPr>
+                <w:rFonts w:ascii="Consolas" w:eastAsia="宋体" w:hAnsi="Consolas" w:cs="宋体"/>
+                <w:color w:val="608B4E"/>
+                <w:kern w:val="0"/>
+                <w:szCs w:val="21"/>
+              </w:rPr>
+              <w:t>就是直接光照</w:t>
+            </w:r>
+          </w:p>
+          <w:p>
+            <w:pPr>
+              <w:widowControl/>
+              <w:shd w:val="clear" w:color="auto" w:fill="1E1E1E"/>
+              <w:spacing w:line="285" w:lineRule="atLeast"/>
+              <w:jc w:val="left"/>
+              <w:rPr>
+                <w:rFonts w:ascii="Consolas" w:eastAsia="宋体" w:hAnsi="Consolas" w:cs="宋体"/>
+                <w:color w:val="D4D4D4"/>
+                <w:kern w:val="0"/>
+                <w:szCs w:val="21"/>
+              </w:rPr>
+            </w:pPr>
+            <w:r>
+              <w:rPr>
+                <w:rFonts w:ascii="Consolas" w:eastAsia="宋体" w:hAnsi="Consolas" w:cs="宋体"/>
+                <w:color w:val="D4D4D4"/>
+                <w:kern w:val="0"/>
+                <w:szCs w:val="21"/>
+              </w:rPr>
+              <w:t>sh_buffer[</w:t>
+            </w:r>
+            <w:r>
+              <w:rPr>
+                <w:rFonts w:ascii="Consolas" w:eastAsia="宋体" w:hAnsi="Consolas" w:cs="宋体"/>
+                <w:color w:val="B5CEA8"/>
+                <w:kern w:val="0"/>
+                <w:szCs w:val="21"/>
+              </w:rPr>
+              <w:t>0</w:t>
+            </w:r>
+            <w:r>
+              <w:rPr>
+                <w:rFonts w:ascii="Consolas" w:eastAsia="宋体" w:hAnsi="Consolas" w:cs="宋体"/>
+                <w:color w:val="D4D4D4"/>
+                <w:kern w:val="0"/>
+                <w:szCs w:val="21"/>
+              </w:rPr>
+              <w:t>] = sh_coeff_directLighting;</w:t>
+            </w:r>
+          </w:p>
+          <w:p>
+            <w:pPr>
+              <w:widowControl/>
+              <w:shd w:val="clear" w:color="auto" w:fill="1E1E1E"/>
+              <w:spacing w:line="285" w:lineRule="atLeast"/>
+              <w:jc w:val="left"/>
+              <w:rPr>
+                <w:rFonts w:ascii="Consolas" w:eastAsia="宋体" w:hAnsi="Consolas" w:cs="宋体"/>
+                <w:color w:val="D4D4D4"/>
+                <w:kern w:val="0"/>
+                <w:szCs w:val="21"/>
+              </w:rPr>
+            </w:pPr>
+          </w:p>
+          <w:p>
+            <w:pPr>
+              <w:widowControl/>
+              <w:shd w:val="clear" w:color="auto" w:fill="1E1E1E"/>
+              <w:spacing w:line="285" w:lineRule="atLeast"/>
+              <w:jc w:val="left"/>
+              <w:rPr>
+                <w:rFonts w:ascii="Consolas" w:eastAsia="宋体" w:hAnsi="Consolas" w:cs="宋体"/>
+                <w:color w:val="D4D4D4"/>
+                <w:kern w:val="0"/>
+                <w:szCs w:val="21"/>
+              </w:rPr>
+            </w:pPr>
+            <w:r>
+              <w:rPr>
+                <w:rFonts w:ascii="Consolas" w:eastAsia="宋体" w:hAnsi="Consolas" w:cs="宋体"/>
+                <w:color w:val="608B4E"/>
+                <w:kern w:val="0"/>
+                <w:szCs w:val="21"/>
+              </w:rPr>
+              <w:t>//</w:t>
+            </w:r>
+            <w:r>
+              <w:rPr>
+                <w:rFonts w:ascii="Consolas" w:eastAsia="宋体" w:hAnsi="Consolas" w:cs="宋体"/>
+                <w:color w:val="608B4E"/>
+                <w:kern w:val="0"/>
+                <w:szCs w:val="21"/>
+              </w:rPr>
+              <w:t>给这个</w:t>
+            </w:r>
+            <w:r>
+              <w:rPr>
+                <w:rFonts w:ascii="Consolas" w:eastAsia="宋体" w:hAnsi="Consolas" w:cs="宋体"/>
+                <w:color w:val="608B4E"/>
+                <w:kern w:val="0"/>
+                <w:szCs w:val="21"/>
+              </w:rPr>
+              <w:t>“</w:t>
+            </w:r>
+            <w:r>
+              <w:rPr>
+                <w:rFonts w:ascii="Consolas" w:eastAsia="宋体" w:hAnsi="Consolas" w:cs="宋体"/>
+                <w:color w:val="608B4E"/>
+                <w:kern w:val="0"/>
+                <w:szCs w:val="21"/>
+              </w:rPr>
+              <w:t>自传输光照</w:t>
+            </w:r>
+            <w:r>
+              <w:rPr>
+                <w:rFonts w:ascii="Consolas" w:eastAsia="宋体" w:hAnsi="Consolas" w:cs="宋体"/>
+                <w:color w:val="608B4E"/>
+                <w:kern w:val="0"/>
+                <w:szCs w:val="21"/>
+              </w:rPr>
+              <w:t>”(self-transfer lighting)</w:t>
+            </w:r>
+            <w:r>
+              <w:rPr>
+                <w:rFonts w:ascii="Consolas" w:eastAsia="宋体" w:hAnsi="Consolas" w:cs="宋体"/>
+                <w:color w:val="608B4E"/>
+                <w:kern w:val="0"/>
+                <w:szCs w:val="21"/>
+              </w:rPr>
+              <w:t>的</w:t>
+            </w:r>
+            <w:r>
+              <w:rPr>
+                <w:rFonts w:ascii="Consolas" w:eastAsia="宋体" w:hAnsi="Consolas" w:cs="宋体"/>
+                <w:color w:val="608B4E"/>
+                <w:kern w:val="0"/>
+                <w:szCs w:val="21"/>
+              </w:rPr>
+              <w:t>SH</w:t>
+            </w:r>
+            <w:r>
+              <w:rPr>
+                <w:rFonts w:ascii="Consolas" w:eastAsia="宋体" w:hAnsi="Consolas" w:cs="宋体"/>
+                <w:color w:val="608B4E"/>
+                <w:kern w:val="0"/>
+                <w:szCs w:val="21"/>
+              </w:rPr>
+              <w:t>系数数组分配内存</w:t>
+            </w:r>
+          </w:p>
+          <w:p>
+            <w:pPr>
+              <w:widowControl/>
+              <w:shd w:val="clear" w:color="auto" w:fill="1E1E1E"/>
+              <w:spacing w:line="285" w:lineRule="atLeast"/>
+              <w:jc w:val="left"/>
+              <w:rPr>
+                <w:rFonts w:ascii="Consolas" w:eastAsia="宋体" w:hAnsi="Consolas" w:cs="宋体"/>
+                <w:color w:val="D4D4D4"/>
+                <w:kern w:val="0"/>
+                <w:szCs w:val="21"/>
+              </w:rPr>
+            </w:pPr>
+            <w:r>
+              <w:rPr>
+                <w:rFonts w:ascii="Consolas" w:eastAsia="宋体" w:hAnsi="Consolas" w:cs="宋体"/>
+                <w:color w:val="C586C0"/>
+                <w:kern w:val="0"/>
+                <w:szCs w:val="21"/>
+              </w:rPr>
+              <w:t>for</w:t>
+            </w:r>
+            <w:r>
+              <w:rPr>
+                <w:rFonts w:ascii="Consolas" w:eastAsia="宋体" w:hAnsi="Consolas" w:cs="宋体"/>
+                <w:color w:val="D4D4D4"/>
+                <w:kern w:val="0"/>
+                <w:szCs w:val="21"/>
+              </w:rPr>
+              <w:t>(</w:t>
+            </w:r>
+            <w:r>
+              <w:rPr>
+                <w:rFonts w:ascii="Consolas" w:eastAsia="宋体" w:hAnsi="Consolas" w:cs="宋体"/>
+                <w:color w:val="569CD6"/>
+                <w:kern w:val="0"/>
+                <w:szCs w:val="21"/>
+              </w:rPr>
+              <w:t>int</w:t>
+            </w:r>
+            <w:r>
+              <w:rPr>
+                <w:rFonts w:ascii="Consolas" w:eastAsia="宋体" w:hAnsi="Consolas" w:cs="宋体"/>
+                <w:color w:val="D4D4D4"/>
+                <w:kern w:val="0"/>
+                <w:szCs w:val="21"/>
+              </w:rPr>
+              <w:t xml:space="preserve"> i=</w:t>
+            </w:r>
+            <w:r>
+              <w:rPr>
+                <w:rFonts w:ascii="Consolas" w:eastAsia="宋体" w:hAnsi="Consolas" w:cs="宋体"/>
+                <w:color w:val="B5CEA8"/>
+                <w:kern w:val="0"/>
+                <w:szCs w:val="21"/>
+              </w:rPr>
+              <w:t>1</w:t>
+            </w:r>
+            <w:r>
+              <w:rPr>
+                <w:rFonts w:ascii="Consolas" w:eastAsia="宋体" w:hAnsi="Consolas" w:cs="宋体"/>
+                <w:color w:val="D4D4D4"/>
+                <w:kern w:val="0"/>
+                <w:szCs w:val="21"/>
+              </w:rPr>
+              <w:t xml:space="preserve">; i&lt;=n_bounces; ++i) </w:t>
+            </w:r>
+          </w:p>
+          <w:p>
+            <w:pPr>
+              <w:widowControl/>
+              <w:shd w:val="clear" w:color="auto" w:fill="1E1E1E"/>
+              <w:spacing w:line="285" w:lineRule="atLeast"/>
+              <w:jc w:val="left"/>
+              <w:rPr>
+                <w:rFonts w:ascii="Consolas" w:eastAsia="宋体" w:hAnsi="Consolas" w:cs="宋体"/>
+                <w:color w:val="D4D4D4"/>
+                <w:kern w:val="0"/>
+                <w:szCs w:val="21"/>
+              </w:rPr>
+            </w:pPr>
+            <w:r>
+              <w:rPr>
+                <w:rFonts w:ascii="Consolas" w:eastAsia="宋体" w:hAnsi="Consolas" w:cs="宋体"/>
+                <w:color w:val="D4D4D4"/>
+                <w:kern w:val="0"/>
+                <w:szCs w:val="21"/>
+              </w:rPr>
+              <w:t>{</w:t>
+            </w:r>
+          </w:p>
+          <w:p>
+            <w:pPr>
+              <w:widowControl/>
+              <w:shd w:val="clear" w:color="auto" w:fill="1E1E1E"/>
+              <w:spacing w:line="285" w:lineRule="atLeast"/>
+              <w:jc w:val="left"/>
+              <w:rPr>
+                <w:rFonts w:ascii="Consolas" w:eastAsia="宋体" w:hAnsi="Consolas" w:cs="宋体"/>
+                <w:color w:val="D4D4D4"/>
+                <w:kern w:val="0"/>
+                <w:szCs w:val="21"/>
+              </w:rPr>
+            </w:pPr>
+            <w:r>
+              <w:rPr>
+                <w:rFonts w:ascii="Consolas" w:eastAsia="宋体" w:hAnsi="Consolas" w:cs="宋体"/>
+                <w:color w:val="D4D4D4"/>
+                <w:kern w:val="0"/>
+                <w:szCs w:val="21"/>
+              </w:rPr>
+              <w:t xml:space="preserve">    sh_buffer[i] = </w:t>
+            </w:r>
+            <w:r>
+              <w:rPr>
+                <w:rFonts w:ascii="Consolas" w:eastAsia="宋体" w:hAnsi="Consolas" w:cs="宋体"/>
+                <w:color w:val="C586C0"/>
+                <w:kern w:val="0"/>
+                <w:szCs w:val="21"/>
+              </w:rPr>
+              <w:t>new</w:t>
+            </w:r>
+            <w:r>
+              <w:rPr>
+                <w:rFonts w:ascii="Consolas" w:eastAsia="宋体" w:hAnsi="Consolas" w:cs="宋体"/>
+                <w:color w:val="D4D4D4"/>
+                <w:kern w:val="0"/>
+                <w:szCs w:val="21"/>
+              </w:rPr>
+              <w:t xml:space="preserve"> </w:t>
+            </w:r>
+            <w:r>
+              <w:rPr>
+                <w:rFonts w:ascii="Consolas" w:eastAsia="宋体" w:hAnsi="Consolas" w:cs="宋体"/>
+                <w:color w:val="569CD6"/>
+                <w:kern w:val="0"/>
+                <w:szCs w:val="21"/>
+              </w:rPr>
+              <w:t>double</w:t>
+            </w:r>
+            <w:r>
+              <w:rPr>
+                <w:rFonts w:ascii="Consolas" w:eastAsia="宋体" w:hAnsi="Consolas" w:cs="宋体"/>
+                <w:color w:val="D4D4D4"/>
+                <w:kern w:val="0"/>
+                <w:szCs w:val="21"/>
+              </w:rPr>
+              <w:t xml:space="preserve">[n_lighting * </w:t>
+            </w:r>
+            <w:r>
+              <w:rPr>
+                <w:rFonts w:ascii="Consolas" w:eastAsia="宋体" w:hAnsi="Consolas" w:cs="宋体"/>
+                <w:color w:val="B5CEA8"/>
+                <w:kern w:val="0"/>
+                <w:szCs w:val="21"/>
+              </w:rPr>
+              <w:t>3</w:t>
+            </w:r>
+            <w:r>
+              <w:rPr>
+                <w:rFonts w:ascii="Consolas" w:eastAsia="宋体" w:hAnsi="Consolas" w:cs="宋体"/>
+                <w:color w:val="D4D4D4"/>
+                <w:kern w:val="0"/>
+                <w:szCs w:val="21"/>
+              </w:rPr>
+              <w:t xml:space="preserve"> * n_coeff];</w:t>
+            </w:r>
+          </w:p>
+          <w:p>
+            <w:pPr>
+              <w:widowControl/>
+              <w:shd w:val="clear" w:color="auto" w:fill="1E1E1E"/>
+              <w:spacing w:line="285" w:lineRule="atLeast"/>
+              <w:jc w:val="left"/>
+              <w:rPr>
+                <w:rFonts w:ascii="Consolas" w:eastAsia="宋体" w:hAnsi="Consolas" w:cs="宋体"/>
+                <w:color w:val="D4D4D4"/>
+                <w:kern w:val="0"/>
+                <w:szCs w:val="21"/>
+              </w:rPr>
+            </w:pPr>
+            <w:r>
+              <w:rPr>
+                <w:rFonts w:ascii="Consolas" w:eastAsia="宋体" w:hAnsi="Consolas" w:cs="宋体"/>
+                <w:color w:val="D4D4D4"/>
+                <w:kern w:val="0"/>
+                <w:szCs w:val="21"/>
+              </w:rPr>
+              <w:t xml:space="preserve">    </w:t>
+            </w:r>
+            <w:r>
+              <w:rPr>
+                <w:rFonts w:ascii="Consolas" w:eastAsia="宋体" w:hAnsi="Consolas" w:cs="宋体"/>
+                <w:color w:val="DCDCAA"/>
+                <w:kern w:val="0"/>
+                <w:szCs w:val="21"/>
+              </w:rPr>
+              <w:t>memset</w:t>
+            </w:r>
+            <w:r>
+              <w:rPr>
+                <w:rFonts w:ascii="Consolas" w:eastAsia="宋体" w:hAnsi="Consolas" w:cs="宋体"/>
+                <w:color w:val="D4D4D4"/>
+                <w:kern w:val="0"/>
+                <w:szCs w:val="21"/>
+              </w:rPr>
+              <w:t xml:space="preserve">(sh_buffer[i], </w:t>
+            </w:r>
+            <w:r>
+              <w:rPr>
+                <w:rFonts w:ascii="Consolas" w:eastAsia="宋体" w:hAnsi="Consolas" w:cs="宋体"/>
+                <w:color w:val="B5CEA8"/>
+                <w:kern w:val="0"/>
+                <w:szCs w:val="21"/>
+              </w:rPr>
+              <w:t>0</w:t>
+            </w:r>
+            <w:r>
+              <w:rPr>
+                <w:rFonts w:ascii="Consolas" w:eastAsia="宋体" w:hAnsi="Consolas" w:cs="宋体"/>
+                <w:color w:val="D4D4D4"/>
+                <w:kern w:val="0"/>
+                <w:szCs w:val="21"/>
+              </w:rPr>
+              <w:t>, n_lighting*</w:t>
+            </w:r>
+            <w:r>
+              <w:rPr>
+                <w:rFonts w:ascii="Consolas" w:eastAsia="宋体" w:hAnsi="Consolas" w:cs="宋体"/>
+                <w:color w:val="B5CEA8"/>
+                <w:kern w:val="0"/>
+                <w:szCs w:val="21"/>
+              </w:rPr>
+              <w:t>3</w:t>
+            </w:r>
+            <w:r>
+              <w:rPr>
+                <w:rFonts w:ascii="Consolas" w:eastAsia="宋体" w:hAnsi="Consolas" w:cs="宋体"/>
+                <w:color w:val="D4D4D4"/>
+                <w:kern w:val="0"/>
+                <w:szCs w:val="21"/>
+              </w:rPr>
+              <w:t>*n_coeff*</w:t>
+            </w:r>
+            <w:r>
+              <w:rPr>
+                <w:rFonts w:ascii="Consolas" w:eastAsia="宋体" w:hAnsi="Consolas" w:cs="宋体"/>
+                <w:color w:val="569CD6"/>
+                <w:kern w:val="0"/>
+                <w:szCs w:val="21"/>
+              </w:rPr>
+              <w:t>sizeof</w:t>
+            </w:r>
+            <w:r>
+              <w:rPr>
+                <w:rFonts w:ascii="Consolas" w:eastAsia="宋体" w:hAnsi="Consolas" w:cs="宋体"/>
+                <w:color w:val="D4D4D4"/>
+                <w:kern w:val="0"/>
+                <w:szCs w:val="21"/>
+              </w:rPr>
+              <w:t>(</w:t>
+            </w:r>
+            <w:r>
+              <w:rPr>
+                <w:rFonts w:ascii="Consolas" w:eastAsia="宋体" w:hAnsi="Consolas" w:cs="宋体"/>
+                <w:color w:val="569CD6"/>
+                <w:kern w:val="0"/>
+                <w:szCs w:val="21"/>
+              </w:rPr>
+              <w:t>double</w:t>
+            </w:r>
+            <w:r>
+              <w:rPr>
+                <w:rFonts w:ascii="Consolas" w:eastAsia="宋体" w:hAnsi="Consolas" w:cs="宋体"/>
+                <w:color w:val="D4D4D4"/>
+                <w:kern w:val="0"/>
+                <w:szCs w:val="21"/>
+              </w:rPr>
+              <w:t>));</w:t>
+            </w:r>
+          </w:p>
+          <w:p>
+            <w:pPr>
+              <w:widowControl/>
+              <w:shd w:val="clear" w:color="auto" w:fill="1E1E1E"/>
+              <w:spacing w:line="285" w:lineRule="atLeast"/>
+              <w:jc w:val="left"/>
+              <w:rPr>
+                <w:rFonts w:ascii="Consolas" w:eastAsia="宋体" w:hAnsi="Consolas" w:cs="宋体"/>
+                <w:color w:val="D4D4D4"/>
+                <w:kern w:val="0"/>
+                <w:szCs w:val="21"/>
+              </w:rPr>
+            </w:pPr>
+            <w:r>
+              <w:rPr>
+                <w:rFonts w:ascii="Consolas" w:eastAsia="宋体" w:hAnsi="Consolas" w:cs="宋体"/>
+                <w:color w:val="D4D4D4"/>
+                <w:kern w:val="0"/>
+                <w:szCs w:val="21"/>
+              </w:rPr>
+              <w:t>}</w:t>
+            </w:r>
+          </w:p>
+          <w:p>
+            <w:pPr>
+              <w:widowControl/>
+              <w:shd w:val="clear" w:color="auto" w:fill="1E1E1E"/>
+              <w:spacing w:line="285" w:lineRule="atLeast"/>
+              <w:jc w:val="left"/>
+              <w:rPr>
+                <w:rFonts w:ascii="Consolas" w:eastAsia="宋体" w:hAnsi="Consolas" w:cs="宋体"/>
+                <w:color w:val="D4D4D4"/>
+                <w:kern w:val="0"/>
+                <w:szCs w:val="21"/>
+              </w:rPr>
+            </w:pPr>
+          </w:p>
+          <w:p>
+            <w:pPr>
+              <w:widowControl/>
+              <w:shd w:val="clear" w:color="auto" w:fill="1E1E1E"/>
+              <w:spacing w:line="285" w:lineRule="atLeast"/>
+              <w:jc w:val="left"/>
+              <w:rPr>
+                <w:rFonts w:ascii="Consolas" w:eastAsia="宋体" w:hAnsi="Consolas" w:cs="宋体"/>
+                <w:color w:val="D4D4D4"/>
+                <w:kern w:val="0"/>
+                <w:szCs w:val="21"/>
+              </w:rPr>
+            </w:pPr>
+            <w:r>
+              <w:rPr>
+                <w:rFonts w:ascii="Consolas" w:eastAsia="宋体" w:hAnsi="Consolas" w:cs="宋体"/>
+                <w:color w:val="608B4E"/>
+                <w:kern w:val="0"/>
+                <w:szCs w:val="21"/>
+              </w:rPr>
+              <w:t>//</w:t>
+            </w:r>
+            <w:r>
+              <w:rPr>
+                <w:rFonts w:ascii="Consolas" w:eastAsia="宋体" w:hAnsi="Consolas" w:cs="宋体"/>
+                <w:color w:val="608B4E"/>
+                <w:kern w:val="0"/>
+                <w:szCs w:val="21"/>
+              </w:rPr>
+              <w:t>对于每一次</w:t>
+            </w:r>
+            <w:r>
+              <w:rPr>
+                <w:rFonts w:ascii="Consolas" w:eastAsia="宋体" w:hAnsi="Consolas" w:cs="宋体"/>
+                <w:color w:val="608B4E"/>
+                <w:kern w:val="0"/>
+                <w:szCs w:val="21"/>
+              </w:rPr>
+              <w:t>bounce</w:t>
+            </w:r>
+            <w:r>
+              <w:rPr>
+                <w:rFonts w:ascii="Consolas" w:eastAsia="宋体" w:hAnsi="Consolas" w:cs="宋体"/>
+                <w:color w:val="608B4E"/>
+                <w:kern w:val="0"/>
+                <w:szCs w:val="21"/>
+              </w:rPr>
+              <w:t>（次反射）</w:t>
+            </w:r>
+          </w:p>
+          <w:p>
+            <w:pPr>
+              <w:widowControl/>
+              <w:shd w:val="clear" w:color="auto" w:fill="1E1E1E"/>
+              <w:spacing w:line="285" w:lineRule="atLeast"/>
+              <w:jc w:val="left"/>
+              <w:rPr>
+                <w:rFonts w:ascii="Consolas" w:eastAsia="宋体" w:hAnsi="Consolas" w:cs="宋体"/>
+                <w:color w:val="D4D4D4"/>
+                <w:kern w:val="0"/>
+                <w:szCs w:val="21"/>
+              </w:rPr>
+            </w:pPr>
+            <w:r>
+              <w:rPr>
+                <w:rFonts w:ascii="Consolas" w:eastAsia="宋体" w:hAnsi="Consolas" w:cs="宋体"/>
+                <w:color w:val="C586C0"/>
+                <w:kern w:val="0"/>
+                <w:szCs w:val="21"/>
+              </w:rPr>
+              <w:t>for</w:t>
+            </w:r>
+            <w:r>
+              <w:rPr>
+                <w:rFonts w:ascii="Consolas" w:eastAsia="宋体" w:hAnsi="Consolas" w:cs="宋体"/>
+                <w:color w:val="D4D4D4"/>
+                <w:kern w:val="0"/>
+                <w:szCs w:val="21"/>
+              </w:rPr>
+              <w:t>(</w:t>
+            </w:r>
+            <w:r>
+              <w:rPr>
+                <w:rFonts w:ascii="Consolas" w:eastAsia="宋体" w:hAnsi="Consolas" w:cs="宋体"/>
+                <w:color w:val="569CD6"/>
+                <w:kern w:val="0"/>
+                <w:szCs w:val="21"/>
+              </w:rPr>
+              <w:t>int</w:t>
+            </w:r>
+            <w:r>
+              <w:rPr>
+                <w:rFonts w:ascii="Consolas" w:eastAsia="宋体" w:hAnsi="Consolas" w:cs="宋体"/>
+                <w:color w:val="D4D4D4"/>
+                <w:kern w:val="0"/>
+                <w:szCs w:val="21"/>
+              </w:rPr>
+              <w:t xml:space="preserve"> bounce=</w:t>
+            </w:r>
+            <w:r>
+              <w:rPr>
+                <w:rFonts w:ascii="Consolas" w:eastAsia="宋体" w:hAnsi="Consolas" w:cs="宋体"/>
+                <w:color w:val="B5CEA8"/>
+                <w:kern w:val="0"/>
+                <w:szCs w:val="21"/>
+              </w:rPr>
+              <w:t>1</w:t>
+            </w:r>
+            <w:r>
+              <w:rPr>
+                <w:rFonts w:ascii="Consolas" w:eastAsia="宋体" w:hAnsi="Consolas" w:cs="宋体"/>
+                <w:color w:val="D4D4D4"/>
+                <w:kern w:val="0"/>
+                <w:szCs w:val="21"/>
+              </w:rPr>
+              <w:t xml:space="preserve">; bounce&lt;=n_bounces; ++bounce) </w:t>
+            </w:r>
+          </w:p>
+          <w:p>
+            <w:pPr>
+              <w:widowControl/>
+              <w:shd w:val="clear" w:color="auto" w:fill="1E1E1E"/>
+              <w:spacing w:line="285" w:lineRule="atLeast"/>
+              <w:jc w:val="left"/>
+              <w:rPr>
+                <w:rFonts w:ascii="Consolas" w:eastAsia="宋体" w:hAnsi="Consolas" w:cs="宋体"/>
+                <w:color w:val="D4D4D4"/>
+                <w:kern w:val="0"/>
+                <w:szCs w:val="21"/>
+              </w:rPr>
+            </w:pPr>
+            <w:r>
+              <w:rPr>
+                <w:rFonts w:ascii="Consolas" w:eastAsia="宋体" w:hAnsi="Consolas" w:cs="宋体"/>
+                <w:color w:val="D4D4D4"/>
+                <w:kern w:val="0"/>
+                <w:szCs w:val="21"/>
+              </w:rPr>
+              <w:t>{</w:t>
+            </w:r>
+          </w:p>
+          <w:p>
+            <w:pPr>
+              <w:widowControl/>
+              <w:shd w:val="clear" w:color="auto" w:fill="1E1E1E"/>
+              <w:spacing w:line="285" w:lineRule="atLeast"/>
+              <w:jc w:val="left"/>
+              <w:rPr>
+                <w:rFonts w:ascii="Consolas" w:eastAsia="宋体" w:hAnsi="Consolas" w:cs="宋体"/>
+                <w:color w:val="D4D4D4"/>
+                <w:kern w:val="0"/>
+                <w:szCs w:val="21"/>
+              </w:rPr>
+            </w:pPr>
+            <w:r>
+              <w:rPr>
+                <w:rFonts w:ascii="Consolas" w:eastAsia="宋体" w:hAnsi="Consolas" w:cs="宋体"/>
+                <w:color w:val="D4D4D4"/>
+                <w:kern w:val="0"/>
+                <w:szCs w:val="21"/>
+              </w:rPr>
+              <w:t xml:space="preserve">    </w:t>
+            </w:r>
+            <w:r>
+              <w:rPr>
+                <w:rFonts w:ascii="Consolas" w:eastAsia="宋体" w:hAnsi="Consolas" w:cs="宋体"/>
+                <w:color w:val="608B4E"/>
+                <w:kern w:val="0"/>
+                <w:szCs w:val="21"/>
+              </w:rPr>
+              <w:t>//</w:t>
+            </w:r>
+            <w:r>
+              <w:rPr>
+                <w:rFonts w:ascii="Consolas" w:eastAsia="宋体" w:hAnsi="Consolas" w:cs="宋体"/>
+                <w:color w:val="608B4E"/>
+                <w:kern w:val="0"/>
+                <w:szCs w:val="21"/>
+              </w:rPr>
+              <w:t>对于所有的需要计算的</w:t>
+            </w:r>
+            <w:r>
+              <w:rPr>
+                <w:rFonts w:ascii="Consolas" w:eastAsia="宋体" w:hAnsi="Consolas" w:cs="宋体"/>
+                <w:color w:val="608B4E"/>
+                <w:kern w:val="0"/>
+                <w:szCs w:val="21"/>
+              </w:rPr>
+              <w:t>SH vector</w:t>
+            </w:r>
+            <w:r>
+              <w:rPr>
+                <w:rFonts w:ascii="Consolas" w:eastAsia="宋体" w:hAnsi="Consolas" w:cs="宋体"/>
+                <w:color w:val="608B4E"/>
+                <w:kern w:val="0"/>
+                <w:szCs w:val="21"/>
+              </w:rPr>
+              <w:t>的顶点</w:t>
+            </w:r>
+          </w:p>
+          <w:p>
+            <w:pPr>
+              <w:widowControl/>
+              <w:shd w:val="clear" w:color="auto" w:fill="1E1E1E"/>
+              <w:spacing w:line="285" w:lineRule="atLeast"/>
+              <w:jc w:val="left"/>
+              <w:rPr>
+                <w:rFonts w:ascii="Consolas" w:eastAsia="宋体" w:hAnsi="Consolas" w:cs="宋体"/>
+                <w:color w:val="D4D4D4"/>
+                <w:kern w:val="0"/>
+                <w:szCs w:val="21"/>
+              </w:rPr>
+            </w:pPr>
+            <w:r>
+              <w:rPr>
+                <w:rFonts w:ascii="Consolas" w:eastAsia="宋体" w:hAnsi="Consolas" w:cs="宋体"/>
+                <w:color w:val="D4D4D4"/>
+                <w:kern w:val="0"/>
+                <w:szCs w:val="21"/>
+              </w:rPr>
+              <w:t xml:space="preserve">    </w:t>
+            </w:r>
+            <w:r>
+              <w:rPr>
+                <w:rFonts w:ascii="Consolas" w:eastAsia="宋体" w:hAnsi="Consolas" w:cs="宋体"/>
+                <w:color w:val="C586C0"/>
+                <w:kern w:val="0"/>
+                <w:szCs w:val="21"/>
+              </w:rPr>
+              <w:t>for</w:t>
+            </w:r>
+            <w:r>
+              <w:rPr>
+                <w:rFonts w:ascii="Consolas" w:eastAsia="宋体" w:hAnsi="Consolas" w:cs="宋体"/>
+                <w:color w:val="D4D4D4"/>
+                <w:kern w:val="0"/>
+                <w:szCs w:val="21"/>
+              </w:rPr>
+              <w:t>(</w:t>
+            </w:r>
+            <w:r>
+              <w:rPr>
+                <w:rFonts w:ascii="Consolas" w:eastAsia="宋体" w:hAnsi="Consolas" w:cs="宋体"/>
+                <w:color w:val="569CD6"/>
+                <w:kern w:val="0"/>
+                <w:szCs w:val="21"/>
+              </w:rPr>
+              <w:t>int</w:t>
+            </w:r>
+            <w:r>
+              <w:rPr>
+                <w:rFonts w:ascii="Consolas" w:eastAsia="宋体" w:hAnsi="Consolas" w:cs="宋体"/>
+                <w:color w:val="D4D4D4"/>
+                <w:kern w:val="0"/>
+                <w:szCs w:val="21"/>
+              </w:rPr>
+              <w:t xml:space="preserve"> i=</w:t>
+            </w:r>
+            <w:r>
+              <w:rPr>
+                <w:rFonts w:ascii="Consolas" w:eastAsia="宋体" w:hAnsi="Consolas" w:cs="宋体"/>
+                <w:color w:val="B5CEA8"/>
+                <w:kern w:val="0"/>
+                <w:szCs w:val="21"/>
+              </w:rPr>
+              <w:t>0</w:t>
+            </w:r>
+            <w:r>
+              <w:rPr>
+                <w:rFonts w:ascii="Consolas" w:eastAsia="宋体" w:hAnsi="Consolas" w:cs="宋体"/>
+                <w:color w:val="D4D4D4"/>
+                <w:kern w:val="0"/>
+                <w:szCs w:val="21"/>
+              </w:rPr>
+              <w:t xml:space="preserve">; i&lt;n_lighting; ++i) </w:t>
+            </w:r>
+          </w:p>
+          <w:p>
+            <w:pPr>
+              <w:widowControl/>
+              <w:shd w:val="clear" w:color="auto" w:fill="1E1E1E"/>
+              <w:spacing w:line="285" w:lineRule="atLeast"/>
+              <w:jc w:val="left"/>
+              <w:rPr>
+                <w:rFonts w:ascii="Consolas" w:eastAsia="宋体" w:hAnsi="Consolas" w:cs="宋体"/>
+                <w:color w:val="D4D4D4"/>
+                <w:kern w:val="0"/>
+                <w:szCs w:val="21"/>
+              </w:rPr>
+            </w:pPr>
+            <w:r>
+              <w:rPr>
+                <w:rFonts w:ascii="Consolas" w:eastAsia="宋体" w:hAnsi="Consolas" w:cs="宋体"/>
+                <w:color w:val="D4D4D4"/>
+                <w:kern w:val="0"/>
+                <w:szCs w:val="21"/>
+              </w:rPr>
+              <w:t xml:space="preserve">    {</w:t>
+            </w:r>
+          </w:p>
+          <w:p>
+            <w:pPr>
+              <w:widowControl/>
+              <w:shd w:val="clear" w:color="auto" w:fill="1E1E1E"/>
+              <w:spacing w:line="285" w:lineRule="atLeast"/>
+              <w:jc w:val="left"/>
+              <w:rPr>
+                <w:rFonts w:ascii="Consolas" w:eastAsia="宋体" w:hAnsi="Consolas" w:cs="宋体"/>
+                <w:color w:val="D4D4D4"/>
+                <w:kern w:val="0"/>
+                <w:szCs w:val="21"/>
+              </w:rPr>
+            </w:pPr>
+            <w:r>
+              <w:rPr>
+                <w:rFonts w:ascii="Consolas" w:eastAsia="宋体" w:hAnsi="Consolas" w:cs="宋体"/>
+                <w:color w:val="D4D4D4"/>
+                <w:kern w:val="0"/>
+                <w:szCs w:val="21"/>
+              </w:rPr>
+              <w:t xml:space="preserve">        </w:t>
+            </w:r>
+            <w:r>
+              <w:rPr>
+                <w:rFonts w:ascii="Consolas" w:eastAsia="宋体" w:hAnsi="Consolas" w:cs="宋体"/>
+                <w:color w:val="608B4E"/>
+                <w:kern w:val="0"/>
+                <w:szCs w:val="21"/>
+              </w:rPr>
+              <w:t>// find rays that hit self</w:t>
+            </w:r>
+          </w:p>
+          <w:p>
+            <w:pPr>
+              <w:widowControl/>
+              <w:shd w:val="clear" w:color="auto" w:fill="1E1E1E"/>
+              <w:spacing w:line="285" w:lineRule="atLeast"/>
+              <w:jc w:val="left"/>
+              <w:rPr>
+                <w:rFonts w:ascii="Consolas" w:eastAsia="宋体" w:hAnsi="Consolas" w:cs="宋体"/>
+                <w:color w:val="D4D4D4"/>
+                <w:kern w:val="0"/>
+                <w:szCs w:val="21"/>
+              </w:rPr>
+            </w:pPr>
+            <w:r>
+              <w:rPr>
+                <w:rFonts w:ascii="Consolas" w:eastAsia="宋体" w:hAnsi="Consolas" w:cs="宋体"/>
+                <w:color w:val="D4D4D4"/>
+                <w:kern w:val="0"/>
+                <w:szCs w:val="21"/>
+              </w:rPr>
+              <w:t xml:space="preserve">        bitvector::iterator j;</w:t>
+            </w:r>
+          </w:p>
+          <w:p>
+            <w:pPr>
+              <w:widowControl/>
+              <w:shd w:val="clear" w:color="auto" w:fill="1E1E1E"/>
+              <w:spacing w:line="285" w:lineRule="atLeast"/>
+              <w:jc w:val="left"/>
+              <w:rPr>
+                <w:rFonts w:ascii="Consolas" w:eastAsia="宋体" w:hAnsi="Consolas" w:cs="宋体"/>
+                <w:color w:val="D4D4D4"/>
+                <w:kern w:val="0"/>
+                <w:szCs w:val="21"/>
+              </w:rPr>
+            </w:pPr>
+            <w:r>
+              <w:rPr>
+                <w:rFonts w:ascii="Consolas" w:eastAsia="宋体" w:hAnsi="Consolas" w:cs="宋体"/>
+                <w:color w:val="D4D4D4"/>
+                <w:kern w:val="0"/>
+                <w:szCs w:val="21"/>
+              </w:rPr>
+              <w:t xml:space="preserve">        </w:t>
+            </w:r>
+            <w:r>
+              <w:rPr>
+                <w:rFonts w:ascii="Consolas" w:eastAsia="宋体" w:hAnsi="Consolas" w:cs="宋体"/>
+                <w:color w:val="569CD6"/>
+                <w:kern w:val="0"/>
+                <w:szCs w:val="21"/>
+              </w:rPr>
+              <w:t>int</w:t>
+            </w:r>
+            <w:r>
+              <w:rPr>
+                <w:rFonts w:ascii="Consolas" w:eastAsia="宋体" w:hAnsi="Consolas" w:cs="宋体"/>
+                <w:color w:val="D4D4D4"/>
+                <w:kern w:val="0"/>
+                <w:szCs w:val="21"/>
+              </w:rPr>
+              <w:t xml:space="preserve"> n = </w:t>
+            </w:r>
+            <w:r>
+              <w:rPr>
+                <w:rFonts w:ascii="Consolas" w:eastAsia="宋体" w:hAnsi="Consolas" w:cs="宋体"/>
+                <w:color w:val="B5CEA8"/>
+                <w:kern w:val="0"/>
+                <w:szCs w:val="21"/>
+              </w:rPr>
+              <w:t>0</w:t>
+            </w:r>
+            <w:r>
+              <w:rPr>
+                <w:rFonts w:ascii="Consolas" w:eastAsia="宋体" w:hAnsi="Consolas" w:cs="宋体"/>
+                <w:color w:val="D4D4D4"/>
+                <w:kern w:val="0"/>
+                <w:szCs w:val="21"/>
+              </w:rPr>
+              <w:t>;</w:t>
+            </w:r>
+          </w:p>
+          <w:p>
+            <w:pPr>
+              <w:widowControl/>
+              <w:shd w:val="clear" w:color="auto" w:fill="1E1E1E"/>
+              <w:spacing w:line="285" w:lineRule="atLeast"/>
+              <w:jc w:val="left"/>
+              <w:rPr>
+                <w:rFonts w:ascii="Consolas" w:eastAsia="宋体" w:hAnsi="Consolas" w:cs="宋体"/>
+                <w:color w:val="D4D4D4"/>
+                <w:kern w:val="0"/>
+                <w:szCs w:val="21"/>
+              </w:rPr>
+            </w:pPr>
+            <w:r>
+              <w:rPr>
+                <w:rFonts w:ascii="Consolas" w:eastAsia="宋体" w:hAnsi="Consolas" w:cs="宋体"/>
+                <w:color w:val="D4D4D4"/>
+                <w:kern w:val="0"/>
+                <w:szCs w:val="21"/>
+              </w:rPr>
+              <w:t xml:space="preserve">        </w:t>
+            </w:r>
+            <w:r>
+              <w:rPr>
+                <w:rFonts w:ascii="Consolas" w:eastAsia="宋体" w:hAnsi="Consolas" w:cs="宋体"/>
+                <w:color w:val="569CD6"/>
+                <w:kern w:val="0"/>
+                <w:szCs w:val="21"/>
+              </w:rPr>
+              <w:t>double</w:t>
+            </w:r>
+            <w:r>
+              <w:rPr>
+                <w:rFonts w:ascii="Consolas" w:eastAsia="宋体" w:hAnsi="Consolas" w:cs="宋体"/>
+                <w:color w:val="D4D4D4"/>
+                <w:kern w:val="0"/>
+                <w:szCs w:val="21"/>
+              </w:rPr>
+              <w:t xml:space="preserve"> u = </w:t>
+            </w:r>
+            <w:r>
+              <w:rPr>
+                <w:rFonts w:ascii="Consolas" w:eastAsia="宋体" w:hAnsi="Consolas" w:cs="宋体"/>
+                <w:color w:val="B5CEA8"/>
+                <w:kern w:val="0"/>
+                <w:szCs w:val="21"/>
+              </w:rPr>
+              <w:t>0.0</w:t>
+            </w:r>
+            <w:r>
+              <w:rPr>
+                <w:rFonts w:ascii="Consolas" w:eastAsia="宋体" w:hAnsi="Consolas" w:cs="宋体"/>
+                <w:color w:val="D4D4D4"/>
+                <w:kern w:val="0"/>
+                <w:szCs w:val="21"/>
+              </w:rPr>
+              <w:t xml:space="preserve">, v = </w:t>
+            </w:r>
+            <w:r>
+              <w:rPr>
+                <w:rFonts w:ascii="Consolas" w:eastAsia="宋体" w:hAnsi="Consolas" w:cs="宋体"/>
+                <w:color w:val="B5CEA8"/>
+                <w:kern w:val="0"/>
+                <w:szCs w:val="21"/>
+              </w:rPr>
+              <w:t>0.0</w:t>
+            </w:r>
+            <w:r>
+              <w:rPr>
+                <w:rFonts w:ascii="Consolas" w:eastAsia="宋体" w:hAnsi="Consolas" w:cs="宋体"/>
+                <w:color w:val="D4D4D4"/>
+                <w:kern w:val="0"/>
+                <w:szCs w:val="21"/>
+              </w:rPr>
+              <w:t xml:space="preserve">, w = </w:t>
+            </w:r>
+            <w:r>
+              <w:rPr>
+                <w:rFonts w:ascii="Consolas" w:eastAsia="宋体" w:hAnsi="Consolas" w:cs="宋体"/>
+                <w:color w:val="B5CEA8"/>
+                <w:kern w:val="0"/>
+                <w:szCs w:val="21"/>
+              </w:rPr>
+              <w:t>0.0</w:t>
+            </w:r>
+            <w:r>
+              <w:rPr>
+                <w:rFonts w:ascii="Consolas" w:eastAsia="宋体" w:hAnsi="Consolas" w:cs="宋体"/>
+                <w:color w:val="D4D4D4"/>
+                <w:kern w:val="0"/>
+                <w:szCs w:val="21"/>
+              </w:rPr>
+              <w:t>;</w:t>
+            </w:r>
+          </w:p>
+          <w:p>
+            <w:pPr>
+              <w:widowControl/>
+              <w:shd w:val="clear" w:color="auto" w:fill="1E1E1E"/>
+              <w:spacing w:line="285" w:lineRule="atLeast"/>
+              <w:jc w:val="left"/>
+              <w:rPr>
+                <w:rFonts w:ascii="Consolas" w:eastAsia="宋体" w:hAnsi="Consolas" w:cs="宋体"/>
+                <w:color w:val="D4D4D4"/>
+                <w:kern w:val="0"/>
+                <w:szCs w:val="21"/>
+              </w:rPr>
+            </w:pPr>
+            <w:r>
+              <w:rPr>
+                <w:rFonts w:ascii="Consolas" w:eastAsia="宋体" w:hAnsi="Consolas" w:cs="宋体"/>
+                <w:color w:val="D4D4D4"/>
+                <w:kern w:val="0"/>
+                <w:szCs w:val="21"/>
+              </w:rPr>
+              <w:t xml:space="preserve">        Face *fptr = </w:t>
+            </w:r>
+            <w:r>
+              <w:rPr>
+                <w:rFonts w:ascii="Consolas" w:eastAsia="宋体" w:hAnsi="Consolas" w:cs="宋体"/>
+                <w:color w:val="B5CEA8"/>
+                <w:kern w:val="0"/>
+                <w:szCs w:val="21"/>
+              </w:rPr>
+              <w:t>0</w:t>
+            </w:r>
+            <w:r>
+              <w:rPr>
+                <w:rFonts w:ascii="Consolas" w:eastAsia="宋体" w:hAnsi="Consolas" w:cs="宋体"/>
+                <w:color w:val="D4D4D4"/>
+                <w:kern w:val="0"/>
+                <w:szCs w:val="21"/>
+              </w:rPr>
+              <w:t>;</w:t>
+            </w:r>
+          </w:p>
+          <w:p>
+            <w:pPr>
+              <w:widowControl/>
+              <w:shd w:val="clear" w:color="auto" w:fill="1E1E1E"/>
+              <w:spacing w:line="285" w:lineRule="atLeast"/>
+              <w:jc w:val="left"/>
+              <w:rPr>
+                <w:rFonts w:ascii="Consolas" w:eastAsia="宋体" w:hAnsi="Consolas" w:cs="宋体"/>
+                <w:color w:val="D4D4D4"/>
+                <w:kern w:val="0"/>
+                <w:szCs w:val="21"/>
+              </w:rPr>
+            </w:pPr>
+            <w:r>
+              <w:rPr>
+                <w:rFonts w:ascii="Consolas" w:eastAsia="宋体" w:hAnsi="Consolas" w:cs="宋体"/>
+                <w:color w:val="D4D4D4"/>
+                <w:kern w:val="0"/>
+                <w:szCs w:val="21"/>
+              </w:rPr>
+              <w:t xml:space="preserve">        </w:t>
+            </w:r>
+            <w:r>
+              <w:rPr>
+                <w:rFonts w:ascii="Consolas" w:eastAsia="宋体" w:hAnsi="Consolas" w:cs="宋体"/>
+                <w:color w:val="569CD6"/>
+                <w:kern w:val="0"/>
+                <w:szCs w:val="21"/>
+              </w:rPr>
+              <w:t>double</w:t>
+            </w:r>
+            <w:r>
+              <w:rPr>
+                <w:rFonts w:ascii="Consolas" w:eastAsia="宋体" w:hAnsi="Consolas" w:cs="宋体"/>
+                <w:color w:val="D4D4D4"/>
+                <w:kern w:val="0"/>
+                <w:szCs w:val="21"/>
+              </w:rPr>
+              <w:t xml:space="preserve"> sh_hitPoint[</w:t>
+            </w:r>
+            <w:r>
+              <w:rPr>
+                <w:rFonts w:ascii="Consolas" w:eastAsia="宋体" w:hAnsi="Consolas" w:cs="宋体"/>
+                <w:color w:val="B5CEA8"/>
+                <w:kern w:val="0"/>
+                <w:szCs w:val="21"/>
+              </w:rPr>
+              <w:t>3</w:t>
+            </w:r>
+            <w:r>
+              <w:rPr>
+                <w:rFonts w:ascii="Consolas" w:eastAsia="宋体" w:hAnsi="Consolas" w:cs="宋体"/>
+                <w:color w:val="D4D4D4"/>
+                <w:kern w:val="0"/>
+                <w:szCs w:val="21"/>
+              </w:rPr>
+              <w:t>*n_coeff];</w:t>
+            </w:r>
+          </w:p>
+          <w:p>
+            <w:pPr>
+              <w:widowControl/>
+              <w:shd w:val="clear" w:color="auto" w:fill="1E1E1E"/>
+              <w:spacing w:line="285" w:lineRule="atLeast"/>
+              <w:jc w:val="left"/>
+              <w:rPr>
+                <w:rFonts w:ascii="Consolas" w:eastAsia="宋体" w:hAnsi="Consolas" w:cs="宋体"/>
+                <w:color w:val="D4D4D4"/>
+                <w:kern w:val="0"/>
+                <w:szCs w:val="21"/>
+              </w:rPr>
+            </w:pPr>
+            <w:r>
+              <w:rPr>
+                <w:rFonts w:ascii="Consolas" w:eastAsia="宋体" w:hAnsi="Consolas" w:cs="宋体"/>
+                <w:color w:val="D4D4D4"/>
+                <w:kern w:val="0"/>
+                <w:szCs w:val="21"/>
+              </w:rPr>
+              <w:t xml:space="preserve">        </w:t>
+            </w:r>
+          </w:p>
+          <w:p>
+            <w:pPr>
+              <w:widowControl/>
+              <w:shd w:val="clear" w:color="auto" w:fill="1E1E1E"/>
+              <w:spacing w:line="285" w:lineRule="atLeast"/>
+              <w:jc w:val="left"/>
+              <w:rPr>
+                <w:rFonts w:ascii="Consolas" w:eastAsia="宋体" w:hAnsi="Consolas" w:cs="宋体"/>
+                <w:color w:val="D4D4D4"/>
+                <w:kern w:val="0"/>
+                <w:szCs w:val="21"/>
+              </w:rPr>
+            </w:pPr>
+            <w:r>
+              <w:rPr>
+                <w:rFonts w:ascii="Consolas" w:eastAsia="宋体" w:hAnsi="Consolas" w:cs="宋体"/>
+                <w:color w:val="D4D4D4"/>
+                <w:kern w:val="0"/>
+                <w:szCs w:val="21"/>
+              </w:rPr>
+              <w:t xml:space="preserve">        </w:t>
+            </w:r>
+            <w:r>
+              <w:rPr>
+                <w:rFonts w:ascii="Consolas" w:eastAsia="宋体" w:hAnsi="Consolas" w:cs="宋体"/>
+                <w:color w:val="608B4E"/>
+                <w:kern w:val="0"/>
+                <w:szCs w:val="21"/>
+              </w:rPr>
+              <w:t>//</w:t>
+            </w:r>
+            <w:r>
+              <w:rPr>
+                <w:rFonts w:ascii="Consolas" w:eastAsia="宋体" w:hAnsi="Consolas" w:cs="宋体"/>
+                <w:color w:val="608B4E"/>
+                <w:kern w:val="0"/>
+                <w:szCs w:val="21"/>
+              </w:rPr>
+              <w:t>取得当前顶点的表面反照率</w:t>
+            </w:r>
+            <w:r>
+              <w:rPr>
+                <w:rFonts w:ascii="Consolas" w:eastAsia="宋体" w:hAnsi="Consolas" w:cs="宋体"/>
+                <w:color w:val="608B4E"/>
+                <w:kern w:val="0"/>
+                <w:szCs w:val="21"/>
+              </w:rPr>
+              <w:t>(albedo)</w:t>
+            </w:r>
+          </w:p>
+          <w:p>
+            <w:pPr>
+              <w:widowControl/>
+              <w:shd w:val="clear" w:color="auto" w:fill="1E1E1E"/>
+              <w:spacing w:line="285" w:lineRule="atLeast"/>
+              <w:jc w:val="left"/>
+              <w:rPr>
+                <w:rFonts w:ascii="Consolas" w:eastAsia="宋体" w:hAnsi="Consolas" w:cs="宋体"/>
+                <w:color w:val="D4D4D4"/>
+                <w:kern w:val="0"/>
+                <w:szCs w:val="21"/>
+              </w:rPr>
+            </w:pPr>
+            <w:r>
+              <w:rPr>
+                <w:rFonts w:ascii="Consolas" w:eastAsia="宋体" w:hAnsi="Consolas" w:cs="宋体"/>
+                <w:color w:val="D4D4D4"/>
+                <w:kern w:val="0"/>
+                <w:szCs w:val="21"/>
+              </w:rPr>
+              <w:t xml:space="preserve">        </w:t>
+            </w:r>
+            <w:r>
+              <w:rPr>
+                <w:rFonts w:ascii="Consolas" w:eastAsia="宋体" w:hAnsi="Consolas" w:cs="宋体"/>
+                <w:color w:val="569CD6"/>
+                <w:kern w:val="0"/>
+                <w:szCs w:val="21"/>
+              </w:rPr>
+              <w:t>double</w:t>
+            </w:r>
+            <w:r>
+              <w:rPr>
+                <w:rFonts w:ascii="Consolas" w:eastAsia="宋体" w:hAnsi="Consolas" w:cs="宋体"/>
+                <w:color w:val="D4D4D4"/>
+                <w:kern w:val="0"/>
+                <w:szCs w:val="21"/>
+              </w:rPr>
+              <w:t xml:space="preserve"> albedo_red = mlist[plist[i].</w:t>
+            </w:r>
+            <w:r>
+              <w:rPr>
+                <w:rFonts w:ascii="Consolas" w:eastAsia="宋体" w:hAnsi="Consolas" w:cs="宋体"/>
+                <w:color w:val="9CDCFE"/>
+                <w:kern w:val="0"/>
+                <w:szCs w:val="21"/>
+              </w:rPr>
+              <w:t>material</w:t>
+            </w:r>
+            <w:r>
+              <w:rPr>
+                <w:rFonts w:ascii="Consolas" w:eastAsia="宋体" w:hAnsi="Consolas" w:cs="宋体"/>
+                <w:color w:val="D4D4D4"/>
+                <w:kern w:val="0"/>
+                <w:szCs w:val="21"/>
+              </w:rPr>
+              <w:t>].</w:t>
+            </w:r>
+            <w:r>
+              <w:rPr>
+                <w:rFonts w:ascii="Consolas" w:eastAsia="宋体" w:hAnsi="Consolas" w:cs="宋体"/>
+                <w:color w:val="9CDCFE"/>
+                <w:kern w:val="0"/>
+                <w:szCs w:val="21"/>
+              </w:rPr>
+              <w:t>kd</w:t>
+            </w:r>
+            <w:r>
+              <w:rPr>
+                <w:rFonts w:ascii="Consolas" w:eastAsia="宋体" w:hAnsi="Consolas" w:cs="宋体"/>
+                <w:color w:val="D4D4D4"/>
+                <w:kern w:val="0"/>
+                <w:szCs w:val="21"/>
+              </w:rPr>
+              <w:t>.</w:t>
+            </w:r>
+            <w:r>
+              <w:rPr>
+                <w:rFonts w:ascii="Consolas" w:eastAsia="宋体" w:hAnsi="Consolas" w:cs="宋体"/>
+                <w:color w:val="9CDCFE"/>
+                <w:kern w:val="0"/>
+                <w:szCs w:val="21"/>
+              </w:rPr>
+              <w:t>x</w:t>
+            </w:r>
+            <w:r>
+              <w:rPr>
+                <w:rFonts w:ascii="Consolas" w:eastAsia="宋体" w:hAnsi="Consolas" w:cs="宋体"/>
+                <w:color w:val="D4D4D4"/>
+                <w:kern w:val="0"/>
+                <w:szCs w:val="21"/>
+              </w:rPr>
+              <w:t xml:space="preserve"> / PI;</w:t>
+            </w:r>
+          </w:p>
+          <w:p>
+            <w:pPr>
+              <w:widowControl/>
+              <w:shd w:val="clear" w:color="auto" w:fill="1E1E1E"/>
+              <w:spacing w:line="285" w:lineRule="atLeast"/>
+              <w:jc w:val="left"/>
+              <w:rPr>
+                <w:rFonts w:ascii="Consolas" w:eastAsia="宋体" w:hAnsi="Consolas" w:cs="宋体"/>
+                <w:color w:val="D4D4D4"/>
+                <w:kern w:val="0"/>
+                <w:szCs w:val="21"/>
+              </w:rPr>
+            </w:pPr>
+            <w:r>
+              <w:rPr>
+                <w:rFonts w:ascii="Consolas" w:eastAsia="宋体" w:hAnsi="Consolas" w:cs="宋体"/>
+                <w:color w:val="D4D4D4"/>
+                <w:kern w:val="0"/>
+                <w:szCs w:val="21"/>
+              </w:rPr>
+              <w:t xml:space="preserve">        </w:t>
+            </w:r>
+            <w:r>
+              <w:rPr>
+                <w:rFonts w:ascii="Consolas" w:eastAsia="宋体" w:hAnsi="Consolas" w:cs="宋体"/>
+                <w:color w:val="569CD6"/>
+                <w:kern w:val="0"/>
+                <w:szCs w:val="21"/>
+              </w:rPr>
+              <w:t>double</w:t>
+            </w:r>
+            <w:r>
+              <w:rPr>
+                <w:rFonts w:ascii="Consolas" w:eastAsia="宋体" w:hAnsi="Consolas" w:cs="宋体"/>
+                <w:color w:val="D4D4D4"/>
+                <w:kern w:val="0"/>
+                <w:szCs w:val="21"/>
+              </w:rPr>
+              <w:t xml:space="preserve"> albedo_green = mlist[plist[i].</w:t>
+            </w:r>
+            <w:r>
+              <w:rPr>
+                <w:rFonts w:ascii="Consolas" w:eastAsia="宋体" w:hAnsi="Consolas" w:cs="宋体"/>
+                <w:color w:val="9CDCFE"/>
+                <w:kern w:val="0"/>
+                <w:szCs w:val="21"/>
+              </w:rPr>
+              <w:t>material</w:t>
+            </w:r>
+            <w:r>
+              <w:rPr>
+                <w:rFonts w:ascii="Consolas" w:eastAsia="宋体" w:hAnsi="Consolas" w:cs="宋体"/>
+                <w:color w:val="D4D4D4"/>
+                <w:kern w:val="0"/>
+                <w:szCs w:val="21"/>
+              </w:rPr>
+              <w:t>].</w:t>
+            </w:r>
+            <w:r>
+              <w:rPr>
+                <w:rFonts w:ascii="Consolas" w:eastAsia="宋体" w:hAnsi="Consolas" w:cs="宋体"/>
+                <w:color w:val="9CDCFE"/>
+                <w:kern w:val="0"/>
+                <w:szCs w:val="21"/>
+              </w:rPr>
+              <w:t>kd</w:t>
+            </w:r>
+            <w:r>
+              <w:rPr>
+                <w:rFonts w:ascii="Consolas" w:eastAsia="宋体" w:hAnsi="Consolas" w:cs="宋体"/>
+                <w:color w:val="D4D4D4"/>
+                <w:kern w:val="0"/>
+                <w:szCs w:val="21"/>
+              </w:rPr>
+              <w:t>.</w:t>
+            </w:r>
+            <w:r>
+              <w:rPr>
+                <w:rFonts w:ascii="Consolas" w:eastAsia="宋体" w:hAnsi="Consolas" w:cs="宋体"/>
+                <w:color w:val="9CDCFE"/>
+                <w:kern w:val="0"/>
+                <w:szCs w:val="21"/>
+              </w:rPr>
+              <w:t>y</w:t>
+            </w:r>
+            <w:r>
+              <w:rPr>
+                <w:rFonts w:ascii="Consolas" w:eastAsia="宋体" w:hAnsi="Consolas" w:cs="宋体"/>
+                <w:color w:val="D4D4D4"/>
+                <w:kern w:val="0"/>
+                <w:szCs w:val="21"/>
+              </w:rPr>
+              <w:t xml:space="preserve"> / PI;</w:t>
+            </w:r>
+          </w:p>
+          <w:p>
+            <w:pPr>
+              <w:widowControl/>
+              <w:shd w:val="clear" w:color="auto" w:fill="1E1E1E"/>
+              <w:spacing w:line="285" w:lineRule="atLeast"/>
+              <w:jc w:val="left"/>
+              <w:rPr>
+                <w:rFonts w:ascii="Consolas" w:eastAsia="宋体" w:hAnsi="Consolas" w:cs="宋体"/>
+                <w:color w:val="D4D4D4"/>
+                <w:kern w:val="0"/>
+                <w:szCs w:val="21"/>
+              </w:rPr>
+            </w:pPr>
+            <w:r>
+              <w:rPr>
+                <w:rFonts w:ascii="Consolas" w:eastAsia="宋体" w:hAnsi="Consolas" w:cs="宋体"/>
+                <w:color w:val="D4D4D4"/>
+                <w:kern w:val="0"/>
+                <w:szCs w:val="21"/>
+              </w:rPr>
+              <w:t xml:space="preserve">        </w:t>
+            </w:r>
+            <w:r>
+              <w:rPr>
+                <w:rFonts w:ascii="Consolas" w:eastAsia="宋体" w:hAnsi="Consolas" w:cs="宋体"/>
+                <w:color w:val="569CD6"/>
+                <w:kern w:val="0"/>
+                <w:szCs w:val="21"/>
+              </w:rPr>
+              <w:t>double</w:t>
+            </w:r>
+            <w:r>
+              <w:rPr>
+                <w:rFonts w:ascii="Consolas" w:eastAsia="宋体" w:hAnsi="Consolas" w:cs="宋体"/>
+                <w:color w:val="D4D4D4"/>
+                <w:kern w:val="0"/>
+                <w:szCs w:val="21"/>
+              </w:rPr>
+              <w:t xml:space="preserve"> albedo_blue = mlist[plist[i].</w:t>
+            </w:r>
+            <w:r>
+              <w:rPr>
+                <w:rFonts w:ascii="Consolas" w:eastAsia="宋体" w:hAnsi="Consolas" w:cs="宋体"/>
+                <w:color w:val="9CDCFE"/>
+                <w:kern w:val="0"/>
+                <w:szCs w:val="21"/>
+              </w:rPr>
+              <w:t>material</w:t>
+            </w:r>
+            <w:r>
+              <w:rPr>
+                <w:rFonts w:ascii="Consolas" w:eastAsia="宋体" w:hAnsi="Consolas" w:cs="宋体"/>
+                <w:color w:val="D4D4D4"/>
+                <w:kern w:val="0"/>
+                <w:szCs w:val="21"/>
+              </w:rPr>
+              <w:t>].</w:t>
+            </w:r>
+            <w:r>
+              <w:rPr>
+                <w:rFonts w:ascii="Consolas" w:eastAsia="宋体" w:hAnsi="Consolas" w:cs="宋体"/>
+                <w:color w:val="9CDCFE"/>
+                <w:kern w:val="0"/>
+                <w:szCs w:val="21"/>
+              </w:rPr>
+              <w:t>kd</w:t>
+            </w:r>
+            <w:r>
+              <w:rPr>
+                <w:rFonts w:ascii="Consolas" w:eastAsia="宋体" w:hAnsi="Consolas" w:cs="宋体"/>
+                <w:color w:val="D4D4D4"/>
+                <w:kern w:val="0"/>
+                <w:szCs w:val="21"/>
+              </w:rPr>
+              <w:t>.</w:t>
+            </w:r>
+            <w:r>
+              <w:rPr>
+                <w:rFonts w:ascii="Consolas" w:eastAsia="宋体" w:hAnsi="Consolas" w:cs="宋体"/>
+                <w:color w:val="9CDCFE"/>
+                <w:kern w:val="0"/>
+                <w:szCs w:val="21"/>
+              </w:rPr>
+              <w:t>z</w:t>
+            </w:r>
+            <w:r>
+              <w:rPr>
+                <w:rFonts w:ascii="Consolas" w:eastAsia="宋体" w:hAnsi="Consolas" w:cs="宋体"/>
+                <w:color w:val="D4D4D4"/>
+                <w:kern w:val="0"/>
+                <w:szCs w:val="21"/>
+              </w:rPr>
+              <w:t xml:space="preserve"> / PI;</w:t>
+            </w:r>
+          </w:p>
+          <w:p>
+            <w:pPr>
+              <w:widowControl/>
+              <w:shd w:val="clear" w:color="auto" w:fill="1E1E1E"/>
+              <w:spacing w:line="285" w:lineRule="atLeast"/>
+              <w:jc w:val="left"/>
+              <w:rPr>
+                <w:rFonts w:ascii="Consolas" w:eastAsia="宋体" w:hAnsi="Consolas" w:cs="宋体"/>
+                <w:color w:val="D4D4D4"/>
+                <w:kern w:val="0"/>
+                <w:szCs w:val="21"/>
+              </w:rPr>
+            </w:pPr>
+          </w:p>
+          <w:p>
+            <w:pPr>
+              <w:widowControl/>
+              <w:shd w:val="clear" w:color="auto" w:fill="1E1E1E"/>
+              <w:spacing w:line="285" w:lineRule="atLeast"/>
+              <w:jc w:val="left"/>
+              <w:rPr>
+                <w:rFonts w:ascii="Consolas" w:eastAsia="宋体" w:hAnsi="Consolas" w:cs="宋体"/>
+                <w:color w:val="D4D4D4"/>
+                <w:kern w:val="0"/>
+                <w:szCs w:val="21"/>
+              </w:rPr>
+            </w:pPr>
+            <w:r>
+              <w:rPr>
+                <w:rFonts w:ascii="Consolas" w:eastAsia="宋体" w:hAnsi="Consolas" w:cs="宋体"/>
+                <w:color w:val="D4D4D4"/>
+                <w:kern w:val="0"/>
+                <w:szCs w:val="21"/>
+              </w:rPr>
+              <w:t xml:space="preserve">        </w:t>
+            </w:r>
+            <w:r>
+              <w:rPr>
+                <w:rFonts w:ascii="Consolas" w:eastAsia="宋体" w:hAnsi="Consolas" w:cs="宋体"/>
+                <w:color w:val="608B4E"/>
+                <w:kern w:val="0"/>
+                <w:szCs w:val="21"/>
+              </w:rPr>
+              <w:t>//</w:t>
+            </w:r>
+            <w:r>
+              <w:rPr>
+                <w:rFonts w:ascii="Consolas" w:eastAsia="宋体" w:hAnsi="Consolas" w:cs="宋体"/>
+                <w:color w:val="608B4E"/>
+                <w:kern w:val="0"/>
+                <w:szCs w:val="21"/>
+              </w:rPr>
+              <w:t>《</w:t>
+            </w:r>
+            <w:r>
+              <w:rPr>
+                <w:rFonts w:ascii="Consolas" w:eastAsia="宋体" w:hAnsi="Consolas" w:cs="宋体"/>
+                <w:color w:val="608B4E"/>
+                <w:kern w:val="0"/>
+                <w:szCs w:val="21"/>
+              </w:rPr>
+              <w:t>gritty detail</w:t>
+            </w:r>
+            <w:r>
+              <w:rPr>
+                <w:rFonts w:ascii="Consolas" w:eastAsia="宋体" w:hAnsi="Consolas" w:cs="宋体"/>
+                <w:color w:val="608B4E"/>
+                <w:kern w:val="0"/>
+                <w:szCs w:val="21"/>
+              </w:rPr>
+              <w:t>》作者实现的有点丑陋，用了一组</w:t>
+            </w:r>
+            <w:r>
+              <w:rPr>
+                <w:rFonts w:ascii="Consolas" w:eastAsia="宋体" w:hAnsi="Consolas" w:cs="宋体"/>
+                <w:color w:val="608B4E"/>
+                <w:kern w:val="0"/>
+                <w:szCs w:val="21"/>
+              </w:rPr>
+              <w:t>bit</w:t>
+            </w:r>
+            <w:r>
+              <w:rPr>
+                <w:rFonts w:ascii="Consolas" w:eastAsia="宋体" w:hAnsi="Consolas" w:cs="宋体"/>
+                <w:color w:val="608B4E"/>
+                <w:kern w:val="0"/>
+                <w:szCs w:val="21"/>
+              </w:rPr>
+              <w:t>来记录在求</w:t>
+            </w:r>
+            <w:r>
+              <w:rPr>
+                <w:rFonts w:ascii="Consolas" w:eastAsia="宋体" w:hAnsi="Consolas" w:cs="宋体"/>
+                <w:color w:val="608B4E"/>
+                <w:kern w:val="0"/>
+                <w:szCs w:val="21"/>
+              </w:rPr>
+              <w:t>AO self occlusion</w:t>
+            </w:r>
+            <w:r>
+              <w:rPr>
+                <w:rFonts w:ascii="Consolas" w:eastAsia="宋体" w:hAnsi="Consolas" w:cs="宋体"/>
+                <w:color w:val="608B4E"/>
+                <w:kern w:val="0"/>
+                <w:szCs w:val="21"/>
+              </w:rPr>
+              <w:t>阶段射线求交情况</w:t>
+            </w:r>
+          </w:p>
+          <w:p>
+            <w:pPr>
+              <w:widowControl/>
+              <w:shd w:val="clear" w:color="auto" w:fill="1E1E1E"/>
+              <w:spacing w:line="285" w:lineRule="atLeast"/>
+              <w:jc w:val="left"/>
+              <w:rPr>
+                <w:rFonts w:ascii="Consolas" w:eastAsia="宋体" w:hAnsi="Consolas" w:cs="宋体"/>
+                <w:color w:val="D4D4D4"/>
+                <w:kern w:val="0"/>
+                <w:szCs w:val="21"/>
+              </w:rPr>
+            </w:pPr>
+            <w:r>
+              <w:rPr>
+                <w:rFonts w:ascii="Consolas" w:eastAsia="宋体" w:hAnsi="Consolas" w:cs="宋体"/>
+                <w:color w:val="D4D4D4"/>
+                <w:kern w:val="0"/>
+                <w:szCs w:val="21"/>
+              </w:rPr>
+              <w:t xml:space="preserve">        </w:t>
+            </w:r>
+            <w:r>
+              <w:rPr>
+                <w:rFonts w:ascii="Consolas" w:eastAsia="宋体" w:hAnsi="Consolas" w:cs="宋体"/>
+                <w:color w:val="608B4E"/>
+                <w:kern w:val="0"/>
+                <w:szCs w:val="21"/>
+              </w:rPr>
+              <w:t>//</w:t>
+            </w:r>
+            <w:r>
+              <w:rPr>
+                <w:rFonts w:ascii="Consolas" w:eastAsia="宋体" w:hAnsi="Consolas" w:cs="宋体"/>
+                <w:color w:val="608B4E"/>
+                <w:kern w:val="0"/>
+                <w:szCs w:val="21"/>
+              </w:rPr>
+              <w:t>顺便用来做</w:t>
+            </w:r>
+            <w:r>
+              <w:rPr>
+                <w:rFonts w:ascii="Consolas" w:eastAsia="宋体" w:hAnsi="Consolas" w:cs="宋体"/>
+                <w:color w:val="608B4E"/>
+                <w:kern w:val="0"/>
+                <w:szCs w:val="21"/>
+              </w:rPr>
+              <w:t>self-transfer</w:t>
+            </w:r>
+            <w:r>
+              <w:rPr>
+                <w:rFonts w:ascii="Consolas" w:eastAsia="宋体" w:hAnsi="Consolas" w:cs="宋体"/>
+                <w:color w:val="608B4E"/>
+                <w:kern w:val="0"/>
+                <w:szCs w:val="21"/>
+              </w:rPr>
+              <w:t>（虽然感觉真的丑</w:t>
+            </w:r>
+          </w:p>
+          <w:p>
+            <w:pPr>
+              <w:widowControl/>
+              <w:shd w:val="clear" w:color="auto" w:fill="1E1E1E"/>
+              <w:spacing w:line="285" w:lineRule="atLeast"/>
+              <w:jc w:val="left"/>
+              <w:rPr>
+                <w:rFonts w:ascii="Consolas" w:eastAsia="宋体" w:hAnsi="Consolas" w:cs="宋体"/>
+                <w:color w:val="D4D4D4"/>
+                <w:kern w:val="0"/>
+                <w:szCs w:val="21"/>
+              </w:rPr>
+            </w:pPr>
+            <w:r>
+              <w:rPr>
+                <w:rFonts w:ascii="Consolas" w:eastAsia="宋体" w:hAnsi="Consolas" w:cs="宋体"/>
+                <w:color w:val="D4D4D4"/>
+                <w:kern w:val="0"/>
+                <w:szCs w:val="21"/>
+              </w:rPr>
+              <w:t xml:space="preserve">        </w:t>
+            </w:r>
+            <w:r>
+              <w:rPr>
+                <w:rFonts w:ascii="Consolas" w:eastAsia="宋体" w:hAnsi="Consolas" w:cs="宋体"/>
+                <w:color w:val="C586C0"/>
+                <w:kern w:val="0"/>
+                <w:szCs w:val="21"/>
+              </w:rPr>
+              <w:t>for</w:t>
+            </w:r>
+            <w:r>
+              <w:rPr>
+                <w:rFonts w:ascii="Consolas" w:eastAsia="宋体" w:hAnsi="Consolas" w:cs="宋体"/>
+                <w:color w:val="D4D4D4"/>
+                <w:kern w:val="0"/>
+                <w:szCs w:val="21"/>
+              </w:rPr>
+              <w:t>(j=hit_self[i].</w:t>
+            </w:r>
+            <w:r>
+              <w:rPr>
+                <w:rFonts w:ascii="Consolas" w:eastAsia="宋体" w:hAnsi="Consolas" w:cs="宋体"/>
+                <w:color w:val="DCDCAA"/>
+                <w:kern w:val="0"/>
+                <w:szCs w:val="21"/>
+              </w:rPr>
+              <w:t>begin</w:t>
+            </w:r>
+            <w:r>
+              <w:rPr>
+                <w:rFonts w:ascii="Consolas" w:eastAsia="宋体" w:hAnsi="Consolas" w:cs="宋体"/>
+                <w:color w:val="D4D4D4"/>
+                <w:kern w:val="0"/>
+                <w:szCs w:val="21"/>
+              </w:rPr>
+              <w:t>(); j!=hit_self[i].</w:t>
+            </w:r>
+            <w:r>
+              <w:rPr>
+                <w:rFonts w:ascii="Consolas" w:eastAsia="宋体" w:hAnsi="Consolas" w:cs="宋体"/>
+                <w:color w:val="DCDCAA"/>
+                <w:kern w:val="0"/>
+                <w:szCs w:val="21"/>
+              </w:rPr>
+              <w:t>end</w:t>
+            </w:r>
+            <w:r>
+              <w:rPr>
+                <w:rFonts w:ascii="Consolas" w:eastAsia="宋体" w:hAnsi="Consolas" w:cs="宋体"/>
+                <w:color w:val="D4D4D4"/>
+                <w:kern w:val="0"/>
+                <w:szCs w:val="21"/>
+              </w:rPr>
+              <w:t xml:space="preserve">(); ++n,++j) </w:t>
+            </w:r>
+          </w:p>
+          <w:p>
+            <w:pPr>
+              <w:widowControl/>
+              <w:shd w:val="clear" w:color="auto" w:fill="1E1E1E"/>
+              <w:spacing w:line="285" w:lineRule="atLeast"/>
+              <w:jc w:val="left"/>
+              <w:rPr>
+                <w:rFonts w:ascii="Consolas" w:eastAsia="宋体" w:hAnsi="Consolas" w:cs="宋体"/>
+                <w:color w:val="D4D4D4"/>
+                <w:kern w:val="0"/>
+                <w:szCs w:val="21"/>
+              </w:rPr>
+            </w:pPr>
+            <w:r>
+              <w:rPr>
+                <w:rFonts w:ascii="Consolas" w:eastAsia="宋体" w:hAnsi="Consolas" w:cs="宋体"/>
+                <w:color w:val="D4D4D4"/>
+                <w:kern w:val="0"/>
+                <w:szCs w:val="21"/>
+              </w:rPr>
+              <w:t xml:space="preserve">        {</w:t>
+            </w:r>
+          </w:p>
+          <w:p>
+            <w:pPr>
+              <w:widowControl/>
+              <w:shd w:val="clear" w:color="auto" w:fill="1E1E1E"/>
+              <w:spacing w:line="285" w:lineRule="atLeast"/>
+              <w:jc w:val="left"/>
+              <w:rPr>
+                <w:rFonts w:ascii="Consolas" w:eastAsia="宋体" w:hAnsi="Consolas" w:cs="宋体"/>
+                <w:color w:val="D4D4D4"/>
+                <w:kern w:val="0"/>
+                <w:szCs w:val="21"/>
+              </w:rPr>
+            </w:pPr>
+            <w:r>
+              <w:rPr>
+                <w:rFonts w:ascii="Consolas" w:eastAsia="宋体" w:hAnsi="Consolas" w:cs="宋体"/>
+                <w:color w:val="D4D4D4"/>
+                <w:kern w:val="0"/>
+                <w:szCs w:val="21"/>
+              </w:rPr>
+              <w:t xml:space="preserve">            </w:t>
+            </w:r>
+            <w:r>
+              <w:rPr>
+                <w:rFonts w:ascii="Consolas" w:eastAsia="宋体" w:hAnsi="Consolas" w:cs="宋体"/>
+                <w:color w:val="C586C0"/>
+                <w:kern w:val="0"/>
+                <w:szCs w:val="21"/>
+              </w:rPr>
+              <w:t>if</w:t>
+            </w:r>
+            <w:r>
+              <w:rPr>
+                <w:rFonts w:ascii="Consolas" w:eastAsia="宋体" w:hAnsi="Consolas" w:cs="宋体"/>
+                <w:color w:val="D4D4D4"/>
+                <w:kern w:val="0"/>
+                <w:szCs w:val="21"/>
+              </w:rPr>
+              <w:t xml:space="preserve">(*j) </w:t>
+            </w:r>
+          </w:p>
+          <w:p>
+            <w:pPr>
+              <w:widowControl/>
+              <w:shd w:val="clear" w:color="auto" w:fill="1E1E1E"/>
+              <w:spacing w:line="285" w:lineRule="atLeast"/>
+              <w:jc w:val="left"/>
+              <w:rPr>
+                <w:rFonts w:ascii="Consolas" w:eastAsia="宋体" w:hAnsi="Consolas" w:cs="宋体"/>
+                <w:color w:val="D4D4D4"/>
+                <w:kern w:val="0"/>
+                <w:szCs w:val="21"/>
+              </w:rPr>
+            </w:pPr>
+            <w:r>
+              <w:rPr>
+                <w:rFonts w:ascii="Consolas" w:eastAsia="宋体" w:hAnsi="Consolas" w:cs="宋体"/>
+                <w:color w:val="D4D4D4"/>
+                <w:kern w:val="0"/>
+                <w:szCs w:val="21"/>
+              </w:rPr>
+              <w:t xml:space="preserve">            {</w:t>
+            </w:r>
+          </w:p>
+          <w:p>
+            <w:pPr>
+              <w:widowControl/>
+              <w:shd w:val="clear" w:color="auto" w:fill="1E1E1E"/>
+              <w:spacing w:line="285" w:lineRule="atLeast"/>
+              <w:jc w:val="left"/>
+              <w:rPr>
+                <w:rFonts w:ascii="Consolas" w:eastAsia="宋体" w:hAnsi="Consolas" w:cs="宋体"/>
+                <w:color w:val="D4D4D4"/>
+                <w:kern w:val="0"/>
+                <w:szCs w:val="21"/>
+              </w:rPr>
+            </w:pPr>
+            <w:r>
+              <w:rPr>
+                <w:rFonts w:ascii="Consolas" w:eastAsia="宋体" w:hAnsi="Consolas" w:cs="宋体"/>
+                <w:color w:val="D4D4D4"/>
+                <w:kern w:val="0"/>
+                <w:szCs w:val="21"/>
+              </w:rPr>
+              <w:t xml:space="preserve">                </w:t>
+            </w:r>
+            <w:r>
+              <w:rPr>
+                <w:rFonts w:ascii="Consolas" w:eastAsia="宋体" w:hAnsi="Consolas" w:cs="宋体"/>
+                <w:color w:val="608B4E"/>
+                <w:kern w:val="0"/>
+                <w:szCs w:val="21"/>
+              </w:rPr>
+              <w:t>//cosine term</w:t>
+            </w:r>
+          </w:p>
+          <w:p>
+            <w:pPr>
+              <w:widowControl/>
+              <w:shd w:val="clear" w:color="auto" w:fill="1E1E1E"/>
+              <w:spacing w:line="285" w:lineRule="atLeast"/>
+              <w:jc w:val="left"/>
+              <w:rPr>
+                <w:rFonts w:ascii="Consolas" w:eastAsia="宋体" w:hAnsi="Consolas" w:cs="宋体"/>
+                <w:color w:val="D4D4D4"/>
+                <w:kern w:val="0"/>
+                <w:szCs w:val="21"/>
+              </w:rPr>
+            </w:pPr>
+            <w:r>
+              <w:rPr>
+                <w:rFonts w:ascii="Consolas" w:eastAsia="宋体" w:hAnsi="Consolas" w:cs="宋体"/>
+                <w:color w:val="D4D4D4"/>
+                <w:kern w:val="0"/>
+                <w:szCs w:val="21"/>
+              </w:rPr>
+              <w:t xml:space="preserve">                </w:t>
+            </w:r>
+            <w:r>
+              <w:rPr>
+                <w:rFonts w:ascii="Consolas" w:eastAsia="宋体" w:hAnsi="Consolas" w:cs="宋体"/>
+                <w:color w:val="569CD6"/>
+                <w:kern w:val="0"/>
+                <w:szCs w:val="21"/>
+              </w:rPr>
+              <w:t>float</w:t>
+            </w:r>
+            <w:r>
+              <w:rPr>
+                <w:rFonts w:ascii="Consolas" w:eastAsia="宋体" w:hAnsi="Consolas" w:cs="宋体"/>
+                <w:color w:val="D4D4D4"/>
+                <w:kern w:val="0"/>
+                <w:szCs w:val="21"/>
+              </w:rPr>
+              <w:t xml:space="preserve"> Hs = </w:t>
+            </w:r>
+            <w:r>
+              <w:rPr>
+                <w:rFonts w:ascii="Consolas" w:eastAsia="宋体" w:hAnsi="Consolas" w:cs="宋体"/>
+                <w:color w:val="DCDCAA"/>
+                <w:kern w:val="0"/>
+                <w:szCs w:val="21"/>
+              </w:rPr>
+              <w:t>DotProduct</w:t>
+            </w:r>
+            <w:r>
+              <w:rPr>
+                <w:rFonts w:ascii="Consolas" w:eastAsia="宋体" w:hAnsi="Consolas" w:cs="宋体"/>
+                <w:color w:val="D4D4D4"/>
+                <w:kern w:val="0"/>
+                <w:szCs w:val="21"/>
+              </w:rPr>
+              <w:t>(sample[n].</w:t>
+            </w:r>
+            <w:r>
+              <w:rPr>
+                <w:rFonts w:ascii="Consolas" w:eastAsia="宋体" w:hAnsi="Consolas" w:cs="宋体"/>
+                <w:color w:val="9CDCFE"/>
+                <w:kern w:val="0"/>
+                <w:szCs w:val="21"/>
+              </w:rPr>
+              <w:t>vec</w:t>
+            </w:r>
+            <w:r>
+              <w:rPr>
+                <w:rFonts w:ascii="Consolas" w:eastAsia="宋体" w:hAnsi="Consolas" w:cs="宋体"/>
+                <w:color w:val="D4D4D4"/>
+                <w:kern w:val="0"/>
+                <w:szCs w:val="21"/>
+              </w:rPr>
+              <w:t>, plist[i].</w:t>
+            </w:r>
+            <w:r>
+              <w:rPr>
+                <w:rFonts w:ascii="Consolas" w:eastAsia="宋体" w:hAnsi="Consolas" w:cs="宋体"/>
+                <w:color w:val="9CDCFE"/>
+                <w:kern w:val="0"/>
+                <w:szCs w:val="21"/>
+              </w:rPr>
+              <w:t>norm</w:t>
+            </w:r>
+            <w:r>
+              <w:rPr>
+                <w:rFonts w:ascii="Consolas" w:eastAsia="宋体" w:hAnsi="Consolas" w:cs="宋体"/>
+                <w:color w:val="D4D4D4"/>
+                <w:kern w:val="0"/>
+                <w:szCs w:val="21"/>
+              </w:rPr>
+              <w:t>);</w:t>
+            </w:r>
+          </w:p>
+          <w:p>
+            <w:pPr>
+              <w:widowControl/>
+              <w:shd w:val="clear" w:color="auto" w:fill="1E1E1E"/>
+              <w:spacing w:line="285" w:lineRule="atLeast"/>
+              <w:jc w:val="left"/>
+              <w:rPr>
+                <w:rFonts w:ascii="Consolas" w:eastAsia="宋体" w:hAnsi="Consolas" w:cs="宋体"/>
+                <w:color w:val="D4D4D4"/>
+                <w:kern w:val="0"/>
+                <w:szCs w:val="21"/>
+              </w:rPr>
+            </w:pPr>
+            <w:r>
+              <w:rPr>
+                <w:rFonts w:ascii="Consolas" w:eastAsia="宋体" w:hAnsi="Consolas" w:cs="宋体"/>
+                <w:color w:val="D4D4D4"/>
+                <w:kern w:val="0"/>
+                <w:szCs w:val="21"/>
+              </w:rPr>
+              <w:t xml:space="preserve">                </w:t>
+            </w:r>
+            <w:r>
+              <w:rPr>
+                <w:rFonts w:ascii="Consolas" w:eastAsia="宋体" w:hAnsi="Consolas" w:cs="宋体"/>
+                <w:color w:val="608B4E"/>
+                <w:kern w:val="0"/>
+                <w:szCs w:val="21"/>
+              </w:rPr>
+              <w:t>//</w:t>
+            </w:r>
+            <w:r>
+              <w:rPr>
+                <w:rFonts w:ascii="Consolas" w:eastAsia="宋体" w:hAnsi="Consolas" w:cs="宋体"/>
+                <w:color w:val="608B4E"/>
+                <w:kern w:val="0"/>
+                <w:szCs w:val="21"/>
+              </w:rPr>
+              <w:t>如果射线在上半球就算一下吧</w:t>
+            </w:r>
+          </w:p>
+          <w:p>
+            <w:pPr>
+              <w:widowControl/>
+              <w:shd w:val="clear" w:color="auto" w:fill="1E1E1E"/>
+              <w:spacing w:line="285" w:lineRule="atLeast"/>
+              <w:jc w:val="left"/>
+              <w:rPr>
+                <w:rFonts w:ascii="Consolas" w:eastAsia="宋体" w:hAnsi="Consolas" w:cs="宋体"/>
+                <w:color w:val="D4D4D4"/>
+                <w:kern w:val="0"/>
+                <w:szCs w:val="21"/>
+              </w:rPr>
+            </w:pPr>
+            <w:r>
+              <w:rPr>
+                <w:rFonts w:ascii="Consolas" w:eastAsia="宋体" w:hAnsi="Consolas" w:cs="宋体"/>
+                <w:color w:val="D4D4D4"/>
+                <w:kern w:val="0"/>
+                <w:szCs w:val="21"/>
+              </w:rPr>
+              <w:t xml:space="preserve">                </w:t>
+            </w:r>
+            <w:r>
+              <w:rPr>
+                <w:rFonts w:ascii="Consolas" w:eastAsia="宋体" w:hAnsi="Consolas" w:cs="宋体"/>
+                <w:color w:val="C586C0"/>
+                <w:kern w:val="0"/>
+                <w:szCs w:val="21"/>
+              </w:rPr>
+              <w:t>if</w:t>
+            </w:r>
+            <w:r>
+              <w:rPr>
+                <w:rFonts w:ascii="Consolas" w:eastAsia="宋体" w:hAnsi="Consolas" w:cs="宋体"/>
+                <w:color w:val="D4D4D4"/>
+                <w:kern w:val="0"/>
+                <w:szCs w:val="21"/>
+              </w:rPr>
+              <w:t xml:space="preserve">(Hs &gt; </w:t>
+            </w:r>
+            <w:r>
+              <w:rPr>
+                <w:rFonts w:ascii="Consolas" w:eastAsia="宋体" w:hAnsi="Consolas" w:cs="宋体"/>
+                <w:color w:val="B5CEA8"/>
+                <w:kern w:val="0"/>
+                <w:szCs w:val="21"/>
+              </w:rPr>
+              <w:t>0.0</w:t>
+            </w:r>
+            <w:r>
+              <w:rPr>
+                <w:rFonts w:ascii="Consolas" w:eastAsia="宋体" w:hAnsi="Consolas" w:cs="宋体"/>
+                <w:color w:val="D4D4D4"/>
+                <w:kern w:val="0"/>
+                <w:szCs w:val="21"/>
+              </w:rPr>
+              <w:t xml:space="preserve">) </w:t>
+            </w:r>
+          </w:p>
+          <w:p>
+            <w:pPr>
+              <w:widowControl/>
+              <w:shd w:val="clear" w:color="auto" w:fill="1E1E1E"/>
+              <w:spacing w:line="285" w:lineRule="atLeast"/>
+              <w:jc w:val="left"/>
+              <w:rPr>
+                <w:rFonts w:ascii="Consolas" w:eastAsia="宋体" w:hAnsi="Consolas" w:cs="宋体"/>
+                <w:color w:val="D4D4D4"/>
+                <w:kern w:val="0"/>
+                <w:szCs w:val="21"/>
+              </w:rPr>
+            </w:pPr>
+            <w:r>
+              <w:rPr>
+                <w:rFonts w:ascii="Consolas" w:eastAsia="宋体" w:hAnsi="Consolas" w:cs="宋体"/>
+                <w:color w:val="D4D4D4"/>
+                <w:kern w:val="0"/>
+                <w:szCs w:val="21"/>
+              </w:rPr>
+              <w:t xml:space="preserve">                {</w:t>
+            </w:r>
+          </w:p>
+          <w:p>
+            <w:pPr>
+              <w:widowControl/>
+              <w:shd w:val="clear" w:color="auto" w:fill="1E1E1E"/>
+              <w:spacing w:line="285" w:lineRule="atLeast"/>
+              <w:jc w:val="left"/>
+              <w:rPr>
+                <w:rFonts w:ascii="Consolas" w:eastAsia="宋体" w:hAnsi="Consolas" w:cs="宋体"/>
+                <w:color w:val="D4D4D4"/>
+                <w:kern w:val="0"/>
+                <w:szCs w:val="21"/>
+              </w:rPr>
+            </w:pPr>
+            <w:r>
+              <w:rPr>
+                <w:rFonts w:ascii="Consolas" w:eastAsia="宋体" w:hAnsi="Consolas" w:cs="宋体"/>
+                <w:color w:val="D4D4D4"/>
+                <w:kern w:val="0"/>
+                <w:szCs w:val="21"/>
+              </w:rPr>
+              <w:t xml:space="preserve">                    </w:t>
+            </w:r>
+            <w:r>
+              <w:rPr>
+                <w:rFonts w:ascii="Consolas" w:eastAsia="宋体" w:hAnsi="Consolas" w:cs="宋体"/>
+                <w:color w:val="608B4E"/>
+                <w:kern w:val="0"/>
+                <w:szCs w:val="21"/>
+              </w:rPr>
+              <w:t>//</w:t>
+            </w:r>
+            <w:r>
+              <w:rPr>
+                <w:rFonts w:ascii="Consolas" w:eastAsia="宋体" w:hAnsi="Consolas" w:cs="宋体"/>
+                <w:color w:val="608B4E"/>
+                <w:kern w:val="0"/>
+                <w:szCs w:val="21"/>
+              </w:rPr>
+              <w:t>重心坐标</w:t>
+            </w:r>
+            <w:r>
+              <w:rPr>
+                <w:rFonts w:ascii="Consolas" w:eastAsia="宋体" w:hAnsi="Consolas" w:cs="宋体"/>
+                <w:color w:val="608B4E"/>
+                <w:kern w:val="0"/>
+                <w:szCs w:val="21"/>
+              </w:rPr>
+              <w:t>barycentric coordinate</w:t>
+            </w:r>
+            <w:r>
+              <w:rPr>
+                <w:rFonts w:ascii="Consolas" w:eastAsia="宋体" w:hAnsi="Consolas" w:cs="宋体"/>
+                <w:color w:val="608B4E"/>
+                <w:kern w:val="0"/>
+                <w:szCs w:val="21"/>
+              </w:rPr>
+              <w:t>，其实跟双线性插值是一样的，只不过设了</w:t>
+            </w:r>
+            <w:r>
+              <w:rPr>
+                <w:rFonts w:ascii="Consolas" w:eastAsia="宋体" w:hAnsi="Consolas" w:cs="宋体"/>
+                <w:color w:val="608B4E"/>
+                <w:kern w:val="0"/>
+                <w:szCs w:val="21"/>
+              </w:rPr>
+              <w:t>w=1.0-u-v</w:t>
+            </w:r>
+          </w:p>
+          <w:p>
+            <w:pPr>
+              <w:widowControl/>
+              <w:shd w:val="clear" w:color="auto" w:fill="1E1E1E"/>
+              <w:spacing w:line="285" w:lineRule="atLeast"/>
+              <w:jc w:val="left"/>
+              <w:rPr>
+                <w:rFonts w:ascii="Consolas" w:eastAsia="宋体" w:hAnsi="Consolas" w:cs="宋体"/>
+                <w:color w:val="D4D4D4"/>
+                <w:kern w:val="0"/>
+                <w:szCs w:val="21"/>
+              </w:rPr>
+            </w:pPr>
+            <w:r>
+              <w:rPr>
+                <w:rFonts w:ascii="Consolas" w:eastAsia="宋体" w:hAnsi="Consolas" w:cs="宋体"/>
+                <w:color w:val="D4D4D4"/>
+                <w:kern w:val="0"/>
+                <w:szCs w:val="21"/>
+              </w:rPr>
+              <w:t xml:space="preserve">                    u = v = w = </w:t>
+            </w:r>
+            <w:r>
+              <w:rPr>
+                <w:rFonts w:ascii="Consolas" w:eastAsia="宋体" w:hAnsi="Consolas" w:cs="宋体"/>
+                <w:color w:val="B5CEA8"/>
+                <w:kern w:val="0"/>
+                <w:szCs w:val="21"/>
+              </w:rPr>
+              <w:t>0.0</w:t>
+            </w:r>
+            <w:r>
+              <w:rPr>
+                <w:rFonts w:ascii="Consolas" w:eastAsia="宋体" w:hAnsi="Consolas" w:cs="宋体"/>
+                <w:color w:val="D4D4D4"/>
+                <w:kern w:val="0"/>
+                <w:szCs w:val="21"/>
+              </w:rPr>
+              <w:t>;</w:t>
+            </w:r>
+          </w:p>
+          <w:p>
+            <w:pPr>
+              <w:widowControl/>
+              <w:shd w:val="clear" w:color="auto" w:fill="1E1E1E"/>
+              <w:spacing w:line="285" w:lineRule="atLeast"/>
+              <w:jc w:val="left"/>
+              <w:rPr>
+                <w:rFonts w:ascii="Consolas" w:eastAsia="宋体" w:hAnsi="Consolas" w:cs="宋体"/>
+                <w:color w:val="D4D4D4"/>
+                <w:kern w:val="0"/>
+                <w:szCs w:val="21"/>
+              </w:rPr>
+            </w:pPr>
+            <w:r>
+              <w:rPr>
+                <w:rFonts w:ascii="Consolas" w:eastAsia="宋体" w:hAnsi="Consolas" w:cs="宋体"/>
+                <w:color w:val="D4D4D4"/>
+                <w:kern w:val="0"/>
+                <w:szCs w:val="21"/>
+              </w:rPr>
+              <w:lastRenderedPageBreak/>
+              <w:t xml:space="preserve">                    fptr = </w:t>
+            </w:r>
+            <w:r>
+              <w:rPr>
+                <w:rFonts w:ascii="Consolas" w:eastAsia="宋体" w:hAnsi="Consolas" w:cs="宋体"/>
+                <w:color w:val="B5CEA8"/>
+                <w:kern w:val="0"/>
+                <w:szCs w:val="21"/>
+              </w:rPr>
+              <w:t>0</w:t>
+            </w:r>
+            <w:r>
+              <w:rPr>
+                <w:rFonts w:ascii="Consolas" w:eastAsia="宋体" w:hAnsi="Consolas" w:cs="宋体"/>
+                <w:color w:val="D4D4D4"/>
+                <w:kern w:val="0"/>
+                <w:szCs w:val="21"/>
+              </w:rPr>
+              <w:t>;</w:t>
+            </w:r>
+          </w:p>
+          <w:p>
+            <w:pPr>
+              <w:widowControl/>
+              <w:shd w:val="clear" w:color="auto" w:fill="1E1E1E"/>
+              <w:spacing w:line="285" w:lineRule="atLeast"/>
+              <w:jc w:val="left"/>
+              <w:rPr>
+                <w:rFonts w:ascii="Consolas" w:eastAsia="宋体" w:hAnsi="Consolas" w:cs="宋体"/>
+                <w:color w:val="D4D4D4"/>
+                <w:kern w:val="0"/>
+                <w:szCs w:val="21"/>
+              </w:rPr>
+            </w:pPr>
+            <w:r>
+              <w:rPr>
+                <w:rFonts w:ascii="Consolas" w:eastAsia="宋体" w:hAnsi="Consolas" w:cs="宋体"/>
+                <w:color w:val="D4D4D4"/>
+                <w:kern w:val="0"/>
+                <w:szCs w:val="21"/>
+              </w:rPr>
+              <w:t xml:space="preserve">                    </w:t>
+            </w:r>
+            <w:r>
+              <w:rPr>
+                <w:rFonts w:ascii="Consolas" w:eastAsia="宋体" w:hAnsi="Consolas" w:cs="宋体"/>
+                <w:color w:val="569CD6"/>
+                <w:kern w:val="0"/>
+                <w:szCs w:val="21"/>
+              </w:rPr>
+              <w:t>bool</w:t>
+            </w:r>
+            <w:r>
+              <w:rPr>
+                <w:rFonts w:ascii="Consolas" w:eastAsia="宋体" w:hAnsi="Consolas" w:cs="宋体"/>
+                <w:color w:val="D4D4D4"/>
+                <w:kern w:val="0"/>
+                <w:szCs w:val="21"/>
+              </w:rPr>
+              <w:t xml:space="preserve"> ret = </w:t>
+            </w:r>
+            <w:r>
+              <w:rPr>
+                <w:rFonts w:ascii="Consolas" w:eastAsia="宋体" w:hAnsi="Consolas" w:cs="宋体"/>
+                <w:color w:val="DCDCAA"/>
+                <w:kern w:val="0"/>
+                <w:szCs w:val="21"/>
+              </w:rPr>
+              <w:t>raytrace_closest_triangle</w:t>
+            </w:r>
+            <w:r>
+              <w:rPr>
+                <w:rFonts w:ascii="Consolas" w:eastAsia="宋体" w:hAnsi="Consolas" w:cs="宋体"/>
+                <w:color w:val="D4D4D4"/>
+                <w:kern w:val="0"/>
+                <w:szCs w:val="21"/>
+              </w:rPr>
+              <w:t>(plist[i].</w:t>
+            </w:r>
+            <w:r>
+              <w:rPr>
+                <w:rFonts w:ascii="Consolas" w:eastAsia="宋体" w:hAnsi="Consolas" w:cs="宋体"/>
+                <w:color w:val="9CDCFE"/>
+                <w:kern w:val="0"/>
+                <w:szCs w:val="21"/>
+              </w:rPr>
+              <w:t>pos</w:t>
+            </w:r>
+            <w:r>
+              <w:rPr>
+                <w:rFonts w:ascii="Consolas" w:eastAsia="宋体" w:hAnsi="Consolas" w:cs="宋体"/>
+                <w:color w:val="D4D4D4"/>
+                <w:kern w:val="0"/>
+                <w:szCs w:val="21"/>
+              </w:rPr>
+              <w:t>,sample[n].</w:t>
+            </w:r>
+            <w:r>
+              <w:rPr>
+                <w:rFonts w:ascii="Consolas" w:eastAsia="宋体" w:hAnsi="Consolas" w:cs="宋体"/>
+                <w:color w:val="9CDCFE"/>
+                <w:kern w:val="0"/>
+                <w:szCs w:val="21"/>
+              </w:rPr>
+              <w:t>vec</w:t>
+            </w:r>
+            <w:r>
+              <w:rPr>
+                <w:rFonts w:ascii="Consolas" w:eastAsia="宋体" w:hAnsi="Consolas" w:cs="宋体"/>
+                <w:color w:val="D4D4D4"/>
+                <w:kern w:val="0"/>
+                <w:szCs w:val="21"/>
+              </w:rPr>
+              <w:t>,face_ptr, u, v);</w:t>
+            </w:r>
+          </w:p>
+          <w:p>
+            <w:pPr>
+              <w:widowControl/>
+              <w:shd w:val="clear" w:color="auto" w:fill="1E1E1E"/>
+              <w:spacing w:line="285" w:lineRule="atLeast"/>
+              <w:jc w:val="left"/>
+              <w:rPr>
+                <w:rFonts w:ascii="Consolas" w:eastAsia="宋体" w:hAnsi="Consolas" w:cs="宋体"/>
+                <w:color w:val="D4D4D4"/>
+                <w:kern w:val="0"/>
+                <w:szCs w:val="21"/>
+              </w:rPr>
+            </w:pPr>
+            <w:r>
+              <w:rPr>
+                <w:rFonts w:ascii="Consolas" w:eastAsia="宋体" w:hAnsi="Consolas" w:cs="宋体"/>
+                <w:color w:val="D4D4D4"/>
+                <w:kern w:val="0"/>
+                <w:szCs w:val="21"/>
+              </w:rPr>
+              <w:t xml:space="preserve">                    </w:t>
+            </w:r>
+            <w:r>
+              <w:rPr>
+                <w:rFonts w:ascii="Consolas" w:eastAsia="宋体" w:hAnsi="Consolas" w:cs="宋体"/>
+                <w:color w:val="608B4E"/>
+                <w:kern w:val="0"/>
+                <w:szCs w:val="21"/>
+              </w:rPr>
+              <w:t>// if (surprise, surprise) the ray hits something...</w:t>
+            </w:r>
+          </w:p>
+          <w:p>
+            <w:pPr>
+              <w:widowControl/>
+              <w:shd w:val="clear" w:color="auto" w:fill="1E1E1E"/>
+              <w:spacing w:line="285" w:lineRule="atLeast"/>
+              <w:jc w:val="left"/>
+              <w:rPr>
+                <w:rFonts w:ascii="Consolas" w:eastAsia="宋体" w:hAnsi="Consolas" w:cs="宋体"/>
+                <w:color w:val="D4D4D4"/>
+                <w:kern w:val="0"/>
+                <w:szCs w:val="21"/>
+              </w:rPr>
+            </w:pPr>
+            <w:r>
+              <w:rPr>
+                <w:rFonts w:ascii="Consolas" w:eastAsia="宋体" w:hAnsi="Consolas" w:cs="宋体"/>
+                <w:color w:val="D4D4D4"/>
+                <w:kern w:val="0"/>
+                <w:szCs w:val="21"/>
+              </w:rPr>
+              <w:t xml:space="preserve">                    </w:t>
+            </w:r>
+            <w:r>
+              <w:rPr>
+                <w:rFonts w:ascii="Consolas" w:eastAsia="宋体" w:hAnsi="Consolas" w:cs="宋体"/>
+                <w:color w:val="C586C0"/>
+                <w:kern w:val="0"/>
+                <w:szCs w:val="21"/>
+              </w:rPr>
+              <w:t>if</w:t>
+            </w:r>
+            <w:r>
+              <w:rPr>
+                <w:rFonts w:ascii="Consolas" w:eastAsia="宋体" w:hAnsi="Consolas" w:cs="宋体"/>
+                <w:color w:val="D4D4D4"/>
+                <w:kern w:val="0"/>
+                <w:szCs w:val="21"/>
+              </w:rPr>
+              <w:t>(ret)</w:t>
+            </w:r>
+          </w:p>
+          <w:p>
+            <w:pPr>
+              <w:widowControl/>
+              <w:shd w:val="clear" w:color="auto" w:fill="1E1E1E"/>
+              <w:spacing w:line="285" w:lineRule="atLeast"/>
+              <w:jc w:val="left"/>
+              <w:rPr>
+                <w:rFonts w:ascii="Consolas" w:eastAsia="宋体" w:hAnsi="Consolas" w:cs="宋体"/>
+                <w:color w:val="D4D4D4"/>
+                <w:kern w:val="0"/>
+                <w:szCs w:val="21"/>
+              </w:rPr>
+            </w:pPr>
+            <w:r>
+              <w:rPr>
+                <w:rFonts w:ascii="Consolas" w:eastAsia="宋体" w:hAnsi="Consolas" w:cs="宋体"/>
+                <w:color w:val="D4D4D4"/>
+                <w:kern w:val="0"/>
+                <w:szCs w:val="21"/>
+              </w:rPr>
+              <w:t xml:space="preserve">                    {</w:t>
+            </w:r>
+          </w:p>
+          <w:p>
+            <w:pPr>
+              <w:widowControl/>
+              <w:shd w:val="clear" w:color="auto" w:fill="1E1E1E"/>
+              <w:spacing w:line="285" w:lineRule="atLeast"/>
+              <w:jc w:val="left"/>
+              <w:rPr>
+                <w:rFonts w:ascii="Consolas" w:eastAsia="宋体" w:hAnsi="Consolas" w:cs="宋体"/>
+                <w:color w:val="D4D4D4"/>
+                <w:kern w:val="0"/>
+                <w:szCs w:val="21"/>
+              </w:rPr>
+            </w:pPr>
+            <w:r>
+              <w:rPr>
+                <w:rFonts w:ascii="Consolas" w:eastAsia="宋体" w:hAnsi="Consolas" w:cs="宋体"/>
+                <w:color w:val="D4D4D4"/>
+                <w:kern w:val="0"/>
+                <w:szCs w:val="21"/>
+              </w:rPr>
+              <w:t xml:space="preserve">                        </w:t>
+            </w:r>
+            <w:r>
+              <w:rPr>
+                <w:rFonts w:ascii="Consolas" w:eastAsia="宋体" w:hAnsi="Consolas" w:cs="宋体"/>
+                <w:color w:val="608B4E"/>
+                <w:kern w:val="0"/>
+                <w:szCs w:val="21"/>
+              </w:rPr>
+              <w:t>//</w:t>
+            </w:r>
+            <w:r>
+              <w:rPr>
+                <w:rFonts w:ascii="Consolas" w:eastAsia="宋体" w:hAnsi="Consolas" w:cs="宋体"/>
+                <w:color w:val="608B4E"/>
+                <w:kern w:val="0"/>
+                <w:szCs w:val="21"/>
+              </w:rPr>
+              <w:t>求出</w:t>
+            </w:r>
+            <w:r>
+              <w:rPr>
+                <w:rFonts w:ascii="Consolas" w:eastAsia="宋体" w:hAnsi="Consolas" w:cs="宋体"/>
+                <w:color w:val="608B4E"/>
+                <w:kern w:val="0"/>
+                <w:szCs w:val="21"/>
+              </w:rPr>
+              <w:t>hit point</w:t>
+            </w:r>
+            <w:r>
+              <w:rPr>
+                <w:rFonts w:ascii="Consolas" w:eastAsia="宋体" w:hAnsi="Consolas" w:cs="宋体"/>
+                <w:color w:val="608B4E"/>
+                <w:kern w:val="0"/>
+                <w:szCs w:val="21"/>
+              </w:rPr>
+              <w:t>的重心坐标</w:t>
+            </w:r>
+            <w:r>
+              <w:rPr>
+                <w:rFonts w:ascii="Consolas" w:eastAsia="宋体" w:hAnsi="Consolas" w:cs="宋体"/>
+                <w:color w:val="608B4E"/>
+                <w:kern w:val="0"/>
+                <w:szCs w:val="21"/>
+              </w:rPr>
+              <w:t>uvw</w:t>
+            </w:r>
+          </w:p>
+          <w:p>
+            <w:pPr>
+              <w:widowControl/>
+              <w:shd w:val="clear" w:color="auto" w:fill="1E1E1E"/>
+              <w:spacing w:line="285" w:lineRule="atLeast"/>
+              <w:jc w:val="left"/>
+              <w:rPr>
+                <w:rFonts w:ascii="Consolas" w:eastAsia="宋体" w:hAnsi="Consolas" w:cs="宋体"/>
+                <w:color w:val="D4D4D4"/>
+                <w:kern w:val="0"/>
+                <w:szCs w:val="21"/>
+              </w:rPr>
+            </w:pPr>
+            <w:r>
+              <w:rPr>
+                <w:rFonts w:ascii="Consolas" w:eastAsia="宋体" w:hAnsi="Consolas" w:cs="宋体"/>
+                <w:color w:val="D4D4D4"/>
+                <w:kern w:val="0"/>
+                <w:szCs w:val="21"/>
+              </w:rPr>
+              <w:t xml:space="preserve">                        w = </w:t>
+            </w:r>
+            <w:r>
+              <w:rPr>
+                <w:rFonts w:ascii="Consolas" w:eastAsia="宋体" w:hAnsi="Consolas" w:cs="宋体"/>
+                <w:color w:val="B5CEA8"/>
+                <w:kern w:val="0"/>
+                <w:szCs w:val="21"/>
+              </w:rPr>
+              <w:t>1.0</w:t>
+            </w:r>
+            <w:r>
+              <w:rPr>
+                <w:rFonts w:ascii="Consolas" w:eastAsia="宋体" w:hAnsi="Consolas" w:cs="宋体"/>
+                <w:color w:val="D4D4D4"/>
+                <w:kern w:val="0"/>
+                <w:szCs w:val="21"/>
+              </w:rPr>
+              <w:t xml:space="preserve"> - (u+v);</w:t>
+            </w:r>
+          </w:p>
+          <w:p>
+            <w:pPr>
+              <w:widowControl/>
+              <w:shd w:val="clear" w:color="auto" w:fill="1E1E1E"/>
+              <w:spacing w:line="285" w:lineRule="atLeast"/>
+              <w:jc w:val="left"/>
+              <w:rPr>
+                <w:rFonts w:ascii="Consolas" w:eastAsia="宋体" w:hAnsi="Consolas" w:cs="宋体"/>
+                <w:color w:val="D4D4D4"/>
+                <w:kern w:val="0"/>
+                <w:szCs w:val="21"/>
+              </w:rPr>
+            </w:pPr>
+            <w:r>
+              <w:rPr>
+                <w:rFonts w:ascii="Consolas" w:eastAsia="宋体" w:hAnsi="Consolas" w:cs="宋体"/>
+                <w:color w:val="D4D4D4"/>
+                <w:kern w:val="0"/>
+                <w:szCs w:val="21"/>
+              </w:rPr>
+              <w:t xml:space="preserve">                        </w:t>
+            </w:r>
+            <w:r>
+              <w:rPr>
+                <w:rFonts w:ascii="Consolas" w:eastAsia="宋体" w:hAnsi="Consolas" w:cs="宋体"/>
+                <w:color w:val="569CD6"/>
+                <w:kern w:val="0"/>
+                <w:szCs w:val="21"/>
+              </w:rPr>
+              <w:t>double</w:t>
+            </w:r>
+            <w:r>
+              <w:rPr>
+                <w:rFonts w:ascii="Consolas" w:eastAsia="宋体" w:hAnsi="Consolas" w:cs="宋体"/>
+                <w:color w:val="D4D4D4"/>
+                <w:kern w:val="0"/>
+                <w:szCs w:val="21"/>
+              </w:rPr>
+              <w:t xml:space="preserve"> *ptr0 = sh_buffer[bounce-</w:t>
+            </w:r>
+            <w:r>
+              <w:rPr>
+                <w:rFonts w:ascii="Consolas" w:eastAsia="宋体" w:hAnsi="Consolas" w:cs="宋体"/>
+                <w:color w:val="B5CEA8"/>
+                <w:kern w:val="0"/>
+                <w:szCs w:val="21"/>
+              </w:rPr>
+              <w:t>1</w:t>
+            </w:r>
+            <w:r>
+              <w:rPr>
+                <w:rFonts w:ascii="Consolas" w:eastAsia="宋体" w:hAnsi="Consolas" w:cs="宋体"/>
+                <w:color w:val="D4D4D4"/>
+                <w:kern w:val="0"/>
+                <w:szCs w:val="21"/>
+              </w:rPr>
+              <w:t>] + face_ptr-&gt;</w:t>
+            </w:r>
+            <w:r>
+              <w:rPr>
+                <w:rFonts w:ascii="Consolas" w:eastAsia="宋体" w:hAnsi="Consolas" w:cs="宋体"/>
+                <w:color w:val="9CDCFE"/>
+                <w:kern w:val="0"/>
+                <w:szCs w:val="21"/>
+              </w:rPr>
+              <w:t>vert</w:t>
+            </w:r>
+            <w:r>
+              <w:rPr>
+                <w:rFonts w:ascii="Consolas" w:eastAsia="宋体" w:hAnsi="Consolas" w:cs="宋体"/>
+                <w:color w:val="D4D4D4"/>
+                <w:kern w:val="0"/>
+                <w:szCs w:val="21"/>
+              </w:rPr>
+              <w:t>[</w:t>
+            </w:r>
+            <w:r>
+              <w:rPr>
+                <w:rFonts w:ascii="Consolas" w:eastAsia="宋体" w:hAnsi="Consolas" w:cs="宋体"/>
+                <w:color w:val="B5CEA8"/>
+                <w:kern w:val="0"/>
+                <w:szCs w:val="21"/>
+              </w:rPr>
+              <w:t>0</w:t>
+            </w:r>
+            <w:r>
+              <w:rPr>
+                <w:rFonts w:ascii="Consolas" w:eastAsia="宋体" w:hAnsi="Consolas" w:cs="宋体"/>
+                <w:color w:val="D4D4D4"/>
+                <w:kern w:val="0"/>
+                <w:szCs w:val="21"/>
+              </w:rPr>
+              <w:t>]*</w:t>
+            </w:r>
+            <w:r>
+              <w:rPr>
+                <w:rFonts w:ascii="Consolas" w:eastAsia="宋体" w:hAnsi="Consolas" w:cs="宋体"/>
+                <w:color w:val="B5CEA8"/>
+                <w:kern w:val="0"/>
+                <w:szCs w:val="21"/>
+              </w:rPr>
+              <w:t>3</w:t>
+            </w:r>
+            <w:r>
+              <w:rPr>
+                <w:rFonts w:ascii="Consolas" w:eastAsia="宋体" w:hAnsi="Consolas" w:cs="宋体"/>
+                <w:color w:val="D4D4D4"/>
+                <w:kern w:val="0"/>
+                <w:szCs w:val="21"/>
+              </w:rPr>
+              <w:t>*n_coeff;</w:t>
+            </w:r>
+          </w:p>
+          <w:p>
+            <w:pPr>
+              <w:widowControl/>
+              <w:shd w:val="clear" w:color="auto" w:fill="1E1E1E"/>
+              <w:spacing w:line="285" w:lineRule="atLeast"/>
+              <w:jc w:val="left"/>
+              <w:rPr>
+                <w:rFonts w:ascii="Consolas" w:eastAsia="宋体" w:hAnsi="Consolas" w:cs="宋体"/>
+                <w:color w:val="D4D4D4"/>
+                <w:kern w:val="0"/>
+                <w:szCs w:val="21"/>
+              </w:rPr>
+            </w:pPr>
+            <w:r>
+              <w:rPr>
+                <w:rFonts w:ascii="Consolas" w:eastAsia="宋体" w:hAnsi="Consolas" w:cs="宋体"/>
+                <w:color w:val="D4D4D4"/>
+                <w:kern w:val="0"/>
+                <w:szCs w:val="21"/>
+              </w:rPr>
+              <w:t xml:space="preserve">                        </w:t>
+            </w:r>
+            <w:r>
+              <w:rPr>
+                <w:rFonts w:ascii="Consolas" w:eastAsia="宋体" w:hAnsi="Consolas" w:cs="宋体"/>
+                <w:color w:val="569CD6"/>
+                <w:kern w:val="0"/>
+                <w:szCs w:val="21"/>
+              </w:rPr>
+              <w:t>double</w:t>
+            </w:r>
+            <w:r>
+              <w:rPr>
+                <w:rFonts w:ascii="Consolas" w:eastAsia="宋体" w:hAnsi="Consolas" w:cs="宋体"/>
+                <w:color w:val="D4D4D4"/>
+                <w:kern w:val="0"/>
+                <w:szCs w:val="21"/>
+              </w:rPr>
+              <w:t xml:space="preserve"> *ptr1 = sh_buffer[bounce-</w:t>
+            </w:r>
+            <w:r>
+              <w:rPr>
+                <w:rFonts w:ascii="Consolas" w:eastAsia="宋体" w:hAnsi="Consolas" w:cs="宋体"/>
+                <w:color w:val="B5CEA8"/>
+                <w:kern w:val="0"/>
+                <w:szCs w:val="21"/>
+              </w:rPr>
+              <w:t>1</w:t>
+            </w:r>
+            <w:r>
+              <w:rPr>
+                <w:rFonts w:ascii="Consolas" w:eastAsia="宋体" w:hAnsi="Consolas" w:cs="宋体"/>
+                <w:color w:val="D4D4D4"/>
+                <w:kern w:val="0"/>
+                <w:szCs w:val="21"/>
+              </w:rPr>
+              <w:t>] + face_ptr-&gt;</w:t>
+            </w:r>
+            <w:r>
+              <w:rPr>
+                <w:rFonts w:ascii="Consolas" w:eastAsia="宋体" w:hAnsi="Consolas" w:cs="宋体"/>
+                <w:color w:val="9CDCFE"/>
+                <w:kern w:val="0"/>
+                <w:szCs w:val="21"/>
+              </w:rPr>
+              <w:t>vert</w:t>
+            </w:r>
+            <w:r>
+              <w:rPr>
+                <w:rFonts w:ascii="Consolas" w:eastAsia="宋体" w:hAnsi="Consolas" w:cs="宋体"/>
+                <w:color w:val="D4D4D4"/>
+                <w:kern w:val="0"/>
+                <w:szCs w:val="21"/>
+              </w:rPr>
+              <w:t>[</w:t>
+            </w:r>
+            <w:r>
+              <w:rPr>
+                <w:rFonts w:ascii="Consolas" w:eastAsia="宋体" w:hAnsi="Consolas" w:cs="宋体"/>
+                <w:color w:val="B5CEA8"/>
+                <w:kern w:val="0"/>
+                <w:szCs w:val="21"/>
+              </w:rPr>
+              <w:t>1</w:t>
+            </w:r>
+            <w:r>
+              <w:rPr>
+                <w:rFonts w:ascii="Consolas" w:eastAsia="宋体" w:hAnsi="Consolas" w:cs="宋体"/>
+                <w:color w:val="D4D4D4"/>
+                <w:kern w:val="0"/>
+                <w:szCs w:val="21"/>
+              </w:rPr>
+              <w:t>]*</w:t>
+            </w:r>
+            <w:r>
+              <w:rPr>
+                <w:rFonts w:ascii="Consolas" w:eastAsia="宋体" w:hAnsi="Consolas" w:cs="宋体"/>
+                <w:color w:val="B5CEA8"/>
+                <w:kern w:val="0"/>
+                <w:szCs w:val="21"/>
+              </w:rPr>
+              <w:t>3</w:t>
+            </w:r>
+            <w:r>
+              <w:rPr>
+                <w:rFonts w:ascii="Consolas" w:eastAsia="宋体" w:hAnsi="Consolas" w:cs="宋体"/>
+                <w:color w:val="D4D4D4"/>
+                <w:kern w:val="0"/>
+                <w:szCs w:val="21"/>
+              </w:rPr>
+              <w:t>*n_coeff;</w:t>
+            </w:r>
+          </w:p>
+          <w:p>
+            <w:pPr>
+              <w:widowControl/>
+              <w:shd w:val="clear" w:color="auto" w:fill="1E1E1E"/>
+              <w:spacing w:line="285" w:lineRule="atLeast"/>
+              <w:jc w:val="left"/>
+              <w:rPr>
+                <w:rFonts w:ascii="Consolas" w:eastAsia="宋体" w:hAnsi="Consolas" w:cs="宋体"/>
+                <w:color w:val="D4D4D4"/>
+                <w:kern w:val="0"/>
+                <w:szCs w:val="21"/>
+              </w:rPr>
+            </w:pPr>
+            <w:r>
+              <w:rPr>
+                <w:rFonts w:ascii="Consolas" w:eastAsia="宋体" w:hAnsi="Consolas" w:cs="宋体"/>
+                <w:color w:val="D4D4D4"/>
+                <w:kern w:val="0"/>
+                <w:szCs w:val="21"/>
+              </w:rPr>
+              <w:t xml:space="preserve">                        </w:t>
+            </w:r>
+            <w:r>
+              <w:rPr>
+                <w:rFonts w:ascii="Consolas" w:eastAsia="宋体" w:hAnsi="Consolas" w:cs="宋体"/>
+                <w:color w:val="569CD6"/>
+                <w:kern w:val="0"/>
+                <w:szCs w:val="21"/>
+              </w:rPr>
+              <w:t>double</w:t>
+            </w:r>
+            <w:r>
+              <w:rPr>
+                <w:rFonts w:ascii="Consolas" w:eastAsia="宋体" w:hAnsi="Consolas" w:cs="宋体"/>
+                <w:color w:val="D4D4D4"/>
+                <w:kern w:val="0"/>
+                <w:szCs w:val="21"/>
+              </w:rPr>
+              <w:t xml:space="preserve"> *ptr2 = sh_buffer[bounce-</w:t>
+            </w:r>
+            <w:r>
+              <w:rPr>
+                <w:rFonts w:ascii="Consolas" w:eastAsia="宋体" w:hAnsi="Consolas" w:cs="宋体"/>
+                <w:color w:val="B5CEA8"/>
+                <w:kern w:val="0"/>
+                <w:szCs w:val="21"/>
+              </w:rPr>
+              <w:t>1</w:t>
+            </w:r>
+            <w:r>
+              <w:rPr>
+                <w:rFonts w:ascii="Consolas" w:eastAsia="宋体" w:hAnsi="Consolas" w:cs="宋体"/>
+                <w:color w:val="D4D4D4"/>
+                <w:kern w:val="0"/>
+                <w:szCs w:val="21"/>
+              </w:rPr>
+              <w:t>] + face_ptr-&gt;</w:t>
+            </w:r>
+            <w:r>
+              <w:rPr>
+                <w:rFonts w:ascii="Consolas" w:eastAsia="宋体" w:hAnsi="Consolas" w:cs="宋体"/>
+                <w:color w:val="9CDCFE"/>
+                <w:kern w:val="0"/>
+                <w:szCs w:val="21"/>
+              </w:rPr>
+              <w:t>vert</w:t>
+            </w:r>
+            <w:r>
+              <w:rPr>
+                <w:rFonts w:ascii="Consolas" w:eastAsia="宋体" w:hAnsi="Consolas" w:cs="宋体"/>
+                <w:color w:val="D4D4D4"/>
+                <w:kern w:val="0"/>
+                <w:szCs w:val="21"/>
+              </w:rPr>
+              <w:t>[</w:t>
+            </w:r>
+            <w:r>
+              <w:rPr>
+                <w:rFonts w:ascii="Consolas" w:eastAsia="宋体" w:hAnsi="Consolas" w:cs="宋体"/>
+                <w:color w:val="B5CEA8"/>
+                <w:kern w:val="0"/>
+                <w:szCs w:val="21"/>
+              </w:rPr>
+              <w:t>2</w:t>
+            </w:r>
+            <w:r>
+              <w:rPr>
+                <w:rFonts w:ascii="Consolas" w:eastAsia="宋体" w:hAnsi="Consolas" w:cs="宋体"/>
+                <w:color w:val="D4D4D4"/>
+                <w:kern w:val="0"/>
+                <w:szCs w:val="21"/>
+              </w:rPr>
+              <w:t>]*</w:t>
+            </w:r>
+            <w:r>
+              <w:rPr>
+                <w:rFonts w:ascii="Consolas" w:eastAsia="宋体" w:hAnsi="Consolas" w:cs="宋体"/>
+                <w:color w:val="B5CEA8"/>
+                <w:kern w:val="0"/>
+                <w:szCs w:val="21"/>
+              </w:rPr>
+              <w:t>3</w:t>
+            </w:r>
+            <w:r>
+              <w:rPr>
+                <w:rFonts w:ascii="Consolas" w:eastAsia="宋体" w:hAnsi="Consolas" w:cs="宋体"/>
+                <w:color w:val="D4D4D4"/>
+                <w:kern w:val="0"/>
+                <w:szCs w:val="21"/>
+              </w:rPr>
+              <w:t>*n_coeff;</w:t>
+            </w:r>
+          </w:p>
+          <w:p>
+            <w:pPr>
+              <w:widowControl/>
+              <w:shd w:val="clear" w:color="auto" w:fill="1E1E1E"/>
+              <w:spacing w:line="285" w:lineRule="atLeast"/>
+              <w:jc w:val="left"/>
+              <w:rPr>
+                <w:rFonts w:ascii="Consolas" w:eastAsia="宋体" w:hAnsi="Consolas" w:cs="宋体"/>
+                <w:color w:val="D4D4D4"/>
+                <w:kern w:val="0"/>
+                <w:szCs w:val="21"/>
+              </w:rPr>
+            </w:pPr>
+            <w:r>
+              <w:rPr>
+                <w:rFonts w:ascii="Consolas" w:eastAsia="宋体" w:hAnsi="Consolas" w:cs="宋体"/>
+                <w:color w:val="D4D4D4"/>
+                <w:kern w:val="0"/>
+                <w:szCs w:val="21"/>
+              </w:rPr>
+              <w:t xml:space="preserve">                        </w:t>
+            </w:r>
+            <w:r>
+              <w:rPr>
+                <w:rFonts w:ascii="Consolas" w:eastAsia="宋体" w:hAnsi="Consolas" w:cs="宋体"/>
+                <w:color w:val="C586C0"/>
+                <w:kern w:val="0"/>
+                <w:szCs w:val="21"/>
+              </w:rPr>
+              <w:t>for</w:t>
+            </w:r>
+            <w:r>
+              <w:rPr>
+                <w:rFonts w:ascii="Consolas" w:eastAsia="宋体" w:hAnsi="Consolas" w:cs="宋体"/>
+                <w:color w:val="D4D4D4"/>
+                <w:kern w:val="0"/>
+                <w:szCs w:val="21"/>
+              </w:rPr>
+              <w:t>(</w:t>
+            </w:r>
+            <w:r>
+              <w:rPr>
+                <w:rFonts w:ascii="Consolas" w:eastAsia="宋体" w:hAnsi="Consolas" w:cs="宋体"/>
+                <w:color w:val="569CD6"/>
+                <w:kern w:val="0"/>
+                <w:szCs w:val="21"/>
+              </w:rPr>
+              <w:t>int</w:t>
+            </w:r>
+            <w:r>
+              <w:rPr>
+                <w:rFonts w:ascii="Consolas" w:eastAsia="宋体" w:hAnsi="Consolas" w:cs="宋体"/>
+                <w:color w:val="D4D4D4"/>
+                <w:kern w:val="0"/>
+                <w:szCs w:val="21"/>
+              </w:rPr>
+              <w:t xml:space="preserve"> k=</w:t>
+            </w:r>
+            <w:r>
+              <w:rPr>
+                <w:rFonts w:ascii="Consolas" w:eastAsia="宋体" w:hAnsi="Consolas" w:cs="宋体"/>
+                <w:color w:val="B5CEA8"/>
+                <w:kern w:val="0"/>
+                <w:szCs w:val="21"/>
+              </w:rPr>
+              <w:t>0</w:t>
+            </w:r>
+            <w:r>
+              <w:rPr>
+                <w:rFonts w:ascii="Consolas" w:eastAsia="宋体" w:hAnsi="Consolas" w:cs="宋体"/>
+                <w:color w:val="D4D4D4"/>
+                <w:kern w:val="0"/>
+                <w:szCs w:val="21"/>
+              </w:rPr>
+              <w:t>; k&lt;</w:t>
+            </w:r>
+            <w:r>
+              <w:rPr>
+                <w:rFonts w:ascii="Consolas" w:eastAsia="宋体" w:hAnsi="Consolas" w:cs="宋体"/>
+                <w:color w:val="B5CEA8"/>
+                <w:kern w:val="0"/>
+                <w:szCs w:val="21"/>
+              </w:rPr>
+              <w:t>3</w:t>
+            </w:r>
+            <w:r>
+              <w:rPr>
+                <w:rFonts w:ascii="Consolas" w:eastAsia="宋体" w:hAnsi="Consolas" w:cs="宋体"/>
+                <w:color w:val="D4D4D4"/>
+                <w:kern w:val="0"/>
+                <w:szCs w:val="21"/>
+              </w:rPr>
+              <w:t xml:space="preserve">*n_coeff; ++k) </w:t>
+            </w:r>
+          </w:p>
+          <w:p>
+            <w:pPr>
+              <w:widowControl/>
+              <w:shd w:val="clear" w:color="auto" w:fill="1E1E1E"/>
+              <w:spacing w:line="285" w:lineRule="atLeast"/>
+              <w:jc w:val="left"/>
+              <w:rPr>
+                <w:rFonts w:ascii="Consolas" w:eastAsia="宋体" w:hAnsi="Consolas" w:cs="宋体"/>
+                <w:color w:val="D4D4D4"/>
+                <w:kern w:val="0"/>
+                <w:szCs w:val="21"/>
+              </w:rPr>
+            </w:pPr>
+            <w:r>
+              <w:rPr>
+                <w:rFonts w:ascii="Consolas" w:eastAsia="宋体" w:hAnsi="Consolas" w:cs="宋体"/>
+                <w:color w:val="D4D4D4"/>
+                <w:kern w:val="0"/>
+                <w:szCs w:val="21"/>
+              </w:rPr>
+              <w:t xml:space="preserve">                        {</w:t>
+            </w:r>
+          </w:p>
+          <w:p>
+            <w:pPr>
+              <w:widowControl/>
+              <w:shd w:val="clear" w:color="auto" w:fill="1E1E1E"/>
+              <w:spacing w:line="285" w:lineRule="atLeast"/>
+              <w:jc w:val="left"/>
+              <w:rPr>
+                <w:rFonts w:ascii="Consolas" w:eastAsia="宋体" w:hAnsi="Consolas" w:cs="宋体"/>
+                <w:color w:val="D4D4D4"/>
+                <w:kern w:val="0"/>
+                <w:szCs w:val="21"/>
+              </w:rPr>
+            </w:pPr>
+            <w:r>
+              <w:rPr>
+                <w:rFonts w:ascii="Consolas" w:eastAsia="宋体" w:hAnsi="Consolas" w:cs="宋体"/>
+                <w:color w:val="D4D4D4"/>
+                <w:kern w:val="0"/>
+                <w:szCs w:val="21"/>
+              </w:rPr>
+              <w:t xml:space="preserve">                            </w:t>
+            </w:r>
+            <w:r>
+              <w:rPr>
+                <w:rFonts w:ascii="Consolas" w:eastAsia="宋体" w:hAnsi="Consolas" w:cs="宋体"/>
+                <w:color w:val="608B4E"/>
+                <w:kern w:val="0"/>
+                <w:szCs w:val="21"/>
+              </w:rPr>
+              <w:t>//casted ray</w:t>
+            </w:r>
+            <w:r>
+              <w:rPr>
+                <w:rFonts w:ascii="Consolas" w:eastAsia="宋体" w:hAnsi="Consolas" w:cs="宋体"/>
+                <w:color w:val="608B4E"/>
+                <w:kern w:val="0"/>
+                <w:szCs w:val="21"/>
+              </w:rPr>
+              <w:t>的</w:t>
+            </w:r>
+            <w:r>
+              <w:rPr>
+                <w:rFonts w:ascii="Consolas" w:eastAsia="宋体" w:hAnsi="Consolas" w:cs="宋体"/>
+                <w:color w:val="608B4E"/>
+                <w:kern w:val="0"/>
+                <w:szCs w:val="21"/>
+              </w:rPr>
+              <w:t>hit point</w:t>
+            </w:r>
+            <w:r>
+              <w:rPr>
+                <w:rFonts w:ascii="Consolas" w:eastAsia="宋体" w:hAnsi="Consolas" w:cs="宋体"/>
+                <w:color w:val="608B4E"/>
+                <w:kern w:val="0"/>
+                <w:szCs w:val="21"/>
+              </w:rPr>
+              <w:t>的传输函数的</w:t>
+            </w:r>
+            <w:r>
+              <w:rPr>
+                <w:rFonts w:ascii="Consolas" w:eastAsia="宋体" w:hAnsi="Consolas" w:cs="宋体"/>
+                <w:color w:val="608B4E"/>
+                <w:kern w:val="0"/>
+                <w:szCs w:val="21"/>
+              </w:rPr>
+              <w:t>SH vector</w:t>
+            </w:r>
+            <w:r>
+              <w:rPr>
+                <w:rFonts w:ascii="Consolas" w:eastAsia="宋体" w:hAnsi="Consolas" w:cs="宋体"/>
+                <w:color w:val="608B4E"/>
+                <w:kern w:val="0"/>
+                <w:szCs w:val="21"/>
+              </w:rPr>
+              <w:t>（用所属三角形的三个顶点插值一下）</w:t>
+            </w:r>
+          </w:p>
+          <w:p>
+            <w:pPr>
+              <w:widowControl/>
+              <w:shd w:val="clear" w:color="auto" w:fill="1E1E1E"/>
+              <w:spacing w:line="285" w:lineRule="atLeast"/>
+              <w:jc w:val="left"/>
+              <w:rPr>
+                <w:rFonts w:ascii="Consolas" w:eastAsia="宋体" w:hAnsi="Consolas" w:cs="宋体"/>
+                <w:color w:val="D4D4D4"/>
+                <w:kern w:val="0"/>
+                <w:szCs w:val="21"/>
+              </w:rPr>
+            </w:pPr>
+            <w:r>
+              <w:rPr>
+                <w:rFonts w:ascii="Consolas" w:eastAsia="宋体" w:hAnsi="Consolas" w:cs="宋体"/>
+                <w:color w:val="D4D4D4"/>
+                <w:kern w:val="0"/>
+                <w:szCs w:val="21"/>
+              </w:rPr>
+              <w:t xml:space="preserve">                            sh_hitPoint[k] = u*(*ptr0++) + v*(*ptr1++) + w*(*ptr2++);</w:t>
+            </w:r>
+          </w:p>
+          <w:p>
+            <w:pPr>
+              <w:widowControl/>
+              <w:shd w:val="clear" w:color="auto" w:fill="1E1E1E"/>
+              <w:spacing w:line="285" w:lineRule="atLeast"/>
+              <w:jc w:val="left"/>
+              <w:rPr>
+                <w:rFonts w:ascii="Consolas" w:eastAsia="宋体" w:hAnsi="Consolas" w:cs="宋体"/>
+                <w:color w:val="D4D4D4"/>
+                <w:kern w:val="0"/>
+                <w:szCs w:val="21"/>
+              </w:rPr>
+            </w:pPr>
+            <w:r>
+              <w:rPr>
+                <w:rFonts w:ascii="Consolas" w:eastAsia="宋体" w:hAnsi="Consolas" w:cs="宋体"/>
+                <w:color w:val="D4D4D4"/>
+                <w:kern w:val="0"/>
+                <w:szCs w:val="21"/>
+              </w:rPr>
+              <w:t xml:space="preserve">                        }</w:t>
+            </w:r>
+          </w:p>
+          <w:p>
+            <w:pPr>
+              <w:widowControl/>
+              <w:shd w:val="clear" w:color="auto" w:fill="1E1E1E"/>
+              <w:spacing w:line="285" w:lineRule="atLeast"/>
+              <w:jc w:val="left"/>
+              <w:rPr>
+                <w:rFonts w:ascii="Consolas" w:eastAsia="宋体" w:hAnsi="Consolas" w:cs="宋体"/>
+                <w:color w:val="D4D4D4"/>
+                <w:kern w:val="0"/>
+                <w:szCs w:val="21"/>
+              </w:rPr>
+            </w:pPr>
+            <w:r>
+              <w:rPr>
+                <w:rFonts w:ascii="Consolas" w:eastAsia="宋体" w:hAnsi="Consolas" w:cs="宋体"/>
+                <w:color w:val="D4D4D4"/>
+                <w:kern w:val="0"/>
+                <w:szCs w:val="21"/>
+              </w:rPr>
+              <w:t xml:space="preserve">                        </w:t>
+            </w:r>
+            <w:r>
+              <w:rPr>
+                <w:rFonts w:ascii="Consolas" w:eastAsia="宋体" w:hAnsi="Consolas" w:cs="宋体"/>
+                <w:color w:val="608B4E"/>
+                <w:kern w:val="0"/>
+                <w:szCs w:val="21"/>
+              </w:rPr>
+              <w:t>// sum reflected SH light for this vertex</w:t>
+            </w:r>
+          </w:p>
+          <w:p>
+            <w:pPr>
+              <w:widowControl/>
+              <w:shd w:val="clear" w:color="auto" w:fill="1E1E1E"/>
+              <w:spacing w:line="285" w:lineRule="atLeast"/>
+              <w:jc w:val="left"/>
+              <w:rPr>
+                <w:rFonts w:ascii="Consolas" w:eastAsia="宋体" w:hAnsi="Consolas" w:cs="宋体"/>
+                <w:color w:val="D4D4D4"/>
+                <w:kern w:val="0"/>
+                <w:szCs w:val="21"/>
+              </w:rPr>
+            </w:pPr>
+            <w:r>
+              <w:rPr>
+                <w:rFonts w:ascii="Consolas" w:eastAsia="宋体" w:hAnsi="Consolas" w:cs="宋体"/>
+                <w:color w:val="D4D4D4"/>
+                <w:kern w:val="0"/>
+                <w:szCs w:val="21"/>
+              </w:rPr>
+              <w:t xml:space="preserve">                        </w:t>
+            </w:r>
+            <w:r>
+              <w:rPr>
+                <w:rFonts w:ascii="Consolas" w:eastAsia="宋体" w:hAnsi="Consolas" w:cs="宋体"/>
+                <w:color w:val="C586C0"/>
+                <w:kern w:val="0"/>
+                <w:szCs w:val="21"/>
+              </w:rPr>
+              <w:t>for</w:t>
+            </w:r>
+            <w:r>
+              <w:rPr>
+                <w:rFonts w:ascii="Consolas" w:eastAsia="宋体" w:hAnsi="Consolas" w:cs="宋体"/>
+                <w:color w:val="D4D4D4"/>
+                <w:kern w:val="0"/>
+                <w:szCs w:val="21"/>
+              </w:rPr>
+              <w:t>(k=</w:t>
+            </w:r>
+            <w:r>
+              <w:rPr>
+                <w:rFonts w:ascii="Consolas" w:eastAsia="宋体" w:hAnsi="Consolas" w:cs="宋体"/>
+                <w:color w:val="B5CEA8"/>
+                <w:kern w:val="0"/>
+                <w:szCs w:val="21"/>
+              </w:rPr>
+              <w:t>0</w:t>
+            </w:r>
+            <w:r>
+              <w:rPr>
+                <w:rFonts w:ascii="Consolas" w:eastAsia="宋体" w:hAnsi="Consolas" w:cs="宋体"/>
+                <w:color w:val="D4D4D4"/>
+                <w:kern w:val="0"/>
+                <w:szCs w:val="21"/>
+              </w:rPr>
+              <w:t xml:space="preserve">; k&lt;n_coeff; ++k) </w:t>
+            </w:r>
+          </w:p>
+          <w:p>
+            <w:pPr>
+              <w:widowControl/>
+              <w:shd w:val="clear" w:color="auto" w:fill="1E1E1E"/>
+              <w:spacing w:line="285" w:lineRule="atLeast"/>
+              <w:jc w:val="left"/>
+              <w:rPr>
+                <w:rFonts w:ascii="Consolas" w:eastAsia="宋体" w:hAnsi="Consolas" w:cs="宋体"/>
+                <w:color w:val="D4D4D4"/>
+                <w:kern w:val="0"/>
+                <w:szCs w:val="21"/>
+              </w:rPr>
+            </w:pPr>
+            <w:r>
+              <w:rPr>
+                <w:rFonts w:ascii="Consolas" w:eastAsia="宋体" w:hAnsi="Consolas" w:cs="宋体"/>
+                <w:color w:val="D4D4D4"/>
+                <w:kern w:val="0"/>
+                <w:szCs w:val="21"/>
+              </w:rPr>
+              <w:t xml:space="preserve">                        {</w:t>
+            </w:r>
+          </w:p>
+          <w:p>
+            <w:pPr>
+              <w:widowControl/>
+              <w:shd w:val="clear" w:color="auto" w:fill="1E1E1E"/>
+              <w:spacing w:line="285" w:lineRule="atLeast"/>
+              <w:jc w:val="left"/>
+              <w:rPr>
+                <w:rFonts w:ascii="Consolas" w:eastAsia="宋体" w:hAnsi="Consolas" w:cs="宋体"/>
+                <w:color w:val="D4D4D4"/>
+                <w:kern w:val="0"/>
+                <w:szCs w:val="21"/>
+              </w:rPr>
+            </w:pPr>
+            <w:r>
+              <w:rPr>
+                <w:rFonts w:ascii="Consolas" w:eastAsia="宋体" w:hAnsi="Consolas" w:cs="宋体"/>
+                <w:color w:val="D4D4D4"/>
+                <w:kern w:val="0"/>
+                <w:szCs w:val="21"/>
+              </w:rPr>
+              <w:t xml:space="preserve">                            sh_buffer[bounce][i*</w:t>
+            </w:r>
+            <w:r>
+              <w:rPr>
+                <w:rFonts w:ascii="Consolas" w:eastAsia="宋体" w:hAnsi="Consolas" w:cs="宋体"/>
+                <w:color w:val="B5CEA8"/>
+                <w:kern w:val="0"/>
+                <w:szCs w:val="21"/>
+              </w:rPr>
+              <w:t>3</w:t>
+            </w:r>
+            <w:r>
+              <w:rPr>
+                <w:rFonts w:ascii="Consolas" w:eastAsia="宋体" w:hAnsi="Consolas" w:cs="宋体"/>
+                <w:color w:val="D4D4D4"/>
+                <w:kern w:val="0"/>
+                <w:szCs w:val="21"/>
+              </w:rPr>
+              <w:t>*n_coeff + k+</w:t>
+            </w:r>
+            <w:r>
+              <w:rPr>
+                <w:rFonts w:ascii="Consolas" w:eastAsia="宋体" w:hAnsi="Consolas" w:cs="宋体"/>
+                <w:color w:val="B5CEA8"/>
+                <w:kern w:val="0"/>
+                <w:szCs w:val="21"/>
+              </w:rPr>
+              <w:t>0</w:t>
+            </w:r>
+            <w:r>
+              <w:rPr>
+                <w:rFonts w:ascii="Consolas" w:eastAsia="宋体" w:hAnsi="Consolas" w:cs="宋体"/>
+                <w:color w:val="D4D4D4"/>
+                <w:kern w:val="0"/>
+                <w:szCs w:val="21"/>
+              </w:rPr>
+              <w:t>*n_coeff] += albedo_red * Hs * sh_hitPoint[k+</w:t>
+            </w:r>
+            <w:r>
+              <w:rPr>
+                <w:rFonts w:ascii="Consolas" w:eastAsia="宋体" w:hAnsi="Consolas" w:cs="宋体"/>
+                <w:color w:val="B5CEA8"/>
+                <w:kern w:val="0"/>
+                <w:szCs w:val="21"/>
+              </w:rPr>
+              <w:t>0</w:t>
+            </w:r>
+            <w:r>
+              <w:rPr>
+                <w:rFonts w:ascii="Consolas" w:eastAsia="宋体" w:hAnsi="Consolas" w:cs="宋体"/>
+                <w:color w:val="D4D4D4"/>
+                <w:kern w:val="0"/>
+                <w:szCs w:val="21"/>
+              </w:rPr>
+              <w:t>*n_coeff];</w:t>
+            </w:r>
+          </w:p>
+          <w:p>
+            <w:pPr>
+              <w:widowControl/>
+              <w:shd w:val="clear" w:color="auto" w:fill="1E1E1E"/>
+              <w:spacing w:line="285" w:lineRule="atLeast"/>
+              <w:jc w:val="left"/>
+              <w:rPr>
+                <w:rFonts w:ascii="Consolas" w:eastAsia="宋体" w:hAnsi="Consolas" w:cs="宋体"/>
+                <w:color w:val="D4D4D4"/>
+                <w:kern w:val="0"/>
+                <w:szCs w:val="21"/>
+              </w:rPr>
+            </w:pPr>
+            <w:r>
+              <w:rPr>
+                <w:rFonts w:ascii="Consolas" w:eastAsia="宋体" w:hAnsi="Consolas" w:cs="宋体"/>
+                <w:color w:val="D4D4D4"/>
+                <w:kern w:val="0"/>
+                <w:szCs w:val="21"/>
+              </w:rPr>
+              <w:t xml:space="preserve">                            sh_buffer[bounce][i*</w:t>
+            </w:r>
+            <w:r>
+              <w:rPr>
+                <w:rFonts w:ascii="Consolas" w:eastAsia="宋体" w:hAnsi="Consolas" w:cs="宋体"/>
+                <w:color w:val="B5CEA8"/>
+                <w:kern w:val="0"/>
+                <w:szCs w:val="21"/>
+              </w:rPr>
+              <w:t>3</w:t>
+            </w:r>
+            <w:r>
+              <w:rPr>
+                <w:rFonts w:ascii="Consolas" w:eastAsia="宋体" w:hAnsi="Consolas" w:cs="宋体"/>
+                <w:color w:val="D4D4D4"/>
+                <w:kern w:val="0"/>
+                <w:szCs w:val="21"/>
+              </w:rPr>
+              <w:t>*n_coeff + k+</w:t>
+            </w:r>
+            <w:r>
+              <w:rPr>
+                <w:rFonts w:ascii="Consolas" w:eastAsia="宋体" w:hAnsi="Consolas" w:cs="宋体"/>
+                <w:color w:val="B5CEA8"/>
+                <w:kern w:val="0"/>
+                <w:szCs w:val="21"/>
+              </w:rPr>
+              <w:t>1</w:t>
+            </w:r>
+            <w:r>
+              <w:rPr>
+                <w:rFonts w:ascii="Consolas" w:eastAsia="宋体" w:hAnsi="Consolas" w:cs="宋体"/>
+                <w:color w:val="D4D4D4"/>
+                <w:kern w:val="0"/>
+                <w:szCs w:val="21"/>
+              </w:rPr>
+              <w:t>*n_coeff] += albedo_green * Hs * sh_hitPoint[k+</w:t>
+            </w:r>
+            <w:r>
+              <w:rPr>
+                <w:rFonts w:ascii="Consolas" w:eastAsia="宋体" w:hAnsi="Consolas" w:cs="宋体"/>
+                <w:color w:val="B5CEA8"/>
+                <w:kern w:val="0"/>
+                <w:szCs w:val="21"/>
+              </w:rPr>
+              <w:t>1</w:t>
+            </w:r>
+            <w:r>
+              <w:rPr>
+                <w:rFonts w:ascii="Consolas" w:eastAsia="宋体" w:hAnsi="Consolas" w:cs="宋体"/>
+                <w:color w:val="D4D4D4"/>
+                <w:kern w:val="0"/>
+                <w:szCs w:val="21"/>
+              </w:rPr>
+              <w:t>*n_coeff];</w:t>
+            </w:r>
+          </w:p>
+          <w:p>
+            <w:pPr>
+              <w:widowControl/>
+              <w:shd w:val="clear" w:color="auto" w:fill="1E1E1E"/>
+              <w:spacing w:line="285" w:lineRule="atLeast"/>
+              <w:jc w:val="left"/>
+              <w:rPr>
+                <w:rFonts w:ascii="Consolas" w:eastAsia="宋体" w:hAnsi="Consolas" w:cs="宋体"/>
+                <w:color w:val="D4D4D4"/>
+                <w:kern w:val="0"/>
+                <w:szCs w:val="21"/>
+              </w:rPr>
+            </w:pPr>
+            <w:r>
+              <w:rPr>
+                <w:rFonts w:ascii="Consolas" w:eastAsia="宋体" w:hAnsi="Consolas" w:cs="宋体"/>
+                <w:color w:val="D4D4D4"/>
+                <w:kern w:val="0"/>
+                <w:szCs w:val="21"/>
+              </w:rPr>
+              <w:t xml:space="preserve">                            sh_buffer[bounce][i*</w:t>
+            </w:r>
+            <w:r>
+              <w:rPr>
+                <w:rFonts w:ascii="Consolas" w:eastAsia="宋体" w:hAnsi="Consolas" w:cs="宋体"/>
+                <w:color w:val="B5CEA8"/>
+                <w:kern w:val="0"/>
+                <w:szCs w:val="21"/>
+              </w:rPr>
+              <w:t>3</w:t>
+            </w:r>
+            <w:r>
+              <w:rPr>
+                <w:rFonts w:ascii="Consolas" w:eastAsia="宋体" w:hAnsi="Consolas" w:cs="宋体"/>
+                <w:color w:val="D4D4D4"/>
+                <w:kern w:val="0"/>
+                <w:szCs w:val="21"/>
+              </w:rPr>
+              <w:t>*n_coeff + k+</w:t>
+            </w:r>
+            <w:r>
+              <w:rPr>
+                <w:rFonts w:ascii="Consolas" w:eastAsia="宋体" w:hAnsi="Consolas" w:cs="宋体"/>
+                <w:color w:val="B5CEA8"/>
+                <w:kern w:val="0"/>
+                <w:szCs w:val="21"/>
+              </w:rPr>
+              <w:t>2</w:t>
+            </w:r>
+            <w:r>
+              <w:rPr>
+                <w:rFonts w:ascii="Consolas" w:eastAsia="宋体" w:hAnsi="Consolas" w:cs="宋体"/>
+                <w:color w:val="D4D4D4"/>
+                <w:kern w:val="0"/>
+                <w:szCs w:val="21"/>
+              </w:rPr>
+              <w:t>*n_coeff] += albedo_blue * Hs * sh_hitPoint[k+</w:t>
+            </w:r>
+            <w:r>
+              <w:rPr>
+                <w:rFonts w:ascii="Consolas" w:eastAsia="宋体" w:hAnsi="Consolas" w:cs="宋体"/>
+                <w:color w:val="B5CEA8"/>
+                <w:kern w:val="0"/>
+                <w:szCs w:val="21"/>
+              </w:rPr>
+              <w:t>2</w:t>
+            </w:r>
+            <w:r>
+              <w:rPr>
+                <w:rFonts w:ascii="Consolas" w:eastAsia="宋体" w:hAnsi="Consolas" w:cs="宋体"/>
+                <w:color w:val="D4D4D4"/>
+                <w:kern w:val="0"/>
+                <w:szCs w:val="21"/>
+              </w:rPr>
+              <w:t>*n_coeff];</w:t>
+            </w:r>
+          </w:p>
+          <w:p>
+            <w:pPr>
+              <w:widowControl/>
+              <w:shd w:val="clear" w:color="auto" w:fill="1E1E1E"/>
+              <w:spacing w:line="285" w:lineRule="atLeast"/>
+              <w:jc w:val="left"/>
+              <w:rPr>
+                <w:rFonts w:ascii="Consolas" w:eastAsia="宋体" w:hAnsi="Consolas" w:cs="宋体"/>
+                <w:color w:val="D4D4D4"/>
+                <w:kern w:val="0"/>
+                <w:szCs w:val="21"/>
+              </w:rPr>
+            </w:pPr>
+            <w:r>
+              <w:rPr>
+                <w:rFonts w:ascii="Consolas" w:eastAsia="宋体" w:hAnsi="Consolas" w:cs="宋体"/>
+                <w:color w:val="D4D4D4"/>
+                <w:kern w:val="0"/>
+                <w:szCs w:val="21"/>
+              </w:rPr>
+              <w:t xml:space="preserve">                        }</w:t>
+            </w:r>
+          </w:p>
+          <w:p>
+            <w:pPr>
+              <w:widowControl/>
+              <w:shd w:val="clear" w:color="auto" w:fill="1E1E1E"/>
+              <w:spacing w:line="285" w:lineRule="atLeast"/>
+              <w:jc w:val="left"/>
+              <w:rPr>
+                <w:rFonts w:ascii="Consolas" w:eastAsia="宋体" w:hAnsi="Consolas" w:cs="宋体"/>
+                <w:color w:val="D4D4D4"/>
+                <w:kern w:val="0"/>
+                <w:szCs w:val="21"/>
+              </w:rPr>
+            </w:pPr>
+            <w:r>
+              <w:rPr>
+                <w:rFonts w:ascii="Consolas" w:eastAsia="宋体" w:hAnsi="Consolas" w:cs="宋体"/>
+                <w:color w:val="D4D4D4"/>
+                <w:kern w:val="0"/>
+                <w:szCs w:val="21"/>
+              </w:rPr>
+              <w:t xml:space="preserve">                    } </w:t>
+            </w:r>
+            <w:r>
+              <w:rPr>
+                <w:rFonts w:ascii="Consolas" w:eastAsia="宋体" w:hAnsi="Consolas" w:cs="宋体"/>
+                <w:color w:val="608B4E"/>
+                <w:kern w:val="0"/>
+                <w:szCs w:val="21"/>
+              </w:rPr>
+              <w:t>// ray test</w:t>
+            </w:r>
+          </w:p>
+          <w:p>
+            <w:pPr>
+              <w:widowControl/>
+              <w:shd w:val="clear" w:color="auto" w:fill="1E1E1E"/>
+              <w:spacing w:line="285" w:lineRule="atLeast"/>
+              <w:jc w:val="left"/>
+              <w:rPr>
+                <w:rFonts w:ascii="Consolas" w:eastAsia="宋体" w:hAnsi="Consolas" w:cs="宋体"/>
+                <w:color w:val="D4D4D4"/>
+                <w:kern w:val="0"/>
+                <w:szCs w:val="21"/>
+              </w:rPr>
+            </w:pPr>
+            <w:r>
+              <w:rPr>
+                <w:rFonts w:ascii="Consolas" w:eastAsia="宋体" w:hAnsi="Consolas" w:cs="宋体"/>
+                <w:color w:val="D4D4D4"/>
+                <w:kern w:val="0"/>
+                <w:szCs w:val="21"/>
+              </w:rPr>
+              <w:t xml:space="preserve">                } </w:t>
+            </w:r>
+            <w:r>
+              <w:rPr>
+                <w:rFonts w:ascii="Consolas" w:eastAsia="宋体" w:hAnsi="Consolas" w:cs="宋体"/>
+                <w:color w:val="608B4E"/>
+                <w:kern w:val="0"/>
+                <w:szCs w:val="21"/>
+              </w:rPr>
+              <w:t>// hemisphere test</w:t>
+            </w:r>
+          </w:p>
+          <w:p>
+            <w:pPr>
+              <w:widowControl/>
+              <w:shd w:val="clear" w:color="auto" w:fill="1E1E1E"/>
+              <w:spacing w:line="285" w:lineRule="atLeast"/>
+              <w:jc w:val="left"/>
+              <w:rPr>
+                <w:rFonts w:ascii="Consolas" w:eastAsia="宋体" w:hAnsi="Consolas" w:cs="宋体"/>
+                <w:color w:val="D4D4D4"/>
+                <w:kern w:val="0"/>
+                <w:szCs w:val="21"/>
+              </w:rPr>
+            </w:pPr>
+            <w:r>
+              <w:rPr>
+                <w:rFonts w:ascii="Consolas" w:eastAsia="宋体" w:hAnsi="Consolas" w:cs="宋体"/>
+                <w:color w:val="D4D4D4"/>
+                <w:kern w:val="0"/>
+                <w:szCs w:val="21"/>
+              </w:rPr>
+              <w:t xml:space="preserve">            } </w:t>
+            </w:r>
+            <w:r>
+              <w:rPr>
+                <w:rFonts w:ascii="Consolas" w:eastAsia="宋体" w:hAnsi="Consolas" w:cs="宋体"/>
+                <w:color w:val="608B4E"/>
+                <w:kern w:val="0"/>
+                <w:szCs w:val="21"/>
+              </w:rPr>
+              <w:t>// hit self bit is true</w:t>
+            </w:r>
+          </w:p>
+          <w:p>
+            <w:pPr>
+              <w:widowControl/>
+              <w:shd w:val="clear" w:color="auto" w:fill="1E1E1E"/>
+              <w:spacing w:line="285" w:lineRule="atLeast"/>
+              <w:jc w:val="left"/>
+              <w:rPr>
+                <w:rFonts w:ascii="Consolas" w:eastAsia="宋体" w:hAnsi="Consolas" w:cs="宋体"/>
+                <w:color w:val="D4D4D4"/>
+                <w:kern w:val="0"/>
+                <w:szCs w:val="21"/>
+              </w:rPr>
+            </w:pPr>
+            <w:r>
+              <w:rPr>
+                <w:rFonts w:ascii="Consolas" w:eastAsia="宋体" w:hAnsi="Consolas" w:cs="宋体"/>
+                <w:color w:val="D4D4D4"/>
+                <w:kern w:val="0"/>
+                <w:szCs w:val="21"/>
+              </w:rPr>
+              <w:t xml:space="preserve">        } </w:t>
+            </w:r>
+            <w:r>
+              <w:rPr>
+                <w:rFonts w:ascii="Consolas" w:eastAsia="宋体" w:hAnsi="Consolas" w:cs="宋体"/>
+                <w:color w:val="608B4E"/>
+                <w:kern w:val="0"/>
+                <w:szCs w:val="21"/>
+              </w:rPr>
+              <w:t>// loop for bool vector</w:t>
+            </w:r>
+          </w:p>
+          <w:p>
+            <w:pPr>
+              <w:widowControl/>
+              <w:shd w:val="clear" w:color="auto" w:fill="1E1E1E"/>
+              <w:spacing w:line="285" w:lineRule="atLeast"/>
+              <w:jc w:val="left"/>
+              <w:rPr>
+                <w:rFonts w:ascii="Consolas" w:eastAsia="宋体" w:hAnsi="Consolas" w:cs="宋体"/>
+                <w:color w:val="D4D4D4"/>
+                <w:kern w:val="0"/>
+                <w:szCs w:val="21"/>
+              </w:rPr>
+            </w:pPr>
+            <w:r>
+              <w:rPr>
+                <w:rFonts w:ascii="Consolas" w:eastAsia="宋体" w:hAnsi="Consolas" w:cs="宋体"/>
+                <w:color w:val="D4D4D4"/>
+                <w:kern w:val="0"/>
+                <w:szCs w:val="21"/>
+              </w:rPr>
+              <w:t xml:space="preserve">    } </w:t>
+            </w:r>
+            <w:r>
+              <w:rPr>
+                <w:rFonts w:ascii="Consolas" w:eastAsia="宋体" w:hAnsi="Consolas" w:cs="宋体"/>
+                <w:color w:val="608B4E"/>
+                <w:kern w:val="0"/>
+                <w:szCs w:val="21"/>
+              </w:rPr>
+              <w:t>// each lighting point</w:t>
+            </w:r>
+          </w:p>
+          <w:p>
+            <w:pPr>
+              <w:widowControl/>
+              <w:shd w:val="clear" w:color="auto" w:fill="1E1E1E"/>
+              <w:spacing w:line="285" w:lineRule="atLeast"/>
+              <w:jc w:val="left"/>
+              <w:rPr>
+                <w:rFonts w:ascii="Consolas" w:eastAsia="宋体" w:hAnsi="Consolas" w:cs="宋体"/>
+                <w:color w:val="D4D4D4"/>
+                <w:kern w:val="0"/>
+                <w:szCs w:val="21"/>
+              </w:rPr>
+            </w:pPr>
+            <w:r>
+              <w:rPr>
+                <w:rFonts w:ascii="Consolas" w:eastAsia="宋体" w:hAnsi="Consolas" w:cs="宋体"/>
+                <w:color w:val="D4D4D4"/>
+                <w:kern w:val="0"/>
+                <w:szCs w:val="21"/>
+              </w:rPr>
+              <w:t xml:space="preserve">    </w:t>
+            </w:r>
+            <w:r>
+              <w:rPr>
+                <w:rFonts w:ascii="Consolas" w:eastAsia="宋体" w:hAnsi="Consolas" w:cs="宋体"/>
+                <w:color w:val="608B4E"/>
+                <w:kern w:val="0"/>
+                <w:szCs w:val="21"/>
+              </w:rPr>
+              <w:t>// divide through by n_samples</w:t>
+            </w:r>
+          </w:p>
+          <w:p>
+            <w:pPr>
+              <w:widowControl/>
+              <w:shd w:val="clear" w:color="auto" w:fill="1E1E1E"/>
+              <w:spacing w:line="285" w:lineRule="atLeast"/>
+              <w:jc w:val="left"/>
+              <w:rPr>
+                <w:rFonts w:ascii="Consolas" w:eastAsia="宋体" w:hAnsi="Consolas" w:cs="宋体"/>
+                <w:color w:val="D4D4D4"/>
+                <w:kern w:val="0"/>
+                <w:szCs w:val="21"/>
+              </w:rPr>
+            </w:pPr>
+          </w:p>
+          <w:p>
+            <w:pPr>
+              <w:widowControl/>
+              <w:shd w:val="clear" w:color="auto" w:fill="1E1E1E"/>
+              <w:spacing w:line="285" w:lineRule="atLeast"/>
+              <w:jc w:val="left"/>
+              <w:rPr>
+                <w:rFonts w:ascii="Consolas" w:eastAsia="宋体" w:hAnsi="Consolas" w:cs="宋体"/>
+                <w:color w:val="D4D4D4"/>
+                <w:kern w:val="0"/>
+                <w:szCs w:val="21"/>
+              </w:rPr>
+            </w:pPr>
+            <w:r>
+              <w:rPr>
+                <w:rFonts w:ascii="Consolas" w:eastAsia="宋体" w:hAnsi="Consolas" w:cs="宋体"/>
+                <w:color w:val="D4D4D4"/>
+                <w:kern w:val="0"/>
+                <w:szCs w:val="21"/>
+              </w:rPr>
+              <w:t xml:space="preserve">    </w:t>
+            </w:r>
+            <w:r>
+              <w:rPr>
+                <w:rFonts w:ascii="Consolas" w:eastAsia="宋体" w:hAnsi="Consolas" w:cs="宋体"/>
+                <w:color w:val="608B4E"/>
+                <w:kern w:val="0"/>
+                <w:szCs w:val="21"/>
+              </w:rPr>
+              <w:t>//</w:t>
+            </w:r>
+            <w:r>
+              <w:rPr>
+                <w:rFonts w:ascii="Consolas" w:eastAsia="宋体" w:hAnsi="Consolas" w:cs="宋体"/>
+                <w:color w:val="608B4E"/>
+                <w:kern w:val="0"/>
+                <w:szCs w:val="21"/>
+              </w:rPr>
+              <w:t>依旧是蒙特卡洛积分的除一个系数</w:t>
+            </w:r>
+          </w:p>
+          <w:p>
+            <w:pPr>
+              <w:widowControl/>
+              <w:shd w:val="clear" w:color="auto" w:fill="1E1E1E"/>
+              <w:spacing w:line="285" w:lineRule="atLeast"/>
+              <w:jc w:val="left"/>
+              <w:rPr>
+                <w:rFonts w:ascii="Consolas" w:eastAsia="宋体" w:hAnsi="Consolas" w:cs="宋体"/>
+                <w:color w:val="D4D4D4"/>
+                <w:kern w:val="0"/>
+                <w:szCs w:val="21"/>
+              </w:rPr>
+            </w:pPr>
+            <w:r>
+              <w:rPr>
+                <w:rFonts w:ascii="Consolas" w:eastAsia="宋体" w:hAnsi="Consolas" w:cs="宋体"/>
+                <w:color w:val="D4D4D4"/>
+                <w:kern w:val="0"/>
+                <w:szCs w:val="21"/>
+              </w:rPr>
+              <w:t xml:space="preserve">    </w:t>
+            </w:r>
+            <w:r>
+              <w:rPr>
+                <w:rFonts w:ascii="Consolas" w:eastAsia="宋体" w:hAnsi="Consolas" w:cs="宋体"/>
+                <w:color w:val="569CD6"/>
+                <w:kern w:val="0"/>
+                <w:szCs w:val="21"/>
+              </w:rPr>
+              <w:t>const</w:t>
+            </w:r>
+            <w:r>
+              <w:rPr>
+                <w:rFonts w:ascii="Consolas" w:eastAsia="宋体" w:hAnsi="Consolas" w:cs="宋体"/>
+                <w:color w:val="D4D4D4"/>
+                <w:kern w:val="0"/>
+                <w:szCs w:val="21"/>
+              </w:rPr>
+              <w:t xml:space="preserve"> </w:t>
+            </w:r>
+            <w:r>
+              <w:rPr>
+                <w:rFonts w:ascii="Consolas" w:eastAsia="宋体" w:hAnsi="Consolas" w:cs="宋体"/>
+                <w:color w:val="569CD6"/>
+                <w:kern w:val="0"/>
+                <w:szCs w:val="21"/>
+              </w:rPr>
+              <w:t>double</w:t>
+            </w:r>
+            <w:r>
+              <w:rPr>
+                <w:rFonts w:ascii="Consolas" w:eastAsia="宋体" w:hAnsi="Consolas" w:cs="宋体"/>
+                <w:color w:val="D4D4D4"/>
+                <w:kern w:val="0"/>
+                <w:szCs w:val="21"/>
+              </w:rPr>
+              <w:t xml:space="preserve"> factor = area / n_samples;</w:t>
+            </w:r>
+          </w:p>
+          <w:p>
+            <w:pPr>
+              <w:widowControl/>
+              <w:shd w:val="clear" w:color="auto" w:fill="1E1E1E"/>
+              <w:spacing w:line="285" w:lineRule="atLeast"/>
+              <w:jc w:val="left"/>
+              <w:rPr>
+                <w:rFonts w:ascii="Consolas" w:eastAsia="宋体" w:hAnsi="Consolas" w:cs="宋体"/>
+                <w:color w:val="D4D4D4"/>
+                <w:kern w:val="0"/>
+                <w:szCs w:val="21"/>
+              </w:rPr>
+            </w:pPr>
+            <w:r>
+              <w:rPr>
+                <w:rFonts w:ascii="Consolas" w:eastAsia="宋体" w:hAnsi="Consolas" w:cs="宋体"/>
+                <w:color w:val="D4D4D4"/>
+                <w:kern w:val="0"/>
+                <w:szCs w:val="21"/>
+              </w:rPr>
+              <w:t xml:space="preserve">    </w:t>
+            </w:r>
+            <w:r>
+              <w:rPr>
+                <w:rFonts w:ascii="Consolas" w:eastAsia="宋体" w:hAnsi="Consolas" w:cs="宋体"/>
+                <w:color w:val="569CD6"/>
+                <w:kern w:val="0"/>
+                <w:szCs w:val="21"/>
+              </w:rPr>
+              <w:t>double</w:t>
+            </w:r>
+            <w:r>
+              <w:rPr>
+                <w:rFonts w:ascii="Consolas" w:eastAsia="宋体" w:hAnsi="Consolas" w:cs="宋体"/>
+                <w:color w:val="D4D4D4"/>
+                <w:kern w:val="0"/>
+                <w:szCs w:val="21"/>
+              </w:rPr>
+              <w:t xml:space="preserve"> *ptr = sh_buffer[bounce];</w:t>
+            </w:r>
+          </w:p>
+          <w:p>
+            <w:pPr>
+              <w:widowControl/>
+              <w:shd w:val="clear" w:color="auto" w:fill="1E1E1E"/>
+              <w:spacing w:line="285" w:lineRule="atLeast"/>
+              <w:jc w:val="left"/>
+              <w:rPr>
+                <w:rFonts w:ascii="Consolas" w:eastAsia="宋体" w:hAnsi="Consolas" w:cs="宋体"/>
+                <w:color w:val="D4D4D4"/>
+                <w:kern w:val="0"/>
+                <w:szCs w:val="21"/>
+              </w:rPr>
+            </w:pPr>
+            <w:r>
+              <w:rPr>
+                <w:rFonts w:ascii="Consolas" w:eastAsia="宋体" w:hAnsi="Consolas" w:cs="宋体"/>
+                <w:color w:val="D4D4D4"/>
+                <w:kern w:val="0"/>
+                <w:szCs w:val="21"/>
+              </w:rPr>
+              <w:t xml:space="preserve">    </w:t>
+            </w:r>
+            <w:r>
+              <w:rPr>
+                <w:rFonts w:ascii="Consolas" w:eastAsia="宋体" w:hAnsi="Consolas" w:cs="宋体"/>
+                <w:color w:val="C586C0"/>
+                <w:kern w:val="0"/>
+                <w:szCs w:val="21"/>
+              </w:rPr>
+              <w:t>for</w:t>
+            </w:r>
+            <w:r>
+              <w:rPr>
+                <w:rFonts w:ascii="Consolas" w:eastAsia="宋体" w:hAnsi="Consolas" w:cs="宋体"/>
+                <w:color w:val="D4D4D4"/>
+                <w:kern w:val="0"/>
+                <w:szCs w:val="21"/>
+              </w:rPr>
+              <w:t>(</w:t>
+            </w:r>
+            <w:r>
+              <w:rPr>
+                <w:rFonts w:ascii="Consolas" w:eastAsia="宋体" w:hAnsi="Consolas" w:cs="宋体"/>
+                <w:color w:val="569CD6"/>
+                <w:kern w:val="0"/>
+                <w:szCs w:val="21"/>
+              </w:rPr>
+              <w:t>int</w:t>
+            </w:r>
+            <w:r>
+              <w:rPr>
+                <w:rFonts w:ascii="Consolas" w:eastAsia="宋体" w:hAnsi="Consolas" w:cs="宋体"/>
+                <w:color w:val="D4D4D4"/>
+                <w:kern w:val="0"/>
+                <w:szCs w:val="21"/>
+              </w:rPr>
+              <w:t xml:space="preserve"> j=</w:t>
+            </w:r>
+            <w:r>
+              <w:rPr>
+                <w:rFonts w:ascii="Consolas" w:eastAsia="宋体" w:hAnsi="Consolas" w:cs="宋体"/>
+                <w:color w:val="B5CEA8"/>
+                <w:kern w:val="0"/>
+                <w:szCs w:val="21"/>
+              </w:rPr>
+              <w:t>0</w:t>
+            </w:r>
+            <w:r>
+              <w:rPr>
+                <w:rFonts w:ascii="Consolas" w:eastAsia="宋体" w:hAnsi="Consolas" w:cs="宋体"/>
+                <w:color w:val="D4D4D4"/>
+                <w:kern w:val="0"/>
+                <w:szCs w:val="21"/>
+              </w:rPr>
+              <w:t xml:space="preserve">; j&lt;n_lighting * </w:t>
+            </w:r>
+            <w:r>
+              <w:rPr>
+                <w:rFonts w:ascii="Consolas" w:eastAsia="宋体" w:hAnsi="Consolas" w:cs="宋体"/>
+                <w:color w:val="B5CEA8"/>
+                <w:kern w:val="0"/>
+                <w:szCs w:val="21"/>
+              </w:rPr>
+              <w:t>3</w:t>
+            </w:r>
+            <w:r>
+              <w:rPr>
+                <w:rFonts w:ascii="Consolas" w:eastAsia="宋体" w:hAnsi="Consolas" w:cs="宋体"/>
+                <w:color w:val="D4D4D4"/>
+                <w:kern w:val="0"/>
+                <w:szCs w:val="21"/>
+              </w:rPr>
+              <w:t xml:space="preserve"> * n_coeff; ++j)</w:t>
+            </w:r>
+          </w:p>
+          <w:p>
+            <w:pPr>
+              <w:widowControl/>
+              <w:shd w:val="clear" w:color="auto" w:fill="1E1E1E"/>
+              <w:spacing w:line="285" w:lineRule="atLeast"/>
+              <w:jc w:val="left"/>
+              <w:rPr>
+                <w:rFonts w:ascii="Consolas" w:eastAsia="宋体" w:hAnsi="Consolas" w:cs="宋体"/>
+                <w:color w:val="D4D4D4"/>
+                <w:kern w:val="0"/>
+                <w:szCs w:val="21"/>
+              </w:rPr>
+            </w:pPr>
+            <w:r>
+              <w:rPr>
+                <w:rFonts w:ascii="Consolas" w:eastAsia="宋体" w:hAnsi="Consolas" w:cs="宋体"/>
+                <w:color w:val="D4D4D4"/>
+                <w:kern w:val="0"/>
+                <w:szCs w:val="21"/>
+              </w:rPr>
+              <w:t xml:space="preserve">    *ptr++ *= factor;</w:t>
+            </w:r>
+          </w:p>
+          <w:p>
+            <w:pPr>
+              <w:widowControl/>
+              <w:shd w:val="clear" w:color="auto" w:fill="1E1E1E"/>
+              <w:spacing w:line="285" w:lineRule="atLeast"/>
+              <w:jc w:val="left"/>
+              <w:rPr>
+                <w:rFonts w:ascii="Consolas" w:eastAsia="宋体" w:hAnsi="Consolas" w:cs="宋体"/>
+                <w:color w:val="D4D4D4"/>
+                <w:kern w:val="0"/>
+                <w:szCs w:val="21"/>
+              </w:rPr>
+            </w:pPr>
+            <w:r>
+              <w:rPr>
+                <w:rFonts w:ascii="Consolas" w:eastAsia="宋体" w:hAnsi="Consolas" w:cs="宋体"/>
+                <w:color w:val="D4D4D4"/>
+                <w:kern w:val="0"/>
+                <w:szCs w:val="21"/>
+              </w:rPr>
+              <w:t xml:space="preserve">} </w:t>
+            </w:r>
+            <w:r>
+              <w:rPr>
+                <w:rFonts w:ascii="Consolas" w:eastAsia="宋体" w:hAnsi="Consolas" w:cs="宋体"/>
+                <w:color w:val="608B4E"/>
+                <w:kern w:val="0"/>
+                <w:szCs w:val="21"/>
+              </w:rPr>
+              <w:t>// loop over all bounces</w:t>
+            </w:r>
+          </w:p>
+          <w:p>
+            <w:pPr>
+              <w:widowControl/>
+              <w:shd w:val="clear" w:color="auto" w:fill="1E1E1E"/>
+              <w:spacing w:line="285" w:lineRule="atLeast"/>
+              <w:jc w:val="left"/>
+              <w:rPr>
+                <w:rFonts w:ascii="Consolas" w:eastAsia="宋体" w:hAnsi="Consolas" w:cs="宋体"/>
+                <w:color w:val="D4D4D4"/>
+                <w:kern w:val="0"/>
+                <w:szCs w:val="21"/>
+              </w:rPr>
+            </w:pPr>
+          </w:p>
+          <w:p>
+            <w:pPr>
+              <w:widowControl/>
+              <w:shd w:val="clear" w:color="auto" w:fill="1E1E1E"/>
+              <w:spacing w:line="285" w:lineRule="atLeast"/>
+              <w:jc w:val="left"/>
+              <w:rPr>
+                <w:rFonts w:ascii="Consolas" w:eastAsia="宋体" w:hAnsi="Consolas" w:cs="宋体"/>
+                <w:color w:val="D4D4D4"/>
+                <w:kern w:val="0"/>
+                <w:szCs w:val="21"/>
+              </w:rPr>
+            </w:pPr>
+            <w:r>
+              <w:rPr>
+                <w:rFonts w:ascii="Consolas" w:eastAsia="宋体" w:hAnsi="Consolas" w:cs="宋体"/>
+                <w:color w:val="608B4E"/>
+                <w:kern w:val="0"/>
+                <w:szCs w:val="21"/>
+              </w:rPr>
+              <w:t>//</w:t>
+            </w:r>
+            <w:r>
+              <w:rPr>
+                <w:rFonts w:ascii="Consolas" w:eastAsia="宋体" w:hAnsi="Consolas" w:cs="宋体"/>
+                <w:color w:val="608B4E"/>
+                <w:kern w:val="0"/>
+                <w:szCs w:val="21"/>
+              </w:rPr>
+              <w:t>然后把所有</w:t>
+            </w:r>
+            <w:r>
+              <w:rPr>
+                <w:rFonts w:ascii="Consolas" w:eastAsia="宋体" w:hAnsi="Consolas" w:cs="宋体"/>
+                <w:color w:val="608B4E"/>
+                <w:kern w:val="0"/>
+                <w:szCs w:val="21"/>
+              </w:rPr>
+              <w:t>bounces</w:t>
+            </w:r>
+            <w:r>
+              <w:rPr>
+                <w:rFonts w:ascii="Consolas" w:eastAsia="宋体" w:hAnsi="Consolas" w:cs="宋体"/>
+                <w:color w:val="608B4E"/>
+                <w:kern w:val="0"/>
+                <w:szCs w:val="21"/>
+              </w:rPr>
+              <w:t>的</w:t>
+            </w:r>
+            <w:r>
+              <w:rPr>
+                <w:rFonts w:ascii="Consolas" w:eastAsia="宋体" w:hAnsi="Consolas" w:cs="宋体"/>
+                <w:color w:val="608B4E"/>
+                <w:kern w:val="0"/>
+                <w:szCs w:val="21"/>
+              </w:rPr>
+              <w:t>transfer function</w:t>
+            </w:r>
+            <w:r>
+              <w:rPr>
+                <w:rFonts w:ascii="Consolas" w:eastAsia="宋体" w:hAnsi="Consolas" w:cs="宋体"/>
+                <w:color w:val="608B4E"/>
+                <w:kern w:val="0"/>
+                <w:szCs w:val="21"/>
+              </w:rPr>
+              <w:t>的</w:t>
+            </w:r>
+            <w:r>
+              <w:rPr>
+                <w:rFonts w:ascii="Consolas" w:eastAsia="宋体" w:hAnsi="Consolas" w:cs="宋体"/>
+                <w:color w:val="608B4E"/>
+                <w:kern w:val="0"/>
+                <w:szCs w:val="21"/>
+              </w:rPr>
+              <w:t>SH coefficient</w:t>
+            </w:r>
+            <w:r>
+              <w:rPr>
+                <w:rFonts w:ascii="Consolas" w:eastAsia="宋体" w:hAnsi="Consolas" w:cs="宋体"/>
+                <w:color w:val="608B4E"/>
+                <w:kern w:val="0"/>
+                <w:szCs w:val="21"/>
+              </w:rPr>
+              <w:t>都加到对应的射线起点的顶点</w:t>
+            </w:r>
+            <w:r>
+              <w:rPr>
+                <w:rFonts w:ascii="Consolas" w:eastAsia="宋体" w:hAnsi="Consolas" w:cs="宋体"/>
+                <w:color w:val="608B4E"/>
+                <w:kern w:val="0"/>
+                <w:szCs w:val="21"/>
+              </w:rPr>
+              <w:t>SH vector</w:t>
+            </w:r>
+            <w:r>
+              <w:rPr>
+                <w:rFonts w:ascii="Consolas" w:eastAsia="宋体" w:hAnsi="Consolas" w:cs="宋体"/>
+                <w:color w:val="608B4E"/>
+                <w:kern w:val="0"/>
+                <w:szCs w:val="21"/>
+              </w:rPr>
+              <w:t>上</w:t>
+            </w:r>
+          </w:p>
+          <w:p>
+            <w:pPr>
+              <w:widowControl/>
+              <w:shd w:val="clear" w:color="auto" w:fill="1E1E1E"/>
+              <w:spacing w:line="285" w:lineRule="atLeast"/>
+              <w:jc w:val="left"/>
+              <w:rPr>
+                <w:rFonts w:ascii="Consolas" w:eastAsia="宋体" w:hAnsi="Consolas" w:cs="宋体"/>
+                <w:color w:val="D4D4D4"/>
+                <w:kern w:val="0"/>
+                <w:szCs w:val="21"/>
+              </w:rPr>
+            </w:pPr>
+            <w:r>
+              <w:rPr>
+                <w:rFonts w:ascii="Consolas" w:eastAsia="宋体" w:hAnsi="Consolas" w:cs="宋体"/>
+                <w:color w:val="C586C0"/>
+                <w:kern w:val="0"/>
+                <w:szCs w:val="21"/>
+              </w:rPr>
+              <w:t>for</w:t>
+            </w:r>
+            <w:r>
+              <w:rPr>
+                <w:rFonts w:ascii="Consolas" w:eastAsia="宋体" w:hAnsi="Consolas" w:cs="宋体"/>
+                <w:color w:val="D4D4D4"/>
+                <w:kern w:val="0"/>
+                <w:szCs w:val="21"/>
+              </w:rPr>
+              <w:t>(i=</w:t>
+            </w:r>
+            <w:r>
+              <w:rPr>
+                <w:rFonts w:ascii="Consolas" w:eastAsia="宋体" w:hAnsi="Consolas" w:cs="宋体"/>
+                <w:color w:val="B5CEA8"/>
+                <w:kern w:val="0"/>
+                <w:szCs w:val="21"/>
+              </w:rPr>
+              <w:t>1</w:t>
+            </w:r>
+            <w:r>
+              <w:rPr>
+                <w:rFonts w:ascii="Consolas" w:eastAsia="宋体" w:hAnsi="Consolas" w:cs="宋体"/>
+                <w:color w:val="D4D4D4"/>
+                <w:kern w:val="0"/>
+                <w:szCs w:val="21"/>
+              </w:rPr>
+              <w:t xml:space="preserve">; i&lt;=n_bounces; ++i) </w:t>
+            </w:r>
+          </w:p>
+          <w:p>
+            <w:pPr>
+              <w:widowControl/>
+              <w:shd w:val="clear" w:color="auto" w:fill="1E1E1E"/>
+              <w:spacing w:line="285" w:lineRule="atLeast"/>
+              <w:jc w:val="left"/>
+              <w:rPr>
+                <w:rFonts w:ascii="Consolas" w:eastAsia="宋体" w:hAnsi="Consolas" w:cs="宋体"/>
+                <w:color w:val="D4D4D4"/>
+                <w:kern w:val="0"/>
+                <w:szCs w:val="21"/>
+              </w:rPr>
+            </w:pPr>
+            <w:r>
+              <w:rPr>
+                <w:rFonts w:ascii="Consolas" w:eastAsia="宋体" w:hAnsi="Consolas" w:cs="宋体"/>
+                <w:color w:val="D4D4D4"/>
+                <w:kern w:val="0"/>
+                <w:szCs w:val="21"/>
+              </w:rPr>
+              <w:t>{</w:t>
+            </w:r>
+          </w:p>
+          <w:p>
+            <w:pPr>
+              <w:widowControl/>
+              <w:shd w:val="clear" w:color="auto" w:fill="1E1E1E"/>
+              <w:spacing w:line="285" w:lineRule="atLeast"/>
+              <w:jc w:val="left"/>
+              <w:rPr>
+                <w:rFonts w:ascii="Consolas" w:eastAsia="宋体" w:hAnsi="Consolas" w:cs="宋体"/>
+                <w:color w:val="D4D4D4"/>
+                <w:kern w:val="0"/>
+                <w:szCs w:val="21"/>
+              </w:rPr>
+            </w:pPr>
+            <w:r>
+              <w:rPr>
+                <w:rFonts w:ascii="Consolas" w:eastAsia="宋体" w:hAnsi="Consolas" w:cs="宋体"/>
+                <w:color w:val="D4D4D4"/>
+                <w:kern w:val="0"/>
+                <w:szCs w:val="21"/>
+              </w:rPr>
+              <w:t xml:space="preserve">    </w:t>
+            </w:r>
+            <w:r>
+              <w:rPr>
+                <w:rFonts w:ascii="Consolas" w:eastAsia="宋体" w:hAnsi="Consolas" w:cs="宋体"/>
+                <w:color w:val="569CD6"/>
+                <w:kern w:val="0"/>
+                <w:szCs w:val="21"/>
+              </w:rPr>
+              <w:t>double</w:t>
+            </w:r>
+            <w:r>
+              <w:rPr>
+                <w:rFonts w:ascii="Consolas" w:eastAsia="宋体" w:hAnsi="Consolas" w:cs="宋体"/>
+                <w:color w:val="D4D4D4"/>
+                <w:kern w:val="0"/>
+                <w:szCs w:val="21"/>
+              </w:rPr>
+              <w:t xml:space="preserve"> *ptra = sh_buffer[</w:t>
+            </w:r>
+            <w:r>
+              <w:rPr>
+                <w:rFonts w:ascii="Consolas" w:eastAsia="宋体" w:hAnsi="Consolas" w:cs="宋体"/>
+                <w:color w:val="B5CEA8"/>
+                <w:kern w:val="0"/>
+                <w:szCs w:val="21"/>
+              </w:rPr>
+              <w:t>0</w:t>
+            </w:r>
+            <w:r>
+              <w:rPr>
+                <w:rFonts w:ascii="Consolas" w:eastAsia="宋体" w:hAnsi="Consolas" w:cs="宋体"/>
+                <w:color w:val="D4D4D4"/>
+                <w:kern w:val="0"/>
+                <w:szCs w:val="21"/>
+              </w:rPr>
+              <w:t>];</w:t>
+            </w:r>
+          </w:p>
+          <w:p>
+            <w:pPr>
+              <w:widowControl/>
+              <w:shd w:val="clear" w:color="auto" w:fill="1E1E1E"/>
+              <w:spacing w:line="285" w:lineRule="atLeast"/>
+              <w:jc w:val="left"/>
+              <w:rPr>
+                <w:rFonts w:ascii="Consolas" w:eastAsia="宋体" w:hAnsi="Consolas" w:cs="宋体"/>
+                <w:color w:val="D4D4D4"/>
+                <w:kern w:val="0"/>
+                <w:szCs w:val="21"/>
+              </w:rPr>
+            </w:pPr>
+            <w:r>
+              <w:rPr>
+                <w:rFonts w:ascii="Consolas" w:eastAsia="宋体" w:hAnsi="Consolas" w:cs="宋体"/>
+                <w:color w:val="D4D4D4"/>
+                <w:kern w:val="0"/>
+                <w:szCs w:val="21"/>
+              </w:rPr>
+              <w:t xml:space="preserve">    </w:t>
+            </w:r>
+            <w:r>
+              <w:rPr>
+                <w:rFonts w:ascii="Consolas" w:eastAsia="宋体" w:hAnsi="Consolas" w:cs="宋体"/>
+                <w:color w:val="569CD6"/>
+                <w:kern w:val="0"/>
+                <w:szCs w:val="21"/>
+              </w:rPr>
+              <w:t>double</w:t>
+            </w:r>
+            <w:r>
+              <w:rPr>
+                <w:rFonts w:ascii="Consolas" w:eastAsia="宋体" w:hAnsi="Consolas" w:cs="宋体"/>
+                <w:color w:val="D4D4D4"/>
+                <w:kern w:val="0"/>
+                <w:szCs w:val="21"/>
+              </w:rPr>
+              <w:t xml:space="preserve"> *ptrb = sh_buffer[i];</w:t>
+            </w:r>
+          </w:p>
+          <w:p>
+            <w:pPr>
+              <w:widowControl/>
+              <w:shd w:val="clear" w:color="auto" w:fill="1E1E1E"/>
+              <w:spacing w:line="285" w:lineRule="atLeast"/>
+              <w:jc w:val="left"/>
+              <w:rPr>
+                <w:rFonts w:ascii="Consolas" w:eastAsia="宋体" w:hAnsi="Consolas" w:cs="宋体"/>
+                <w:color w:val="D4D4D4"/>
+                <w:kern w:val="0"/>
+                <w:szCs w:val="21"/>
+              </w:rPr>
+            </w:pPr>
+            <w:r>
+              <w:rPr>
+                <w:rFonts w:ascii="Consolas" w:eastAsia="宋体" w:hAnsi="Consolas" w:cs="宋体"/>
+                <w:color w:val="D4D4D4"/>
+                <w:kern w:val="0"/>
+                <w:szCs w:val="21"/>
+              </w:rPr>
+              <w:t xml:space="preserve">    </w:t>
+            </w:r>
+            <w:r>
+              <w:rPr>
+                <w:rFonts w:ascii="Consolas" w:eastAsia="宋体" w:hAnsi="Consolas" w:cs="宋体"/>
+                <w:color w:val="C586C0"/>
+                <w:kern w:val="0"/>
+                <w:szCs w:val="21"/>
+              </w:rPr>
+              <w:t>for</w:t>
+            </w:r>
+            <w:r>
+              <w:rPr>
+                <w:rFonts w:ascii="Consolas" w:eastAsia="宋体" w:hAnsi="Consolas" w:cs="宋体"/>
+                <w:color w:val="D4D4D4"/>
+                <w:kern w:val="0"/>
+                <w:szCs w:val="21"/>
+              </w:rPr>
+              <w:t>(</w:t>
+            </w:r>
+            <w:r>
+              <w:rPr>
+                <w:rFonts w:ascii="Consolas" w:eastAsia="宋体" w:hAnsi="Consolas" w:cs="宋体"/>
+                <w:color w:val="569CD6"/>
+                <w:kern w:val="0"/>
+                <w:szCs w:val="21"/>
+              </w:rPr>
+              <w:t>int</w:t>
+            </w:r>
+            <w:r>
+              <w:rPr>
+                <w:rFonts w:ascii="Consolas" w:eastAsia="宋体" w:hAnsi="Consolas" w:cs="宋体"/>
+                <w:color w:val="D4D4D4"/>
+                <w:kern w:val="0"/>
+                <w:szCs w:val="21"/>
+              </w:rPr>
+              <w:t xml:space="preserve"> j=</w:t>
+            </w:r>
+            <w:r>
+              <w:rPr>
+                <w:rFonts w:ascii="Consolas" w:eastAsia="宋体" w:hAnsi="Consolas" w:cs="宋体"/>
+                <w:color w:val="B5CEA8"/>
+                <w:kern w:val="0"/>
+                <w:szCs w:val="21"/>
+              </w:rPr>
+              <w:t>0</w:t>
+            </w:r>
+            <w:r>
+              <w:rPr>
+                <w:rFonts w:ascii="Consolas" w:eastAsia="宋体" w:hAnsi="Consolas" w:cs="宋体"/>
+                <w:color w:val="D4D4D4"/>
+                <w:kern w:val="0"/>
+                <w:szCs w:val="21"/>
+              </w:rPr>
+              <w:t xml:space="preserve">; j&lt;n_lighting * </w:t>
+            </w:r>
+            <w:r>
+              <w:rPr>
+                <w:rFonts w:ascii="Consolas" w:eastAsia="宋体" w:hAnsi="Consolas" w:cs="宋体"/>
+                <w:color w:val="B5CEA8"/>
+                <w:kern w:val="0"/>
+                <w:szCs w:val="21"/>
+              </w:rPr>
+              <w:t>3</w:t>
+            </w:r>
+            <w:r>
+              <w:rPr>
+                <w:rFonts w:ascii="Consolas" w:eastAsia="宋体" w:hAnsi="Consolas" w:cs="宋体"/>
+                <w:color w:val="D4D4D4"/>
+                <w:kern w:val="0"/>
+                <w:szCs w:val="21"/>
+              </w:rPr>
+              <w:t xml:space="preserve"> * n_coeff; ++j)*ptra++ += *ptrb++;</w:t>
+            </w:r>
+          </w:p>
+          <w:p>
+            <w:pPr>
+              <w:widowControl/>
+              <w:shd w:val="clear" w:color="auto" w:fill="1E1E1E"/>
+              <w:spacing w:line="285" w:lineRule="atLeast"/>
+              <w:jc w:val="left"/>
+              <w:rPr>
+                <w:rFonts w:ascii="Consolas" w:eastAsia="宋体" w:hAnsi="Consolas" w:cs="宋体"/>
+                <w:color w:val="D4D4D4"/>
+                <w:kern w:val="0"/>
+                <w:szCs w:val="21"/>
+              </w:rPr>
+            </w:pPr>
+            <w:r>
+              <w:rPr>
+                <w:rFonts w:ascii="Consolas" w:eastAsia="宋体" w:hAnsi="Consolas" w:cs="宋体"/>
+                <w:color w:val="D4D4D4"/>
+                <w:kern w:val="0"/>
+                <w:szCs w:val="21"/>
+              </w:rPr>
+              <w:t xml:space="preserve">    </w:t>
+            </w:r>
+            <w:r>
+              <w:rPr>
+                <w:rFonts w:ascii="Consolas" w:eastAsia="宋体" w:hAnsi="Consolas" w:cs="宋体"/>
+                <w:color w:val="608B4E"/>
+                <w:kern w:val="0"/>
+                <w:szCs w:val="21"/>
+              </w:rPr>
+              <w:t>// deallocate SH buffers</w:t>
+            </w:r>
+          </w:p>
+          <w:p>
+            <w:pPr>
+              <w:widowControl/>
+              <w:shd w:val="clear" w:color="auto" w:fill="1E1E1E"/>
+              <w:spacing w:line="285" w:lineRule="atLeast"/>
+              <w:jc w:val="left"/>
+              <w:rPr>
+                <w:rFonts w:ascii="Consolas" w:eastAsia="宋体" w:hAnsi="Consolas" w:cs="宋体"/>
+                <w:color w:val="D4D4D4"/>
+                <w:kern w:val="0"/>
+                <w:szCs w:val="21"/>
+              </w:rPr>
+            </w:pPr>
+            <w:r>
+              <w:rPr>
+                <w:rFonts w:ascii="Consolas" w:eastAsia="宋体" w:hAnsi="Consolas" w:cs="宋体"/>
+                <w:color w:val="D4D4D4"/>
+                <w:kern w:val="0"/>
+                <w:szCs w:val="21"/>
+              </w:rPr>
+              <w:t xml:space="preserve">    </w:t>
+            </w:r>
+            <w:r>
+              <w:rPr>
+                <w:rFonts w:ascii="Consolas" w:eastAsia="宋体" w:hAnsi="Consolas" w:cs="宋体"/>
+                <w:color w:val="C586C0"/>
+                <w:kern w:val="0"/>
+                <w:szCs w:val="21"/>
+              </w:rPr>
+              <w:t>for</w:t>
+            </w:r>
+            <w:r>
+              <w:rPr>
+                <w:rFonts w:ascii="Consolas" w:eastAsia="宋体" w:hAnsi="Consolas" w:cs="宋体"/>
+                <w:color w:val="D4D4D4"/>
+                <w:kern w:val="0"/>
+                <w:szCs w:val="21"/>
+              </w:rPr>
+              <w:t>(i=</w:t>
+            </w:r>
+            <w:r>
+              <w:rPr>
+                <w:rFonts w:ascii="Consolas" w:eastAsia="宋体" w:hAnsi="Consolas" w:cs="宋体"/>
+                <w:color w:val="B5CEA8"/>
+                <w:kern w:val="0"/>
+                <w:szCs w:val="21"/>
+              </w:rPr>
+              <w:t>1</w:t>
+            </w:r>
+            <w:r>
+              <w:rPr>
+                <w:rFonts w:ascii="Consolas" w:eastAsia="宋体" w:hAnsi="Consolas" w:cs="宋体"/>
+                <w:color w:val="D4D4D4"/>
+                <w:kern w:val="0"/>
+                <w:szCs w:val="21"/>
+              </w:rPr>
+              <w:t xml:space="preserve">; i&lt;=n_bounces; ++i) </w:t>
+            </w:r>
+          </w:p>
+          <w:p>
+            <w:pPr>
+              <w:widowControl/>
+              <w:shd w:val="clear" w:color="auto" w:fill="1E1E1E"/>
+              <w:spacing w:line="285" w:lineRule="atLeast"/>
+              <w:jc w:val="left"/>
+              <w:rPr>
+                <w:rFonts w:ascii="Consolas" w:eastAsia="宋体" w:hAnsi="Consolas" w:cs="宋体"/>
+                <w:color w:val="D4D4D4"/>
+                <w:kern w:val="0"/>
+                <w:szCs w:val="21"/>
+              </w:rPr>
+            </w:pPr>
+            <w:r>
+              <w:rPr>
+                <w:rFonts w:ascii="Consolas" w:eastAsia="宋体" w:hAnsi="Consolas" w:cs="宋体"/>
+                <w:color w:val="D4D4D4"/>
+                <w:kern w:val="0"/>
+                <w:szCs w:val="21"/>
+              </w:rPr>
+              <w:t xml:space="preserve">    {</w:t>
+            </w:r>
+          </w:p>
+          <w:p>
+            <w:pPr>
+              <w:widowControl/>
+              <w:shd w:val="clear" w:color="auto" w:fill="1E1E1E"/>
+              <w:spacing w:line="285" w:lineRule="atLeast"/>
+              <w:jc w:val="left"/>
+              <w:rPr>
+                <w:rFonts w:ascii="Consolas" w:eastAsia="宋体" w:hAnsi="Consolas" w:cs="宋体"/>
+                <w:color w:val="D4D4D4"/>
+                <w:kern w:val="0"/>
+                <w:szCs w:val="21"/>
+              </w:rPr>
+            </w:pPr>
+            <w:r>
+              <w:rPr>
+                <w:rFonts w:ascii="Consolas" w:eastAsia="宋体" w:hAnsi="Consolas" w:cs="宋体"/>
+                <w:color w:val="D4D4D4"/>
+                <w:kern w:val="0"/>
+                <w:szCs w:val="21"/>
+              </w:rPr>
+              <w:t xml:space="preserve">        </w:t>
+            </w:r>
+            <w:r>
+              <w:rPr>
+                <w:rFonts w:ascii="Consolas" w:eastAsia="宋体" w:hAnsi="Consolas" w:cs="宋体"/>
+                <w:color w:val="C586C0"/>
+                <w:kern w:val="0"/>
+                <w:szCs w:val="21"/>
+              </w:rPr>
+              <w:t>delete[]</w:t>
+            </w:r>
+            <w:r>
+              <w:rPr>
+                <w:rFonts w:ascii="Consolas" w:eastAsia="宋体" w:hAnsi="Consolas" w:cs="宋体"/>
+                <w:color w:val="D4D4D4"/>
+                <w:kern w:val="0"/>
+                <w:szCs w:val="21"/>
+              </w:rPr>
+              <w:t xml:space="preserve"> sh_buffer[i];</w:t>
+            </w:r>
+          </w:p>
+          <w:p>
+            <w:pPr>
+              <w:widowControl/>
+              <w:shd w:val="clear" w:color="auto" w:fill="1E1E1E"/>
+              <w:spacing w:line="285" w:lineRule="atLeast"/>
+              <w:jc w:val="left"/>
+              <w:rPr>
+                <w:rFonts w:ascii="Consolas" w:eastAsia="宋体" w:hAnsi="Consolas" w:cs="宋体"/>
+                <w:color w:val="D4D4D4"/>
+                <w:kern w:val="0"/>
+                <w:szCs w:val="21"/>
+              </w:rPr>
+            </w:pPr>
+            <w:r>
+              <w:rPr>
+                <w:rFonts w:ascii="Consolas" w:eastAsia="宋体" w:hAnsi="Consolas" w:cs="宋体"/>
+                <w:color w:val="D4D4D4"/>
+                <w:kern w:val="0"/>
+                <w:szCs w:val="21"/>
+              </w:rPr>
+              <w:t xml:space="preserve">    }</w:t>
+            </w:r>
+          </w:p>
+          <w:p>
+            <w:pPr>
+              <w:widowControl/>
+              <w:shd w:val="clear" w:color="auto" w:fill="1E1E1E"/>
+              <w:spacing w:line="285" w:lineRule="atLeast"/>
+              <w:jc w:val="left"/>
+              <w:rPr>
+                <w:rFonts w:ascii="Consolas" w:eastAsia="宋体" w:hAnsi="Consolas" w:cs="宋体"/>
+                <w:color w:val="D4D4D4"/>
+                <w:kern w:val="0"/>
+                <w:szCs w:val="21"/>
+              </w:rPr>
+            </w:pPr>
+            <w:r>
+              <w:rPr>
+                <w:rFonts w:ascii="Consolas" w:eastAsia="宋体" w:hAnsi="Consolas" w:cs="宋体"/>
+                <w:color w:val="D4D4D4"/>
+                <w:kern w:val="0"/>
+                <w:szCs w:val="21"/>
+              </w:rPr>
+              <w:t>}</w:t>
+            </w:r>
+          </w:p>
+          <w:p>
+            <w:pPr>
+              <w:widowControl/>
+              <w:shd w:val="clear" w:color="auto" w:fill="1E1E1E"/>
+              <w:spacing w:line="285" w:lineRule="atLeast"/>
+              <w:jc w:val="left"/>
+              <w:rPr>
+                <w:rFonts w:ascii="Consolas" w:eastAsia="宋体" w:hAnsi="Consolas" w:cs="宋体"/>
+                <w:color w:val="D4D4D4"/>
+                <w:kern w:val="0"/>
+                <w:szCs w:val="21"/>
+              </w:rPr>
+            </w:pPr>
+            <w:r>
+              <w:rPr>
+                <w:rFonts w:ascii="Consolas" w:eastAsia="宋体" w:hAnsi="Consolas" w:cs="宋体"/>
+                <w:color w:val="C586C0"/>
+                <w:kern w:val="0"/>
+                <w:szCs w:val="21"/>
+              </w:rPr>
+              <w:t>return</w:t>
+            </w:r>
+            <w:r>
+              <w:rPr>
+                <w:rFonts w:ascii="Consolas" w:eastAsia="宋体" w:hAnsi="Consolas" w:cs="宋体"/>
+                <w:color w:val="D4D4D4"/>
+                <w:kern w:val="0"/>
+                <w:szCs w:val="21"/>
+              </w:rPr>
+              <w:t>;</w:t>
+            </w:r>
+          </w:p>
+          <w:p>
+            <w:pPr>
+              <w:widowControl/>
+              <w:shd w:val="clear" w:color="auto" w:fill="1E1E1E"/>
+              <w:spacing w:line="285" w:lineRule="atLeast"/>
+              <w:jc w:val="left"/>
+              <w:rPr>
+                <w:rFonts w:ascii="微软雅黑 Light" w:eastAsia="微软雅黑 Light" w:hAnsi="微软雅黑 Light" w:cs="BookAntiqua-Italic"/>
+                <w:iCs/>
+                <w:kern w:val="0"/>
+                <w:szCs w:val="21"/>
+              </w:rPr>
+            </w:pPr>
+            <w:r>
+              <w:rPr>
+                <w:rFonts w:ascii="Consolas" w:eastAsia="宋体" w:hAnsi="Consolas" w:cs="宋体"/>
+                <w:color w:val="D4D4D4"/>
+                <w:kern w:val="0"/>
+                <w:szCs w:val="21"/>
+              </w:rPr>
+              <w:t>}</w:t>
+            </w:r>
+          </w:p>
+        </w:tc>
+      </w:tr>
+    </w:tbl>
+    <w:p>
+      <w:pPr>
+        <w:autoSpaceDE w:val="0"/>
+        <w:autoSpaceDN w:val="0"/>
+        <w:adjustRightInd w:val="0"/>
+        <w:rPr>
+          <w:rFonts w:ascii="微软雅黑 Light" w:eastAsia="微软雅黑 Light" w:hAnsi="微软雅黑 Light" w:cs="BookAntiqua-Italic"/>
+          <w:iCs/>
+          <w:kern w:val="0"/>
+          <w:szCs w:val="21"/>
+        </w:rPr>
+      </w:pPr>
+    </w:p>
+    <w:p>
+      <w:pPr>
+        <w:autoSpaceDE w:val="0"/>
+        <w:autoSpaceDN w:val="0"/>
+        <w:adjustRightInd w:val="0"/>
+        <w:ind w:firstLine="420"/>
+        <w:rPr>
+          <w:rFonts w:ascii="微软雅黑 Light" w:eastAsia="微软雅黑 Light" w:hAnsi="微软雅黑 Light" w:cs="BookAntiqua-Italic"/>
+          <w:iCs/>
+          <w:kern w:val="0"/>
+          <w:szCs w:val="21"/>
+        </w:rPr>
+      </w:pPr>
+      <w:r>
+        <w:rPr>
+          <w:rFonts w:ascii="微软雅黑 Light" w:eastAsia="微软雅黑 Light" w:hAnsi="微软雅黑 Light" w:cs="BookAntiqua-Italic" w:hint="eastAsia"/>
+          <w:iCs/>
+          <w:kern w:val="0"/>
+          <w:szCs w:val="21"/>
+        </w:rPr>
+        <w:t>笔者注：</w:t>
+      </w:r>
+      <w:r>
+        <w:rPr>
+          <w:rFonts w:ascii="微软雅黑 Light" w:eastAsia="微软雅黑 Light" w:hAnsi="微软雅黑 Light" w:cs="BookAntiqua-Italic" w:hint="eastAsia"/>
+          <w:iCs/>
+          <w:kern w:val="0"/>
+          <w:szCs w:val="21"/>
+        </w:rPr>
+        <w:t xml:space="preserve">这里的求hit point的transfer </w:t>
+      </w:r>
+      <w:r>
+        <w:rPr>
+          <w:rFonts w:ascii="微软雅黑 Light" w:eastAsia="微软雅黑 Light" w:hAnsi="微软雅黑 Light" w:cs="BookAntiqua-Italic"/>
+          <w:iCs/>
+          <w:kern w:val="0"/>
+          <w:szCs w:val="21"/>
+        </w:rPr>
+        <w:t>function</w:t>
+      </w:r>
+      <w:r>
+        <w:rPr>
+          <w:rFonts w:ascii="微软雅黑 Light" w:eastAsia="微软雅黑 Light" w:hAnsi="微软雅黑 Light" w:cs="BookAntiqua-Italic" w:hint="eastAsia"/>
+          <w:iCs/>
+          <w:kern w:val="0"/>
+          <w:szCs w:val="21"/>
+        </w:rPr>
+        <w:t>的SH vector时候用了</w:t>
+      </w:r>
+      <w:r>
+        <w:rPr>
+          <w:rFonts w:ascii="微软雅黑 Light" w:eastAsia="微软雅黑 Light" w:hAnsi="微软雅黑 Light" w:cs="BookAntiqua-Italic" w:hint="eastAsia"/>
+          <w:iCs/>
+          <w:kern w:val="0"/>
+          <w:szCs w:val="21"/>
+        </w:rPr>
+        <w:t>重心坐标</w:t>
+      </w:r>
+      <m:oMath>
+        <m:r>
+          <w:rPr>
+            <w:rFonts w:ascii="Cambria Math" w:eastAsia="微软雅黑 Light" w:hAnsi="Cambria Math" w:cs="BookAntiqua-Italic"/>
+            <w:kern w:val="0"/>
+            <w:szCs w:val="21"/>
+          </w:rPr>
+          <m:t>(u,v,w)</m:t>
+        </m:r>
+      </m:oMath>
+      <w:r>
+        <w:rPr>
+          <w:rFonts w:ascii="微软雅黑 Light" w:eastAsia="微软雅黑 Light" w:hAnsi="微软雅黑 Light" w:cs="BookAntiqua-Italic" w:hint="eastAsia"/>
+          <w:iCs/>
+          <w:kern w:val="0"/>
+          <w:szCs w:val="21"/>
+        </w:rPr>
+        <w:t xml:space="preserve">，并且用重心坐标去对hit point所属三角形的三个顶点的transfer </w:t>
+      </w:r>
+      <w:r>
+        <w:rPr>
+          <w:rFonts w:ascii="微软雅黑 Light" w:eastAsia="微软雅黑 Light" w:hAnsi="微软雅黑 Light" w:cs="BookAntiqua-Italic"/>
+          <w:iCs/>
+          <w:kern w:val="0"/>
+          <w:szCs w:val="21"/>
+        </w:rPr>
+        <w:t>function</w:t>
+      </w:r>
+      <w:r>
+        <w:rPr>
+          <w:rFonts w:ascii="微软雅黑 Light" w:eastAsia="微软雅黑 Light" w:hAnsi="微软雅黑 Light" w:cs="BookAntiqua-Italic" w:hint="eastAsia"/>
+          <w:iCs/>
+          <w:kern w:val="0"/>
+          <w:szCs w:val="21"/>
+        </w:rPr>
+        <w:t xml:space="preserve"> SH</w:t>
+      </w:r>
+      <w:r>
+        <w:rPr>
+          <w:rFonts w:ascii="微软雅黑 Light" w:eastAsia="微软雅黑 Light" w:hAnsi="微软雅黑 Light" w:cs="BookAntiqua-Italic"/>
+          <w:iCs/>
+          <w:kern w:val="0"/>
+          <w:szCs w:val="21"/>
+        </w:rPr>
+        <w:t xml:space="preserve"> vector</w:t>
+      </w:r>
+      <w:r>
+        <w:rPr>
+          <w:rFonts w:ascii="微软雅黑 Light" w:eastAsia="微软雅黑 Light" w:hAnsi="微软雅黑 Light" w:cs="BookAntiqua-Italic" w:hint="eastAsia"/>
+          <w:iCs/>
+          <w:kern w:val="0"/>
+          <w:szCs w:val="21"/>
+        </w:rPr>
+        <w:t>进行了线性插值。这里小讲一下。重心坐标的英文是barycentric coordinate，</w:t>
+      </w:r>
+      <w:r>
+        <w:rPr>
+          <w:rFonts w:ascii="微软雅黑 Light" w:eastAsia="微软雅黑 Light" w:hAnsi="微软雅黑 Light" w:cs="BookAntiqua-Italic" w:hint="eastAsia"/>
+          <w:iCs/>
+          <w:kern w:val="0"/>
+          <w:szCs w:val="21"/>
+        </w:rPr>
+        <w:t>它其实等价于</w:t>
+      </w:r>
+      <w:r>
+        <w:rPr>
+          <w:rFonts w:ascii="微软雅黑 Light" w:eastAsia="微软雅黑 Light" w:hAnsi="微软雅黑 Light" w:cs="BookAntiqua-Italic" w:hint="eastAsia"/>
+          <w:iCs/>
+          <w:kern w:val="0"/>
+          <w:szCs w:val="21"/>
+        </w:rPr>
+        <w:t>双线性插值坐标</w:t>
+      </w:r>
+      <m:oMath>
+        <m:r>
+          <w:rPr>
+            <w:rFonts w:ascii="Cambria Math" w:eastAsia="微软雅黑 Light" w:hAnsi="Cambria Math" w:cs="BookAntiqua-Italic"/>
+            <w:kern w:val="0"/>
+            <w:szCs w:val="21"/>
+          </w:rPr>
+          <m:t>(u,v)</m:t>
+        </m:r>
+      </m:oMath>
+      <w:r>
+        <w:rPr>
+          <w:rFonts w:ascii="微软雅黑 Light" w:eastAsia="微软雅黑 Light" w:hAnsi="微软雅黑 Light" w:cs="BookAntiqua-Italic" w:hint="eastAsia"/>
+          <w:iCs/>
+          <w:kern w:val="0"/>
+          <w:szCs w:val="21"/>
+        </w:rPr>
+        <w:t>，因为</w:t>
+      </w:r>
+      <m:oMath>
+        <m:r>
+          <w:rPr>
+            <w:rFonts w:ascii="Cambria Math" w:eastAsia="微软雅黑 Light" w:hAnsi="Cambria Math" w:cs="BookAntiqua-Italic"/>
+            <w:kern w:val="0"/>
+            <w:szCs w:val="21"/>
+          </w:rPr>
+          <m:t>w=1-u-v</m:t>
+        </m:r>
+      </m:oMath>
+      <w:r>
+        <w:rPr>
+          <w:rFonts w:ascii="微软雅黑 Light" w:eastAsia="微软雅黑 Light" w:hAnsi="微软雅黑 Light" w:cs="BookAntiqua-Italic" w:hint="eastAsia"/>
+          <w:iCs/>
+          <w:kern w:val="0"/>
+          <w:szCs w:val="21"/>
+        </w:rPr>
+        <w:t>。设三角形内有一点</w:t>
+      </w:r>
+      <m:oMath>
+        <m:r>
+          <m:rPr>
+            <m:sty m:val="bi"/>
+          </m:rPr>
+          <w:rPr>
+            <w:rFonts w:ascii="Cambria Math" w:eastAsia="微软雅黑 Light" w:hAnsi="Cambria Math" w:cs="BookAntiqua-Italic"/>
+            <w:kern w:val="0"/>
+            <w:szCs w:val="21"/>
+          </w:rPr>
+          <m:t>P</m:t>
+        </m:r>
+      </m:oMath>
+      <w:r>
+        <w:rPr>
+          <w:rFonts w:ascii="微软雅黑 Light" w:eastAsia="微软雅黑 Light" w:hAnsi="微软雅黑 Light" w:cs="BookAntiqua-Italic" w:hint="eastAsia"/>
+          <w:iCs/>
+          <w:kern w:val="0"/>
+          <w:szCs w:val="21"/>
+        </w:rPr>
+        <w:t>，设</w:t>
+      </w:r>
+      <w:r>
+        <w:rPr>
+          <w:rFonts w:ascii="微软雅黑 Light" w:eastAsia="微软雅黑 Light" w:hAnsi="微软雅黑 Light" w:cs="BookAntiqua-Italic" w:hint="eastAsia"/>
+          <w:iCs/>
+          <w:kern w:val="0"/>
+          <w:szCs w:val="21"/>
+        </w:rPr>
+        <w:t>其中一个三角形顶点</w:t>
+      </w:r>
+      <m:oMath>
+        <m:r>
+          <m:rPr>
+            <m:sty m:val="bi"/>
+          </m:rPr>
+          <w:rPr>
+            <w:rFonts w:ascii="Cambria Math" w:eastAsia="微软雅黑 Light" w:hAnsi="Cambria Math" w:cs="BookAntiqua-Italic" w:hint="eastAsia"/>
+            <w:kern w:val="0"/>
+            <w:szCs w:val="21"/>
+          </w:rPr>
+          <m:t>A</m:t>
+        </m:r>
+      </m:oMath>
+      <w:r>
+        <w:rPr>
+          <w:rFonts w:ascii="微软雅黑 Light" w:eastAsia="微软雅黑 Light" w:hAnsi="微软雅黑 Light" w:cs="BookAntiqua-Italic" w:hint="eastAsia"/>
+          <w:iCs/>
+          <w:kern w:val="0"/>
+          <w:szCs w:val="21"/>
+        </w:rPr>
+        <w:t>为“原点”，基底为</w:t>
+      </w:r>
+      <m:oMath>
+        <m:r>
+          <m:rPr>
+            <m:sty m:val="bi"/>
+          </m:rPr>
+          <w:rPr>
+            <w:rFonts w:ascii="Cambria Math" w:eastAsia="微软雅黑 Light" w:hAnsi="Cambria Math" w:cs="BookAntiqua-Italic"/>
+            <w:kern w:val="0"/>
+            <w:szCs w:val="21"/>
+          </w:rPr>
+          <m:t>AB</m:t>
+        </m:r>
+        <m:r>
+          <m:rPr>
+            <m:sty m:val="p"/>
+          </m:rPr>
+          <w:rPr>
+            <w:rFonts w:ascii="Cambria Math" w:eastAsia="微软雅黑 Light" w:hAnsi="Cambria Math" w:cs="BookAntiqua-Italic"/>
+            <w:kern w:val="0"/>
+            <w:szCs w:val="21"/>
+          </w:rPr>
+          <m:t>,</m:t>
+        </m:r>
+        <m:r>
+          <m:rPr>
+            <m:sty m:val="bi"/>
+          </m:rPr>
+          <w:rPr>
+            <w:rFonts w:ascii="Cambria Math" w:eastAsia="微软雅黑 Light" w:hAnsi="Cambria Math" w:cs="BookAntiqua-Italic"/>
+            <w:kern w:val="0"/>
+            <w:szCs w:val="21"/>
+          </w:rPr>
+          <m:t>AC</m:t>
+        </m:r>
+      </m:oMath>
+      <w:r>
+        <w:rPr>
+          <w:rFonts w:ascii="微软雅黑 Light" w:eastAsia="微软雅黑 Light" w:hAnsi="微软雅黑 Light" w:cs="BookAntiqua-Italic" w:hint="eastAsia"/>
+          <w:iCs/>
+          <w:kern w:val="0"/>
+          <w:szCs w:val="21"/>
+        </w:rPr>
+        <w:t>，</w:t>
+      </w:r>
+      <w:r>
+        <w:rPr>
+          <w:rFonts w:ascii="微软雅黑 Light" w:eastAsia="微软雅黑 Light" w:hAnsi="微软雅黑 Light" w:cs="BookAntiqua-Italic" w:hint="eastAsia"/>
+          <w:iCs/>
+          <w:kern w:val="0"/>
+          <w:szCs w:val="21"/>
+        </w:rPr>
+        <w:t>则：</w:t>
+      </w:r>
+    </w:p>
+    <w:p>
+      <w:pPr>
+        <w:autoSpaceDE w:val="0"/>
+        <w:autoSpaceDN w:val="0"/>
+        <w:adjustRightInd w:val="0"/>
+        <w:ind w:firstLine="420"/>
+        <w:rPr>
+          <w:rFonts w:ascii="微软雅黑 Light" w:eastAsia="微软雅黑 Light" w:hAnsi="微软雅黑 Light" w:cs="BookAntiqua-Italic" w:hint="eastAsia"/>
+          <w:iCs/>
+          <w:kern w:val="0"/>
+          <w:szCs w:val="21"/>
+        </w:rPr>
+      </w:pPr>
+      <m:oMathPara>
+        <m:oMath>
+          <m:r>
+            <m:rPr>
+              <m:sty m:val="bi"/>
+            </m:rPr>
+            <w:rPr>
+              <w:rFonts w:ascii="Cambria Math" w:eastAsia="微软雅黑 Light" w:hAnsi="Cambria Math" w:cs="BookAntiqua-Italic"/>
+              <w:kern w:val="0"/>
+              <w:szCs w:val="21"/>
+            </w:rPr>
+            <m:t>AP</m:t>
+          </m:r>
+          <m:r>
+            <m:rPr>
+              <m:sty m:val="p"/>
+              <m:aln/>
+            </m:rPr>
+            <w:rPr>
+              <w:rFonts w:ascii="Cambria Math" w:eastAsia="微软雅黑 Light" w:hAnsi="Cambria Math" w:cs="BookAntiqua-Italic"/>
+              <w:kern w:val="0"/>
+              <w:szCs w:val="21"/>
+            </w:rPr>
+            <m:t>=</m:t>
+          </m:r>
+          <m:r>
+            <w:rPr>
+              <w:rFonts w:ascii="Cambria Math" w:eastAsia="微软雅黑 Light" w:hAnsi="Cambria Math" w:cs="BookAntiqua-Italic"/>
+              <w:kern w:val="0"/>
+              <w:szCs w:val="21"/>
+            </w:rPr>
+            <m:t>u</m:t>
+          </m:r>
+          <m:r>
+            <m:rPr>
+              <m:sty m:val="bi"/>
+            </m:rPr>
+            <w:rPr>
+              <w:rFonts w:ascii="Cambria Math" w:eastAsia="微软雅黑 Light" w:hAnsi="Cambria Math" w:cs="BookAntiqua-Italic"/>
+              <w:kern w:val="0"/>
+              <w:szCs w:val="21"/>
+            </w:rPr>
+            <m:t>AB</m:t>
+          </m:r>
+          <m:r>
+            <w:rPr>
+              <w:rFonts w:ascii="Cambria Math" w:eastAsia="微软雅黑 Light" w:hAnsi="Cambria Math" w:cs="BookAntiqua-Italic"/>
+              <w:kern w:val="0"/>
+              <w:szCs w:val="21"/>
+            </w:rPr>
+            <m:t>+v</m:t>
+          </m:r>
+          <m:r>
+            <m:rPr>
+              <m:sty m:val="bi"/>
+            </m:rPr>
+            <w:rPr>
+              <w:rFonts w:ascii="Cambria Math" w:eastAsia="微软雅黑 Light" w:hAnsi="Cambria Math" w:cs="BookAntiqua-Italic"/>
+              <w:kern w:val="0"/>
+              <w:szCs w:val="21"/>
+            </w:rPr>
+            <m:t>AC</m:t>
+          </m:r>
+          <m:r>
+            <m:rPr>
+              <m:sty m:val="p"/>
+            </m:rPr>
+            <w:rPr>
+              <w:rFonts w:ascii="Cambria Math" w:eastAsia="微软雅黑 Light" w:hAnsi="Cambria Math" w:cs="BookAntiqua-Italic"/>
+              <w:kern w:val="0"/>
+              <w:szCs w:val="21"/>
+            </w:rPr>
+            <w:br/>
+          </m:r>
+        </m:oMath>
+        <m:oMath>
+          <m:r>
+            <m:rPr>
+              <m:sty m:val="p"/>
+              <m:aln/>
+            </m:rPr>
+            <w:rPr>
+              <w:rFonts w:ascii="Cambria Math" w:eastAsia="微软雅黑 Light" w:hAnsi="Cambria Math" w:cs="BookAntiqua-Italic" w:hint="eastAsia"/>
+              <w:kern w:val="0"/>
+              <w:szCs w:val="21"/>
+            </w:rPr>
+            <m:t>=</m:t>
+          </m:r>
+          <m:r>
+            <m:rPr>
+              <m:sty m:val="bi"/>
+            </m:rPr>
+            <w:rPr>
+              <w:rFonts w:ascii="Cambria Math" w:eastAsia="微软雅黑 Light" w:hAnsi="Cambria Math" w:cs="BookAntiqua-Italic"/>
+              <w:kern w:val="0"/>
+              <w:szCs w:val="21"/>
+            </w:rPr>
+            <m:t>OA</m:t>
+          </m:r>
+          <m:r>
+            <w:rPr>
+              <w:rFonts w:ascii="Cambria Math" w:eastAsia="微软雅黑 Light" w:hAnsi="Cambria Math" w:cs="BookAntiqua-Italic"/>
+              <w:kern w:val="0"/>
+              <w:szCs w:val="21"/>
+            </w:rPr>
+            <m:t>+</m:t>
+          </m:r>
+          <m:r>
+            <w:rPr>
+              <w:rFonts w:ascii="Cambria Math" w:eastAsia="微软雅黑 Light" w:hAnsi="Cambria Math" w:cs="BookAntiqua-Italic" w:hint="eastAsia"/>
+              <w:kern w:val="0"/>
+              <w:szCs w:val="21"/>
+            </w:rPr>
+            <m:t>u</m:t>
+          </m:r>
+          <m:d>
+            <m:dPr>
+              <m:ctrlPr>
+                <w:rPr>
+                  <w:rFonts w:ascii="Cambria Math" w:eastAsia="微软雅黑 Light" w:hAnsi="Cambria Math" w:cs="BookAntiqua-Italic"/>
+                  <w:i/>
+                  <w:iCs/>
+                  <w:kern w:val="0"/>
+                  <w:szCs w:val="21"/>
+                </w:rPr>
+              </m:ctrlPr>
+            </m:dPr>
+            <m:e>
+              <m:r>
+                <m:rPr>
+                  <m:sty m:val="bi"/>
+                </m:rPr>
+                <w:rPr>
+                  <w:rFonts w:ascii="Cambria Math" w:eastAsia="微软雅黑 Light" w:hAnsi="Cambria Math" w:cs="BookAntiqua-Italic"/>
+                  <w:kern w:val="0"/>
+                  <w:szCs w:val="21"/>
+                </w:rPr>
+                <m:t>OB</m:t>
+              </m:r>
+              <m:r>
+                <w:rPr>
+                  <w:rFonts w:ascii="Cambria Math" w:eastAsia="微软雅黑 Light" w:hAnsi="Cambria Math" w:cs="BookAntiqua-Italic"/>
+                  <w:kern w:val="0"/>
+                  <w:szCs w:val="21"/>
+                </w:rPr>
+                <m:t>-</m:t>
+              </m:r>
+              <m:r>
+                <m:rPr>
+                  <m:sty m:val="bi"/>
+                </m:rPr>
+                <w:rPr>
+                  <w:rFonts w:ascii="Cambria Math" w:eastAsia="微软雅黑 Light" w:hAnsi="Cambria Math" w:cs="BookAntiqua-Italic"/>
+                  <w:kern w:val="0"/>
+                  <w:szCs w:val="21"/>
+                </w:rPr>
+                <m:t>OA</m:t>
+              </m:r>
+            </m:e>
+          </m:d>
+          <m:r>
+            <w:rPr>
+              <w:rFonts w:ascii="Cambria Math" w:eastAsia="微软雅黑 Light" w:hAnsi="Cambria Math" w:cs="BookAntiqua-Italic"/>
+              <w:kern w:val="0"/>
+              <w:szCs w:val="21"/>
+            </w:rPr>
+            <m:t>+v</m:t>
+          </m:r>
+          <m:d>
+            <m:dPr>
+              <m:ctrlPr>
+                <w:rPr>
+                  <w:rFonts w:ascii="Cambria Math" w:eastAsia="微软雅黑 Light" w:hAnsi="Cambria Math" w:cs="BookAntiqua-Italic"/>
+                  <w:i/>
+                  <w:iCs/>
+                  <w:kern w:val="0"/>
+                  <w:szCs w:val="21"/>
+                </w:rPr>
+              </m:ctrlPr>
+            </m:dPr>
+            <m:e>
+              <m:r>
+                <m:rPr>
+                  <m:sty m:val="bi"/>
+                </m:rPr>
+                <w:rPr>
+                  <w:rFonts w:ascii="Cambria Math" w:eastAsia="微软雅黑 Light" w:hAnsi="Cambria Math" w:cs="BookAntiqua-Italic"/>
+                  <w:kern w:val="0"/>
+                  <w:szCs w:val="21"/>
+                </w:rPr>
+                <m:t>OC</m:t>
+              </m:r>
+              <m:r>
+                <w:rPr>
+                  <w:rFonts w:ascii="Cambria Math" w:eastAsia="微软雅黑 Light" w:hAnsi="Cambria Math" w:cs="BookAntiqua-Italic"/>
+                  <w:kern w:val="0"/>
+                  <w:szCs w:val="21"/>
+                </w:rPr>
+                <m:t>-</m:t>
+              </m:r>
+              <m:r>
+                <m:rPr>
+                  <m:sty m:val="bi"/>
+                </m:rPr>
+                <w:rPr>
+                  <w:rFonts w:ascii="Cambria Math" w:eastAsia="微软雅黑 Light" w:hAnsi="Cambria Math" w:cs="BookAntiqua-Italic"/>
+                  <w:kern w:val="0"/>
+                  <w:szCs w:val="21"/>
+                </w:rPr>
+                <m:t>OA</m:t>
+              </m:r>
+            </m:e>
+          </m:d>
+          <m:r>
+            <w:rPr>
+              <w:rFonts w:ascii="Cambria Math" w:eastAsia="微软雅黑 Light" w:hAnsi="Cambria Math" w:cs="BookAntiqua-Italic"/>
+              <w:kern w:val="0"/>
+              <w:szCs w:val="21"/>
+            </w:rPr>
+            <w:br/>
+          </m:r>
+        </m:oMath>
+        <m:oMath>
+          <m:r>
+            <m:rPr>
+              <m:sty m:val="p"/>
+              <m:aln/>
+            </m:rPr>
+            <w:rPr>
+              <w:rFonts w:ascii="Cambria Math" w:eastAsia="微软雅黑 Light" w:hAnsi="Cambria Math" w:cs="BookAntiqua-Italic"/>
+              <w:kern w:val="0"/>
+              <w:szCs w:val="21"/>
+            </w:rPr>
+            <m:t>=</m:t>
+          </m:r>
+          <m:r>
+            <w:rPr>
+              <w:rFonts w:ascii="Cambria Math" w:eastAsia="微软雅黑 Light" w:hAnsi="Cambria Math" w:cs="BookAntiqua-Italic"/>
+              <w:kern w:val="0"/>
+              <w:szCs w:val="21"/>
+            </w:rPr>
+            <m:t>u</m:t>
+          </m:r>
+          <m:r>
+            <m:rPr>
+              <m:sty m:val="bi"/>
+            </m:rPr>
+            <w:rPr>
+              <w:rFonts w:ascii="Cambria Math" w:eastAsia="微软雅黑 Light" w:hAnsi="Cambria Math" w:cs="BookAntiqua-Italic"/>
+              <w:kern w:val="0"/>
+              <w:szCs w:val="21"/>
+            </w:rPr>
+            <m:t>OB</m:t>
+          </m:r>
+          <m:r>
+            <w:rPr>
+              <w:rFonts w:ascii="Cambria Math" w:eastAsia="微软雅黑 Light" w:hAnsi="Cambria Math" w:cs="BookAntiqua-Italic"/>
+              <w:kern w:val="0"/>
+              <w:szCs w:val="21"/>
+            </w:rPr>
+            <m:t>+v</m:t>
+          </m:r>
+          <m:r>
+            <m:rPr>
+              <m:sty m:val="bi"/>
+            </m:rPr>
+            <w:rPr>
+              <w:rFonts w:ascii="Cambria Math" w:eastAsia="微软雅黑 Light" w:hAnsi="Cambria Math" w:cs="BookAntiqua-Italic"/>
+              <w:kern w:val="0"/>
+              <w:szCs w:val="21"/>
+            </w:rPr>
+            <m:t>OC</m:t>
+          </m:r>
+          <m:r>
+            <w:rPr>
+              <w:rFonts w:ascii="Cambria Math" w:eastAsia="微软雅黑 Light" w:hAnsi="Cambria Math" w:cs="BookAntiqua-Italic"/>
+              <w:kern w:val="0"/>
+              <w:szCs w:val="21"/>
+            </w:rPr>
+            <m:t>+</m:t>
+          </m:r>
+          <m:d>
+            <m:dPr>
+              <m:ctrlPr>
+                <w:rPr>
+                  <w:rFonts w:ascii="Cambria Math" w:eastAsia="微软雅黑 Light" w:hAnsi="Cambria Math" w:cs="BookAntiqua-Italic"/>
+                  <w:i/>
+                  <w:iCs/>
+                  <w:kern w:val="0"/>
+                  <w:szCs w:val="21"/>
+                </w:rPr>
+              </m:ctrlPr>
+            </m:dPr>
+            <m:e>
+              <m:r>
+                <w:rPr>
+                  <w:rFonts w:ascii="Cambria Math" w:eastAsia="微软雅黑 Light" w:hAnsi="Cambria Math" w:cs="BookAntiqua-Italic"/>
+                  <w:kern w:val="0"/>
+                  <w:szCs w:val="21"/>
+                </w:rPr>
+                <m:t>1-u-v</m:t>
+              </m:r>
+            </m:e>
+          </m:d>
+          <m:r>
+            <m:rPr>
+              <m:sty m:val="bi"/>
+            </m:rPr>
+            <w:rPr>
+              <w:rFonts w:ascii="Cambria Math" w:eastAsia="微软雅黑 Light" w:hAnsi="Cambria Math" w:cs="BookAntiqua-Italic"/>
+              <w:kern w:val="0"/>
+              <w:szCs w:val="21"/>
+            </w:rPr>
+            <m:t>OA</m:t>
+          </m:r>
+          <m:r>
+            <m:rPr>
+              <m:sty m:val="bi"/>
+            </m:rPr>
+            <w:rPr>
+              <w:rFonts w:ascii="Cambria Math" w:eastAsia="微软雅黑 Light" w:hAnsi="Cambria Math" w:cs="BookAntiqua-Italic"/>
+              <w:kern w:val="0"/>
+              <w:szCs w:val="21"/>
+            </w:rPr>
+            <w:br/>
+          </m:r>
+        </m:oMath>
+        <m:oMath>
+          <m:r>
+            <m:rPr>
+              <m:sty m:val="p"/>
+              <m:aln/>
+            </m:rPr>
+            <w:rPr>
+              <w:rFonts w:ascii="Cambria Math" w:eastAsia="微软雅黑 Light" w:hAnsi="Cambria Math" w:cs="BookAntiqua-Italic" w:hint="eastAsia"/>
+              <w:kern w:val="0"/>
+              <w:szCs w:val="21"/>
+            </w:rPr>
+            <m:t>=</m:t>
+          </m:r>
+          <m:r>
+            <w:rPr>
+              <w:rFonts w:ascii="Cambria Math" w:eastAsia="微软雅黑 Light" w:hAnsi="Cambria Math" w:cs="BookAntiqua-Italic"/>
+              <w:kern w:val="0"/>
+              <w:szCs w:val="21"/>
+            </w:rPr>
+            <m:t>u</m:t>
+          </m:r>
+          <m:r>
+            <m:rPr>
+              <m:sty m:val="bi"/>
+            </m:rPr>
+            <w:rPr>
+              <w:rFonts w:ascii="Cambria Math" w:eastAsia="微软雅黑 Light" w:hAnsi="Cambria Math" w:cs="BookAntiqua-Italic"/>
+              <w:kern w:val="0"/>
+              <w:szCs w:val="21"/>
+            </w:rPr>
+            <m:t>OB</m:t>
+          </m:r>
+          <m:r>
+            <w:rPr>
+              <w:rFonts w:ascii="Cambria Math" w:eastAsia="微软雅黑 Light" w:hAnsi="Cambria Math" w:cs="BookAntiqua-Italic"/>
+              <w:kern w:val="0"/>
+              <w:szCs w:val="21"/>
+            </w:rPr>
+            <m:t>+v</m:t>
+          </m:r>
+          <m:r>
+            <m:rPr>
+              <m:sty m:val="bi"/>
+            </m:rPr>
+            <w:rPr>
+              <w:rFonts w:ascii="Cambria Math" w:eastAsia="微软雅黑 Light" w:hAnsi="Cambria Math" w:cs="BookAntiqua-Italic"/>
+              <w:kern w:val="0"/>
+              <w:szCs w:val="21"/>
+            </w:rPr>
+            <m:t>OC</m:t>
+          </m:r>
+          <m:r>
+            <w:rPr>
+              <w:rFonts w:ascii="Cambria Math" w:eastAsia="微软雅黑 Light" w:hAnsi="Cambria Math" w:cs="BookAntiqua-Italic"/>
+              <w:kern w:val="0"/>
+              <w:szCs w:val="21"/>
+            </w:rPr>
+            <m:t>+</m:t>
+          </m:r>
+          <m:r>
+            <w:rPr>
+              <w:rFonts w:ascii="Cambria Math" w:eastAsia="微软雅黑 Light" w:hAnsi="Cambria Math" w:cs="BookAntiqua-Italic"/>
+              <w:kern w:val="0"/>
+              <w:szCs w:val="21"/>
+            </w:rPr>
+            <m:t>w</m:t>
+          </m:r>
+          <m:r>
+            <m:rPr>
+              <m:sty m:val="bi"/>
+            </m:rPr>
+            <w:rPr>
+              <w:rFonts w:ascii="Cambria Math" w:eastAsia="微软雅黑 Light" w:hAnsi="Cambria Math" w:cs="BookAntiqua-Italic"/>
+              <w:kern w:val="0"/>
+              <w:szCs w:val="21"/>
+            </w:rPr>
+            <m:t>OA</m:t>
+          </m:r>
+        </m:oMath>
+      </m:oMathPara>
       <w:bookmarkStart w:id="2" w:name="_GoBack"/>
       <w:bookmarkEnd w:id="2"/>
     </w:p>
@@ -45303,7 +52229,7 @@
         <w:autoSpaceDN w:val="0"/>
         <w:adjustRightInd w:val="0"/>
         <w:rPr>
-          <w:rFonts w:ascii="微软雅黑 Light" w:eastAsia="微软雅黑 Light" w:hAnsi="微软雅黑 Light" w:cs="BookAntiqua-Italic" w:hint="eastAsia"/>
+          <w:rFonts w:ascii="微软雅黑 Light" w:eastAsia="微软雅黑 Light" w:hAnsi="微软雅黑 Light" w:cs="BookAntiqua-Italic"/>
           <w:iCs/>
           <w:kern w:val="0"/>
           <w:szCs w:val="21"/>
@@ -45316,6 +52242,149 @@
         <w:autoSpaceDN w:val="0"/>
         <w:adjustRightInd w:val="0"/>
         <w:rPr>
+          <w:rFonts w:ascii="微软雅黑 Light" w:eastAsia="微软雅黑 Light" w:hAnsi="微软雅黑 Light" w:cs="BookAntiqua-Italic" w:hint="eastAsia"/>
+          <w:iCs/>
+          <w:kern w:val="0"/>
+          <w:szCs w:val="21"/>
+        </w:rPr>
+      </w:pPr>
+    </w:p>
+    <w:p>
+      <w:pPr>
+        <w:autoSpaceDE w:val="0"/>
+        <w:autoSpaceDN w:val="0"/>
+        <w:adjustRightInd w:val="0"/>
+        <w:rPr>
+          <w:rFonts w:ascii="微软雅黑 Light" w:eastAsia="微软雅黑 Light" w:hAnsi="微软雅黑 Light" w:cs="BookAntiqua-Italic" w:hint="eastAsia"/>
+          <w:iCs/>
+          <w:kern w:val="0"/>
+          <w:szCs w:val="21"/>
+        </w:rPr>
+      </w:pPr>
+      <w:r>
+        <w:rPr>
+          <w:rFonts w:ascii="微软雅黑 Light" w:eastAsia="微软雅黑 Light" w:hAnsi="微软雅黑 Light" w:cs="BookAntiqua-Italic" w:hint="eastAsia"/>
+          <w:iCs/>
+          <w:kern w:val="0"/>
+          <w:szCs w:val="21"/>
+        </w:rPr>
+        <w:t>模型顶点上的transfer function SH vector和light probe(</w:t>
+      </w:r>
+      <w:r>
+        <w:rPr>
+          <w:rFonts w:ascii="微软雅黑 Light" w:eastAsia="微软雅黑 Light" w:hAnsi="微软雅黑 Light" w:cs="BookAntiqua-Italic" w:hint="eastAsia"/>
+          <w:iCs/>
+          <w:kern w:val="0"/>
+          <w:szCs w:val="21"/>
+        </w:rPr>
+        <w:t>笔者</w:t>
+      </w:r>
+      <w:r>
+        <w:rPr>
+          <w:rFonts w:ascii="微软雅黑 Light" w:eastAsia="微软雅黑 Light" w:hAnsi="微软雅黑 Light" w:cs="BookAntiqua-Italic" w:hint="eastAsia"/>
+          <w:iCs/>
+          <w:kern w:val="0"/>
+          <w:szCs w:val="21"/>
+        </w:rPr>
+        <w:t>注：</w:t>
+      </w:r>
+      <w:r>
+        <w:rPr>
+          <w:rFonts w:ascii="微软雅黑 Light" w:eastAsia="微软雅黑 Light" w:hAnsi="微软雅黑 Light" w:cs="BookAntiqua-Italic" w:hint="eastAsia"/>
+          <w:iCs/>
+          <w:kern w:val="0"/>
+          <w:szCs w:val="21"/>
+        </w:rPr>
+        <w:t>笔者</w:t>
+      </w:r>
+      <w:r>
+        <w:rPr>
+          <w:rFonts w:ascii="微软雅黑 Light" w:eastAsia="微软雅黑 Light" w:hAnsi="微软雅黑 Light" w:cs="BookAntiqua-Italic" w:hint="eastAsia"/>
+          <w:iCs/>
+          <w:kern w:val="0"/>
+          <w:szCs w:val="21"/>
+        </w:rPr>
+        <w:t>认为这就是一种光场捕捉器与编码器)光照的SH vector</w:t>
+      </w:r>
+      <w:r>
+        <w:rPr>
+          <w:rFonts w:ascii="微软雅黑 Light" w:eastAsia="微软雅黑 Light" w:hAnsi="微软雅黑 Light" w:cs="BookAntiqua-Italic" w:hint="eastAsia"/>
+          <w:iCs/>
+          <w:kern w:val="0"/>
+          <w:szCs w:val="21"/>
+        </w:rPr>
+        <w:t>都是要预计算的，毕竟是所谓的Precomputed Radiance Transfer技术嘛。预计算的时候还</w:t>
+      </w:r>
+      <w:r>
+        <w:rPr>
+          <w:rFonts w:ascii="微软雅黑 Light" w:eastAsia="微软雅黑 Light" w:hAnsi="微软雅黑 Light" w:cs="BookAntiqua-Italic" w:hint="eastAsia"/>
+          <w:iCs/>
+          <w:kern w:val="0"/>
+          <w:szCs w:val="21"/>
+        </w:rPr>
+        <w:lastRenderedPageBreak/>
+        <w:t>要做Monte-Carlo Integration求SH coefficient，所以这些东西离线处理好就不能再动了</w:t>
+      </w:r>
+      <w:r>
+        <w:rPr>
+          <w:rFonts w:ascii="微软雅黑 Light" w:eastAsia="微软雅黑 Light" w:hAnsi="微软雅黑 Light" w:cs="BookAntiqua-Italic" w:hint="eastAsia"/>
+          <w:iCs/>
+          <w:kern w:val="0"/>
+          <w:szCs w:val="21"/>
+        </w:rPr>
+        <w:t>。但是虽然这俩东西的一些预计算的值不能动了，但是球谐光照系数还可能通过插值的方法“动起来”啊，例如一个light probe阵列，或者通过插值的方法模拟同一天不同时间的环境光</w:t>
+      </w:r>
+      <w:r>
+        <w:rPr>
+          <w:rFonts w:ascii="微软雅黑 Light" w:eastAsia="微软雅黑 Light" w:hAnsi="微软雅黑 Light" w:cs="BookAntiqua-Italic" w:hint="eastAsia"/>
+          <w:iCs/>
+          <w:kern w:val="0"/>
+          <w:szCs w:val="21"/>
+        </w:rPr>
+        <w:t>等等</w:t>
+      </w:r>
+      <w:r>
+        <w:rPr>
+          <w:rFonts w:ascii="微软雅黑 Light" w:eastAsia="微软雅黑 Light" w:hAnsi="微软雅黑 Light" w:cs="BookAntiqua-Italic" w:hint="eastAsia"/>
+          <w:iCs/>
+          <w:kern w:val="0"/>
+          <w:szCs w:val="21"/>
+        </w:rPr>
+        <w:t>。</w:t>
+      </w:r>
+    </w:p>
+    <w:p>
+      <w:pPr>
+        <w:autoSpaceDE w:val="0"/>
+        <w:autoSpaceDN w:val="0"/>
+        <w:adjustRightInd w:val="0"/>
+        <w:rPr>
+          <w:rFonts w:ascii="微软雅黑 Light" w:eastAsia="微软雅黑 Light" w:hAnsi="微软雅黑 Light" w:cs="BookAntiqua-Italic"/>
+          <w:iCs/>
+          <w:kern w:val="0"/>
+          <w:szCs w:val="21"/>
+        </w:rPr>
+      </w:pPr>
+    </w:p>
+    <w:p>
+      <w:pPr>
+        <w:autoSpaceDE w:val="0"/>
+        <w:autoSpaceDN w:val="0"/>
+        <w:adjustRightInd w:val="0"/>
+        <w:rPr>
+          <w:rFonts w:ascii="微软雅黑 Light" w:eastAsia="微软雅黑 Light" w:hAnsi="微软雅黑 Light" w:cs="BookAntiqua-Italic" w:hint="eastAsia"/>
+          <w:iCs/>
+          <w:kern w:val="0"/>
+          <w:szCs w:val="21"/>
+        </w:rPr>
+      </w:pPr>
+    </w:p>
+    <w:p>
+      <w:pPr>
+        <w:autoSpaceDE w:val="0"/>
+        <w:autoSpaceDN w:val="0"/>
+        <w:adjustRightInd w:val="0"/>
+        <w:rPr>
           <w:rFonts w:ascii="微软雅黑 Light" w:eastAsia="微软雅黑 Light" w:hAnsi="微软雅黑 Light" w:cs="BookAntiqua-Italic"/>
           <w:b/>
           <w:iCs/>
@@ -45434,7 +52503,7 @@
       <w:r>
         <w:t xml:space="preserve"> </w:t>
       </w:r>
-      <w:hyperlink r:id="rId33" w:history="1">
+      <w:hyperlink r:id="rId36" w:history="1">
         <w:r>
           <w:rPr>
             <w:rStyle w:val="a9"/>
@@ -45472,7 +52541,7 @@
         </w:rPr>
         <w:t xml:space="preserve"> </w:t>
       </w:r>
-      <w:hyperlink r:id="rId34" w:history="1">
+      <w:hyperlink r:id="rId37" w:history="1">
         <w:r>
           <w:rPr>
             <w:rStyle w:val="a9"/>
@@ -45507,7 +52576,7 @@
       <w:r>
         <w:t xml:space="preserve"> </w:t>
       </w:r>
-      <w:hyperlink r:id="rId35" w:history="1">
+      <w:hyperlink r:id="rId38" w:history="1">
         <w:r>
           <w:rPr>
             <w:rStyle w:val="a9"/>
@@ -45548,7 +52617,7 @@
         </w:rPr>
         <w:t xml:space="preserve"> </w:t>
       </w:r>
-      <w:hyperlink r:id="rId36" w:history="1">
+      <w:hyperlink r:id="rId39" w:history="1">
         <w:r>
           <w:rPr>
             <w:rStyle w:val="a9"/>
@@ -45795,7 +52864,7 @@
         </w:rPr>
         <w:t xml:space="preserve"> </w:t>
       </w:r>
-      <w:hyperlink r:id="rId37" w:history="1">
+      <w:hyperlink r:id="rId40" w:history="1">
         <w:r>
           <w:rPr>
             <w:rStyle w:val="a9"/>
@@ -45830,7 +52899,7 @@
         </w:rPr>
         <w:t xml:space="preserve">[11] </w:t>
       </w:r>
-      <w:hyperlink r:id="rId38" w:history="1">
+      <w:hyperlink r:id="rId41" w:history="1">
         <w:r>
           <w:rPr>
             <w:rStyle w:val="a9"/>
@@ -45865,7 +52934,7 @@
         </w:rPr>
         <w:t xml:space="preserve">[12] </w:t>
       </w:r>
-      <w:hyperlink r:id="rId39" w:history="1">
+      <w:hyperlink r:id="rId42" w:history="1">
         <w:r>
           <w:rPr>
             <w:rStyle w:val="a9"/>
@@ -45922,7 +52991,7 @@
         </w:rPr>
         <w:t xml:space="preserve"> </w:t>
       </w:r>
-      <w:hyperlink r:id="rId40" w:history="1">
+      <w:hyperlink r:id="rId43" w:history="1">
         <w:r>
           <w:rPr>
             <w:rStyle w:val="a9"/>
@@ -45957,13 +53026,12 @@
           <w:sz w:val="15"/>
           <w:szCs w:val="15"/>
         </w:rPr>
-        <w:lastRenderedPageBreak/>
         <w:t>[14]</w:t>
       </w:r>
       <w:r>
         <w:t xml:space="preserve"> </w:t>
       </w:r>
-      <w:hyperlink r:id="rId41" w:anchor="Condon%E2%80%93Shortley_phase" w:history="1">
+      <w:hyperlink r:id="rId44" w:anchor="Condon%E2%80%93Shortley_phase" w:history="1">
         <w:r>
           <w:rPr>
             <w:rStyle w:val="a9"/>
@@ -46003,7 +53071,7 @@
       <w:r>
         <w:t xml:space="preserve"> </w:t>
       </w:r>
-      <w:hyperlink r:id="rId42" w:history="1">
+      <w:hyperlink r:id="rId45" w:history="1">
         <w:r>
           <w:rPr>
             <w:rStyle w:val="a9"/>
@@ -46050,7 +53118,7 @@
         </w:rPr>
         <w:t xml:space="preserve">[16] </w:t>
       </w:r>
-      <w:hyperlink r:id="rId43" w:history="1">
+      <w:hyperlink r:id="rId46" w:history="1">
         <w:r>
           <w:rPr>
             <w:rStyle w:val="a9"/>
@@ -46107,7 +53175,7 @@
         </w:rPr>
         <w:t xml:space="preserve">[17] </w:t>
       </w:r>
-      <w:hyperlink r:id="rId44" w:history="1">
+      <w:hyperlink r:id="rId47" w:history="1">
         <w:r>
           <w:rPr>
             <w:rStyle w:val="a9"/>
@@ -46212,7 +53280,7 @@
         </w:rPr>
         <w:t xml:space="preserve">[20] </w:t>
       </w:r>
-      <w:hyperlink r:id="rId45" w:history="1">
+      <w:hyperlink r:id="rId48" w:history="1">
         <w:r>
           <w:rPr>
             <w:rStyle w:val="a9"/>
@@ -46650,6 +53718,7 @@
           <w:sz w:val="15"/>
           <w:szCs w:val="15"/>
         </w:rPr>
+        <w:lastRenderedPageBreak/>
         <w:t>[25] Ng R, Ramamoorthi R, Hanrahan P. Triple product wavelet integrals for all-frequency relighting[J]. Acm Transactions on Graphics, 2004, 23(3):477-487.</w:t>
       </w:r>
     </w:p>
@@ -46672,6 +53741,48 @@
           <w:szCs w:val="15"/>
         </w:rPr>
         <w:t>[26] Kautz J, Sloan P P, Snyder J. Fast, Arbitrary BRDF Shading for Low-Frequency Lighting Using Spherical Harmonics[C]// Eurographics Symposium on Rendering/eurographics Workshop on Rendering Techniques. The Eurographics Association, 2002:291-296.</w:t>
+      </w:r>
+    </w:p>
+    <w:p>
+      <w:pPr>
+        <w:widowControl/>
+        <w:jc w:val="left"/>
+        <w:rPr>
+          <w:rFonts w:ascii="微软雅黑 Light" w:eastAsia="微软雅黑 Light" w:hAnsi="微软雅黑 Light" w:cs="宋体"/>
+          <w:kern w:val="0"/>
+          <w:sz w:val="15"/>
+          <w:szCs w:val="15"/>
+        </w:rPr>
+      </w:pPr>
+      <w:r>
+        <w:rPr>
+          <w:rFonts w:ascii="微软雅黑 Light" w:eastAsia="微软雅黑 Light" w:hAnsi="微软雅黑 Light" w:cs="宋体"/>
+          <w:kern w:val="0"/>
+          <w:sz w:val="15"/>
+          <w:szCs w:val="15"/>
+        </w:rPr>
+        <w:t xml:space="preserve">[27] </w:t>
+      </w:r>
+      <w:hyperlink r:id="rId49" w:history="1">
+        <w:r>
+          <w:rPr>
+            <w:rStyle w:val="a9"/>
+            <w:rFonts w:ascii="微软雅黑 Light" w:eastAsia="微软雅黑 Light" w:hAnsi="微软雅黑 Light" w:cs="宋体"/>
+            <w:kern w:val="0"/>
+            <w:sz w:val="15"/>
+            <w:szCs w:val="15"/>
+          </w:rPr>
+          <w:t>http://jankautz.com/courses/ShadowCourse/09-RadianceTransfer.pdf</w:t>
+        </w:r>
+      </w:hyperlink>
+      <w:r>
+        <w:rPr>
+          <w:rFonts w:ascii="微软雅黑 Light" w:eastAsia="微软雅黑 Light" w:hAnsi="微软雅黑 Light" w:cs="宋体"/>
+          <w:kern w:val="0"/>
+          <w:sz w:val="15"/>
+          <w:szCs w:val="15"/>
+        </w:rPr>
+        <w:t xml:space="preserve"> </w:t>
       </w:r>
     </w:p>
     <w:p>
@@ -46759,7 +53870,7 @@
     </w:p>
     <w:sectPr>
       <w:pgSz w:w="11906" w:h="16838"/>
-      <w:pgMar w:top="1440" w:right="1800" w:bottom="1440" w:left="1800" w:header="851" w:footer="992" w:gutter="0"/>
+      <w:pgMar w:top="1440" w:right="1080" w:bottom="1440" w:left="1080" w:header="851" w:footer="992" w:gutter="0"/>
       <w:cols w:space="425"/>
       <w:docGrid w:type="lines" w:linePitch="312"/>
     </w:sectPr>
@@ -47606,6 +54717,178 @@
       </w:rPr>
     </w:lvl>
   </w:abstractNum>
+  <w:abstractNum w:abstractNumId="8" w15:restartNumberingAfterBreak="0">
+    <w:nsid w:val="704F501F"/>
+    <w:multiLevelType w:val="hybridMultilevel"/>
+    <w:tmpl w:val="1C78907C"/>
+    <w:lvl w:ilvl="0" w:tplc="0409000F">
+      <w:start w:val="1"/>
+      <w:numFmt w:val="decimal"/>
+      <w:lvlText w:val="%1."/>
+      <w:lvlJc w:val="left"/>
+      <w:pPr>
+        <w:ind w:left="835" w:hanging="420"/>
+      </w:pPr>
+    </w:lvl>
+    <w:lvl w:ilvl="1" w:tplc="04090019" w:tentative="1">
+      <w:start w:val="1"/>
+      <w:numFmt w:val="lowerLetter"/>
+      <w:lvlText w:val="%2)"/>
+      <w:lvlJc w:val="left"/>
+      <w:pPr>
+        <w:ind w:left="1255" w:hanging="420"/>
+      </w:pPr>
+    </w:lvl>
+    <w:lvl w:ilvl="2" w:tplc="0409001B" w:tentative="1">
+      <w:start w:val="1"/>
+      <w:numFmt w:val="lowerRoman"/>
+      <w:lvlText w:val="%3."/>
+      <w:lvlJc w:val="right"/>
+      <w:pPr>
+        <w:ind w:left="1675" w:hanging="420"/>
+      </w:pPr>
+    </w:lvl>
+    <w:lvl w:ilvl="3" w:tplc="0409000F" w:tentative="1">
+      <w:start w:val="1"/>
+      <w:numFmt w:val="decimal"/>
+      <w:lvlText w:val="%4."/>
+      <w:lvlJc w:val="left"/>
+      <w:pPr>
+        <w:ind w:left="2095" w:hanging="420"/>
+      </w:pPr>
+    </w:lvl>
+    <w:lvl w:ilvl="4" w:tplc="04090019" w:tentative="1">
+      <w:start w:val="1"/>
+      <w:numFmt w:val="lowerLetter"/>
+      <w:lvlText w:val="%5)"/>
+      <w:lvlJc w:val="left"/>
+      <w:pPr>
+        <w:ind w:left="2515" w:hanging="420"/>
+      </w:pPr>
+    </w:lvl>
+    <w:lvl w:ilvl="5" w:tplc="0409001B" w:tentative="1">
+      <w:start w:val="1"/>
+      <w:numFmt w:val="lowerRoman"/>
+      <w:lvlText w:val="%6."/>
+      <w:lvlJc w:val="right"/>
+      <w:pPr>
+        <w:ind w:left="2935" w:hanging="420"/>
+      </w:pPr>
+    </w:lvl>
+    <w:lvl w:ilvl="6" w:tplc="0409000F" w:tentative="1">
+      <w:start w:val="1"/>
+      <w:numFmt w:val="decimal"/>
+      <w:lvlText w:val="%7."/>
+      <w:lvlJc w:val="left"/>
+      <w:pPr>
+        <w:ind w:left="3355" w:hanging="420"/>
+      </w:pPr>
+    </w:lvl>
+    <w:lvl w:ilvl="7" w:tplc="04090019" w:tentative="1">
+      <w:start w:val="1"/>
+      <w:numFmt w:val="lowerLetter"/>
+      <w:lvlText w:val="%8)"/>
+      <w:lvlJc w:val="left"/>
+      <w:pPr>
+        <w:ind w:left="3775" w:hanging="420"/>
+      </w:pPr>
+    </w:lvl>
+    <w:lvl w:ilvl="8" w:tplc="0409001B" w:tentative="1">
+      <w:start w:val="1"/>
+      <w:numFmt w:val="lowerRoman"/>
+      <w:lvlText w:val="%9."/>
+      <w:lvlJc w:val="right"/>
+      <w:pPr>
+        <w:ind w:left="4195" w:hanging="420"/>
+      </w:pPr>
+    </w:lvl>
+  </w:abstractNum>
+  <w:abstractNum w:abstractNumId="9" w15:restartNumberingAfterBreak="0">
+    <w:nsid w:val="79365C3B"/>
+    <w:multiLevelType w:val="hybridMultilevel"/>
+    <w:tmpl w:val="01FC7894"/>
+    <w:lvl w:ilvl="0" w:tplc="0409000F">
+      <w:start w:val="1"/>
+      <w:numFmt w:val="decimal"/>
+      <w:lvlText w:val="%1."/>
+      <w:lvlJc w:val="left"/>
+      <w:pPr>
+        <w:ind w:left="835" w:hanging="420"/>
+      </w:pPr>
+    </w:lvl>
+    <w:lvl w:ilvl="1" w:tplc="04090019" w:tentative="1">
+      <w:start w:val="1"/>
+      <w:numFmt w:val="lowerLetter"/>
+      <w:lvlText w:val="%2)"/>
+      <w:lvlJc w:val="left"/>
+      <w:pPr>
+        <w:ind w:left="1255" w:hanging="420"/>
+      </w:pPr>
+    </w:lvl>
+    <w:lvl w:ilvl="2" w:tplc="0409001B" w:tentative="1">
+      <w:start w:val="1"/>
+      <w:numFmt w:val="lowerRoman"/>
+      <w:lvlText w:val="%3."/>
+      <w:lvlJc w:val="right"/>
+      <w:pPr>
+        <w:ind w:left="1675" w:hanging="420"/>
+      </w:pPr>
+    </w:lvl>
+    <w:lvl w:ilvl="3" w:tplc="0409000F" w:tentative="1">
+      <w:start w:val="1"/>
+      <w:numFmt w:val="decimal"/>
+      <w:lvlText w:val="%4."/>
+      <w:lvlJc w:val="left"/>
+      <w:pPr>
+        <w:ind w:left="2095" w:hanging="420"/>
+      </w:pPr>
+    </w:lvl>
+    <w:lvl w:ilvl="4" w:tplc="04090019" w:tentative="1">
+      <w:start w:val="1"/>
+      <w:numFmt w:val="lowerLetter"/>
+      <w:lvlText w:val="%5)"/>
+      <w:lvlJc w:val="left"/>
+      <w:pPr>
+        <w:ind w:left="2515" w:hanging="420"/>
+      </w:pPr>
+    </w:lvl>
+    <w:lvl w:ilvl="5" w:tplc="0409001B" w:tentative="1">
+      <w:start w:val="1"/>
+      <w:numFmt w:val="lowerRoman"/>
+      <w:lvlText w:val="%6."/>
+      <w:lvlJc w:val="right"/>
+      <w:pPr>
+        <w:ind w:left="2935" w:hanging="420"/>
+      </w:pPr>
+    </w:lvl>
+    <w:lvl w:ilvl="6" w:tplc="0409000F" w:tentative="1">
+      <w:start w:val="1"/>
+      <w:numFmt w:val="decimal"/>
+      <w:lvlText w:val="%7."/>
+      <w:lvlJc w:val="left"/>
+      <w:pPr>
+        <w:ind w:left="3355" w:hanging="420"/>
+      </w:pPr>
+    </w:lvl>
+    <w:lvl w:ilvl="7" w:tplc="04090019" w:tentative="1">
+      <w:start w:val="1"/>
+      <w:numFmt w:val="lowerLetter"/>
+      <w:lvlText w:val="%8)"/>
+      <w:lvlJc w:val="left"/>
+      <w:pPr>
+        <w:ind w:left="3775" w:hanging="420"/>
+      </w:pPr>
+    </w:lvl>
+    <w:lvl w:ilvl="8" w:tplc="0409001B" w:tentative="1">
+      <w:start w:val="1"/>
+      <w:numFmt w:val="lowerRoman"/>
+      <w:lvlText w:val="%9."/>
+      <w:lvlJc w:val="right"/>
+      <w:pPr>
+        <w:ind w:left="4195" w:hanging="420"/>
+      </w:pPr>
+    </w:lvl>
+  </w:abstractNum>
   <w:num w:numId="1">
     <w:abstractNumId w:val="4"/>
   </w:num>
@@ -47629,6 +54912,12 @@
   </w:num>
   <w:num w:numId="8">
     <w:abstractNumId w:val="0"/>
+  </w:num>
+  <w:num w:numId="9">
+    <w:abstractNumId w:val="8"/>
+  </w:num>
+  <w:num w:numId="10">
+    <w:abstractNumId w:val="9"/>
   </w:num>
 </w:numbering>
 </file>
@@ -48499,7 +55788,7 @@
 </file>
 
 <file path=customXml/itemProps1.xml><?xml version="1.0" encoding="utf-8"?>
-<ds:datastoreItem xmlns:ds="http://schemas.openxmlformats.org/officeDocument/2006/customXml" ds:itemID="{A5B2AC08-CC3E-4A9B-B4E1-98074CAA967D}">
+<ds:datastoreItem xmlns:ds="http://schemas.openxmlformats.org/officeDocument/2006/customXml" ds:itemID="{EA1BA63B-5A2B-40C4-9601-18840CE82662}">
   <ds:schemaRefs>
     <ds:schemaRef ds:uri="http://schemas.openxmlformats.org/officeDocument/2006/bibliography"/>
   </ds:schemaRefs>

--- a/球谐光照/笔记(original)-Spherical Harmonic Lighting And Light Probe Interpolation.docx
+++ b/球谐光照/笔记(original)-Spherical Harmonic Lighting And Light Probe Interpolation.docx
@@ -111,7 +111,7 @@
         <w:rPr>
           <w:rFonts w:ascii="微软雅黑 Light" w:eastAsia="微软雅黑 Light" w:hAnsi="微软雅黑 Light" w:hint="eastAsia"/>
         </w:rPr>
-        <w:t>的很多东西，包括动机、相关基础、相关数学工具、例子、应用等</w:t>
+        <w:t>的很多东西，包括动机、相关基础、相关数学工具、例子、应用，以及一些实现上的处理</w:t>
       </w:r>
       <w:r>
         <w:rPr>
@@ -129,7 +129,13 @@
         <w:rPr>
           <w:rFonts w:ascii="微软雅黑 Light" w:eastAsia="微软雅黑 Light" w:hAnsi="微软雅黑 Light" w:hint="eastAsia"/>
         </w:rPr>
-        <w:t>在此基础上介绍了Unity Light Probe，一种基于球谐函数和四面体插值的近似GI模块/系统。</w:t>
+        <w:t>在此基础上介绍</w:t>
+      </w:r>
+      <w:r>
+        <w:rPr>
+          <w:rFonts w:ascii="微软雅黑 Light" w:eastAsia="微软雅黑 Light" w:hAnsi="微软雅黑 Light" w:hint="eastAsia"/>
+        </w:rPr>
+        <w:t>Light Probe，一种基于球谐函数和四面体插值的近似GI模块/系统。</w:t>
       </w:r>
       <w:r>
         <w:rPr>
@@ -40736,7 +40742,6 @@
           <w:kern w:val="0"/>
           <w:szCs w:val="21"/>
         </w:rPr>
-        <w:lastRenderedPageBreak/>
         <w:tab/>
       </w:r>
       <w:r>
@@ -46552,6 +46557,45 @@
         <w:autoSpaceDN w:val="0"/>
         <w:adjustRightInd w:val="0"/>
         <w:rPr>
+          <w:rFonts w:ascii="微软雅黑 Light" w:eastAsia="微软雅黑 Light" w:hAnsi="微软雅黑 Light" w:cs="BookAntiqua-Italic"/>
+          <w:iCs/>
+          <w:kern w:val="0"/>
+          <w:szCs w:val="21"/>
+        </w:rPr>
+      </w:pPr>
+    </w:p>
+    <w:p>
+      <w:pPr>
+        <w:autoSpaceDE w:val="0"/>
+        <w:autoSpaceDN w:val="0"/>
+        <w:adjustRightInd w:val="0"/>
+        <w:rPr>
+          <w:rFonts w:ascii="微软雅黑 Light" w:eastAsia="微软雅黑 Light" w:hAnsi="微软雅黑 Light" w:cs="BookAntiqua-Italic"/>
+          <w:iCs/>
+          <w:kern w:val="0"/>
+          <w:szCs w:val="21"/>
+        </w:rPr>
+      </w:pPr>
+    </w:p>
+    <w:p>
+      <w:pPr>
+        <w:autoSpaceDE w:val="0"/>
+        <w:autoSpaceDN w:val="0"/>
+        <w:adjustRightInd w:val="0"/>
+        <w:rPr>
+          <w:rFonts w:ascii="微软雅黑 Light" w:eastAsia="微软雅黑 Light" w:hAnsi="微软雅黑 Light" w:cs="BookAntiqua-Italic"/>
+          <w:iCs/>
+          <w:kern w:val="0"/>
+          <w:szCs w:val="21"/>
+        </w:rPr>
+      </w:pPr>
+    </w:p>
+    <w:p>
+      <w:pPr>
+        <w:autoSpaceDE w:val="0"/>
+        <w:autoSpaceDN w:val="0"/>
+        <w:adjustRightInd w:val="0"/>
+        <w:rPr>
           <w:rFonts w:ascii="微软雅黑 Light" w:eastAsia="微软雅黑 Light" w:hAnsi="微软雅黑 Light" w:cs="BookAntiqua-Italic" w:hint="eastAsia"/>
           <w:iCs/>
           <w:kern w:val="0"/>
@@ -46593,6 +46637,7 @@
                 <w:kern w:val="0"/>
                 <w:szCs w:val="21"/>
               </w:rPr>
+              <w:lastRenderedPageBreak/>
               <w:t>void</w:t>
             </w:r>
             <w:r>
@@ -48828,6 +48873,7 @@
                 <w:kern w:val="0"/>
                 <w:szCs w:val="21"/>
               </w:rPr>
+              <w:lastRenderedPageBreak/>
               <w:t xml:space="preserve">                </w:t>
             </w:r>
             <w:r>
@@ -49060,7 +49106,6 @@
                 <w:kern w:val="0"/>
                 <w:szCs w:val="21"/>
               </w:rPr>
-              <w:lastRenderedPageBreak/>
               <w:t xml:space="preserve">                    fptr = </w:t>
             </w:r>
             <w:r>
@@ -50556,6 +50601,7 @@
                 <w:kern w:val="0"/>
                 <w:szCs w:val="21"/>
               </w:rPr>
+              <w:lastRenderedPageBreak/>
               <w:t xml:space="preserve">    </w:t>
             </w:r>
             <w:r>
@@ -51768,7 +51814,7 @@
         <w:adjustRightInd w:val="0"/>
         <w:ind w:firstLine="420"/>
         <w:rPr>
-          <w:rFonts w:ascii="微软雅黑 Light" w:eastAsia="微软雅黑 Light" w:hAnsi="微软雅黑 Light" w:cs="BookAntiqua-Italic" w:hint="eastAsia"/>
+          <w:rFonts w:ascii="微软雅黑 Light" w:eastAsia="微软雅黑 Light" w:hAnsi="微软雅黑 Light" w:cs="BookAntiqua-Italic"/>
           <w:iCs/>
           <w:kern w:val="0"/>
           <w:szCs w:val="21"/>
@@ -51988,6 +52034,9 @@
             </m:e>
           </m:d>
           <m:r>
+            <m:rPr>
+              <m:sty m:val="p"/>
+            </m:rPr>
             <w:rPr>
               <w:rFonts w:ascii="Cambria Math" w:eastAsia="微软雅黑 Light" w:hAnsi="Cambria Math" w:cs="BookAntiqua-Italic"/>
               <w:kern w:val="0"/>
@@ -52091,7 +52140,7 @@
           </m:r>
           <m:r>
             <m:rPr>
-              <m:sty m:val="bi"/>
+              <m:sty m:val="p"/>
             </m:rPr>
             <w:rPr>
               <w:rFonts w:ascii="Cambria Math" w:eastAsia="微软雅黑 Light" w:hAnsi="Cambria Math" w:cs="BookAntiqua-Italic"/>
@@ -52158,15 +52207,7 @@
               <w:kern w:val="0"/>
               <w:szCs w:val="21"/>
             </w:rPr>
-            <m:t>+</m:t>
-          </m:r>
-          <m:r>
-            <w:rPr>
-              <w:rFonts w:ascii="Cambria Math" w:eastAsia="微软雅黑 Light" w:hAnsi="Cambria Math" w:cs="BookAntiqua-Italic"/>
-              <w:kern w:val="0"/>
-              <w:szCs w:val="21"/>
-            </w:rPr>
-            <m:t>w</m:t>
+            <m:t>+w</m:t>
           </m:r>
           <m:r>
             <m:rPr>
@@ -52181,8 +52222,6 @@
           </m:r>
         </m:oMath>
       </m:oMathPara>
-      <w:bookmarkStart w:id="2" w:name="_GoBack"/>
-      <w:bookmarkEnd w:id="2"/>
     </w:p>
     <w:p>
       <w:pPr>
@@ -52190,7 +52229,1337 @@
         <w:autoSpaceDN w:val="0"/>
         <w:adjustRightInd w:val="0"/>
         <w:rPr>
+          <w:rFonts w:ascii="微软雅黑 Light" w:eastAsia="微软雅黑 Light" w:hAnsi="微软雅黑 Light" w:cs="BookAntiqua-Italic" w:hint="eastAsia"/>
+          <w:iCs/>
+          <w:kern w:val="0"/>
+          <w:szCs w:val="21"/>
+        </w:rPr>
+      </w:pPr>
+      <w:r>
+        <w:rPr>
           <w:rFonts w:ascii="微软雅黑 Light" w:eastAsia="微软雅黑 Light" w:hAnsi="微软雅黑 Light" w:cs="BookAntiqua-Italic"/>
+          <w:iCs/>
+          <w:kern w:val="0"/>
+          <w:szCs w:val="21"/>
+        </w:rPr>
+        <w:tab/>
+      </w:r>
+      <w:r>
+        <w:rPr>
+          <w:rFonts w:ascii="微软雅黑 Light" w:eastAsia="微软雅黑 Light" w:hAnsi="微软雅黑 Light" w:cs="BookAntiqua-Italic" w:hint="eastAsia"/>
+          <w:iCs/>
+          <w:kern w:val="0"/>
+          <w:szCs w:val="21"/>
+        </w:rPr>
+        <w:t xml:space="preserve">说回那段inter-reflected </w:t>
+      </w:r>
+      <w:r>
+        <w:rPr>
+          <w:rFonts w:ascii="微软雅黑 Light" w:eastAsia="微软雅黑 Light" w:hAnsi="微软雅黑 Light" w:cs="BookAntiqua-Italic"/>
+          <w:iCs/>
+          <w:kern w:val="0"/>
+          <w:szCs w:val="21"/>
+        </w:rPr>
+        <w:t>light transfer</w:t>
+      </w:r>
+      <w:r>
+        <w:rPr>
+          <w:rFonts w:ascii="微软雅黑 Light" w:eastAsia="微软雅黑 Light" w:hAnsi="微软雅黑 Light" w:cs="BookAntiqua-Italic" w:hint="eastAsia"/>
+          <w:iCs/>
+          <w:kern w:val="0"/>
+          <w:szCs w:val="21"/>
+        </w:rPr>
+        <w:t>伪代码</w:t>
+      </w:r>
+      <w:r>
+        <w:rPr>
+          <w:rFonts w:ascii="微软雅黑 Light" w:eastAsia="微软雅黑 Light" w:hAnsi="微软雅黑 Light" w:cs="BookAntiqua-Italic" w:hint="eastAsia"/>
+          <w:iCs/>
+          <w:kern w:val="0"/>
+          <w:szCs w:val="21"/>
+        </w:rPr>
+        <w:t>，习惯写Global Illumination和</w:t>
+      </w:r>
+      <w:r>
+        <w:rPr>
+          <w:rFonts w:ascii="微软雅黑 Light" w:eastAsia="微软雅黑 Light" w:hAnsi="微软雅黑 Light" w:cs="BookAntiqua-Italic"/>
+          <w:iCs/>
+          <w:kern w:val="0"/>
+          <w:szCs w:val="21"/>
+        </w:rPr>
+        <w:t>radiosity</w:t>
+      </w:r>
+      <w:r>
+        <w:rPr>
+          <w:rFonts w:ascii="微软雅黑 Light" w:eastAsia="微软雅黑 Light" w:hAnsi="微软雅黑 Light" w:cs="BookAntiqua-Italic" w:hint="eastAsia"/>
+          <w:iCs/>
+          <w:kern w:val="0"/>
+          <w:szCs w:val="21"/>
+        </w:rPr>
+        <w:t>的程序员</w:t>
+      </w:r>
+      <w:r>
+        <w:rPr>
+          <w:rFonts w:ascii="微软雅黑 Light" w:eastAsia="微软雅黑 Light" w:hAnsi="微软雅黑 Light" w:cs="BookAntiqua-Italic" w:hint="eastAsia"/>
+          <w:iCs/>
+          <w:kern w:val="0"/>
+          <w:szCs w:val="21"/>
+        </w:rPr>
+        <w:t>就会认识到这是个</w:t>
+      </w:r>
+      <w:r>
+        <w:rPr>
+          <w:rFonts w:ascii="微软雅黑 Light" w:eastAsia="微软雅黑 Light" w:hAnsi="微软雅黑 Light" w:cs="BookAntiqua-Italic"/>
+          <w:iCs/>
+          <w:kern w:val="0"/>
+          <w:szCs w:val="21"/>
+        </w:rPr>
+        <w:t>probabilistic gathering solution</w:t>
+      </w:r>
+      <w:r>
+        <w:rPr>
+          <w:rFonts w:ascii="微软雅黑 Light" w:eastAsia="微软雅黑 Light" w:hAnsi="微软雅黑 Light" w:cs="BookAntiqua-Italic" w:hint="eastAsia"/>
+          <w:iCs/>
+          <w:kern w:val="0"/>
+          <w:szCs w:val="21"/>
+        </w:rPr>
+        <w:t>（笔者注：这个gathering感觉跟final gather</w:t>
+      </w:r>
+      <w:r>
+        <w:rPr>
+          <w:rFonts w:ascii="微软雅黑 Light" w:eastAsia="微软雅黑 Light" w:hAnsi="微软雅黑 Light" w:cs="BookAntiqua-Italic"/>
+          <w:iCs/>
+          <w:kern w:val="0"/>
+          <w:szCs w:val="21"/>
+        </w:rPr>
+        <w:t>ing</w:t>
+      </w:r>
+      <w:r>
+        <w:rPr>
+          <w:rFonts w:ascii="微软雅黑 Light" w:eastAsia="微软雅黑 Light" w:hAnsi="微软雅黑 Light" w:cs="BookAntiqua-Italic" w:hint="eastAsia"/>
+          <w:iCs/>
+          <w:kern w:val="0"/>
+          <w:szCs w:val="21"/>
+        </w:rPr>
+        <w:t>的意义</w:t>
+      </w:r>
+      <w:r>
+        <w:rPr>
+          <w:rFonts w:ascii="微软雅黑 Light" w:eastAsia="微软雅黑 Light" w:hAnsi="微软雅黑 Light" w:cs="BookAntiqua-Italic" w:hint="eastAsia"/>
+          <w:iCs/>
+          <w:kern w:val="0"/>
+          <w:szCs w:val="21"/>
+        </w:rPr>
+        <w:t>很像？只不过是用随机方法来做gathering</w:t>
+      </w:r>
+      <w:r>
+        <w:rPr>
+          <w:rFonts w:ascii="微软雅黑 Light" w:eastAsia="微软雅黑 Light" w:hAnsi="微软雅黑 Light" w:cs="BookAntiqua-Italic" w:hint="eastAsia"/>
+          <w:iCs/>
+          <w:kern w:val="0"/>
+          <w:szCs w:val="21"/>
+        </w:rPr>
+        <w:t>）</w:t>
+      </w:r>
+      <w:r>
+        <w:rPr>
+          <w:rFonts w:ascii="微软雅黑 Light" w:eastAsia="微软雅黑 Light" w:hAnsi="微软雅黑 Light" w:cs="BookAntiqua-Italic" w:hint="eastAsia"/>
+          <w:iCs/>
+          <w:kern w:val="0"/>
+          <w:szCs w:val="21"/>
+        </w:rPr>
+        <w:t>，也就是对于模型上的每一个点，渲染器随机地发射线搜索一下附近，看看有没有什么光能可以传递过来</w:t>
+      </w:r>
+      <w:r>
+        <w:rPr>
+          <w:rFonts w:ascii="微软雅黑 Light" w:eastAsia="微软雅黑 Light" w:hAnsi="微软雅黑 Light" w:cs="BookAntiqua-Italic" w:hint="eastAsia"/>
+          <w:iCs/>
+          <w:kern w:val="0"/>
+          <w:szCs w:val="21"/>
+        </w:rPr>
+        <w:t>。</w:t>
+      </w:r>
+    </w:p>
+    <w:p>
+      <w:pPr>
+        <w:autoSpaceDE w:val="0"/>
+        <w:autoSpaceDN w:val="0"/>
+        <w:adjustRightInd w:val="0"/>
+        <w:jc w:val="center"/>
+        <w:rPr>
+          <w:rFonts w:ascii="微软雅黑 Light" w:eastAsia="微软雅黑 Light" w:hAnsi="微软雅黑 Light" w:cs="BookAntiqua-Italic"/>
+          <w:iCs/>
+          <w:kern w:val="0"/>
+          <w:szCs w:val="21"/>
+        </w:rPr>
+      </w:pPr>
+      <w:r>
+        <w:rPr>
+          <w:noProof/>
+        </w:rPr>
+        <w:lastRenderedPageBreak/>
+        <w:drawing>
+          <wp:inline distT="0" distB="0" distL="0" distR="0">
+            <wp:extent cx="3680345" cy="2955341"/>
+            <wp:effectExtent l="0" t="0" r="0" b="0"/>
+            <wp:docPr id="29" name="图片 29" descr="C:\Users\sunhonglian\AppData\Local\Microsoft\Windows\INetCache\Content.Word\24.png"/>
+            <wp:cNvGraphicFramePr>
+              <a:graphicFrameLocks xmlns:a="http://schemas.openxmlformats.org/drawingml/2006/main" noChangeAspect="1"/>
+            </wp:cNvGraphicFramePr>
+            <a:graphic xmlns:a="http://schemas.openxmlformats.org/drawingml/2006/main">
+              <a:graphicData uri="http://schemas.openxmlformats.org/drawingml/2006/picture">
+                <pic:pic xmlns:pic="http://schemas.openxmlformats.org/drawingml/2006/picture">
+                  <pic:nvPicPr>
+                    <pic:cNvPr id="0" name="Picture 1" descr="C:\Users\sunhonglian\AppData\Local\Microsoft\Windows\INetCache\Content.Word\24.png"/>
+                    <pic:cNvPicPr>
+                      <a:picLocks noChangeAspect="1" noChangeArrowheads="1"/>
+                    </pic:cNvPicPr>
+                  </pic:nvPicPr>
+                  <pic:blipFill>
+                    <a:blip r:embed="rId36">
+                      <a:extLst>
+                        <a:ext uri="{28A0092B-C50C-407E-A947-70E740481C1C}">
+                          <a14:useLocalDpi xmlns:a14="http://schemas.microsoft.com/office/drawing/2010/main" val="0"/>
+                        </a:ext>
+                      </a:extLst>
+                    </a:blip>
+                    <a:srcRect/>
+                    <a:stretch>
+                      <a:fillRect/>
+                    </a:stretch>
+                  </pic:blipFill>
+                  <pic:spPr bwMode="auto">
+                    <a:xfrm>
+                      <a:off x="0" y="0"/>
+                      <a:ext cx="3749332" cy="3010738"/>
+                    </a:xfrm>
+                    <a:prstGeom prst="rect">
+                      <a:avLst/>
+                    </a:prstGeom>
+                    <a:noFill/>
+                    <a:ln>
+                      <a:noFill/>
+                    </a:ln>
+                  </pic:spPr>
+                </pic:pic>
+              </a:graphicData>
+            </a:graphic>
+          </wp:inline>
+        </w:drawing>
+      </w:r>
+    </w:p>
+    <w:p>
+      <w:pPr>
+        <w:autoSpaceDE w:val="0"/>
+        <w:autoSpaceDN w:val="0"/>
+        <w:adjustRightInd w:val="0"/>
+        <w:jc w:val="center"/>
+        <w:rPr>
+          <w:rFonts w:ascii="微软雅黑 Light" w:eastAsia="微软雅黑 Light" w:hAnsi="微软雅黑 Light" w:cs="BookAntiqua-Italic" w:hint="eastAsia"/>
+          <w:iCs/>
+          <w:kern w:val="0"/>
+          <w:sz w:val="15"/>
+          <w:szCs w:val="15"/>
+        </w:rPr>
+      </w:pPr>
+      <w:r>
+        <w:rPr>
+          <w:rFonts w:ascii="微软雅黑 Light" w:eastAsia="微软雅黑 Light" w:hAnsi="微软雅黑 Light" w:cs="BookAntiqua-Italic" w:hint="eastAsia"/>
+          <w:iCs/>
+          <w:kern w:val="0"/>
+          <w:sz w:val="15"/>
+          <w:szCs w:val="15"/>
+        </w:rPr>
+        <w:t>图：Final Gather的原理示意图</w:t>
+      </w:r>
+    </w:p>
+    <w:p>
+      <w:pPr>
+        <w:autoSpaceDE w:val="0"/>
+        <w:autoSpaceDN w:val="0"/>
+        <w:adjustRightInd w:val="0"/>
+        <w:jc w:val="center"/>
+        <w:rPr>
+          <w:rFonts w:ascii="微软雅黑 Light" w:eastAsia="微软雅黑 Light" w:hAnsi="微软雅黑 Light" w:cs="BookAntiqua-Italic"/>
+          <w:iCs/>
+          <w:kern w:val="0"/>
+          <w:szCs w:val="21"/>
+        </w:rPr>
+      </w:pPr>
+      <w:r>
+        <w:rPr>
+          <w:noProof/>
+        </w:rPr>
+        <w:drawing>
+          <wp:inline distT="0" distB="0" distL="0" distR="0">
+            <wp:extent cx="3818947" cy="3217443"/>
+            <wp:effectExtent l="0" t="0" r="0" b="2540"/>
+            <wp:docPr id="31" name="图片 31" descr="C:\Users\sunhonglian\AppData\Local\Microsoft\Windows\INetCache\Content.Word\25.png"/>
+            <wp:cNvGraphicFramePr>
+              <a:graphicFrameLocks xmlns:a="http://schemas.openxmlformats.org/drawingml/2006/main" noChangeAspect="1"/>
+            </wp:cNvGraphicFramePr>
+            <a:graphic xmlns:a="http://schemas.openxmlformats.org/drawingml/2006/main">
+              <a:graphicData uri="http://schemas.openxmlformats.org/drawingml/2006/picture">
+                <pic:pic xmlns:pic="http://schemas.openxmlformats.org/drawingml/2006/picture">
+                  <pic:nvPicPr>
+                    <pic:cNvPr id="0" name="Picture 4" descr="C:\Users\sunhonglian\AppData\Local\Microsoft\Windows\INetCache\Content.Word\25.png"/>
+                    <pic:cNvPicPr>
+                      <a:picLocks noChangeAspect="1" noChangeArrowheads="1"/>
+                    </pic:cNvPicPr>
+                  </pic:nvPicPr>
+                  <pic:blipFill>
+                    <a:blip r:embed="rId37">
+                      <a:extLst>
+                        <a:ext uri="{28A0092B-C50C-407E-A947-70E740481C1C}">
+                          <a14:useLocalDpi xmlns:a14="http://schemas.microsoft.com/office/drawing/2010/main" val="0"/>
+                        </a:ext>
+                      </a:extLst>
+                    </a:blip>
+                    <a:srcRect/>
+                    <a:stretch>
+                      <a:fillRect/>
+                    </a:stretch>
+                  </pic:blipFill>
+                  <pic:spPr bwMode="auto">
+                    <a:xfrm>
+                      <a:off x="0" y="0"/>
+                      <a:ext cx="3911712" cy="3295597"/>
+                    </a:xfrm>
+                    <a:prstGeom prst="rect">
+                      <a:avLst/>
+                    </a:prstGeom>
+                    <a:noFill/>
+                    <a:ln>
+                      <a:noFill/>
+                    </a:ln>
+                  </pic:spPr>
+                </pic:pic>
+              </a:graphicData>
+            </a:graphic>
+          </wp:inline>
+        </w:drawing>
+      </w:r>
+    </w:p>
+    <w:p>
+      <w:pPr>
+        <w:autoSpaceDE w:val="0"/>
+        <w:autoSpaceDN w:val="0"/>
+        <w:adjustRightInd w:val="0"/>
+        <w:jc w:val="center"/>
+        <w:rPr>
+          <w:rFonts w:ascii="微软雅黑 Light" w:eastAsia="微软雅黑 Light" w:hAnsi="微软雅黑 Light" w:cs="BookAntiqua-Italic" w:hint="eastAsia"/>
+          <w:iCs/>
+          <w:kern w:val="0"/>
+          <w:sz w:val="15"/>
+          <w:szCs w:val="15"/>
+        </w:rPr>
+      </w:pPr>
+      <w:r>
+        <w:rPr>
+          <w:rFonts w:ascii="微软雅黑 Light" w:eastAsia="微软雅黑 Light" w:hAnsi="微软雅黑 Light" w:cs="BookAntiqua-Italic" w:hint="eastAsia"/>
+          <w:iCs/>
+          <w:kern w:val="0"/>
+          <w:sz w:val="15"/>
+          <w:szCs w:val="15"/>
+        </w:rPr>
+        <w:t>图：</w:t>
+      </w:r>
+      <w:r>
+        <w:rPr>
+          <w:rFonts w:ascii="微软雅黑 Light" w:eastAsia="微软雅黑 Light" w:hAnsi="微软雅黑 Light" w:cs="BookAntiqua-Italic"/>
+          <w:iCs/>
+          <w:kern w:val="0"/>
+          <w:sz w:val="15"/>
+          <w:szCs w:val="15"/>
+        </w:rPr>
+        <w:t>interreflected light transfer</w:t>
+      </w:r>
+      <w:r>
+        <w:rPr>
+          <w:rFonts w:ascii="微软雅黑 Light" w:eastAsia="微软雅黑 Light" w:hAnsi="微软雅黑 Light" w:cs="BookAntiqua-Italic" w:hint="eastAsia"/>
+          <w:iCs/>
+          <w:kern w:val="0"/>
+          <w:sz w:val="15"/>
+          <w:szCs w:val="15"/>
+        </w:rPr>
+        <w:t>的效果图</w:t>
+      </w:r>
+    </w:p>
+    <w:p>
+      <w:pPr>
+        <w:autoSpaceDE w:val="0"/>
+        <w:autoSpaceDN w:val="0"/>
+        <w:adjustRightInd w:val="0"/>
+        <w:rPr>
+          <w:rFonts w:ascii="微软雅黑 Light" w:eastAsia="微软雅黑 Light" w:hAnsi="微软雅黑 Light" w:cs="BookAntiqua-Italic"/>
+          <w:iCs/>
+          <w:kern w:val="0"/>
+          <w:szCs w:val="21"/>
+        </w:rPr>
+      </w:pPr>
+    </w:p>
+    <w:p>
+      <w:pPr>
+        <w:jc w:val="left"/>
+        <w:rPr>
+          <w:rFonts w:ascii="微软雅黑 Light" w:eastAsia="微软雅黑 Light" w:hAnsi="微软雅黑 Light"/>
+          <w:b/>
+          <w:sz w:val="28"/>
+          <w:szCs w:val="28"/>
+        </w:rPr>
+      </w:pPr>
+      <w:r>
+        <w:rPr>
+          <w:rFonts w:ascii="微软雅黑 Light" w:eastAsia="微软雅黑 Light" w:hAnsi="微软雅黑 Light"/>
+          <w:b/>
+          <w:sz w:val="28"/>
+          <w:szCs w:val="28"/>
+        </w:rPr>
+        <w:t>8</w:t>
+      </w:r>
+      <w:r>
+        <w:rPr>
+          <w:rFonts w:ascii="微软雅黑 Light" w:eastAsia="微软雅黑 Light" w:hAnsi="微软雅黑 Light" w:hint="eastAsia"/>
+          <w:b/>
+          <w:sz w:val="28"/>
+          <w:szCs w:val="28"/>
+        </w:rPr>
+        <w:t>基于球谐的漫反射</w:t>
+      </w:r>
+      <w:r>
+        <w:rPr>
+          <w:rFonts w:ascii="微软雅黑 Light" w:eastAsia="微软雅黑 Light" w:hAnsi="微软雅黑 Light" w:hint="eastAsia"/>
+          <w:b/>
+          <w:sz w:val="28"/>
+          <w:szCs w:val="28"/>
+        </w:rPr>
+        <w:t>表面的渲染</w:t>
+      </w:r>
+      <w:r>
+        <w:rPr>
+          <w:rFonts w:ascii="微软雅黑 Light" w:eastAsia="微软雅黑 Light" w:hAnsi="微软雅黑 Light" w:hint="eastAsia"/>
+          <w:b/>
+          <w:sz w:val="28"/>
+          <w:szCs w:val="28"/>
+        </w:rPr>
+        <w:t>(</w:t>
+      </w:r>
+      <w:r>
+        <w:rPr>
+          <w:rFonts w:ascii="微软雅黑 Light" w:eastAsia="微软雅黑 Light" w:hAnsi="微软雅黑 Light"/>
+          <w:b/>
+          <w:sz w:val="28"/>
+          <w:szCs w:val="28"/>
+        </w:rPr>
+        <w:t xml:space="preserve">ref. </w:t>
+      </w:r>
+      <w:r>
+        <w:rPr>
+          <w:rFonts w:ascii="微软雅黑 Light" w:eastAsia="微软雅黑 Light" w:hAnsi="微软雅黑 Light" w:hint="eastAsia"/>
+          <w:b/>
+          <w:sz w:val="28"/>
+          <w:szCs w:val="28"/>
+        </w:rPr>
+        <w:t>p</w:t>
+      </w:r>
+      <w:r>
+        <w:rPr>
+          <w:rFonts w:ascii="微软雅黑 Light" w:eastAsia="微软雅黑 Light" w:hAnsi="微软雅黑 Light"/>
+          <w:b/>
+          <w:sz w:val="28"/>
+          <w:szCs w:val="28"/>
+        </w:rPr>
+        <w:t>3</w:t>
+      </w:r>
+      <w:r>
+        <w:rPr>
+          <w:rFonts w:ascii="微软雅黑 Light" w:eastAsia="微软雅黑 Light" w:hAnsi="微软雅黑 Light" w:hint="eastAsia"/>
+          <w:b/>
+          <w:sz w:val="28"/>
+          <w:szCs w:val="28"/>
+        </w:rPr>
+        <w:t>6-p</w:t>
+      </w:r>
+      <w:r>
+        <w:rPr>
+          <w:rFonts w:ascii="微软雅黑 Light" w:eastAsia="微软雅黑 Light" w:hAnsi="微软雅黑 Light"/>
+          <w:b/>
+          <w:sz w:val="28"/>
+          <w:szCs w:val="28"/>
+        </w:rPr>
+        <w:t>3</w:t>
+      </w:r>
+      <w:r>
+        <w:rPr>
+          <w:rFonts w:ascii="微软雅黑 Light" w:eastAsia="微软雅黑 Light" w:hAnsi="微软雅黑 Light"/>
+          <w:b/>
+          <w:sz w:val="28"/>
+          <w:szCs w:val="28"/>
+        </w:rPr>
+        <w:t>8</w:t>
+      </w:r>
+      <w:r>
+        <w:rPr>
+          <w:rFonts w:ascii="微软雅黑 Light" w:eastAsia="微软雅黑 Light" w:hAnsi="微软雅黑 Light"/>
+          <w:b/>
+          <w:sz w:val="28"/>
+          <w:szCs w:val="28"/>
+        </w:rPr>
+        <w:t>)</w:t>
+      </w:r>
+    </w:p>
+    <w:p>
+      <w:pPr>
+        <w:autoSpaceDE w:val="0"/>
+        <w:autoSpaceDN w:val="0"/>
+        <w:adjustRightInd w:val="0"/>
+        <w:rPr>
+          <w:rFonts w:ascii="微软雅黑 Light" w:eastAsia="微软雅黑 Light" w:hAnsi="微软雅黑 Light" w:cs="BookAntiqua-Italic"/>
+          <w:iCs/>
+          <w:kern w:val="0"/>
+          <w:szCs w:val="21"/>
+        </w:rPr>
+      </w:pPr>
+      <w:r>
+        <w:rPr>
+          <w:rFonts w:ascii="微软雅黑 Light" w:eastAsia="微软雅黑 Light" w:hAnsi="微软雅黑 Light" w:cs="BookAntiqua-Italic"/>
+          <w:iCs/>
+          <w:kern w:val="0"/>
+          <w:szCs w:val="21"/>
+        </w:rPr>
+        <w:tab/>
+      </w:r>
+      <w:r>
+        <w:rPr>
+          <w:rFonts w:ascii="微软雅黑 Light" w:eastAsia="微软雅黑 Light" w:hAnsi="微软雅黑 Light" w:cs="BookAntiqua-Italic" w:hint="eastAsia"/>
+          <w:iCs/>
+          <w:kern w:val="0"/>
+          <w:szCs w:val="21"/>
+        </w:rPr>
+        <w:t>那么现在我们知道，我们要给模型的每个需要着色的lighting point（一般就是模型每个顶点）都预计算了一组球谐系数了</w:t>
+      </w:r>
+      <w:r>
+        <w:rPr>
+          <w:rFonts w:ascii="微软雅黑 Light" w:eastAsia="微软雅黑 Light" w:hAnsi="微软雅黑 Light" w:cs="BookAntiqua-Italic" w:hint="eastAsia"/>
+          <w:iCs/>
+          <w:kern w:val="0"/>
+          <w:szCs w:val="21"/>
+        </w:rPr>
+        <w:t>,但是要</w:t>
+      </w:r>
+      <w:r>
+        <w:rPr>
+          <w:rFonts w:ascii="微软雅黑 Light" w:eastAsia="微软雅黑 Light" w:hAnsi="微软雅黑 Light" w:cs="BookAntiqua-Italic" w:hint="eastAsia"/>
+          <w:iCs/>
+          <w:kern w:val="0"/>
+          <w:szCs w:val="21"/>
+        </w:rPr>
+        <w:t>怎么做一个能让GPU去实时渲染的渲染器呢？</w:t>
+      </w:r>
+      <w:r>
+        <w:rPr>
+          <w:rFonts w:ascii="微软雅黑 Light" w:eastAsia="微软雅黑 Light" w:hAnsi="微软雅黑 Light" w:cs="BookAntiqua-Italic" w:hint="eastAsia"/>
+          <w:iCs/>
+          <w:kern w:val="0"/>
+          <w:szCs w:val="21"/>
+        </w:rPr>
+        <w:t>很之前提到过，两个函数的卷积的积分等于这两个函数的球谐投影系数向量的点积，</w:t>
+      </w:r>
+      <w:r>
+        <w:rPr>
+          <w:rFonts w:ascii="微软雅黑 Light" w:eastAsia="微软雅黑 Light" w:hAnsi="微软雅黑 Light" w:cs="BookAntiqua-Italic" w:hint="eastAsia"/>
+          <w:iCs/>
+          <w:kern w:val="0"/>
+          <w:szCs w:val="21"/>
+        </w:rPr>
+        <w:t>所以在解渲染方程并着色的过程，最主要就是做</w:t>
+      </w:r>
+      <w:r>
+        <w:rPr>
+          <w:rFonts w:ascii="微软雅黑 Light" w:eastAsia="微软雅黑 Light" w:hAnsi="微软雅黑 Light" w:cs="BookAntiqua-Italic" w:hint="eastAsia"/>
+          <w:b/>
+          <w:iCs/>
+          <w:kern w:val="0"/>
+          <w:szCs w:val="21"/>
+        </w:rPr>
+        <w:t>光照的</w:t>
+      </w:r>
+      <w:r>
+        <w:rPr>
+          <w:rFonts w:ascii="微软雅黑 Light" w:eastAsia="微软雅黑 Light" w:hAnsi="微软雅黑 Light" w:cs="BookAntiqua-Italic" w:hint="eastAsia"/>
+          <w:b/>
+          <w:iCs/>
+          <w:kern w:val="0"/>
+          <w:szCs w:val="21"/>
+        </w:rPr>
+        <w:lastRenderedPageBreak/>
+        <w:t>SH projection和transfer function的SH projection的点积</w:t>
+      </w:r>
+      <w:r>
+        <w:rPr>
+          <w:rFonts w:ascii="微软雅黑 Light" w:eastAsia="微软雅黑 Light" w:hAnsi="微软雅黑 Light" w:cs="BookAntiqua-Italic" w:hint="eastAsia"/>
+          <w:iCs/>
+          <w:kern w:val="0"/>
+          <w:szCs w:val="21"/>
+        </w:rPr>
+        <w:t>：</w:t>
+      </w:r>
+    </w:p>
+    <w:p>
+      <w:pPr>
+        <w:autoSpaceDE w:val="0"/>
+        <w:autoSpaceDN w:val="0"/>
+        <w:adjustRightInd w:val="0"/>
+        <w:rPr>
+          <w:rFonts w:ascii="微软雅黑 Light" w:eastAsia="微软雅黑 Light" w:hAnsi="微软雅黑 Light" w:cs="BookAntiqua-Italic" w:hint="eastAsia"/>
+          <w:iCs/>
+          <w:kern w:val="0"/>
+          <w:szCs w:val="21"/>
+        </w:rPr>
+      </w:pPr>
+      <m:oMathPara>
+        <m:oMath>
+          <m:nary>
+            <m:naryPr>
+              <m:supHide m:val="1"/>
+              <m:ctrlPr>
+                <w:rPr>
+                  <w:rFonts w:ascii="Cambria Math" w:eastAsia="微软雅黑 Light" w:hAnsi="Cambria Math" w:cs="BookAntiqua-Italic"/>
+                  <w:iCs/>
+                  <w:kern w:val="0"/>
+                  <w:szCs w:val="21"/>
+                </w:rPr>
+              </m:ctrlPr>
+            </m:naryPr>
+            <m:sub>
+              <m:r>
+                <m:rPr>
+                  <m:sty m:val="p"/>
+                </m:rPr>
+                <w:rPr>
+                  <w:rFonts w:ascii="Cambria Math" w:eastAsia="微软雅黑 Light" w:hAnsi="Cambria Math" w:cs="BookAntiqua-Italic"/>
+                  <w:kern w:val="0"/>
+                  <w:szCs w:val="21"/>
+                </w:rPr>
+                <m:t>S</m:t>
+              </m:r>
+            </m:sub>
+            <m:sup/>
+            <m:e>
+              <m:acc>
+                <m:accPr>
+                  <m:chr m:val="̃"/>
+                  <m:ctrlPr>
+                    <w:rPr>
+                      <w:rFonts w:ascii="Cambria Math" w:eastAsia="微软雅黑 Light" w:hAnsi="Cambria Math" w:cs="BookAntiqua-Italic"/>
+                      <w:i/>
+                      <w:iCs/>
+                      <w:kern w:val="0"/>
+                      <w:szCs w:val="21"/>
+                    </w:rPr>
+                  </m:ctrlPr>
+                </m:accPr>
+                <m:e>
+                  <m:r>
+                    <w:rPr>
+                      <w:rFonts w:ascii="Cambria Math" w:eastAsia="微软雅黑 Light" w:hAnsi="Cambria Math" w:cs="BookAntiqua-Italic"/>
+                      <w:kern w:val="0"/>
+                      <w:szCs w:val="21"/>
+                    </w:rPr>
+                    <m:t>L</m:t>
+                  </m:r>
+                </m:e>
+              </m:acc>
+              <m:d>
+                <m:dPr>
+                  <m:ctrlPr>
+                    <w:rPr>
+                      <w:rFonts w:ascii="Cambria Math" w:eastAsia="微软雅黑 Light" w:hAnsi="Cambria Math" w:cs="BookAntiqua-Italic"/>
+                      <w:i/>
+                      <w:iCs/>
+                      <w:kern w:val="0"/>
+                      <w:szCs w:val="21"/>
+                    </w:rPr>
+                  </m:ctrlPr>
+                </m:dPr>
+                <m:e>
+                  <m:r>
+                    <w:rPr>
+                      <w:rFonts w:ascii="Cambria Math" w:eastAsia="微软雅黑 Light" w:hAnsi="Cambria Math" w:cs="BookAntiqua-Italic"/>
+                      <w:kern w:val="0"/>
+                      <w:szCs w:val="21"/>
+                    </w:rPr>
+                    <m:t>s</m:t>
+                  </m:r>
+                </m:e>
+              </m:d>
+              <m:acc>
+                <m:accPr>
+                  <m:chr m:val="̃"/>
+                  <m:ctrlPr>
+                    <w:rPr>
+                      <w:rFonts w:ascii="Cambria Math" w:eastAsia="微软雅黑 Light" w:hAnsi="Cambria Math" w:cs="BookAntiqua-Italic"/>
+                      <w:i/>
+                      <w:iCs/>
+                      <w:kern w:val="0"/>
+                      <w:szCs w:val="21"/>
+                    </w:rPr>
+                  </m:ctrlPr>
+                </m:accPr>
+                <m:e>
+                  <m:r>
+                    <w:rPr>
+                      <w:rFonts w:ascii="Cambria Math" w:eastAsia="微软雅黑 Light" w:hAnsi="Cambria Math" w:cs="BookAntiqua-Italic"/>
+                      <w:kern w:val="0"/>
+                      <w:szCs w:val="21"/>
+                    </w:rPr>
+                    <m:t>t</m:t>
+                  </m:r>
+                </m:e>
+              </m:acc>
+              <m:d>
+                <m:dPr>
+                  <m:ctrlPr>
+                    <w:rPr>
+                      <w:rFonts w:ascii="Cambria Math" w:eastAsia="微软雅黑 Light" w:hAnsi="Cambria Math" w:cs="BookAntiqua-Italic"/>
+                      <w:i/>
+                      <w:iCs/>
+                      <w:kern w:val="0"/>
+                      <w:szCs w:val="21"/>
+                    </w:rPr>
+                  </m:ctrlPr>
+                </m:dPr>
+                <m:e>
+                  <m:r>
+                    <w:rPr>
+                      <w:rFonts w:ascii="Cambria Math" w:eastAsia="微软雅黑 Light" w:hAnsi="Cambria Math" w:cs="BookAntiqua-Italic"/>
+                      <w:kern w:val="0"/>
+                      <w:szCs w:val="21"/>
+                    </w:rPr>
+                    <m:t>s</m:t>
+                  </m:r>
+                </m:e>
+              </m:d>
+              <m:r>
+                <w:rPr>
+                  <w:rFonts w:ascii="Cambria Math" w:eastAsia="微软雅黑 Light" w:hAnsi="Cambria Math" w:cs="BookAntiqua-Italic"/>
+                  <w:kern w:val="0"/>
+                  <w:szCs w:val="21"/>
+                </w:rPr>
+                <m:t>ds=</m:t>
+              </m:r>
+              <m:nary>
+                <m:naryPr>
+                  <m:chr m:val="∑"/>
+                  <m:limLoc m:val="undOvr"/>
+                  <m:ctrlPr>
+                    <w:rPr>
+                      <w:rFonts w:ascii="Cambria Math" w:eastAsia="微软雅黑 Light" w:hAnsi="Cambria Math" w:cs="BookAntiqua-Italic"/>
+                      <w:i/>
+                      <w:iCs/>
+                      <w:kern w:val="0"/>
+                      <w:szCs w:val="21"/>
+                    </w:rPr>
+                  </m:ctrlPr>
+                </m:naryPr>
+                <m:sub>
+                  <m:r>
+                    <w:rPr>
+                      <w:rFonts w:ascii="Cambria Math" w:eastAsia="微软雅黑 Light" w:hAnsi="Cambria Math" w:cs="BookAntiqua-Italic"/>
+                      <w:kern w:val="0"/>
+                      <w:szCs w:val="21"/>
+                    </w:rPr>
+                    <m:t>i=0</m:t>
+                  </m:r>
+                </m:sub>
+                <m:sup>
+                  <m:sSup>
+                    <m:sSupPr>
+                      <m:ctrlPr>
+                        <w:rPr>
+                          <w:rFonts w:ascii="Cambria Math" w:eastAsia="微软雅黑 Light" w:hAnsi="Cambria Math" w:cs="BookAntiqua-Italic"/>
+                          <w:i/>
+                          <w:iCs/>
+                          <w:kern w:val="0"/>
+                          <w:szCs w:val="21"/>
+                        </w:rPr>
+                      </m:ctrlPr>
+                    </m:sSupPr>
+                    <m:e>
+                      <m:r>
+                        <w:rPr>
+                          <w:rFonts w:ascii="Cambria Math" w:eastAsia="微软雅黑 Light" w:hAnsi="Cambria Math" w:cs="BookAntiqua-Italic"/>
+                          <w:kern w:val="0"/>
+                          <w:szCs w:val="21"/>
+                        </w:rPr>
+                        <m:t>n</m:t>
+                      </m:r>
+                    </m:e>
+                    <m:sup>
+                      <m:r>
+                        <w:rPr>
+                          <w:rFonts w:ascii="Cambria Math" w:eastAsia="微软雅黑 Light" w:hAnsi="Cambria Math" w:cs="BookAntiqua-Italic"/>
+                          <w:kern w:val="0"/>
+                          <w:szCs w:val="21"/>
+                        </w:rPr>
+                        <m:t>2</m:t>
+                      </m:r>
+                    </m:sup>
+                  </m:sSup>
+                </m:sup>
+                <m:e>
+                  <m:sSub>
+                    <m:sSubPr>
+                      <m:ctrlPr>
+                        <w:rPr>
+                          <w:rFonts w:ascii="Cambria Math" w:eastAsia="微软雅黑 Light" w:hAnsi="Cambria Math" w:cs="BookAntiqua-Italic"/>
+                          <w:i/>
+                          <w:iCs/>
+                          <w:kern w:val="0"/>
+                          <w:szCs w:val="21"/>
+                        </w:rPr>
+                      </m:ctrlPr>
+                    </m:sSubPr>
+                    <m:e>
+                      <m:r>
+                        <w:rPr>
+                          <w:rFonts w:ascii="Cambria Math" w:eastAsia="微软雅黑 Light" w:hAnsi="Cambria Math" w:cs="BookAntiqua-Italic"/>
+                          <w:kern w:val="0"/>
+                          <w:szCs w:val="21"/>
+                        </w:rPr>
+                        <m:t>L</m:t>
+                      </m:r>
+                    </m:e>
+                    <m:sub>
+                      <m:r>
+                        <w:rPr>
+                          <w:rFonts w:ascii="Cambria Math" w:eastAsia="微软雅黑 Light" w:hAnsi="Cambria Math" w:cs="BookAntiqua-Italic"/>
+                          <w:kern w:val="0"/>
+                          <w:szCs w:val="21"/>
+                        </w:rPr>
+                        <m:t>i</m:t>
+                      </m:r>
+                    </m:sub>
+                  </m:sSub>
+                  <m:sSub>
+                    <m:sSubPr>
+                      <m:ctrlPr>
+                        <w:rPr>
+                          <w:rFonts w:ascii="Cambria Math" w:eastAsia="微软雅黑 Light" w:hAnsi="Cambria Math" w:cs="BookAntiqua-Italic"/>
+                          <w:i/>
+                          <w:iCs/>
+                          <w:kern w:val="0"/>
+                          <w:szCs w:val="21"/>
+                        </w:rPr>
+                      </m:ctrlPr>
+                    </m:sSubPr>
+                    <m:e>
+                      <m:r>
+                        <w:rPr>
+                          <w:rFonts w:ascii="Cambria Math" w:eastAsia="微软雅黑 Light" w:hAnsi="Cambria Math" w:cs="BookAntiqua-Italic"/>
+                          <w:kern w:val="0"/>
+                          <w:szCs w:val="21"/>
+                        </w:rPr>
+                        <m:t>t</m:t>
+                      </m:r>
+                    </m:e>
+                    <m:sub>
+                      <m:r>
+                        <w:rPr>
+                          <w:rFonts w:ascii="Cambria Math" w:eastAsia="微软雅黑 Light" w:hAnsi="Cambria Math" w:cs="BookAntiqua-Italic"/>
+                          <w:kern w:val="0"/>
+                          <w:szCs w:val="21"/>
+                        </w:rPr>
+                        <m:t>i</m:t>
+                      </m:r>
+                    </m:sub>
+                  </m:sSub>
+                </m:e>
+              </m:nary>
+            </m:e>
+          </m:nary>
+        </m:oMath>
+      </m:oMathPara>
+    </w:p>
+    <w:p>
+      <w:pPr>
+        <w:autoSpaceDE w:val="0"/>
+        <w:autoSpaceDN w:val="0"/>
+        <w:adjustRightInd w:val="0"/>
+        <w:rPr>
+          <w:rFonts w:ascii="微软雅黑 Light" w:eastAsia="微软雅黑 Light" w:hAnsi="微软雅黑 Light" w:cs="BookAntiqua-Italic"/>
+          <w:iCs/>
+          <w:kern w:val="0"/>
+          <w:szCs w:val="21"/>
+        </w:rPr>
+      </w:pPr>
+      <w:r>
+        <w:rPr>
+          <w:rFonts w:ascii="微软雅黑 Light" w:eastAsia="微软雅黑 Light" w:hAnsi="微软雅黑 Light" w:cs="BookAntiqua-Italic"/>
+          <w:iCs/>
+          <w:kern w:val="0"/>
+          <w:szCs w:val="21"/>
+        </w:rPr>
+        <w:tab/>
+      </w:r>
+      <w:r>
+        <w:rPr>
+          <w:rFonts w:ascii="微软雅黑 Light" w:eastAsia="微软雅黑 Light" w:hAnsi="微软雅黑 Light" w:cs="BookAntiqua-Italic" w:hint="eastAsia"/>
+          <w:iCs/>
+          <w:kern w:val="0"/>
+          <w:szCs w:val="21"/>
+        </w:rPr>
+        <w:t>这一波球谐系数向量的点积就给了我们单个顶点的单通道的结果光强</w:t>
+      </w:r>
+      <w:r>
+        <w:rPr>
+          <w:rFonts w:ascii="微软雅黑 Light" w:eastAsia="微软雅黑 Light" w:hAnsi="微软雅黑 Light" w:cs="BookAntiqua-Italic" w:hint="eastAsia"/>
+          <w:iCs/>
+          <w:kern w:val="0"/>
+          <w:szCs w:val="21"/>
+        </w:rPr>
+        <w:t>，然后用Gouraud Shading</w:t>
+      </w:r>
+      <w:r>
+        <w:rPr>
+          <w:rFonts w:ascii="微软雅黑 Light" w:eastAsia="微软雅黑 Light" w:hAnsi="微软雅黑 Light" w:cs="BookAntiqua-Italic" w:hint="eastAsia"/>
+          <w:iCs/>
+          <w:kern w:val="0"/>
+          <w:szCs w:val="21"/>
+        </w:rPr>
+        <w:t>插值和上色</w:t>
+      </w:r>
+      <w:r>
+        <w:rPr>
+          <w:rFonts w:ascii="微软雅黑 Light" w:eastAsia="微软雅黑 Light" w:hAnsi="微软雅黑 Light" w:cs="BookAntiqua-Italic" w:hint="eastAsia"/>
+          <w:iCs/>
+          <w:kern w:val="0"/>
+          <w:szCs w:val="21"/>
+        </w:rPr>
+        <w:t>。</w:t>
+      </w:r>
+      <w:r>
+        <w:rPr>
+          <w:rFonts w:ascii="微软雅黑 Light" w:eastAsia="微软雅黑 Light" w:hAnsi="微软雅黑 Light" w:cs="BookAntiqua-Italic" w:hint="eastAsia"/>
+          <w:iCs/>
+          <w:kern w:val="0"/>
+          <w:szCs w:val="21"/>
+        </w:rPr>
+        <w:t>注意就是球谐光照的计算是在Object Space的，所以如果物体在world space旋转过的话，transfer function或者lighting的SH projection也得有其中一个旋转一下，才能对齐到同一个坐标系下并做</w:t>
+      </w:r>
+      <w:r>
+        <w:rPr>
+          <w:rFonts w:ascii="微软雅黑 Light" w:eastAsia="微软雅黑 Light" w:hAnsi="微软雅黑 Light" w:cs="BookAntiqua-Italic" w:hint="eastAsia"/>
+          <w:iCs/>
+          <w:kern w:val="0"/>
+          <w:szCs w:val="21"/>
+        </w:rPr>
+        <w:t>点积</w:t>
+      </w:r>
+      <w:r>
+        <w:rPr>
+          <w:rFonts w:ascii="微软雅黑 Light" w:eastAsia="微软雅黑 Light" w:hAnsi="微软雅黑 Light" w:cs="BookAntiqua-Italic" w:hint="eastAsia"/>
+          <w:iCs/>
+          <w:kern w:val="0"/>
+          <w:szCs w:val="21"/>
+        </w:rPr>
+        <w:t>。</w:t>
+      </w:r>
+    </w:p>
+    <w:p>
+      <w:pPr>
+        <w:autoSpaceDE w:val="0"/>
+        <w:autoSpaceDN w:val="0"/>
+        <w:adjustRightInd w:val="0"/>
+        <w:ind w:firstLine="420"/>
+        <w:rPr>
+          <w:rFonts w:ascii="微软雅黑 Light" w:eastAsia="微软雅黑 Light" w:hAnsi="微软雅黑 Light" w:cs="BookAntiqua-Italic"/>
+          <w:iCs/>
+          <w:kern w:val="0"/>
+          <w:szCs w:val="21"/>
+        </w:rPr>
+      </w:pPr>
+      <w:r>
+        <w:rPr>
+          <w:rFonts w:ascii="微软雅黑 Light" w:eastAsia="微软雅黑 Light" w:hAnsi="微软雅黑 Light" w:cs="BookAntiqua-Italic" w:hint="eastAsia"/>
+          <w:iCs/>
+          <w:kern w:val="0"/>
+          <w:szCs w:val="21"/>
+        </w:rPr>
+        <w:t>笔者注：不过老实说我觉得逐像素说不定也是舒服的，毕竟就算用4阶球谐光照的话，用一张R</w:t>
+      </w:r>
+      <w:r>
+        <w:rPr>
+          <w:rFonts w:ascii="微软雅黑 Light" w:eastAsia="微软雅黑 Light" w:hAnsi="微软雅黑 Light" w:cs="BookAntiqua-Italic"/>
+          <w:iCs/>
+          <w:kern w:val="0"/>
+          <w:szCs w:val="21"/>
+        </w:rPr>
+        <w:t>32</w:t>
+      </w:r>
+      <w:r>
+        <w:rPr>
+          <w:rFonts w:ascii="微软雅黑 Light" w:eastAsia="微软雅黑 Light" w:hAnsi="微软雅黑 Light" w:cs="BookAntiqua-Italic" w:hint="eastAsia"/>
+          <w:iCs/>
+          <w:kern w:val="0"/>
+          <w:szCs w:val="21"/>
+        </w:rPr>
+        <w:t>G</w:t>
+      </w:r>
+      <w:r>
+        <w:rPr>
+          <w:rFonts w:ascii="微软雅黑 Light" w:eastAsia="微软雅黑 Light" w:hAnsi="微软雅黑 Light" w:cs="BookAntiqua-Italic"/>
+          <w:iCs/>
+          <w:kern w:val="0"/>
+          <w:szCs w:val="21"/>
+        </w:rPr>
+        <w:t>32</w:t>
+      </w:r>
+      <w:r>
+        <w:rPr>
+          <w:rFonts w:ascii="微软雅黑 Light" w:eastAsia="微软雅黑 Light" w:hAnsi="微软雅黑 Light" w:cs="BookAntiqua-Italic" w:hint="eastAsia"/>
+          <w:iCs/>
+          <w:kern w:val="0"/>
+          <w:szCs w:val="21"/>
+        </w:rPr>
+        <w:t>B</w:t>
+      </w:r>
+      <w:r>
+        <w:rPr>
+          <w:rFonts w:ascii="微软雅黑 Light" w:eastAsia="微软雅黑 Light" w:hAnsi="微软雅黑 Light" w:cs="BookAntiqua-Italic"/>
+          <w:iCs/>
+          <w:kern w:val="0"/>
+          <w:szCs w:val="21"/>
+        </w:rPr>
+        <w:t>32</w:t>
+      </w:r>
+      <w:r>
+        <w:rPr>
+          <w:rFonts w:ascii="微软雅黑 Light" w:eastAsia="微软雅黑 Light" w:hAnsi="微软雅黑 Light" w:cs="BookAntiqua-Italic" w:hint="eastAsia"/>
+          <w:iCs/>
+          <w:kern w:val="0"/>
+          <w:szCs w:val="21"/>
+        </w:rPr>
+        <w:t>A</w:t>
+      </w:r>
+      <w:r>
+        <w:rPr>
+          <w:rFonts w:ascii="微软雅黑 Light" w:eastAsia="微软雅黑 Light" w:hAnsi="微软雅黑 Light" w:cs="BookAntiqua-Italic"/>
+          <w:iCs/>
+          <w:kern w:val="0"/>
+          <w:szCs w:val="21"/>
+        </w:rPr>
+        <w:t>32</w:t>
+      </w:r>
+      <w:r>
+        <w:rPr>
+          <w:rFonts w:ascii="微软雅黑 Light" w:eastAsia="微软雅黑 Light" w:hAnsi="微软雅黑 Light" w:cs="BookAntiqua-Italic" w:hint="eastAsia"/>
+          <w:iCs/>
+          <w:kern w:val="0"/>
+          <w:szCs w:val="21"/>
+        </w:rPr>
+        <w:t>贴图来</w:t>
+      </w:r>
+      <w:r>
+        <w:rPr>
+          <w:rFonts w:ascii="微软雅黑 Light" w:eastAsia="微软雅黑 Light" w:hAnsi="微软雅黑 Light" w:cs="BookAntiqua-Italic" w:hint="eastAsia"/>
+          <w:iCs/>
+          <w:kern w:val="0"/>
+          <w:szCs w:val="21"/>
+        </w:rPr>
+        <w:t>塞下16个</w:t>
+      </w:r>
+      <w:r>
+        <w:rPr>
+          <w:rFonts w:ascii="微软雅黑 Light" w:eastAsia="微软雅黑 Light" w:hAnsi="微软雅黑 Light" w:cs="BookAntiqua-Italic" w:hint="eastAsia"/>
+          <w:iCs/>
+          <w:kern w:val="0"/>
+          <w:szCs w:val="21"/>
+        </w:rPr>
+        <w:t>球谐</w:t>
+      </w:r>
+      <w:r>
+        <w:rPr>
+          <w:rFonts w:ascii="微软雅黑 Light" w:eastAsia="微软雅黑 Light" w:hAnsi="微软雅黑 Light" w:cs="BookAntiqua-Italic" w:hint="eastAsia"/>
+          <w:iCs/>
+          <w:kern w:val="0"/>
+          <w:szCs w:val="21"/>
+        </w:rPr>
+        <w:t>投影</w:t>
+      </w:r>
+      <w:r>
+        <w:rPr>
+          <w:rFonts w:ascii="微软雅黑 Light" w:eastAsia="微软雅黑 Light" w:hAnsi="微软雅黑 Light" w:cs="BookAntiqua-Italic" w:hint="eastAsia"/>
+          <w:iCs/>
+          <w:kern w:val="0"/>
+          <w:szCs w:val="21"/>
+        </w:rPr>
+        <w:t>系数也不是不可的，虽然是奢侈了一丢丢</w:t>
+      </w:r>
+      <w:r>
+        <w:rPr>
+          <w:rFonts w:ascii="微软雅黑 Light" w:eastAsia="微软雅黑 Light" w:hAnsi="微软雅黑 Light" w:cs="BookAntiqua-Italic" w:hint="eastAsia"/>
+          <w:iCs/>
+          <w:kern w:val="0"/>
+          <w:szCs w:val="21"/>
+        </w:rPr>
+        <w:t>。但是考虑到球谐专门用来做“低频间接光”，就不需要纹理和逐像素这么高频的处理了吧，有点浪费</w:t>
+      </w:r>
+      <w:r>
+        <w:rPr>
+          <w:rFonts w:ascii="微软雅黑 Light" w:eastAsia="微软雅黑 Light" w:hAnsi="微软雅黑 Light" w:cs="BookAntiqua-Italic" w:hint="eastAsia"/>
+          <w:iCs/>
+          <w:kern w:val="0"/>
+          <w:szCs w:val="21"/>
+        </w:rPr>
+        <w:t>。</w:t>
+      </w:r>
+      <w:r>
+        <w:rPr>
+          <w:rFonts w:ascii="微软雅黑 Light" w:eastAsia="微软雅黑 Light" w:hAnsi="微软雅黑 Light" w:cs="BookAntiqua-Italic" w:hint="eastAsia"/>
+          <w:iCs/>
+          <w:kern w:val="0"/>
+          <w:szCs w:val="21"/>
+        </w:rPr>
+        <w:t>而且，虽然</w:t>
+      </w:r>
+      <w:r>
+        <w:rPr>
+          <w:rFonts w:ascii="微软雅黑 Light" w:eastAsia="微软雅黑 Light" w:hAnsi="微软雅黑 Light" w:cs="BookAntiqua-Italic" w:hint="eastAsia"/>
+          <w:iCs/>
+          <w:kern w:val="0"/>
+          <w:szCs w:val="21"/>
+        </w:rPr>
+        <w:t>一个点乘其实也开销</w:t>
+      </w:r>
+      <w:r>
+        <w:rPr>
+          <w:rFonts w:ascii="微软雅黑 Light" w:eastAsia="微软雅黑 Light" w:hAnsi="微软雅黑 Light" w:cs="BookAntiqua-Italic" w:hint="eastAsia"/>
+          <w:iCs/>
+          <w:kern w:val="0"/>
+          <w:szCs w:val="21"/>
+        </w:rPr>
+        <w:t>不大，</w:t>
+      </w:r>
+      <w:r>
+        <w:rPr>
+          <w:rFonts w:ascii="微软雅黑 Light" w:eastAsia="微软雅黑 Light" w:hAnsi="微软雅黑 Light" w:cs="BookAntiqua-Italic" w:hint="eastAsia"/>
+          <w:iCs/>
+          <w:kern w:val="0"/>
+          <w:szCs w:val="21"/>
+        </w:rPr>
+        <w:t>但是还需要</w:t>
+      </w:r>
+      <w:r>
+        <w:rPr>
+          <w:rFonts w:ascii="微软雅黑 Light" w:eastAsia="微软雅黑 Light" w:hAnsi="微软雅黑 Light" w:cs="BookAntiqua-Italic" w:hint="eastAsia"/>
+          <w:iCs/>
+          <w:kern w:val="0"/>
+          <w:szCs w:val="21"/>
+        </w:rPr>
+        <w:t>考虑</w:t>
+      </w:r>
+      <w:r>
+        <w:rPr>
+          <w:rFonts w:ascii="微软雅黑 Light" w:eastAsia="微软雅黑 Light" w:hAnsi="微软雅黑 Light" w:cs="BookAntiqua-Italic" w:hint="eastAsia"/>
+          <w:iCs/>
+          <w:kern w:val="0"/>
+          <w:szCs w:val="21"/>
+        </w:rPr>
+        <w:t>的问题是：球谐函数的快速旋转（这个是性能瓶颈</w:t>
+      </w:r>
+      <w:r>
+        <w:rPr>
+          <w:rFonts w:ascii="微软雅黑 Light" w:eastAsia="微软雅黑 Light" w:hAnsi="微软雅黑 Light" w:cs="BookAntiqua-Italic" w:hint="eastAsia"/>
+          <w:iCs/>
+          <w:kern w:val="0"/>
+          <w:szCs w:val="21"/>
+        </w:rPr>
+        <w:t>，要是逐像素SH lighting的话好像也不少开销）。</w:t>
+      </w:r>
+    </w:p>
+    <w:p>
+      <w:pPr>
+        <w:autoSpaceDE w:val="0"/>
+        <w:autoSpaceDN w:val="0"/>
+        <w:adjustRightInd w:val="0"/>
+        <w:rPr>
+          <w:rFonts w:ascii="微软雅黑 Light" w:eastAsia="微软雅黑 Light" w:hAnsi="微软雅黑 Light" w:cs="BookAntiqua-Italic"/>
+          <w:iCs/>
+          <w:kern w:val="0"/>
+          <w:szCs w:val="21"/>
+        </w:rPr>
+      </w:pPr>
+      <w:r>
+        <w:rPr>
+          <w:rFonts w:ascii="微软雅黑 Light" w:eastAsia="微软雅黑 Light" w:hAnsi="微软雅黑 Light" w:cs="BookAntiqua-Italic"/>
+          <w:iCs/>
+          <w:kern w:val="0"/>
+          <w:szCs w:val="21"/>
+        </w:rPr>
+        <w:tab/>
+      </w:r>
+      <w:r>
+        <w:rPr>
+          <w:rFonts w:ascii="微软雅黑 Light" w:eastAsia="微软雅黑 Light" w:hAnsi="微软雅黑 Light" w:cs="BookAntiqua-Italic" w:hint="eastAsia"/>
+          <w:iCs/>
+          <w:kern w:val="0"/>
+          <w:szCs w:val="21"/>
+        </w:rPr>
+        <w:t>最后就是普通的光照和着色方法是可以和用来表现低频间接光的SH lighting混着一起用的，所以球谐光照就算是一种用了很奇特的频域表示方法的光照体系了</w:t>
+      </w:r>
+      <w:r>
+        <w:rPr>
+          <w:rFonts w:ascii="微软雅黑 Light" w:eastAsia="微软雅黑 Light" w:hAnsi="微软雅黑 Light" w:cs="BookAntiqua-Italic" w:hint="eastAsia"/>
+          <w:iCs/>
+          <w:kern w:val="0"/>
+          <w:szCs w:val="21"/>
+        </w:rPr>
+        <w:t>，多一种思路也是好的</w:t>
+      </w:r>
+      <w:r>
+        <w:rPr>
+          <w:rFonts w:ascii="微软雅黑 Light" w:eastAsia="微软雅黑 Light" w:hAnsi="微软雅黑 Light" w:cs="BookAntiqua-Italic" w:hint="eastAsia"/>
+          <w:iCs/>
+          <w:kern w:val="0"/>
+          <w:szCs w:val="21"/>
+        </w:rPr>
+        <w:t>。</w:t>
+      </w:r>
+      <w:r>
+        <w:rPr>
+          <w:rFonts w:ascii="微软雅黑 Light" w:eastAsia="微软雅黑 Light" w:hAnsi="微软雅黑 Light" w:cs="BookAntiqua-Italic" w:hint="eastAsia"/>
+          <w:iCs/>
+          <w:kern w:val="0"/>
+          <w:szCs w:val="21"/>
+        </w:rPr>
+        <w:t>到这《</w:t>
+      </w:r>
+      <w:r>
+        <w:rPr>
+          <w:rFonts w:ascii="微软雅黑 Light" w:eastAsia="微软雅黑 Light" w:hAnsi="微软雅黑 Light" w:cs="BookAntiqua-Italic" w:hint="eastAsia"/>
+          <w:iCs/>
+          <w:kern w:val="0"/>
+          <w:szCs w:val="21"/>
+        </w:rPr>
+        <w:t>Spherical Harmonic Lighting: The Gritty Detail》这一篇东西</w:t>
+      </w:r>
+      <w:r>
+        <w:rPr>
+          <w:rFonts w:ascii="微软雅黑 Light" w:eastAsia="微软雅黑 Light" w:hAnsi="微软雅黑 Light" w:cs="BookAntiqua-Italic" w:hint="eastAsia"/>
+          <w:iCs/>
+          <w:kern w:val="0"/>
+          <w:szCs w:val="21"/>
+        </w:rPr>
+        <w:t>就差不多了，</w:t>
+      </w:r>
+      <w:r>
+        <w:rPr>
+          <w:rFonts w:ascii="微软雅黑 Light" w:eastAsia="微软雅黑 Light" w:hAnsi="微软雅黑 Light" w:cs="BookAntiqua-Italic" w:hint="eastAsia"/>
+          <w:iCs/>
+          <w:kern w:val="0"/>
+          <w:szCs w:val="21"/>
+        </w:rPr>
+        <w:t>后面没啥东西</w:t>
+      </w:r>
+      <w:r>
+        <w:rPr>
+          <w:rFonts w:ascii="微软雅黑 Light" w:eastAsia="微软雅黑 Light" w:hAnsi="微软雅黑 Light" w:cs="BookAntiqua-Italic" w:hint="eastAsia"/>
+          <w:iCs/>
+          <w:kern w:val="0"/>
+          <w:szCs w:val="21"/>
+        </w:rPr>
+        <w:t>。</w:t>
+      </w:r>
+      <w:r>
+        <w:rPr>
+          <w:rFonts w:ascii="微软雅黑 Light" w:eastAsia="微软雅黑 Light" w:hAnsi="微软雅黑 Light" w:cs="BookAntiqua-Italic" w:hint="eastAsia"/>
+          <w:iCs/>
+          <w:kern w:val="0"/>
+          <w:szCs w:val="21"/>
+        </w:rPr>
+        <w:t>但是笔者写到这里的感觉就是</w:t>
+      </w:r>
+      <w:r>
+        <w:rPr>
+          <w:rFonts w:ascii="微软雅黑 Light" w:eastAsia="微软雅黑 Light" w:hAnsi="微软雅黑 Light" w:cs="BookAntiqua-Italic" w:hint="eastAsia"/>
+          <w:iCs/>
+          <w:kern w:val="0"/>
+          <w:szCs w:val="21"/>
+        </w:rPr>
+        <w:t>还差了点东西才能实打实地把一套球谐光照的runtime和tool chain实现出来。</w:t>
+      </w:r>
+      <w:r>
+        <w:rPr>
+          <w:rFonts w:ascii="微软雅黑 Light" w:eastAsia="微软雅黑 Light" w:hAnsi="微软雅黑 Light" w:cs="BookAntiqua-Italic" w:hint="eastAsia"/>
+          <w:iCs/>
+          <w:kern w:val="0"/>
+          <w:szCs w:val="21"/>
+        </w:rPr>
+        <w:t>[</w:t>
+      </w:r>
+      <w:r>
+        <w:rPr>
+          <w:rFonts w:ascii="微软雅黑 Light" w:eastAsia="微软雅黑 Light" w:hAnsi="微软雅黑 Light" w:cs="BookAntiqua-Italic"/>
+          <w:iCs/>
+          <w:kern w:val="0"/>
+          <w:szCs w:val="21"/>
+        </w:rPr>
+        <w:t>1]</w:t>
+      </w:r>
+      <w:r>
+        <w:rPr>
+          <w:rFonts w:ascii="微软雅黑 Light" w:eastAsia="微软雅黑 Light" w:hAnsi="微软雅黑 Light" w:cs="BookAntiqua-Italic" w:hint="eastAsia"/>
+          <w:iCs/>
+          <w:kern w:val="0"/>
+          <w:szCs w:val="21"/>
+        </w:rPr>
+        <w:t>《Gritty Detail》</w:t>
+      </w:r>
+      <w:r>
+        <w:rPr>
+          <w:rFonts w:ascii="微软雅黑 Light" w:eastAsia="微软雅黑 Light" w:hAnsi="微软雅黑 Light" w:cs="BookAntiqua-Italic" w:hint="eastAsia"/>
+          <w:iCs/>
+          <w:kern w:val="0"/>
+          <w:szCs w:val="21"/>
+        </w:rPr>
+        <w:t>前面讲的还是挺好</w:t>
+      </w:r>
+      <w:r>
+        <w:rPr>
+          <w:rFonts w:ascii="微软雅黑 Light" w:eastAsia="微软雅黑 Light" w:hAnsi="微软雅黑 Light" w:cs="BookAntiqua-Italic" w:hint="eastAsia"/>
+          <w:iCs/>
+          <w:kern w:val="0"/>
+          <w:szCs w:val="21"/>
+        </w:rPr>
+        <w:t>挺仔细的，所以Spherical Harmonics的动机、意义、投影和求球谐展开系数的过程还是很清晰的，但是后面讲的就一般</w:t>
+      </w:r>
+      <w:r>
+        <w:rPr>
+          <w:rFonts w:ascii="微软雅黑 Light" w:eastAsia="微软雅黑 Light" w:hAnsi="微软雅黑 Light" w:cs="BookAntiqua-Italic" w:hint="eastAsia"/>
+          <w:iCs/>
+          <w:kern w:val="0"/>
+          <w:szCs w:val="21"/>
+        </w:rPr>
+        <w:t>了，</w:t>
+      </w:r>
+      <w:r>
+        <w:rPr>
+          <w:rFonts w:ascii="微软雅黑 Light" w:eastAsia="微软雅黑 Light" w:hAnsi="微软雅黑 Light" w:cs="BookAntiqua-Italic" w:hint="eastAsia"/>
+          <w:iCs/>
+          <w:kern w:val="0"/>
+          <w:szCs w:val="21"/>
+        </w:rPr>
+        <w:t>light probe之类的都没讲，所以怎么做到让球谐光照用在部分动态的场景/灯光里，《Gritty Detail》算是没有讲的，下面笔者继续补充一下。</w:t>
+      </w:r>
+    </w:p>
+    <w:p>
+      <w:pPr>
+        <w:autoSpaceDE w:val="0"/>
+        <w:autoSpaceDN w:val="0"/>
+        <w:adjustRightInd w:val="0"/>
+        <w:rPr>
+          <w:rFonts w:ascii="微软雅黑 Light" w:eastAsia="微软雅黑 Light" w:hAnsi="微软雅黑 Light" w:cs="BookAntiqua-Italic" w:hint="eastAsia"/>
           <w:iCs/>
           <w:kern w:val="0"/>
           <w:szCs w:val="21"/>
@@ -52203,6 +53572,234 @@
         <w:autoSpaceDN w:val="0"/>
         <w:adjustRightInd w:val="0"/>
         <w:rPr>
+          <w:rFonts w:ascii="微软雅黑 Light" w:eastAsia="微软雅黑 Light" w:hAnsi="微软雅黑 Light" w:cs="BookAntiqua-Italic" w:hint="eastAsia"/>
+          <w:iCs/>
+          <w:kern w:val="0"/>
+          <w:szCs w:val="21"/>
+        </w:rPr>
+      </w:pPr>
+      <w:r>
+        <w:rPr>
+          <w:rFonts w:ascii="微软雅黑 Light" w:eastAsia="微软雅黑 Light" w:hAnsi="微软雅黑 Light"/>
+          <w:b/>
+          <w:sz w:val="28"/>
+          <w:szCs w:val="28"/>
+        </w:rPr>
+        <w:t xml:space="preserve">9 </w:t>
+      </w:r>
+      <w:r>
+        <w:rPr>
+          <w:rFonts w:ascii="微软雅黑 Light" w:eastAsia="微软雅黑 Light" w:hAnsi="微软雅黑 Light" w:hint="eastAsia"/>
+          <w:b/>
+          <w:sz w:val="28"/>
+          <w:szCs w:val="28"/>
+        </w:rPr>
+        <w:t>光线探针(Light Probe</w:t>
+      </w:r>
+      <w:r>
+        <w:rPr>
+          <w:rFonts w:ascii="微软雅黑 Light" w:eastAsia="微软雅黑 Light" w:hAnsi="微软雅黑 Light"/>
+          <w:b/>
+          <w:sz w:val="28"/>
+          <w:szCs w:val="28"/>
+        </w:rPr>
+        <w:t>)</w:t>
+      </w:r>
+    </w:p>
+    <w:p>
+      <w:pPr>
+        <w:autoSpaceDE w:val="0"/>
+        <w:autoSpaceDN w:val="0"/>
+        <w:adjustRightInd w:val="0"/>
+        <w:ind w:firstLine="420"/>
+        <w:rPr>
+          <w:rFonts w:ascii="微软雅黑 Light" w:eastAsia="微软雅黑 Light" w:hAnsi="微软雅黑 Light" w:cs="BookAntiqua-Italic"/>
+          <w:iCs/>
+          <w:kern w:val="0"/>
+          <w:szCs w:val="21"/>
+        </w:rPr>
+      </w:pPr>
+      <w:r>
+        <w:rPr>
+          <w:rFonts w:ascii="微软雅黑 Light" w:eastAsia="微软雅黑 Light" w:hAnsi="微软雅黑 Light" w:cs="BookAntiqua-Italic"/>
+          <w:iCs/>
+          <w:kern w:val="0"/>
+          <w:szCs w:val="21"/>
+        </w:rPr>
+        <w:t>SH lighting</w:t>
+      </w:r>
+      <w:r>
+        <w:rPr>
+          <w:rFonts w:ascii="微软雅黑 Light" w:eastAsia="微软雅黑 Light" w:hAnsi="微软雅黑 Light" w:cs="BookAntiqua-Italic" w:hint="eastAsia"/>
+          <w:iCs/>
+          <w:kern w:val="0"/>
+          <w:szCs w:val="21"/>
+        </w:rPr>
+        <w:t>把transfer function和光照的SH vector分离开来还是有一定的理由的，因为这样子可以做到一定程度上的动态。不然直接用light map储存irradiance的预计算</w:t>
+      </w:r>
+      <w:r>
+        <w:rPr>
+          <w:rFonts w:ascii="微软雅黑 Light" w:eastAsia="微软雅黑 Light" w:hAnsi="微软雅黑 Light" w:cs="BookAntiqua-Italic" w:hint="eastAsia"/>
+          <w:iCs/>
+          <w:kern w:val="0"/>
+          <w:szCs w:val="21"/>
+        </w:rPr>
+        <w:t>的积分</w:t>
+      </w:r>
+      <w:bookmarkStart w:id="2" w:name="_GoBack"/>
+      <w:bookmarkEnd w:id="2"/>
+      <w:r>
+        <w:rPr>
+          <w:rFonts w:ascii="微软雅黑 Light" w:eastAsia="微软雅黑 Light" w:hAnsi="微软雅黑 Light" w:cs="BookAntiqua-Italic" w:hint="eastAsia"/>
+          <w:iCs/>
+          <w:kern w:val="0"/>
+          <w:szCs w:val="21"/>
+        </w:rPr>
+        <w:t>结果就好了嘛。</w:t>
+      </w:r>
+    </w:p>
+    <w:p>
+      <w:pPr>
+        <w:autoSpaceDE w:val="0"/>
+        <w:autoSpaceDN w:val="0"/>
+        <w:adjustRightInd w:val="0"/>
+        <w:ind w:firstLine="420"/>
+        <w:rPr>
+          <w:rFonts w:ascii="微软雅黑 Light" w:eastAsia="微软雅黑 Light" w:hAnsi="微软雅黑 Light" w:cs="BookAntiqua-Italic"/>
+          <w:iCs/>
+          <w:kern w:val="0"/>
+          <w:szCs w:val="21"/>
+        </w:rPr>
+      </w:pPr>
+      <w:r>
+        <w:rPr>
+          <w:rFonts w:ascii="微软雅黑 Light" w:eastAsia="微软雅黑 Light" w:hAnsi="微软雅黑 Light" w:cs="BookAntiqua-Italic" w:hint="eastAsia"/>
+          <w:iCs/>
+          <w:kern w:val="0"/>
+          <w:szCs w:val="21"/>
+        </w:rPr>
+        <w:t>模型顶点上的transfer function SH vector和light probe(</w:t>
+      </w:r>
+      <w:r>
+        <w:rPr>
+          <w:rFonts w:ascii="微软雅黑 Light" w:eastAsia="微软雅黑 Light" w:hAnsi="微软雅黑 Light" w:cs="BookAntiqua-Italic" w:hint="eastAsia"/>
+          <w:iCs/>
+          <w:kern w:val="0"/>
+          <w:szCs w:val="21"/>
+        </w:rPr>
+        <w:t>笔者</w:t>
+      </w:r>
+      <w:r>
+        <w:rPr>
+          <w:rFonts w:ascii="微软雅黑 Light" w:eastAsia="微软雅黑 Light" w:hAnsi="微软雅黑 Light" w:cs="BookAntiqua-Italic" w:hint="eastAsia"/>
+          <w:iCs/>
+          <w:kern w:val="0"/>
+          <w:szCs w:val="21"/>
+        </w:rPr>
+        <w:t>认为</w:t>
+      </w:r>
+      <w:r>
+        <w:rPr>
+          <w:rFonts w:ascii="微软雅黑 Light" w:eastAsia="微软雅黑 Light" w:hAnsi="微软雅黑 Light" w:cs="BookAntiqua-Italic" w:hint="eastAsia"/>
+          <w:b/>
+          <w:iCs/>
+          <w:kern w:val="0"/>
+          <w:szCs w:val="21"/>
+        </w:rPr>
+        <w:t>light probe</w:t>
+      </w:r>
+      <w:r>
+        <w:rPr>
+          <w:rFonts w:ascii="微软雅黑 Light" w:eastAsia="微软雅黑 Light" w:hAnsi="微软雅黑 Light" w:cs="BookAntiqua-Italic" w:hint="eastAsia"/>
+          <w:b/>
+          <w:iCs/>
+          <w:kern w:val="0"/>
+          <w:szCs w:val="21"/>
+        </w:rPr>
+        <w:t>可以看作</w:t>
+      </w:r>
+      <w:r>
+        <w:rPr>
+          <w:rFonts w:ascii="微软雅黑 Light" w:eastAsia="微软雅黑 Light" w:hAnsi="微软雅黑 Light" w:cs="BookAntiqua-Italic" w:hint="eastAsia"/>
+          <w:b/>
+          <w:iCs/>
+          <w:kern w:val="0"/>
+          <w:szCs w:val="21"/>
+        </w:rPr>
+        <w:t>一种光场捕捉器</w:t>
+      </w:r>
+      <w:r>
+        <w:rPr>
+          <w:rFonts w:ascii="微软雅黑 Light" w:eastAsia="微软雅黑 Light" w:hAnsi="微软雅黑 Light" w:cs="BookAntiqua-Italic" w:hint="eastAsia"/>
+          <w:b/>
+          <w:iCs/>
+          <w:kern w:val="0"/>
+          <w:szCs w:val="21"/>
+        </w:rPr>
+        <w:lastRenderedPageBreak/>
+        <w:t>与编码器</w:t>
+      </w:r>
+      <w:r>
+        <w:rPr>
+          <w:rFonts w:ascii="微软雅黑 Light" w:eastAsia="微软雅黑 Light" w:hAnsi="微软雅黑 Light" w:cs="BookAntiqua-Italic" w:hint="eastAsia"/>
+          <w:iCs/>
+          <w:kern w:val="0"/>
+          <w:szCs w:val="21"/>
+        </w:rPr>
+        <w:t>)光照的SH vector</w:t>
+      </w:r>
+      <w:r>
+        <w:rPr>
+          <w:rFonts w:ascii="微软雅黑 Light" w:eastAsia="微软雅黑 Light" w:hAnsi="微软雅黑 Light" w:cs="BookAntiqua-Italic" w:hint="eastAsia"/>
+          <w:iCs/>
+          <w:kern w:val="0"/>
+          <w:szCs w:val="21"/>
+        </w:rPr>
+        <w:t>都是要预计算的，毕竟是所谓的Precomputed Radiance Transfer技术嘛。预计算的时候还要做Monte-Carlo Integration求SH coefficient，所以这些东西离线处理好就不能再动了</w:t>
+      </w:r>
+      <w:r>
+        <w:rPr>
+          <w:rFonts w:ascii="微软雅黑 Light" w:eastAsia="微软雅黑 Light" w:hAnsi="微软雅黑 Light" w:cs="BookAntiqua-Italic" w:hint="eastAsia"/>
+          <w:iCs/>
+          <w:kern w:val="0"/>
+          <w:szCs w:val="21"/>
+        </w:rPr>
+        <w:t>。但是虽然这俩东西的一些预计算的值不能动了，但是球谐光照系数还可能通过插值的方法“动起来”啊，例如一个light probe阵列，或者通过插值的方法模拟同一天不同时间的环境光</w:t>
+      </w:r>
+      <w:r>
+        <w:rPr>
+          <w:rFonts w:ascii="微软雅黑 Light" w:eastAsia="微软雅黑 Light" w:hAnsi="微软雅黑 Light" w:cs="BookAntiqua-Italic" w:hint="eastAsia"/>
+          <w:iCs/>
+          <w:kern w:val="0"/>
+          <w:szCs w:val="21"/>
+        </w:rPr>
+        <w:t>等等</w:t>
+      </w:r>
+      <w:r>
+        <w:rPr>
+          <w:rFonts w:ascii="微软雅黑 Light" w:eastAsia="微软雅黑 Light" w:hAnsi="微软雅黑 Light" w:cs="BookAntiqua-Italic" w:hint="eastAsia"/>
+          <w:iCs/>
+          <w:kern w:val="0"/>
+          <w:szCs w:val="21"/>
+        </w:rPr>
+        <w:t>。</w:t>
+      </w:r>
+      <w:r>
+        <w:rPr>
+          <w:rFonts w:ascii="微软雅黑 Light" w:eastAsia="微软雅黑 Light" w:hAnsi="微软雅黑 Light" w:cs="BookAntiqua-Italic" w:hint="eastAsia"/>
+          <w:iCs/>
+          <w:kern w:val="0"/>
+          <w:szCs w:val="21"/>
+        </w:rPr>
+        <w:t>而且模型也得是没有形状变换的“刚体”才好操作一点（？），不然那些预计算的信息就跟不上变化了。最多可以让你旋转一下模型，毕竟之前还是说过一下球谐的旋转嘛。</w:t>
+      </w:r>
+    </w:p>
+    <w:p>
+      <w:pPr>
+        <w:autoSpaceDE w:val="0"/>
+        <w:autoSpaceDN w:val="0"/>
+        <w:adjustRightInd w:val="0"/>
+        <w:rPr>
           <w:rFonts w:ascii="微软雅黑 Light" w:eastAsia="微软雅黑 Light" w:hAnsi="微软雅黑 Light" w:cs="BookAntiqua-Italic"/>
           <w:iCs/>
           <w:kern w:val="0"/>
@@ -52217,175 +53814,6 @@
         <w:adjustRightInd w:val="0"/>
         <w:rPr>
           <w:rFonts w:ascii="微软雅黑 Light" w:eastAsia="微软雅黑 Light" w:hAnsi="微软雅黑 Light" w:cs="BookAntiqua-Italic"/>
-          <w:iCs/>
-          <w:kern w:val="0"/>
-          <w:szCs w:val="21"/>
-        </w:rPr>
-      </w:pPr>
-    </w:p>
-    <w:p>
-      <w:pPr>
-        <w:autoSpaceDE w:val="0"/>
-        <w:autoSpaceDN w:val="0"/>
-        <w:adjustRightInd w:val="0"/>
-        <w:rPr>
-          <w:rFonts w:ascii="微软雅黑 Light" w:eastAsia="微软雅黑 Light" w:hAnsi="微软雅黑 Light" w:cs="BookAntiqua-Italic"/>
-          <w:iCs/>
-          <w:kern w:val="0"/>
-          <w:szCs w:val="21"/>
-        </w:rPr>
-      </w:pPr>
-    </w:p>
-    <w:p>
-      <w:pPr>
-        <w:autoSpaceDE w:val="0"/>
-        <w:autoSpaceDN w:val="0"/>
-        <w:adjustRightInd w:val="0"/>
-        <w:rPr>
-          <w:rFonts w:ascii="微软雅黑 Light" w:eastAsia="微软雅黑 Light" w:hAnsi="微软雅黑 Light" w:cs="BookAntiqua-Italic" w:hint="eastAsia"/>
-          <w:iCs/>
-          <w:kern w:val="0"/>
-          <w:szCs w:val="21"/>
-        </w:rPr>
-      </w:pPr>
-    </w:p>
-    <w:p>
-      <w:pPr>
-        <w:autoSpaceDE w:val="0"/>
-        <w:autoSpaceDN w:val="0"/>
-        <w:adjustRightInd w:val="0"/>
-        <w:rPr>
-          <w:rFonts w:ascii="微软雅黑 Light" w:eastAsia="微软雅黑 Light" w:hAnsi="微软雅黑 Light" w:cs="BookAntiqua-Italic" w:hint="eastAsia"/>
-          <w:iCs/>
-          <w:kern w:val="0"/>
-          <w:szCs w:val="21"/>
-        </w:rPr>
-      </w:pPr>
-      <w:r>
-        <w:rPr>
-          <w:rFonts w:ascii="微软雅黑 Light" w:eastAsia="微软雅黑 Light" w:hAnsi="微软雅黑 Light" w:cs="BookAntiqua-Italic" w:hint="eastAsia"/>
-          <w:iCs/>
-          <w:kern w:val="0"/>
-          <w:szCs w:val="21"/>
-        </w:rPr>
-        <w:t>模型顶点上的transfer function SH vector和light probe(</w:t>
-      </w:r>
-      <w:r>
-        <w:rPr>
-          <w:rFonts w:ascii="微软雅黑 Light" w:eastAsia="微软雅黑 Light" w:hAnsi="微软雅黑 Light" w:cs="BookAntiqua-Italic" w:hint="eastAsia"/>
-          <w:iCs/>
-          <w:kern w:val="0"/>
-          <w:szCs w:val="21"/>
-        </w:rPr>
-        <w:t>笔者</w:t>
-      </w:r>
-      <w:r>
-        <w:rPr>
-          <w:rFonts w:ascii="微软雅黑 Light" w:eastAsia="微软雅黑 Light" w:hAnsi="微软雅黑 Light" w:cs="BookAntiqua-Italic" w:hint="eastAsia"/>
-          <w:iCs/>
-          <w:kern w:val="0"/>
-          <w:szCs w:val="21"/>
-        </w:rPr>
-        <w:t>注：</w:t>
-      </w:r>
-      <w:r>
-        <w:rPr>
-          <w:rFonts w:ascii="微软雅黑 Light" w:eastAsia="微软雅黑 Light" w:hAnsi="微软雅黑 Light" w:cs="BookAntiqua-Italic" w:hint="eastAsia"/>
-          <w:iCs/>
-          <w:kern w:val="0"/>
-          <w:szCs w:val="21"/>
-        </w:rPr>
-        <w:t>笔者</w:t>
-      </w:r>
-      <w:r>
-        <w:rPr>
-          <w:rFonts w:ascii="微软雅黑 Light" w:eastAsia="微软雅黑 Light" w:hAnsi="微软雅黑 Light" w:cs="BookAntiqua-Italic" w:hint="eastAsia"/>
-          <w:iCs/>
-          <w:kern w:val="0"/>
-          <w:szCs w:val="21"/>
-        </w:rPr>
-        <w:t>认为这就是一种光场捕捉器与编码器)光照的SH vector</w:t>
-      </w:r>
-      <w:r>
-        <w:rPr>
-          <w:rFonts w:ascii="微软雅黑 Light" w:eastAsia="微软雅黑 Light" w:hAnsi="微软雅黑 Light" w:cs="BookAntiqua-Italic" w:hint="eastAsia"/>
-          <w:iCs/>
-          <w:kern w:val="0"/>
-          <w:szCs w:val="21"/>
-        </w:rPr>
-        <w:t>都是要预计算的，毕竟是所谓的Precomputed Radiance Transfer技术嘛。预计算的时候还</w:t>
-      </w:r>
-      <w:r>
-        <w:rPr>
-          <w:rFonts w:ascii="微软雅黑 Light" w:eastAsia="微软雅黑 Light" w:hAnsi="微软雅黑 Light" w:cs="BookAntiqua-Italic" w:hint="eastAsia"/>
-          <w:iCs/>
-          <w:kern w:val="0"/>
-          <w:szCs w:val="21"/>
-        </w:rPr>
-        <w:lastRenderedPageBreak/>
-        <w:t>要做Monte-Carlo Integration求SH coefficient，所以这些东西离线处理好就不能再动了</w:t>
-      </w:r>
-      <w:r>
-        <w:rPr>
-          <w:rFonts w:ascii="微软雅黑 Light" w:eastAsia="微软雅黑 Light" w:hAnsi="微软雅黑 Light" w:cs="BookAntiqua-Italic" w:hint="eastAsia"/>
-          <w:iCs/>
-          <w:kern w:val="0"/>
-          <w:szCs w:val="21"/>
-        </w:rPr>
-        <w:t>。但是虽然这俩东西的一些预计算的值不能动了，但是球谐光照系数还可能通过插值的方法“动起来”啊，例如一个light probe阵列，或者通过插值的方法模拟同一天不同时间的环境光</w:t>
-      </w:r>
-      <w:r>
-        <w:rPr>
-          <w:rFonts w:ascii="微软雅黑 Light" w:eastAsia="微软雅黑 Light" w:hAnsi="微软雅黑 Light" w:cs="BookAntiqua-Italic" w:hint="eastAsia"/>
-          <w:iCs/>
-          <w:kern w:val="0"/>
-          <w:szCs w:val="21"/>
-        </w:rPr>
-        <w:t>等等</w:t>
-      </w:r>
-      <w:r>
-        <w:rPr>
-          <w:rFonts w:ascii="微软雅黑 Light" w:eastAsia="微软雅黑 Light" w:hAnsi="微软雅黑 Light" w:cs="BookAntiqua-Italic" w:hint="eastAsia"/>
-          <w:iCs/>
-          <w:kern w:val="0"/>
-          <w:szCs w:val="21"/>
-        </w:rPr>
-        <w:t>。</w:t>
-      </w:r>
-    </w:p>
-    <w:p>
-      <w:pPr>
-        <w:autoSpaceDE w:val="0"/>
-        <w:autoSpaceDN w:val="0"/>
-        <w:adjustRightInd w:val="0"/>
-        <w:rPr>
-          <w:rFonts w:ascii="微软雅黑 Light" w:eastAsia="微软雅黑 Light" w:hAnsi="微软雅黑 Light" w:cs="BookAntiqua-Italic"/>
-          <w:iCs/>
-          <w:kern w:val="0"/>
-          <w:szCs w:val="21"/>
-        </w:rPr>
-      </w:pPr>
-    </w:p>
-    <w:p>
-      <w:pPr>
-        <w:autoSpaceDE w:val="0"/>
-        <w:autoSpaceDN w:val="0"/>
-        <w:adjustRightInd w:val="0"/>
-        <w:rPr>
-          <w:rFonts w:ascii="微软雅黑 Light" w:eastAsia="微软雅黑 Light" w:hAnsi="微软雅黑 Light" w:cs="BookAntiqua-Italic" w:hint="eastAsia"/>
-          <w:iCs/>
-          <w:kern w:val="0"/>
-          <w:szCs w:val="21"/>
-        </w:rPr>
-      </w:pPr>
-    </w:p>
-    <w:p>
-      <w:pPr>
-        <w:autoSpaceDE w:val="0"/>
-        <w:autoSpaceDN w:val="0"/>
-        <w:adjustRightInd w:val="0"/>
-        <w:rPr>
-          <w:rFonts w:ascii="微软雅黑 Light" w:eastAsia="微软雅黑 Light" w:hAnsi="微软雅黑 Light" w:cs="BookAntiqua-Italic"/>
           <w:b/>
           <w:iCs/>
           <w:kern w:val="0"/>
@@ -52503,7 +53931,7 @@
       <w:r>
         <w:t xml:space="preserve"> </w:t>
       </w:r>
-      <w:hyperlink r:id="rId36" w:history="1">
+      <w:hyperlink r:id="rId38" w:history="1">
         <w:r>
           <w:rPr>
             <w:rStyle w:val="a9"/>
@@ -52541,7 +53969,7 @@
         </w:rPr>
         <w:t xml:space="preserve"> </w:t>
       </w:r>
-      <w:hyperlink r:id="rId37" w:history="1">
+      <w:hyperlink r:id="rId39" w:history="1">
         <w:r>
           <w:rPr>
             <w:rStyle w:val="a9"/>
@@ -52576,7 +54004,7 @@
       <w:r>
         <w:t xml:space="preserve"> </w:t>
       </w:r>
-      <w:hyperlink r:id="rId38" w:history="1">
+      <w:hyperlink r:id="rId40" w:history="1">
         <w:r>
           <w:rPr>
             <w:rStyle w:val="a9"/>
@@ -52617,7 +54045,7 @@
         </w:rPr>
         <w:t xml:space="preserve"> </w:t>
       </w:r>
-      <w:hyperlink r:id="rId39" w:history="1">
+      <w:hyperlink r:id="rId41" w:history="1">
         <w:r>
           <w:rPr>
             <w:rStyle w:val="a9"/>
@@ -52864,7 +54292,7 @@
         </w:rPr>
         <w:t xml:space="preserve"> </w:t>
       </w:r>
-      <w:hyperlink r:id="rId40" w:history="1">
+      <w:hyperlink r:id="rId42" w:history="1">
         <w:r>
           <w:rPr>
             <w:rStyle w:val="a9"/>
@@ -52899,7 +54327,7 @@
         </w:rPr>
         <w:t xml:space="preserve">[11] </w:t>
       </w:r>
-      <w:hyperlink r:id="rId41" w:history="1">
+      <w:hyperlink r:id="rId43" w:history="1">
         <w:r>
           <w:rPr>
             <w:rStyle w:val="a9"/>
@@ -52934,7 +54362,7 @@
         </w:rPr>
         <w:t xml:space="preserve">[12] </w:t>
       </w:r>
-      <w:hyperlink r:id="rId42" w:history="1">
+      <w:hyperlink r:id="rId44" w:history="1">
         <w:r>
           <w:rPr>
             <w:rStyle w:val="a9"/>
@@ -52991,7 +54419,7 @@
         </w:rPr>
         <w:t xml:space="preserve"> </w:t>
       </w:r>
-      <w:hyperlink r:id="rId43" w:history="1">
+      <w:hyperlink r:id="rId45" w:history="1">
         <w:r>
           <w:rPr>
             <w:rStyle w:val="a9"/>
@@ -53031,7 +54459,7 @@
       <w:r>
         <w:t xml:space="preserve"> </w:t>
       </w:r>
-      <w:hyperlink r:id="rId44" w:anchor="Condon%E2%80%93Shortley_phase" w:history="1">
+      <w:hyperlink r:id="rId46" w:anchor="Condon%E2%80%93Shortley_phase" w:history="1">
         <w:r>
           <w:rPr>
             <w:rStyle w:val="a9"/>
@@ -53071,7 +54499,7 @@
       <w:r>
         <w:t xml:space="preserve"> </w:t>
       </w:r>
-      <w:hyperlink r:id="rId45" w:history="1">
+      <w:hyperlink r:id="rId47" w:history="1">
         <w:r>
           <w:rPr>
             <w:rStyle w:val="a9"/>
@@ -53118,7 +54546,7 @@
         </w:rPr>
         <w:t xml:space="preserve">[16] </w:t>
       </w:r>
-      <w:hyperlink r:id="rId46" w:history="1">
+      <w:hyperlink r:id="rId48" w:history="1">
         <w:r>
           <w:rPr>
             <w:rStyle w:val="a9"/>
@@ -53175,7 +54603,7 @@
         </w:rPr>
         <w:t xml:space="preserve">[17] </w:t>
       </w:r>
-      <w:hyperlink r:id="rId47" w:history="1">
+      <w:hyperlink r:id="rId49" w:history="1">
         <w:r>
           <w:rPr>
             <w:rStyle w:val="a9"/>
@@ -53280,7 +54708,7 @@
         </w:rPr>
         <w:t xml:space="preserve">[20] </w:t>
       </w:r>
-      <w:hyperlink r:id="rId48" w:history="1">
+      <w:hyperlink r:id="rId50" w:history="1">
         <w:r>
           <w:rPr>
             <w:rStyle w:val="a9"/>
@@ -53667,7 +55095,17 @@
           <w:sz w:val="15"/>
           <w:szCs w:val="15"/>
         </w:rPr>
-        <w:t>419, 1997, pp19-27</w:t>
+        <w:t xml:space="preserve">419, </w:t>
+      </w:r>
+      <w:r>
+        <w:rPr>
+          <w:rFonts w:ascii="微软雅黑 Light" w:eastAsia="微软雅黑 Light" w:hAnsi="微软雅黑 Light" w:cs="BookAntiqua"/>
+          <w:kern w:val="0"/>
+          <w:sz w:val="15"/>
+          <w:szCs w:val="15"/>
+        </w:rPr>
+        <w:lastRenderedPageBreak/>
+        <w:t>1997, pp19-27</w:t>
       </w:r>
     </w:p>
     <w:p>
@@ -53718,7 +55156,6 @@
           <w:sz w:val="15"/>
           <w:szCs w:val="15"/>
         </w:rPr>
-        <w:lastRenderedPageBreak/>
         <w:t>[25] Ng R, Ramamoorthi R, Hanrahan P. Triple product wavelet integrals for all-frequency relighting[J]. Acm Transactions on Graphics, 2004, 23(3):477-487.</w:t>
       </w:r>
     </w:p>
@@ -53763,7 +55200,7 @@
         </w:rPr>
         <w:t xml:space="preserve">[27] </w:t>
       </w:r>
-      <w:hyperlink r:id="rId49" w:history="1">
+      <w:hyperlink r:id="rId51" w:history="1">
         <w:r>
           <w:rPr>
             <w:rStyle w:val="a9"/>
@@ -55788,7 +57225,7 @@
 </file>
 
 <file path=customXml/itemProps1.xml><?xml version="1.0" encoding="utf-8"?>
-<ds:datastoreItem xmlns:ds="http://schemas.openxmlformats.org/officeDocument/2006/customXml" ds:itemID="{EA1BA63B-5A2B-40C4-9601-18840CE82662}">
+<ds:datastoreItem xmlns:ds="http://schemas.openxmlformats.org/officeDocument/2006/customXml" ds:itemID="{2F01615E-9058-43B8-9036-B88E5A6BE7F6}">
   <ds:schemaRefs>
     <ds:schemaRef ds:uri="http://schemas.openxmlformats.org/officeDocument/2006/bibliography"/>
   </ds:schemaRefs>
